--- a/Khalid_Alnuaim_Resume.docx
+++ b/Khalid_Alnuaim_Resume.docx
@@ -1,6 +1,6 @@
 
 <file path=word/document.xml><?xml version="1.0" encoding="utf-8"?>
-<w:document xmlns:wpc="http://schemas.microsoft.com/office/word/2010/wordprocessingCanvas" xmlns:cx="http://schemas.microsoft.com/office/drawing/2014/chartex" xmlns:cx1="http://schemas.microsoft.com/office/drawing/2015/9/8/chartex" xmlns:mc="http://schemas.openxmlformats.org/markup-compatibility/2006" xmlns:o="urn:schemas-microsoft-com:office:office" xmlns:r="http://schemas.openxmlformats.org/officeDocument/2006/relationships" xmlns:m="http://schemas.openxmlformats.org/officeDocument/2006/math" xmlns:v="urn:schemas-microsoft-com:vml" xmlns:wp14="http://schemas.microsoft.com/office/word/2010/wordprocessingDrawing" xmlns:wp="http://schemas.openxmlformats.org/drawingml/2006/wordprocessingDrawing" xmlns:w10="urn:schemas-microsoft-com:office:word" xmlns:w="http://schemas.openxmlformats.org/wordprocessingml/2006/main" xmlns:w14="http://schemas.microsoft.com/office/word/2010/wordml" xmlns:w15="http://schemas.microsoft.com/office/word/2012/wordml" xmlns:w16se="http://schemas.microsoft.com/office/word/2015/wordml/symex" xmlns:wpg="http://schemas.microsoft.com/office/word/2010/wordprocessingGroup" xmlns:wpi="http://schemas.microsoft.com/office/word/2010/wordprocessingInk" xmlns:wne="http://schemas.microsoft.com/office/word/2006/wordml" xmlns:wps="http://schemas.microsoft.com/office/word/2010/wordprocessingShape" mc:Ignorable="w14 w15 w16se wp14">
+<w:document xmlns:wpc="http://schemas.microsoft.com/office/word/2010/wordprocessingCanvas" xmlns:mo="http://schemas.microsoft.com/office/mac/office/2008/main" xmlns:mc="http://schemas.openxmlformats.org/markup-compatibility/2006" xmlns:mv="urn:schemas-microsoft-com:mac:vml" xmlns:o="urn:schemas-microsoft-com:office:office" xmlns:r="http://schemas.openxmlformats.org/officeDocument/2006/relationships" xmlns:m="http://schemas.openxmlformats.org/officeDocument/2006/math" xmlns:v="urn:schemas-microsoft-com:vml" xmlns:wp14="http://schemas.microsoft.com/office/word/2010/wordprocessingDrawing" xmlns:wp="http://schemas.openxmlformats.org/drawingml/2006/wordprocessingDrawing" xmlns:w10="urn:schemas-microsoft-com:office:word" xmlns:w="http://schemas.openxmlformats.org/wordprocessingml/2006/main" xmlns:w14="http://schemas.microsoft.com/office/word/2010/wordml" xmlns:w15="http://schemas.microsoft.com/office/word/2012/wordml" xmlns:wpg="http://schemas.microsoft.com/office/word/2010/wordprocessingGroup" xmlns:wpi="http://schemas.microsoft.com/office/word/2010/wordprocessingInk" xmlns:wne="http://schemas.microsoft.com/office/word/2006/wordml" xmlns:wps="http://schemas.microsoft.com/office/word/2010/wordprocessingShape" mc:Ignorable="w14 w15 wp14">
   <w:body>
     <w:tbl>
       <w:tblPr>
@@ -505,8 +505,6 @@
                 <w:t>kaluaim</w:t>
               </w:r>
             </w:hyperlink>
-            <w:bookmarkStart w:id="0" w:name="_GoBack"/>
-            <w:bookmarkEnd w:id="0"/>
           </w:p>
         </w:tc>
       </w:tr>
@@ -564,6 +562,9 @@
                 <w:b w:val="0"/>
                 <w:bCs w:val="0"/>
                 <w:caps/>
+                <w:kern w:val="20"/>
+                <w:sz w:val="18"/>
+                <w:szCs w:val="18"/>
               </w:rPr>
             </w:sdtEndPr>
             <w:sdtContent>
@@ -1020,187 +1021,13 @@
                 <w:pPr>
                   <w:pStyle w:val="Heading2"/>
                   <w:rPr>
-                    <w:b/>
-                    <w:bCs/>
                     <w:caps w:val="0"/>
-                    <w:color w:val="595959" w:themeColor="text1" w:themeTint="A6"/>
-                    <w:kern w:val="0"/>
+                    <w:color w:val="7F7F7F" w:themeColor="text1" w:themeTint="80"/>
                     <w:sz w:val="17"/>
                     <w:szCs w:val="17"/>
                   </w:rPr>
                 </w:pPr>
               </w:p>
-              <w:sdt>
-                <w:sdtPr>
-                  <w:rPr>
-                    <w:b/>
-                    <w:bCs/>
-                    <w:caps w:val="0"/>
-                    <w:color w:val="595959" w:themeColor="text1" w:themeTint="A6"/>
-                    <w:kern w:val="0"/>
-                    <w:sz w:val="17"/>
-                    <w:szCs w:val="17"/>
-                  </w:rPr>
-                  <w:id w:val="-183672626"/>
-                  <w:placeholder>
-                    <w:docPart w:val="C39A1493B0114AA0B5665AFD663B7DA2"/>
-                  </w:placeholder>
-                  <w15:color w:val="C0C0C0"/>
-                  <w15:repeatingSectionItem/>
-                </w:sdtPr>
-                <w:sdtEndPr>
-                  <w:rPr>
-                    <w:b w:val="0"/>
-                    <w:bCs w:val="0"/>
-                    <w:caps/>
-                  </w:rPr>
-                </w:sdtEndPr>
-                <w:sdtContent>
-                  <w:bookmarkStart w:id="1" w:name="title" w:displacedByCustomXml="prev"/>
-                  <w:p>
-                    <w:pPr>
-                      <w:pStyle w:val="Heading2"/>
-                      <w:rPr>
-                        <w:color w:val="auto"/>
-                        <w:sz w:val="22"/>
-                        <w:szCs w:val="22"/>
-                      </w:rPr>
-                    </w:pPr>
-                    <w:r>
-                      <w:rPr>
-                        <w:rFonts w:ascii="Arial" w:hAnsi="Arial" w:cs="Arial"/>
-                        <w:b/>
-                        <w:bCs/>
-                        <w:bdr w:val="none" w:sz="0" w:space="0" w:color="auto" w:frame="1"/>
-                        <w:shd w:val="clear" w:color="auto" w:fill="FFFFFF"/>
-                      </w:rPr>
-                      <w:t>Web Administrator</w:t>
-                    </w:r>
-                    <w:bookmarkEnd w:id="1"/>
-                    <w:r>
-                      <w:t xml:space="preserve"> </w:t>
-                    </w:r>
-                    <w:r>
-                      <w:rPr>
-                        <w:color w:val="808080" w:themeColor="background1" w:themeShade="80"/>
-                      </w:rPr>
-                      <w:t>at</w:t>
-                    </w:r>
-                    <w:r>
-                      <w:t xml:space="preserve"> </w:t>
-                    </w:r>
-                    <w:r>
-                      <w:t>Advance Smawat</w:t>
-                    </w:r>
-                  </w:p>
-                  <w:p>
-                    <w:pPr>
-                      <w:pStyle w:val="Heading3"/>
-                      <w:rPr>
-                        <w:rFonts w:ascii="Consolas" w:hAnsi="Consolas" w:cs="Consolas"/>
-                        <w:color w:val="A6A6A6" w:themeColor="background1" w:themeShade="A6"/>
-                        <w:sz w:val="18"/>
-                        <w:szCs w:val="18"/>
-                      </w:rPr>
-                    </w:pPr>
-                    <w:r>
-                      <w:rPr>
-                        <w:rFonts w:ascii="Consolas" w:hAnsi="Consolas" w:cs="Consolas"/>
-                        <w:caps w:val="0"/>
-                        <w:color w:val="A6A6A6" w:themeColor="background1" w:themeShade="A6"/>
-                        <w:sz w:val="18"/>
-                        <w:szCs w:val="18"/>
-                      </w:rPr>
-                      <w:t xml:space="preserve">June 2010 – October </w:t>
-                    </w:r>
-                    <w:r>
-                      <w:rPr>
-                        <w:rFonts w:ascii="Consolas" w:hAnsi="Consolas" w:cs="Consolas"/>
-                        <w:color w:val="A6A6A6" w:themeColor="background1" w:themeShade="A6"/>
-                        <w:sz w:val="18"/>
-                        <w:szCs w:val="18"/>
-                      </w:rPr>
-                      <w:t>2011</w:t>
-                    </w:r>
-                    <w:r>
-                      <w:rPr>
-                        <w:rFonts w:ascii="Consolas" w:hAnsi="Consolas" w:cs="Consolas"/>
-                        <w:color w:val="A6A6A6" w:themeColor="background1" w:themeShade="A6"/>
-                        <w:sz w:val="18"/>
-                        <w:szCs w:val="18"/>
-                      </w:rPr>
-                      <w:t xml:space="preserve"> (</w:t>
-                    </w:r>
-                    <w:r>
-                      <w:rPr>
-                        <w:rFonts w:ascii="Consolas" w:hAnsi="Consolas" w:cs="Consolas"/>
-                        <w:caps w:val="0"/>
-                        <w:color w:val="A6A6A6" w:themeColor="background1" w:themeShade="A6"/>
-                        <w:sz w:val="18"/>
-                        <w:szCs w:val="18"/>
-                      </w:rPr>
-                      <w:t>Part-time</w:t>
-                    </w:r>
-                    <w:r>
-                      <w:rPr>
-                        <w:rFonts w:ascii="Consolas" w:hAnsi="Consolas" w:cs="Consolas"/>
-                        <w:color w:val="A6A6A6" w:themeColor="background1" w:themeShade="A6"/>
-                        <w:sz w:val="18"/>
-                        <w:szCs w:val="18"/>
-                      </w:rPr>
-                      <w:t>)</w:t>
-                    </w:r>
-                  </w:p>
-                  <w:p>
-                    <w:pPr>
-                      <w:pStyle w:val="Heading3"/>
-                      <w:jc w:val="both"/>
-                      <w:rPr>
-                        <w:caps w:val="0"/>
-                        <w:color w:val="595959" w:themeColor="text1" w:themeTint="A6"/>
-                        <w:sz w:val="18"/>
-                        <w:szCs w:val="18"/>
-                      </w:rPr>
-                    </w:pPr>
-                    <w:r>
-                      <w:rPr>
-                        <w:caps w:val="0"/>
-                        <w:color w:val="595959" w:themeColor="text1" w:themeTint="A6"/>
-                        <w:sz w:val="18"/>
-                        <w:szCs w:val="18"/>
-                      </w:rPr>
-                      <w:t xml:space="preserve">Configured and styled the </w:t>
-                    </w:r>
-                    <w:r>
-                      <w:rPr>
-                        <w:caps w:val="0"/>
-                        <w:color w:val="595959" w:themeColor="text1" w:themeTint="A6"/>
-                        <w:sz w:val="18"/>
-                        <w:szCs w:val="18"/>
-                      </w:rPr>
-                      <w:t xml:space="preserve">online </w:t>
-                    </w:r>
-                    <w:r>
-                      <w:rPr>
-                        <w:caps w:val="0"/>
-                        <w:color w:val="595959" w:themeColor="text1" w:themeTint="A6"/>
-                        <w:sz w:val="18"/>
-                        <w:szCs w:val="18"/>
-                      </w:rPr>
-                      <w:t>marketplace for the company, which included installing and setting up the company's blog and managing the company's emails system</w:t>
-                    </w:r>
-                    <w:r>
-                      <w:rPr>
-                        <w:caps w:val="0"/>
-                        <w:color w:val="595959" w:themeColor="text1" w:themeTint="A6"/>
-                        <w:sz w:val="18"/>
-                        <w:szCs w:val="18"/>
-                      </w:rPr>
-                      <w:t>.</w:t>
-                    </w:r>
-                  </w:p>
-                </w:sdtContent>
-              </w:sdt>
             </w:sdtContent>
           </w:sdt>
         </w:tc>
@@ -2146,7 +1973,14 @@
               <w:rPr>
                 <w:color w:val="595959" w:themeColor="text1" w:themeTint="A6"/>
               </w:rPr>
-              <w:t>presents data from multiple sources based on the customer selection. The application works by receiving a request number through a query string passed by the customer service application before it presents a view with all the required data in it. If the request number was wrong or has no data, the application presents an option for the agent to enter the request number manually</w:t>
+              <w:t xml:space="preserve">presents data from multiple sources based on the customer selection. The application works by receiving a request number through a query string passed by the customer service </w:t>
+            </w:r>
+            <w:r>
+              <w:rPr>
+                <w:color w:val="595959" w:themeColor="text1" w:themeTint="A6"/>
+              </w:rPr>
+              <w:lastRenderedPageBreak/>
+              <w:t>application before it presents a view with all the required data in it. If the request number was wrong or has no data, the application presents an option for the agent to enter the request number manually</w:t>
             </w:r>
           </w:p>
           <w:p>
@@ -3146,6 +2980,8 @@
           <w:szCs w:val="16"/>
         </w:rPr>
       </w:pPr>
+      <w:bookmarkStart w:id="0" w:name="_GoBack"/>
+      <w:bookmarkEnd w:id="0"/>
     </w:p>
     <w:sectPr>
       <w:footerReference w:type="default" r:id="rId16"/>
@@ -3160,7 +2996,7 @@
 </file>
 
 <file path=word/endnotes.xml><?xml version="1.0" encoding="utf-8"?>
-<w:endnotes xmlns:wpc="http://schemas.microsoft.com/office/word/2010/wordprocessingCanvas" xmlns:cx="http://schemas.microsoft.com/office/drawing/2014/chartex" xmlns:cx1="http://schemas.microsoft.com/office/drawing/2015/9/8/chartex" xmlns:mc="http://schemas.openxmlformats.org/markup-compatibility/2006" xmlns:o="urn:schemas-microsoft-com:office:office" xmlns:r="http://schemas.openxmlformats.org/officeDocument/2006/relationships" xmlns:m="http://schemas.openxmlformats.org/officeDocument/2006/math" xmlns:v="urn:schemas-microsoft-com:vml" xmlns:wp14="http://schemas.microsoft.com/office/word/2010/wordprocessingDrawing" xmlns:wp="http://schemas.openxmlformats.org/drawingml/2006/wordprocessingDrawing" xmlns:w10="urn:schemas-microsoft-com:office:word" xmlns:w="http://schemas.openxmlformats.org/wordprocessingml/2006/main" xmlns:w14="http://schemas.microsoft.com/office/word/2010/wordml" xmlns:w15="http://schemas.microsoft.com/office/word/2012/wordml" xmlns:w16se="http://schemas.microsoft.com/office/word/2015/wordml/symex" xmlns:wpg="http://schemas.microsoft.com/office/word/2010/wordprocessingGroup" xmlns:wpi="http://schemas.microsoft.com/office/word/2010/wordprocessingInk" xmlns:wne="http://schemas.microsoft.com/office/word/2006/wordml" xmlns:wps="http://schemas.microsoft.com/office/word/2010/wordprocessingShape" mc:Ignorable="w14 w15 w16se wp14">
+<w:endnotes xmlns:wpc="http://schemas.microsoft.com/office/word/2010/wordprocessingCanvas" xmlns:mo="http://schemas.microsoft.com/office/mac/office/2008/main" xmlns:mc="http://schemas.openxmlformats.org/markup-compatibility/2006" xmlns:mv="urn:schemas-microsoft-com:mac:vml" xmlns:o="urn:schemas-microsoft-com:office:office" xmlns:r="http://schemas.openxmlformats.org/officeDocument/2006/relationships" xmlns:m="http://schemas.openxmlformats.org/officeDocument/2006/math" xmlns:v="urn:schemas-microsoft-com:vml" xmlns:wp14="http://schemas.microsoft.com/office/word/2010/wordprocessingDrawing" xmlns:wp="http://schemas.openxmlformats.org/drawingml/2006/wordprocessingDrawing" xmlns:w10="urn:schemas-microsoft-com:office:word" xmlns:w="http://schemas.openxmlformats.org/wordprocessingml/2006/main" xmlns:w14="http://schemas.microsoft.com/office/word/2010/wordml" xmlns:w15="http://schemas.microsoft.com/office/word/2012/wordml" xmlns:wpg="http://schemas.microsoft.com/office/word/2010/wordprocessingGroup" xmlns:wpi="http://schemas.microsoft.com/office/word/2010/wordprocessingInk" xmlns:wne="http://schemas.microsoft.com/office/word/2006/wordml" xmlns:wps="http://schemas.microsoft.com/office/word/2010/wordprocessingShape" mc:Ignorable="w14 w15 wp14">
   <w:endnote w:type="separator" w:id="-1">
     <w:p>
       <w:pPr>
@@ -3185,7 +3021,7 @@
 </file>
 
 <file path=word/footer1.xml><?xml version="1.0" encoding="utf-8"?>
-<w:ftr xmlns:wpc="http://schemas.microsoft.com/office/word/2010/wordprocessingCanvas" xmlns:cx="http://schemas.microsoft.com/office/drawing/2014/chartex" xmlns:cx1="http://schemas.microsoft.com/office/drawing/2015/9/8/chartex" xmlns:mc="http://schemas.openxmlformats.org/markup-compatibility/2006" xmlns:o="urn:schemas-microsoft-com:office:office" xmlns:r="http://schemas.openxmlformats.org/officeDocument/2006/relationships" xmlns:m="http://schemas.openxmlformats.org/officeDocument/2006/math" xmlns:v="urn:schemas-microsoft-com:vml" xmlns:wp14="http://schemas.microsoft.com/office/word/2010/wordprocessingDrawing" xmlns:wp="http://schemas.openxmlformats.org/drawingml/2006/wordprocessingDrawing" xmlns:w10="urn:schemas-microsoft-com:office:word" xmlns:w="http://schemas.openxmlformats.org/wordprocessingml/2006/main" xmlns:w14="http://schemas.microsoft.com/office/word/2010/wordml" xmlns:w15="http://schemas.microsoft.com/office/word/2012/wordml" xmlns:w16se="http://schemas.microsoft.com/office/word/2015/wordml/symex" xmlns:wpg="http://schemas.microsoft.com/office/word/2010/wordprocessingGroup" xmlns:wpi="http://schemas.microsoft.com/office/word/2010/wordprocessingInk" xmlns:wne="http://schemas.microsoft.com/office/word/2006/wordml" xmlns:wps="http://schemas.microsoft.com/office/word/2010/wordprocessingShape" mc:Ignorable="w14 w15 w16se wp14">
+<w:ftr xmlns:wpc="http://schemas.microsoft.com/office/word/2010/wordprocessingCanvas" xmlns:mo="http://schemas.microsoft.com/office/mac/office/2008/main" xmlns:mc="http://schemas.openxmlformats.org/markup-compatibility/2006" xmlns:mv="urn:schemas-microsoft-com:mac:vml" xmlns:o="urn:schemas-microsoft-com:office:office" xmlns:r="http://schemas.openxmlformats.org/officeDocument/2006/relationships" xmlns:m="http://schemas.openxmlformats.org/officeDocument/2006/math" xmlns:v="urn:schemas-microsoft-com:vml" xmlns:wp14="http://schemas.microsoft.com/office/word/2010/wordprocessingDrawing" xmlns:wp="http://schemas.openxmlformats.org/drawingml/2006/wordprocessingDrawing" xmlns:w10="urn:schemas-microsoft-com:office:word" xmlns:w="http://schemas.openxmlformats.org/wordprocessingml/2006/main" xmlns:w14="http://schemas.microsoft.com/office/word/2010/wordml" xmlns:w15="http://schemas.microsoft.com/office/word/2012/wordml" xmlns:wpg="http://schemas.microsoft.com/office/word/2010/wordprocessingGroup" xmlns:wpi="http://schemas.microsoft.com/office/word/2010/wordprocessingInk" xmlns:wne="http://schemas.microsoft.com/office/word/2006/wordml" xmlns:wps="http://schemas.microsoft.com/office/word/2010/wordprocessingShape" mc:Ignorable="w14 w15 wp14">
   <w:p>
     <w:pPr>
       <w:jc w:val="center"/>
@@ -3212,25 +3048,7 @@
         <w:sz w:val="16"/>
         <w:szCs w:val="16"/>
       </w:rPr>
-      <w:t>December</w:t>
-    </w:r>
-    <w:r>
-      <w:rPr>
-        <w:rFonts w:ascii="Consolas" w:hAnsi="Consolas" w:cs="Consolas"/>
-        <w:color w:val="A6A6A6" w:themeColor="background1" w:themeShade="A6"/>
-        <w:sz w:val="16"/>
-        <w:szCs w:val="16"/>
-      </w:rPr>
-      <w:t xml:space="preserve"> </w:t>
-    </w:r>
-    <w:r>
-      <w:rPr>
-        <w:rFonts w:ascii="Consolas" w:hAnsi="Consolas" w:cs="Consolas"/>
-        <w:color w:val="A6A6A6" w:themeColor="background1" w:themeShade="A6"/>
-        <w:sz w:val="16"/>
-        <w:szCs w:val="16"/>
-      </w:rPr>
-      <w:t>2015</w:t>
+      <w:t>October 2016</w:t>
     </w:r>
   </w:p>
   <w:p>
@@ -3242,7 +3060,7 @@
 </file>
 
 <file path=word/footnotes.xml><?xml version="1.0" encoding="utf-8"?>
-<w:footnotes xmlns:wpc="http://schemas.microsoft.com/office/word/2010/wordprocessingCanvas" xmlns:cx="http://schemas.microsoft.com/office/drawing/2014/chartex" xmlns:cx1="http://schemas.microsoft.com/office/drawing/2015/9/8/chartex" xmlns:mc="http://schemas.openxmlformats.org/markup-compatibility/2006" xmlns:o="urn:schemas-microsoft-com:office:office" xmlns:r="http://schemas.openxmlformats.org/officeDocument/2006/relationships" xmlns:m="http://schemas.openxmlformats.org/officeDocument/2006/math" xmlns:v="urn:schemas-microsoft-com:vml" xmlns:wp14="http://schemas.microsoft.com/office/word/2010/wordprocessingDrawing" xmlns:wp="http://schemas.openxmlformats.org/drawingml/2006/wordprocessingDrawing" xmlns:w10="urn:schemas-microsoft-com:office:word" xmlns:w="http://schemas.openxmlformats.org/wordprocessingml/2006/main" xmlns:w14="http://schemas.microsoft.com/office/word/2010/wordml" xmlns:w15="http://schemas.microsoft.com/office/word/2012/wordml" xmlns:w16se="http://schemas.microsoft.com/office/word/2015/wordml/symex" xmlns:wpg="http://schemas.microsoft.com/office/word/2010/wordprocessingGroup" xmlns:wpi="http://schemas.microsoft.com/office/word/2010/wordprocessingInk" xmlns:wne="http://schemas.microsoft.com/office/word/2006/wordml" xmlns:wps="http://schemas.microsoft.com/office/word/2010/wordprocessingShape" mc:Ignorable="w14 w15 w16se wp14">
+<w:footnotes xmlns:wpc="http://schemas.microsoft.com/office/word/2010/wordprocessingCanvas" xmlns:mo="http://schemas.microsoft.com/office/mac/office/2008/main" xmlns:mc="http://schemas.openxmlformats.org/markup-compatibility/2006" xmlns:mv="urn:schemas-microsoft-com:mac:vml" xmlns:o="urn:schemas-microsoft-com:office:office" xmlns:r="http://schemas.openxmlformats.org/officeDocument/2006/relationships" xmlns:m="http://schemas.openxmlformats.org/officeDocument/2006/math" xmlns:v="urn:schemas-microsoft-com:vml" xmlns:wp14="http://schemas.microsoft.com/office/word/2010/wordprocessingDrawing" xmlns:wp="http://schemas.openxmlformats.org/drawingml/2006/wordprocessingDrawing" xmlns:w10="urn:schemas-microsoft-com:office:word" xmlns:w="http://schemas.openxmlformats.org/wordprocessingml/2006/main" xmlns:w14="http://schemas.microsoft.com/office/word/2010/wordml" xmlns:w15="http://schemas.microsoft.com/office/word/2012/wordml" xmlns:wpg="http://schemas.microsoft.com/office/word/2010/wordprocessingGroup" xmlns:wpi="http://schemas.microsoft.com/office/word/2010/wordprocessingInk" xmlns:wne="http://schemas.microsoft.com/office/word/2006/wordml" xmlns:wps="http://schemas.microsoft.com/office/word/2010/wordprocessingShape" mc:Ignorable="w14 w15 wp14">
   <w:footnote w:type="separator" w:id="-1">
     <w:p>
       <w:pPr>
@@ -3267,8 +3085,8 @@
 </file>
 
 <file path=word/numbering.xml><?xml version="1.0" encoding="utf-8"?>
-<w:numbering xmlns:wpc="http://schemas.microsoft.com/office/word/2010/wordprocessingCanvas" xmlns:cx="http://schemas.microsoft.com/office/drawing/2014/chartex" xmlns:cx1="http://schemas.microsoft.com/office/drawing/2015/9/8/chartex" xmlns:mc="http://schemas.openxmlformats.org/markup-compatibility/2006" xmlns:o="urn:schemas-microsoft-com:office:office" xmlns:r="http://schemas.openxmlformats.org/officeDocument/2006/relationships" xmlns:m="http://schemas.openxmlformats.org/officeDocument/2006/math" xmlns:v="urn:schemas-microsoft-com:vml" xmlns:wp14="http://schemas.microsoft.com/office/word/2010/wordprocessingDrawing" xmlns:wp="http://schemas.openxmlformats.org/drawingml/2006/wordprocessingDrawing" xmlns:w10="urn:schemas-microsoft-com:office:word" xmlns:w="http://schemas.openxmlformats.org/wordprocessingml/2006/main" xmlns:w14="http://schemas.microsoft.com/office/word/2010/wordml" xmlns:w15="http://schemas.microsoft.com/office/word/2012/wordml" xmlns:w16se="http://schemas.microsoft.com/office/word/2015/wordml/symex" xmlns:wpg="http://schemas.microsoft.com/office/word/2010/wordprocessingGroup" xmlns:wpi="http://schemas.microsoft.com/office/word/2010/wordprocessingInk" xmlns:wne="http://schemas.microsoft.com/office/word/2006/wordml" xmlns:wps="http://schemas.microsoft.com/office/word/2010/wordprocessingShape" mc:Ignorable="w14 w15 w16se wp14">
-  <w:abstractNum w:abstractNumId="0" w15:restartNumberingAfterBreak="0">
+<w:numbering xmlns:wpc="http://schemas.microsoft.com/office/word/2010/wordprocessingCanvas" xmlns:mo="http://schemas.microsoft.com/office/mac/office/2008/main" xmlns:mc="http://schemas.openxmlformats.org/markup-compatibility/2006" xmlns:mv="urn:schemas-microsoft-com:mac:vml" xmlns:o="urn:schemas-microsoft-com:office:office" xmlns:r="http://schemas.openxmlformats.org/officeDocument/2006/relationships" xmlns:m="http://schemas.openxmlformats.org/officeDocument/2006/math" xmlns:v="urn:schemas-microsoft-com:vml" xmlns:wp14="http://schemas.microsoft.com/office/word/2010/wordprocessingDrawing" xmlns:wp="http://schemas.openxmlformats.org/drawingml/2006/wordprocessingDrawing" xmlns:w10="urn:schemas-microsoft-com:office:word" xmlns:w="http://schemas.openxmlformats.org/wordprocessingml/2006/main" xmlns:w14="http://schemas.microsoft.com/office/word/2010/wordml" xmlns:w15="http://schemas.microsoft.com/office/word/2012/wordml" xmlns:wpg="http://schemas.microsoft.com/office/word/2010/wordprocessingGroup" xmlns:wpi="http://schemas.microsoft.com/office/word/2010/wordprocessingInk" xmlns:wne="http://schemas.microsoft.com/office/word/2006/wordml" xmlns:wps="http://schemas.microsoft.com/office/word/2010/wordprocessingShape" mc:Ignorable="w14 w15 wp14">
+  <w:abstractNum w:abstractNumId="0">
     <w:nsid w:val="5ED71F84"/>
     <w:multiLevelType w:val="hybridMultilevel"/>
     <w:tmpl w:val="60446DC8"/>
@@ -3381,7 +3199,7 @@
       </w:rPr>
     </w:lvl>
   </w:abstractNum>
-  <w:abstractNum w:abstractNumId="1" w15:restartNumberingAfterBreak="0">
+  <w:abstractNum w:abstractNumId="1">
     <w:nsid w:val="5F57461B"/>
     <w:multiLevelType w:val="hybridMultilevel"/>
     <w:tmpl w:val="7FF67E20"/>
@@ -3503,7 +3321,7 @@
 </file>
 
 <file path=word/styles.xml><?xml version="1.0" encoding="utf-8"?>
-<w:styles xmlns:mc="http://schemas.openxmlformats.org/markup-compatibility/2006" xmlns:r="http://schemas.openxmlformats.org/officeDocument/2006/relationships" xmlns:w="http://schemas.openxmlformats.org/wordprocessingml/2006/main" xmlns:w14="http://schemas.microsoft.com/office/word/2010/wordml" xmlns:w15="http://schemas.microsoft.com/office/word/2012/wordml" xmlns:w16se="http://schemas.microsoft.com/office/word/2015/wordml/symex" mc:Ignorable="w14 w15 w16se">
+<w:styles xmlns:mc="http://schemas.openxmlformats.org/markup-compatibility/2006" xmlns:r="http://schemas.openxmlformats.org/officeDocument/2006/relationships" xmlns:w="http://schemas.openxmlformats.org/wordprocessingml/2006/main" xmlns:w14="http://schemas.microsoft.com/office/word/2010/wordml" xmlns:w15="http://schemas.microsoft.com/office/word/2012/wordml" mc:Ignorable="w14 w15">
   <w:docDefaults>
     <w:rPrDefault>
       <w:rPr>
@@ -3520,7 +3338,7 @@
       </w:pPr>
     </w:pPrDefault>
   </w:docDefaults>
-  <w:latentStyles w:defLockedState="0" w:defUIPriority="99" w:defSemiHidden="0" w:defUnhideWhenUsed="0" w:defQFormat="0" w:count="371">
+  <w:latentStyles w:defLockedState="0" w:defUIPriority="99" w:defSemiHidden="0" w:defUnhideWhenUsed="0" w:defQFormat="0" w:count="382">
     <w:lsdException w:name="Normal" w:uiPriority="0" w:qFormat="1"/>
     <w:lsdException w:name="heading 1" w:uiPriority="1" w:qFormat="1"/>
     <w:lsdException w:name="heading 2" w:semiHidden="1" w:uiPriority="1" w:unhideWhenUsed="1" w:qFormat="1"/>
@@ -3626,7 +3444,6 @@
     <w:lsdException w:name="HTML Sample" w:semiHidden="1" w:unhideWhenUsed="1"/>
     <w:lsdException w:name="HTML Typewriter" w:semiHidden="1" w:unhideWhenUsed="1"/>
     <w:lsdException w:name="HTML Variable" w:semiHidden="1" w:unhideWhenUsed="1"/>
-    <w:lsdException w:name="Normal Table" w:semiHidden="1" w:unhideWhenUsed="1"/>
     <w:lsdException w:name="annotation subject" w:semiHidden="1" w:unhideWhenUsed="1"/>
     <w:lsdException w:name="No List" w:semiHidden="1" w:unhideWhenUsed="1"/>
     <w:lsdException w:name="Outline List 1" w:semiHidden="1" w:unhideWhenUsed="1"/>
@@ -3672,11 +3489,9 @@
     <w:lsdException w:name="Table Subtle 1" w:semiHidden="1" w:unhideWhenUsed="1"/>
     <w:lsdException w:name="Table Subtle 2" w:semiHidden="1" w:unhideWhenUsed="1"/>
     <w:lsdException w:name="Table Web 1" w:semiHidden="1" w:unhideWhenUsed="1"/>
-    <w:lsdException w:name="Table Web 2" w:semiHidden="1" w:unhideWhenUsed="1"/>
     <w:lsdException w:name="Table Web 3" w:semiHidden="1" w:unhideWhenUsed="1"/>
     <w:lsdException w:name="Balloon Text" w:semiHidden="1" w:unhideWhenUsed="1"/>
     <w:lsdException w:name="Table Grid" w:uiPriority="39"/>
-    <w:lsdException w:name="Table Theme" w:semiHidden="1" w:unhideWhenUsed="1"/>
     <w:lsdException w:name="Placeholder Text" w:semiHidden="1"/>
     <w:lsdException w:name="No Spacing" w:uiPriority="1" w:qFormat="1"/>
     <w:lsdException w:name="Light Shading" w:uiPriority="60"/>
@@ -3892,6 +3707,8 @@
     <w:lsdException w:name="List Table 5 Dark Accent 6" w:uiPriority="50"/>
     <w:lsdException w:name="List Table 6 Colorful Accent 6" w:uiPriority="51"/>
     <w:lsdException w:name="List Table 7 Colorful Accent 6" w:uiPriority="52"/>
+    <w:lsdException w:name="Mention" w:semiHidden="1" w:unhideWhenUsed="1"/>
+    <w:lsdException w:name="Smart Hyperlink" w:semiHidden="1" w:unhideWhenUsed="1"/>
   </w:latentStyles>
   <w:style w:type="paragraph" w:default="1" w:styleId="Normal">
     <w:name w:val="Normal"/>
@@ -4057,6 +3874,7 @@
       <w:szCs w:val="20"/>
     </w:rPr>
     <w:tblPr>
+      <w:tblInd w:w="0" w:type="dxa"/>
       <w:tblBorders>
         <w:insideH w:val="single" w:sz="4" w:space="0" w:color="7C9E0E" w:themeColor="accent1"/>
       </w:tblBorders>
@@ -4076,6 +3894,7 @@
       <w:spacing w:after="0"/>
     </w:pPr>
     <w:tblPr>
+      <w:tblInd w:w="0" w:type="dxa"/>
       <w:tblBorders>
         <w:top w:val="single" w:sz="4" w:space="0" w:color="auto"/>
         <w:left w:val="single" w:sz="4" w:space="0" w:color="auto"/>
@@ -4084,6 +3903,12 @@
         <w:insideH w:val="single" w:sz="4" w:space="0" w:color="auto"/>
         <w:insideV w:val="single" w:sz="4" w:space="0" w:color="auto"/>
       </w:tblBorders>
+      <w:tblCellMar>
+        <w:top w:w="0" w:type="dxa"/>
+        <w:left w:w="108" w:type="dxa"/>
+        <w:bottom w:w="0" w:type="dxa"/>
+        <w:right w:w="108" w:type="dxa"/>
+      </w:tblCellMar>
     </w:tblPr>
   </w:style>
   <w:style w:type="paragraph" w:styleId="NoSpacing">
@@ -4275,7 +4100,7 @@
 </file>
 
 <file path=word/glossary/document.xml><?xml version="1.0" encoding="utf-8"?>
-<w:glossaryDocument xmlns:wpc="http://schemas.microsoft.com/office/word/2010/wordprocessingCanvas" xmlns:cx="http://schemas.microsoft.com/office/drawing/2014/chartex" xmlns:cx1="http://schemas.microsoft.com/office/drawing/2015/9/8/chartex" xmlns:mc="http://schemas.openxmlformats.org/markup-compatibility/2006" xmlns:o="urn:schemas-microsoft-com:office:office" xmlns:r="http://schemas.openxmlformats.org/officeDocument/2006/relationships" xmlns:m="http://schemas.openxmlformats.org/officeDocument/2006/math" xmlns:v="urn:schemas-microsoft-com:vml" xmlns:wp14="http://schemas.microsoft.com/office/word/2010/wordprocessingDrawing" xmlns:wp="http://schemas.openxmlformats.org/drawingml/2006/wordprocessingDrawing" xmlns:w10="urn:schemas-microsoft-com:office:word" xmlns:w="http://schemas.openxmlformats.org/wordprocessingml/2006/main" xmlns:w14="http://schemas.microsoft.com/office/word/2010/wordml" xmlns:w15="http://schemas.microsoft.com/office/word/2012/wordml" xmlns:w16se="http://schemas.microsoft.com/office/word/2015/wordml/symex" xmlns:wpg="http://schemas.microsoft.com/office/word/2010/wordprocessingGroup" xmlns:wpi="http://schemas.microsoft.com/office/word/2010/wordprocessingInk" xmlns:wne="http://schemas.microsoft.com/office/word/2006/wordml" xmlns:wps="http://schemas.microsoft.com/office/word/2010/wordprocessingShape" mc:Ignorable="w14 w15 w16se wp14">
+<w:glossaryDocument xmlns:wpc="http://schemas.microsoft.com/office/word/2010/wordprocessingCanvas" xmlns:mo="http://schemas.microsoft.com/office/mac/office/2008/main" xmlns:mc="http://schemas.openxmlformats.org/markup-compatibility/2006" xmlns:mv="urn:schemas-microsoft-com:mac:vml" xmlns:o="urn:schemas-microsoft-com:office:office" xmlns:r="http://schemas.openxmlformats.org/officeDocument/2006/relationships" xmlns:m="http://schemas.openxmlformats.org/officeDocument/2006/math" xmlns:v="urn:schemas-microsoft-com:vml" xmlns:wp14="http://schemas.microsoft.com/office/word/2010/wordprocessingDrawing" xmlns:wp="http://schemas.openxmlformats.org/drawingml/2006/wordprocessingDrawing" xmlns:w10="urn:schemas-microsoft-com:office:word" xmlns:w="http://schemas.openxmlformats.org/wordprocessingml/2006/main" xmlns:w14="http://schemas.microsoft.com/office/word/2010/wordml" xmlns:w15="http://schemas.microsoft.com/office/word/2012/wordml" xmlns:wpg="http://schemas.microsoft.com/office/word/2010/wordprocessingGroup" xmlns:wpi="http://schemas.microsoft.com/office/word/2010/wordprocessingInk" xmlns:wne="http://schemas.microsoft.com/office/word/2006/wordml" xmlns:wps="http://schemas.microsoft.com/office/word/2010/wordprocessingShape" mc:Ignorable="w14 w15 wp14">
   <w:docParts>
     <w:docPart>
       <w:docPartPr>
@@ -4334,35 +4159,6 @@
     </w:docPart>
     <w:docPart>
       <w:docPartPr>
-        <w:name w:val="C39A1493B0114AA0B5665AFD663B7DA2"/>
-        <w:category>
-          <w:name w:val="General"/>
-          <w:gallery w:val="placeholder"/>
-        </w:category>
-        <w:types>
-          <w:type w:val="bbPlcHdr"/>
-        </w:types>
-        <w:behaviors>
-          <w:behavior w:val="content"/>
-        </w:behaviors>
-        <w:guid w:val="{41753C1E-150E-40A6-90A6-09A95EB86EF3}"/>
-      </w:docPartPr>
-      <w:docPartBody>
-        <w:p>
-          <w:pPr>
-            <w:pStyle w:val="C39A1493B0114AA0B5665AFD663B7DA2"/>
-          </w:pPr>
-          <w:r>
-            <w:rPr>
-              <w:rStyle w:val="PlaceholderText"/>
-            </w:rPr>
-            <w:t>Enter any content that you want to repeat, including other content controls. You can also insert this control around table rows in order to repeat parts of a table.</w:t>
-          </w:r>
-        </w:p>
-      </w:docPartBody>
-    </w:docPart>
-    <w:docPart>
-      <w:docPartPr>
         <w:name w:val="7FE3EE47FA7E4FA7A88BB3B96CF7FEFC"/>
         <w:category>
           <w:name w:val="General"/>
@@ -4395,20 +4191,20 @@
 </file>
 
 <file path=word/glossary/fontTable.xml><?xml version="1.0" encoding="utf-8"?>
-<w:fonts xmlns:mc="http://schemas.openxmlformats.org/markup-compatibility/2006" xmlns:r="http://schemas.openxmlformats.org/officeDocument/2006/relationships" xmlns:w="http://schemas.openxmlformats.org/wordprocessingml/2006/main" xmlns:w14="http://schemas.microsoft.com/office/word/2010/wordml" xmlns:w15="http://schemas.microsoft.com/office/word/2012/wordml" xmlns:w16se="http://schemas.microsoft.com/office/word/2015/wordml/symex" mc:Ignorable="w14 w15 w16se">
+<w:fonts xmlns:mc="http://schemas.openxmlformats.org/markup-compatibility/2006" xmlns:r="http://schemas.openxmlformats.org/officeDocument/2006/relationships" xmlns:w="http://schemas.openxmlformats.org/wordprocessingml/2006/main" xmlns:w14="http://schemas.microsoft.com/office/word/2010/wordml" xmlns:w15="http://schemas.microsoft.com/office/word/2012/wordml" mc:Ignorable="w14 w15">
   <w:font w:name="Courier New">
     <w:panose1 w:val="02070309020205020404"/>
     <w:charset w:val="00"/>
-    <w:family w:val="modern"/>
-    <w:pitch w:val="fixed"/>
-    <w:sig w:usb0="E0002EFF" w:usb1="C0007843" w:usb2="00000009" w:usb3="00000000" w:csb0="000001FF" w:csb1="00000000"/>
+    <w:family w:val="auto"/>
+    <w:pitch w:val="variable"/>
+    <w:sig w:usb0="E0002AFF" w:usb1="C0007843" w:usb2="00000009" w:usb3="00000000" w:csb0="000001FF" w:csb1="00000000"/>
   </w:font>
   <w:font w:name="Times New Roman">
     <w:panose1 w:val="02020603050405020304"/>
     <w:charset w:val="00"/>
-    <w:family w:val="roman"/>
+    <w:family w:val="auto"/>
     <w:pitch w:val="variable"/>
-    <w:sig w:usb0="E0002AFF" w:usb1="C0007843" w:usb2="00000009" w:usb3="00000000" w:csb0="000001FF" w:csb1="00000000"/>
+    <w:sig w:usb0="E0002AEF" w:usb1="C0007841" w:usb2="00000009" w:usb3="00000000" w:csb0="000001FF" w:csb1="00000000"/>
   </w:font>
   <w:font w:name="Wingdings">
     <w:panose1 w:val="05000000000000000000"/>
@@ -4420,27 +4216,26 @@
   <w:font w:name="Symbol">
     <w:panose1 w:val="05050102010706020507"/>
     <w:charset w:val="02"/>
-    <w:family w:val="roman"/>
+    <w:family w:val="auto"/>
     <w:pitch w:val="variable"/>
     <w:sig w:usb0="00000000" w:usb1="10000000" w:usb2="00000000" w:usb3="00000000" w:csb0="80000000" w:csb1="00000000"/>
   </w:font>
   <w:font w:name="Arial">
     <w:panose1 w:val="020B0604020202020204"/>
     <w:charset w:val="00"/>
-    <w:family w:val="swiss"/>
+    <w:family w:val="auto"/>
     <w:pitch w:val="variable"/>
     <w:sig w:usb0="E0002AFF" w:usb1="C0007843" w:usb2="00000009" w:usb3="00000000" w:csb0="000001FF" w:csb1="00000000"/>
   </w:font>
   <w:font w:name="Franklin Gothic Medium">
     <w:panose1 w:val="020B0603020102020204"/>
     <w:charset w:val="00"/>
-    <w:family w:val="swiss"/>
+    <w:family w:val="auto"/>
     <w:pitch w:val="variable"/>
     <w:sig w:usb0="00000287" w:usb1="00000000" w:usb2="00000000" w:usb3="00000000" w:csb0="0000009F" w:csb1="00000000"/>
   </w:font>
   <w:font w:name="Segoe UI">
     <w:altName w:val="Courier New"/>
-    <w:panose1 w:val="020B0502040204020203"/>
     <w:charset w:val="00"/>
     <w:family w:val="swiss"/>
     <w:pitch w:val="variable"/>
@@ -4449,21 +4244,21 @@
   <w:font w:name="Consolas">
     <w:panose1 w:val="020B0609020204030204"/>
     <w:charset w:val="00"/>
-    <w:family w:val="modern"/>
-    <w:pitch w:val="fixed"/>
-    <w:sig w:usb0="E00002FF" w:usb1="0000FCFF" w:usb2="00000001" w:usb3="00000000" w:csb0="0000019F" w:csb1="00000000"/>
+    <w:family w:val="auto"/>
+    <w:pitch w:val="variable"/>
+    <w:sig w:usb0="E10002FF" w:usb1="4000FCFF" w:usb2="00000009" w:usb3="00000000" w:csb0="0000019F" w:csb1="00000000"/>
   </w:font>
   <w:font w:name="Calibri">
     <w:panose1 w:val="020F0502020204030204"/>
     <w:charset w:val="00"/>
-    <w:family w:val="swiss"/>
+    <w:family w:val="auto"/>
     <w:pitch w:val="variable"/>
     <w:sig w:usb0="E00002FF" w:usb1="4000ACFF" w:usb2="00000001" w:usb3="00000000" w:csb0="0000019F" w:csb1="00000000"/>
   </w:font>
   <w:font w:name="Calibri Light">
     <w:panose1 w:val="020F0302020204030204"/>
     <w:charset w:val="00"/>
-    <w:family w:val="swiss"/>
+    <w:family w:val="auto"/>
     <w:pitch w:val="variable"/>
     <w:sig w:usb0="A00002EF" w:usb1="4000207B" w:usb2="00000000" w:usb3="00000000" w:csb0="0000019F" w:csb1="00000000"/>
   </w:font>
@@ -4471,7 +4266,7 @@
 </file>
 
 <file path=word/glossary/settings.xml><?xml version="1.0" encoding="utf-8"?>
-<w:settings xmlns:mc="http://schemas.openxmlformats.org/markup-compatibility/2006" xmlns:o="urn:schemas-microsoft-com:office:office" xmlns:r="http://schemas.openxmlformats.org/officeDocument/2006/relationships" xmlns:m="http://schemas.openxmlformats.org/officeDocument/2006/math" xmlns:v="urn:schemas-microsoft-com:vml" xmlns:w10="urn:schemas-microsoft-com:office:word" xmlns:w="http://schemas.openxmlformats.org/wordprocessingml/2006/main" xmlns:w14="http://schemas.microsoft.com/office/word/2010/wordml" xmlns:w15="http://schemas.microsoft.com/office/word/2012/wordml" xmlns:w16se="http://schemas.microsoft.com/office/word/2015/wordml/symex" xmlns:sl="http://schemas.openxmlformats.org/schemaLibrary/2006/main" mc:Ignorable="w14 w15 w16se">
+<w:settings xmlns:mc="http://schemas.openxmlformats.org/markup-compatibility/2006" xmlns:o="urn:schemas-microsoft-com:office:office" xmlns:r="http://schemas.openxmlformats.org/officeDocument/2006/relationships" xmlns:m="http://schemas.openxmlformats.org/officeDocument/2006/math" xmlns:v="urn:schemas-microsoft-com:vml" xmlns:w10="urn:schemas-microsoft-com:office:word" xmlns:w="http://schemas.openxmlformats.org/wordprocessingml/2006/main" xmlns:w14="http://schemas.microsoft.com/office/word/2010/wordml" xmlns:w15="http://schemas.microsoft.com/office/word/2012/wordml" xmlns:sl="http://schemas.openxmlformats.org/schemaLibrary/2006/main" mc:Ignorable="w14 w15">
   <w:view w:val="normal"/>
   <w:defaultTabStop w:val="720"/>
   <w:characterSpacingControl w:val="doNotCompress"/>
@@ -4490,6 +4285,7 @@
     <w:rsid w:val="000D27B7"/>
     <w:rsid w:val="002F2FA9"/>
     <w:rsid w:val="003C1536"/>
+    <w:rsid w:val="0041050B"/>
     <w:rsid w:val="005D626F"/>
     <w:rsid w:val="007E165F"/>
     <w:rsid w:val="00804262"/>
@@ -4523,7 +4319,7 @@
 </file>
 
 <file path=word/glossary/styles.xml><?xml version="1.0" encoding="utf-8"?>
-<w:styles xmlns:mc="http://schemas.openxmlformats.org/markup-compatibility/2006" xmlns:r="http://schemas.openxmlformats.org/officeDocument/2006/relationships" xmlns:w="http://schemas.openxmlformats.org/wordprocessingml/2006/main" xmlns:w14="http://schemas.microsoft.com/office/word/2010/wordml" xmlns:w15="http://schemas.microsoft.com/office/word/2012/wordml" xmlns:w16se="http://schemas.microsoft.com/office/word/2015/wordml/symex" mc:Ignorable="w14 w15 w16se">
+<w:styles xmlns:mc="http://schemas.openxmlformats.org/markup-compatibility/2006" xmlns:r="http://schemas.openxmlformats.org/officeDocument/2006/relationships" xmlns:w="http://schemas.openxmlformats.org/wordprocessingml/2006/main" xmlns:w14="http://schemas.microsoft.com/office/word/2010/wordml" xmlns:w15="http://schemas.microsoft.com/office/word/2012/wordml" mc:Ignorable="w14 w15">
   <w:docDefaults>
     <w:rPrDefault>
       <w:rPr>
@@ -4539,7 +4335,7 @@
       </w:pPr>
     </w:pPrDefault>
   </w:docDefaults>
-  <w:latentStyles w:defLockedState="0" w:defUIPriority="99" w:defSemiHidden="0" w:defUnhideWhenUsed="0" w:defQFormat="0" w:count="371">
+  <w:latentStyles w:defLockedState="0" w:defUIPriority="99" w:defSemiHidden="0" w:defUnhideWhenUsed="0" w:defQFormat="0" w:count="382">
     <w:lsdException w:name="Normal" w:uiPriority="0" w:qFormat="1"/>
     <w:lsdException w:name="heading 1" w:uiPriority="9" w:qFormat="1"/>
     <w:lsdException w:name="heading 2" w:semiHidden="1" w:uiPriority="9" w:unhideWhenUsed="1" w:qFormat="1"/>
@@ -4645,7 +4441,6 @@
     <w:lsdException w:name="HTML Sample" w:semiHidden="1" w:unhideWhenUsed="1"/>
     <w:lsdException w:name="HTML Typewriter" w:semiHidden="1" w:unhideWhenUsed="1"/>
     <w:lsdException w:name="HTML Variable" w:semiHidden="1" w:unhideWhenUsed="1"/>
-    <w:lsdException w:name="Normal Table" w:semiHidden="1" w:unhideWhenUsed="1"/>
     <w:lsdException w:name="annotation subject" w:semiHidden="1" w:unhideWhenUsed="1"/>
     <w:lsdException w:name="No List" w:semiHidden="1" w:unhideWhenUsed="1"/>
     <w:lsdException w:name="Outline List 1" w:semiHidden="1" w:unhideWhenUsed="1"/>
@@ -4691,11 +4486,9 @@
     <w:lsdException w:name="Table Subtle 1" w:semiHidden="1" w:unhideWhenUsed="1"/>
     <w:lsdException w:name="Table Subtle 2" w:semiHidden="1" w:unhideWhenUsed="1"/>
     <w:lsdException w:name="Table Web 1" w:semiHidden="1" w:unhideWhenUsed="1"/>
-    <w:lsdException w:name="Table Web 2" w:semiHidden="1" w:unhideWhenUsed="1"/>
     <w:lsdException w:name="Table Web 3" w:semiHidden="1" w:unhideWhenUsed="1"/>
     <w:lsdException w:name="Balloon Text" w:semiHidden="1" w:unhideWhenUsed="1"/>
     <w:lsdException w:name="Table Grid" w:uiPriority="39"/>
-    <w:lsdException w:name="Table Theme" w:semiHidden="1" w:unhideWhenUsed="1"/>
     <w:lsdException w:name="Placeholder Text" w:semiHidden="1"/>
     <w:lsdException w:name="No Spacing" w:uiPriority="1" w:qFormat="1"/>
     <w:lsdException w:name="Light Shading" w:uiPriority="60"/>
@@ -4911,6 +4704,8 @@
     <w:lsdException w:name="List Table 5 Dark Accent 6" w:uiPriority="50"/>
     <w:lsdException w:name="List Table 6 Colorful Accent 6" w:uiPriority="51"/>
     <w:lsdException w:name="List Table 7 Colorful Accent 6" w:uiPriority="52"/>
+    <w:lsdException w:name="Mention" w:semiHidden="1" w:unhideWhenUsed="1"/>
+    <w:lsdException w:name="Smart Hyperlink" w:semiHidden="1" w:unhideWhenUsed="1"/>
   </w:latentStyles>
   <w:style w:type="paragraph" w:default="1" w:styleId="Normal">
     <w:name w:val="Normal"/>
@@ -5076,9 +4871,10 @@
 </file>
 
 <file path=word/glossary/webSettings.xml><?xml version="1.0" encoding="utf-8"?>
-<w:webSettings xmlns:mc="http://schemas.openxmlformats.org/markup-compatibility/2006" xmlns:r="http://schemas.openxmlformats.org/officeDocument/2006/relationships" xmlns:w="http://schemas.openxmlformats.org/wordprocessingml/2006/main" xmlns:w14="http://schemas.microsoft.com/office/word/2010/wordml" xmlns:w15="http://schemas.microsoft.com/office/word/2012/wordml" xmlns:w16se="http://schemas.microsoft.com/office/word/2015/wordml/symex" mc:Ignorable="w14 w15 w16se">
+<w:webSettings xmlns:mc="http://schemas.openxmlformats.org/markup-compatibility/2006" xmlns:r="http://schemas.openxmlformats.org/officeDocument/2006/relationships" xmlns:w="http://schemas.openxmlformats.org/wordprocessingml/2006/main" xmlns:w14="http://schemas.microsoft.com/office/word/2010/wordml" xmlns:w15="http://schemas.microsoft.com/office/word/2012/wordml" mc:Ignorable="w14 w15">
   <w:optimizeForBrowser/>
   <w:allowPNG/>
+  <w:doNotSaveAsSingleFile/>
 </w:webSettings>
 </file>
 
@@ -5305,7 +5101,7 @@
 </file>
 
 <file path=customXml/itemProps2.xml><?xml version="1.0" encoding="utf-8"?>
-<ds:datastoreItem xmlns:ds="http://schemas.openxmlformats.org/officeDocument/2006/customXml" ds:itemID="{96CB78EF-1324-4E4D-964D-E9008AB1DEF2}">
+<ds:datastoreItem xmlns:ds="http://schemas.openxmlformats.org/officeDocument/2006/customXml" ds:itemID="{CB0A473D-EA90-9842-8296-57B6CD2E86A6}">
   <ds:schemaRefs>
     <ds:schemaRef ds:uri="http://schemas.openxmlformats.org/officeDocument/2006/bibliography"/>
   </ds:schemaRefs>

--- a/Khalid_Alnuaim_Resume.docx
+++ b/Khalid_Alnuaim_Resume.docx
@@ -1210,6 +1210,16 @@
               </w:rPr>
               <w:t>[</w:t>
             </w:r>
+            <w:r>
+              <w:rPr>
+                <w:rFonts w:ascii="Consolas" w:hAnsi="Consolas" w:cs="Consolas"/>
+                <w:caps/>
+                <w:color w:val="808080" w:themeColor="background1" w:themeShade="80"/>
+                <w:sz w:val="16"/>
+                <w:szCs w:val="16"/>
+              </w:rPr>
+              <w:t xml:space="preserve"> </w:t>
+            </w:r>
             <w:hyperlink r:id="rId15" w:history="1">
               <w:r>
                 <w:rPr>
@@ -1224,6 +1234,17 @@
             </w:hyperlink>
             <w:r>
               <w:rPr>
+                <w:rStyle w:val="Hyperlink"/>
+                <w:rFonts w:ascii="Consolas" w:hAnsi="Consolas" w:cs="Consolas"/>
+                <w:color w:val="000000" w:themeColor="text1"/>
+                <w:sz w:val="16"/>
+                <w:szCs w:val="16"/>
+                <w:u w:val="none"/>
+              </w:rPr>
+              <w:t xml:space="preserve"> </w:t>
+            </w:r>
+            <w:r>
+              <w:rPr>
                 <w:rFonts w:ascii="Consolas" w:hAnsi="Consolas" w:cs="Consolas"/>
                 <w:caps/>
                 <w:color w:val="808080" w:themeColor="background1" w:themeShade="80"/>
@@ -1232,6 +1253,8 @@
               </w:rPr>
               <w:t>]</w:t>
             </w:r>
+            <w:bookmarkStart w:id="0" w:name="_GoBack"/>
+            <w:bookmarkEnd w:id="0"/>
           </w:p>
           <w:p>
             <w:pPr>
@@ -2980,8 +3003,6 @@
           <w:szCs w:val="16"/>
         </w:rPr>
       </w:pPr>
-      <w:bookmarkStart w:id="0" w:name="_GoBack"/>
-      <w:bookmarkEnd w:id="0"/>
     </w:p>
     <w:sectPr>
       <w:footerReference w:type="default" r:id="rId16"/>
@@ -3444,6 +3465,7 @@
     <w:lsdException w:name="HTML Sample" w:semiHidden="1" w:unhideWhenUsed="1"/>
     <w:lsdException w:name="HTML Typewriter" w:semiHidden="1" w:unhideWhenUsed="1"/>
     <w:lsdException w:name="HTML Variable" w:semiHidden="1" w:unhideWhenUsed="1"/>
+    <w:lsdException w:name="Normal Table" w:semiHidden="1" w:unhideWhenUsed="1"/>
     <w:lsdException w:name="annotation subject" w:semiHidden="1" w:unhideWhenUsed="1"/>
     <w:lsdException w:name="No List" w:semiHidden="1" w:unhideWhenUsed="1"/>
     <w:lsdException w:name="Outline List 1" w:semiHidden="1" w:unhideWhenUsed="1"/>
@@ -3489,9 +3511,11 @@
     <w:lsdException w:name="Table Subtle 1" w:semiHidden="1" w:unhideWhenUsed="1"/>
     <w:lsdException w:name="Table Subtle 2" w:semiHidden="1" w:unhideWhenUsed="1"/>
     <w:lsdException w:name="Table Web 1" w:semiHidden="1" w:unhideWhenUsed="1"/>
+    <w:lsdException w:name="Table Web 2" w:semiHidden="1" w:unhideWhenUsed="1"/>
     <w:lsdException w:name="Table Web 3" w:semiHidden="1" w:unhideWhenUsed="1"/>
     <w:lsdException w:name="Balloon Text" w:semiHidden="1" w:unhideWhenUsed="1"/>
     <w:lsdException w:name="Table Grid" w:uiPriority="39"/>
+    <w:lsdException w:name="Table Theme" w:semiHidden="1" w:unhideWhenUsed="1"/>
     <w:lsdException w:name="Placeholder Text" w:semiHidden="1"/>
     <w:lsdException w:name="No Spacing" w:uiPriority="1" w:qFormat="1"/>
     <w:lsdException w:name="Light Shading" w:uiPriority="60"/>
@@ -4157,35 +4181,6 @@
         </w:p>
       </w:docPartBody>
     </w:docPart>
-    <w:docPart>
-      <w:docPartPr>
-        <w:name w:val="7FE3EE47FA7E4FA7A88BB3B96CF7FEFC"/>
-        <w:category>
-          <w:name w:val="General"/>
-          <w:gallery w:val="placeholder"/>
-        </w:category>
-        <w:types>
-          <w:type w:val="bbPlcHdr"/>
-        </w:types>
-        <w:behaviors>
-          <w:behavior w:val="content"/>
-        </w:behaviors>
-        <w:guid w:val="{1D5B60A4-B781-41E1-9C6B-08A5BE2CFEEE}"/>
-      </w:docPartPr>
-      <w:docPartBody>
-        <w:p>
-          <w:pPr>
-            <w:pStyle w:val="7FE3EE47FA7E4FA7A88BB3B96CF7FEFC"/>
-          </w:pPr>
-          <w:r>
-            <w:rPr>
-              <w:rStyle w:val="PlaceholderText"/>
-            </w:rPr>
-            <w:t>Enter any content that you want to repeat, including other content controls. You can also insert this control around table rows in order to repeat parts of a table.</w:t>
-          </w:r>
-        </w:p>
-      </w:docPartBody>
-    </w:docPart>
   </w:docParts>
 </w:glossaryDocument>
 </file>
@@ -4295,6 +4290,7 @@
     <w:rsid w:val="00BA4C5B"/>
     <w:rsid w:val="00CC0C2B"/>
     <w:rsid w:val="00D715BF"/>
+    <w:rsid w:val="00E04A4F"/>
     <w:rsid w:val="00EE74C7"/>
   </w:rsids>
   <m:mathPr>
@@ -4441,6 +4437,7 @@
     <w:lsdException w:name="HTML Sample" w:semiHidden="1" w:unhideWhenUsed="1"/>
     <w:lsdException w:name="HTML Typewriter" w:semiHidden="1" w:unhideWhenUsed="1"/>
     <w:lsdException w:name="HTML Variable" w:semiHidden="1" w:unhideWhenUsed="1"/>
+    <w:lsdException w:name="Normal Table" w:semiHidden="1" w:unhideWhenUsed="1"/>
     <w:lsdException w:name="annotation subject" w:semiHidden="1" w:unhideWhenUsed="1"/>
     <w:lsdException w:name="No List" w:semiHidden="1" w:unhideWhenUsed="1"/>
     <w:lsdException w:name="Outline List 1" w:semiHidden="1" w:unhideWhenUsed="1"/>
@@ -4486,9 +4483,11 @@
     <w:lsdException w:name="Table Subtle 1" w:semiHidden="1" w:unhideWhenUsed="1"/>
     <w:lsdException w:name="Table Subtle 2" w:semiHidden="1" w:unhideWhenUsed="1"/>
     <w:lsdException w:name="Table Web 1" w:semiHidden="1" w:unhideWhenUsed="1"/>
+    <w:lsdException w:name="Table Web 2" w:semiHidden="1" w:unhideWhenUsed="1"/>
     <w:lsdException w:name="Table Web 3" w:semiHidden="1" w:unhideWhenUsed="1"/>
     <w:lsdException w:name="Balloon Text" w:semiHidden="1" w:unhideWhenUsed="1"/>
     <w:lsdException w:name="Table Grid" w:uiPriority="39"/>
+    <w:lsdException w:name="Table Theme" w:semiHidden="1" w:unhideWhenUsed="1"/>
     <w:lsdException w:name="Placeholder Text" w:semiHidden="1"/>
     <w:lsdException w:name="No Spacing" w:uiPriority="1" w:qFormat="1"/>
     <w:lsdException w:name="Light Shading" w:uiPriority="60"/>
@@ -5101,7 +5100,7 @@
 </file>
 
 <file path=customXml/itemProps2.xml><?xml version="1.0" encoding="utf-8"?>
-<ds:datastoreItem xmlns:ds="http://schemas.openxmlformats.org/officeDocument/2006/customXml" ds:itemID="{CB0A473D-EA90-9842-8296-57B6CD2E86A6}">
+<ds:datastoreItem xmlns:ds="http://schemas.openxmlformats.org/officeDocument/2006/customXml" ds:itemID="{F43E003D-C3C7-384D-B80C-36CB2AF6530E}">
   <ds:schemaRefs>
     <ds:schemaRef ds:uri="http://schemas.openxmlformats.org/officeDocument/2006/bibliography"/>
   </ds:schemaRefs>

--- a/Khalid_Alnuaim_Resume.docx
+++ b/Khalid_Alnuaim_Resume.docx
@@ -474,6 +474,7 @@
               <w:t xml:space="preserve">   /</w:t>
             </w:r>
             <w:hyperlink r:id="rId13" w:history="1">
+              <w:proofErr w:type="spellStart"/>
               <w:r>
                 <w:rPr>
                   <w:rStyle w:val="Hyperlink"/>
@@ -484,6 +485,7 @@
                 </w:rPr>
                 <w:t>khalidalnuaim</w:t>
               </w:r>
+              <w:proofErr w:type="spellEnd"/>
             </w:hyperlink>
             <w:r>
               <w:rPr>
@@ -494,6 +496,7 @@
               <w:t xml:space="preserve">     /</w:t>
             </w:r>
             <w:hyperlink r:id="rId14" w:history="1">
+              <w:proofErr w:type="spellStart"/>
               <w:r>
                 <w:rPr>
                   <w:rStyle w:val="Hyperlink"/>
@@ -504,6 +507,7 @@
                 </w:rPr>
                 <w:t>kaluaim</w:t>
               </w:r>
+              <w:proofErr w:type="spellEnd"/>
             </w:hyperlink>
           </w:p>
         </w:tc>
@@ -535,6 +539,17 @@
                 <w:szCs w:val="24"/>
               </w:rPr>
               <w:t>Experience</w:t>
+            </w:r>
+            <w:r>
+              <w:rPr>
+                <w:rFonts w:ascii="Consolas" w:hAnsi="Consolas" w:cs="Consolas"/>
+                <w:b w:val="0"/>
+                <w:bCs w:val="0"/>
+                <w:color w:val="000000" w:themeColor="text1"/>
+                <w:sz w:val="24"/>
+                <w:szCs w:val="24"/>
+              </w:rPr>
+              <w:t>s</w:t>
             </w:r>
           </w:p>
         </w:tc>
@@ -808,9 +823,6 @@
                     <w:szCs w:val="17"/>
                   </w:rPr>
                   <w:id w:val="1516966310"/>
-                  <w:placeholder>
-                    <w:docPart w:val="7FE3EE47FA7E4FA7A88BB3B96CF7FEFC"/>
-                  </w:placeholder>
                   <w15:color w:val="C0C0C0"/>
                   <w15:repeatingSectionItem/>
                 </w:sdtPr>
@@ -1058,7 +1070,18 @@
                 <w:sz w:val="24"/>
                 <w:szCs w:val="24"/>
               </w:rPr>
-              <w:t>Projects</w:t>
+              <w:t>Project</w:t>
+            </w:r>
+            <w:r>
+              <w:rPr>
+                <w:rFonts w:ascii="Consolas" w:hAnsi="Consolas" w:cs="Consolas"/>
+                <w:b w:val="0"/>
+                <w:bCs w:val="0"/>
+                <w:color w:val="000000" w:themeColor="text1"/>
+                <w:sz w:val="24"/>
+                <w:szCs w:val="24"/>
+              </w:rPr>
+              <w:t>s</w:t>
             </w:r>
           </w:p>
         </w:tc>
@@ -1097,6 +1120,37 @@
               </w:rPr>
               <w:t>KFSH&amp;RC</w:t>
             </w:r>
+            <w:r>
+              <w:rPr>
+                <w:rFonts w:ascii="Consolas" w:hAnsi="Consolas" w:cs="Consolas"/>
+                <w:caps w:val="0"/>
+                <w:color w:val="808080" w:themeColor="background1" w:themeShade="80"/>
+                <w:kern w:val="0"/>
+              </w:rPr>
+              <w:t xml:space="preserve"> </w:t>
+            </w:r>
+            <w:r>
+              <w:rPr>
+                <w:rFonts w:ascii="Consolas" w:hAnsi="Consolas" w:cs="Consolas"/>
+                <w:caps w:val="0"/>
+                <w:color w:val="808080" w:themeColor="background1" w:themeShade="80"/>
+                <w:kern w:val="0"/>
+                <w:sz w:val="16"/>
+                <w:szCs w:val="16"/>
+              </w:rPr>
+              <w:t>August 2016</w:t>
+            </w:r>
+            <w:r>
+              <w:rPr>
+                <w:rFonts w:ascii="Consolas" w:hAnsi="Consolas" w:cs="Consolas"/>
+                <w:caps w:val="0"/>
+                <w:color w:val="808080" w:themeColor="background1" w:themeShade="80"/>
+                <w:kern w:val="0"/>
+                <w:sz w:val="16"/>
+                <w:szCs w:val="16"/>
+              </w:rPr>
+              <w:t>.</w:t>
+            </w:r>
           </w:p>
           <w:p>
             <w:pPr>
@@ -1127,98 +1181,27 @@
               <w:spacing w:after="0"/>
               <w:jc w:val="both"/>
               <w:rPr>
-                <w:color w:val="595959" w:themeColor="text1" w:themeTint="A6"/>
+                <w:rStyle w:val="Hyperlink"/>
+                <w:color w:val="000000" w:themeColor="text1"/>
               </w:rPr>
             </w:pPr>
             <w:r>
               <w:rPr>
-                <w:color w:val="595959" w:themeColor="text1" w:themeTint="A6"/>
-              </w:rPr>
-              <w:t>The official iOS application for the hospital</w:t>
-            </w:r>
-            <w:r>
-              <w:rPr>
-                <w:color w:val="595959" w:themeColor="text1" w:themeTint="A6"/>
-              </w:rPr>
-              <w:t xml:space="preserve">’s </w:t>
-            </w:r>
-            <w:r>
-              <w:rPr>
-                <w:color w:val="595959" w:themeColor="text1" w:themeTint="A6"/>
-              </w:rPr>
-              <w:t>p</w:t>
-            </w:r>
-            <w:r>
-              <w:rPr>
-                <w:color w:val="595959" w:themeColor="text1" w:themeTint="A6"/>
-              </w:rPr>
-              <w:t>atient</w:t>
-            </w:r>
-            <w:r>
-              <w:rPr>
-                <w:color w:val="595959" w:themeColor="text1" w:themeTint="A6"/>
-              </w:rPr>
-              <w:t xml:space="preserve">, </w:t>
-            </w:r>
-            <w:r>
-              <w:rPr>
-                <w:color w:val="595959" w:themeColor="text1" w:themeTint="A6"/>
-              </w:rPr>
-              <w:t>which provided the entire health record for patients, with data viewable in either English or Arabic.</w:t>
-            </w:r>
-            <w:r>
-              <w:rPr>
-                <w:color w:val="595959" w:themeColor="text1" w:themeTint="A6"/>
-              </w:rPr>
-              <w:t xml:space="preserve"> The application includes various aspects of patient care such as appointments, immunization records, lab tests, radiology screenings, vital signs, and more. Sehaty also provides the patient with the ability to cancel or postpone appointments, review statements of visits, and many more actions. It is easy for the patients to switch between current medical records or prior records to which they have been granted access.</w:t>
-            </w:r>
-            <w:r>
-              <w:t xml:space="preserve"> </w:t>
-            </w:r>
-            <w:r>
-              <w:rPr>
-                <w:color w:val="595959" w:themeColor="text1" w:themeTint="A6"/>
-              </w:rPr>
-              <w:t>Patients can download the mobile application from the app store; the application had over 4,000 downloads in its first month of availability.</w:t>
-            </w:r>
-            <w:r>
-              <w:rPr>
-                <w:color w:val="595959" w:themeColor="text1" w:themeTint="A6"/>
-              </w:rPr>
-              <w:t xml:space="preserve"> </w:t>
-            </w:r>
-          </w:p>
-          <w:p>
-            <w:pPr>
-              <w:spacing w:after="0"/>
-              <w:jc w:val="both"/>
-              <w:rPr>
-                <w:rFonts w:ascii="Consolas" w:hAnsi="Consolas" w:cs="Consolas"/>
-                <w:caps/>
+                <w:rFonts w:ascii="Consolas" w:hAnsi="Consolas" w:cs="Consolas"/>
                 <w:color w:val="808080" w:themeColor="background1" w:themeShade="80"/>
                 <w:sz w:val="16"/>
                 <w:szCs w:val="16"/>
               </w:rPr>
-            </w:pPr>
-            <w:r>
-              <w:rPr>
-                <w:rFonts w:ascii="Consolas" w:hAnsi="Consolas" w:cs="Consolas"/>
-                <w:caps/>
+              <w:t>Details</w:t>
+            </w:r>
+            <w:r>
+              <w:rPr>
+                <w:rFonts w:ascii="Consolas" w:hAnsi="Consolas" w:cs="Consolas"/>
                 <w:color w:val="808080" w:themeColor="background1" w:themeShade="80"/>
                 <w:sz w:val="16"/>
                 <w:szCs w:val="16"/>
               </w:rPr>
-              <w:t>[</w:t>
-            </w:r>
-            <w:r>
-              <w:rPr>
-                <w:rFonts w:ascii="Consolas" w:hAnsi="Consolas" w:cs="Consolas"/>
-                <w:caps/>
-                <w:color w:val="808080" w:themeColor="background1" w:themeShade="80"/>
-                <w:sz w:val="16"/>
-                <w:szCs w:val="16"/>
-              </w:rPr>
-              <w:t xml:space="preserve"> </w:t>
+              <w:t xml:space="preserve">: </w:t>
             </w:r>
             <w:hyperlink r:id="rId15" w:history="1">
               <w:r>
@@ -1229,9 +1212,37 @@
                   <w:sz w:val="16"/>
                   <w:szCs w:val="16"/>
                 </w:rPr>
-                <w:t>Link: https://itunes.apple.com/sa/app/sehaty/id1035658331</w:t>
+                <w:t>http://kalua.im/link/sehaty</w:t>
               </w:r>
             </w:hyperlink>
+          </w:p>
+          <w:p>
+            <w:pPr>
+              <w:spacing w:after="0"/>
+              <w:jc w:val="both"/>
+              <w:rPr>
+                <w:rStyle w:val="Hyperlink"/>
+                <w:color w:val="000000" w:themeColor="text1"/>
+              </w:rPr>
+            </w:pPr>
+            <w:r>
+              <w:rPr>
+                <w:rFonts w:ascii="Consolas" w:hAnsi="Consolas" w:cs="Consolas"/>
+                <w:color w:val="808080" w:themeColor="background1" w:themeShade="80"/>
+                <w:sz w:val="16"/>
+                <w:szCs w:val="16"/>
+              </w:rPr>
+              <w:t>App Store</w:t>
+            </w:r>
+            <w:r>
+              <w:rPr>
+                <w:rFonts w:ascii="Consolas" w:hAnsi="Consolas" w:cs="Consolas"/>
+                <w:color w:val="808080" w:themeColor="background1" w:themeShade="80"/>
+                <w:sz w:val="16"/>
+                <w:szCs w:val="16"/>
+              </w:rPr>
+              <w:t xml:space="preserve">: </w:t>
+            </w:r>
             <w:r>
               <w:rPr>
                 <w:rStyle w:val="Hyperlink"/>
@@ -1239,22 +1250,24 @@
                 <w:color w:val="000000" w:themeColor="text1"/>
                 <w:sz w:val="16"/>
                 <w:szCs w:val="16"/>
-                <w:u w:val="none"/>
-              </w:rPr>
-              <w:t xml:space="preserve"> </w:t>
-            </w:r>
-            <w:r>
-              <w:rPr>
-                <w:rFonts w:ascii="Consolas" w:hAnsi="Consolas" w:cs="Consolas"/>
-                <w:caps/>
-                <w:color w:val="808080" w:themeColor="background1" w:themeShade="80"/>
-                <w:sz w:val="16"/>
-                <w:szCs w:val="16"/>
-              </w:rPr>
-              <w:t>]</w:t>
-            </w:r>
-            <w:bookmarkStart w:id="0" w:name="_GoBack"/>
-            <w:bookmarkEnd w:id="0"/>
+              </w:rPr>
+              <w:t>https://itunes.apple.com/sa/app/sehaty/id1035658331</w:t>
+            </w:r>
+          </w:p>
+          <w:p>
+            <w:pPr>
+              <w:spacing w:after="0"/>
+              <w:jc w:val="both"/>
+              <w:rPr>
+                <w:color w:val="595959" w:themeColor="text1" w:themeTint="A6"/>
+              </w:rPr>
+            </w:pPr>
+            <w:r>
+              <w:rPr>
+                <w:color w:val="595959" w:themeColor="text1" w:themeTint="A6"/>
+              </w:rPr>
+              <w:t xml:space="preserve">The official iOS </w:t>
+            </w:r>
           </w:p>
           <w:p>
             <w:pPr>
@@ -1333,6 +1346,46 @@
           </w:p>
           <w:p>
             <w:pPr>
+              <w:spacing w:after="0"/>
+              <w:jc w:val="both"/>
+              <w:rPr>
+                <w:rStyle w:val="Hyperlink"/>
+                <w:color w:val="000000" w:themeColor="text1"/>
+              </w:rPr>
+            </w:pPr>
+            <w:r>
+              <w:rPr>
+                <w:rFonts w:ascii="Consolas" w:hAnsi="Consolas" w:cs="Consolas"/>
+                <w:color w:val="808080" w:themeColor="background1" w:themeShade="80"/>
+                <w:sz w:val="16"/>
+                <w:szCs w:val="16"/>
+              </w:rPr>
+              <w:t>Details</w:t>
+            </w:r>
+            <w:r>
+              <w:rPr>
+                <w:rFonts w:ascii="Consolas" w:hAnsi="Consolas" w:cs="Consolas"/>
+                <w:color w:val="808080" w:themeColor="background1" w:themeShade="80"/>
+                <w:sz w:val="16"/>
+                <w:szCs w:val="16"/>
+              </w:rPr>
+              <w:t xml:space="preserve">: </w:t>
+            </w:r>
+            <w:hyperlink r:id="rId16" w:history="1">
+              <w:r>
+                <w:rPr>
+                  <w:rStyle w:val="Hyperlink"/>
+                  <w:rFonts w:ascii="Consolas" w:hAnsi="Consolas" w:cs="Consolas"/>
+                  <w:color w:val="000000" w:themeColor="text1"/>
+                  <w:sz w:val="16"/>
+                  <w:szCs w:val="16"/>
+                </w:rPr>
+                <w:t>http://kalua.im/link/sehaty</w:t>
+              </w:r>
+            </w:hyperlink>
+          </w:p>
+          <w:p>
+            <w:pPr>
               <w:pStyle w:val="Heading2"/>
               <w:jc w:val="both"/>
               <w:rPr>
@@ -1347,106 +1400,7 @@
                 <w:color w:val="595959" w:themeColor="text1" w:themeTint="A6"/>
                 <w:kern w:val="0"/>
               </w:rPr>
-              <w:t>A health tracking application consisting of two parts, the client and the back end.</w:t>
-            </w:r>
-            <w:r>
-              <w:rPr>
-                <w:caps w:val="0"/>
-                <w:color w:val="595959" w:themeColor="text1" w:themeTint="A6"/>
-                <w:kern w:val="0"/>
-              </w:rPr>
-              <w:t xml:space="preserve"> </w:t>
-            </w:r>
-            <w:r>
-              <w:rPr>
-                <w:caps w:val="0"/>
-                <w:color w:val="595959" w:themeColor="text1" w:themeTint="A6"/>
-                <w:kern w:val="0"/>
-              </w:rPr>
-              <w:t xml:space="preserve">The client is the source of the data, which is implemented in Sehaty’s iOS application and reads all the patient records from Apple's Health app for the iPhone. It then sends </w:t>
-            </w:r>
-            <w:r>
-              <w:rPr>
-                <w:caps w:val="0"/>
-                <w:color w:val="595959" w:themeColor="text1" w:themeTint="A6"/>
-                <w:kern w:val="0"/>
-              </w:rPr>
-              <w:t xml:space="preserve">the </w:t>
-            </w:r>
-            <w:r>
-              <w:rPr>
-                <w:caps w:val="0"/>
-                <w:color w:val="595959" w:themeColor="text1" w:themeTint="A6"/>
-                <w:kern w:val="0"/>
-              </w:rPr>
-              <w:t xml:space="preserve">records to the back end for storage, </w:t>
-            </w:r>
-            <w:r>
-              <w:rPr>
-                <w:caps w:val="0"/>
-                <w:color w:val="595959" w:themeColor="text1" w:themeTint="A6"/>
-                <w:kern w:val="0"/>
-              </w:rPr>
-              <w:t>which is completed manually based on patient action or by the background fetching feature if enabled by the patient</w:t>
-            </w:r>
-            <w:r>
-              <w:rPr>
-                <w:caps w:val="0"/>
-                <w:color w:val="595959" w:themeColor="text1" w:themeTint="A6"/>
-                <w:kern w:val="0"/>
-              </w:rPr>
-              <w:t>. Lifestyle’s back end handles most of the</w:t>
-            </w:r>
-            <w:r>
-              <w:t xml:space="preserve"> </w:t>
-            </w:r>
-            <w:r>
-              <w:rPr>
-                <w:caps w:val="0"/>
-                <w:color w:val="595959" w:themeColor="text1" w:themeTint="A6"/>
-                <w:kern w:val="0"/>
-              </w:rPr>
-              <w:t>business logic</w:t>
-            </w:r>
-            <w:r>
-              <w:rPr>
-                <w:caps w:val="0"/>
-                <w:color w:val="595959" w:themeColor="text1" w:themeTint="A6"/>
-                <w:kern w:val="0"/>
-              </w:rPr>
-              <w:t>, as well as what to insert, update, retrieve, and delete. It also communicates with Sehaty’s back end through a Simple</w:t>
-            </w:r>
-            <w:r>
-              <w:rPr>
-                <w:caps w:val="0"/>
-                <w:color w:val="595959" w:themeColor="text1" w:themeTint="A6"/>
-                <w:kern w:val="0"/>
-              </w:rPr>
-              <w:t xml:space="preserve"> Object Access Protocol (SOAP) w</w:t>
-            </w:r>
-            <w:r>
-              <w:rPr>
-                <w:caps w:val="0"/>
-                <w:color w:val="595959" w:themeColor="text1" w:themeTint="A6"/>
-                <w:kern w:val="0"/>
-              </w:rPr>
-              <w:t xml:space="preserve">eb </w:t>
-            </w:r>
-            <w:r>
-              <w:rPr>
-                <w:caps w:val="0"/>
-                <w:color w:val="595959" w:themeColor="text1" w:themeTint="A6"/>
-                <w:kern w:val="0"/>
-              </w:rPr>
-              <w:t>s</w:t>
-            </w:r>
-            <w:r>
-              <w:rPr>
-                <w:caps w:val="0"/>
-                <w:color w:val="595959" w:themeColor="text1" w:themeTint="A6"/>
-                <w:kern w:val="0"/>
-              </w:rPr>
-              <w:t>ervice.</w:t>
+              <w:t xml:space="preserve">A health </w:t>
             </w:r>
           </w:p>
           <w:p>
@@ -1551,41 +1505,61 @@
           </w:p>
           <w:p>
             <w:pPr>
+              <w:spacing w:after="0"/>
+              <w:jc w:val="both"/>
+              <w:rPr>
+                <w:rStyle w:val="Hyperlink"/>
+                <w:color w:val="000000" w:themeColor="text1"/>
+              </w:rPr>
+            </w:pPr>
+            <w:r>
+              <w:rPr>
+                <w:rFonts w:ascii="Consolas" w:hAnsi="Consolas" w:cs="Consolas"/>
+                <w:color w:val="808080" w:themeColor="background1" w:themeShade="80"/>
+                <w:sz w:val="16"/>
+                <w:szCs w:val="16"/>
+              </w:rPr>
+              <w:t>Details</w:t>
+            </w:r>
+            <w:r>
+              <w:rPr>
+                <w:rFonts w:ascii="Consolas" w:hAnsi="Consolas" w:cs="Consolas"/>
+                <w:color w:val="808080" w:themeColor="background1" w:themeShade="80"/>
+                <w:sz w:val="16"/>
+                <w:szCs w:val="16"/>
+              </w:rPr>
+              <w:t xml:space="preserve">: </w:t>
+            </w:r>
+            <w:hyperlink r:id="rId17" w:history="1">
+              <w:r>
+                <w:rPr>
+                  <w:rStyle w:val="Hyperlink"/>
+                  <w:rFonts w:ascii="Consolas" w:hAnsi="Consolas" w:cs="Consolas"/>
+                  <w:color w:val="000000" w:themeColor="text1"/>
+                  <w:sz w:val="16"/>
+                  <w:szCs w:val="16"/>
+                </w:rPr>
+                <w:t>http://kalua.im/link/sehaty</w:t>
+              </w:r>
+            </w:hyperlink>
+          </w:p>
+          <w:p>
+            <w:pPr>
               <w:pStyle w:val="Heading2"/>
               <w:jc w:val="both"/>
-              <w:rPr>
-                <w:b/>
-                <w:bCs/>
-                <w:caps w:val="0"/>
-                <w:color w:val="auto"/>
-                <w:kern w:val="0"/>
-              </w:rPr>
-            </w:pPr>
-            <w:r>
               <w:rPr>
                 <w:caps w:val="0"/>
                 <w:color w:val="595959" w:themeColor="text1" w:themeTint="A6"/>
                 <w:kern w:val="0"/>
               </w:rPr>
-              <w:t>An application that has been installed in over 1,000 PCs. It is a collection of Batch, VB Script, and registry files packaged inside of an .exe file that installs, configures, maintains, and monitors a WebDAV client (</w:t>
-            </w:r>
-            <w:proofErr w:type="spellStart"/>
+            </w:pPr>
             <w:r>
               <w:rPr>
                 <w:caps w:val="0"/>
                 <w:color w:val="595959" w:themeColor="text1" w:themeTint="A6"/>
                 <w:kern w:val="0"/>
               </w:rPr>
-              <w:t>WebDrive</w:t>
-            </w:r>
-            <w:proofErr w:type="spellEnd"/>
-            <w:r>
-              <w:rPr>
-                <w:caps w:val="0"/>
-                <w:color w:val="595959" w:themeColor="text1" w:themeTint="A6"/>
-                <w:kern w:val="0"/>
-              </w:rPr>
-              <w:t xml:space="preserve">) to connect to Alfresco (ECM). </w:t>
+              <w:t xml:space="preserve">An application </w:t>
             </w:r>
           </w:p>
           <w:p>
@@ -1621,9 +1595,147 @@
                 <w:color w:val="auto"/>
                 <w:kern w:val="0"/>
               </w:rPr>
-              <w:t>VARIOUS JSF APPLICATIONS</w:t>
-            </w:r>
-            <w:r>
+              <w:t xml:space="preserve">MYSHARE DRIVE, </w:t>
+            </w:r>
+            <w:r>
+              <w:rPr>
+                <w:rFonts w:ascii="Consolas" w:hAnsi="Consolas" w:cs="Consolas"/>
+                <w:caps w:val="0"/>
+                <w:color w:val="808080" w:themeColor="background1" w:themeShade="80"/>
+                <w:kern w:val="0"/>
+              </w:rPr>
+              <w:t>KFSH&amp;RC</w:t>
+            </w:r>
+          </w:p>
+          <w:p>
+            <w:pPr>
+              <w:spacing w:after="0"/>
+              <w:jc w:val="both"/>
+              <w:rPr>
+                <w:rFonts w:ascii="Consolas" w:hAnsi="Consolas" w:cs="Consolas"/>
+                <w:color w:val="A6A6A6" w:themeColor="background1" w:themeShade="A6"/>
+              </w:rPr>
+            </w:pPr>
+            <w:r>
+              <w:rPr>
+                <w:rFonts w:ascii="Consolas" w:hAnsi="Consolas" w:cs="Consolas"/>
+                <w:color w:val="A6A6A6" w:themeColor="background1" w:themeShade="A6"/>
+              </w:rPr>
+              <w:t xml:space="preserve">Technologies: </w:t>
+            </w:r>
+            <w:r>
+              <w:t xml:space="preserve"> </w:t>
+            </w:r>
+            <w:r>
+              <w:rPr>
+                <w:rFonts w:ascii="Consolas" w:hAnsi="Consolas" w:cs="Consolas"/>
+                <w:color w:val="A6A6A6" w:themeColor="background1" w:themeShade="A6"/>
+              </w:rPr>
+              <w:t>Batch file</w:t>
+            </w:r>
+            <w:r>
+              <w:rPr>
+                <w:rFonts w:ascii="Consolas" w:hAnsi="Consolas" w:cs="Consolas"/>
+                <w:color w:val="A6A6A6" w:themeColor="background1" w:themeShade="A6"/>
+              </w:rPr>
+              <w:t xml:space="preserve">, </w:t>
+            </w:r>
+            <w:r>
+              <w:rPr>
+                <w:rFonts w:ascii="Consolas" w:hAnsi="Consolas" w:cs="Consolas"/>
+                <w:color w:val="A6A6A6" w:themeColor="background1" w:themeShade="A6"/>
+              </w:rPr>
+              <w:t>VBScript</w:t>
+            </w:r>
+            <w:r>
+              <w:rPr>
+                <w:rFonts w:ascii="Consolas" w:hAnsi="Consolas" w:cs="Consolas"/>
+                <w:color w:val="A6A6A6" w:themeColor="background1" w:themeShade="A6"/>
+              </w:rPr>
+              <w:t xml:space="preserve"> and </w:t>
+            </w:r>
+            <w:r>
+              <w:rPr>
+                <w:rFonts w:ascii="Consolas" w:hAnsi="Consolas" w:cs="Consolas"/>
+                <w:color w:val="A6A6A6" w:themeColor="background1" w:themeShade="A6"/>
+              </w:rPr>
+              <w:t>Windows Registry</w:t>
+            </w:r>
+          </w:p>
+          <w:p>
+            <w:pPr>
+              <w:spacing w:after="0"/>
+              <w:jc w:val="both"/>
+              <w:rPr>
+                <w:rStyle w:val="Hyperlink"/>
+                <w:color w:val="000000" w:themeColor="text1"/>
+              </w:rPr>
+            </w:pPr>
+            <w:r>
+              <w:rPr>
+                <w:rFonts w:ascii="Consolas" w:hAnsi="Consolas" w:cs="Consolas"/>
+                <w:color w:val="808080" w:themeColor="background1" w:themeShade="80"/>
+                <w:sz w:val="16"/>
+                <w:szCs w:val="16"/>
+              </w:rPr>
+              <w:t>Details</w:t>
+            </w:r>
+            <w:r>
+              <w:rPr>
+                <w:rFonts w:ascii="Consolas" w:hAnsi="Consolas" w:cs="Consolas"/>
+                <w:color w:val="808080" w:themeColor="background1" w:themeShade="80"/>
+                <w:sz w:val="16"/>
+                <w:szCs w:val="16"/>
+              </w:rPr>
+              <w:t xml:space="preserve">: </w:t>
+            </w:r>
+            <w:hyperlink r:id="rId18" w:history="1">
+              <w:r>
+                <w:rPr>
+                  <w:rStyle w:val="Hyperlink"/>
+                  <w:rFonts w:ascii="Consolas" w:hAnsi="Consolas" w:cs="Consolas"/>
+                  <w:color w:val="000000" w:themeColor="text1"/>
+                  <w:sz w:val="16"/>
+                  <w:szCs w:val="16"/>
+                </w:rPr>
+                <w:t>http://kalua.im/link/sehaty</w:t>
+              </w:r>
+            </w:hyperlink>
+          </w:p>
+          <w:p>
+            <w:pPr>
+              <w:pStyle w:val="Heading2"/>
+              <w:jc w:val="both"/>
+              <w:rPr>
+                <w:caps w:val="0"/>
+                <w:color w:val="595959" w:themeColor="text1" w:themeTint="A6"/>
+                <w:kern w:val="0"/>
+              </w:rPr>
+            </w:pPr>
+            <w:r>
+              <w:rPr>
+                <w:caps w:val="0"/>
+                <w:color w:val="595959" w:themeColor="text1" w:themeTint="A6"/>
+                <w:kern w:val="0"/>
+              </w:rPr>
+              <w:t xml:space="preserve">An application </w:t>
+            </w:r>
+          </w:p>
+          <w:p>
+            <w:pPr>
+              <w:pStyle w:val="Heading2"/>
+              <w:jc w:val="both"/>
+              <w:rPr>
+                <w:caps w:val="0"/>
+                <w:color w:val="262626" w:themeColor="text1" w:themeTint="D9"/>
+                <w:kern w:val="0"/>
+              </w:rPr>
+            </w:pPr>
+          </w:p>
+          <w:p>
+            <w:pPr>
+              <w:pStyle w:val="Heading2"/>
+              <w:jc w:val="both"/>
               <w:rPr>
                 <w:b/>
                 <w:bCs/>
@@ -1631,6 +1743,25 @@
                 <w:color w:val="auto"/>
                 <w:kern w:val="0"/>
               </w:rPr>
+            </w:pPr>
+            <w:r>
+              <w:rPr>
+                <w:b/>
+                <w:bCs/>
+                <w:caps w:val="0"/>
+                <w:color w:val="auto"/>
+                <w:kern w:val="0"/>
+              </w:rPr>
+              <w:t>VARIOUS JSF APPLICATIONS</w:t>
+            </w:r>
+            <w:r>
+              <w:rPr>
+                <w:b/>
+                <w:bCs/>
+                <w:caps w:val="0"/>
+                <w:color w:val="auto"/>
+                <w:kern w:val="0"/>
+              </w:rPr>
               <w:t xml:space="preserve">, </w:t>
             </w:r>
             <w:r>
@@ -1658,6 +1789,290 @@
                 <w:color w:val="A6A6A6" w:themeColor="background1" w:themeShade="A6"/>
               </w:rPr>
               <w:t>Technologies: Java, Web (HTML, CSS and JS)</w:t>
+            </w:r>
+          </w:p>
+          <w:p>
+            <w:pPr>
+              <w:spacing w:after="0"/>
+              <w:jc w:val="both"/>
+              <w:rPr>
+                <w:rStyle w:val="Hyperlink"/>
+                <w:color w:val="000000" w:themeColor="text1"/>
+              </w:rPr>
+            </w:pPr>
+            <w:r>
+              <w:rPr>
+                <w:rFonts w:ascii="Consolas" w:hAnsi="Consolas" w:cs="Consolas"/>
+                <w:color w:val="808080" w:themeColor="background1" w:themeShade="80"/>
+                <w:sz w:val="16"/>
+                <w:szCs w:val="16"/>
+              </w:rPr>
+              <w:t>Details</w:t>
+            </w:r>
+            <w:r>
+              <w:rPr>
+                <w:rFonts w:ascii="Consolas" w:hAnsi="Consolas" w:cs="Consolas"/>
+                <w:color w:val="808080" w:themeColor="background1" w:themeShade="80"/>
+                <w:sz w:val="16"/>
+                <w:szCs w:val="16"/>
+              </w:rPr>
+              <w:t xml:space="preserve">: </w:t>
+            </w:r>
+            <w:hyperlink r:id="rId19" w:history="1">
+              <w:r>
+                <w:rPr>
+                  <w:rStyle w:val="Hyperlink"/>
+                  <w:rFonts w:ascii="Consolas" w:hAnsi="Consolas" w:cs="Consolas"/>
+                  <w:color w:val="000000" w:themeColor="text1"/>
+                  <w:sz w:val="16"/>
+                  <w:szCs w:val="16"/>
+                </w:rPr>
+                <w:t>http://kalua.im/link/sehaty</w:t>
+              </w:r>
+            </w:hyperlink>
+          </w:p>
+          <w:p>
+            <w:pPr>
+              <w:spacing w:after="0"/>
+              <w:jc w:val="both"/>
+              <w:rPr>
+                <w:color w:val="595959" w:themeColor="text1" w:themeTint="A6"/>
+              </w:rPr>
+            </w:pPr>
+            <w:r>
+              <w:rPr>
+                <w:color w:val="595959" w:themeColor="text1" w:themeTint="A6"/>
+              </w:rPr>
+              <w:t xml:space="preserve">Developing </w:t>
+            </w:r>
+            <w:r>
+              <w:rPr>
+                <w:color w:val="595959" w:themeColor="text1" w:themeTint="A6"/>
+              </w:rPr>
+              <w:t xml:space="preserve">various </w:t>
+            </w:r>
+            <w:r>
+              <w:rPr>
+                <w:color w:val="595959" w:themeColor="text1" w:themeTint="A6"/>
+              </w:rPr>
+              <w:t>W</w:t>
+            </w:r>
+            <w:r>
+              <w:rPr>
+                <w:color w:val="595959" w:themeColor="text1" w:themeTint="A6"/>
+              </w:rPr>
+              <w:t xml:space="preserve">eb applications </w:t>
+            </w:r>
+            <w:r>
+              <w:rPr>
+                <w:color w:val="595959" w:themeColor="text1" w:themeTint="A6"/>
+              </w:rPr>
+              <w:t xml:space="preserve">using </w:t>
+            </w:r>
+            <w:r>
+              <w:rPr>
+                <w:color w:val="595959" w:themeColor="text1" w:themeTint="A6"/>
+              </w:rPr>
+              <w:t>JavaServer</w:t>
+            </w:r>
+            <w:r>
+              <w:rPr>
+                <w:color w:val="595959" w:themeColor="text1" w:themeTint="A6"/>
+              </w:rPr>
+              <w:t xml:space="preserve"> Faces </w:t>
+            </w:r>
+            <w:r>
+              <w:rPr>
+                <w:color w:val="595959" w:themeColor="text1" w:themeTint="A6"/>
+              </w:rPr>
+              <w:t>(JSF).</w:t>
+            </w:r>
+            <w:r>
+              <w:rPr>
+                <w:color w:val="595959" w:themeColor="text1" w:themeTint="A6"/>
+              </w:rPr>
+              <w:t xml:space="preserve"> </w:t>
+            </w:r>
+            <w:r>
+              <w:rPr>
+                <w:color w:val="595959" w:themeColor="text1" w:themeTint="A6"/>
+              </w:rPr>
+              <w:t>These include</w:t>
+            </w:r>
+            <w:r>
+              <w:rPr>
+                <w:color w:val="595959" w:themeColor="text1" w:themeTint="A6"/>
+              </w:rPr>
+              <w:t>:</w:t>
+            </w:r>
+          </w:p>
+          <w:p>
+            <w:pPr>
+              <w:pStyle w:val="Heading2"/>
+              <w:jc w:val="both"/>
+              <w:rPr>
+                <w:b/>
+                <w:bCs/>
+                <w:caps w:val="0"/>
+                <w:color w:val="auto"/>
+                <w:kern w:val="0"/>
+              </w:rPr>
+            </w:pPr>
+          </w:p>
+          <w:p>
+            <w:pPr>
+              <w:pStyle w:val="Heading2"/>
+              <w:jc w:val="both"/>
+              <w:rPr>
+                <w:rFonts w:ascii="Consolas" w:hAnsi="Consolas" w:cs="Consolas"/>
+                <w:caps w:val="0"/>
+                <w:color w:val="808080" w:themeColor="background1" w:themeShade="80"/>
+                <w:kern w:val="0"/>
+              </w:rPr>
+            </w:pPr>
+            <w:r>
+              <w:rPr>
+                <w:b/>
+                <w:bCs/>
+                <w:caps w:val="0"/>
+                <w:color w:val="auto"/>
+                <w:kern w:val="0"/>
+              </w:rPr>
+              <w:t>ARABIC TWEETS CLASSIFIER AND ASSESSMENT</w:t>
+            </w:r>
+            <w:r>
+              <w:rPr>
+                <w:b/>
+                <w:bCs/>
+                <w:caps w:val="0"/>
+                <w:color w:val="auto"/>
+                <w:kern w:val="0"/>
+              </w:rPr>
+              <w:t xml:space="preserve">, </w:t>
+            </w:r>
+            <w:proofErr w:type="spellStart"/>
+            <w:r>
+              <w:rPr>
+                <w:rFonts w:ascii="Consolas" w:hAnsi="Consolas" w:cs="Consolas"/>
+                <w:caps w:val="0"/>
+                <w:color w:val="808080" w:themeColor="background1" w:themeShade="80"/>
+                <w:kern w:val="0"/>
+              </w:rPr>
+              <w:t>ImamU</w:t>
+            </w:r>
+            <w:proofErr w:type="spellEnd"/>
+            <w:r>
+              <w:rPr>
+                <w:rFonts w:ascii="Consolas" w:hAnsi="Consolas" w:cs="Consolas"/>
+                <w:caps w:val="0"/>
+                <w:color w:val="808080" w:themeColor="background1" w:themeShade="80"/>
+                <w:kern w:val="0"/>
+              </w:rPr>
+              <w:t xml:space="preserve"> (</w:t>
+            </w:r>
+            <w:r>
+              <w:rPr>
+                <w:rFonts w:ascii="Consolas" w:hAnsi="Consolas" w:cs="Consolas"/>
+                <w:caps w:val="0"/>
+                <w:color w:val="808080" w:themeColor="background1" w:themeShade="80"/>
+                <w:kern w:val="0"/>
+              </w:rPr>
+              <w:t>Graduation Project</w:t>
+            </w:r>
+            <w:r>
+              <w:rPr>
+                <w:rFonts w:ascii="Consolas" w:hAnsi="Consolas" w:cs="Consolas"/>
+                <w:caps w:val="0"/>
+                <w:color w:val="808080" w:themeColor="background1" w:themeShade="80"/>
+                <w:kern w:val="0"/>
+              </w:rPr>
+              <w:t>)</w:t>
+            </w:r>
+          </w:p>
+          <w:p>
+            <w:pPr>
+              <w:spacing w:after="0"/>
+              <w:jc w:val="both"/>
+              <w:rPr>
+                <w:rFonts w:ascii="Consolas" w:hAnsi="Consolas" w:cs="Consolas"/>
+                <w:color w:val="A6A6A6" w:themeColor="background1" w:themeShade="A6"/>
+              </w:rPr>
+            </w:pPr>
+            <w:r>
+              <w:rPr>
+                <w:rFonts w:ascii="Consolas" w:hAnsi="Consolas" w:cs="Consolas"/>
+                <w:color w:val="A6A6A6" w:themeColor="background1" w:themeShade="A6"/>
+              </w:rPr>
+              <w:t>Technologies:</w:t>
+            </w:r>
+            <w:r>
+              <w:rPr>
+                <w:rFonts w:ascii="Consolas" w:hAnsi="Consolas" w:cs="Consolas"/>
+                <w:color w:val="A6A6A6" w:themeColor="background1" w:themeShade="A6"/>
+              </w:rPr>
+              <w:t xml:space="preserve"> C# and</w:t>
+            </w:r>
+            <w:r>
+              <w:rPr>
+                <w:rFonts w:ascii="Consolas" w:hAnsi="Consolas" w:cs="Consolas"/>
+                <w:color w:val="A6A6A6" w:themeColor="background1" w:themeShade="A6"/>
+              </w:rPr>
+              <w:t xml:space="preserve"> .NET</w:t>
+            </w:r>
+          </w:p>
+          <w:p>
+            <w:pPr>
+              <w:spacing w:after="0"/>
+              <w:jc w:val="both"/>
+              <w:rPr>
+                <w:rStyle w:val="Hyperlink"/>
+                <w:color w:val="000000" w:themeColor="text1"/>
+              </w:rPr>
+            </w:pPr>
+            <w:r>
+              <w:rPr>
+                <w:rFonts w:ascii="Consolas" w:hAnsi="Consolas" w:cs="Consolas"/>
+                <w:color w:val="808080" w:themeColor="background1" w:themeShade="80"/>
+                <w:sz w:val="16"/>
+                <w:szCs w:val="16"/>
+              </w:rPr>
+              <w:t>Details</w:t>
+            </w:r>
+            <w:r>
+              <w:rPr>
+                <w:rFonts w:ascii="Consolas" w:hAnsi="Consolas" w:cs="Consolas"/>
+                <w:color w:val="808080" w:themeColor="background1" w:themeShade="80"/>
+                <w:sz w:val="16"/>
+                <w:szCs w:val="16"/>
+              </w:rPr>
+              <w:t xml:space="preserve">: </w:t>
+            </w:r>
+            <w:hyperlink r:id="rId20" w:history="1">
+              <w:r>
+                <w:rPr>
+                  <w:rStyle w:val="Hyperlink"/>
+                  <w:rFonts w:ascii="Consolas" w:hAnsi="Consolas" w:cs="Consolas"/>
+                  <w:color w:val="000000" w:themeColor="text1"/>
+                  <w:sz w:val="16"/>
+                  <w:szCs w:val="16"/>
+                </w:rPr>
+                <w:t>http://kalua.im/link/sehaty</w:t>
+              </w:r>
+            </w:hyperlink>
+          </w:p>
+          <w:p>
+            <w:pPr>
+              <w:spacing w:after="0"/>
+              <w:jc w:val="both"/>
+              <w:rPr>
+                <w:color w:val="595959" w:themeColor="text1" w:themeTint="A6"/>
+              </w:rPr>
+            </w:pPr>
+            <w:r>
+              <w:rPr>
+                <w:color w:val="595959" w:themeColor="text1" w:themeTint="A6"/>
+              </w:rPr>
+              <w:t xml:space="preserve">Analyzing the user contribution on </w:t>
             </w:r>
           </w:p>
           <w:p>
@@ -1675,95 +2090,7 @@
               <w:jc w:val="both"/>
               <w:rPr>
                 <w:color w:val="595959" w:themeColor="text1" w:themeTint="A6"/>
-              </w:rPr>
-            </w:pPr>
-            <w:r>
-              <w:rPr>
-                <w:color w:val="595959" w:themeColor="text1" w:themeTint="A6"/>
-              </w:rPr>
-              <w:t xml:space="preserve">Developing </w:t>
-            </w:r>
-            <w:r>
-              <w:rPr>
-                <w:color w:val="595959" w:themeColor="text1" w:themeTint="A6"/>
-              </w:rPr>
-              <w:t xml:space="preserve">various </w:t>
-            </w:r>
-            <w:r>
-              <w:rPr>
-                <w:color w:val="595959" w:themeColor="text1" w:themeTint="A6"/>
-              </w:rPr>
-              <w:t>W</w:t>
-            </w:r>
-            <w:r>
-              <w:rPr>
-                <w:color w:val="595959" w:themeColor="text1" w:themeTint="A6"/>
-              </w:rPr>
-              <w:t xml:space="preserve">eb applications </w:t>
-            </w:r>
-            <w:r>
-              <w:rPr>
-                <w:color w:val="595959" w:themeColor="text1" w:themeTint="A6"/>
-              </w:rPr>
-              <w:t xml:space="preserve">using </w:t>
-            </w:r>
-            <w:r>
-              <w:rPr>
-                <w:color w:val="595959" w:themeColor="text1" w:themeTint="A6"/>
-              </w:rPr>
-              <w:t>JavaServer</w:t>
-            </w:r>
-            <w:r>
-              <w:rPr>
-                <w:color w:val="595959" w:themeColor="text1" w:themeTint="A6"/>
-              </w:rPr>
-              <w:t xml:space="preserve"> Faces </w:t>
-            </w:r>
-            <w:r>
-              <w:rPr>
-                <w:color w:val="595959" w:themeColor="text1" w:themeTint="A6"/>
-              </w:rPr>
-              <w:t>(JSF).</w:t>
-            </w:r>
-            <w:r>
-              <w:rPr>
-                <w:color w:val="595959" w:themeColor="text1" w:themeTint="A6"/>
-              </w:rPr>
-              <w:t xml:space="preserve"> </w:t>
-            </w:r>
-            <w:r>
-              <w:rPr>
-                <w:color w:val="595959" w:themeColor="text1" w:themeTint="A6"/>
-              </w:rPr>
-              <w:t>These include</w:t>
-            </w:r>
-            <w:r>
-              <w:rPr>
-                <w:color w:val="595959" w:themeColor="text1" w:themeTint="A6"/>
-              </w:rPr>
-              <w:t>:</w:t>
-            </w:r>
-          </w:p>
-          <w:p>
-            <w:pPr>
-              <w:spacing w:after="0"/>
-              <w:jc w:val="both"/>
-              <w:rPr>
-                <w:color w:val="595959" w:themeColor="text1" w:themeTint="A6"/>
-              </w:rPr>
-            </w:pPr>
-          </w:p>
-          <w:p>
-            <w:pPr>
-              <w:pStyle w:val="ListParagraph"/>
-              <w:numPr>
-                <w:ilvl w:val="0"/>
-                <w:numId w:val="2"/>
-              </w:numPr>
-              <w:spacing w:after="0"/>
-              <w:jc w:val="both"/>
-              <w:rPr>
-                <w:color w:val="595959" w:themeColor="text1" w:themeTint="A6"/>
+                <w:rtl/>
               </w:rPr>
             </w:pPr>
             <w:r>
@@ -1772,742 +2099,17 @@
                 <w:bCs/>
                 <w:color w:val="000000" w:themeColor="text1"/>
               </w:rPr>
-              <w:t>Default</w:t>
-            </w:r>
-            <w:r>
-              <w:rPr>
-                <w:b/>
-                <w:bCs/>
+              <w:t xml:space="preserve">For more projects: </w:t>
+            </w:r>
+            <w:r>
+              <w:rPr>
+                <w:rStyle w:val="Hyperlink"/>
+                <w:rFonts w:ascii="Consolas" w:hAnsi="Consolas" w:cs="Consolas"/>
                 <w:color w:val="000000" w:themeColor="text1"/>
-              </w:rPr>
-              <w:t xml:space="preserve"> </w:t>
-            </w:r>
-            <w:r>
-              <w:rPr>
-                <w:b/>
-                <w:bCs/>
-                <w:color w:val="000000" w:themeColor="text1"/>
-              </w:rPr>
-              <w:t>Location</w:t>
-            </w:r>
-            <w:r>
-              <w:rPr>
-                <w:color w:val="595959" w:themeColor="text1" w:themeTint="A6"/>
-              </w:rPr>
-              <w:t>:</w:t>
-            </w:r>
-            <w:r>
-              <w:t xml:space="preserve"> </w:t>
-            </w:r>
-            <w:r>
-              <w:rPr>
-                <w:color w:val="595959" w:themeColor="text1" w:themeTint="A6"/>
-              </w:rPr>
-              <w:t>A</w:t>
-            </w:r>
-            <w:r>
-              <w:rPr>
-                <w:color w:val="595959" w:themeColor="text1" w:themeTint="A6"/>
-              </w:rPr>
-              <w:t xml:space="preserve">n application concerned with management of the location of PCs connected to the hospital’s medical system (Cerner). It narrows visible patients to current locations of a certain PC, in addition to many functions such as managing a specific PC </w:t>
-            </w:r>
-            <w:r>
-              <w:rPr>
-                <w:color w:val="595959" w:themeColor="text1" w:themeTint="A6"/>
-              </w:rPr>
-              <w:t>and</w:t>
-            </w:r>
-            <w:r>
-              <w:rPr>
-                <w:color w:val="595959" w:themeColor="text1" w:themeTint="A6"/>
-              </w:rPr>
-              <w:t xml:space="preserve"> managing all PCs for a certain location. The application also has in-app Access Control List (ACL), which allows the administrators to provide access and privileges to various users. Additionally, the application has an auditing feature that records all actions taking place inside the application itself.</w:t>
-            </w:r>
-          </w:p>
-          <w:p>
-            <w:pPr>
-              <w:spacing w:after="0"/>
-              <w:jc w:val="both"/>
-              <w:rPr>
-                <w:color w:val="595959" w:themeColor="text1" w:themeTint="A6"/>
-              </w:rPr>
-            </w:pPr>
-          </w:p>
-          <w:p>
-            <w:pPr>
-              <w:pStyle w:val="ListParagraph"/>
-              <w:numPr>
-                <w:ilvl w:val="0"/>
-                <w:numId w:val="2"/>
-              </w:numPr>
-              <w:spacing w:after="0"/>
-              <w:jc w:val="both"/>
-              <w:rPr>
-                <w:color w:val="595959" w:themeColor="text1" w:themeTint="A6"/>
-              </w:rPr>
-            </w:pPr>
-            <w:r>
-              <w:rPr>
-                <w:b/>
-                <w:bCs/>
-                <w:color w:val="000000" w:themeColor="text1"/>
-              </w:rPr>
-              <w:t>Extension</w:t>
-            </w:r>
-            <w:r>
-              <w:rPr>
-                <w:b/>
-                <w:bCs/>
-                <w:color w:val="000000" w:themeColor="text1"/>
-              </w:rPr>
-              <w:t xml:space="preserve"> </w:t>
-            </w:r>
-            <w:r>
-              <w:rPr>
-                <w:b/>
-                <w:bCs/>
-                <w:color w:val="000000" w:themeColor="text1"/>
-              </w:rPr>
-              <w:t xml:space="preserve">for </w:t>
-            </w:r>
-            <w:r>
-              <w:rPr>
-                <w:b/>
-                <w:bCs/>
-                <w:color w:val="000000" w:themeColor="text1"/>
-              </w:rPr>
-              <w:t>Supply</w:t>
-            </w:r>
-            <w:r>
-              <w:rPr>
-                <w:b/>
-                <w:bCs/>
-                <w:color w:val="000000" w:themeColor="text1"/>
-              </w:rPr>
-              <w:t xml:space="preserve"> </w:t>
-            </w:r>
-            <w:r>
-              <w:rPr>
-                <w:b/>
-                <w:bCs/>
-                <w:color w:val="000000" w:themeColor="text1"/>
-              </w:rPr>
-              <w:t>Chain</w:t>
-            </w:r>
-            <w:r>
-              <w:rPr>
-                <w:b/>
-                <w:bCs/>
-                <w:color w:val="000000" w:themeColor="text1"/>
-              </w:rPr>
-              <w:t xml:space="preserve"> </w:t>
-            </w:r>
-            <w:r>
-              <w:rPr>
-                <w:b/>
-                <w:bCs/>
-                <w:color w:val="000000" w:themeColor="text1"/>
-              </w:rPr>
-              <w:t>Customer</w:t>
-            </w:r>
-            <w:r>
-              <w:rPr>
-                <w:b/>
-                <w:bCs/>
-                <w:color w:val="000000" w:themeColor="text1"/>
-              </w:rPr>
-              <w:t xml:space="preserve"> </w:t>
-            </w:r>
-            <w:r>
-              <w:rPr>
-                <w:b/>
-                <w:bCs/>
-                <w:color w:val="000000" w:themeColor="text1"/>
-              </w:rPr>
-              <w:t>Service</w:t>
-            </w:r>
-            <w:r>
-              <w:rPr>
-                <w:color w:val="595959" w:themeColor="text1" w:themeTint="A6"/>
-              </w:rPr>
-              <w:t xml:space="preserve">: </w:t>
-            </w:r>
-            <w:r>
-              <w:rPr>
-                <w:color w:val="595959" w:themeColor="text1" w:themeTint="A6"/>
-              </w:rPr>
-              <w:t xml:space="preserve">With no interaction from the Supply Chain’s agent, the </w:t>
-            </w:r>
-            <w:r>
-              <w:rPr>
-                <w:color w:val="595959" w:themeColor="text1" w:themeTint="A6"/>
-              </w:rPr>
-              <w:t>s</w:t>
-            </w:r>
-            <w:r>
-              <w:rPr>
-                <w:color w:val="595959" w:themeColor="text1" w:themeTint="A6"/>
-              </w:rPr>
-              <w:t xml:space="preserve">upply </w:t>
-            </w:r>
-            <w:r>
-              <w:rPr>
-                <w:color w:val="595959" w:themeColor="text1" w:themeTint="A6"/>
-              </w:rPr>
-              <w:t>c</w:t>
-            </w:r>
-            <w:r>
-              <w:rPr>
-                <w:color w:val="595959" w:themeColor="text1" w:themeTint="A6"/>
-              </w:rPr>
-              <w:t xml:space="preserve">hain </w:t>
-            </w:r>
-            <w:r>
-              <w:rPr>
-                <w:color w:val="595959" w:themeColor="text1" w:themeTint="A6"/>
-              </w:rPr>
-              <w:t>c</w:t>
-            </w:r>
-            <w:r>
-              <w:rPr>
-                <w:color w:val="595959" w:themeColor="text1" w:themeTint="A6"/>
-              </w:rPr>
-              <w:t xml:space="preserve">ustomer </w:t>
-            </w:r>
-            <w:r>
-              <w:rPr>
-                <w:color w:val="595959" w:themeColor="text1" w:themeTint="A6"/>
-              </w:rPr>
-              <w:t>s</w:t>
-            </w:r>
-            <w:r>
-              <w:rPr>
-                <w:color w:val="595959" w:themeColor="text1" w:themeTint="A6"/>
-              </w:rPr>
-              <w:t>ervice</w:t>
-            </w:r>
-            <w:r>
-              <w:rPr>
-                <w:color w:val="595959" w:themeColor="text1" w:themeTint="A6"/>
-              </w:rPr>
-              <w:t xml:space="preserve">’s extension </w:t>
-            </w:r>
-            <w:r>
-              <w:rPr>
-                <w:color w:val="595959" w:themeColor="text1" w:themeTint="A6"/>
-              </w:rPr>
-              <w:t xml:space="preserve">presents data from multiple sources based on the customer selection. The application works by receiving a request number through a query string passed by the customer service </w:t>
-            </w:r>
-            <w:r>
-              <w:rPr>
-                <w:color w:val="595959" w:themeColor="text1" w:themeTint="A6"/>
-              </w:rPr>
-              <w:lastRenderedPageBreak/>
-              <w:t>application before it presents a view with all the required data in it. If the request number was wrong or has no data, the application presents an option for the agent to enter the request number manually</w:t>
-            </w:r>
-          </w:p>
-          <w:p>
-            <w:pPr>
-              <w:spacing w:after="0"/>
-              <w:jc w:val="both"/>
-              <w:rPr>
-                <w:color w:val="595959" w:themeColor="text1" w:themeTint="A6"/>
-              </w:rPr>
-            </w:pPr>
-          </w:p>
-          <w:p>
-            <w:pPr>
-              <w:pStyle w:val="ListParagraph"/>
-              <w:numPr>
-                <w:ilvl w:val="0"/>
-                <w:numId w:val="2"/>
-              </w:numPr>
-              <w:spacing w:after="0"/>
-              <w:jc w:val="both"/>
-              <w:rPr>
-                <w:color w:val="595959" w:themeColor="text1" w:themeTint="A6"/>
-              </w:rPr>
-            </w:pPr>
-            <w:r>
-              <w:rPr>
-                <w:b/>
-                <w:bCs/>
-                <w:color w:val="000000" w:themeColor="text1"/>
-              </w:rPr>
-              <w:t>Supplies</w:t>
-            </w:r>
-            <w:r>
-              <w:rPr>
-                <w:b/>
-                <w:bCs/>
-                <w:color w:val="000000" w:themeColor="text1"/>
-              </w:rPr>
-              <w:t xml:space="preserve"> </w:t>
-            </w:r>
-            <w:r>
-              <w:rPr>
-                <w:b/>
-                <w:bCs/>
-                <w:color w:val="000000" w:themeColor="text1"/>
-              </w:rPr>
-              <w:t>Scan</w:t>
-            </w:r>
-            <w:r>
-              <w:rPr>
-                <w:color w:val="595959" w:themeColor="text1" w:themeTint="A6"/>
-              </w:rPr>
-              <w:t xml:space="preserve">: </w:t>
-            </w:r>
-            <w:r>
-              <w:t>A</w:t>
-            </w:r>
-            <w:r>
-              <w:rPr>
-                <w:color w:val="595959" w:themeColor="text1" w:themeTint="A6"/>
-              </w:rPr>
-              <w:t>n extension for the medical store application, which handles unregistered items by connecting the item's ba</w:t>
-            </w:r>
-            <w:r>
-              <w:rPr>
-                <w:color w:val="595959" w:themeColor="text1" w:themeTint="A6"/>
-              </w:rPr>
-              <w:t>rcode with an item code in the enterprise resource p</w:t>
-            </w:r>
-            <w:r>
-              <w:rPr>
-                <w:color w:val="595959" w:themeColor="text1" w:themeTint="A6"/>
-              </w:rPr>
-              <w:t>lanning (ERP) system and then adds more details about this item. The application provides users with a view to scan the product, and then the application checks to see if the item exists. The application also provides users with a view to manage all scanned and registered items.</w:t>
-            </w:r>
-          </w:p>
-          <w:p>
-            <w:pPr>
-              <w:pStyle w:val="Heading2"/>
-              <w:jc w:val="both"/>
-              <w:rPr>
-                <w:b/>
-                <w:bCs/>
-                <w:caps w:val="0"/>
-                <w:color w:val="auto"/>
-                <w:kern w:val="0"/>
-              </w:rPr>
-            </w:pPr>
-          </w:p>
-          <w:p>
-            <w:pPr>
-              <w:pStyle w:val="Heading2"/>
-              <w:jc w:val="both"/>
-              <w:rPr>
-                <w:b/>
-                <w:bCs/>
-                <w:caps w:val="0"/>
-                <w:color w:val="auto"/>
-                <w:kern w:val="0"/>
-              </w:rPr>
-            </w:pPr>
-          </w:p>
-          <w:p>
-            <w:pPr>
-              <w:pStyle w:val="Heading2"/>
-              <w:jc w:val="both"/>
-              <w:rPr>
-                <w:rFonts w:ascii="Consolas" w:hAnsi="Consolas" w:cs="Consolas"/>
-                <w:caps w:val="0"/>
-                <w:color w:val="808080" w:themeColor="background1" w:themeShade="80"/>
-                <w:kern w:val="0"/>
-              </w:rPr>
-            </w:pPr>
-            <w:r>
-              <w:rPr>
-                <w:b/>
-                <w:bCs/>
-                <w:caps w:val="0"/>
-                <w:color w:val="auto"/>
-                <w:kern w:val="0"/>
-              </w:rPr>
-              <w:t>ARABIC TWEETS CLASSIFIER AND ASSESSMENT</w:t>
-            </w:r>
-            <w:r>
-              <w:rPr>
-                <w:b/>
-                <w:bCs/>
-                <w:caps w:val="0"/>
-                <w:color w:val="auto"/>
-                <w:kern w:val="0"/>
-              </w:rPr>
-              <w:t xml:space="preserve">, </w:t>
-            </w:r>
-            <w:proofErr w:type="spellStart"/>
-            <w:r>
-              <w:rPr>
-                <w:rFonts w:ascii="Consolas" w:hAnsi="Consolas" w:cs="Consolas"/>
-                <w:caps w:val="0"/>
-                <w:color w:val="808080" w:themeColor="background1" w:themeShade="80"/>
-                <w:kern w:val="0"/>
-              </w:rPr>
-              <w:t>ImamU</w:t>
-            </w:r>
-            <w:proofErr w:type="spellEnd"/>
-            <w:r>
-              <w:rPr>
-                <w:rFonts w:ascii="Consolas" w:hAnsi="Consolas" w:cs="Consolas"/>
-                <w:caps w:val="0"/>
-                <w:color w:val="808080" w:themeColor="background1" w:themeShade="80"/>
-                <w:kern w:val="0"/>
-              </w:rPr>
-              <w:t xml:space="preserve"> (</w:t>
-            </w:r>
-            <w:r>
-              <w:rPr>
-                <w:rFonts w:ascii="Consolas" w:hAnsi="Consolas" w:cs="Consolas"/>
-                <w:caps w:val="0"/>
-                <w:color w:val="808080" w:themeColor="background1" w:themeShade="80"/>
-                <w:kern w:val="0"/>
-              </w:rPr>
-              <w:t>Graduation Project</w:t>
-            </w:r>
-            <w:r>
-              <w:rPr>
-                <w:rFonts w:ascii="Consolas" w:hAnsi="Consolas" w:cs="Consolas"/>
-                <w:caps w:val="0"/>
-                <w:color w:val="808080" w:themeColor="background1" w:themeShade="80"/>
-                <w:kern w:val="0"/>
-              </w:rPr>
-              <w:t>)</w:t>
-            </w:r>
-          </w:p>
-          <w:p>
-            <w:pPr>
-              <w:spacing w:after="0"/>
-              <w:jc w:val="both"/>
-              <w:rPr>
-                <w:rFonts w:ascii="Consolas" w:hAnsi="Consolas" w:cs="Consolas"/>
-                <w:color w:val="A6A6A6" w:themeColor="background1" w:themeShade="A6"/>
-              </w:rPr>
-            </w:pPr>
-            <w:r>
-              <w:rPr>
-                <w:rFonts w:ascii="Consolas" w:hAnsi="Consolas" w:cs="Consolas"/>
-                <w:color w:val="A6A6A6" w:themeColor="background1" w:themeShade="A6"/>
-              </w:rPr>
-              <w:t>Technologies:</w:t>
-            </w:r>
-            <w:r>
-              <w:rPr>
-                <w:rFonts w:ascii="Consolas" w:hAnsi="Consolas" w:cs="Consolas"/>
-                <w:color w:val="A6A6A6" w:themeColor="background1" w:themeShade="A6"/>
-              </w:rPr>
-              <w:t xml:space="preserve"> C# and</w:t>
-            </w:r>
-            <w:r>
-              <w:rPr>
-                <w:rFonts w:ascii="Consolas" w:hAnsi="Consolas" w:cs="Consolas"/>
-                <w:color w:val="A6A6A6" w:themeColor="background1" w:themeShade="A6"/>
-              </w:rPr>
-              <w:t xml:space="preserve"> .NET</w:t>
-            </w:r>
-          </w:p>
-          <w:p>
-            <w:pPr>
-              <w:spacing w:after="0"/>
-              <w:jc w:val="both"/>
-              <w:rPr>
-                <w:color w:val="595959" w:themeColor="text1" w:themeTint="A6"/>
-              </w:rPr>
-            </w:pPr>
-            <w:r>
-              <w:rPr>
-                <w:color w:val="595959" w:themeColor="text1" w:themeTint="A6"/>
-              </w:rPr>
-              <w:t xml:space="preserve">Analyzing the user contribution on Twitter to measure the impact on </w:t>
-            </w:r>
-            <w:r>
-              <w:rPr>
-                <w:color w:val="595959" w:themeColor="text1" w:themeTint="A6"/>
-              </w:rPr>
-              <w:t>its</w:t>
-            </w:r>
-            <w:r>
-              <w:rPr>
-                <w:color w:val="595959" w:themeColor="text1" w:themeTint="A6"/>
-              </w:rPr>
-              <w:t xml:space="preserve"> followers, thru these steps</w:t>
-            </w:r>
-            <w:r>
-              <w:rPr>
-                <w:color w:val="595959" w:themeColor="text1" w:themeTint="A6"/>
-              </w:rPr>
-              <w:t>:</w:t>
-            </w:r>
-            <w:r>
-              <w:rPr>
-                <w:color w:val="595959" w:themeColor="text1" w:themeTint="A6"/>
-              </w:rPr>
-              <w:t xml:space="preserve"> cleaning, classifying and measuring the impact, then the result is presented to the user in different forms</w:t>
-            </w:r>
-            <w:r>
-              <w:rPr>
-                <w:color w:val="595959" w:themeColor="text1" w:themeTint="A6"/>
-              </w:rPr>
-              <w:t>,</w:t>
-            </w:r>
-            <w:r>
-              <w:rPr>
-                <w:color w:val="595959" w:themeColor="text1" w:themeTint="A6"/>
-              </w:rPr>
-              <w:t xml:space="preserve"> including the impact of </w:t>
-            </w:r>
-            <w:r>
-              <w:rPr>
-                <w:color w:val="595959" w:themeColor="text1" w:themeTint="A6"/>
-              </w:rPr>
-              <w:t xml:space="preserve">the </w:t>
-            </w:r>
-            <w:r>
-              <w:t>various</w:t>
-            </w:r>
-            <w:r>
-              <w:rPr>
-                <w:color w:val="595959" w:themeColor="text1" w:themeTint="A6"/>
-              </w:rPr>
-              <w:t xml:space="preserve"> hashtags.</w:t>
-            </w:r>
-          </w:p>
-          <w:p>
-            <w:pPr>
-              <w:pStyle w:val="Heading2"/>
-              <w:jc w:val="both"/>
-              <w:rPr>
-                <w:b/>
-                <w:bCs/>
-                <w:caps w:val="0"/>
-                <w:color w:val="auto"/>
-                <w:kern w:val="0"/>
-              </w:rPr>
-            </w:pPr>
-          </w:p>
-          <w:p>
-            <w:pPr>
-              <w:pStyle w:val="Heading2"/>
-              <w:jc w:val="both"/>
-              <w:rPr>
-                <w:b/>
-                <w:bCs/>
-                <w:caps w:val="0"/>
-                <w:color w:val="auto"/>
-                <w:kern w:val="0"/>
-              </w:rPr>
-            </w:pPr>
-          </w:p>
-          <w:p>
-            <w:pPr>
-              <w:pStyle w:val="Heading2"/>
-              <w:jc w:val="both"/>
-              <w:rPr>
-                <w:rFonts w:ascii="Consolas" w:hAnsi="Consolas" w:cs="Consolas"/>
-                <w:caps w:val="0"/>
-                <w:color w:val="808080" w:themeColor="background1" w:themeShade="80"/>
-                <w:kern w:val="0"/>
-              </w:rPr>
-            </w:pPr>
-            <w:r>
-              <w:rPr>
-                <w:b/>
-                <w:bCs/>
-                <w:caps w:val="0"/>
-                <w:color w:val="auto"/>
-                <w:kern w:val="0"/>
-              </w:rPr>
-              <w:t xml:space="preserve">MINI TWITTER IN LOCAL NETWORK, </w:t>
-            </w:r>
-            <w:proofErr w:type="spellStart"/>
-            <w:r>
-              <w:rPr>
-                <w:rFonts w:ascii="Consolas" w:hAnsi="Consolas" w:cs="Consolas"/>
-                <w:caps w:val="0"/>
-                <w:color w:val="808080" w:themeColor="background1" w:themeShade="80"/>
-                <w:kern w:val="0"/>
-              </w:rPr>
-              <w:t>ImamU</w:t>
-            </w:r>
-            <w:proofErr w:type="spellEnd"/>
-          </w:p>
-          <w:p>
-            <w:pPr>
-              <w:spacing w:after="0"/>
-              <w:jc w:val="both"/>
-              <w:rPr>
-                <w:rFonts w:ascii="Consolas" w:hAnsi="Consolas" w:cs="Consolas"/>
-                <w:color w:val="A6A6A6" w:themeColor="background1" w:themeShade="A6"/>
-              </w:rPr>
-            </w:pPr>
-            <w:r>
-              <w:rPr>
-                <w:rFonts w:ascii="Consolas" w:hAnsi="Consolas" w:cs="Consolas"/>
-                <w:color w:val="A6A6A6" w:themeColor="background1" w:themeShade="A6"/>
-              </w:rPr>
-              <w:t>Technologies:</w:t>
-            </w:r>
-            <w:r>
-              <w:rPr>
-                <w:rFonts w:ascii="Consolas" w:hAnsi="Consolas" w:cs="Consolas"/>
-                <w:color w:val="A6A6A6" w:themeColor="background1" w:themeShade="A6"/>
-              </w:rPr>
-              <w:t xml:space="preserve"> Java</w:t>
-            </w:r>
-          </w:p>
-          <w:p>
-            <w:pPr>
-              <w:spacing w:after="0"/>
-              <w:jc w:val="both"/>
-              <w:rPr>
-                <w:color w:val="595959" w:themeColor="text1" w:themeTint="A6"/>
-              </w:rPr>
-            </w:pPr>
-            <w:r>
-              <w:rPr>
-                <w:color w:val="595959" w:themeColor="text1" w:themeTint="A6"/>
-              </w:rPr>
-              <w:t>Client/Server application in a local network that allows the client to sign in to the server and follow/unfollow other clients, also it allows the use of direct messaging</w:t>
-            </w:r>
-            <w:r>
-              <w:rPr>
-                <w:color w:val="595959" w:themeColor="text1" w:themeTint="A6"/>
-              </w:rPr>
-              <w:t xml:space="preserve"> </w:t>
-            </w:r>
-            <w:r>
-              <w:rPr>
-                <w:color w:val="595959" w:themeColor="text1" w:themeTint="A6"/>
-              </w:rPr>
-              <w:t>between users that follow each other</w:t>
-            </w:r>
-            <w:r>
-              <w:rPr>
-                <w:color w:val="595959" w:themeColor="text1" w:themeTint="A6"/>
-              </w:rPr>
-              <w:t>.</w:t>
-            </w:r>
-          </w:p>
-          <w:p>
-            <w:pPr>
-              <w:pStyle w:val="Heading2"/>
-              <w:jc w:val="both"/>
-              <w:rPr>
-                <w:b/>
-                <w:bCs/>
-                <w:caps w:val="0"/>
-                <w:color w:val="auto"/>
-                <w:kern w:val="0"/>
-              </w:rPr>
-            </w:pPr>
-          </w:p>
-          <w:p>
-            <w:pPr>
-              <w:pStyle w:val="Heading2"/>
-              <w:jc w:val="both"/>
-              <w:rPr>
-                <w:b/>
-                <w:bCs/>
-                <w:caps w:val="0"/>
-                <w:color w:val="auto"/>
-                <w:kern w:val="0"/>
-              </w:rPr>
-            </w:pPr>
-          </w:p>
-          <w:p>
-            <w:pPr>
-              <w:pStyle w:val="Heading2"/>
-              <w:jc w:val="both"/>
-              <w:rPr>
-                <w:b/>
-                <w:bCs/>
-                <w:caps w:val="0"/>
-                <w:color w:val="auto"/>
-                <w:kern w:val="0"/>
-              </w:rPr>
-            </w:pPr>
-            <w:r>
-              <w:rPr>
-                <w:b/>
-                <w:bCs/>
-                <w:caps w:val="0"/>
-                <w:color w:val="auto"/>
-                <w:kern w:val="0"/>
-              </w:rPr>
-              <w:t>AUTOMATIC CAESAR CIPHER BREAKER</w:t>
-            </w:r>
-            <w:r>
-              <w:rPr>
-                <w:b/>
-                <w:bCs/>
-                <w:caps w:val="0"/>
-                <w:color w:val="auto"/>
-                <w:kern w:val="0"/>
-              </w:rPr>
-              <w:t xml:space="preserve">, </w:t>
-            </w:r>
-            <w:proofErr w:type="spellStart"/>
-            <w:r>
-              <w:rPr>
-                <w:rFonts w:ascii="Consolas" w:hAnsi="Consolas" w:cs="Consolas"/>
-                <w:caps w:val="0"/>
-                <w:color w:val="808080" w:themeColor="background1" w:themeShade="80"/>
-                <w:kern w:val="0"/>
-              </w:rPr>
-              <w:t>ImamU</w:t>
-            </w:r>
-            <w:proofErr w:type="spellEnd"/>
-          </w:p>
-          <w:p>
-            <w:pPr>
-              <w:spacing w:after="0"/>
-              <w:jc w:val="both"/>
-              <w:rPr>
-                <w:rFonts w:ascii="Consolas" w:hAnsi="Consolas" w:cs="Consolas"/>
-                <w:color w:val="A6A6A6" w:themeColor="background1" w:themeShade="A6"/>
-              </w:rPr>
-            </w:pPr>
-            <w:r>
-              <w:rPr>
-                <w:rFonts w:ascii="Consolas" w:hAnsi="Consolas" w:cs="Consolas"/>
-                <w:color w:val="A6A6A6" w:themeColor="background1" w:themeShade="A6"/>
-              </w:rPr>
-              <w:t>Technologies:</w:t>
-            </w:r>
-            <w:r>
-              <w:rPr>
-                <w:rFonts w:ascii="Consolas" w:hAnsi="Consolas" w:cs="Consolas"/>
-                <w:color w:val="A6A6A6" w:themeColor="background1" w:themeShade="A6"/>
-              </w:rPr>
-              <w:t xml:space="preserve"> C#</w:t>
-            </w:r>
-          </w:p>
-          <w:p>
-            <w:pPr>
-              <w:spacing w:after="0"/>
-              <w:jc w:val="both"/>
-              <w:rPr>
-                <w:rtl/>
-              </w:rPr>
-            </w:pPr>
-            <w:r>
-              <w:rPr>
-                <w:color w:val="595959" w:themeColor="text1" w:themeTint="A6"/>
-              </w:rPr>
-              <w:t>Encrypt</w:t>
-            </w:r>
-            <w:r>
-              <w:rPr>
-                <w:color w:val="595959" w:themeColor="text1" w:themeTint="A6"/>
-              </w:rPr>
-              <w:t xml:space="preserve">ion/Decryption application for Caesar cipher </w:t>
-            </w:r>
-            <w:r>
-              <w:rPr>
-                <w:color w:val="595959" w:themeColor="text1" w:themeTint="A6"/>
-              </w:rPr>
-              <w:t>with the ability to return the best encryption for the cipher text using predefined keywords.</w:t>
+                <w:sz w:val="16"/>
+                <w:szCs w:val="16"/>
+              </w:rPr>
+              <w:t>http://kaluaim/projects</w:t>
             </w:r>
           </w:p>
         </w:tc>
@@ -2538,8 +2140,18 @@
                 <w:sz w:val="22"/>
                 <w:szCs w:val="22"/>
               </w:rPr>
-              <w:lastRenderedPageBreak/>
-              <w:t>Certifications</w:t>
+              <w:t>Certification</w:t>
+            </w:r>
+            <w:r>
+              <w:rPr>
+                <w:rFonts w:ascii="Consolas" w:hAnsi="Consolas" w:cs="Consolas"/>
+                <w:b w:val="0"/>
+                <w:bCs w:val="0"/>
+                <w:color w:val="000000" w:themeColor="text1"/>
+                <w:sz w:val="22"/>
+                <w:szCs w:val="22"/>
+              </w:rPr>
+              <w:t>s</w:t>
             </w:r>
           </w:p>
         </w:tc>
@@ -2697,6 +2309,17 @@
                 <w:szCs w:val="24"/>
               </w:rPr>
               <w:t>Education</w:t>
+            </w:r>
+            <w:r>
+              <w:rPr>
+                <w:rFonts w:ascii="Consolas" w:hAnsi="Consolas" w:cs="Consolas"/>
+                <w:b w:val="0"/>
+                <w:bCs w:val="0"/>
+                <w:color w:val="000000" w:themeColor="text1"/>
+                <w:sz w:val="24"/>
+                <w:szCs w:val="24"/>
+              </w:rPr>
+              <w:t>s</w:t>
             </w:r>
           </w:p>
         </w:tc>
@@ -2811,13 +2434,6 @@
                 <w:right w:val="single" w:sz="48" w:space="4" w:color="A6A6A6" w:themeColor="background1" w:themeShade="A6"/>
               </w:pBdr>
               <w:rPr>
-                <w:b w:val="0"/>
-                <w:bCs w:val="0"/>
-                <w:color w:val="0070C0"/>
-              </w:rPr>
-            </w:pPr>
-            <w:r>
-              <w:rPr>
                 <w:rFonts w:ascii="Consolas" w:hAnsi="Consolas" w:cs="Consolas"/>
                 <w:b w:val="0"/>
                 <w:bCs w:val="0"/>
@@ -2825,7 +2441,18 @@
                 <w:sz w:val="24"/>
                 <w:szCs w:val="24"/>
               </w:rPr>
-              <w:t>Languages</w:t>
+            </w:pPr>
+            <w:r>
+              <w:rPr>
+                <w:rFonts w:ascii="Consolas" w:hAnsi="Consolas" w:cs="Consolas"/>
+                <w:b w:val="0"/>
+                <w:bCs w:val="0"/>
+                <w:color w:val="000000" w:themeColor="text1"/>
+                <w:sz w:val="24"/>
+                <w:szCs w:val="24"/>
+              </w:rPr>
+              <w:lastRenderedPageBreak/>
+              <w:t>Awards</w:t>
             </w:r>
           </w:p>
         </w:tc>
@@ -2835,45 +2462,74 @@
           </w:tcPr>
           <w:p>
             <w:pPr>
-              <w:rPr>
-                <w:rFonts w:ascii="Consolas" w:hAnsi="Consolas" w:cs="Consolas"/>
+              <w:pStyle w:val="Heading2"/>
+              <w:rPr>
+                <w:rStyle w:val="Strong"/>
               </w:rPr>
             </w:pPr>
+            <w:r>
+              <w:rPr>
+                <w:rStyle w:val="Strong"/>
+              </w:rPr>
+              <w:t>Scholarship Recipient</w:t>
+            </w:r>
             <w:r>
               <w:rPr>
                 <w:b/>
                 <w:bCs/>
-              </w:rPr>
-              <w:t>Arabic</w:t>
-            </w:r>
-            <w:r>
+                <w:caps w:val="0"/>
+                <w:color w:val="auto"/>
+                <w:kern w:val="0"/>
+              </w:rPr>
+              <w:t xml:space="preserve">, </w:t>
+            </w:r>
+            <w:r>
+              <w:rPr>
+                <w:rFonts w:ascii="Consolas" w:hAnsi="Consolas" w:cs="Consolas"/>
+                <w:caps w:val="0"/>
+                <w:color w:val="808080" w:themeColor="background1" w:themeShade="80"/>
+                <w:kern w:val="0"/>
+              </w:rPr>
+              <w:t>KFSH&amp;RC</w:t>
+            </w:r>
+            <w:r>
+              <w:rPr>
+                <w:rFonts w:ascii="Consolas" w:hAnsi="Consolas" w:cs="Consolas"/>
+                <w:caps w:val="0"/>
+                <w:color w:val="808080" w:themeColor="background1" w:themeShade="80"/>
+                <w:kern w:val="0"/>
+              </w:rPr>
               <w:t xml:space="preserve"> </w:t>
             </w:r>
             <w:r>
               <w:rPr>
                 <w:rFonts w:ascii="Consolas" w:hAnsi="Consolas" w:cs="Consolas"/>
+                <w:caps w:val="0"/>
                 <w:color w:val="808080" w:themeColor="background1" w:themeShade="80"/>
-              </w:rPr>
-              <w:t>(Native)</w:t>
+                <w:kern w:val="0"/>
+                <w:sz w:val="16"/>
+                <w:szCs w:val="16"/>
+              </w:rPr>
+              <w:t>August 2016</w:t>
+            </w:r>
+            <w:r>
+              <w:rPr>
+                <w:rFonts w:ascii="Consolas" w:hAnsi="Consolas" w:cs="Consolas"/>
+                <w:caps w:val="0"/>
+                <w:color w:val="808080" w:themeColor="background1" w:themeShade="80"/>
+                <w:kern w:val="0"/>
+                <w:sz w:val="16"/>
+                <w:szCs w:val="16"/>
+              </w:rPr>
+              <w:t>.</w:t>
             </w:r>
           </w:p>
           <w:p>
             <w:r>
               <w:rPr>
-                <w:b/>
-                <w:bCs/>
-              </w:rPr>
-              <w:t>English</w:t>
-            </w:r>
-            <w:r>
-              <w:t xml:space="preserve"> </w:t>
-            </w:r>
-            <w:r>
-              <w:rPr>
-                <w:rFonts w:ascii="Consolas" w:hAnsi="Consolas" w:cs="Consolas"/>
-                <w:color w:val="808080" w:themeColor="background1" w:themeShade="80"/>
-              </w:rPr>
-              <w:t>(Professional working proficiency)</w:t>
+                <w:color w:val="595959" w:themeColor="text1" w:themeTint="A6"/>
+              </w:rPr>
+              <w:t>Full scholarship (tuition, travel and living expenses) to pursue a master's degree in Computer Science abroad.</w:t>
             </w:r>
           </w:p>
         </w:tc>
@@ -2890,6 +2546,115 @@
                 <w:right w:val="single" w:sz="48" w:space="4" w:color="A6A6A6" w:themeColor="background1" w:themeShade="A6"/>
               </w:pBdr>
               <w:rPr>
+                <w:b w:val="0"/>
+                <w:bCs w:val="0"/>
+                <w:color w:val="0070C0"/>
+              </w:rPr>
+            </w:pPr>
+            <w:r>
+              <w:rPr>
+                <w:rFonts w:ascii="Consolas" w:hAnsi="Consolas" w:cs="Consolas"/>
+                <w:b w:val="0"/>
+                <w:bCs w:val="0"/>
+                <w:color w:val="000000" w:themeColor="text1"/>
+                <w:sz w:val="24"/>
+                <w:szCs w:val="24"/>
+              </w:rPr>
+              <w:t>Language</w:t>
+            </w:r>
+            <w:r>
+              <w:rPr>
+                <w:rFonts w:ascii="Consolas" w:hAnsi="Consolas" w:cs="Consolas"/>
+                <w:b w:val="0"/>
+                <w:bCs w:val="0"/>
+                <w:color w:val="000000" w:themeColor="text1"/>
+                <w:sz w:val="24"/>
+                <w:szCs w:val="24"/>
+              </w:rPr>
+              <w:t>s</w:t>
+            </w:r>
+          </w:p>
+        </w:tc>
+        <w:tc>
+          <w:tcPr>
+            <w:tcW w:w="7650" w:type="dxa"/>
+          </w:tcPr>
+          <w:p>
+            <w:pPr>
+              <w:rPr>
+                <w:rFonts w:ascii="Consolas" w:hAnsi="Consolas" w:cs="Consolas"/>
+              </w:rPr>
+            </w:pPr>
+            <w:r>
+              <w:rPr>
+                <w:b/>
+                <w:bCs/>
+              </w:rPr>
+              <w:t>Arabic</w:t>
+            </w:r>
+            <w:r>
+              <w:t xml:space="preserve"> </w:t>
+            </w:r>
+            <w:r>
+              <w:rPr>
+                <w:rFonts w:ascii="Consolas" w:hAnsi="Consolas" w:cs="Consolas"/>
+                <w:color w:val="808080" w:themeColor="background1" w:themeShade="80"/>
+              </w:rPr>
+              <w:t>(Native</w:t>
+            </w:r>
+            <w:r>
+              <w:rPr>
+                <w:rFonts w:ascii="Consolas" w:hAnsi="Consolas" w:cs="Consolas"/>
+                <w:color w:val="808080" w:themeColor="background1" w:themeShade="80"/>
+              </w:rPr>
+              <w:t>)</w:t>
+            </w:r>
+            <w:r>
+              <w:rPr>
+                <w:rFonts w:ascii="Consolas" w:hAnsi="Consolas" w:cs="Consolas"/>
+                <w:color w:val="808080" w:themeColor="background1" w:themeShade="80"/>
+              </w:rPr>
+              <w:t xml:space="preserve">, </w:t>
+            </w:r>
+            <w:r>
+              <w:rPr>
+                <w:b/>
+                <w:bCs/>
+              </w:rPr>
+              <w:t>English</w:t>
+            </w:r>
+            <w:r>
+              <w:t xml:space="preserve"> </w:t>
+            </w:r>
+            <w:r>
+              <w:rPr>
+                <w:rFonts w:ascii="Consolas" w:hAnsi="Consolas" w:cs="Consolas"/>
+                <w:color w:val="808080" w:themeColor="background1" w:themeShade="80"/>
+              </w:rPr>
+              <w:t>(Professional working proficiency)</w:t>
+            </w:r>
+            <w:r>
+              <w:rPr>
+                <w:rFonts w:ascii="Consolas" w:hAnsi="Consolas" w:cs="Consolas"/>
+                <w:color w:val="808080" w:themeColor="background1" w:themeShade="80"/>
+              </w:rPr>
+              <w:t>.</w:t>
+            </w:r>
+          </w:p>
+        </w:tc>
+      </w:tr>
+      <w:tr>
+        <w:tc>
+          <w:tcPr>
+            <w:tcW w:w="2070" w:type="dxa"/>
+          </w:tcPr>
+          <w:p>
+            <w:pPr>
+              <w:pStyle w:val="Heading1"/>
+              <w:pBdr>
+                <w:right w:val="single" w:sz="48" w:space="4" w:color="A6A6A6" w:themeColor="background1" w:themeShade="A6"/>
+              </w:pBdr>
+              <w:rPr>
                 <w:rFonts w:ascii="Consolas" w:hAnsi="Consolas" w:cs="Consolas"/>
                 <w:b w:val="0"/>
                 <w:bCs w:val="0"/>
@@ -2907,7 +2672,18 @@
                 <w:sz w:val="24"/>
                 <w:szCs w:val="24"/>
               </w:rPr>
-              <w:t>Skills</w:t>
+              <w:t>Skill</w:t>
+            </w:r>
+            <w:r>
+              <w:rPr>
+                <w:rFonts w:ascii="Consolas" w:hAnsi="Consolas" w:cs="Consolas"/>
+                <w:b w:val="0"/>
+                <w:bCs w:val="0"/>
+                <w:color w:val="000000" w:themeColor="text1"/>
+                <w:sz w:val="24"/>
+                <w:szCs w:val="24"/>
+              </w:rPr>
+              <w:t>s</w:t>
             </w:r>
           </w:p>
         </w:tc>
@@ -3003,9 +2779,11 @@
           <w:szCs w:val="16"/>
         </w:rPr>
       </w:pPr>
+      <w:bookmarkStart w:id="0" w:name="_GoBack"/>
+      <w:bookmarkEnd w:id="0"/>
     </w:p>
     <w:sectPr>
-      <w:footerReference w:type="default" r:id="rId16"/>
+      <w:footerReference w:type="default" r:id="rId21"/>
       <w:pgSz w:w="11906" w:h="16838" w:code="9"/>
       <w:pgMar w:top="720" w:right="720" w:bottom="720" w:left="720" w:header="720" w:footer="720" w:gutter="0"/>
       <w:cols w:space="720"/>
@@ -3060,7 +2838,7 @@
         <w:sz w:val="16"/>
         <w:szCs w:val="16"/>
       </w:rPr>
-      <w:t xml:space="preserve">LAST UPDATE: </w:t>
+      <w:t>last update</w:t>
     </w:r>
     <w:r>
       <w:rPr>
@@ -3069,13 +2847,74 @@
         <w:sz w:val="16"/>
         <w:szCs w:val="16"/>
       </w:rPr>
-      <w:t>October 2016</w:t>
+      <w:t xml:space="preserve">: </w:t>
     </w:r>
-  </w:p>
-  <w:p>
-    <w:pPr>
-      <w:pStyle w:val="Footer"/>
-    </w:pPr>
+    <w:r>
+      <w:rPr>
+        <w:rFonts w:ascii="Consolas" w:hAnsi="Consolas" w:cs="Consolas"/>
+        <w:color w:val="A6A6A6" w:themeColor="background1" w:themeShade="A6"/>
+        <w:sz w:val="16"/>
+        <w:szCs w:val="16"/>
+      </w:rPr>
+      <w:t>J</w:t>
+    </w:r>
+    <w:r>
+      <w:rPr>
+        <w:rFonts w:ascii="Consolas" w:hAnsi="Consolas" w:cs="Consolas"/>
+        <w:color w:val="A6A6A6" w:themeColor="background1" w:themeShade="A6"/>
+        <w:sz w:val="16"/>
+        <w:szCs w:val="16"/>
+      </w:rPr>
+      <w:t>anuary</w:t>
+    </w:r>
+    <w:r>
+      <w:rPr>
+        <w:rFonts w:ascii="Consolas" w:hAnsi="Consolas" w:cs="Consolas"/>
+        <w:color w:val="A6A6A6" w:themeColor="background1" w:themeShade="A6"/>
+        <w:sz w:val="16"/>
+        <w:szCs w:val="16"/>
+      </w:rPr>
+      <w:t xml:space="preserve"> </w:t>
+    </w:r>
+    <w:r>
+      <w:rPr>
+        <w:rFonts w:ascii="Consolas" w:hAnsi="Consolas" w:cs="Consolas"/>
+        <w:color w:val="A6A6A6" w:themeColor="background1" w:themeShade="A6"/>
+        <w:sz w:val="16"/>
+        <w:szCs w:val="16"/>
+      </w:rPr>
+      <w:t>2017</w:t>
+    </w:r>
+    <w:r>
+      <w:rPr>
+        <w:rFonts w:ascii="Consolas" w:hAnsi="Consolas" w:cs="Consolas"/>
+        <w:color w:val="A6A6A6" w:themeColor="background1" w:themeShade="A6"/>
+        <w:sz w:val="16"/>
+        <w:szCs w:val="16"/>
+      </w:rPr>
+      <w:t xml:space="preserve">, </w:t>
+    </w:r>
+    <w:r>
+      <w:rPr>
+        <w:rFonts w:ascii="Consolas" w:hAnsi="Consolas" w:cs="Consolas"/>
+        <w:color w:val="A6A6A6" w:themeColor="background1" w:themeShade="A6"/>
+        <w:sz w:val="16"/>
+        <w:szCs w:val="16"/>
+      </w:rPr>
+      <w:t xml:space="preserve">for digital copy of this resume: </w:t>
+    </w:r>
+    <w:hyperlink r:id="rId1" w:history="1">
+      <w:r>
+        <w:rPr>
+          <w:rFonts w:ascii="Consolas" w:hAnsi="Consolas" w:cs="Consolas"/>
+          <w:color w:val="7F7F7F" w:themeColor="text1" w:themeTint="80"/>
+          <w:sz w:val="16"/>
+          <w:szCs w:val="16"/>
+          <w:u w:val="single"/>
+        </w:rPr>
+        <w:t>http://kalua.im/resume</w:t>
+      </w:r>
+    </w:hyperlink>
   </w:p>
 </w:ftr>
 </file>
@@ -4152,35 +3991,6 @@
         </w:p>
       </w:docPartBody>
     </w:docPart>
-    <w:docPart>
-      <w:docPartPr>
-        <w:name w:val="226F17353D42412798302B0DC4A55271"/>
-        <w:category>
-          <w:name w:val="General"/>
-          <w:gallery w:val="placeholder"/>
-        </w:category>
-        <w:types>
-          <w:type w:val="bbPlcHdr"/>
-        </w:types>
-        <w:behaviors>
-          <w:behavior w:val="content"/>
-        </w:behaviors>
-        <w:guid w:val="{914E51FE-7CD8-41B1-9F29-51CB762610D8}"/>
-      </w:docPartPr>
-      <w:docPartBody>
-        <w:p>
-          <w:pPr>
-            <w:pStyle w:val="226F17353D42412798302B0DC4A55271"/>
-          </w:pPr>
-          <w:r>
-            <w:rPr>
-              <w:rStyle w:val="PlaceholderText"/>
-            </w:rPr>
-            <w:t>Enter any content that you want to repeat, including other content controls. You can also insert this control around table rows in order to repeat parts of a table.</w:t>
-          </w:r>
-        </w:p>
-      </w:docPartBody>
-    </w:docPart>
   </w:docParts>
 </w:glossaryDocument>
 </file>
@@ -4281,15 +4091,18 @@
     <w:rsid w:val="002F2FA9"/>
     <w:rsid w:val="003C1536"/>
     <w:rsid w:val="0041050B"/>
+    <w:rsid w:val="004B1888"/>
     <w:rsid w:val="005D626F"/>
     <w:rsid w:val="007E165F"/>
     <w:rsid w:val="00804262"/>
     <w:rsid w:val="008C4C1E"/>
     <w:rsid w:val="009117C9"/>
     <w:rsid w:val="009150B5"/>
+    <w:rsid w:val="00B44779"/>
     <w:rsid w:val="00BA4C5B"/>
     <w:rsid w:val="00CC0C2B"/>
     <w:rsid w:val="00D715BF"/>
+    <w:rsid w:val="00DC23DD"/>
     <w:rsid w:val="00E04A4F"/>
     <w:rsid w:val="00EE74C7"/>
   </w:rsids>
@@ -4306,7 +4119,7 @@
     <m:intLim m:val="subSup"/>
     <m:naryLim m:val="undOvr"/>
   </m:mathPr>
-  <w:themeFontLang w:val="en-US" w:bidi="ar-SA"/>
+  <w:themeFontLang w:val="en-US" w:eastAsia="x-none" w:bidi="ar-SA"/>
   <w:clrSchemeMapping w:bg1="light1" w:t1="dark1" w:bg2="light2" w:t2="dark2" w:accent1="accent1" w:accent2="accent2" w:accent3="accent3" w:accent4="accent4" w:accent5="accent5" w:accent6="accent6" w:hyperlink="hyperlink" w:followedHyperlink="followedHyperlink"/>
   <w:decimalSymbol w:val="."/>
   <w:listSeparator w:val=","/>
@@ -4760,7 +4573,7 @@
     <w:basedOn w:val="DefaultParagraphFont"/>
     <w:uiPriority w:val="99"/>
     <w:semiHidden/>
-    <w:rsid w:val="000B78F0"/>
+    <w:rsid w:val="004B1888"/>
     <w:rPr>
       <w:color w:val="808080"/>
     </w:rPr>
@@ -4858,6 +4671,160 @@
   <w:style w:type="paragraph" w:customStyle="1" w:styleId="A348AE8C7AFCB8408BACC5E3E19170C3">
     <w:name w:val="A348AE8C7AFCB8408BACC5E3E19170C3"/>
     <w:rsid w:val="000B78F0"/>
+    <w:pPr>
+      <w:spacing w:after="0" w:line="240" w:lineRule="auto"/>
+    </w:pPr>
+    <w:rPr>
+      <w:sz w:val="24"/>
+      <w:szCs w:val="24"/>
+    </w:rPr>
+  </w:style>
+  <w:style w:type="paragraph" w:customStyle="1" w:styleId="FAD3095B1B4FF747A214C0DF53EE254D">
+    <w:name w:val="FAD3095B1B4FF747A214C0DF53EE254D"/>
+    <w:rsid w:val="004B1888"/>
+    <w:pPr>
+      <w:spacing w:after="0" w:line="240" w:lineRule="auto"/>
+    </w:pPr>
+    <w:rPr>
+      <w:sz w:val="24"/>
+      <w:szCs w:val="24"/>
+    </w:rPr>
+  </w:style>
+  <w:style w:type="paragraph" w:customStyle="1" w:styleId="EC47E00D7B89F843BA8CDD96F15E39E5">
+    <w:name w:val="EC47E00D7B89F843BA8CDD96F15E39E5"/>
+    <w:rsid w:val="004B1888"/>
+    <w:pPr>
+      <w:spacing w:after="0" w:line="240" w:lineRule="auto"/>
+    </w:pPr>
+    <w:rPr>
+      <w:sz w:val="24"/>
+      <w:szCs w:val="24"/>
+    </w:rPr>
+  </w:style>
+  <w:style w:type="paragraph" w:customStyle="1" w:styleId="B95C758DDCD18D4AAABDCD0B6DAB819C">
+    <w:name w:val="B95C758DDCD18D4AAABDCD0B6DAB819C"/>
+    <w:rsid w:val="004B1888"/>
+    <w:pPr>
+      <w:spacing w:after="0" w:line="240" w:lineRule="auto"/>
+    </w:pPr>
+    <w:rPr>
+      <w:sz w:val="24"/>
+      <w:szCs w:val="24"/>
+    </w:rPr>
+  </w:style>
+  <w:style w:type="paragraph" w:customStyle="1" w:styleId="85A1EE3575FA9B489A7B6BF7BBA0BB77">
+    <w:name w:val="85A1EE3575FA9B489A7B6BF7BBA0BB77"/>
+    <w:rsid w:val="004B1888"/>
+    <w:pPr>
+      <w:spacing w:after="0" w:line="240" w:lineRule="auto"/>
+    </w:pPr>
+    <w:rPr>
+      <w:sz w:val="24"/>
+      <w:szCs w:val="24"/>
+    </w:rPr>
+  </w:style>
+  <w:style w:type="paragraph" w:customStyle="1" w:styleId="0C5F9F7FADBC3243A7335BAF8C50430C">
+    <w:name w:val="0C5F9F7FADBC3243A7335BAF8C50430C"/>
+    <w:rsid w:val="004B1888"/>
+    <w:pPr>
+      <w:spacing w:after="0" w:line="240" w:lineRule="auto"/>
+    </w:pPr>
+    <w:rPr>
+      <w:sz w:val="24"/>
+      <w:szCs w:val="24"/>
+    </w:rPr>
+  </w:style>
+  <w:style w:type="paragraph" w:customStyle="1" w:styleId="E59E4CF092C04B4B91D5F6903C3B0A5C">
+    <w:name w:val="E59E4CF092C04B4B91D5F6903C3B0A5C"/>
+    <w:rsid w:val="004B1888"/>
+    <w:pPr>
+      <w:spacing w:after="0" w:line="240" w:lineRule="auto"/>
+    </w:pPr>
+    <w:rPr>
+      <w:sz w:val="24"/>
+      <w:szCs w:val="24"/>
+    </w:rPr>
+  </w:style>
+  <w:style w:type="paragraph" w:customStyle="1" w:styleId="FA11C4751057E248A6D6DFF54ED39A1E">
+    <w:name w:val="FA11C4751057E248A6D6DFF54ED39A1E"/>
+    <w:rsid w:val="004B1888"/>
+    <w:pPr>
+      <w:spacing w:after="0" w:line="240" w:lineRule="auto"/>
+    </w:pPr>
+    <w:rPr>
+      <w:sz w:val="24"/>
+      <w:szCs w:val="24"/>
+    </w:rPr>
+  </w:style>
+  <w:style w:type="paragraph" w:customStyle="1" w:styleId="7F6EB945BB3DFB408F158E3BB09B094B">
+    <w:name w:val="7F6EB945BB3DFB408F158E3BB09B094B"/>
+    <w:rsid w:val="004B1888"/>
+    <w:pPr>
+      <w:spacing w:after="0" w:line="240" w:lineRule="auto"/>
+    </w:pPr>
+    <w:rPr>
+      <w:sz w:val="24"/>
+      <w:szCs w:val="24"/>
+    </w:rPr>
+  </w:style>
+  <w:style w:type="paragraph" w:customStyle="1" w:styleId="1611F4D476BE1A46A88FA32AE6DE2D1E">
+    <w:name w:val="1611F4D476BE1A46A88FA32AE6DE2D1E"/>
+    <w:rsid w:val="004B1888"/>
+    <w:pPr>
+      <w:spacing w:after="0" w:line="240" w:lineRule="auto"/>
+    </w:pPr>
+    <w:rPr>
+      <w:sz w:val="24"/>
+      <w:szCs w:val="24"/>
+    </w:rPr>
+  </w:style>
+  <w:style w:type="paragraph" w:customStyle="1" w:styleId="7879B79CD4479B42A77619EFA97E1C9D">
+    <w:name w:val="7879B79CD4479B42A77619EFA97E1C9D"/>
+    <w:rsid w:val="004B1888"/>
+    <w:pPr>
+      <w:spacing w:after="0" w:line="240" w:lineRule="auto"/>
+    </w:pPr>
+    <w:rPr>
+      <w:sz w:val="24"/>
+      <w:szCs w:val="24"/>
+    </w:rPr>
+  </w:style>
+  <w:style w:type="paragraph" w:customStyle="1" w:styleId="DA1C62D58F7CCE49B746C5240434FCF2">
+    <w:name w:val="DA1C62D58F7CCE49B746C5240434FCF2"/>
+    <w:rsid w:val="004B1888"/>
+    <w:pPr>
+      <w:spacing w:after="0" w:line="240" w:lineRule="auto"/>
+    </w:pPr>
+    <w:rPr>
+      <w:sz w:val="24"/>
+      <w:szCs w:val="24"/>
+    </w:rPr>
+  </w:style>
+  <w:style w:type="paragraph" w:customStyle="1" w:styleId="8DB86ED430DEB94DB6B010B36192F743">
+    <w:name w:val="8DB86ED430DEB94DB6B010B36192F743"/>
+    <w:rsid w:val="004B1888"/>
+    <w:pPr>
+      <w:spacing w:after="0" w:line="240" w:lineRule="auto"/>
+    </w:pPr>
+    <w:rPr>
+      <w:sz w:val="24"/>
+      <w:szCs w:val="24"/>
+    </w:rPr>
+  </w:style>
+  <w:style w:type="paragraph" w:customStyle="1" w:styleId="039AFEA4E3F75248ACB38F11F8B6E19E">
+    <w:name w:val="039AFEA4E3F75248ACB38F11F8B6E19E"/>
+    <w:rsid w:val="004B1888"/>
+    <w:pPr>
+      <w:spacing w:after="0" w:line="240" w:lineRule="auto"/>
+    </w:pPr>
+    <w:rPr>
+      <w:sz w:val="24"/>
+      <w:szCs w:val="24"/>
+    </w:rPr>
+  </w:style>
+  <w:style w:type="paragraph" w:customStyle="1" w:styleId="7B4085F313414345A325C38871D19000">
+    <w:name w:val="7B4085F313414345A325C38871D19000"/>
+    <w:rsid w:val="004B1888"/>
     <w:pPr>
       <w:spacing w:after="0" w:line="240" w:lineRule="auto"/>
     </w:pPr>
@@ -5100,7 +5067,7 @@
 </file>
 
 <file path=customXml/itemProps2.xml><?xml version="1.0" encoding="utf-8"?>
-<ds:datastoreItem xmlns:ds="http://schemas.openxmlformats.org/officeDocument/2006/customXml" ds:itemID="{F43E003D-C3C7-384D-B80C-36CB2AF6530E}">
+<ds:datastoreItem xmlns:ds="http://schemas.openxmlformats.org/officeDocument/2006/customXml" ds:itemID="{3687B7B5-6152-A748-ADC1-D48838B31C85}">
   <ds:schemaRefs>
     <ds:schemaRef ds:uri="http://schemas.openxmlformats.org/officeDocument/2006/bibliography"/>
   </ds:schemaRefs>

--- a/Khalid_Alnuaim_Resume.docx
+++ b/Khalid_Alnuaim_Resume.docx
@@ -474,7 +474,6 @@
               <w:t xml:space="preserve">   /</w:t>
             </w:r>
             <w:hyperlink r:id="rId13" w:history="1">
-              <w:proofErr w:type="spellStart"/>
               <w:r>
                 <w:rPr>
                   <w:rStyle w:val="Hyperlink"/>
@@ -485,7 +484,6 @@
                 </w:rPr>
                 <w:t>khalidalnuaim</w:t>
               </w:r>
-              <w:proofErr w:type="spellEnd"/>
             </w:hyperlink>
             <w:r>
               <w:rPr>
@@ -496,7 +494,6 @@
               <w:t xml:space="preserve">     /</w:t>
             </w:r>
             <w:hyperlink r:id="rId14" w:history="1">
-              <w:proofErr w:type="spellStart"/>
               <w:r>
                 <w:rPr>
                   <w:rStyle w:val="Hyperlink"/>
@@ -507,7 +504,6 @@
                 </w:rPr>
                 <w:t>kaluaim</w:t>
               </w:r>
-              <w:proofErr w:type="spellEnd"/>
             </w:hyperlink>
           </w:p>
         </w:tc>
@@ -595,9 +591,6 @@
                     <w:szCs w:val="17"/>
                   </w:rPr>
                   <w:id w:val="221802691"/>
-                  <w:placeholder>
-                    <w:docPart w:val="226F17353D42412798302B0DC4A55271"/>
-                  </w:placeholder>
                   <w15:color w:val="C0C0C0"/>
                   <w15:repeatingSectionItem/>
                 </w:sdtPr>
@@ -1950,7 +1943,6 @@
               </w:rPr>
               <w:t xml:space="preserve">, </w:t>
             </w:r>
-            <w:proofErr w:type="spellStart"/>
             <w:r>
               <w:rPr>
                 <w:rFonts w:ascii="Consolas" w:hAnsi="Consolas" w:cs="Consolas"/>
@@ -1958,17 +1950,7 @@
                 <w:color w:val="808080" w:themeColor="background1" w:themeShade="80"/>
                 <w:kern w:val="0"/>
               </w:rPr>
-              <w:t>ImamU</w:t>
-            </w:r>
-            <w:proofErr w:type="spellEnd"/>
-            <w:r>
-              <w:rPr>
-                <w:rFonts w:ascii="Consolas" w:hAnsi="Consolas" w:cs="Consolas"/>
-                <w:caps w:val="0"/>
-                <w:color w:val="808080" w:themeColor="background1" w:themeShade="80"/>
-                <w:kern w:val="0"/>
-              </w:rPr>
-              <w:t xml:space="preserve"> (</w:t>
+              <w:t>ImamU (</w:t>
             </w:r>
             <w:r>
               <w:rPr>
@@ -2253,7 +2235,6 @@
               </w:rPr>
               <w:t xml:space="preserve">, </w:t>
             </w:r>
-            <w:proofErr w:type="spellStart"/>
             <w:r>
               <w:rPr>
                 <w:rFonts w:ascii="Consolas" w:hAnsi="Consolas" w:cs="Consolas"/>
@@ -2263,7 +2244,6 @@
               </w:rPr>
               <w:t>Udacity</w:t>
             </w:r>
-            <w:proofErr w:type="spellEnd"/>
             <w:r>
               <w:rPr>
                 <w:color w:val="A6A6A6" w:themeColor="background1" w:themeShade="A6"/>
@@ -2347,9 +2327,6 @@
                     <w:kern w:val="0"/>
                   </w:rPr>
                   <w:id w:val="-1126388115"/>
-                  <w:placeholder>
-                    <w:docPart w:val="226F17353D42412798302B0DC4A55271"/>
-                  </w:placeholder>
                   <w15:repeatingSectionItem/>
                 </w:sdtPr>
                 <w:sdtEndPr/>
@@ -2407,6 +2384,7 @@
                       <w:spacing w:line="240" w:lineRule="auto"/>
                     </w:pPr>
                     <w:r>
+                      <w:lastRenderedPageBreak/>
                       <w:t xml:space="preserve">GPA: 4.01 </w:t>
                     </w:r>
                     <w:r>
@@ -2779,11 +2757,14 @@
           <w:szCs w:val="16"/>
         </w:rPr>
       </w:pPr>
-      <w:bookmarkStart w:id="0" w:name="_GoBack"/>
-      <w:bookmarkEnd w:id="0"/>
     </w:p>
     <w:sectPr>
-      <w:footerReference w:type="default" r:id="rId21"/>
+      <w:headerReference w:type="even" r:id="rId21"/>
+      <w:headerReference w:type="default" r:id="rId22"/>
+      <w:footerReference w:type="even" r:id="rId23"/>
+      <w:footerReference w:type="default" r:id="rId24"/>
+      <w:headerReference w:type="first" r:id="rId25"/>
+      <w:footerReference w:type="first" r:id="rId26"/>
       <w:pgSz w:w="11906" w:h="16838" w:code="9"/>
       <w:pgMar w:top="720" w:right="720" w:bottom="720" w:left="720" w:header="720" w:footer="720" w:gutter="0"/>
       <w:cols w:space="720"/>
@@ -2823,6 +2804,16 @@
 <w:ftr xmlns:wpc="http://schemas.microsoft.com/office/word/2010/wordprocessingCanvas" xmlns:mo="http://schemas.microsoft.com/office/mac/office/2008/main" xmlns:mc="http://schemas.openxmlformats.org/markup-compatibility/2006" xmlns:mv="urn:schemas-microsoft-com:mac:vml" xmlns:o="urn:schemas-microsoft-com:office:office" xmlns:r="http://schemas.openxmlformats.org/officeDocument/2006/relationships" xmlns:m="http://schemas.openxmlformats.org/officeDocument/2006/math" xmlns:v="urn:schemas-microsoft-com:vml" xmlns:wp14="http://schemas.microsoft.com/office/word/2010/wordprocessingDrawing" xmlns:wp="http://schemas.openxmlformats.org/drawingml/2006/wordprocessingDrawing" xmlns:w10="urn:schemas-microsoft-com:office:word" xmlns:w="http://schemas.openxmlformats.org/wordprocessingml/2006/main" xmlns:w14="http://schemas.microsoft.com/office/word/2010/wordml" xmlns:w15="http://schemas.microsoft.com/office/word/2012/wordml" xmlns:wpg="http://schemas.microsoft.com/office/word/2010/wordprocessingGroup" xmlns:wpi="http://schemas.microsoft.com/office/word/2010/wordprocessingInk" xmlns:wne="http://schemas.microsoft.com/office/word/2006/wordml" xmlns:wps="http://schemas.microsoft.com/office/word/2010/wordprocessingShape" mc:Ignorable="w14 w15 wp14">
   <w:p>
     <w:pPr>
+      <w:pStyle w:val="Footer"/>
+    </w:pPr>
+  </w:p>
+</w:ftr>
+</file>
+
+<file path=word/footer2.xml><?xml version="1.0" encoding="utf-8"?>
+<w:ftr xmlns:wpc="http://schemas.microsoft.com/office/word/2010/wordprocessingCanvas" xmlns:mo="http://schemas.microsoft.com/office/mac/office/2008/main" xmlns:mc="http://schemas.openxmlformats.org/markup-compatibility/2006" xmlns:mv="urn:schemas-microsoft-com:mac:vml" xmlns:o="urn:schemas-microsoft-com:office:office" xmlns:r="http://schemas.openxmlformats.org/officeDocument/2006/relationships" xmlns:m="http://schemas.openxmlformats.org/officeDocument/2006/math" xmlns:v="urn:schemas-microsoft-com:vml" xmlns:wp14="http://schemas.microsoft.com/office/word/2010/wordprocessingDrawing" xmlns:wp="http://schemas.openxmlformats.org/drawingml/2006/wordprocessingDrawing" xmlns:w10="urn:schemas-microsoft-com:office:word" xmlns:w="http://schemas.openxmlformats.org/wordprocessingml/2006/main" xmlns:w14="http://schemas.microsoft.com/office/word/2010/wordml" xmlns:w15="http://schemas.microsoft.com/office/word/2012/wordml" xmlns:wpg="http://schemas.microsoft.com/office/word/2010/wordprocessingGroup" xmlns:wpi="http://schemas.microsoft.com/office/word/2010/wordprocessingInk" xmlns:wne="http://schemas.microsoft.com/office/word/2006/wordml" xmlns:wps="http://schemas.microsoft.com/office/word/2010/wordprocessingShape" mc:Ignorable="w14 w15 wp14">
+  <w:p>
+    <w:pPr>
       <w:jc w:val="center"/>
       <w:rPr>
         <w:rFonts w:ascii="Consolas" w:hAnsi="Consolas" w:cs="Consolas"/>
@@ -2856,16 +2847,7 @@
         <w:sz w:val="16"/>
         <w:szCs w:val="16"/>
       </w:rPr>
-      <w:t>J</w:t>
-    </w:r>
-    <w:r>
-      <w:rPr>
-        <w:rFonts w:ascii="Consolas" w:hAnsi="Consolas" w:cs="Consolas"/>
-        <w:color w:val="A6A6A6" w:themeColor="background1" w:themeShade="A6"/>
-        <w:sz w:val="16"/>
-        <w:szCs w:val="16"/>
-      </w:rPr>
-      <w:t>anuary</w:t>
+      <w:t>February</w:t>
     </w:r>
     <w:r>
       <w:rPr>
@@ -2876,6 +2858,8 @@
       </w:rPr>
       <w:t xml:space="preserve"> </w:t>
     </w:r>
+    <w:bookmarkStart w:id="0" w:name="_GoBack"/>
+    <w:bookmarkEnd w:id="0"/>
     <w:r>
       <w:rPr>
         <w:rFonts w:ascii="Consolas" w:hAnsi="Consolas" w:cs="Consolas"/>
@@ -2919,6 +2903,16 @@
 </w:ftr>
 </file>
 
+<file path=word/footer3.xml><?xml version="1.0" encoding="utf-8"?>
+<w:ftr xmlns:wpc="http://schemas.microsoft.com/office/word/2010/wordprocessingCanvas" xmlns:mo="http://schemas.microsoft.com/office/mac/office/2008/main" xmlns:mc="http://schemas.openxmlformats.org/markup-compatibility/2006" xmlns:mv="urn:schemas-microsoft-com:mac:vml" xmlns:o="urn:schemas-microsoft-com:office:office" xmlns:r="http://schemas.openxmlformats.org/officeDocument/2006/relationships" xmlns:m="http://schemas.openxmlformats.org/officeDocument/2006/math" xmlns:v="urn:schemas-microsoft-com:vml" xmlns:wp14="http://schemas.microsoft.com/office/word/2010/wordprocessingDrawing" xmlns:wp="http://schemas.openxmlformats.org/drawingml/2006/wordprocessingDrawing" xmlns:w10="urn:schemas-microsoft-com:office:word" xmlns:w="http://schemas.openxmlformats.org/wordprocessingml/2006/main" xmlns:w14="http://schemas.microsoft.com/office/word/2010/wordml" xmlns:w15="http://schemas.microsoft.com/office/word/2012/wordml" xmlns:wpg="http://schemas.microsoft.com/office/word/2010/wordprocessingGroup" xmlns:wpi="http://schemas.microsoft.com/office/word/2010/wordprocessingInk" xmlns:wne="http://schemas.microsoft.com/office/word/2006/wordml" xmlns:wps="http://schemas.microsoft.com/office/word/2010/wordprocessingShape" mc:Ignorable="w14 w15 wp14">
+  <w:p>
+    <w:pPr>
+      <w:pStyle w:val="Footer"/>
+    </w:pPr>
+  </w:p>
+</w:ftr>
+</file>
+
 <file path=word/footnotes.xml><?xml version="1.0" encoding="utf-8"?>
 <w:footnotes xmlns:wpc="http://schemas.microsoft.com/office/word/2010/wordprocessingCanvas" xmlns:mo="http://schemas.microsoft.com/office/mac/office/2008/main" xmlns:mc="http://schemas.openxmlformats.org/markup-compatibility/2006" xmlns:mv="urn:schemas-microsoft-com:mac:vml" xmlns:o="urn:schemas-microsoft-com:office:office" xmlns:r="http://schemas.openxmlformats.org/officeDocument/2006/relationships" xmlns:m="http://schemas.openxmlformats.org/officeDocument/2006/math" xmlns:v="urn:schemas-microsoft-com:vml" xmlns:wp14="http://schemas.microsoft.com/office/word/2010/wordprocessingDrawing" xmlns:wp="http://schemas.openxmlformats.org/drawingml/2006/wordprocessingDrawing" xmlns:w10="urn:schemas-microsoft-com:office:word" xmlns:w="http://schemas.openxmlformats.org/wordprocessingml/2006/main" xmlns:w14="http://schemas.microsoft.com/office/word/2010/wordml" xmlns:w15="http://schemas.microsoft.com/office/word/2012/wordml" xmlns:wpg="http://schemas.microsoft.com/office/word/2010/wordprocessingGroup" xmlns:wpi="http://schemas.microsoft.com/office/word/2010/wordprocessingInk" xmlns:wne="http://schemas.microsoft.com/office/word/2006/wordml" xmlns:wps="http://schemas.microsoft.com/office/word/2010/wordprocessingShape" mc:Ignorable="w14 w15 wp14">
   <w:footnote w:type="separator" w:id="-1">
@@ -2942,6 +2936,36 @@
     </w:p>
   </w:footnote>
 </w:footnotes>
+</file>
+
+<file path=word/header1.xml><?xml version="1.0" encoding="utf-8"?>
+<w:hdr xmlns:wpc="http://schemas.microsoft.com/office/word/2010/wordprocessingCanvas" xmlns:mo="http://schemas.microsoft.com/office/mac/office/2008/main" xmlns:mc="http://schemas.openxmlformats.org/markup-compatibility/2006" xmlns:mv="urn:schemas-microsoft-com:mac:vml" xmlns:o="urn:schemas-microsoft-com:office:office" xmlns:r="http://schemas.openxmlformats.org/officeDocument/2006/relationships" xmlns:m="http://schemas.openxmlformats.org/officeDocument/2006/math" xmlns:v="urn:schemas-microsoft-com:vml" xmlns:wp14="http://schemas.microsoft.com/office/word/2010/wordprocessingDrawing" xmlns:wp="http://schemas.openxmlformats.org/drawingml/2006/wordprocessingDrawing" xmlns:w10="urn:schemas-microsoft-com:office:word" xmlns:w="http://schemas.openxmlformats.org/wordprocessingml/2006/main" xmlns:w14="http://schemas.microsoft.com/office/word/2010/wordml" xmlns:w15="http://schemas.microsoft.com/office/word/2012/wordml" xmlns:wpg="http://schemas.microsoft.com/office/word/2010/wordprocessingGroup" xmlns:wpi="http://schemas.microsoft.com/office/word/2010/wordprocessingInk" xmlns:wne="http://schemas.microsoft.com/office/word/2006/wordml" xmlns:wps="http://schemas.microsoft.com/office/word/2010/wordprocessingShape" mc:Ignorable="w14 w15 wp14">
+  <w:p>
+    <w:pPr>
+      <w:pStyle w:val="Header"/>
+    </w:pPr>
+  </w:p>
+</w:hdr>
+</file>
+
+<file path=word/header2.xml><?xml version="1.0" encoding="utf-8"?>
+<w:hdr xmlns:wpc="http://schemas.microsoft.com/office/word/2010/wordprocessingCanvas" xmlns:mo="http://schemas.microsoft.com/office/mac/office/2008/main" xmlns:mc="http://schemas.openxmlformats.org/markup-compatibility/2006" xmlns:mv="urn:schemas-microsoft-com:mac:vml" xmlns:o="urn:schemas-microsoft-com:office:office" xmlns:r="http://schemas.openxmlformats.org/officeDocument/2006/relationships" xmlns:m="http://schemas.openxmlformats.org/officeDocument/2006/math" xmlns:v="urn:schemas-microsoft-com:vml" xmlns:wp14="http://schemas.microsoft.com/office/word/2010/wordprocessingDrawing" xmlns:wp="http://schemas.openxmlformats.org/drawingml/2006/wordprocessingDrawing" xmlns:w10="urn:schemas-microsoft-com:office:word" xmlns:w="http://schemas.openxmlformats.org/wordprocessingml/2006/main" xmlns:w14="http://schemas.microsoft.com/office/word/2010/wordml" xmlns:w15="http://schemas.microsoft.com/office/word/2012/wordml" xmlns:wpg="http://schemas.microsoft.com/office/word/2010/wordprocessingGroup" xmlns:wpi="http://schemas.microsoft.com/office/word/2010/wordprocessingInk" xmlns:wne="http://schemas.microsoft.com/office/word/2006/wordml" xmlns:wps="http://schemas.microsoft.com/office/word/2010/wordprocessingShape" mc:Ignorable="w14 w15 wp14">
+  <w:p>
+    <w:pPr>
+      <w:pStyle w:val="Header"/>
+    </w:pPr>
+  </w:p>
+</w:hdr>
+</file>
+
+<file path=word/header3.xml><?xml version="1.0" encoding="utf-8"?>
+<w:hdr xmlns:wpc="http://schemas.microsoft.com/office/word/2010/wordprocessingCanvas" xmlns:mo="http://schemas.microsoft.com/office/mac/office/2008/main" xmlns:mc="http://schemas.openxmlformats.org/markup-compatibility/2006" xmlns:mv="urn:schemas-microsoft-com:mac:vml" xmlns:o="urn:schemas-microsoft-com:office:office" xmlns:r="http://schemas.openxmlformats.org/officeDocument/2006/relationships" xmlns:m="http://schemas.openxmlformats.org/officeDocument/2006/math" xmlns:v="urn:schemas-microsoft-com:vml" xmlns:wp14="http://schemas.microsoft.com/office/word/2010/wordprocessingDrawing" xmlns:wp="http://schemas.openxmlformats.org/drawingml/2006/wordprocessingDrawing" xmlns:w10="urn:schemas-microsoft-com:office:word" xmlns:w="http://schemas.openxmlformats.org/wordprocessingml/2006/main" xmlns:w14="http://schemas.microsoft.com/office/word/2010/wordml" xmlns:w15="http://schemas.microsoft.com/office/word/2012/wordml" xmlns:wpg="http://schemas.microsoft.com/office/word/2010/wordprocessingGroup" xmlns:wpi="http://schemas.microsoft.com/office/word/2010/wordprocessingInk" xmlns:wne="http://schemas.microsoft.com/office/word/2006/wordml" xmlns:wps="http://schemas.microsoft.com/office/word/2010/wordprocessingShape" mc:Ignorable="w14 w15 wp14">
+  <w:p>
+    <w:pPr>
+      <w:pStyle w:val="Header"/>
+    </w:pPr>
+  </w:p>
+</w:hdr>
 </file>
 
 <file path=word/numbering.xml><?xml version="1.0" encoding="utf-8"?>
@@ -4092,6 +4116,7 @@
     <w:rsid w:val="003C1536"/>
     <w:rsid w:val="0041050B"/>
     <w:rsid w:val="004B1888"/>
+    <w:rsid w:val="004E319F"/>
     <w:rsid w:val="005D626F"/>
     <w:rsid w:val="007E165F"/>
     <w:rsid w:val="00804262"/>
@@ -5067,7 +5092,7 @@
 </file>
 
 <file path=customXml/itemProps2.xml><?xml version="1.0" encoding="utf-8"?>
-<ds:datastoreItem xmlns:ds="http://schemas.openxmlformats.org/officeDocument/2006/customXml" ds:itemID="{3687B7B5-6152-A748-ADC1-D48838B31C85}">
+<ds:datastoreItem xmlns:ds="http://schemas.openxmlformats.org/officeDocument/2006/customXml" ds:itemID="{F5B14976-EC6B-044B-B509-A8C1C944131E}">
   <ds:schemaRefs>
     <ds:schemaRef ds:uri="http://schemas.openxmlformats.org/officeDocument/2006/bibliography"/>
   </ds:schemaRefs>

--- a/Khalid_Alnuaim_Resume.docx
+++ b/Khalid_Alnuaim_Resume.docx
@@ -89,6 +89,7 @@
             <w:pPr>
               <w:pStyle w:val="NoSpacing"/>
               <w:rPr>
+                <w:rStyle w:val="Hyperlink"/>
                 <w:rFonts w:ascii="Consolas" w:hAnsi="Consolas" w:cs="Consolas"/>
                 <w:color w:val="7F7F7F" w:themeColor="text1" w:themeTint="80"/>
                 <w:sz w:val="16"/>
@@ -135,7 +136,48 @@
               </w:rPr>
               <w:t xml:space="preserve"> </w:t>
             </w:r>
+            <w:r>
+              <w:rPr>
+                <w:rFonts w:ascii="Consolas" w:hAnsi="Consolas" w:cs="Consolas"/>
+                <w:color w:val="7F7F7F" w:themeColor="text1" w:themeTint="80"/>
+                <w:sz w:val="16"/>
+                <w:szCs w:val="16"/>
+              </w:rPr>
+              <w:t>(+966) 505 250 666</w:t>
+            </w:r>
+            <w:r>
+              <w:rPr>
+                <w:rFonts w:ascii="Consolas" w:hAnsi="Consolas" w:cs="Consolas"/>
+                <w:color w:val="7F7F7F" w:themeColor="text1" w:themeTint="80"/>
+                <w:sz w:val="16"/>
+                <w:szCs w:val="16"/>
+              </w:rPr>
+              <w:t xml:space="preserve"> </w:t>
+            </w:r>
+            <w:r>
+              <w:rPr>
+                <w:rStyle w:val="Emphasis"/>
+                <w:rFonts w:ascii="Consolas" w:hAnsi="Consolas" w:cs="Consolas"/>
+                <w:b/>
+                <w:bCs/>
+                <w:color w:val="000000" w:themeColor="text1"/>
+                <w:sz w:val="16"/>
+                <w:szCs w:val="16"/>
+              </w:rPr>
+              <w:t>|</w:t>
+            </w:r>
+            <w:r>
+              <w:rPr>
+                <w:rStyle w:val="Emphasis"/>
+                <w:rFonts w:ascii="Consolas" w:hAnsi="Consolas" w:cs="Consolas"/>
+                <w:color w:val="7F7F7F" w:themeColor="text1" w:themeTint="80"/>
+                <w:sz w:val="16"/>
+                <w:szCs w:val="16"/>
+              </w:rPr>
+              <w:t xml:space="preserve"> </w:t>
+            </w:r>
             <w:hyperlink r:id="rId9" w:history="1">
+              <w:proofErr w:type="spellStart"/>
               <w:r>
                 <w:rPr>
                   <w:rStyle w:val="Hyperlink"/>
@@ -156,6 +198,7 @@
                 </w:rPr>
                 <w:t>nuaim</w:t>
               </w:r>
+              <w:proofErr w:type="spellEnd"/>
               <w:r>
                 <w:rPr>
                   <w:rStyle w:val="Hyperlink"/>
@@ -250,14 +293,34 @@
                 <w:t>alua.im</w:t>
               </w:r>
             </w:hyperlink>
-            <w:r>
+          </w:p>
+          <w:p>
+            <w:pPr>
+              <w:pStyle w:val="NoSpacing"/>
               <w:rPr>
                 <w:rFonts w:ascii="Consolas" w:hAnsi="Consolas" w:cs="Consolas"/>
                 <w:color w:val="7F7F7F" w:themeColor="text1" w:themeTint="80"/>
                 <w:sz w:val="16"/>
                 <w:szCs w:val="16"/>
               </w:rPr>
-              <w:t xml:space="preserve"> </w:t>
+            </w:pPr>
+            <w:r>
+              <w:rPr>
+                <w:rFonts w:ascii="Consolas" w:hAnsi="Consolas" w:cs="Consolas"/>
+                <w:color w:val="7F7F7F" w:themeColor="text1" w:themeTint="80"/>
+                <w:sz w:val="16"/>
+                <w:szCs w:val="16"/>
+              </w:rPr>
+              <w:t>New York, NY, US</w:t>
+            </w:r>
+            <w:r>
+              <w:rPr>
+                <w:rFonts w:ascii="Consolas" w:hAnsi="Consolas" w:cs="Consolas"/>
+                <w:color w:val="7F7F7F" w:themeColor="text1" w:themeTint="80"/>
+                <w:sz w:val="16"/>
+                <w:szCs w:val="16"/>
+              </w:rPr>
+              <w:t xml:space="preserve">A    </w:t>
             </w:r>
             <w:r>
               <w:rPr>
@@ -273,49 +336,12 @@
             </w:r>
             <w:r>
               <w:rPr>
-                <w:rStyle w:val="Emphasis"/>
                 <w:rFonts w:ascii="Consolas" w:hAnsi="Consolas" w:cs="Consolas"/>
                 <w:color w:val="7F7F7F" w:themeColor="text1" w:themeTint="80"/>
                 <w:sz w:val="16"/>
                 <w:szCs w:val="16"/>
               </w:rPr>
-              <w:t xml:space="preserve"> </w:t>
-            </w:r>
-            <w:r>
-              <w:rPr>
-                <w:rFonts w:ascii="Consolas" w:hAnsi="Consolas" w:cs="Consolas"/>
-                <w:color w:val="7F7F7F" w:themeColor="text1" w:themeTint="80"/>
-                <w:sz w:val="16"/>
-                <w:szCs w:val="16"/>
-              </w:rPr>
-              <w:t>(</w:t>
-            </w:r>
-            <w:r>
-              <w:rPr>
-                <w:rFonts w:ascii="Consolas" w:hAnsi="Consolas" w:cs="Consolas"/>
-                <w:color w:val="7F7F7F" w:themeColor="text1" w:themeTint="80"/>
-                <w:sz w:val="16"/>
-                <w:szCs w:val="16"/>
-              </w:rPr>
-              <w:t>+966</w:t>
-            </w:r>
-            <w:r>
-              <w:rPr>
-                <w:rFonts w:ascii="Consolas" w:hAnsi="Consolas" w:cs="Consolas"/>
-                <w:color w:val="7F7F7F" w:themeColor="text1" w:themeTint="80"/>
-                <w:sz w:val="16"/>
-                <w:szCs w:val="16"/>
-              </w:rPr>
-              <w:t>)</w:t>
-            </w:r>
-            <w:r>
-              <w:rPr>
-                <w:rFonts w:ascii="Consolas" w:hAnsi="Consolas" w:cs="Consolas"/>
-                <w:color w:val="7F7F7F" w:themeColor="text1" w:themeTint="80"/>
-                <w:sz w:val="16"/>
-                <w:szCs w:val="16"/>
-              </w:rPr>
-              <w:t xml:space="preserve"> 505 250 666</w:t>
+              <w:t xml:space="preserve"> +1(312) 286 - 2828 </w:t>
             </w:r>
           </w:p>
           <w:p>
@@ -474,6 +500,7 @@
               <w:t xml:space="preserve">   /</w:t>
             </w:r>
             <w:hyperlink r:id="rId13" w:history="1">
+              <w:proofErr w:type="spellStart"/>
               <w:r>
                 <w:rPr>
                   <w:rStyle w:val="Hyperlink"/>
@@ -484,6 +511,7 @@
                 </w:rPr>
                 <w:t>khalidalnuaim</w:t>
               </w:r>
+              <w:proofErr w:type="spellEnd"/>
             </w:hyperlink>
             <w:r>
               <w:rPr>
@@ -494,6 +522,7 @@
               <w:t xml:space="preserve">     /</w:t>
             </w:r>
             <w:hyperlink r:id="rId14" w:history="1">
+              <w:proofErr w:type="spellStart"/>
               <w:r>
                 <w:rPr>
                   <w:rStyle w:val="Hyperlink"/>
@@ -504,6 +533,7 @@
                 </w:rPr>
                 <w:t>kaluaim</w:t>
               </w:r>
+              <w:proofErr w:type="spellEnd"/>
             </w:hyperlink>
           </w:p>
         </w:tc>
@@ -556,6 +586,7 @@
           <w:sdt>
             <w:sdtPr>
               <w:rPr>
+                <w:rFonts w:ascii="Helvetica" w:hAnsi="Helvetica"/>
                 <w:b/>
                 <w:bCs/>
                 <w:caps w:val="0"/>
@@ -570,6 +601,7 @@
             </w:sdtPr>
             <w:sdtEndPr>
               <w:rPr>
+                <w:rFonts w:asciiTheme="minorHAnsi" w:hAnsiTheme="minorHAnsi"/>
                 <w:b w:val="0"/>
                 <w:bCs w:val="0"/>
                 <w:caps/>
@@ -582,6 +614,7 @@
               <w:sdt>
                 <w:sdtPr>
                   <w:rPr>
+                    <w:rFonts w:ascii="Helvetica" w:hAnsi="Helvetica"/>
                     <w:b/>
                     <w:bCs/>
                     <w:caps w:val="0"/>
@@ -607,6 +640,7 @@
                     <w:pPr>
                       <w:pStyle w:val="Heading2"/>
                       <w:rPr>
+                        <w:rFonts w:ascii="Helvetica" w:hAnsi="Helvetica"/>
                         <w:color w:val="auto"/>
                         <w:sz w:val="22"/>
                         <w:szCs w:val="22"/>
@@ -615,22 +649,33 @@
                     <w:r>
                       <w:rPr>
                         <w:rStyle w:val="Strong"/>
+                        <w:rFonts w:ascii="Helvetica" w:hAnsi="Helvetica"/>
                       </w:rPr>
                       <w:t>Programmer Analyst</w:t>
                     </w:r>
                     <w:r>
+                      <w:rPr>
+                        <w:rFonts w:ascii="Helvetica" w:hAnsi="Helvetica"/>
+                      </w:rPr>
                       <w:t xml:space="preserve"> </w:t>
                     </w:r>
                     <w:r>
                       <w:rPr>
+                        <w:rFonts w:ascii="Helvetica" w:hAnsi="Helvetica"/>
                         <w:color w:val="808080" w:themeColor="background1" w:themeShade="80"/>
                       </w:rPr>
                       <w:t>at</w:t>
                     </w:r>
                     <w:r>
+                      <w:rPr>
+                        <w:rFonts w:ascii="Helvetica" w:hAnsi="Helvetica"/>
+                      </w:rPr>
                       <w:t xml:space="preserve"> </w:t>
                     </w:r>
                     <w:r>
+                      <w:rPr>
+                        <w:rFonts w:ascii="Helvetica" w:hAnsi="Helvetica"/>
+                      </w:rPr>
                       <w:t>King Faisal Specialist Hospital</w:t>
                     </w:r>
                   </w:p>
@@ -727,6 +772,7 @@
                       <w:pStyle w:val="Heading3"/>
                       <w:jc w:val="both"/>
                       <w:rPr>
+                        <w:rFonts w:ascii="Helvetica" w:hAnsi="Helvetica"/>
                         <w:caps w:val="0"/>
                         <w:color w:val="595959" w:themeColor="text1" w:themeTint="A6"/>
                         <w:sz w:val="18"/>
@@ -735,6 +781,7 @@
                     </w:pPr>
                     <w:r>
                       <w:rPr>
+                        <w:rFonts w:ascii="Helvetica" w:hAnsi="Helvetica"/>
                         <w:caps w:val="0"/>
                         <w:color w:val="595959" w:themeColor="text1" w:themeTint="A6"/>
                         <w:sz w:val="18"/>
@@ -744,6 +791,17 @@
                     </w:r>
                     <w:r>
                       <w:rPr>
+                        <w:rFonts w:ascii="Helvetica" w:hAnsi="Helvetica"/>
+                        <w:caps w:val="0"/>
+                        <w:color w:val="595959" w:themeColor="text1" w:themeTint="A6"/>
+                        <w:sz w:val="18"/>
+                        <w:szCs w:val="18"/>
+                      </w:rPr>
+                      <w:t>ing</w:t>
+                    </w:r>
+                    <w:r>
+                      <w:rPr>
+                        <w:rFonts w:ascii="Helvetica" w:hAnsi="Helvetica"/>
                         <w:caps w:val="0"/>
                         <w:color w:val="595959" w:themeColor="text1" w:themeTint="A6"/>
                         <w:sz w:val="18"/>
@@ -753,6 +811,7 @@
                     </w:r>
                     <w:r>
                       <w:rPr>
+                        <w:rFonts w:ascii="Helvetica" w:hAnsi="Helvetica"/>
                         <w:caps w:val="0"/>
                         <w:color w:val="595959" w:themeColor="text1" w:themeTint="A6"/>
                         <w:sz w:val="18"/>
@@ -762,6 +821,7 @@
                     </w:r>
                     <w:r>
                       <w:rPr>
+                        <w:rFonts w:ascii="Helvetica" w:hAnsi="Helvetica"/>
                         <w:caps w:val="0"/>
                         <w:color w:val="595959" w:themeColor="text1" w:themeTint="A6"/>
                         <w:sz w:val="18"/>
@@ -771,6 +831,7 @@
                     </w:r>
                     <w:r>
                       <w:rPr>
+                        <w:rFonts w:ascii="Helvetica" w:hAnsi="Helvetica"/>
                         <w:caps w:val="0"/>
                         <w:color w:val="595959" w:themeColor="text1" w:themeTint="A6"/>
                         <w:sz w:val="18"/>
@@ -780,6 +841,7 @@
                     </w:r>
                     <w:r>
                       <w:rPr>
+                        <w:rFonts w:ascii="Helvetica" w:hAnsi="Helvetica"/>
                         <w:caps w:val="0"/>
                         <w:color w:val="595959" w:themeColor="text1" w:themeTint="A6"/>
                         <w:sz w:val="18"/>
@@ -807,6 +869,7 @@
               <w:sdt>
                 <w:sdtPr>
                   <w:rPr>
+                    <w:rFonts w:ascii="Helvetica" w:hAnsi="Helvetica"/>
                     <w:b/>
                     <w:bCs/>
                     <w:caps w:val="0"/>
@@ -833,31 +896,37 @@
                     <w:pPr>
                       <w:pStyle w:val="Heading2"/>
                       <w:rPr>
+                        <w:rFonts w:ascii="Helvetica" w:hAnsi="Helvetica"/>
                         <w:color w:val="auto"/>
                         <w:sz w:val="22"/>
                         <w:szCs w:val="22"/>
                       </w:rPr>
                     </w:pPr>
                     <w:r>
+                      <w:rPr>
+                        <w:rFonts w:ascii="Helvetica" w:hAnsi="Helvetica"/>
+                      </w:rPr>
                       <w:t xml:space="preserve"> </w:t>
                     </w:r>
                     <w:r>
                       <w:rPr>
                         <w:rStyle w:val="Strong"/>
+                        <w:rFonts w:ascii="Helvetica" w:hAnsi="Helvetica"/>
                       </w:rPr>
                       <w:t xml:space="preserve">intern </w:t>
                     </w:r>
                     <w:r>
                       <w:rPr>
+                        <w:rFonts w:ascii="Helvetica" w:hAnsi="Helvetica"/>
                         <w:color w:val="808080" w:themeColor="background1" w:themeShade="80"/>
                       </w:rPr>
                       <w:t>at</w:t>
                     </w:r>
                     <w:r>
-                      <w:t xml:space="preserve"> </w:t>
-                    </w:r>
-                    <w:r>
-                      <w:t>King Faisal Specialist Hospital</w:t>
+                      <w:rPr>
+                        <w:rFonts w:ascii="Helvetica" w:hAnsi="Helvetica"/>
+                      </w:rPr>
+                      <w:t xml:space="preserve"> King Faisal Specialist Hospital</w:t>
                     </w:r>
                   </w:p>
                   <w:p>
@@ -942,6 +1011,7 @@
                       <w:pStyle w:val="Heading3"/>
                       <w:jc w:val="both"/>
                       <w:rPr>
+                        <w:rFonts w:ascii="Helvetica" w:hAnsi="Helvetica"/>
                         <w:color w:val="595959" w:themeColor="text1" w:themeTint="A6"/>
                         <w:sz w:val="18"/>
                         <w:szCs w:val="18"/>
@@ -949,6 +1019,7 @@
                     </w:pPr>
                     <w:r>
                       <w:rPr>
+                        <w:rFonts w:ascii="Helvetica" w:hAnsi="Helvetica"/>
                         <w:caps w:val="0"/>
                         <w:color w:val="595959" w:themeColor="text1" w:themeTint="A6"/>
                         <w:sz w:val="18"/>
@@ -958,6 +1029,7 @@
                     </w:r>
                     <w:r>
                       <w:rPr>
+                        <w:rFonts w:ascii="Helvetica" w:hAnsi="Helvetica"/>
                         <w:caps w:val="0"/>
                         <w:color w:val="595959" w:themeColor="text1" w:themeTint="A6"/>
                         <w:sz w:val="18"/>
@@ -967,6 +1039,7 @@
                     </w:r>
                     <w:r>
                       <w:rPr>
+                        <w:rFonts w:ascii="Helvetica" w:hAnsi="Helvetica"/>
                         <w:caps w:val="0"/>
                         <w:color w:val="595959" w:themeColor="text1" w:themeTint="A6"/>
                         <w:sz w:val="18"/>
@@ -976,6 +1049,7 @@
                     </w:r>
                     <w:r>
                       <w:rPr>
+                        <w:rFonts w:ascii="Helvetica" w:hAnsi="Helvetica"/>
                         <w:caps w:val="0"/>
                         <w:color w:val="595959" w:themeColor="text1" w:themeTint="A6"/>
                         <w:sz w:val="18"/>
@@ -985,39 +1059,13 @@
                     </w:r>
                     <w:r>
                       <w:rPr>
+                        <w:rFonts w:ascii="Helvetica" w:hAnsi="Helvetica"/>
                         <w:caps w:val="0"/>
                         <w:color w:val="595959" w:themeColor="text1" w:themeTint="A6"/>
                         <w:sz w:val="18"/>
                         <w:szCs w:val="18"/>
                       </w:rPr>
-                      <w:t>, t</w:t>
-                    </w:r>
-                    <w:r>
-                      <w:rPr>
-                        <w:caps w:val="0"/>
-                        <w:color w:val="595959" w:themeColor="text1" w:themeTint="A6"/>
-                        <w:sz w:val="18"/>
-                        <w:szCs w:val="18"/>
-                      </w:rPr>
-                      <w:t>hat allow the administra</w:t>
-                    </w:r>
-                    <w:r>
-                      <w:rPr>
-                        <w:caps w:val="0"/>
-                        <w:color w:val="595959" w:themeColor="text1" w:themeTint="A6"/>
-                        <w:sz w:val="18"/>
-                        <w:szCs w:val="18"/>
-                      </w:rPr>
-                      <w:t>tor to configure and setup the e</w:t>
-                    </w:r>
-                    <w:r>
-                      <w:rPr>
-                        <w:caps w:val="0"/>
-                        <w:color w:val="595959" w:themeColor="text1" w:themeTint="A6"/>
-                        <w:sz w:val="18"/>
-                        <w:szCs w:val="18"/>
-                      </w:rPr>
-                      <w:t>mergency unit.</w:t>
+                      <w:t>, that allow the administrator to configure and setup the emergency unit.</w:t>
                     </w:r>
                   </w:p>
                 </w:sdtContent>
@@ -1085,6 +1133,7 @@
           <w:p>
             <w:pPr>
               <w:pStyle w:val="Heading2"/>
+              <w:spacing w:line="240" w:lineRule="auto"/>
               <w:jc w:val="both"/>
               <w:rPr>
                 <w:b/>
@@ -1096,13 +1145,24 @@
             </w:pPr>
             <w:r>
               <w:rPr>
+                <w:rFonts w:ascii="Helvetica" w:hAnsi="Helvetica"/>
                 <w:b/>
                 <w:bCs/>
                 <w:caps w:val="0"/>
                 <w:color w:val="auto"/>
                 <w:kern w:val="0"/>
               </w:rPr>
-              <w:t xml:space="preserve">SEHATY (MY HEALTH), </w:t>
+              <w:t>SEHATY (MY HEALTH),</w:t>
+            </w:r>
+            <w:r>
+              <w:rPr>
+                <w:b/>
+                <w:bCs/>
+                <w:caps w:val="0"/>
+                <w:color w:val="auto"/>
+                <w:kern w:val="0"/>
+              </w:rPr>
+              <w:t xml:space="preserve"> </w:t>
             </w:r>
             <w:r>
               <w:rPr>
@@ -1131,7 +1191,18 @@
                 <w:sz w:val="16"/>
                 <w:szCs w:val="16"/>
               </w:rPr>
-              <w:t>August 2016</w:t>
+              <w:t>August 201</w:t>
+            </w:r>
+            <w:r>
+              <w:rPr>
+                <w:rFonts w:ascii="Consolas" w:hAnsi="Consolas" w:cs="Consolas"/>
+                <w:caps w:val="0"/>
+                <w:color w:val="808080" w:themeColor="background1" w:themeShade="80"/>
+                <w:kern w:val="0"/>
+                <w:sz w:val="16"/>
+                <w:szCs w:val="16"/>
+              </w:rPr>
+              <w:t>5</w:t>
             </w:r>
             <w:r>
               <w:rPr>
@@ -1147,7 +1218,7 @@
           </w:p>
           <w:p>
             <w:pPr>
-              <w:spacing w:after="0"/>
+              <w:spacing w:after="0" w:line="240" w:lineRule="auto"/>
               <w:jc w:val="both"/>
               <w:rPr>
                 <w:rFonts w:ascii="Consolas" w:hAnsi="Consolas" w:cs="Consolas"/>
@@ -1159,19 +1230,12 @@
                 <w:rFonts w:ascii="Consolas" w:hAnsi="Consolas" w:cs="Consolas"/>
                 <w:color w:val="A6A6A6" w:themeColor="background1" w:themeShade="A6"/>
               </w:rPr>
-              <w:t xml:space="preserve">Technologies: </w:t>
-            </w:r>
-            <w:r>
-              <w:rPr>
-                <w:rFonts w:ascii="Consolas" w:hAnsi="Consolas" w:cs="Consolas"/>
-                <w:color w:val="A6A6A6" w:themeColor="background1" w:themeShade="A6"/>
-              </w:rPr>
-              <w:t>Objective-C</w:t>
+              <w:t>Technologies: Objective-C</w:t>
             </w:r>
           </w:p>
           <w:p>
             <w:pPr>
-              <w:spacing w:after="0"/>
+              <w:spacing w:after="0" w:line="240" w:lineRule="auto"/>
               <w:jc w:val="both"/>
               <w:rPr>
                 <w:rStyle w:val="Hyperlink"/>
@@ -1185,16 +1249,7 @@
                 <w:sz w:val="16"/>
                 <w:szCs w:val="16"/>
               </w:rPr>
-              <w:t>Details</w:t>
-            </w:r>
-            <w:r>
-              <w:rPr>
-                <w:rFonts w:ascii="Consolas" w:hAnsi="Consolas" w:cs="Consolas"/>
-                <w:color w:val="808080" w:themeColor="background1" w:themeShade="80"/>
-                <w:sz w:val="16"/>
-                <w:szCs w:val="16"/>
-              </w:rPr>
-              <w:t xml:space="preserve">: </w:t>
+              <w:t xml:space="preserve">Details: </w:t>
             </w:r>
             <w:hyperlink r:id="rId15" w:history="1">
               <w:r>
@@ -1211,11 +1266,11 @@
           </w:p>
           <w:p>
             <w:pPr>
-              <w:spacing w:after="0"/>
+              <w:spacing w:after="0" w:line="360" w:lineRule="auto"/>
               <w:jc w:val="both"/>
               <w:rPr>
-                <w:rStyle w:val="Hyperlink"/>
                 <w:color w:val="000000" w:themeColor="text1"/>
+                <w:u w:val="single"/>
               </w:rPr>
             </w:pPr>
             <w:r>
@@ -1225,144 +1280,7 @@
                 <w:sz w:val="16"/>
                 <w:szCs w:val="16"/>
               </w:rPr>
-              <w:t>App Store</w:t>
-            </w:r>
-            <w:r>
-              <w:rPr>
-                <w:rFonts w:ascii="Consolas" w:hAnsi="Consolas" w:cs="Consolas"/>
-                <w:color w:val="808080" w:themeColor="background1" w:themeShade="80"/>
-                <w:sz w:val="16"/>
-                <w:szCs w:val="16"/>
-              </w:rPr>
-              <w:t xml:space="preserve">: </w:t>
-            </w:r>
-            <w:r>
-              <w:rPr>
-                <w:rStyle w:val="Hyperlink"/>
-                <w:rFonts w:ascii="Consolas" w:hAnsi="Consolas" w:cs="Consolas"/>
-                <w:color w:val="000000" w:themeColor="text1"/>
-                <w:sz w:val="16"/>
-                <w:szCs w:val="16"/>
-              </w:rPr>
-              <w:t>https://itunes.apple.com/sa/app/sehaty/id1035658331</w:t>
-            </w:r>
-          </w:p>
-          <w:p>
-            <w:pPr>
-              <w:spacing w:after="0"/>
-              <w:jc w:val="both"/>
-              <w:rPr>
-                <w:color w:val="595959" w:themeColor="text1" w:themeTint="A6"/>
-              </w:rPr>
-            </w:pPr>
-            <w:r>
-              <w:rPr>
-                <w:color w:val="595959" w:themeColor="text1" w:themeTint="A6"/>
-              </w:rPr>
-              <w:t xml:space="preserve">The official iOS </w:t>
-            </w:r>
-          </w:p>
-          <w:p>
-            <w:pPr>
-              <w:pStyle w:val="Heading2"/>
-              <w:jc w:val="both"/>
-              <w:rPr>
-                <w:b/>
-                <w:bCs/>
-                <w:caps w:val="0"/>
-                <w:color w:val="auto"/>
-                <w:kern w:val="0"/>
-              </w:rPr>
-            </w:pPr>
-          </w:p>
-          <w:p>
-            <w:pPr>
-              <w:pStyle w:val="Heading2"/>
-              <w:jc w:val="both"/>
-              <w:rPr>
-                <w:rFonts w:ascii="Consolas" w:hAnsi="Consolas" w:cs="Consolas"/>
-                <w:caps w:val="0"/>
-                <w:color w:val="808080" w:themeColor="background1" w:themeShade="80"/>
-                <w:kern w:val="0"/>
-              </w:rPr>
-            </w:pPr>
-            <w:r>
-              <w:rPr>
-                <w:b/>
-                <w:bCs/>
-                <w:caps w:val="0"/>
-                <w:color w:val="auto"/>
-                <w:kern w:val="0"/>
-              </w:rPr>
-              <w:t xml:space="preserve">LIFESTYLE, </w:t>
-            </w:r>
-            <w:r>
-              <w:rPr>
-                <w:rFonts w:ascii="Consolas" w:hAnsi="Consolas" w:cs="Consolas"/>
-                <w:caps w:val="0"/>
-                <w:color w:val="808080" w:themeColor="background1" w:themeShade="80"/>
-                <w:kern w:val="0"/>
-              </w:rPr>
-              <w:t>KFSH&amp;RC</w:t>
-            </w:r>
-          </w:p>
-          <w:p>
-            <w:pPr>
-              <w:spacing w:after="0"/>
-              <w:jc w:val="both"/>
-              <w:rPr>
-                <w:rFonts w:ascii="Consolas" w:hAnsi="Consolas" w:cs="Consolas"/>
-                <w:color w:val="A6A6A6" w:themeColor="background1" w:themeShade="A6"/>
-              </w:rPr>
-            </w:pPr>
-            <w:r>
-              <w:rPr>
-                <w:rFonts w:ascii="Consolas" w:hAnsi="Consolas" w:cs="Consolas"/>
-                <w:color w:val="A6A6A6" w:themeColor="background1" w:themeShade="A6"/>
-              </w:rPr>
-              <w:t>Technologies: Java, Web (HTML, CSS and JS)</w:t>
-            </w:r>
-            <w:r>
-              <w:rPr>
-                <w:rFonts w:ascii="Consolas" w:hAnsi="Consolas" w:cs="Consolas"/>
-                <w:color w:val="A6A6A6" w:themeColor="background1" w:themeShade="A6"/>
-              </w:rPr>
-              <w:t xml:space="preserve"> and </w:t>
-            </w:r>
-            <w:r>
-              <w:rPr>
-                <w:rFonts w:ascii="Consolas" w:hAnsi="Consolas" w:cs="Consolas"/>
-                <w:color w:val="A6A6A6" w:themeColor="background1" w:themeShade="A6"/>
-              </w:rPr>
-              <w:t>Objective-C</w:t>
-            </w:r>
-          </w:p>
-          <w:p>
-            <w:pPr>
-              <w:spacing w:after="0"/>
-              <w:jc w:val="both"/>
-              <w:rPr>
-                <w:rStyle w:val="Hyperlink"/>
-                <w:color w:val="000000" w:themeColor="text1"/>
-              </w:rPr>
-            </w:pPr>
-            <w:r>
-              <w:rPr>
-                <w:rFonts w:ascii="Consolas" w:hAnsi="Consolas" w:cs="Consolas"/>
-                <w:color w:val="808080" w:themeColor="background1" w:themeShade="80"/>
-                <w:sz w:val="16"/>
-                <w:szCs w:val="16"/>
-              </w:rPr>
-              <w:t>Details</w:t>
-            </w:r>
-            <w:r>
-              <w:rPr>
-                <w:rFonts w:ascii="Consolas" w:hAnsi="Consolas" w:cs="Consolas"/>
-                <w:color w:val="808080" w:themeColor="background1" w:themeShade="80"/>
-                <w:sz w:val="16"/>
-                <w:szCs w:val="16"/>
-              </w:rPr>
-              <w:t xml:space="preserve">: </w:t>
+              <w:t xml:space="preserve">App Store: </w:t>
             </w:r>
             <w:hyperlink r:id="rId16" w:history="1">
               <w:r>
@@ -1373,15 +1291,17 @@
                   <w:sz w:val="16"/>
                   <w:szCs w:val="16"/>
                 </w:rPr>
-                <w:t>http://kalua.im/link/sehaty</w:t>
+                <w:t>https://itunes.apple.com/sa/app/sehaty/id1035658331</w:t>
               </w:r>
             </w:hyperlink>
           </w:p>
           <w:p>
             <w:pPr>
               <w:pStyle w:val="Heading2"/>
+              <w:spacing w:line="240" w:lineRule="auto"/>
               <w:jc w:val="both"/>
               <w:rPr>
+                <w:rFonts w:ascii="Helvetica" w:hAnsi="Helvetica"/>
                 <w:caps w:val="0"/>
                 <w:color w:val="595959" w:themeColor="text1" w:themeTint="A6"/>
                 <w:kern w:val="0"/>
@@ -1389,18 +1309,152 @@
             </w:pPr>
             <w:r>
               <w:rPr>
+                <w:rFonts w:ascii="Helvetica" w:hAnsi="Helvetica"/>
                 <w:caps w:val="0"/>
                 <w:color w:val="595959" w:themeColor="text1" w:themeTint="A6"/>
                 <w:kern w:val="0"/>
               </w:rPr>
-              <w:t xml:space="preserve">A health </w:t>
+              <w:t>The official iOS application for King Faisal Specialist Hospital and Research Centre’s patients</w:t>
+            </w:r>
+            <w:r>
+              <w:rPr>
+                <w:rFonts w:ascii="Helvetica" w:hAnsi="Helvetica"/>
+                <w:caps w:val="0"/>
+                <w:color w:val="595959" w:themeColor="text1" w:themeTint="A6"/>
+                <w:kern w:val="0"/>
+              </w:rPr>
+              <w:t xml:space="preserve">. </w:t>
+            </w:r>
+            <w:r>
+              <w:rPr>
+                <w:caps w:val="0"/>
+                <w:color w:val="262626" w:themeColor="text1" w:themeTint="D9"/>
+                <w:kern w:val="0"/>
+              </w:rPr>
+              <w:t xml:space="preserve"> </w:t>
+            </w:r>
+            <w:r>
+              <w:rPr>
+                <w:rFonts w:ascii="Helvetica" w:hAnsi="Helvetica"/>
+                <w:caps w:val="0"/>
+                <w:color w:val="595959" w:themeColor="text1" w:themeTint="A6"/>
+                <w:kern w:val="0"/>
+              </w:rPr>
+              <w:t>Worked as the main developer; developing all app</w:t>
+            </w:r>
+            <w:r>
+              <w:rPr>
+                <w:rFonts w:ascii="Helvetica" w:hAnsi="Helvetica"/>
+                <w:caps w:val="0"/>
+                <w:color w:val="595959" w:themeColor="text1" w:themeTint="A6"/>
+                <w:kern w:val="0"/>
+              </w:rPr>
+              <w:t>’</w:t>
+            </w:r>
+            <w:r>
+              <w:rPr>
+                <w:rFonts w:ascii="Helvetica" w:hAnsi="Helvetica"/>
+                <w:caps w:val="0"/>
+                <w:color w:val="595959" w:themeColor="text1" w:themeTint="A6"/>
+                <w:kern w:val="0"/>
+              </w:rPr>
+              <w:t xml:space="preserve">s views that retrieves the user's data from a backend DB by consuming an API. In addition, managing the user's session and implementing some of the iOS 10 SDK features like: </w:t>
+            </w:r>
+            <w:r>
+              <w:rPr>
+                <w:rFonts w:ascii="Consolas" w:hAnsi="Consolas"/>
+                <w:caps w:val="0"/>
+                <w:color w:val="F2F2F2" w:themeColor="background1" w:themeShade="F2"/>
+                <w:kern w:val="0"/>
+                <w:sz w:val="16"/>
+                <w:szCs w:val="16"/>
+                <w:highlight w:val="darkGray"/>
+              </w:rPr>
+              <w:t>LocalAuthentication</w:t>
+            </w:r>
+            <w:r>
+              <w:rPr>
+                <w:rFonts w:ascii="Helvetica" w:hAnsi="Helvetica"/>
+                <w:caps w:val="0"/>
+                <w:color w:val="595959" w:themeColor="text1" w:themeTint="A6"/>
+                <w:kern w:val="0"/>
+              </w:rPr>
+              <w:t xml:space="preserve">, </w:t>
+            </w:r>
+            <w:r>
+              <w:rPr>
+                <w:rFonts w:ascii="Consolas" w:hAnsi="Consolas"/>
+                <w:caps w:val="0"/>
+                <w:color w:val="F2F2F2" w:themeColor="background1" w:themeShade="F2"/>
+                <w:kern w:val="0"/>
+                <w:sz w:val="16"/>
+                <w:szCs w:val="16"/>
+                <w:highlight w:val="darkGray"/>
+              </w:rPr>
+              <w:t>UserNotifications</w:t>
+            </w:r>
+            <w:r>
+              <w:rPr>
+                <w:rFonts w:ascii="Helvetica" w:hAnsi="Helvetica"/>
+                <w:caps w:val="0"/>
+                <w:color w:val="595959" w:themeColor="text1" w:themeTint="A6"/>
+                <w:kern w:val="0"/>
+              </w:rPr>
+              <w:t xml:space="preserve">, </w:t>
+            </w:r>
+            <w:r>
+              <w:rPr>
+                <w:rFonts w:ascii="Consolas" w:hAnsi="Consolas"/>
+                <w:caps w:val="0"/>
+                <w:color w:val="F2F2F2" w:themeColor="background1" w:themeShade="F2"/>
+                <w:kern w:val="0"/>
+                <w:sz w:val="16"/>
+                <w:szCs w:val="16"/>
+                <w:highlight w:val="darkGray"/>
+              </w:rPr>
+              <w:t>HealthKit</w:t>
+            </w:r>
+            <w:r>
+              <w:rPr>
+                <w:rFonts w:ascii="Helvetica" w:hAnsi="Helvetica"/>
+                <w:caps w:val="0"/>
+                <w:color w:val="595959" w:themeColor="text1" w:themeTint="A6"/>
+                <w:kern w:val="0"/>
+              </w:rPr>
+              <w:t xml:space="preserve"> and </w:t>
+            </w:r>
+            <w:r>
+              <w:rPr>
+                <w:rFonts w:ascii="Consolas" w:hAnsi="Consolas"/>
+                <w:caps w:val="0"/>
+                <w:color w:val="F2F2F2" w:themeColor="background1" w:themeShade="F2"/>
+                <w:kern w:val="0"/>
+                <w:sz w:val="16"/>
+                <w:szCs w:val="16"/>
+                <w:highlight w:val="darkGray"/>
+              </w:rPr>
+              <w:t>EventKit</w:t>
+            </w:r>
+            <w:r>
+              <w:rPr>
+                <w:rFonts w:ascii="Helvetica" w:hAnsi="Helvetica"/>
+                <w:caps w:val="0"/>
+                <w:color w:val="595959" w:themeColor="text1" w:themeTint="A6"/>
+                <w:kern w:val="0"/>
+              </w:rPr>
+              <w:t>.</w:t>
             </w:r>
           </w:p>
           <w:p>
             <w:pPr>
               <w:pStyle w:val="Heading2"/>
+              <w:tabs>
+                <w:tab w:val="left" w:pos="3208"/>
+              </w:tabs>
+              <w:spacing w:line="240" w:lineRule="auto"/>
               <w:jc w:val="both"/>
               <w:rPr>
+                <w:rFonts w:ascii="Helvetica" w:hAnsi="Helvetica"/>
                 <w:b/>
                 <w:bCs/>
                 <w:caps w:val="0"/>
@@ -1412,8 +1466,13 @@
           <w:p>
             <w:pPr>
               <w:pStyle w:val="Heading2"/>
+              <w:tabs>
+                <w:tab w:val="left" w:pos="3208"/>
+              </w:tabs>
+              <w:spacing w:line="240" w:lineRule="auto"/>
               <w:jc w:val="both"/>
               <w:rPr>
+                <w:rFonts w:ascii="Helvetica" w:hAnsi="Helvetica"/>
                 <w:b/>
                 <w:bCs/>
                 <w:caps w:val="0"/>
@@ -1421,15 +1480,42 @@
                 <w:kern w:val="0"/>
               </w:rPr>
             </w:pPr>
-            <w:r>
-              <w:rPr>
+          </w:p>
+          <w:p>
+            <w:pPr>
+              <w:pStyle w:val="Heading2"/>
+              <w:tabs>
+                <w:tab w:val="left" w:pos="3208"/>
+              </w:tabs>
+              <w:spacing w:line="240" w:lineRule="auto"/>
+              <w:jc w:val="both"/>
+              <w:rPr>
+                <w:rFonts w:ascii="Consolas" w:hAnsi="Consolas" w:cs="Consolas"/>
+                <w:caps w:val="0"/>
+                <w:color w:val="808080" w:themeColor="background1" w:themeShade="80"/>
+                <w:kern w:val="0"/>
+              </w:rPr>
+            </w:pPr>
+            <w:r>
+              <w:rPr>
+                <w:rFonts w:ascii="Helvetica" w:hAnsi="Helvetica"/>
                 <w:b/>
                 <w:bCs/>
                 <w:caps w:val="0"/>
                 <w:color w:val="auto"/>
                 <w:kern w:val="0"/>
               </w:rPr>
-              <w:t xml:space="preserve">MYSHARE DRIVE, </w:t>
+              <w:t>LIFESTYLE,</w:t>
+            </w:r>
+            <w:r>
+              <w:rPr>
+                <w:b/>
+                <w:bCs/>
+                <w:caps w:val="0"/>
+                <w:color w:val="auto"/>
+                <w:kern w:val="0"/>
+              </w:rPr>
+              <w:t xml:space="preserve"> </w:t>
             </w:r>
             <w:r>
               <w:rPr>
@@ -1439,6 +1525,37 @@
                 <w:kern w:val="0"/>
               </w:rPr>
               <w:t>KFSH&amp;RC</w:t>
+            </w:r>
+            <w:r>
+              <w:rPr>
+                <w:rFonts w:ascii="Consolas" w:hAnsi="Consolas" w:cs="Consolas"/>
+                <w:caps w:val="0"/>
+                <w:color w:val="A6A6A6" w:themeColor="background1" w:themeShade="A6"/>
+                <w:kern w:val="0"/>
+                <w:sz w:val="16"/>
+                <w:szCs w:val="16"/>
+              </w:rPr>
+              <w:t xml:space="preserve"> </w:t>
+            </w:r>
+            <w:r>
+              <w:rPr>
+                <w:rFonts w:ascii="Consolas" w:hAnsi="Consolas" w:cs="Consolas"/>
+                <w:caps w:val="0"/>
+                <w:color w:val="808080" w:themeColor="background1" w:themeShade="80"/>
+                <w:kern w:val="0"/>
+                <w:sz w:val="16"/>
+                <w:szCs w:val="16"/>
+              </w:rPr>
+              <w:t>February 2016.</w:t>
+            </w:r>
+            <w:r>
+              <w:rPr>
+                <w:rFonts w:ascii="Consolas" w:hAnsi="Consolas" w:cs="Consolas"/>
+                <w:caps w:val="0"/>
+                <w:color w:val="808080" w:themeColor="background1" w:themeShade="80"/>
+                <w:kern w:val="0"/>
+              </w:rPr>
+              <w:tab/>
             </w:r>
           </w:p>
           <w:p>
@@ -1455,50 +1572,12 @@
                 <w:rFonts w:ascii="Consolas" w:hAnsi="Consolas" w:cs="Consolas"/>
                 <w:color w:val="A6A6A6" w:themeColor="background1" w:themeShade="A6"/>
               </w:rPr>
-              <w:t xml:space="preserve">Technologies: </w:t>
-            </w:r>
-            <w:r>
-              <w:t xml:space="preserve"> </w:t>
-            </w:r>
-            <w:r>
-              <w:rPr>
-                <w:rFonts w:ascii="Consolas" w:hAnsi="Consolas" w:cs="Consolas"/>
-                <w:color w:val="A6A6A6" w:themeColor="background1" w:themeShade="A6"/>
-              </w:rPr>
-              <w:t>Batch file</w:t>
-            </w:r>
-            <w:r>
-              <w:rPr>
-                <w:rFonts w:ascii="Consolas" w:hAnsi="Consolas" w:cs="Consolas"/>
-                <w:color w:val="A6A6A6" w:themeColor="background1" w:themeShade="A6"/>
-              </w:rPr>
-              <w:t xml:space="preserve">, </w:t>
-            </w:r>
-            <w:r>
-              <w:rPr>
-                <w:rFonts w:ascii="Consolas" w:hAnsi="Consolas" w:cs="Consolas"/>
-                <w:color w:val="A6A6A6" w:themeColor="background1" w:themeShade="A6"/>
-              </w:rPr>
-              <w:t>VBScript</w:t>
-            </w:r>
-            <w:r>
-              <w:rPr>
-                <w:rFonts w:ascii="Consolas" w:hAnsi="Consolas" w:cs="Consolas"/>
-                <w:color w:val="A6A6A6" w:themeColor="background1" w:themeShade="A6"/>
-              </w:rPr>
-              <w:t xml:space="preserve"> and </w:t>
-            </w:r>
-            <w:r>
-              <w:rPr>
-                <w:rFonts w:ascii="Consolas" w:hAnsi="Consolas" w:cs="Consolas"/>
-                <w:color w:val="A6A6A6" w:themeColor="background1" w:themeShade="A6"/>
-              </w:rPr>
-              <w:t>Windows Registry</w:t>
+              <w:t>Technologies: Java, Web (HTML, CSS and JS) and Objective-C</w:t>
             </w:r>
           </w:p>
           <w:p>
             <w:pPr>
-              <w:spacing w:after="0"/>
+              <w:spacing w:after="0" w:line="360" w:lineRule="auto"/>
               <w:jc w:val="both"/>
               <w:rPr>
                 <w:rStyle w:val="Hyperlink"/>
@@ -1512,16 +1591,7 @@
                 <w:sz w:val="16"/>
                 <w:szCs w:val="16"/>
               </w:rPr>
-              <w:t>Details</w:t>
-            </w:r>
-            <w:r>
-              <w:rPr>
-                <w:rFonts w:ascii="Consolas" w:hAnsi="Consolas" w:cs="Consolas"/>
-                <w:color w:val="808080" w:themeColor="background1" w:themeShade="80"/>
-                <w:sz w:val="16"/>
-                <w:szCs w:val="16"/>
-              </w:rPr>
-              <w:t xml:space="preserve">: </w:t>
+              <w:t xml:space="preserve">Details: </w:t>
             </w:r>
             <w:hyperlink r:id="rId17" w:history="1">
               <w:r>
@@ -1532,7 +1602,17 @@
                   <w:sz w:val="16"/>
                   <w:szCs w:val="16"/>
                 </w:rPr>
-                <w:t>http://kalua.im/link/sehaty</w:t>
+                <w:t>http://kalua.im/link/</w:t>
+              </w:r>
+              <w:r>
+                <w:rPr>
+                  <w:rStyle w:val="Hyperlink"/>
+                  <w:rFonts w:ascii="Consolas" w:hAnsi="Consolas" w:cs="Consolas"/>
+                  <w:color w:val="000000" w:themeColor="text1"/>
+                  <w:sz w:val="16"/>
+                  <w:szCs w:val="16"/>
+                </w:rPr>
+                <w:t>lifestyle</w:t>
               </w:r>
             </w:hyperlink>
           </w:p>
@@ -1541,6 +1621,7 @@
               <w:pStyle w:val="Heading2"/>
               <w:jc w:val="both"/>
               <w:rPr>
+                <w:rFonts w:ascii="Helvetica" w:hAnsi="Helvetica"/>
                 <w:caps w:val="0"/>
                 <w:color w:val="595959" w:themeColor="text1" w:themeTint="A6"/>
                 <w:kern w:val="0"/>
@@ -1548,11 +1629,39 @@
             </w:pPr>
             <w:r>
               <w:rPr>
+                <w:rFonts w:ascii="Helvetica" w:hAnsi="Helvetica"/>
                 <w:caps w:val="0"/>
                 <w:color w:val="595959" w:themeColor="text1" w:themeTint="A6"/>
                 <w:kern w:val="0"/>
               </w:rPr>
-              <w:t xml:space="preserve">An application </w:t>
+              <w:t>A health tracking functionality for KFSHRC's patients so they be monitored by their physician.</w:t>
+            </w:r>
+          </w:p>
+          <w:p>
+            <w:pPr>
+              <w:jc w:val="both"/>
+            </w:pPr>
+            <w:r>
+              <w:rPr>
+                <w:rFonts w:ascii="Helvetica" w:hAnsi="Helvetica"/>
+              </w:rPr>
+              <w:t>As part of a team of two, my responsibility was to develop two parts, the backend to store all the data, in addition to an API, this part was develop using Java. The second part was developing the controller inside the official iOS app "Sehaty" which interact with both the API and the iOS</w:t>
+            </w:r>
+            <w:r>
+              <w:t xml:space="preserve"> </w:t>
+            </w:r>
+            <w:r>
+              <w:rPr>
+                <w:rFonts w:ascii="Consolas" w:hAnsi="Consolas"/>
+                <w:color w:val="F2F2F2" w:themeColor="background1" w:themeShade="F2"/>
+                <w:sz w:val="16"/>
+                <w:szCs w:val="16"/>
+                <w:highlight w:val="darkGray"/>
+              </w:rPr>
+              <w:t>HealthKit</w:t>
+            </w:r>
+            <w:r>
+              <w:t>.</w:t>
             </w:r>
           </w:p>
           <w:p>
@@ -1560,6 +1669,7 @@
               <w:pStyle w:val="Heading2"/>
               <w:jc w:val="both"/>
               <w:rPr>
+                <w:rFonts w:ascii="Helvetica" w:hAnsi="Helvetica"/>
                 <w:b/>
                 <w:bCs/>
                 <w:caps w:val="0"/>
@@ -1582,13 +1692,24 @@
             </w:pPr>
             <w:r>
               <w:rPr>
+                <w:rFonts w:ascii="Helvetica" w:hAnsi="Helvetica"/>
                 <w:b/>
                 <w:bCs/>
                 <w:caps w:val="0"/>
                 <w:color w:val="auto"/>
                 <w:kern w:val="0"/>
               </w:rPr>
-              <w:t xml:space="preserve">MYSHARE DRIVE, </w:t>
+              <w:t>MYSHARE DRIVE,</w:t>
+            </w:r>
+            <w:r>
+              <w:rPr>
+                <w:b/>
+                <w:bCs/>
+                <w:caps w:val="0"/>
+                <w:color w:val="auto"/>
+                <w:kern w:val="0"/>
+              </w:rPr>
+              <w:t xml:space="preserve"> </w:t>
             </w:r>
             <w:r>
               <w:rPr>
@@ -1598,6 +1719,26 @@
                 <w:kern w:val="0"/>
               </w:rPr>
               <w:t>KFSH&amp;RC</w:t>
+            </w:r>
+            <w:r>
+              <w:rPr>
+                <w:rFonts w:ascii="Consolas" w:hAnsi="Consolas" w:cs="Consolas"/>
+                <w:caps w:val="0"/>
+                <w:color w:val="808080" w:themeColor="background1" w:themeShade="80"/>
+                <w:kern w:val="0"/>
+              </w:rPr>
+              <w:t xml:space="preserve"> </w:t>
+            </w:r>
+            <w:r>
+              <w:rPr>
+                <w:rFonts w:ascii="Consolas" w:hAnsi="Consolas" w:cs="Consolas"/>
+                <w:caps w:val="0"/>
+                <w:color w:val="808080" w:themeColor="background1" w:themeShade="80"/>
+                <w:kern w:val="0"/>
+                <w:sz w:val="16"/>
+                <w:szCs w:val="16"/>
+              </w:rPr>
+              <w:t>February 2015.</w:t>
             </w:r>
           </w:p>
           <w:p>
@@ -1631,37 +1772,19 @@
                 <w:rFonts w:ascii="Consolas" w:hAnsi="Consolas" w:cs="Consolas"/>
                 <w:color w:val="A6A6A6" w:themeColor="background1" w:themeShade="A6"/>
               </w:rPr>
-              <w:t xml:space="preserve">, </w:t>
-            </w:r>
-            <w:r>
-              <w:rPr>
-                <w:rFonts w:ascii="Consolas" w:hAnsi="Consolas" w:cs="Consolas"/>
-                <w:color w:val="A6A6A6" w:themeColor="background1" w:themeShade="A6"/>
-              </w:rPr>
-              <w:t>VBScript</w:t>
-            </w:r>
-            <w:r>
-              <w:rPr>
-                <w:rFonts w:ascii="Consolas" w:hAnsi="Consolas" w:cs="Consolas"/>
-                <w:color w:val="A6A6A6" w:themeColor="background1" w:themeShade="A6"/>
-              </w:rPr>
-              <w:t xml:space="preserve"> and </w:t>
-            </w:r>
-            <w:r>
-              <w:rPr>
-                <w:rFonts w:ascii="Consolas" w:hAnsi="Consolas" w:cs="Consolas"/>
-                <w:color w:val="A6A6A6" w:themeColor="background1" w:themeShade="A6"/>
-              </w:rPr>
-              <w:t>Windows Registry</w:t>
+              <w:t>, VBScript and Windows Registry</w:t>
             </w:r>
           </w:p>
           <w:p>
             <w:pPr>
-              <w:spacing w:after="0"/>
+              <w:spacing w:after="0" w:line="360" w:lineRule="auto"/>
               <w:jc w:val="both"/>
               <w:rPr>
                 <w:rStyle w:val="Hyperlink"/>
+                <w:rFonts w:ascii="Consolas" w:hAnsi="Consolas" w:cs="Consolas"/>
                 <w:color w:val="000000" w:themeColor="text1"/>
+                <w:sz w:val="16"/>
+                <w:szCs w:val="16"/>
               </w:rPr>
             </w:pPr>
             <w:r>
@@ -1671,16 +1794,7 @@
                 <w:sz w:val="16"/>
                 <w:szCs w:val="16"/>
               </w:rPr>
-              <w:t>Details</w:t>
-            </w:r>
-            <w:r>
-              <w:rPr>
-                <w:rFonts w:ascii="Consolas" w:hAnsi="Consolas" w:cs="Consolas"/>
-                <w:color w:val="808080" w:themeColor="background1" w:themeShade="80"/>
-                <w:sz w:val="16"/>
-                <w:szCs w:val="16"/>
-              </w:rPr>
-              <w:t xml:space="preserve">: </w:t>
+              <w:t xml:space="preserve">Details: </w:t>
             </w:r>
             <w:hyperlink r:id="rId18" w:history="1">
               <w:r>
@@ -1691,7 +1805,17 @@
                   <w:sz w:val="16"/>
                   <w:szCs w:val="16"/>
                 </w:rPr>
-                <w:t>http://kalua.im/link/sehaty</w:t>
+                <w:t>http://kalua.im/link/</w:t>
+              </w:r>
+              <w:r>
+                <w:rPr>
+                  <w:rStyle w:val="Hyperlink"/>
+                  <w:rFonts w:ascii="Consolas" w:hAnsi="Consolas" w:cs="Consolas"/>
+                  <w:color w:val="000000" w:themeColor="text1"/>
+                  <w:sz w:val="16"/>
+                  <w:szCs w:val="16"/>
+                </w:rPr>
+                <w:t>mydrive</w:t>
               </w:r>
             </w:hyperlink>
           </w:p>
@@ -1700,6 +1824,7 @@
               <w:pStyle w:val="Heading2"/>
               <w:jc w:val="both"/>
               <w:rPr>
+                <w:rFonts w:ascii="Helvetica" w:hAnsi="Helvetica"/>
                 <w:caps w:val="0"/>
                 <w:color w:val="595959" w:themeColor="text1" w:themeTint="A6"/>
                 <w:kern w:val="0"/>
@@ -1707,11 +1832,57 @@
             </w:pPr>
             <w:r>
               <w:rPr>
+                <w:rFonts w:ascii="Helvetica" w:hAnsi="Helvetica"/>
                 <w:caps w:val="0"/>
                 <w:color w:val="595959" w:themeColor="text1" w:themeTint="A6"/>
                 <w:kern w:val="0"/>
               </w:rPr>
-              <w:t xml:space="preserve">An application </w:t>
+              <w:t>A</w:t>
+            </w:r>
+            <w:r>
+              <w:rPr>
+                <w:rFonts w:ascii="Helvetica" w:hAnsi="Helvetica"/>
+                <w:caps w:val="0"/>
+                <w:color w:val="595959" w:themeColor="text1" w:themeTint="A6"/>
+                <w:kern w:val="0"/>
+              </w:rPr>
+              <w:t xml:space="preserve"> collection of Batch, VB Script, and registry files packaged inside of an .exe file that installs, configures, maintains, and monitors a WebDAV client (WebDrive) to connect to Alfresco (ECM).</w:t>
+            </w:r>
+            <w:r>
+              <w:rPr>
+                <w:rFonts w:ascii="Helvetica" w:hAnsi="Helvetica"/>
+                <w:caps w:val="0"/>
+                <w:color w:val="595959" w:themeColor="text1" w:themeTint="A6"/>
+                <w:kern w:val="0"/>
+              </w:rPr>
+              <w:t xml:space="preserve"> </w:t>
+            </w:r>
+            <w:r>
+              <w:rPr>
+                <w:rFonts w:ascii="Helvetica" w:hAnsi="Helvetica"/>
+                <w:caps w:val="0"/>
+                <w:color w:val="595959" w:themeColor="text1" w:themeTint="A6"/>
+                <w:kern w:val="0"/>
+              </w:rPr>
+              <w:t xml:space="preserve">My job was to create all the necessary scripts that install the WebDAV client and configure it based on the user's location, in addition, my job was </w:t>
+            </w:r>
+            <w:r>
+              <w:rPr>
+                <w:rFonts w:ascii="Helvetica" w:hAnsi="Helvetica"/>
+                <w:caps w:val="0"/>
+                <w:color w:val="595959" w:themeColor="text1" w:themeTint="A6"/>
+                <w:kern w:val="0"/>
+              </w:rPr>
+              <w:t>to ensure that</w:t>
+            </w:r>
+            <w:r>
+              <w:rPr>
+                <w:rFonts w:ascii="Helvetica" w:hAnsi="Helvetica"/>
+                <w:caps w:val="0"/>
+                <w:color w:val="595959" w:themeColor="text1" w:themeTint="A6"/>
+                <w:kern w:val="0"/>
+              </w:rPr>
+              <w:t xml:space="preserve"> the scripts run as stealth as possible without any popups or command prompts.</w:t>
             </w:r>
           </w:p>
           <w:p>
@@ -1719,8 +1890,10 @@
               <w:pStyle w:val="Heading2"/>
               <w:jc w:val="both"/>
               <w:rPr>
-                <w:caps w:val="0"/>
-                <w:color w:val="262626" w:themeColor="text1" w:themeTint="D9"/>
+                <w:b/>
+                <w:bCs/>
+                <w:caps w:val="0"/>
+                <w:color w:val="auto"/>
                 <w:kern w:val="0"/>
               </w:rPr>
             </w:pPr>
@@ -1730,6 +1903,7 @@
               <w:pStyle w:val="Heading2"/>
               <w:jc w:val="both"/>
               <w:rPr>
+                <w:rFonts w:ascii="Helvetica" w:hAnsi="Helvetica"/>
                 <w:b/>
                 <w:bCs/>
                 <w:caps w:val="0"/>
@@ -1737,7 +1911,11 @@
                 <w:kern w:val="0"/>
               </w:rPr>
             </w:pPr>
-            <w:r>
+          </w:p>
+          <w:p>
+            <w:pPr>
+              <w:pStyle w:val="Heading2"/>
+              <w:jc w:val="both"/>
               <w:rPr>
                 <w:b/>
                 <w:bCs/>
@@ -1745,17 +1923,27 @@
                 <w:color w:val="auto"/>
                 <w:kern w:val="0"/>
               </w:rPr>
-              <w:t>VARIOUS JSF APPLICATIONS</w:t>
-            </w:r>
-            <w:r>
-              <w:rPr>
+            </w:pPr>
+            <w:r>
+              <w:rPr>
+                <w:rFonts w:ascii="Helvetica" w:hAnsi="Helvetica"/>
                 <w:b/>
                 <w:bCs/>
                 <w:caps w:val="0"/>
                 <w:color w:val="auto"/>
                 <w:kern w:val="0"/>
               </w:rPr>
-              <w:t xml:space="preserve">, </w:t>
+              <w:t>VARIOUS JSF APPLICATIONS,</w:t>
+            </w:r>
+            <w:r>
+              <w:rPr>
+                <w:b/>
+                <w:bCs/>
+                <w:caps w:val="0"/>
+                <w:color w:val="auto"/>
+                <w:kern w:val="0"/>
+              </w:rPr>
+              <w:t xml:space="preserve"> </w:t>
             </w:r>
             <w:r>
               <w:rPr>
@@ -1765,6 +1953,17 @@
                 <w:kern w:val="0"/>
               </w:rPr>
               <w:t>KFSH&amp;RC</w:t>
+            </w:r>
+            <w:r>
+              <w:rPr>
+                <w:rFonts w:ascii="Consolas" w:hAnsi="Consolas" w:cs="Consolas"/>
+                <w:caps w:val="0"/>
+                <w:color w:val="808080" w:themeColor="background1" w:themeShade="80"/>
+                <w:kern w:val="0"/>
+                <w:sz w:val="16"/>
+                <w:szCs w:val="16"/>
+              </w:rPr>
+              <w:t xml:space="preserve"> 2013 - 2016.</w:t>
             </w:r>
           </w:p>
           <w:p>
@@ -1786,7 +1985,7 @@
           </w:p>
           <w:p>
             <w:pPr>
-              <w:spacing w:after="0"/>
+              <w:spacing w:after="0" w:line="360" w:lineRule="auto"/>
               <w:jc w:val="both"/>
               <w:rPr>
                 <w:rStyle w:val="Hyperlink"/>
@@ -1800,16 +1999,7 @@
                 <w:sz w:val="16"/>
                 <w:szCs w:val="16"/>
               </w:rPr>
-              <w:t>Details</w:t>
-            </w:r>
-            <w:r>
-              <w:rPr>
-                <w:rFonts w:ascii="Consolas" w:hAnsi="Consolas" w:cs="Consolas"/>
-                <w:color w:val="808080" w:themeColor="background1" w:themeShade="80"/>
-                <w:sz w:val="16"/>
-                <w:szCs w:val="16"/>
-              </w:rPr>
-              <w:t xml:space="preserve">: </w:t>
+              <w:t xml:space="preserve">Details: </w:t>
             </w:r>
             <w:hyperlink r:id="rId19" w:history="1">
               <w:r>
@@ -1820,7 +2010,17 @@
                   <w:sz w:val="16"/>
                   <w:szCs w:val="16"/>
                 </w:rPr>
-                <w:t>http://kalua.im/link/sehaty</w:t>
+                <w:t>http://kalua.im/link/</w:t>
+              </w:r>
+              <w:r>
+                <w:rPr>
+                  <w:rStyle w:val="Hyperlink"/>
+                  <w:rFonts w:ascii="Consolas" w:hAnsi="Consolas" w:cs="Consolas"/>
+                  <w:color w:val="000000" w:themeColor="text1"/>
+                  <w:sz w:val="16"/>
+                  <w:szCs w:val="16"/>
+                </w:rPr>
+                <w:t>jsf</w:t>
               </w:r>
             </w:hyperlink>
           </w:p>
@@ -1829,74 +2029,152 @@
               <w:spacing w:after="0"/>
               <w:jc w:val="both"/>
               <w:rPr>
+                <w:rFonts w:ascii="Helvetica" w:hAnsi="Helvetica"/>
                 <w:color w:val="595959" w:themeColor="text1" w:themeTint="A6"/>
               </w:rPr>
             </w:pPr>
             <w:r>
               <w:rPr>
+                <w:rFonts w:ascii="Helvetica" w:hAnsi="Helvetica"/>
                 <w:color w:val="595959" w:themeColor="text1" w:themeTint="A6"/>
               </w:rPr>
               <w:t xml:space="preserve">Developing </w:t>
             </w:r>
             <w:r>
               <w:rPr>
+                <w:rFonts w:ascii="Helvetica" w:hAnsi="Helvetica"/>
                 <w:color w:val="595959" w:themeColor="text1" w:themeTint="A6"/>
               </w:rPr>
               <w:t xml:space="preserve">various </w:t>
             </w:r>
             <w:r>
               <w:rPr>
+                <w:rFonts w:ascii="Helvetica" w:hAnsi="Helvetica"/>
                 <w:color w:val="595959" w:themeColor="text1" w:themeTint="A6"/>
               </w:rPr>
               <w:t>W</w:t>
             </w:r>
             <w:r>
               <w:rPr>
+                <w:rFonts w:ascii="Helvetica" w:hAnsi="Helvetica"/>
                 <w:color w:val="595959" w:themeColor="text1" w:themeTint="A6"/>
               </w:rPr>
               <w:t xml:space="preserve">eb applications </w:t>
             </w:r>
             <w:r>
               <w:rPr>
+                <w:rFonts w:ascii="Helvetica" w:hAnsi="Helvetica"/>
                 <w:color w:val="595959" w:themeColor="text1" w:themeTint="A6"/>
               </w:rPr>
-              <w:t xml:space="preserve">using </w:t>
-            </w:r>
-            <w:r>
-              <w:rPr>
+              <w:t>using JavaServer Faces (JSF).</w:t>
+            </w:r>
+            <w:r>
+              <w:rPr>
+                <w:rFonts w:ascii="Helvetica" w:hAnsi="Helvetica"/>
                 <w:color w:val="595959" w:themeColor="text1" w:themeTint="A6"/>
               </w:rPr>
-              <w:t>JavaServer</w:t>
-            </w:r>
-            <w:r>
-              <w:rPr>
+              <w:t xml:space="preserve"> </w:t>
+            </w:r>
+            <w:r>
+              <w:rPr>
+                <w:rFonts w:ascii="Helvetica" w:hAnsi="Helvetica"/>
                 <w:color w:val="595959" w:themeColor="text1" w:themeTint="A6"/>
               </w:rPr>
-              <w:t xml:space="preserve"> Faces </w:t>
-            </w:r>
-            <w:r>
-              <w:rPr>
+              <w:t>These include</w:t>
+            </w:r>
+            <w:r>
+              <w:rPr>
+                <w:rFonts w:ascii="Helvetica" w:hAnsi="Helvetica"/>
                 <w:color w:val="595959" w:themeColor="text1" w:themeTint="A6"/>
               </w:rPr>
-              <w:t>(JSF).</w:t>
-            </w:r>
-            <w:r>
-              <w:rPr>
+              <w:t>:</w:t>
+            </w:r>
+            <w:r>
+              <w:rPr>
+                <w:rFonts w:ascii="Helvetica" w:hAnsi="Helvetica"/>
                 <w:color w:val="595959" w:themeColor="text1" w:themeTint="A6"/>
               </w:rPr>
               <w:t xml:space="preserve"> </w:t>
             </w:r>
             <w:r>
               <w:rPr>
+                <w:rFonts w:ascii="Helvetica" w:hAnsi="Helvetica"/>
+              </w:rPr>
+              <w:t xml:space="preserve"> </w:t>
+            </w:r>
+            <w:r>
+              <w:rPr>
+                <w:rFonts w:ascii="Helvetica" w:hAnsi="Helvetica"/>
+                <w:b/>
+                <w:bCs/>
+                <w:i/>
+                <w:iCs/>
                 <w:color w:val="595959" w:themeColor="text1" w:themeTint="A6"/>
               </w:rPr>
-              <w:t>These include</w:t>
-            </w:r>
-            <w:r>
-              <w:rPr>
+              <w:t>Default Location</w:t>
+            </w:r>
+            <w:r>
+              <w:rPr>
+                <w:rFonts w:ascii="Helvetica" w:hAnsi="Helvetica"/>
                 <w:color w:val="595959" w:themeColor="text1" w:themeTint="A6"/>
               </w:rPr>
-              <w:t>:</w:t>
+              <w:t xml:space="preserve"> a</w:t>
+            </w:r>
+            <w:r>
+              <w:rPr>
+                <w:rFonts w:ascii="Helvetica" w:hAnsi="Helvetica"/>
+                <w:color w:val="595959" w:themeColor="text1" w:themeTint="A6"/>
+              </w:rPr>
+              <w:t>n application concerned with management of the location of PCs connected to the hospital’s medical system (Cerner).</w:t>
+            </w:r>
+            <w:r>
+              <w:rPr>
+                <w:rFonts w:ascii="Helvetica" w:hAnsi="Helvetica"/>
+                <w:color w:val="595959" w:themeColor="text1" w:themeTint="A6"/>
+              </w:rPr>
+              <w:t xml:space="preserve"> </w:t>
+            </w:r>
+            <w:r>
+              <w:rPr>
+                <w:rFonts w:ascii="Helvetica" w:hAnsi="Helvetica"/>
+              </w:rPr>
+              <w:t xml:space="preserve"> </w:t>
+            </w:r>
+            <w:r>
+              <w:rPr>
+                <w:rFonts w:ascii="Helvetica" w:hAnsi="Helvetica"/>
+                <w:b/>
+                <w:bCs/>
+                <w:i/>
+                <w:iCs/>
+                <w:color w:val="595959" w:themeColor="text1" w:themeTint="A6"/>
+              </w:rPr>
+              <w:t>Extension for Supply Chain Customer Service</w:t>
+            </w:r>
+            <w:r>
+              <w:rPr>
+                <w:rFonts w:ascii="Helvetica" w:hAnsi="Helvetica"/>
+                <w:color w:val="595959" w:themeColor="text1" w:themeTint="A6"/>
+              </w:rPr>
+              <w:t xml:space="preserve"> that presents data from multiple sources based on the customer selection. </w:t>
+            </w:r>
+            <w:r>
+              <w:rPr>
+                <w:rFonts w:ascii="Helvetica" w:hAnsi="Helvetica"/>
+                <w:b/>
+                <w:bCs/>
+                <w:i/>
+                <w:iCs/>
+                <w:color w:val="595959" w:themeColor="text1" w:themeTint="A6"/>
+              </w:rPr>
+              <w:t>Supplies Scan</w:t>
+            </w:r>
+            <w:r>
+              <w:rPr>
+                <w:rFonts w:ascii="Helvetica" w:hAnsi="Helvetica"/>
+                <w:color w:val="595959" w:themeColor="text1" w:themeTint="A6"/>
+              </w:rPr>
+              <w:t xml:space="preserve"> an extension for the medical store application, which handles unregistered items by connecting the item's barcode with an item code in the enterprise resource planning (ERP) system and then adds more details about this item.</w:t>
             </w:r>
           </w:p>
           <w:p>
@@ -1925,24 +2203,40 @@
             </w:pPr>
             <w:r>
               <w:rPr>
+                <w:rFonts w:ascii="Helvetica" w:hAnsi="Helvetica"/>
                 <w:b/>
                 <w:bCs/>
                 <w:caps w:val="0"/>
                 <w:color w:val="auto"/>
                 <w:kern w:val="0"/>
               </w:rPr>
-              <w:t>ARABIC TWEETS CLASSIFIER AND ASSESSMENT</w:t>
-            </w:r>
-            <w:r>
-              <w:rPr>
+              <w:lastRenderedPageBreak/>
+              <w:t>ARA</w:t>
+            </w:r>
+            <w:bookmarkStart w:id="0" w:name="_GoBack"/>
+            <w:bookmarkEnd w:id="0"/>
+            <w:r>
+              <w:rPr>
+                <w:rFonts w:ascii="Helvetica" w:hAnsi="Helvetica"/>
                 <w:b/>
                 <w:bCs/>
                 <w:caps w:val="0"/>
                 <w:color w:val="auto"/>
                 <w:kern w:val="0"/>
               </w:rPr>
-              <w:t xml:space="preserve">, </w:t>
-            </w:r>
+              <w:t>BIC TWEETS CLASSIFIER AND ASSESSMENT,</w:t>
+            </w:r>
+            <w:r>
+              <w:rPr>
+                <w:b/>
+                <w:bCs/>
+                <w:caps w:val="0"/>
+                <w:color w:val="auto"/>
+                <w:kern w:val="0"/>
+              </w:rPr>
+              <w:t xml:space="preserve"> </w:t>
+            </w:r>
+            <w:proofErr w:type="spellStart"/>
             <w:r>
               <w:rPr>
                 <w:rFonts w:ascii="Consolas" w:hAnsi="Consolas" w:cs="Consolas"/>
@@ -1950,8 +2244,9 @@
                 <w:color w:val="808080" w:themeColor="background1" w:themeShade="80"/>
                 <w:kern w:val="0"/>
               </w:rPr>
-              <w:t>ImamU (</w:t>
-            </w:r>
+              <w:t>ImamU</w:t>
+            </w:r>
+            <w:proofErr w:type="spellEnd"/>
             <w:r>
               <w:rPr>
                 <w:rFonts w:ascii="Consolas" w:hAnsi="Consolas" w:cs="Consolas"/>
@@ -1959,6 +2254,28 @@
                 <w:color w:val="808080" w:themeColor="background1" w:themeShade="80"/>
                 <w:kern w:val="0"/>
               </w:rPr>
+              <w:t xml:space="preserve"> </w:t>
+            </w:r>
+            <w:r>
+              <w:rPr>
+                <w:rFonts w:ascii="Consolas" w:hAnsi="Consolas" w:cs="Consolas"/>
+                <w:caps w:val="0"/>
+                <w:color w:val="808080" w:themeColor="background1" w:themeShade="80"/>
+                <w:kern w:val="0"/>
+                <w:sz w:val="16"/>
+                <w:szCs w:val="16"/>
+              </w:rPr>
+              <w:t>(</w:t>
+            </w:r>
+            <w:r>
+              <w:rPr>
+                <w:rFonts w:ascii="Consolas" w:hAnsi="Consolas" w:cs="Consolas"/>
+                <w:caps w:val="0"/>
+                <w:color w:val="808080" w:themeColor="background1" w:themeShade="80"/>
+                <w:kern w:val="0"/>
+                <w:sz w:val="16"/>
+                <w:szCs w:val="16"/>
+              </w:rPr>
               <w:t>Graduation Project</w:t>
             </w:r>
             <w:r>
@@ -1967,6 +2284,30 @@
                 <w:caps w:val="0"/>
                 <w:color w:val="808080" w:themeColor="background1" w:themeShade="80"/>
                 <w:kern w:val="0"/>
+                <w:sz w:val="16"/>
+                <w:szCs w:val="16"/>
+              </w:rPr>
+              <w:t xml:space="preserve"> 201</w:t>
+            </w:r>
+            <w:r>
+              <w:rPr>
+                <w:rFonts w:ascii="Consolas" w:hAnsi="Consolas" w:cs="Consolas"/>
+                <w:caps w:val="0"/>
+                <w:color w:val="808080" w:themeColor="background1" w:themeShade="80"/>
+                <w:kern w:val="0"/>
+                <w:sz w:val="16"/>
+                <w:szCs w:val="16"/>
+              </w:rPr>
+              <w:t>3</w:t>
+            </w:r>
+            <w:r>
+              <w:rPr>
+                <w:rFonts w:ascii="Consolas" w:hAnsi="Consolas" w:cs="Consolas"/>
+                <w:caps w:val="0"/>
+                <w:color w:val="808080" w:themeColor="background1" w:themeShade="80"/>
+                <w:kern w:val="0"/>
+                <w:sz w:val="16"/>
+                <w:szCs w:val="16"/>
               </w:rPr>
               <w:t>)</w:t>
             </w:r>
@@ -2004,7 +2345,7 @@
           </w:p>
           <w:p>
             <w:pPr>
-              <w:spacing w:after="0"/>
+              <w:spacing w:after="0" w:line="360" w:lineRule="auto"/>
               <w:jc w:val="both"/>
               <w:rPr>
                 <w:rStyle w:val="Hyperlink"/>
@@ -2018,16 +2359,7 @@
                 <w:sz w:val="16"/>
                 <w:szCs w:val="16"/>
               </w:rPr>
-              <w:t>Details</w:t>
-            </w:r>
-            <w:r>
-              <w:rPr>
-                <w:rFonts w:ascii="Consolas" w:hAnsi="Consolas" w:cs="Consolas"/>
-                <w:color w:val="808080" w:themeColor="background1" w:themeShade="80"/>
-                <w:sz w:val="16"/>
-                <w:szCs w:val="16"/>
-              </w:rPr>
-              <w:t xml:space="preserve">: </w:t>
+              <w:t xml:space="preserve">Details: </w:t>
             </w:r>
             <w:hyperlink r:id="rId20" w:history="1">
               <w:r>
@@ -2038,7 +2370,17 @@
                   <w:sz w:val="16"/>
                   <w:szCs w:val="16"/>
                 </w:rPr>
-                <w:t>http://kalua.im/link/sehaty</w:t>
+                <w:t>http://kalua.im/link/</w:t>
+              </w:r>
+              <w:r>
+                <w:rPr>
+                  <w:rStyle w:val="Hyperlink"/>
+                  <w:rFonts w:ascii="Consolas" w:hAnsi="Consolas" w:cs="Consolas"/>
+                  <w:color w:val="000000" w:themeColor="text1"/>
+                  <w:sz w:val="16"/>
+                  <w:szCs w:val="16"/>
+                </w:rPr>
+                <w:t>twitather</w:t>
               </w:r>
             </w:hyperlink>
           </w:p>
@@ -2047,14 +2389,29 @@
               <w:spacing w:after="0"/>
               <w:jc w:val="both"/>
               <w:rPr>
+                <w:rFonts w:ascii="Helvetica" w:hAnsi="Helvetica"/>
                 <w:color w:val="595959" w:themeColor="text1" w:themeTint="A6"/>
               </w:rPr>
             </w:pPr>
             <w:r>
               <w:rPr>
+                <w:rFonts w:ascii="Helvetica" w:hAnsi="Helvetica"/>
                 <w:color w:val="595959" w:themeColor="text1" w:themeTint="A6"/>
               </w:rPr>
-              <w:t xml:space="preserve">Analyzing the user contribution on </w:t>
+              <w:t>Analyzing the user contribution on Twitter to measure the impact on its followers, thru these steps: cleaning, classifying and measuring the impact, then the result is presented to the user in different forms, including the impact of the various hashtags.</w:t>
+            </w:r>
+            <w:r>
+              <w:rPr>
+                <w:rFonts w:ascii="Helvetica" w:hAnsi="Helvetica"/>
+              </w:rPr>
+              <w:t xml:space="preserve"> </w:t>
+            </w:r>
+            <w:r>
+              <w:rPr>
+                <w:rFonts w:ascii="Helvetica" w:hAnsi="Helvetica"/>
+                <w:color w:val="595959" w:themeColor="text1" w:themeTint="A6"/>
+              </w:rPr>
+              <w:t>My part was primarily researching this subject and writing the report. In addition, I implement the cleaning functionalities; like cleaning the tweet from stop words, URLs, hashtags and non-Arabic words.</w:t>
             </w:r>
           </w:p>
           <w:p>
@@ -2079,20 +2436,24 @@
               <w:rPr>
                 <w:b/>
                 <w:bCs/>
-                <w:color w:val="000000" w:themeColor="text1"/>
+                <w:color w:val="F2F2F2" w:themeColor="background1" w:themeShade="F2"/>
+                <w:highlight w:val="black"/>
               </w:rPr>
               <w:t xml:space="preserve">For more projects: </w:t>
             </w:r>
-            <w:r>
-              <w:rPr>
-                <w:rStyle w:val="Hyperlink"/>
-                <w:rFonts w:ascii="Consolas" w:hAnsi="Consolas" w:cs="Consolas"/>
-                <w:color w:val="000000" w:themeColor="text1"/>
-                <w:sz w:val="16"/>
-                <w:szCs w:val="16"/>
-              </w:rPr>
-              <w:t>http://kaluaim/projects</w:t>
-            </w:r>
+            <w:hyperlink r:id="rId21" w:history="1">
+              <w:r>
+                <w:rPr>
+                  <w:rStyle w:val="Hyperlink"/>
+                  <w:rFonts w:ascii="Consolas" w:hAnsi="Consolas" w:cs="Consolas"/>
+                  <w:color w:val="F2F2F2" w:themeColor="background1" w:themeShade="F2"/>
+                  <w:sz w:val="16"/>
+                  <w:szCs w:val="16"/>
+                  <w:highlight w:val="black"/>
+                </w:rPr>
+                <w:t>http://kaluaim/projects</w:t>
+              </w:r>
+            </w:hyperlink>
           </w:p>
         </w:tc>
       </w:tr>
@@ -2122,6 +2483,7 @@
                 <w:sz w:val="22"/>
                 <w:szCs w:val="22"/>
               </w:rPr>
+              <w:lastRenderedPageBreak/>
               <w:t>Certification</w:t>
             </w:r>
             <w:r>
@@ -2142,8 +2504,12 @@
             <w:tcW w:w="7650" w:type="dxa"/>
           </w:tcPr>
           <w:p>
-            <w:r>
-              <w:rPr>
+            <w:pPr>
+              <w:spacing w:after="0" w:line="276" w:lineRule="auto"/>
+            </w:pPr>
+            <w:r>
+              <w:rPr>
+                <w:rFonts w:ascii="Helvetica" w:hAnsi="Helvetica"/>
                 <w:b/>
                 <w:bCs/>
               </w:rPr>
@@ -2151,10 +2517,18 @@
             </w:r>
             <w:r>
               <w:rPr>
+                <w:rFonts w:ascii="Helvetica" w:hAnsi="Helvetica"/>
                 <w:b/>
                 <w:bCs/>
               </w:rPr>
-              <w:t xml:space="preserve">, </w:t>
+              <w:t>,</w:t>
+            </w:r>
+            <w:r>
+              <w:rPr>
+                <w:b/>
+                <w:bCs/>
+              </w:rPr>
+              <w:t xml:space="preserve"> </w:t>
             </w:r>
             <w:r>
               <w:rPr>
@@ -2221,20 +2595,25 @@
             </w:r>
           </w:p>
           <w:p>
-            <w:r>
-              <w:rPr>
+            <w:pPr>
+              <w:spacing w:after="0" w:line="276" w:lineRule="auto"/>
+            </w:pPr>
+            <w:r>
+              <w:rPr>
+                <w:rFonts w:ascii="Helvetica" w:hAnsi="Helvetica"/>
                 <w:b/>
                 <w:bCs/>
               </w:rPr>
-              <w:t>Introduction to Computer Science</w:t>
+              <w:t>Introduction to Computer Science,</w:t>
             </w:r>
             <w:r>
               <w:rPr>
                 <w:b/>
                 <w:bCs/>
               </w:rPr>
-              <w:t xml:space="preserve">, </w:t>
-            </w:r>
+              <w:t xml:space="preserve"> </w:t>
+            </w:r>
+            <w:proofErr w:type="spellStart"/>
             <w:r>
               <w:rPr>
                 <w:rFonts w:ascii="Consolas" w:hAnsi="Consolas" w:cs="Consolas"/>
@@ -2244,6 +2623,7 @@
               </w:rPr>
               <w:t>Udacity</w:t>
             </w:r>
+            <w:proofErr w:type="spellEnd"/>
             <w:r>
               <w:rPr>
                 <w:color w:val="A6A6A6" w:themeColor="background1" w:themeShade="A6"/>
@@ -2310,34 +2690,54 @@
           <w:sdt>
             <w:sdtPr>
               <w:rPr>
+                <w:rFonts w:ascii="Helvetica" w:hAnsi="Helvetica"/>
                 <w:caps w:val="0"/>
                 <w:color w:val="595959" w:themeColor="text1" w:themeTint="A6"/>
                 <w:kern w:val="0"/>
+                <w:sz w:val="17"/>
+                <w:szCs w:val="17"/>
               </w:rPr>
               <w:id w:val="-691765356"/>
               <w15:repeatingSection/>
             </w:sdtPr>
-            <w:sdtEndPr/>
+            <w:sdtEndPr>
+              <w:rPr>
+                <w:rFonts w:asciiTheme="minorHAnsi" w:hAnsiTheme="minorHAnsi"/>
+                <w:caps/>
+              </w:rPr>
+            </w:sdtEndPr>
             <w:sdtContent>
               <w:sdt>
                 <w:sdtPr>
                   <w:rPr>
+                    <w:rFonts w:ascii="Helvetica" w:hAnsi="Helvetica"/>
                     <w:caps w:val="0"/>
                     <w:color w:val="595959" w:themeColor="text1" w:themeTint="A6"/>
                     <w:kern w:val="0"/>
+                    <w:sz w:val="17"/>
+                    <w:szCs w:val="17"/>
                   </w:rPr>
                   <w:id w:val="-1126388115"/>
                   <w15:repeatingSectionItem/>
                 </w:sdtPr>
-                <w:sdtEndPr/>
+                <w:sdtEndPr>
+                  <w:rPr>
+                    <w:rFonts w:asciiTheme="minorHAnsi" w:hAnsiTheme="minorHAnsi"/>
+                    <w:caps/>
+                  </w:rPr>
+                </w:sdtEndPr>
                 <w:sdtContent>
                   <w:p>
                     <w:pPr>
                       <w:pStyle w:val="Heading2"/>
+                      <w:rPr>
+                        <w:rFonts w:ascii="Helvetica" w:hAnsi="Helvetica"/>
+                      </w:rPr>
                     </w:pPr>
                     <w:r>
                       <w:rPr>
                         <w:rStyle w:val="Strong"/>
+                        <w:rFonts w:ascii="Helvetica" w:hAnsi="Helvetica"/>
                       </w:rPr>
                       <w:t>Imam Muhammad ibn Saud Islamic University</w:t>
                     </w:r>
@@ -2368,7 +2768,7 @@
                         <w:sz w:val="18"/>
                         <w:szCs w:val="18"/>
                       </w:rPr>
-                      <w:tab/>
+                      <w:t xml:space="preserve"> (</w:t>
                     </w:r>
                     <w:r>
                       <w:rPr>
@@ -2376,22 +2776,57 @@
                         <w:sz w:val="18"/>
                         <w:szCs w:val="18"/>
                       </w:rPr>
-                      <w:t>2008 - 2013</w:t>
-                    </w:r>
-                  </w:p>
-                  <w:p>
-                    <w:pPr>
-                      <w:spacing w:line="240" w:lineRule="auto"/>
-                    </w:pPr>
-                    <w:r>
-                      <w:lastRenderedPageBreak/>
-                      <w:t xml:space="preserve">GPA: 4.01 </w:t>
+                      <w:t xml:space="preserve">2008 </w:t>
                     </w:r>
                     <w:r>
-                      <w:t xml:space="preserve">out </w:t>
+                      <w:rPr>
+                        <w:rFonts w:ascii="Consolas" w:hAnsi="Consolas" w:cs="Consolas"/>
+                        <w:sz w:val="18"/>
+                        <w:szCs w:val="18"/>
+                      </w:rPr>
+                      <w:t>–</w:t>
                     </w:r>
                     <w:r>
-                      <w:t>of 5</w:t>
+                      <w:rPr>
+                        <w:rFonts w:ascii="Consolas" w:hAnsi="Consolas" w:cs="Consolas"/>
+                        <w:sz w:val="18"/>
+                        <w:szCs w:val="18"/>
+                      </w:rPr>
+                      <w:t xml:space="preserve"> 2013</w:t>
+                    </w:r>
+                    <w:r>
+                      <w:rPr>
+                        <w:rFonts w:ascii="Consolas" w:hAnsi="Consolas" w:cs="Consolas"/>
+                        <w:sz w:val="18"/>
+                        <w:szCs w:val="18"/>
+                      </w:rPr>
+                      <w:t xml:space="preserve">) </w:t>
+                    </w:r>
+                    <w:r>
+                      <w:t xml:space="preserve">GPA: </w:t>
+                    </w:r>
+                    <w:r>
+                      <w:rPr>
+                        <w:b/>
+                        <w:bCs/>
+                      </w:rPr>
+                      <w:t>4.01</w:t>
+                    </w:r>
+                    <w:r>
+                      <w:t xml:space="preserve"> </w:t>
+                    </w:r>
+                    <w:r>
+                      <w:rPr>
+                        <w:caps w:val="0"/>
+                      </w:rPr>
+                      <w:t xml:space="preserve">out of </w:t>
+                    </w:r>
+                    <w:r>
+                      <w:rPr>
+                        <w:b/>
+                        <w:bCs/>
+                      </w:rPr>
+                      <w:t>5</w:t>
                     </w:r>
                   </w:p>
                 </w:sdtContent>
@@ -2429,7 +2864,6 @@
                 <w:sz w:val="24"/>
                 <w:szCs w:val="24"/>
               </w:rPr>
-              <w:lastRenderedPageBreak/>
               <w:t>Awards</w:t>
             </w:r>
           </w:p>
@@ -2448,18 +2882,30 @@
             <w:r>
               <w:rPr>
                 <w:rStyle w:val="Strong"/>
+                <w:rFonts w:ascii="Helvetica" w:hAnsi="Helvetica"/>
               </w:rPr>
               <w:t>Scholarship Recipient</w:t>
             </w:r>
             <w:r>
               <w:rPr>
+                <w:rFonts w:ascii="Helvetica" w:hAnsi="Helvetica"/>
                 <w:b/>
                 <w:bCs/>
                 <w:caps w:val="0"/>
                 <w:color w:val="auto"/>
                 <w:kern w:val="0"/>
               </w:rPr>
-              <w:t xml:space="preserve">, </w:t>
+              <w:t>,</w:t>
+            </w:r>
+            <w:r>
+              <w:rPr>
+                <w:b/>
+                <w:bCs/>
+                <w:caps w:val="0"/>
+                <w:color w:val="auto"/>
+                <w:kern w:val="0"/>
+              </w:rPr>
+              <w:t xml:space="preserve"> </w:t>
             </w:r>
             <w:r>
               <w:rPr>
@@ -2559,12 +3005,14 @@
           </w:tcPr>
           <w:p>
             <w:pPr>
+              <w:spacing w:before="60" w:line="240" w:lineRule="auto"/>
               <w:rPr>
                 <w:rFonts w:ascii="Consolas" w:hAnsi="Consolas" w:cs="Consolas"/>
               </w:rPr>
             </w:pPr>
             <w:r>
               <w:rPr>
+                <w:rFonts w:ascii="Helvetica" w:hAnsi="Helvetica"/>
                 <w:b/>
                 <w:bCs/>
               </w:rPr>
@@ -2596,6 +3044,7 @@
             </w:r>
             <w:r>
               <w:rPr>
+                <w:rFonts w:ascii="Helvetica" w:hAnsi="Helvetica"/>
                 <w:b/>
                 <w:bCs/>
               </w:rPr>
@@ -2711,6 +3160,7 @@
                 <w:sdtContent>
                   <w:p>
                     <w:pPr>
+                      <w:spacing w:before="60"/>
                       <w:rPr>
                         <w:b/>
                         <w:bCs/>
@@ -2741,30 +3191,9 @@
           <w:szCs w:val="16"/>
         </w:rPr>
       </w:pPr>
-      <w:r>
-        <w:rPr>
-          <w:sz w:val="16"/>
-          <w:szCs w:val="16"/>
-        </w:rPr>
-        <w:br w:type="textWrapping" w:clear="all"/>
-      </w:r>
-    </w:p>
-    <w:p>
-      <w:pPr>
-        <w:jc w:val="center"/>
-        <w:rPr>
-          <w:sz w:val="16"/>
-          <w:szCs w:val="16"/>
-        </w:rPr>
-      </w:pPr>
     </w:p>
     <w:sectPr>
-      <w:headerReference w:type="even" r:id="rId21"/>
-      <w:headerReference w:type="default" r:id="rId22"/>
-      <w:footerReference w:type="even" r:id="rId23"/>
-      <w:footerReference w:type="default" r:id="rId24"/>
-      <w:headerReference w:type="first" r:id="rId25"/>
-      <w:footerReference w:type="first" r:id="rId26"/>
+      <w:footerReference w:type="default" r:id="rId22"/>
       <w:pgSz w:w="11906" w:h="16838" w:code="9"/>
       <w:pgMar w:top="720" w:right="720" w:bottom="720" w:left="720" w:header="720" w:footer="720" w:gutter="0"/>
       <w:cols w:space="720"/>
@@ -2804,16 +3233,6 @@
 <w:ftr xmlns:wpc="http://schemas.microsoft.com/office/word/2010/wordprocessingCanvas" xmlns:mo="http://schemas.microsoft.com/office/mac/office/2008/main" xmlns:mc="http://schemas.openxmlformats.org/markup-compatibility/2006" xmlns:mv="urn:schemas-microsoft-com:mac:vml" xmlns:o="urn:schemas-microsoft-com:office:office" xmlns:r="http://schemas.openxmlformats.org/officeDocument/2006/relationships" xmlns:m="http://schemas.openxmlformats.org/officeDocument/2006/math" xmlns:v="urn:schemas-microsoft-com:vml" xmlns:wp14="http://schemas.microsoft.com/office/word/2010/wordprocessingDrawing" xmlns:wp="http://schemas.openxmlformats.org/drawingml/2006/wordprocessingDrawing" xmlns:w10="urn:schemas-microsoft-com:office:word" xmlns:w="http://schemas.openxmlformats.org/wordprocessingml/2006/main" xmlns:w14="http://schemas.microsoft.com/office/word/2010/wordml" xmlns:w15="http://schemas.microsoft.com/office/word/2012/wordml" xmlns:wpg="http://schemas.microsoft.com/office/word/2010/wordprocessingGroup" xmlns:wpi="http://schemas.microsoft.com/office/word/2010/wordprocessingInk" xmlns:wne="http://schemas.microsoft.com/office/word/2006/wordml" xmlns:wps="http://schemas.microsoft.com/office/word/2010/wordprocessingShape" mc:Ignorable="w14 w15 wp14">
   <w:p>
     <w:pPr>
-      <w:pStyle w:val="Footer"/>
-    </w:pPr>
-  </w:p>
-</w:ftr>
-</file>
-
-<file path=word/footer2.xml><?xml version="1.0" encoding="utf-8"?>
-<w:ftr xmlns:wpc="http://schemas.microsoft.com/office/word/2010/wordprocessingCanvas" xmlns:mo="http://schemas.microsoft.com/office/mac/office/2008/main" xmlns:mc="http://schemas.openxmlformats.org/markup-compatibility/2006" xmlns:mv="urn:schemas-microsoft-com:mac:vml" xmlns:o="urn:schemas-microsoft-com:office:office" xmlns:r="http://schemas.openxmlformats.org/officeDocument/2006/relationships" xmlns:m="http://schemas.openxmlformats.org/officeDocument/2006/math" xmlns:v="urn:schemas-microsoft-com:vml" xmlns:wp14="http://schemas.microsoft.com/office/word/2010/wordprocessingDrawing" xmlns:wp="http://schemas.openxmlformats.org/drawingml/2006/wordprocessingDrawing" xmlns:w10="urn:schemas-microsoft-com:office:word" xmlns:w="http://schemas.openxmlformats.org/wordprocessingml/2006/main" xmlns:w14="http://schemas.microsoft.com/office/word/2010/wordml" xmlns:w15="http://schemas.microsoft.com/office/word/2012/wordml" xmlns:wpg="http://schemas.microsoft.com/office/word/2010/wordprocessingGroup" xmlns:wpi="http://schemas.microsoft.com/office/word/2010/wordprocessingInk" xmlns:wne="http://schemas.microsoft.com/office/word/2006/wordml" xmlns:wps="http://schemas.microsoft.com/office/word/2010/wordprocessingShape" mc:Ignorable="w14 w15 wp14">
-  <w:p>
-    <w:pPr>
       <w:jc w:val="center"/>
       <w:rPr>
         <w:rFonts w:ascii="Consolas" w:hAnsi="Consolas" w:cs="Consolas"/>
@@ -2829,7 +3248,16 @@
         <w:sz w:val="16"/>
         <w:szCs w:val="16"/>
       </w:rPr>
-      <w:t>last update</w:t>
+      <w:t>L</w:t>
+    </w:r>
+    <w:r>
+      <w:rPr>
+        <w:rFonts w:ascii="Consolas" w:hAnsi="Consolas" w:cs="Consolas"/>
+        <w:color w:val="A6A6A6" w:themeColor="background1" w:themeShade="A6"/>
+        <w:sz w:val="16"/>
+        <w:szCs w:val="16"/>
+      </w:rPr>
+      <w:t>ast updated</w:t>
     </w:r>
     <w:r>
       <w:rPr>
@@ -2858,8 +3286,6 @@
       </w:rPr>
       <w:t xml:space="preserve"> </w:t>
     </w:r>
-    <w:bookmarkStart w:id="0" w:name="_GoBack"/>
-    <w:bookmarkEnd w:id="0"/>
     <w:r>
       <w:rPr>
         <w:rFonts w:ascii="Consolas" w:hAnsi="Consolas" w:cs="Consolas"/>
@@ -2876,7 +3302,7 @@
         <w:sz w:val="16"/>
         <w:szCs w:val="16"/>
       </w:rPr>
-      <w:t xml:space="preserve">, </w:t>
+      <w:t>.</w:t>
     </w:r>
     <w:r>
       <w:rPr>
@@ -2885,7 +3311,43 @@
         <w:sz w:val="16"/>
         <w:szCs w:val="16"/>
       </w:rPr>
-      <w:t xml:space="preserve">for digital copy of this resume: </w:t>
+      <w:t xml:space="preserve"> </w:t>
+    </w:r>
+    <w:r>
+      <w:rPr>
+        <w:rFonts w:ascii="Consolas" w:hAnsi="Consolas" w:cs="Consolas"/>
+        <w:color w:val="A6A6A6" w:themeColor="background1" w:themeShade="A6"/>
+        <w:sz w:val="16"/>
+        <w:szCs w:val="16"/>
+      </w:rPr>
+      <w:t>F</w:t>
+    </w:r>
+    <w:r>
+      <w:rPr>
+        <w:rFonts w:ascii="Consolas" w:hAnsi="Consolas" w:cs="Consolas"/>
+        <w:color w:val="A6A6A6" w:themeColor="background1" w:themeShade="A6"/>
+        <w:sz w:val="16"/>
+        <w:szCs w:val="16"/>
+      </w:rPr>
+      <w:t xml:space="preserve">or </w:t>
+    </w:r>
+    <w:r>
+      <w:rPr>
+        <w:rFonts w:ascii="Consolas" w:hAnsi="Consolas" w:cs="Consolas"/>
+        <w:color w:val="A6A6A6" w:themeColor="background1" w:themeShade="A6"/>
+        <w:sz w:val="16"/>
+        <w:szCs w:val="16"/>
+      </w:rPr>
+      <w:t xml:space="preserve">a </w:t>
+    </w:r>
+    <w:r>
+      <w:rPr>
+        <w:rFonts w:ascii="Consolas" w:hAnsi="Consolas" w:cs="Consolas"/>
+        <w:color w:val="A6A6A6" w:themeColor="background1" w:themeShade="A6"/>
+        <w:sz w:val="16"/>
+        <w:szCs w:val="16"/>
+      </w:rPr>
+      <w:t xml:space="preserve">digital copy of this resume: </w:t>
     </w:r>
     <w:hyperlink r:id="rId1" w:history="1">
       <w:r>
@@ -2899,16 +3361,6 @@
         <w:t>http://kalua.im/resume</w:t>
       </w:r>
     </w:hyperlink>
-  </w:p>
-</w:ftr>
-</file>
-
-<file path=word/footer3.xml><?xml version="1.0" encoding="utf-8"?>
-<w:ftr xmlns:wpc="http://schemas.microsoft.com/office/word/2010/wordprocessingCanvas" xmlns:mo="http://schemas.microsoft.com/office/mac/office/2008/main" xmlns:mc="http://schemas.openxmlformats.org/markup-compatibility/2006" xmlns:mv="urn:schemas-microsoft-com:mac:vml" xmlns:o="urn:schemas-microsoft-com:office:office" xmlns:r="http://schemas.openxmlformats.org/officeDocument/2006/relationships" xmlns:m="http://schemas.openxmlformats.org/officeDocument/2006/math" xmlns:v="urn:schemas-microsoft-com:vml" xmlns:wp14="http://schemas.microsoft.com/office/word/2010/wordprocessingDrawing" xmlns:wp="http://schemas.openxmlformats.org/drawingml/2006/wordprocessingDrawing" xmlns:w10="urn:schemas-microsoft-com:office:word" xmlns:w="http://schemas.openxmlformats.org/wordprocessingml/2006/main" xmlns:w14="http://schemas.microsoft.com/office/word/2010/wordml" xmlns:w15="http://schemas.microsoft.com/office/word/2012/wordml" xmlns:wpg="http://schemas.microsoft.com/office/word/2010/wordprocessingGroup" xmlns:wpi="http://schemas.microsoft.com/office/word/2010/wordprocessingInk" xmlns:wne="http://schemas.microsoft.com/office/word/2006/wordml" xmlns:wps="http://schemas.microsoft.com/office/word/2010/wordprocessingShape" mc:Ignorable="w14 w15 wp14">
-  <w:p>
-    <w:pPr>
-      <w:pStyle w:val="Footer"/>
-    </w:pPr>
   </w:p>
 </w:ftr>
 </file>
@@ -2936,36 +3388,6 @@
     </w:p>
   </w:footnote>
 </w:footnotes>
-</file>
-
-<file path=word/header1.xml><?xml version="1.0" encoding="utf-8"?>
-<w:hdr xmlns:wpc="http://schemas.microsoft.com/office/word/2010/wordprocessingCanvas" xmlns:mo="http://schemas.microsoft.com/office/mac/office/2008/main" xmlns:mc="http://schemas.openxmlformats.org/markup-compatibility/2006" xmlns:mv="urn:schemas-microsoft-com:mac:vml" xmlns:o="urn:schemas-microsoft-com:office:office" xmlns:r="http://schemas.openxmlformats.org/officeDocument/2006/relationships" xmlns:m="http://schemas.openxmlformats.org/officeDocument/2006/math" xmlns:v="urn:schemas-microsoft-com:vml" xmlns:wp14="http://schemas.microsoft.com/office/word/2010/wordprocessingDrawing" xmlns:wp="http://schemas.openxmlformats.org/drawingml/2006/wordprocessingDrawing" xmlns:w10="urn:schemas-microsoft-com:office:word" xmlns:w="http://schemas.openxmlformats.org/wordprocessingml/2006/main" xmlns:w14="http://schemas.microsoft.com/office/word/2010/wordml" xmlns:w15="http://schemas.microsoft.com/office/word/2012/wordml" xmlns:wpg="http://schemas.microsoft.com/office/word/2010/wordprocessingGroup" xmlns:wpi="http://schemas.microsoft.com/office/word/2010/wordprocessingInk" xmlns:wne="http://schemas.microsoft.com/office/word/2006/wordml" xmlns:wps="http://schemas.microsoft.com/office/word/2010/wordprocessingShape" mc:Ignorable="w14 w15 wp14">
-  <w:p>
-    <w:pPr>
-      <w:pStyle w:val="Header"/>
-    </w:pPr>
-  </w:p>
-</w:hdr>
-</file>
-
-<file path=word/header2.xml><?xml version="1.0" encoding="utf-8"?>
-<w:hdr xmlns:wpc="http://schemas.microsoft.com/office/word/2010/wordprocessingCanvas" xmlns:mo="http://schemas.microsoft.com/office/mac/office/2008/main" xmlns:mc="http://schemas.openxmlformats.org/markup-compatibility/2006" xmlns:mv="urn:schemas-microsoft-com:mac:vml" xmlns:o="urn:schemas-microsoft-com:office:office" xmlns:r="http://schemas.openxmlformats.org/officeDocument/2006/relationships" xmlns:m="http://schemas.openxmlformats.org/officeDocument/2006/math" xmlns:v="urn:schemas-microsoft-com:vml" xmlns:wp14="http://schemas.microsoft.com/office/word/2010/wordprocessingDrawing" xmlns:wp="http://schemas.openxmlformats.org/drawingml/2006/wordprocessingDrawing" xmlns:w10="urn:schemas-microsoft-com:office:word" xmlns:w="http://schemas.openxmlformats.org/wordprocessingml/2006/main" xmlns:w14="http://schemas.microsoft.com/office/word/2010/wordml" xmlns:w15="http://schemas.microsoft.com/office/word/2012/wordml" xmlns:wpg="http://schemas.microsoft.com/office/word/2010/wordprocessingGroup" xmlns:wpi="http://schemas.microsoft.com/office/word/2010/wordprocessingInk" xmlns:wne="http://schemas.microsoft.com/office/word/2006/wordml" xmlns:wps="http://schemas.microsoft.com/office/word/2010/wordprocessingShape" mc:Ignorable="w14 w15 wp14">
-  <w:p>
-    <w:pPr>
-      <w:pStyle w:val="Header"/>
-    </w:pPr>
-  </w:p>
-</w:hdr>
-</file>
-
-<file path=word/header3.xml><?xml version="1.0" encoding="utf-8"?>
-<w:hdr xmlns:wpc="http://schemas.microsoft.com/office/word/2010/wordprocessingCanvas" xmlns:mo="http://schemas.microsoft.com/office/mac/office/2008/main" xmlns:mc="http://schemas.openxmlformats.org/markup-compatibility/2006" xmlns:mv="urn:schemas-microsoft-com:mac:vml" xmlns:o="urn:schemas-microsoft-com:office:office" xmlns:r="http://schemas.openxmlformats.org/officeDocument/2006/relationships" xmlns:m="http://schemas.openxmlformats.org/officeDocument/2006/math" xmlns:v="urn:schemas-microsoft-com:vml" xmlns:wp14="http://schemas.microsoft.com/office/word/2010/wordprocessingDrawing" xmlns:wp="http://schemas.openxmlformats.org/drawingml/2006/wordprocessingDrawing" xmlns:w10="urn:schemas-microsoft-com:office:word" xmlns:w="http://schemas.openxmlformats.org/wordprocessingml/2006/main" xmlns:w14="http://schemas.microsoft.com/office/word/2010/wordml" xmlns:w15="http://schemas.microsoft.com/office/word/2012/wordml" xmlns:wpg="http://schemas.microsoft.com/office/word/2010/wordprocessingGroup" xmlns:wpi="http://schemas.microsoft.com/office/word/2010/wordprocessingInk" xmlns:wne="http://schemas.microsoft.com/office/word/2006/wordml" xmlns:wps="http://schemas.microsoft.com/office/word/2010/wordprocessingShape" mc:Ignorable="w14 w15 wp14">
-  <w:p>
-    <w:pPr>
-      <w:pStyle w:val="Header"/>
-    </w:pPr>
-  </w:p>
-</w:hdr>
 </file>
 
 <file path=word/numbering.xml><?xml version="1.0" encoding="utf-8"?>
@@ -3691,7 +4113,6 @@
   <w:style w:type="character" w:default="1" w:styleId="DefaultParagraphFont">
     <w:name w:val="Default Paragraph Font"/>
     <w:uiPriority w:val="1"/>
-    <w:semiHidden/>
     <w:unhideWhenUsed/>
   </w:style>
   <w:style w:type="table" w:default="1" w:styleId="TableNormal">
@@ -4077,6 +4498,13 @@
     <w:pitch w:val="variable"/>
     <w:sig w:usb0="E10002FF" w:usb1="4000FCFF" w:usb2="00000009" w:usb3="00000000" w:csb0="0000019F" w:csb1="00000000"/>
   </w:font>
+  <w:font w:name="Helvetica">
+    <w:panose1 w:val="00000000000000000000"/>
+    <w:charset w:val="00"/>
+    <w:family w:val="auto"/>
+    <w:pitch w:val="variable"/>
+    <w:sig w:usb0="E00002FF" w:usb1="5000785B" w:usb2="00000000" w:usb3="00000000" w:csb0="0000019F" w:csb1="00000000"/>
+  </w:font>
   <w:font w:name="Calibri">
     <w:panose1 w:val="020F0502020204030204"/>
     <w:charset w:val="00"/>
@@ -4116,13 +4544,15 @@
     <w:rsid w:val="003C1536"/>
     <w:rsid w:val="0041050B"/>
     <w:rsid w:val="004B1888"/>
-    <w:rsid w:val="004E319F"/>
+    <w:rsid w:val="00595D0F"/>
     <w:rsid w:val="005D626F"/>
     <w:rsid w:val="007E165F"/>
     <w:rsid w:val="00804262"/>
     <w:rsid w:val="008C4C1E"/>
     <w:rsid w:val="009117C9"/>
     <w:rsid w:val="009150B5"/>
+    <w:rsid w:val="00933C69"/>
+    <w:rsid w:val="00A72306"/>
     <w:rsid w:val="00B44779"/>
     <w:rsid w:val="00BA4C5B"/>
     <w:rsid w:val="00CC0C2B"/>
@@ -5092,7 +5522,7 @@
 </file>
 
 <file path=customXml/itemProps2.xml><?xml version="1.0" encoding="utf-8"?>
-<ds:datastoreItem xmlns:ds="http://schemas.openxmlformats.org/officeDocument/2006/customXml" ds:itemID="{F5B14976-EC6B-044B-B509-A8C1C944131E}">
+<ds:datastoreItem xmlns:ds="http://schemas.openxmlformats.org/officeDocument/2006/customXml" ds:itemID="{0DAC8842-5CDA-F04E-A9F0-5720B3809888}">
   <ds:schemaRefs>
     <ds:schemaRef ds:uri="http://schemas.openxmlformats.org/officeDocument/2006/bibliography"/>
   </ds:schemaRefs>

--- a/Khalid_Alnuaim_Resume.docx
+++ b/Khalid_Alnuaim_Resume.docx
@@ -2211,20 +2211,7 @@
                 <w:kern w:val="0"/>
               </w:rPr>
               <w:lastRenderedPageBreak/>
-              <w:t>ARA</w:t>
-            </w:r>
-            <w:bookmarkStart w:id="0" w:name="_GoBack"/>
-            <w:bookmarkEnd w:id="0"/>
-            <w:r>
-              <w:rPr>
-                <w:rFonts w:ascii="Helvetica" w:hAnsi="Helvetica"/>
-                <w:b/>
-                <w:bCs/>
-                <w:caps w:val="0"/>
-                <w:color w:val="auto"/>
-                <w:kern w:val="0"/>
-              </w:rPr>
-              <w:t>BIC TWEETS CLASSIFIER AND ASSESSMENT,</w:t>
+              <w:t>ARABIC TWEETS CLASSIFIER AND ASSESSMENT,</w:t>
             </w:r>
             <w:r>
               <w:rPr>
@@ -2451,9 +2438,11 @@
                   <w:szCs w:val="16"/>
                   <w:highlight w:val="black"/>
                 </w:rPr>
-                <w:t>http://kaluaim/projects</w:t>
+                <w:t>http://kalua.im/projects</w:t>
               </w:r>
             </w:hyperlink>
+            <w:bookmarkStart w:id="0" w:name="_GoBack"/>
+            <w:bookmarkEnd w:id="0"/>
           </w:p>
         </w:tc>
       </w:tr>
@@ -4113,6 +4102,7 @@
   <w:style w:type="character" w:default="1" w:styleId="DefaultParagraphFont">
     <w:name w:val="Default Paragraph Font"/>
     <w:uiPriority w:val="1"/>
+    <w:semiHidden/>
     <w:unhideWhenUsed/>
   </w:style>
   <w:style w:type="table" w:default="1" w:styleId="TableNormal">
@@ -4556,6 +4546,7 @@
     <w:rsid w:val="00B44779"/>
     <w:rsid w:val="00BA4C5B"/>
     <w:rsid w:val="00CC0C2B"/>
+    <w:rsid w:val="00D366B4"/>
     <w:rsid w:val="00D715BF"/>
     <w:rsid w:val="00DC23DD"/>
     <w:rsid w:val="00E04A4F"/>
@@ -5522,7 +5513,7 @@
 </file>
 
 <file path=customXml/itemProps2.xml><?xml version="1.0" encoding="utf-8"?>
-<ds:datastoreItem xmlns:ds="http://schemas.openxmlformats.org/officeDocument/2006/customXml" ds:itemID="{0DAC8842-5CDA-F04E-A9F0-5720B3809888}">
+<ds:datastoreItem xmlns:ds="http://schemas.openxmlformats.org/officeDocument/2006/customXml" ds:itemID="{1ED62BCC-8361-F347-93F3-8FE6734210D4}">
   <ds:schemaRefs>
     <ds:schemaRef ds:uri="http://schemas.openxmlformats.org/officeDocument/2006/bibliography"/>
   </ds:schemaRefs>

--- a/Khalid_Alnuaim_Resume.docx
+++ b/Khalid_Alnuaim_Resume.docx
@@ -1368,7 +1368,7 @@
                 <w:kern w:val="0"/>
                 <w:sz w:val="16"/>
                 <w:szCs w:val="16"/>
-                <w:highlight w:val="darkGray"/>
+                <w:highlight w:val="black"/>
               </w:rPr>
               <w:t>LocalAuthentication</w:t>
             </w:r>
@@ -1389,7 +1389,7 @@
                 <w:kern w:val="0"/>
                 <w:sz w:val="16"/>
                 <w:szCs w:val="16"/>
-                <w:highlight w:val="darkGray"/>
+                <w:highlight w:val="black"/>
               </w:rPr>
               <w:t>UserNotifications</w:t>
             </w:r>
@@ -1410,7 +1410,7 @@
                 <w:kern w:val="0"/>
                 <w:sz w:val="16"/>
                 <w:szCs w:val="16"/>
-                <w:highlight w:val="darkGray"/>
+                <w:highlight w:val="black"/>
               </w:rPr>
               <w:t>HealthKit</w:t>
             </w:r>
@@ -1431,7 +1431,7 @@
                 <w:kern w:val="0"/>
                 <w:sz w:val="16"/>
                 <w:szCs w:val="16"/>
-                <w:highlight w:val="darkGray"/>
+                <w:highlight w:val="black"/>
               </w:rPr>
               <w:t>EventKit</w:t>
             </w:r>
@@ -1656,10 +1656,12 @@
                 <w:color w:val="F2F2F2" w:themeColor="background1" w:themeShade="F2"/>
                 <w:sz w:val="16"/>
                 <w:szCs w:val="16"/>
-                <w:highlight w:val="darkGray"/>
+                <w:highlight w:val="black"/>
               </w:rPr>
               <w:t>HealthKit</w:t>
             </w:r>
+            <w:bookmarkStart w:id="0" w:name="_GoBack"/>
+            <w:bookmarkEnd w:id="0"/>
             <w:r>
               <w:t>.</w:t>
             </w:r>
@@ -2441,8 +2443,6 @@
                 <w:t>http://kalua.im/projects</w:t>
               </w:r>
             </w:hyperlink>
-            <w:bookmarkStart w:id="0" w:name="_GoBack"/>
-            <w:bookmarkEnd w:id="0"/>
           </w:p>
         </w:tc>
       </w:tr>
@@ -4530,6 +4530,7 @@
     <w:rsid w:val="00044792"/>
     <w:rsid w:val="000B78F0"/>
     <w:rsid w:val="000D27B7"/>
+    <w:rsid w:val="0024289A"/>
     <w:rsid w:val="002F2FA9"/>
     <w:rsid w:val="003C1536"/>
     <w:rsid w:val="0041050B"/>
@@ -4546,7 +4547,6 @@
     <w:rsid w:val="00B44779"/>
     <w:rsid w:val="00BA4C5B"/>
     <w:rsid w:val="00CC0C2B"/>
-    <w:rsid w:val="00D366B4"/>
     <w:rsid w:val="00D715BF"/>
     <w:rsid w:val="00DC23DD"/>
     <w:rsid w:val="00E04A4F"/>
@@ -5513,7 +5513,7 @@
 </file>
 
 <file path=customXml/itemProps2.xml><?xml version="1.0" encoding="utf-8"?>
-<ds:datastoreItem xmlns:ds="http://schemas.openxmlformats.org/officeDocument/2006/customXml" ds:itemID="{1ED62BCC-8361-F347-93F3-8FE6734210D4}">
+<ds:datastoreItem xmlns:ds="http://schemas.openxmlformats.org/officeDocument/2006/customXml" ds:itemID="{F4509BEA-8EB4-1341-BE7A-324861D55C47}">
   <ds:schemaRefs>
     <ds:schemaRef ds:uri="http://schemas.openxmlformats.org/officeDocument/2006/bibliography"/>
   </ds:schemaRefs>

--- a/Khalid_Alnuaim_Resume.docx
+++ b/Khalid_Alnuaim_Resume.docx
@@ -186,17 +186,7 @@
                   <w:sz w:val="16"/>
                   <w:szCs w:val="16"/>
                 </w:rPr>
-                <w:t>k</w:t>
-              </w:r>
-              <w:r>
-                <w:rPr>
-                  <w:rStyle w:val="Hyperlink"/>
-                  <w:rFonts w:ascii="Consolas" w:hAnsi="Consolas" w:cs="Consolas"/>
-                  <w:color w:val="7F7F7F" w:themeColor="text1" w:themeTint="80"/>
-                  <w:sz w:val="16"/>
-                  <w:szCs w:val="16"/>
-                </w:rPr>
-                <w:t>nuaim</w:t>
+                <w:t>knuaim</w:t>
               </w:r>
               <w:proofErr w:type="spellEnd"/>
               <w:r>
@@ -207,39 +197,11 @@
                   <w:sz w:val="16"/>
                   <w:szCs w:val="16"/>
                 </w:rPr>
-                <w:t xml:space="preserve"> </w:t>
-              </w:r>
-              <w:r>
-                <w:rPr>
-                  <w:rStyle w:val="Hyperlink"/>
-                  <w:rFonts w:ascii="Consolas" w:hAnsi="Consolas" w:cs="Consolas"/>
-                  <w:color w:val="7F7F7F" w:themeColor="text1" w:themeTint="80"/>
-                  <w:sz w:val="16"/>
-                  <w:szCs w:val="16"/>
-                </w:rPr>
-                <w:t>@</w:t>
-              </w:r>
-              <w:r>
-                <w:rPr>
-                  <w:rStyle w:val="Hyperlink"/>
-                  <w:rFonts w:ascii="Consolas" w:hAnsi="Consolas" w:cs="Consolas"/>
-                  <w:color w:val="7F7F7F" w:themeColor="text1" w:themeTint="80"/>
-                  <w:sz w:val="16"/>
-                  <w:szCs w:val="16"/>
-                </w:rPr>
-                <w:t xml:space="preserve"> </w:t>
-              </w:r>
-              <w:r>
-                <w:rPr>
-                  <w:rStyle w:val="Hyperlink"/>
-                  <w:rFonts w:ascii="Consolas" w:hAnsi="Consolas" w:cs="Consolas"/>
-                  <w:color w:val="7F7F7F" w:themeColor="text1" w:themeTint="80"/>
-                  <w:sz w:val="16"/>
-                  <w:szCs w:val="16"/>
-                </w:rPr>
-                <w:t>gmail.com</w:t>
+                <w:t xml:space="preserve"> @ gmail.com</w:t>
               </w:r>
             </w:hyperlink>
+            <w:bookmarkStart w:id="0" w:name="_GoBack"/>
+            <w:bookmarkEnd w:id="0"/>
             <w:r>
               <w:rPr>
                 <w:rFonts w:ascii="Consolas" w:hAnsi="Consolas" w:cs="Consolas"/>
@@ -362,7 +324,7 @@
                 <w:lang w:eastAsia="en-US"/>
               </w:rPr>
               <w:drawing>
-                <wp:anchor distT="0" distB="0" distL="114300" distR="114300" simplePos="0" relativeHeight="251659264" behindDoc="0" locked="0" layoutInCell="1" allowOverlap="1" wp14:anchorId="0890A908" wp14:editId="3C90BBFA">
+                <wp:anchor distT="0" distB="0" distL="114300" distR="114300" simplePos="0" relativeHeight="251659264" behindDoc="0" locked="0" layoutInCell="1" allowOverlap="1" wp14:anchorId="0890A908" wp14:editId="673422BF">
                   <wp:simplePos x="0" y="0"/>
                   <wp:positionH relativeFrom="column">
                     <wp:posOffset>1089660</wp:posOffset>
@@ -373,7 +335,9 @@
                   <wp:extent cx="132080" cy="132080"/>
                   <wp:effectExtent l="0" t="0" r="1270" b="1270"/>
                   <wp:wrapNone/>
-                  <wp:docPr id="3" name="Picture 3"/>
+                  <wp:docPr id="3" name="Picture 3">
+                    <a:hlinkClick xmlns:a="http://schemas.openxmlformats.org/drawingml/2006/main" r:id="rId11"/>
+                  </wp:docPr>
                   <wp:cNvGraphicFramePr>
                     <a:graphicFrameLocks xmlns:a="http://schemas.openxmlformats.org/drawingml/2006/main" noChangeAspect="1"/>
                   </wp:cNvGraphicFramePr>
@@ -385,7 +349,7 @@
                           <pic:cNvPicPr/>
                         </pic:nvPicPr>
                         <pic:blipFill>
-                          <a:blip r:embed="rId11" cstate="print">
+                          <a:blip r:embed="rId12" cstate="print">
                             <a:extLst>
                               <a:ext uri="{28A0092B-C50C-407E-A947-70E740481C1C}">
                                 <a14:useLocalDpi xmlns:a14="http://schemas.microsoft.com/office/drawing/2010/main" val="0"/>
@@ -426,7 +390,7 @@
                 <w:lang w:eastAsia="en-US"/>
               </w:rPr>
               <w:drawing>
-                <wp:anchor distT="0" distB="0" distL="114300" distR="114300" simplePos="0" relativeHeight="251658240" behindDoc="0" locked="0" layoutInCell="1" allowOverlap="1" wp14:anchorId="61B96C41" wp14:editId="06A6DF9A">
+                <wp:anchor distT="0" distB="0" distL="114300" distR="114300" simplePos="0" relativeHeight="251658240" behindDoc="0" locked="0" layoutInCell="1" allowOverlap="1" wp14:anchorId="61B96C41" wp14:editId="59ED14E6">
                   <wp:simplePos x="0" y="0"/>
                   <wp:positionH relativeFrom="column">
                     <wp:posOffset>26670</wp:posOffset>
@@ -437,7 +401,9 @@
                   <wp:extent cx="132080" cy="132080"/>
                   <wp:effectExtent l="0" t="0" r="1270" b="1270"/>
                   <wp:wrapNone/>
-                  <wp:docPr id="1" name="Picture 1"/>
+                  <wp:docPr id="1" name="Picture 1">
+                    <a:hlinkClick xmlns:a="http://schemas.openxmlformats.org/drawingml/2006/main" r:id="rId13"/>
+                  </wp:docPr>
                   <wp:cNvGraphicFramePr>
                     <a:graphicFrameLocks xmlns:a="http://schemas.openxmlformats.org/drawingml/2006/main" noChangeAspect="1"/>
                   </wp:cNvGraphicFramePr>
@@ -449,7 +415,7 @@
                           <pic:cNvPicPr/>
                         </pic:nvPicPr>
                         <pic:blipFill>
-                          <a:blip r:embed="rId12" cstate="print">
+                          <a:blip r:embed="rId14" cstate="print">
                             <a:extLst>
                               <a:ext uri="{28A0092B-C50C-407E-A947-70E740481C1C}">
                                 <a14:useLocalDpi xmlns:a14="http://schemas.microsoft.com/office/drawing/2010/main" val="0"/>
@@ -497,9 +463,27 @@
                 <w:sz w:val="16"/>
                 <w:szCs w:val="16"/>
               </w:rPr>
-              <w:t xml:space="preserve">   /</w:t>
-            </w:r>
-            <w:hyperlink r:id="rId13" w:history="1">
+              <w:t xml:space="preserve">  </w:t>
+            </w:r>
+            <w:r>
+              <w:rPr>
+                <w:rFonts w:ascii="Consolas" w:hAnsi="Consolas" w:cs="Consolas"/>
+                <w:sz w:val="16"/>
+                <w:szCs w:val="16"/>
+              </w:rPr>
+              <w:t xml:space="preserve"> </w:t>
+            </w:r>
+            <w:hyperlink r:id="rId15" w:history="1">
+              <w:r>
+                <w:rPr>
+                  <w:rStyle w:val="Hyperlink"/>
+                  <w:rFonts w:ascii="Consolas" w:hAnsi="Consolas" w:cs="Consolas"/>
+                  <w:color w:val="000000" w:themeColor="text1"/>
+                  <w:sz w:val="16"/>
+                  <w:szCs w:val="16"/>
+                </w:rPr>
+                <w:t>/</w:t>
+              </w:r>
               <w:proofErr w:type="spellStart"/>
               <w:r>
                 <w:rPr>
@@ -519,9 +503,27 @@
                 <w:sz w:val="16"/>
                 <w:szCs w:val="16"/>
               </w:rPr>
-              <w:t xml:space="preserve">     /</w:t>
-            </w:r>
-            <w:hyperlink r:id="rId14" w:history="1">
+              <w:t xml:space="preserve">    </w:t>
+            </w:r>
+            <w:r>
+              <w:rPr>
+                <w:rFonts w:ascii="Consolas" w:hAnsi="Consolas" w:cs="Consolas"/>
+                <w:sz w:val="16"/>
+                <w:szCs w:val="16"/>
+              </w:rPr>
+              <w:t xml:space="preserve"> </w:t>
+            </w:r>
+            <w:hyperlink r:id="rId16" w:history="1">
+              <w:r>
+                <w:rPr>
+                  <w:rStyle w:val="Hyperlink"/>
+                  <w:rFonts w:ascii="Consolas" w:hAnsi="Consolas" w:cs="Consolas"/>
+                  <w:color w:val="000000" w:themeColor="text1"/>
+                  <w:sz w:val="16"/>
+                  <w:szCs w:val="16"/>
+                </w:rPr>
+                <w:t>/</w:t>
+              </w:r>
               <w:proofErr w:type="spellStart"/>
               <w:r>
                 <w:rPr>
@@ -531,7 +533,27 @@
                   <w:sz w:val="16"/>
                   <w:szCs w:val="16"/>
                 </w:rPr>
-                <w:t>kaluaim</w:t>
+                <w:t>kalua</w:t>
+              </w:r>
+              <w:r>
+                <w:rPr>
+                  <w:rStyle w:val="Hyperlink"/>
+                  <w:rFonts w:ascii="Consolas" w:hAnsi="Consolas" w:cs="Consolas"/>
+                  <w:color w:val="000000" w:themeColor="text1"/>
+                  <w:sz w:val="16"/>
+                  <w:szCs w:val="16"/>
+                </w:rPr>
+                <w:t>i</w:t>
+              </w:r>
+              <w:r>
+                <w:rPr>
+                  <w:rStyle w:val="Hyperlink"/>
+                  <w:rFonts w:ascii="Consolas" w:hAnsi="Consolas" w:cs="Consolas"/>
+                  <w:color w:val="000000" w:themeColor="text1"/>
+                  <w:sz w:val="16"/>
+                  <w:szCs w:val="16"/>
+                </w:rPr>
+                <w:t>m</w:t>
               </w:r>
               <w:proofErr w:type="spellEnd"/>
             </w:hyperlink>
@@ -1251,7 +1273,7 @@
               </w:rPr>
               <w:t xml:space="preserve">Details: </w:t>
             </w:r>
-            <w:hyperlink r:id="rId15" w:history="1">
+            <w:hyperlink r:id="rId17" w:history="1">
               <w:r>
                 <w:rPr>
                   <w:rStyle w:val="Hyperlink"/>
@@ -1282,7 +1304,7 @@
               </w:rPr>
               <w:t xml:space="preserve">App Store: </w:t>
             </w:r>
-            <w:hyperlink r:id="rId16" w:history="1">
+            <w:hyperlink r:id="rId18" w:history="1">
               <w:r>
                 <w:rPr>
                   <w:rStyle w:val="Hyperlink"/>
@@ -1593,7 +1615,7 @@
               </w:rPr>
               <w:t xml:space="preserve">Details: </w:t>
             </w:r>
-            <w:hyperlink r:id="rId17" w:history="1">
+            <w:hyperlink r:id="rId19" w:history="1">
               <w:r>
                 <w:rPr>
                   <w:rStyle w:val="Hyperlink"/>
@@ -1660,8 +1682,6 @@
               </w:rPr>
               <w:t>HealthKit</w:t>
             </w:r>
-            <w:bookmarkStart w:id="0" w:name="_GoBack"/>
-            <w:bookmarkEnd w:id="0"/>
             <w:r>
               <w:t>.</w:t>
             </w:r>
@@ -1798,7 +1818,7 @@
               </w:rPr>
               <w:t xml:space="preserve">Details: </w:t>
             </w:r>
-            <w:hyperlink r:id="rId18" w:history="1">
+            <w:hyperlink r:id="rId20" w:history="1">
               <w:r>
                 <w:rPr>
                   <w:rStyle w:val="Hyperlink"/>
@@ -2003,7 +2023,7 @@
               </w:rPr>
               <w:t xml:space="preserve">Details: </w:t>
             </w:r>
-            <w:hyperlink r:id="rId19" w:history="1">
+            <w:hyperlink r:id="rId21" w:history="1">
               <w:r>
                 <w:rPr>
                   <w:rStyle w:val="Hyperlink"/>
@@ -2181,14 +2201,21 @@
           </w:p>
           <w:p>
             <w:pPr>
-              <w:pStyle w:val="Heading2"/>
+              <w:spacing w:after="0"/>
               <w:jc w:val="both"/>
               <w:rPr>
-                <w:b/>
-                <w:bCs/>
-                <w:caps w:val="0"/>
-                <w:color w:val="auto"/>
-                <w:kern w:val="0"/>
+                <w:rFonts w:ascii="Helvetica" w:hAnsi="Helvetica"/>
+                <w:color w:val="595959" w:themeColor="text1" w:themeTint="A6"/>
+              </w:rPr>
+            </w:pPr>
+          </w:p>
+          <w:p>
+            <w:pPr>
+              <w:spacing w:after="0"/>
+              <w:jc w:val="both"/>
+              <w:rPr>
+                <w:rFonts w:ascii="Helvetica" w:hAnsi="Helvetica"/>
+                <w:color w:val="595959" w:themeColor="text1" w:themeTint="A6"/>
               </w:rPr>
             </w:pPr>
           </w:p>
@@ -2197,22 +2224,34 @@
               <w:pStyle w:val="Heading2"/>
               <w:jc w:val="both"/>
               <w:rPr>
-                <w:rFonts w:ascii="Consolas" w:hAnsi="Consolas" w:cs="Consolas"/>
-                <w:caps w:val="0"/>
-                <w:color w:val="808080" w:themeColor="background1" w:themeShade="80"/>
-                <w:kern w:val="0"/>
-              </w:rPr>
-            </w:pPr>
-            <w:r>
-              <w:rPr>
-                <w:rFonts w:ascii="Helvetica" w:hAnsi="Helvetica"/>
                 <w:b/>
                 <w:bCs/>
                 <w:caps w:val="0"/>
                 <w:color w:val="auto"/>
                 <w:kern w:val="0"/>
               </w:rPr>
-              <w:lastRenderedPageBreak/>
+            </w:pPr>
+          </w:p>
+          <w:p>
+            <w:pPr>
+              <w:pStyle w:val="Heading2"/>
+              <w:jc w:val="both"/>
+              <w:rPr>
+                <w:rFonts w:ascii="Consolas" w:hAnsi="Consolas" w:cs="Consolas"/>
+                <w:caps w:val="0"/>
+                <w:color w:val="808080" w:themeColor="background1" w:themeShade="80"/>
+                <w:kern w:val="0"/>
+              </w:rPr>
+            </w:pPr>
+            <w:r>
+              <w:rPr>
+                <w:rFonts w:ascii="Helvetica" w:hAnsi="Helvetica"/>
+                <w:b/>
+                <w:bCs/>
+                <w:caps w:val="0"/>
+                <w:color w:val="auto"/>
+                <w:kern w:val="0"/>
+              </w:rPr>
               <w:t>ARABIC TWEETS CLASSIFIER AND ASSESSMENT,</w:t>
             </w:r>
             <w:r>
@@ -2350,7 +2389,7 @@
               </w:rPr>
               <w:t xml:space="preserve">Details: </w:t>
             </w:r>
-            <w:hyperlink r:id="rId20" w:history="1">
+            <w:hyperlink r:id="rId22" w:history="1">
               <w:r>
                 <w:rPr>
                   <w:rStyle w:val="Hyperlink"/>
@@ -2430,7 +2469,7 @@
               </w:rPr>
               <w:t xml:space="preserve">For more projects: </w:t>
             </w:r>
-            <w:hyperlink r:id="rId21" w:history="1">
+            <w:hyperlink r:id="rId23" w:history="1">
               <w:r>
                 <w:rPr>
                   <w:rStyle w:val="Hyperlink"/>
@@ -3182,7 +3221,7 @@
       </w:pPr>
     </w:p>
     <w:sectPr>
-      <w:footerReference w:type="default" r:id="rId22"/>
+      <w:footerReference w:type="default" r:id="rId24"/>
       <w:pgSz w:w="11906" w:h="16838" w:code="9"/>
       <w:pgMar w:top="720" w:right="720" w:bottom="720" w:left="720" w:header="720" w:footer="720" w:gutter="0"/>
       <w:cols w:space="720"/>
@@ -4475,7 +4514,7 @@
     <w:sig w:usb0="00000287" w:usb1="00000000" w:usb2="00000000" w:usb3="00000000" w:csb0="0000009F" w:csb1="00000000"/>
   </w:font>
   <w:font w:name="Segoe UI">
-    <w:altName w:val="Courier New"/>
+    <w:altName w:val="Calibri"/>
     <w:charset w:val="00"/>
     <w:family w:val="swiss"/>
     <w:pitch w:val="variable"/>
@@ -4537,12 +4576,14 @@
     <w:rsid w:val="004B1888"/>
     <w:rsid w:val="00595D0F"/>
     <w:rsid w:val="005D626F"/>
+    <w:rsid w:val="007219D3"/>
     <w:rsid w:val="007E165F"/>
     <w:rsid w:val="00804262"/>
     <w:rsid w:val="008C4C1E"/>
     <w:rsid w:val="009117C9"/>
     <w:rsid w:val="009150B5"/>
     <w:rsid w:val="00933C69"/>
+    <w:rsid w:val="00A613A0"/>
     <w:rsid w:val="00A72306"/>
     <w:rsid w:val="00B44779"/>
     <w:rsid w:val="00BA4C5B"/>
@@ -5513,7 +5554,7 @@
 </file>
 
 <file path=customXml/itemProps2.xml><?xml version="1.0" encoding="utf-8"?>
-<ds:datastoreItem xmlns:ds="http://schemas.openxmlformats.org/officeDocument/2006/customXml" ds:itemID="{F4509BEA-8EB4-1341-BE7A-324861D55C47}">
+<ds:datastoreItem xmlns:ds="http://schemas.openxmlformats.org/officeDocument/2006/customXml" ds:itemID="{FE310ED7-88CB-554A-98C2-23F89AEFD5AE}">
   <ds:schemaRefs>
     <ds:schemaRef ds:uri="http://schemas.openxmlformats.org/officeDocument/2006/bibliography"/>
   </ds:schemaRefs>

--- a/Khalid_Alnuaim_Resume.docx
+++ b/Khalid_Alnuaim_Resume.docx
@@ -177,7 +177,6 @@
               <w:t xml:space="preserve"> </w:t>
             </w:r>
             <w:hyperlink r:id="rId9" w:history="1">
-              <w:proofErr w:type="spellStart"/>
               <w:r>
                 <w:rPr>
                   <w:rStyle w:val="Hyperlink"/>
@@ -186,22 +185,9 @@
                   <w:sz w:val="16"/>
                   <w:szCs w:val="16"/>
                 </w:rPr>
-                <w:t>knuaim</w:t>
-              </w:r>
-              <w:proofErr w:type="spellEnd"/>
-              <w:r>
-                <w:rPr>
-                  <w:rStyle w:val="Hyperlink"/>
-                  <w:rFonts w:ascii="Consolas" w:hAnsi="Consolas" w:cs="Consolas"/>
-                  <w:color w:val="7F7F7F" w:themeColor="text1" w:themeTint="80"/>
-                  <w:sz w:val="16"/>
-                  <w:szCs w:val="16"/>
-                </w:rPr>
-                <w:t xml:space="preserve"> @ gmail.com</w:t>
+                <w:t>knuaim @ gmail.com</w:t>
               </w:r>
             </w:hyperlink>
-            <w:bookmarkStart w:id="0" w:name="_GoBack"/>
-            <w:bookmarkEnd w:id="0"/>
             <w:r>
               <w:rPr>
                 <w:rFonts w:ascii="Consolas" w:hAnsi="Consolas" w:cs="Consolas"/>
@@ -473,6 +459,61 @@
               </w:rPr>
               <w:t xml:space="preserve"> </w:t>
             </w:r>
+            <w:r>
+              <w:rPr>
+                <w:rFonts w:ascii="Consolas" w:hAnsi="Consolas" w:cs="Consolas"/>
+                <w:sz w:val="16"/>
+                <w:szCs w:val="16"/>
+              </w:rPr>
+              <w:t>/</w:t>
+            </w:r>
+            <w:bookmarkStart w:id="0" w:name="_GoBack"/>
+            <w:bookmarkEnd w:id="0"/>
+            <w:r>
+              <w:fldChar w:fldCharType="begin"/>
+            </w:r>
+            <w:r>
+              <w:instrText>HYPERLINK "https://www.linkedin.com/in/khalidalnuaim/"</w:instrText>
+            </w:r>
+            <w:r>
+              <w:fldChar w:fldCharType="separate"/>
+            </w:r>
+            <w:r>
+              <w:rPr>
+                <w:rStyle w:val="Hyperlink"/>
+                <w:rFonts w:ascii="Consolas" w:hAnsi="Consolas" w:cs="Consolas"/>
+                <w:color w:val="000000" w:themeColor="text1"/>
+                <w:sz w:val="16"/>
+                <w:szCs w:val="16"/>
+              </w:rPr>
+              <w:t>khalidalnuaim</w:t>
+            </w:r>
+            <w:r>
+              <w:rPr>
+                <w:rStyle w:val="Hyperlink"/>
+                <w:rFonts w:ascii="Consolas" w:hAnsi="Consolas" w:cs="Consolas"/>
+                <w:color w:val="000000" w:themeColor="text1"/>
+                <w:sz w:val="16"/>
+                <w:szCs w:val="16"/>
+              </w:rPr>
+              <w:fldChar w:fldCharType="end"/>
+            </w:r>
+            <w:r>
+              <w:rPr>
+                <w:rFonts w:ascii="Consolas" w:hAnsi="Consolas" w:cs="Consolas"/>
+                <w:sz w:val="16"/>
+                <w:szCs w:val="16"/>
+              </w:rPr>
+              <w:t xml:space="preserve">    </w:t>
+            </w:r>
+            <w:r>
+              <w:rPr>
+                <w:rFonts w:ascii="Consolas" w:hAnsi="Consolas" w:cs="Consolas"/>
+                <w:sz w:val="16"/>
+                <w:szCs w:val="16"/>
+              </w:rPr>
+              <w:t xml:space="preserve"> /</w:t>
+            </w:r>
             <w:hyperlink r:id="rId15" w:history="1">
               <w:r>
                 <w:rPr>
@@ -482,80 +523,8 @@
                   <w:sz w:val="16"/>
                   <w:szCs w:val="16"/>
                 </w:rPr>
-                <w:t>/</w:t>
+                <w:t>kaluaim</w:t>
               </w:r>
-              <w:proofErr w:type="spellStart"/>
-              <w:r>
-                <w:rPr>
-                  <w:rStyle w:val="Hyperlink"/>
-                  <w:rFonts w:ascii="Consolas" w:hAnsi="Consolas" w:cs="Consolas"/>
-                  <w:color w:val="000000" w:themeColor="text1"/>
-                  <w:sz w:val="16"/>
-                  <w:szCs w:val="16"/>
-                </w:rPr>
-                <w:t>khalidalnuaim</w:t>
-              </w:r>
-              <w:proofErr w:type="spellEnd"/>
-            </w:hyperlink>
-            <w:r>
-              <w:rPr>
-                <w:rFonts w:ascii="Consolas" w:hAnsi="Consolas" w:cs="Consolas"/>
-                <w:sz w:val="16"/>
-                <w:szCs w:val="16"/>
-              </w:rPr>
-              <w:t xml:space="preserve">    </w:t>
-            </w:r>
-            <w:r>
-              <w:rPr>
-                <w:rFonts w:ascii="Consolas" w:hAnsi="Consolas" w:cs="Consolas"/>
-                <w:sz w:val="16"/>
-                <w:szCs w:val="16"/>
-              </w:rPr>
-              <w:t xml:space="preserve"> </w:t>
-            </w:r>
-            <w:hyperlink r:id="rId16" w:history="1">
-              <w:r>
-                <w:rPr>
-                  <w:rStyle w:val="Hyperlink"/>
-                  <w:rFonts w:ascii="Consolas" w:hAnsi="Consolas" w:cs="Consolas"/>
-                  <w:color w:val="000000" w:themeColor="text1"/>
-                  <w:sz w:val="16"/>
-                  <w:szCs w:val="16"/>
-                </w:rPr>
-                <w:t>/</w:t>
-              </w:r>
-              <w:proofErr w:type="spellStart"/>
-              <w:r>
-                <w:rPr>
-                  <w:rStyle w:val="Hyperlink"/>
-                  <w:rFonts w:ascii="Consolas" w:hAnsi="Consolas" w:cs="Consolas"/>
-                  <w:color w:val="000000" w:themeColor="text1"/>
-                  <w:sz w:val="16"/>
-                  <w:szCs w:val="16"/>
-                </w:rPr>
-                <w:t>kalua</w:t>
-              </w:r>
-              <w:r>
-                <w:rPr>
-                  <w:rStyle w:val="Hyperlink"/>
-                  <w:rFonts w:ascii="Consolas" w:hAnsi="Consolas" w:cs="Consolas"/>
-                  <w:color w:val="000000" w:themeColor="text1"/>
-                  <w:sz w:val="16"/>
-                  <w:szCs w:val="16"/>
-                </w:rPr>
-                <w:t>i</w:t>
-              </w:r>
-              <w:r>
-                <w:rPr>
-                  <w:rStyle w:val="Hyperlink"/>
-                  <w:rFonts w:ascii="Consolas" w:hAnsi="Consolas" w:cs="Consolas"/>
-                  <w:color w:val="000000" w:themeColor="text1"/>
-                  <w:sz w:val="16"/>
-                  <w:szCs w:val="16"/>
-                </w:rPr>
-                <w:t>m</w:t>
-              </w:r>
-              <w:proofErr w:type="spellEnd"/>
             </w:hyperlink>
           </w:p>
         </w:tc>
@@ -1273,7 +1242,7 @@
               </w:rPr>
               <w:t xml:space="preserve">Details: </w:t>
             </w:r>
-            <w:hyperlink r:id="rId17" w:history="1">
+            <w:hyperlink r:id="rId16" w:history="1">
               <w:r>
                 <w:rPr>
                   <w:rStyle w:val="Hyperlink"/>
@@ -1304,7 +1273,7 @@
               </w:rPr>
               <w:t xml:space="preserve">App Store: </w:t>
             </w:r>
-            <w:hyperlink r:id="rId18" w:history="1">
+            <w:hyperlink r:id="rId17" w:history="1">
               <w:r>
                 <w:rPr>
                   <w:rStyle w:val="Hyperlink"/>
@@ -1615,7 +1584,7 @@
               </w:rPr>
               <w:t xml:space="preserve">Details: </w:t>
             </w:r>
-            <w:hyperlink r:id="rId19" w:history="1">
+            <w:hyperlink r:id="rId18" w:history="1">
               <w:r>
                 <w:rPr>
                   <w:rStyle w:val="Hyperlink"/>
@@ -1818,7 +1787,7 @@
               </w:rPr>
               <w:t xml:space="preserve">Details: </w:t>
             </w:r>
-            <w:hyperlink r:id="rId20" w:history="1">
+            <w:hyperlink r:id="rId19" w:history="1">
               <w:r>
                 <w:rPr>
                   <w:rStyle w:val="Hyperlink"/>
@@ -2023,7 +1992,7 @@
               </w:rPr>
               <w:t xml:space="preserve">Details: </w:t>
             </w:r>
-            <w:hyperlink r:id="rId21" w:history="1">
+            <w:hyperlink r:id="rId20" w:history="1">
               <w:r>
                 <w:rPr>
                   <w:rStyle w:val="Hyperlink"/>
@@ -2264,7 +2233,6 @@
               </w:rPr>
               <w:t xml:space="preserve"> </w:t>
             </w:r>
-            <w:proofErr w:type="spellStart"/>
             <w:r>
               <w:rPr>
                 <w:rFonts w:ascii="Consolas" w:hAnsi="Consolas" w:cs="Consolas"/>
@@ -2272,17 +2240,7 @@
                 <w:color w:val="808080" w:themeColor="background1" w:themeShade="80"/>
                 <w:kern w:val="0"/>
               </w:rPr>
-              <w:t>ImamU</w:t>
-            </w:r>
-            <w:proofErr w:type="spellEnd"/>
-            <w:r>
-              <w:rPr>
-                <w:rFonts w:ascii="Consolas" w:hAnsi="Consolas" w:cs="Consolas"/>
-                <w:caps w:val="0"/>
-                <w:color w:val="808080" w:themeColor="background1" w:themeShade="80"/>
-                <w:kern w:val="0"/>
-              </w:rPr>
-              <w:t xml:space="preserve"> </w:t>
+              <w:t xml:space="preserve">ImamU </w:t>
             </w:r>
             <w:r>
               <w:rPr>
@@ -2389,7 +2347,7 @@
               </w:rPr>
               <w:t xml:space="preserve">Details: </w:t>
             </w:r>
-            <w:hyperlink r:id="rId22" w:history="1">
+            <w:hyperlink r:id="rId21" w:history="1">
               <w:r>
                 <w:rPr>
                   <w:rStyle w:val="Hyperlink"/>
@@ -2469,7 +2427,7 @@
               </w:rPr>
               <w:t xml:space="preserve">For more projects: </w:t>
             </w:r>
-            <w:hyperlink r:id="rId23" w:history="1">
+            <w:hyperlink r:id="rId22" w:history="1">
               <w:r>
                 <w:rPr>
                   <w:rStyle w:val="Hyperlink"/>
@@ -2641,7 +2599,6 @@
               </w:rPr>
               <w:t xml:space="preserve"> </w:t>
             </w:r>
-            <w:proofErr w:type="spellStart"/>
             <w:r>
               <w:rPr>
                 <w:rFonts w:ascii="Consolas" w:hAnsi="Consolas" w:cs="Consolas"/>
@@ -2651,7 +2608,6 @@
               </w:rPr>
               <w:t>Udacity</w:t>
             </w:r>
-            <w:proofErr w:type="spellEnd"/>
             <w:r>
               <w:rPr>
                 <w:color w:val="A6A6A6" w:themeColor="background1" w:themeShade="A6"/>
@@ -3221,7 +3177,7 @@
       </w:pPr>
     </w:p>
     <w:sectPr>
-      <w:footerReference w:type="default" r:id="rId24"/>
+      <w:footerReference w:type="default" r:id="rId23"/>
       <w:pgSz w:w="11906" w:h="16838" w:code="9"/>
       <w:pgMar w:top="720" w:right="720" w:bottom="720" w:left="720" w:header="720" w:footer="720" w:gutter="0"/>
       <w:cols w:space="720"/>
@@ -4579,6 +4535,7 @@
     <w:rsid w:val="007219D3"/>
     <w:rsid w:val="007E165F"/>
     <w:rsid w:val="00804262"/>
+    <w:rsid w:val="0083540B"/>
     <w:rsid w:val="008C4C1E"/>
     <w:rsid w:val="009117C9"/>
     <w:rsid w:val="009150B5"/>
@@ -5554,7 +5511,7 @@
 </file>
 
 <file path=customXml/itemProps2.xml><?xml version="1.0" encoding="utf-8"?>
-<ds:datastoreItem xmlns:ds="http://schemas.openxmlformats.org/officeDocument/2006/customXml" ds:itemID="{FE310ED7-88CB-554A-98C2-23F89AEFD5AE}">
+<ds:datastoreItem xmlns:ds="http://schemas.openxmlformats.org/officeDocument/2006/customXml" ds:itemID="{7A7E3AC4-EDAE-834A-A586-1464CDA59716}">
   <ds:schemaRefs>
     <ds:schemaRef ds:uri="http://schemas.openxmlformats.org/officeDocument/2006/bibliography"/>
   </ds:schemaRefs>

--- a/Khalid_Alnuaim_Resume.docx
+++ b/Khalid_Alnuaim_Resume.docx
@@ -4,6 +4,201 @@
   <w:body>
     <w:p>
       <w:bookmarkStart w:id="0" w:name="_GoBack"/>
+      <w:bookmarkEnd w:id="0"/>
+      <w:r>
+        <w:rPr>
+          <w:noProof/>
+        </w:rPr>
+        <w:drawing>
+          <wp:anchor distT="0" distB="0" distL="114300" distR="114300" simplePos="0" relativeHeight="251669504" behindDoc="0" locked="0" layoutInCell="1" allowOverlap="1" wp14:anchorId="0FCD814C" wp14:editId="0166221D">
+            <wp:simplePos x="0" y="0"/>
+            <wp:positionH relativeFrom="column">
+              <wp:posOffset>5513167</wp:posOffset>
+            </wp:positionH>
+            <wp:positionV relativeFrom="paragraph">
+              <wp:posOffset>237538</wp:posOffset>
+            </wp:positionV>
+            <wp:extent cx="166321" cy="166321"/>
+            <wp:effectExtent l="0" t="0" r="12065" b="12065"/>
+            <wp:wrapNone/>
+            <wp:docPr id="10" name="Picture 10" descr="../Downloads/GitHub-1000.png"/>
+            <wp:cNvGraphicFramePr>
+              <a:graphicFrameLocks xmlns:a="http://schemas.openxmlformats.org/drawingml/2006/main" noChangeAspect="1"/>
+            </wp:cNvGraphicFramePr>
+            <a:graphic xmlns:a="http://schemas.openxmlformats.org/drawingml/2006/main">
+              <a:graphicData uri="http://schemas.openxmlformats.org/drawingml/2006/picture">
+                <pic:pic xmlns:pic="http://schemas.openxmlformats.org/drawingml/2006/picture">
+                  <pic:nvPicPr>
+                    <pic:cNvPr id="0" name="Picture 2" descr="../Downloads/GitHub-1000.png"/>
+                    <pic:cNvPicPr>
+                      <a:picLocks noChangeAspect="1" noChangeArrowheads="1"/>
+                    </pic:cNvPicPr>
+                  </pic:nvPicPr>
+                  <pic:blipFill>
+                    <a:blip r:embed="rId7">
+                      <a:extLst>
+                        <a:ext uri="{28A0092B-C50C-407E-A947-70E740481C1C}">
+                          <a14:useLocalDpi xmlns:a14="http://schemas.microsoft.com/office/drawing/2010/main" val="0"/>
+                        </a:ext>
+                      </a:extLst>
+                    </a:blip>
+                    <a:srcRect/>
+                    <a:stretch>
+                      <a:fillRect/>
+                    </a:stretch>
+                  </pic:blipFill>
+                  <pic:spPr bwMode="auto">
+                    <a:xfrm>
+                      <a:off x="0" y="0"/>
+                      <a:ext cx="166321" cy="166321"/>
+                    </a:xfrm>
+                    <a:prstGeom prst="rect">
+                      <a:avLst/>
+                    </a:prstGeom>
+                    <a:noFill/>
+                    <a:ln>
+                      <a:noFill/>
+                    </a:ln>
+                  </pic:spPr>
+                </pic:pic>
+              </a:graphicData>
+            </a:graphic>
+            <wp14:sizeRelH relativeFrom="page">
+              <wp14:pctWidth>0</wp14:pctWidth>
+            </wp14:sizeRelH>
+            <wp14:sizeRelV relativeFrom="page">
+              <wp14:pctHeight>0</wp14:pctHeight>
+            </wp14:sizeRelV>
+          </wp:anchor>
+        </w:drawing>
+      </w:r>
+      <w:r>
+        <w:rPr>
+          <w:noProof/>
+        </w:rPr>
+        <w:drawing>
+          <wp:anchor distT="0" distB="0" distL="114300" distR="114300" simplePos="0" relativeHeight="251670528" behindDoc="0" locked="0" layoutInCell="1" allowOverlap="1" wp14:anchorId="37FCC5BE" wp14:editId="736005F0">
+            <wp:simplePos x="0" y="0"/>
+            <wp:positionH relativeFrom="column">
+              <wp:posOffset>5535198</wp:posOffset>
+            </wp:positionH>
+            <wp:positionV relativeFrom="paragraph">
+              <wp:posOffset>513080</wp:posOffset>
+            </wp:positionV>
+            <wp:extent cx="143998" cy="143998"/>
+            <wp:effectExtent l="0" t="0" r="8890" b="8890"/>
+            <wp:wrapNone/>
+            <wp:docPr id="11" name="Picture 11" descr="../Downloads/LinkedIn-1000.png"/>
+            <wp:cNvGraphicFramePr>
+              <a:graphicFrameLocks xmlns:a="http://schemas.openxmlformats.org/drawingml/2006/main" noChangeAspect="1"/>
+            </wp:cNvGraphicFramePr>
+            <a:graphic xmlns:a="http://schemas.openxmlformats.org/drawingml/2006/main">
+              <a:graphicData uri="http://schemas.openxmlformats.org/drawingml/2006/picture">
+                <pic:pic xmlns:pic="http://schemas.openxmlformats.org/drawingml/2006/picture">
+                  <pic:nvPicPr>
+                    <pic:cNvPr id="0" name="Picture 3" descr="../Downloads/LinkedIn-1000.png"/>
+                    <pic:cNvPicPr>
+                      <a:picLocks noChangeAspect="1" noChangeArrowheads="1"/>
+                    </pic:cNvPicPr>
+                  </pic:nvPicPr>
+                  <pic:blipFill>
+                    <a:blip r:embed="rId8">
+                      <a:extLst>
+                        <a:ext uri="{28A0092B-C50C-407E-A947-70E740481C1C}">
+                          <a14:useLocalDpi xmlns:a14="http://schemas.microsoft.com/office/drawing/2010/main" val="0"/>
+                        </a:ext>
+                      </a:extLst>
+                    </a:blip>
+                    <a:srcRect/>
+                    <a:stretch>
+                      <a:fillRect/>
+                    </a:stretch>
+                  </pic:blipFill>
+                  <pic:spPr bwMode="auto">
+                    <a:xfrm>
+                      <a:off x="0" y="0"/>
+                      <a:ext cx="143998" cy="143998"/>
+                    </a:xfrm>
+                    <a:prstGeom prst="rect">
+                      <a:avLst/>
+                    </a:prstGeom>
+                    <a:noFill/>
+                    <a:ln>
+                      <a:noFill/>
+                    </a:ln>
+                  </pic:spPr>
+                </pic:pic>
+              </a:graphicData>
+            </a:graphic>
+            <wp14:sizeRelH relativeFrom="page">
+              <wp14:pctWidth>0</wp14:pctWidth>
+            </wp14:sizeRelH>
+            <wp14:sizeRelV relativeFrom="page">
+              <wp14:pctHeight>0</wp14:pctHeight>
+            </wp14:sizeRelV>
+          </wp:anchor>
+        </w:drawing>
+      </w:r>
+      <w:r>
+        <w:rPr>
+          <w:noProof/>
+        </w:rPr>
+        <w:drawing>
+          <wp:anchor distT="0" distB="0" distL="114300" distR="114300" simplePos="0" relativeHeight="251682816" behindDoc="0" locked="0" layoutInCell="1" allowOverlap="1" wp14:anchorId="22CC186D" wp14:editId="5A051150">
+            <wp:simplePos x="0" y="0"/>
+            <wp:positionH relativeFrom="column">
+              <wp:posOffset>4316046</wp:posOffset>
+            </wp:positionH>
+            <wp:positionV relativeFrom="paragraph">
+              <wp:posOffset>519674</wp:posOffset>
+            </wp:positionV>
+            <wp:extent cx="140718" cy="140718"/>
+            <wp:effectExtent l="0" t="0" r="12065" b="12065"/>
+            <wp:wrapNone/>
+            <wp:docPr id="21" name="Picture 21"/>
+            <wp:cNvGraphicFramePr>
+              <a:graphicFrameLocks xmlns:a="http://schemas.openxmlformats.org/drawingml/2006/main" noChangeAspect="1"/>
+            </wp:cNvGraphicFramePr>
+            <a:graphic xmlns:a="http://schemas.openxmlformats.org/drawingml/2006/main">
+              <a:graphicData uri="http://schemas.openxmlformats.org/drawingml/2006/picture">
+                <pic:pic xmlns:pic="http://schemas.openxmlformats.org/drawingml/2006/picture">
+                  <pic:nvPicPr>
+                    <pic:cNvPr id="21" name="Message-1000.png"/>
+                    <pic:cNvPicPr/>
+                  </pic:nvPicPr>
+                  <pic:blipFill>
+                    <a:blip r:embed="rId9">
+                      <a:extLst>
+                        <a:ext uri="{28A0092B-C50C-407E-A947-70E740481C1C}">
+                          <a14:useLocalDpi xmlns:a14="http://schemas.microsoft.com/office/drawing/2010/main" val="0"/>
+                        </a:ext>
+                      </a:extLst>
+                    </a:blip>
+                    <a:stretch>
+                      <a:fillRect/>
+                    </a:stretch>
+                  </pic:blipFill>
+                  <pic:spPr>
+                    <a:xfrm>
+                      <a:off x="0" y="0"/>
+                      <a:ext cx="140718" cy="140718"/>
+                    </a:xfrm>
+                    <a:prstGeom prst="rect">
+                      <a:avLst/>
+                    </a:prstGeom>
+                  </pic:spPr>
+                </pic:pic>
+              </a:graphicData>
+            </a:graphic>
+            <wp14:sizeRelH relativeFrom="page">
+              <wp14:pctWidth>0</wp14:pctWidth>
+            </wp14:sizeRelH>
+            <wp14:sizeRelV relativeFrom="page">
+              <wp14:pctHeight>0</wp14:pctHeight>
+            </wp14:sizeRelV>
+          </wp:anchor>
+        </w:drawing>
+      </w:r>
       <w:r>
         <w:rPr>
           <w:noProof/>
@@ -11,7 +206,2685 @@
         <mc:AlternateContent>
           <mc:Choice Requires="wps">
             <w:drawing>
-              <wp:anchor distT="0" distB="0" distL="114300" distR="114300" simplePos="0" relativeHeight="251674624" behindDoc="0" locked="0" layoutInCell="1" allowOverlap="1" wp14:anchorId="169F81FA" wp14:editId="33D411E4">
+              <wp:anchor distT="0" distB="0" distL="114300" distR="114300" simplePos="0" relativeHeight="251659264" behindDoc="0" locked="0" layoutInCell="1" allowOverlap="1" wp14:anchorId="3013E757" wp14:editId="33A5CC21">
+                <wp:simplePos x="0" y="0"/>
+                <wp:positionH relativeFrom="column">
+                  <wp:posOffset>3137535</wp:posOffset>
+                </wp:positionH>
+                <wp:positionV relativeFrom="paragraph">
+                  <wp:posOffset>916940</wp:posOffset>
+                </wp:positionV>
+                <wp:extent cx="62328" cy="8566687"/>
+                <wp:effectExtent l="0" t="0" r="39370" b="44450"/>
+                <wp:wrapNone/>
+                <wp:docPr id="1" name="Straight Connector 1"/>
+                <wp:cNvGraphicFramePr/>
+                <a:graphic xmlns:a="http://schemas.openxmlformats.org/drawingml/2006/main">
+                  <a:graphicData uri="http://schemas.microsoft.com/office/word/2010/wordprocessingShape">
+                    <wps:wsp>
+                      <wps:cNvCnPr/>
+                      <wps:spPr>
+                        <a:xfrm>
+                          <a:off x="0" y="0"/>
+                          <a:ext cx="62328" cy="8566687"/>
+                        </a:xfrm>
+                        <a:prstGeom prst="line">
+                          <a:avLst/>
+                        </a:prstGeom>
+                        <a:ln>
+                          <a:solidFill>
+                            <a:schemeClr val="bg1">
+                              <a:lumMod val="85000"/>
+                            </a:schemeClr>
+                          </a:solidFill>
+                        </a:ln>
+                      </wps:spPr>
+                      <wps:style>
+                        <a:lnRef idx="1">
+                          <a:schemeClr val="accent1"/>
+                        </a:lnRef>
+                        <a:fillRef idx="0">
+                          <a:schemeClr val="accent1"/>
+                        </a:fillRef>
+                        <a:effectRef idx="0">
+                          <a:schemeClr val="accent1"/>
+                        </a:effectRef>
+                        <a:fontRef idx="minor">
+                          <a:schemeClr val="tx1"/>
+                        </a:fontRef>
+                      </wps:style>
+                      <wps:bodyPr/>
+                    </wps:wsp>
+                  </a:graphicData>
+                </a:graphic>
+                <wp14:sizeRelH relativeFrom="margin">
+                  <wp14:pctWidth>0</wp14:pctWidth>
+                </wp14:sizeRelH>
+                <wp14:sizeRelV relativeFrom="margin">
+                  <wp14:pctHeight>0</wp14:pctHeight>
+                </wp14:sizeRelV>
+              </wp:anchor>
+            </w:drawing>
+          </mc:Choice>
+          <mc:Fallback>
+            <w:pict>
+              <v:line w14:anchorId="066CE172" id="Straight Connector 1" o:spid="_x0000_s1026" style="position:absolute;z-index:251659264;visibility:visible;mso-wrap-style:square;mso-width-percent:0;mso-height-percent:0;mso-wrap-distance-left:9pt;mso-wrap-distance-top:0;mso-wrap-distance-right:9pt;mso-wrap-distance-bottom:0;mso-position-horizontal:absolute;mso-position-horizontal-relative:text;mso-position-vertical:absolute;mso-position-vertical-relative:text;mso-width-percent:0;mso-height-percent:0;mso-width-relative:margin;mso-height-relative:margin" from="247.05pt,72.2pt" to="251.95pt,746.75pt" o:gfxdata="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" strokecolor="#d8d8d8 [2732]" strokeweight=".5pt">
+                <v:stroke joinstyle="miter"/>
+              </v:line>
+            </w:pict>
+          </mc:Fallback>
+        </mc:AlternateContent>
+      </w:r>
+      <w:r>
+        <w:rPr>
+          <w:noProof/>
+        </w:rPr>
+        <mc:AlternateContent>
+          <mc:Choice Requires="wps">
+            <w:drawing>
+              <wp:anchor distT="0" distB="0" distL="114300" distR="114300" simplePos="0" relativeHeight="251680768" behindDoc="0" locked="0" layoutInCell="1" allowOverlap="1" wp14:anchorId="7564701D" wp14:editId="48400F3C">
+                <wp:simplePos x="0" y="0"/>
+                <wp:positionH relativeFrom="column">
+                  <wp:posOffset>5626735</wp:posOffset>
+                </wp:positionH>
+                <wp:positionV relativeFrom="paragraph">
+                  <wp:posOffset>499110</wp:posOffset>
+                </wp:positionV>
+                <wp:extent cx="1981200" cy="216535"/>
+                <wp:effectExtent l="0" t="0" r="0" b="12065"/>
+                <wp:wrapSquare wrapText="bothSides"/>
+                <wp:docPr id="17" name="Text Box 17"/>
+                <wp:cNvGraphicFramePr/>
+                <a:graphic xmlns:a="http://schemas.openxmlformats.org/drawingml/2006/main">
+                  <a:graphicData uri="http://schemas.microsoft.com/office/word/2010/wordprocessingShape">
+                    <wps:wsp>
+                      <wps:cNvSpPr txBox="1"/>
+                      <wps:spPr>
+                        <a:xfrm>
+                          <a:off x="0" y="0"/>
+                          <a:ext cx="1981200" cy="216535"/>
+                        </a:xfrm>
+                        <a:prstGeom prst="rect">
+                          <a:avLst/>
+                        </a:prstGeom>
+                        <a:noFill/>
+                        <a:ln>
+                          <a:noFill/>
+                        </a:ln>
+                        <a:effectLst/>
+                      </wps:spPr>
+                      <wps:style>
+                        <a:lnRef idx="0">
+                          <a:schemeClr val="accent1"/>
+                        </a:lnRef>
+                        <a:fillRef idx="0">
+                          <a:schemeClr val="accent1"/>
+                        </a:fillRef>
+                        <a:effectRef idx="0">
+                          <a:schemeClr val="accent1"/>
+                        </a:effectRef>
+                        <a:fontRef idx="minor">
+                          <a:schemeClr val="dk1"/>
+                        </a:fontRef>
+                      </wps:style>
+                      <wps:txbx>
+                        <w:txbxContent>
+                          <w:p>
+                            <w:pPr>
+                              <w:rPr>
+                                <w:sz w:val="12"/>
+                                <w:szCs w:val="12"/>
+                              </w:rPr>
+                            </w:pPr>
+                            <w:r>
+                              <w:rPr>
+                                <w:rStyle w:val="Hyperlink"/>
+                                <w:rFonts w:ascii="Consolas" w:hAnsi="Consolas" w:cs="Consolas"/>
+                                <w:color w:val="7F7F7F" w:themeColor="text1" w:themeTint="80"/>
+                                <w:sz w:val="12"/>
+                                <w:szCs w:val="12"/>
+                              </w:rPr>
+                              <w:t>https://www.linkedin.com/in/khalidalnuaim/</w:t>
+                            </w:r>
+                          </w:p>
+                        </w:txbxContent>
+                      </wps:txbx>
+                      <wps:bodyPr rot="0" spcFirstLastPara="0" vertOverflow="overflow" horzOverflow="overflow" vert="horz" wrap="square" lIns="91440" tIns="45720" rIns="91440" bIns="45720" numCol="1" spcCol="0" rtlCol="0" fromWordArt="0" anchor="t" anchorCtr="0" forceAA="0" compatLnSpc="1">
+                        <a:prstTxWarp prst="textNoShape">
+                          <a:avLst/>
+                        </a:prstTxWarp>
+                        <a:noAutofit/>
+                      </wps:bodyPr>
+                    </wps:wsp>
+                  </a:graphicData>
+                </a:graphic>
+                <wp14:sizeRelH relativeFrom="margin">
+                  <wp14:pctWidth>0</wp14:pctWidth>
+                </wp14:sizeRelH>
+                <wp14:sizeRelV relativeFrom="margin">
+                  <wp14:pctHeight>0</wp14:pctHeight>
+                </wp14:sizeRelV>
+              </wp:anchor>
+            </w:drawing>
+          </mc:Choice>
+          <mc:Fallback>
+            <w:pict>
+              <v:shapetype w14:anchorId="7564701D" id="_x0000_t202" coordsize="21600,21600" o:spt="202" path="m0,0l0,21600,21600,21600,21600,0xe">
+                <v:stroke joinstyle="miter"/>
+                <v:path gradientshapeok="t" o:connecttype="rect"/>
+              </v:shapetype>
+              <v:shape id="Text Box 17" o:spid="_x0000_s1026" type="#_x0000_t202" style="position:absolute;margin-left:443.05pt;margin-top:39.3pt;width:156pt;height:17.05pt;z-index:251680768;visibility:visible;mso-wrap-style:square;mso-width-percent:0;mso-height-percent:0;mso-wrap-distance-left:9pt;mso-wrap-distance-top:0;mso-wrap-distance-right:9pt;mso-wrap-distance-bottom:0;mso-position-horizontal:absolute;mso-position-horizontal-relative:text;mso-position-vertical:absolute;mso-position-vertical-relative:text;mso-width-percent:0;mso-height-percent:0;mso-width-relative:margin;mso-height-relative:margin;v-text-anchor:top" o:gfxdata="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" filled="f" stroked="f">
+                <v:textbox>
+                  <w:txbxContent>
+                    <w:p>
+                      <w:pPr>
+                        <w:rPr>
+                          <w:sz w:val="12"/>
+                          <w:szCs w:val="12"/>
+                        </w:rPr>
+                      </w:pPr>
+                      <w:r>
+                        <w:rPr>
+                          <w:rStyle w:val="Hyperlink"/>
+                          <w:rFonts w:ascii="Consolas" w:hAnsi="Consolas" w:cs="Consolas"/>
+                          <w:color w:val="7F7F7F" w:themeColor="text1" w:themeTint="80"/>
+                          <w:sz w:val="12"/>
+                          <w:szCs w:val="12"/>
+                        </w:rPr>
+                        <w:t>https://www.linkedin.com/in/khalidalnuaim/</w:t>
+                      </w:r>
+                    </w:p>
+                  </w:txbxContent>
+                </v:textbox>
+                <w10:wrap type="square"/>
+              </v:shape>
+            </w:pict>
+          </mc:Fallback>
+        </mc:AlternateContent>
+      </w:r>
+      <w:r>
+        <w:rPr>
+          <w:noProof/>
+        </w:rPr>
+        <mc:AlternateContent>
+          <mc:Choice Requires="wps">
+            <w:drawing>
+              <wp:anchor distT="0" distB="0" distL="114300" distR="114300" simplePos="0" relativeHeight="251662336" behindDoc="0" locked="0" layoutInCell="1" allowOverlap="1" wp14:anchorId="3072F5AA" wp14:editId="79D66BF6">
+                <wp:simplePos x="0" y="0"/>
+                <wp:positionH relativeFrom="column">
+                  <wp:posOffset>3205480</wp:posOffset>
+                </wp:positionH>
+                <wp:positionV relativeFrom="paragraph">
+                  <wp:posOffset>809722</wp:posOffset>
+                </wp:positionV>
+                <wp:extent cx="4490085" cy="8688070"/>
+                <wp:effectExtent l="0" t="0" r="0" b="0"/>
+                <wp:wrapSquare wrapText="bothSides"/>
+                <wp:docPr id="3" name="Text Box 3"/>
+                <wp:cNvGraphicFramePr/>
+                <a:graphic xmlns:a="http://schemas.openxmlformats.org/drawingml/2006/main">
+                  <a:graphicData uri="http://schemas.microsoft.com/office/word/2010/wordprocessingShape">
+                    <wps:wsp>
+                      <wps:cNvSpPr txBox="1"/>
+                      <wps:spPr>
+                        <a:xfrm>
+                          <a:off x="0" y="0"/>
+                          <a:ext cx="4490085" cy="8688070"/>
+                        </a:xfrm>
+                        <a:prstGeom prst="rect">
+                          <a:avLst/>
+                        </a:prstGeom>
+                        <a:noFill/>
+                        <a:ln>
+                          <a:noFill/>
+                        </a:ln>
+                        <a:effectLst/>
+                      </wps:spPr>
+                      <wps:style>
+                        <a:lnRef idx="0">
+                          <a:schemeClr val="accent1"/>
+                        </a:lnRef>
+                        <a:fillRef idx="0">
+                          <a:schemeClr val="accent1"/>
+                        </a:fillRef>
+                        <a:effectRef idx="0">
+                          <a:schemeClr val="accent1"/>
+                        </a:effectRef>
+                        <a:fontRef idx="minor">
+                          <a:schemeClr val="dk1"/>
+                        </a:fontRef>
+                      </wps:style>
+                      <wps:txbx>
+                        <w:txbxContent>
+                          <w:p>
+                            <w:pPr>
+                              <w:rPr>
+                                <w:rFonts w:ascii="Consolas" w:hAnsi="Consolas" w:cs="Consolas"/>
+                                <w:color w:val="000000" w:themeColor="text1"/>
+                                <w:sz w:val="36"/>
+                                <w:szCs w:val="36"/>
+                              </w:rPr>
+                            </w:pPr>
+                            <w:r>
+                              <w:rPr>
+                                <w:rFonts w:ascii="Consolas" w:hAnsi="Consolas" w:cs="Consolas"/>
+                                <w:color w:val="000000" w:themeColor="text1"/>
+                                <w:sz w:val="36"/>
+                                <w:szCs w:val="36"/>
+                              </w:rPr>
+                              <w:t>Projects</w:t>
+                            </w:r>
+                          </w:p>
+                          <w:p>
+                            <w:pPr>
+                              <w:pStyle w:val="Heading2"/>
+                              <w:spacing w:line="240" w:lineRule="auto"/>
+                              <w:suppressOverlap/>
+                              <w:jc w:val="both"/>
+                              <w:rPr>
+                                <w:b/>
+                                <w:bCs/>
+                                <w:caps w:val="0"/>
+                                <w:color w:val="auto"/>
+                                <w:kern w:val="0"/>
+                              </w:rPr>
+                            </w:pPr>
+                            <w:r>
+                              <w:rPr>
+                                <w:rFonts w:ascii="Helvetica" w:hAnsi="Helvetica"/>
+                                <w:b/>
+                                <w:bCs/>
+                                <w:caps w:val="0"/>
+                                <w:color w:val="auto"/>
+                                <w:kern w:val="0"/>
+                                <w:sz w:val="22"/>
+                                <w:szCs w:val="22"/>
+                              </w:rPr>
+                              <w:t>Sehaty (My Health)</w:t>
+                            </w:r>
+                          </w:p>
+                          <w:p>
+                            <w:pPr>
+                              <w:pStyle w:val="Heading2"/>
+                              <w:spacing w:line="240" w:lineRule="auto"/>
+                              <w:suppressOverlap/>
+                              <w:jc w:val="both"/>
+                              <w:rPr>
+                                <w:b/>
+                                <w:bCs/>
+                                <w:caps w:val="0"/>
+                                <w:color w:val="auto"/>
+                                <w:kern w:val="0"/>
+                              </w:rPr>
+                            </w:pPr>
+                            <w:r>
+                              <w:rPr>
+                                <w:rFonts w:ascii="Consolas" w:hAnsi="Consolas" w:cs="Consolas"/>
+                                <w:caps w:val="0"/>
+                                <w:color w:val="808080" w:themeColor="background1" w:themeShade="80"/>
+                                <w:kern w:val="0"/>
+                              </w:rPr>
+                              <w:t xml:space="preserve">King Faisal Specialist Hospital and Research Centre </w:t>
+                            </w:r>
+                            <w:r>
+                              <w:rPr>
+                                <w:rFonts w:ascii="Consolas" w:hAnsi="Consolas" w:cs="Consolas"/>
+                                <w:caps w:val="0"/>
+                                <w:color w:val="808080" w:themeColor="background1" w:themeShade="80"/>
+                                <w:kern w:val="0"/>
+                              </w:rPr>
+                              <w:t>(</w:t>
+                            </w:r>
+                            <w:r>
+                              <w:rPr>
+                                <w:rFonts w:ascii="Consolas" w:hAnsi="Consolas" w:cs="Consolas"/>
+                                <w:caps w:val="0"/>
+                                <w:color w:val="808080" w:themeColor="background1" w:themeShade="80"/>
+                                <w:kern w:val="0"/>
+                              </w:rPr>
+                              <w:t>August 2015</w:t>
+                            </w:r>
+                            <w:r>
+                              <w:rPr>
+                                <w:rFonts w:ascii="Consolas" w:hAnsi="Consolas" w:cs="Consolas"/>
+                                <w:caps w:val="0"/>
+                                <w:color w:val="808080" w:themeColor="background1" w:themeShade="80"/>
+                                <w:kern w:val="0"/>
+                              </w:rPr>
+                              <w:t>)</w:t>
+                            </w:r>
+                          </w:p>
+                          <w:p>
+                            <w:pPr>
+                              <w:suppressOverlap/>
+                              <w:jc w:val="both"/>
+                              <w:rPr>
+                                <w:rFonts w:ascii="Consolas" w:hAnsi="Consolas" w:cs="Consolas"/>
+                                <w:color w:val="A6A6A6" w:themeColor="background1" w:themeShade="A6"/>
+                                <w:sz w:val="18"/>
+                                <w:szCs w:val="18"/>
+                              </w:rPr>
+                            </w:pPr>
+                            <w:r>
+                              <w:rPr>
+                                <w:rFonts w:ascii="Consolas" w:hAnsi="Consolas" w:cs="Consolas"/>
+                                <w:color w:val="A6A6A6" w:themeColor="background1" w:themeShade="A6"/>
+                                <w:sz w:val="18"/>
+                                <w:szCs w:val="18"/>
+                              </w:rPr>
+                              <w:t>Technologies: Objective-C</w:t>
+                            </w:r>
+                          </w:p>
+                          <w:p>
+                            <w:pPr>
+                              <w:suppressOverlap/>
+                              <w:jc w:val="both"/>
+                              <w:rPr>
+                                <w:rStyle w:val="Hyperlink"/>
+                                <w:color w:val="000000" w:themeColor="text1"/>
+                                <w:sz w:val="18"/>
+                                <w:szCs w:val="18"/>
+                              </w:rPr>
+                            </w:pPr>
+                            <w:r>
+                              <w:rPr>
+                                <w:rFonts w:ascii="Consolas" w:hAnsi="Consolas" w:cs="Consolas"/>
+                                <w:color w:val="808080" w:themeColor="background1" w:themeShade="80"/>
+                                <w:sz w:val="18"/>
+                                <w:szCs w:val="18"/>
+                              </w:rPr>
+                              <w:t xml:space="preserve">Details: </w:t>
+                            </w:r>
+                            <w:hyperlink r:id="rId10" w:history="1">
+                              <w:r>
+                                <w:rPr>
+                                  <w:rStyle w:val="Hyperlink"/>
+                                  <w:rFonts w:ascii="Consolas" w:hAnsi="Consolas" w:cs="Consolas"/>
+                                  <w:color w:val="262626" w:themeColor="text1" w:themeTint="D9"/>
+                                  <w:sz w:val="18"/>
+                                  <w:szCs w:val="18"/>
+                                </w:rPr>
+                                <w:t>http://kalua.im/link/sehaty</w:t>
+                              </w:r>
+                            </w:hyperlink>
+                          </w:p>
+                          <w:p>
+                            <w:pPr>
+                              <w:spacing w:line="360" w:lineRule="auto"/>
+                              <w:suppressOverlap/>
+                              <w:jc w:val="both"/>
+                              <w:rPr>
+                                <w:color w:val="262626" w:themeColor="text1" w:themeTint="D9"/>
+                                <w:sz w:val="18"/>
+                                <w:szCs w:val="18"/>
+                                <w:u w:val="single"/>
+                              </w:rPr>
+                            </w:pPr>
+                            <w:r>
+                              <w:rPr>
+                                <w:rFonts w:ascii="Consolas" w:hAnsi="Consolas" w:cs="Consolas"/>
+                                <w:color w:val="808080" w:themeColor="background1" w:themeShade="80"/>
+                                <w:sz w:val="18"/>
+                                <w:szCs w:val="18"/>
+                              </w:rPr>
+                              <w:t xml:space="preserve">App Store: </w:t>
+                            </w:r>
+                            <w:hyperlink r:id="rId11" w:history="1">
+                              <w:r>
+                                <w:rPr>
+                                  <w:rStyle w:val="Hyperlink"/>
+                                  <w:rFonts w:ascii="Consolas" w:hAnsi="Consolas" w:cs="Consolas"/>
+                                  <w:color w:val="262626" w:themeColor="text1" w:themeTint="D9"/>
+                                  <w:sz w:val="18"/>
+                                  <w:szCs w:val="18"/>
+                                </w:rPr>
+                                <w:t>https://itunes.apple.com/sa/app/sehaty/id1035658331</w:t>
+                              </w:r>
+                            </w:hyperlink>
+                          </w:p>
+                          <w:p>
+                            <w:pPr>
+                              <w:pStyle w:val="Heading2"/>
+                              <w:spacing w:line="240" w:lineRule="auto"/>
+                              <w:suppressOverlap/>
+                              <w:jc w:val="both"/>
+                              <w:rPr>
+                                <w:rFonts w:ascii="Helvetica" w:hAnsi="Helvetica"/>
+                                <w:caps w:val="0"/>
+                                <w:color w:val="595959" w:themeColor="text1" w:themeTint="A6"/>
+                                <w:kern w:val="0"/>
+                              </w:rPr>
+                            </w:pPr>
+                            <w:r>
+                              <w:rPr>
+                                <w:rFonts w:ascii="Helvetica" w:hAnsi="Helvetica"/>
+                                <w:caps w:val="0"/>
+                                <w:color w:val="595959" w:themeColor="text1" w:themeTint="A6"/>
+                                <w:kern w:val="0"/>
+                              </w:rPr>
+                              <w:t xml:space="preserve">The official iOS application for King Faisal Specialist Hospital and Research Centre’s patients. </w:t>
+                            </w:r>
+                            <w:r>
+                              <w:rPr>
+                                <w:caps w:val="0"/>
+                                <w:color w:val="262626" w:themeColor="text1" w:themeTint="D9"/>
+                                <w:kern w:val="0"/>
+                              </w:rPr>
+                              <w:t xml:space="preserve"> </w:t>
+                            </w:r>
+                            <w:r>
+                              <w:rPr>
+                                <w:rFonts w:ascii="Helvetica" w:hAnsi="Helvetica"/>
+                                <w:caps w:val="0"/>
+                                <w:color w:val="595959" w:themeColor="text1" w:themeTint="A6"/>
+                                <w:kern w:val="0"/>
+                              </w:rPr>
+                              <w:t xml:space="preserve">Worked as the main developer; developing all app’s views that retrieves the user's data from a backend DB by consuming an API. In addition, managing the user's session and implementing some of the iOS 10 SDK features like: </w:t>
+                            </w:r>
+                            <w:r>
+                              <w:rPr>
+                                <w:rFonts w:ascii="Consolas" w:hAnsi="Consolas"/>
+                                <w:caps w:val="0"/>
+                                <w:color w:val="F2F2F2" w:themeColor="background1" w:themeShade="F2"/>
+                                <w:kern w:val="0"/>
+                                <w:highlight w:val="black"/>
+                              </w:rPr>
+                              <w:t>LocalAuthentication</w:t>
+                            </w:r>
+                            <w:r>
+                              <w:rPr>
+                                <w:rFonts w:ascii="Helvetica" w:hAnsi="Helvetica"/>
+                                <w:caps w:val="0"/>
+                                <w:color w:val="595959" w:themeColor="text1" w:themeTint="A6"/>
+                                <w:kern w:val="0"/>
+                              </w:rPr>
+                              <w:t xml:space="preserve">, </w:t>
+                            </w:r>
+                            <w:r>
+                              <w:rPr>
+                                <w:rFonts w:ascii="Consolas" w:hAnsi="Consolas"/>
+                                <w:caps w:val="0"/>
+                                <w:color w:val="F2F2F2" w:themeColor="background1" w:themeShade="F2"/>
+                                <w:kern w:val="0"/>
+                                <w:highlight w:val="black"/>
+                              </w:rPr>
+                              <w:t>UserNotifications</w:t>
+                            </w:r>
+                            <w:r>
+                              <w:rPr>
+                                <w:rFonts w:ascii="Helvetica" w:hAnsi="Helvetica"/>
+                                <w:caps w:val="0"/>
+                                <w:color w:val="595959" w:themeColor="text1" w:themeTint="A6"/>
+                                <w:kern w:val="0"/>
+                              </w:rPr>
+                              <w:t xml:space="preserve">, </w:t>
+                            </w:r>
+                            <w:r>
+                              <w:rPr>
+                                <w:rFonts w:ascii="Consolas" w:hAnsi="Consolas"/>
+                                <w:caps w:val="0"/>
+                                <w:color w:val="F2F2F2" w:themeColor="background1" w:themeShade="F2"/>
+                                <w:kern w:val="0"/>
+                                <w:highlight w:val="black"/>
+                              </w:rPr>
+                              <w:t>HealthKit</w:t>
+                            </w:r>
+                            <w:r>
+                              <w:rPr>
+                                <w:rFonts w:ascii="Helvetica" w:hAnsi="Helvetica"/>
+                                <w:caps w:val="0"/>
+                                <w:color w:val="595959" w:themeColor="text1" w:themeTint="A6"/>
+                                <w:kern w:val="0"/>
+                              </w:rPr>
+                              <w:t xml:space="preserve"> and </w:t>
+                            </w:r>
+                            <w:r>
+                              <w:rPr>
+                                <w:rFonts w:ascii="Consolas" w:hAnsi="Consolas"/>
+                                <w:caps w:val="0"/>
+                                <w:color w:val="F2F2F2" w:themeColor="background1" w:themeShade="F2"/>
+                                <w:kern w:val="0"/>
+                                <w:highlight w:val="black"/>
+                              </w:rPr>
+                              <w:t>EventKit</w:t>
+                            </w:r>
+                            <w:r>
+                              <w:rPr>
+                                <w:rFonts w:ascii="Helvetica" w:hAnsi="Helvetica"/>
+                                <w:caps w:val="0"/>
+                                <w:color w:val="595959" w:themeColor="text1" w:themeTint="A6"/>
+                                <w:kern w:val="0"/>
+                              </w:rPr>
+                              <w:t>.</w:t>
+                            </w:r>
+                          </w:p>
+                          <w:p>
+                            <w:pPr>
+                              <w:pStyle w:val="Heading2"/>
+                              <w:tabs>
+                                <w:tab w:val="left" w:pos="3208"/>
+                              </w:tabs>
+                              <w:spacing w:line="240" w:lineRule="auto"/>
+                              <w:suppressOverlap/>
+                              <w:jc w:val="both"/>
+                              <w:rPr>
+                                <w:rFonts w:ascii="Helvetica" w:hAnsi="Helvetica"/>
+                                <w:b/>
+                                <w:bCs/>
+                                <w:caps w:val="0"/>
+                                <w:color w:val="auto"/>
+                                <w:kern w:val="0"/>
+                              </w:rPr>
+                            </w:pPr>
+                          </w:p>
+                          <w:p>
+                            <w:pPr>
+                              <w:pStyle w:val="Heading2"/>
+                              <w:tabs>
+                                <w:tab w:val="left" w:pos="3208"/>
+                              </w:tabs>
+                              <w:spacing w:line="240" w:lineRule="auto"/>
+                              <w:suppressOverlap/>
+                              <w:jc w:val="both"/>
+                              <w:rPr>
+                                <w:b/>
+                                <w:bCs/>
+                                <w:caps w:val="0"/>
+                                <w:color w:val="auto"/>
+                                <w:kern w:val="0"/>
+                              </w:rPr>
+                            </w:pPr>
+                            <w:r>
+                              <w:rPr>
+                                <w:rFonts w:ascii="Helvetica" w:hAnsi="Helvetica"/>
+                                <w:b/>
+                                <w:bCs/>
+                                <w:caps w:val="0"/>
+                                <w:color w:val="auto"/>
+                                <w:kern w:val="0"/>
+                                <w:sz w:val="22"/>
+                                <w:szCs w:val="22"/>
+                              </w:rPr>
+                              <w:t>Lifestyle</w:t>
+                            </w:r>
+                          </w:p>
+                          <w:p>
+                            <w:pPr>
+                              <w:pStyle w:val="Heading2"/>
+                              <w:tabs>
+                                <w:tab w:val="left" w:pos="3208"/>
+                              </w:tabs>
+                              <w:spacing w:line="240" w:lineRule="auto"/>
+                              <w:suppressOverlap/>
+                              <w:jc w:val="both"/>
+                              <w:rPr>
+                                <w:rFonts w:ascii="Consolas" w:hAnsi="Consolas" w:cs="Consolas"/>
+                                <w:caps w:val="0"/>
+                                <w:color w:val="808080" w:themeColor="background1" w:themeShade="80"/>
+                                <w:kern w:val="0"/>
+                              </w:rPr>
+                            </w:pPr>
+                            <w:r>
+                              <w:rPr>
+                                <w:rFonts w:ascii="Consolas" w:hAnsi="Consolas" w:cs="Consolas"/>
+                                <w:caps w:val="0"/>
+                                <w:color w:val="808080" w:themeColor="background1" w:themeShade="80"/>
+                                <w:kern w:val="0"/>
+                              </w:rPr>
+                              <w:t>King Faisal Specialist Hospital and Research Centre</w:t>
+                            </w:r>
+                            <w:r>
+                              <w:rPr>
+                                <w:rFonts w:ascii="Consolas" w:hAnsi="Consolas" w:cs="Consolas"/>
+                                <w:caps w:val="0"/>
+                                <w:color w:val="808080" w:themeColor="background1" w:themeShade="80"/>
+                                <w:kern w:val="0"/>
+                              </w:rPr>
+                              <w:t xml:space="preserve"> (February </w:t>
+                            </w:r>
+                            <w:r>
+                              <w:rPr>
+                                <w:rFonts w:ascii="Consolas" w:hAnsi="Consolas" w:cs="Consolas"/>
+                                <w:caps w:val="0"/>
+                                <w:color w:val="808080" w:themeColor="background1" w:themeShade="80"/>
+                                <w:kern w:val="0"/>
+                              </w:rPr>
+                              <w:t>2016</w:t>
+                            </w:r>
+                            <w:r>
+                              <w:rPr>
+                                <w:rFonts w:ascii="Consolas" w:hAnsi="Consolas" w:cs="Consolas"/>
+                                <w:caps w:val="0"/>
+                                <w:color w:val="808080" w:themeColor="background1" w:themeShade="80"/>
+                                <w:kern w:val="0"/>
+                              </w:rPr>
+                              <w:t>)</w:t>
+                            </w:r>
+                          </w:p>
+                          <w:p>
+                            <w:pPr>
+                              <w:pStyle w:val="Heading2"/>
+                              <w:tabs>
+                                <w:tab w:val="left" w:pos="3208"/>
+                              </w:tabs>
+                              <w:spacing w:line="240" w:lineRule="auto"/>
+                              <w:suppressOverlap/>
+                              <w:jc w:val="both"/>
+                              <w:rPr>
+                                <w:rFonts w:ascii="Consolas" w:hAnsi="Consolas" w:cs="Consolas"/>
+                                <w:caps w:val="0"/>
+                                <w:color w:val="808080" w:themeColor="background1" w:themeShade="80"/>
+                                <w:kern w:val="0"/>
+                              </w:rPr>
+                            </w:pPr>
+                            <w:r>
+                              <w:rPr>
+                                <w:rFonts w:ascii="Consolas" w:hAnsi="Consolas" w:cs="Consolas"/>
+                                <w:caps w:val="0"/>
+                                <w:color w:val="A6A6A6" w:themeColor="background1" w:themeShade="A6"/>
+                              </w:rPr>
+                              <w:t>Te</w:t>
+                            </w:r>
+                            <w:r>
+                              <w:rPr>
+                                <w:rFonts w:ascii="Consolas" w:hAnsi="Consolas" w:cs="Consolas"/>
+                                <w:caps w:val="0"/>
+                                <w:color w:val="A6A6A6" w:themeColor="background1" w:themeShade="A6"/>
+                              </w:rPr>
+                              <w:t>chnologies: Java, Web (Html, CSS and JS) a</w:t>
+                            </w:r>
+                            <w:r>
+                              <w:rPr>
+                                <w:rFonts w:ascii="Consolas" w:hAnsi="Consolas" w:cs="Consolas"/>
+                                <w:caps w:val="0"/>
+                                <w:color w:val="A6A6A6" w:themeColor="background1" w:themeShade="A6"/>
+                              </w:rPr>
+                              <w:t>nd Objective-C</w:t>
+                            </w:r>
+                          </w:p>
+                          <w:p>
+                            <w:pPr>
+                              <w:spacing w:line="360" w:lineRule="auto"/>
+                              <w:suppressOverlap/>
+                              <w:jc w:val="both"/>
+                              <w:rPr>
+                                <w:rStyle w:val="Hyperlink"/>
+                                <w:color w:val="000000" w:themeColor="text1"/>
+                                <w:sz w:val="18"/>
+                                <w:szCs w:val="18"/>
+                              </w:rPr>
+                            </w:pPr>
+                            <w:r>
+                              <w:rPr>
+                                <w:rFonts w:ascii="Consolas" w:hAnsi="Consolas" w:cs="Consolas"/>
+                                <w:color w:val="808080" w:themeColor="background1" w:themeShade="80"/>
+                                <w:sz w:val="18"/>
+                                <w:szCs w:val="18"/>
+                              </w:rPr>
+                              <w:t xml:space="preserve">Details: </w:t>
+                            </w:r>
+                            <w:hyperlink r:id="rId12" w:history="1">
+                              <w:r>
+                                <w:rPr>
+                                  <w:rStyle w:val="Hyperlink"/>
+                                  <w:rFonts w:ascii="Consolas" w:hAnsi="Consolas" w:cs="Consolas"/>
+                                  <w:color w:val="262626" w:themeColor="text1" w:themeTint="D9"/>
+                                  <w:sz w:val="18"/>
+                                  <w:szCs w:val="18"/>
+                                </w:rPr>
+                                <w:t>http://kalua.im/link/lifestyle</w:t>
+                              </w:r>
+                            </w:hyperlink>
+                          </w:p>
+                          <w:p>
+                            <w:pPr>
+                              <w:pStyle w:val="Heading2"/>
+                              <w:suppressOverlap/>
+                              <w:jc w:val="both"/>
+                              <w:rPr>
+                                <w:rFonts w:ascii="Helvetica" w:hAnsi="Helvetica"/>
+                                <w:caps w:val="0"/>
+                                <w:color w:val="595959" w:themeColor="text1" w:themeTint="A6"/>
+                                <w:kern w:val="0"/>
+                              </w:rPr>
+                            </w:pPr>
+                            <w:r>
+                              <w:rPr>
+                                <w:rFonts w:ascii="Helvetica" w:hAnsi="Helvetica"/>
+                                <w:caps w:val="0"/>
+                                <w:color w:val="595959" w:themeColor="text1" w:themeTint="A6"/>
+                                <w:kern w:val="0"/>
+                              </w:rPr>
+                              <w:t>A health tracking functionality for KFSHRC's patients so they be monitored by their physician.</w:t>
+                            </w:r>
+                          </w:p>
+                          <w:p>
+                            <w:pPr>
+                              <w:suppressOverlap/>
+                              <w:jc w:val="both"/>
+                              <w:rPr>
+                                <w:sz w:val="18"/>
+                                <w:szCs w:val="18"/>
+                              </w:rPr>
+                            </w:pPr>
+                            <w:r>
+                              <w:rPr>
+                                <w:rFonts w:ascii="Helvetica" w:hAnsi="Helvetica"/>
+                                <w:sz w:val="18"/>
+                                <w:szCs w:val="18"/>
+                              </w:rPr>
+                              <w:t>As part of a team of two, my responsibility was to develop two parts, the backend to store all the data, in addition to an API, this part was develop using Java. The second part was developing the controller inside the official iOS app "Sehaty" which interact with both the API and the iOS</w:t>
+                            </w:r>
+                            <w:r>
+                              <w:rPr>
+                                <w:sz w:val="18"/>
+                                <w:szCs w:val="18"/>
+                              </w:rPr>
+                              <w:t xml:space="preserve"> </w:t>
+                            </w:r>
+                            <w:r>
+                              <w:rPr>
+                                <w:rFonts w:ascii="Consolas" w:hAnsi="Consolas"/>
+                                <w:color w:val="F2F2F2" w:themeColor="background1" w:themeShade="F2"/>
+                                <w:sz w:val="18"/>
+                                <w:szCs w:val="18"/>
+                                <w:highlight w:val="black"/>
+                              </w:rPr>
+                              <w:t>HealthKit</w:t>
+                            </w:r>
+                            <w:r>
+                              <w:rPr>
+                                <w:sz w:val="18"/>
+                                <w:szCs w:val="18"/>
+                              </w:rPr>
+                              <w:t>.</w:t>
+                            </w:r>
+                          </w:p>
+                          <w:p>
+                            <w:pPr>
+                              <w:suppressOverlap/>
+                              <w:jc w:val="both"/>
+                              <w:rPr>
+                                <w:sz w:val="18"/>
+                                <w:szCs w:val="18"/>
+                              </w:rPr>
+                            </w:pPr>
+                          </w:p>
+                          <w:p>
+                            <w:pPr>
+                              <w:pStyle w:val="Heading2"/>
+                              <w:suppressOverlap/>
+                              <w:jc w:val="both"/>
+                              <w:rPr>
+                                <w:b/>
+                                <w:bCs/>
+                                <w:caps w:val="0"/>
+                                <w:color w:val="auto"/>
+                                <w:kern w:val="0"/>
+                              </w:rPr>
+                            </w:pPr>
+                            <w:proofErr w:type="spellStart"/>
+                            <w:r>
+                              <w:rPr>
+                                <w:rFonts w:ascii="Helvetica" w:hAnsi="Helvetica"/>
+                                <w:b/>
+                                <w:bCs/>
+                                <w:caps w:val="0"/>
+                                <w:color w:val="auto"/>
+                                <w:kern w:val="0"/>
+                                <w:sz w:val="22"/>
+                                <w:szCs w:val="22"/>
+                              </w:rPr>
+                              <w:t>MyS</w:t>
+                            </w:r>
+                            <w:r>
+                              <w:rPr>
+                                <w:rFonts w:ascii="Helvetica" w:hAnsi="Helvetica"/>
+                                <w:b/>
+                                <w:bCs/>
+                                <w:caps w:val="0"/>
+                                <w:color w:val="auto"/>
+                                <w:kern w:val="0"/>
+                                <w:sz w:val="22"/>
+                                <w:szCs w:val="22"/>
+                              </w:rPr>
+                              <w:t>hare</w:t>
+                            </w:r>
+                            <w:proofErr w:type="spellEnd"/>
+                            <w:r>
+                              <w:rPr>
+                                <w:rFonts w:ascii="Helvetica" w:hAnsi="Helvetica"/>
+                                <w:b/>
+                                <w:bCs/>
+                                <w:caps w:val="0"/>
+                                <w:color w:val="auto"/>
+                                <w:kern w:val="0"/>
+                                <w:sz w:val="22"/>
+                                <w:szCs w:val="22"/>
+                              </w:rPr>
+                              <w:t xml:space="preserve"> Drive</w:t>
+                            </w:r>
+                          </w:p>
+                          <w:p>
+                            <w:pPr>
+                              <w:pStyle w:val="Heading2"/>
+                              <w:suppressOverlap/>
+                              <w:jc w:val="both"/>
+                              <w:rPr>
+                                <w:b/>
+                                <w:bCs/>
+                                <w:caps w:val="0"/>
+                                <w:color w:val="auto"/>
+                                <w:kern w:val="0"/>
+                              </w:rPr>
+                            </w:pPr>
+                            <w:r>
+                              <w:rPr>
+                                <w:rFonts w:ascii="Consolas" w:hAnsi="Consolas" w:cs="Consolas"/>
+                                <w:caps w:val="0"/>
+                                <w:color w:val="808080" w:themeColor="background1" w:themeShade="80"/>
+                                <w:kern w:val="0"/>
+                              </w:rPr>
+                              <w:t xml:space="preserve">King Faisal Specialist Hospital and Research Centre </w:t>
+                            </w:r>
+                            <w:r>
+                              <w:rPr>
+                                <w:rFonts w:ascii="Consolas" w:hAnsi="Consolas" w:cs="Consolas"/>
+                                <w:caps w:val="0"/>
+                                <w:color w:val="808080" w:themeColor="background1" w:themeShade="80"/>
+                                <w:kern w:val="0"/>
+                              </w:rPr>
+                              <w:t>(</w:t>
+                            </w:r>
+                            <w:r>
+                              <w:rPr>
+                                <w:rFonts w:ascii="Consolas" w:hAnsi="Consolas" w:cs="Consolas"/>
+                                <w:caps w:val="0"/>
+                                <w:color w:val="808080" w:themeColor="background1" w:themeShade="80"/>
+                                <w:kern w:val="0"/>
+                              </w:rPr>
+                              <w:t>February 2015</w:t>
+                            </w:r>
+                            <w:r>
+                              <w:rPr>
+                                <w:rFonts w:ascii="Consolas" w:hAnsi="Consolas" w:cs="Consolas"/>
+                                <w:caps w:val="0"/>
+                                <w:color w:val="808080" w:themeColor="background1" w:themeShade="80"/>
+                                <w:kern w:val="0"/>
+                              </w:rPr>
+                              <w:t>)</w:t>
+                            </w:r>
+                          </w:p>
+                          <w:p>
+                            <w:pPr>
+                              <w:suppressOverlap/>
+                              <w:jc w:val="both"/>
+                              <w:rPr>
+                                <w:rFonts w:ascii="Consolas" w:hAnsi="Consolas" w:cs="Consolas"/>
+                                <w:color w:val="A6A6A6" w:themeColor="background1" w:themeShade="A6"/>
+                                <w:sz w:val="18"/>
+                                <w:szCs w:val="18"/>
+                              </w:rPr>
+                            </w:pPr>
+                            <w:r>
+                              <w:rPr>
+                                <w:rFonts w:ascii="Consolas" w:hAnsi="Consolas" w:cs="Consolas"/>
+                                <w:color w:val="A6A6A6" w:themeColor="background1" w:themeShade="A6"/>
+                                <w:sz w:val="18"/>
+                                <w:szCs w:val="18"/>
+                              </w:rPr>
+                              <w:t xml:space="preserve">Technologies: </w:t>
+                            </w:r>
+                            <w:r>
+                              <w:rPr>
+                                <w:sz w:val="18"/>
+                                <w:szCs w:val="18"/>
+                              </w:rPr>
+                              <w:t xml:space="preserve"> </w:t>
+                            </w:r>
+                            <w:r>
+                              <w:rPr>
+                                <w:rFonts w:ascii="Consolas" w:hAnsi="Consolas" w:cs="Consolas"/>
+                                <w:color w:val="A6A6A6" w:themeColor="background1" w:themeShade="A6"/>
+                                <w:sz w:val="18"/>
+                                <w:szCs w:val="18"/>
+                              </w:rPr>
+                              <w:t>Batch file, VBScript and Windows Registry</w:t>
+                            </w:r>
+                          </w:p>
+                          <w:p>
+                            <w:pPr>
+                              <w:spacing w:line="360" w:lineRule="auto"/>
+                              <w:suppressOverlap/>
+                              <w:jc w:val="both"/>
+                              <w:rPr>
+                                <w:rStyle w:val="Hyperlink"/>
+                                <w:rFonts w:ascii="Consolas" w:hAnsi="Consolas" w:cs="Consolas"/>
+                                <w:color w:val="000000" w:themeColor="text1"/>
+                                <w:sz w:val="18"/>
+                                <w:szCs w:val="18"/>
+                              </w:rPr>
+                            </w:pPr>
+                            <w:r>
+                              <w:rPr>
+                                <w:rFonts w:ascii="Consolas" w:hAnsi="Consolas" w:cs="Consolas"/>
+                                <w:color w:val="808080" w:themeColor="background1" w:themeShade="80"/>
+                                <w:sz w:val="18"/>
+                                <w:szCs w:val="18"/>
+                              </w:rPr>
+                              <w:t xml:space="preserve">Details: </w:t>
+                            </w:r>
+                            <w:hyperlink r:id="rId13" w:history="1">
+                              <w:r>
+                                <w:rPr>
+                                  <w:rStyle w:val="Hyperlink"/>
+                                  <w:rFonts w:ascii="Consolas" w:hAnsi="Consolas" w:cs="Consolas"/>
+                                  <w:color w:val="262626" w:themeColor="text1" w:themeTint="D9"/>
+                                  <w:sz w:val="18"/>
+                                  <w:szCs w:val="18"/>
+                                </w:rPr>
+                                <w:t>http://kalua.im/link/mydrive</w:t>
+                              </w:r>
+                            </w:hyperlink>
+                          </w:p>
+                          <w:p>
+                            <w:pPr>
+                              <w:pStyle w:val="Heading2"/>
+                              <w:suppressOverlap/>
+                              <w:jc w:val="both"/>
+                              <w:rPr>
+                                <w:rFonts w:ascii="Helvetica" w:hAnsi="Helvetica"/>
+                                <w:caps w:val="0"/>
+                                <w:color w:val="595959" w:themeColor="text1" w:themeTint="A6"/>
+                                <w:kern w:val="0"/>
+                              </w:rPr>
+                            </w:pPr>
+                            <w:r>
+                              <w:rPr>
+                                <w:rFonts w:ascii="Helvetica" w:hAnsi="Helvetica"/>
+                                <w:caps w:val="0"/>
+                                <w:color w:val="595959" w:themeColor="text1" w:themeTint="A6"/>
+                                <w:kern w:val="0"/>
+                              </w:rPr>
+                              <w:t>A collection of Batch, VB Script, and registry files packaged inside of an .exe file that installs, configures, maintains, and monitors a WebDAV client (WebDrive) to connect to Alfresco (ECM). My job was to create all the necessary scripts that install the WebDAV client and configure it based on the user's location, in addition, my job was to ensure that the scripts run as stealth as possible without any popups or command prompts.</w:t>
+                            </w:r>
+                          </w:p>
+                          <w:p>
+                            <w:pPr>
+                              <w:pStyle w:val="Heading2"/>
+                              <w:suppressOverlap/>
+                              <w:jc w:val="both"/>
+                              <w:rPr>
+                                <w:rFonts w:ascii="Helvetica" w:hAnsi="Helvetica"/>
+                                <w:b/>
+                                <w:bCs/>
+                                <w:caps w:val="0"/>
+                                <w:color w:val="auto"/>
+                                <w:kern w:val="0"/>
+                              </w:rPr>
+                            </w:pPr>
+                          </w:p>
+                          <w:p>
+                            <w:pPr>
+                              <w:pStyle w:val="Heading2"/>
+                              <w:suppressOverlap/>
+                              <w:jc w:val="both"/>
+                              <w:rPr>
+                                <w:b/>
+                                <w:bCs/>
+                                <w:caps w:val="0"/>
+                                <w:color w:val="auto"/>
+                                <w:kern w:val="0"/>
+                              </w:rPr>
+                            </w:pPr>
+                            <w:r>
+                              <w:rPr>
+                                <w:rFonts w:ascii="Helvetica" w:hAnsi="Helvetica"/>
+                                <w:b/>
+                                <w:bCs/>
+                                <w:caps w:val="0"/>
+                                <w:color w:val="auto"/>
+                                <w:kern w:val="0"/>
+                                <w:sz w:val="22"/>
+                                <w:szCs w:val="22"/>
+                              </w:rPr>
+                              <w:t>Various JSF Applications</w:t>
+                            </w:r>
+                          </w:p>
+                          <w:p>
+                            <w:pPr>
+                              <w:pStyle w:val="Heading2"/>
+                              <w:suppressOverlap/>
+                              <w:jc w:val="both"/>
+                              <w:rPr>
+                                <w:b/>
+                                <w:bCs/>
+                                <w:caps w:val="0"/>
+                                <w:color w:val="auto"/>
+                                <w:kern w:val="0"/>
+                              </w:rPr>
+                            </w:pPr>
+                            <w:r>
+                              <w:rPr>
+                                <w:rFonts w:ascii="Consolas" w:hAnsi="Consolas" w:cs="Consolas"/>
+                                <w:caps w:val="0"/>
+                                <w:color w:val="808080" w:themeColor="background1" w:themeShade="80"/>
+                                <w:kern w:val="0"/>
+                              </w:rPr>
+                              <w:t xml:space="preserve">King Faisal Specialist Hospital and Research Centre </w:t>
+                            </w:r>
+                            <w:r>
+                              <w:rPr>
+                                <w:rFonts w:ascii="Consolas" w:hAnsi="Consolas" w:cs="Consolas"/>
+                                <w:caps w:val="0"/>
+                                <w:color w:val="808080" w:themeColor="background1" w:themeShade="80"/>
+                                <w:kern w:val="0"/>
+                              </w:rPr>
+                              <w:t>(</w:t>
+                            </w:r>
+                            <w:r>
+                              <w:rPr>
+                                <w:rFonts w:ascii="Consolas" w:hAnsi="Consolas" w:cs="Consolas"/>
+                                <w:caps w:val="0"/>
+                                <w:color w:val="808080" w:themeColor="background1" w:themeShade="80"/>
+                                <w:kern w:val="0"/>
+                              </w:rPr>
+                              <w:t xml:space="preserve">2013 </w:t>
+                            </w:r>
+                            <w:r>
+                              <w:rPr>
+                                <w:rFonts w:ascii="Consolas" w:hAnsi="Consolas" w:cs="Consolas"/>
+                                <w:caps w:val="0"/>
+                                <w:color w:val="808080" w:themeColor="background1" w:themeShade="80"/>
+                                <w:kern w:val="0"/>
+                              </w:rPr>
+                              <w:t>–</w:t>
+                            </w:r>
+                            <w:r>
+                              <w:rPr>
+                                <w:rFonts w:ascii="Consolas" w:hAnsi="Consolas" w:cs="Consolas"/>
+                                <w:caps w:val="0"/>
+                                <w:color w:val="808080" w:themeColor="background1" w:themeShade="80"/>
+                                <w:kern w:val="0"/>
+                              </w:rPr>
+                              <w:t xml:space="preserve"> 2016</w:t>
+                            </w:r>
+                            <w:r>
+                              <w:rPr>
+                                <w:rFonts w:ascii="Consolas" w:hAnsi="Consolas" w:cs="Consolas"/>
+                                <w:caps w:val="0"/>
+                                <w:color w:val="808080" w:themeColor="background1" w:themeShade="80"/>
+                                <w:kern w:val="0"/>
+                              </w:rPr>
+                              <w:t>)</w:t>
+                            </w:r>
+                          </w:p>
+                          <w:p>
+                            <w:pPr>
+                              <w:suppressOverlap/>
+                              <w:jc w:val="both"/>
+                              <w:rPr>
+                                <w:rFonts w:ascii="Consolas" w:hAnsi="Consolas" w:cs="Consolas"/>
+                                <w:color w:val="A6A6A6" w:themeColor="background1" w:themeShade="A6"/>
+                                <w:sz w:val="18"/>
+                                <w:szCs w:val="18"/>
+                              </w:rPr>
+                            </w:pPr>
+                            <w:r>
+                              <w:rPr>
+                                <w:rFonts w:ascii="Consolas" w:hAnsi="Consolas" w:cs="Consolas"/>
+                                <w:color w:val="A6A6A6" w:themeColor="background1" w:themeShade="A6"/>
+                                <w:sz w:val="18"/>
+                                <w:szCs w:val="18"/>
+                              </w:rPr>
+                              <w:t>Technologies: Java, Web (HTML, CSS and JS)</w:t>
+                            </w:r>
+                          </w:p>
+                          <w:p>
+                            <w:pPr>
+                              <w:spacing w:line="360" w:lineRule="auto"/>
+                              <w:suppressOverlap/>
+                              <w:jc w:val="both"/>
+                              <w:rPr>
+                                <w:rStyle w:val="Hyperlink"/>
+                                <w:color w:val="000000" w:themeColor="text1"/>
+                                <w:sz w:val="18"/>
+                                <w:szCs w:val="18"/>
+                              </w:rPr>
+                            </w:pPr>
+                            <w:r>
+                              <w:rPr>
+                                <w:rFonts w:ascii="Consolas" w:hAnsi="Consolas" w:cs="Consolas"/>
+                                <w:color w:val="808080" w:themeColor="background1" w:themeShade="80"/>
+                                <w:sz w:val="18"/>
+                                <w:szCs w:val="18"/>
+                              </w:rPr>
+                              <w:t xml:space="preserve">Details: </w:t>
+                            </w:r>
+                            <w:hyperlink r:id="rId14" w:history="1">
+                              <w:r>
+                                <w:rPr>
+                                  <w:rStyle w:val="Hyperlink"/>
+                                  <w:rFonts w:ascii="Consolas" w:hAnsi="Consolas" w:cs="Consolas"/>
+                                  <w:color w:val="000000" w:themeColor="text1"/>
+                                  <w:sz w:val="18"/>
+                                  <w:szCs w:val="18"/>
+                                </w:rPr>
+                                <w:t>http://kalua.im/link/jsf</w:t>
+                              </w:r>
+                            </w:hyperlink>
+                          </w:p>
+                          <w:p>
+                            <w:pPr>
+                              <w:suppressOverlap/>
+                              <w:jc w:val="both"/>
+                              <w:rPr>
+                                <w:rFonts w:ascii="Helvetica" w:hAnsi="Helvetica"/>
+                                <w:color w:val="595959" w:themeColor="text1" w:themeTint="A6"/>
+                                <w:sz w:val="18"/>
+                                <w:szCs w:val="18"/>
+                              </w:rPr>
+                            </w:pPr>
+                            <w:r>
+                              <w:rPr>
+                                <w:rFonts w:ascii="Helvetica" w:hAnsi="Helvetica"/>
+                                <w:color w:val="595959" w:themeColor="text1" w:themeTint="A6"/>
+                                <w:sz w:val="18"/>
+                                <w:szCs w:val="18"/>
+                              </w:rPr>
+                              <w:t xml:space="preserve">Developing various Web applications using JavaServer Faces (JSF). These include: </w:t>
+                            </w:r>
+                            <w:r>
+                              <w:rPr>
+                                <w:rFonts w:ascii="Helvetica" w:hAnsi="Helvetica"/>
+                                <w:sz w:val="18"/>
+                                <w:szCs w:val="18"/>
+                              </w:rPr>
+                              <w:t xml:space="preserve"> </w:t>
+                            </w:r>
+                            <w:r>
+                              <w:rPr>
+                                <w:rFonts w:ascii="Helvetica" w:hAnsi="Helvetica"/>
+                                <w:b/>
+                                <w:bCs/>
+                                <w:i/>
+                                <w:iCs/>
+                                <w:color w:val="595959" w:themeColor="text1" w:themeTint="A6"/>
+                                <w:sz w:val="18"/>
+                                <w:szCs w:val="18"/>
+                              </w:rPr>
+                              <w:t>Default Location</w:t>
+                            </w:r>
+                            <w:r>
+                              <w:rPr>
+                                <w:rFonts w:ascii="Helvetica" w:hAnsi="Helvetica"/>
+                                <w:color w:val="595959" w:themeColor="text1" w:themeTint="A6"/>
+                                <w:sz w:val="18"/>
+                                <w:szCs w:val="18"/>
+                              </w:rPr>
+                              <w:t xml:space="preserve"> an application concerned with management of the location of PCs connected to the hospital’s medical system (Cerner). </w:t>
+                            </w:r>
+                            <w:r>
+                              <w:rPr>
+                                <w:rFonts w:ascii="Helvetica" w:hAnsi="Helvetica"/>
+                                <w:sz w:val="18"/>
+                                <w:szCs w:val="18"/>
+                              </w:rPr>
+                              <w:t xml:space="preserve"> </w:t>
+                            </w:r>
+                            <w:r>
+                              <w:rPr>
+                                <w:rFonts w:ascii="Helvetica" w:hAnsi="Helvetica"/>
+                                <w:b/>
+                                <w:bCs/>
+                                <w:i/>
+                                <w:iCs/>
+                                <w:color w:val="595959" w:themeColor="text1" w:themeTint="A6"/>
+                                <w:sz w:val="18"/>
+                                <w:szCs w:val="18"/>
+                              </w:rPr>
+                              <w:t>Extension for Supply Chain Customer Service</w:t>
+                            </w:r>
+                            <w:r>
+                              <w:rPr>
+                                <w:rFonts w:ascii="Helvetica" w:hAnsi="Helvetica"/>
+                                <w:color w:val="595959" w:themeColor="text1" w:themeTint="A6"/>
+                                <w:sz w:val="18"/>
+                                <w:szCs w:val="18"/>
+                              </w:rPr>
+                              <w:t xml:space="preserve"> that presents data from multiple sources based on the customer selection. </w:t>
+                            </w:r>
+                            <w:r>
+                              <w:rPr>
+                                <w:rFonts w:ascii="Helvetica" w:hAnsi="Helvetica"/>
+                                <w:b/>
+                                <w:bCs/>
+                                <w:i/>
+                                <w:iCs/>
+                                <w:color w:val="595959" w:themeColor="text1" w:themeTint="A6"/>
+                                <w:sz w:val="18"/>
+                                <w:szCs w:val="18"/>
+                              </w:rPr>
+                              <w:t>Supplies Scan</w:t>
+                            </w:r>
+                            <w:r>
+                              <w:rPr>
+                                <w:rFonts w:ascii="Helvetica" w:hAnsi="Helvetica"/>
+                                <w:color w:val="595959" w:themeColor="text1" w:themeTint="A6"/>
+                                <w:sz w:val="18"/>
+                                <w:szCs w:val="18"/>
+                              </w:rPr>
+                              <w:t xml:space="preserve"> an extension for the medical store application, which handles unregistered items by connecting the item's barcode with an item code in the enterprise resource planning (ERP) system and then adds more details about this item.</w:t>
+                            </w:r>
+                          </w:p>
+                          <w:p>
+                            <w:pPr>
+                              <w:pStyle w:val="Heading2"/>
+                              <w:suppressOverlap/>
+                              <w:jc w:val="both"/>
+                              <w:rPr>
+                                <w:b/>
+                                <w:bCs/>
+                                <w:caps w:val="0"/>
+                                <w:color w:val="auto"/>
+                                <w:kern w:val="0"/>
+                              </w:rPr>
+                            </w:pPr>
+                          </w:p>
+                          <w:p>
+                            <w:pPr>
+                              <w:pStyle w:val="Heading2"/>
+                              <w:suppressOverlap/>
+                              <w:jc w:val="both"/>
+                              <w:rPr>
+                                <w:b/>
+                                <w:bCs/>
+                                <w:caps w:val="0"/>
+                                <w:color w:val="auto"/>
+                                <w:kern w:val="0"/>
+                              </w:rPr>
+                            </w:pPr>
+                            <w:r>
+                              <w:rPr>
+                                <w:rFonts w:ascii="Helvetica" w:hAnsi="Helvetica"/>
+                                <w:b/>
+                                <w:bCs/>
+                                <w:caps w:val="0"/>
+                                <w:color w:val="auto"/>
+                                <w:kern w:val="0"/>
+                                <w:sz w:val="22"/>
+                                <w:szCs w:val="22"/>
+                              </w:rPr>
+                              <w:t>Arabic Tweets Classifier and Assessment</w:t>
+                            </w:r>
+                          </w:p>
+                          <w:p>
+                            <w:pPr>
+                              <w:pStyle w:val="Heading2"/>
+                              <w:suppressOverlap/>
+                              <w:jc w:val="both"/>
+                              <w:rPr>
+                                <w:rFonts w:ascii="Consolas" w:hAnsi="Consolas" w:cs="Consolas"/>
+                                <w:caps w:val="0"/>
+                                <w:color w:val="808080" w:themeColor="background1" w:themeShade="80"/>
+                                <w:kern w:val="0"/>
+                              </w:rPr>
+                            </w:pPr>
+                            <w:r>
+                              <w:rPr>
+                                <w:rFonts w:ascii="Consolas" w:hAnsi="Consolas" w:cs="Consolas"/>
+                                <w:caps w:val="0"/>
+                                <w:color w:val="808080" w:themeColor="background1" w:themeShade="80"/>
+                                <w:kern w:val="0"/>
+                              </w:rPr>
+                              <w:t>Imam Muhammad ibn Saud Islamic University</w:t>
+                            </w:r>
+                            <w:r>
+                              <w:rPr>
+                                <w:rFonts w:ascii="Consolas" w:hAnsi="Consolas" w:cs="Consolas"/>
+                                <w:caps w:val="0"/>
+                                <w:color w:val="808080" w:themeColor="background1" w:themeShade="80"/>
+                                <w:kern w:val="0"/>
+                              </w:rPr>
+                              <w:t xml:space="preserve"> (Graduation Project 2013)</w:t>
+                            </w:r>
+                          </w:p>
+                          <w:p>
+                            <w:pPr>
+                              <w:suppressOverlap/>
+                              <w:jc w:val="both"/>
+                              <w:rPr>
+                                <w:rFonts w:ascii="Consolas" w:hAnsi="Consolas" w:cs="Consolas"/>
+                                <w:color w:val="A6A6A6" w:themeColor="background1" w:themeShade="A6"/>
+                                <w:sz w:val="18"/>
+                                <w:szCs w:val="18"/>
+                              </w:rPr>
+                            </w:pPr>
+                            <w:r>
+                              <w:rPr>
+                                <w:rFonts w:ascii="Consolas" w:hAnsi="Consolas" w:cs="Consolas"/>
+                                <w:color w:val="A6A6A6" w:themeColor="background1" w:themeShade="A6"/>
+                                <w:sz w:val="18"/>
+                                <w:szCs w:val="18"/>
+                              </w:rPr>
+                              <w:t>Technologies: C# and .NET</w:t>
+                            </w:r>
+                          </w:p>
+                          <w:p>
+                            <w:pPr>
+                              <w:spacing w:line="360" w:lineRule="auto"/>
+                              <w:suppressOverlap/>
+                              <w:jc w:val="both"/>
+                              <w:rPr>
+                                <w:rStyle w:val="Hyperlink"/>
+                                <w:color w:val="000000" w:themeColor="text1"/>
+                                <w:sz w:val="18"/>
+                                <w:szCs w:val="18"/>
+                              </w:rPr>
+                            </w:pPr>
+                            <w:r>
+                              <w:rPr>
+                                <w:rFonts w:ascii="Consolas" w:hAnsi="Consolas" w:cs="Consolas"/>
+                                <w:color w:val="808080" w:themeColor="background1" w:themeShade="80"/>
+                                <w:sz w:val="18"/>
+                                <w:szCs w:val="18"/>
+                              </w:rPr>
+                              <w:t xml:space="preserve">Details: </w:t>
+                            </w:r>
+                            <w:hyperlink r:id="rId15" w:history="1">
+                              <w:r>
+                                <w:rPr>
+                                  <w:rStyle w:val="Hyperlink"/>
+                                  <w:rFonts w:ascii="Consolas" w:hAnsi="Consolas" w:cs="Consolas"/>
+                                  <w:color w:val="000000" w:themeColor="text1"/>
+                                  <w:sz w:val="18"/>
+                                  <w:szCs w:val="18"/>
+                                </w:rPr>
+                                <w:t>http://kalua.im/link/twitather</w:t>
+                              </w:r>
+                            </w:hyperlink>
+                          </w:p>
+                          <w:p>
+                            <w:pPr>
+                              <w:suppressOverlap/>
+                              <w:jc w:val="both"/>
+                              <w:rPr>
+                                <w:rFonts w:ascii="Helvetica" w:hAnsi="Helvetica"/>
+                                <w:color w:val="595959" w:themeColor="text1" w:themeTint="A6"/>
+                                <w:sz w:val="18"/>
+                                <w:szCs w:val="18"/>
+                              </w:rPr>
+                            </w:pPr>
+                            <w:r>
+                              <w:rPr>
+                                <w:rFonts w:ascii="Helvetica" w:hAnsi="Helvetica"/>
+                                <w:color w:val="595959" w:themeColor="text1" w:themeTint="A6"/>
+                                <w:sz w:val="18"/>
+                                <w:szCs w:val="18"/>
+                              </w:rPr>
+                              <w:t>Analyzing the user contribution on Twitter to measure the impact on its followers, thru these steps: cleaning, classifying and measuring the impact, then the result is presented to the user in different forms, including the impact of the various hashtags.</w:t>
+                            </w:r>
+                            <w:r>
+                              <w:rPr>
+                                <w:rFonts w:ascii="Helvetica" w:hAnsi="Helvetica"/>
+                                <w:sz w:val="18"/>
+                                <w:szCs w:val="18"/>
+                              </w:rPr>
+                              <w:t xml:space="preserve"> </w:t>
+                            </w:r>
+                            <w:r>
+                              <w:rPr>
+                                <w:rFonts w:ascii="Helvetica" w:hAnsi="Helvetica"/>
+                                <w:color w:val="595959" w:themeColor="text1" w:themeTint="A6"/>
+                                <w:sz w:val="18"/>
+                                <w:szCs w:val="18"/>
+                              </w:rPr>
+                              <w:t>My part was primarily researching this subject and writing the report. In addition, I implement the cleaning functionalities; like cleaning the tweet from stop words, URLs, hashtags and non-Arabic words.</w:t>
+                            </w:r>
+                          </w:p>
+                          <w:p>
+                            <w:pPr>
+                              <w:rPr>
+                                <w:sz w:val="16"/>
+                                <w:szCs w:val="16"/>
+                              </w:rPr>
+                            </w:pPr>
+                          </w:p>
+                        </w:txbxContent>
+                      </wps:txbx>
+                      <wps:bodyPr rot="0" spcFirstLastPara="0" vertOverflow="overflow" horzOverflow="overflow" vert="horz" wrap="square" lIns="91440" tIns="45720" rIns="91440" bIns="45720" numCol="1" spcCol="0" rtlCol="0" fromWordArt="0" anchor="t" anchorCtr="0" forceAA="0" compatLnSpc="1">
+                        <a:prstTxWarp prst="textNoShape">
+                          <a:avLst/>
+                        </a:prstTxWarp>
+                        <a:noAutofit/>
+                      </wps:bodyPr>
+                    </wps:wsp>
+                  </a:graphicData>
+                </a:graphic>
+                <wp14:sizeRelH relativeFrom="margin">
+                  <wp14:pctWidth>0</wp14:pctWidth>
+                </wp14:sizeRelH>
+                <wp14:sizeRelV relativeFrom="margin">
+                  <wp14:pctHeight>0</wp14:pctHeight>
+                </wp14:sizeRelV>
+              </wp:anchor>
+            </w:drawing>
+          </mc:Choice>
+          <mc:Fallback>
+            <w:pict>
+              <v:shape w14:anchorId="3072F5AA" id="Text Box 3" o:spid="_x0000_s1027" type="#_x0000_t202" style="position:absolute;margin-left:252.4pt;margin-top:63.75pt;width:353.55pt;height:684.1pt;z-index:251662336;visibility:visible;mso-wrap-style:square;mso-width-percent:0;mso-height-percent:0;mso-wrap-distance-left:9pt;mso-wrap-distance-top:0;mso-wrap-distance-right:9pt;mso-wrap-distance-bottom:0;mso-position-horizontal:absolute;mso-position-horizontal-relative:text;mso-position-vertical:absolute;mso-position-vertical-relative:text;mso-width-percent:0;mso-height-percent:0;mso-width-relative:margin;mso-height-relative:margin;v-text-anchor:top" o:gfxdata="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" filled="f" stroked="f">
+                <v:textbox>
+                  <w:txbxContent>
+                    <w:p>
+                      <w:pPr>
+                        <w:rPr>
+                          <w:rFonts w:ascii="Consolas" w:hAnsi="Consolas" w:cs="Consolas"/>
+                          <w:color w:val="000000" w:themeColor="text1"/>
+                          <w:sz w:val="36"/>
+                          <w:szCs w:val="36"/>
+                        </w:rPr>
+                      </w:pPr>
+                      <w:r>
+                        <w:rPr>
+                          <w:rFonts w:ascii="Consolas" w:hAnsi="Consolas" w:cs="Consolas"/>
+                          <w:color w:val="000000" w:themeColor="text1"/>
+                          <w:sz w:val="36"/>
+                          <w:szCs w:val="36"/>
+                        </w:rPr>
+                        <w:t>Projects</w:t>
+                      </w:r>
+                    </w:p>
+                    <w:p>
+                      <w:pPr>
+                        <w:pStyle w:val="Heading2"/>
+                        <w:spacing w:line="240" w:lineRule="auto"/>
+                        <w:suppressOverlap/>
+                        <w:jc w:val="both"/>
+                        <w:rPr>
+                          <w:b/>
+                          <w:bCs/>
+                          <w:caps w:val="0"/>
+                          <w:color w:val="auto"/>
+                          <w:kern w:val="0"/>
+                        </w:rPr>
+                      </w:pPr>
+                      <w:r>
+                        <w:rPr>
+                          <w:rFonts w:ascii="Helvetica" w:hAnsi="Helvetica"/>
+                          <w:b/>
+                          <w:bCs/>
+                          <w:caps w:val="0"/>
+                          <w:color w:val="auto"/>
+                          <w:kern w:val="0"/>
+                          <w:sz w:val="22"/>
+                          <w:szCs w:val="22"/>
+                        </w:rPr>
+                        <w:t>Sehaty (My Health)</w:t>
+                      </w:r>
+                    </w:p>
+                    <w:p>
+                      <w:pPr>
+                        <w:pStyle w:val="Heading2"/>
+                        <w:spacing w:line="240" w:lineRule="auto"/>
+                        <w:suppressOverlap/>
+                        <w:jc w:val="both"/>
+                        <w:rPr>
+                          <w:b/>
+                          <w:bCs/>
+                          <w:caps w:val="0"/>
+                          <w:color w:val="auto"/>
+                          <w:kern w:val="0"/>
+                        </w:rPr>
+                      </w:pPr>
+                      <w:r>
+                        <w:rPr>
+                          <w:rFonts w:ascii="Consolas" w:hAnsi="Consolas" w:cs="Consolas"/>
+                          <w:caps w:val="0"/>
+                          <w:color w:val="808080" w:themeColor="background1" w:themeShade="80"/>
+                          <w:kern w:val="0"/>
+                        </w:rPr>
+                        <w:t xml:space="preserve">King Faisal Specialist Hospital and Research Centre </w:t>
+                      </w:r>
+                      <w:r>
+                        <w:rPr>
+                          <w:rFonts w:ascii="Consolas" w:hAnsi="Consolas" w:cs="Consolas"/>
+                          <w:caps w:val="0"/>
+                          <w:color w:val="808080" w:themeColor="background1" w:themeShade="80"/>
+                          <w:kern w:val="0"/>
+                        </w:rPr>
+                        <w:t>(</w:t>
+                      </w:r>
+                      <w:r>
+                        <w:rPr>
+                          <w:rFonts w:ascii="Consolas" w:hAnsi="Consolas" w:cs="Consolas"/>
+                          <w:caps w:val="0"/>
+                          <w:color w:val="808080" w:themeColor="background1" w:themeShade="80"/>
+                          <w:kern w:val="0"/>
+                        </w:rPr>
+                        <w:t>August 2015</w:t>
+                      </w:r>
+                      <w:r>
+                        <w:rPr>
+                          <w:rFonts w:ascii="Consolas" w:hAnsi="Consolas" w:cs="Consolas"/>
+                          <w:caps w:val="0"/>
+                          <w:color w:val="808080" w:themeColor="background1" w:themeShade="80"/>
+                          <w:kern w:val="0"/>
+                        </w:rPr>
+                        <w:t>)</w:t>
+                      </w:r>
+                    </w:p>
+                    <w:p>
+                      <w:pPr>
+                        <w:suppressOverlap/>
+                        <w:jc w:val="both"/>
+                        <w:rPr>
+                          <w:rFonts w:ascii="Consolas" w:hAnsi="Consolas" w:cs="Consolas"/>
+                          <w:color w:val="A6A6A6" w:themeColor="background1" w:themeShade="A6"/>
+                          <w:sz w:val="18"/>
+                          <w:szCs w:val="18"/>
+                        </w:rPr>
+                      </w:pPr>
+                      <w:r>
+                        <w:rPr>
+                          <w:rFonts w:ascii="Consolas" w:hAnsi="Consolas" w:cs="Consolas"/>
+                          <w:color w:val="A6A6A6" w:themeColor="background1" w:themeShade="A6"/>
+                          <w:sz w:val="18"/>
+                          <w:szCs w:val="18"/>
+                        </w:rPr>
+                        <w:t>Technologies: Objective-C</w:t>
+                      </w:r>
+                    </w:p>
+                    <w:p>
+                      <w:pPr>
+                        <w:suppressOverlap/>
+                        <w:jc w:val="both"/>
+                        <w:rPr>
+                          <w:rStyle w:val="Hyperlink"/>
+                          <w:color w:val="000000" w:themeColor="text1"/>
+                          <w:sz w:val="18"/>
+                          <w:szCs w:val="18"/>
+                        </w:rPr>
+                      </w:pPr>
+                      <w:r>
+                        <w:rPr>
+                          <w:rFonts w:ascii="Consolas" w:hAnsi="Consolas" w:cs="Consolas"/>
+                          <w:color w:val="808080" w:themeColor="background1" w:themeShade="80"/>
+                          <w:sz w:val="18"/>
+                          <w:szCs w:val="18"/>
+                        </w:rPr>
+                        <w:t xml:space="preserve">Details: </w:t>
+                      </w:r>
+                      <w:hyperlink r:id="rId16" w:history="1">
+                        <w:r>
+                          <w:rPr>
+                            <w:rStyle w:val="Hyperlink"/>
+                            <w:rFonts w:ascii="Consolas" w:hAnsi="Consolas" w:cs="Consolas"/>
+                            <w:color w:val="262626" w:themeColor="text1" w:themeTint="D9"/>
+                            <w:sz w:val="18"/>
+                            <w:szCs w:val="18"/>
+                          </w:rPr>
+                          <w:t>http://kalua.im/link/sehaty</w:t>
+                        </w:r>
+                      </w:hyperlink>
+                    </w:p>
+                    <w:p>
+                      <w:pPr>
+                        <w:spacing w:line="360" w:lineRule="auto"/>
+                        <w:suppressOverlap/>
+                        <w:jc w:val="both"/>
+                        <w:rPr>
+                          <w:color w:val="262626" w:themeColor="text1" w:themeTint="D9"/>
+                          <w:sz w:val="18"/>
+                          <w:szCs w:val="18"/>
+                          <w:u w:val="single"/>
+                        </w:rPr>
+                      </w:pPr>
+                      <w:r>
+                        <w:rPr>
+                          <w:rFonts w:ascii="Consolas" w:hAnsi="Consolas" w:cs="Consolas"/>
+                          <w:color w:val="808080" w:themeColor="background1" w:themeShade="80"/>
+                          <w:sz w:val="18"/>
+                          <w:szCs w:val="18"/>
+                        </w:rPr>
+                        <w:t xml:space="preserve">App Store: </w:t>
+                      </w:r>
+                      <w:hyperlink r:id="rId17" w:history="1">
+                        <w:r>
+                          <w:rPr>
+                            <w:rStyle w:val="Hyperlink"/>
+                            <w:rFonts w:ascii="Consolas" w:hAnsi="Consolas" w:cs="Consolas"/>
+                            <w:color w:val="262626" w:themeColor="text1" w:themeTint="D9"/>
+                            <w:sz w:val="18"/>
+                            <w:szCs w:val="18"/>
+                          </w:rPr>
+                          <w:t>https://itunes.apple.com/sa/app/sehaty/id1035658331</w:t>
+                        </w:r>
+                      </w:hyperlink>
+                    </w:p>
+                    <w:p>
+                      <w:pPr>
+                        <w:pStyle w:val="Heading2"/>
+                        <w:spacing w:line="240" w:lineRule="auto"/>
+                        <w:suppressOverlap/>
+                        <w:jc w:val="both"/>
+                        <w:rPr>
+                          <w:rFonts w:ascii="Helvetica" w:hAnsi="Helvetica"/>
+                          <w:caps w:val="0"/>
+                          <w:color w:val="595959" w:themeColor="text1" w:themeTint="A6"/>
+                          <w:kern w:val="0"/>
+                        </w:rPr>
+                      </w:pPr>
+                      <w:r>
+                        <w:rPr>
+                          <w:rFonts w:ascii="Helvetica" w:hAnsi="Helvetica"/>
+                          <w:caps w:val="0"/>
+                          <w:color w:val="595959" w:themeColor="text1" w:themeTint="A6"/>
+                          <w:kern w:val="0"/>
+                        </w:rPr>
+                        <w:t xml:space="preserve">The official iOS application for King Faisal Specialist Hospital and Research Centre’s patients. </w:t>
+                      </w:r>
+                      <w:r>
+                        <w:rPr>
+                          <w:caps w:val="0"/>
+                          <w:color w:val="262626" w:themeColor="text1" w:themeTint="D9"/>
+                          <w:kern w:val="0"/>
+                        </w:rPr>
+                        <w:t xml:space="preserve"> </w:t>
+                      </w:r>
+                      <w:r>
+                        <w:rPr>
+                          <w:rFonts w:ascii="Helvetica" w:hAnsi="Helvetica"/>
+                          <w:caps w:val="0"/>
+                          <w:color w:val="595959" w:themeColor="text1" w:themeTint="A6"/>
+                          <w:kern w:val="0"/>
+                        </w:rPr>
+                        <w:t xml:space="preserve">Worked as the main developer; developing all app’s views that retrieves the user's data from a backend DB by consuming an API. In addition, managing the user's session and implementing some of the iOS 10 SDK features like: </w:t>
+                      </w:r>
+                      <w:r>
+                        <w:rPr>
+                          <w:rFonts w:ascii="Consolas" w:hAnsi="Consolas"/>
+                          <w:caps w:val="0"/>
+                          <w:color w:val="F2F2F2" w:themeColor="background1" w:themeShade="F2"/>
+                          <w:kern w:val="0"/>
+                          <w:highlight w:val="black"/>
+                        </w:rPr>
+                        <w:t>LocalAuthentication</w:t>
+                      </w:r>
+                      <w:r>
+                        <w:rPr>
+                          <w:rFonts w:ascii="Helvetica" w:hAnsi="Helvetica"/>
+                          <w:caps w:val="0"/>
+                          <w:color w:val="595959" w:themeColor="text1" w:themeTint="A6"/>
+                          <w:kern w:val="0"/>
+                        </w:rPr>
+                        <w:t xml:space="preserve">, </w:t>
+                      </w:r>
+                      <w:r>
+                        <w:rPr>
+                          <w:rFonts w:ascii="Consolas" w:hAnsi="Consolas"/>
+                          <w:caps w:val="0"/>
+                          <w:color w:val="F2F2F2" w:themeColor="background1" w:themeShade="F2"/>
+                          <w:kern w:val="0"/>
+                          <w:highlight w:val="black"/>
+                        </w:rPr>
+                        <w:t>UserNotifications</w:t>
+                      </w:r>
+                      <w:r>
+                        <w:rPr>
+                          <w:rFonts w:ascii="Helvetica" w:hAnsi="Helvetica"/>
+                          <w:caps w:val="0"/>
+                          <w:color w:val="595959" w:themeColor="text1" w:themeTint="A6"/>
+                          <w:kern w:val="0"/>
+                        </w:rPr>
+                        <w:t xml:space="preserve">, </w:t>
+                      </w:r>
+                      <w:r>
+                        <w:rPr>
+                          <w:rFonts w:ascii="Consolas" w:hAnsi="Consolas"/>
+                          <w:caps w:val="0"/>
+                          <w:color w:val="F2F2F2" w:themeColor="background1" w:themeShade="F2"/>
+                          <w:kern w:val="0"/>
+                          <w:highlight w:val="black"/>
+                        </w:rPr>
+                        <w:t>HealthKit</w:t>
+                      </w:r>
+                      <w:r>
+                        <w:rPr>
+                          <w:rFonts w:ascii="Helvetica" w:hAnsi="Helvetica"/>
+                          <w:caps w:val="0"/>
+                          <w:color w:val="595959" w:themeColor="text1" w:themeTint="A6"/>
+                          <w:kern w:val="0"/>
+                        </w:rPr>
+                        <w:t xml:space="preserve"> and </w:t>
+                      </w:r>
+                      <w:r>
+                        <w:rPr>
+                          <w:rFonts w:ascii="Consolas" w:hAnsi="Consolas"/>
+                          <w:caps w:val="0"/>
+                          <w:color w:val="F2F2F2" w:themeColor="background1" w:themeShade="F2"/>
+                          <w:kern w:val="0"/>
+                          <w:highlight w:val="black"/>
+                        </w:rPr>
+                        <w:t>EventKit</w:t>
+                      </w:r>
+                      <w:r>
+                        <w:rPr>
+                          <w:rFonts w:ascii="Helvetica" w:hAnsi="Helvetica"/>
+                          <w:caps w:val="0"/>
+                          <w:color w:val="595959" w:themeColor="text1" w:themeTint="A6"/>
+                          <w:kern w:val="0"/>
+                        </w:rPr>
+                        <w:t>.</w:t>
+                      </w:r>
+                    </w:p>
+                    <w:p>
+                      <w:pPr>
+                        <w:pStyle w:val="Heading2"/>
+                        <w:tabs>
+                          <w:tab w:val="left" w:pos="3208"/>
+                        </w:tabs>
+                        <w:spacing w:line="240" w:lineRule="auto"/>
+                        <w:suppressOverlap/>
+                        <w:jc w:val="both"/>
+                        <w:rPr>
+                          <w:rFonts w:ascii="Helvetica" w:hAnsi="Helvetica"/>
+                          <w:b/>
+                          <w:bCs/>
+                          <w:caps w:val="0"/>
+                          <w:color w:val="auto"/>
+                          <w:kern w:val="0"/>
+                        </w:rPr>
+                      </w:pPr>
+                    </w:p>
+                    <w:p>
+                      <w:pPr>
+                        <w:pStyle w:val="Heading2"/>
+                        <w:tabs>
+                          <w:tab w:val="left" w:pos="3208"/>
+                        </w:tabs>
+                        <w:spacing w:line="240" w:lineRule="auto"/>
+                        <w:suppressOverlap/>
+                        <w:jc w:val="both"/>
+                        <w:rPr>
+                          <w:b/>
+                          <w:bCs/>
+                          <w:caps w:val="0"/>
+                          <w:color w:val="auto"/>
+                          <w:kern w:val="0"/>
+                        </w:rPr>
+                      </w:pPr>
+                      <w:r>
+                        <w:rPr>
+                          <w:rFonts w:ascii="Helvetica" w:hAnsi="Helvetica"/>
+                          <w:b/>
+                          <w:bCs/>
+                          <w:caps w:val="0"/>
+                          <w:color w:val="auto"/>
+                          <w:kern w:val="0"/>
+                          <w:sz w:val="22"/>
+                          <w:szCs w:val="22"/>
+                        </w:rPr>
+                        <w:t>Lifestyle</w:t>
+                      </w:r>
+                    </w:p>
+                    <w:p>
+                      <w:pPr>
+                        <w:pStyle w:val="Heading2"/>
+                        <w:tabs>
+                          <w:tab w:val="left" w:pos="3208"/>
+                        </w:tabs>
+                        <w:spacing w:line="240" w:lineRule="auto"/>
+                        <w:suppressOverlap/>
+                        <w:jc w:val="both"/>
+                        <w:rPr>
+                          <w:rFonts w:ascii="Consolas" w:hAnsi="Consolas" w:cs="Consolas"/>
+                          <w:caps w:val="0"/>
+                          <w:color w:val="808080" w:themeColor="background1" w:themeShade="80"/>
+                          <w:kern w:val="0"/>
+                        </w:rPr>
+                      </w:pPr>
+                      <w:r>
+                        <w:rPr>
+                          <w:rFonts w:ascii="Consolas" w:hAnsi="Consolas" w:cs="Consolas"/>
+                          <w:caps w:val="0"/>
+                          <w:color w:val="808080" w:themeColor="background1" w:themeShade="80"/>
+                          <w:kern w:val="0"/>
+                        </w:rPr>
+                        <w:t>King Faisal Specialist Hospital and Research Centre</w:t>
+                      </w:r>
+                      <w:r>
+                        <w:rPr>
+                          <w:rFonts w:ascii="Consolas" w:hAnsi="Consolas" w:cs="Consolas"/>
+                          <w:caps w:val="0"/>
+                          <w:color w:val="808080" w:themeColor="background1" w:themeShade="80"/>
+                          <w:kern w:val="0"/>
+                        </w:rPr>
+                        <w:t xml:space="preserve"> (February </w:t>
+                      </w:r>
+                      <w:r>
+                        <w:rPr>
+                          <w:rFonts w:ascii="Consolas" w:hAnsi="Consolas" w:cs="Consolas"/>
+                          <w:caps w:val="0"/>
+                          <w:color w:val="808080" w:themeColor="background1" w:themeShade="80"/>
+                          <w:kern w:val="0"/>
+                        </w:rPr>
+                        <w:t>2016</w:t>
+                      </w:r>
+                      <w:r>
+                        <w:rPr>
+                          <w:rFonts w:ascii="Consolas" w:hAnsi="Consolas" w:cs="Consolas"/>
+                          <w:caps w:val="0"/>
+                          <w:color w:val="808080" w:themeColor="background1" w:themeShade="80"/>
+                          <w:kern w:val="0"/>
+                        </w:rPr>
+                        <w:t>)</w:t>
+                      </w:r>
+                    </w:p>
+                    <w:p>
+                      <w:pPr>
+                        <w:pStyle w:val="Heading2"/>
+                        <w:tabs>
+                          <w:tab w:val="left" w:pos="3208"/>
+                        </w:tabs>
+                        <w:spacing w:line="240" w:lineRule="auto"/>
+                        <w:suppressOverlap/>
+                        <w:jc w:val="both"/>
+                        <w:rPr>
+                          <w:rFonts w:ascii="Consolas" w:hAnsi="Consolas" w:cs="Consolas"/>
+                          <w:caps w:val="0"/>
+                          <w:color w:val="808080" w:themeColor="background1" w:themeShade="80"/>
+                          <w:kern w:val="0"/>
+                        </w:rPr>
+                      </w:pPr>
+                      <w:r>
+                        <w:rPr>
+                          <w:rFonts w:ascii="Consolas" w:hAnsi="Consolas" w:cs="Consolas"/>
+                          <w:caps w:val="0"/>
+                          <w:color w:val="A6A6A6" w:themeColor="background1" w:themeShade="A6"/>
+                        </w:rPr>
+                        <w:t>Te</w:t>
+                      </w:r>
+                      <w:r>
+                        <w:rPr>
+                          <w:rFonts w:ascii="Consolas" w:hAnsi="Consolas" w:cs="Consolas"/>
+                          <w:caps w:val="0"/>
+                          <w:color w:val="A6A6A6" w:themeColor="background1" w:themeShade="A6"/>
+                        </w:rPr>
+                        <w:t>chnologies: Java, Web (Html, CSS and JS) a</w:t>
+                      </w:r>
+                      <w:r>
+                        <w:rPr>
+                          <w:rFonts w:ascii="Consolas" w:hAnsi="Consolas" w:cs="Consolas"/>
+                          <w:caps w:val="0"/>
+                          <w:color w:val="A6A6A6" w:themeColor="background1" w:themeShade="A6"/>
+                        </w:rPr>
+                        <w:t>nd Objective-C</w:t>
+                      </w:r>
+                    </w:p>
+                    <w:p>
+                      <w:pPr>
+                        <w:spacing w:line="360" w:lineRule="auto"/>
+                        <w:suppressOverlap/>
+                        <w:jc w:val="both"/>
+                        <w:rPr>
+                          <w:rStyle w:val="Hyperlink"/>
+                          <w:color w:val="000000" w:themeColor="text1"/>
+                          <w:sz w:val="18"/>
+                          <w:szCs w:val="18"/>
+                        </w:rPr>
+                      </w:pPr>
+                      <w:r>
+                        <w:rPr>
+                          <w:rFonts w:ascii="Consolas" w:hAnsi="Consolas" w:cs="Consolas"/>
+                          <w:color w:val="808080" w:themeColor="background1" w:themeShade="80"/>
+                          <w:sz w:val="18"/>
+                          <w:szCs w:val="18"/>
+                        </w:rPr>
+                        <w:t xml:space="preserve">Details: </w:t>
+                      </w:r>
+                      <w:hyperlink r:id="rId18" w:history="1">
+                        <w:r>
+                          <w:rPr>
+                            <w:rStyle w:val="Hyperlink"/>
+                            <w:rFonts w:ascii="Consolas" w:hAnsi="Consolas" w:cs="Consolas"/>
+                            <w:color w:val="262626" w:themeColor="text1" w:themeTint="D9"/>
+                            <w:sz w:val="18"/>
+                            <w:szCs w:val="18"/>
+                          </w:rPr>
+                          <w:t>http://kalua.im/link/lifestyle</w:t>
+                        </w:r>
+                      </w:hyperlink>
+                    </w:p>
+                    <w:p>
+                      <w:pPr>
+                        <w:pStyle w:val="Heading2"/>
+                        <w:suppressOverlap/>
+                        <w:jc w:val="both"/>
+                        <w:rPr>
+                          <w:rFonts w:ascii="Helvetica" w:hAnsi="Helvetica"/>
+                          <w:caps w:val="0"/>
+                          <w:color w:val="595959" w:themeColor="text1" w:themeTint="A6"/>
+                          <w:kern w:val="0"/>
+                        </w:rPr>
+                      </w:pPr>
+                      <w:r>
+                        <w:rPr>
+                          <w:rFonts w:ascii="Helvetica" w:hAnsi="Helvetica"/>
+                          <w:caps w:val="0"/>
+                          <w:color w:val="595959" w:themeColor="text1" w:themeTint="A6"/>
+                          <w:kern w:val="0"/>
+                        </w:rPr>
+                        <w:t>A health tracking functionality for KFSHRC's patients so they be monitored by their physician.</w:t>
+                      </w:r>
+                    </w:p>
+                    <w:p>
+                      <w:pPr>
+                        <w:suppressOverlap/>
+                        <w:jc w:val="both"/>
+                        <w:rPr>
+                          <w:sz w:val="18"/>
+                          <w:szCs w:val="18"/>
+                        </w:rPr>
+                      </w:pPr>
+                      <w:r>
+                        <w:rPr>
+                          <w:rFonts w:ascii="Helvetica" w:hAnsi="Helvetica"/>
+                          <w:sz w:val="18"/>
+                          <w:szCs w:val="18"/>
+                        </w:rPr>
+                        <w:t>As part of a team of two, my responsibility was to develop two parts, the backend to store all the data, in addition to an API, this part was develop using Java. The second part was developing the controller inside the official iOS app "Sehaty" which interact with both the API and the iOS</w:t>
+                      </w:r>
+                      <w:r>
+                        <w:rPr>
+                          <w:sz w:val="18"/>
+                          <w:szCs w:val="18"/>
+                        </w:rPr>
+                        <w:t xml:space="preserve"> </w:t>
+                      </w:r>
+                      <w:r>
+                        <w:rPr>
+                          <w:rFonts w:ascii="Consolas" w:hAnsi="Consolas"/>
+                          <w:color w:val="F2F2F2" w:themeColor="background1" w:themeShade="F2"/>
+                          <w:sz w:val="18"/>
+                          <w:szCs w:val="18"/>
+                          <w:highlight w:val="black"/>
+                        </w:rPr>
+                        <w:t>HealthKit</w:t>
+                      </w:r>
+                      <w:r>
+                        <w:rPr>
+                          <w:sz w:val="18"/>
+                          <w:szCs w:val="18"/>
+                        </w:rPr>
+                        <w:t>.</w:t>
+                      </w:r>
+                    </w:p>
+                    <w:p>
+                      <w:pPr>
+                        <w:suppressOverlap/>
+                        <w:jc w:val="both"/>
+                        <w:rPr>
+                          <w:sz w:val="18"/>
+                          <w:szCs w:val="18"/>
+                        </w:rPr>
+                      </w:pPr>
+                    </w:p>
+                    <w:p>
+                      <w:pPr>
+                        <w:pStyle w:val="Heading2"/>
+                        <w:suppressOverlap/>
+                        <w:jc w:val="both"/>
+                        <w:rPr>
+                          <w:b/>
+                          <w:bCs/>
+                          <w:caps w:val="0"/>
+                          <w:color w:val="auto"/>
+                          <w:kern w:val="0"/>
+                        </w:rPr>
+                      </w:pPr>
+                      <w:proofErr w:type="spellStart"/>
+                      <w:r>
+                        <w:rPr>
+                          <w:rFonts w:ascii="Helvetica" w:hAnsi="Helvetica"/>
+                          <w:b/>
+                          <w:bCs/>
+                          <w:caps w:val="0"/>
+                          <w:color w:val="auto"/>
+                          <w:kern w:val="0"/>
+                          <w:sz w:val="22"/>
+                          <w:szCs w:val="22"/>
+                        </w:rPr>
+                        <w:t>MyS</w:t>
+                      </w:r>
+                      <w:r>
+                        <w:rPr>
+                          <w:rFonts w:ascii="Helvetica" w:hAnsi="Helvetica"/>
+                          <w:b/>
+                          <w:bCs/>
+                          <w:caps w:val="0"/>
+                          <w:color w:val="auto"/>
+                          <w:kern w:val="0"/>
+                          <w:sz w:val="22"/>
+                          <w:szCs w:val="22"/>
+                        </w:rPr>
+                        <w:t>hare</w:t>
+                      </w:r>
+                      <w:proofErr w:type="spellEnd"/>
+                      <w:r>
+                        <w:rPr>
+                          <w:rFonts w:ascii="Helvetica" w:hAnsi="Helvetica"/>
+                          <w:b/>
+                          <w:bCs/>
+                          <w:caps w:val="0"/>
+                          <w:color w:val="auto"/>
+                          <w:kern w:val="0"/>
+                          <w:sz w:val="22"/>
+                          <w:szCs w:val="22"/>
+                        </w:rPr>
+                        <w:t xml:space="preserve"> Drive</w:t>
+                      </w:r>
+                    </w:p>
+                    <w:p>
+                      <w:pPr>
+                        <w:pStyle w:val="Heading2"/>
+                        <w:suppressOverlap/>
+                        <w:jc w:val="both"/>
+                        <w:rPr>
+                          <w:b/>
+                          <w:bCs/>
+                          <w:caps w:val="0"/>
+                          <w:color w:val="auto"/>
+                          <w:kern w:val="0"/>
+                        </w:rPr>
+                      </w:pPr>
+                      <w:r>
+                        <w:rPr>
+                          <w:rFonts w:ascii="Consolas" w:hAnsi="Consolas" w:cs="Consolas"/>
+                          <w:caps w:val="0"/>
+                          <w:color w:val="808080" w:themeColor="background1" w:themeShade="80"/>
+                          <w:kern w:val="0"/>
+                        </w:rPr>
+                        <w:t xml:space="preserve">King Faisal Specialist Hospital and Research Centre </w:t>
+                      </w:r>
+                      <w:r>
+                        <w:rPr>
+                          <w:rFonts w:ascii="Consolas" w:hAnsi="Consolas" w:cs="Consolas"/>
+                          <w:caps w:val="0"/>
+                          <w:color w:val="808080" w:themeColor="background1" w:themeShade="80"/>
+                          <w:kern w:val="0"/>
+                        </w:rPr>
+                        <w:t>(</w:t>
+                      </w:r>
+                      <w:r>
+                        <w:rPr>
+                          <w:rFonts w:ascii="Consolas" w:hAnsi="Consolas" w:cs="Consolas"/>
+                          <w:caps w:val="0"/>
+                          <w:color w:val="808080" w:themeColor="background1" w:themeShade="80"/>
+                          <w:kern w:val="0"/>
+                        </w:rPr>
+                        <w:t>February 2015</w:t>
+                      </w:r>
+                      <w:r>
+                        <w:rPr>
+                          <w:rFonts w:ascii="Consolas" w:hAnsi="Consolas" w:cs="Consolas"/>
+                          <w:caps w:val="0"/>
+                          <w:color w:val="808080" w:themeColor="background1" w:themeShade="80"/>
+                          <w:kern w:val="0"/>
+                        </w:rPr>
+                        <w:t>)</w:t>
+                      </w:r>
+                    </w:p>
+                    <w:p>
+                      <w:pPr>
+                        <w:suppressOverlap/>
+                        <w:jc w:val="both"/>
+                        <w:rPr>
+                          <w:rFonts w:ascii="Consolas" w:hAnsi="Consolas" w:cs="Consolas"/>
+                          <w:color w:val="A6A6A6" w:themeColor="background1" w:themeShade="A6"/>
+                          <w:sz w:val="18"/>
+                          <w:szCs w:val="18"/>
+                        </w:rPr>
+                      </w:pPr>
+                      <w:r>
+                        <w:rPr>
+                          <w:rFonts w:ascii="Consolas" w:hAnsi="Consolas" w:cs="Consolas"/>
+                          <w:color w:val="A6A6A6" w:themeColor="background1" w:themeShade="A6"/>
+                          <w:sz w:val="18"/>
+                          <w:szCs w:val="18"/>
+                        </w:rPr>
+                        <w:t xml:space="preserve">Technologies: </w:t>
+                      </w:r>
+                      <w:r>
+                        <w:rPr>
+                          <w:sz w:val="18"/>
+                          <w:szCs w:val="18"/>
+                        </w:rPr>
+                        <w:t xml:space="preserve"> </w:t>
+                      </w:r>
+                      <w:r>
+                        <w:rPr>
+                          <w:rFonts w:ascii="Consolas" w:hAnsi="Consolas" w:cs="Consolas"/>
+                          <w:color w:val="A6A6A6" w:themeColor="background1" w:themeShade="A6"/>
+                          <w:sz w:val="18"/>
+                          <w:szCs w:val="18"/>
+                        </w:rPr>
+                        <w:t>Batch file, VBScript and Windows Registry</w:t>
+                      </w:r>
+                    </w:p>
+                    <w:p>
+                      <w:pPr>
+                        <w:spacing w:line="360" w:lineRule="auto"/>
+                        <w:suppressOverlap/>
+                        <w:jc w:val="both"/>
+                        <w:rPr>
+                          <w:rStyle w:val="Hyperlink"/>
+                          <w:rFonts w:ascii="Consolas" w:hAnsi="Consolas" w:cs="Consolas"/>
+                          <w:color w:val="000000" w:themeColor="text1"/>
+                          <w:sz w:val="18"/>
+                          <w:szCs w:val="18"/>
+                        </w:rPr>
+                      </w:pPr>
+                      <w:r>
+                        <w:rPr>
+                          <w:rFonts w:ascii="Consolas" w:hAnsi="Consolas" w:cs="Consolas"/>
+                          <w:color w:val="808080" w:themeColor="background1" w:themeShade="80"/>
+                          <w:sz w:val="18"/>
+                          <w:szCs w:val="18"/>
+                        </w:rPr>
+                        <w:t xml:space="preserve">Details: </w:t>
+                      </w:r>
+                      <w:hyperlink r:id="rId19" w:history="1">
+                        <w:r>
+                          <w:rPr>
+                            <w:rStyle w:val="Hyperlink"/>
+                            <w:rFonts w:ascii="Consolas" w:hAnsi="Consolas" w:cs="Consolas"/>
+                            <w:color w:val="262626" w:themeColor="text1" w:themeTint="D9"/>
+                            <w:sz w:val="18"/>
+                            <w:szCs w:val="18"/>
+                          </w:rPr>
+                          <w:t>http://kalua.im/link/mydrive</w:t>
+                        </w:r>
+                      </w:hyperlink>
+                    </w:p>
+                    <w:p>
+                      <w:pPr>
+                        <w:pStyle w:val="Heading2"/>
+                        <w:suppressOverlap/>
+                        <w:jc w:val="both"/>
+                        <w:rPr>
+                          <w:rFonts w:ascii="Helvetica" w:hAnsi="Helvetica"/>
+                          <w:caps w:val="0"/>
+                          <w:color w:val="595959" w:themeColor="text1" w:themeTint="A6"/>
+                          <w:kern w:val="0"/>
+                        </w:rPr>
+                      </w:pPr>
+                      <w:r>
+                        <w:rPr>
+                          <w:rFonts w:ascii="Helvetica" w:hAnsi="Helvetica"/>
+                          <w:caps w:val="0"/>
+                          <w:color w:val="595959" w:themeColor="text1" w:themeTint="A6"/>
+                          <w:kern w:val="0"/>
+                        </w:rPr>
+                        <w:t>A collection of Batch, VB Script, and registry files packaged inside of an .exe file that installs, configures, maintains, and monitors a WebDAV client (WebDrive) to connect to Alfresco (ECM). My job was to create all the necessary scripts that install the WebDAV client and configure it based on the user's location, in addition, my job was to ensure that the scripts run as stealth as possible without any popups or command prompts.</w:t>
+                      </w:r>
+                    </w:p>
+                    <w:p>
+                      <w:pPr>
+                        <w:pStyle w:val="Heading2"/>
+                        <w:suppressOverlap/>
+                        <w:jc w:val="both"/>
+                        <w:rPr>
+                          <w:rFonts w:ascii="Helvetica" w:hAnsi="Helvetica"/>
+                          <w:b/>
+                          <w:bCs/>
+                          <w:caps w:val="0"/>
+                          <w:color w:val="auto"/>
+                          <w:kern w:val="0"/>
+                        </w:rPr>
+                      </w:pPr>
+                    </w:p>
+                    <w:p>
+                      <w:pPr>
+                        <w:pStyle w:val="Heading2"/>
+                        <w:suppressOverlap/>
+                        <w:jc w:val="both"/>
+                        <w:rPr>
+                          <w:b/>
+                          <w:bCs/>
+                          <w:caps w:val="0"/>
+                          <w:color w:val="auto"/>
+                          <w:kern w:val="0"/>
+                        </w:rPr>
+                      </w:pPr>
+                      <w:r>
+                        <w:rPr>
+                          <w:rFonts w:ascii="Helvetica" w:hAnsi="Helvetica"/>
+                          <w:b/>
+                          <w:bCs/>
+                          <w:caps w:val="0"/>
+                          <w:color w:val="auto"/>
+                          <w:kern w:val="0"/>
+                          <w:sz w:val="22"/>
+                          <w:szCs w:val="22"/>
+                        </w:rPr>
+                        <w:t>Various JSF Applications</w:t>
+                      </w:r>
+                    </w:p>
+                    <w:p>
+                      <w:pPr>
+                        <w:pStyle w:val="Heading2"/>
+                        <w:suppressOverlap/>
+                        <w:jc w:val="both"/>
+                        <w:rPr>
+                          <w:b/>
+                          <w:bCs/>
+                          <w:caps w:val="0"/>
+                          <w:color w:val="auto"/>
+                          <w:kern w:val="0"/>
+                        </w:rPr>
+                      </w:pPr>
+                      <w:r>
+                        <w:rPr>
+                          <w:rFonts w:ascii="Consolas" w:hAnsi="Consolas" w:cs="Consolas"/>
+                          <w:caps w:val="0"/>
+                          <w:color w:val="808080" w:themeColor="background1" w:themeShade="80"/>
+                          <w:kern w:val="0"/>
+                        </w:rPr>
+                        <w:t xml:space="preserve">King Faisal Specialist Hospital and Research Centre </w:t>
+                      </w:r>
+                      <w:r>
+                        <w:rPr>
+                          <w:rFonts w:ascii="Consolas" w:hAnsi="Consolas" w:cs="Consolas"/>
+                          <w:caps w:val="0"/>
+                          <w:color w:val="808080" w:themeColor="background1" w:themeShade="80"/>
+                          <w:kern w:val="0"/>
+                        </w:rPr>
+                        <w:t>(</w:t>
+                      </w:r>
+                      <w:r>
+                        <w:rPr>
+                          <w:rFonts w:ascii="Consolas" w:hAnsi="Consolas" w:cs="Consolas"/>
+                          <w:caps w:val="0"/>
+                          <w:color w:val="808080" w:themeColor="background1" w:themeShade="80"/>
+                          <w:kern w:val="0"/>
+                        </w:rPr>
+                        <w:t xml:space="preserve">2013 </w:t>
+                      </w:r>
+                      <w:r>
+                        <w:rPr>
+                          <w:rFonts w:ascii="Consolas" w:hAnsi="Consolas" w:cs="Consolas"/>
+                          <w:caps w:val="0"/>
+                          <w:color w:val="808080" w:themeColor="background1" w:themeShade="80"/>
+                          <w:kern w:val="0"/>
+                        </w:rPr>
+                        <w:t>–</w:t>
+                      </w:r>
+                      <w:r>
+                        <w:rPr>
+                          <w:rFonts w:ascii="Consolas" w:hAnsi="Consolas" w:cs="Consolas"/>
+                          <w:caps w:val="0"/>
+                          <w:color w:val="808080" w:themeColor="background1" w:themeShade="80"/>
+                          <w:kern w:val="0"/>
+                        </w:rPr>
+                        <w:t xml:space="preserve"> 2016</w:t>
+                      </w:r>
+                      <w:r>
+                        <w:rPr>
+                          <w:rFonts w:ascii="Consolas" w:hAnsi="Consolas" w:cs="Consolas"/>
+                          <w:caps w:val="0"/>
+                          <w:color w:val="808080" w:themeColor="background1" w:themeShade="80"/>
+                          <w:kern w:val="0"/>
+                        </w:rPr>
+                        <w:t>)</w:t>
+                      </w:r>
+                    </w:p>
+                    <w:p>
+                      <w:pPr>
+                        <w:suppressOverlap/>
+                        <w:jc w:val="both"/>
+                        <w:rPr>
+                          <w:rFonts w:ascii="Consolas" w:hAnsi="Consolas" w:cs="Consolas"/>
+                          <w:color w:val="A6A6A6" w:themeColor="background1" w:themeShade="A6"/>
+                          <w:sz w:val="18"/>
+                          <w:szCs w:val="18"/>
+                        </w:rPr>
+                      </w:pPr>
+                      <w:r>
+                        <w:rPr>
+                          <w:rFonts w:ascii="Consolas" w:hAnsi="Consolas" w:cs="Consolas"/>
+                          <w:color w:val="A6A6A6" w:themeColor="background1" w:themeShade="A6"/>
+                          <w:sz w:val="18"/>
+                          <w:szCs w:val="18"/>
+                        </w:rPr>
+                        <w:t>Technologies: Java, Web (HTML, CSS and JS)</w:t>
+                      </w:r>
+                    </w:p>
+                    <w:p>
+                      <w:pPr>
+                        <w:spacing w:line="360" w:lineRule="auto"/>
+                        <w:suppressOverlap/>
+                        <w:jc w:val="both"/>
+                        <w:rPr>
+                          <w:rStyle w:val="Hyperlink"/>
+                          <w:color w:val="000000" w:themeColor="text1"/>
+                          <w:sz w:val="18"/>
+                          <w:szCs w:val="18"/>
+                        </w:rPr>
+                      </w:pPr>
+                      <w:r>
+                        <w:rPr>
+                          <w:rFonts w:ascii="Consolas" w:hAnsi="Consolas" w:cs="Consolas"/>
+                          <w:color w:val="808080" w:themeColor="background1" w:themeShade="80"/>
+                          <w:sz w:val="18"/>
+                          <w:szCs w:val="18"/>
+                        </w:rPr>
+                        <w:t xml:space="preserve">Details: </w:t>
+                      </w:r>
+                      <w:hyperlink r:id="rId20" w:history="1">
+                        <w:r>
+                          <w:rPr>
+                            <w:rStyle w:val="Hyperlink"/>
+                            <w:rFonts w:ascii="Consolas" w:hAnsi="Consolas" w:cs="Consolas"/>
+                            <w:color w:val="000000" w:themeColor="text1"/>
+                            <w:sz w:val="18"/>
+                            <w:szCs w:val="18"/>
+                          </w:rPr>
+                          <w:t>http://kalua.im/link/jsf</w:t>
+                        </w:r>
+                      </w:hyperlink>
+                    </w:p>
+                    <w:p>
+                      <w:pPr>
+                        <w:suppressOverlap/>
+                        <w:jc w:val="both"/>
+                        <w:rPr>
+                          <w:rFonts w:ascii="Helvetica" w:hAnsi="Helvetica"/>
+                          <w:color w:val="595959" w:themeColor="text1" w:themeTint="A6"/>
+                          <w:sz w:val="18"/>
+                          <w:szCs w:val="18"/>
+                        </w:rPr>
+                      </w:pPr>
+                      <w:r>
+                        <w:rPr>
+                          <w:rFonts w:ascii="Helvetica" w:hAnsi="Helvetica"/>
+                          <w:color w:val="595959" w:themeColor="text1" w:themeTint="A6"/>
+                          <w:sz w:val="18"/>
+                          <w:szCs w:val="18"/>
+                        </w:rPr>
+                        <w:t xml:space="preserve">Developing various Web applications using JavaServer Faces (JSF). These include: </w:t>
+                      </w:r>
+                      <w:r>
+                        <w:rPr>
+                          <w:rFonts w:ascii="Helvetica" w:hAnsi="Helvetica"/>
+                          <w:sz w:val="18"/>
+                          <w:szCs w:val="18"/>
+                        </w:rPr>
+                        <w:t xml:space="preserve"> </w:t>
+                      </w:r>
+                      <w:r>
+                        <w:rPr>
+                          <w:rFonts w:ascii="Helvetica" w:hAnsi="Helvetica"/>
+                          <w:b/>
+                          <w:bCs/>
+                          <w:i/>
+                          <w:iCs/>
+                          <w:color w:val="595959" w:themeColor="text1" w:themeTint="A6"/>
+                          <w:sz w:val="18"/>
+                          <w:szCs w:val="18"/>
+                        </w:rPr>
+                        <w:t>Default Location</w:t>
+                      </w:r>
+                      <w:r>
+                        <w:rPr>
+                          <w:rFonts w:ascii="Helvetica" w:hAnsi="Helvetica"/>
+                          <w:color w:val="595959" w:themeColor="text1" w:themeTint="A6"/>
+                          <w:sz w:val="18"/>
+                          <w:szCs w:val="18"/>
+                        </w:rPr>
+                        <w:t xml:space="preserve"> an application concerned with management of the location of PCs connected to the hospital’s medical system (Cerner). </w:t>
+                      </w:r>
+                      <w:r>
+                        <w:rPr>
+                          <w:rFonts w:ascii="Helvetica" w:hAnsi="Helvetica"/>
+                          <w:sz w:val="18"/>
+                          <w:szCs w:val="18"/>
+                        </w:rPr>
+                        <w:t xml:space="preserve"> </w:t>
+                      </w:r>
+                      <w:r>
+                        <w:rPr>
+                          <w:rFonts w:ascii="Helvetica" w:hAnsi="Helvetica"/>
+                          <w:b/>
+                          <w:bCs/>
+                          <w:i/>
+                          <w:iCs/>
+                          <w:color w:val="595959" w:themeColor="text1" w:themeTint="A6"/>
+                          <w:sz w:val="18"/>
+                          <w:szCs w:val="18"/>
+                        </w:rPr>
+                        <w:t>Extension for Supply Chain Customer Service</w:t>
+                      </w:r>
+                      <w:r>
+                        <w:rPr>
+                          <w:rFonts w:ascii="Helvetica" w:hAnsi="Helvetica"/>
+                          <w:color w:val="595959" w:themeColor="text1" w:themeTint="A6"/>
+                          <w:sz w:val="18"/>
+                          <w:szCs w:val="18"/>
+                        </w:rPr>
+                        <w:t xml:space="preserve"> that presents data from multiple sources based on the customer selection. </w:t>
+                      </w:r>
+                      <w:r>
+                        <w:rPr>
+                          <w:rFonts w:ascii="Helvetica" w:hAnsi="Helvetica"/>
+                          <w:b/>
+                          <w:bCs/>
+                          <w:i/>
+                          <w:iCs/>
+                          <w:color w:val="595959" w:themeColor="text1" w:themeTint="A6"/>
+                          <w:sz w:val="18"/>
+                          <w:szCs w:val="18"/>
+                        </w:rPr>
+                        <w:t>Supplies Scan</w:t>
+                      </w:r>
+                      <w:r>
+                        <w:rPr>
+                          <w:rFonts w:ascii="Helvetica" w:hAnsi="Helvetica"/>
+                          <w:color w:val="595959" w:themeColor="text1" w:themeTint="A6"/>
+                          <w:sz w:val="18"/>
+                          <w:szCs w:val="18"/>
+                        </w:rPr>
+                        <w:t xml:space="preserve"> an extension for the medical store application, which handles unregistered items by connecting the item's barcode with an item code in the enterprise resource planning (ERP) system and then adds more details about this item.</w:t>
+                      </w:r>
+                    </w:p>
+                    <w:p>
+                      <w:pPr>
+                        <w:pStyle w:val="Heading2"/>
+                        <w:suppressOverlap/>
+                        <w:jc w:val="both"/>
+                        <w:rPr>
+                          <w:b/>
+                          <w:bCs/>
+                          <w:caps w:val="0"/>
+                          <w:color w:val="auto"/>
+                          <w:kern w:val="0"/>
+                        </w:rPr>
+                      </w:pPr>
+                    </w:p>
+                    <w:p>
+                      <w:pPr>
+                        <w:pStyle w:val="Heading2"/>
+                        <w:suppressOverlap/>
+                        <w:jc w:val="both"/>
+                        <w:rPr>
+                          <w:b/>
+                          <w:bCs/>
+                          <w:caps w:val="0"/>
+                          <w:color w:val="auto"/>
+                          <w:kern w:val="0"/>
+                        </w:rPr>
+                      </w:pPr>
+                      <w:r>
+                        <w:rPr>
+                          <w:rFonts w:ascii="Helvetica" w:hAnsi="Helvetica"/>
+                          <w:b/>
+                          <w:bCs/>
+                          <w:caps w:val="0"/>
+                          <w:color w:val="auto"/>
+                          <w:kern w:val="0"/>
+                          <w:sz w:val="22"/>
+                          <w:szCs w:val="22"/>
+                        </w:rPr>
+                        <w:t>Arabic Tweets Classifier and Assessment</w:t>
+                      </w:r>
+                    </w:p>
+                    <w:p>
+                      <w:pPr>
+                        <w:pStyle w:val="Heading2"/>
+                        <w:suppressOverlap/>
+                        <w:jc w:val="both"/>
+                        <w:rPr>
+                          <w:rFonts w:ascii="Consolas" w:hAnsi="Consolas" w:cs="Consolas"/>
+                          <w:caps w:val="0"/>
+                          <w:color w:val="808080" w:themeColor="background1" w:themeShade="80"/>
+                          <w:kern w:val="0"/>
+                        </w:rPr>
+                      </w:pPr>
+                      <w:r>
+                        <w:rPr>
+                          <w:rFonts w:ascii="Consolas" w:hAnsi="Consolas" w:cs="Consolas"/>
+                          <w:caps w:val="0"/>
+                          <w:color w:val="808080" w:themeColor="background1" w:themeShade="80"/>
+                          <w:kern w:val="0"/>
+                        </w:rPr>
+                        <w:t>Imam Muhammad ibn Saud Islamic University</w:t>
+                      </w:r>
+                      <w:r>
+                        <w:rPr>
+                          <w:rFonts w:ascii="Consolas" w:hAnsi="Consolas" w:cs="Consolas"/>
+                          <w:caps w:val="0"/>
+                          <w:color w:val="808080" w:themeColor="background1" w:themeShade="80"/>
+                          <w:kern w:val="0"/>
+                        </w:rPr>
+                        <w:t xml:space="preserve"> (Graduation Project 2013)</w:t>
+                      </w:r>
+                    </w:p>
+                    <w:p>
+                      <w:pPr>
+                        <w:suppressOverlap/>
+                        <w:jc w:val="both"/>
+                        <w:rPr>
+                          <w:rFonts w:ascii="Consolas" w:hAnsi="Consolas" w:cs="Consolas"/>
+                          <w:color w:val="A6A6A6" w:themeColor="background1" w:themeShade="A6"/>
+                          <w:sz w:val="18"/>
+                          <w:szCs w:val="18"/>
+                        </w:rPr>
+                      </w:pPr>
+                      <w:r>
+                        <w:rPr>
+                          <w:rFonts w:ascii="Consolas" w:hAnsi="Consolas" w:cs="Consolas"/>
+                          <w:color w:val="A6A6A6" w:themeColor="background1" w:themeShade="A6"/>
+                          <w:sz w:val="18"/>
+                          <w:szCs w:val="18"/>
+                        </w:rPr>
+                        <w:t>Technologies: C# and .NET</w:t>
+                      </w:r>
+                    </w:p>
+                    <w:p>
+                      <w:pPr>
+                        <w:spacing w:line="360" w:lineRule="auto"/>
+                        <w:suppressOverlap/>
+                        <w:jc w:val="both"/>
+                        <w:rPr>
+                          <w:rStyle w:val="Hyperlink"/>
+                          <w:color w:val="000000" w:themeColor="text1"/>
+                          <w:sz w:val="18"/>
+                          <w:szCs w:val="18"/>
+                        </w:rPr>
+                      </w:pPr>
+                      <w:r>
+                        <w:rPr>
+                          <w:rFonts w:ascii="Consolas" w:hAnsi="Consolas" w:cs="Consolas"/>
+                          <w:color w:val="808080" w:themeColor="background1" w:themeShade="80"/>
+                          <w:sz w:val="18"/>
+                          <w:szCs w:val="18"/>
+                        </w:rPr>
+                        <w:t xml:space="preserve">Details: </w:t>
+                      </w:r>
+                      <w:hyperlink r:id="rId21" w:history="1">
+                        <w:r>
+                          <w:rPr>
+                            <w:rStyle w:val="Hyperlink"/>
+                            <w:rFonts w:ascii="Consolas" w:hAnsi="Consolas" w:cs="Consolas"/>
+                            <w:color w:val="000000" w:themeColor="text1"/>
+                            <w:sz w:val="18"/>
+                            <w:szCs w:val="18"/>
+                          </w:rPr>
+                          <w:t>http://kalua.im/link/twitather</w:t>
+                        </w:r>
+                      </w:hyperlink>
+                    </w:p>
+                    <w:p>
+                      <w:pPr>
+                        <w:suppressOverlap/>
+                        <w:jc w:val="both"/>
+                        <w:rPr>
+                          <w:rFonts w:ascii="Helvetica" w:hAnsi="Helvetica"/>
+                          <w:color w:val="595959" w:themeColor="text1" w:themeTint="A6"/>
+                          <w:sz w:val="18"/>
+                          <w:szCs w:val="18"/>
+                        </w:rPr>
+                      </w:pPr>
+                      <w:r>
+                        <w:rPr>
+                          <w:rFonts w:ascii="Helvetica" w:hAnsi="Helvetica"/>
+                          <w:color w:val="595959" w:themeColor="text1" w:themeTint="A6"/>
+                          <w:sz w:val="18"/>
+                          <w:szCs w:val="18"/>
+                        </w:rPr>
+                        <w:t>Analyzing the user contribution on Twitter to measure the impact on its followers, thru these steps: cleaning, classifying and measuring the impact, then the result is presented to the user in different forms, including the impact of the various hashtags.</w:t>
+                      </w:r>
+                      <w:r>
+                        <w:rPr>
+                          <w:rFonts w:ascii="Helvetica" w:hAnsi="Helvetica"/>
+                          <w:sz w:val="18"/>
+                          <w:szCs w:val="18"/>
+                        </w:rPr>
+                        <w:t xml:space="preserve"> </w:t>
+                      </w:r>
+                      <w:r>
+                        <w:rPr>
+                          <w:rFonts w:ascii="Helvetica" w:hAnsi="Helvetica"/>
+                          <w:color w:val="595959" w:themeColor="text1" w:themeTint="A6"/>
+                          <w:sz w:val="18"/>
+                          <w:szCs w:val="18"/>
+                        </w:rPr>
+                        <w:t>My part was primarily researching this subject and writing the report. In addition, I implement the cleaning functionalities; like cleaning the tweet from stop words, URLs, hashtags and non-Arabic words.</w:t>
+                      </w:r>
+                    </w:p>
+                    <w:p>
+                      <w:pPr>
+                        <w:rPr>
+                          <w:sz w:val="16"/>
+                          <w:szCs w:val="16"/>
+                        </w:rPr>
+                      </w:pPr>
+                    </w:p>
+                  </w:txbxContent>
+                </v:textbox>
+                <w10:wrap type="square"/>
+              </v:shape>
+            </w:pict>
+          </mc:Fallback>
+        </mc:AlternateContent>
+      </w:r>
+      <w:r>
+        <w:rPr>
+          <w:noProof/>
+        </w:rPr>
+        <mc:AlternateContent>
+          <mc:Choice Requires="wps">
+            <w:drawing>
+              <wp:anchor distT="0" distB="0" distL="114300" distR="114300" simplePos="0" relativeHeight="251674624" behindDoc="0" locked="0" layoutInCell="1" allowOverlap="1" wp14:anchorId="169F81FA" wp14:editId="284D4AA6">
                 <wp:simplePos x="0" y="0"/>
                 <wp:positionH relativeFrom="column">
                   <wp:posOffset>4414520</wp:posOffset>
@@ -65,53 +2938,18 @@
                                 <w:szCs w:val="14"/>
                               </w:rPr>
                             </w:pPr>
-                            <w:r>
-                              <w:rPr>
-                                <w:sz w:val="14"/>
-                                <w:szCs w:val="14"/>
-                              </w:rPr>
-                              <w:fldChar w:fldCharType="begin"/>
-                            </w:r>
-                            <w:r>
-                              <w:rPr>
-                                <w:sz w:val="14"/>
-                                <w:szCs w:val="14"/>
-                              </w:rPr>
-                              <w:instrText xml:space="preserve"> HYPERLINK "http://kalua.im" </w:instrText>
-                            </w:r>
-                            <w:r>
-                              <w:rPr>
-                                <w:sz w:val="14"/>
-                                <w:szCs w:val="14"/>
-                              </w:rPr>
-                            </w:r>
-                            <w:r>
-                              <w:rPr>
-                                <w:sz w:val="14"/>
-                                <w:szCs w:val="14"/>
-                              </w:rPr>
-                              <w:fldChar w:fldCharType="separate"/>
-                            </w:r>
-                            <w:r>
-                              <w:rPr>
-                                <w:rStyle w:val="Hyperlink"/>
-                                <w:rFonts w:ascii="Consolas" w:hAnsi="Consolas" w:cs="Consolas"/>
-                                <w:color w:val="7F7F7F" w:themeColor="text1" w:themeTint="80"/>
-                                <w:sz w:val="14"/>
-                                <w:szCs w:val="14"/>
-                              </w:rPr>
-                              <w:t>http://kalua.im</w:t>
-                            </w:r>
-                            <w:r>
-                              <w:rPr>
-                                <w:rStyle w:val="Hyperlink"/>
-                                <w:rFonts w:ascii="Consolas" w:hAnsi="Consolas" w:cs="Consolas"/>
-                                <w:color w:val="7F7F7F" w:themeColor="text1" w:themeTint="80"/>
-                                <w:sz w:val="14"/>
-                                <w:szCs w:val="14"/>
-                              </w:rPr>
-                              <w:fldChar w:fldCharType="end"/>
-                            </w:r>
+                            <w:hyperlink r:id="rId22" w:history="1">
+                              <w:r>
+                                <w:rPr>
+                                  <w:rStyle w:val="Hyperlink"/>
+                                  <w:rFonts w:ascii="Consolas" w:hAnsi="Consolas" w:cs="Consolas"/>
+                                  <w:color w:val="7F7F7F" w:themeColor="text1" w:themeTint="80"/>
+                                  <w:sz w:val="14"/>
+                                  <w:szCs w:val="14"/>
+                                </w:rPr>
+                                <w:t>http://kalua.im</w:t>
+                              </w:r>
+                            </w:hyperlink>
                           </w:p>
                         </w:txbxContent>
                       </wps:txbx>
@@ -135,11 +2973,7 @@
           </mc:Choice>
           <mc:Fallback>
             <w:pict>
-              <v:shapetype w14:anchorId="169F81FA" id="_x0000_t202" coordsize="21600,21600" o:spt="202" path="m0,0l0,21600,21600,21600,21600,0xe">
-                <v:stroke joinstyle="miter"/>
-                <v:path gradientshapeok="t" o:connecttype="rect"/>
-              </v:shapetype>
-              <v:shape id="Text Box 14" o:spid="_x0000_s1026" type="#_x0000_t202" style="position:absolute;margin-left:347.6pt;margin-top:19.7pt;width:74.8pt;height:15.35pt;z-index:251674624;visibility:visible;mso-wrap-style:square;mso-width-percent:0;mso-height-percent:0;mso-wrap-distance-left:9pt;mso-wrap-distance-top:0;mso-wrap-distance-right:9pt;mso-wrap-distance-bottom:0;mso-position-horizontal:absolute;mso-position-horizontal-relative:text;mso-position-vertical:absolute;mso-position-vertical-relative:text;mso-width-percent:0;mso-height-percent:0;mso-width-relative:margin;mso-height-relative:margin;v-text-anchor:top" o:gfxdata="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" filled="f" stroked="f">
+              <v:shape w14:anchorId="169F81FA" id="Text Box 14" o:spid="_x0000_s1028" type="#_x0000_t202" style="position:absolute;margin-left:347.6pt;margin-top:19.7pt;width:74.8pt;height:15.35pt;z-index:251674624;visibility:visible;mso-wrap-style:square;mso-width-percent:0;mso-height-percent:0;mso-wrap-distance-left:9pt;mso-wrap-distance-top:0;mso-wrap-distance-right:9pt;mso-wrap-distance-bottom:0;mso-position-horizontal:absolute;mso-position-horizontal-relative:text;mso-position-vertical:absolute;mso-position-vertical-relative:text;mso-width-percent:0;mso-height-percent:0;mso-width-relative:margin;mso-height-relative:margin;v-text-anchor:top" o:gfxdata="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" filled="f" stroked="f">
                 <v:textbox>
                   <w:txbxContent>
                     <w:p>
@@ -149,53 +2983,18 @@
                           <w:szCs w:val="14"/>
                         </w:rPr>
                       </w:pPr>
-                      <w:r>
-                        <w:rPr>
-                          <w:sz w:val="14"/>
-                          <w:szCs w:val="14"/>
-                        </w:rPr>
-                        <w:fldChar w:fldCharType="begin"/>
-                      </w:r>
-                      <w:r>
-                        <w:rPr>
-                          <w:sz w:val="14"/>
-                          <w:szCs w:val="14"/>
-                        </w:rPr>
-                        <w:instrText xml:space="preserve"> HYPERLINK "http://kalua.im" </w:instrText>
-                      </w:r>
-                      <w:r>
-                        <w:rPr>
-                          <w:sz w:val="14"/>
-                          <w:szCs w:val="14"/>
-                        </w:rPr>
-                      </w:r>
-                      <w:r>
-                        <w:rPr>
-                          <w:sz w:val="14"/>
-                          <w:szCs w:val="14"/>
-                        </w:rPr>
-                        <w:fldChar w:fldCharType="separate"/>
-                      </w:r>
-                      <w:r>
-                        <w:rPr>
-                          <w:rStyle w:val="Hyperlink"/>
-                          <w:rFonts w:ascii="Consolas" w:hAnsi="Consolas" w:cs="Consolas"/>
-                          <w:color w:val="7F7F7F" w:themeColor="text1" w:themeTint="80"/>
-                          <w:sz w:val="14"/>
-                          <w:szCs w:val="14"/>
-                        </w:rPr>
-                        <w:t>http://kalua.im</w:t>
-                      </w:r>
-                      <w:r>
-                        <w:rPr>
-                          <w:rStyle w:val="Hyperlink"/>
-                          <w:rFonts w:ascii="Consolas" w:hAnsi="Consolas" w:cs="Consolas"/>
-                          <w:color w:val="7F7F7F" w:themeColor="text1" w:themeTint="80"/>
-                          <w:sz w:val="14"/>
-                          <w:szCs w:val="14"/>
-                        </w:rPr>
-                        <w:fldChar w:fldCharType="end"/>
-                      </w:r>
+                      <w:hyperlink r:id="rId23" w:history="1">
+                        <w:r>
+                          <w:rPr>
+                            <w:rStyle w:val="Hyperlink"/>
+                            <w:rFonts w:ascii="Consolas" w:hAnsi="Consolas" w:cs="Consolas"/>
+                            <w:color w:val="7F7F7F" w:themeColor="text1" w:themeTint="80"/>
+                            <w:sz w:val="14"/>
+                            <w:szCs w:val="14"/>
+                          </w:rPr>
+                          <w:t>http://kalua.im</w:t>
+                        </w:r>
+                      </w:hyperlink>
                     </w:p>
                   </w:txbxContent>
                 </v:textbox>
@@ -212,7 +3011,7 @@
         <mc:AlternateContent>
           <mc:Choice Requires="wps">
             <w:drawing>
-              <wp:anchor distT="0" distB="0" distL="114300" distR="114300" simplePos="0" relativeHeight="251676672" behindDoc="0" locked="0" layoutInCell="1" allowOverlap="1" wp14:anchorId="382A1761" wp14:editId="6483EAD0">
+              <wp:anchor distT="0" distB="0" distL="114300" distR="114300" simplePos="0" relativeHeight="251676672" behindDoc="0" locked="0" layoutInCell="1" allowOverlap="1" wp14:anchorId="382A1761" wp14:editId="38358837">
                 <wp:simplePos x="0" y="0"/>
                 <wp:positionH relativeFrom="column">
                   <wp:posOffset>4424680</wp:posOffset>
@@ -267,7 +3066,7 @@
                                 <w:szCs w:val="14"/>
                               </w:rPr>
                             </w:pPr>
-                            <w:hyperlink r:id="rId7" w:history="1">
+                            <w:hyperlink r:id="rId24" w:history="1">
                               <w:r>
                                 <w:rPr>
                                   <w:rStyle w:val="Hyperlink"/>
@@ -302,7 +3101,7 @@
           </mc:Choice>
           <mc:Fallback>
             <w:pict>
-              <v:shape w14:anchorId="382A1761" id="Text Box 15" o:spid="_x0000_s1027" type="#_x0000_t202" style="position:absolute;margin-left:348.4pt;margin-top:38.95pt;width:84pt;height:16.15pt;z-index:251676672;visibility:visible;mso-wrap-style:square;mso-width-percent:0;mso-height-percent:0;mso-wrap-distance-left:9pt;mso-wrap-distance-top:0;mso-wrap-distance-right:9pt;mso-wrap-distance-bottom:0;mso-position-horizontal:absolute;mso-position-horizontal-relative:text;mso-position-vertical:absolute;mso-position-vertical-relative:text;mso-width-percent:0;mso-height-percent:0;mso-width-relative:margin;mso-height-relative:margin;v-text-anchor:top" o:gfxdata="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" filled="f" stroked="f">
+              <v:shape w14:anchorId="382A1761" id="Text Box 15" o:spid="_x0000_s1029" type="#_x0000_t202" style="position:absolute;margin-left:348.4pt;margin-top:38.95pt;width:84pt;height:16.15pt;z-index:251676672;visibility:visible;mso-wrap-style:square;mso-width-percent:0;mso-height-percent:0;mso-wrap-distance-left:9pt;mso-wrap-distance-top:0;mso-wrap-distance-right:9pt;mso-wrap-distance-bottom:0;mso-position-horizontal:absolute;mso-position-horizontal-relative:text;mso-position-vertical:absolute;mso-position-vertical-relative:text;mso-width-percent:0;mso-height-percent:0;mso-width-relative:margin;mso-height-relative:margin;v-text-anchor:top" o:gfxdata="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" filled="f" stroked="f">
                 <v:textbox>
                   <w:txbxContent>
                     <w:p>
@@ -313,7 +3112,7 @@
                           <w:szCs w:val="14"/>
                         </w:rPr>
                       </w:pPr>
-                      <w:hyperlink r:id="rId8" w:history="1">
+                      <w:hyperlink r:id="rId25" w:history="1">
                         <w:r>
                           <w:rPr>
                             <w:rStyle w:val="Hyperlink"/>
@@ -341,7 +3140,7 @@
         <mc:AlternateContent>
           <mc:Choice Requires="wps">
             <w:drawing>
-              <wp:anchor distT="0" distB="0" distL="114300" distR="114300" simplePos="0" relativeHeight="251673600" behindDoc="0" locked="0" layoutInCell="1" allowOverlap="1" wp14:anchorId="6D86ECB5" wp14:editId="4236EDF5">
+              <wp:anchor distT="0" distB="0" distL="114300" distR="114300" simplePos="0" relativeHeight="251673600" behindDoc="0" locked="0" layoutInCell="1" allowOverlap="1" wp14:anchorId="6D86ECB5" wp14:editId="78B78284">
                 <wp:simplePos x="0" y="0"/>
                 <wp:positionH relativeFrom="column">
                   <wp:posOffset>5023485</wp:posOffset>
@@ -431,7 +3230,7 @@
                               </w:rPr>
                               <w:t xml:space="preserve"> </w:t>
                             </w:r>
-                            <w:hyperlink r:id="rId9" w:history="1">
+                            <w:hyperlink r:id="rId26" w:history="1">
                               <w:r>
                                 <w:rPr>
                                   <w:rStyle w:val="Hyperlink"/>
@@ -475,7 +3274,7 @@
           </mc:Choice>
           <mc:Fallback>
             <w:pict>
-              <v:shape w14:anchorId="6D86ECB5" id="Text Box 9" o:spid="_x0000_s1028" type="#_x0000_t202" style="position:absolute;margin-left:395.55pt;margin-top:737.6pt;width:209.55pt;height:19.4pt;z-index:251673600;visibility:visible;mso-wrap-style:square;mso-width-percent:0;mso-height-percent:0;mso-wrap-distance-left:9pt;mso-wrap-distance-top:0;mso-wrap-distance-right:9pt;mso-wrap-distance-bottom:0;mso-position-horizontal:absolute;mso-position-horizontal-relative:text;mso-position-vertical:absolute;mso-position-vertical-relative:text;mso-width-percent:0;mso-height-percent:0;mso-width-relative:margin;mso-height-relative:margin;v-text-anchor:top" o:gfxdata="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" filled="f" stroked="f">
+              <v:shape w14:anchorId="6D86ECB5" id="Text Box 9" o:spid="_x0000_s1030" type="#_x0000_t202" style="position:absolute;margin-left:395.55pt;margin-top:737.6pt;width:209.55pt;height:19.4pt;z-index:251673600;visibility:visible;mso-wrap-style:square;mso-width-percent:0;mso-height-percent:0;mso-wrap-distance-left:9pt;mso-wrap-distance-top:0;mso-wrap-distance-right:9pt;mso-wrap-distance-bottom:0;mso-position-horizontal:absolute;mso-position-horizontal-relative:text;mso-position-vertical:absolute;mso-position-vertical-relative:text;mso-width-percent:0;mso-height-percent:0;mso-width-relative:margin;mso-height-relative:margin;v-text-anchor:top" o:gfxdata="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" filled="f" stroked="f">
                 <v:textbox>
                   <w:txbxContent>
                     <w:p>
@@ -521,7 +3320,7 @@
                         </w:rPr>
                         <w:t xml:space="preserve"> </w:t>
                       </w:r>
-                      <w:hyperlink r:id="rId10" w:history="1">
+                      <w:hyperlink r:id="rId27" w:history="1">
                         <w:r>
                           <w:rPr>
                             <w:rStyle w:val="Hyperlink"/>
@@ -558,7 +3357,7 @@
         <mc:AlternateContent>
           <mc:Choice Requires="wps">
             <w:drawing>
-              <wp:anchor distT="0" distB="0" distL="114300" distR="114300" simplePos="0" relativeHeight="251665408" behindDoc="0" locked="0" layoutInCell="1" allowOverlap="1" wp14:anchorId="6FD66C99" wp14:editId="5053ACC4">
+              <wp:anchor distT="0" distB="0" distL="114300" distR="114300" simplePos="0" relativeHeight="251665408" behindDoc="0" locked="0" layoutInCell="1" allowOverlap="1" wp14:anchorId="6FD66C99" wp14:editId="3316E84E">
                 <wp:simplePos x="0" y="0"/>
                 <wp:positionH relativeFrom="column">
                   <wp:posOffset>3359475</wp:posOffset>
@@ -647,7 +3446,7 @@
           </mc:Choice>
           <mc:Fallback>
             <w:pict>
-              <v:shape w14:anchorId="6FD66C99" id="Text Box 6" o:spid="_x0000_s1029" type="#_x0000_t202" style="position:absolute;margin-left:264.55pt;margin-top:771.7pt;width:100.3pt;height:16.2pt;z-index:251665408;visibility:visible;mso-wrap-style:square;mso-width-percent:0;mso-height-percent:0;mso-wrap-distance-left:9pt;mso-wrap-distance-top:0;mso-wrap-distance-right:9pt;mso-wrap-distance-bottom:0;mso-position-horizontal:absolute;mso-position-horizontal-relative:text;mso-position-vertical:absolute;mso-position-vertical-relative:text;mso-width-percent:0;mso-height-percent:0;mso-width-relative:margin;mso-height-relative:margin;v-text-anchor:top" o:gfxdata="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" filled="f" stroked="f">
+              <v:shape w14:anchorId="6FD66C99" id="Text Box 6" o:spid="_x0000_s1031" type="#_x0000_t202" style="position:absolute;margin-left:264.55pt;margin-top:771.7pt;width:100.3pt;height:16.2pt;z-index:251665408;visibility:visible;mso-wrap-style:square;mso-width-percent:0;mso-height-percent:0;mso-wrap-distance-left:9pt;mso-wrap-distance-top:0;mso-wrap-distance-right:9pt;mso-wrap-distance-bottom:0;mso-position-horizontal:absolute;mso-position-horizontal-relative:text;mso-position-vertical:absolute;mso-position-vertical-relative:text;mso-width-percent:0;mso-height-percent:0;mso-width-relative:margin;mso-height-relative:margin;v-text-anchor:top" o:gfxdata="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" filled="f" stroked="f">
                 <v:textbox>
                   <w:txbxContent>
                     <w:p>
@@ -685,7 +3484,7 @@
         <mc:AlternateContent>
           <mc:Choice Requires="wps">
             <w:drawing>
-              <wp:anchor distT="0" distB="0" distL="114300" distR="114300" simplePos="0" relativeHeight="251666432" behindDoc="0" locked="0" layoutInCell="1" allowOverlap="1" wp14:anchorId="5D9414C7" wp14:editId="3517B019">
+              <wp:anchor distT="0" distB="0" distL="114300" distR="114300" simplePos="0" relativeHeight="251666432" behindDoc="0" locked="0" layoutInCell="1" allowOverlap="1" wp14:anchorId="5D9414C7" wp14:editId="10DAD6F9">
                 <wp:simplePos x="0" y="0"/>
                 <wp:positionH relativeFrom="column">
                   <wp:posOffset>3358515</wp:posOffset>
@@ -750,7 +3549,7 @@
                               </w:rPr>
                               <w:t xml:space="preserve">For a digital copy: </w:t>
                             </w:r>
-                            <w:hyperlink r:id="rId11" w:history="1">
+                            <w:hyperlink r:id="rId28" w:history="1">
                               <w:r>
                                 <w:rPr>
                                   <w:rStyle w:val="Hyperlink"/>
@@ -803,7 +3602,7 @@
           </mc:Choice>
           <mc:Fallback>
             <w:pict>
-              <v:shape w14:anchorId="5D9414C7" id="Text Box 7" o:spid="_x0000_s1030" type="#_x0000_t202" style="position:absolute;margin-left:264.45pt;margin-top:750.25pt;width:125.7pt;height:27pt;z-index:251666432;visibility:visible;mso-wrap-style:square;mso-width-percent:0;mso-height-percent:0;mso-wrap-distance-left:9pt;mso-wrap-distance-top:0;mso-wrap-distance-right:9pt;mso-wrap-distance-bottom:0;mso-position-horizontal:absolute;mso-position-horizontal-relative:text;mso-position-vertical:absolute;mso-position-vertical-relative:text;mso-width-percent:0;mso-height-percent:0;mso-width-relative:margin;mso-height-relative:margin;v-text-anchor:top" o:gfxdata="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" filled="f" stroked="f">
+              <v:shape w14:anchorId="5D9414C7" id="Text Box 7" o:spid="_x0000_s1032" type="#_x0000_t202" style="position:absolute;margin-left:264.45pt;margin-top:750.25pt;width:125.7pt;height:27pt;z-index:251666432;visibility:visible;mso-wrap-style:square;mso-width-percent:0;mso-height-percent:0;mso-wrap-distance-left:9pt;mso-wrap-distance-top:0;mso-wrap-distance-right:9pt;mso-wrap-distance-bottom:0;mso-position-horizontal:absolute;mso-position-horizontal-relative:text;mso-position-vertical:absolute;mso-position-vertical-relative:text;mso-width-percent:0;mso-height-percent:0;mso-width-relative:margin;mso-height-relative:margin;v-text-anchor:top" o:gfxdata="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" filled="f" stroked="f">
                 <v:textbox>
                   <w:txbxContent>
                     <w:p>
@@ -824,7 +3623,7 @@
                         </w:rPr>
                         <w:t xml:space="preserve">For a digital copy: </w:t>
                       </w:r>
-                      <w:hyperlink r:id="rId12" w:history="1">
+                      <w:hyperlink r:id="rId29" w:history="1">
                         <w:r>
                           <w:rPr>
                             <w:rStyle w:val="Hyperlink"/>
@@ -868,7 +3667,7 @@
           <w:noProof/>
         </w:rPr>
         <w:drawing>
-          <wp:anchor distT="0" distB="0" distL="114300" distR="114300" simplePos="0" relativeHeight="251667456" behindDoc="0" locked="0" layoutInCell="1" allowOverlap="1" wp14:anchorId="4F522C9F" wp14:editId="68CB8134">
+          <wp:anchor distT="0" distB="0" distL="114300" distR="114300" simplePos="0" relativeHeight="251667456" behindDoc="0" locked="0" layoutInCell="1" allowOverlap="1" wp14:anchorId="4F522C9F" wp14:editId="3675D1BE">
             <wp:simplePos x="0" y="0"/>
             <wp:positionH relativeFrom="column">
               <wp:posOffset>2991795</wp:posOffset>
@@ -893,7 +3692,7 @@
                     </pic:cNvPicPr>
                   </pic:nvPicPr>
                   <pic:blipFill>
-                    <a:blip r:embed="rId13">
+                    <a:blip r:embed="rId30">
                       <a:extLst>
                         <a:ext uri="{28A0092B-C50C-407E-A947-70E740481C1C}">
                           <a14:useLocalDpi xmlns:a14="http://schemas.microsoft.com/office/drawing/2010/main" val="0"/>
@@ -937,7 +3736,7 @@
         <mc:AlternateContent>
           <mc:Choice Requires="wps">
             <w:drawing>
-              <wp:anchor distT="0" distB="0" distL="114300" distR="114300" simplePos="0" relativeHeight="251661312" behindDoc="0" locked="0" layoutInCell="1" allowOverlap="1" wp14:anchorId="5FA23F48" wp14:editId="622884BA">
+              <wp:anchor distT="0" distB="0" distL="114300" distR="114300" simplePos="0" relativeHeight="251661312" behindDoc="0" locked="0" layoutInCell="1" allowOverlap="1" wp14:anchorId="5FA23F48" wp14:editId="60FC4435">
                 <wp:simplePos x="0" y="0"/>
                 <wp:positionH relativeFrom="column">
                   <wp:posOffset>154236</wp:posOffset>
@@ -1113,7 +3912,7 @@
           </mc:Choice>
           <mc:Fallback>
             <w:pict>
-              <v:shape w14:anchorId="5FA23F48" id="Text Box 4" o:spid="_x0000_s1031" type="#_x0000_t202" style="position:absolute;margin-left:12.15pt;margin-top:54.2pt;width:227.85pt;height:35.8pt;z-index:251661312;visibility:visible;mso-wrap-style:square;mso-width-percent:0;mso-height-percent:0;mso-wrap-distance-left:9pt;mso-wrap-distance-top:0;mso-wrap-distance-right:9pt;mso-wrap-distance-bottom:0;mso-position-horizontal:absolute;mso-position-horizontal-relative:text;mso-position-vertical:absolute;mso-position-vertical-relative:text;mso-width-percent:0;mso-height-percent:0;mso-width-relative:margin;mso-height-relative:margin;v-text-anchor:top" o:gfxdata="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" filled="f" stroked="f">
+              <v:shape w14:anchorId="5FA23F48" id="Text Box 4" o:spid="_x0000_s1033" type="#_x0000_t202" style="position:absolute;margin-left:12.15pt;margin-top:54.2pt;width:227.85pt;height:35.8pt;z-index:251661312;visibility:visible;mso-wrap-style:square;mso-width-percent:0;mso-height-percent:0;mso-wrap-distance-left:9pt;mso-wrap-distance-top:0;mso-wrap-distance-right:9pt;mso-wrap-distance-bottom:0;mso-position-horizontal:absolute;mso-position-horizontal-relative:text;mso-position-vertical:absolute;mso-position-vertical-relative:text;mso-width-percent:0;mso-height-percent:0;mso-width-relative:margin;mso-height-relative:margin;v-text-anchor:top" o:gfxdata="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" filled="f" stroked="f">
                 <v:textbox>
                   <w:txbxContent>
                     <w:p>
@@ -1238,7 +4037,7 @@
         <mc:AlternateContent>
           <mc:Choice Requires="wps">
             <w:drawing>
-              <wp:anchor distT="0" distB="0" distL="114300" distR="114300" simplePos="0" relativeHeight="251660288" behindDoc="0" locked="0" layoutInCell="1" allowOverlap="1" wp14:anchorId="3BB59B7E" wp14:editId="4778AF6F">
+              <wp:anchor distT="0" distB="0" distL="114300" distR="114300" simplePos="0" relativeHeight="251660288" behindDoc="0" locked="0" layoutInCell="1" allowOverlap="1" wp14:anchorId="3BB59B7E" wp14:editId="45A92697">
                 <wp:simplePos x="0" y="0"/>
                 <wp:positionH relativeFrom="column">
                   <wp:posOffset>71610</wp:posOffset>
@@ -1329,7 +4128,7 @@
           </mc:Choice>
           <mc:Fallback>
             <w:pict>
-              <v:shape w14:anchorId="3BB59B7E" id="Text Box 2" o:spid="_x0000_s1032" type="#_x0000_t202" style="position:absolute;margin-left:5.65pt;margin-top:8.25pt;width:324.35pt;height:45.6pt;z-index:251660288;visibility:visible;mso-wrap-style:square;mso-width-percent:0;mso-height-percent:0;mso-wrap-distance-left:9pt;mso-wrap-distance-top:0;mso-wrap-distance-right:9pt;mso-wrap-distance-bottom:0;mso-position-horizontal:absolute;mso-position-horizontal-relative:text;mso-position-vertical:absolute;mso-position-vertical-relative:text;mso-width-percent:0;mso-height-percent:0;mso-width-relative:margin;mso-height-relative:margin;v-text-anchor:top" o:gfxdata="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" filled="f" stroked="f">
+              <v:shape w14:anchorId="3BB59B7E" id="Text Box 2" o:spid="_x0000_s1034" type="#_x0000_t202" style="position:absolute;margin-left:5.65pt;margin-top:8.25pt;width:324.35pt;height:45.6pt;z-index:251660288;visibility:visible;mso-wrap-style:square;mso-width-percent:0;mso-height-percent:0;mso-wrap-distance-left:9pt;mso-wrap-distance-top:0;mso-wrap-distance-right:9pt;mso-wrap-distance-bottom:0;mso-position-horizontal:absolute;mso-position-horizontal-relative:text;mso-position-vertical:absolute;mso-position-vertical-relative:text;mso-width-percent:0;mso-height-percent:0;mso-width-relative:margin;mso-height-relative:margin;v-text-anchor:top" o:gfxdata="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" filled="f" stroked="f">
                 <v:textbox>
                   <w:txbxContent>
                     <w:p>
@@ -1366,141 +4165,7 @@
           <w:noProof/>
         </w:rPr>
         <w:drawing>
-          <wp:anchor distT="0" distB="0" distL="114300" distR="114300" simplePos="0" relativeHeight="251670528" behindDoc="0" locked="0" layoutInCell="1" allowOverlap="1" wp14:anchorId="37FCC5BE" wp14:editId="7BEF0352">
-            <wp:simplePos x="0" y="0"/>
-            <wp:positionH relativeFrom="column">
-              <wp:posOffset>5530230</wp:posOffset>
-            </wp:positionH>
-            <wp:positionV relativeFrom="paragraph">
-              <wp:posOffset>467788</wp:posOffset>
-            </wp:positionV>
-            <wp:extent cx="165253" cy="165253"/>
-            <wp:effectExtent l="0" t="0" r="12700" b="12700"/>
-            <wp:wrapNone/>
-            <wp:docPr id="11" name="Picture 11" descr="../Downloads/LinkedIn-1000.png"/>
-            <wp:cNvGraphicFramePr>
-              <a:graphicFrameLocks xmlns:a="http://schemas.openxmlformats.org/drawingml/2006/main" noChangeAspect="1"/>
-            </wp:cNvGraphicFramePr>
-            <a:graphic xmlns:a="http://schemas.openxmlformats.org/drawingml/2006/main">
-              <a:graphicData uri="http://schemas.openxmlformats.org/drawingml/2006/picture">
-                <pic:pic xmlns:pic="http://schemas.openxmlformats.org/drawingml/2006/picture">
-                  <pic:nvPicPr>
-                    <pic:cNvPr id="0" name="Picture 3" descr="../Downloads/LinkedIn-1000.png"/>
-                    <pic:cNvPicPr>
-                      <a:picLocks noChangeAspect="1" noChangeArrowheads="1"/>
-                    </pic:cNvPicPr>
-                  </pic:nvPicPr>
-                  <pic:blipFill>
-                    <a:blip r:embed="rId14">
-                      <a:extLst>
-                        <a:ext uri="{28A0092B-C50C-407E-A947-70E740481C1C}">
-                          <a14:useLocalDpi xmlns:a14="http://schemas.microsoft.com/office/drawing/2010/main" val="0"/>
-                        </a:ext>
-                      </a:extLst>
-                    </a:blip>
-                    <a:srcRect/>
-                    <a:stretch>
-                      <a:fillRect/>
-                    </a:stretch>
-                  </pic:blipFill>
-                  <pic:spPr bwMode="auto">
-                    <a:xfrm>
-                      <a:off x="0" y="0"/>
-                      <a:ext cx="165253" cy="165253"/>
-                    </a:xfrm>
-                    <a:prstGeom prst="rect">
-                      <a:avLst/>
-                    </a:prstGeom>
-                    <a:noFill/>
-                    <a:ln>
-                      <a:noFill/>
-                    </a:ln>
-                  </pic:spPr>
-                </pic:pic>
-              </a:graphicData>
-            </a:graphic>
-            <wp14:sizeRelH relativeFrom="page">
-              <wp14:pctWidth>0</wp14:pctWidth>
-            </wp14:sizeRelH>
-            <wp14:sizeRelV relativeFrom="page">
-              <wp14:pctHeight>0</wp14:pctHeight>
-            </wp14:sizeRelV>
-          </wp:anchor>
-        </w:drawing>
-      </w:r>
-      <w:r>
-        <w:rPr>
-          <w:noProof/>
-        </w:rPr>
-        <w:drawing>
-          <wp:anchor distT="0" distB="0" distL="114300" distR="114300" simplePos="0" relativeHeight="251669504" behindDoc="0" locked="0" layoutInCell="1" allowOverlap="1" wp14:anchorId="0FCD814C" wp14:editId="1B5F645E">
-            <wp:simplePos x="0" y="0"/>
-            <wp:positionH relativeFrom="column">
-              <wp:posOffset>5519420</wp:posOffset>
-            </wp:positionH>
-            <wp:positionV relativeFrom="paragraph">
-              <wp:posOffset>242157</wp:posOffset>
-            </wp:positionV>
-            <wp:extent cx="173768" cy="173768"/>
-            <wp:effectExtent l="0" t="0" r="4445" b="4445"/>
-            <wp:wrapNone/>
-            <wp:docPr id="10" name="Picture 10" descr="../Downloads/GitHub-1000.png"/>
-            <wp:cNvGraphicFramePr>
-              <a:graphicFrameLocks xmlns:a="http://schemas.openxmlformats.org/drawingml/2006/main" noChangeAspect="1"/>
-            </wp:cNvGraphicFramePr>
-            <a:graphic xmlns:a="http://schemas.openxmlformats.org/drawingml/2006/main">
-              <a:graphicData uri="http://schemas.openxmlformats.org/drawingml/2006/picture">
-                <pic:pic xmlns:pic="http://schemas.openxmlformats.org/drawingml/2006/picture">
-                  <pic:nvPicPr>
-                    <pic:cNvPr id="0" name="Picture 2" descr="../Downloads/GitHub-1000.png"/>
-                    <pic:cNvPicPr>
-                      <a:picLocks noChangeAspect="1" noChangeArrowheads="1"/>
-                    </pic:cNvPicPr>
-                  </pic:nvPicPr>
-                  <pic:blipFill>
-                    <a:blip r:embed="rId15">
-                      <a:extLst>
-                        <a:ext uri="{28A0092B-C50C-407E-A947-70E740481C1C}">
-                          <a14:useLocalDpi xmlns:a14="http://schemas.microsoft.com/office/drawing/2010/main" val="0"/>
-                        </a:ext>
-                      </a:extLst>
-                    </a:blip>
-                    <a:srcRect/>
-                    <a:stretch>
-                      <a:fillRect/>
-                    </a:stretch>
-                  </pic:blipFill>
-                  <pic:spPr bwMode="auto">
-                    <a:xfrm>
-                      <a:off x="0" y="0"/>
-                      <a:ext cx="173768" cy="173768"/>
-                    </a:xfrm>
-                    <a:prstGeom prst="rect">
-                      <a:avLst/>
-                    </a:prstGeom>
-                    <a:noFill/>
-                    <a:ln>
-                      <a:noFill/>
-                    </a:ln>
-                  </pic:spPr>
-                </pic:pic>
-              </a:graphicData>
-            </a:graphic>
-            <wp14:sizeRelH relativeFrom="page">
-              <wp14:pctWidth>0</wp14:pctWidth>
-            </wp14:sizeRelH>
-            <wp14:sizeRelV relativeFrom="page">
-              <wp14:pctHeight>0</wp14:pctHeight>
-            </wp14:sizeRelV>
-          </wp:anchor>
-        </w:drawing>
-      </w:r>
-      <w:r>
-        <w:rPr>
-          <w:noProof/>
-        </w:rPr>
-        <w:drawing>
-          <wp:anchor distT="0" distB="0" distL="114300" distR="114300" simplePos="0" relativeHeight="251681792" behindDoc="0" locked="0" layoutInCell="1" allowOverlap="1" wp14:anchorId="0B9A610C" wp14:editId="359A1C20">
+          <wp:anchor distT="0" distB="0" distL="114300" distR="114300" simplePos="0" relativeHeight="251681792" behindDoc="0" locked="0" layoutInCell="1" allowOverlap="1" wp14:anchorId="0B9A610C" wp14:editId="6EC54D36">
             <wp:simplePos x="0" y="0"/>
             <wp:positionH relativeFrom="column">
               <wp:posOffset>4318413</wp:posOffset>
@@ -1523,7 +4188,7 @@
                     <pic:cNvPicPr/>
                   </pic:nvPicPr>
                   <pic:blipFill>
-                    <a:blip r:embed="rId16">
+                    <a:blip r:embed="rId31">
                       <a:extLst>
                         <a:ext uri="{28A0092B-C50C-407E-A947-70E740481C1C}">
                           <a14:useLocalDpi xmlns:a14="http://schemas.microsoft.com/office/drawing/2010/main" val="0"/>
@@ -1559,70 +4224,10 @@
         <w:rPr>
           <w:noProof/>
         </w:rPr>
-        <w:drawing>
-          <wp:anchor distT="0" distB="0" distL="114300" distR="114300" simplePos="0" relativeHeight="251682816" behindDoc="0" locked="0" layoutInCell="1" allowOverlap="1" wp14:anchorId="22CC186D" wp14:editId="7435D761">
-            <wp:simplePos x="0" y="0"/>
-            <wp:positionH relativeFrom="column">
-              <wp:posOffset>4323493</wp:posOffset>
-            </wp:positionH>
-            <wp:positionV relativeFrom="paragraph">
-              <wp:posOffset>484742</wp:posOffset>
-            </wp:positionV>
-            <wp:extent cx="140718" cy="140718"/>
-            <wp:effectExtent l="0" t="0" r="12065" b="12065"/>
-            <wp:wrapNone/>
-            <wp:docPr id="21" name="Picture 21"/>
-            <wp:cNvGraphicFramePr>
-              <a:graphicFrameLocks xmlns:a="http://schemas.openxmlformats.org/drawingml/2006/main" noChangeAspect="1"/>
-            </wp:cNvGraphicFramePr>
-            <a:graphic xmlns:a="http://schemas.openxmlformats.org/drawingml/2006/main">
-              <a:graphicData uri="http://schemas.openxmlformats.org/drawingml/2006/picture">
-                <pic:pic xmlns:pic="http://schemas.openxmlformats.org/drawingml/2006/picture">
-                  <pic:nvPicPr>
-                    <pic:cNvPr id="21" name="Message-1000.png"/>
-                    <pic:cNvPicPr/>
-                  </pic:nvPicPr>
-                  <pic:blipFill>
-                    <a:blip r:embed="rId17">
-                      <a:extLst>
-                        <a:ext uri="{28A0092B-C50C-407E-A947-70E740481C1C}">
-                          <a14:useLocalDpi xmlns:a14="http://schemas.microsoft.com/office/drawing/2010/main" val="0"/>
-                        </a:ext>
-                      </a:extLst>
-                    </a:blip>
-                    <a:stretch>
-                      <a:fillRect/>
-                    </a:stretch>
-                  </pic:blipFill>
-                  <pic:spPr>
-                    <a:xfrm>
-                      <a:off x="0" y="0"/>
-                      <a:ext cx="140718" cy="140718"/>
-                    </a:xfrm>
-                    <a:prstGeom prst="rect">
-                      <a:avLst/>
-                    </a:prstGeom>
-                  </pic:spPr>
-                </pic:pic>
-              </a:graphicData>
-            </a:graphic>
-            <wp14:sizeRelH relativeFrom="page">
-              <wp14:pctWidth>0</wp14:pctWidth>
-            </wp14:sizeRelH>
-            <wp14:sizeRelV relativeFrom="page">
-              <wp14:pctHeight>0</wp14:pctHeight>
-            </wp14:sizeRelV>
-          </wp:anchor>
-        </w:drawing>
-      </w:r>
-      <w:r>
-        <w:rPr>
-          <w:noProof/>
-        </w:rPr>
         <mc:AlternateContent>
           <mc:Choice Requires="wps">
             <w:drawing>
-              <wp:anchor distT="0" distB="0" distL="114300" distR="114300" simplePos="0" relativeHeight="251678720" behindDoc="0" locked="0" layoutInCell="1" allowOverlap="1" wp14:anchorId="51BB92F3" wp14:editId="5094A9AF">
+              <wp:anchor distT="0" distB="0" distL="114300" distR="114300" simplePos="0" relativeHeight="251678720" behindDoc="0" locked="0" layoutInCell="1" allowOverlap="1" wp14:anchorId="51BB92F3" wp14:editId="522A892D">
                 <wp:simplePos x="0" y="0"/>
                 <wp:positionH relativeFrom="column">
                   <wp:posOffset>5626735</wp:posOffset>
@@ -1709,7 +4314,7 @@
           </mc:Choice>
           <mc:Fallback>
             <w:pict>
-              <v:shape w14:anchorId="51BB92F3" id="Text Box 16" o:spid="_x0000_s1033" type="#_x0000_t202" style="position:absolute;margin-left:443.05pt;margin-top:18.05pt;width:149.7pt;height:18.1pt;z-index:251678720;visibility:visible;mso-wrap-style:square;mso-width-percent:0;mso-height-percent:0;mso-wrap-distance-left:9pt;mso-wrap-distance-top:0;mso-wrap-distance-right:9pt;mso-wrap-distance-bottom:0;mso-position-horizontal:absolute;mso-position-horizontal-relative:text;mso-position-vertical:absolute;mso-position-vertical-relative:text;mso-width-percent:0;mso-height-percent:0;mso-width-relative:margin;mso-height-relative:margin;v-text-anchor:top" o:gfxdata="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" filled="f" stroked="f">
+              <v:shape w14:anchorId="51BB92F3" id="Text Box 16" o:spid="_x0000_s1035" type="#_x0000_t202" style="position:absolute;margin-left:443.05pt;margin-top:18.05pt;width:149.7pt;height:18.1pt;z-index:251678720;visibility:visible;mso-wrap-style:square;mso-width-percent:0;mso-height-percent:0;mso-wrap-distance-left:9pt;mso-wrap-distance-top:0;mso-wrap-distance-right:9pt;mso-wrap-distance-bottom:0;mso-position-horizontal:absolute;mso-position-horizontal-relative:text;mso-position-vertical:absolute;mso-position-vertical-relative:text;mso-width-percent:0;mso-height-percent:0;mso-width-relative:margin;mso-height-relative:margin;v-text-anchor:top" o:gfxdata="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" filled="f" stroked="f">
                 <v:textbox>
                   <w:txbxContent>
                     <w:p>
@@ -1745,131 +4350,7 @@
         <mc:AlternateContent>
           <mc:Choice Requires="wps">
             <w:drawing>
-              <wp:anchor distT="0" distB="0" distL="114300" distR="114300" simplePos="0" relativeHeight="251680768" behindDoc="0" locked="0" layoutInCell="1" allowOverlap="1" wp14:anchorId="7564701D" wp14:editId="723E8BBE">
-                <wp:simplePos x="0" y="0"/>
-                <wp:positionH relativeFrom="column">
-                  <wp:posOffset>5628640</wp:posOffset>
-                </wp:positionH>
-                <wp:positionV relativeFrom="paragraph">
-                  <wp:posOffset>469900</wp:posOffset>
-                </wp:positionV>
-                <wp:extent cx="1981200" cy="172720"/>
-                <wp:effectExtent l="0" t="0" r="0" b="5080"/>
-                <wp:wrapSquare wrapText="bothSides"/>
-                <wp:docPr id="17" name="Text Box 17"/>
-                <wp:cNvGraphicFramePr/>
-                <a:graphic xmlns:a="http://schemas.openxmlformats.org/drawingml/2006/main">
-                  <a:graphicData uri="http://schemas.microsoft.com/office/word/2010/wordprocessingShape">
-                    <wps:wsp>
-                      <wps:cNvSpPr txBox="1"/>
-                      <wps:spPr>
-                        <a:xfrm>
-                          <a:off x="0" y="0"/>
-                          <a:ext cx="1981200" cy="172720"/>
-                        </a:xfrm>
-                        <a:prstGeom prst="rect">
-                          <a:avLst/>
-                        </a:prstGeom>
-                        <a:noFill/>
-                        <a:ln>
-                          <a:noFill/>
-                        </a:ln>
-                        <a:effectLst/>
-                      </wps:spPr>
-                      <wps:style>
-                        <a:lnRef idx="0">
-                          <a:schemeClr val="accent1"/>
-                        </a:lnRef>
-                        <a:fillRef idx="0">
-                          <a:schemeClr val="accent1"/>
-                        </a:fillRef>
-                        <a:effectRef idx="0">
-                          <a:schemeClr val="accent1"/>
-                        </a:effectRef>
-                        <a:fontRef idx="minor">
-                          <a:schemeClr val="dk1"/>
-                        </a:fontRef>
-                      </wps:style>
-                      <wps:txbx>
-                        <w:txbxContent>
-                          <w:p>
-                            <w:pPr>
-                              <w:rPr>
-                                <w:sz w:val="12"/>
-                                <w:szCs w:val="12"/>
-                              </w:rPr>
-                            </w:pPr>
-                            <w:r>
-                              <w:rPr>
-                                <w:rStyle w:val="Hyperlink"/>
-                                <w:rFonts w:ascii="Consolas" w:hAnsi="Consolas" w:cs="Consolas"/>
-                                <w:color w:val="7F7F7F" w:themeColor="text1" w:themeTint="80"/>
-                                <w:sz w:val="12"/>
-                                <w:szCs w:val="12"/>
-                              </w:rPr>
-                              <w:t>https://www.linkedin.com/in/khalidalnuaim/</w:t>
-                            </w:r>
-                          </w:p>
-                        </w:txbxContent>
-                      </wps:txbx>
-                      <wps:bodyPr rot="0" spcFirstLastPara="0" vertOverflow="overflow" horzOverflow="overflow" vert="horz" wrap="square" lIns="91440" tIns="45720" rIns="91440" bIns="45720" numCol="1" spcCol="0" rtlCol="0" fromWordArt="0" anchor="t" anchorCtr="0" forceAA="0" compatLnSpc="1">
-                        <a:prstTxWarp prst="textNoShape">
-                          <a:avLst/>
-                        </a:prstTxWarp>
-                        <a:noAutofit/>
-                      </wps:bodyPr>
-                    </wps:wsp>
-                  </a:graphicData>
-                </a:graphic>
-                <wp14:sizeRelH relativeFrom="margin">
-                  <wp14:pctWidth>0</wp14:pctWidth>
-                </wp14:sizeRelH>
-                <wp14:sizeRelV relativeFrom="margin">
-                  <wp14:pctHeight>0</wp14:pctHeight>
-                </wp14:sizeRelV>
-              </wp:anchor>
-            </w:drawing>
-          </mc:Choice>
-          <mc:Fallback>
-            <w:pict>
-              <v:shape w14:anchorId="7564701D" id="Text Box 17" o:spid="_x0000_s1034" type="#_x0000_t202" style="position:absolute;margin-left:443.2pt;margin-top:37pt;width:156pt;height:13.6pt;z-index:251680768;visibility:visible;mso-wrap-style:square;mso-width-percent:0;mso-height-percent:0;mso-wrap-distance-left:9pt;mso-wrap-distance-top:0;mso-wrap-distance-right:9pt;mso-wrap-distance-bottom:0;mso-position-horizontal:absolute;mso-position-horizontal-relative:text;mso-position-vertical:absolute;mso-position-vertical-relative:text;mso-width-percent:0;mso-height-percent:0;mso-width-relative:margin;mso-height-relative:margin;v-text-anchor:top" o:gfxdata="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" filled="f" stroked="f">
-                <v:textbox>
-                  <w:txbxContent>
-                    <w:p>
-                      <w:pPr>
-                        <w:rPr>
-                          <w:sz w:val="12"/>
-                          <w:szCs w:val="12"/>
-                        </w:rPr>
-                      </w:pPr>
-                      <w:r>
-                        <w:rPr>
-                          <w:rStyle w:val="Hyperlink"/>
-                          <w:rFonts w:ascii="Consolas" w:hAnsi="Consolas" w:cs="Consolas"/>
-                          <w:color w:val="7F7F7F" w:themeColor="text1" w:themeTint="80"/>
-                          <w:sz w:val="12"/>
-                          <w:szCs w:val="12"/>
-                        </w:rPr>
-                        <w:t>https://www.linkedin.com/in/khalidalnuaim/</w:t>
-                      </w:r>
-                    </w:p>
-                  </w:txbxContent>
-                </v:textbox>
-                <w10:wrap type="square"/>
-              </v:shape>
-            </w:pict>
-          </mc:Fallback>
-        </mc:AlternateContent>
-      </w:r>
-      <w:bookmarkEnd w:id="0"/>
-      <w:r>
-        <w:rPr>
-          <w:noProof/>
-        </w:rPr>
-        <mc:AlternateContent>
-          <mc:Choice Requires="wps">
-            <w:drawing>
-              <wp:anchor distT="0" distB="0" distL="114300" distR="114300" simplePos="0" relativeHeight="251664384" behindDoc="0" locked="0" layoutInCell="1" allowOverlap="1" wp14:anchorId="384BCF1D" wp14:editId="7DF4C588">
+              <wp:anchor distT="0" distB="0" distL="114300" distR="114300" simplePos="0" relativeHeight="251664384" behindDoc="0" locked="0" layoutInCell="1" allowOverlap="1" wp14:anchorId="384BCF1D" wp14:editId="2F574218">
                 <wp:simplePos x="0" y="0"/>
                 <wp:positionH relativeFrom="column">
                   <wp:posOffset>71919</wp:posOffset>
@@ -2104,7 +4585,7 @@
                           <w:p>
                             <w:pPr>
                               <w:pStyle w:val="Heading2"/>
-                              <w:spacing w:before="120"/>
+                              <w:spacing w:before="240"/>
                               <w:suppressOverlap/>
                               <w:rPr>
                                 <w:rStyle w:val="Strong"/>
@@ -2505,15 +4986,33 @@
                                 <w:sz w:val="18"/>
                                 <w:szCs w:val="18"/>
                               </w:rPr>
-                              <w:t>B.S. in Computer Science</w:t>
-                            </w:r>
-                            <w:r>
-                              <w:rPr>
-                                <w:rFonts w:ascii="Consolas" w:hAnsi="Consolas" w:cs="Consolas"/>
-                                <w:sz w:val="18"/>
-                                <w:szCs w:val="18"/>
-                              </w:rPr>
-                              <w:t xml:space="preserve"> (</w:t>
+                              <w:t xml:space="preserve">B.S. </w:t>
+                            </w:r>
+                            <w:r>
+                              <w:rPr>
+                                <w:rFonts w:ascii="Consolas" w:hAnsi="Consolas" w:cs="Consolas"/>
+                                <w:caps w:val="0"/>
+                                <w:sz w:val="18"/>
+                                <w:szCs w:val="18"/>
+                              </w:rPr>
+                              <w:t>In Computer Science</w:t>
+                            </w:r>
+                            <w:r>
+                              <w:rPr>
+                                <w:rFonts w:ascii="Consolas" w:hAnsi="Consolas" w:cs="Consolas"/>
+                                <w:caps w:val="0"/>
+                                <w:sz w:val="18"/>
+                                <w:szCs w:val="18"/>
+                              </w:rPr>
+                              <w:t xml:space="preserve"> </w:t>
+                            </w:r>
+                            <w:r>
+                              <w:rPr>
+                                <w:rFonts w:ascii="Consolas" w:hAnsi="Consolas" w:cs="Consolas"/>
+                                <w:sz w:val="18"/>
+                                <w:szCs w:val="18"/>
+                              </w:rPr>
+                              <w:t>(</w:t>
                             </w:r>
                             <w:r>
                               <w:rPr>
@@ -2717,14 +5216,29 @@
                                 <w:caps w:val="0"/>
                                 <w:color w:val="auto"/>
                                 <w:kern w:val="0"/>
+                                <w:sz w:val="22"/>
+                                <w:szCs w:val="22"/>
                               </w:rPr>
                             </w:pPr>
                             <w:r>
                               <w:rPr>
                                 <w:rStyle w:val="Strong"/>
                                 <w:rFonts w:ascii="Helvetica" w:hAnsi="Helvetica"/>
-                              </w:rPr>
-                              <w:t>Scholarship Recipient</w:t>
+                                <w:caps w:val="0"/>
+                                <w:sz w:val="16"/>
+                                <w:szCs w:val="16"/>
+                              </w:rPr>
+                              <w:t xml:space="preserve">[Winner Most Original] </w:t>
+                            </w:r>
+                            <w:r>
+                              <w:rPr>
+                                <w:rStyle w:val="Strong"/>
+                                <w:rFonts w:ascii="Helvetica" w:hAnsi="Helvetica"/>
+                                <w:caps w:val="0"/>
+                                <w:sz w:val="22"/>
+                                <w:szCs w:val="22"/>
+                              </w:rPr>
+                              <w:t>Share Your Taste</w:t>
                             </w:r>
                           </w:p>
                           <w:p>
@@ -2754,11 +5268,52 @@
                               <w:rPr>
                                 <w:rFonts w:ascii="Helvetica" w:hAnsi="Helvetica"/>
                                 <w:caps w:val="0"/>
-                                <w:sz w:val="16"/>
-                                <w:szCs w:val="16"/>
-                              </w:rPr>
-                              <w:t xml:space="preserve">King Faisal Specialist Hospital and Research Centre </w:t>
-                            </w:r>
+                              </w:rPr>
+                              <w:t>DuckHacks' Hackathon 2017</w:t>
+                            </w:r>
+                            <w:r>
+                              <w:rPr>
+                                <w:rFonts w:ascii="Helvetica" w:hAnsi="Helvetica"/>
+                                <w:caps w:val="0"/>
+                              </w:rPr>
+                              <w:t xml:space="preserve"> </w:t>
+                            </w:r>
+                          </w:p>
+                          <w:p>
+                            <w:pPr>
+                              <w:rPr>
+                                <w:lang w:eastAsia="ja-JP"/>
+                              </w:rPr>
+                            </w:pPr>
+                            <w:r>
+                              <w:rPr>
+                                <w:rFonts w:ascii="Helvetica" w:hAnsi="Helvetica"/>
+                                <w:color w:val="808080" w:themeColor="background1" w:themeShade="80"/>
+                                <w:sz w:val="18"/>
+                                <w:szCs w:val="18"/>
+                              </w:rPr>
+                              <w:t>Link</w:t>
+                            </w:r>
+                            <w:r>
+                              <w:rPr>
+                                <w:rFonts w:ascii="Helvetica" w:hAnsi="Helvetica"/>
+                                <w:sz w:val="18"/>
+                                <w:szCs w:val="18"/>
+                              </w:rPr>
+                              <w:t xml:space="preserve"> </w:t>
+                            </w:r>
+                            <w:hyperlink r:id="rId32" w:history="1">
+                              <w:r>
+                                <w:rPr>
+                                  <w:rStyle w:val="Hyperlink"/>
+                                  <w:rFonts w:ascii="Helvetica" w:hAnsi="Helvetica"/>
+                                  <w:color w:val="404040" w:themeColor="text1" w:themeTint="BF"/>
+                                  <w:sz w:val="16"/>
+                                  <w:szCs w:val="16"/>
+                                </w:rPr>
+                                <w:t>https://devpost.com/software/duckhacks-share-your-taste</w:t>
+                              </w:r>
+                            </w:hyperlink>
                           </w:p>
                           <w:p>
                             <w:pPr>
@@ -2781,21 +5336,109 @@
                                 <w:color w:val="808080" w:themeColor="background1" w:themeShade="80"/>
                                 <w:kern w:val="0"/>
                               </w:rPr>
-                              <w:t>August 2016.</w:t>
+                              <w:t xml:space="preserve">March </w:t>
+                            </w:r>
+                            <w:r>
+                              <w:rPr>
+                                <w:rFonts w:ascii="Consolas" w:hAnsi="Consolas" w:cs="Consolas"/>
+                                <w:caps w:val="0"/>
+                                <w:color w:val="808080" w:themeColor="background1" w:themeShade="80"/>
+                                <w:kern w:val="0"/>
+                              </w:rPr>
+                              <w:t>2017</w:t>
+                            </w:r>
+                            <w:r>
+                              <w:rPr>
+                                <w:rFonts w:ascii="Consolas" w:hAnsi="Consolas" w:cs="Consolas"/>
+                                <w:caps w:val="0"/>
+                                <w:color w:val="808080" w:themeColor="background1" w:themeShade="80"/>
+                                <w:kern w:val="0"/>
+                              </w:rPr>
+                              <w:t>.</w:t>
                             </w:r>
                           </w:p>
                           <w:p>
                             <w:pPr>
-                              <w:spacing w:before="120"/>
-                              <w:rPr>
-                                <w:color w:val="595959" w:themeColor="text1" w:themeTint="A6"/>
+                              <w:pStyle w:val="Heading2"/>
+                              <w:spacing w:before="240"/>
+                              <w:suppressOverlap/>
+                              <w:rPr>
+                                <w:rFonts w:ascii="Helvetica" w:hAnsi="Helvetica"/>
+                                <w:b/>
+                                <w:bCs/>
+                                <w:caps w:val="0"/>
+                                <w:color w:val="auto"/>
+                                <w:kern w:val="0"/>
+                                <w:sz w:val="22"/>
+                                <w:szCs w:val="22"/>
                               </w:rPr>
                             </w:pPr>
                             <w:r>
                               <w:rPr>
-                                <w:color w:val="595959" w:themeColor="text1" w:themeTint="A6"/>
-                              </w:rPr>
-                              <w:t>Full scholarship (tuition, travel and living expenses) to pursue a master's degree in Computer Science abroad.</w:t>
+                                <w:rStyle w:val="Strong"/>
+                                <w:rFonts w:ascii="Helvetica" w:hAnsi="Helvetica"/>
+                                <w:caps w:val="0"/>
+                                <w:sz w:val="22"/>
+                                <w:szCs w:val="22"/>
+                              </w:rPr>
+                              <w:t>Full Scholarship Recipient</w:t>
+                            </w:r>
+                          </w:p>
+                          <w:p>
+                            <w:pPr>
+                              <w:pStyle w:val="Heading2"/>
+                              <w:suppressOverlap/>
+                              <w:rPr>
+                                <w:rFonts w:ascii="Helvetica" w:hAnsi="Helvetica"/>
+                                <w:caps w:val="0"/>
+                              </w:rPr>
+                            </w:pPr>
+                            <w:r>
+                              <w:rPr>
+                                <w:rFonts w:ascii="Helvetica" w:hAnsi="Helvetica"/>
+                                <w:caps w:val="0"/>
+                                <w:color w:val="808080" w:themeColor="background1" w:themeShade="80"/>
+                              </w:rPr>
+                              <w:t>from</w:t>
+                            </w:r>
+                            <w:r>
+                              <w:rPr>
+                                <w:rFonts w:ascii="Helvetica" w:hAnsi="Helvetica"/>
+                              </w:rPr>
+                              <w:t xml:space="preserve"> </w:t>
+                            </w:r>
+                            <w:r>
+                              <w:rPr>
+                                <w:rFonts w:ascii="Helvetica" w:hAnsi="Helvetica"/>
+                                <w:caps w:val="0"/>
+                                <w:sz w:val="16"/>
+                                <w:szCs w:val="16"/>
+                              </w:rPr>
+                              <w:t xml:space="preserve">King Faisal Specialist Hospital and Research Centre </w:t>
+                            </w:r>
+                          </w:p>
+                          <w:p>
+                            <w:pPr>
+                              <w:pStyle w:val="Heading2"/>
+                              <w:suppressOverlap/>
+                              <w:rPr>
+                                <w:rStyle w:val="Strong"/>
+                                <w:rFonts w:ascii="Helvetica" w:hAnsi="Helvetica"/>
+                                <w:b w:val="0"/>
+                                <w:bCs w:val="0"/>
+                                <w:color w:val="808080" w:themeColor="background1" w:themeShade="80"/>
+                                <w:sz w:val="16"/>
+                                <w:szCs w:val="16"/>
+                              </w:rPr>
+                            </w:pPr>
+                            <w:r>
+                              <w:rPr>
+                                <w:rFonts w:ascii="Consolas" w:hAnsi="Consolas" w:cs="Consolas"/>
+                                <w:caps w:val="0"/>
+                                <w:color w:val="808080" w:themeColor="background1" w:themeShade="80"/>
+                                <w:kern w:val="0"/>
+                              </w:rPr>
+                              <w:t>August 2016.</w:t>
                             </w:r>
                           </w:p>
                           <w:p>
@@ -2924,31 +5567,31 @@
                               <w:suppressOverlap/>
                               <w:rPr>
                                 <w:rFonts w:ascii="Consolas" w:hAnsi="Consolas" w:cs="Consolas"/>
-                                <w:sz w:val="18"/>
-                                <w:szCs w:val="18"/>
+                                <w:sz w:val="16"/>
+                                <w:szCs w:val="16"/>
                               </w:rPr>
                             </w:pPr>
                             <w:r>
                               <w:rPr>
                                 <w:rFonts w:ascii="Consolas" w:hAnsi="Consolas" w:cs="Consolas"/>
-                                <w:sz w:val="18"/>
-                                <w:szCs w:val="18"/>
+                                <w:sz w:val="16"/>
+                                <w:szCs w:val="16"/>
                               </w:rPr>
                               <w:t xml:space="preserve">Java, JavaScript, Python, </w:t>
                             </w:r>
                             <w:r>
                               <w:rPr>
                                 <w:rFonts w:ascii="Consolas" w:hAnsi="Consolas" w:cs="Consolas"/>
-                                <w:sz w:val="18"/>
-                                <w:szCs w:val="18"/>
+                                <w:sz w:val="16"/>
+                                <w:szCs w:val="16"/>
                               </w:rPr>
                               <w:t>Objective-C</w:t>
                             </w:r>
                             <w:r>
                               <w:rPr>
                                 <w:rFonts w:ascii="Consolas" w:hAnsi="Consolas" w:cs="Consolas"/>
-                                <w:sz w:val="18"/>
-                                <w:szCs w:val="18"/>
+                                <w:sz w:val="16"/>
+                                <w:szCs w:val="16"/>
                               </w:rPr>
                               <w:t>.</w:t>
                             </w:r>
@@ -2958,18 +5601,18 @@
                               <w:spacing w:before="60"/>
                               <w:suppressOverlap/>
                               <w:rPr>
-                                <w:rFonts w:ascii="Consolas" w:hAnsi="Consolas" w:cs="Consolas"/>
-                                <w:sz w:val="18"/>
-                                <w:szCs w:val="18"/>
+                                <w:rFonts w:ascii="Consolas" w:hAnsi="Consolas"/>
+                                <w:sz w:val="16"/>
+                                <w:szCs w:val="16"/>
                               </w:rPr>
                             </w:pPr>
                             <w:r>
                               <w:rPr>
-                                <w:rFonts w:ascii="Consolas" w:hAnsi="Consolas" w:cs="Consolas"/>
-                                <w:sz w:val="18"/>
-                                <w:szCs w:val="18"/>
-                              </w:rPr>
-                              <w:t>HTML5, CSS3.</w:t>
+                                <w:rFonts w:ascii="Consolas" w:hAnsi="Consolas"/>
+                                <w:sz w:val="16"/>
+                                <w:szCs w:val="16"/>
+                              </w:rPr>
+                              <w:t>Node.js, Express.js, React, GlassFish, Flask, JSF2.</w:t>
                             </w:r>
                           </w:p>
                           <w:p>
@@ -2978,51 +5621,25 @@
                               <w:suppressOverlap/>
                               <w:rPr>
                                 <w:rFonts w:ascii="Consolas" w:hAnsi="Consolas" w:cs="Consolas"/>
-                                <w:sz w:val="18"/>
-                                <w:szCs w:val="18"/>
+                                <w:sz w:val="14"/>
+                                <w:szCs w:val="14"/>
                               </w:rPr>
                             </w:pPr>
-                            <w:proofErr w:type="spellStart"/>
-                            <w:r>
-                              <w:rPr>
-                                <w:rFonts w:ascii="Consolas" w:hAnsi="Consolas" w:cs="Consolas"/>
-                                <w:sz w:val="18"/>
-                                <w:szCs w:val="18"/>
-                              </w:rPr>
-                              <w:t>npm</w:t>
-                            </w:r>
-                            <w:proofErr w:type="spellEnd"/>
-                            <w:r>
-                              <w:rPr>
-                                <w:rFonts w:ascii="Consolas" w:hAnsi="Consolas" w:cs="Consolas"/>
-                                <w:sz w:val="18"/>
-                                <w:szCs w:val="18"/>
-                              </w:rPr>
-                              <w:t>, p</w:t>
-                            </w:r>
-                            <w:r>
-                              <w:rPr>
-                                <w:rFonts w:ascii="Consolas" w:hAnsi="Consolas" w:cs="Consolas"/>
-                                <w:sz w:val="18"/>
-                                <w:szCs w:val="18"/>
-                              </w:rPr>
-                              <w:t xml:space="preserve">ip, </w:t>
-                            </w:r>
-                            <w:r>
-                              <w:rPr>
-                                <w:rFonts w:ascii="Consolas" w:hAnsi="Consolas" w:cs="Consolas"/>
-                                <w:sz w:val="18"/>
-                                <w:szCs w:val="18"/>
-                              </w:rPr>
-                              <w:t xml:space="preserve">APT, </w:t>
-                            </w:r>
-                            <w:r>
-                              <w:rPr>
-                                <w:rFonts w:ascii="Consolas" w:hAnsi="Consolas" w:cs="Consolas"/>
-                                <w:sz w:val="18"/>
-                                <w:szCs w:val="18"/>
-                              </w:rPr>
-                              <w:t>Homebrew, gulp.js.</w:t>
+                            <w:r>
+                              <w:rPr>
+                                <w:rFonts w:ascii="Consolas" w:hAnsi="Consolas" w:cs="Consolas"/>
+                                <w:sz w:val="16"/>
+                                <w:szCs w:val="16"/>
+                              </w:rPr>
+                              <w:t xml:space="preserve">HTML5, CSS3, Pelican </w:t>
+                            </w:r>
+                            <w:r>
+                              <w:rPr>
+                                <w:rFonts w:ascii="Consolas" w:hAnsi="Consolas" w:cs="Consolas"/>
+                                <w:sz w:val="14"/>
+                                <w:szCs w:val="14"/>
+                              </w:rPr>
+                              <w:t>(Static Site Generator).</w:t>
                             </w:r>
                           </w:p>
                           <w:p>
@@ -3031,33 +5648,35 @@
                               <w:suppressOverlap/>
                               <w:rPr>
                                 <w:rFonts w:ascii="Consolas" w:hAnsi="Consolas"/>
-                                <w:sz w:val="18"/>
-                                <w:szCs w:val="18"/>
+                                <w:sz w:val="16"/>
+                                <w:szCs w:val="16"/>
                               </w:rPr>
                             </w:pPr>
                             <w:r>
                               <w:rPr>
                                 <w:rFonts w:ascii="Consolas" w:hAnsi="Consolas"/>
-                                <w:sz w:val="18"/>
-                                <w:szCs w:val="18"/>
-                              </w:rPr>
-                              <w:t xml:space="preserve">Node.js, Express.js, React, </w:t>
-                            </w:r>
+                                <w:sz w:val="16"/>
+                                <w:szCs w:val="16"/>
+                              </w:rPr>
+                              <w:t xml:space="preserve">SQL, NoSQL, </w:t>
+                            </w:r>
+                            <w:proofErr w:type="spellStart"/>
                             <w:r>
                               <w:rPr>
                                 <w:rFonts w:ascii="Consolas" w:hAnsi="Consolas"/>
-                                <w:sz w:val="18"/>
-                                <w:szCs w:val="18"/>
-                              </w:rPr>
-                              <w:t xml:space="preserve">GlassFish, </w:t>
-                            </w:r>
+                                <w:sz w:val="16"/>
+                                <w:szCs w:val="16"/>
+                              </w:rPr>
+                              <w:t>Redis</w:t>
+                            </w:r>
+                            <w:proofErr w:type="spellEnd"/>
                             <w:r>
                               <w:rPr>
                                 <w:rFonts w:ascii="Consolas" w:hAnsi="Consolas"/>
-                                <w:sz w:val="18"/>
-                                <w:szCs w:val="18"/>
-                              </w:rPr>
-                              <w:t>Flask.</w:t>
+                                <w:sz w:val="16"/>
+                                <w:szCs w:val="16"/>
+                              </w:rPr>
+                              <w:t>.</w:t>
                             </w:r>
                           </w:p>
                           <w:p>
@@ -3066,16 +5685,16 @@
                               <w:suppressOverlap/>
                               <w:rPr>
                                 <w:rFonts w:ascii="Consolas" w:hAnsi="Consolas"/>
-                                <w:sz w:val="18"/>
-                                <w:szCs w:val="18"/>
+                                <w:sz w:val="16"/>
+                                <w:szCs w:val="16"/>
                               </w:rPr>
                             </w:pPr>
                             <w:proofErr w:type="spellStart"/>
                             <w:r>
                               <w:rPr>
                                 <w:rFonts w:ascii="Consolas" w:hAnsi="Consolas"/>
-                                <w:sz w:val="18"/>
-                                <w:szCs w:val="18"/>
+                                <w:sz w:val="16"/>
+                                <w:szCs w:val="16"/>
                               </w:rPr>
                               <w:t>Git</w:t>
                             </w:r>
@@ -3083,8 +5702,8 @@
                             <w:r>
                               <w:rPr>
                                 <w:rFonts w:ascii="Consolas" w:hAnsi="Consolas"/>
-                                <w:sz w:val="18"/>
-                                <w:szCs w:val="18"/>
+                                <w:sz w:val="16"/>
+                                <w:szCs w:val="16"/>
                               </w:rPr>
                               <w:t>, Mercurial, Perforce.</w:t>
                             </w:r>
@@ -3094,36 +5713,52 @@
                               <w:spacing w:before="60"/>
                               <w:suppressOverlap/>
                               <w:rPr>
-                                <w:rFonts w:ascii="Consolas" w:hAnsi="Consolas"/>
-                                <w:sz w:val="18"/>
-                                <w:szCs w:val="18"/>
+                                <w:rFonts w:ascii="Consolas" w:hAnsi="Consolas" w:cs="Consolas"/>
+                                <w:sz w:val="16"/>
+                                <w:szCs w:val="16"/>
                               </w:rPr>
                             </w:pPr>
-                            <w:r>
-                              <w:rPr>
-                                <w:rFonts w:ascii="Consolas" w:hAnsi="Consolas"/>
-                                <w:sz w:val="18"/>
-                                <w:szCs w:val="18"/>
-                              </w:rPr>
-                              <w:t xml:space="preserve">SQL, NoSQL, </w:t>
-                            </w:r>
                             <w:proofErr w:type="spellStart"/>
                             <w:r>
                               <w:rPr>
-                                <w:rFonts w:ascii="Consolas" w:hAnsi="Consolas"/>
-                                <w:sz w:val="18"/>
-                                <w:szCs w:val="18"/>
-                              </w:rPr>
-                              <w:t>Redis</w:t>
+                                <w:rFonts w:ascii="Consolas" w:hAnsi="Consolas" w:cs="Consolas"/>
+                                <w:sz w:val="16"/>
+                                <w:szCs w:val="16"/>
+                              </w:rPr>
+                              <w:t>npm</w:t>
                             </w:r>
                             <w:proofErr w:type="spellEnd"/>
                             <w:r>
                               <w:rPr>
-                                <w:rFonts w:ascii="Consolas" w:hAnsi="Consolas"/>
-                                <w:sz w:val="18"/>
-                                <w:szCs w:val="18"/>
-                              </w:rPr>
-                              <w:t>.</w:t>
+                                <w:rFonts w:ascii="Consolas" w:hAnsi="Consolas" w:cs="Consolas"/>
+                                <w:sz w:val="16"/>
+                                <w:szCs w:val="16"/>
+                              </w:rPr>
+                              <w:t>, p</w:t>
+                            </w:r>
+                            <w:r>
+                              <w:rPr>
+                                <w:rFonts w:ascii="Consolas" w:hAnsi="Consolas" w:cs="Consolas"/>
+                                <w:sz w:val="16"/>
+                                <w:szCs w:val="16"/>
+                              </w:rPr>
+                              <w:t xml:space="preserve">ip, </w:t>
+                            </w:r>
+                            <w:r>
+                              <w:rPr>
+                                <w:rFonts w:ascii="Consolas" w:hAnsi="Consolas" w:cs="Consolas"/>
+                                <w:sz w:val="16"/>
+                                <w:szCs w:val="16"/>
+                              </w:rPr>
+                              <w:t xml:space="preserve">APT, </w:t>
+                            </w:r>
+                            <w:r>
+                              <w:rPr>
+                                <w:rFonts w:ascii="Consolas" w:hAnsi="Consolas" w:cs="Consolas"/>
+                                <w:sz w:val="16"/>
+                                <w:szCs w:val="16"/>
+                              </w:rPr>
+                              <w:t>Homebrew, gulp.js, Linux.</w:t>
                             </w:r>
                           </w:p>
                           <w:p/>
@@ -3149,7 +5784,7 @@
           </mc:Choice>
           <mc:Fallback>
             <w:pict>
-              <v:shape w14:anchorId="384BCF1D" id="Text Box 5" o:spid="_x0000_s1035" type="#_x0000_t202" style="position:absolute;margin-left:5.65pt;margin-top:80.9pt;width:240.3pt;height:702.1pt;z-index:251664384;visibility:visible;mso-wrap-style:square;mso-width-percent:0;mso-height-percent:0;mso-wrap-distance-left:9pt;mso-wrap-distance-top:0;mso-wrap-distance-right:9pt;mso-wrap-distance-bottom:0;mso-position-horizontal:absolute;mso-position-horizontal-relative:text;mso-position-vertical:absolute;mso-position-vertical-relative:text;mso-width-percent:0;mso-height-percent:0;mso-width-relative:margin;mso-height-relative:margin;v-text-anchor:top" o:gfxdata="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" filled="f" stroked="f">
+              <v:shape w14:anchorId="384BCF1D" id="Text Box 5" o:spid="_x0000_s1036" type="#_x0000_t202" style="position:absolute;margin-left:5.65pt;margin-top:80.9pt;width:240.3pt;height:702.1pt;z-index:251664384;visibility:visible;mso-wrap-style:square;mso-width-percent:0;mso-height-percent:0;mso-wrap-distance-left:9pt;mso-wrap-distance-top:0;mso-wrap-distance-right:9pt;mso-wrap-distance-bottom:0;mso-position-horizontal:absolute;mso-position-horizontal-relative:text;mso-position-vertical:absolute;mso-position-vertical-relative:text;mso-width-percent:0;mso-height-percent:0;mso-width-relative:margin;mso-height-relative:margin;v-text-anchor:top" o:gfxdata="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" filled="f" stroked="f">
                 <v:textbox>
                   <w:txbxContent>
                     <w:p>
@@ -3340,7 +5975,7 @@
                     <w:p>
                       <w:pPr>
                         <w:pStyle w:val="Heading2"/>
-                        <w:spacing w:before="120"/>
+                        <w:spacing w:before="240"/>
                         <w:suppressOverlap/>
                         <w:rPr>
                           <w:rStyle w:val="Strong"/>
@@ -3741,15 +6376,33 @@
                           <w:sz w:val="18"/>
                           <w:szCs w:val="18"/>
                         </w:rPr>
-                        <w:t>B.S. in Computer Science</w:t>
-                      </w:r>
-                      <w:r>
-                        <w:rPr>
-                          <w:rFonts w:ascii="Consolas" w:hAnsi="Consolas" w:cs="Consolas"/>
-                          <w:sz w:val="18"/>
-                          <w:szCs w:val="18"/>
-                        </w:rPr>
-                        <w:t xml:space="preserve"> (</w:t>
+                        <w:t xml:space="preserve">B.S. </w:t>
+                      </w:r>
+                      <w:r>
+                        <w:rPr>
+                          <w:rFonts w:ascii="Consolas" w:hAnsi="Consolas" w:cs="Consolas"/>
+                          <w:caps w:val="0"/>
+                          <w:sz w:val="18"/>
+                          <w:szCs w:val="18"/>
+                        </w:rPr>
+                        <w:t>In Computer Science</w:t>
+                      </w:r>
+                      <w:r>
+                        <w:rPr>
+                          <w:rFonts w:ascii="Consolas" w:hAnsi="Consolas" w:cs="Consolas"/>
+                          <w:caps w:val="0"/>
+                          <w:sz w:val="18"/>
+                          <w:szCs w:val="18"/>
+                        </w:rPr>
+                        <w:t xml:space="preserve"> </w:t>
+                      </w:r>
+                      <w:r>
+                        <w:rPr>
+                          <w:rFonts w:ascii="Consolas" w:hAnsi="Consolas" w:cs="Consolas"/>
+                          <w:sz w:val="18"/>
+                          <w:szCs w:val="18"/>
+                        </w:rPr>
+                        <w:t>(</w:t>
                       </w:r>
                       <w:r>
                         <w:rPr>
@@ -3953,14 +6606,29 @@
                           <w:caps w:val="0"/>
                           <w:color w:val="auto"/>
                           <w:kern w:val="0"/>
+                          <w:sz w:val="22"/>
+                          <w:szCs w:val="22"/>
                         </w:rPr>
                       </w:pPr>
                       <w:r>
                         <w:rPr>
                           <w:rStyle w:val="Strong"/>
                           <w:rFonts w:ascii="Helvetica" w:hAnsi="Helvetica"/>
-                        </w:rPr>
-                        <w:t>Scholarship Recipient</w:t>
+                          <w:caps w:val="0"/>
+                          <w:sz w:val="16"/>
+                          <w:szCs w:val="16"/>
+                        </w:rPr>
+                        <w:t xml:space="preserve">[Winner Most Original] </w:t>
+                      </w:r>
+                      <w:r>
+                        <w:rPr>
+                          <w:rStyle w:val="Strong"/>
+                          <w:rFonts w:ascii="Helvetica" w:hAnsi="Helvetica"/>
+                          <w:caps w:val="0"/>
+                          <w:sz w:val="22"/>
+                          <w:szCs w:val="22"/>
+                        </w:rPr>
+                        <w:t>Share Your Taste</w:t>
                       </w:r>
                     </w:p>
                     <w:p>
@@ -3990,11 +6658,52 @@
                         <w:rPr>
                           <w:rFonts w:ascii="Helvetica" w:hAnsi="Helvetica"/>
                           <w:caps w:val="0"/>
-                          <w:sz w:val="16"/>
-                          <w:szCs w:val="16"/>
-                        </w:rPr>
-                        <w:t xml:space="preserve">King Faisal Specialist Hospital and Research Centre </w:t>
-                      </w:r>
+                        </w:rPr>
+                        <w:t>DuckHacks' Hackathon 2017</w:t>
+                      </w:r>
+                      <w:r>
+                        <w:rPr>
+                          <w:rFonts w:ascii="Helvetica" w:hAnsi="Helvetica"/>
+                          <w:caps w:val="0"/>
+                        </w:rPr>
+                        <w:t xml:space="preserve"> </w:t>
+                      </w:r>
+                    </w:p>
+                    <w:p>
+                      <w:pPr>
+                        <w:rPr>
+                          <w:lang w:eastAsia="ja-JP"/>
+                        </w:rPr>
+                      </w:pPr>
+                      <w:r>
+                        <w:rPr>
+                          <w:rFonts w:ascii="Helvetica" w:hAnsi="Helvetica"/>
+                          <w:color w:val="808080" w:themeColor="background1" w:themeShade="80"/>
+                          <w:sz w:val="18"/>
+                          <w:szCs w:val="18"/>
+                        </w:rPr>
+                        <w:t>Link</w:t>
+                      </w:r>
+                      <w:r>
+                        <w:rPr>
+                          <w:rFonts w:ascii="Helvetica" w:hAnsi="Helvetica"/>
+                          <w:sz w:val="18"/>
+                          <w:szCs w:val="18"/>
+                        </w:rPr>
+                        <w:t xml:space="preserve"> </w:t>
+                      </w:r>
+                      <w:hyperlink r:id="rId33" w:history="1">
+                        <w:r>
+                          <w:rPr>
+                            <w:rStyle w:val="Hyperlink"/>
+                            <w:rFonts w:ascii="Helvetica" w:hAnsi="Helvetica"/>
+                            <w:color w:val="404040" w:themeColor="text1" w:themeTint="BF"/>
+                            <w:sz w:val="16"/>
+                            <w:szCs w:val="16"/>
+                          </w:rPr>
+                          <w:t>https://devpost.com/software/duckhacks-share-your-taste</w:t>
+                        </w:r>
+                      </w:hyperlink>
                     </w:p>
                     <w:p>
                       <w:pPr>
@@ -4017,21 +6726,109 @@
                           <w:color w:val="808080" w:themeColor="background1" w:themeShade="80"/>
                           <w:kern w:val="0"/>
                         </w:rPr>
-                        <w:t>August 2016.</w:t>
+                        <w:t xml:space="preserve">March </w:t>
+                      </w:r>
+                      <w:r>
+                        <w:rPr>
+                          <w:rFonts w:ascii="Consolas" w:hAnsi="Consolas" w:cs="Consolas"/>
+                          <w:caps w:val="0"/>
+                          <w:color w:val="808080" w:themeColor="background1" w:themeShade="80"/>
+                          <w:kern w:val="0"/>
+                        </w:rPr>
+                        <w:t>2017</w:t>
+                      </w:r>
+                      <w:r>
+                        <w:rPr>
+                          <w:rFonts w:ascii="Consolas" w:hAnsi="Consolas" w:cs="Consolas"/>
+                          <w:caps w:val="0"/>
+                          <w:color w:val="808080" w:themeColor="background1" w:themeShade="80"/>
+                          <w:kern w:val="0"/>
+                        </w:rPr>
+                        <w:t>.</w:t>
                       </w:r>
                     </w:p>
                     <w:p>
                       <w:pPr>
-                        <w:spacing w:before="120"/>
-                        <w:rPr>
-                          <w:color w:val="595959" w:themeColor="text1" w:themeTint="A6"/>
+                        <w:pStyle w:val="Heading2"/>
+                        <w:spacing w:before="240"/>
+                        <w:suppressOverlap/>
+                        <w:rPr>
+                          <w:rFonts w:ascii="Helvetica" w:hAnsi="Helvetica"/>
+                          <w:b/>
+                          <w:bCs/>
+                          <w:caps w:val="0"/>
+                          <w:color w:val="auto"/>
+                          <w:kern w:val="0"/>
+                          <w:sz w:val="22"/>
+                          <w:szCs w:val="22"/>
                         </w:rPr>
                       </w:pPr>
                       <w:r>
                         <w:rPr>
-                          <w:color w:val="595959" w:themeColor="text1" w:themeTint="A6"/>
-                        </w:rPr>
-                        <w:t>Full scholarship (tuition, travel and living expenses) to pursue a master's degree in Computer Science abroad.</w:t>
+                          <w:rStyle w:val="Strong"/>
+                          <w:rFonts w:ascii="Helvetica" w:hAnsi="Helvetica"/>
+                          <w:caps w:val="0"/>
+                          <w:sz w:val="22"/>
+                          <w:szCs w:val="22"/>
+                        </w:rPr>
+                        <w:t>Full Scholarship Recipient</w:t>
+                      </w:r>
+                    </w:p>
+                    <w:p>
+                      <w:pPr>
+                        <w:pStyle w:val="Heading2"/>
+                        <w:suppressOverlap/>
+                        <w:rPr>
+                          <w:rFonts w:ascii="Helvetica" w:hAnsi="Helvetica"/>
+                          <w:caps w:val="0"/>
+                        </w:rPr>
+                      </w:pPr>
+                      <w:r>
+                        <w:rPr>
+                          <w:rFonts w:ascii="Helvetica" w:hAnsi="Helvetica"/>
+                          <w:caps w:val="0"/>
+                          <w:color w:val="808080" w:themeColor="background1" w:themeShade="80"/>
+                        </w:rPr>
+                        <w:t>from</w:t>
+                      </w:r>
+                      <w:r>
+                        <w:rPr>
+                          <w:rFonts w:ascii="Helvetica" w:hAnsi="Helvetica"/>
+                        </w:rPr>
+                        <w:t xml:space="preserve"> </w:t>
+                      </w:r>
+                      <w:r>
+                        <w:rPr>
+                          <w:rFonts w:ascii="Helvetica" w:hAnsi="Helvetica"/>
+                          <w:caps w:val="0"/>
+                          <w:sz w:val="16"/>
+                          <w:szCs w:val="16"/>
+                        </w:rPr>
+                        <w:t xml:space="preserve">King Faisal Specialist Hospital and Research Centre </w:t>
+                      </w:r>
+                    </w:p>
+                    <w:p>
+                      <w:pPr>
+                        <w:pStyle w:val="Heading2"/>
+                        <w:suppressOverlap/>
+                        <w:rPr>
+                          <w:rStyle w:val="Strong"/>
+                          <w:rFonts w:ascii="Helvetica" w:hAnsi="Helvetica"/>
+                          <w:b w:val="0"/>
+                          <w:bCs w:val="0"/>
+                          <w:color w:val="808080" w:themeColor="background1" w:themeShade="80"/>
+                          <w:sz w:val="16"/>
+                          <w:szCs w:val="16"/>
+                        </w:rPr>
+                      </w:pPr>
+                      <w:r>
+                        <w:rPr>
+                          <w:rFonts w:ascii="Consolas" w:hAnsi="Consolas" w:cs="Consolas"/>
+                          <w:caps w:val="0"/>
+                          <w:color w:val="808080" w:themeColor="background1" w:themeShade="80"/>
+                          <w:kern w:val="0"/>
+                        </w:rPr>
+                        <w:t>August 2016.</w:t>
                       </w:r>
                     </w:p>
                     <w:p>
@@ -4160,31 +6957,31 @@
                         <w:suppressOverlap/>
                         <w:rPr>
                           <w:rFonts w:ascii="Consolas" w:hAnsi="Consolas" w:cs="Consolas"/>
-                          <w:sz w:val="18"/>
-                          <w:szCs w:val="18"/>
+                          <w:sz w:val="16"/>
+                          <w:szCs w:val="16"/>
                         </w:rPr>
                       </w:pPr>
                       <w:r>
                         <w:rPr>
                           <w:rFonts w:ascii="Consolas" w:hAnsi="Consolas" w:cs="Consolas"/>
-                          <w:sz w:val="18"/>
-                          <w:szCs w:val="18"/>
+                          <w:sz w:val="16"/>
+                          <w:szCs w:val="16"/>
                         </w:rPr>
                         <w:t xml:space="preserve">Java, JavaScript, Python, </w:t>
                       </w:r>
                       <w:r>
                         <w:rPr>
                           <w:rFonts w:ascii="Consolas" w:hAnsi="Consolas" w:cs="Consolas"/>
-                          <w:sz w:val="18"/>
-                          <w:szCs w:val="18"/>
+                          <w:sz w:val="16"/>
+                          <w:szCs w:val="16"/>
                         </w:rPr>
                         <w:t>Objective-C</w:t>
                       </w:r>
                       <w:r>
                         <w:rPr>
                           <w:rFonts w:ascii="Consolas" w:hAnsi="Consolas" w:cs="Consolas"/>
-                          <w:sz w:val="18"/>
-                          <w:szCs w:val="18"/>
+                          <w:sz w:val="16"/>
+                          <w:szCs w:val="16"/>
                         </w:rPr>
                         <w:t>.</w:t>
                       </w:r>
@@ -4194,18 +6991,18 @@
                         <w:spacing w:before="60"/>
                         <w:suppressOverlap/>
                         <w:rPr>
-                          <w:rFonts w:ascii="Consolas" w:hAnsi="Consolas" w:cs="Consolas"/>
-                          <w:sz w:val="18"/>
-                          <w:szCs w:val="18"/>
+                          <w:rFonts w:ascii="Consolas" w:hAnsi="Consolas"/>
+                          <w:sz w:val="16"/>
+                          <w:szCs w:val="16"/>
                         </w:rPr>
                       </w:pPr>
                       <w:r>
                         <w:rPr>
-                          <w:rFonts w:ascii="Consolas" w:hAnsi="Consolas" w:cs="Consolas"/>
-                          <w:sz w:val="18"/>
-                          <w:szCs w:val="18"/>
-                        </w:rPr>
-                        <w:t>HTML5, CSS3.</w:t>
+                          <w:rFonts w:ascii="Consolas" w:hAnsi="Consolas"/>
+                          <w:sz w:val="16"/>
+                          <w:szCs w:val="16"/>
+                        </w:rPr>
+                        <w:t>Node.js, Express.js, React, GlassFish, Flask, JSF2.</w:t>
                       </w:r>
                     </w:p>
                     <w:p>
@@ -4214,51 +7011,25 @@
                         <w:suppressOverlap/>
                         <w:rPr>
                           <w:rFonts w:ascii="Consolas" w:hAnsi="Consolas" w:cs="Consolas"/>
-                          <w:sz w:val="18"/>
-                          <w:szCs w:val="18"/>
+                          <w:sz w:val="14"/>
+                          <w:szCs w:val="14"/>
                         </w:rPr>
                       </w:pPr>
-                      <w:proofErr w:type="spellStart"/>
-                      <w:r>
-                        <w:rPr>
-                          <w:rFonts w:ascii="Consolas" w:hAnsi="Consolas" w:cs="Consolas"/>
-                          <w:sz w:val="18"/>
-                          <w:szCs w:val="18"/>
-                        </w:rPr>
-                        <w:t>npm</w:t>
-                      </w:r>
-                      <w:proofErr w:type="spellEnd"/>
-                      <w:r>
-                        <w:rPr>
-                          <w:rFonts w:ascii="Consolas" w:hAnsi="Consolas" w:cs="Consolas"/>
-                          <w:sz w:val="18"/>
-                          <w:szCs w:val="18"/>
-                        </w:rPr>
-                        <w:t>, p</w:t>
-                      </w:r>
-                      <w:r>
-                        <w:rPr>
-                          <w:rFonts w:ascii="Consolas" w:hAnsi="Consolas" w:cs="Consolas"/>
-                          <w:sz w:val="18"/>
-                          <w:szCs w:val="18"/>
-                        </w:rPr>
-                        <w:t xml:space="preserve">ip, </w:t>
-                      </w:r>
-                      <w:r>
-                        <w:rPr>
-                          <w:rFonts w:ascii="Consolas" w:hAnsi="Consolas" w:cs="Consolas"/>
-                          <w:sz w:val="18"/>
-                          <w:szCs w:val="18"/>
-                        </w:rPr>
-                        <w:t xml:space="preserve">APT, </w:t>
-                      </w:r>
-                      <w:r>
-                        <w:rPr>
-                          <w:rFonts w:ascii="Consolas" w:hAnsi="Consolas" w:cs="Consolas"/>
-                          <w:sz w:val="18"/>
-                          <w:szCs w:val="18"/>
-                        </w:rPr>
-                        <w:t>Homebrew, gulp.js.</w:t>
+                      <w:r>
+                        <w:rPr>
+                          <w:rFonts w:ascii="Consolas" w:hAnsi="Consolas" w:cs="Consolas"/>
+                          <w:sz w:val="16"/>
+                          <w:szCs w:val="16"/>
+                        </w:rPr>
+                        <w:t xml:space="preserve">HTML5, CSS3, Pelican </w:t>
+                      </w:r>
+                      <w:r>
+                        <w:rPr>
+                          <w:rFonts w:ascii="Consolas" w:hAnsi="Consolas" w:cs="Consolas"/>
+                          <w:sz w:val="14"/>
+                          <w:szCs w:val="14"/>
+                        </w:rPr>
+                        <w:t>(Static Site Generator).</w:t>
                       </w:r>
                     </w:p>
                     <w:p>
@@ -4267,33 +7038,35 @@
                         <w:suppressOverlap/>
                         <w:rPr>
                           <w:rFonts w:ascii="Consolas" w:hAnsi="Consolas"/>
-                          <w:sz w:val="18"/>
-                          <w:szCs w:val="18"/>
+                          <w:sz w:val="16"/>
+                          <w:szCs w:val="16"/>
                         </w:rPr>
                       </w:pPr>
                       <w:r>
                         <w:rPr>
                           <w:rFonts w:ascii="Consolas" w:hAnsi="Consolas"/>
-                          <w:sz w:val="18"/>
-                          <w:szCs w:val="18"/>
-                        </w:rPr>
-                        <w:t xml:space="preserve">Node.js, Express.js, React, </w:t>
-                      </w:r>
+                          <w:sz w:val="16"/>
+                          <w:szCs w:val="16"/>
+                        </w:rPr>
+                        <w:t xml:space="preserve">SQL, NoSQL, </w:t>
+                      </w:r>
+                      <w:proofErr w:type="spellStart"/>
                       <w:r>
                         <w:rPr>
                           <w:rFonts w:ascii="Consolas" w:hAnsi="Consolas"/>
-                          <w:sz w:val="18"/>
-                          <w:szCs w:val="18"/>
-                        </w:rPr>
-                        <w:t xml:space="preserve">GlassFish, </w:t>
-                      </w:r>
+                          <w:sz w:val="16"/>
+                          <w:szCs w:val="16"/>
+                        </w:rPr>
+                        <w:t>Redis</w:t>
+                      </w:r>
+                      <w:proofErr w:type="spellEnd"/>
                       <w:r>
                         <w:rPr>
                           <w:rFonts w:ascii="Consolas" w:hAnsi="Consolas"/>
-                          <w:sz w:val="18"/>
-                          <w:szCs w:val="18"/>
-                        </w:rPr>
-                        <w:t>Flask.</w:t>
+                          <w:sz w:val="16"/>
+                          <w:szCs w:val="16"/>
+                        </w:rPr>
+                        <w:t>.</w:t>
                       </w:r>
                     </w:p>
                     <w:p>
@@ -4302,16 +7075,16 @@
                         <w:suppressOverlap/>
                         <w:rPr>
                           <w:rFonts w:ascii="Consolas" w:hAnsi="Consolas"/>
-                          <w:sz w:val="18"/>
-                          <w:szCs w:val="18"/>
+                          <w:sz w:val="16"/>
+                          <w:szCs w:val="16"/>
                         </w:rPr>
                       </w:pPr>
                       <w:proofErr w:type="spellStart"/>
                       <w:r>
                         <w:rPr>
                           <w:rFonts w:ascii="Consolas" w:hAnsi="Consolas"/>
-                          <w:sz w:val="18"/>
-                          <w:szCs w:val="18"/>
+                          <w:sz w:val="16"/>
+                          <w:szCs w:val="16"/>
                         </w:rPr>
                         <w:t>Git</w:t>
                       </w:r>
@@ -4319,8 +7092,8 @@
                       <w:r>
                         <w:rPr>
                           <w:rFonts w:ascii="Consolas" w:hAnsi="Consolas"/>
-                          <w:sz w:val="18"/>
-                          <w:szCs w:val="18"/>
+                          <w:sz w:val="16"/>
+                          <w:szCs w:val="16"/>
                         </w:rPr>
                         <w:t>, Mercurial, Perforce.</w:t>
                       </w:r>
@@ -4330,2556 +7103,55 @@
                         <w:spacing w:before="60"/>
                         <w:suppressOverlap/>
                         <w:rPr>
-                          <w:rFonts w:ascii="Consolas" w:hAnsi="Consolas"/>
-                          <w:sz w:val="18"/>
-                          <w:szCs w:val="18"/>
+                          <w:rFonts w:ascii="Consolas" w:hAnsi="Consolas" w:cs="Consolas"/>
+                          <w:sz w:val="16"/>
+                          <w:szCs w:val="16"/>
                         </w:rPr>
                       </w:pPr>
-                      <w:r>
-                        <w:rPr>
-                          <w:rFonts w:ascii="Consolas" w:hAnsi="Consolas"/>
-                          <w:sz w:val="18"/>
-                          <w:szCs w:val="18"/>
-                        </w:rPr>
-                        <w:t xml:space="preserve">SQL, NoSQL, </w:t>
-                      </w:r>
                       <w:proofErr w:type="spellStart"/>
                       <w:r>
                         <w:rPr>
-                          <w:rFonts w:ascii="Consolas" w:hAnsi="Consolas"/>
-                          <w:sz w:val="18"/>
-                          <w:szCs w:val="18"/>
-                        </w:rPr>
-                        <w:t>Redis</w:t>
+                          <w:rFonts w:ascii="Consolas" w:hAnsi="Consolas" w:cs="Consolas"/>
+                          <w:sz w:val="16"/>
+                          <w:szCs w:val="16"/>
+                        </w:rPr>
+                        <w:t>npm</w:t>
                       </w:r>
                       <w:proofErr w:type="spellEnd"/>
                       <w:r>
                         <w:rPr>
-                          <w:rFonts w:ascii="Consolas" w:hAnsi="Consolas"/>
-                          <w:sz w:val="18"/>
-                          <w:szCs w:val="18"/>
-                        </w:rPr>
-                        <w:t>.</w:t>
+                          <w:rFonts w:ascii="Consolas" w:hAnsi="Consolas" w:cs="Consolas"/>
+                          <w:sz w:val="16"/>
+                          <w:szCs w:val="16"/>
+                        </w:rPr>
+                        <w:t>, p</w:t>
+                      </w:r>
+                      <w:r>
+                        <w:rPr>
+                          <w:rFonts w:ascii="Consolas" w:hAnsi="Consolas" w:cs="Consolas"/>
+                          <w:sz w:val="16"/>
+                          <w:szCs w:val="16"/>
+                        </w:rPr>
+                        <w:t xml:space="preserve">ip, </w:t>
+                      </w:r>
+                      <w:r>
+                        <w:rPr>
+                          <w:rFonts w:ascii="Consolas" w:hAnsi="Consolas" w:cs="Consolas"/>
+                          <w:sz w:val="16"/>
+                          <w:szCs w:val="16"/>
+                        </w:rPr>
+                        <w:t xml:space="preserve">APT, </w:t>
+                      </w:r>
+                      <w:r>
+                        <w:rPr>
+                          <w:rFonts w:ascii="Consolas" w:hAnsi="Consolas" w:cs="Consolas"/>
+                          <w:sz w:val="16"/>
+                          <w:szCs w:val="16"/>
+                        </w:rPr>
+                        <w:t>Homebrew, gulp.js, Linux.</w:t>
                       </w:r>
                     </w:p>
                     <w:p/>
-                  </w:txbxContent>
-                </v:textbox>
-                <w10:wrap type="square"/>
-              </v:shape>
-            </w:pict>
-          </mc:Fallback>
-        </mc:AlternateContent>
-      </w:r>
-      <w:r>
-        <w:rPr>
-          <w:noProof/>
-        </w:rPr>
-        <mc:AlternateContent>
-          <mc:Choice Requires="wps">
-            <w:drawing>
-              <wp:anchor distT="0" distB="0" distL="114300" distR="114300" simplePos="0" relativeHeight="251659264" behindDoc="0" locked="0" layoutInCell="1" allowOverlap="1" wp14:anchorId="3013E757" wp14:editId="0F27D98B">
-                <wp:simplePos x="0" y="0"/>
-                <wp:positionH relativeFrom="column">
-                  <wp:posOffset>3123344</wp:posOffset>
-                </wp:positionH>
-                <wp:positionV relativeFrom="paragraph">
-                  <wp:posOffset>811658</wp:posOffset>
-                </wp:positionV>
-                <wp:extent cx="77056" cy="8675242"/>
-                <wp:effectExtent l="0" t="0" r="50165" b="37465"/>
-                <wp:wrapNone/>
-                <wp:docPr id="1" name="Straight Connector 1"/>
-                <wp:cNvGraphicFramePr/>
-                <a:graphic xmlns:a="http://schemas.openxmlformats.org/drawingml/2006/main">
-                  <a:graphicData uri="http://schemas.microsoft.com/office/word/2010/wordprocessingShape">
-                    <wps:wsp>
-                      <wps:cNvCnPr/>
-                      <wps:spPr>
-                        <a:xfrm>
-                          <a:off x="0" y="0"/>
-                          <a:ext cx="77056" cy="8675242"/>
-                        </a:xfrm>
-                        <a:prstGeom prst="line">
-                          <a:avLst/>
-                        </a:prstGeom>
-                        <a:ln>
-                          <a:solidFill>
-                            <a:schemeClr val="bg1">
-                              <a:lumMod val="85000"/>
-                            </a:schemeClr>
-                          </a:solidFill>
-                        </a:ln>
-                      </wps:spPr>
-                      <wps:style>
-                        <a:lnRef idx="1">
-                          <a:schemeClr val="accent1"/>
-                        </a:lnRef>
-                        <a:fillRef idx="0">
-                          <a:schemeClr val="accent1"/>
-                        </a:fillRef>
-                        <a:effectRef idx="0">
-                          <a:schemeClr val="accent1"/>
-                        </a:effectRef>
-                        <a:fontRef idx="minor">
-                          <a:schemeClr val="tx1"/>
-                        </a:fontRef>
-                      </wps:style>
-                      <wps:bodyPr/>
-                    </wps:wsp>
-                  </a:graphicData>
-                </a:graphic>
-                <wp14:sizeRelH relativeFrom="margin">
-                  <wp14:pctWidth>0</wp14:pctWidth>
-                </wp14:sizeRelH>
-                <wp14:sizeRelV relativeFrom="margin">
-                  <wp14:pctHeight>0</wp14:pctHeight>
-                </wp14:sizeRelV>
-              </wp:anchor>
-            </w:drawing>
-          </mc:Choice>
-          <mc:Fallback>
-            <w:pict>
-              <v:line w14:anchorId="04BAE703" id="Straight Connector 1" o:spid="_x0000_s1026" style="position:absolute;z-index:251659264;visibility:visible;mso-wrap-style:square;mso-width-percent:0;mso-height-percent:0;mso-wrap-distance-left:9pt;mso-wrap-distance-top:0;mso-wrap-distance-right:9pt;mso-wrap-distance-bottom:0;mso-position-horizontal:absolute;mso-position-horizontal-relative:text;mso-position-vertical:absolute;mso-position-vertical-relative:text;mso-width-percent:0;mso-height-percent:0;mso-width-relative:margin;mso-height-relative:margin" from="245.95pt,63.9pt" to="252pt,747pt" o:gfxdata="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" strokecolor="#d8d8d8 [2732]" strokeweight=".5pt">
-                <v:stroke joinstyle="miter"/>
-              </v:line>
-            </w:pict>
-          </mc:Fallback>
-        </mc:AlternateContent>
-      </w:r>
-      <w:r>
-        <w:rPr>
-          <w:noProof/>
-        </w:rPr>
-        <mc:AlternateContent>
-          <mc:Choice Requires="wps">
-            <w:drawing>
-              <wp:anchor distT="0" distB="0" distL="114300" distR="114300" simplePos="0" relativeHeight="251662336" behindDoc="0" locked="0" layoutInCell="1" allowOverlap="1" wp14:anchorId="3072F5AA" wp14:editId="7348A9B5">
-                <wp:simplePos x="0" y="0"/>
-                <wp:positionH relativeFrom="column">
-                  <wp:posOffset>3205480</wp:posOffset>
-                </wp:positionH>
-                <wp:positionV relativeFrom="paragraph">
-                  <wp:posOffset>795655</wp:posOffset>
-                </wp:positionV>
-                <wp:extent cx="4490085" cy="8688070"/>
-                <wp:effectExtent l="0" t="0" r="0" b="0"/>
-                <wp:wrapSquare wrapText="bothSides"/>
-                <wp:docPr id="3" name="Text Box 3"/>
-                <wp:cNvGraphicFramePr/>
-                <a:graphic xmlns:a="http://schemas.openxmlformats.org/drawingml/2006/main">
-                  <a:graphicData uri="http://schemas.microsoft.com/office/word/2010/wordprocessingShape">
-                    <wps:wsp>
-                      <wps:cNvSpPr txBox="1"/>
-                      <wps:spPr>
-                        <a:xfrm>
-                          <a:off x="0" y="0"/>
-                          <a:ext cx="4490085" cy="8688070"/>
-                        </a:xfrm>
-                        <a:prstGeom prst="rect">
-                          <a:avLst/>
-                        </a:prstGeom>
-                        <a:noFill/>
-                        <a:ln>
-                          <a:noFill/>
-                        </a:ln>
-                        <a:effectLst/>
-                      </wps:spPr>
-                      <wps:style>
-                        <a:lnRef idx="0">
-                          <a:schemeClr val="accent1"/>
-                        </a:lnRef>
-                        <a:fillRef idx="0">
-                          <a:schemeClr val="accent1"/>
-                        </a:fillRef>
-                        <a:effectRef idx="0">
-                          <a:schemeClr val="accent1"/>
-                        </a:effectRef>
-                        <a:fontRef idx="minor">
-                          <a:schemeClr val="dk1"/>
-                        </a:fontRef>
-                      </wps:style>
-                      <wps:txbx>
-                        <w:txbxContent>
-                          <w:p>
-                            <w:pPr>
-                              <w:rPr>
-                                <w:rFonts w:ascii="Consolas" w:hAnsi="Consolas" w:cs="Consolas"/>
-                                <w:color w:val="000000" w:themeColor="text1"/>
-                                <w:sz w:val="36"/>
-                                <w:szCs w:val="36"/>
-                              </w:rPr>
-                            </w:pPr>
-                            <w:r>
-                              <w:rPr>
-                                <w:rFonts w:ascii="Consolas" w:hAnsi="Consolas" w:cs="Consolas"/>
-                                <w:color w:val="000000" w:themeColor="text1"/>
-                                <w:sz w:val="36"/>
-                                <w:szCs w:val="36"/>
-                              </w:rPr>
-                              <w:t>Projects</w:t>
-                            </w:r>
-                          </w:p>
-                          <w:p>
-                            <w:pPr>
-                              <w:pStyle w:val="Heading2"/>
-                              <w:spacing w:line="240" w:lineRule="auto"/>
-                              <w:suppressOverlap/>
-                              <w:jc w:val="both"/>
-                              <w:rPr>
-                                <w:b/>
-                                <w:bCs/>
-                                <w:caps w:val="0"/>
-                                <w:color w:val="auto"/>
-                                <w:kern w:val="0"/>
-                              </w:rPr>
-                            </w:pPr>
-                            <w:r>
-                              <w:rPr>
-                                <w:rFonts w:ascii="Helvetica" w:hAnsi="Helvetica"/>
-                                <w:b/>
-                                <w:bCs/>
-                                <w:caps w:val="0"/>
-                                <w:color w:val="auto"/>
-                                <w:kern w:val="0"/>
-                                <w:sz w:val="22"/>
-                                <w:szCs w:val="22"/>
-                              </w:rPr>
-                              <w:t>Sehaty (My Health)</w:t>
-                            </w:r>
-                          </w:p>
-                          <w:p>
-                            <w:pPr>
-                              <w:pStyle w:val="Heading2"/>
-                              <w:spacing w:line="240" w:lineRule="auto"/>
-                              <w:suppressOverlap/>
-                              <w:jc w:val="both"/>
-                              <w:rPr>
-                                <w:b/>
-                                <w:bCs/>
-                                <w:caps w:val="0"/>
-                                <w:color w:val="auto"/>
-                                <w:kern w:val="0"/>
-                              </w:rPr>
-                            </w:pPr>
-                            <w:r>
-                              <w:rPr>
-                                <w:rFonts w:ascii="Consolas" w:hAnsi="Consolas" w:cs="Consolas"/>
-                                <w:caps w:val="0"/>
-                                <w:color w:val="808080" w:themeColor="background1" w:themeShade="80"/>
-                                <w:kern w:val="0"/>
-                              </w:rPr>
-                              <w:t xml:space="preserve">King Faisal Specialist Hospital and Research Centre </w:t>
-                            </w:r>
-                            <w:r>
-                              <w:rPr>
-                                <w:rFonts w:ascii="Consolas" w:hAnsi="Consolas" w:cs="Consolas"/>
-                                <w:caps w:val="0"/>
-                                <w:color w:val="808080" w:themeColor="background1" w:themeShade="80"/>
-                                <w:kern w:val="0"/>
-                              </w:rPr>
-                              <w:t>(</w:t>
-                            </w:r>
-                            <w:r>
-                              <w:rPr>
-                                <w:rFonts w:ascii="Consolas" w:hAnsi="Consolas" w:cs="Consolas"/>
-                                <w:caps w:val="0"/>
-                                <w:color w:val="808080" w:themeColor="background1" w:themeShade="80"/>
-                                <w:kern w:val="0"/>
-                              </w:rPr>
-                              <w:t>August 2015</w:t>
-                            </w:r>
-                            <w:r>
-                              <w:rPr>
-                                <w:rFonts w:ascii="Consolas" w:hAnsi="Consolas" w:cs="Consolas"/>
-                                <w:caps w:val="0"/>
-                                <w:color w:val="808080" w:themeColor="background1" w:themeShade="80"/>
-                                <w:kern w:val="0"/>
-                              </w:rPr>
-                              <w:t>)</w:t>
-                            </w:r>
-                          </w:p>
-                          <w:p>
-                            <w:pPr>
-                              <w:suppressOverlap/>
-                              <w:jc w:val="both"/>
-                              <w:rPr>
-                                <w:rFonts w:ascii="Consolas" w:hAnsi="Consolas" w:cs="Consolas"/>
-                                <w:color w:val="A6A6A6" w:themeColor="background1" w:themeShade="A6"/>
-                                <w:sz w:val="18"/>
-                                <w:szCs w:val="18"/>
-                              </w:rPr>
-                            </w:pPr>
-                            <w:r>
-                              <w:rPr>
-                                <w:rFonts w:ascii="Consolas" w:hAnsi="Consolas" w:cs="Consolas"/>
-                                <w:color w:val="A6A6A6" w:themeColor="background1" w:themeShade="A6"/>
-                                <w:sz w:val="18"/>
-                                <w:szCs w:val="18"/>
-                              </w:rPr>
-                              <w:t>Technologies: Objective-C</w:t>
-                            </w:r>
-                          </w:p>
-                          <w:p>
-                            <w:pPr>
-                              <w:suppressOverlap/>
-                              <w:jc w:val="both"/>
-                              <w:rPr>
-                                <w:rStyle w:val="Hyperlink"/>
-                                <w:color w:val="000000" w:themeColor="text1"/>
-                                <w:sz w:val="18"/>
-                                <w:szCs w:val="18"/>
-                              </w:rPr>
-                            </w:pPr>
-                            <w:r>
-                              <w:rPr>
-                                <w:rFonts w:ascii="Consolas" w:hAnsi="Consolas" w:cs="Consolas"/>
-                                <w:color w:val="808080" w:themeColor="background1" w:themeShade="80"/>
-                                <w:sz w:val="18"/>
-                                <w:szCs w:val="18"/>
-                              </w:rPr>
-                              <w:t xml:space="preserve">Details: </w:t>
-                            </w:r>
-                            <w:hyperlink r:id="rId18" w:history="1">
-                              <w:r>
-                                <w:rPr>
-                                  <w:rStyle w:val="Hyperlink"/>
-                                  <w:rFonts w:ascii="Consolas" w:hAnsi="Consolas" w:cs="Consolas"/>
-                                  <w:color w:val="000000" w:themeColor="text1"/>
-                                  <w:sz w:val="18"/>
-                                  <w:szCs w:val="18"/>
-                                </w:rPr>
-                                <w:t>http://kalua.im/link/sehaty</w:t>
-                              </w:r>
-                            </w:hyperlink>
-                          </w:p>
-                          <w:p>
-                            <w:pPr>
-                              <w:spacing w:line="360" w:lineRule="auto"/>
-                              <w:suppressOverlap/>
-                              <w:jc w:val="both"/>
-                              <w:rPr>
-                                <w:color w:val="000000" w:themeColor="text1"/>
-                                <w:sz w:val="18"/>
-                                <w:szCs w:val="18"/>
-                                <w:u w:val="single"/>
-                              </w:rPr>
-                            </w:pPr>
-                            <w:r>
-                              <w:rPr>
-                                <w:rFonts w:ascii="Consolas" w:hAnsi="Consolas" w:cs="Consolas"/>
-                                <w:color w:val="808080" w:themeColor="background1" w:themeShade="80"/>
-                                <w:sz w:val="18"/>
-                                <w:szCs w:val="18"/>
-                              </w:rPr>
-                              <w:t xml:space="preserve">App Store: </w:t>
-                            </w:r>
-                            <w:hyperlink r:id="rId19" w:history="1">
-                              <w:r>
-                                <w:rPr>
-                                  <w:rStyle w:val="Hyperlink"/>
-                                  <w:rFonts w:ascii="Consolas" w:hAnsi="Consolas" w:cs="Consolas"/>
-                                  <w:color w:val="000000" w:themeColor="text1"/>
-                                  <w:sz w:val="18"/>
-                                  <w:szCs w:val="18"/>
-                                </w:rPr>
-                                <w:t>https://itunes.apple.com/sa/app/sehaty/id1035658331</w:t>
-                              </w:r>
-                            </w:hyperlink>
-                          </w:p>
-                          <w:p>
-                            <w:pPr>
-                              <w:pStyle w:val="Heading2"/>
-                              <w:spacing w:line="240" w:lineRule="auto"/>
-                              <w:suppressOverlap/>
-                              <w:jc w:val="both"/>
-                              <w:rPr>
-                                <w:rFonts w:ascii="Helvetica" w:hAnsi="Helvetica"/>
-                                <w:caps w:val="0"/>
-                                <w:color w:val="595959" w:themeColor="text1" w:themeTint="A6"/>
-                                <w:kern w:val="0"/>
-                              </w:rPr>
-                            </w:pPr>
-                            <w:r>
-                              <w:rPr>
-                                <w:rFonts w:ascii="Helvetica" w:hAnsi="Helvetica"/>
-                                <w:caps w:val="0"/>
-                                <w:color w:val="595959" w:themeColor="text1" w:themeTint="A6"/>
-                                <w:kern w:val="0"/>
-                              </w:rPr>
-                              <w:t xml:space="preserve">The official iOS application for King Faisal Specialist Hospital and Research Centre’s patients. </w:t>
-                            </w:r>
-                            <w:r>
-                              <w:rPr>
-                                <w:caps w:val="0"/>
-                                <w:color w:val="262626" w:themeColor="text1" w:themeTint="D9"/>
-                                <w:kern w:val="0"/>
-                              </w:rPr>
-                              <w:t xml:space="preserve"> </w:t>
-                            </w:r>
-                            <w:r>
-                              <w:rPr>
-                                <w:rFonts w:ascii="Helvetica" w:hAnsi="Helvetica"/>
-                                <w:caps w:val="0"/>
-                                <w:color w:val="595959" w:themeColor="text1" w:themeTint="A6"/>
-                                <w:kern w:val="0"/>
-                              </w:rPr>
-                              <w:t xml:space="preserve">Worked as the main developer; developing all app’s views that retrieves the user's data from a backend DB by consuming an API. In addition, managing the user's session and implementing some of the iOS 10 SDK features like: </w:t>
-                            </w:r>
-                            <w:r>
-                              <w:rPr>
-                                <w:rFonts w:ascii="Consolas" w:hAnsi="Consolas"/>
-                                <w:caps w:val="0"/>
-                                <w:color w:val="F2F2F2" w:themeColor="background1" w:themeShade="F2"/>
-                                <w:kern w:val="0"/>
-                                <w:highlight w:val="black"/>
-                              </w:rPr>
-                              <w:t>LocalAuthentication</w:t>
-                            </w:r>
-                            <w:r>
-                              <w:rPr>
-                                <w:rFonts w:ascii="Helvetica" w:hAnsi="Helvetica"/>
-                                <w:caps w:val="0"/>
-                                <w:color w:val="595959" w:themeColor="text1" w:themeTint="A6"/>
-                                <w:kern w:val="0"/>
-                              </w:rPr>
-                              <w:t xml:space="preserve">, </w:t>
-                            </w:r>
-                            <w:r>
-                              <w:rPr>
-                                <w:rFonts w:ascii="Consolas" w:hAnsi="Consolas"/>
-                                <w:caps w:val="0"/>
-                                <w:color w:val="F2F2F2" w:themeColor="background1" w:themeShade="F2"/>
-                                <w:kern w:val="0"/>
-                                <w:highlight w:val="black"/>
-                              </w:rPr>
-                              <w:t>UserNotifications</w:t>
-                            </w:r>
-                            <w:r>
-                              <w:rPr>
-                                <w:rFonts w:ascii="Helvetica" w:hAnsi="Helvetica"/>
-                                <w:caps w:val="0"/>
-                                <w:color w:val="595959" w:themeColor="text1" w:themeTint="A6"/>
-                                <w:kern w:val="0"/>
-                              </w:rPr>
-                              <w:t xml:space="preserve">, </w:t>
-                            </w:r>
-                            <w:r>
-                              <w:rPr>
-                                <w:rFonts w:ascii="Consolas" w:hAnsi="Consolas"/>
-                                <w:caps w:val="0"/>
-                                <w:color w:val="F2F2F2" w:themeColor="background1" w:themeShade="F2"/>
-                                <w:kern w:val="0"/>
-                                <w:highlight w:val="black"/>
-                              </w:rPr>
-                              <w:t>HealthKit</w:t>
-                            </w:r>
-                            <w:r>
-                              <w:rPr>
-                                <w:rFonts w:ascii="Helvetica" w:hAnsi="Helvetica"/>
-                                <w:caps w:val="0"/>
-                                <w:color w:val="595959" w:themeColor="text1" w:themeTint="A6"/>
-                                <w:kern w:val="0"/>
-                              </w:rPr>
-                              <w:t xml:space="preserve"> and </w:t>
-                            </w:r>
-                            <w:r>
-                              <w:rPr>
-                                <w:rFonts w:ascii="Consolas" w:hAnsi="Consolas"/>
-                                <w:caps w:val="0"/>
-                                <w:color w:val="F2F2F2" w:themeColor="background1" w:themeShade="F2"/>
-                                <w:kern w:val="0"/>
-                                <w:highlight w:val="black"/>
-                              </w:rPr>
-                              <w:t>EventKit</w:t>
-                            </w:r>
-                            <w:r>
-                              <w:rPr>
-                                <w:rFonts w:ascii="Helvetica" w:hAnsi="Helvetica"/>
-                                <w:caps w:val="0"/>
-                                <w:color w:val="595959" w:themeColor="text1" w:themeTint="A6"/>
-                                <w:kern w:val="0"/>
-                              </w:rPr>
-                              <w:t>.</w:t>
-                            </w:r>
-                          </w:p>
-                          <w:p>
-                            <w:pPr>
-                              <w:pStyle w:val="Heading2"/>
-                              <w:tabs>
-                                <w:tab w:val="left" w:pos="3208"/>
-                              </w:tabs>
-                              <w:spacing w:line="240" w:lineRule="auto"/>
-                              <w:suppressOverlap/>
-                              <w:jc w:val="both"/>
-                              <w:rPr>
-                                <w:rFonts w:ascii="Helvetica" w:hAnsi="Helvetica"/>
-                                <w:b/>
-                                <w:bCs/>
-                                <w:caps w:val="0"/>
-                                <w:color w:val="auto"/>
-                                <w:kern w:val="0"/>
-                              </w:rPr>
-                            </w:pPr>
-                          </w:p>
-                          <w:p>
-                            <w:pPr>
-                              <w:pStyle w:val="Heading2"/>
-                              <w:tabs>
-                                <w:tab w:val="left" w:pos="3208"/>
-                              </w:tabs>
-                              <w:spacing w:line="240" w:lineRule="auto"/>
-                              <w:suppressOverlap/>
-                              <w:jc w:val="both"/>
-                              <w:rPr>
-                                <w:b/>
-                                <w:bCs/>
-                                <w:caps w:val="0"/>
-                                <w:color w:val="auto"/>
-                                <w:kern w:val="0"/>
-                              </w:rPr>
-                            </w:pPr>
-                            <w:r>
-                              <w:rPr>
-                                <w:rFonts w:ascii="Helvetica" w:hAnsi="Helvetica"/>
-                                <w:b/>
-                                <w:bCs/>
-                                <w:caps w:val="0"/>
-                                <w:color w:val="auto"/>
-                                <w:kern w:val="0"/>
-                                <w:sz w:val="22"/>
-                                <w:szCs w:val="22"/>
-                              </w:rPr>
-                              <w:t>Lifestyle</w:t>
-                            </w:r>
-                          </w:p>
-                          <w:p>
-                            <w:pPr>
-                              <w:pStyle w:val="Heading2"/>
-                              <w:tabs>
-                                <w:tab w:val="left" w:pos="3208"/>
-                              </w:tabs>
-                              <w:spacing w:line="240" w:lineRule="auto"/>
-                              <w:suppressOverlap/>
-                              <w:jc w:val="both"/>
-                              <w:rPr>
-                                <w:rFonts w:ascii="Consolas" w:hAnsi="Consolas" w:cs="Consolas"/>
-                                <w:caps w:val="0"/>
-                                <w:color w:val="808080" w:themeColor="background1" w:themeShade="80"/>
-                                <w:kern w:val="0"/>
-                              </w:rPr>
-                            </w:pPr>
-                            <w:r>
-                              <w:rPr>
-                                <w:rFonts w:ascii="Consolas" w:hAnsi="Consolas" w:cs="Consolas"/>
-                                <w:caps w:val="0"/>
-                                <w:color w:val="808080" w:themeColor="background1" w:themeShade="80"/>
-                                <w:kern w:val="0"/>
-                              </w:rPr>
-                              <w:t>King Faisal Specialist Hospital and Research Centre</w:t>
-                            </w:r>
-                            <w:r>
-                              <w:rPr>
-                                <w:rFonts w:ascii="Consolas" w:hAnsi="Consolas" w:cs="Consolas"/>
-                                <w:caps w:val="0"/>
-                                <w:color w:val="808080" w:themeColor="background1" w:themeShade="80"/>
-                                <w:kern w:val="0"/>
-                              </w:rPr>
-                              <w:t xml:space="preserve"> (February </w:t>
-                            </w:r>
-                            <w:r>
-                              <w:rPr>
-                                <w:rFonts w:ascii="Consolas" w:hAnsi="Consolas" w:cs="Consolas"/>
-                                <w:caps w:val="0"/>
-                                <w:color w:val="808080" w:themeColor="background1" w:themeShade="80"/>
-                                <w:kern w:val="0"/>
-                              </w:rPr>
-                              <w:t>2016</w:t>
-                            </w:r>
-                            <w:r>
-                              <w:rPr>
-                                <w:rFonts w:ascii="Consolas" w:hAnsi="Consolas" w:cs="Consolas"/>
-                                <w:caps w:val="0"/>
-                                <w:color w:val="808080" w:themeColor="background1" w:themeShade="80"/>
-                                <w:kern w:val="0"/>
-                              </w:rPr>
-                              <w:t>)</w:t>
-                            </w:r>
-                          </w:p>
-                          <w:p>
-                            <w:pPr>
-                              <w:pStyle w:val="Heading2"/>
-                              <w:tabs>
-                                <w:tab w:val="left" w:pos="3208"/>
-                              </w:tabs>
-                              <w:spacing w:line="240" w:lineRule="auto"/>
-                              <w:suppressOverlap/>
-                              <w:jc w:val="both"/>
-                              <w:rPr>
-                                <w:rFonts w:ascii="Consolas" w:hAnsi="Consolas" w:cs="Consolas"/>
-                                <w:caps w:val="0"/>
-                                <w:color w:val="808080" w:themeColor="background1" w:themeShade="80"/>
-                                <w:kern w:val="0"/>
-                              </w:rPr>
-                            </w:pPr>
-                            <w:r>
-                              <w:rPr>
-                                <w:rFonts w:ascii="Consolas" w:hAnsi="Consolas" w:cs="Consolas"/>
-                                <w:color w:val="A6A6A6" w:themeColor="background1" w:themeShade="A6"/>
-                              </w:rPr>
-                              <w:t>Technologies: Java, Web (HTML, CSS and JS) and Objective-C</w:t>
-                            </w:r>
-                          </w:p>
-                          <w:p>
-                            <w:pPr>
-                              <w:spacing w:line="360" w:lineRule="auto"/>
-                              <w:suppressOverlap/>
-                              <w:jc w:val="both"/>
-                              <w:rPr>
-                                <w:rStyle w:val="Hyperlink"/>
-                                <w:color w:val="000000" w:themeColor="text1"/>
-                                <w:sz w:val="18"/>
-                                <w:szCs w:val="18"/>
-                              </w:rPr>
-                            </w:pPr>
-                            <w:r>
-                              <w:rPr>
-                                <w:rFonts w:ascii="Consolas" w:hAnsi="Consolas" w:cs="Consolas"/>
-                                <w:color w:val="808080" w:themeColor="background1" w:themeShade="80"/>
-                                <w:sz w:val="18"/>
-                                <w:szCs w:val="18"/>
-                              </w:rPr>
-                              <w:t xml:space="preserve">Details: </w:t>
-                            </w:r>
-                            <w:hyperlink r:id="rId20" w:history="1">
-                              <w:r>
-                                <w:rPr>
-                                  <w:rStyle w:val="Hyperlink"/>
-                                  <w:rFonts w:ascii="Consolas" w:hAnsi="Consolas" w:cs="Consolas"/>
-                                  <w:color w:val="000000" w:themeColor="text1"/>
-                                  <w:sz w:val="18"/>
-                                  <w:szCs w:val="18"/>
-                                </w:rPr>
-                                <w:t>http://kalua.im/link/lifestyle</w:t>
-                              </w:r>
-                            </w:hyperlink>
-                          </w:p>
-                          <w:p>
-                            <w:pPr>
-                              <w:pStyle w:val="Heading2"/>
-                              <w:suppressOverlap/>
-                              <w:jc w:val="both"/>
-                              <w:rPr>
-                                <w:rFonts w:ascii="Helvetica" w:hAnsi="Helvetica"/>
-                                <w:caps w:val="0"/>
-                                <w:color w:val="595959" w:themeColor="text1" w:themeTint="A6"/>
-                                <w:kern w:val="0"/>
-                              </w:rPr>
-                            </w:pPr>
-                            <w:r>
-                              <w:rPr>
-                                <w:rFonts w:ascii="Helvetica" w:hAnsi="Helvetica"/>
-                                <w:caps w:val="0"/>
-                                <w:color w:val="595959" w:themeColor="text1" w:themeTint="A6"/>
-                                <w:kern w:val="0"/>
-                              </w:rPr>
-                              <w:t>A health tracking functionality for KFSHRC's patients so they be monitored by their physician.</w:t>
-                            </w:r>
-                          </w:p>
-                          <w:p>
-                            <w:pPr>
-                              <w:suppressOverlap/>
-                              <w:jc w:val="both"/>
-                              <w:rPr>
-                                <w:sz w:val="18"/>
-                                <w:szCs w:val="18"/>
-                              </w:rPr>
-                            </w:pPr>
-                            <w:r>
-                              <w:rPr>
-                                <w:rFonts w:ascii="Helvetica" w:hAnsi="Helvetica"/>
-                                <w:sz w:val="18"/>
-                                <w:szCs w:val="18"/>
-                              </w:rPr>
-                              <w:t>As part of a team of two, my responsibility was to develop two parts, the backend to store all the data, in addition to an API, this part was develop using Java. The second part was developing the controller inside the official iOS app "Sehaty" which interact with both the API and the iOS</w:t>
-                            </w:r>
-                            <w:r>
-                              <w:rPr>
-                                <w:sz w:val="18"/>
-                                <w:szCs w:val="18"/>
-                              </w:rPr>
-                              <w:t xml:space="preserve"> </w:t>
-                            </w:r>
-                            <w:r>
-                              <w:rPr>
-                                <w:rFonts w:ascii="Consolas" w:hAnsi="Consolas"/>
-                                <w:color w:val="F2F2F2" w:themeColor="background1" w:themeShade="F2"/>
-                                <w:sz w:val="18"/>
-                                <w:szCs w:val="18"/>
-                                <w:highlight w:val="black"/>
-                              </w:rPr>
-                              <w:t>HealthKit</w:t>
-                            </w:r>
-                            <w:r>
-                              <w:rPr>
-                                <w:sz w:val="18"/>
-                                <w:szCs w:val="18"/>
-                              </w:rPr>
-                              <w:t>.</w:t>
-                            </w:r>
-                          </w:p>
-                          <w:p>
-                            <w:pPr>
-                              <w:suppressOverlap/>
-                              <w:jc w:val="both"/>
-                              <w:rPr>
-                                <w:sz w:val="18"/>
-                                <w:szCs w:val="18"/>
-                              </w:rPr>
-                            </w:pPr>
-                          </w:p>
-                          <w:p>
-                            <w:pPr>
-                              <w:pStyle w:val="Heading2"/>
-                              <w:suppressOverlap/>
-                              <w:jc w:val="both"/>
-                              <w:rPr>
-                                <w:b/>
-                                <w:bCs/>
-                                <w:caps w:val="0"/>
-                                <w:color w:val="auto"/>
-                                <w:kern w:val="0"/>
-                              </w:rPr>
-                            </w:pPr>
-                            <w:proofErr w:type="spellStart"/>
-                            <w:r>
-                              <w:rPr>
-                                <w:rFonts w:ascii="Helvetica" w:hAnsi="Helvetica"/>
-                                <w:b/>
-                                <w:bCs/>
-                                <w:caps w:val="0"/>
-                                <w:color w:val="auto"/>
-                                <w:kern w:val="0"/>
-                                <w:sz w:val="22"/>
-                                <w:szCs w:val="22"/>
-                              </w:rPr>
-                              <w:t>MyS</w:t>
-                            </w:r>
-                            <w:r>
-                              <w:rPr>
-                                <w:rFonts w:ascii="Helvetica" w:hAnsi="Helvetica"/>
-                                <w:b/>
-                                <w:bCs/>
-                                <w:caps w:val="0"/>
-                                <w:color w:val="auto"/>
-                                <w:kern w:val="0"/>
-                                <w:sz w:val="22"/>
-                                <w:szCs w:val="22"/>
-                              </w:rPr>
-                              <w:t>hare</w:t>
-                            </w:r>
-                            <w:proofErr w:type="spellEnd"/>
-                            <w:r>
-                              <w:rPr>
-                                <w:rFonts w:ascii="Helvetica" w:hAnsi="Helvetica"/>
-                                <w:b/>
-                                <w:bCs/>
-                                <w:caps w:val="0"/>
-                                <w:color w:val="auto"/>
-                                <w:kern w:val="0"/>
-                                <w:sz w:val="22"/>
-                                <w:szCs w:val="22"/>
-                              </w:rPr>
-                              <w:t xml:space="preserve"> Drive</w:t>
-                            </w:r>
-                          </w:p>
-                          <w:p>
-                            <w:pPr>
-                              <w:pStyle w:val="Heading2"/>
-                              <w:suppressOverlap/>
-                              <w:jc w:val="both"/>
-                              <w:rPr>
-                                <w:b/>
-                                <w:bCs/>
-                                <w:caps w:val="0"/>
-                                <w:color w:val="auto"/>
-                                <w:kern w:val="0"/>
-                              </w:rPr>
-                            </w:pPr>
-                            <w:r>
-                              <w:rPr>
-                                <w:rFonts w:ascii="Consolas" w:hAnsi="Consolas" w:cs="Consolas"/>
-                                <w:caps w:val="0"/>
-                                <w:color w:val="808080" w:themeColor="background1" w:themeShade="80"/>
-                                <w:kern w:val="0"/>
-                              </w:rPr>
-                              <w:t xml:space="preserve">King Faisal Specialist Hospital and Research Centre </w:t>
-                            </w:r>
-                            <w:r>
-                              <w:rPr>
-                                <w:rFonts w:ascii="Consolas" w:hAnsi="Consolas" w:cs="Consolas"/>
-                                <w:caps w:val="0"/>
-                                <w:color w:val="808080" w:themeColor="background1" w:themeShade="80"/>
-                                <w:kern w:val="0"/>
-                              </w:rPr>
-                              <w:t>(</w:t>
-                            </w:r>
-                            <w:r>
-                              <w:rPr>
-                                <w:rFonts w:ascii="Consolas" w:hAnsi="Consolas" w:cs="Consolas"/>
-                                <w:caps w:val="0"/>
-                                <w:color w:val="808080" w:themeColor="background1" w:themeShade="80"/>
-                                <w:kern w:val="0"/>
-                              </w:rPr>
-                              <w:t>February 2015</w:t>
-                            </w:r>
-                            <w:r>
-                              <w:rPr>
-                                <w:rFonts w:ascii="Consolas" w:hAnsi="Consolas" w:cs="Consolas"/>
-                                <w:caps w:val="0"/>
-                                <w:color w:val="808080" w:themeColor="background1" w:themeShade="80"/>
-                                <w:kern w:val="0"/>
-                              </w:rPr>
-                              <w:t>)</w:t>
-                            </w:r>
-                          </w:p>
-                          <w:p>
-                            <w:pPr>
-                              <w:suppressOverlap/>
-                              <w:jc w:val="both"/>
-                              <w:rPr>
-                                <w:rFonts w:ascii="Consolas" w:hAnsi="Consolas" w:cs="Consolas"/>
-                                <w:color w:val="A6A6A6" w:themeColor="background1" w:themeShade="A6"/>
-                                <w:sz w:val="18"/>
-                                <w:szCs w:val="18"/>
-                              </w:rPr>
-                            </w:pPr>
-                            <w:r>
-                              <w:rPr>
-                                <w:rFonts w:ascii="Consolas" w:hAnsi="Consolas" w:cs="Consolas"/>
-                                <w:color w:val="A6A6A6" w:themeColor="background1" w:themeShade="A6"/>
-                                <w:sz w:val="18"/>
-                                <w:szCs w:val="18"/>
-                              </w:rPr>
-                              <w:t xml:space="preserve">Technologies: </w:t>
-                            </w:r>
-                            <w:r>
-                              <w:rPr>
-                                <w:sz w:val="18"/>
-                                <w:szCs w:val="18"/>
-                              </w:rPr>
-                              <w:t xml:space="preserve"> </w:t>
-                            </w:r>
-                            <w:r>
-                              <w:rPr>
-                                <w:rFonts w:ascii="Consolas" w:hAnsi="Consolas" w:cs="Consolas"/>
-                                <w:color w:val="A6A6A6" w:themeColor="background1" w:themeShade="A6"/>
-                                <w:sz w:val="18"/>
-                                <w:szCs w:val="18"/>
-                              </w:rPr>
-                              <w:t>Batch file, VBScript and Windows Registry</w:t>
-                            </w:r>
-                          </w:p>
-                          <w:p>
-                            <w:pPr>
-                              <w:spacing w:line="360" w:lineRule="auto"/>
-                              <w:suppressOverlap/>
-                              <w:jc w:val="both"/>
-                              <w:rPr>
-                                <w:rStyle w:val="Hyperlink"/>
-                                <w:rFonts w:ascii="Consolas" w:hAnsi="Consolas" w:cs="Consolas"/>
-                                <w:color w:val="000000" w:themeColor="text1"/>
-                                <w:sz w:val="18"/>
-                                <w:szCs w:val="18"/>
-                              </w:rPr>
-                            </w:pPr>
-                            <w:r>
-                              <w:rPr>
-                                <w:rFonts w:ascii="Consolas" w:hAnsi="Consolas" w:cs="Consolas"/>
-                                <w:color w:val="808080" w:themeColor="background1" w:themeShade="80"/>
-                                <w:sz w:val="18"/>
-                                <w:szCs w:val="18"/>
-                              </w:rPr>
-                              <w:t xml:space="preserve">Details: </w:t>
-                            </w:r>
-                            <w:hyperlink r:id="rId21" w:history="1">
-                              <w:r>
-                                <w:rPr>
-                                  <w:rStyle w:val="Hyperlink"/>
-                                  <w:rFonts w:ascii="Consolas" w:hAnsi="Consolas" w:cs="Consolas"/>
-                                  <w:color w:val="000000" w:themeColor="text1"/>
-                                  <w:sz w:val="18"/>
-                                  <w:szCs w:val="18"/>
-                                </w:rPr>
-                                <w:t>http://kalua.im/link/mydrive</w:t>
-                              </w:r>
-                            </w:hyperlink>
-                          </w:p>
-                          <w:p>
-                            <w:pPr>
-                              <w:pStyle w:val="Heading2"/>
-                              <w:suppressOverlap/>
-                              <w:jc w:val="both"/>
-                              <w:rPr>
-                                <w:rFonts w:ascii="Helvetica" w:hAnsi="Helvetica"/>
-                                <w:caps w:val="0"/>
-                                <w:color w:val="595959" w:themeColor="text1" w:themeTint="A6"/>
-                                <w:kern w:val="0"/>
-                              </w:rPr>
-                            </w:pPr>
-                            <w:r>
-                              <w:rPr>
-                                <w:rFonts w:ascii="Helvetica" w:hAnsi="Helvetica"/>
-                                <w:caps w:val="0"/>
-                                <w:color w:val="595959" w:themeColor="text1" w:themeTint="A6"/>
-                                <w:kern w:val="0"/>
-                              </w:rPr>
-                              <w:t>A collection of Batch, VB Script, and registry files packaged inside of an .exe file that installs, configures, maintains, and monitors a WebDAV client (WebDrive) to connect to Alfresco (ECM). My job was to create all the necessary scripts that install the WebDAV client and configure it based on the user's location, in addition, my job was to ensure that the scripts run as stealth as possible without any popups or command prompts.</w:t>
-                            </w:r>
-                          </w:p>
-                          <w:p>
-                            <w:pPr>
-                              <w:pStyle w:val="Heading2"/>
-                              <w:suppressOverlap/>
-                              <w:jc w:val="both"/>
-                              <w:rPr>
-                                <w:rFonts w:ascii="Helvetica" w:hAnsi="Helvetica"/>
-                                <w:b/>
-                                <w:bCs/>
-                                <w:caps w:val="0"/>
-                                <w:color w:val="auto"/>
-                                <w:kern w:val="0"/>
-                              </w:rPr>
-                            </w:pPr>
-                          </w:p>
-                          <w:p>
-                            <w:pPr>
-                              <w:pStyle w:val="Heading2"/>
-                              <w:suppressOverlap/>
-                              <w:jc w:val="both"/>
-                              <w:rPr>
-                                <w:b/>
-                                <w:bCs/>
-                                <w:caps w:val="0"/>
-                                <w:color w:val="auto"/>
-                                <w:kern w:val="0"/>
-                              </w:rPr>
-                            </w:pPr>
-                            <w:r>
-                              <w:rPr>
-                                <w:rFonts w:ascii="Helvetica" w:hAnsi="Helvetica"/>
-                                <w:b/>
-                                <w:bCs/>
-                                <w:caps w:val="0"/>
-                                <w:color w:val="auto"/>
-                                <w:kern w:val="0"/>
-                                <w:sz w:val="22"/>
-                                <w:szCs w:val="22"/>
-                              </w:rPr>
-                              <w:t>Various JSF Applications</w:t>
-                            </w:r>
-                          </w:p>
-                          <w:p>
-                            <w:pPr>
-                              <w:pStyle w:val="Heading2"/>
-                              <w:suppressOverlap/>
-                              <w:jc w:val="both"/>
-                              <w:rPr>
-                                <w:b/>
-                                <w:bCs/>
-                                <w:caps w:val="0"/>
-                                <w:color w:val="auto"/>
-                                <w:kern w:val="0"/>
-                              </w:rPr>
-                            </w:pPr>
-                            <w:r>
-                              <w:rPr>
-                                <w:rFonts w:ascii="Consolas" w:hAnsi="Consolas" w:cs="Consolas"/>
-                                <w:caps w:val="0"/>
-                                <w:color w:val="808080" w:themeColor="background1" w:themeShade="80"/>
-                                <w:kern w:val="0"/>
-                              </w:rPr>
-                              <w:t xml:space="preserve">King Faisal Specialist Hospital and Research Centre </w:t>
-                            </w:r>
-                            <w:r>
-                              <w:rPr>
-                                <w:rFonts w:ascii="Consolas" w:hAnsi="Consolas" w:cs="Consolas"/>
-                                <w:caps w:val="0"/>
-                                <w:color w:val="808080" w:themeColor="background1" w:themeShade="80"/>
-                                <w:kern w:val="0"/>
-                              </w:rPr>
-                              <w:t>(</w:t>
-                            </w:r>
-                            <w:r>
-                              <w:rPr>
-                                <w:rFonts w:ascii="Consolas" w:hAnsi="Consolas" w:cs="Consolas"/>
-                                <w:caps w:val="0"/>
-                                <w:color w:val="808080" w:themeColor="background1" w:themeShade="80"/>
-                                <w:kern w:val="0"/>
-                              </w:rPr>
-                              <w:t xml:space="preserve">2013 </w:t>
-                            </w:r>
-                            <w:r>
-                              <w:rPr>
-                                <w:rFonts w:ascii="Consolas" w:hAnsi="Consolas" w:cs="Consolas"/>
-                                <w:caps w:val="0"/>
-                                <w:color w:val="808080" w:themeColor="background1" w:themeShade="80"/>
-                                <w:kern w:val="0"/>
-                              </w:rPr>
-                              <w:t>–</w:t>
-                            </w:r>
-                            <w:r>
-                              <w:rPr>
-                                <w:rFonts w:ascii="Consolas" w:hAnsi="Consolas" w:cs="Consolas"/>
-                                <w:caps w:val="0"/>
-                                <w:color w:val="808080" w:themeColor="background1" w:themeShade="80"/>
-                                <w:kern w:val="0"/>
-                              </w:rPr>
-                              <w:t xml:space="preserve"> 2016</w:t>
-                            </w:r>
-                            <w:r>
-                              <w:rPr>
-                                <w:rFonts w:ascii="Consolas" w:hAnsi="Consolas" w:cs="Consolas"/>
-                                <w:caps w:val="0"/>
-                                <w:color w:val="808080" w:themeColor="background1" w:themeShade="80"/>
-                                <w:kern w:val="0"/>
-                              </w:rPr>
-                              <w:t>)</w:t>
-                            </w:r>
-                          </w:p>
-                          <w:p>
-                            <w:pPr>
-                              <w:suppressOverlap/>
-                              <w:jc w:val="both"/>
-                              <w:rPr>
-                                <w:rFonts w:ascii="Consolas" w:hAnsi="Consolas" w:cs="Consolas"/>
-                                <w:color w:val="A6A6A6" w:themeColor="background1" w:themeShade="A6"/>
-                                <w:sz w:val="18"/>
-                                <w:szCs w:val="18"/>
-                              </w:rPr>
-                            </w:pPr>
-                            <w:r>
-                              <w:rPr>
-                                <w:rFonts w:ascii="Consolas" w:hAnsi="Consolas" w:cs="Consolas"/>
-                                <w:color w:val="A6A6A6" w:themeColor="background1" w:themeShade="A6"/>
-                                <w:sz w:val="18"/>
-                                <w:szCs w:val="18"/>
-                              </w:rPr>
-                              <w:t>Technologies: Java, Web (HTML, CSS and JS)</w:t>
-                            </w:r>
-                          </w:p>
-                          <w:p>
-                            <w:pPr>
-                              <w:spacing w:line="360" w:lineRule="auto"/>
-                              <w:suppressOverlap/>
-                              <w:jc w:val="both"/>
-                              <w:rPr>
-                                <w:rStyle w:val="Hyperlink"/>
-                                <w:color w:val="000000" w:themeColor="text1"/>
-                                <w:sz w:val="18"/>
-                                <w:szCs w:val="18"/>
-                              </w:rPr>
-                            </w:pPr>
-                            <w:r>
-                              <w:rPr>
-                                <w:rFonts w:ascii="Consolas" w:hAnsi="Consolas" w:cs="Consolas"/>
-                                <w:color w:val="808080" w:themeColor="background1" w:themeShade="80"/>
-                                <w:sz w:val="18"/>
-                                <w:szCs w:val="18"/>
-                              </w:rPr>
-                              <w:t xml:space="preserve">Details: </w:t>
-                            </w:r>
-                            <w:hyperlink r:id="rId22" w:history="1">
-                              <w:r>
-                                <w:rPr>
-                                  <w:rStyle w:val="Hyperlink"/>
-                                  <w:rFonts w:ascii="Consolas" w:hAnsi="Consolas" w:cs="Consolas"/>
-                                  <w:color w:val="000000" w:themeColor="text1"/>
-                                  <w:sz w:val="18"/>
-                                  <w:szCs w:val="18"/>
-                                </w:rPr>
-                                <w:t>http://kalua.im/link/jsf</w:t>
-                              </w:r>
-                            </w:hyperlink>
-                          </w:p>
-                          <w:p>
-                            <w:pPr>
-                              <w:suppressOverlap/>
-                              <w:jc w:val="both"/>
-                              <w:rPr>
-                                <w:rFonts w:ascii="Helvetica" w:hAnsi="Helvetica"/>
-                                <w:color w:val="595959" w:themeColor="text1" w:themeTint="A6"/>
-                                <w:sz w:val="18"/>
-                                <w:szCs w:val="18"/>
-                              </w:rPr>
-                            </w:pPr>
-                            <w:r>
-                              <w:rPr>
-                                <w:rFonts w:ascii="Helvetica" w:hAnsi="Helvetica"/>
-                                <w:color w:val="595959" w:themeColor="text1" w:themeTint="A6"/>
-                                <w:sz w:val="18"/>
-                                <w:szCs w:val="18"/>
-                              </w:rPr>
-                              <w:t xml:space="preserve">Developing various Web applications using JavaServer Faces (JSF). These include: </w:t>
-                            </w:r>
-                            <w:r>
-                              <w:rPr>
-                                <w:rFonts w:ascii="Helvetica" w:hAnsi="Helvetica"/>
-                                <w:sz w:val="18"/>
-                                <w:szCs w:val="18"/>
-                              </w:rPr>
-                              <w:t xml:space="preserve"> </w:t>
-                            </w:r>
-                            <w:r>
-                              <w:rPr>
-                                <w:rFonts w:ascii="Helvetica" w:hAnsi="Helvetica"/>
-                                <w:b/>
-                                <w:bCs/>
-                                <w:i/>
-                                <w:iCs/>
-                                <w:color w:val="595959" w:themeColor="text1" w:themeTint="A6"/>
-                                <w:sz w:val="18"/>
-                                <w:szCs w:val="18"/>
-                              </w:rPr>
-                              <w:t>Default Location</w:t>
-                            </w:r>
-                            <w:r>
-                              <w:rPr>
-                                <w:rFonts w:ascii="Helvetica" w:hAnsi="Helvetica"/>
-                                <w:color w:val="595959" w:themeColor="text1" w:themeTint="A6"/>
-                                <w:sz w:val="18"/>
-                                <w:szCs w:val="18"/>
-                              </w:rPr>
-                              <w:t xml:space="preserve"> an application concerned with management of the location of PCs connected to the hospital’s medical system (Cerner). </w:t>
-                            </w:r>
-                            <w:r>
-                              <w:rPr>
-                                <w:rFonts w:ascii="Helvetica" w:hAnsi="Helvetica"/>
-                                <w:sz w:val="18"/>
-                                <w:szCs w:val="18"/>
-                              </w:rPr>
-                              <w:t xml:space="preserve"> </w:t>
-                            </w:r>
-                            <w:r>
-                              <w:rPr>
-                                <w:rFonts w:ascii="Helvetica" w:hAnsi="Helvetica"/>
-                                <w:b/>
-                                <w:bCs/>
-                                <w:i/>
-                                <w:iCs/>
-                                <w:color w:val="595959" w:themeColor="text1" w:themeTint="A6"/>
-                                <w:sz w:val="18"/>
-                                <w:szCs w:val="18"/>
-                              </w:rPr>
-                              <w:t>Extension for Supply Chain Customer Service</w:t>
-                            </w:r>
-                            <w:r>
-                              <w:rPr>
-                                <w:rFonts w:ascii="Helvetica" w:hAnsi="Helvetica"/>
-                                <w:color w:val="595959" w:themeColor="text1" w:themeTint="A6"/>
-                                <w:sz w:val="18"/>
-                                <w:szCs w:val="18"/>
-                              </w:rPr>
-                              <w:t xml:space="preserve"> that presents data from multiple sources based on the customer selection. </w:t>
-                            </w:r>
-                            <w:r>
-                              <w:rPr>
-                                <w:rFonts w:ascii="Helvetica" w:hAnsi="Helvetica"/>
-                                <w:b/>
-                                <w:bCs/>
-                                <w:i/>
-                                <w:iCs/>
-                                <w:color w:val="595959" w:themeColor="text1" w:themeTint="A6"/>
-                                <w:sz w:val="18"/>
-                                <w:szCs w:val="18"/>
-                              </w:rPr>
-                              <w:t>Supplies Scan</w:t>
-                            </w:r>
-                            <w:r>
-                              <w:rPr>
-                                <w:rFonts w:ascii="Helvetica" w:hAnsi="Helvetica"/>
-                                <w:color w:val="595959" w:themeColor="text1" w:themeTint="A6"/>
-                                <w:sz w:val="18"/>
-                                <w:szCs w:val="18"/>
-                              </w:rPr>
-                              <w:t xml:space="preserve"> an extension for the medical store application, which handles unregistered items by connecting the item's barcode with an item code in the enterprise resource planning (ERP) system and then adds more details about this item.</w:t>
-                            </w:r>
-                          </w:p>
-                          <w:p>
-                            <w:pPr>
-                              <w:pStyle w:val="Heading2"/>
-                              <w:suppressOverlap/>
-                              <w:jc w:val="both"/>
-                              <w:rPr>
-                                <w:b/>
-                                <w:bCs/>
-                                <w:caps w:val="0"/>
-                                <w:color w:val="auto"/>
-                                <w:kern w:val="0"/>
-                              </w:rPr>
-                            </w:pPr>
-                          </w:p>
-                          <w:p>
-                            <w:pPr>
-                              <w:pStyle w:val="Heading2"/>
-                              <w:suppressOverlap/>
-                              <w:jc w:val="both"/>
-                              <w:rPr>
-                                <w:b/>
-                                <w:bCs/>
-                                <w:caps w:val="0"/>
-                                <w:color w:val="auto"/>
-                                <w:kern w:val="0"/>
-                              </w:rPr>
-                            </w:pPr>
-                            <w:r>
-                              <w:rPr>
-                                <w:rFonts w:ascii="Helvetica" w:hAnsi="Helvetica"/>
-                                <w:b/>
-                                <w:bCs/>
-                                <w:caps w:val="0"/>
-                                <w:color w:val="auto"/>
-                                <w:kern w:val="0"/>
-                                <w:sz w:val="22"/>
-                                <w:szCs w:val="22"/>
-                              </w:rPr>
-                              <w:t>Arabic Tweets Classifier and Assessment</w:t>
-                            </w:r>
-                          </w:p>
-                          <w:p>
-                            <w:pPr>
-                              <w:pStyle w:val="Heading2"/>
-                              <w:suppressOverlap/>
-                              <w:jc w:val="both"/>
-                              <w:rPr>
-                                <w:rFonts w:ascii="Consolas" w:hAnsi="Consolas" w:cs="Consolas"/>
-                                <w:caps w:val="0"/>
-                                <w:color w:val="808080" w:themeColor="background1" w:themeShade="80"/>
-                                <w:kern w:val="0"/>
-                              </w:rPr>
-                            </w:pPr>
-                            <w:r>
-                              <w:rPr>
-                                <w:rFonts w:ascii="Consolas" w:hAnsi="Consolas" w:cs="Consolas"/>
-                                <w:caps w:val="0"/>
-                                <w:color w:val="808080" w:themeColor="background1" w:themeShade="80"/>
-                                <w:kern w:val="0"/>
-                              </w:rPr>
-                              <w:t>Imam Muhammad ibn Saud Islamic University</w:t>
-                            </w:r>
-                            <w:r>
-                              <w:rPr>
-                                <w:rFonts w:ascii="Consolas" w:hAnsi="Consolas" w:cs="Consolas"/>
-                                <w:caps w:val="0"/>
-                                <w:color w:val="808080" w:themeColor="background1" w:themeShade="80"/>
-                                <w:kern w:val="0"/>
-                              </w:rPr>
-                              <w:t xml:space="preserve"> (Graduation Project 2013)</w:t>
-                            </w:r>
-                          </w:p>
-                          <w:p>
-                            <w:pPr>
-                              <w:suppressOverlap/>
-                              <w:jc w:val="both"/>
-                              <w:rPr>
-                                <w:rFonts w:ascii="Consolas" w:hAnsi="Consolas" w:cs="Consolas"/>
-                                <w:color w:val="A6A6A6" w:themeColor="background1" w:themeShade="A6"/>
-                                <w:sz w:val="18"/>
-                                <w:szCs w:val="18"/>
-                              </w:rPr>
-                            </w:pPr>
-                            <w:r>
-                              <w:rPr>
-                                <w:rFonts w:ascii="Consolas" w:hAnsi="Consolas" w:cs="Consolas"/>
-                                <w:color w:val="A6A6A6" w:themeColor="background1" w:themeShade="A6"/>
-                                <w:sz w:val="18"/>
-                                <w:szCs w:val="18"/>
-                              </w:rPr>
-                              <w:t>Technologies: C# and .NET</w:t>
-                            </w:r>
-                          </w:p>
-                          <w:p>
-                            <w:pPr>
-                              <w:spacing w:line="360" w:lineRule="auto"/>
-                              <w:suppressOverlap/>
-                              <w:jc w:val="both"/>
-                              <w:rPr>
-                                <w:rStyle w:val="Hyperlink"/>
-                                <w:color w:val="000000" w:themeColor="text1"/>
-                                <w:sz w:val="18"/>
-                                <w:szCs w:val="18"/>
-                              </w:rPr>
-                            </w:pPr>
-                            <w:r>
-                              <w:rPr>
-                                <w:rFonts w:ascii="Consolas" w:hAnsi="Consolas" w:cs="Consolas"/>
-                                <w:color w:val="808080" w:themeColor="background1" w:themeShade="80"/>
-                                <w:sz w:val="18"/>
-                                <w:szCs w:val="18"/>
-                              </w:rPr>
-                              <w:t xml:space="preserve">Details: </w:t>
-                            </w:r>
-                            <w:hyperlink r:id="rId23" w:history="1">
-                              <w:r>
-                                <w:rPr>
-                                  <w:rStyle w:val="Hyperlink"/>
-                                  <w:rFonts w:ascii="Consolas" w:hAnsi="Consolas" w:cs="Consolas"/>
-                                  <w:color w:val="000000" w:themeColor="text1"/>
-                                  <w:sz w:val="18"/>
-                                  <w:szCs w:val="18"/>
-                                </w:rPr>
-                                <w:t>http://kalua.im/link/twitather</w:t>
-                              </w:r>
-                            </w:hyperlink>
-                          </w:p>
-                          <w:p>
-                            <w:pPr>
-                              <w:suppressOverlap/>
-                              <w:jc w:val="both"/>
-                              <w:rPr>
-                                <w:rFonts w:ascii="Helvetica" w:hAnsi="Helvetica"/>
-                                <w:color w:val="595959" w:themeColor="text1" w:themeTint="A6"/>
-                                <w:sz w:val="18"/>
-                                <w:szCs w:val="18"/>
-                              </w:rPr>
-                            </w:pPr>
-                            <w:r>
-                              <w:rPr>
-                                <w:rFonts w:ascii="Helvetica" w:hAnsi="Helvetica"/>
-                                <w:color w:val="595959" w:themeColor="text1" w:themeTint="A6"/>
-                                <w:sz w:val="18"/>
-                                <w:szCs w:val="18"/>
-                              </w:rPr>
-                              <w:t>Analyzing the user contribution on Twitter to measure the impact on its followers, thru these steps: cleaning, classifying and measuring the impact, then the result is presented to the user in different forms, including the impact of the various hashtags.</w:t>
-                            </w:r>
-                            <w:r>
-                              <w:rPr>
-                                <w:rFonts w:ascii="Helvetica" w:hAnsi="Helvetica"/>
-                                <w:sz w:val="18"/>
-                                <w:szCs w:val="18"/>
-                              </w:rPr>
-                              <w:t xml:space="preserve"> </w:t>
-                            </w:r>
-                            <w:r>
-                              <w:rPr>
-                                <w:rFonts w:ascii="Helvetica" w:hAnsi="Helvetica"/>
-                                <w:color w:val="595959" w:themeColor="text1" w:themeTint="A6"/>
-                                <w:sz w:val="18"/>
-                                <w:szCs w:val="18"/>
-                              </w:rPr>
-                              <w:t>My part was primarily researching this subject and writing the report. In addition, I implement the cleaning functionalities; like cleaning the tweet from stop words, URLs, hashtags and non-Arabic words.</w:t>
-                            </w:r>
-                          </w:p>
-                          <w:p>
-                            <w:pPr>
-                              <w:rPr>
-                                <w:sz w:val="16"/>
-                                <w:szCs w:val="16"/>
-                              </w:rPr>
-                            </w:pPr>
-                          </w:p>
-                        </w:txbxContent>
-                      </wps:txbx>
-                      <wps:bodyPr rot="0" spcFirstLastPara="0" vertOverflow="overflow" horzOverflow="overflow" vert="horz" wrap="square" lIns="91440" tIns="45720" rIns="91440" bIns="45720" numCol="1" spcCol="0" rtlCol="0" fromWordArt="0" anchor="t" anchorCtr="0" forceAA="0" compatLnSpc="1">
-                        <a:prstTxWarp prst="textNoShape">
-                          <a:avLst/>
-                        </a:prstTxWarp>
-                        <a:noAutofit/>
-                      </wps:bodyPr>
-                    </wps:wsp>
-                  </a:graphicData>
-                </a:graphic>
-                <wp14:sizeRelH relativeFrom="margin">
-                  <wp14:pctWidth>0</wp14:pctWidth>
-                </wp14:sizeRelH>
-                <wp14:sizeRelV relativeFrom="margin">
-                  <wp14:pctHeight>0</wp14:pctHeight>
-                </wp14:sizeRelV>
-              </wp:anchor>
-            </w:drawing>
-          </mc:Choice>
-          <mc:Fallback>
-            <w:pict>
-              <v:shape w14:anchorId="3072F5AA" id="Text Box 3" o:spid="_x0000_s1036" type="#_x0000_t202" style="position:absolute;margin-left:252.4pt;margin-top:62.65pt;width:353.55pt;height:684.1pt;z-index:251662336;visibility:visible;mso-wrap-style:square;mso-width-percent:0;mso-height-percent:0;mso-wrap-distance-left:9pt;mso-wrap-distance-top:0;mso-wrap-distance-right:9pt;mso-wrap-distance-bottom:0;mso-position-horizontal:absolute;mso-position-horizontal-relative:text;mso-position-vertical:absolute;mso-position-vertical-relative:text;mso-width-percent:0;mso-height-percent:0;mso-width-relative:margin;mso-height-relative:margin;v-text-anchor:top" o:gfxdata="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" filled="f" stroked="f">
-                <v:textbox>
-                  <w:txbxContent>
-                    <w:p>
-                      <w:pPr>
-                        <w:rPr>
-                          <w:rFonts w:ascii="Consolas" w:hAnsi="Consolas" w:cs="Consolas"/>
-                          <w:color w:val="000000" w:themeColor="text1"/>
-                          <w:sz w:val="36"/>
-                          <w:szCs w:val="36"/>
-                        </w:rPr>
-                      </w:pPr>
-                      <w:r>
-                        <w:rPr>
-                          <w:rFonts w:ascii="Consolas" w:hAnsi="Consolas" w:cs="Consolas"/>
-                          <w:color w:val="000000" w:themeColor="text1"/>
-                          <w:sz w:val="36"/>
-                          <w:szCs w:val="36"/>
-                        </w:rPr>
-                        <w:t>Projects</w:t>
-                      </w:r>
-                    </w:p>
-                    <w:p>
-                      <w:pPr>
-                        <w:pStyle w:val="Heading2"/>
-                        <w:spacing w:line="240" w:lineRule="auto"/>
-                        <w:suppressOverlap/>
-                        <w:jc w:val="both"/>
-                        <w:rPr>
-                          <w:b/>
-                          <w:bCs/>
-                          <w:caps w:val="0"/>
-                          <w:color w:val="auto"/>
-                          <w:kern w:val="0"/>
-                        </w:rPr>
-                      </w:pPr>
-                      <w:r>
-                        <w:rPr>
-                          <w:rFonts w:ascii="Helvetica" w:hAnsi="Helvetica"/>
-                          <w:b/>
-                          <w:bCs/>
-                          <w:caps w:val="0"/>
-                          <w:color w:val="auto"/>
-                          <w:kern w:val="0"/>
-                          <w:sz w:val="22"/>
-                          <w:szCs w:val="22"/>
-                        </w:rPr>
-                        <w:t>Sehaty (My Health)</w:t>
-                      </w:r>
-                    </w:p>
-                    <w:p>
-                      <w:pPr>
-                        <w:pStyle w:val="Heading2"/>
-                        <w:spacing w:line="240" w:lineRule="auto"/>
-                        <w:suppressOverlap/>
-                        <w:jc w:val="both"/>
-                        <w:rPr>
-                          <w:b/>
-                          <w:bCs/>
-                          <w:caps w:val="0"/>
-                          <w:color w:val="auto"/>
-                          <w:kern w:val="0"/>
-                        </w:rPr>
-                      </w:pPr>
-                      <w:r>
-                        <w:rPr>
-                          <w:rFonts w:ascii="Consolas" w:hAnsi="Consolas" w:cs="Consolas"/>
-                          <w:caps w:val="0"/>
-                          <w:color w:val="808080" w:themeColor="background1" w:themeShade="80"/>
-                          <w:kern w:val="0"/>
-                        </w:rPr>
-                        <w:t xml:space="preserve">King Faisal Specialist Hospital and Research Centre </w:t>
-                      </w:r>
-                      <w:r>
-                        <w:rPr>
-                          <w:rFonts w:ascii="Consolas" w:hAnsi="Consolas" w:cs="Consolas"/>
-                          <w:caps w:val="0"/>
-                          <w:color w:val="808080" w:themeColor="background1" w:themeShade="80"/>
-                          <w:kern w:val="0"/>
-                        </w:rPr>
-                        <w:t>(</w:t>
-                      </w:r>
-                      <w:r>
-                        <w:rPr>
-                          <w:rFonts w:ascii="Consolas" w:hAnsi="Consolas" w:cs="Consolas"/>
-                          <w:caps w:val="0"/>
-                          <w:color w:val="808080" w:themeColor="background1" w:themeShade="80"/>
-                          <w:kern w:val="0"/>
-                        </w:rPr>
-                        <w:t>August 2015</w:t>
-                      </w:r>
-                      <w:r>
-                        <w:rPr>
-                          <w:rFonts w:ascii="Consolas" w:hAnsi="Consolas" w:cs="Consolas"/>
-                          <w:caps w:val="0"/>
-                          <w:color w:val="808080" w:themeColor="background1" w:themeShade="80"/>
-                          <w:kern w:val="0"/>
-                        </w:rPr>
-                        <w:t>)</w:t>
-                      </w:r>
-                    </w:p>
-                    <w:p>
-                      <w:pPr>
-                        <w:suppressOverlap/>
-                        <w:jc w:val="both"/>
-                        <w:rPr>
-                          <w:rFonts w:ascii="Consolas" w:hAnsi="Consolas" w:cs="Consolas"/>
-                          <w:color w:val="A6A6A6" w:themeColor="background1" w:themeShade="A6"/>
-                          <w:sz w:val="18"/>
-                          <w:szCs w:val="18"/>
-                        </w:rPr>
-                      </w:pPr>
-                      <w:r>
-                        <w:rPr>
-                          <w:rFonts w:ascii="Consolas" w:hAnsi="Consolas" w:cs="Consolas"/>
-                          <w:color w:val="A6A6A6" w:themeColor="background1" w:themeShade="A6"/>
-                          <w:sz w:val="18"/>
-                          <w:szCs w:val="18"/>
-                        </w:rPr>
-                        <w:t>Technologies: Objective-C</w:t>
-                      </w:r>
-                    </w:p>
-                    <w:p>
-                      <w:pPr>
-                        <w:suppressOverlap/>
-                        <w:jc w:val="both"/>
-                        <w:rPr>
-                          <w:rStyle w:val="Hyperlink"/>
-                          <w:color w:val="000000" w:themeColor="text1"/>
-                          <w:sz w:val="18"/>
-                          <w:szCs w:val="18"/>
-                        </w:rPr>
-                      </w:pPr>
-                      <w:r>
-                        <w:rPr>
-                          <w:rFonts w:ascii="Consolas" w:hAnsi="Consolas" w:cs="Consolas"/>
-                          <w:color w:val="808080" w:themeColor="background1" w:themeShade="80"/>
-                          <w:sz w:val="18"/>
-                          <w:szCs w:val="18"/>
-                        </w:rPr>
-                        <w:t xml:space="preserve">Details: </w:t>
-                      </w:r>
-                      <w:hyperlink r:id="rId24" w:history="1">
-                        <w:r>
-                          <w:rPr>
-                            <w:rStyle w:val="Hyperlink"/>
-                            <w:rFonts w:ascii="Consolas" w:hAnsi="Consolas" w:cs="Consolas"/>
-                            <w:color w:val="000000" w:themeColor="text1"/>
-                            <w:sz w:val="18"/>
-                            <w:szCs w:val="18"/>
-                          </w:rPr>
-                          <w:t>http://kalua.im/link/sehaty</w:t>
-                        </w:r>
-                      </w:hyperlink>
-                    </w:p>
-                    <w:p>
-                      <w:pPr>
-                        <w:spacing w:line="360" w:lineRule="auto"/>
-                        <w:suppressOverlap/>
-                        <w:jc w:val="both"/>
-                        <w:rPr>
-                          <w:color w:val="000000" w:themeColor="text1"/>
-                          <w:sz w:val="18"/>
-                          <w:szCs w:val="18"/>
-                          <w:u w:val="single"/>
-                        </w:rPr>
-                      </w:pPr>
-                      <w:r>
-                        <w:rPr>
-                          <w:rFonts w:ascii="Consolas" w:hAnsi="Consolas" w:cs="Consolas"/>
-                          <w:color w:val="808080" w:themeColor="background1" w:themeShade="80"/>
-                          <w:sz w:val="18"/>
-                          <w:szCs w:val="18"/>
-                        </w:rPr>
-                        <w:t xml:space="preserve">App Store: </w:t>
-                      </w:r>
-                      <w:hyperlink r:id="rId25" w:history="1">
-                        <w:r>
-                          <w:rPr>
-                            <w:rStyle w:val="Hyperlink"/>
-                            <w:rFonts w:ascii="Consolas" w:hAnsi="Consolas" w:cs="Consolas"/>
-                            <w:color w:val="000000" w:themeColor="text1"/>
-                            <w:sz w:val="18"/>
-                            <w:szCs w:val="18"/>
-                          </w:rPr>
-                          <w:t>https://itunes.apple.com/sa/app/sehaty/id1035658331</w:t>
-                        </w:r>
-                      </w:hyperlink>
-                    </w:p>
-                    <w:p>
-                      <w:pPr>
-                        <w:pStyle w:val="Heading2"/>
-                        <w:spacing w:line="240" w:lineRule="auto"/>
-                        <w:suppressOverlap/>
-                        <w:jc w:val="both"/>
-                        <w:rPr>
-                          <w:rFonts w:ascii="Helvetica" w:hAnsi="Helvetica"/>
-                          <w:caps w:val="0"/>
-                          <w:color w:val="595959" w:themeColor="text1" w:themeTint="A6"/>
-                          <w:kern w:val="0"/>
-                        </w:rPr>
-                      </w:pPr>
-                      <w:r>
-                        <w:rPr>
-                          <w:rFonts w:ascii="Helvetica" w:hAnsi="Helvetica"/>
-                          <w:caps w:val="0"/>
-                          <w:color w:val="595959" w:themeColor="text1" w:themeTint="A6"/>
-                          <w:kern w:val="0"/>
-                        </w:rPr>
-                        <w:t xml:space="preserve">The official iOS application for King Faisal Specialist Hospital and Research Centre’s patients. </w:t>
-                      </w:r>
-                      <w:r>
-                        <w:rPr>
-                          <w:caps w:val="0"/>
-                          <w:color w:val="262626" w:themeColor="text1" w:themeTint="D9"/>
-                          <w:kern w:val="0"/>
-                        </w:rPr>
-                        <w:t xml:space="preserve"> </w:t>
-                      </w:r>
-                      <w:r>
-                        <w:rPr>
-                          <w:rFonts w:ascii="Helvetica" w:hAnsi="Helvetica"/>
-                          <w:caps w:val="0"/>
-                          <w:color w:val="595959" w:themeColor="text1" w:themeTint="A6"/>
-                          <w:kern w:val="0"/>
-                        </w:rPr>
-                        <w:t xml:space="preserve">Worked as the main developer; developing all app’s views that retrieves the user's data from a backend DB by consuming an API. In addition, managing the user's session and implementing some of the iOS 10 SDK features like: </w:t>
-                      </w:r>
-                      <w:r>
-                        <w:rPr>
-                          <w:rFonts w:ascii="Consolas" w:hAnsi="Consolas"/>
-                          <w:caps w:val="0"/>
-                          <w:color w:val="F2F2F2" w:themeColor="background1" w:themeShade="F2"/>
-                          <w:kern w:val="0"/>
-                          <w:highlight w:val="black"/>
-                        </w:rPr>
-                        <w:t>LocalAuthentication</w:t>
-                      </w:r>
-                      <w:r>
-                        <w:rPr>
-                          <w:rFonts w:ascii="Helvetica" w:hAnsi="Helvetica"/>
-                          <w:caps w:val="0"/>
-                          <w:color w:val="595959" w:themeColor="text1" w:themeTint="A6"/>
-                          <w:kern w:val="0"/>
-                        </w:rPr>
-                        <w:t xml:space="preserve">, </w:t>
-                      </w:r>
-                      <w:r>
-                        <w:rPr>
-                          <w:rFonts w:ascii="Consolas" w:hAnsi="Consolas"/>
-                          <w:caps w:val="0"/>
-                          <w:color w:val="F2F2F2" w:themeColor="background1" w:themeShade="F2"/>
-                          <w:kern w:val="0"/>
-                          <w:highlight w:val="black"/>
-                        </w:rPr>
-                        <w:t>UserNotifications</w:t>
-                      </w:r>
-                      <w:r>
-                        <w:rPr>
-                          <w:rFonts w:ascii="Helvetica" w:hAnsi="Helvetica"/>
-                          <w:caps w:val="0"/>
-                          <w:color w:val="595959" w:themeColor="text1" w:themeTint="A6"/>
-                          <w:kern w:val="0"/>
-                        </w:rPr>
-                        <w:t xml:space="preserve">, </w:t>
-                      </w:r>
-                      <w:r>
-                        <w:rPr>
-                          <w:rFonts w:ascii="Consolas" w:hAnsi="Consolas"/>
-                          <w:caps w:val="0"/>
-                          <w:color w:val="F2F2F2" w:themeColor="background1" w:themeShade="F2"/>
-                          <w:kern w:val="0"/>
-                          <w:highlight w:val="black"/>
-                        </w:rPr>
-                        <w:t>HealthKit</w:t>
-                      </w:r>
-                      <w:r>
-                        <w:rPr>
-                          <w:rFonts w:ascii="Helvetica" w:hAnsi="Helvetica"/>
-                          <w:caps w:val="0"/>
-                          <w:color w:val="595959" w:themeColor="text1" w:themeTint="A6"/>
-                          <w:kern w:val="0"/>
-                        </w:rPr>
-                        <w:t xml:space="preserve"> and </w:t>
-                      </w:r>
-                      <w:r>
-                        <w:rPr>
-                          <w:rFonts w:ascii="Consolas" w:hAnsi="Consolas"/>
-                          <w:caps w:val="0"/>
-                          <w:color w:val="F2F2F2" w:themeColor="background1" w:themeShade="F2"/>
-                          <w:kern w:val="0"/>
-                          <w:highlight w:val="black"/>
-                        </w:rPr>
-                        <w:t>EventKit</w:t>
-                      </w:r>
-                      <w:r>
-                        <w:rPr>
-                          <w:rFonts w:ascii="Helvetica" w:hAnsi="Helvetica"/>
-                          <w:caps w:val="0"/>
-                          <w:color w:val="595959" w:themeColor="text1" w:themeTint="A6"/>
-                          <w:kern w:val="0"/>
-                        </w:rPr>
-                        <w:t>.</w:t>
-                      </w:r>
-                    </w:p>
-                    <w:p>
-                      <w:pPr>
-                        <w:pStyle w:val="Heading2"/>
-                        <w:tabs>
-                          <w:tab w:val="left" w:pos="3208"/>
-                        </w:tabs>
-                        <w:spacing w:line="240" w:lineRule="auto"/>
-                        <w:suppressOverlap/>
-                        <w:jc w:val="both"/>
-                        <w:rPr>
-                          <w:rFonts w:ascii="Helvetica" w:hAnsi="Helvetica"/>
-                          <w:b/>
-                          <w:bCs/>
-                          <w:caps w:val="0"/>
-                          <w:color w:val="auto"/>
-                          <w:kern w:val="0"/>
-                        </w:rPr>
-                      </w:pPr>
-                    </w:p>
-                    <w:p>
-                      <w:pPr>
-                        <w:pStyle w:val="Heading2"/>
-                        <w:tabs>
-                          <w:tab w:val="left" w:pos="3208"/>
-                        </w:tabs>
-                        <w:spacing w:line="240" w:lineRule="auto"/>
-                        <w:suppressOverlap/>
-                        <w:jc w:val="both"/>
-                        <w:rPr>
-                          <w:b/>
-                          <w:bCs/>
-                          <w:caps w:val="0"/>
-                          <w:color w:val="auto"/>
-                          <w:kern w:val="0"/>
-                        </w:rPr>
-                      </w:pPr>
-                      <w:r>
-                        <w:rPr>
-                          <w:rFonts w:ascii="Helvetica" w:hAnsi="Helvetica"/>
-                          <w:b/>
-                          <w:bCs/>
-                          <w:caps w:val="0"/>
-                          <w:color w:val="auto"/>
-                          <w:kern w:val="0"/>
-                          <w:sz w:val="22"/>
-                          <w:szCs w:val="22"/>
-                        </w:rPr>
-                        <w:t>Lifestyle</w:t>
-                      </w:r>
-                    </w:p>
-                    <w:p>
-                      <w:pPr>
-                        <w:pStyle w:val="Heading2"/>
-                        <w:tabs>
-                          <w:tab w:val="left" w:pos="3208"/>
-                        </w:tabs>
-                        <w:spacing w:line="240" w:lineRule="auto"/>
-                        <w:suppressOverlap/>
-                        <w:jc w:val="both"/>
-                        <w:rPr>
-                          <w:rFonts w:ascii="Consolas" w:hAnsi="Consolas" w:cs="Consolas"/>
-                          <w:caps w:val="0"/>
-                          <w:color w:val="808080" w:themeColor="background1" w:themeShade="80"/>
-                          <w:kern w:val="0"/>
-                        </w:rPr>
-                      </w:pPr>
-                      <w:r>
-                        <w:rPr>
-                          <w:rFonts w:ascii="Consolas" w:hAnsi="Consolas" w:cs="Consolas"/>
-                          <w:caps w:val="0"/>
-                          <w:color w:val="808080" w:themeColor="background1" w:themeShade="80"/>
-                          <w:kern w:val="0"/>
-                        </w:rPr>
-                        <w:t>King Faisal Specialist Hospital and Research Centre</w:t>
-                      </w:r>
-                      <w:r>
-                        <w:rPr>
-                          <w:rFonts w:ascii="Consolas" w:hAnsi="Consolas" w:cs="Consolas"/>
-                          <w:caps w:val="0"/>
-                          <w:color w:val="808080" w:themeColor="background1" w:themeShade="80"/>
-                          <w:kern w:val="0"/>
-                        </w:rPr>
-                        <w:t xml:space="preserve"> (February </w:t>
-                      </w:r>
-                      <w:r>
-                        <w:rPr>
-                          <w:rFonts w:ascii="Consolas" w:hAnsi="Consolas" w:cs="Consolas"/>
-                          <w:caps w:val="0"/>
-                          <w:color w:val="808080" w:themeColor="background1" w:themeShade="80"/>
-                          <w:kern w:val="0"/>
-                        </w:rPr>
-                        <w:t>2016</w:t>
-                      </w:r>
-                      <w:r>
-                        <w:rPr>
-                          <w:rFonts w:ascii="Consolas" w:hAnsi="Consolas" w:cs="Consolas"/>
-                          <w:caps w:val="0"/>
-                          <w:color w:val="808080" w:themeColor="background1" w:themeShade="80"/>
-                          <w:kern w:val="0"/>
-                        </w:rPr>
-                        <w:t>)</w:t>
-                      </w:r>
-                    </w:p>
-                    <w:p>
-                      <w:pPr>
-                        <w:pStyle w:val="Heading2"/>
-                        <w:tabs>
-                          <w:tab w:val="left" w:pos="3208"/>
-                        </w:tabs>
-                        <w:spacing w:line="240" w:lineRule="auto"/>
-                        <w:suppressOverlap/>
-                        <w:jc w:val="both"/>
-                        <w:rPr>
-                          <w:rFonts w:ascii="Consolas" w:hAnsi="Consolas" w:cs="Consolas"/>
-                          <w:caps w:val="0"/>
-                          <w:color w:val="808080" w:themeColor="background1" w:themeShade="80"/>
-                          <w:kern w:val="0"/>
-                        </w:rPr>
-                      </w:pPr>
-                      <w:r>
-                        <w:rPr>
-                          <w:rFonts w:ascii="Consolas" w:hAnsi="Consolas" w:cs="Consolas"/>
-                          <w:color w:val="A6A6A6" w:themeColor="background1" w:themeShade="A6"/>
-                        </w:rPr>
-                        <w:t>Technologies: Java, Web (HTML, CSS and JS) and Objective-C</w:t>
-                      </w:r>
-                    </w:p>
-                    <w:p>
-                      <w:pPr>
-                        <w:spacing w:line="360" w:lineRule="auto"/>
-                        <w:suppressOverlap/>
-                        <w:jc w:val="both"/>
-                        <w:rPr>
-                          <w:rStyle w:val="Hyperlink"/>
-                          <w:color w:val="000000" w:themeColor="text1"/>
-                          <w:sz w:val="18"/>
-                          <w:szCs w:val="18"/>
-                        </w:rPr>
-                      </w:pPr>
-                      <w:r>
-                        <w:rPr>
-                          <w:rFonts w:ascii="Consolas" w:hAnsi="Consolas" w:cs="Consolas"/>
-                          <w:color w:val="808080" w:themeColor="background1" w:themeShade="80"/>
-                          <w:sz w:val="18"/>
-                          <w:szCs w:val="18"/>
-                        </w:rPr>
-                        <w:t xml:space="preserve">Details: </w:t>
-                      </w:r>
-                      <w:hyperlink r:id="rId26" w:history="1">
-                        <w:r>
-                          <w:rPr>
-                            <w:rStyle w:val="Hyperlink"/>
-                            <w:rFonts w:ascii="Consolas" w:hAnsi="Consolas" w:cs="Consolas"/>
-                            <w:color w:val="000000" w:themeColor="text1"/>
-                            <w:sz w:val="18"/>
-                            <w:szCs w:val="18"/>
-                          </w:rPr>
-                          <w:t>http://kalua.im/link/lifestyle</w:t>
-                        </w:r>
-                      </w:hyperlink>
-                    </w:p>
-                    <w:p>
-                      <w:pPr>
-                        <w:pStyle w:val="Heading2"/>
-                        <w:suppressOverlap/>
-                        <w:jc w:val="both"/>
-                        <w:rPr>
-                          <w:rFonts w:ascii="Helvetica" w:hAnsi="Helvetica"/>
-                          <w:caps w:val="0"/>
-                          <w:color w:val="595959" w:themeColor="text1" w:themeTint="A6"/>
-                          <w:kern w:val="0"/>
-                        </w:rPr>
-                      </w:pPr>
-                      <w:r>
-                        <w:rPr>
-                          <w:rFonts w:ascii="Helvetica" w:hAnsi="Helvetica"/>
-                          <w:caps w:val="0"/>
-                          <w:color w:val="595959" w:themeColor="text1" w:themeTint="A6"/>
-                          <w:kern w:val="0"/>
-                        </w:rPr>
-                        <w:t>A health tracking functionality for KFSHRC's patients so they be monitored by their physician.</w:t>
-                      </w:r>
-                    </w:p>
-                    <w:p>
-                      <w:pPr>
-                        <w:suppressOverlap/>
-                        <w:jc w:val="both"/>
-                        <w:rPr>
-                          <w:sz w:val="18"/>
-                          <w:szCs w:val="18"/>
-                        </w:rPr>
-                      </w:pPr>
-                      <w:r>
-                        <w:rPr>
-                          <w:rFonts w:ascii="Helvetica" w:hAnsi="Helvetica"/>
-                          <w:sz w:val="18"/>
-                          <w:szCs w:val="18"/>
-                        </w:rPr>
-                        <w:t>As part of a team of two, my responsibility was to develop two parts, the backend to store all the data, in addition to an API, this part was develop using Java. The second part was developing the controller inside the official iOS app "Sehaty" which interact with both the API and the iOS</w:t>
-                      </w:r>
-                      <w:r>
-                        <w:rPr>
-                          <w:sz w:val="18"/>
-                          <w:szCs w:val="18"/>
-                        </w:rPr>
-                        <w:t xml:space="preserve"> </w:t>
-                      </w:r>
-                      <w:r>
-                        <w:rPr>
-                          <w:rFonts w:ascii="Consolas" w:hAnsi="Consolas"/>
-                          <w:color w:val="F2F2F2" w:themeColor="background1" w:themeShade="F2"/>
-                          <w:sz w:val="18"/>
-                          <w:szCs w:val="18"/>
-                          <w:highlight w:val="black"/>
-                        </w:rPr>
-                        <w:t>HealthKit</w:t>
-                      </w:r>
-                      <w:r>
-                        <w:rPr>
-                          <w:sz w:val="18"/>
-                          <w:szCs w:val="18"/>
-                        </w:rPr>
-                        <w:t>.</w:t>
-                      </w:r>
-                    </w:p>
-                    <w:p>
-                      <w:pPr>
-                        <w:suppressOverlap/>
-                        <w:jc w:val="both"/>
-                        <w:rPr>
-                          <w:sz w:val="18"/>
-                          <w:szCs w:val="18"/>
-                        </w:rPr>
-                      </w:pPr>
-                    </w:p>
-                    <w:p>
-                      <w:pPr>
-                        <w:pStyle w:val="Heading2"/>
-                        <w:suppressOverlap/>
-                        <w:jc w:val="both"/>
-                        <w:rPr>
-                          <w:b/>
-                          <w:bCs/>
-                          <w:caps w:val="0"/>
-                          <w:color w:val="auto"/>
-                          <w:kern w:val="0"/>
-                        </w:rPr>
-                      </w:pPr>
-                      <w:proofErr w:type="spellStart"/>
-                      <w:r>
-                        <w:rPr>
-                          <w:rFonts w:ascii="Helvetica" w:hAnsi="Helvetica"/>
-                          <w:b/>
-                          <w:bCs/>
-                          <w:caps w:val="0"/>
-                          <w:color w:val="auto"/>
-                          <w:kern w:val="0"/>
-                          <w:sz w:val="22"/>
-                          <w:szCs w:val="22"/>
-                        </w:rPr>
-                        <w:t>MyS</w:t>
-                      </w:r>
-                      <w:r>
-                        <w:rPr>
-                          <w:rFonts w:ascii="Helvetica" w:hAnsi="Helvetica"/>
-                          <w:b/>
-                          <w:bCs/>
-                          <w:caps w:val="0"/>
-                          <w:color w:val="auto"/>
-                          <w:kern w:val="0"/>
-                          <w:sz w:val="22"/>
-                          <w:szCs w:val="22"/>
-                        </w:rPr>
-                        <w:t>hare</w:t>
-                      </w:r>
-                      <w:proofErr w:type="spellEnd"/>
-                      <w:r>
-                        <w:rPr>
-                          <w:rFonts w:ascii="Helvetica" w:hAnsi="Helvetica"/>
-                          <w:b/>
-                          <w:bCs/>
-                          <w:caps w:val="0"/>
-                          <w:color w:val="auto"/>
-                          <w:kern w:val="0"/>
-                          <w:sz w:val="22"/>
-                          <w:szCs w:val="22"/>
-                        </w:rPr>
-                        <w:t xml:space="preserve"> Drive</w:t>
-                      </w:r>
-                    </w:p>
-                    <w:p>
-                      <w:pPr>
-                        <w:pStyle w:val="Heading2"/>
-                        <w:suppressOverlap/>
-                        <w:jc w:val="both"/>
-                        <w:rPr>
-                          <w:b/>
-                          <w:bCs/>
-                          <w:caps w:val="0"/>
-                          <w:color w:val="auto"/>
-                          <w:kern w:val="0"/>
-                        </w:rPr>
-                      </w:pPr>
-                      <w:r>
-                        <w:rPr>
-                          <w:rFonts w:ascii="Consolas" w:hAnsi="Consolas" w:cs="Consolas"/>
-                          <w:caps w:val="0"/>
-                          <w:color w:val="808080" w:themeColor="background1" w:themeShade="80"/>
-                          <w:kern w:val="0"/>
-                        </w:rPr>
-                        <w:t xml:space="preserve">King Faisal Specialist Hospital and Research Centre </w:t>
-                      </w:r>
-                      <w:r>
-                        <w:rPr>
-                          <w:rFonts w:ascii="Consolas" w:hAnsi="Consolas" w:cs="Consolas"/>
-                          <w:caps w:val="0"/>
-                          <w:color w:val="808080" w:themeColor="background1" w:themeShade="80"/>
-                          <w:kern w:val="0"/>
-                        </w:rPr>
-                        <w:t>(</w:t>
-                      </w:r>
-                      <w:r>
-                        <w:rPr>
-                          <w:rFonts w:ascii="Consolas" w:hAnsi="Consolas" w:cs="Consolas"/>
-                          <w:caps w:val="0"/>
-                          <w:color w:val="808080" w:themeColor="background1" w:themeShade="80"/>
-                          <w:kern w:val="0"/>
-                        </w:rPr>
-                        <w:t>February 2015</w:t>
-                      </w:r>
-                      <w:r>
-                        <w:rPr>
-                          <w:rFonts w:ascii="Consolas" w:hAnsi="Consolas" w:cs="Consolas"/>
-                          <w:caps w:val="0"/>
-                          <w:color w:val="808080" w:themeColor="background1" w:themeShade="80"/>
-                          <w:kern w:val="0"/>
-                        </w:rPr>
-                        <w:t>)</w:t>
-                      </w:r>
-                    </w:p>
-                    <w:p>
-                      <w:pPr>
-                        <w:suppressOverlap/>
-                        <w:jc w:val="both"/>
-                        <w:rPr>
-                          <w:rFonts w:ascii="Consolas" w:hAnsi="Consolas" w:cs="Consolas"/>
-                          <w:color w:val="A6A6A6" w:themeColor="background1" w:themeShade="A6"/>
-                          <w:sz w:val="18"/>
-                          <w:szCs w:val="18"/>
-                        </w:rPr>
-                      </w:pPr>
-                      <w:r>
-                        <w:rPr>
-                          <w:rFonts w:ascii="Consolas" w:hAnsi="Consolas" w:cs="Consolas"/>
-                          <w:color w:val="A6A6A6" w:themeColor="background1" w:themeShade="A6"/>
-                          <w:sz w:val="18"/>
-                          <w:szCs w:val="18"/>
-                        </w:rPr>
-                        <w:t xml:space="preserve">Technologies: </w:t>
-                      </w:r>
-                      <w:r>
-                        <w:rPr>
-                          <w:sz w:val="18"/>
-                          <w:szCs w:val="18"/>
-                        </w:rPr>
-                        <w:t xml:space="preserve"> </w:t>
-                      </w:r>
-                      <w:r>
-                        <w:rPr>
-                          <w:rFonts w:ascii="Consolas" w:hAnsi="Consolas" w:cs="Consolas"/>
-                          <w:color w:val="A6A6A6" w:themeColor="background1" w:themeShade="A6"/>
-                          <w:sz w:val="18"/>
-                          <w:szCs w:val="18"/>
-                        </w:rPr>
-                        <w:t>Batch file, VBScript and Windows Registry</w:t>
-                      </w:r>
-                    </w:p>
-                    <w:p>
-                      <w:pPr>
-                        <w:spacing w:line="360" w:lineRule="auto"/>
-                        <w:suppressOverlap/>
-                        <w:jc w:val="both"/>
-                        <w:rPr>
-                          <w:rStyle w:val="Hyperlink"/>
-                          <w:rFonts w:ascii="Consolas" w:hAnsi="Consolas" w:cs="Consolas"/>
-                          <w:color w:val="000000" w:themeColor="text1"/>
-                          <w:sz w:val="18"/>
-                          <w:szCs w:val="18"/>
-                        </w:rPr>
-                      </w:pPr>
-                      <w:r>
-                        <w:rPr>
-                          <w:rFonts w:ascii="Consolas" w:hAnsi="Consolas" w:cs="Consolas"/>
-                          <w:color w:val="808080" w:themeColor="background1" w:themeShade="80"/>
-                          <w:sz w:val="18"/>
-                          <w:szCs w:val="18"/>
-                        </w:rPr>
-                        <w:t xml:space="preserve">Details: </w:t>
-                      </w:r>
-                      <w:hyperlink r:id="rId27" w:history="1">
-                        <w:r>
-                          <w:rPr>
-                            <w:rStyle w:val="Hyperlink"/>
-                            <w:rFonts w:ascii="Consolas" w:hAnsi="Consolas" w:cs="Consolas"/>
-                            <w:color w:val="000000" w:themeColor="text1"/>
-                            <w:sz w:val="18"/>
-                            <w:szCs w:val="18"/>
-                          </w:rPr>
-                          <w:t>http://kalua.im/link/mydrive</w:t>
-                        </w:r>
-                      </w:hyperlink>
-                    </w:p>
-                    <w:p>
-                      <w:pPr>
-                        <w:pStyle w:val="Heading2"/>
-                        <w:suppressOverlap/>
-                        <w:jc w:val="both"/>
-                        <w:rPr>
-                          <w:rFonts w:ascii="Helvetica" w:hAnsi="Helvetica"/>
-                          <w:caps w:val="0"/>
-                          <w:color w:val="595959" w:themeColor="text1" w:themeTint="A6"/>
-                          <w:kern w:val="0"/>
-                        </w:rPr>
-                      </w:pPr>
-                      <w:r>
-                        <w:rPr>
-                          <w:rFonts w:ascii="Helvetica" w:hAnsi="Helvetica"/>
-                          <w:caps w:val="0"/>
-                          <w:color w:val="595959" w:themeColor="text1" w:themeTint="A6"/>
-                          <w:kern w:val="0"/>
-                        </w:rPr>
-                        <w:t>A collection of Batch, VB Script, and registry files packaged inside of an .exe file that installs, configures, maintains, and monitors a WebDAV client (WebDrive) to connect to Alfresco (ECM). My job was to create all the necessary scripts that install the WebDAV client and configure it based on the user's location, in addition, my job was to ensure that the scripts run as stealth as possible without any popups or command prompts.</w:t>
-                      </w:r>
-                    </w:p>
-                    <w:p>
-                      <w:pPr>
-                        <w:pStyle w:val="Heading2"/>
-                        <w:suppressOverlap/>
-                        <w:jc w:val="both"/>
-                        <w:rPr>
-                          <w:rFonts w:ascii="Helvetica" w:hAnsi="Helvetica"/>
-                          <w:b/>
-                          <w:bCs/>
-                          <w:caps w:val="0"/>
-                          <w:color w:val="auto"/>
-                          <w:kern w:val="0"/>
-                        </w:rPr>
-                      </w:pPr>
-                    </w:p>
-                    <w:p>
-                      <w:pPr>
-                        <w:pStyle w:val="Heading2"/>
-                        <w:suppressOverlap/>
-                        <w:jc w:val="both"/>
-                        <w:rPr>
-                          <w:b/>
-                          <w:bCs/>
-                          <w:caps w:val="0"/>
-                          <w:color w:val="auto"/>
-                          <w:kern w:val="0"/>
-                        </w:rPr>
-                      </w:pPr>
-                      <w:r>
-                        <w:rPr>
-                          <w:rFonts w:ascii="Helvetica" w:hAnsi="Helvetica"/>
-                          <w:b/>
-                          <w:bCs/>
-                          <w:caps w:val="0"/>
-                          <w:color w:val="auto"/>
-                          <w:kern w:val="0"/>
-                          <w:sz w:val="22"/>
-                          <w:szCs w:val="22"/>
-                        </w:rPr>
-                        <w:t>Various JSF Applications</w:t>
-                      </w:r>
-                    </w:p>
-                    <w:p>
-                      <w:pPr>
-                        <w:pStyle w:val="Heading2"/>
-                        <w:suppressOverlap/>
-                        <w:jc w:val="both"/>
-                        <w:rPr>
-                          <w:b/>
-                          <w:bCs/>
-                          <w:caps w:val="0"/>
-                          <w:color w:val="auto"/>
-                          <w:kern w:val="0"/>
-                        </w:rPr>
-                      </w:pPr>
-                      <w:r>
-                        <w:rPr>
-                          <w:rFonts w:ascii="Consolas" w:hAnsi="Consolas" w:cs="Consolas"/>
-                          <w:caps w:val="0"/>
-                          <w:color w:val="808080" w:themeColor="background1" w:themeShade="80"/>
-                          <w:kern w:val="0"/>
-                        </w:rPr>
-                        <w:t xml:space="preserve">King Faisal Specialist Hospital and Research Centre </w:t>
-                      </w:r>
-                      <w:r>
-                        <w:rPr>
-                          <w:rFonts w:ascii="Consolas" w:hAnsi="Consolas" w:cs="Consolas"/>
-                          <w:caps w:val="0"/>
-                          <w:color w:val="808080" w:themeColor="background1" w:themeShade="80"/>
-                          <w:kern w:val="0"/>
-                        </w:rPr>
-                        <w:t>(</w:t>
-                      </w:r>
-                      <w:r>
-                        <w:rPr>
-                          <w:rFonts w:ascii="Consolas" w:hAnsi="Consolas" w:cs="Consolas"/>
-                          <w:caps w:val="0"/>
-                          <w:color w:val="808080" w:themeColor="background1" w:themeShade="80"/>
-                          <w:kern w:val="0"/>
-                        </w:rPr>
-                        <w:t xml:space="preserve">2013 </w:t>
-                      </w:r>
-                      <w:r>
-                        <w:rPr>
-                          <w:rFonts w:ascii="Consolas" w:hAnsi="Consolas" w:cs="Consolas"/>
-                          <w:caps w:val="0"/>
-                          <w:color w:val="808080" w:themeColor="background1" w:themeShade="80"/>
-                          <w:kern w:val="0"/>
-                        </w:rPr>
-                        <w:t>–</w:t>
-                      </w:r>
-                      <w:r>
-                        <w:rPr>
-                          <w:rFonts w:ascii="Consolas" w:hAnsi="Consolas" w:cs="Consolas"/>
-                          <w:caps w:val="0"/>
-                          <w:color w:val="808080" w:themeColor="background1" w:themeShade="80"/>
-                          <w:kern w:val="0"/>
-                        </w:rPr>
-                        <w:t xml:space="preserve"> 2016</w:t>
-                      </w:r>
-                      <w:r>
-                        <w:rPr>
-                          <w:rFonts w:ascii="Consolas" w:hAnsi="Consolas" w:cs="Consolas"/>
-                          <w:caps w:val="0"/>
-                          <w:color w:val="808080" w:themeColor="background1" w:themeShade="80"/>
-                          <w:kern w:val="0"/>
-                        </w:rPr>
-                        <w:t>)</w:t>
-                      </w:r>
-                    </w:p>
-                    <w:p>
-                      <w:pPr>
-                        <w:suppressOverlap/>
-                        <w:jc w:val="both"/>
-                        <w:rPr>
-                          <w:rFonts w:ascii="Consolas" w:hAnsi="Consolas" w:cs="Consolas"/>
-                          <w:color w:val="A6A6A6" w:themeColor="background1" w:themeShade="A6"/>
-                          <w:sz w:val="18"/>
-                          <w:szCs w:val="18"/>
-                        </w:rPr>
-                      </w:pPr>
-                      <w:r>
-                        <w:rPr>
-                          <w:rFonts w:ascii="Consolas" w:hAnsi="Consolas" w:cs="Consolas"/>
-                          <w:color w:val="A6A6A6" w:themeColor="background1" w:themeShade="A6"/>
-                          <w:sz w:val="18"/>
-                          <w:szCs w:val="18"/>
-                        </w:rPr>
-                        <w:t>Technologies: Java, Web (HTML, CSS and JS)</w:t>
-                      </w:r>
-                    </w:p>
-                    <w:p>
-                      <w:pPr>
-                        <w:spacing w:line="360" w:lineRule="auto"/>
-                        <w:suppressOverlap/>
-                        <w:jc w:val="both"/>
-                        <w:rPr>
-                          <w:rStyle w:val="Hyperlink"/>
-                          <w:color w:val="000000" w:themeColor="text1"/>
-                          <w:sz w:val="18"/>
-                          <w:szCs w:val="18"/>
-                        </w:rPr>
-                      </w:pPr>
-                      <w:r>
-                        <w:rPr>
-                          <w:rFonts w:ascii="Consolas" w:hAnsi="Consolas" w:cs="Consolas"/>
-                          <w:color w:val="808080" w:themeColor="background1" w:themeShade="80"/>
-                          <w:sz w:val="18"/>
-                          <w:szCs w:val="18"/>
-                        </w:rPr>
-                        <w:t xml:space="preserve">Details: </w:t>
-                      </w:r>
-                      <w:hyperlink r:id="rId28" w:history="1">
-                        <w:r>
-                          <w:rPr>
-                            <w:rStyle w:val="Hyperlink"/>
-                            <w:rFonts w:ascii="Consolas" w:hAnsi="Consolas" w:cs="Consolas"/>
-                            <w:color w:val="000000" w:themeColor="text1"/>
-                            <w:sz w:val="18"/>
-                            <w:szCs w:val="18"/>
-                          </w:rPr>
-                          <w:t>http://kalua.im/link/jsf</w:t>
-                        </w:r>
-                      </w:hyperlink>
-                    </w:p>
-                    <w:p>
-                      <w:pPr>
-                        <w:suppressOverlap/>
-                        <w:jc w:val="both"/>
-                        <w:rPr>
-                          <w:rFonts w:ascii="Helvetica" w:hAnsi="Helvetica"/>
-                          <w:color w:val="595959" w:themeColor="text1" w:themeTint="A6"/>
-                          <w:sz w:val="18"/>
-                          <w:szCs w:val="18"/>
-                        </w:rPr>
-                      </w:pPr>
-                      <w:r>
-                        <w:rPr>
-                          <w:rFonts w:ascii="Helvetica" w:hAnsi="Helvetica"/>
-                          <w:color w:val="595959" w:themeColor="text1" w:themeTint="A6"/>
-                          <w:sz w:val="18"/>
-                          <w:szCs w:val="18"/>
-                        </w:rPr>
-                        <w:t xml:space="preserve">Developing various Web applications using JavaServer Faces (JSF). These include: </w:t>
-                      </w:r>
-                      <w:r>
-                        <w:rPr>
-                          <w:rFonts w:ascii="Helvetica" w:hAnsi="Helvetica"/>
-                          <w:sz w:val="18"/>
-                          <w:szCs w:val="18"/>
-                        </w:rPr>
-                        <w:t xml:space="preserve"> </w:t>
-                      </w:r>
-                      <w:r>
-                        <w:rPr>
-                          <w:rFonts w:ascii="Helvetica" w:hAnsi="Helvetica"/>
-                          <w:b/>
-                          <w:bCs/>
-                          <w:i/>
-                          <w:iCs/>
-                          <w:color w:val="595959" w:themeColor="text1" w:themeTint="A6"/>
-                          <w:sz w:val="18"/>
-                          <w:szCs w:val="18"/>
-                        </w:rPr>
-                        <w:t>Default Location</w:t>
-                      </w:r>
-                      <w:r>
-                        <w:rPr>
-                          <w:rFonts w:ascii="Helvetica" w:hAnsi="Helvetica"/>
-                          <w:color w:val="595959" w:themeColor="text1" w:themeTint="A6"/>
-                          <w:sz w:val="18"/>
-                          <w:szCs w:val="18"/>
-                        </w:rPr>
-                        <w:t xml:space="preserve"> an application concerned with management of the location of PCs connected to the hospital’s medical system (Cerner). </w:t>
-                      </w:r>
-                      <w:r>
-                        <w:rPr>
-                          <w:rFonts w:ascii="Helvetica" w:hAnsi="Helvetica"/>
-                          <w:sz w:val="18"/>
-                          <w:szCs w:val="18"/>
-                        </w:rPr>
-                        <w:t xml:space="preserve"> </w:t>
-                      </w:r>
-                      <w:r>
-                        <w:rPr>
-                          <w:rFonts w:ascii="Helvetica" w:hAnsi="Helvetica"/>
-                          <w:b/>
-                          <w:bCs/>
-                          <w:i/>
-                          <w:iCs/>
-                          <w:color w:val="595959" w:themeColor="text1" w:themeTint="A6"/>
-                          <w:sz w:val="18"/>
-                          <w:szCs w:val="18"/>
-                        </w:rPr>
-                        <w:t>Extension for Supply Chain Customer Service</w:t>
-                      </w:r>
-                      <w:r>
-                        <w:rPr>
-                          <w:rFonts w:ascii="Helvetica" w:hAnsi="Helvetica"/>
-                          <w:color w:val="595959" w:themeColor="text1" w:themeTint="A6"/>
-                          <w:sz w:val="18"/>
-                          <w:szCs w:val="18"/>
-                        </w:rPr>
-                        <w:t xml:space="preserve"> that presents data from multiple sources based on the customer selection. </w:t>
-                      </w:r>
-                      <w:r>
-                        <w:rPr>
-                          <w:rFonts w:ascii="Helvetica" w:hAnsi="Helvetica"/>
-                          <w:b/>
-                          <w:bCs/>
-                          <w:i/>
-                          <w:iCs/>
-                          <w:color w:val="595959" w:themeColor="text1" w:themeTint="A6"/>
-                          <w:sz w:val="18"/>
-                          <w:szCs w:val="18"/>
-                        </w:rPr>
-                        <w:t>Supplies Scan</w:t>
-                      </w:r>
-                      <w:r>
-                        <w:rPr>
-                          <w:rFonts w:ascii="Helvetica" w:hAnsi="Helvetica"/>
-                          <w:color w:val="595959" w:themeColor="text1" w:themeTint="A6"/>
-                          <w:sz w:val="18"/>
-                          <w:szCs w:val="18"/>
-                        </w:rPr>
-                        <w:t xml:space="preserve"> an extension for the medical store application, which handles unregistered items by connecting the item's barcode with an item code in the enterprise resource planning (ERP) system and then adds more details about this item.</w:t>
-                      </w:r>
-                    </w:p>
-                    <w:p>
-                      <w:pPr>
-                        <w:pStyle w:val="Heading2"/>
-                        <w:suppressOverlap/>
-                        <w:jc w:val="both"/>
-                        <w:rPr>
-                          <w:b/>
-                          <w:bCs/>
-                          <w:caps w:val="0"/>
-                          <w:color w:val="auto"/>
-                          <w:kern w:val="0"/>
-                        </w:rPr>
-                      </w:pPr>
-                    </w:p>
-                    <w:p>
-                      <w:pPr>
-                        <w:pStyle w:val="Heading2"/>
-                        <w:suppressOverlap/>
-                        <w:jc w:val="both"/>
-                        <w:rPr>
-                          <w:b/>
-                          <w:bCs/>
-                          <w:caps w:val="0"/>
-                          <w:color w:val="auto"/>
-                          <w:kern w:val="0"/>
-                        </w:rPr>
-                      </w:pPr>
-                      <w:r>
-                        <w:rPr>
-                          <w:rFonts w:ascii="Helvetica" w:hAnsi="Helvetica"/>
-                          <w:b/>
-                          <w:bCs/>
-                          <w:caps w:val="0"/>
-                          <w:color w:val="auto"/>
-                          <w:kern w:val="0"/>
-                          <w:sz w:val="22"/>
-                          <w:szCs w:val="22"/>
-                        </w:rPr>
-                        <w:t>Arabic Tweets Classifier and Assessment</w:t>
-                      </w:r>
-                    </w:p>
-                    <w:p>
-                      <w:pPr>
-                        <w:pStyle w:val="Heading2"/>
-                        <w:suppressOverlap/>
-                        <w:jc w:val="both"/>
-                        <w:rPr>
-                          <w:rFonts w:ascii="Consolas" w:hAnsi="Consolas" w:cs="Consolas"/>
-                          <w:caps w:val="0"/>
-                          <w:color w:val="808080" w:themeColor="background1" w:themeShade="80"/>
-                          <w:kern w:val="0"/>
-                        </w:rPr>
-                      </w:pPr>
-                      <w:r>
-                        <w:rPr>
-                          <w:rFonts w:ascii="Consolas" w:hAnsi="Consolas" w:cs="Consolas"/>
-                          <w:caps w:val="0"/>
-                          <w:color w:val="808080" w:themeColor="background1" w:themeShade="80"/>
-                          <w:kern w:val="0"/>
-                        </w:rPr>
-                        <w:t>Imam Muhammad ibn Saud Islamic University</w:t>
-                      </w:r>
-                      <w:r>
-                        <w:rPr>
-                          <w:rFonts w:ascii="Consolas" w:hAnsi="Consolas" w:cs="Consolas"/>
-                          <w:caps w:val="0"/>
-                          <w:color w:val="808080" w:themeColor="background1" w:themeShade="80"/>
-                          <w:kern w:val="0"/>
-                        </w:rPr>
-                        <w:t xml:space="preserve"> (Graduation Project 2013)</w:t>
-                      </w:r>
-                    </w:p>
-                    <w:p>
-                      <w:pPr>
-                        <w:suppressOverlap/>
-                        <w:jc w:val="both"/>
-                        <w:rPr>
-                          <w:rFonts w:ascii="Consolas" w:hAnsi="Consolas" w:cs="Consolas"/>
-                          <w:color w:val="A6A6A6" w:themeColor="background1" w:themeShade="A6"/>
-                          <w:sz w:val="18"/>
-                          <w:szCs w:val="18"/>
-                        </w:rPr>
-                      </w:pPr>
-                      <w:r>
-                        <w:rPr>
-                          <w:rFonts w:ascii="Consolas" w:hAnsi="Consolas" w:cs="Consolas"/>
-                          <w:color w:val="A6A6A6" w:themeColor="background1" w:themeShade="A6"/>
-                          <w:sz w:val="18"/>
-                          <w:szCs w:val="18"/>
-                        </w:rPr>
-                        <w:t>Technologies: C# and .NET</w:t>
-                      </w:r>
-                    </w:p>
-                    <w:p>
-                      <w:pPr>
-                        <w:spacing w:line="360" w:lineRule="auto"/>
-                        <w:suppressOverlap/>
-                        <w:jc w:val="both"/>
-                        <w:rPr>
-                          <w:rStyle w:val="Hyperlink"/>
-                          <w:color w:val="000000" w:themeColor="text1"/>
-                          <w:sz w:val="18"/>
-                          <w:szCs w:val="18"/>
-                        </w:rPr>
-                      </w:pPr>
-                      <w:r>
-                        <w:rPr>
-                          <w:rFonts w:ascii="Consolas" w:hAnsi="Consolas" w:cs="Consolas"/>
-                          <w:color w:val="808080" w:themeColor="background1" w:themeShade="80"/>
-                          <w:sz w:val="18"/>
-                          <w:szCs w:val="18"/>
-                        </w:rPr>
-                        <w:t xml:space="preserve">Details: </w:t>
-                      </w:r>
-                      <w:hyperlink r:id="rId29" w:history="1">
-                        <w:r>
-                          <w:rPr>
-                            <w:rStyle w:val="Hyperlink"/>
-                            <w:rFonts w:ascii="Consolas" w:hAnsi="Consolas" w:cs="Consolas"/>
-                            <w:color w:val="000000" w:themeColor="text1"/>
-                            <w:sz w:val="18"/>
-                            <w:szCs w:val="18"/>
-                          </w:rPr>
-                          <w:t>http://kalua.im/link/twitather</w:t>
-                        </w:r>
-                      </w:hyperlink>
-                    </w:p>
-                    <w:p>
-                      <w:pPr>
-                        <w:suppressOverlap/>
-                        <w:jc w:val="both"/>
-                        <w:rPr>
-                          <w:rFonts w:ascii="Helvetica" w:hAnsi="Helvetica"/>
-                          <w:color w:val="595959" w:themeColor="text1" w:themeTint="A6"/>
-                          <w:sz w:val="18"/>
-                          <w:szCs w:val="18"/>
-                        </w:rPr>
-                      </w:pPr>
-                      <w:r>
-                        <w:rPr>
-                          <w:rFonts w:ascii="Helvetica" w:hAnsi="Helvetica"/>
-                          <w:color w:val="595959" w:themeColor="text1" w:themeTint="A6"/>
-                          <w:sz w:val="18"/>
-                          <w:szCs w:val="18"/>
-                        </w:rPr>
-                        <w:t>Analyzing the user contribution on Twitter to measure the impact on its followers, thru these steps: cleaning, classifying and measuring the impact, then the result is presented to the user in different forms, including the impact of the various hashtags.</w:t>
-                      </w:r>
-                      <w:r>
-                        <w:rPr>
-                          <w:rFonts w:ascii="Helvetica" w:hAnsi="Helvetica"/>
-                          <w:sz w:val="18"/>
-                          <w:szCs w:val="18"/>
-                        </w:rPr>
-                        <w:t xml:space="preserve"> </w:t>
-                      </w:r>
-                      <w:r>
-                        <w:rPr>
-                          <w:rFonts w:ascii="Helvetica" w:hAnsi="Helvetica"/>
-                          <w:color w:val="595959" w:themeColor="text1" w:themeTint="A6"/>
-                          <w:sz w:val="18"/>
-                          <w:szCs w:val="18"/>
-                        </w:rPr>
-                        <w:t>My part was primarily researching this subject and writing the report. In addition, I implement the cleaning functionalities; like cleaning the tweet from stop words, URLs, hashtags and non-Arabic words.</w:t>
-                      </w:r>
-                    </w:p>
-                    <w:p>
-                      <w:pPr>
-                        <w:rPr>
-                          <w:sz w:val="16"/>
-                          <w:szCs w:val="16"/>
-                        </w:rPr>
-                      </w:pPr>
-                    </w:p>
                   </w:txbxContent>
                 </v:textbox>
                 <w10:wrap type="square"/>
@@ -7832,7 +8104,7 @@
 </file>
 
 <file path=customXml/itemProps1.xml><?xml version="1.0" encoding="utf-8"?>
-<ds:datastoreItem xmlns:ds="http://schemas.openxmlformats.org/officeDocument/2006/customXml" ds:itemID="{FDE2A47E-3659-8F4D-9DE4-CBCA5AD4BE1B}">
+<ds:datastoreItem xmlns:ds="http://schemas.openxmlformats.org/officeDocument/2006/customXml" ds:itemID="{1E9AB6CF-4B1E-D44B-93E2-3F4757F933D3}">
   <ds:schemaRefs>
     <ds:schemaRef ds:uri="http://schemas.openxmlformats.org/officeDocument/2006/bibliography"/>
   </ds:schemaRefs>

--- a/Khalid_Alnuaim_Resume.docx
+++ b/Khalid_Alnuaim_Resume.docx
@@ -3,8 +3,2853 @@
 <w:document xmlns:wpc="http://schemas.microsoft.com/office/word/2010/wordprocessingCanvas" xmlns:mo="http://schemas.microsoft.com/office/mac/office/2008/main" xmlns:mc="http://schemas.openxmlformats.org/markup-compatibility/2006" xmlns:mv="urn:schemas-microsoft-com:mac:vml" xmlns:o="urn:schemas-microsoft-com:office:office" xmlns:r="http://schemas.openxmlformats.org/officeDocument/2006/relationships" xmlns:m="http://schemas.openxmlformats.org/officeDocument/2006/math" xmlns:v="urn:schemas-microsoft-com:vml" xmlns:wp14="http://schemas.microsoft.com/office/word/2010/wordprocessingDrawing" xmlns:wp="http://schemas.openxmlformats.org/drawingml/2006/wordprocessingDrawing" xmlns:w10="urn:schemas-microsoft-com:office:word" xmlns:w="http://schemas.openxmlformats.org/wordprocessingml/2006/main" xmlns:w14="http://schemas.microsoft.com/office/word/2010/wordml" xmlns:w15="http://schemas.microsoft.com/office/word/2012/wordml" xmlns:wpg="http://schemas.microsoft.com/office/word/2010/wordprocessingGroup" xmlns:wpi="http://schemas.microsoft.com/office/word/2010/wordprocessingInk" xmlns:wne="http://schemas.microsoft.com/office/word/2006/wordml" xmlns:wps="http://schemas.microsoft.com/office/word/2010/wordprocessingShape" mc:Ignorable="w14 w15 wp14">
   <w:body>
     <w:p>
-      <w:bookmarkStart w:id="0" w:name="_GoBack"/>
-      <w:bookmarkEnd w:id="0"/>
+      <w:r>
+        <w:rPr>
+          <w:noProof/>
+        </w:rPr>
+        <mc:AlternateContent>
+          <mc:Choice Requires="wps">
+            <w:drawing>
+              <wp:anchor distT="0" distB="0" distL="114300" distR="114300" simplePos="0" relativeHeight="251664384" behindDoc="0" locked="0" layoutInCell="1" allowOverlap="1" wp14:anchorId="384BCF1D" wp14:editId="103DABE2">
+                <wp:simplePos x="0" y="0"/>
+                <wp:positionH relativeFrom="column">
+                  <wp:posOffset>69850</wp:posOffset>
+                </wp:positionH>
+                <wp:positionV relativeFrom="paragraph">
+                  <wp:posOffset>1141583</wp:posOffset>
+                </wp:positionV>
+                <wp:extent cx="3051810" cy="8805398"/>
+                <wp:effectExtent l="0" t="0" r="0" b="8890"/>
+                <wp:wrapSquare wrapText="bothSides"/>
+                <wp:docPr id="5" name="Text Box 5"/>
+                <wp:cNvGraphicFramePr/>
+                <a:graphic xmlns:a="http://schemas.openxmlformats.org/drawingml/2006/main">
+                  <a:graphicData uri="http://schemas.microsoft.com/office/word/2010/wordprocessingShape">
+                    <wps:wsp>
+                      <wps:cNvSpPr txBox="1"/>
+                      <wps:spPr>
+                        <a:xfrm>
+                          <a:off x="0" y="0"/>
+                          <a:ext cx="3051810" cy="8805398"/>
+                        </a:xfrm>
+                        <a:prstGeom prst="rect">
+                          <a:avLst/>
+                        </a:prstGeom>
+                        <a:noFill/>
+                        <a:ln>
+                          <a:noFill/>
+                        </a:ln>
+                        <a:effectLst/>
+                      </wps:spPr>
+                      <wps:style>
+                        <a:lnRef idx="0">
+                          <a:schemeClr val="accent1"/>
+                        </a:lnRef>
+                        <a:fillRef idx="0">
+                          <a:schemeClr val="accent1"/>
+                        </a:fillRef>
+                        <a:effectRef idx="0">
+                          <a:schemeClr val="accent1"/>
+                        </a:effectRef>
+                        <a:fontRef idx="minor">
+                          <a:schemeClr val="dk1"/>
+                        </a:fontRef>
+                      </wps:style>
+                      <wps:txbx>
+                        <w:txbxContent>
+                          <w:p>
+                            <w:pPr>
+                              <w:rPr>
+                                <w:rStyle w:val="Strong"/>
+                                <w:rFonts w:ascii="Consolas" w:hAnsi="Consolas" w:cs="Consolas"/>
+                                <w:b w:val="0"/>
+                                <w:bCs w:val="0"/>
+                                <w:color w:val="000000" w:themeColor="text1"/>
+                                <w:sz w:val="32"/>
+                                <w:szCs w:val="32"/>
+                              </w:rPr>
+                            </w:pPr>
+                            <w:r>
+                              <w:rPr>
+                                <w:rFonts w:ascii="Consolas" w:hAnsi="Consolas" w:cs="Consolas"/>
+                                <w:color w:val="000000" w:themeColor="text1"/>
+                                <w:sz w:val="32"/>
+                                <w:szCs w:val="32"/>
+                              </w:rPr>
+                              <w:t>Experiences</w:t>
+                            </w:r>
+                          </w:p>
+                          <w:p>
+                            <w:pPr>
+                              <w:spacing w:before="120"/>
+                              <w:rPr>
+                                <w:rFonts w:ascii="Helvetica" w:hAnsi="Helvetica"/>
+                                <w:sz w:val="18"/>
+                                <w:szCs w:val="18"/>
+                              </w:rPr>
+                            </w:pPr>
+                            <w:r>
+                              <w:rPr>
+                                <w:rStyle w:val="Strong"/>
+                                <w:rFonts w:ascii="Helvetica" w:hAnsi="Helvetica"/>
+                                <w:sz w:val="22"/>
+                                <w:szCs w:val="22"/>
+                              </w:rPr>
+                              <w:t>Applications Development Analyst</w:t>
+                            </w:r>
+                          </w:p>
+                          <w:p>
+                            <w:pPr>
+                              <w:rPr>
+                                <w:rFonts w:ascii="Helvetica" w:hAnsi="Helvetica"/>
+                                <w:sz w:val="18"/>
+                                <w:szCs w:val="18"/>
+                              </w:rPr>
+                            </w:pPr>
+                            <w:r>
+                              <w:rPr>
+                                <w:rFonts w:ascii="Helvetica" w:hAnsi="Helvetica"/>
+                                <w:color w:val="808080" w:themeColor="background1" w:themeShade="80"/>
+                                <w:sz w:val="18"/>
+                                <w:szCs w:val="18"/>
+                              </w:rPr>
+                              <w:t>at</w:t>
+                            </w:r>
+                            <w:r>
+                              <w:rPr>
+                                <w:rFonts w:ascii="Helvetica" w:hAnsi="Helvetica"/>
+                                <w:sz w:val="18"/>
+                                <w:szCs w:val="18"/>
+                              </w:rPr>
+                              <w:t xml:space="preserve"> </w:t>
+                            </w:r>
+                            <w:r>
+                              <w:rPr>
+                                <w:rFonts w:ascii="Helvetica" w:hAnsi="Helvetica"/>
+                                <w:sz w:val="18"/>
+                                <w:szCs w:val="18"/>
+                              </w:rPr>
+                              <w:t>King Faisal Specialist Hospital and Research Centre</w:t>
+                            </w:r>
+                          </w:p>
+                          <w:p>
+                            <w:pPr>
+                              <w:pStyle w:val="Heading3"/>
+                              <w:tabs>
+                                <w:tab w:val="left" w:pos="5469"/>
+                              </w:tabs>
+                              <w:suppressOverlap/>
+                              <w:rPr>
+                                <w:rFonts w:ascii="Consolas" w:hAnsi="Consolas" w:cs="Consolas"/>
+                                <w:color w:val="A6A6A6" w:themeColor="background1" w:themeShade="A6"/>
+                                <w:sz w:val="18"/>
+                                <w:szCs w:val="18"/>
+                              </w:rPr>
+                            </w:pPr>
+                            <w:r>
+                              <w:rPr>
+                                <w:rFonts w:ascii="Consolas" w:hAnsi="Consolas" w:cs="Consolas"/>
+                                <w:caps w:val="0"/>
+                                <w:color w:val="A6A6A6" w:themeColor="background1" w:themeShade="A6"/>
+                                <w:sz w:val="18"/>
+                                <w:szCs w:val="18"/>
+                              </w:rPr>
+                              <w:t>November</w:t>
+                            </w:r>
+                            <w:r>
+                              <w:rPr>
+                                <w:rFonts w:ascii="Consolas" w:hAnsi="Consolas" w:cs="Consolas"/>
+                                <w:color w:val="A6A6A6" w:themeColor="background1" w:themeShade="A6"/>
+                                <w:sz w:val="18"/>
+                                <w:szCs w:val="18"/>
+                              </w:rPr>
+                              <w:t xml:space="preserve"> 2013 – </w:t>
+                            </w:r>
+                            <w:r>
+                              <w:rPr>
+                                <w:rFonts w:ascii="Consolas" w:hAnsi="Consolas" w:cs="Consolas"/>
+                                <w:caps w:val="0"/>
+                                <w:color w:val="A6A6A6" w:themeColor="background1" w:themeShade="A6"/>
+                                <w:sz w:val="18"/>
+                                <w:szCs w:val="18"/>
+                              </w:rPr>
+                              <w:t>Present (Fulltime)</w:t>
+                            </w:r>
+                          </w:p>
+                          <w:p>
+                            <w:pPr>
+                              <w:pStyle w:val="Heading3"/>
+                              <w:suppressOverlap/>
+                              <w:jc w:val="both"/>
+                              <w:rPr>
+                                <w:rStyle w:val="Strong"/>
+                                <w:rFonts w:ascii="Helvetica" w:hAnsi="Helvetica"/>
+                                <w:b w:val="0"/>
+                                <w:bCs w:val="0"/>
+                                <w:caps w:val="0"/>
+                                <w:color w:val="595959" w:themeColor="text1" w:themeTint="A6"/>
+                                <w:sz w:val="20"/>
+                                <w:szCs w:val="20"/>
+                              </w:rPr>
+                            </w:pPr>
+                            <w:r>
+                              <w:rPr>
+                                <w:rFonts w:ascii="Helvetica" w:hAnsi="Helvetica"/>
+                                <w:caps w:val="0"/>
+                                <w:color w:val="595959" w:themeColor="text1" w:themeTint="A6"/>
+                                <w:sz w:val="20"/>
+                                <w:szCs w:val="20"/>
+                              </w:rPr>
+                              <w:t xml:space="preserve">Working with the system development team in developing applications for different platforms: Web applications using </w:t>
+                            </w:r>
+                            <w:r>
+                              <w:rPr>
+                                <w:rFonts w:ascii="Helvetica" w:hAnsi="Helvetica"/>
+                                <w:caps w:val="0"/>
+                                <w:color w:val="595959" w:themeColor="text1" w:themeTint="A6"/>
+                                <w:sz w:val="20"/>
+                                <w:szCs w:val="20"/>
+                              </w:rPr>
+                              <w:t xml:space="preserve">JavaServer </w:t>
+                            </w:r>
+                            <w:r>
+                              <w:rPr>
+                                <w:rFonts w:ascii="Helvetica" w:hAnsi="Helvetica"/>
+                                <w:caps w:val="0"/>
+                                <w:color w:val="595959" w:themeColor="text1" w:themeTint="A6"/>
+                                <w:sz w:val="20"/>
+                                <w:szCs w:val="20"/>
+                              </w:rPr>
+                              <w:t xml:space="preserve">Faces (JSF), console applications using (Java) and </w:t>
+                            </w:r>
+                            <w:r>
+                              <w:rPr>
+                                <w:rFonts w:ascii="Helvetica" w:hAnsi="Helvetica"/>
+                                <w:caps w:val="0"/>
+                                <w:color w:val="595959" w:themeColor="text1" w:themeTint="A6"/>
+                                <w:sz w:val="20"/>
+                                <w:szCs w:val="20"/>
+                              </w:rPr>
+                              <w:t xml:space="preserve">iOS </w:t>
+                            </w:r>
+                            <w:r>
+                              <w:rPr>
+                                <w:rFonts w:ascii="Helvetica" w:hAnsi="Helvetica"/>
+                                <w:caps w:val="0"/>
+                                <w:color w:val="595959" w:themeColor="text1" w:themeTint="A6"/>
+                                <w:sz w:val="20"/>
+                                <w:szCs w:val="20"/>
+                              </w:rPr>
+                              <w:t>applications using (Objective-C).</w:t>
+                            </w:r>
+                          </w:p>
+                          <w:p>
+                            <w:pPr>
+                              <w:pStyle w:val="Heading2"/>
+                              <w:spacing w:before="120"/>
+                              <w:suppressOverlap/>
+                              <w:rPr>
+                                <w:rStyle w:val="Strong"/>
+                                <w:rFonts w:ascii="Helvetica" w:hAnsi="Helvetica"/>
+                                <w:caps w:val="0"/>
+                              </w:rPr>
+                            </w:pPr>
+                            <w:r>
+                              <w:rPr>
+                                <w:rStyle w:val="Strong"/>
+                                <w:rFonts w:ascii="Helvetica" w:hAnsi="Helvetica"/>
+                                <w:caps w:val="0"/>
+                                <w:sz w:val="22"/>
+                                <w:szCs w:val="22"/>
+                              </w:rPr>
+                              <w:t>Intern</w:t>
+                            </w:r>
+                          </w:p>
+                          <w:p>
+                            <w:pPr>
+                              <w:pStyle w:val="Heading2"/>
+                              <w:suppressOverlap/>
+                              <w:rPr>
+                                <w:rFonts w:ascii="Helvetica" w:hAnsi="Helvetica"/>
+                                <w:color w:val="auto"/>
+                                <w:sz w:val="16"/>
+                                <w:szCs w:val="16"/>
+                              </w:rPr>
+                            </w:pPr>
+                            <w:r>
+                              <w:rPr>
+                                <w:rFonts w:ascii="Helvetica" w:hAnsi="Helvetica"/>
+                                <w:caps w:val="0"/>
+                                <w:color w:val="808080" w:themeColor="background1" w:themeShade="80"/>
+                              </w:rPr>
+                              <w:t>at</w:t>
+                            </w:r>
+                            <w:r>
+                              <w:rPr>
+                                <w:rFonts w:ascii="Helvetica" w:hAnsi="Helvetica"/>
+                              </w:rPr>
+                              <w:t xml:space="preserve"> </w:t>
+                            </w:r>
+                            <w:r>
+                              <w:rPr>
+                                <w:rFonts w:ascii="Helvetica" w:hAnsi="Helvetica"/>
+                                <w:caps w:val="0"/>
+                              </w:rPr>
+                              <w:t>King Faisal Specialist Hospital and Research Centre</w:t>
+                            </w:r>
+                          </w:p>
+                          <w:p>
+                            <w:pPr>
+                              <w:pStyle w:val="Heading3"/>
+                              <w:suppressOverlap/>
+                              <w:rPr>
+                                <w:rFonts w:ascii="Consolas" w:hAnsi="Consolas" w:cs="Consolas"/>
+                                <w:color w:val="A6A6A6" w:themeColor="background1" w:themeShade="A6"/>
+                                <w:sz w:val="18"/>
+                                <w:szCs w:val="18"/>
+                              </w:rPr>
+                            </w:pPr>
+                            <w:r>
+                              <w:rPr>
+                                <w:rFonts w:ascii="Consolas" w:hAnsi="Consolas" w:cs="Consolas"/>
+                                <w:caps w:val="0"/>
+                                <w:color w:val="A6A6A6" w:themeColor="background1" w:themeShade="A6"/>
+                                <w:sz w:val="18"/>
+                                <w:szCs w:val="18"/>
+                              </w:rPr>
+                              <w:t xml:space="preserve">June </w:t>
+                            </w:r>
+                            <w:r>
+                              <w:rPr>
+                                <w:rFonts w:ascii="Consolas" w:hAnsi="Consolas" w:cs="Consolas"/>
+                                <w:color w:val="A6A6A6" w:themeColor="background1" w:themeShade="A6"/>
+                                <w:sz w:val="18"/>
+                                <w:szCs w:val="18"/>
+                              </w:rPr>
+                              <w:t xml:space="preserve">2012 – </w:t>
+                            </w:r>
+                            <w:r>
+                              <w:rPr>
+                                <w:rFonts w:ascii="Consolas" w:hAnsi="Consolas" w:cs="Consolas"/>
+                                <w:caps w:val="0"/>
+                                <w:color w:val="A6A6A6" w:themeColor="background1" w:themeShade="A6"/>
+                                <w:sz w:val="18"/>
+                                <w:szCs w:val="18"/>
+                              </w:rPr>
+                              <w:t xml:space="preserve">August </w:t>
+                            </w:r>
+                            <w:r>
+                              <w:rPr>
+                                <w:rFonts w:ascii="Consolas" w:hAnsi="Consolas" w:cs="Consolas"/>
+                                <w:color w:val="A6A6A6" w:themeColor="background1" w:themeShade="A6"/>
+                                <w:sz w:val="18"/>
+                                <w:szCs w:val="18"/>
+                              </w:rPr>
+                              <w:t>2012 (</w:t>
+                            </w:r>
+                            <w:r>
+                              <w:rPr>
+                                <w:rFonts w:ascii="Consolas" w:hAnsi="Consolas" w:cs="Consolas"/>
+                                <w:caps w:val="0"/>
+                                <w:color w:val="A6A6A6" w:themeColor="background1" w:themeShade="A6"/>
+                                <w:sz w:val="18"/>
+                                <w:szCs w:val="18"/>
+                              </w:rPr>
+                              <w:t>Internship</w:t>
+                            </w:r>
+                            <w:r>
+                              <w:rPr>
+                                <w:rFonts w:ascii="Consolas" w:hAnsi="Consolas" w:cs="Consolas"/>
+                                <w:color w:val="A6A6A6" w:themeColor="background1" w:themeShade="A6"/>
+                                <w:sz w:val="18"/>
+                                <w:szCs w:val="18"/>
+                              </w:rPr>
+                              <w:t>)</w:t>
+                            </w:r>
+                          </w:p>
+                          <w:p>
+                            <w:pPr>
+                              <w:pStyle w:val="Heading3"/>
+                              <w:suppressOverlap/>
+                              <w:jc w:val="both"/>
+                              <w:rPr>
+                                <w:rFonts w:ascii="Helvetica" w:hAnsi="Helvetica"/>
+                                <w:color w:val="595959" w:themeColor="text1" w:themeTint="A6"/>
+                                <w:sz w:val="20"/>
+                                <w:szCs w:val="20"/>
+                              </w:rPr>
+                            </w:pPr>
+                            <w:r>
+                              <w:rPr>
+                                <w:rFonts w:ascii="Helvetica" w:hAnsi="Helvetica"/>
+                                <w:caps w:val="0"/>
+                                <w:color w:val="595959" w:themeColor="text1" w:themeTint="A6"/>
+                                <w:sz w:val="20"/>
+                                <w:szCs w:val="20"/>
+                              </w:rPr>
+                              <w:t>Worked on one of the hospital's</w:t>
+                            </w:r>
+                            <w:bookmarkStart w:id="0" w:name="_GoBack"/>
+                            <w:r>
+                              <w:rPr>
+                                <w:rFonts w:ascii="Helvetica" w:hAnsi="Helvetica"/>
+                                <w:caps w:val="0"/>
+                                <w:color w:val="595959" w:themeColor="text1" w:themeTint="A6"/>
+                                <w:sz w:val="20"/>
+                                <w:szCs w:val="20"/>
+                              </w:rPr>
+                              <w:t xml:space="preserve"> Web applications; Emergency Management System (EMS) by enhancing the application and adding administrative features to it, that allow the administrator to configure and setup the emergency unit.</w:t>
+                            </w:r>
+                          </w:p>
+                          <w:p>
+                            <w:pPr>
+                              <w:spacing w:before="240"/>
+                              <w:rPr>
+                                <w:rFonts w:ascii="Consolas" w:hAnsi="Consolas" w:cs="Consolas"/>
+                                <w:color w:val="000000" w:themeColor="text1"/>
+                                <w:sz w:val="32"/>
+                                <w:szCs w:val="32"/>
+                              </w:rPr>
+                            </w:pPr>
+                            <w:r>
+                              <w:rPr>
+                                <w:rFonts w:ascii="Consolas" w:hAnsi="Consolas" w:cs="Consolas"/>
+                                <w:color w:val="000000" w:themeColor="text1"/>
+                                <w:sz w:val="32"/>
+                                <w:szCs w:val="32"/>
+                              </w:rPr>
+                              <w:t>Educations</w:t>
+                            </w:r>
+                          </w:p>
+                          <w:p>
+                            <w:pPr>
+                              <w:pStyle w:val="Heading3"/>
+                              <w:tabs>
+                                <w:tab w:val="left" w:pos="2790"/>
+                              </w:tabs>
+                              <w:spacing w:after="0"/>
+                              <w:suppressOverlap/>
+                              <w:rPr>
+                                <w:rStyle w:val="Strong"/>
+                                <w:rFonts w:ascii="Helvetica" w:hAnsi="Helvetica"/>
+                                <w:caps w:val="0"/>
+                                <w:color w:val="000000" w:themeColor="text1"/>
+                                <w:kern w:val="20"/>
+                                <w:sz w:val="22"/>
+                                <w:szCs w:val="22"/>
+                              </w:rPr>
+                            </w:pPr>
+                            <w:r>
+                              <w:rPr>
+                                <w:rStyle w:val="Strong"/>
+                                <w:rFonts w:ascii="Helvetica" w:hAnsi="Helvetica"/>
+                                <w:caps w:val="0"/>
+                                <w:color w:val="000000" w:themeColor="text1"/>
+                                <w:kern w:val="20"/>
+                                <w:sz w:val="22"/>
+                                <w:szCs w:val="22"/>
+                              </w:rPr>
+                              <w:t>Stevens Institute of Technology</w:t>
+                            </w:r>
+                          </w:p>
+                          <w:p>
+                            <w:pPr>
+                              <w:pStyle w:val="Heading3"/>
+                              <w:tabs>
+                                <w:tab w:val="left" w:pos="2790"/>
+                              </w:tabs>
+                              <w:spacing w:after="0"/>
+                              <w:suppressOverlap/>
+                              <w:rPr>
+                                <w:rFonts w:ascii="Consolas" w:hAnsi="Consolas" w:cs="Consolas"/>
+                                <w:sz w:val="18"/>
+                                <w:szCs w:val="18"/>
+                              </w:rPr>
+                            </w:pPr>
+                            <w:r>
+                              <w:rPr>
+                                <w:rFonts w:ascii="Consolas" w:hAnsi="Consolas" w:cs="Consolas"/>
+                                <w:caps w:val="0"/>
+                                <w:sz w:val="18"/>
+                                <w:szCs w:val="18"/>
+                              </w:rPr>
+                              <w:t>M</w:t>
+                            </w:r>
+                            <w:r>
+                              <w:rPr>
+                                <w:rFonts w:ascii="Consolas" w:hAnsi="Consolas" w:cs="Consolas"/>
+                                <w:caps w:val="0"/>
+                                <w:sz w:val="18"/>
+                                <w:szCs w:val="18"/>
+                              </w:rPr>
+                              <w:t>.S. In Computer Science</w:t>
+                            </w:r>
+                            <w:r>
+                              <w:rPr>
+                                <w:rFonts w:ascii="Consolas" w:hAnsi="Consolas" w:cs="Consolas"/>
+                                <w:caps w:val="0"/>
+                                <w:sz w:val="18"/>
+                                <w:szCs w:val="18"/>
+                              </w:rPr>
+                              <w:t xml:space="preserve"> </w:t>
+                            </w:r>
+                            <w:r>
+                              <w:rPr>
+                                <w:rFonts w:ascii="Consolas" w:hAnsi="Consolas" w:cs="Consolas"/>
+                                <w:sz w:val="18"/>
+                                <w:szCs w:val="18"/>
+                              </w:rPr>
+                              <w:t>(</w:t>
+                            </w:r>
+                            <w:r>
+                              <w:rPr>
+                                <w:rFonts w:ascii="Consolas" w:hAnsi="Consolas" w:cs="Consolas"/>
+                                <w:sz w:val="18"/>
+                                <w:szCs w:val="18"/>
+                              </w:rPr>
+                              <w:t>20</w:t>
+                            </w:r>
+                            <w:r>
+                              <w:rPr>
+                                <w:rFonts w:ascii="Consolas" w:hAnsi="Consolas" w:cs="Consolas"/>
+                                <w:sz w:val="18"/>
+                                <w:szCs w:val="18"/>
+                              </w:rPr>
+                              <w:t>17</w:t>
+                            </w:r>
+                            <w:r>
+                              <w:rPr>
+                                <w:rFonts w:ascii="Consolas" w:hAnsi="Consolas" w:cs="Consolas"/>
+                                <w:sz w:val="18"/>
+                                <w:szCs w:val="18"/>
+                              </w:rPr>
+                              <w:t xml:space="preserve"> </w:t>
+                            </w:r>
+                            <w:r>
+                              <w:rPr>
+                                <w:rFonts w:ascii="Consolas" w:hAnsi="Consolas" w:cs="Consolas"/>
+                                <w:sz w:val="18"/>
+                                <w:szCs w:val="18"/>
+                              </w:rPr>
+                              <w:t>–</w:t>
+                            </w:r>
+                            <w:r>
+                              <w:rPr>
+                                <w:rFonts w:ascii="Consolas" w:hAnsi="Consolas" w:cs="Consolas"/>
+                                <w:sz w:val="18"/>
+                                <w:szCs w:val="18"/>
+                              </w:rPr>
+                              <w:t xml:space="preserve"> </w:t>
+                            </w:r>
+                            <w:r>
+                              <w:rPr>
+                                <w:rFonts w:ascii="Consolas" w:hAnsi="Consolas" w:cs="Consolas"/>
+                                <w:sz w:val="18"/>
+                                <w:szCs w:val="18"/>
+                              </w:rPr>
+                              <w:t>2018</w:t>
+                            </w:r>
+                            <w:r>
+                              <w:rPr>
+                                <w:rFonts w:ascii="Consolas" w:hAnsi="Consolas" w:cs="Consolas"/>
+                                <w:sz w:val="16"/>
+                                <w:szCs w:val="16"/>
+                              </w:rPr>
+                              <w:t xml:space="preserve"> </w:t>
+                            </w:r>
+                            <w:r>
+                              <w:rPr>
+                                <w:rFonts w:ascii="Consolas" w:hAnsi="Consolas" w:cs="Consolas"/>
+                                <w:caps w:val="0"/>
+                                <w:sz w:val="15"/>
+                                <w:szCs w:val="15"/>
+                              </w:rPr>
+                              <w:t>Expedite</w:t>
+                            </w:r>
+                            <w:r>
+                              <w:rPr>
+                                <w:rFonts w:ascii="Consolas" w:hAnsi="Consolas" w:cs="Consolas"/>
+                                <w:sz w:val="18"/>
+                                <w:szCs w:val="18"/>
+                              </w:rPr>
+                              <w:t xml:space="preserve">) </w:t>
+                            </w:r>
+                          </w:p>
+                          <w:p>
+                            <w:pPr>
+                              <w:pStyle w:val="Heading3"/>
+                              <w:tabs>
+                                <w:tab w:val="left" w:pos="2790"/>
+                              </w:tabs>
+                              <w:suppressOverlap/>
+                              <w:rPr>
+                                <w:caps w:val="0"/>
+                                <w:color w:val="595959" w:themeColor="text1" w:themeTint="A6"/>
+                                <w:sz w:val="18"/>
+                                <w:szCs w:val="18"/>
+                              </w:rPr>
+                            </w:pPr>
+                            <w:r>
+                              <w:t xml:space="preserve">GPA: </w:t>
+                            </w:r>
+                            <w:r>
+                              <w:rPr>
+                                <w:b/>
+                                <w:bCs/>
+                              </w:rPr>
+                              <w:t>-</w:t>
+                            </w:r>
+                            <w:r>
+                              <w:t xml:space="preserve"> </w:t>
+                            </w:r>
+                            <w:r>
+                              <w:rPr>
+                                <w:caps w:val="0"/>
+                              </w:rPr>
+                              <w:t xml:space="preserve">out of </w:t>
+                            </w:r>
+                            <w:r>
+                              <w:rPr>
+                                <w:b/>
+                                <w:bCs/>
+                              </w:rPr>
+                              <w:t>4</w:t>
+                            </w:r>
+                          </w:p>
+                          <w:p>
+                            <w:pPr>
+                              <w:pStyle w:val="Heading2"/>
+                              <w:spacing w:before="120"/>
+                              <w:suppressOverlap/>
+                              <w:rPr>
+                                <w:rFonts w:ascii="Helvetica" w:hAnsi="Helvetica"/>
+                                <w:sz w:val="20"/>
+                                <w:szCs w:val="20"/>
+                              </w:rPr>
+                            </w:pPr>
+                            <w:r>
+                              <w:rPr>
+                                <w:rStyle w:val="Strong"/>
+                                <w:rFonts w:ascii="Helvetica" w:hAnsi="Helvetica"/>
+                                <w:caps w:val="0"/>
+                                <w:sz w:val="20"/>
+                                <w:szCs w:val="20"/>
+                              </w:rPr>
+                              <w:t>Imam Muhammad ibn Saud Islamic University</w:t>
+                            </w:r>
+                          </w:p>
+                          <w:p>
+                            <w:pPr>
+                              <w:pStyle w:val="Heading3"/>
+                              <w:tabs>
+                                <w:tab w:val="left" w:pos="2790"/>
+                              </w:tabs>
+                              <w:spacing w:after="0"/>
+                              <w:suppressOverlap/>
+                              <w:rPr>
+                                <w:rFonts w:ascii="Consolas" w:hAnsi="Consolas" w:cs="Consolas"/>
+                                <w:sz w:val="18"/>
+                                <w:szCs w:val="18"/>
+                              </w:rPr>
+                            </w:pPr>
+                            <w:r>
+                              <w:rPr>
+                                <w:rFonts w:ascii="Consolas" w:hAnsi="Consolas" w:cs="Consolas"/>
+                                <w:sz w:val="18"/>
+                                <w:szCs w:val="18"/>
+                              </w:rPr>
+                              <w:t xml:space="preserve">B.S. </w:t>
+                            </w:r>
+                            <w:r>
+                              <w:rPr>
+                                <w:rFonts w:ascii="Consolas" w:hAnsi="Consolas" w:cs="Consolas"/>
+                                <w:caps w:val="0"/>
+                                <w:sz w:val="18"/>
+                                <w:szCs w:val="18"/>
+                              </w:rPr>
+                              <w:t>In Computer Science</w:t>
+                            </w:r>
+                            <w:r>
+                              <w:rPr>
+                                <w:rFonts w:ascii="Consolas" w:hAnsi="Consolas" w:cs="Consolas"/>
+                                <w:caps w:val="0"/>
+                                <w:sz w:val="18"/>
+                                <w:szCs w:val="18"/>
+                              </w:rPr>
+                              <w:t xml:space="preserve"> </w:t>
+                            </w:r>
+                            <w:r>
+                              <w:rPr>
+                                <w:rFonts w:ascii="Consolas" w:hAnsi="Consolas" w:cs="Consolas"/>
+                                <w:sz w:val="18"/>
+                                <w:szCs w:val="18"/>
+                              </w:rPr>
+                              <w:t>(</w:t>
+                            </w:r>
+                            <w:r>
+                              <w:rPr>
+                                <w:rFonts w:ascii="Consolas" w:hAnsi="Consolas" w:cs="Consolas"/>
+                                <w:sz w:val="18"/>
+                                <w:szCs w:val="18"/>
+                              </w:rPr>
+                              <w:t xml:space="preserve">2008 </w:t>
+                            </w:r>
+                            <w:r>
+                              <w:rPr>
+                                <w:rFonts w:ascii="Consolas" w:hAnsi="Consolas" w:cs="Consolas"/>
+                                <w:sz w:val="18"/>
+                                <w:szCs w:val="18"/>
+                              </w:rPr>
+                              <w:t>–</w:t>
+                            </w:r>
+                            <w:r>
+                              <w:rPr>
+                                <w:rFonts w:ascii="Consolas" w:hAnsi="Consolas" w:cs="Consolas"/>
+                                <w:sz w:val="18"/>
+                                <w:szCs w:val="18"/>
+                              </w:rPr>
+                              <w:t xml:space="preserve"> 2013</w:t>
+                            </w:r>
+                            <w:r>
+                              <w:rPr>
+                                <w:rFonts w:ascii="Consolas" w:hAnsi="Consolas" w:cs="Consolas"/>
+                                <w:sz w:val="18"/>
+                                <w:szCs w:val="18"/>
+                              </w:rPr>
+                              <w:t xml:space="preserve">) </w:t>
+                            </w:r>
+                          </w:p>
+                          <w:p>
+                            <w:pPr>
+                              <w:pStyle w:val="Heading3"/>
+                              <w:tabs>
+                                <w:tab w:val="left" w:pos="2790"/>
+                              </w:tabs>
+                              <w:spacing w:after="0"/>
+                              <w:suppressOverlap/>
+                              <w:rPr>
+                                <w:caps w:val="0"/>
+                                <w:color w:val="595959" w:themeColor="text1" w:themeTint="A6"/>
+                                <w:sz w:val="18"/>
+                                <w:szCs w:val="18"/>
+                              </w:rPr>
+                            </w:pPr>
+                            <w:r>
+                              <w:t xml:space="preserve">GPA: </w:t>
+                            </w:r>
+                            <w:r>
+                              <w:rPr>
+                                <w:b/>
+                                <w:bCs/>
+                              </w:rPr>
+                              <w:t>4.01</w:t>
+                            </w:r>
+                            <w:r>
+                              <w:t xml:space="preserve"> </w:t>
+                            </w:r>
+                            <w:r>
+                              <w:rPr>
+                                <w:caps w:val="0"/>
+                              </w:rPr>
+                              <w:t xml:space="preserve">out of </w:t>
+                            </w:r>
+                            <w:r>
+                              <w:rPr>
+                                <w:b/>
+                                <w:bCs/>
+                              </w:rPr>
+                              <w:t>5</w:t>
+                            </w:r>
+                          </w:p>
+                          <w:p>
+                            <w:pPr>
+                              <w:spacing w:before="240"/>
+                              <w:rPr>
+                                <w:rFonts w:ascii="Consolas" w:hAnsi="Consolas" w:cs="Consolas"/>
+                                <w:color w:val="000000" w:themeColor="text1"/>
+                                <w:sz w:val="32"/>
+                                <w:szCs w:val="32"/>
+                              </w:rPr>
+                            </w:pPr>
+                            <w:r>
+                              <w:rPr>
+                                <w:rFonts w:ascii="Consolas" w:hAnsi="Consolas" w:cs="Consolas"/>
+                                <w:color w:val="000000" w:themeColor="text1"/>
+                                <w:sz w:val="32"/>
+                                <w:szCs w:val="32"/>
+                              </w:rPr>
+                              <w:t>Certifications</w:t>
+                            </w:r>
+                          </w:p>
+                          <w:p>
+                            <w:pPr>
+                              <w:spacing w:line="276" w:lineRule="auto"/>
+                              <w:suppressOverlap/>
+                              <w:rPr>
+                                <w:b/>
+                                <w:bCs/>
+                                <w:sz w:val="22"/>
+                                <w:szCs w:val="22"/>
+                              </w:rPr>
+                            </w:pPr>
+                            <w:r>
+                              <w:rPr>
+                                <w:rFonts w:ascii="Helvetica" w:hAnsi="Helvetica"/>
+                                <w:b/>
+                                <w:bCs/>
+                                <w:sz w:val="22"/>
+                                <w:szCs w:val="22"/>
+                              </w:rPr>
+                              <w:t>Red Hat Certified System Administrator</w:t>
+                            </w:r>
+                            <w:r>
+                              <w:rPr>
+                                <w:b/>
+                                <w:bCs/>
+                                <w:sz w:val="22"/>
+                                <w:szCs w:val="22"/>
+                              </w:rPr>
+                              <w:t xml:space="preserve"> </w:t>
+                            </w:r>
+                          </w:p>
+                          <w:p>
+                            <w:pPr>
+                              <w:spacing w:line="276" w:lineRule="auto"/>
+                              <w:suppressOverlap/>
+                              <w:rPr>
+                                <w:sz w:val="18"/>
+                                <w:szCs w:val="18"/>
+                              </w:rPr>
+                            </w:pPr>
+                            <w:r>
+                              <w:rPr>
+                                <w:rFonts w:ascii="Consolas" w:hAnsi="Consolas" w:cs="Consolas"/>
+                                <w:b/>
+                                <w:bCs/>
+                                <w:color w:val="A6A6A6" w:themeColor="background1" w:themeShade="A6"/>
+                                <w:sz w:val="18"/>
+                                <w:szCs w:val="18"/>
+                              </w:rPr>
+                              <w:t>Red Hat</w:t>
+                            </w:r>
+                            <w:r>
+                              <w:rPr>
+                                <w:sz w:val="18"/>
+                                <w:szCs w:val="18"/>
+                              </w:rPr>
+                              <w:t xml:space="preserve"> </w:t>
+                            </w:r>
+                            <w:r>
+                              <w:rPr>
+                                <w:rFonts w:ascii="Consolas" w:hAnsi="Consolas" w:cs="Consolas"/>
+                                <w:sz w:val="18"/>
+                                <w:szCs w:val="18"/>
+                              </w:rPr>
+                              <w:t>(140-006-149)</w:t>
+                            </w:r>
+                            <w:r>
+                              <w:rPr>
+                                <w:rFonts w:ascii="Consolas" w:hAnsi="Consolas" w:cs="Consolas"/>
+                                <w:color w:val="808080" w:themeColor="background1" w:themeShade="80"/>
+                                <w:sz w:val="18"/>
+                                <w:szCs w:val="18"/>
+                              </w:rPr>
+                              <w:t xml:space="preserve"> January 2014 – 2017.</w:t>
+                            </w:r>
+                          </w:p>
+                          <w:p>
+                            <w:pPr>
+                              <w:spacing w:before="240"/>
+                              <w:rPr>
+                                <w:rFonts w:ascii="Consolas" w:hAnsi="Consolas" w:cs="Consolas"/>
+                                <w:color w:val="000000" w:themeColor="text1"/>
+                                <w:sz w:val="32"/>
+                                <w:szCs w:val="32"/>
+                              </w:rPr>
+                            </w:pPr>
+                            <w:r>
+                              <w:rPr>
+                                <w:rFonts w:ascii="Consolas" w:hAnsi="Consolas" w:cs="Consolas"/>
+                                <w:color w:val="000000" w:themeColor="text1"/>
+                                <w:sz w:val="32"/>
+                                <w:szCs w:val="32"/>
+                              </w:rPr>
+                              <w:t>Awards</w:t>
+                            </w:r>
+                          </w:p>
+                          <w:p>
+                            <w:pPr>
+                              <w:pStyle w:val="Heading2"/>
+                              <w:suppressOverlap/>
+                              <w:rPr>
+                                <w:rFonts w:ascii="Helvetica" w:hAnsi="Helvetica"/>
+                                <w:b/>
+                                <w:bCs/>
+                                <w:caps w:val="0"/>
+                                <w:color w:val="auto"/>
+                                <w:kern w:val="0"/>
+                                <w:sz w:val="22"/>
+                                <w:szCs w:val="22"/>
+                              </w:rPr>
+                            </w:pPr>
+                            <w:r>
+                              <w:rPr>
+                                <w:rStyle w:val="Strong"/>
+                                <w:rFonts w:ascii="Helvetica" w:hAnsi="Helvetica"/>
+                                <w:caps w:val="0"/>
+                                <w:sz w:val="16"/>
+                                <w:szCs w:val="16"/>
+                              </w:rPr>
+                              <w:t xml:space="preserve">[Winner Most Original] </w:t>
+                            </w:r>
+                            <w:r>
+                              <w:rPr>
+                                <w:rStyle w:val="Strong"/>
+                                <w:rFonts w:ascii="Helvetica" w:hAnsi="Helvetica"/>
+                                <w:caps w:val="0"/>
+                                <w:sz w:val="22"/>
+                                <w:szCs w:val="22"/>
+                              </w:rPr>
+                              <w:t>Share Your Taste</w:t>
+                            </w:r>
+                          </w:p>
+                          <w:p>
+                            <w:pPr>
+                              <w:pStyle w:val="Heading2"/>
+                              <w:suppressOverlap/>
+                              <w:rPr>
+                                <w:rFonts w:ascii="Helvetica" w:hAnsi="Helvetica"/>
+                                <w:caps w:val="0"/>
+                              </w:rPr>
+                            </w:pPr>
+                            <w:r>
+                              <w:rPr>
+                                <w:rFonts w:ascii="Helvetica" w:hAnsi="Helvetica"/>
+                                <w:caps w:val="0"/>
+                                <w:color w:val="808080" w:themeColor="background1" w:themeShade="80"/>
+                              </w:rPr>
+                              <w:t>from</w:t>
+                            </w:r>
+                            <w:r>
+                              <w:rPr>
+                                <w:rFonts w:ascii="Helvetica" w:hAnsi="Helvetica"/>
+                              </w:rPr>
+                              <w:t xml:space="preserve"> </w:t>
+                            </w:r>
+                            <w:r>
+                              <w:rPr>
+                                <w:rFonts w:ascii="Helvetica" w:hAnsi="Helvetica"/>
+                                <w:caps w:val="0"/>
+                              </w:rPr>
+                              <w:t>DuckHacks' Hackathon 2017</w:t>
+                            </w:r>
+                            <w:r>
+                              <w:rPr>
+                                <w:rFonts w:ascii="Helvetica" w:hAnsi="Helvetica"/>
+                                <w:caps w:val="0"/>
+                              </w:rPr>
+                              <w:t xml:space="preserve"> </w:t>
+                            </w:r>
+                          </w:p>
+                          <w:p>
+                            <w:pPr>
+                              <w:rPr>
+                                <w:lang w:eastAsia="ja-JP"/>
+                              </w:rPr>
+                            </w:pPr>
+                            <w:r>
+                              <w:rPr>
+                                <w:rFonts w:ascii="Helvetica" w:hAnsi="Helvetica"/>
+                                <w:color w:val="808080" w:themeColor="background1" w:themeShade="80"/>
+                                <w:sz w:val="18"/>
+                                <w:szCs w:val="18"/>
+                              </w:rPr>
+                              <w:t>Link</w:t>
+                            </w:r>
+                            <w:r>
+                              <w:rPr>
+                                <w:rFonts w:ascii="Helvetica" w:hAnsi="Helvetica"/>
+                                <w:sz w:val="18"/>
+                                <w:szCs w:val="18"/>
+                              </w:rPr>
+                              <w:t xml:space="preserve"> </w:t>
+                            </w:r>
+                            <w:hyperlink r:id="rId7" w:history="1">
+                              <w:r>
+                                <w:rPr>
+                                  <w:rStyle w:val="Hyperlink"/>
+                                  <w:rFonts w:ascii="Helvetica" w:hAnsi="Helvetica"/>
+                                  <w:color w:val="404040" w:themeColor="text1" w:themeTint="BF"/>
+                                  <w:sz w:val="16"/>
+                                  <w:szCs w:val="16"/>
+                                </w:rPr>
+                                <w:t>https://devpost.com/software/duckhacks-share-your-taste</w:t>
+                              </w:r>
+                            </w:hyperlink>
+                          </w:p>
+                          <w:p>
+                            <w:pPr>
+                              <w:pStyle w:val="Heading2"/>
+                              <w:suppressOverlap/>
+                              <w:rPr>
+                                <w:rStyle w:val="Strong"/>
+                                <w:rFonts w:ascii="Helvetica" w:hAnsi="Helvetica"/>
+                                <w:b w:val="0"/>
+                                <w:bCs w:val="0"/>
+                                <w:color w:val="808080" w:themeColor="background1" w:themeShade="80"/>
+                                <w:sz w:val="16"/>
+                                <w:szCs w:val="16"/>
+                              </w:rPr>
+                            </w:pPr>
+                            <w:r>
+                              <w:rPr>
+                                <w:rFonts w:ascii="Consolas" w:hAnsi="Consolas" w:cs="Consolas"/>
+                                <w:caps w:val="0"/>
+                                <w:color w:val="808080" w:themeColor="background1" w:themeShade="80"/>
+                                <w:kern w:val="0"/>
+                              </w:rPr>
+                              <w:t xml:space="preserve">March </w:t>
+                            </w:r>
+                            <w:r>
+                              <w:rPr>
+                                <w:rFonts w:ascii="Consolas" w:hAnsi="Consolas" w:cs="Consolas"/>
+                                <w:caps w:val="0"/>
+                                <w:color w:val="808080" w:themeColor="background1" w:themeShade="80"/>
+                                <w:kern w:val="0"/>
+                              </w:rPr>
+                              <w:t>2017</w:t>
+                            </w:r>
+                            <w:r>
+                              <w:rPr>
+                                <w:rFonts w:ascii="Consolas" w:hAnsi="Consolas" w:cs="Consolas"/>
+                                <w:caps w:val="0"/>
+                                <w:color w:val="808080" w:themeColor="background1" w:themeShade="80"/>
+                                <w:kern w:val="0"/>
+                              </w:rPr>
+                              <w:t>.</w:t>
+                            </w:r>
+                          </w:p>
+                          <w:p>
+                            <w:pPr>
+                              <w:pStyle w:val="Heading2"/>
+                              <w:spacing w:before="120"/>
+                              <w:suppressOverlap/>
+                              <w:rPr>
+                                <w:rFonts w:ascii="Helvetica" w:hAnsi="Helvetica"/>
+                                <w:b/>
+                                <w:bCs/>
+                                <w:caps w:val="0"/>
+                                <w:color w:val="auto"/>
+                                <w:kern w:val="0"/>
+                                <w:sz w:val="22"/>
+                                <w:szCs w:val="22"/>
+                              </w:rPr>
+                            </w:pPr>
+                            <w:r>
+                              <w:rPr>
+                                <w:rStyle w:val="Strong"/>
+                                <w:rFonts w:ascii="Helvetica" w:hAnsi="Helvetica"/>
+                                <w:caps w:val="0"/>
+                                <w:sz w:val="22"/>
+                                <w:szCs w:val="22"/>
+                              </w:rPr>
+                              <w:t>Full Scholarship Recipient</w:t>
+                            </w:r>
+                          </w:p>
+                          <w:p>
+                            <w:pPr>
+                              <w:pStyle w:val="Heading2"/>
+                              <w:suppressOverlap/>
+                              <w:rPr>
+                                <w:rFonts w:ascii="Helvetica" w:hAnsi="Helvetica"/>
+                                <w:caps w:val="0"/>
+                              </w:rPr>
+                            </w:pPr>
+                            <w:r>
+                              <w:rPr>
+                                <w:rFonts w:ascii="Helvetica" w:hAnsi="Helvetica"/>
+                                <w:caps w:val="0"/>
+                                <w:color w:val="808080" w:themeColor="background1" w:themeShade="80"/>
+                              </w:rPr>
+                              <w:t>from</w:t>
+                            </w:r>
+                            <w:r>
+                              <w:rPr>
+                                <w:rFonts w:ascii="Helvetica" w:hAnsi="Helvetica"/>
+                              </w:rPr>
+                              <w:t xml:space="preserve"> </w:t>
+                            </w:r>
+                            <w:r>
+                              <w:rPr>
+                                <w:rFonts w:ascii="Helvetica" w:hAnsi="Helvetica"/>
+                                <w:caps w:val="0"/>
+                                <w:sz w:val="16"/>
+                                <w:szCs w:val="16"/>
+                              </w:rPr>
+                              <w:t xml:space="preserve">King Faisal Specialist Hospital and Research Centre </w:t>
+                            </w:r>
+                          </w:p>
+                          <w:p>
+                            <w:pPr>
+                              <w:pStyle w:val="Heading2"/>
+                              <w:suppressOverlap/>
+                              <w:rPr>
+                                <w:rStyle w:val="Strong"/>
+                                <w:rFonts w:ascii="Helvetica" w:hAnsi="Helvetica"/>
+                                <w:b w:val="0"/>
+                                <w:bCs w:val="0"/>
+                                <w:color w:val="808080" w:themeColor="background1" w:themeShade="80"/>
+                                <w:sz w:val="16"/>
+                                <w:szCs w:val="16"/>
+                              </w:rPr>
+                            </w:pPr>
+                            <w:r>
+                              <w:rPr>
+                                <w:rFonts w:ascii="Consolas" w:hAnsi="Consolas" w:cs="Consolas"/>
+                                <w:caps w:val="0"/>
+                                <w:color w:val="808080" w:themeColor="background1" w:themeShade="80"/>
+                                <w:kern w:val="0"/>
+                              </w:rPr>
+                              <w:t>August 2016.</w:t>
+                            </w:r>
+                          </w:p>
+                          <w:p>
+                            <w:pPr>
+                              <w:spacing w:before="240"/>
+                              <w:rPr>
+                                <w:rFonts w:ascii="Consolas" w:hAnsi="Consolas" w:cs="Consolas"/>
+                                <w:color w:val="000000" w:themeColor="text1"/>
+                                <w:sz w:val="32"/>
+                                <w:szCs w:val="32"/>
+                              </w:rPr>
+                            </w:pPr>
+                            <w:r>
+                              <w:rPr>
+                                <w:rFonts w:ascii="Consolas" w:hAnsi="Consolas" w:cs="Consolas"/>
+                                <w:color w:val="000000" w:themeColor="text1"/>
+                                <w:sz w:val="32"/>
+                                <w:szCs w:val="32"/>
+                              </w:rPr>
+                              <w:t>Languages</w:t>
+                            </w:r>
+                          </w:p>
+                          <w:p>
+                            <w:pPr>
+                              <w:rPr>
+                                <w:rFonts w:ascii="Consolas" w:hAnsi="Consolas" w:cs="Consolas"/>
+                                <w:color w:val="808080" w:themeColor="background1" w:themeShade="80"/>
+                                <w:sz w:val="16"/>
+                                <w:szCs w:val="16"/>
+                              </w:rPr>
+                            </w:pPr>
+                            <w:r>
+                              <w:rPr>
+                                <w:rFonts w:ascii="Helvetica" w:hAnsi="Helvetica"/>
+                                <w:b/>
+                                <w:bCs/>
+                                <w:sz w:val="20"/>
+                                <w:szCs w:val="20"/>
+                              </w:rPr>
+                              <w:t>Arabic</w:t>
+                            </w:r>
+                            <w:r>
+                              <w:rPr>
+                                <w:sz w:val="20"/>
+                                <w:szCs w:val="20"/>
+                              </w:rPr>
+                              <w:t xml:space="preserve"> </w:t>
+                            </w:r>
+                            <w:r>
+                              <w:rPr>
+                                <w:rFonts w:ascii="Consolas" w:hAnsi="Consolas" w:cs="Consolas"/>
+                                <w:color w:val="808080" w:themeColor="background1" w:themeShade="80"/>
+                                <w:sz w:val="16"/>
+                                <w:szCs w:val="16"/>
+                              </w:rPr>
+                              <w:t>(Native)</w:t>
+                            </w:r>
+                            <w:r>
+                              <w:rPr>
+                                <w:rFonts w:ascii="Consolas" w:hAnsi="Consolas" w:cs="Consolas"/>
+                                <w:color w:val="808080" w:themeColor="background1" w:themeShade="80"/>
+                                <w:sz w:val="16"/>
+                                <w:szCs w:val="16"/>
+                              </w:rPr>
+                              <w:t>,</w:t>
+                            </w:r>
+                            <w:r>
+                              <w:rPr>
+                                <w:rFonts w:ascii="Consolas" w:hAnsi="Consolas" w:cs="Consolas"/>
+                                <w:color w:val="808080" w:themeColor="background1" w:themeShade="80"/>
+                                <w:sz w:val="16"/>
+                                <w:szCs w:val="16"/>
+                              </w:rPr>
+                              <w:t xml:space="preserve"> </w:t>
+                            </w:r>
+                            <w:r>
+                              <w:rPr>
+                                <w:rFonts w:ascii="Helvetica" w:hAnsi="Helvetica"/>
+                                <w:b/>
+                                <w:bCs/>
+                                <w:sz w:val="20"/>
+                                <w:szCs w:val="20"/>
+                              </w:rPr>
+                              <w:t>English</w:t>
+                            </w:r>
+                            <w:r>
+                              <w:rPr>
+                                <w:sz w:val="20"/>
+                                <w:szCs w:val="20"/>
+                              </w:rPr>
+                              <w:t xml:space="preserve"> </w:t>
+                            </w:r>
+                            <w:r>
+                              <w:rPr>
+                                <w:rFonts w:ascii="Consolas" w:hAnsi="Consolas" w:cs="Consolas"/>
+                                <w:color w:val="808080" w:themeColor="background1" w:themeShade="80"/>
+                                <w:sz w:val="16"/>
+                                <w:szCs w:val="16"/>
+                              </w:rPr>
+                              <w:t>(Professional).</w:t>
+                            </w:r>
+                          </w:p>
+                          <w:p>
+                            <w:pPr>
+                              <w:spacing w:before="240"/>
+                              <w:rPr>
+                                <w:rFonts w:ascii="Consolas" w:hAnsi="Consolas" w:cs="Consolas"/>
+                                <w:color w:val="000000" w:themeColor="text1"/>
+                                <w:sz w:val="32"/>
+                                <w:szCs w:val="32"/>
+                              </w:rPr>
+                            </w:pPr>
+                            <w:r>
+                              <w:rPr>
+                                <w:rFonts w:ascii="Consolas" w:hAnsi="Consolas" w:cs="Consolas"/>
+                                <w:color w:val="000000" w:themeColor="text1"/>
+                                <w:sz w:val="32"/>
+                                <w:szCs w:val="32"/>
+                              </w:rPr>
+                              <w:t>Skills</w:t>
+                            </w:r>
+                          </w:p>
+                          <w:p>
+                            <w:pPr>
+                              <w:spacing w:before="60"/>
+                              <w:suppressOverlap/>
+                              <w:rPr>
+                                <w:rFonts w:ascii="Consolas" w:hAnsi="Consolas" w:cs="Consolas"/>
+                                <w:sz w:val="16"/>
+                                <w:szCs w:val="16"/>
+                              </w:rPr>
+                            </w:pPr>
+                            <w:r>
+                              <w:rPr>
+                                <w:rFonts w:ascii="Consolas" w:hAnsi="Consolas" w:cs="Consolas"/>
+                                <w:sz w:val="16"/>
+                                <w:szCs w:val="16"/>
+                              </w:rPr>
+                              <w:t xml:space="preserve">Java, JavaScript, Python, </w:t>
+                            </w:r>
+                            <w:r>
+                              <w:rPr>
+                                <w:rFonts w:ascii="Consolas" w:hAnsi="Consolas" w:cs="Consolas"/>
+                                <w:sz w:val="16"/>
+                                <w:szCs w:val="16"/>
+                              </w:rPr>
+                              <w:t>Objective-C</w:t>
+                            </w:r>
+                            <w:r>
+                              <w:rPr>
+                                <w:rFonts w:ascii="Consolas" w:hAnsi="Consolas" w:cs="Consolas"/>
+                                <w:sz w:val="16"/>
+                                <w:szCs w:val="16"/>
+                              </w:rPr>
+                              <w:t>.</w:t>
+                            </w:r>
+                          </w:p>
+                          <w:p>
+                            <w:pPr>
+                              <w:spacing w:before="60"/>
+                              <w:suppressOverlap/>
+                              <w:rPr>
+                                <w:rFonts w:ascii="Consolas" w:hAnsi="Consolas"/>
+                                <w:sz w:val="16"/>
+                                <w:szCs w:val="16"/>
+                              </w:rPr>
+                            </w:pPr>
+                            <w:r>
+                              <w:rPr>
+                                <w:rFonts w:ascii="Consolas" w:hAnsi="Consolas"/>
+                                <w:sz w:val="16"/>
+                                <w:szCs w:val="16"/>
+                              </w:rPr>
+                              <w:t>Node.js, Express.js, React, GlassFish, Flask, JSF2.</w:t>
+                            </w:r>
+                          </w:p>
+                          <w:p>
+                            <w:pPr>
+                              <w:spacing w:before="60"/>
+                              <w:suppressOverlap/>
+                              <w:rPr>
+                                <w:rFonts w:ascii="Consolas" w:hAnsi="Consolas" w:cs="Consolas"/>
+                                <w:sz w:val="14"/>
+                                <w:szCs w:val="14"/>
+                              </w:rPr>
+                            </w:pPr>
+                            <w:r>
+                              <w:rPr>
+                                <w:rFonts w:ascii="Consolas" w:hAnsi="Consolas" w:cs="Consolas"/>
+                                <w:sz w:val="16"/>
+                                <w:szCs w:val="16"/>
+                              </w:rPr>
+                              <w:t xml:space="preserve">HTML5, CSS3, Pelican </w:t>
+                            </w:r>
+                            <w:r>
+                              <w:rPr>
+                                <w:rFonts w:ascii="Consolas" w:hAnsi="Consolas" w:cs="Consolas"/>
+                                <w:sz w:val="14"/>
+                                <w:szCs w:val="14"/>
+                              </w:rPr>
+                              <w:t>(Static Site Generator).</w:t>
+                            </w:r>
+                          </w:p>
+                          <w:p>
+                            <w:pPr>
+                              <w:spacing w:before="60"/>
+                              <w:suppressOverlap/>
+                              <w:rPr>
+                                <w:rFonts w:ascii="Consolas" w:hAnsi="Consolas"/>
+                                <w:sz w:val="16"/>
+                                <w:szCs w:val="16"/>
+                              </w:rPr>
+                            </w:pPr>
+                            <w:r>
+                              <w:rPr>
+                                <w:rFonts w:ascii="Consolas" w:hAnsi="Consolas"/>
+                                <w:sz w:val="16"/>
+                                <w:szCs w:val="16"/>
+                              </w:rPr>
+                              <w:t xml:space="preserve">SQL, NoSQL, </w:t>
+                            </w:r>
+                            <w:proofErr w:type="spellStart"/>
+                            <w:r>
+                              <w:rPr>
+                                <w:rFonts w:ascii="Consolas" w:hAnsi="Consolas"/>
+                                <w:sz w:val="16"/>
+                                <w:szCs w:val="16"/>
+                              </w:rPr>
+                              <w:t>Redis</w:t>
+                            </w:r>
+                            <w:proofErr w:type="spellEnd"/>
+                            <w:r>
+                              <w:rPr>
+                                <w:rFonts w:ascii="Consolas" w:hAnsi="Consolas"/>
+                                <w:sz w:val="16"/>
+                                <w:szCs w:val="16"/>
+                              </w:rPr>
+                              <w:t>.</w:t>
+                            </w:r>
+                          </w:p>
+                          <w:p>
+                            <w:pPr>
+                              <w:spacing w:before="60"/>
+                              <w:suppressOverlap/>
+                              <w:rPr>
+                                <w:rFonts w:ascii="Consolas" w:hAnsi="Consolas"/>
+                                <w:sz w:val="16"/>
+                                <w:szCs w:val="16"/>
+                              </w:rPr>
+                            </w:pPr>
+                            <w:proofErr w:type="spellStart"/>
+                            <w:r>
+                              <w:rPr>
+                                <w:rFonts w:ascii="Consolas" w:hAnsi="Consolas"/>
+                                <w:sz w:val="16"/>
+                                <w:szCs w:val="16"/>
+                              </w:rPr>
+                              <w:t>Git</w:t>
+                            </w:r>
+                            <w:proofErr w:type="spellEnd"/>
+                            <w:r>
+                              <w:rPr>
+                                <w:rFonts w:ascii="Consolas" w:hAnsi="Consolas"/>
+                                <w:sz w:val="16"/>
+                                <w:szCs w:val="16"/>
+                              </w:rPr>
+                              <w:t>, Mercurial, Perforce.</w:t>
+                            </w:r>
+                          </w:p>
+                          <w:p>
+                            <w:pPr>
+                              <w:spacing w:before="60"/>
+                              <w:suppressOverlap/>
+                              <w:rPr>
+                                <w:rFonts w:ascii="Consolas" w:hAnsi="Consolas" w:cs="Consolas"/>
+                                <w:sz w:val="16"/>
+                                <w:szCs w:val="16"/>
+                              </w:rPr>
+                            </w:pPr>
+                            <w:proofErr w:type="spellStart"/>
+                            <w:r>
+                              <w:rPr>
+                                <w:rFonts w:ascii="Consolas" w:hAnsi="Consolas" w:cs="Consolas"/>
+                                <w:sz w:val="16"/>
+                                <w:szCs w:val="16"/>
+                              </w:rPr>
+                              <w:t>npm</w:t>
+                            </w:r>
+                            <w:proofErr w:type="spellEnd"/>
+                            <w:r>
+                              <w:rPr>
+                                <w:rFonts w:ascii="Consolas" w:hAnsi="Consolas" w:cs="Consolas"/>
+                                <w:sz w:val="16"/>
+                                <w:szCs w:val="16"/>
+                              </w:rPr>
+                              <w:t>, p</w:t>
+                            </w:r>
+                            <w:r>
+                              <w:rPr>
+                                <w:rFonts w:ascii="Consolas" w:hAnsi="Consolas" w:cs="Consolas"/>
+                                <w:sz w:val="16"/>
+                                <w:szCs w:val="16"/>
+                              </w:rPr>
+                              <w:t xml:space="preserve">ip, </w:t>
+                            </w:r>
+                            <w:r>
+                              <w:rPr>
+                                <w:rFonts w:ascii="Consolas" w:hAnsi="Consolas" w:cs="Consolas"/>
+                                <w:sz w:val="16"/>
+                                <w:szCs w:val="16"/>
+                              </w:rPr>
+                              <w:t xml:space="preserve">APT, </w:t>
+                            </w:r>
+                            <w:r>
+                              <w:rPr>
+                                <w:rFonts w:ascii="Consolas" w:hAnsi="Consolas" w:cs="Consolas"/>
+                                <w:sz w:val="16"/>
+                                <w:szCs w:val="16"/>
+                              </w:rPr>
+                              <w:t>Homebrew, gulp.js, Linux.</w:t>
+                            </w:r>
+                          </w:p>
+                          <w:p/>
+                          <w:bookmarkEnd w:id="0"/>
+                        </w:txbxContent>
+                      </wps:txbx>
+                      <wps:bodyPr rot="0" spcFirstLastPara="0" vertOverflow="overflow" horzOverflow="overflow" vert="horz" wrap="square" lIns="91440" tIns="45720" rIns="91440" bIns="45720" numCol="1" spcCol="0" rtlCol="0" fromWordArt="0" anchor="t" anchorCtr="0" forceAA="0" compatLnSpc="1">
+                        <a:prstTxWarp prst="textNoShape">
+                          <a:avLst/>
+                        </a:prstTxWarp>
+                        <a:noAutofit/>
+                      </wps:bodyPr>
+                    </wps:wsp>
+                  </a:graphicData>
+                </a:graphic>
+                <wp14:sizeRelH relativeFrom="margin">
+                  <wp14:pctWidth>0</wp14:pctWidth>
+                </wp14:sizeRelH>
+                <wp14:sizeRelV relativeFrom="margin">
+                  <wp14:pctHeight>0</wp14:pctHeight>
+                </wp14:sizeRelV>
+              </wp:anchor>
+            </w:drawing>
+          </mc:Choice>
+          <mc:Fallback>
+            <w:pict>
+              <v:shapetype w14:anchorId="384BCF1D" id="_x0000_t202" coordsize="21600,21600" o:spt="202" path="m0,0l0,21600,21600,21600,21600,0xe">
+                <v:stroke joinstyle="miter"/>
+                <v:path gradientshapeok="t" o:connecttype="rect"/>
+              </v:shapetype>
+              <v:shape id="Text Box 5" o:spid="_x0000_s1026" type="#_x0000_t202" style="position:absolute;margin-left:5.5pt;margin-top:89.9pt;width:240.3pt;height:693.35pt;z-index:251664384;visibility:visible;mso-wrap-style:square;mso-width-percent:0;mso-height-percent:0;mso-wrap-distance-left:9pt;mso-wrap-distance-top:0;mso-wrap-distance-right:9pt;mso-wrap-distance-bottom:0;mso-position-horizontal:absolute;mso-position-horizontal-relative:text;mso-position-vertical:absolute;mso-position-vertical-relative:text;mso-width-percent:0;mso-height-percent:0;mso-width-relative:margin;mso-height-relative:margin;v-text-anchor:top" o:gfxdata="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" filled="f" stroked="f">
+                <v:textbox>
+                  <w:txbxContent>
+                    <w:p>
+                      <w:pPr>
+                        <w:rPr>
+                          <w:rStyle w:val="Strong"/>
+                          <w:rFonts w:ascii="Consolas" w:hAnsi="Consolas" w:cs="Consolas"/>
+                          <w:b w:val="0"/>
+                          <w:bCs w:val="0"/>
+                          <w:color w:val="000000" w:themeColor="text1"/>
+                          <w:sz w:val="32"/>
+                          <w:szCs w:val="32"/>
+                        </w:rPr>
+                      </w:pPr>
+                      <w:r>
+                        <w:rPr>
+                          <w:rFonts w:ascii="Consolas" w:hAnsi="Consolas" w:cs="Consolas"/>
+                          <w:color w:val="000000" w:themeColor="text1"/>
+                          <w:sz w:val="32"/>
+                          <w:szCs w:val="32"/>
+                        </w:rPr>
+                        <w:t>Experiences</w:t>
+                      </w:r>
+                    </w:p>
+                    <w:p>
+                      <w:pPr>
+                        <w:spacing w:before="120"/>
+                        <w:rPr>
+                          <w:rFonts w:ascii="Helvetica" w:hAnsi="Helvetica"/>
+                          <w:sz w:val="18"/>
+                          <w:szCs w:val="18"/>
+                        </w:rPr>
+                      </w:pPr>
+                      <w:r>
+                        <w:rPr>
+                          <w:rStyle w:val="Strong"/>
+                          <w:rFonts w:ascii="Helvetica" w:hAnsi="Helvetica"/>
+                          <w:sz w:val="22"/>
+                          <w:szCs w:val="22"/>
+                        </w:rPr>
+                        <w:t>Applications Development Analyst</w:t>
+                      </w:r>
+                    </w:p>
+                    <w:p>
+                      <w:pPr>
+                        <w:rPr>
+                          <w:rFonts w:ascii="Helvetica" w:hAnsi="Helvetica"/>
+                          <w:sz w:val="18"/>
+                          <w:szCs w:val="18"/>
+                        </w:rPr>
+                      </w:pPr>
+                      <w:r>
+                        <w:rPr>
+                          <w:rFonts w:ascii="Helvetica" w:hAnsi="Helvetica"/>
+                          <w:color w:val="808080" w:themeColor="background1" w:themeShade="80"/>
+                          <w:sz w:val="18"/>
+                          <w:szCs w:val="18"/>
+                        </w:rPr>
+                        <w:t>at</w:t>
+                      </w:r>
+                      <w:r>
+                        <w:rPr>
+                          <w:rFonts w:ascii="Helvetica" w:hAnsi="Helvetica"/>
+                          <w:sz w:val="18"/>
+                          <w:szCs w:val="18"/>
+                        </w:rPr>
+                        <w:t xml:space="preserve"> </w:t>
+                      </w:r>
+                      <w:r>
+                        <w:rPr>
+                          <w:rFonts w:ascii="Helvetica" w:hAnsi="Helvetica"/>
+                          <w:sz w:val="18"/>
+                          <w:szCs w:val="18"/>
+                        </w:rPr>
+                        <w:t>King Faisal Specialist Hospital and Research Centre</w:t>
+                      </w:r>
+                    </w:p>
+                    <w:p>
+                      <w:pPr>
+                        <w:pStyle w:val="Heading3"/>
+                        <w:tabs>
+                          <w:tab w:val="left" w:pos="5469"/>
+                        </w:tabs>
+                        <w:suppressOverlap/>
+                        <w:rPr>
+                          <w:rFonts w:ascii="Consolas" w:hAnsi="Consolas" w:cs="Consolas"/>
+                          <w:color w:val="A6A6A6" w:themeColor="background1" w:themeShade="A6"/>
+                          <w:sz w:val="18"/>
+                          <w:szCs w:val="18"/>
+                        </w:rPr>
+                      </w:pPr>
+                      <w:r>
+                        <w:rPr>
+                          <w:rFonts w:ascii="Consolas" w:hAnsi="Consolas" w:cs="Consolas"/>
+                          <w:caps w:val="0"/>
+                          <w:color w:val="A6A6A6" w:themeColor="background1" w:themeShade="A6"/>
+                          <w:sz w:val="18"/>
+                          <w:szCs w:val="18"/>
+                        </w:rPr>
+                        <w:t>November</w:t>
+                      </w:r>
+                      <w:r>
+                        <w:rPr>
+                          <w:rFonts w:ascii="Consolas" w:hAnsi="Consolas" w:cs="Consolas"/>
+                          <w:color w:val="A6A6A6" w:themeColor="background1" w:themeShade="A6"/>
+                          <w:sz w:val="18"/>
+                          <w:szCs w:val="18"/>
+                        </w:rPr>
+                        <w:t xml:space="preserve"> 2013 – </w:t>
+                      </w:r>
+                      <w:r>
+                        <w:rPr>
+                          <w:rFonts w:ascii="Consolas" w:hAnsi="Consolas" w:cs="Consolas"/>
+                          <w:caps w:val="0"/>
+                          <w:color w:val="A6A6A6" w:themeColor="background1" w:themeShade="A6"/>
+                          <w:sz w:val="18"/>
+                          <w:szCs w:val="18"/>
+                        </w:rPr>
+                        <w:t>Present (Fulltime)</w:t>
+                      </w:r>
+                    </w:p>
+                    <w:p>
+                      <w:pPr>
+                        <w:pStyle w:val="Heading3"/>
+                        <w:suppressOverlap/>
+                        <w:jc w:val="both"/>
+                        <w:rPr>
+                          <w:rStyle w:val="Strong"/>
+                          <w:rFonts w:ascii="Helvetica" w:hAnsi="Helvetica"/>
+                          <w:b w:val="0"/>
+                          <w:bCs w:val="0"/>
+                          <w:caps w:val="0"/>
+                          <w:color w:val="595959" w:themeColor="text1" w:themeTint="A6"/>
+                          <w:sz w:val="20"/>
+                          <w:szCs w:val="20"/>
+                        </w:rPr>
+                      </w:pPr>
+                      <w:r>
+                        <w:rPr>
+                          <w:rFonts w:ascii="Helvetica" w:hAnsi="Helvetica"/>
+                          <w:caps w:val="0"/>
+                          <w:color w:val="595959" w:themeColor="text1" w:themeTint="A6"/>
+                          <w:sz w:val="20"/>
+                          <w:szCs w:val="20"/>
+                        </w:rPr>
+                        <w:t xml:space="preserve">Working with the system development team in developing applications for different platforms: Web applications using </w:t>
+                      </w:r>
+                      <w:r>
+                        <w:rPr>
+                          <w:rFonts w:ascii="Helvetica" w:hAnsi="Helvetica"/>
+                          <w:caps w:val="0"/>
+                          <w:color w:val="595959" w:themeColor="text1" w:themeTint="A6"/>
+                          <w:sz w:val="20"/>
+                          <w:szCs w:val="20"/>
+                        </w:rPr>
+                        <w:t xml:space="preserve">JavaServer </w:t>
+                      </w:r>
+                      <w:r>
+                        <w:rPr>
+                          <w:rFonts w:ascii="Helvetica" w:hAnsi="Helvetica"/>
+                          <w:caps w:val="0"/>
+                          <w:color w:val="595959" w:themeColor="text1" w:themeTint="A6"/>
+                          <w:sz w:val="20"/>
+                          <w:szCs w:val="20"/>
+                        </w:rPr>
+                        <w:t xml:space="preserve">Faces (JSF), console applications using (Java) and </w:t>
+                      </w:r>
+                      <w:r>
+                        <w:rPr>
+                          <w:rFonts w:ascii="Helvetica" w:hAnsi="Helvetica"/>
+                          <w:caps w:val="0"/>
+                          <w:color w:val="595959" w:themeColor="text1" w:themeTint="A6"/>
+                          <w:sz w:val="20"/>
+                          <w:szCs w:val="20"/>
+                        </w:rPr>
+                        <w:t xml:space="preserve">iOS </w:t>
+                      </w:r>
+                      <w:r>
+                        <w:rPr>
+                          <w:rFonts w:ascii="Helvetica" w:hAnsi="Helvetica"/>
+                          <w:caps w:val="0"/>
+                          <w:color w:val="595959" w:themeColor="text1" w:themeTint="A6"/>
+                          <w:sz w:val="20"/>
+                          <w:szCs w:val="20"/>
+                        </w:rPr>
+                        <w:t>applications using (Objective-C).</w:t>
+                      </w:r>
+                    </w:p>
+                    <w:p>
+                      <w:pPr>
+                        <w:pStyle w:val="Heading2"/>
+                        <w:spacing w:before="120"/>
+                        <w:suppressOverlap/>
+                        <w:rPr>
+                          <w:rStyle w:val="Strong"/>
+                          <w:rFonts w:ascii="Helvetica" w:hAnsi="Helvetica"/>
+                          <w:caps w:val="0"/>
+                        </w:rPr>
+                      </w:pPr>
+                      <w:r>
+                        <w:rPr>
+                          <w:rStyle w:val="Strong"/>
+                          <w:rFonts w:ascii="Helvetica" w:hAnsi="Helvetica"/>
+                          <w:caps w:val="0"/>
+                          <w:sz w:val="22"/>
+                          <w:szCs w:val="22"/>
+                        </w:rPr>
+                        <w:t>Intern</w:t>
+                      </w:r>
+                    </w:p>
+                    <w:p>
+                      <w:pPr>
+                        <w:pStyle w:val="Heading2"/>
+                        <w:suppressOverlap/>
+                        <w:rPr>
+                          <w:rFonts w:ascii="Helvetica" w:hAnsi="Helvetica"/>
+                          <w:color w:val="auto"/>
+                          <w:sz w:val="16"/>
+                          <w:szCs w:val="16"/>
+                        </w:rPr>
+                      </w:pPr>
+                      <w:r>
+                        <w:rPr>
+                          <w:rFonts w:ascii="Helvetica" w:hAnsi="Helvetica"/>
+                          <w:caps w:val="0"/>
+                          <w:color w:val="808080" w:themeColor="background1" w:themeShade="80"/>
+                        </w:rPr>
+                        <w:t>at</w:t>
+                      </w:r>
+                      <w:r>
+                        <w:rPr>
+                          <w:rFonts w:ascii="Helvetica" w:hAnsi="Helvetica"/>
+                        </w:rPr>
+                        <w:t xml:space="preserve"> </w:t>
+                      </w:r>
+                      <w:r>
+                        <w:rPr>
+                          <w:rFonts w:ascii="Helvetica" w:hAnsi="Helvetica"/>
+                          <w:caps w:val="0"/>
+                        </w:rPr>
+                        <w:t>King Faisal Specialist Hospital and Research Centre</w:t>
+                      </w:r>
+                    </w:p>
+                    <w:p>
+                      <w:pPr>
+                        <w:pStyle w:val="Heading3"/>
+                        <w:suppressOverlap/>
+                        <w:rPr>
+                          <w:rFonts w:ascii="Consolas" w:hAnsi="Consolas" w:cs="Consolas"/>
+                          <w:color w:val="A6A6A6" w:themeColor="background1" w:themeShade="A6"/>
+                          <w:sz w:val="18"/>
+                          <w:szCs w:val="18"/>
+                        </w:rPr>
+                      </w:pPr>
+                      <w:r>
+                        <w:rPr>
+                          <w:rFonts w:ascii="Consolas" w:hAnsi="Consolas" w:cs="Consolas"/>
+                          <w:caps w:val="0"/>
+                          <w:color w:val="A6A6A6" w:themeColor="background1" w:themeShade="A6"/>
+                          <w:sz w:val="18"/>
+                          <w:szCs w:val="18"/>
+                        </w:rPr>
+                        <w:t xml:space="preserve">June </w:t>
+                      </w:r>
+                      <w:r>
+                        <w:rPr>
+                          <w:rFonts w:ascii="Consolas" w:hAnsi="Consolas" w:cs="Consolas"/>
+                          <w:color w:val="A6A6A6" w:themeColor="background1" w:themeShade="A6"/>
+                          <w:sz w:val="18"/>
+                          <w:szCs w:val="18"/>
+                        </w:rPr>
+                        <w:t xml:space="preserve">2012 – </w:t>
+                      </w:r>
+                      <w:r>
+                        <w:rPr>
+                          <w:rFonts w:ascii="Consolas" w:hAnsi="Consolas" w:cs="Consolas"/>
+                          <w:caps w:val="0"/>
+                          <w:color w:val="A6A6A6" w:themeColor="background1" w:themeShade="A6"/>
+                          <w:sz w:val="18"/>
+                          <w:szCs w:val="18"/>
+                        </w:rPr>
+                        <w:t xml:space="preserve">August </w:t>
+                      </w:r>
+                      <w:r>
+                        <w:rPr>
+                          <w:rFonts w:ascii="Consolas" w:hAnsi="Consolas" w:cs="Consolas"/>
+                          <w:color w:val="A6A6A6" w:themeColor="background1" w:themeShade="A6"/>
+                          <w:sz w:val="18"/>
+                          <w:szCs w:val="18"/>
+                        </w:rPr>
+                        <w:t>2012 (</w:t>
+                      </w:r>
+                      <w:r>
+                        <w:rPr>
+                          <w:rFonts w:ascii="Consolas" w:hAnsi="Consolas" w:cs="Consolas"/>
+                          <w:caps w:val="0"/>
+                          <w:color w:val="A6A6A6" w:themeColor="background1" w:themeShade="A6"/>
+                          <w:sz w:val="18"/>
+                          <w:szCs w:val="18"/>
+                        </w:rPr>
+                        <w:t>Internship</w:t>
+                      </w:r>
+                      <w:r>
+                        <w:rPr>
+                          <w:rFonts w:ascii="Consolas" w:hAnsi="Consolas" w:cs="Consolas"/>
+                          <w:color w:val="A6A6A6" w:themeColor="background1" w:themeShade="A6"/>
+                          <w:sz w:val="18"/>
+                          <w:szCs w:val="18"/>
+                        </w:rPr>
+                        <w:t>)</w:t>
+                      </w:r>
+                    </w:p>
+                    <w:p>
+                      <w:pPr>
+                        <w:pStyle w:val="Heading3"/>
+                        <w:suppressOverlap/>
+                        <w:jc w:val="both"/>
+                        <w:rPr>
+                          <w:rFonts w:ascii="Helvetica" w:hAnsi="Helvetica"/>
+                          <w:color w:val="595959" w:themeColor="text1" w:themeTint="A6"/>
+                          <w:sz w:val="20"/>
+                          <w:szCs w:val="20"/>
+                        </w:rPr>
+                      </w:pPr>
+                      <w:r>
+                        <w:rPr>
+                          <w:rFonts w:ascii="Helvetica" w:hAnsi="Helvetica"/>
+                          <w:caps w:val="0"/>
+                          <w:color w:val="595959" w:themeColor="text1" w:themeTint="A6"/>
+                          <w:sz w:val="20"/>
+                          <w:szCs w:val="20"/>
+                        </w:rPr>
+                        <w:t>Worked on one of the hospital's</w:t>
+                      </w:r>
+                      <w:bookmarkStart w:id="1" w:name="_GoBack"/>
+                      <w:r>
+                        <w:rPr>
+                          <w:rFonts w:ascii="Helvetica" w:hAnsi="Helvetica"/>
+                          <w:caps w:val="0"/>
+                          <w:color w:val="595959" w:themeColor="text1" w:themeTint="A6"/>
+                          <w:sz w:val="20"/>
+                          <w:szCs w:val="20"/>
+                        </w:rPr>
+                        <w:t xml:space="preserve"> Web applications; Emergency Management System (EMS) by enhancing the application and adding administrative features to it, that allow the administrator to configure and setup the emergency unit.</w:t>
+                      </w:r>
+                    </w:p>
+                    <w:p>
+                      <w:pPr>
+                        <w:spacing w:before="240"/>
+                        <w:rPr>
+                          <w:rFonts w:ascii="Consolas" w:hAnsi="Consolas" w:cs="Consolas"/>
+                          <w:color w:val="000000" w:themeColor="text1"/>
+                          <w:sz w:val="32"/>
+                          <w:szCs w:val="32"/>
+                        </w:rPr>
+                      </w:pPr>
+                      <w:r>
+                        <w:rPr>
+                          <w:rFonts w:ascii="Consolas" w:hAnsi="Consolas" w:cs="Consolas"/>
+                          <w:color w:val="000000" w:themeColor="text1"/>
+                          <w:sz w:val="32"/>
+                          <w:szCs w:val="32"/>
+                        </w:rPr>
+                        <w:t>Educations</w:t>
+                      </w:r>
+                    </w:p>
+                    <w:p>
+                      <w:pPr>
+                        <w:pStyle w:val="Heading3"/>
+                        <w:tabs>
+                          <w:tab w:val="left" w:pos="2790"/>
+                        </w:tabs>
+                        <w:spacing w:after="0"/>
+                        <w:suppressOverlap/>
+                        <w:rPr>
+                          <w:rStyle w:val="Strong"/>
+                          <w:rFonts w:ascii="Helvetica" w:hAnsi="Helvetica"/>
+                          <w:caps w:val="0"/>
+                          <w:color w:val="000000" w:themeColor="text1"/>
+                          <w:kern w:val="20"/>
+                          <w:sz w:val="22"/>
+                          <w:szCs w:val="22"/>
+                        </w:rPr>
+                      </w:pPr>
+                      <w:r>
+                        <w:rPr>
+                          <w:rStyle w:val="Strong"/>
+                          <w:rFonts w:ascii="Helvetica" w:hAnsi="Helvetica"/>
+                          <w:caps w:val="0"/>
+                          <w:color w:val="000000" w:themeColor="text1"/>
+                          <w:kern w:val="20"/>
+                          <w:sz w:val="22"/>
+                          <w:szCs w:val="22"/>
+                        </w:rPr>
+                        <w:t>Stevens Institute of Technology</w:t>
+                      </w:r>
+                    </w:p>
+                    <w:p>
+                      <w:pPr>
+                        <w:pStyle w:val="Heading3"/>
+                        <w:tabs>
+                          <w:tab w:val="left" w:pos="2790"/>
+                        </w:tabs>
+                        <w:spacing w:after="0"/>
+                        <w:suppressOverlap/>
+                        <w:rPr>
+                          <w:rFonts w:ascii="Consolas" w:hAnsi="Consolas" w:cs="Consolas"/>
+                          <w:sz w:val="18"/>
+                          <w:szCs w:val="18"/>
+                        </w:rPr>
+                      </w:pPr>
+                      <w:r>
+                        <w:rPr>
+                          <w:rFonts w:ascii="Consolas" w:hAnsi="Consolas" w:cs="Consolas"/>
+                          <w:caps w:val="0"/>
+                          <w:sz w:val="18"/>
+                          <w:szCs w:val="18"/>
+                        </w:rPr>
+                        <w:t>M</w:t>
+                      </w:r>
+                      <w:r>
+                        <w:rPr>
+                          <w:rFonts w:ascii="Consolas" w:hAnsi="Consolas" w:cs="Consolas"/>
+                          <w:caps w:val="0"/>
+                          <w:sz w:val="18"/>
+                          <w:szCs w:val="18"/>
+                        </w:rPr>
+                        <w:t>.S. In Computer Science</w:t>
+                      </w:r>
+                      <w:r>
+                        <w:rPr>
+                          <w:rFonts w:ascii="Consolas" w:hAnsi="Consolas" w:cs="Consolas"/>
+                          <w:caps w:val="0"/>
+                          <w:sz w:val="18"/>
+                          <w:szCs w:val="18"/>
+                        </w:rPr>
+                        <w:t xml:space="preserve"> </w:t>
+                      </w:r>
+                      <w:r>
+                        <w:rPr>
+                          <w:rFonts w:ascii="Consolas" w:hAnsi="Consolas" w:cs="Consolas"/>
+                          <w:sz w:val="18"/>
+                          <w:szCs w:val="18"/>
+                        </w:rPr>
+                        <w:t>(</w:t>
+                      </w:r>
+                      <w:r>
+                        <w:rPr>
+                          <w:rFonts w:ascii="Consolas" w:hAnsi="Consolas" w:cs="Consolas"/>
+                          <w:sz w:val="18"/>
+                          <w:szCs w:val="18"/>
+                        </w:rPr>
+                        <w:t>20</w:t>
+                      </w:r>
+                      <w:r>
+                        <w:rPr>
+                          <w:rFonts w:ascii="Consolas" w:hAnsi="Consolas" w:cs="Consolas"/>
+                          <w:sz w:val="18"/>
+                          <w:szCs w:val="18"/>
+                        </w:rPr>
+                        <w:t>17</w:t>
+                      </w:r>
+                      <w:r>
+                        <w:rPr>
+                          <w:rFonts w:ascii="Consolas" w:hAnsi="Consolas" w:cs="Consolas"/>
+                          <w:sz w:val="18"/>
+                          <w:szCs w:val="18"/>
+                        </w:rPr>
+                        <w:t xml:space="preserve"> </w:t>
+                      </w:r>
+                      <w:r>
+                        <w:rPr>
+                          <w:rFonts w:ascii="Consolas" w:hAnsi="Consolas" w:cs="Consolas"/>
+                          <w:sz w:val="18"/>
+                          <w:szCs w:val="18"/>
+                        </w:rPr>
+                        <w:t>–</w:t>
+                      </w:r>
+                      <w:r>
+                        <w:rPr>
+                          <w:rFonts w:ascii="Consolas" w:hAnsi="Consolas" w:cs="Consolas"/>
+                          <w:sz w:val="18"/>
+                          <w:szCs w:val="18"/>
+                        </w:rPr>
+                        <w:t xml:space="preserve"> </w:t>
+                      </w:r>
+                      <w:r>
+                        <w:rPr>
+                          <w:rFonts w:ascii="Consolas" w:hAnsi="Consolas" w:cs="Consolas"/>
+                          <w:sz w:val="18"/>
+                          <w:szCs w:val="18"/>
+                        </w:rPr>
+                        <w:t>2018</w:t>
+                      </w:r>
+                      <w:r>
+                        <w:rPr>
+                          <w:rFonts w:ascii="Consolas" w:hAnsi="Consolas" w:cs="Consolas"/>
+                          <w:sz w:val="16"/>
+                          <w:szCs w:val="16"/>
+                        </w:rPr>
+                        <w:t xml:space="preserve"> </w:t>
+                      </w:r>
+                      <w:r>
+                        <w:rPr>
+                          <w:rFonts w:ascii="Consolas" w:hAnsi="Consolas" w:cs="Consolas"/>
+                          <w:caps w:val="0"/>
+                          <w:sz w:val="15"/>
+                          <w:szCs w:val="15"/>
+                        </w:rPr>
+                        <w:t>Expedite</w:t>
+                      </w:r>
+                      <w:r>
+                        <w:rPr>
+                          <w:rFonts w:ascii="Consolas" w:hAnsi="Consolas" w:cs="Consolas"/>
+                          <w:sz w:val="18"/>
+                          <w:szCs w:val="18"/>
+                        </w:rPr>
+                        <w:t xml:space="preserve">) </w:t>
+                      </w:r>
+                    </w:p>
+                    <w:p>
+                      <w:pPr>
+                        <w:pStyle w:val="Heading3"/>
+                        <w:tabs>
+                          <w:tab w:val="left" w:pos="2790"/>
+                        </w:tabs>
+                        <w:suppressOverlap/>
+                        <w:rPr>
+                          <w:caps w:val="0"/>
+                          <w:color w:val="595959" w:themeColor="text1" w:themeTint="A6"/>
+                          <w:sz w:val="18"/>
+                          <w:szCs w:val="18"/>
+                        </w:rPr>
+                      </w:pPr>
+                      <w:r>
+                        <w:t xml:space="preserve">GPA: </w:t>
+                      </w:r>
+                      <w:r>
+                        <w:rPr>
+                          <w:b/>
+                          <w:bCs/>
+                        </w:rPr>
+                        <w:t>-</w:t>
+                      </w:r>
+                      <w:r>
+                        <w:t xml:space="preserve"> </w:t>
+                      </w:r>
+                      <w:r>
+                        <w:rPr>
+                          <w:caps w:val="0"/>
+                        </w:rPr>
+                        <w:t xml:space="preserve">out of </w:t>
+                      </w:r>
+                      <w:r>
+                        <w:rPr>
+                          <w:b/>
+                          <w:bCs/>
+                        </w:rPr>
+                        <w:t>4</w:t>
+                      </w:r>
+                    </w:p>
+                    <w:p>
+                      <w:pPr>
+                        <w:pStyle w:val="Heading2"/>
+                        <w:spacing w:before="120"/>
+                        <w:suppressOverlap/>
+                        <w:rPr>
+                          <w:rFonts w:ascii="Helvetica" w:hAnsi="Helvetica"/>
+                          <w:sz w:val="20"/>
+                          <w:szCs w:val="20"/>
+                        </w:rPr>
+                      </w:pPr>
+                      <w:r>
+                        <w:rPr>
+                          <w:rStyle w:val="Strong"/>
+                          <w:rFonts w:ascii="Helvetica" w:hAnsi="Helvetica"/>
+                          <w:caps w:val="0"/>
+                          <w:sz w:val="20"/>
+                          <w:szCs w:val="20"/>
+                        </w:rPr>
+                        <w:t>Imam Muhammad ibn Saud Islamic University</w:t>
+                      </w:r>
+                    </w:p>
+                    <w:p>
+                      <w:pPr>
+                        <w:pStyle w:val="Heading3"/>
+                        <w:tabs>
+                          <w:tab w:val="left" w:pos="2790"/>
+                        </w:tabs>
+                        <w:spacing w:after="0"/>
+                        <w:suppressOverlap/>
+                        <w:rPr>
+                          <w:rFonts w:ascii="Consolas" w:hAnsi="Consolas" w:cs="Consolas"/>
+                          <w:sz w:val="18"/>
+                          <w:szCs w:val="18"/>
+                        </w:rPr>
+                      </w:pPr>
+                      <w:r>
+                        <w:rPr>
+                          <w:rFonts w:ascii="Consolas" w:hAnsi="Consolas" w:cs="Consolas"/>
+                          <w:sz w:val="18"/>
+                          <w:szCs w:val="18"/>
+                        </w:rPr>
+                        <w:t xml:space="preserve">B.S. </w:t>
+                      </w:r>
+                      <w:r>
+                        <w:rPr>
+                          <w:rFonts w:ascii="Consolas" w:hAnsi="Consolas" w:cs="Consolas"/>
+                          <w:caps w:val="0"/>
+                          <w:sz w:val="18"/>
+                          <w:szCs w:val="18"/>
+                        </w:rPr>
+                        <w:t>In Computer Science</w:t>
+                      </w:r>
+                      <w:r>
+                        <w:rPr>
+                          <w:rFonts w:ascii="Consolas" w:hAnsi="Consolas" w:cs="Consolas"/>
+                          <w:caps w:val="0"/>
+                          <w:sz w:val="18"/>
+                          <w:szCs w:val="18"/>
+                        </w:rPr>
+                        <w:t xml:space="preserve"> </w:t>
+                      </w:r>
+                      <w:r>
+                        <w:rPr>
+                          <w:rFonts w:ascii="Consolas" w:hAnsi="Consolas" w:cs="Consolas"/>
+                          <w:sz w:val="18"/>
+                          <w:szCs w:val="18"/>
+                        </w:rPr>
+                        <w:t>(</w:t>
+                      </w:r>
+                      <w:r>
+                        <w:rPr>
+                          <w:rFonts w:ascii="Consolas" w:hAnsi="Consolas" w:cs="Consolas"/>
+                          <w:sz w:val="18"/>
+                          <w:szCs w:val="18"/>
+                        </w:rPr>
+                        <w:t xml:space="preserve">2008 </w:t>
+                      </w:r>
+                      <w:r>
+                        <w:rPr>
+                          <w:rFonts w:ascii="Consolas" w:hAnsi="Consolas" w:cs="Consolas"/>
+                          <w:sz w:val="18"/>
+                          <w:szCs w:val="18"/>
+                        </w:rPr>
+                        <w:t>–</w:t>
+                      </w:r>
+                      <w:r>
+                        <w:rPr>
+                          <w:rFonts w:ascii="Consolas" w:hAnsi="Consolas" w:cs="Consolas"/>
+                          <w:sz w:val="18"/>
+                          <w:szCs w:val="18"/>
+                        </w:rPr>
+                        <w:t xml:space="preserve"> 2013</w:t>
+                      </w:r>
+                      <w:r>
+                        <w:rPr>
+                          <w:rFonts w:ascii="Consolas" w:hAnsi="Consolas" w:cs="Consolas"/>
+                          <w:sz w:val="18"/>
+                          <w:szCs w:val="18"/>
+                        </w:rPr>
+                        <w:t xml:space="preserve">) </w:t>
+                      </w:r>
+                    </w:p>
+                    <w:p>
+                      <w:pPr>
+                        <w:pStyle w:val="Heading3"/>
+                        <w:tabs>
+                          <w:tab w:val="left" w:pos="2790"/>
+                        </w:tabs>
+                        <w:spacing w:after="0"/>
+                        <w:suppressOverlap/>
+                        <w:rPr>
+                          <w:caps w:val="0"/>
+                          <w:color w:val="595959" w:themeColor="text1" w:themeTint="A6"/>
+                          <w:sz w:val="18"/>
+                          <w:szCs w:val="18"/>
+                        </w:rPr>
+                      </w:pPr>
+                      <w:r>
+                        <w:t xml:space="preserve">GPA: </w:t>
+                      </w:r>
+                      <w:r>
+                        <w:rPr>
+                          <w:b/>
+                          <w:bCs/>
+                        </w:rPr>
+                        <w:t>4.01</w:t>
+                      </w:r>
+                      <w:r>
+                        <w:t xml:space="preserve"> </w:t>
+                      </w:r>
+                      <w:r>
+                        <w:rPr>
+                          <w:caps w:val="0"/>
+                        </w:rPr>
+                        <w:t xml:space="preserve">out of </w:t>
+                      </w:r>
+                      <w:r>
+                        <w:rPr>
+                          <w:b/>
+                          <w:bCs/>
+                        </w:rPr>
+                        <w:t>5</w:t>
+                      </w:r>
+                    </w:p>
+                    <w:p>
+                      <w:pPr>
+                        <w:spacing w:before="240"/>
+                        <w:rPr>
+                          <w:rFonts w:ascii="Consolas" w:hAnsi="Consolas" w:cs="Consolas"/>
+                          <w:color w:val="000000" w:themeColor="text1"/>
+                          <w:sz w:val="32"/>
+                          <w:szCs w:val="32"/>
+                        </w:rPr>
+                      </w:pPr>
+                      <w:r>
+                        <w:rPr>
+                          <w:rFonts w:ascii="Consolas" w:hAnsi="Consolas" w:cs="Consolas"/>
+                          <w:color w:val="000000" w:themeColor="text1"/>
+                          <w:sz w:val="32"/>
+                          <w:szCs w:val="32"/>
+                        </w:rPr>
+                        <w:t>Certifications</w:t>
+                      </w:r>
+                    </w:p>
+                    <w:p>
+                      <w:pPr>
+                        <w:spacing w:line="276" w:lineRule="auto"/>
+                        <w:suppressOverlap/>
+                        <w:rPr>
+                          <w:b/>
+                          <w:bCs/>
+                          <w:sz w:val="22"/>
+                          <w:szCs w:val="22"/>
+                        </w:rPr>
+                      </w:pPr>
+                      <w:r>
+                        <w:rPr>
+                          <w:rFonts w:ascii="Helvetica" w:hAnsi="Helvetica"/>
+                          <w:b/>
+                          <w:bCs/>
+                          <w:sz w:val="22"/>
+                          <w:szCs w:val="22"/>
+                        </w:rPr>
+                        <w:t>Red Hat Certified System Administrator</w:t>
+                      </w:r>
+                      <w:r>
+                        <w:rPr>
+                          <w:b/>
+                          <w:bCs/>
+                          <w:sz w:val="22"/>
+                          <w:szCs w:val="22"/>
+                        </w:rPr>
+                        <w:t xml:space="preserve"> </w:t>
+                      </w:r>
+                    </w:p>
+                    <w:p>
+                      <w:pPr>
+                        <w:spacing w:line="276" w:lineRule="auto"/>
+                        <w:suppressOverlap/>
+                        <w:rPr>
+                          <w:sz w:val="18"/>
+                          <w:szCs w:val="18"/>
+                        </w:rPr>
+                      </w:pPr>
+                      <w:r>
+                        <w:rPr>
+                          <w:rFonts w:ascii="Consolas" w:hAnsi="Consolas" w:cs="Consolas"/>
+                          <w:b/>
+                          <w:bCs/>
+                          <w:color w:val="A6A6A6" w:themeColor="background1" w:themeShade="A6"/>
+                          <w:sz w:val="18"/>
+                          <w:szCs w:val="18"/>
+                        </w:rPr>
+                        <w:t>Red Hat</w:t>
+                      </w:r>
+                      <w:r>
+                        <w:rPr>
+                          <w:sz w:val="18"/>
+                          <w:szCs w:val="18"/>
+                        </w:rPr>
+                        <w:t xml:space="preserve"> </w:t>
+                      </w:r>
+                      <w:r>
+                        <w:rPr>
+                          <w:rFonts w:ascii="Consolas" w:hAnsi="Consolas" w:cs="Consolas"/>
+                          <w:sz w:val="18"/>
+                          <w:szCs w:val="18"/>
+                        </w:rPr>
+                        <w:t>(140-006-149)</w:t>
+                      </w:r>
+                      <w:r>
+                        <w:rPr>
+                          <w:rFonts w:ascii="Consolas" w:hAnsi="Consolas" w:cs="Consolas"/>
+                          <w:color w:val="808080" w:themeColor="background1" w:themeShade="80"/>
+                          <w:sz w:val="18"/>
+                          <w:szCs w:val="18"/>
+                        </w:rPr>
+                        <w:t xml:space="preserve"> January 2014 – 2017.</w:t>
+                      </w:r>
+                    </w:p>
+                    <w:p>
+                      <w:pPr>
+                        <w:spacing w:before="240"/>
+                        <w:rPr>
+                          <w:rFonts w:ascii="Consolas" w:hAnsi="Consolas" w:cs="Consolas"/>
+                          <w:color w:val="000000" w:themeColor="text1"/>
+                          <w:sz w:val="32"/>
+                          <w:szCs w:val="32"/>
+                        </w:rPr>
+                      </w:pPr>
+                      <w:r>
+                        <w:rPr>
+                          <w:rFonts w:ascii="Consolas" w:hAnsi="Consolas" w:cs="Consolas"/>
+                          <w:color w:val="000000" w:themeColor="text1"/>
+                          <w:sz w:val="32"/>
+                          <w:szCs w:val="32"/>
+                        </w:rPr>
+                        <w:t>Awards</w:t>
+                      </w:r>
+                    </w:p>
+                    <w:p>
+                      <w:pPr>
+                        <w:pStyle w:val="Heading2"/>
+                        <w:suppressOverlap/>
+                        <w:rPr>
+                          <w:rFonts w:ascii="Helvetica" w:hAnsi="Helvetica"/>
+                          <w:b/>
+                          <w:bCs/>
+                          <w:caps w:val="0"/>
+                          <w:color w:val="auto"/>
+                          <w:kern w:val="0"/>
+                          <w:sz w:val="22"/>
+                          <w:szCs w:val="22"/>
+                        </w:rPr>
+                      </w:pPr>
+                      <w:r>
+                        <w:rPr>
+                          <w:rStyle w:val="Strong"/>
+                          <w:rFonts w:ascii="Helvetica" w:hAnsi="Helvetica"/>
+                          <w:caps w:val="0"/>
+                          <w:sz w:val="16"/>
+                          <w:szCs w:val="16"/>
+                        </w:rPr>
+                        <w:t xml:space="preserve">[Winner Most Original] </w:t>
+                      </w:r>
+                      <w:r>
+                        <w:rPr>
+                          <w:rStyle w:val="Strong"/>
+                          <w:rFonts w:ascii="Helvetica" w:hAnsi="Helvetica"/>
+                          <w:caps w:val="0"/>
+                          <w:sz w:val="22"/>
+                          <w:szCs w:val="22"/>
+                        </w:rPr>
+                        <w:t>Share Your Taste</w:t>
+                      </w:r>
+                    </w:p>
+                    <w:p>
+                      <w:pPr>
+                        <w:pStyle w:val="Heading2"/>
+                        <w:suppressOverlap/>
+                        <w:rPr>
+                          <w:rFonts w:ascii="Helvetica" w:hAnsi="Helvetica"/>
+                          <w:caps w:val="0"/>
+                        </w:rPr>
+                      </w:pPr>
+                      <w:r>
+                        <w:rPr>
+                          <w:rFonts w:ascii="Helvetica" w:hAnsi="Helvetica"/>
+                          <w:caps w:val="0"/>
+                          <w:color w:val="808080" w:themeColor="background1" w:themeShade="80"/>
+                        </w:rPr>
+                        <w:t>from</w:t>
+                      </w:r>
+                      <w:r>
+                        <w:rPr>
+                          <w:rFonts w:ascii="Helvetica" w:hAnsi="Helvetica"/>
+                        </w:rPr>
+                        <w:t xml:space="preserve"> </w:t>
+                      </w:r>
+                      <w:r>
+                        <w:rPr>
+                          <w:rFonts w:ascii="Helvetica" w:hAnsi="Helvetica"/>
+                          <w:caps w:val="0"/>
+                        </w:rPr>
+                        <w:t>DuckHacks' Hackathon 2017</w:t>
+                      </w:r>
+                      <w:r>
+                        <w:rPr>
+                          <w:rFonts w:ascii="Helvetica" w:hAnsi="Helvetica"/>
+                          <w:caps w:val="0"/>
+                        </w:rPr>
+                        <w:t xml:space="preserve"> </w:t>
+                      </w:r>
+                    </w:p>
+                    <w:p>
+                      <w:pPr>
+                        <w:rPr>
+                          <w:lang w:eastAsia="ja-JP"/>
+                        </w:rPr>
+                      </w:pPr>
+                      <w:r>
+                        <w:rPr>
+                          <w:rFonts w:ascii="Helvetica" w:hAnsi="Helvetica"/>
+                          <w:color w:val="808080" w:themeColor="background1" w:themeShade="80"/>
+                          <w:sz w:val="18"/>
+                          <w:szCs w:val="18"/>
+                        </w:rPr>
+                        <w:t>Link</w:t>
+                      </w:r>
+                      <w:r>
+                        <w:rPr>
+                          <w:rFonts w:ascii="Helvetica" w:hAnsi="Helvetica"/>
+                          <w:sz w:val="18"/>
+                          <w:szCs w:val="18"/>
+                        </w:rPr>
+                        <w:t xml:space="preserve"> </w:t>
+                      </w:r>
+                      <w:hyperlink r:id="rId8" w:history="1">
+                        <w:r>
+                          <w:rPr>
+                            <w:rStyle w:val="Hyperlink"/>
+                            <w:rFonts w:ascii="Helvetica" w:hAnsi="Helvetica"/>
+                            <w:color w:val="404040" w:themeColor="text1" w:themeTint="BF"/>
+                            <w:sz w:val="16"/>
+                            <w:szCs w:val="16"/>
+                          </w:rPr>
+                          <w:t>https://devpost.com/software/duckhacks-share-your-taste</w:t>
+                        </w:r>
+                      </w:hyperlink>
+                    </w:p>
+                    <w:p>
+                      <w:pPr>
+                        <w:pStyle w:val="Heading2"/>
+                        <w:suppressOverlap/>
+                        <w:rPr>
+                          <w:rStyle w:val="Strong"/>
+                          <w:rFonts w:ascii="Helvetica" w:hAnsi="Helvetica"/>
+                          <w:b w:val="0"/>
+                          <w:bCs w:val="0"/>
+                          <w:color w:val="808080" w:themeColor="background1" w:themeShade="80"/>
+                          <w:sz w:val="16"/>
+                          <w:szCs w:val="16"/>
+                        </w:rPr>
+                      </w:pPr>
+                      <w:r>
+                        <w:rPr>
+                          <w:rFonts w:ascii="Consolas" w:hAnsi="Consolas" w:cs="Consolas"/>
+                          <w:caps w:val="0"/>
+                          <w:color w:val="808080" w:themeColor="background1" w:themeShade="80"/>
+                          <w:kern w:val="0"/>
+                        </w:rPr>
+                        <w:t xml:space="preserve">March </w:t>
+                      </w:r>
+                      <w:r>
+                        <w:rPr>
+                          <w:rFonts w:ascii="Consolas" w:hAnsi="Consolas" w:cs="Consolas"/>
+                          <w:caps w:val="0"/>
+                          <w:color w:val="808080" w:themeColor="background1" w:themeShade="80"/>
+                          <w:kern w:val="0"/>
+                        </w:rPr>
+                        <w:t>2017</w:t>
+                      </w:r>
+                      <w:r>
+                        <w:rPr>
+                          <w:rFonts w:ascii="Consolas" w:hAnsi="Consolas" w:cs="Consolas"/>
+                          <w:caps w:val="0"/>
+                          <w:color w:val="808080" w:themeColor="background1" w:themeShade="80"/>
+                          <w:kern w:val="0"/>
+                        </w:rPr>
+                        <w:t>.</w:t>
+                      </w:r>
+                    </w:p>
+                    <w:p>
+                      <w:pPr>
+                        <w:pStyle w:val="Heading2"/>
+                        <w:spacing w:before="120"/>
+                        <w:suppressOverlap/>
+                        <w:rPr>
+                          <w:rFonts w:ascii="Helvetica" w:hAnsi="Helvetica"/>
+                          <w:b/>
+                          <w:bCs/>
+                          <w:caps w:val="0"/>
+                          <w:color w:val="auto"/>
+                          <w:kern w:val="0"/>
+                          <w:sz w:val="22"/>
+                          <w:szCs w:val="22"/>
+                        </w:rPr>
+                      </w:pPr>
+                      <w:r>
+                        <w:rPr>
+                          <w:rStyle w:val="Strong"/>
+                          <w:rFonts w:ascii="Helvetica" w:hAnsi="Helvetica"/>
+                          <w:caps w:val="0"/>
+                          <w:sz w:val="22"/>
+                          <w:szCs w:val="22"/>
+                        </w:rPr>
+                        <w:t>Full Scholarship Recipient</w:t>
+                      </w:r>
+                    </w:p>
+                    <w:p>
+                      <w:pPr>
+                        <w:pStyle w:val="Heading2"/>
+                        <w:suppressOverlap/>
+                        <w:rPr>
+                          <w:rFonts w:ascii="Helvetica" w:hAnsi="Helvetica"/>
+                          <w:caps w:val="0"/>
+                        </w:rPr>
+                      </w:pPr>
+                      <w:r>
+                        <w:rPr>
+                          <w:rFonts w:ascii="Helvetica" w:hAnsi="Helvetica"/>
+                          <w:caps w:val="0"/>
+                          <w:color w:val="808080" w:themeColor="background1" w:themeShade="80"/>
+                        </w:rPr>
+                        <w:t>from</w:t>
+                      </w:r>
+                      <w:r>
+                        <w:rPr>
+                          <w:rFonts w:ascii="Helvetica" w:hAnsi="Helvetica"/>
+                        </w:rPr>
+                        <w:t xml:space="preserve"> </w:t>
+                      </w:r>
+                      <w:r>
+                        <w:rPr>
+                          <w:rFonts w:ascii="Helvetica" w:hAnsi="Helvetica"/>
+                          <w:caps w:val="0"/>
+                          <w:sz w:val="16"/>
+                          <w:szCs w:val="16"/>
+                        </w:rPr>
+                        <w:t xml:space="preserve">King Faisal Specialist Hospital and Research Centre </w:t>
+                      </w:r>
+                    </w:p>
+                    <w:p>
+                      <w:pPr>
+                        <w:pStyle w:val="Heading2"/>
+                        <w:suppressOverlap/>
+                        <w:rPr>
+                          <w:rStyle w:val="Strong"/>
+                          <w:rFonts w:ascii="Helvetica" w:hAnsi="Helvetica"/>
+                          <w:b w:val="0"/>
+                          <w:bCs w:val="0"/>
+                          <w:color w:val="808080" w:themeColor="background1" w:themeShade="80"/>
+                          <w:sz w:val="16"/>
+                          <w:szCs w:val="16"/>
+                        </w:rPr>
+                      </w:pPr>
+                      <w:r>
+                        <w:rPr>
+                          <w:rFonts w:ascii="Consolas" w:hAnsi="Consolas" w:cs="Consolas"/>
+                          <w:caps w:val="0"/>
+                          <w:color w:val="808080" w:themeColor="background1" w:themeShade="80"/>
+                          <w:kern w:val="0"/>
+                        </w:rPr>
+                        <w:t>August 2016.</w:t>
+                      </w:r>
+                    </w:p>
+                    <w:p>
+                      <w:pPr>
+                        <w:spacing w:before="240"/>
+                        <w:rPr>
+                          <w:rFonts w:ascii="Consolas" w:hAnsi="Consolas" w:cs="Consolas"/>
+                          <w:color w:val="000000" w:themeColor="text1"/>
+                          <w:sz w:val="32"/>
+                          <w:szCs w:val="32"/>
+                        </w:rPr>
+                      </w:pPr>
+                      <w:r>
+                        <w:rPr>
+                          <w:rFonts w:ascii="Consolas" w:hAnsi="Consolas" w:cs="Consolas"/>
+                          <w:color w:val="000000" w:themeColor="text1"/>
+                          <w:sz w:val="32"/>
+                          <w:szCs w:val="32"/>
+                        </w:rPr>
+                        <w:t>Languages</w:t>
+                      </w:r>
+                    </w:p>
+                    <w:p>
+                      <w:pPr>
+                        <w:rPr>
+                          <w:rFonts w:ascii="Consolas" w:hAnsi="Consolas" w:cs="Consolas"/>
+                          <w:color w:val="808080" w:themeColor="background1" w:themeShade="80"/>
+                          <w:sz w:val="16"/>
+                          <w:szCs w:val="16"/>
+                        </w:rPr>
+                      </w:pPr>
+                      <w:r>
+                        <w:rPr>
+                          <w:rFonts w:ascii="Helvetica" w:hAnsi="Helvetica"/>
+                          <w:b/>
+                          <w:bCs/>
+                          <w:sz w:val="20"/>
+                          <w:szCs w:val="20"/>
+                        </w:rPr>
+                        <w:t>Arabic</w:t>
+                      </w:r>
+                      <w:r>
+                        <w:rPr>
+                          <w:sz w:val="20"/>
+                          <w:szCs w:val="20"/>
+                        </w:rPr>
+                        <w:t xml:space="preserve"> </w:t>
+                      </w:r>
+                      <w:r>
+                        <w:rPr>
+                          <w:rFonts w:ascii="Consolas" w:hAnsi="Consolas" w:cs="Consolas"/>
+                          <w:color w:val="808080" w:themeColor="background1" w:themeShade="80"/>
+                          <w:sz w:val="16"/>
+                          <w:szCs w:val="16"/>
+                        </w:rPr>
+                        <w:t>(Native)</w:t>
+                      </w:r>
+                      <w:r>
+                        <w:rPr>
+                          <w:rFonts w:ascii="Consolas" w:hAnsi="Consolas" w:cs="Consolas"/>
+                          <w:color w:val="808080" w:themeColor="background1" w:themeShade="80"/>
+                          <w:sz w:val="16"/>
+                          <w:szCs w:val="16"/>
+                        </w:rPr>
+                        <w:t>,</w:t>
+                      </w:r>
+                      <w:r>
+                        <w:rPr>
+                          <w:rFonts w:ascii="Consolas" w:hAnsi="Consolas" w:cs="Consolas"/>
+                          <w:color w:val="808080" w:themeColor="background1" w:themeShade="80"/>
+                          <w:sz w:val="16"/>
+                          <w:szCs w:val="16"/>
+                        </w:rPr>
+                        <w:t xml:space="preserve"> </w:t>
+                      </w:r>
+                      <w:r>
+                        <w:rPr>
+                          <w:rFonts w:ascii="Helvetica" w:hAnsi="Helvetica"/>
+                          <w:b/>
+                          <w:bCs/>
+                          <w:sz w:val="20"/>
+                          <w:szCs w:val="20"/>
+                        </w:rPr>
+                        <w:t>English</w:t>
+                      </w:r>
+                      <w:r>
+                        <w:rPr>
+                          <w:sz w:val="20"/>
+                          <w:szCs w:val="20"/>
+                        </w:rPr>
+                        <w:t xml:space="preserve"> </w:t>
+                      </w:r>
+                      <w:r>
+                        <w:rPr>
+                          <w:rFonts w:ascii="Consolas" w:hAnsi="Consolas" w:cs="Consolas"/>
+                          <w:color w:val="808080" w:themeColor="background1" w:themeShade="80"/>
+                          <w:sz w:val="16"/>
+                          <w:szCs w:val="16"/>
+                        </w:rPr>
+                        <w:t>(Professional).</w:t>
+                      </w:r>
+                    </w:p>
+                    <w:p>
+                      <w:pPr>
+                        <w:spacing w:before="240"/>
+                        <w:rPr>
+                          <w:rFonts w:ascii="Consolas" w:hAnsi="Consolas" w:cs="Consolas"/>
+                          <w:color w:val="000000" w:themeColor="text1"/>
+                          <w:sz w:val="32"/>
+                          <w:szCs w:val="32"/>
+                        </w:rPr>
+                      </w:pPr>
+                      <w:r>
+                        <w:rPr>
+                          <w:rFonts w:ascii="Consolas" w:hAnsi="Consolas" w:cs="Consolas"/>
+                          <w:color w:val="000000" w:themeColor="text1"/>
+                          <w:sz w:val="32"/>
+                          <w:szCs w:val="32"/>
+                        </w:rPr>
+                        <w:t>Skills</w:t>
+                      </w:r>
+                    </w:p>
+                    <w:p>
+                      <w:pPr>
+                        <w:spacing w:before="60"/>
+                        <w:suppressOverlap/>
+                        <w:rPr>
+                          <w:rFonts w:ascii="Consolas" w:hAnsi="Consolas" w:cs="Consolas"/>
+                          <w:sz w:val="16"/>
+                          <w:szCs w:val="16"/>
+                        </w:rPr>
+                      </w:pPr>
+                      <w:r>
+                        <w:rPr>
+                          <w:rFonts w:ascii="Consolas" w:hAnsi="Consolas" w:cs="Consolas"/>
+                          <w:sz w:val="16"/>
+                          <w:szCs w:val="16"/>
+                        </w:rPr>
+                        <w:t xml:space="preserve">Java, JavaScript, Python, </w:t>
+                      </w:r>
+                      <w:r>
+                        <w:rPr>
+                          <w:rFonts w:ascii="Consolas" w:hAnsi="Consolas" w:cs="Consolas"/>
+                          <w:sz w:val="16"/>
+                          <w:szCs w:val="16"/>
+                        </w:rPr>
+                        <w:t>Objective-C</w:t>
+                      </w:r>
+                      <w:r>
+                        <w:rPr>
+                          <w:rFonts w:ascii="Consolas" w:hAnsi="Consolas" w:cs="Consolas"/>
+                          <w:sz w:val="16"/>
+                          <w:szCs w:val="16"/>
+                        </w:rPr>
+                        <w:t>.</w:t>
+                      </w:r>
+                    </w:p>
+                    <w:p>
+                      <w:pPr>
+                        <w:spacing w:before="60"/>
+                        <w:suppressOverlap/>
+                        <w:rPr>
+                          <w:rFonts w:ascii="Consolas" w:hAnsi="Consolas"/>
+                          <w:sz w:val="16"/>
+                          <w:szCs w:val="16"/>
+                        </w:rPr>
+                      </w:pPr>
+                      <w:r>
+                        <w:rPr>
+                          <w:rFonts w:ascii="Consolas" w:hAnsi="Consolas"/>
+                          <w:sz w:val="16"/>
+                          <w:szCs w:val="16"/>
+                        </w:rPr>
+                        <w:t>Node.js, Express.js, React, GlassFish, Flask, JSF2.</w:t>
+                      </w:r>
+                    </w:p>
+                    <w:p>
+                      <w:pPr>
+                        <w:spacing w:before="60"/>
+                        <w:suppressOverlap/>
+                        <w:rPr>
+                          <w:rFonts w:ascii="Consolas" w:hAnsi="Consolas" w:cs="Consolas"/>
+                          <w:sz w:val="14"/>
+                          <w:szCs w:val="14"/>
+                        </w:rPr>
+                      </w:pPr>
+                      <w:r>
+                        <w:rPr>
+                          <w:rFonts w:ascii="Consolas" w:hAnsi="Consolas" w:cs="Consolas"/>
+                          <w:sz w:val="16"/>
+                          <w:szCs w:val="16"/>
+                        </w:rPr>
+                        <w:t xml:space="preserve">HTML5, CSS3, Pelican </w:t>
+                      </w:r>
+                      <w:r>
+                        <w:rPr>
+                          <w:rFonts w:ascii="Consolas" w:hAnsi="Consolas" w:cs="Consolas"/>
+                          <w:sz w:val="14"/>
+                          <w:szCs w:val="14"/>
+                        </w:rPr>
+                        <w:t>(Static Site Generator).</w:t>
+                      </w:r>
+                    </w:p>
+                    <w:p>
+                      <w:pPr>
+                        <w:spacing w:before="60"/>
+                        <w:suppressOverlap/>
+                        <w:rPr>
+                          <w:rFonts w:ascii="Consolas" w:hAnsi="Consolas"/>
+                          <w:sz w:val="16"/>
+                          <w:szCs w:val="16"/>
+                        </w:rPr>
+                      </w:pPr>
+                      <w:r>
+                        <w:rPr>
+                          <w:rFonts w:ascii="Consolas" w:hAnsi="Consolas"/>
+                          <w:sz w:val="16"/>
+                          <w:szCs w:val="16"/>
+                        </w:rPr>
+                        <w:t xml:space="preserve">SQL, NoSQL, </w:t>
+                      </w:r>
+                      <w:proofErr w:type="spellStart"/>
+                      <w:r>
+                        <w:rPr>
+                          <w:rFonts w:ascii="Consolas" w:hAnsi="Consolas"/>
+                          <w:sz w:val="16"/>
+                          <w:szCs w:val="16"/>
+                        </w:rPr>
+                        <w:t>Redis</w:t>
+                      </w:r>
+                      <w:proofErr w:type="spellEnd"/>
+                      <w:r>
+                        <w:rPr>
+                          <w:rFonts w:ascii="Consolas" w:hAnsi="Consolas"/>
+                          <w:sz w:val="16"/>
+                          <w:szCs w:val="16"/>
+                        </w:rPr>
+                        <w:t>.</w:t>
+                      </w:r>
+                    </w:p>
+                    <w:p>
+                      <w:pPr>
+                        <w:spacing w:before="60"/>
+                        <w:suppressOverlap/>
+                        <w:rPr>
+                          <w:rFonts w:ascii="Consolas" w:hAnsi="Consolas"/>
+                          <w:sz w:val="16"/>
+                          <w:szCs w:val="16"/>
+                        </w:rPr>
+                      </w:pPr>
+                      <w:proofErr w:type="spellStart"/>
+                      <w:r>
+                        <w:rPr>
+                          <w:rFonts w:ascii="Consolas" w:hAnsi="Consolas"/>
+                          <w:sz w:val="16"/>
+                          <w:szCs w:val="16"/>
+                        </w:rPr>
+                        <w:t>Git</w:t>
+                      </w:r>
+                      <w:proofErr w:type="spellEnd"/>
+                      <w:r>
+                        <w:rPr>
+                          <w:rFonts w:ascii="Consolas" w:hAnsi="Consolas"/>
+                          <w:sz w:val="16"/>
+                          <w:szCs w:val="16"/>
+                        </w:rPr>
+                        <w:t>, Mercurial, Perforce.</w:t>
+                      </w:r>
+                    </w:p>
+                    <w:p>
+                      <w:pPr>
+                        <w:spacing w:before="60"/>
+                        <w:suppressOverlap/>
+                        <w:rPr>
+                          <w:rFonts w:ascii="Consolas" w:hAnsi="Consolas" w:cs="Consolas"/>
+                          <w:sz w:val="16"/>
+                          <w:szCs w:val="16"/>
+                        </w:rPr>
+                      </w:pPr>
+                      <w:proofErr w:type="spellStart"/>
+                      <w:r>
+                        <w:rPr>
+                          <w:rFonts w:ascii="Consolas" w:hAnsi="Consolas" w:cs="Consolas"/>
+                          <w:sz w:val="16"/>
+                          <w:szCs w:val="16"/>
+                        </w:rPr>
+                        <w:t>npm</w:t>
+                      </w:r>
+                      <w:proofErr w:type="spellEnd"/>
+                      <w:r>
+                        <w:rPr>
+                          <w:rFonts w:ascii="Consolas" w:hAnsi="Consolas" w:cs="Consolas"/>
+                          <w:sz w:val="16"/>
+                          <w:szCs w:val="16"/>
+                        </w:rPr>
+                        <w:t>, p</w:t>
+                      </w:r>
+                      <w:r>
+                        <w:rPr>
+                          <w:rFonts w:ascii="Consolas" w:hAnsi="Consolas" w:cs="Consolas"/>
+                          <w:sz w:val="16"/>
+                          <w:szCs w:val="16"/>
+                        </w:rPr>
+                        <w:t xml:space="preserve">ip, </w:t>
+                      </w:r>
+                      <w:r>
+                        <w:rPr>
+                          <w:rFonts w:ascii="Consolas" w:hAnsi="Consolas" w:cs="Consolas"/>
+                          <w:sz w:val="16"/>
+                          <w:szCs w:val="16"/>
+                        </w:rPr>
+                        <w:t xml:space="preserve">APT, </w:t>
+                      </w:r>
+                      <w:r>
+                        <w:rPr>
+                          <w:rFonts w:ascii="Consolas" w:hAnsi="Consolas" w:cs="Consolas"/>
+                          <w:sz w:val="16"/>
+                          <w:szCs w:val="16"/>
+                        </w:rPr>
+                        <w:t>Homebrew, gulp.js, Linux.</w:t>
+                      </w:r>
+                    </w:p>
+                    <w:p/>
+                    <w:bookmarkEnd w:id="1"/>
+                  </w:txbxContent>
+                </v:textbox>
+                <w10:wrap type="square"/>
+              </v:shape>
+            </w:pict>
+          </mc:Fallback>
+        </mc:AlternateContent>
+      </w:r>
       <w:r>
         <w:rPr>
           <w:noProof/>
@@ -35,7 +2880,7 @@
                     </pic:cNvPicPr>
                   </pic:nvPicPr>
                   <pic:blipFill>
-                    <a:blip r:embed="rId7">
+                    <a:blip r:embed="rId9">
                       <a:extLst>
                         <a:ext uri="{28A0092B-C50C-407E-A947-70E740481C1C}">
                           <a14:useLocalDpi xmlns:a14="http://schemas.microsoft.com/office/drawing/2010/main" val="0"/>
@@ -102,7 +2947,7 @@
                     </pic:cNvPicPr>
                   </pic:nvPicPr>
                   <pic:blipFill>
-                    <a:blip r:embed="rId8">
+                    <a:blip r:embed="rId10">
                       <a:extLst>
                         <a:ext uri="{28A0092B-C50C-407E-A947-70E740481C1C}">
                           <a14:useLocalDpi xmlns:a14="http://schemas.microsoft.com/office/drawing/2010/main" val="0"/>
@@ -167,7 +3012,7 @@
                     <pic:cNvPicPr/>
                   </pic:nvPicPr>
                   <pic:blipFill>
-                    <a:blip r:embed="rId9">
+                    <a:blip r:embed="rId11">
                       <a:extLst>
                         <a:ext uri="{28A0092B-C50C-407E-A947-70E740481C1C}">
                           <a14:useLocalDpi xmlns:a14="http://schemas.microsoft.com/office/drawing/2010/main" val="0"/>
@@ -268,7 +3113,7 @@
           </mc:Choice>
           <mc:Fallback>
             <w:pict>
-              <v:line w14:anchorId="066CE172" id="Straight Connector 1" o:spid="_x0000_s1026" style="position:absolute;z-index:251659264;visibility:visible;mso-wrap-style:square;mso-width-percent:0;mso-height-percent:0;mso-wrap-distance-left:9pt;mso-wrap-distance-top:0;mso-wrap-distance-right:9pt;mso-wrap-distance-bottom:0;mso-position-horizontal:absolute;mso-position-horizontal-relative:text;mso-position-vertical:absolute;mso-position-vertical-relative:text;mso-width-percent:0;mso-height-percent:0;mso-width-relative:margin;mso-height-relative:margin" from="247.05pt,72.2pt" to="251.95pt,746.75pt" o:gfxdata="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" strokecolor="#d8d8d8 [2732]" strokeweight=".5pt">
+              <v:line w14:anchorId="21E808A7" id="Straight Connector 1" o:spid="_x0000_s1026" style="position:absolute;z-index:251659264;visibility:visible;mso-wrap-style:square;mso-width-percent:0;mso-height-percent:0;mso-wrap-distance-left:9pt;mso-wrap-distance-top:0;mso-wrap-distance-right:9pt;mso-wrap-distance-bottom:0;mso-position-horizontal:absolute;mso-position-horizontal-relative:text;mso-position-vertical:absolute;mso-position-vertical-relative:text;mso-width-percent:0;mso-height-percent:0;mso-width-relative:margin;mso-height-relative:margin" from="247.05pt,72.2pt" to="251.95pt,746.75pt" o:gfxdata="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" strokecolor="#d8d8d8 [2732]" strokeweight=".5pt">
                 <v:stroke joinstyle="miter"/>
               </v:line>
             </w:pict>
@@ -369,11 +3214,7 @@
           </mc:Choice>
           <mc:Fallback>
             <w:pict>
-              <v:shapetype w14:anchorId="7564701D" id="_x0000_t202" coordsize="21600,21600" o:spt="202" path="m0,0l0,21600,21600,21600,21600,0xe">
-                <v:stroke joinstyle="miter"/>
-                <v:path gradientshapeok="t" o:connecttype="rect"/>
-              </v:shapetype>
-              <v:shape id="Text Box 17" o:spid="_x0000_s1026" type="#_x0000_t202" style="position:absolute;margin-left:443.05pt;margin-top:39.3pt;width:156pt;height:17.05pt;z-index:251680768;visibility:visible;mso-wrap-style:square;mso-width-percent:0;mso-height-percent:0;mso-wrap-distance-left:9pt;mso-wrap-distance-top:0;mso-wrap-distance-right:9pt;mso-wrap-distance-bottom:0;mso-position-horizontal:absolute;mso-position-horizontal-relative:text;mso-position-vertical:absolute;mso-position-vertical-relative:text;mso-width-percent:0;mso-height-percent:0;mso-width-relative:margin;mso-height-relative:margin;v-text-anchor:top" o:gfxdata="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" filled="f" stroked="f">
+              <v:shape w14:anchorId="7564701D" id="Text Box 17" o:spid="_x0000_s1027" type="#_x0000_t202" style="position:absolute;margin-left:443.05pt;margin-top:39.3pt;width:156pt;height:17.05pt;z-index:251680768;visibility:visible;mso-wrap-style:square;mso-width-percent:0;mso-height-percent:0;mso-wrap-distance-left:9pt;mso-wrap-distance-top:0;mso-wrap-distance-right:9pt;mso-wrap-distance-bottom:0;mso-position-horizontal:absolute;mso-position-horizontal-relative:text;mso-position-vertical:absolute;mso-position-vertical-relative:text;mso-width-percent:0;mso-height-percent:0;mso-width-relative:margin;mso-height-relative:margin;v-text-anchor:top" o:gfxdata="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" filled="f" stroked="f">
                 <v:textbox>
                   <w:txbxContent>
                     <w:p>
@@ -595,7 +3436,7 @@
                               </w:rPr>
                               <w:t xml:space="preserve">Details: </w:t>
                             </w:r>
-                            <w:hyperlink r:id="rId10" w:history="1">
+                            <w:hyperlink r:id="rId12" w:history="1">
                               <w:r>
                                 <w:rPr>
                                   <w:rStyle w:val="Hyperlink"/>
@@ -629,7 +3470,7 @@
                               </w:rPr>
                               <w:t xml:space="preserve">App Store: </w:t>
                             </w:r>
-                            <w:hyperlink r:id="rId11" w:history="1">
+                            <w:hyperlink r:id="rId13" w:history="1">
                               <w:r>
                                 <w:rPr>
                                   <w:rStyle w:val="Hyperlink"/>
@@ -923,7 +3764,7 @@
                               </w:rPr>
                               <w:t xml:space="preserve">Details: </w:t>
                             </w:r>
-                            <w:hyperlink r:id="rId12" w:history="1">
+                            <w:hyperlink r:id="rId14" w:history="1">
                               <w:r>
                                 <w:rPr>
                                   <w:rStyle w:val="Hyperlink"/>
@@ -1174,7 +4015,7 @@
                               </w:rPr>
                               <w:t xml:space="preserve">Details: </w:t>
                             </w:r>
-                            <w:hyperlink r:id="rId13" w:history="1">
+                            <w:hyperlink r:id="rId15" w:history="1">
                               <w:r>
                                 <w:rPr>
                                   <w:rStyle w:val="Hyperlink"/>
@@ -1361,7 +4202,7 @@
                               </w:rPr>
                               <w:t xml:space="preserve">Details: </w:t>
                             </w:r>
-                            <w:hyperlink r:id="rId14" w:history="1">
+                            <w:hyperlink r:id="rId16" w:history="1">
                               <w:r>
                                 <w:rPr>
                                   <w:rStyle w:val="Hyperlink"/>
@@ -1591,7 +4432,7 @@
                               </w:rPr>
                               <w:t xml:space="preserve">Details: </w:t>
                             </w:r>
-                            <w:hyperlink r:id="rId15" w:history="1">
+                            <w:hyperlink r:id="rId17" w:history="1">
                               <w:r>
                                 <w:rPr>
                                   <w:rStyle w:val="Hyperlink"/>
@@ -1672,7 +4513,7 @@
           </mc:Choice>
           <mc:Fallback>
             <w:pict>
-              <v:shape w14:anchorId="3072F5AA" id="Text Box 3" o:spid="_x0000_s1027" type="#_x0000_t202" style="position:absolute;margin-left:252.4pt;margin-top:63.75pt;width:353.55pt;height:684.1pt;z-index:251662336;visibility:visible;mso-wrap-style:square;mso-width-percent:0;mso-height-percent:0;mso-wrap-distance-left:9pt;mso-wrap-distance-top:0;mso-wrap-distance-right:9pt;mso-wrap-distance-bottom:0;mso-position-horizontal:absolute;mso-position-horizontal-relative:text;mso-position-vertical:absolute;mso-position-vertical-relative:text;mso-width-percent:0;mso-height-percent:0;mso-width-relative:margin;mso-height-relative:margin;v-text-anchor:top" o:gfxdata="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" filled="f" stroked="f">
+              <v:shape w14:anchorId="3072F5AA" id="Text Box 3" o:spid="_x0000_s1028" type="#_x0000_t202" style="position:absolute;margin-left:252.4pt;margin-top:63.75pt;width:353.55pt;height:684.1pt;z-index:251662336;visibility:visible;mso-wrap-style:square;mso-width-percent:0;mso-height-percent:0;mso-wrap-distance-left:9pt;mso-wrap-distance-top:0;mso-wrap-distance-right:9pt;mso-wrap-distance-bottom:0;mso-position-horizontal:absolute;mso-position-horizontal-relative:text;mso-position-vertical:absolute;mso-position-vertical-relative:text;mso-width-percent:0;mso-height-percent:0;mso-width-relative:margin;mso-height-relative:margin;v-text-anchor:top" o:gfxdata="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" filled="f" stroked="f">
                 <v:textbox>
                   <w:txbxContent>
                     <w:p>
@@ -1814,7 +4655,7 @@
                         </w:rPr>
                         <w:t xml:space="preserve">Details: </w:t>
                       </w:r>
-                      <w:hyperlink r:id="rId16" w:history="1">
+                      <w:hyperlink r:id="rId18" w:history="1">
                         <w:r>
                           <w:rPr>
                             <w:rStyle w:val="Hyperlink"/>
@@ -1848,7 +4689,7 @@
                         </w:rPr>
                         <w:t xml:space="preserve">App Store: </w:t>
                       </w:r>
-                      <w:hyperlink r:id="rId17" w:history="1">
+                      <w:hyperlink r:id="rId19" w:history="1">
                         <w:r>
                           <w:rPr>
                             <w:rStyle w:val="Hyperlink"/>
@@ -2142,7 +4983,7 @@
                         </w:rPr>
                         <w:t xml:space="preserve">Details: </w:t>
                       </w:r>
-                      <w:hyperlink r:id="rId18" w:history="1">
+                      <w:hyperlink r:id="rId20" w:history="1">
                         <w:r>
                           <w:rPr>
                             <w:rStyle w:val="Hyperlink"/>
@@ -2393,7 +5234,7 @@
                         </w:rPr>
                         <w:t xml:space="preserve">Details: </w:t>
                       </w:r>
-                      <w:hyperlink r:id="rId19" w:history="1">
+                      <w:hyperlink r:id="rId21" w:history="1">
                         <w:r>
                           <w:rPr>
                             <w:rStyle w:val="Hyperlink"/>
@@ -2580,7 +5421,7 @@
                         </w:rPr>
                         <w:t xml:space="preserve">Details: </w:t>
                       </w:r>
-                      <w:hyperlink r:id="rId20" w:history="1">
+                      <w:hyperlink r:id="rId22" w:history="1">
                         <w:r>
                           <w:rPr>
                             <w:rStyle w:val="Hyperlink"/>
@@ -2810,7 +5651,7 @@
                         </w:rPr>
                         <w:t xml:space="preserve">Details: </w:t>
                       </w:r>
-                      <w:hyperlink r:id="rId21" w:history="1">
+                      <w:hyperlink r:id="rId23" w:history="1">
                         <w:r>
                           <w:rPr>
                             <w:rStyle w:val="Hyperlink"/>
@@ -2938,7 +5779,7 @@
                                 <w:szCs w:val="14"/>
                               </w:rPr>
                             </w:pPr>
-                            <w:hyperlink r:id="rId22" w:history="1">
+                            <w:hyperlink r:id="rId24" w:history="1">
                               <w:r>
                                 <w:rPr>
                                   <w:rStyle w:val="Hyperlink"/>
@@ -2973,7 +5814,7 @@
           </mc:Choice>
           <mc:Fallback>
             <w:pict>
-              <v:shape w14:anchorId="169F81FA" id="Text Box 14" o:spid="_x0000_s1028" type="#_x0000_t202" style="position:absolute;margin-left:347.6pt;margin-top:19.7pt;width:74.8pt;height:15.35pt;z-index:251674624;visibility:visible;mso-wrap-style:square;mso-width-percent:0;mso-height-percent:0;mso-wrap-distance-left:9pt;mso-wrap-distance-top:0;mso-wrap-distance-right:9pt;mso-wrap-distance-bottom:0;mso-position-horizontal:absolute;mso-position-horizontal-relative:text;mso-position-vertical:absolute;mso-position-vertical-relative:text;mso-width-percent:0;mso-height-percent:0;mso-width-relative:margin;mso-height-relative:margin;v-text-anchor:top" o:gfxdata="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" filled="f" stroked="f">
+              <v:shape w14:anchorId="169F81FA" id="Text Box 14" o:spid="_x0000_s1029" type="#_x0000_t202" style="position:absolute;margin-left:347.6pt;margin-top:19.7pt;width:74.8pt;height:15.35pt;z-index:251674624;visibility:visible;mso-wrap-style:square;mso-width-percent:0;mso-height-percent:0;mso-wrap-distance-left:9pt;mso-wrap-distance-top:0;mso-wrap-distance-right:9pt;mso-wrap-distance-bottom:0;mso-position-horizontal:absolute;mso-position-horizontal-relative:text;mso-position-vertical:absolute;mso-position-vertical-relative:text;mso-width-percent:0;mso-height-percent:0;mso-width-relative:margin;mso-height-relative:margin;v-text-anchor:top" o:gfxdata="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" filled="f" stroked="f">
                 <v:textbox>
                   <w:txbxContent>
                     <w:p>
@@ -2983,7 +5824,7 @@
                           <w:szCs w:val="14"/>
                         </w:rPr>
                       </w:pPr>
-                      <w:hyperlink r:id="rId23" w:history="1">
+                      <w:hyperlink r:id="rId25" w:history="1">
                         <w:r>
                           <w:rPr>
                             <w:rStyle w:val="Hyperlink"/>
@@ -3066,7 +5907,7 @@
                                 <w:szCs w:val="14"/>
                               </w:rPr>
                             </w:pPr>
-                            <w:hyperlink r:id="rId24" w:history="1">
+                            <w:hyperlink r:id="rId26" w:history="1">
                               <w:r>
                                 <w:rPr>
                                   <w:rStyle w:val="Hyperlink"/>
@@ -3101,7 +5942,7 @@
           </mc:Choice>
           <mc:Fallback>
             <w:pict>
-              <v:shape w14:anchorId="382A1761" id="Text Box 15" o:spid="_x0000_s1029" type="#_x0000_t202" style="position:absolute;margin-left:348.4pt;margin-top:38.95pt;width:84pt;height:16.15pt;z-index:251676672;visibility:visible;mso-wrap-style:square;mso-width-percent:0;mso-height-percent:0;mso-wrap-distance-left:9pt;mso-wrap-distance-top:0;mso-wrap-distance-right:9pt;mso-wrap-distance-bottom:0;mso-position-horizontal:absolute;mso-position-horizontal-relative:text;mso-position-vertical:absolute;mso-position-vertical-relative:text;mso-width-percent:0;mso-height-percent:0;mso-width-relative:margin;mso-height-relative:margin;v-text-anchor:top" o:gfxdata="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" filled="f" stroked="f">
+              <v:shape w14:anchorId="382A1761" id="Text Box 15" o:spid="_x0000_s1030" type="#_x0000_t202" style="position:absolute;margin-left:348.4pt;margin-top:38.95pt;width:84pt;height:16.15pt;z-index:251676672;visibility:visible;mso-wrap-style:square;mso-width-percent:0;mso-height-percent:0;mso-wrap-distance-left:9pt;mso-wrap-distance-top:0;mso-wrap-distance-right:9pt;mso-wrap-distance-bottom:0;mso-position-horizontal:absolute;mso-position-horizontal-relative:text;mso-position-vertical:absolute;mso-position-vertical-relative:text;mso-width-percent:0;mso-height-percent:0;mso-width-relative:margin;mso-height-relative:margin;v-text-anchor:top" o:gfxdata="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" filled="f" stroked="f">
                 <v:textbox>
                   <w:txbxContent>
                     <w:p>
@@ -3112,7 +5953,7 @@
                           <w:szCs w:val="14"/>
                         </w:rPr>
                       </w:pPr>
-                      <w:hyperlink r:id="rId25" w:history="1">
+                      <w:hyperlink r:id="rId27" w:history="1">
                         <w:r>
                           <w:rPr>
                             <w:rStyle w:val="Hyperlink"/>
@@ -3230,7 +6071,7 @@
                               </w:rPr>
                               <w:t xml:space="preserve"> </w:t>
                             </w:r>
-                            <w:hyperlink r:id="rId26" w:history="1">
+                            <w:hyperlink r:id="rId28" w:history="1">
                               <w:r>
                                 <w:rPr>
                                   <w:rStyle w:val="Hyperlink"/>
@@ -3274,7 +6115,7 @@
           </mc:Choice>
           <mc:Fallback>
             <w:pict>
-              <v:shape w14:anchorId="6D86ECB5" id="Text Box 9" o:spid="_x0000_s1030" type="#_x0000_t202" style="position:absolute;margin-left:395.55pt;margin-top:737.6pt;width:209.55pt;height:19.4pt;z-index:251673600;visibility:visible;mso-wrap-style:square;mso-width-percent:0;mso-height-percent:0;mso-wrap-distance-left:9pt;mso-wrap-distance-top:0;mso-wrap-distance-right:9pt;mso-wrap-distance-bottom:0;mso-position-horizontal:absolute;mso-position-horizontal-relative:text;mso-position-vertical:absolute;mso-position-vertical-relative:text;mso-width-percent:0;mso-height-percent:0;mso-width-relative:margin;mso-height-relative:margin;v-text-anchor:top" o:gfxdata="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" filled="f" stroked="f">
+              <v:shape w14:anchorId="6D86ECB5" id="Text Box 9" o:spid="_x0000_s1031" type="#_x0000_t202" style="position:absolute;margin-left:395.55pt;margin-top:737.6pt;width:209.55pt;height:19.4pt;z-index:251673600;visibility:visible;mso-wrap-style:square;mso-width-percent:0;mso-height-percent:0;mso-wrap-distance-left:9pt;mso-wrap-distance-top:0;mso-wrap-distance-right:9pt;mso-wrap-distance-bottom:0;mso-position-horizontal:absolute;mso-position-horizontal-relative:text;mso-position-vertical:absolute;mso-position-vertical-relative:text;mso-width-percent:0;mso-height-percent:0;mso-width-relative:margin;mso-height-relative:margin;v-text-anchor:top" o:gfxdata="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" filled="f" stroked="f">
                 <v:textbox>
                   <w:txbxContent>
                     <w:p>
@@ -3320,7 +6161,7 @@
                         </w:rPr>
                         <w:t xml:space="preserve"> </w:t>
                       </w:r>
-                      <w:hyperlink r:id="rId27" w:history="1">
+                      <w:hyperlink r:id="rId29" w:history="1">
                         <w:r>
                           <w:rPr>
                             <w:rStyle w:val="Hyperlink"/>
@@ -3446,7 +6287,7 @@
           </mc:Choice>
           <mc:Fallback>
             <w:pict>
-              <v:shape w14:anchorId="6FD66C99" id="Text Box 6" o:spid="_x0000_s1031" type="#_x0000_t202" style="position:absolute;margin-left:264.55pt;margin-top:771.7pt;width:100.3pt;height:16.2pt;z-index:251665408;visibility:visible;mso-wrap-style:square;mso-width-percent:0;mso-height-percent:0;mso-wrap-distance-left:9pt;mso-wrap-distance-top:0;mso-wrap-distance-right:9pt;mso-wrap-distance-bottom:0;mso-position-horizontal:absolute;mso-position-horizontal-relative:text;mso-position-vertical:absolute;mso-position-vertical-relative:text;mso-width-percent:0;mso-height-percent:0;mso-width-relative:margin;mso-height-relative:margin;v-text-anchor:top" o:gfxdata="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" filled="f" stroked="f">
+              <v:shape w14:anchorId="6FD66C99" id="Text Box 6" o:spid="_x0000_s1032" type="#_x0000_t202" style="position:absolute;margin-left:264.55pt;margin-top:771.7pt;width:100.3pt;height:16.2pt;z-index:251665408;visibility:visible;mso-wrap-style:square;mso-width-percent:0;mso-height-percent:0;mso-wrap-distance-left:9pt;mso-wrap-distance-top:0;mso-wrap-distance-right:9pt;mso-wrap-distance-bottom:0;mso-position-horizontal:absolute;mso-position-horizontal-relative:text;mso-position-vertical:absolute;mso-position-vertical-relative:text;mso-width-percent:0;mso-height-percent:0;mso-width-relative:margin;mso-height-relative:margin;v-text-anchor:top" o:gfxdata="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" filled="f" stroked="f">
                 <v:textbox>
                   <w:txbxContent>
                     <w:p>
@@ -3549,7 +6390,7 @@
                               </w:rPr>
                               <w:t xml:space="preserve">For a digital copy: </w:t>
                             </w:r>
-                            <w:hyperlink r:id="rId28" w:history="1">
+                            <w:hyperlink r:id="rId30" w:history="1">
                               <w:r>
                                 <w:rPr>
                                   <w:rStyle w:val="Hyperlink"/>
@@ -3602,7 +6443,7 @@
           </mc:Choice>
           <mc:Fallback>
             <w:pict>
-              <v:shape w14:anchorId="5D9414C7" id="Text Box 7" o:spid="_x0000_s1032" type="#_x0000_t202" style="position:absolute;margin-left:264.45pt;margin-top:750.25pt;width:125.7pt;height:27pt;z-index:251666432;visibility:visible;mso-wrap-style:square;mso-width-percent:0;mso-height-percent:0;mso-wrap-distance-left:9pt;mso-wrap-distance-top:0;mso-wrap-distance-right:9pt;mso-wrap-distance-bottom:0;mso-position-horizontal:absolute;mso-position-horizontal-relative:text;mso-position-vertical:absolute;mso-position-vertical-relative:text;mso-width-percent:0;mso-height-percent:0;mso-width-relative:margin;mso-height-relative:margin;v-text-anchor:top" o:gfxdata="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" filled="f" stroked="f">
+              <v:shape w14:anchorId="5D9414C7" id="Text Box 7" o:spid="_x0000_s1033" type="#_x0000_t202" style="position:absolute;margin-left:264.45pt;margin-top:750.25pt;width:125.7pt;height:27pt;z-index:251666432;visibility:visible;mso-wrap-style:square;mso-width-percent:0;mso-height-percent:0;mso-wrap-distance-left:9pt;mso-wrap-distance-top:0;mso-wrap-distance-right:9pt;mso-wrap-distance-bottom:0;mso-position-horizontal:absolute;mso-position-horizontal-relative:text;mso-position-vertical:absolute;mso-position-vertical-relative:text;mso-width-percent:0;mso-height-percent:0;mso-width-relative:margin;mso-height-relative:margin;v-text-anchor:top" o:gfxdata="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" filled="f" stroked="f">
                 <v:textbox>
                   <w:txbxContent>
                     <w:p>
@@ -3623,7 +6464,7 @@
                         </w:rPr>
                         <w:t xml:space="preserve">For a digital copy: </w:t>
                       </w:r>
-                      <w:hyperlink r:id="rId29" w:history="1">
+                      <w:hyperlink r:id="rId31" w:history="1">
                         <w:r>
                           <w:rPr>
                             <w:rStyle w:val="Hyperlink"/>
@@ -3692,7 +6533,7 @@
                     </pic:cNvPicPr>
                   </pic:nvPicPr>
                   <pic:blipFill>
-                    <a:blip r:embed="rId30">
+                    <a:blip r:embed="rId32">
                       <a:extLst>
                         <a:ext uri="{28A0092B-C50C-407E-A947-70E740481C1C}">
                           <a14:useLocalDpi xmlns:a14="http://schemas.microsoft.com/office/drawing/2010/main" val="0"/>
@@ -3912,7 +6753,7 @@
           </mc:Choice>
           <mc:Fallback>
             <w:pict>
-              <v:shape w14:anchorId="5FA23F48" id="Text Box 4" o:spid="_x0000_s1033" type="#_x0000_t202" style="position:absolute;margin-left:12.15pt;margin-top:54.2pt;width:227.85pt;height:35.8pt;z-index:251661312;visibility:visible;mso-wrap-style:square;mso-width-percent:0;mso-height-percent:0;mso-wrap-distance-left:9pt;mso-wrap-distance-top:0;mso-wrap-distance-right:9pt;mso-wrap-distance-bottom:0;mso-position-horizontal:absolute;mso-position-horizontal-relative:text;mso-position-vertical:absolute;mso-position-vertical-relative:text;mso-width-percent:0;mso-height-percent:0;mso-width-relative:margin;mso-height-relative:margin;v-text-anchor:top" o:gfxdata="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" filled="f" stroked="f">
+              <v:shape w14:anchorId="5FA23F48" id="Text Box 4" o:spid="_x0000_s1034" type="#_x0000_t202" style="position:absolute;margin-left:12.15pt;margin-top:54.2pt;width:227.85pt;height:35.8pt;z-index:251661312;visibility:visible;mso-wrap-style:square;mso-width-percent:0;mso-height-percent:0;mso-wrap-distance-left:9pt;mso-wrap-distance-top:0;mso-wrap-distance-right:9pt;mso-wrap-distance-bottom:0;mso-position-horizontal:absolute;mso-position-horizontal-relative:text;mso-position-vertical:absolute;mso-position-vertical-relative:text;mso-width-percent:0;mso-height-percent:0;mso-width-relative:margin;mso-height-relative:margin;v-text-anchor:top" o:gfxdata="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" filled="f" stroked="f">
                 <v:textbox>
                   <w:txbxContent>
                     <w:p>
@@ -4128,7 +6969,7 @@
           </mc:Choice>
           <mc:Fallback>
             <w:pict>
-              <v:shape w14:anchorId="3BB59B7E" id="Text Box 2" o:spid="_x0000_s1034" type="#_x0000_t202" style="position:absolute;margin-left:5.65pt;margin-top:8.25pt;width:324.35pt;height:45.6pt;z-index:251660288;visibility:visible;mso-wrap-style:square;mso-width-percent:0;mso-height-percent:0;mso-wrap-distance-left:9pt;mso-wrap-distance-top:0;mso-wrap-distance-right:9pt;mso-wrap-distance-bottom:0;mso-position-horizontal:absolute;mso-position-horizontal-relative:text;mso-position-vertical:absolute;mso-position-vertical-relative:text;mso-width-percent:0;mso-height-percent:0;mso-width-relative:margin;mso-height-relative:margin;v-text-anchor:top" o:gfxdata="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" filled="f" stroked="f">
+              <v:shape w14:anchorId="3BB59B7E" id="Text Box 2" o:spid="_x0000_s1035" type="#_x0000_t202" style="position:absolute;margin-left:5.65pt;margin-top:8.25pt;width:324.35pt;height:45.6pt;z-index:251660288;visibility:visible;mso-wrap-style:square;mso-width-percent:0;mso-height-percent:0;mso-wrap-distance-left:9pt;mso-wrap-distance-top:0;mso-wrap-distance-right:9pt;mso-wrap-distance-bottom:0;mso-position-horizontal:absolute;mso-position-horizontal-relative:text;mso-position-vertical:absolute;mso-position-vertical-relative:text;mso-width-percent:0;mso-height-percent:0;mso-width-relative:margin;mso-height-relative:margin;v-text-anchor:top" o:gfxdata="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" filled="f" stroked="f">
                 <v:textbox>
                   <w:txbxContent>
                     <w:p>
@@ -4188,7 +7029,7 @@
                     <pic:cNvPicPr/>
                   </pic:nvPicPr>
                   <pic:blipFill>
-                    <a:blip r:embed="rId31">
+                    <a:blip r:embed="rId33">
                       <a:extLst>
                         <a:ext uri="{28A0092B-C50C-407E-A947-70E740481C1C}">
                           <a14:useLocalDpi xmlns:a14="http://schemas.microsoft.com/office/drawing/2010/main" val="0"/>
@@ -4227,7 +7068,7 @@
         <mc:AlternateContent>
           <mc:Choice Requires="wps">
             <w:drawing>
-              <wp:anchor distT="0" distB="0" distL="114300" distR="114300" simplePos="0" relativeHeight="251678720" behindDoc="0" locked="0" layoutInCell="1" allowOverlap="1" wp14:anchorId="51BB92F3" wp14:editId="522A892D">
+              <wp:anchor distT="0" distB="0" distL="114300" distR="114300" simplePos="0" relativeHeight="251678720" behindDoc="0" locked="0" layoutInCell="1" allowOverlap="1" wp14:anchorId="51BB92F3" wp14:editId="28CB15C2">
                 <wp:simplePos x="0" y="0"/>
                 <wp:positionH relativeFrom="column">
                   <wp:posOffset>5626735</wp:posOffset>
@@ -4314,7 +7155,7 @@
           </mc:Choice>
           <mc:Fallback>
             <w:pict>
-              <v:shape w14:anchorId="51BB92F3" id="Text Box 16" o:spid="_x0000_s1035" type="#_x0000_t202" style="position:absolute;margin-left:443.05pt;margin-top:18.05pt;width:149.7pt;height:18.1pt;z-index:251678720;visibility:visible;mso-wrap-style:square;mso-width-percent:0;mso-height-percent:0;mso-wrap-distance-left:9pt;mso-wrap-distance-top:0;mso-wrap-distance-right:9pt;mso-wrap-distance-bottom:0;mso-position-horizontal:absolute;mso-position-horizontal-relative:text;mso-position-vertical:absolute;mso-position-vertical-relative:text;mso-width-percent:0;mso-height-percent:0;mso-width-relative:margin;mso-height-relative:margin;v-text-anchor:top" o:gfxdata="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" filled="f" stroked="f">
+              <v:shape w14:anchorId="51BB92F3" id="Text Box 16" o:spid="_x0000_s1036" type="#_x0000_t202" style="position:absolute;margin-left:443.05pt;margin-top:18.05pt;width:149.7pt;height:18.1pt;z-index:251678720;visibility:visible;mso-wrap-style:square;mso-width-percent:0;mso-height-percent:0;mso-wrap-distance-left:9pt;mso-wrap-distance-top:0;mso-wrap-distance-right:9pt;mso-wrap-distance-bottom:0;mso-position-horizontal:absolute;mso-position-horizontal-relative:text;mso-position-vertical:absolute;mso-position-vertical-relative:text;mso-width-percent:0;mso-height-percent:0;mso-width-relative:margin;mso-height-relative:margin;v-text-anchor:top" o:gfxdata="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" filled="f" stroked="f">
                 <v:textbox>
                   <w:txbxContent>
                     <w:p>
@@ -4335,2823 +7176,6 @@
                         <w:t>https://github.com/kaluaim/</w:t>
                       </w:r>
                     </w:p>
-                  </w:txbxContent>
-                </v:textbox>
-                <w10:wrap type="square"/>
-              </v:shape>
-            </w:pict>
-          </mc:Fallback>
-        </mc:AlternateContent>
-      </w:r>
-      <w:r>
-        <w:rPr>
-          <w:noProof/>
-        </w:rPr>
-        <mc:AlternateContent>
-          <mc:Choice Requires="wps">
-            <w:drawing>
-              <wp:anchor distT="0" distB="0" distL="114300" distR="114300" simplePos="0" relativeHeight="251664384" behindDoc="0" locked="0" layoutInCell="1" allowOverlap="1" wp14:anchorId="384BCF1D" wp14:editId="2F574218">
-                <wp:simplePos x="0" y="0"/>
-                <wp:positionH relativeFrom="column">
-                  <wp:posOffset>71919</wp:posOffset>
-                </wp:positionH>
-                <wp:positionV relativeFrom="paragraph">
-                  <wp:posOffset>1027416</wp:posOffset>
-                </wp:positionV>
-                <wp:extent cx="3051810" cy="8916684"/>
-                <wp:effectExtent l="0" t="0" r="0" b="0"/>
-                <wp:wrapSquare wrapText="bothSides"/>
-                <wp:docPr id="5" name="Text Box 5"/>
-                <wp:cNvGraphicFramePr/>
-                <a:graphic xmlns:a="http://schemas.openxmlformats.org/drawingml/2006/main">
-                  <a:graphicData uri="http://schemas.microsoft.com/office/word/2010/wordprocessingShape">
-                    <wps:wsp>
-                      <wps:cNvSpPr txBox="1"/>
-                      <wps:spPr>
-                        <a:xfrm>
-                          <a:off x="0" y="0"/>
-                          <a:ext cx="3051810" cy="8916684"/>
-                        </a:xfrm>
-                        <a:prstGeom prst="rect">
-                          <a:avLst/>
-                        </a:prstGeom>
-                        <a:noFill/>
-                        <a:ln>
-                          <a:noFill/>
-                        </a:ln>
-                        <a:effectLst/>
-                      </wps:spPr>
-                      <wps:style>
-                        <a:lnRef idx="0">
-                          <a:schemeClr val="accent1"/>
-                        </a:lnRef>
-                        <a:fillRef idx="0">
-                          <a:schemeClr val="accent1"/>
-                        </a:fillRef>
-                        <a:effectRef idx="0">
-                          <a:schemeClr val="accent1"/>
-                        </a:effectRef>
-                        <a:fontRef idx="minor">
-                          <a:schemeClr val="dk1"/>
-                        </a:fontRef>
-                      </wps:style>
-                      <wps:txbx>
-                        <w:txbxContent>
-                          <w:p>
-                            <w:pPr>
-                              <w:rPr>
-                                <w:rStyle w:val="Strong"/>
-                                <w:rFonts w:ascii="Consolas" w:hAnsi="Consolas" w:cs="Consolas"/>
-                                <w:b w:val="0"/>
-                                <w:bCs w:val="0"/>
-                                <w:color w:val="000000" w:themeColor="text1"/>
-                                <w:sz w:val="32"/>
-                                <w:szCs w:val="32"/>
-                              </w:rPr>
-                            </w:pPr>
-                            <w:r>
-                              <w:rPr>
-                                <w:rFonts w:ascii="Consolas" w:hAnsi="Consolas" w:cs="Consolas"/>
-                                <w:color w:val="000000" w:themeColor="text1"/>
-                                <w:sz w:val="32"/>
-                                <w:szCs w:val="32"/>
-                              </w:rPr>
-                              <w:t>Experiences</w:t>
-                            </w:r>
-                          </w:p>
-                          <w:p>
-                            <w:pPr>
-                              <w:rPr>
-                                <w:rFonts w:ascii="Helvetica" w:hAnsi="Helvetica"/>
-                                <w:sz w:val="18"/>
-                                <w:szCs w:val="18"/>
-                              </w:rPr>
-                            </w:pPr>
-                            <w:r>
-                              <w:rPr>
-                                <w:rStyle w:val="Strong"/>
-                                <w:rFonts w:ascii="Helvetica" w:hAnsi="Helvetica"/>
-                                <w:sz w:val="22"/>
-                                <w:szCs w:val="22"/>
-                              </w:rPr>
-                              <w:t>Applications Development Analyst</w:t>
-                            </w:r>
-                          </w:p>
-                          <w:p>
-                            <w:pPr>
-                              <w:rPr>
-                                <w:rFonts w:ascii="Helvetica" w:hAnsi="Helvetica"/>
-                                <w:sz w:val="18"/>
-                                <w:szCs w:val="18"/>
-                              </w:rPr>
-                            </w:pPr>
-                            <w:r>
-                              <w:rPr>
-                                <w:rFonts w:ascii="Helvetica" w:hAnsi="Helvetica"/>
-                                <w:color w:val="808080" w:themeColor="background1" w:themeShade="80"/>
-                                <w:sz w:val="18"/>
-                                <w:szCs w:val="18"/>
-                              </w:rPr>
-                              <w:t>at</w:t>
-                            </w:r>
-                            <w:r>
-                              <w:rPr>
-                                <w:rFonts w:ascii="Helvetica" w:hAnsi="Helvetica"/>
-                                <w:sz w:val="18"/>
-                                <w:szCs w:val="18"/>
-                              </w:rPr>
-                              <w:t xml:space="preserve"> </w:t>
-                            </w:r>
-                            <w:r>
-                              <w:rPr>
-                                <w:rFonts w:ascii="Helvetica" w:hAnsi="Helvetica"/>
-                                <w:sz w:val="18"/>
-                                <w:szCs w:val="18"/>
-                              </w:rPr>
-                              <w:t>King Faisal Specialist Hospital and Research Centre</w:t>
-                            </w:r>
-                          </w:p>
-                          <w:p>
-                            <w:pPr>
-                              <w:pStyle w:val="Heading3"/>
-                              <w:tabs>
-                                <w:tab w:val="left" w:pos="5469"/>
-                              </w:tabs>
-                              <w:suppressOverlap/>
-                              <w:rPr>
-                                <w:rFonts w:ascii="Consolas" w:hAnsi="Consolas" w:cs="Consolas"/>
-                                <w:color w:val="A6A6A6" w:themeColor="background1" w:themeShade="A6"/>
-                                <w:sz w:val="18"/>
-                                <w:szCs w:val="18"/>
-                              </w:rPr>
-                            </w:pPr>
-                            <w:r>
-                              <w:rPr>
-                                <w:rFonts w:ascii="Consolas" w:hAnsi="Consolas" w:cs="Consolas"/>
-                                <w:caps w:val="0"/>
-                                <w:color w:val="A6A6A6" w:themeColor="background1" w:themeShade="A6"/>
-                                <w:sz w:val="18"/>
-                                <w:szCs w:val="18"/>
-                              </w:rPr>
-                              <w:t>November</w:t>
-                            </w:r>
-                            <w:r>
-                              <w:rPr>
-                                <w:rFonts w:ascii="Consolas" w:hAnsi="Consolas" w:cs="Consolas"/>
-                                <w:color w:val="A6A6A6" w:themeColor="background1" w:themeShade="A6"/>
-                                <w:sz w:val="18"/>
-                                <w:szCs w:val="18"/>
-                              </w:rPr>
-                              <w:t xml:space="preserve"> 2013 – </w:t>
-                            </w:r>
-                            <w:r>
-                              <w:rPr>
-                                <w:rFonts w:ascii="Consolas" w:hAnsi="Consolas" w:cs="Consolas"/>
-                                <w:caps w:val="0"/>
-                                <w:color w:val="A6A6A6" w:themeColor="background1" w:themeShade="A6"/>
-                                <w:sz w:val="18"/>
-                                <w:szCs w:val="18"/>
-                              </w:rPr>
-                              <w:t>Present (Fulltime)</w:t>
-                            </w:r>
-                          </w:p>
-                          <w:p>
-                            <w:pPr>
-                              <w:pStyle w:val="Heading3"/>
-                              <w:suppressOverlap/>
-                              <w:jc w:val="both"/>
-                              <w:rPr>
-                                <w:rStyle w:val="Strong"/>
-                                <w:rFonts w:ascii="Helvetica" w:hAnsi="Helvetica"/>
-                                <w:b w:val="0"/>
-                                <w:bCs w:val="0"/>
-                                <w:caps w:val="0"/>
-                                <w:color w:val="595959" w:themeColor="text1" w:themeTint="A6"/>
-                                <w:sz w:val="20"/>
-                                <w:szCs w:val="20"/>
-                              </w:rPr>
-                            </w:pPr>
-                            <w:r>
-                              <w:rPr>
-                                <w:rFonts w:ascii="Helvetica" w:hAnsi="Helvetica"/>
-                                <w:caps w:val="0"/>
-                                <w:color w:val="595959" w:themeColor="text1" w:themeTint="A6"/>
-                                <w:sz w:val="20"/>
-                                <w:szCs w:val="20"/>
-                              </w:rPr>
-                              <w:t xml:space="preserve">Working with the system development team in developing applications for different platforms: Web applications using </w:t>
-                            </w:r>
-                            <w:r>
-                              <w:rPr>
-                                <w:rFonts w:ascii="Helvetica" w:hAnsi="Helvetica"/>
-                                <w:caps w:val="0"/>
-                                <w:color w:val="595959" w:themeColor="text1" w:themeTint="A6"/>
-                                <w:sz w:val="20"/>
-                                <w:szCs w:val="20"/>
-                              </w:rPr>
-                              <w:t xml:space="preserve">JavaServer </w:t>
-                            </w:r>
-                            <w:r>
-                              <w:rPr>
-                                <w:rFonts w:ascii="Helvetica" w:hAnsi="Helvetica"/>
-                                <w:caps w:val="0"/>
-                                <w:color w:val="595959" w:themeColor="text1" w:themeTint="A6"/>
-                                <w:sz w:val="20"/>
-                                <w:szCs w:val="20"/>
-                              </w:rPr>
-                              <w:t xml:space="preserve">Faces (JSF), console applications using (Java) and </w:t>
-                            </w:r>
-                            <w:r>
-                              <w:rPr>
-                                <w:rFonts w:ascii="Helvetica" w:hAnsi="Helvetica"/>
-                                <w:caps w:val="0"/>
-                                <w:color w:val="595959" w:themeColor="text1" w:themeTint="A6"/>
-                                <w:sz w:val="20"/>
-                                <w:szCs w:val="20"/>
-                              </w:rPr>
-                              <w:t xml:space="preserve">iOS </w:t>
-                            </w:r>
-                            <w:r>
-                              <w:rPr>
-                                <w:rFonts w:ascii="Helvetica" w:hAnsi="Helvetica"/>
-                                <w:caps w:val="0"/>
-                                <w:color w:val="595959" w:themeColor="text1" w:themeTint="A6"/>
-                                <w:sz w:val="20"/>
-                                <w:szCs w:val="20"/>
-                              </w:rPr>
-                              <w:t>applications using (Objective-C).</w:t>
-                            </w:r>
-                          </w:p>
-                          <w:p>
-                            <w:pPr>
-                              <w:pStyle w:val="Heading2"/>
-                              <w:spacing w:before="240"/>
-                              <w:suppressOverlap/>
-                              <w:rPr>
-                                <w:rStyle w:val="Strong"/>
-                                <w:rFonts w:ascii="Helvetica" w:hAnsi="Helvetica"/>
-                                <w:caps w:val="0"/>
-                              </w:rPr>
-                            </w:pPr>
-                            <w:r>
-                              <w:rPr>
-                                <w:rStyle w:val="Strong"/>
-                                <w:rFonts w:ascii="Helvetica" w:hAnsi="Helvetica"/>
-                                <w:caps w:val="0"/>
-                                <w:sz w:val="22"/>
-                                <w:szCs w:val="22"/>
-                              </w:rPr>
-                              <w:t>Intern</w:t>
-                            </w:r>
-                          </w:p>
-                          <w:p>
-                            <w:pPr>
-                              <w:pStyle w:val="Heading2"/>
-                              <w:suppressOverlap/>
-                              <w:rPr>
-                                <w:rFonts w:ascii="Helvetica" w:hAnsi="Helvetica"/>
-                                <w:color w:val="auto"/>
-                                <w:sz w:val="16"/>
-                                <w:szCs w:val="16"/>
-                              </w:rPr>
-                            </w:pPr>
-                            <w:r>
-                              <w:rPr>
-                                <w:rFonts w:ascii="Helvetica" w:hAnsi="Helvetica"/>
-                                <w:caps w:val="0"/>
-                                <w:color w:val="808080" w:themeColor="background1" w:themeShade="80"/>
-                              </w:rPr>
-                              <w:t>at</w:t>
-                            </w:r>
-                            <w:r>
-                              <w:rPr>
-                                <w:rFonts w:ascii="Helvetica" w:hAnsi="Helvetica"/>
-                              </w:rPr>
-                              <w:t xml:space="preserve"> </w:t>
-                            </w:r>
-                            <w:r>
-                              <w:rPr>
-                                <w:rFonts w:ascii="Helvetica" w:hAnsi="Helvetica"/>
-                                <w:caps w:val="0"/>
-                              </w:rPr>
-                              <w:t>King Faisal Specialist Hospital and Research Centre</w:t>
-                            </w:r>
-                          </w:p>
-                          <w:p>
-                            <w:pPr>
-                              <w:pStyle w:val="Heading3"/>
-                              <w:suppressOverlap/>
-                              <w:rPr>
-                                <w:rFonts w:ascii="Consolas" w:hAnsi="Consolas" w:cs="Consolas"/>
-                                <w:color w:val="A6A6A6" w:themeColor="background1" w:themeShade="A6"/>
-                                <w:sz w:val="18"/>
-                                <w:szCs w:val="18"/>
-                              </w:rPr>
-                            </w:pPr>
-                            <w:r>
-                              <w:rPr>
-                                <w:rFonts w:ascii="Consolas" w:hAnsi="Consolas" w:cs="Consolas"/>
-                                <w:caps w:val="0"/>
-                                <w:color w:val="A6A6A6" w:themeColor="background1" w:themeShade="A6"/>
-                                <w:sz w:val="18"/>
-                                <w:szCs w:val="18"/>
-                              </w:rPr>
-                              <w:t xml:space="preserve">June </w:t>
-                            </w:r>
-                            <w:r>
-                              <w:rPr>
-                                <w:rFonts w:ascii="Consolas" w:hAnsi="Consolas" w:cs="Consolas"/>
-                                <w:color w:val="A6A6A6" w:themeColor="background1" w:themeShade="A6"/>
-                                <w:sz w:val="18"/>
-                                <w:szCs w:val="18"/>
-                              </w:rPr>
-                              <w:t xml:space="preserve">2012 – </w:t>
-                            </w:r>
-                            <w:r>
-                              <w:rPr>
-                                <w:rFonts w:ascii="Consolas" w:hAnsi="Consolas" w:cs="Consolas"/>
-                                <w:caps w:val="0"/>
-                                <w:color w:val="A6A6A6" w:themeColor="background1" w:themeShade="A6"/>
-                                <w:sz w:val="18"/>
-                                <w:szCs w:val="18"/>
-                              </w:rPr>
-                              <w:t xml:space="preserve">August </w:t>
-                            </w:r>
-                            <w:r>
-                              <w:rPr>
-                                <w:rFonts w:ascii="Consolas" w:hAnsi="Consolas" w:cs="Consolas"/>
-                                <w:color w:val="A6A6A6" w:themeColor="background1" w:themeShade="A6"/>
-                                <w:sz w:val="18"/>
-                                <w:szCs w:val="18"/>
-                              </w:rPr>
-                              <w:t>2012 (</w:t>
-                            </w:r>
-                            <w:r>
-                              <w:rPr>
-                                <w:rFonts w:ascii="Consolas" w:hAnsi="Consolas" w:cs="Consolas"/>
-                                <w:caps w:val="0"/>
-                                <w:color w:val="A6A6A6" w:themeColor="background1" w:themeShade="A6"/>
-                                <w:sz w:val="18"/>
-                                <w:szCs w:val="18"/>
-                              </w:rPr>
-                              <w:t>Internship</w:t>
-                            </w:r>
-                            <w:r>
-                              <w:rPr>
-                                <w:rFonts w:ascii="Consolas" w:hAnsi="Consolas" w:cs="Consolas"/>
-                                <w:color w:val="A6A6A6" w:themeColor="background1" w:themeShade="A6"/>
-                                <w:sz w:val="18"/>
-                                <w:szCs w:val="18"/>
-                              </w:rPr>
-                              <w:t>)</w:t>
-                            </w:r>
-                          </w:p>
-                          <w:p>
-                            <w:pPr>
-                              <w:pStyle w:val="Heading3"/>
-                              <w:suppressOverlap/>
-                              <w:jc w:val="both"/>
-                              <w:rPr>
-                                <w:rFonts w:ascii="Helvetica" w:hAnsi="Helvetica"/>
-                                <w:color w:val="595959" w:themeColor="text1" w:themeTint="A6"/>
-                                <w:sz w:val="20"/>
-                                <w:szCs w:val="20"/>
-                              </w:rPr>
-                            </w:pPr>
-                            <w:r>
-                              <w:rPr>
-                                <w:rFonts w:ascii="Helvetica" w:hAnsi="Helvetica"/>
-                                <w:caps w:val="0"/>
-                                <w:color w:val="595959" w:themeColor="text1" w:themeTint="A6"/>
-                                <w:sz w:val="20"/>
-                                <w:szCs w:val="20"/>
-                              </w:rPr>
-                              <w:t>Worked on one of the hospital's Web applications; Emergency Management System (EMS) by enhancing the application and adding administrative features to it, that allow the administrator to configure and setup the emergency unit.</w:t>
-                            </w:r>
-                          </w:p>
-                          <w:p>
-                            <w:pPr>
-                              <w:spacing w:before="240"/>
-                              <w:rPr>
-                                <w:rFonts w:ascii="Consolas" w:hAnsi="Consolas" w:cs="Consolas"/>
-                                <w:color w:val="000000" w:themeColor="text1"/>
-                                <w:sz w:val="32"/>
-                                <w:szCs w:val="32"/>
-                              </w:rPr>
-                            </w:pPr>
-                            <w:r>
-                              <w:rPr>
-                                <w:rFonts w:ascii="Consolas" w:hAnsi="Consolas" w:cs="Consolas"/>
-                                <w:color w:val="000000" w:themeColor="text1"/>
-                                <w:sz w:val="32"/>
-                                <w:szCs w:val="32"/>
-                              </w:rPr>
-                              <w:t>Educations</w:t>
-                            </w:r>
-                          </w:p>
-                          <w:p>
-                            <w:pPr>
-                              <w:pStyle w:val="Heading3"/>
-                              <w:tabs>
-                                <w:tab w:val="left" w:pos="2790"/>
-                              </w:tabs>
-                              <w:spacing w:after="0"/>
-                              <w:suppressOverlap/>
-                              <w:rPr>
-                                <w:rStyle w:val="Strong"/>
-                                <w:rFonts w:ascii="Helvetica" w:hAnsi="Helvetica"/>
-                                <w:caps w:val="0"/>
-                                <w:color w:val="000000" w:themeColor="text1"/>
-                                <w:kern w:val="20"/>
-                                <w:sz w:val="22"/>
-                                <w:szCs w:val="22"/>
-                              </w:rPr>
-                            </w:pPr>
-                            <w:r>
-                              <w:rPr>
-                                <w:rStyle w:val="Strong"/>
-                                <w:rFonts w:ascii="Helvetica" w:hAnsi="Helvetica"/>
-                                <w:caps w:val="0"/>
-                                <w:color w:val="000000" w:themeColor="text1"/>
-                                <w:kern w:val="20"/>
-                                <w:sz w:val="22"/>
-                                <w:szCs w:val="22"/>
-                              </w:rPr>
-                              <w:t>Stevens Institute of Technology</w:t>
-                            </w:r>
-                          </w:p>
-                          <w:p>
-                            <w:pPr>
-                              <w:pStyle w:val="Heading3"/>
-                              <w:tabs>
-                                <w:tab w:val="left" w:pos="2790"/>
-                              </w:tabs>
-                              <w:spacing w:after="0"/>
-                              <w:suppressOverlap/>
-                              <w:rPr>
-                                <w:rFonts w:ascii="Consolas" w:hAnsi="Consolas" w:cs="Consolas"/>
-                                <w:sz w:val="18"/>
-                                <w:szCs w:val="18"/>
-                              </w:rPr>
-                            </w:pPr>
-                            <w:r>
-                              <w:rPr>
-                                <w:rFonts w:ascii="Consolas" w:hAnsi="Consolas" w:cs="Consolas"/>
-                                <w:caps w:val="0"/>
-                                <w:sz w:val="18"/>
-                                <w:szCs w:val="18"/>
-                              </w:rPr>
-                              <w:t>M</w:t>
-                            </w:r>
-                            <w:r>
-                              <w:rPr>
-                                <w:rFonts w:ascii="Consolas" w:hAnsi="Consolas" w:cs="Consolas"/>
-                                <w:caps w:val="0"/>
-                                <w:sz w:val="18"/>
-                                <w:szCs w:val="18"/>
-                              </w:rPr>
-                              <w:t>.S. In Computer Science</w:t>
-                            </w:r>
-                            <w:r>
-                              <w:rPr>
-                                <w:rFonts w:ascii="Consolas" w:hAnsi="Consolas" w:cs="Consolas"/>
-                                <w:caps w:val="0"/>
-                                <w:sz w:val="18"/>
-                                <w:szCs w:val="18"/>
-                              </w:rPr>
-                              <w:t xml:space="preserve"> </w:t>
-                            </w:r>
-                            <w:r>
-                              <w:rPr>
-                                <w:rFonts w:ascii="Consolas" w:hAnsi="Consolas" w:cs="Consolas"/>
-                                <w:sz w:val="18"/>
-                                <w:szCs w:val="18"/>
-                              </w:rPr>
-                              <w:t>(</w:t>
-                            </w:r>
-                            <w:r>
-                              <w:rPr>
-                                <w:rFonts w:ascii="Consolas" w:hAnsi="Consolas" w:cs="Consolas"/>
-                                <w:sz w:val="18"/>
-                                <w:szCs w:val="18"/>
-                              </w:rPr>
-                              <w:t>20</w:t>
-                            </w:r>
-                            <w:r>
-                              <w:rPr>
-                                <w:rFonts w:ascii="Consolas" w:hAnsi="Consolas" w:cs="Consolas"/>
-                                <w:sz w:val="18"/>
-                                <w:szCs w:val="18"/>
-                              </w:rPr>
-                              <w:t>17</w:t>
-                            </w:r>
-                            <w:r>
-                              <w:rPr>
-                                <w:rFonts w:ascii="Consolas" w:hAnsi="Consolas" w:cs="Consolas"/>
-                                <w:sz w:val="18"/>
-                                <w:szCs w:val="18"/>
-                              </w:rPr>
-                              <w:t xml:space="preserve"> </w:t>
-                            </w:r>
-                            <w:r>
-                              <w:rPr>
-                                <w:rFonts w:ascii="Consolas" w:hAnsi="Consolas" w:cs="Consolas"/>
-                                <w:sz w:val="18"/>
-                                <w:szCs w:val="18"/>
-                              </w:rPr>
-                              <w:t>–</w:t>
-                            </w:r>
-                            <w:r>
-                              <w:rPr>
-                                <w:rFonts w:ascii="Consolas" w:hAnsi="Consolas" w:cs="Consolas"/>
-                                <w:sz w:val="18"/>
-                                <w:szCs w:val="18"/>
-                              </w:rPr>
-                              <w:t xml:space="preserve"> </w:t>
-                            </w:r>
-                            <w:r>
-                              <w:rPr>
-                                <w:rFonts w:ascii="Consolas" w:hAnsi="Consolas" w:cs="Consolas"/>
-                                <w:sz w:val="18"/>
-                                <w:szCs w:val="18"/>
-                              </w:rPr>
-                              <w:t>2018</w:t>
-                            </w:r>
-                            <w:r>
-                              <w:rPr>
-                                <w:rFonts w:ascii="Consolas" w:hAnsi="Consolas" w:cs="Consolas"/>
-                                <w:sz w:val="16"/>
-                                <w:szCs w:val="16"/>
-                              </w:rPr>
-                              <w:t xml:space="preserve"> </w:t>
-                            </w:r>
-                            <w:r>
-                              <w:rPr>
-                                <w:rFonts w:ascii="Consolas" w:hAnsi="Consolas" w:cs="Consolas"/>
-                                <w:caps w:val="0"/>
-                                <w:sz w:val="15"/>
-                                <w:szCs w:val="15"/>
-                              </w:rPr>
-                              <w:t>Expedite</w:t>
-                            </w:r>
-                            <w:r>
-                              <w:rPr>
-                                <w:rFonts w:ascii="Consolas" w:hAnsi="Consolas" w:cs="Consolas"/>
-                                <w:sz w:val="18"/>
-                                <w:szCs w:val="18"/>
-                              </w:rPr>
-                              <w:t xml:space="preserve">) </w:t>
-                            </w:r>
-                          </w:p>
-                          <w:p>
-                            <w:pPr>
-                              <w:pStyle w:val="Heading3"/>
-                              <w:tabs>
-                                <w:tab w:val="left" w:pos="2790"/>
-                              </w:tabs>
-                              <w:suppressOverlap/>
-                              <w:rPr>
-                                <w:caps w:val="0"/>
-                                <w:color w:val="595959" w:themeColor="text1" w:themeTint="A6"/>
-                                <w:sz w:val="18"/>
-                                <w:szCs w:val="18"/>
-                              </w:rPr>
-                            </w:pPr>
-                            <w:r>
-                              <w:t xml:space="preserve">GPA: </w:t>
-                            </w:r>
-                            <w:r>
-                              <w:rPr>
-                                <w:b/>
-                                <w:bCs/>
-                              </w:rPr>
-                              <w:t>-</w:t>
-                            </w:r>
-                            <w:r>
-                              <w:t xml:space="preserve"> </w:t>
-                            </w:r>
-                            <w:r>
-                              <w:rPr>
-                                <w:caps w:val="0"/>
-                              </w:rPr>
-                              <w:t xml:space="preserve">out of </w:t>
-                            </w:r>
-                            <w:r>
-                              <w:rPr>
-                                <w:b/>
-                                <w:bCs/>
-                              </w:rPr>
-                              <w:t>4</w:t>
-                            </w:r>
-                          </w:p>
-                          <w:p>
-                            <w:pPr>
-                              <w:pStyle w:val="Heading2"/>
-                              <w:spacing w:before="120"/>
-                              <w:suppressOverlap/>
-                              <w:rPr>
-                                <w:rFonts w:ascii="Helvetica" w:hAnsi="Helvetica"/>
-                                <w:sz w:val="20"/>
-                                <w:szCs w:val="20"/>
-                              </w:rPr>
-                            </w:pPr>
-                            <w:r>
-                              <w:rPr>
-                                <w:rStyle w:val="Strong"/>
-                                <w:rFonts w:ascii="Helvetica" w:hAnsi="Helvetica"/>
-                                <w:caps w:val="0"/>
-                                <w:sz w:val="20"/>
-                                <w:szCs w:val="20"/>
-                              </w:rPr>
-                              <w:t>Imam Muhammad ibn Saud Islamic University</w:t>
-                            </w:r>
-                          </w:p>
-                          <w:p>
-                            <w:pPr>
-                              <w:pStyle w:val="Heading3"/>
-                              <w:tabs>
-                                <w:tab w:val="left" w:pos="2790"/>
-                              </w:tabs>
-                              <w:spacing w:after="0"/>
-                              <w:suppressOverlap/>
-                              <w:rPr>
-                                <w:rFonts w:ascii="Consolas" w:hAnsi="Consolas" w:cs="Consolas"/>
-                                <w:sz w:val="18"/>
-                                <w:szCs w:val="18"/>
-                              </w:rPr>
-                            </w:pPr>
-                            <w:r>
-                              <w:rPr>
-                                <w:rFonts w:ascii="Consolas" w:hAnsi="Consolas" w:cs="Consolas"/>
-                                <w:sz w:val="18"/>
-                                <w:szCs w:val="18"/>
-                              </w:rPr>
-                              <w:t xml:space="preserve">B.S. </w:t>
-                            </w:r>
-                            <w:r>
-                              <w:rPr>
-                                <w:rFonts w:ascii="Consolas" w:hAnsi="Consolas" w:cs="Consolas"/>
-                                <w:caps w:val="0"/>
-                                <w:sz w:val="18"/>
-                                <w:szCs w:val="18"/>
-                              </w:rPr>
-                              <w:t>In Computer Science</w:t>
-                            </w:r>
-                            <w:r>
-                              <w:rPr>
-                                <w:rFonts w:ascii="Consolas" w:hAnsi="Consolas" w:cs="Consolas"/>
-                                <w:caps w:val="0"/>
-                                <w:sz w:val="18"/>
-                                <w:szCs w:val="18"/>
-                              </w:rPr>
-                              <w:t xml:space="preserve"> </w:t>
-                            </w:r>
-                            <w:r>
-                              <w:rPr>
-                                <w:rFonts w:ascii="Consolas" w:hAnsi="Consolas" w:cs="Consolas"/>
-                                <w:sz w:val="18"/>
-                                <w:szCs w:val="18"/>
-                              </w:rPr>
-                              <w:t>(</w:t>
-                            </w:r>
-                            <w:r>
-                              <w:rPr>
-                                <w:rFonts w:ascii="Consolas" w:hAnsi="Consolas" w:cs="Consolas"/>
-                                <w:sz w:val="18"/>
-                                <w:szCs w:val="18"/>
-                              </w:rPr>
-                              <w:t xml:space="preserve">2008 </w:t>
-                            </w:r>
-                            <w:r>
-                              <w:rPr>
-                                <w:rFonts w:ascii="Consolas" w:hAnsi="Consolas" w:cs="Consolas"/>
-                                <w:sz w:val="18"/>
-                                <w:szCs w:val="18"/>
-                              </w:rPr>
-                              <w:t>–</w:t>
-                            </w:r>
-                            <w:r>
-                              <w:rPr>
-                                <w:rFonts w:ascii="Consolas" w:hAnsi="Consolas" w:cs="Consolas"/>
-                                <w:sz w:val="18"/>
-                                <w:szCs w:val="18"/>
-                              </w:rPr>
-                              <w:t xml:space="preserve"> 2013</w:t>
-                            </w:r>
-                            <w:r>
-                              <w:rPr>
-                                <w:rFonts w:ascii="Consolas" w:hAnsi="Consolas" w:cs="Consolas"/>
-                                <w:sz w:val="18"/>
-                                <w:szCs w:val="18"/>
-                              </w:rPr>
-                              <w:t xml:space="preserve">) </w:t>
-                            </w:r>
-                          </w:p>
-                          <w:p>
-                            <w:pPr>
-                              <w:pStyle w:val="Heading3"/>
-                              <w:tabs>
-                                <w:tab w:val="left" w:pos="2790"/>
-                              </w:tabs>
-                              <w:spacing w:after="0"/>
-                              <w:suppressOverlap/>
-                              <w:rPr>
-                                <w:caps w:val="0"/>
-                                <w:color w:val="595959" w:themeColor="text1" w:themeTint="A6"/>
-                                <w:sz w:val="18"/>
-                                <w:szCs w:val="18"/>
-                              </w:rPr>
-                            </w:pPr>
-                            <w:r>
-                              <w:t xml:space="preserve">GPA: </w:t>
-                            </w:r>
-                            <w:r>
-                              <w:rPr>
-                                <w:b/>
-                                <w:bCs/>
-                              </w:rPr>
-                              <w:t>4.01</w:t>
-                            </w:r>
-                            <w:r>
-                              <w:t xml:space="preserve"> </w:t>
-                            </w:r>
-                            <w:r>
-                              <w:rPr>
-                                <w:caps w:val="0"/>
-                              </w:rPr>
-                              <w:t xml:space="preserve">out of </w:t>
-                            </w:r>
-                            <w:r>
-                              <w:rPr>
-                                <w:b/>
-                                <w:bCs/>
-                              </w:rPr>
-                              <w:t>5</w:t>
-                            </w:r>
-                          </w:p>
-                          <w:p>
-                            <w:pPr>
-                              <w:spacing w:before="240"/>
-                              <w:rPr>
-                                <w:rFonts w:ascii="Consolas" w:hAnsi="Consolas" w:cs="Consolas"/>
-                                <w:color w:val="000000" w:themeColor="text1"/>
-                                <w:sz w:val="32"/>
-                                <w:szCs w:val="32"/>
-                              </w:rPr>
-                            </w:pPr>
-                            <w:r>
-                              <w:rPr>
-                                <w:rFonts w:ascii="Consolas" w:hAnsi="Consolas" w:cs="Consolas"/>
-                                <w:color w:val="000000" w:themeColor="text1"/>
-                                <w:sz w:val="32"/>
-                                <w:szCs w:val="32"/>
-                              </w:rPr>
-                              <w:t>Certifications</w:t>
-                            </w:r>
-                          </w:p>
-                          <w:p>
-                            <w:pPr>
-                              <w:spacing w:line="276" w:lineRule="auto"/>
-                              <w:suppressOverlap/>
-                              <w:rPr>
-                                <w:b/>
-                                <w:bCs/>
-                                <w:sz w:val="22"/>
-                                <w:szCs w:val="22"/>
-                              </w:rPr>
-                            </w:pPr>
-                            <w:r>
-                              <w:rPr>
-                                <w:rFonts w:ascii="Helvetica" w:hAnsi="Helvetica"/>
-                                <w:b/>
-                                <w:bCs/>
-                                <w:sz w:val="22"/>
-                                <w:szCs w:val="22"/>
-                              </w:rPr>
-                              <w:t>Red Hat Certified System Administrator</w:t>
-                            </w:r>
-                            <w:r>
-                              <w:rPr>
-                                <w:b/>
-                                <w:bCs/>
-                                <w:sz w:val="22"/>
-                                <w:szCs w:val="22"/>
-                              </w:rPr>
-                              <w:t xml:space="preserve"> </w:t>
-                            </w:r>
-                          </w:p>
-                          <w:p>
-                            <w:pPr>
-                              <w:spacing w:line="276" w:lineRule="auto"/>
-                              <w:suppressOverlap/>
-                              <w:rPr>
-                                <w:sz w:val="18"/>
-                                <w:szCs w:val="18"/>
-                              </w:rPr>
-                            </w:pPr>
-                            <w:r>
-                              <w:rPr>
-                                <w:rFonts w:ascii="Consolas" w:hAnsi="Consolas" w:cs="Consolas"/>
-                                <w:b/>
-                                <w:bCs/>
-                                <w:color w:val="A6A6A6" w:themeColor="background1" w:themeShade="A6"/>
-                                <w:sz w:val="18"/>
-                                <w:szCs w:val="18"/>
-                              </w:rPr>
-                              <w:t>Red Hat</w:t>
-                            </w:r>
-                            <w:r>
-                              <w:rPr>
-                                <w:sz w:val="18"/>
-                                <w:szCs w:val="18"/>
-                              </w:rPr>
-                              <w:t xml:space="preserve"> </w:t>
-                            </w:r>
-                            <w:r>
-                              <w:rPr>
-                                <w:rFonts w:ascii="Consolas" w:hAnsi="Consolas" w:cs="Consolas"/>
-                                <w:sz w:val="18"/>
-                                <w:szCs w:val="18"/>
-                              </w:rPr>
-                              <w:t>(140-006-149)</w:t>
-                            </w:r>
-                            <w:r>
-                              <w:rPr>
-                                <w:rFonts w:ascii="Consolas" w:hAnsi="Consolas" w:cs="Consolas"/>
-                                <w:color w:val="808080" w:themeColor="background1" w:themeShade="80"/>
-                                <w:sz w:val="18"/>
-                                <w:szCs w:val="18"/>
-                              </w:rPr>
-                              <w:t xml:space="preserve"> January 2014 – 2017.</w:t>
-                            </w:r>
-                          </w:p>
-                          <w:p>
-                            <w:pPr>
-                              <w:spacing w:before="240"/>
-                              <w:rPr>
-                                <w:rFonts w:ascii="Consolas" w:hAnsi="Consolas" w:cs="Consolas"/>
-                                <w:color w:val="000000" w:themeColor="text1"/>
-                                <w:sz w:val="32"/>
-                                <w:szCs w:val="32"/>
-                              </w:rPr>
-                            </w:pPr>
-                            <w:r>
-                              <w:rPr>
-                                <w:rFonts w:ascii="Consolas" w:hAnsi="Consolas" w:cs="Consolas"/>
-                                <w:color w:val="000000" w:themeColor="text1"/>
-                                <w:sz w:val="32"/>
-                                <w:szCs w:val="32"/>
-                              </w:rPr>
-                              <w:t>Awards</w:t>
-                            </w:r>
-                          </w:p>
-                          <w:p>
-                            <w:pPr>
-                              <w:pStyle w:val="Heading2"/>
-                              <w:suppressOverlap/>
-                              <w:rPr>
-                                <w:rFonts w:ascii="Helvetica" w:hAnsi="Helvetica"/>
-                                <w:b/>
-                                <w:bCs/>
-                                <w:caps w:val="0"/>
-                                <w:color w:val="auto"/>
-                                <w:kern w:val="0"/>
-                                <w:sz w:val="22"/>
-                                <w:szCs w:val="22"/>
-                              </w:rPr>
-                            </w:pPr>
-                            <w:r>
-                              <w:rPr>
-                                <w:rStyle w:val="Strong"/>
-                                <w:rFonts w:ascii="Helvetica" w:hAnsi="Helvetica"/>
-                                <w:caps w:val="0"/>
-                                <w:sz w:val="16"/>
-                                <w:szCs w:val="16"/>
-                              </w:rPr>
-                              <w:t xml:space="preserve">[Winner Most Original] </w:t>
-                            </w:r>
-                            <w:r>
-                              <w:rPr>
-                                <w:rStyle w:val="Strong"/>
-                                <w:rFonts w:ascii="Helvetica" w:hAnsi="Helvetica"/>
-                                <w:caps w:val="0"/>
-                                <w:sz w:val="22"/>
-                                <w:szCs w:val="22"/>
-                              </w:rPr>
-                              <w:t>Share Your Taste</w:t>
-                            </w:r>
-                          </w:p>
-                          <w:p>
-                            <w:pPr>
-                              <w:pStyle w:val="Heading2"/>
-                              <w:suppressOverlap/>
-                              <w:rPr>
-                                <w:rFonts w:ascii="Helvetica" w:hAnsi="Helvetica"/>
-                                <w:caps w:val="0"/>
-                              </w:rPr>
-                            </w:pPr>
-                            <w:r>
-                              <w:rPr>
-                                <w:rFonts w:ascii="Helvetica" w:hAnsi="Helvetica"/>
-                                <w:caps w:val="0"/>
-                                <w:color w:val="808080" w:themeColor="background1" w:themeShade="80"/>
-                              </w:rPr>
-                              <w:t>from</w:t>
-                            </w:r>
-                            <w:r>
-                              <w:rPr>
-                                <w:rFonts w:ascii="Helvetica" w:hAnsi="Helvetica"/>
-                              </w:rPr>
-                              <w:t xml:space="preserve"> </w:t>
-                            </w:r>
-                            <w:r>
-                              <w:rPr>
-                                <w:rFonts w:ascii="Helvetica" w:hAnsi="Helvetica"/>
-                                <w:caps w:val="0"/>
-                              </w:rPr>
-                              <w:t>DuckHacks' Hackathon 2017</w:t>
-                            </w:r>
-                            <w:r>
-                              <w:rPr>
-                                <w:rFonts w:ascii="Helvetica" w:hAnsi="Helvetica"/>
-                                <w:caps w:val="0"/>
-                              </w:rPr>
-                              <w:t xml:space="preserve"> </w:t>
-                            </w:r>
-                          </w:p>
-                          <w:p>
-                            <w:pPr>
-                              <w:rPr>
-                                <w:lang w:eastAsia="ja-JP"/>
-                              </w:rPr>
-                            </w:pPr>
-                            <w:r>
-                              <w:rPr>
-                                <w:rFonts w:ascii="Helvetica" w:hAnsi="Helvetica"/>
-                                <w:color w:val="808080" w:themeColor="background1" w:themeShade="80"/>
-                                <w:sz w:val="18"/>
-                                <w:szCs w:val="18"/>
-                              </w:rPr>
-                              <w:t>Link</w:t>
-                            </w:r>
-                            <w:r>
-                              <w:rPr>
-                                <w:rFonts w:ascii="Helvetica" w:hAnsi="Helvetica"/>
-                                <w:sz w:val="18"/>
-                                <w:szCs w:val="18"/>
-                              </w:rPr>
-                              <w:t xml:space="preserve"> </w:t>
-                            </w:r>
-                            <w:hyperlink r:id="rId32" w:history="1">
-                              <w:r>
-                                <w:rPr>
-                                  <w:rStyle w:val="Hyperlink"/>
-                                  <w:rFonts w:ascii="Helvetica" w:hAnsi="Helvetica"/>
-                                  <w:color w:val="404040" w:themeColor="text1" w:themeTint="BF"/>
-                                  <w:sz w:val="16"/>
-                                  <w:szCs w:val="16"/>
-                                </w:rPr>
-                                <w:t>https://devpost.com/software/duckhacks-share-your-taste</w:t>
-                              </w:r>
-                            </w:hyperlink>
-                          </w:p>
-                          <w:p>
-                            <w:pPr>
-                              <w:pStyle w:val="Heading2"/>
-                              <w:suppressOverlap/>
-                              <w:rPr>
-                                <w:rStyle w:val="Strong"/>
-                                <w:rFonts w:ascii="Helvetica" w:hAnsi="Helvetica"/>
-                                <w:b w:val="0"/>
-                                <w:bCs w:val="0"/>
-                                <w:color w:val="808080" w:themeColor="background1" w:themeShade="80"/>
-                                <w:sz w:val="16"/>
-                                <w:szCs w:val="16"/>
-                              </w:rPr>
-                            </w:pPr>
-                            <w:r>
-                              <w:rPr>
-                                <w:rFonts w:ascii="Consolas" w:hAnsi="Consolas" w:cs="Consolas"/>
-                                <w:caps w:val="0"/>
-                                <w:color w:val="808080" w:themeColor="background1" w:themeShade="80"/>
-                                <w:kern w:val="0"/>
-                              </w:rPr>
-                              <w:t xml:space="preserve">March </w:t>
-                            </w:r>
-                            <w:r>
-                              <w:rPr>
-                                <w:rFonts w:ascii="Consolas" w:hAnsi="Consolas" w:cs="Consolas"/>
-                                <w:caps w:val="0"/>
-                                <w:color w:val="808080" w:themeColor="background1" w:themeShade="80"/>
-                                <w:kern w:val="0"/>
-                              </w:rPr>
-                              <w:t>2017</w:t>
-                            </w:r>
-                            <w:r>
-                              <w:rPr>
-                                <w:rFonts w:ascii="Consolas" w:hAnsi="Consolas" w:cs="Consolas"/>
-                                <w:caps w:val="0"/>
-                                <w:color w:val="808080" w:themeColor="background1" w:themeShade="80"/>
-                                <w:kern w:val="0"/>
-                              </w:rPr>
-                              <w:t>.</w:t>
-                            </w:r>
-                          </w:p>
-                          <w:p>
-                            <w:pPr>
-                              <w:pStyle w:val="Heading2"/>
-                              <w:spacing w:before="240"/>
-                              <w:suppressOverlap/>
-                              <w:rPr>
-                                <w:rFonts w:ascii="Helvetica" w:hAnsi="Helvetica"/>
-                                <w:b/>
-                                <w:bCs/>
-                                <w:caps w:val="0"/>
-                                <w:color w:val="auto"/>
-                                <w:kern w:val="0"/>
-                                <w:sz w:val="22"/>
-                                <w:szCs w:val="22"/>
-                              </w:rPr>
-                            </w:pPr>
-                            <w:r>
-                              <w:rPr>
-                                <w:rStyle w:val="Strong"/>
-                                <w:rFonts w:ascii="Helvetica" w:hAnsi="Helvetica"/>
-                                <w:caps w:val="0"/>
-                                <w:sz w:val="22"/>
-                                <w:szCs w:val="22"/>
-                              </w:rPr>
-                              <w:t>Full Scholarship Recipient</w:t>
-                            </w:r>
-                          </w:p>
-                          <w:p>
-                            <w:pPr>
-                              <w:pStyle w:val="Heading2"/>
-                              <w:suppressOverlap/>
-                              <w:rPr>
-                                <w:rFonts w:ascii="Helvetica" w:hAnsi="Helvetica"/>
-                                <w:caps w:val="0"/>
-                              </w:rPr>
-                            </w:pPr>
-                            <w:r>
-                              <w:rPr>
-                                <w:rFonts w:ascii="Helvetica" w:hAnsi="Helvetica"/>
-                                <w:caps w:val="0"/>
-                                <w:color w:val="808080" w:themeColor="background1" w:themeShade="80"/>
-                              </w:rPr>
-                              <w:t>from</w:t>
-                            </w:r>
-                            <w:r>
-                              <w:rPr>
-                                <w:rFonts w:ascii="Helvetica" w:hAnsi="Helvetica"/>
-                              </w:rPr>
-                              <w:t xml:space="preserve"> </w:t>
-                            </w:r>
-                            <w:r>
-                              <w:rPr>
-                                <w:rFonts w:ascii="Helvetica" w:hAnsi="Helvetica"/>
-                                <w:caps w:val="0"/>
-                                <w:sz w:val="16"/>
-                                <w:szCs w:val="16"/>
-                              </w:rPr>
-                              <w:t xml:space="preserve">King Faisal Specialist Hospital and Research Centre </w:t>
-                            </w:r>
-                          </w:p>
-                          <w:p>
-                            <w:pPr>
-                              <w:pStyle w:val="Heading2"/>
-                              <w:suppressOverlap/>
-                              <w:rPr>
-                                <w:rStyle w:val="Strong"/>
-                                <w:rFonts w:ascii="Helvetica" w:hAnsi="Helvetica"/>
-                                <w:b w:val="0"/>
-                                <w:bCs w:val="0"/>
-                                <w:color w:val="808080" w:themeColor="background1" w:themeShade="80"/>
-                                <w:sz w:val="16"/>
-                                <w:szCs w:val="16"/>
-                              </w:rPr>
-                            </w:pPr>
-                            <w:r>
-                              <w:rPr>
-                                <w:rFonts w:ascii="Consolas" w:hAnsi="Consolas" w:cs="Consolas"/>
-                                <w:caps w:val="0"/>
-                                <w:color w:val="808080" w:themeColor="background1" w:themeShade="80"/>
-                                <w:kern w:val="0"/>
-                              </w:rPr>
-                              <w:t>August 2016.</w:t>
-                            </w:r>
-                          </w:p>
-                          <w:p>
-                            <w:pPr>
-                              <w:spacing w:before="240"/>
-                              <w:rPr>
-                                <w:rFonts w:ascii="Consolas" w:hAnsi="Consolas" w:cs="Consolas"/>
-                                <w:color w:val="000000" w:themeColor="text1"/>
-                                <w:sz w:val="32"/>
-                                <w:szCs w:val="32"/>
-                              </w:rPr>
-                            </w:pPr>
-                            <w:r>
-                              <w:rPr>
-                                <w:rFonts w:ascii="Consolas" w:hAnsi="Consolas" w:cs="Consolas"/>
-                                <w:color w:val="000000" w:themeColor="text1"/>
-                                <w:sz w:val="32"/>
-                                <w:szCs w:val="32"/>
-                              </w:rPr>
-                              <w:t>Languages</w:t>
-                            </w:r>
-                          </w:p>
-                          <w:p>
-                            <w:pPr>
-                              <w:rPr>
-                                <w:rFonts w:ascii="Consolas" w:hAnsi="Consolas" w:cs="Consolas"/>
-                                <w:color w:val="808080" w:themeColor="background1" w:themeShade="80"/>
-                                <w:sz w:val="16"/>
-                                <w:szCs w:val="16"/>
-                              </w:rPr>
-                            </w:pPr>
-                            <w:r>
-                              <w:rPr>
-                                <w:rFonts w:ascii="Helvetica" w:hAnsi="Helvetica"/>
-                                <w:b/>
-                                <w:bCs/>
-                                <w:sz w:val="20"/>
-                                <w:szCs w:val="20"/>
-                              </w:rPr>
-                              <w:t>Arabic</w:t>
-                            </w:r>
-                            <w:r>
-                              <w:rPr>
-                                <w:sz w:val="20"/>
-                                <w:szCs w:val="20"/>
-                              </w:rPr>
-                              <w:t xml:space="preserve"> </w:t>
-                            </w:r>
-                            <w:r>
-                              <w:rPr>
-                                <w:rFonts w:ascii="Consolas" w:hAnsi="Consolas" w:cs="Consolas"/>
-                                <w:color w:val="808080" w:themeColor="background1" w:themeShade="80"/>
-                                <w:sz w:val="16"/>
-                                <w:szCs w:val="16"/>
-                              </w:rPr>
-                              <w:t>(Native)</w:t>
-                            </w:r>
-                            <w:r>
-                              <w:rPr>
-                                <w:rFonts w:ascii="Consolas" w:hAnsi="Consolas" w:cs="Consolas"/>
-                                <w:color w:val="808080" w:themeColor="background1" w:themeShade="80"/>
-                                <w:sz w:val="16"/>
-                                <w:szCs w:val="16"/>
-                              </w:rPr>
-                              <w:t>,</w:t>
-                            </w:r>
-                            <w:r>
-                              <w:rPr>
-                                <w:rFonts w:ascii="Consolas" w:hAnsi="Consolas" w:cs="Consolas"/>
-                                <w:color w:val="808080" w:themeColor="background1" w:themeShade="80"/>
-                                <w:sz w:val="16"/>
-                                <w:szCs w:val="16"/>
-                              </w:rPr>
-                              <w:t xml:space="preserve"> </w:t>
-                            </w:r>
-                            <w:r>
-                              <w:rPr>
-                                <w:rFonts w:ascii="Helvetica" w:hAnsi="Helvetica"/>
-                                <w:b/>
-                                <w:bCs/>
-                                <w:sz w:val="20"/>
-                                <w:szCs w:val="20"/>
-                              </w:rPr>
-                              <w:t>English</w:t>
-                            </w:r>
-                            <w:r>
-                              <w:rPr>
-                                <w:sz w:val="20"/>
-                                <w:szCs w:val="20"/>
-                              </w:rPr>
-                              <w:t xml:space="preserve"> </w:t>
-                            </w:r>
-                            <w:r>
-                              <w:rPr>
-                                <w:rFonts w:ascii="Consolas" w:hAnsi="Consolas" w:cs="Consolas"/>
-                                <w:color w:val="808080" w:themeColor="background1" w:themeShade="80"/>
-                                <w:sz w:val="16"/>
-                                <w:szCs w:val="16"/>
-                              </w:rPr>
-                              <w:t>(Professional).</w:t>
-                            </w:r>
-                          </w:p>
-                          <w:p>
-                            <w:pPr>
-                              <w:spacing w:before="240"/>
-                              <w:rPr>
-                                <w:rFonts w:ascii="Consolas" w:hAnsi="Consolas" w:cs="Consolas"/>
-                                <w:color w:val="000000" w:themeColor="text1"/>
-                                <w:sz w:val="32"/>
-                                <w:szCs w:val="32"/>
-                              </w:rPr>
-                            </w:pPr>
-                            <w:r>
-                              <w:rPr>
-                                <w:rFonts w:ascii="Consolas" w:hAnsi="Consolas" w:cs="Consolas"/>
-                                <w:color w:val="000000" w:themeColor="text1"/>
-                                <w:sz w:val="32"/>
-                                <w:szCs w:val="32"/>
-                              </w:rPr>
-                              <w:t>Skills</w:t>
-                            </w:r>
-                          </w:p>
-                          <w:p>
-                            <w:pPr>
-                              <w:spacing w:before="60"/>
-                              <w:suppressOverlap/>
-                              <w:rPr>
-                                <w:rFonts w:ascii="Consolas" w:hAnsi="Consolas" w:cs="Consolas"/>
-                                <w:sz w:val="16"/>
-                                <w:szCs w:val="16"/>
-                              </w:rPr>
-                            </w:pPr>
-                            <w:r>
-                              <w:rPr>
-                                <w:rFonts w:ascii="Consolas" w:hAnsi="Consolas" w:cs="Consolas"/>
-                                <w:sz w:val="16"/>
-                                <w:szCs w:val="16"/>
-                              </w:rPr>
-                              <w:t xml:space="preserve">Java, JavaScript, Python, </w:t>
-                            </w:r>
-                            <w:r>
-                              <w:rPr>
-                                <w:rFonts w:ascii="Consolas" w:hAnsi="Consolas" w:cs="Consolas"/>
-                                <w:sz w:val="16"/>
-                                <w:szCs w:val="16"/>
-                              </w:rPr>
-                              <w:t>Objective-C</w:t>
-                            </w:r>
-                            <w:r>
-                              <w:rPr>
-                                <w:rFonts w:ascii="Consolas" w:hAnsi="Consolas" w:cs="Consolas"/>
-                                <w:sz w:val="16"/>
-                                <w:szCs w:val="16"/>
-                              </w:rPr>
-                              <w:t>.</w:t>
-                            </w:r>
-                          </w:p>
-                          <w:p>
-                            <w:pPr>
-                              <w:spacing w:before="60"/>
-                              <w:suppressOverlap/>
-                              <w:rPr>
-                                <w:rFonts w:ascii="Consolas" w:hAnsi="Consolas"/>
-                                <w:sz w:val="16"/>
-                                <w:szCs w:val="16"/>
-                              </w:rPr>
-                            </w:pPr>
-                            <w:r>
-                              <w:rPr>
-                                <w:rFonts w:ascii="Consolas" w:hAnsi="Consolas"/>
-                                <w:sz w:val="16"/>
-                                <w:szCs w:val="16"/>
-                              </w:rPr>
-                              <w:t>Node.js, Express.js, React, GlassFish, Flask, JSF2.</w:t>
-                            </w:r>
-                          </w:p>
-                          <w:p>
-                            <w:pPr>
-                              <w:spacing w:before="60"/>
-                              <w:suppressOverlap/>
-                              <w:rPr>
-                                <w:rFonts w:ascii="Consolas" w:hAnsi="Consolas" w:cs="Consolas"/>
-                                <w:sz w:val="14"/>
-                                <w:szCs w:val="14"/>
-                              </w:rPr>
-                            </w:pPr>
-                            <w:r>
-                              <w:rPr>
-                                <w:rFonts w:ascii="Consolas" w:hAnsi="Consolas" w:cs="Consolas"/>
-                                <w:sz w:val="16"/>
-                                <w:szCs w:val="16"/>
-                              </w:rPr>
-                              <w:t xml:space="preserve">HTML5, CSS3, Pelican </w:t>
-                            </w:r>
-                            <w:r>
-                              <w:rPr>
-                                <w:rFonts w:ascii="Consolas" w:hAnsi="Consolas" w:cs="Consolas"/>
-                                <w:sz w:val="14"/>
-                                <w:szCs w:val="14"/>
-                              </w:rPr>
-                              <w:t>(Static Site Generator).</w:t>
-                            </w:r>
-                          </w:p>
-                          <w:p>
-                            <w:pPr>
-                              <w:spacing w:before="60"/>
-                              <w:suppressOverlap/>
-                              <w:rPr>
-                                <w:rFonts w:ascii="Consolas" w:hAnsi="Consolas"/>
-                                <w:sz w:val="16"/>
-                                <w:szCs w:val="16"/>
-                              </w:rPr>
-                            </w:pPr>
-                            <w:r>
-                              <w:rPr>
-                                <w:rFonts w:ascii="Consolas" w:hAnsi="Consolas"/>
-                                <w:sz w:val="16"/>
-                                <w:szCs w:val="16"/>
-                              </w:rPr>
-                              <w:t xml:space="preserve">SQL, NoSQL, </w:t>
-                            </w:r>
-                            <w:proofErr w:type="spellStart"/>
-                            <w:r>
-                              <w:rPr>
-                                <w:rFonts w:ascii="Consolas" w:hAnsi="Consolas"/>
-                                <w:sz w:val="16"/>
-                                <w:szCs w:val="16"/>
-                              </w:rPr>
-                              <w:t>Redis</w:t>
-                            </w:r>
-                            <w:proofErr w:type="spellEnd"/>
-                            <w:r>
-                              <w:rPr>
-                                <w:rFonts w:ascii="Consolas" w:hAnsi="Consolas"/>
-                                <w:sz w:val="16"/>
-                                <w:szCs w:val="16"/>
-                              </w:rPr>
-                              <w:t>.</w:t>
-                            </w:r>
-                          </w:p>
-                          <w:p>
-                            <w:pPr>
-                              <w:spacing w:before="60"/>
-                              <w:suppressOverlap/>
-                              <w:rPr>
-                                <w:rFonts w:ascii="Consolas" w:hAnsi="Consolas"/>
-                                <w:sz w:val="16"/>
-                                <w:szCs w:val="16"/>
-                              </w:rPr>
-                            </w:pPr>
-                            <w:proofErr w:type="spellStart"/>
-                            <w:r>
-                              <w:rPr>
-                                <w:rFonts w:ascii="Consolas" w:hAnsi="Consolas"/>
-                                <w:sz w:val="16"/>
-                                <w:szCs w:val="16"/>
-                              </w:rPr>
-                              <w:t>Git</w:t>
-                            </w:r>
-                            <w:proofErr w:type="spellEnd"/>
-                            <w:r>
-                              <w:rPr>
-                                <w:rFonts w:ascii="Consolas" w:hAnsi="Consolas"/>
-                                <w:sz w:val="16"/>
-                                <w:szCs w:val="16"/>
-                              </w:rPr>
-                              <w:t>, Mercurial, Perforce.</w:t>
-                            </w:r>
-                          </w:p>
-                          <w:p>
-                            <w:pPr>
-                              <w:spacing w:before="60"/>
-                              <w:suppressOverlap/>
-                              <w:rPr>
-                                <w:rFonts w:ascii="Consolas" w:hAnsi="Consolas" w:cs="Consolas"/>
-                                <w:sz w:val="16"/>
-                                <w:szCs w:val="16"/>
-                              </w:rPr>
-                            </w:pPr>
-                            <w:proofErr w:type="spellStart"/>
-                            <w:r>
-                              <w:rPr>
-                                <w:rFonts w:ascii="Consolas" w:hAnsi="Consolas" w:cs="Consolas"/>
-                                <w:sz w:val="16"/>
-                                <w:szCs w:val="16"/>
-                              </w:rPr>
-                              <w:t>npm</w:t>
-                            </w:r>
-                            <w:proofErr w:type="spellEnd"/>
-                            <w:r>
-                              <w:rPr>
-                                <w:rFonts w:ascii="Consolas" w:hAnsi="Consolas" w:cs="Consolas"/>
-                                <w:sz w:val="16"/>
-                                <w:szCs w:val="16"/>
-                              </w:rPr>
-                              <w:t>, p</w:t>
-                            </w:r>
-                            <w:r>
-                              <w:rPr>
-                                <w:rFonts w:ascii="Consolas" w:hAnsi="Consolas" w:cs="Consolas"/>
-                                <w:sz w:val="16"/>
-                                <w:szCs w:val="16"/>
-                              </w:rPr>
-                              <w:t xml:space="preserve">ip, </w:t>
-                            </w:r>
-                            <w:r>
-                              <w:rPr>
-                                <w:rFonts w:ascii="Consolas" w:hAnsi="Consolas" w:cs="Consolas"/>
-                                <w:sz w:val="16"/>
-                                <w:szCs w:val="16"/>
-                              </w:rPr>
-                              <w:t xml:space="preserve">APT, </w:t>
-                            </w:r>
-                            <w:r>
-                              <w:rPr>
-                                <w:rFonts w:ascii="Consolas" w:hAnsi="Consolas" w:cs="Consolas"/>
-                                <w:sz w:val="16"/>
-                                <w:szCs w:val="16"/>
-                              </w:rPr>
-                              <w:t>Homebrew, gulp.js, Linux.</w:t>
-                            </w:r>
-                          </w:p>
-                          <w:p/>
-                        </w:txbxContent>
-                      </wps:txbx>
-                      <wps:bodyPr rot="0" spcFirstLastPara="0" vertOverflow="overflow" horzOverflow="overflow" vert="horz" wrap="square" lIns="91440" tIns="45720" rIns="91440" bIns="45720" numCol="1" spcCol="0" rtlCol="0" fromWordArt="0" anchor="t" anchorCtr="0" forceAA="0" compatLnSpc="1">
-                        <a:prstTxWarp prst="textNoShape">
-                          <a:avLst/>
-                        </a:prstTxWarp>
-                        <a:noAutofit/>
-                      </wps:bodyPr>
-                    </wps:wsp>
-                  </a:graphicData>
-                </a:graphic>
-                <wp14:sizeRelH relativeFrom="margin">
-                  <wp14:pctWidth>0</wp14:pctWidth>
-                </wp14:sizeRelH>
-                <wp14:sizeRelV relativeFrom="margin">
-                  <wp14:pctHeight>0</wp14:pctHeight>
-                </wp14:sizeRelV>
-              </wp:anchor>
-            </w:drawing>
-          </mc:Choice>
-          <mc:Fallback>
-            <w:pict>
-              <v:shape w14:anchorId="384BCF1D" id="Text Box 5" o:spid="_x0000_s1036" type="#_x0000_t202" style="position:absolute;margin-left:5.65pt;margin-top:80.9pt;width:240.3pt;height:702.1pt;z-index:251664384;visibility:visible;mso-wrap-style:square;mso-width-percent:0;mso-height-percent:0;mso-wrap-distance-left:9pt;mso-wrap-distance-top:0;mso-wrap-distance-right:9pt;mso-wrap-distance-bottom:0;mso-position-horizontal:absolute;mso-position-horizontal-relative:text;mso-position-vertical:absolute;mso-position-vertical-relative:text;mso-width-percent:0;mso-height-percent:0;mso-width-relative:margin;mso-height-relative:margin;v-text-anchor:top" o:gfxdata="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" filled="f" stroked="f">
-                <v:textbox>
-                  <w:txbxContent>
-                    <w:p>
-                      <w:pPr>
-                        <w:rPr>
-                          <w:rStyle w:val="Strong"/>
-                          <w:rFonts w:ascii="Consolas" w:hAnsi="Consolas" w:cs="Consolas"/>
-                          <w:b w:val="0"/>
-                          <w:bCs w:val="0"/>
-                          <w:color w:val="000000" w:themeColor="text1"/>
-                          <w:sz w:val="32"/>
-                          <w:szCs w:val="32"/>
-                        </w:rPr>
-                      </w:pPr>
-                      <w:r>
-                        <w:rPr>
-                          <w:rFonts w:ascii="Consolas" w:hAnsi="Consolas" w:cs="Consolas"/>
-                          <w:color w:val="000000" w:themeColor="text1"/>
-                          <w:sz w:val="32"/>
-                          <w:szCs w:val="32"/>
-                        </w:rPr>
-                        <w:t>Experiences</w:t>
-                      </w:r>
-                    </w:p>
-                    <w:p>
-                      <w:pPr>
-                        <w:rPr>
-                          <w:rFonts w:ascii="Helvetica" w:hAnsi="Helvetica"/>
-                          <w:sz w:val="18"/>
-                          <w:szCs w:val="18"/>
-                        </w:rPr>
-                      </w:pPr>
-                      <w:r>
-                        <w:rPr>
-                          <w:rStyle w:val="Strong"/>
-                          <w:rFonts w:ascii="Helvetica" w:hAnsi="Helvetica"/>
-                          <w:sz w:val="22"/>
-                          <w:szCs w:val="22"/>
-                        </w:rPr>
-                        <w:t>Applications Development Analyst</w:t>
-                      </w:r>
-                    </w:p>
-                    <w:p>
-                      <w:pPr>
-                        <w:rPr>
-                          <w:rFonts w:ascii="Helvetica" w:hAnsi="Helvetica"/>
-                          <w:sz w:val="18"/>
-                          <w:szCs w:val="18"/>
-                        </w:rPr>
-                      </w:pPr>
-                      <w:r>
-                        <w:rPr>
-                          <w:rFonts w:ascii="Helvetica" w:hAnsi="Helvetica"/>
-                          <w:color w:val="808080" w:themeColor="background1" w:themeShade="80"/>
-                          <w:sz w:val="18"/>
-                          <w:szCs w:val="18"/>
-                        </w:rPr>
-                        <w:t>at</w:t>
-                      </w:r>
-                      <w:r>
-                        <w:rPr>
-                          <w:rFonts w:ascii="Helvetica" w:hAnsi="Helvetica"/>
-                          <w:sz w:val="18"/>
-                          <w:szCs w:val="18"/>
-                        </w:rPr>
-                        <w:t xml:space="preserve"> </w:t>
-                      </w:r>
-                      <w:r>
-                        <w:rPr>
-                          <w:rFonts w:ascii="Helvetica" w:hAnsi="Helvetica"/>
-                          <w:sz w:val="18"/>
-                          <w:szCs w:val="18"/>
-                        </w:rPr>
-                        <w:t>King Faisal Specialist Hospital and Research Centre</w:t>
-                      </w:r>
-                    </w:p>
-                    <w:p>
-                      <w:pPr>
-                        <w:pStyle w:val="Heading3"/>
-                        <w:tabs>
-                          <w:tab w:val="left" w:pos="5469"/>
-                        </w:tabs>
-                        <w:suppressOverlap/>
-                        <w:rPr>
-                          <w:rFonts w:ascii="Consolas" w:hAnsi="Consolas" w:cs="Consolas"/>
-                          <w:color w:val="A6A6A6" w:themeColor="background1" w:themeShade="A6"/>
-                          <w:sz w:val="18"/>
-                          <w:szCs w:val="18"/>
-                        </w:rPr>
-                      </w:pPr>
-                      <w:r>
-                        <w:rPr>
-                          <w:rFonts w:ascii="Consolas" w:hAnsi="Consolas" w:cs="Consolas"/>
-                          <w:caps w:val="0"/>
-                          <w:color w:val="A6A6A6" w:themeColor="background1" w:themeShade="A6"/>
-                          <w:sz w:val="18"/>
-                          <w:szCs w:val="18"/>
-                        </w:rPr>
-                        <w:t>November</w:t>
-                      </w:r>
-                      <w:r>
-                        <w:rPr>
-                          <w:rFonts w:ascii="Consolas" w:hAnsi="Consolas" w:cs="Consolas"/>
-                          <w:color w:val="A6A6A6" w:themeColor="background1" w:themeShade="A6"/>
-                          <w:sz w:val="18"/>
-                          <w:szCs w:val="18"/>
-                        </w:rPr>
-                        <w:t xml:space="preserve"> 2013 – </w:t>
-                      </w:r>
-                      <w:r>
-                        <w:rPr>
-                          <w:rFonts w:ascii="Consolas" w:hAnsi="Consolas" w:cs="Consolas"/>
-                          <w:caps w:val="0"/>
-                          <w:color w:val="A6A6A6" w:themeColor="background1" w:themeShade="A6"/>
-                          <w:sz w:val="18"/>
-                          <w:szCs w:val="18"/>
-                        </w:rPr>
-                        <w:t>Present (Fulltime)</w:t>
-                      </w:r>
-                    </w:p>
-                    <w:p>
-                      <w:pPr>
-                        <w:pStyle w:val="Heading3"/>
-                        <w:suppressOverlap/>
-                        <w:jc w:val="both"/>
-                        <w:rPr>
-                          <w:rStyle w:val="Strong"/>
-                          <w:rFonts w:ascii="Helvetica" w:hAnsi="Helvetica"/>
-                          <w:b w:val="0"/>
-                          <w:bCs w:val="0"/>
-                          <w:caps w:val="0"/>
-                          <w:color w:val="595959" w:themeColor="text1" w:themeTint="A6"/>
-                          <w:sz w:val="20"/>
-                          <w:szCs w:val="20"/>
-                        </w:rPr>
-                      </w:pPr>
-                      <w:r>
-                        <w:rPr>
-                          <w:rFonts w:ascii="Helvetica" w:hAnsi="Helvetica"/>
-                          <w:caps w:val="0"/>
-                          <w:color w:val="595959" w:themeColor="text1" w:themeTint="A6"/>
-                          <w:sz w:val="20"/>
-                          <w:szCs w:val="20"/>
-                        </w:rPr>
-                        <w:t xml:space="preserve">Working with the system development team in developing applications for different platforms: Web applications using </w:t>
-                      </w:r>
-                      <w:r>
-                        <w:rPr>
-                          <w:rFonts w:ascii="Helvetica" w:hAnsi="Helvetica"/>
-                          <w:caps w:val="0"/>
-                          <w:color w:val="595959" w:themeColor="text1" w:themeTint="A6"/>
-                          <w:sz w:val="20"/>
-                          <w:szCs w:val="20"/>
-                        </w:rPr>
-                        <w:t xml:space="preserve">JavaServer </w:t>
-                      </w:r>
-                      <w:r>
-                        <w:rPr>
-                          <w:rFonts w:ascii="Helvetica" w:hAnsi="Helvetica"/>
-                          <w:caps w:val="0"/>
-                          <w:color w:val="595959" w:themeColor="text1" w:themeTint="A6"/>
-                          <w:sz w:val="20"/>
-                          <w:szCs w:val="20"/>
-                        </w:rPr>
-                        <w:t xml:space="preserve">Faces (JSF), console applications using (Java) and </w:t>
-                      </w:r>
-                      <w:r>
-                        <w:rPr>
-                          <w:rFonts w:ascii="Helvetica" w:hAnsi="Helvetica"/>
-                          <w:caps w:val="0"/>
-                          <w:color w:val="595959" w:themeColor="text1" w:themeTint="A6"/>
-                          <w:sz w:val="20"/>
-                          <w:szCs w:val="20"/>
-                        </w:rPr>
-                        <w:t xml:space="preserve">iOS </w:t>
-                      </w:r>
-                      <w:r>
-                        <w:rPr>
-                          <w:rFonts w:ascii="Helvetica" w:hAnsi="Helvetica"/>
-                          <w:caps w:val="0"/>
-                          <w:color w:val="595959" w:themeColor="text1" w:themeTint="A6"/>
-                          <w:sz w:val="20"/>
-                          <w:szCs w:val="20"/>
-                        </w:rPr>
-                        <w:t>applications using (Objective-C).</w:t>
-                      </w:r>
-                    </w:p>
-                    <w:p>
-                      <w:pPr>
-                        <w:pStyle w:val="Heading2"/>
-                        <w:spacing w:before="240"/>
-                        <w:suppressOverlap/>
-                        <w:rPr>
-                          <w:rStyle w:val="Strong"/>
-                          <w:rFonts w:ascii="Helvetica" w:hAnsi="Helvetica"/>
-                          <w:caps w:val="0"/>
-                        </w:rPr>
-                      </w:pPr>
-                      <w:r>
-                        <w:rPr>
-                          <w:rStyle w:val="Strong"/>
-                          <w:rFonts w:ascii="Helvetica" w:hAnsi="Helvetica"/>
-                          <w:caps w:val="0"/>
-                          <w:sz w:val="22"/>
-                          <w:szCs w:val="22"/>
-                        </w:rPr>
-                        <w:t>Intern</w:t>
-                      </w:r>
-                    </w:p>
-                    <w:p>
-                      <w:pPr>
-                        <w:pStyle w:val="Heading2"/>
-                        <w:suppressOverlap/>
-                        <w:rPr>
-                          <w:rFonts w:ascii="Helvetica" w:hAnsi="Helvetica"/>
-                          <w:color w:val="auto"/>
-                          <w:sz w:val="16"/>
-                          <w:szCs w:val="16"/>
-                        </w:rPr>
-                      </w:pPr>
-                      <w:r>
-                        <w:rPr>
-                          <w:rFonts w:ascii="Helvetica" w:hAnsi="Helvetica"/>
-                          <w:caps w:val="0"/>
-                          <w:color w:val="808080" w:themeColor="background1" w:themeShade="80"/>
-                        </w:rPr>
-                        <w:t>at</w:t>
-                      </w:r>
-                      <w:r>
-                        <w:rPr>
-                          <w:rFonts w:ascii="Helvetica" w:hAnsi="Helvetica"/>
-                        </w:rPr>
-                        <w:t xml:space="preserve"> </w:t>
-                      </w:r>
-                      <w:r>
-                        <w:rPr>
-                          <w:rFonts w:ascii="Helvetica" w:hAnsi="Helvetica"/>
-                          <w:caps w:val="0"/>
-                        </w:rPr>
-                        <w:t>King Faisal Specialist Hospital and Research Centre</w:t>
-                      </w:r>
-                    </w:p>
-                    <w:p>
-                      <w:pPr>
-                        <w:pStyle w:val="Heading3"/>
-                        <w:suppressOverlap/>
-                        <w:rPr>
-                          <w:rFonts w:ascii="Consolas" w:hAnsi="Consolas" w:cs="Consolas"/>
-                          <w:color w:val="A6A6A6" w:themeColor="background1" w:themeShade="A6"/>
-                          <w:sz w:val="18"/>
-                          <w:szCs w:val="18"/>
-                        </w:rPr>
-                      </w:pPr>
-                      <w:r>
-                        <w:rPr>
-                          <w:rFonts w:ascii="Consolas" w:hAnsi="Consolas" w:cs="Consolas"/>
-                          <w:caps w:val="0"/>
-                          <w:color w:val="A6A6A6" w:themeColor="background1" w:themeShade="A6"/>
-                          <w:sz w:val="18"/>
-                          <w:szCs w:val="18"/>
-                        </w:rPr>
-                        <w:t xml:space="preserve">June </w:t>
-                      </w:r>
-                      <w:r>
-                        <w:rPr>
-                          <w:rFonts w:ascii="Consolas" w:hAnsi="Consolas" w:cs="Consolas"/>
-                          <w:color w:val="A6A6A6" w:themeColor="background1" w:themeShade="A6"/>
-                          <w:sz w:val="18"/>
-                          <w:szCs w:val="18"/>
-                        </w:rPr>
-                        <w:t xml:space="preserve">2012 – </w:t>
-                      </w:r>
-                      <w:r>
-                        <w:rPr>
-                          <w:rFonts w:ascii="Consolas" w:hAnsi="Consolas" w:cs="Consolas"/>
-                          <w:caps w:val="0"/>
-                          <w:color w:val="A6A6A6" w:themeColor="background1" w:themeShade="A6"/>
-                          <w:sz w:val="18"/>
-                          <w:szCs w:val="18"/>
-                        </w:rPr>
-                        <w:t xml:space="preserve">August </w:t>
-                      </w:r>
-                      <w:r>
-                        <w:rPr>
-                          <w:rFonts w:ascii="Consolas" w:hAnsi="Consolas" w:cs="Consolas"/>
-                          <w:color w:val="A6A6A6" w:themeColor="background1" w:themeShade="A6"/>
-                          <w:sz w:val="18"/>
-                          <w:szCs w:val="18"/>
-                        </w:rPr>
-                        <w:t>2012 (</w:t>
-                      </w:r>
-                      <w:r>
-                        <w:rPr>
-                          <w:rFonts w:ascii="Consolas" w:hAnsi="Consolas" w:cs="Consolas"/>
-                          <w:caps w:val="0"/>
-                          <w:color w:val="A6A6A6" w:themeColor="background1" w:themeShade="A6"/>
-                          <w:sz w:val="18"/>
-                          <w:szCs w:val="18"/>
-                        </w:rPr>
-                        <w:t>Internship</w:t>
-                      </w:r>
-                      <w:r>
-                        <w:rPr>
-                          <w:rFonts w:ascii="Consolas" w:hAnsi="Consolas" w:cs="Consolas"/>
-                          <w:color w:val="A6A6A6" w:themeColor="background1" w:themeShade="A6"/>
-                          <w:sz w:val="18"/>
-                          <w:szCs w:val="18"/>
-                        </w:rPr>
-                        <w:t>)</w:t>
-                      </w:r>
-                    </w:p>
-                    <w:p>
-                      <w:pPr>
-                        <w:pStyle w:val="Heading3"/>
-                        <w:suppressOverlap/>
-                        <w:jc w:val="both"/>
-                        <w:rPr>
-                          <w:rFonts w:ascii="Helvetica" w:hAnsi="Helvetica"/>
-                          <w:color w:val="595959" w:themeColor="text1" w:themeTint="A6"/>
-                          <w:sz w:val="20"/>
-                          <w:szCs w:val="20"/>
-                        </w:rPr>
-                      </w:pPr>
-                      <w:r>
-                        <w:rPr>
-                          <w:rFonts w:ascii="Helvetica" w:hAnsi="Helvetica"/>
-                          <w:caps w:val="0"/>
-                          <w:color w:val="595959" w:themeColor="text1" w:themeTint="A6"/>
-                          <w:sz w:val="20"/>
-                          <w:szCs w:val="20"/>
-                        </w:rPr>
-                        <w:t>Worked on one of the hospital's Web applications; Emergency Management System (EMS) by enhancing the application and adding administrative features to it, that allow the administrator to configure and setup the emergency unit.</w:t>
-                      </w:r>
-                    </w:p>
-                    <w:p>
-                      <w:pPr>
-                        <w:spacing w:before="240"/>
-                        <w:rPr>
-                          <w:rFonts w:ascii="Consolas" w:hAnsi="Consolas" w:cs="Consolas"/>
-                          <w:color w:val="000000" w:themeColor="text1"/>
-                          <w:sz w:val="32"/>
-                          <w:szCs w:val="32"/>
-                        </w:rPr>
-                      </w:pPr>
-                      <w:r>
-                        <w:rPr>
-                          <w:rFonts w:ascii="Consolas" w:hAnsi="Consolas" w:cs="Consolas"/>
-                          <w:color w:val="000000" w:themeColor="text1"/>
-                          <w:sz w:val="32"/>
-                          <w:szCs w:val="32"/>
-                        </w:rPr>
-                        <w:t>Educations</w:t>
-                      </w:r>
-                    </w:p>
-                    <w:p>
-                      <w:pPr>
-                        <w:pStyle w:val="Heading3"/>
-                        <w:tabs>
-                          <w:tab w:val="left" w:pos="2790"/>
-                        </w:tabs>
-                        <w:spacing w:after="0"/>
-                        <w:suppressOverlap/>
-                        <w:rPr>
-                          <w:rStyle w:val="Strong"/>
-                          <w:rFonts w:ascii="Helvetica" w:hAnsi="Helvetica"/>
-                          <w:caps w:val="0"/>
-                          <w:color w:val="000000" w:themeColor="text1"/>
-                          <w:kern w:val="20"/>
-                          <w:sz w:val="22"/>
-                          <w:szCs w:val="22"/>
-                        </w:rPr>
-                      </w:pPr>
-                      <w:r>
-                        <w:rPr>
-                          <w:rStyle w:val="Strong"/>
-                          <w:rFonts w:ascii="Helvetica" w:hAnsi="Helvetica"/>
-                          <w:caps w:val="0"/>
-                          <w:color w:val="000000" w:themeColor="text1"/>
-                          <w:kern w:val="20"/>
-                          <w:sz w:val="22"/>
-                          <w:szCs w:val="22"/>
-                        </w:rPr>
-                        <w:t>Stevens Institute of Technology</w:t>
-                      </w:r>
-                    </w:p>
-                    <w:p>
-                      <w:pPr>
-                        <w:pStyle w:val="Heading3"/>
-                        <w:tabs>
-                          <w:tab w:val="left" w:pos="2790"/>
-                        </w:tabs>
-                        <w:spacing w:after="0"/>
-                        <w:suppressOverlap/>
-                        <w:rPr>
-                          <w:rFonts w:ascii="Consolas" w:hAnsi="Consolas" w:cs="Consolas"/>
-                          <w:sz w:val="18"/>
-                          <w:szCs w:val="18"/>
-                        </w:rPr>
-                      </w:pPr>
-                      <w:r>
-                        <w:rPr>
-                          <w:rFonts w:ascii="Consolas" w:hAnsi="Consolas" w:cs="Consolas"/>
-                          <w:caps w:val="0"/>
-                          <w:sz w:val="18"/>
-                          <w:szCs w:val="18"/>
-                        </w:rPr>
-                        <w:t>M</w:t>
-                      </w:r>
-                      <w:r>
-                        <w:rPr>
-                          <w:rFonts w:ascii="Consolas" w:hAnsi="Consolas" w:cs="Consolas"/>
-                          <w:caps w:val="0"/>
-                          <w:sz w:val="18"/>
-                          <w:szCs w:val="18"/>
-                        </w:rPr>
-                        <w:t>.S. In Computer Science</w:t>
-                      </w:r>
-                      <w:r>
-                        <w:rPr>
-                          <w:rFonts w:ascii="Consolas" w:hAnsi="Consolas" w:cs="Consolas"/>
-                          <w:caps w:val="0"/>
-                          <w:sz w:val="18"/>
-                          <w:szCs w:val="18"/>
-                        </w:rPr>
-                        <w:t xml:space="preserve"> </w:t>
-                      </w:r>
-                      <w:r>
-                        <w:rPr>
-                          <w:rFonts w:ascii="Consolas" w:hAnsi="Consolas" w:cs="Consolas"/>
-                          <w:sz w:val="18"/>
-                          <w:szCs w:val="18"/>
-                        </w:rPr>
-                        <w:t>(</w:t>
-                      </w:r>
-                      <w:r>
-                        <w:rPr>
-                          <w:rFonts w:ascii="Consolas" w:hAnsi="Consolas" w:cs="Consolas"/>
-                          <w:sz w:val="18"/>
-                          <w:szCs w:val="18"/>
-                        </w:rPr>
-                        <w:t>20</w:t>
-                      </w:r>
-                      <w:r>
-                        <w:rPr>
-                          <w:rFonts w:ascii="Consolas" w:hAnsi="Consolas" w:cs="Consolas"/>
-                          <w:sz w:val="18"/>
-                          <w:szCs w:val="18"/>
-                        </w:rPr>
-                        <w:t>17</w:t>
-                      </w:r>
-                      <w:r>
-                        <w:rPr>
-                          <w:rFonts w:ascii="Consolas" w:hAnsi="Consolas" w:cs="Consolas"/>
-                          <w:sz w:val="18"/>
-                          <w:szCs w:val="18"/>
-                        </w:rPr>
-                        <w:t xml:space="preserve"> </w:t>
-                      </w:r>
-                      <w:r>
-                        <w:rPr>
-                          <w:rFonts w:ascii="Consolas" w:hAnsi="Consolas" w:cs="Consolas"/>
-                          <w:sz w:val="18"/>
-                          <w:szCs w:val="18"/>
-                        </w:rPr>
-                        <w:t>–</w:t>
-                      </w:r>
-                      <w:r>
-                        <w:rPr>
-                          <w:rFonts w:ascii="Consolas" w:hAnsi="Consolas" w:cs="Consolas"/>
-                          <w:sz w:val="18"/>
-                          <w:szCs w:val="18"/>
-                        </w:rPr>
-                        <w:t xml:space="preserve"> </w:t>
-                      </w:r>
-                      <w:r>
-                        <w:rPr>
-                          <w:rFonts w:ascii="Consolas" w:hAnsi="Consolas" w:cs="Consolas"/>
-                          <w:sz w:val="18"/>
-                          <w:szCs w:val="18"/>
-                        </w:rPr>
-                        <w:t>2018</w:t>
-                      </w:r>
-                      <w:r>
-                        <w:rPr>
-                          <w:rFonts w:ascii="Consolas" w:hAnsi="Consolas" w:cs="Consolas"/>
-                          <w:sz w:val="16"/>
-                          <w:szCs w:val="16"/>
-                        </w:rPr>
-                        <w:t xml:space="preserve"> </w:t>
-                      </w:r>
-                      <w:r>
-                        <w:rPr>
-                          <w:rFonts w:ascii="Consolas" w:hAnsi="Consolas" w:cs="Consolas"/>
-                          <w:caps w:val="0"/>
-                          <w:sz w:val="15"/>
-                          <w:szCs w:val="15"/>
-                        </w:rPr>
-                        <w:t>Expedite</w:t>
-                      </w:r>
-                      <w:r>
-                        <w:rPr>
-                          <w:rFonts w:ascii="Consolas" w:hAnsi="Consolas" w:cs="Consolas"/>
-                          <w:sz w:val="18"/>
-                          <w:szCs w:val="18"/>
-                        </w:rPr>
-                        <w:t xml:space="preserve">) </w:t>
-                      </w:r>
-                    </w:p>
-                    <w:p>
-                      <w:pPr>
-                        <w:pStyle w:val="Heading3"/>
-                        <w:tabs>
-                          <w:tab w:val="left" w:pos="2790"/>
-                        </w:tabs>
-                        <w:suppressOverlap/>
-                        <w:rPr>
-                          <w:caps w:val="0"/>
-                          <w:color w:val="595959" w:themeColor="text1" w:themeTint="A6"/>
-                          <w:sz w:val="18"/>
-                          <w:szCs w:val="18"/>
-                        </w:rPr>
-                      </w:pPr>
-                      <w:r>
-                        <w:t xml:space="preserve">GPA: </w:t>
-                      </w:r>
-                      <w:r>
-                        <w:rPr>
-                          <w:b/>
-                          <w:bCs/>
-                        </w:rPr>
-                        <w:t>-</w:t>
-                      </w:r>
-                      <w:r>
-                        <w:t xml:space="preserve"> </w:t>
-                      </w:r>
-                      <w:r>
-                        <w:rPr>
-                          <w:caps w:val="0"/>
-                        </w:rPr>
-                        <w:t xml:space="preserve">out of </w:t>
-                      </w:r>
-                      <w:r>
-                        <w:rPr>
-                          <w:b/>
-                          <w:bCs/>
-                        </w:rPr>
-                        <w:t>4</w:t>
-                      </w:r>
-                    </w:p>
-                    <w:p>
-                      <w:pPr>
-                        <w:pStyle w:val="Heading2"/>
-                        <w:spacing w:before="120"/>
-                        <w:suppressOverlap/>
-                        <w:rPr>
-                          <w:rFonts w:ascii="Helvetica" w:hAnsi="Helvetica"/>
-                          <w:sz w:val="20"/>
-                          <w:szCs w:val="20"/>
-                        </w:rPr>
-                      </w:pPr>
-                      <w:r>
-                        <w:rPr>
-                          <w:rStyle w:val="Strong"/>
-                          <w:rFonts w:ascii="Helvetica" w:hAnsi="Helvetica"/>
-                          <w:caps w:val="0"/>
-                          <w:sz w:val="20"/>
-                          <w:szCs w:val="20"/>
-                        </w:rPr>
-                        <w:t>Imam Muhammad ibn Saud Islamic University</w:t>
-                      </w:r>
-                    </w:p>
-                    <w:p>
-                      <w:pPr>
-                        <w:pStyle w:val="Heading3"/>
-                        <w:tabs>
-                          <w:tab w:val="left" w:pos="2790"/>
-                        </w:tabs>
-                        <w:spacing w:after="0"/>
-                        <w:suppressOverlap/>
-                        <w:rPr>
-                          <w:rFonts w:ascii="Consolas" w:hAnsi="Consolas" w:cs="Consolas"/>
-                          <w:sz w:val="18"/>
-                          <w:szCs w:val="18"/>
-                        </w:rPr>
-                      </w:pPr>
-                      <w:r>
-                        <w:rPr>
-                          <w:rFonts w:ascii="Consolas" w:hAnsi="Consolas" w:cs="Consolas"/>
-                          <w:sz w:val="18"/>
-                          <w:szCs w:val="18"/>
-                        </w:rPr>
-                        <w:t xml:space="preserve">B.S. </w:t>
-                      </w:r>
-                      <w:r>
-                        <w:rPr>
-                          <w:rFonts w:ascii="Consolas" w:hAnsi="Consolas" w:cs="Consolas"/>
-                          <w:caps w:val="0"/>
-                          <w:sz w:val="18"/>
-                          <w:szCs w:val="18"/>
-                        </w:rPr>
-                        <w:t>In Computer Science</w:t>
-                      </w:r>
-                      <w:r>
-                        <w:rPr>
-                          <w:rFonts w:ascii="Consolas" w:hAnsi="Consolas" w:cs="Consolas"/>
-                          <w:caps w:val="0"/>
-                          <w:sz w:val="18"/>
-                          <w:szCs w:val="18"/>
-                        </w:rPr>
-                        <w:t xml:space="preserve"> </w:t>
-                      </w:r>
-                      <w:r>
-                        <w:rPr>
-                          <w:rFonts w:ascii="Consolas" w:hAnsi="Consolas" w:cs="Consolas"/>
-                          <w:sz w:val="18"/>
-                          <w:szCs w:val="18"/>
-                        </w:rPr>
-                        <w:t>(</w:t>
-                      </w:r>
-                      <w:r>
-                        <w:rPr>
-                          <w:rFonts w:ascii="Consolas" w:hAnsi="Consolas" w:cs="Consolas"/>
-                          <w:sz w:val="18"/>
-                          <w:szCs w:val="18"/>
-                        </w:rPr>
-                        <w:t xml:space="preserve">2008 </w:t>
-                      </w:r>
-                      <w:r>
-                        <w:rPr>
-                          <w:rFonts w:ascii="Consolas" w:hAnsi="Consolas" w:cs="Consolas"/>
-                          <w:sz w:val="18"/>
-                          <w:szCs w:val="18"/>
-                        </w:rPr>
-                        <w:t>–</w:t>
-                      </w:r>
-                      <w:r>
-                        <w:rPr>
-                          <w:rFonts w:ascii="Consolas" w:hAnsi="Consolas" w:cs="Consolas"/>
-                          <w:sz w:val="18"/>
-                          <w:szCs w:val="18"/>
-                        </w:rPr>
-                        <w:t xml:space="preserve"> 2013</w:t>
-                      </w:r>
-                      <w:r>
-                        <w:rPr>
-                          <w:rFonts w:ascii="Consolas" w:hAnsi="Consolas" w:cs="Consolas"/>
-                          <w:sz w:val="18"/>
-                          <w:szCs w:val="18"/>
-                        </w:rPr>
-                        <w:t xml:space="preserve">) </w:t>
-                      </w:r>
-                    </w:p>
-                    <w:p>
-                      <w:pPr>
-                        <w:pStyle w:val="Heading3"/>
-                        <w:tabs>
-                          <w:tab w:val="left" w:pos="2790"/>
-                        </w:tabs>
-                        <w:spacing w:after="0"/>
-                        <w:suppressOverlap/>
-                        <w:rPr>
-                          <w:caps w:val="0"/>
-                          <w:color w:val="595959" w:themeColor="text1" w:themeTint="A6"/>
-                          <w:sz w:val="18"/>
-                          <w:szCs w:val="18"/>
-                        </w:rPr>
-                      </w:pPr>
-                      <w:r>
-                        <w:t xml:space="preserve">GPA: </w:t>
-                      </w:r>
-                      <w:r>
-                        <w:rPr>
-                          <w:b/>
-                          <w:bCs/>
-                        </w:rPr>
-                        <w:t>4.01</w:t>
-                      </w:r>
-                      <w:r>
-                        <w:t xml:space="preserve"> </w:t>
-                      </w:r>
-                      <w:r>
-                        <w:rPr>
-                          <w:caps w:val="0"/>
-                        </w:rPr>
-                        <w:t xml:space="preserve">out of </w:t>
-                      </w:r>
-                      <w:r>
-                        <w:rPr>
-                          <w:b/>
-                          <w:bCs/>
-                        </w:rPr>
-                        <w:t>5</w:t>
-                      </w:r>
-                    </w:p>
-                    <w:p>
-                      <w:pPr>
-                        <w:spacing w:before="240"/>
-                        <w:rPr>
-                          <w:rFonts w:ascii="Consolas" w:hAnsi="Consolas" w:cs="Consolas"/>
-                          <w:color w:val="000000" w:themeColor="text1"/>
-                          <w:sz w:val="32"/>
-                          <w:szCs w:val="32"/>
-                        </w:rPr>
-                      </w:pPr>
-                      <w:r>
-                        <w:rPr>
-                          <w:rFonts w:ascii="Consolas" w:hAnsi="Consolas" w:cs="Consolas"/>
-                          <w:color w:val="000000" w:themeColor="text1"/>
-                          <w:sz w:val="32"/>
-                          <w:szCs w:val="32"/>
-                        </w:rPr>
-                        <w:t>Certifications</w:t>
-                      </w:r>
-                    </w:p>
-                    <w:p>
-                      <w:pPr>
-                        <w:spacing w:line="276" w:lineRule="auto"/>
-                        <w:suppressOverlap/>
-                        <w:rPr>
-                          <w:b/>
-                          <w:bCs/>
-                          <w:sz w:val="22"/>
-                          <w:szCs w:val="22"/>
-                        </w:rPr>
-                      </w:pPr>
-                      <w:r>
-                        <w:rPr>
-                          <w:rFonts w:ascii="Helvetica" w:hAnsi="Helvetica"/>
-                          <w:b/>
-                          <w:bCs/>
-                          <w:sz w:val="22"/>
-                          <w:szCs w:val="22"/>
-                        </w:rPr>
-                        <w:t>Red Hat Certified System Administrator</w:t>
-                      </w:r>
-                      <w:r>
-                        <w:rPr>
-                          <w:b/>
-                          <w:bCs/>
-                          <w:sz w:val="22"/>
-                          <w:szCs w:val="22"/>
-                        </w:rPr>
-                        <w:t xml:space="preserve"> </w:t>
-                      </w:r>
-                    </w:p>
-                    <w:p>
-                      <w:pPr>
-                        <w:spacing w:line="276" w:lineRule="auto"/>
-                        <w:suppressOverlap/>
-                        <w:rPr>
-                          <w:sz w:val="18"/>
-                          <w:szCs w:val="18"/>
-                        </w:rPr>
-                      </w:pPr>
-                      <w:r>
-                        <w:rPr>
-                          <w:rFonts w:ascii="Consolas" w:hAnsi="Consolas" w:cs="Consolas"/>
-                          <w:b/>
-                          <w:bCs/>
-                          <w:color w:val="A6A6A6" w:themeColor="background1" w:themeShade="A6"/>
-                          <w:sz w:val="18"/>
-                          <w:szCs w:val="18"/>
-                        </w:rPr>
-                        <w:t>Red Hat</w:t>
-                      </w:r>
-                      <w:r>
-                        <w:rPr>
-                          <w:sz w:val="18"/>
-                          <w:szCs w:val="18"/>
-                        </w:rPr>
-                        <w:t xml:space="preserve"> </w:t>
-                      </w:r>
-                      <w:r>
-                        <w:rPr>
-                          <w:rFonts w:ascii="Consolas" w:hAnsi="Consolas" w:cs="Consolas"/>
-                          <w:sz w:val="18"/>
-                          <w:szCs w:val="18"/>
-                        </w:rPr>
-                        <w:t>(140-006-149)</w:t>
-                      </w:r>
-                      <w:r>
-                        <w:rPr>
-                          <w:rFonts w:ascii="Consolas" w:hAnsi="Consolas" w:cs="Consolas"/>
-                          <w:color w:val="808080" w:themeColor="background1" w:themeShade="80"/>
-                          <w:sz w:val="18"/>
-                          <w:szCs w:val="18"/>
-                        </w:rPr>
-                        <w:t xml:space="preserve"> January 2014 – 2017.</w:t>
-                      </w:r>
-                    </w:p>
-                    <w:p>
-                      <w:pPr>
-                        <w:spacing w:before="240"/>
-                        <w:rPr>
-                          <w:rFonts w:ascii="Consolas" w:hAnsi="Consolas" w:cs="Consolas"/>
-                          <w:color w:val="000000" w:themeColor="text1"/>
-                          <w:sz w:val="32"/>
-                          <w:szCs w:val="32"/>
-                        </w:rPr>
-                      </w:pPr>
-                      <w:r>
-                        <w:rPr>
-                          <w:rFonts w:ascii="Consolas" w:hAnsi="Consolas" w:cs="Consolas"/>
-                          <w:color w:val="000000" w:themeColor="text1"/>
-                          <w:sz w:val="32"/>
-                          <w:szCs w:val="32"/>
-                        </w:rPr>
-                        <w:t>Awards</w:t>
-                      </w:r>
-                    </w:p>
-                    <w:p>
-                      <w:pPr>
-                        <w:pStyle w:val="Heading2"/>
-                        <w:suppressOverlap/>
-                        <w:rPr>
-                          <w:rFonts w:ascii="Helvetica" w:hAnsi="Helvetica"/>
-                          <w:b/>
-                          <w:bCs/>
-                          <w:caps w:val="0"/>
-                          <w:color w:val="auto"/>
-                          <w:kern w:val="0"/>
-                          <w:sz w:val="22"/>
-                          <w:szCs w:val="22"/>
-                        </w:rPr>
-                      </w:pPr>
-                      <w:r>
-                        <w:rPr>
-                          <w:rStyle w:val="Strong"/>
-                          <w:rFonts w:ascii="Helvetica" w:hAnsi="Helvetica"/>
-                          <w:caps w:val="0"/>
-                          <w:sz w:val="16"/>
-                          <w:szCs w:val="16"/>
-                        </w:rPr>
-                        <w:t xml:space="preserve">[Winner Most Original] </w:t>
-                      </w:r>
-                      <w:r>
-                        <w:rPr>
-                          <w:rStyle w:val="Strong"/>
-                          <w:rFonts w:ascii="Helvetica" w:hAnsi="Helvetica"/>
-                          <w:caps w:val="0"/>
-                          <w:sz w:val="22"/>
-                          <w:szCs w:val="22"/>
-                        </w:rPr>
-                        <w:t>Share Your Taste</w:t>
-                      </w:r>
-                    </w:p>
-                    <w:p>
-                      <w:pPr>
-                        <w:pStyle w:val="Heading2"/>
-                        <w:suppressOverlap/>
-                        <w:rPr>
-                          <w:rFonts w:ascii="Helvetica" w:hAnsi="Helvetica"/>
-                          <w:caps w:val="0"/>
-                        </w:rPr>
-                      </w:pPr>
-                      <w:r>
-                        <w:rPr>
-                          <w:rFonts w:ascii="Helvetica" w:hAnsi="Helvetica"/>
-                          <w:caps w:val="0"/>
-                          <w:color w:val="808080" w:themeColor="background1" w:themeShade="80"/>
-                        </w:rPr>
-                        <w:t>from</w:t>
-                      </w:r>
-                      <w:r>
-                        <w:rPr>
-                          <w:rFonts w:ascii="Helvetica" w:hAnsi="Helvetica"/>
-                        </w:rPr>
-                        <w:t xml:space="preserve"> </w:t>
-                      </w:r>
-                      <w:r>
-                        <w:rPr>
-                          <w:rFonts w:ascii="Helvetica" w:hAnsi="Helvetica"/>
-                          <w:caps w:val="0"/>
-                        </w:rPr>
-                        <w:t>DuckHacks' Hackathon 2017</w:t>
-                      </w:r>
-                      <w:r>
-                        <w:rPr>
-                          <w:rFonts w:ascii="Helvetica" w:hAnsi="Helvetica"/>
-                          <w:caps w:val="0"/>
-                        </w:rPr>
-                        <w:t xml:space="preserve"> </w:t>
-                      </w:r>
-                    </w:p>
-                    <w:p>
-                      <w:pPr>
-                        <w:rPr>
-                          <w:lang w:eastAsia="ja-JP"/>
-                        </w:rPr>
-                      </w:pPr>
-                      <w:r>
-                        <w:rPr>
-                          <w:rFonts w:ascii="Helvetica" w:hAnsi="Helvetica"/>
-                          <w:color w:val="808080" w:themeColor="background1" w:themeShade="80"/>
-                          <w:sz w:val="18"/>
-                          <w:szCs w:val="18"/>
-                        </w:rPr>
-                        <w:t>Link</w:t>
-                      </w:r>
-                      <w:r>
-                        <w:rPr>
-                          <w:rFonts w:ascii="Helvetica" w:hAnsi="Helvetica"/>
-                          <w:sz w:val="18"/>
-                          <w:szCs w:val="18"/>
-                        </w:rPr>
-                        <w:t xml:space="preserve"> </w:t>
-                      </w:r>
-                      <w:hyperlink r:id="rId33" w:history="1">
-                        <w:r>
-                          <w:rPr>
-                            <w:rStyle w:val="Hyperlink"/>
-                            <w:rFonts w:ascii="Helvetica" w:hAnsi="Helvetica"/>
-                            <w:color w:val="404040" w:themeColor="text1" w:themeTint="BF"/>
-                            <w:sz w:val="16"/>
-                            <w:szCs w:val="16"/>
-                          </w:rPr>
-                          <w:t>https://devpost.com/software/duckhacks-share-your-taste</w:t>
-                        </w:r>
-                      </w:hyperlink>
-                    </w:p>
-                    <w:p>
-                      <w:pPr>
-                        <w:pStyle w:val="Heading2"/>
-                        <w:suppressOverlap/>
-                        <w:rPr>
-                          <w:rStyle w:val="Strong"/>
-                          <w:rFonts w:ascii="Helvetica" w:hAnsi="Helvetica"/>
-                          <w:b w:val="0"/>
-                          <w:bCs w:val="0"/>
-                          <w:color w:val="808080" w:themeColor="background1" w:themeShade="80"/>
-                          <w:sz w:val="16"/>
-                          <w:szCs w:val="16"/>
-                        </w:rPr>
-                      </w:pPr>
-                      <w:r>
-                        <w:rPr>
-                          <w:rFonts w:ascii="Consolas" w:hAnsi="Consolas" w:cs="Consolas"/>
-                          <w:caps w:val="0"/>
-                          <w:color w:val="808080" w:themeColor="background1" w:themeShade="80"/>
-                          <w:kern w:val="0"/>
-                        </w:rPr>
-                        <w:t xml:space="preserve">March </w:t>
-                      </w:r>
-                      <w:r>
-                        <w:rPr>
-                          <w:rFonts w:ascii="Consolas" w:hAnsi="Consolas" w:cs="Consolas"/>
-                          <w:caps w:val="0"/>
-                          <w:color w:val="808080" w:themeColor="background1" w:themeShade="80"/>
-                          <w:kern w:val="0"/>
-                        </w:rPr>
-                        <w:t>2017</w:t>
-                      </w:r>
-                      <w:r>
-                        <w:rPr>
-                          <w:rFonts w:ascii="Consolas" w:hAnsi="Consolas" w:cs="Consolas"/>
-                          <w:caps w:val="0"/>
-                          <w:color w:val="808080" w:themeColor="background1" w:themeShade="80"/>
-                          <w:kern w:val="0"/>
-                        </w:rPr>
-                        <w:t>.</w:t>
-                      </w:r>
-                    </w:p>
-                    <w:p>
-                      <w:pPr>
-                        <w:pStyle w:val="Heading2"/>
-                        <w:spacing w:before="240"/>
-                        <w:suppressOverlap/>
-                        <w:rPr>
-                          <w:rFonts w:ascii="Helvetica" w:hAnsi="Helvetica"/>
-                          <w:b/>
-                          <w:bCs/>
-                          <w:caps w:val="0"/>
-                          <w:color w:val="auto"/>
-                          <w:kern w:val="0"/>
-                          <w:sz w:val="22"/>
-                          <w:szCs w:val="22"/>
-                        </w:rPr>
-                      </w:pPr>
-                      <w:r>
-                        <w:rPr>
-                          <w:rStyle w:val="Strong"/>
-                          <w:rFonts w:ascii="Helvetica" w:hAnsi="Helvetica"/>
-                          <w:caps w:val="0"/>
-                          <w:sz w:val="22"/>
-                          <w:szCs w:val="22"/>
-                        </w:rPr>
-                        <w:t>Full Scholarship Recipient</w:t>
-                      </w:r>
-                    </w:p>
-                    <w:p>
-                      <w:pPr>
-                        <w:pStyle w:val="Heading2"/>
-                        <w:suppressOverlap/>
-                        <w:rPr>
-                          <w:rFonts w:ascii="Helvetica" w:hAnsi="Helvetica"/>
-                          <w:caps w:val="0"/>
-                        </w:rPr>
-                      </w:pPr>
-                      <w:r>
-                        <w:rPr>
-                          <w:rFonts w:ascii="Helvetica" w:hAnsi="Helvetica"/>
-                          <w:caps w:val="0"/>
-                          <w:color w:val="808080" w:themeColor="background1" w:themeShade="80"/>
-                        </w:rPr>
-                        <w:t>from</w:t>
-                      </w:r>
-                      <w:r>
-                        <w:rPr>
-                          <w:rFonts w:ascii="Helvetica" w:hAnsi="Helvetica"/>
-                        </w:rPr>
-                        <w:t xml:space="preserve"> </w:t>
-                      </w:r>
-                      <w:r>
-                        <w:rPr>
-                          <w:rFonts w:ascii="Helvetica" w:hAnsi="Helvetica"/>
-                          <w:caps w:val="0"/>
-                          <w:sz w:val="16"/>
-                          <w:szCs w:val="16"/>
-                        </w:rPr>
-                        <w:t xml:space="preserve">King Faisal Specialist Hospital and Research Centre </w:t>
-                      </w:r>
-                    </w:p>
-                    <w:p>
-                      <w:pPr>
-                        <w:pStyle w:val="Heading2"/>
-                        <w:suppressOverlap/>
-                        <w:rPr>
-                          <w:rStyle w:val="Strong"/>
-                          <w:rFonts w:ascii="Helvetica" w:hAnsi="Helvetica"/>
-                          <w:b w:val="0"/>
-                          <w:bCs w:val="0"/>
-                          <w:color w:val="808080" w:themeColor="background1" w:themeShade="80"/>
-                          <w:sz w:val="16"/>
-                          <w:szCs w:val="16"/>
-                        </w:rPr>
-                      </w:pPr>
-                      <w:r>
-                        <w:rPr>
-                          <w:rFonts w:ascii="Consolas" w:hAnsi="Consolas" w:cs="Consolas"/>
-                          <w:caps w:val="0"/>
-                          <w:color w:val="808080" w:themeColor="background1" w:themeShade="80"/>
-                          <w:kern w:val="0"/>
-                        </w:rPr>
-                        <w:t>August 2016.</w:t>
-                      </w:r>
-                    </w:p>
-                    <w:p>
-                      <w:pPr>
-                        <w:spacing w:before="240"/>
-                        <w:rPr>
-                          <w:rFonts w:ascii="Consolas" w:hAnsi="Consolas" w:cs="Consolas"/>
-                          <w:color w:val="000000" w:themeColor="text1"/>
-                          <w:sz w:val="32"/>
-                          <w:szCs w:val="32"/>
-                        </w:rPr>
-                      </w:pPr>
-                      <w:r>
-                        <w:rPr>
-                          <w:rFonts w:ascii="Consolas" w:hAnsi="Consolas" w:cs="Consolas"/>
-                          <w:color w:val="000000" w:themeColor="text1"/>
-                          <w:sz w:val="32"/>
-                          <w:szCs w:val="32"/>
-                        </w:rPr>
-                        <w:t>Languages</w:t>
-                      </w:r>
-                    </w:p>
-                    <w:p>
-                      <w:pPr>
-                        <w:rPr>
-                          <w:rFonts w:ascii="Consolas" w:hAnsi="Consolas" w:cs="Consolas"/>
-                          <w:color w:val="808080" w:themeColor="background1" w:themeShade="80"/>
-                          <w:sz w:val="16"/>
-                          <w:szCs w:val="16"/>
-                        </w:rPr>
-                      </w:pPr>
-                      <w:r>
-                        <w:rPr>
-                          <w:rFonts w:ascii="Helvetica" w:hAnsi="Helvetica"/>
-                          <w:b/>
-                          <w:bCs/>
-                          <w:sz w:val="20"/>
-                          <w:szCs w:val="20"/>
-                        </w:rPr>
-                        <w:t>Arabic</w:t>
-                      </w:r>
-                      <w:r>
-                        <w:rPr>
-                          <w:sz w:val="20"/>
-                          <w:szCs w:val="20"/>
-                        </w:rPr>
-                        <w:t xml:space="preserve"> </w:t>
-                      </w:r>
-                      <w:r>
-                        <w:rPr>
-                          <w:rFonts w:ascii="Consolas" w:hAnsi="Consolas" w:cs="Consolas"/>
-                          <w:color w:val="808080" w:themeColor="background1" w:themeShade="80"/>
-                          <w:sz w:val="16"/>
-                          <w:szCs w:val="16"/>
-                        </w:rPr>
-                        <w:t>(Native)</w:t>
-                      </w:r>
-                      <w:r>
-                        <w:rPr>
-                          <w:rFonts w:ascii="Consolas" w:hAnsi="Consolas" w:cs="Consolas"/>
-                          <w:color w:val="808080" w:themeColor="background1" w:themeShade="80"/>
-                          <w:sz w:val="16"/>
-                          <w:szCs w:val="16"/>
-                        </w:rPr>
-                        <w:t>,</w:t>
-                      </w:r>
-                      <w:r>
-                        <w:rPr>
-                          <w:rFonts w:ascii="Consolas" w:hAnsi="Consolas" w:cs="Consolas"/>
-                          <w:color w:val="808080" w:themeColor="background1" w:themeShade="80"/>
-                          <w:sz w:val="16"/>
-                          <w:szCs w:val="16"/>
-                        </w:rPr>
-                        <w:t xml:space="preserve"> </w:t>
-                      </w:r>
-                      <w:r>
-                        <w:rPr>
-                          <w:rFonts w:ascii="Helvetica" w:hAnsi="Helvetica"/>
-                          <w:b/>
-                          <w:bCs/>
-                          <w:sz w:val="20"/>
-                          <w:szCs w:val="20"/>
-                        </w:rPr>
-                        <w:t>English</w:t>
-                      </w:r>
-                      <w:r>
-                        <w:rPr>
-                          <w:sz w:val="20"/>
-                          <w:szCs w:val="20"/>
-                        </w:rPr>
-                        <w:t xml:space="preserve"> </w:t>
-                      </w:r>
-                      <w:r>
-                        <w:rPr>
-                          <w:rFonts w:ascii="Consolas" w:hAnsi="Consolas" w:cs="Consolas"/>
-                          <w:color w:val="808080" w:themeColor="background1" w:themeShade="80"/>
-                          <w:sz w:val="16"/>
-                          <w:szCs w:val="16"/>
-                        </w:rPr>
-                        <w:t>(Professional).</w:t>
-                      </w:r>
-                    </w:p>
-                    <w:p>
-                      <w:pPr>
-                        <w:spacing w:before="240"/>
-                        <w:rPr>
-                          <w:rFonts w:ascii="Consolas" w:hAnsi="Consolas" w:cs="Consolas"/>
-                          <w:color w:val="000000" w:themeColor="text1"/>
-                          <w:sz w:val="32"/>
-                          <w:szCs w:val="32"/>
-                        </w:rPr>
-                      </w:pPr>
-                      <w:r>
-                        <w:rPr>
-                          <w:rFonts w:ascii="Consolas" w:hAnsi="Consolas" w:cs="Consolas"/>
-                          <w:color w:val="000000" w:themeColor="text1"/>
-                          <w:sz w:val="32"/>
-                          <w:szCs w:val="32"/>
-                        </w:rPr>
-                        <w:t>Skills</w:t>
-                      </w:r>
-                    </w:p>
-                    <w:p>
-                      <w:pPr>
-                        <w:spacing w:before="60"/>
-                        <w:suppressOverlap/>
-                        <w:rPr>
-                          <w:rFonts w:ascii="Consolas" w:hAnsi="Consolas" w:cs="Consolas"/>
-                          <w:sz w:val="16"/>
-                          <w:szCs w:val="16"/>
-                        </w:rPr>
-                      </w:pPr>
-                      <w:r>
-                        <w:rPr>
-                          <w:rFonts w:ascii="Consolas" w:hAnsi="Consolas" w:cs="Consolas"/>
-                          <w:sz w:val="16"/>
-                          <w:szCs w:val="16"/>
-                        </w:rPr>
-                        <w:t xml:space="preserve">Java, JavaScript, Python, </w:t>
-                      </w:r>
-                      <w:r>
-                        <w:rPr>
-                          <w:rFonts w:ascii="Consolas" w:hAnsi="Consolas" w:cs="Consolas"/>
-                          <w:sz w:val="16"/>
-                          <w:szCs w:val="16"/>
-                        </w:rPr>
-                        <w:t>Objective-C</w:t>
-                      </w:r>
-                      <w:r>
-                        <w:rPr>
-                          <w:rFonts w:ascii="Consolas" w:hAnsi="Consolas" w:cs="Consolas"/>
-                          <w:sz w:val="16"/>
-                          <w:szCs w:val="16"/>
-                        </w:rPr>
-                        <w:t>.</w:t>
-                      </w:r>
-                    </w:p>
-                    <w:p>
-                      <w:pPr>
-                        <w:spacing w:before="60"/>
-                        <w:suppressOverlap/>
-                        <w:rPr>
-                          <w:rFonts w:ascii="Consolas" w:hAnsi="Consolas"/>
-                          <w:sz w:val="16"/>
-                          <w:szCs w:val="16"/>
-                        </w:rPr>
-                      </w:pPr>
-                      <w:r>
-                        <w:rPr>
-                          <w:rFonts w:ascii="Consolas" w:hAnsi="Consolas"/>
-                          <w:sz w:val="16"/>
-                          <w:szCs w:val="16"/>
-                        </w:rPr>
-                        <w:t>Node.js, Express.js, React, GlassFish, Flask, JSF2.</w:t>
-                      </w:r>
-                    </w:p>
-                    <w:p>
-                      <w:pPr>
-                        <w:spacing w:before="60"/>
-                        <w:suppressOverlap/>
-                        <w:rPr>
-                          <w:rFonts w:ascii="Consolas" w:hAnsi="Consolas" w:cs="Consolas"/>
-                          <w:sz w:val="14"/>
-                          <w:szCs w:val="14"/>
-                        </w:rPr>
-                      </w:pPr>
-                      <w:r>
-                        <w:rPr>
-                          <w:rFonts w:ascii="Consolas" w:hAnsi="Consolas" w:cs="Consolas"/>
-                          <w:sz w:val="16"/>
-                          <w:szCs w:val="16"/>
-                        </w:rPr>
-                        <w:t xml:space="preserve">HTML5, CSS3, Pelican </w:t>
-                      </w:r>
-                      <w:r>
-                        <w:rPr>
-                          <w:rFonts w:ascii="Consolas" w:hAnsi="Consolas" w:cs="Consolas"/>
-                          <w:sz w:val="14"/>
-                          <w:szCs w:val="14"/>
-                        </w:rPr>
-                        <w:t>(Static Site Generator).</w:t>
-                      </w:r>
-                    </w:p>
-                    <w:p>
-                      <w:pPr>
-                        <w:spacing w:before="60"/>
-                        <w:suppressOverlap/>
-                        <w:rPr>
-                          <w:rFonts w:ascii="Consolas" w:hAnsi="Consolas"/>
-                          <w:sz w:val="16"/>
-                          <w:szCs w:val="16"/>
-                        </w:rPr>
-                      </w:pPr>
-                      <w:r>
-                        <w:rPr>
-                          <w:rFonts w:ascii="Consolas" w:hAnsi="Consolas"/>
-                          <w:sz w:val="16"/>
-                          <w:szCs w:val="16"/>
-                        </w:rPr>
-                        <w:t xml:space="preserve">SQL, NoSQL, </w:t>
-                      </w:r>
-                      <w:proofErr w:type="spellStart"/>
-                      <w:r>
-                        <w:rPr>
-                          <w:rFonts w:ascii="Consolas" w:hAnsi="Consolas"/>
-                          <w:sz w:val="16"/>
-                          <w:szCs w:val="16"/>
-                        </w:rPr>
-                        <w:t>Redis</w:t>
-                      </w:r>
-                      <w:proofErr w:type="spellEnd"/>
-                      <w:r>
-                        <w:rPr>
-                          <w:rFonts w:ascii="Consolas" w:hAnsi="Consolas"/>
-                          <w:sz w:val="16"/>
-                          <w:szCs w:val="16"/>
-                        </w:rPr>
-                        <w:t>.</w:t>
-                      </w:r>
-                    </w:p>
-                    <w:p>
-                      <w:pPr>
-                        <w:spacing w:before="60"/>
-                        <w:suppressOverlap/>
-                        <w:rPr>
-                          <w:rFonts w:ascii="Consolas" w:hAnsi="Consolas"/>
-                          <w:sz w:val="16"/>
-                          <w:szCs w:val="16"/>
-                        </w:rPr>
-                      </w:pPr>
-                      <w:proofErr w:type="spellStart"/>
-                      <w:r>
-                        <w:rPr>
-                          <w:rFonts w:ascii="Consolas" w:hAnsi="Consolas"/>
-                          <w:sz w:val="16"/>
-                          <w:szCs w:val="16"/>
-                        </w:rPr>
-                        <w:t>Git</w:t>
-                      </w:r>
-                      <w:proofErr w:type="spellEnd"/>
-                      <w:r>
-                        <w:rPr>
-                          <w:rFonts w:ascii="Consolas" w:hAnsi="Consolas"/>
-                          <w:sz w:val="16"/>
-                          <w:szCs w:val="16"/>
-                        </w:rPr>
-                        <w:t>, Mercurial, Perforce.</w:t>
-                      </w:r>
-                    </w:p>
-                    <w:p>
-                      <w:pPr>
-                        <w:spacing w:before="60"/>
-                        <w:suppressOverlap/>
-                        <w:rPr>
-                          <w:rFonts w:ascii="Consolas" w:hAnsi="Consolas" w:cs="Consolas"/>
-                          <w:sz w:val="16"/>
-                          <w:szCs w:val="16"/>
-                        </w:rPr>
-                      </w:pPr>
-                      <w:proofErr w:type="spellStart"/>
-                      <w:r>
-                        <w:rPr>
-                          <w:rFonts w:ascii="Consolas" w:hAnsi="Consolas" w:cs="Consolas"/>
-                          <w:sz w:val="16"/>
-                          <w:szCs w:val="16"/>
-                        </w:rPr>
-                        <w:t>npm</w:t>
-                      </w:r>
-                      <w:proofErr w:type="spellEnd"/>
-                      <w:r>
-                        <w:rPr>
-                          <w:rFonts w:ascii="Consolas" w:hAnsi="Consolas" w:cs="Consolas"/>
-                          <w:sz w:val="16"/>
-                          <w:szCs w:val="16"/>
-                        </w:rPr>
-                        <w:t>, p</w:t>
-                      </w:r>
-                      <w:r>
-                        <w:rPr>
-                          <w:rFonts w:ascii="Consolas" w:hAnsi="Consolas" w:cs="Consolas"/>
-                          <w:sz w:val="16"/>
-                          <w:szCs w:val="16"/>
-                        </w:rPr>
-                        <w:t xml:space="preserve">ip, </w:t>
-                      </w:r>
-                      <w:r>
-                        <w:rPr>
-                          <w:rFonts w:ascii="Consolas" w:hAnsi="Consolas" w:cs="Consolas"/>
-                          <w:sz w:val="16"/>
-                          <w:szCs w:val="16"/>
-                        </w:rPr>
-                        <w:t xml:space="preserve">APT, </w:t>
-                      </w:r>
-                      <w:r>
-                        <w:rPr>
-                          <w:rFonts w:ascii="Consolas" w:hAnsi="Consolas" w:cs="Consolas"/>
-                          <w:sz w:val="16"/>
-                          <w:szCs w:val="16"/>
-                        </w:rPr>
-                        <w:t>Homebrew, gulp.js, Linux.</w:t>
-                      </w:r>
-                    </w:p>
-                    <w:p/>
                   </w:txbxContent>
                 </v:textbox>
                 <w10:wrap type="square"/>
@@ -8104,7 +8128,7 @@
 </file>
 
 <file path=customXml/itemProps1.xml><?xml version="1.0" encoding="utf-8"?>
-<ds:datastoreItem xmlns:ds="http://schemas.openxmlformats.org/officeDocument/2006/customXml" ds:itemID="{1E9AB6CF-4B1E-D44B-93E2-3F4757F933D3}">
+<ds:datastoreItem xmlns:ds="http://schemas.openxmlformats.org/officeDocument/2006/customXml" ds:itemID="{6E7DB7EF-3037-1546-80E0-33C176D21BDA}">
   <ds:schemaRefs>
     <ds:schemaRef ds:uri="http://schemas.openxmlformats.org/officeDocument/2006/bibliography"/>
   </ds:schemaRefs>

--- a/Khalid_Alnuaim_Resume.docx
+++ b/Khalid_Alnuaim_Resume.docx
@@ -387,18 +387,7 @@
                                 <w:sz w:val="20"/>
                                 <w:szCs w:val="20"/>
                               </w:rPr>
-                              <w:t>Worked on one of the hospital's</w:t>
-                            </w:r>
-                            <w:bookmarkStart w:id="0" w:name="_GoBack"/>
-                            <w:r>
-                              <w:rPr>
-                                <w:rFonts w:ascii="Helvetica" w:hAnsi="Helvetica"/>
-                                <w:caps w:val="0"/>
-                                <w:color w:val="595959" w:themeColor="text1" w:themeTint="A6"/>
-                                <w:sz w:val="20"/>
-                                <w:szCs w:val="20"/>
-                              </w:rPr>
-                              <w:t xml:space="preserve"> Web applications; Emergency Management System (EMS) by enhancing the application and adding administrative features to it, that allow the administrator to configure and setup the emergency unit.</w:t>
+                              <w:t>Worked on one of the hospital's Web applications; Emergency Management System (EMS) by enhancing the application and adding administrative features to it, that allow the administrator to configure and setup the emergency unit.</w:t>
                             </w:r>
                           </w:p>
                           <w:p>
@@ -964,8 +953,28 @@
                                 <w:sz w:val="18"/>
                                 <w:szCs w:val="18"/>
                               </w:rPr>
-                              <w:t>Link</w:t>
-                            </w:r>
+                              <w:t>l</w:t>
+                            </w:r>
+                            <w:r>
+                              <w:rPr>
+                                <w:rFonts w:ascii="Helvetica" w:hAnsi="Helvetica"/>
+                                <w:color w:val="808080" w:themeColor="background1" w:themeShade="80"/>
+                                <w:sz w:val="18"/>
+                                <w:szCs w:val="18"/>
+                              </w:rPr>
+                              <w:t>ink</w:t>
+                            </w:r>
+                            <w:r>
+                              <w:rPr>
+                                <w:rFonts w:ascii="Helvetica" w:hAnsi="Helvetica"/>
+                                <w:color w:val="808080" w:themeColor="background1" w:themeShade="80"/>
+                                <w:sz w:val="18"/>
+                                <w:szCs w:val="18"/>
+                              </w:rPr>
+                              <w:t xml:space="preserve">  </w:t>
+                            </w:r>
+                            <w:bookmarkStart w:id="0" w:name="_GoBack"/>
+                            <w:bookmarkEnd w:id="0"/>
                             <w:r>
                               <w:rPr>
                                 <w:rFonts w:ascii="Helvetica" w:hAnsi="Helvetica"/>
@@ -1330,25 +1339,26 @@
                                 <w:sz w:val="16"/>
                                 <w:szCs w:val="16"/>
                               </w:rPr>
-                              <w:t xml:space="preserve">SQL, NoSQL, </w:t>
-                            </w:r>
-                            <w:proofErr w:type="spellStart"/>
-                            <w:r>
+                              <w:t>SQL, NoSQL, Redis.</w:t>
+                            </w:r>
+                          </w:p>
+                          <w:p>
+                            <w:pPr>
+                              <w:spacing w:before="60"/>
+                              <w:suppressOverlap/>
                               <w:rPr>
                                 <w:rFonts w:ascii="Consolas" w:hAnsi="Consolas"/>
                                 <w:sz w:val="16"/>
                                 <w:szCs w:val="16"/>
                               </w:rPr>
-                              <w:t>Redis</w:t>
-                            </w:r>
-                            <w:proofErr w:type="spellEnd"/>
+                            </w:pPr>
                             <w:r>
                               <w:rPr>
                                 <w:rFonts w:ascii="Consolas" w:hAnsi="Consolas"/>
                                 <w:sz w:val="16"/>
                                 <w:szCs w:val="16"/>
                               </w:rPr>
-                              <w:t>.</w:t>
+                              <w:t>Git, Mercurial, Perforce.</w:t>
                             </w:r>
                           </w:p>
                           <w:p>
@@ -1356,85 +1366,53 @@
                               <w:spacing w:before="60"/>
                               <w:suppressOverlap/>
                               <w:rPr>
-                                <w:rFonts w:ascii="Consolas" w:hAnsi="Consolas"/>
+                                <w:rFonts w:ascii="Consolas" w:hAnsi="Consolas" w:cs="Consolas"/>
                                 <w:sz w:val="16"/>
                                 <w:szCs w:val="16"/>
                               </w:rPr>
                             </w:pPr>
-                            <w:proofErr w:type="spellStart"/>
-                            <w:r>
-                              <w:rPr>
-                                <w:rFonts w:ascii="Consolas" w:hAnsi="Consolas"/>
+                            <w:r>
+                              <w:rPr>
+                                <w:rFonts w:ascii="Consolas" w:hAnsi="Consolas" w:cs="Consolas"/>
                                 <w:sz w:val="16"/>
                                 <w:szCs w:val="16"/>
                               </w:rPr>
-                              <w:t>Git</w:t>
-                            </w:r>
-                            <w:proofErr w:type="spellEnd"/>
-                            <w:r>
-                              <w:rPr>
-                                <w:rFonts w:ascii="Consolas" w:hAnsi="Consolas"/>
+                              <w:t>npm</w:t>
+                            </w:r>
+                            <w:r>
+                              <w:rPr>
+                                <w:rFonts w:ascii="Consolas" w:hAnsi="Consolas" w:cs="Consolas"/>
                                 <w:sz w:val="16"/>
                                 <w:szCs w:val="16"/>
                               </w:rPr>
-                              <w:t>, Mercurial, Perforce.</w:t>
-                            </w:r>
-                          </w:p>
-                          <w:p>
-                            <w:pPr>
-                              <w:spacing w:before="60"/>
-                              <w:suppressOverlap/>
+                              <w:t>, p</w:t>
+                            </w:r>
+                            <w:r>
                               <w:rPr>
                                 <w:rFonts w:ascii="Consolas" w:hAnsi="Consolas" w:cs="Consolas"/>
                                 <w:sz w:val="16"/>
                                 <w:szCs w:val="16"/>
                               </w:rPr>
-                            </w:pPr>
-                            <w:proofErr w:type="spellStart"/>
+                              <w:t xml:space="preserve">ip, </w:t>
+                            </w:r>
                             <w:r>
                               <w:rPr>
                                 <w:rFonts w:ascii="Consolas" w:hAnsi="Consolas" w:cs="Consolas"/>
                                 <w:sz w:val="16"/>
                                 <w:szCs w:val="16"/>
                               </w:rPr>
-                              <w:t>npm</w:t>
-                            </w:r>
-                            <w:proofErr w:type="spellEnd"/>
+                              <w:t xml:space="preserve">APT, </w:t>
+                            </w:r>
                             <w:r>
                               <w:rPr>
                                 <w:rFonts w:ascii="Consolas" w:hAnsi="Consolas" w:cs="Consolas"/>
                                 <w:sz w:val="16"/>
                                 <w:szCs w:val="16"/>
                               </w:rPr>
-                              <w:t>, p</w:t>
-                            </w:r>
-                            <w:r>
-                              <w:rPr>
-                                <w:rFonts w:ascii="Consolas" w:hAnsi="Consolas" w:cs="Consolas"/>
-                                <w:sz w:val="16"/>
-                                <w:szCs w:val="16"/>
-                              </w:rPr>
-                              <w:t xml:space="preserve">ip, </w:t>
-                            </w:r>
-                            <w:r>
-                              <w:rPr>
-                                <w:rFonts w:ascii="Consolas" w:hAnsi="Consolas" w:cs="Consolas"/>
-                                <w:sz w:val="16"/>
-                                <w:szCs w:val="16"/>
-                              </w:rPr>
-                              <w:t xml:space="preserve">APT, </w:t>
-                            </w:r>
-                            <w:r>
-                              <w:rPr>
-                                <w:rFonts w:ascii="Consolas" w:hAnsi="Consolas" w:cs="Consolas"/>
-                                <w:sz w:val="16"/>
-                                <w:szCs w:val="16"/>
-                              </w:rPr>
                               <w:t>Homebrew, gulp.js, Linux.</w:t>
                             </w:r>
                           </w:p>
                           <w:p/>
-                          <w:bookmarkEnd w:id="0"/>
                         </w:txbxContent>
                       </wps:txbx>
                       <wps:bodyPr rot="0" spcFirstLastPara="0" vertOverflow="overflow" horzOverflow="overflow" vert="horz" wrap="square" lIns="91440" tIns="45720" rIns="91440" bIns="45720" numCol="1" spcCol="0" rtlCol="0" fromWordArt="0" anchor="t" anchorCtr="0" forceAA="0" compatLnSpc="1">
@@ -1794,18 +1772,7 @@
                           <w:sz w:val="20"/>
                           <w:szCs w:val="20"/>
                         </w:rPr>
-                        <w:t>Worked on one of the hospital's</w:t>
-                      </w:r>
-                      <w:bookmarkStart w:id="1" w:name="_GoBack"/>
-                      <w:r>
-                        <w:rPr>
-                          <w:rFonts w:ascii="Helvetica" w:hAnsi="Helvetica"/>
-                          <w:caps w:val="0"/>
-                          <w:color w:val="595959" w:themeColor="text1" w:themeTint="A6"/>
-                          <w:sz w:val="20"/>
-                          <w:szCs w:val="20"/>
-                        </w:rPr>
-                        <w:t xml:space="preserve"> Web applications; Emergency Management System (EMS) by enhancing the application and adding administrative features to it, that allow the administrator to configure and setup the emergency unit.</w:t>
+                        <w:t>Worked on one of the hospital's Web applications; Emergency Management System (EMS) by enhancing the application and adding administrative features to it, that allow the administrator to configure and setup the emergency unit.</w:t>
                       </w:r>
                     </w:p>
                     <w:p>
@@ -2371,8 +2338,28 @@
                           <w:sz w:val="18"/>
                           <w:szCs w:val="18"/>
                         </w:rPr>
-                        <w:t>Link</w:t>
-                      </w:r>
+                        <w:t>l</w:t>
+                      </w:r>
+                      <w:r>
+                        <w:rPr>
+                          <w:rFonts w:ascii="Helvetica" w:hAnsi="Helvetica"/>
+                          <w:color w:val="808080" w:themeColor="background1" w:themeShade="80"/>
+                          <w:sz w:val="18"/>
+                          <w:szCs w:val="18"/>
+                        </w:rPr>
+                        <w:t>ink</w:t>
+                      </w:r>
+                      <w:r>
+                        <w:rPr>
+                          <w:rFonts w:ascii="Helvetica" w:hAnsi="Helvetica"/>
+                          <w:color w:val="808080" w:themeColor="background1" w:themeShade="80"/>
+                          <w:sz w:val="18"/>
+                          <w:szCs w:val="18"/>
+                        </w:rPr>
+                        <w:t xml:space="preserve">  </w:t>
+                      </w:r>
+                      <w:bookmarkStart w:id="1" w:name="_GoBack"/>
+                      <w:bookmarkEnd w:id="1"/>
                       <w:r>
                         <w:rPr>
                           <w:rFonts w:ascii="Helvetica" w:hAnsi="Helvetica"/>
@@ -2737,25 +2724,26 @@
                           <w:sz w:val="16"/>
                           <w:szCs w:val="16"/>
                         </w:rPr>
-                        <w:t xml:space="preserve">SQL, NoSQL, </w:t>
-                      </w:r>
-                      <w:proofErr w:type="spellStart"/>
-                      <w:r>
+                        <w:t>SQL, NoSQL, Redis.</w:t>
+                      </w:r>
+                    </w:p>
+                    <w:p>
+                      <w:pPr>
+                        <w:spacing w:before="60"/>
+                        <w:suppressOverlap/>
                         <w:rPr>
                           <w:rFonts w:ascii="Consolas" w:hAnsi="Consolas"/>
                           <w:sz w:val="16"/>
                           <w:szCs w:val="16"/>
                         </w:rPr>
-                        <w:t>Redis</w:t>
-                      </w:r>
-                      <w:proofErr w:type="spellEnd"/>
+                      </w:pPr>
                       <w:r>
                         <w:rPr>
                           <w:rFonts w:ascii="Consolas" w:hAnsi="Consolas"/>
                           <w:sz w:val="16"/>
                           <w:szCs w:val="16"/>
                         </w:rPr>
-                        <w:t>.</w:t>
+                        <w:t>Git, Mercurial, Perforce.</w:t>
                       </w:r>
                     </w:p>
                     <w:p>
@@ -2763,85 +2751,53 @@
                         <w:spacing w:before="60"/>
                         <w:suppressOverlap/>
                         <w:rPr>
-                          <w:rFonts w:ascii="Consolas" w:hAnsi="Consolas"/>
+                          <w:rFonts w:ascii="Consolas" w:hAnsi="Consolas" w:cs="Consolas"/>
                           <w:sz w:val="16"/>
                           <w:szCs w:val="16"/>
                         </w:rPr>
                       </w:pPr>
-                      <w:proofErr w:type="spellStart"/>
-                      <w:r>
-                        <w:rPr>
-                          <w:rFonts w:ascii="Consolas" w:hAnsi="Consolas"/>
+                      <w:r>
+                        <w:rPr>
+                          <w:rFonts w:ascii="Consolas" w:hAnsi="Consolas" w:cs="Consolas"/>
                           <w:sz w:val="16"/>
                           <w:szCs w:val="16"/>
                         </w:rPr>
-                        <w:t>Git</w:t>
-                      </w:r>
-                      <w:proofErr w:type="spellEnd"/>
-                      <w:r>
-                        <w:rPr>
-                          <w:rFonts w:ascii="Consolas" w:hAnsi="Consolas"/>
+                        <w:t>npm</w:t>
+                      </w:r>
+                      <w:r>
+                        <w:rPr>
+                          <w:rFonts w:ascii="Consolas" w:hAnsi="Consolas" w:cs="Consolas"/>
                           <w:sz w:val="16"/>
                           <w:szCs w:val="16"/>
                         </w:rPr>
-                        <w:t>, Mercurial, Perforce.</w:t>
-                      </w:r>
-                    </w:p>
-                    <w:p>
-                      <w:pPr>
-                        <w:spacing w:before="60"/>
-                        <w:suppressOverlap/>
+                        <w:t>, p</w:t>
+                      </w:r>
+                      <w:r>
                         <w:rPr>
                           <w:rFonts w:ascii="Consolas" w:hAnsi="Consolas" w:cs="Consolas"/>
                           <w:sz w:val="16"/>
                           <w:szCs w:val="16"/>
                         </w:rPr>
-                      </w:pPr>
-                      <w:proofErr w:type="spellStart"/>
+                        <w:t xml:space="preserve">ip, </w:t>
+                      </w:r>
                       <w:r>
                         <w:rPr>
                           <w:rFonts w:ascii="Consolas" w:hAnsi="Consolas" w:cs="Consolas"/>
                           <w:sz w:val="16"/>
                           <w:szCs w:val="16"/>
                         </w:rPr>
-                        <w:t>npm</w:t>
-                      </w:r>
-                      <w:proofErr w:type="spellEnd"/>
+                        <w:t xml:space="preserve">APT, </w:t>
+                      </w:r>
                       <w:r>
                         <w:rPr>
                           <w:rFonts w:ascii="Consolas" w:hAnsi="Consolas" w:cs="Consolas"/>
                           <w:sz w:val="16"/>
                           <w:szCs w:val="16"/>
                         </w:rPr>
-                        <w:t>, p</w:t>
-                      </w:r>
-                      <w:r>
-                        <w:rPr>
-                          <w:rFonts w:ascii="Consolas" w:hAnsi="Consolas" w:cs="Consolas"/>
-                          <w:sz w:val="16"/>
-                          <w:szCs w:val="16"/>
-                        </w:rPr>
-                        <w:t xml:space="preserve">ip, </w:t>
-                      </w:r>
-                      <w:r>
-                        <w:rPr>
-                          <w:rFonts w:ascii="Consolas" w:hAnsi="Consolas" w:cs="Consolas"/>
-                          <w:sz w:val="16"/>
-                          <w:szCs w:val="16"/>
-                        </w:rPr>
-                        <w:t xml:space="preserve">APT, </w:t>
-                      </w:r>
-                      <w:r>
-                        <w:rPr>
-                          <w:rFonts w:ascii="Consolas" w:hAnsi="Consolas" w:cs="Consolas"/>
-                          <w:sz w:val="16"/>
-                          <w:szCs w:val="16"/>
-                        </w:rPr>
                         <w:t>Homebrew, gulp.js, Linux.</w:t>
                       </w:r>
                     </w:p>
                     <w:p/>
-                    <w:bookmarkEnd w:id="1"/>
                   </w:txbxContent>
                 </v:textbox>
                 <w10:wrap type="square"/>
@@ -3864,7 +3820,6 @@
                                 <w:kern w:val="0"/>
                               </w:rPr>
                             </w:pPr>
-                            <w:proofErr w:type="spellStart"/>
                             <w:r>
                               <w:rPr>
                                 <w:rFonts w:ascii="Helvetica" w:hAnsi="Helvetica"/>
@@ -3889,21 +3844,7 @@
                                 <w:sz w:val="22"/>
                                 <w:szCs w:val="22"/>
                               </w:rPr>
-                              <w:t>hare</w:t>
-                            </w:r>
-                            <w:proofErr w:type="spellEnd"/>
-                            <w:r>
-                              <w:rPr>
-                                <w:rFonts w:ascii="Helvetica" w:hAnsi="Helvetica"/>
-                                <w:b/>
-                                <w:bCs/>
-                                <w:caps w:val="0"/>
-                                <w:color w:val="auto"/>
-                                <w:kern w:val="0"/>
-                                <w:sz w:val="22"/>
-                                <w:szCs w:val="22"/>
-                              </w:rPr>
-                              <w:t xml:space="preserve"> Drive</w:t>
+                              <w:t>hare Drive</w:t>
                             </w:r>
                           </w:p>
                           <w:p>
@@ -8128,7 +8069,7 @@
 </file>
 
 <file path=customXml/itemProps1.xml><?xml version="1.0" encoding="utf-8"?>
-<ds:datastoreItem xmlns:ds="http://schemas.openxmlformats.org/officeDocument/2006/customXml" ds:itemID="{6E7DB7EF-3037-1546-80E0-33C176D21BDA}">
+<ds:datastoreItem xmlns:ds="http://schemas.openxmlformats.org/officeDocument/2006/customXml" ds:itemID="{5274FA11-491B-474B-85C7-77564650B061}">
   <ds:schemaRefs>
     <ds:schemaRef ds:uri="http://schemas.openxmlformats.org/officeDocument/2006/bibliography"/>
   </ds:schemaRefs>

--- a/Khalid_Alnuaim_Resume.docx
+++ b/Khalid_Alnuaim_Resume.docx
@@ -10,18 +10,18 @@
         <mc:AlternateContent>
           <mc:Choice Requires="wps">
             <w:drawing>
-              <wp:anchor distT="0" distB="0" distL="114300" distR="114300" simplePos="0" relativeHeight="251664384" behindDoc="0" locked="0" layoutInCell="1" allowOverlap="1" wp14:anchorId="384BCF1D" wp14:editId="103DABE2">
+              <wp:anchor distT="0" distB="0" distL="114300" distR="114300" simplePos="0" relativeHeight="251661312" behindDoc="0" locked="0" layoutInCell="1" allowOverlap="1" wp14:anchorId="5FA23F48" wp14:editId="4F86AAD6">
                 <wp:simplePos x="0" y="0"/>
                 <wp:positionH relativeFrom="column">
-                  <wp:posOffset>69850</wp:posOffset>
+                  <wp:posOffset>167640</wp:posOffset>
                 </wp:positionH>
                 <wp:positionV relativeFrom="paragraph">
-                  <wp:posOffset>1141583</wp:posOffset>
+                  <wp:posOffset>801370</wp:posOffset>
                 </wp:positionV>
-                <wp:extent cx="3051810" cy="8805398"/>
-                <wp:effectExtent l="0" t="0" r="0" b="8890"/>
+                <wp:extent cx="2893695" cy="227623"/>
+                <wp:effectExtent l="0" t="0" r="0" b="1270"/>
                 <wp:wrapSquare wrapText="bothSides"/>
-                <wp:docPr id="5" name="Text Box 5"/>
+                <wp:docPr id="4" name="Text Box 4"/>
                 <wp:cNvGraphicFramePr/>
                 <a:graphic xmlns:a="http://schemas.openxmlformats.org/drawingml/2006/main">
                   <a:graphicData uri="http://schemas.microsoft.com/office/word/2010/wordprocessingShape">
@@ -30,7 +30,7 @@
                       <wps:spPr>
                         <a:xfrm>
                           <a:off x="0" y="0"/>
-                          <a:ext cx="3051810" cy="8805398"/>
+                          <a:ext cx="2893695" cy="227623"/>
                         </a:xfrm>
                         <a:prstGeom prst="rect">
                           <a:avLst/>
@@ -59,6 +59,237 @@
                         <w:txbxContent>
                           <w:p>
                             <w:pPr>
+                              <w:pStyle w:val="NoSpacing"/>
+                              <w:suppressOverlap/>
+                              <w:rPr>
+                                <w:rFonts w:ascii="Consolas" w:hAnsi="Consolas" w:cs="Consolas"/>
+                                <w:color w:val="7F7F7F" w:themeColor="text1" w:themeTint="80"/>
+                              </w:rPr>
+                            </w:pPr>
+                            <w:r>
+                              <w:rPr>
+                                <w:rFonts w:ascii="Consolas" w:hAnsi="Consolas" w:cs="Consolas"/>
+                                <w:color w:val="7F7F7F" w:themeColor="text1" w:themeTint="80"/>
+                              </w:rPr>
+                              <w:t xml:space="preserve">New York, NY, USA    </w:t>
+                            </w:r>
+                            <w:r>
+                              <w:rPr>
+                                <w:rStyle w:val="Emphasis"/>
+                                <w:rFonts w:ascii="Consolas" w:hAnsi="Consolas" w:cs="Consolas"/>
+                                <w:b/>
+                                <w:bCs/>
+                                <w:color w:val="000000" w:themeColor="text1"/>
+                              </w:rPr>
+                              <w:t>|</w:t>
+                            </w:r>
+                            <w:r>
+                              <w:rPr>
+                                <w:rFonts w:ascii="Consolas" w:hAnsi="Consolas" w:cs="Consolas"/>
+                                <w:color w:val="7F7F7F" w:themeColor="text1" w:themeTint="80"/>
+                              </w:rPr>
+                              <w:t xml:space="preserve"> </w:t>
+                            </w:r>
+                            <w:r>
+                              <w:rPr>
+                                <w:rFonts w:ascii="Consolas" w:hAnsi="Consolas" w:cs="Consolas"/>
+                                <w:color w:val="7F7F7F" w:themeColor="text1" w:themeTint="80"/>
+                              </w:rPr>
+                              <w:t>+</w:t>
+                            </w:r>
+                            <w:r>
+                              <w:rPr>
+                                <w:rFonts w:ascii="Consolas" w:hAnsi="Consolas" w:cs="Consolas"/>
+                                <w:color w:val="7F7F7F" w:themeColor="text1" w:themeTint="80"/>
+                              </w:rPr>
+                              <w:t>1</w:t>
+                            </w:r>
+                            <w:r>
+                              <w:rPr>
+                                <w:rFonts w:ascii="Consolas" w:hAnsi="Consolas" w:cs="Consolas"/>
+                                <w:color w:val="7F7F7F" w:themeColor="text1" w:themeTint="80"/>
+                              </w:rPr>
+                              <w:t xml:space="preserve"> </w:t>
+                            </w:r>
+                            <w:r>
+                              <w:rPr>
+                                <w:rFonts w:ascii="Consolas" w:hAnsi="Consolas" w:cs="Consolas"/>
+                                <w:color w:val="7F7F7F" w:themeColor="text1" w:themeTint="80"/>
+                              </w:rPr>
+                              <w:t xml:space="preserve">(312) 286 - 2828 </w:t>
+                            </w:r>
+                          </w:p>
+                          <w:p>
+                            <w:pPr>
+                              <w:rPr>
+                                <w:sz w:val="26"/>
+                                <w:szCs w:val="26"/>
+                              </w:rPr>
+                            </w:pPr>
+                          </w:p>
+                        </w:txbxContent>
+                      </wps:txbx>
+                      <wps:bodyPr rot="0" spcFirstLastPara="0" vertOverflow="overflow" horzOverflow="overflow" vert="horz" wrap="square" lIns="91440" tIns="45720" rIns="91440" bIns="45720" numCol="1" spcCol="0" rtlCol="0" fromWordArt="0" anchor="t" anchorCtr="0" forceAA="0" compatLnSpc="1">
+                        <a:prstTxWarp prst="textNoShape">
+                          <a:avLst/>
+                        </a:prstTxWarp>
+                        <a:noAutofit/>
+                      </wps:bodyPr>
+                    </wps:wsp>
+                  </a:graphicData>
+                </a:graphic>
+                <wp14:sizeRelH relativeFrom="margin">
+                  <wp14:pctWidth>0</wp14:pctWidth>
+                </wp14:sizeRelH>
+                <wp14:sizeRelV relativeFrom="margin">
+                  <wp14:pctHeight>0</wp14:pctHeight>
+                </wp14:sizeRelV>
+              </wp:anchor>
+            </w:drawing>
+          </mc:Choice>
+          <mc:Fallback>
+            <w:pict>
+              <v:shapetype w14:anchorId="5FA23F48" id="_x0000_t202" coordsize="21600,21600" o:spt="202" path="m0,0l0,21600,21600,21600,21600,0xe">
+                <v:stroke joinstyle="miter"/>
+                <v:path gradientshapeok="t" o:connecttype="rect"/>
+              </v:shapetype>
+              <v:shape id="Text Box 4" o:spid="_x0000_s1026" type="#_x0000_t202" style="position:absolute;margin-left:13.2pt;margin-top:63.1pt;width:227.85pt;height:17.9pt;z-index:251661312;visibility:visible;mso-wrap-style:square;mso-width-percent:0;mso-height-percent:0;mso-wrap-distance-left:9pt;mso-wrap-distance-top:0;mso-wrap-distance-right:9pt;mso-wrap-distance-bottom:0;mso-position-horizontal:absolute;mso-position-horizontal-relative:text;mso-position-vertical:absolute;mso-position-vertical-relative:text;mso-width-percent:0;mso-height-percent:0;mso-width-relative:margin;mso-height-relative:margin;v-text-anchor:top" o:gfxdata="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" filled="f" stroked="f">
+                <v:textbox>
+                  <w:txbxContent>
+                    <w:p>
+                      <w:pPr>
+                        <w:pStyle w:val="NoSpacing"/>
+                        <w:suppressOverlap/>
+                        <w:rPr>
+                          <w:rFonts w:ascii="Consolas" w:hAnsi="Consolas" w:cs="Consolas"/>
+                          <w:color w:val="7F7F7F" w:themeColor="text1" w:themeTint="80"/>
+                        </w:rPr>
+                      </w:pPr>
+                      <w:r>
+                        <w:rPr>
+                          <w:rFonts w:ascii="Consolas" w:hAnsi="Consolas" w:cs="Consolas"/>
+                          <w:color w:val="7F7F7F" w:themeColor="text1" w:themeTint="80"/>
+                        </w:rPr>
+                        <w:t xml:space="preserve">New York, NY, USA    </w:t>
+                      </w:r>
+                      <w:r>
+                        <w:rPr>
+                          <w:rStyle w:val="Emphasis"/>
+                          <w:rFonts w:ascii="Consolas" w:hAnsi="Consolas" w:cs="Consolas"/>
+                          <w:b/>
+                          <w:bCs/>
+                          <w:color w:val="000000" w:themeColor="text1"/>
+                        </w:rPr>
+                        <w:t>|</w:t>
+                      </w:r>
+                      <w:r>
+                        <w:rPr>
+                          <w:rFonts w:ascii="Consolas" w:hAnsi="Consolas" w:cs="Consolas"/>
+                          <w:color w:val="7F7F7F" w:themeColor="text1" w:themeTint="80"/>
+                        </w:rPr>
+                        <w:t xml:space="preserve"> </w:t>
+                      </w:r>
+                      <w:r>
+                        <w:rPr>
+                          <w:rFonts w:ascii="Consolas" w:hAnsi="Consolas" w:cs="Consolas"/>
+                          <w:color w:val="7F7F7F" w:themeColor="text1" w:themeTint="80"/>
+                        </w:rPr>
+                        <w:t>+</w:t>
+                      </w:r>
+                      <w:r>
+                        <w:rPr>
+                          <w:rFonts w:ascii="Consolas" w:hAnsi="Consolas" w:cs="Consolas"/>
+                          <w:color w:val="7F7F7F" w:themeColor="text1" w:themeTint="80"/>
+                        </w:rPr>
+                        <w:t>1</w:t>
+                      </w:r>
+                      <w:r>
+                        <w:rPr>
+                          <w:rFonts w:ascii="Consolas" w:hAnsi="Consolas" w:cs="Consolas"/>
+                          <w:color w:val="7F7F7F" w:themeColor="text1" w:themeTint="80"/>
+                        </w:rPr>
+                        <w:t xml:space="preserve"> </w:t>
+                      </w:r>
+                      <w:r>
+                        <w:rPr>
+                          <w:rFonts w:ascii="Consolas" w:hAnsi="Consolas" w:cs="Consolas"/>
+                          <w:color w:val="7F7F7F" w:themeColor="text1" w:themeTint="80"/>
+                        </w:rPr>
+                        <w:t xml:space="preserve">(312) 286 - 2828 </w:t>
+                      </w:r>
+                    </w:p>
+                    <w:p>
+                      <w:pPr>
+                        <w:rPr>
+                          <w:sz w:val="26"/>
+                          <w:szCs w:val="26"/>
+                        </w:rPr>
+                      </w:pPr>
+                    </w:p>
+                  </w:txbxContent>
+                </v:textbox>
+                <w10:wrap type="square"/>
+              </v:shape>
+            </w:pict>
+          </mc:Fallback>
+        </mc:AlternateContent>
+      </w:r>
+      <w:r>
+        <w:rPr>
+          <w:noProof/>
+        </w:rPr>
+        <mc:AlternateContent>
+          <mc:Choice Requires="wps">
+            <w:drawing>
+              <wp:anchor distT="0" distB="0" distL="114300" distR="114300" simplePos="0" relativeHeight="251664384" behindDoc="0" locked="0" layoutInCell="1" allowOverlap="1" wp14:anchorId="384BCF1D" wp14:editId="1E2FFDF8">
+                <wp:simplePos x="0" y="0"/>
+                <wp:positionH relativeFrom="column">
+                  <wp:posOffset>67733</wp:posOffset>
+                </wp:positionH>
+                <wp:positionV relativeFrom="paragraph">
+                  <wp:posOffset>1145539</wp:posOffset>
+                </wp:positionV>
+                <wp:extent cx="3051810" cy="8683837"/>
+                <wp:effectExtent l="0" t="0" r="0" b="3175"/>
+                <wp:wrapSquare wrapText="bothSides"/>
+                <wp:docPr id="5" name="Text Box 5"/>
+                <wp:cNvGraphicFramePr/>
+                <a:graphic xmlns:a="http://schemas.openxmlformats.org/drawingml/2006/main">
+                  <a:graphicData uri="http://schemas.microsoft.com/office/word/2010/wordprocessingShape">
+                    <wps:wsp>
+                      <wps:cNvSpPr txBox="1"/>
+                      <wps:spPr>
+                        <a:xfrm>
+                          <a:off x="0" y="0"/>
+                          <a:ext cx="3051810" cy="8683837"/>
+                        </a:xfrm>
+                        <a:prstGeom prst="rect">
+                          <a:avLst/>
+                        </a:prstGeom>
+                        <a:noFill/>
+                        <a:ln>
+                          <a:noFill/>
+                        </a:ln>
+                        <a:effectLst/>
+                      </wps:spPr>
+                      <wps:style>
+                        <a:lnRef idx="0">
+                          <a:schemeClr val="accent1"/>
+                        </a:lnRef>
+                        <a:fillRef idx="0">
+                          <a:schemeClr val="accent1"/>
+                        </a:fillRef>
+                        <a:effectRef idx="0">
+                          <a:schemeClr val="accent1"/>
+                        </a:effectRef>
+                        <a:fontRef idx="minor">
+                          <a:schemeClr val="dk1"/>
+                        </a:fontRef>
+                      </wps:style>
+                      <wps:txbx>
+                        <w:txbxContent>
+                          <w:p>
+                            <w:pPr>
                               <w:rPr>
                                 <w:rStyle w:val="Strong"/>
                                 <w:rFonts w:ascii="Consolas" w:hAnsi="Consolas" w:cs="Consolas"/>
@@ -106,23 +337,6 @@
                                 <w:szCs w:val="18"/>
                               </w:rPr>
                             </w:pPr>
-                            <w:r>
-                              <w:rPr>
-                                <w:rFonts w:ascii="Helvetica" w:hAnsi="Helvetica"/>
-                                <w:color w:val="808080" w:themeColor="background1" w:themeShade="80"/>
-                                <w:sz w:val="18"/>
-                                <w:szCs w:val="18"/>
-                              </w:rPr>
-                              <w:t>at</w:t>
-                            </w:r>
-                            <w:r>
-                              <w:rPr>
-                                <w:rFonts w:ascii="Helvetica" w:hAnsi="Helvetica"/>
-                                <w:sz w:val="18"/>
-                                <w:szCs w:val="18"/>
-                              </w:rPr>
-                              <w:t xml:space="preserve"> </w:t>
-                            </w:r>
                             <w:r>
                               <w:rPr>
                                 <w:rFonts w:ascii="Helvetica" w:hAnsi="Helvetica"/>
@@ -173,7 +387,44 @@
                                 <w:sz w:val="18"/>
                                 <w:szCs w:val="18"/>
                               </w:rPr>
-                              <w:t>Present (Fulltime)</w:t>
+                              <w:t xml:space="preserve">August </w:t>
+                            </w:r>
+                            <w:r>
+                              <w:rPr>
+                                <w:rFonts w:ascii="Consolas" w:hAnsi="Consolas" w:cs="Consolas"/>
+                                <w:color w:val="A6A6A6" w:themeColor="background1" w:themeShade="A6"/>
+                                <w:sz w:val="18"/>
+                                <w:szCs w:val="18"/>
+                              </w:rPr>
+                              <w:t>201</w:t>
+                            </w:r>
+                            <w:r>
+                              <w:rPr>
+                                <w:rFonts w:ascii="Consolas" w:hAnsi="Consolas" w:cs="Consolas"/>
+                                <w:color w:val="A6A6A6" w:themeColor="background1" w:themeShade="A6"/>
+                                <w:sz w:val="18"/>
+                                <w:szCs w:val="18"/>
+                              </w:rPr>
+                              <w:t>6</w:t>
+                            </w:r>
+                            <w:r>
+                              <w:rPr>
+                                <w:rFonts w:ascii="Consolas" w:hAnsi="Consolas" w:cs="Consolas"/>
+                                <w:color w:val="A6A6A6" w:themeColor="background1" w:themeShade="A6"/>
+                                <w:sz w:val="18"/>
+                                <w:szCs w:val="18"/>
+                              </w:rPr>
+                              <w:t xml:space="preserve"> </w:t>
+                            </w:r>
+                            <w:r>
+                              <w:rPr>
+                                <w:rFonts w:ascii="Consolas" w:hAnsi="Consolas" w:cs="Consolas"/>
+                                <w:caps w:val="0"/>
+                                <w:color w:val="A6A6A6" w:themeColor="background1" w:themeShade="A6"/>
+                                <w:sz w:val="18"/>
+                                <w:szCs w:val="18"/>
+                              </w:rPr>
+                              <w:t>(Fulltime)</w:t>
                             </w:r>
                           </w:p>
                           <w:p>
@@ -200,7 +451,7 @@
                                 <w:sz w:val="20"/>
                                 <w:szCs w:val="20"/>
                               </w:rPr>
-                              <w:t xml:space="preserve">Working with the system development team in developing applications for different platforms: Web applications using </w:t>
+                              <w:t>Developed</w:t>
                             </w:r>
                             <w:r>
                               <w:rPr>
@@ -210,7 +461,7 @@
                                 <w:sz w:val="20"/>
                                 <w:szCs w:val="20"/>
                               </w:rPr>
-                              <w:t xml:space="preserve">JavaServer </w:t>
+                              <w:t xml:space="preserve"> </w:t>
                             </w:r>
                             <w:r>
                               <w:rPr>
@@ -220,7 +471,7 @@
                                 <w:sz w:val="20"/>
                                 <w:szCs w:val="20"/>
                               </w:rPr>
-                              <w:t xml:space="preserve">Faces (JSF), console applications using (Java) and </w:t>
+                              <w:t xml:space="preserve">applications for different platforms: Web applications using </w:t>
                             </w:r>
                             <w:r>
                               <w:rPr>
@@ -230,7 +481,7 @@
                                 <w:sz w:val="20"/>
                                 <w:szCs w:val="20"/>
                               </w:rPr>
-                              <w:t xml:space="preserve">iOS </w:t>
+                              <w:t xml:space="preserve">JavaServer </w:t>
                             </w:r>
                             <w:r>
                               <w:rPr>
@@ -240,7 +491,67 @@
                                 <w:sz w:val="20"/>
                                 <w:szCs w:val="20"/>
                               </w:rPr>
-                              <w:t>applications using (Objective-C).</w:t>
+                              <w:t xml:space="preserve">Faces </w:t>
+                            </w:r>
+                            <w:r>
+                              <w:rPr>
+                                <w:rFonts w:ascii="Helvetica" w:hAnsi="Helvetica"/>
+                                <w:caps w:val="0"/>
+                                <w:color w:val="595959" w:themeColor="text1" w:themeTint="A6"/>
+                                <w:sz w:val="20"/>
+                                <w:szCs w:val="20"/>
+                              </w:rPr>
+                              <w:t>JS</w:t>
+                            </w:r>
+                            <w:r>
+                              <w:rPr>
+                                <w:rFonts w:ascii="Helvetica" w:hAnsi="Helvetica"/>
+                                <w:caps w:val="0"/>
+                                <w:color w:val="595959" w:themeColor="text1" w:themeTint="A6"/>
+                                <w:sz w:val="20"/>
+                                <w:szCs w:val="20"/>
+                              </w:rPr>
+                              <w:t xml:space="preserve">F, console applications using </w:t>
+                            </w:r>
+                            <w:r>
+                              <w:rPr>
+                                <w:rFonts w:ascii="Helvetica" w:hAnsi="Helvetica"/>
+                                <w:caps w:val="0"/>
+                                <w:color w:val="595959" w:themeColor="text1" w:themeTint="A6"/>
+                                <w:sz w:val="20"/>
+                                <w:szCs w:val="20"/>
+                              </w:rPr>
+                              <w:t xml:space="preserve">Java and </w:t>
+                            </w:r>
+                            <w:r>
+                              <w:rPr>
+                                <w:rFonts w:ascii="Helvetica" w:hAnsi="Helvetica"/>
+                                <w:caps w:val="0"/>
+                                <w:color w:val="595959" w:themeColor="text1" w:themeTint="A6"/>
+                                <w:sz w:val="20"/>
+                                <w:szCs w:val="20"/>
+                              </w:rPr>
+                              <w:t xml:space="preserve">iOS </w:t>
+                            </w:r>
+                            <w:r>
+                              <w:rPr>
+                                <w:rFonts w:ascii="Helvetica" w:hAnsi="Helvetica"/>
+                                <w:caps w:val="0"/>
+                                <w:color w:val="595959" w:themeColor="text1" w:themeTint="A6"/>
+                                <w:sz w:val="20"/>
+                                <w:szCs w:val="20"/>
+                              </w:rPr>
+                              <w:t>applications using Objective-C</w:t>
+                            </w:r>
+                            <w:r>
+                              <w:rPr>
+                                <w:rFonts w:ascii="Helvetica" w:hAnsi="Helvetica"/>
+                                <w:caps w:val="0"/>
+                                <w:color w:val="595959" w:themeColor="text1" w:themeTint="A6"/>
+                                <w:sz w:val="20"/>
+                                <w:szCs w:val="20"/>
+                              </w:rPr>
+                              <w:t>.</w:t>
                             </w:r>
                           </w:p>
                           <w:p>
@@ -280,20 +591,6 @@
                               <w:rPr>
                                 <w:rFonts w:ascii="Helvetica" w:hAnsi="Helvetica"/>
                                 <w:caps w:val="0"/>
-                                <w:color w:val="808080" w:themeColor="background1" w:themeShade="80"/>
-                              </w:rPr>
-                              <w:t>at</w:t>
-                            </w:r>
-                            <w:r>
-                              <w:rPr>
-                                <w:rFonts w:ascii="Helvetica" w:hAnsi="Helvetica"/>
-                              </w:rPr>
-                              <w:t xml:space="preserve"> </w:t>
-                            </w:r>
-                            <w:r>
-                              <w:rPr>
-                                <w:rFonts w:ascii="Helvetica" w:hAnsi="Helvetica"/>
-                                <w:caps w:val="0"/>
                               </w:rPr>
                               <w:t>King Faisal Specialist Hospital and Research Centre</w:t>
                             </w:r>
@@ -387,7 +684,27 @@
                                 <w:sz w:val="20"/>
                                 <w:szCs w:val="20"/>
                               </w:rPr>
-                              <w:t>Worked on one of the hospital's Web applications; Emergency Management System (EMS) by enhancing the application and adding administrative features to it, that allow the administrator to configure and setup the emergency unit.</w:t>
+                              <w:t>Developed features for</w:t>
+                            </w:r>
+                            <w:r>
+                              <w:rPr>
+                                <w:rFonts w:ascii="Helvetica" w:hAnsi="Helvetica"/>
+                                <w:caps w:val="0"/>
+                                <w:color w:val="595959" w:themeColor="text1" w:themeTint="A6"/>
+                                <w:sz w:val="20"/>
+                                <w:szCs w:val="20"/>
+                              </w:rPr>
+                              <w:t xml:space="preserve"> </w:t>
+                            </w:r>
+                            <w:r>
+                              <w:rPr>
+                                <w:rFonts w:ascii="Helvetica" w:hAnsi="Helvetica"/>
+                                <w:caps w:val="0"/>
+                                <w:color w:val="595959" w:themeColor="text1" w:themeTint="A6"/>
+                                <w:sz w:val="20"/>
+                                <w:szCs w:val="20"/>
+                              </w:rPr>
+                              <w:t>one of the hospital's Web applications; Emergency Management System (EMS) enhancing the application and adding administrative features to allow the administrator to configure and setup the emergency unit.</w:t>
                             </w:r>
                           </w:p>
                           <w:p>
@@ -407,7 +724,7 @@
                                 <w:sz w:val="32"/>
                                 <w:szCs w:val="32"/>
                               </w:rPr>
-                              <w:t>Educations</w:t>
+                              <w:t>Education</w:t>
                             </w:r>
                           </w:p>
                           <w:p>
@@ -533,27 +850,11 @@
                             <w:r>
                               <w:rPr>
                                 <w:rFonts w:ascii="Consolas" w:hAnsi="Consolas" w:cs="Consolas"/>
-                                <w:sz w:val="18"/>
-                                <w:szCs w:val="18"/>
-                              </w:rPr>
-                              <w:t>2018</w:t>
-                            </w:r>
-                            <w:r>
-                              <w:rPr>
-                                <w:rFonts w:ascii="Consolas" w:hAnsi="Consolas" w:cs="Consolas"/>
-                                <w:sz w:val="16"/>
-                                <w:szCs w:val="16"/>
-                              </w:rPr>
-                              <w:t xml:space="preserve"> </w:t>
-                            </w:r>
-                            <w:r>
-                              <w:rPr>
-                                <w:rFonts w:ascii="Consolas" w:hAnsi="Consolas" w:cs="Consolas"/>
-                                <w:caps w:val="0"/>
-                                <w:sz w:val="15"/>
-                                <w:szCs w:val="15"/>
-                              </w:rPr>
-                              <w:t>Expedite</w:t>
+                                <w:caps w:val="0"/>
+                                <w:sz w:val="18"/>
+                                <w:szCs w:val="18"/>
+                              </w:rPr>
+                              <w:t>Present</w:t>
                             </w:r>
                             <w:r>
                               <w:rPr>
@@ -562,47 +863,6 @@
                                 <w:szCs w:val="18"/>
                               </w:rPr>
                               <w:t xml:space="preserve">) </w:t>
-                            </w:r>
-                          </w:p>
-                          <w:p>
-                            <w:pPr>
-                              <w:pStyle w:val="Heading3"/>
-                              <w:tabs>
-                                <w:tab w:val="left" w:pos="2790"/>
-                              </w:tabs>
-                              <w:suppressOverlap/>
-                              <w:rPr>
-                                <w:caps w:val="0"/>
-                                <w:color w:val="595959" w:themeColor="text1" w:themeTint="A6"/>
-                                <w:sz w:val="18"/>
-                                <w:szCs w:val="18"/>
-                              </w:rPr>
-                            </w:pPr>
-                            <w:r>
-                              <w:t xml:space="preserve">GPA: </w:t>
-                            </w:r>
-                            <w:r>
-                              <w:rPr>
-                                <w:b/>
-                                <w:bCs/>
-                              </w:rPr>
-                              <w:t>-</w:t>
-                            </w:r>
-                            <w:r>
-                              <w:t xml:space="preserve"> </w:t>
-                            </w:r>
-                            <w:r>
-                              <w:rPr>
-                                <w:caps w:val="0"/>
-                              </w:rPr>
-                              <w:t xml:space="preserve">out of </w:t>
-                            </w:r>
-                            <w:r>
-                              <w:rPr>
-                                <w:b/>
-                                <w:bCs/>
-                              </w:rPr>
-                              <w:t>4</w:t>
                             </w:r>
                           </w:p>
                           <w:p>
@@ -612,8 +872,8 @@
                               <w:suppressOverlap/>
                               <w:rPr>
                                 <w:rFonts w:ascii="Helvetica" w:hAnsi="Helvetica"/>
-                                <w:sz w:val="20"/>
-                                <w:szCs w:val="20"/>
+                                <w:sz w:val="22"/>
+                                <w:szCs w:val="22"/>
                               </w:rPr>
                             </w:pPr>
                             <w:r>
@@ -621,10 +881,10 @@
                                 <w:rStyle w:val="Strong"/>
                                 <w:rFonts w:ascii="Helvetica" w:hAnsi="Helvetica"/>
                                 <w:caps w:val="0"/>
-                                <w:sz w:val="20"/>
-                                <w:szCs w:val="20"/>
-                              </w:rPr>
-                              <w:t>Imam Muhammad ibn Saud Islamic University</w:t>
+                                <w:sz w:val="22"/>
+                                <w:szCs w:val="22"/>
+                              </w:rPr>
+                              <w:t>Imam University</w:t>
                             </w:r>
                           </w:p>
                           <w:p>
@@ -767,103 +1027,7 @@
                                 <w:sz w:val="32"/>
                                 <w:szCs w:val="32"/>
                               </w:rPr>
-                              <w:t>Certifications</w:t>
-                            </w:r>
-                          </w:p>
-                          <w:p>
-                            <w:pPr>
-                              <w:spacing w:line="276" w:lineRule="auto"/>
-                              <w:suppressOverlap/>
-                              <w:rPr>
-                                <w:b/>
-                                <w:bCs/>
-                                <w:sz w:val="22"/>
-                                <w:szCs w:val="22"/>
-                              </w:rPr>
-                            </w:pPr>
-                            <w:r>
-                              <w:rPr>
-                                <w:rFonts w:ascii="Helvetica" w:hAnsi="Helvetica"/>
-                                <w:b/>
-                                <w:bCs/>
-                                <w:sz w:val="22"/>
-                                <w:szCs w:val="22"/>
-                              </w:rPr>
-                              <w:t>Red Hat Certified System Administrator</w:t>
-                            </w:r>
-                            <w:r>
-                              <w:rPr>
-                                <w:b/>
-                                <w:bCs/>
-                                <w:sz w:val="22"/>
-                                <w:szCs w:val="22"/>
-                              </w:rPr>
-                              <w:t xml:space="preserve"> </w:t>
-                            </w:r>
-                          </w:p>
-                          <w:p>
-                            <w:pPr>
-                              <w:spacing w:line="276" w:lineRule="auto"/>
-                              <w:suppressOverlap/>
-                              <w:rPr>
-                                <w:sz w:val="18"/>
-                                <w:szCs w:val="18"/>
-                              </w:rPr>
-                            </w:pPr>
-                            <w:r>
-                              <w:rPr>
-                                <w:rFonts w:ascii="Consolas" w:hAnsi="Consolas" w:cs="Consolas"/>
-                                <w:b/>
-                                <w:bCs/>
-                                <w:color w:val="A6A6A6" w:themeColor="background1" w:themeShade="A6"/>
-                                <w:sz w:val="18"/>
-                                <w:szCs w:val="18"/>
-                              </w:rPr>
-                              <w:t>Red Hat</w:t>
-                            </w:r>
-                            <w:r>
-                              <w:rPr>
-                                <w:sz w:val="18"/>
-                                <w:szCs w:val="18"/>
-                              </w:rPr>
-                              <w:t xml:space="preserve"> </w:t>
-                            </w:r>
-                            <w:r>
-                              <w:rPr>
-                                <w:rFonts w:ascii="Consolas" w:hAnsi="Consolas" w:cs="Consolas"/>
-                                <w:sz w:val="18"/>
-                                <w:szCs w:val="18"/>
-                              </w:rPr>
-                              <w:t>(140-006-149)</w:t>
-                            </w:r>
-                            <w:r>
-                              <w:rPr>
-                                <w:rFonts w:ascii="Consolas" w:hAnsi="Consolas" w:cs="Consolas"/>
-                                <w:color w:val="808080" w:themeColor="background1" w:themeShade="80"/>
-                                <w:sz w:val="18"/>
-                                <w:szCs w:val="18"/>
-                              </w:rPr>
-                              <w:t xml:space="preserve"> January 2014 – 2017.</w:t>
-                            </w:r>
-                          </w:p>
-                          <w:p>
-                            <w:pPr>
-                              <w:spacing w:before="240"/>
-                              <w:rPr>
-                                <w:rFonts w:ascii="Consolas" w:hAnsi="Consolas" w:cs="Consolas"/>
-                                <w:color w:val="000000" w:themeColor="text1"/>
-                                <w:sz w:val="32"/>
-                                <w:szCs w:val="32"/>
-                              </w:rPr>
-                            </w:pPr>
-                            <w:r>
-                              <w:rPr>
-                                <w:rFonts w:ascii="Consolas" w:hAnsi="Consolas" w:cs="Consolas"/>
-                                <w:color w:val="000000" w:themeColor="text1"/>
-                                <w:sz w:val="32"/>
-                                <w:szCs w:val="32"/>
-                              </w:rPr>
-                              <w:t>Awards</w:t>
+                              <w:t>Awards &amp; Achievements</w:t>
                             </w:r>
                           </w:p>
                           <w:p>
@@ -877,19 +1041,19 @@
                                 <w:caps w:val="0"/>
                                 <w:color w:val="auto"/>
                                 <w:kern w:val="0"/>
+                                <w:sz w:val="28"/>
+                                <w:szCs w:val="28"/>
+                              </w:rPr>
+                            </w:pPr>
+                            <w:r>
+                              <w:rPr>
+                                <w:rStyle w:val="Strong"/>
+                                <w:rFonts w:ascii="Helvetica" w:hAnsi="Helvetica"/>
+                                <w:caps w:val="0"/>
                                 <w:sz w:val="22"/>
                                 <w:szCs w:val="22"/>
                               </w:rPr>
-                            </w:pPr>
-                            <w:r>
-                              <w:rPr>
-                                <w:rStyle w:val="Strong"/>
-                                <w:rFonts w:ascii="Helvetica" w:hAnsi="Helvetica"/>
-                                <w:caps w:val="0"/>
-                                <w:sz w:val="16"/>
-                                <w:szCs w:val="16"/>
-                              </w:rPr>
-                              <w:t xml:space="preserve">[Winner Most Original] </w:t>
+                              <w:t>Winner Most Original</w:t>
                             </w:r>
                             <w:r>
                               <w:rPr>
@@ -899,43 +1063,52 @@
                                 <w:sz w:val="22"/>
                                 <w:szCs w:val="22"/>
                               </w:rPr>
-                              <w:t>Share Your Taste</w:t>
+                              <w:t xml:space="preserve"> Project</w:t>
                             </w:r>
                           </w:p>
                           <w:p>
                             <w:pPr>
                               <w:pStyle w:val="Heading2"/>
-                              <w:suppressOverlap/>
-                              <w:rPr>
-                                <w:rFonts w:ascii="Helvetica" w:hAnsi="Helvetica"/>
-                                <w:caps w:val="0"/>
+                              <w:rPr>
+                                <w:rFonts w:ascii="Helvetica" w:hAnsi="Helvetica"/>
+                                <w:caps w:val="0"/>
+                                <w:sz w:val="16"/>
+                                <w:szCs w:val="16"/>
                               </w:rPr>
                             </w:pPr>
                             <w:r>
                               <w:rPr>
                                 <w:rFonts w:ascii="Helvetica" w:hAnsi="Helvetica"/>
                                 <w:caps w:val="0"/>
-                                <w:color w:val="808080" w:themeColor="background1" w:themeShade="80"/>
-                              </w:rPr>
-                              <w:t>from</w:t>
-                            </w:r>
-                            <w:r>
-                              <w:rPr>
-                                <w:rFonts w:ascii="Helvetica" w:hAnsi="Helvetica"/>
-                              </w:rPr>
-                              <w:t xml:space="preserve"> </w:t>
-                            </w:r>
-                            <w:r>
-                              <w:rPr>
-                                <w:rFonts w:ascii="Helvetica" w:hAnsi="Helvetica"/>
-                                <w:caps w:val="0"/>
-                              </w:rPr>
-                              <w:t>DuckHacks' Hackathon 2017</w:t>
-                            </w:r>
-                            <w:r>
-                              <w:rPr>
-                                <w:rFonts w:ascii="Helvetica" w:hAnsi="Helvetica"/>
-                                <w:caps w:val="0"/>
+                                <w:sz w:val="16"/>
+                                <w:szCs w:val="16"/>
+                              </w:rPr>
+                              <w:t xml:space="preserve">Stevens Institute of Technology </w:t>
+                            </w:r>
+                            <w:r>
+                              <w:rPr>
+                                <w:rFonts w:ascii="Helvetica" w:hAnsi="Helvetica"/>
+                                <w:caps w:val="0"/>
+                                <w:sz w:val="16"/>
+                                <w:szCs w:val="16"/>
+                              </w:rPr>
+                              <w:t>- DuckHacks</w:t>
+                            </w:r>
+                            <w:r>
+                              <w:rPr>
+                                <w:rFonts w:ascii="Helvetica" w:hAnsi="Helvetica"/>
+                                <w:caps w:val="0"/>
+                                <w:sz w:val="16"/>
+                                <w:szCs w:val="16"/>
+                              </w:rPr>
+                              <w:t xml:space="preserve"> Hackathon 2017</w:t>
+                            </w:r>
+                            <w:r>
+                              <w:rPr>
+                                <w:rFonts w:ascii="Helvetica" w:hAnsi="Helvetica"/>
+                                <w:caps w:val="0"/>
+                                <w:sz w:val="16"/>
+                                <w:szCs w:val="16"/>
                               </w:rPr>
                               <w:t xml:space="preserve"> </w:t>
                             </w:r>
@@ -943,46 +1116,26 @@
                           <w:p>
                             <w:pPr>
                               <w:rPr>
+                                <w:sz w:val="18"/>
+                                <w:szCs w:val="18"/>
                                 <w:lang w:eastAsia="ja-JP"/>
                               </w:rPr>
                             </w:pPr>
                             <w:r>
                               <w:rPr>
-                                <w:rFonts w:ascii="Helvetica" w:hAnsi="Helvetica"/>
-                                <w:color w:val="808080" w:themeColor="background1" w:themeShade="80"/>
-                                <w:sz w:val="18"/>
-                                <w:szCs w:val="18"/>
-                              </w:rPr>
-                              <w:t>l</w:t>
-                            </w:r>
-                            <w:r>
-                              <w:rPr>
-                                <w:rFonts w:ascii="Helvetica" w:hAnsi="Helvetica"/>
-                                <w:color w:val="808080" w:themeColor="background1" w:themeShade="80"/>
-                                <w:sz w:val="18"/>
-                                <w:szCs w:val="18"/>
-                              </w:rPr>
-                              <w:t>ink</w:t>
-                            </w:r>
-                            <w:r>
-                              <w:rPr>
-                                <w:rFonts w:ascii="Helvetica" w:hAnsi="Helvetica"/>
-                                <w:color w:val="808080" w:themeColor="background1" w:themeShade="80"/>
-                                <w:sz w:val="18"/>
-                                <w:szCs w:val="18"/>
-                              </w:rPr>
-                              <w:t xml:space="preserve">  </w:t>
-                            </w:r>
-                            <w:bookmarkStart w:id="0" w:name="_GoBack"/>
-                            <w:bookmarkEnd w:id="0"/>
-                            <w:r>
-                              <w:rPr>
-                                <w:rFonts w:ascii="Helvetica" w:hAnsi="Helvetica"/>
-                                <w:sz w:val="18"/>
-                                <w:szCs w:val="18"/>
-                              </w:rPr>
-                              <w:t xml:space="preserve"> </w:t>
-                            </w:r>
+                                <w:sz w:val="18"/>
+                                <w:szCs w:val="18"/>
+                                <w:lang w:eastAsia="ja-JP"/>
+                              </w:rPr>
+                              <w:t>Google and JPMorgan Chase &amp; Co.</w:t>
+                            </w:r>
+                          </w:p>
+                          <w:p>
+                            <w:pPr>
+                              <w:rPr>
+                                <w:lang w:eastAsia="ja-JP"/>
+                              </w:rPr>
+                            </w:pPr>
                             <w:hyperlink r:id="rId7" w:history="1">
                               <w:r>
                                 <w:rPr>
@@ -1078,20 +1231,6 @@
                               <w:rPr>
                                 <w:rFonts w:ascii="Helvetica" w:hAnsi="Helvetica"/>
                                 <w:caps w:val="0"/>
-                                <w:color w:val="808080" w:themeColor="background1" w:themeShade="80"/>
-                              </w:rPr>
-                              <w:t>from</w:t>
-                            </w:r>
-                            <w:r>
-                              <w:rPr>
-                                <w:rFonts w:ascii="Helvetica" w:hAnsi="Helvetica"/>
-                              </w:rPr>
-                              <w:t xml:space="preserve"> </w:t>
-                            </w:r>
-                            <w:r>
-                              <w:rPr>
-                                <w:rFonts w:ascii="Helvetica" w:hAnsi="Helvetica"/>
-                                <w:caps w:val="0"/>
                                 <w:sz w:val="16"/>
                                 <w:szCs w:val="16"/>
                               </w:rPr>
@@ -1103,23 +1242,90 @@
                               <w:pStyle w:val="Heading2"/>
                               <w:suppressOverlap/>
                               <w:rPr>
-                                <w:rStyle w:val="Strong"/>
-                                <w:rFonts w:ascii="Helvetica" w:hAnsi="Helvetica"/>
-                                <w:b w:val="0"/>
-                                <w:bCs w:val="0"/>
-                                <w:color w:val="808080" w:themeColor="background1" w:themeShade="80"/>
-                                <w:sz w:val="16"/>
-                                <w:szCs w:val="16"/>
-                              </w:rPr>
-                            </w:pPr>
-                            <w:r>
-                              <w:rPr>
                                 <w:rFonts w:ascii="Consolas" w:hAnsi="Consolas" w:cs="Consolas"/>
                                 <w:caps w:val="0"/>
                                 <w:color w:val="808080" w:themeColor="background1" w:themeShade="80"/>
                                 <w:kern w:val="0"/>
                               </w:rPr>
+                            </w:pPr>
+                            <w:r>
+                              <w:rPr>
+                                <w:rFonts w:ascii="Consolas" w:hAnsi="Consolas" w:cs="Consolas"/>
+                                <w:caps w:val="0"/>
+                                <w:color w:val="808080" w:themeColor="background1" w:themeShade="80"/>
+                                <w:kern w:val="0"/>
+                              </w:rPr>
                               <w:t>August 2016.</w:t>
+                            </w:r>
+                          </w:p>
+                          <w:p>
+                            <w:pPr>
+                              <w:spacing w:before="120" w:line="276" w:lineRule="auto"/>
+                              <w:suppressOverlap/>
+                              <w:rPr>
+                                <w:b/>
+                                <w:bCs/>
+                                <w:sz w:val="22"/>
+                                <w:szCs w:val="22"/>
+                              </w:rPr>
+                            </w:pPr>
+                            <w:r>
+                              <w:rPr>
+                                <w:rFonts w:ascii="Helvetica" w:hAnsi="Helvetica"/>
+                                <w:b/>
+                                <w:bCs/>
+                                <w:sz w:val="22"/>
+                                <w:szCs w:val="22"/>
+                              </w:rPr>
+                              <w:t>Red Hat Certified System Administrator</w:t>
+                            </w:r>
+                            <w:r>
+                              <w:rPr>
+                                <w:b/>
+                                <w:bCs/>
+                                <w:sz w:val="22"/>
+                                <w:szCs w:val="22"/>
+                              </w:rPr>
+                              <w:t xml:space="preserve"> </w:t>
+                            </w:r>
+                          </w:p>
+                          <w:p>
+                            <w:pPr>
+                              <w:spacing w:line="276" w:lineRule="auto"/>
+                              <w:suppressOverlap/>
+                              <w:rPr>
+                                <w:color w:val="808080" w:themeColor="background1" w:themeShade="80"/>
+                                <w:sz w:val="18"/>
+                                <w:szCs w:val="18"/>
+                              </w:rPr>
+                            </w:pPr>
+                            <w:r>
+                              <w:rPr>
+                                <w:rFonts w:ascii="Consolas" w:hAnsi="Consolas" w:cs="Consolas"/>
+                                <w:b/>
+                                <w:bCs/>
+                                <w:color w:val="808080" w:themeColor="background1" w:themeShade="80"/>
+                                <w:sz w:val="18"/>
+                                <w:szCs w:val="18"/>
+                              </w:rPr>
+                              <w:t>Red Hat</w:t>
+                            </w:r>
+                            <w:r>
+                              <w:rPr>
+                                <w:color w:val="808080" w:themeColor="background1" w:themeShade="80"/>
+                                <w:sz w:val="18"/>
+                                <w:szCs w:val="18"/>
+                              </w:rPr>
+                              <w:t xml:space="preserve"> </w:t>
+                            </w:r>
+                            <w:r>
+                              <w:rPr>
+                                <w:rFonts w:ascii="Consolas" w:hAnsi="Consolas" w:cs="Consolas"/>
+                                <w:color w:val="808080" w:themeColor="background1" w:themeShade="80"/>
+                                <w:sz w:val="18"/>
+                                <w:szCs w:val="18"/>
+                              </w:rPr>
+                              <w:t>(140-006-149) January 2014 – 2017</w:t>
                             </w:r>
                           </w:p>
                           <w:p>
@@ -1219,7 +1425,25 @@
                                 <w:sz w:val="16"/>
                                 <w:szCs w:val="16"/>
                               </w:rPr>
-                              <w:t>(Professional).</w:t>
+                              <w:t>(</w:t>
+                            </w:r>
+                            <w:r>
+                              <w:rPr>
+                                <w:rFonts w:ascii="Consolas" w:hAnsi="Consolas" w:cs="Consolas"/>
+                                <w:color w:val="808080" w:themeColor="background1" w:themeShade="80"/>
+                                <w:sz w:val="16"/>
+                                <w:szCs w:val="16"/>
+                              </w:rPr>
+                              <w:t>Fluent</w:t>
+                            </w:r>
+                            <w:r>
+                              <w:rPr>
+                                <w:rFonts w:ascii="Consolas" w:hAnsi="Consolas" w:cs="Consolas"/>
+                                <w:color w:val="808080" w:themeColor="background1" w:themeShade="80"/>
+                                <w:sz w:val="16"/>
+                                <w:szCs w:val="16"/>
+                              </w:rPr>
+                              <w:t>).</w:t>
                             </w:r>
                           </w:p>
                           <w:p>
@@ -1255,6 +1479,24 @@
                             <w:r>
                               <w:rPr>
                                 <w:rFonts w:ascii="Consolas" w:hAnsi="Consolas" w:cs="Consolas"/>
+                                <w:b/>
+                                <w:bCs/>
+                                <w:sz w:val="16"/>
+                                <w:szCs w:val="16"/>
+                              </w:rPr>
+                              <w:t>Languages:</w:t>
+                            </w:r>
+                            <w:r>
+                              <w:rPr>
+                                <w:rFonts w:ascii="Consolas" w:hAnsi="Consolas" w:cs="Consolas"/>
+                                <w:sz w:val="16"/>
+                                <w:szCs w:val="16"/>
+                              </w:rPr>
+                              <w:t xml:space="preserve"> </w:t>
+                            </w:r>
+                            <w:r>
+                              <w:rPr>
+                                <w:rFonts w:ascii="Consolas" w:hAnsi="Consolas" w:cs="Consolas"/>
                                 <w:sz w:val="16"/>
                                 <w:szCs w:val="16"/>
                               </w:rPr>
@@ -1290,10 +1532,44 @@
                             <w:r>
                               <w:rPr>
                                 <w:rFonts w:ascii="Consolas" w:hAnsi="Consolas"/>
+                                <w:b/>
+                                <w:bCs/>
                                 <w:sz w:val="16"/>
                                 <w:szCs w:val="16"/>
                               </w:rPr>
-                              <w:t>Node.js, Express.js, React, GlassFish, Flask, JSF2.</w:t>
+                              <w:t>Frameworks:</w:t>
+                            </w:r>
+                            <w:r>
+                              <w:rPr>
+                                <w:rFonts w:ascii="Consolas" w:hAnsi="Consolas"/>
+                                <w:sz w:val="16"/>
+                                <w:szCs w:val="16"/>
+                              </w:rPr>
+                              <w:t xml:space="preserve"> </w:t>
+                            </w:r>
+                            <w:r>
+                              <w:rPr>
+                                <w:rFonts w:ascii="Consolas" w:hAnsi="Consolas"/>
+                                <w:sz w:val="16"/>
+                                <w:szCs w:val="16"/>
+                              </w:rPr>
+                              <w:t xml:space="preserve">Node.js, </w:t>
+                            </w:r>
+                            <w:r>
+                              <w:rPr>
+                                <w:rFonts w:ascii="Consolas" w:hAnsi="Consolas"/>
+                                <w:sz w:val="16"/>
+                                <w:szCs w:val="16"/>
+                              </w:rPr>
+                              <w:t>Express.js</w:t>
+                            </w:r>
+                            <w:r>
+                              <w:rPr>
+                                <w:rFonts w:ascii="Consolas" w:hAnsi="Consolas"/>
+                                <w:sz w:val="16"/>
+                                <w:szCs w:val="16"/>
+                              </w:rPr>
+                              <w:t>, GlassFish, Flask, JSF2.</w:t>
                             </w:r>
                           </w:p>
                           <w:p>
@@ -1309,18 +1585,100 @@
                             <w:r>
                               <w:rPr>
                                 <w:rFonts w:ascii="Consolas" w:hAnsi="Consolas" w:cs="Consolas"/>
+                                <w:b/>
+                                <w:bCs/>
                                 <w:sz w:val="16"/>
                                 <w:szCs w:val="16"/>
                               </w:rPr>
-                              <w:t xml:space="preserve">HTML5, CSS3, Pelican </w:t>
-                            </w:r>
-                            <w:r>
-                              <w:rPr>
-                                <w:rFonts w:ascii="Consolas" w:hAnsi="Consolas" w:cs="Consolas"/>
-                                <w:sz w:val="14"/>
-                                <w:szCs w:val="14"/>
-                              </w:rPr>
-                              <w:t>(Static Site Generator).</w:t>
+                              <w:t>Front-end:</w:t>
+                            </w:r>
+                            <w:r>
+                              <w:rPr>
+                                <w:rFonts w:ascii="Consolas" w:hAnsi="Consolas" w:cs="Consolas"/>
+                                <w:sz w:val="16"/>
+                                <w:szCs w:val="16"/>
+                              </w:rPr>
+                              <w:t xml:space="preserve"> </w:t>
+                            </w:r>
+                            <w:r>
+                              <w:rPr>
+                                <w:rFonts w:ascii="Consolas" w:hAnsi="Consolas" w:cs="Consolas"/>
+                                <w:sz w:val="16"/>
+                                <w:szCs w:val="16"/>
+                              </w:rPr>
+                              <w:t>HTML5, CSS3</w:t>
+                            </w:r>
+                            <w:r>
+                              <w:rPr>
+                                <w:rFonts w:ascii="Consolas" w:hAnsi="Consolas" w:cs="Consolas"/>
+                                <w:sz w:val="16"/>
+                                <w:szCs w:val="16"/>
+                              </w:rPr>
+                              <w:t>,</w:t>
+                            </w:r>
+                            <w:r>
+                              <w:rPr>
+                                <w:rFonts w:ascii="Consolas" w:hAnsi="Consolas" w:cs="Consolas"/>
+                                <w:sz w:val="16"/>
+                                <w:szCs w:val="16"/>
+                              </w:rPr>
+                              <w:t xml:space="preserve"> </w:t>
+                            </w:r>
+                            <w:r>
+                              <w:rPr>
+                                <w:rFonts w:ascii="Consolas" w:hAnsi="Consolas"/>
+                                <w:sz w:val="16"/>
+                                <w:szCs w:val="16"/>
+                              </w:rPr>
+                              <w:t>React</w:t>
+                            </w:r>
+                            <w:r>
+                              <w:rPr>
+                                <w:rFonts w:ascii="Consolas" w:hAnsi="Consolas"/>
+                                <w:sz w:val="16"/>
+                                <w:szCs w:val="16"/>
+                              </w:rPr>
+                              <w:t>,</w:t>
+                            </w:r>
+                            <w:r>
+                              <w:rPr>
+                                <w:rFonts w:ascii="Consolas" w:hAnsi="Consolas" w:cs="Consolas"/>
+                                <w:sz w:val="16"/>
+                                <w:szCs w:val="16"/>
+                              </w:rPr>
+                              <w:t xml:space="preserve"> </w:t>
+                            </w:r>
+                            <w:r>
+                              <w:rPr>
+                                <w:rFonts w:ascii="Consolas" w:hAnsi="Consolas" w:cs="Consolas"/>
+                                <w:sz w:val="16"/>
+                                <w:szCs w:val="16"/>
+                              </w:rPr>
+                              <w:t>jQuery</w:t>
+                            </w:r>
+                            <w:r>
+                              <w:rPr>
+                                <w:rFonts w:ascii="Consolas" w:hAnsi="Consolas" w:cs="Consolas"/>
+                                <w:sz w:val="16"/>
+                                <w:szCs w:val="16"/>
+                              </w:rPr>
+                              <w:t xml:space="preserve">, </w:t>
+                            </w:r>
+                            <w:r>
+                              <w:rPr>
+                                <w:rFonts w:ascii="Consolas" w:hAnsi="Consolas" w:cs="Consolas"/>
+                                <w:sz w:val="16"/>
+                                <w:szCs w:val="16"/>
+                              </w:rPr>
+                              <w:t>Bootstrap</w:t>
+                            </w:r>
+                            <w:r>
+                              <w:rPr>
+                                <w:rFonts w:ascii="Consolas" w:hAnsi="Consolas" w:cs="Consolas"/>
+                                <w:sz w:val="16"/>
+                                <w:szCs w:val="16"/>
+                              </w:rPr>
+                              <w:t>.</w:t>
                             </w:r>
                           </w:p>
                           <w:p>
@@ -1336,10 +1694,86 @@
                             <w:r>
                               <w:rPr>
                                 <w:rFonts w:ascii="Consolas" w:hAnsi="Consolas"/>
+                                <w:b/>
+                                <w:bCs/>
                                 <w:sz w:val="16"/>
                                 <w:szCs w:val="16"/>
                               </w:rPr>
-                              <w:t>SQL, NoSQL, Redis.</w:t>
+                              <w:t>Data:</w:t>
+                            </w:r>
+                            <w:r>
+                              <w:rPr>
+                                <w:rFonts w:ascii="Consolas" w:hAnsi="Consolas"/>
+                                <w:sz w:val="16"/>
+                                <w:szCs w:val="16"/>
+                              </w:rPr>
+                              <w:t xml:space="preserve"> </w:t>
+                            </w:r>
+                            <w:r>
+                              <w:rPr>
+                                <w:rFonts w:ascii="Consolas" w:hAnsi="Consolas"/>
+                                <w:sz w:val="16"/>
+                                <w:szCs w:val="16"/>
+                              </w:rPr>
+                              <w:t>SQL, NoSQL</w:t>
+                            </w:r>
+                            <w:r>
+                              <w:rPr>
+                                <w:rFonts w:ascii="Consolas" w:hAnsi="Consolas"/>
+                                <w:sz w:val="16"/>
+                                <w:szCs w:val="16"/>
+                              </w:rPr>
+                              <w:t xml:space="preserve"> </w:t>
+                            </w:r>
+                            <w:r>
+                              <w:rPr>
+                                <w:rFonts w:ascii="Consolas" w:hAnsi="Consolas"/>
+                                <w:sz w:val="16"/>
+                                <w:szCs w:val="16"/>
+                              </w:rPr>
+                              <w:t>(</w:t>
+                            </w:r>
+                            <w:r>
+                              <w:rPr>
+                                <w:rFonts w:ascii="Consolas" w:hAnsi="Consolas"/>
+                                <w:sz w:val="16"/>
+                                <w:szCs w:val="16"/>
+                              </w:rPr>
+                              <w:t>MongoDB</w:t>
+                            </w:r>
+                            <w:r>
+                              <w:rPr>
+                                <w:rFonts w:ascii="Consolas" w:hAnsi="Consolas"/>
+                                <w:sz w:val="16"/>
+                                <w:szCs w:val="16"/>
+                              </w:rPr>
+                              <w:t>)</w:t>
+                            </w:r>
+                            <w:r>
+                              <w:rPr>
+                                <w:rFonts w:ascii="Consolas" w:hAnsi="Consolas"/>
+                                <w:sz w:val="16"/>
+                                <w:szCs w:val="16"/>
+                              </w:rPr>
+                              <w:t xml:space="preserve">, </w:t>
+                            </w:r>
+                            <w:proofErr w:type="spellStart"/>
+                            <w:r>
+                              <w:rPr>
+                                <w:rFonts w:ascii="Consolas" w:hAnsi="Consolas"/>
+                                <w:sz w:val="16"/>
+                                <w:szCs w:val="16"/>
+                              </w:rPr>
+                              <w:t>Redis</w:t>
+                            </w:r>
+                            <w:proofErr w:type="spellEnd"/>
+                            <w:r>
+                              <w:rPr>
+                                <w:rFonts w:ascii="Consolas" w:hAnsi="Consolas"/>
+                                <w:sz w:val="16"/>
+                                <w:szCs w:val="16"/>
+                              </w:rPr>
+                              <w:t>.</w:t>
                             </w:r>
                           </w:p>
                           <w:p>
@@ -1355,10 +1789,64 @@
                             <w:r>
                               <w:rPr>
                                 <w:rFonts w:ascii="Consolas" w:hAnsi="Consolas"/>
+                                <w:b/>
+                                <w:bCs/>
                                 <w:sz w:val="16"/>
                                 <w:szCs w:val="16"/>
                               </w:rPr>
-                              <w:t>Git, Mercurial, Perforce.</w:t>
+                              <w:t>Continuous delivery:</w:t>
+                            </w:r>
+                            <w:r>
+                              <w:rPr>
+                                <w:rFonts w:ascii="Consolas" w:hAnsi="Consolas"/>
+                                <w:sz w:val="16"/>
+                                <w:szCs w:val="16"/>
+                              </w:rPr>
+                              <w:t xml:space="preserve"> </w:t>
+                            </w:r>
+                            <w:proofErr w:type="spellStart"/>
+                            <w:r>
+                              <w:rPr>
+                                <w:rFonts w:ascii="Consolas" w:hAnsi="Consolas"/>
+                                <w:sz w:val="16"/>
+                                <w:szCs w:val="16"/>
+                              </w:rPr>
+                              <w:t>Git</w:t>
+                            </w:r>
+                            <w:proofErr w:type="spellEnd"/>
+                            <w:r>
+                              <w:rPr>
+                                <w:rFonts w:ascii="Consolas" w:hAnsi="Consolas"/>
+                                <w:sz w:val="16"/>
+                                <w:szCs w:val="16"/>
+                              </w:rPr>
+                              <w:t>, Mercurial, Perfo</w:t>
+                            </w:r>
+                            <w:bookmarkStart w:id="0" w:name="_GoBack"/>
+                            <w:bookmarkEnd w:id="0"/>
+                            <w:r>
+                              <w:rPr>
+                                <w:rFonts w:ascii="Consolas" w:hAnsi="Consolas"/>
+                                <w:sz w:val="16"/>
+                                <w:szCs w:val="16"/>
+                              </w:rPr>
+                              <w:t xml:space="preserve">rce, </w:t>
+                            </w:r>
+                            <w:r>
+                              <w:rPr>
+                                <w:rFonts w:ascii="Consolas" w:hAnsi="Consolas"/>
+                                <w:sz w:val="16"/>
+                                <w:szCs w:val="16"/>
+                              </w:rPr>
+                              <w:t>Jenkins</w:t>
+                            </w:r>
+                            <w:r>
+                              <w:rPr>
+                                <w:rFonts w:ascii="Consolas" w:hAnsi="Consolas"/>
+                                <w:sz w:val="16"/>
+                                <w:szCs w:val="16"/>
+                              </w:rPr>
+                              <w:t>.</w:t>
                             </w:r>
                           </w:p>
                           <w:p>
@@ -1374,10 +1862,12 @@
                             <w:r>
                               <w:rPr>
                                 <w:rFonts w:ascii="Consolas" w:hAnsi="Consolas" w:cs="Consolas"/>
+                                <w:b/>
+                                <w:bCs/>
                                 <w:sz w:val="16"/>
                                 <w:szCs w:val="16"/>
                               </w:rPr>
-                              <w:t>npm</w:t>
+                              <w:t>Miscellaneous:</w:t>
                             </w:r>
                             <w:r>
                               <w:rPr>
@@ -1385,23 +1875,25 @@
                                 <w:sz w:val="16"/>
                                 <w:szCs w:val="16"/>
                               </w:rPr>
-                              <w:t>, p</w:t>
-                            </w:r>
+                              <w:t xml:space="preserve"> </w:t>
+                            </w:r>
+                            <w:proofErr w:type="spellStart"/>
                             <w:r>
                               <w:rPr>
                                 <w:rFonts w:ascii="Consolas" w:hAnsi="Consolas" w:cs="Consolas"/>
                                 <w:sz w:val="16"/>
                                 <w:szCs w:val="16"/>
                               </w:rPr>
-                              <w:t xml:space="preserve">ip, </w:t>
-                            </w:r>
+                              <w:t>npm</w:t>
+                            </w:r>
+                            <w:proofErr w:type="spellEnd"/>
                             <w:r>
                               <w:rPr>
                                 <w:rFonts w:ascii="Consolas" w:hAnsi="Consolas" w:cs="Consolas"/>
                                 <w:sz w:val="16"/>
                                 <w:szCs w:val="16"/>
                               </w:rPr>
-                              <w:t xml:space="preserve">APT, </w:t>
+                              <w:t>, p</w:t>
                             </w:r>
                             <w:r>
                               <w:rPr>
@@ -1409,7 +1901,39 @@
                                 <w:sz w:val="16"/>
                                 <w:szCs w:val="16"/>
                               </w:rPr>
-                              <w:t>Homebrew, gulp.js, Linux.</w:t>
+                              <w:t xml:space="preserve">ip, </w:t>
+                            </w:r>
+                            <w:r>
+                              <w:rPr>
+                                <w:rFonts w:ascii="Consolas" w:hAnsi="Consolas" w:cs="Consolas"/>
+                                <w:sz w:val="16"/>
+                                <w:szCs w:val="16"/>
+                              </w:rPr>
+                              <w:t xml:space="preserve">APT, </w:t>
+                            </w:r>
+                            <w:r>
+                              <w:rPr>
+                                <w:rFonts w:ascii="Consolas" w:hAnsi="Consolas" w:cs="Consolas"/>
+                                <w:sz w:val="16"/>
+                                <w:szCs w:val="16"/>
+                              </w:rPr>
+                              <w:t xml:space="preserve">Homebrew, gulp.js, Linux, </w:t>
+                            </w:r>
+                            <w:r>
+                              <w:rPr>
+                                <w:rFonts w:ascii="Consolas" w:hAnsi="Consolas" w:cs="Consolas"/>
+                                <w:sz w:val="16"/>
+                                <w:szCs w:val="16"/>
+                              </w:rPr>
+                              <w:t xml:space="preserve">Pelican </w:t>
+                            </w:r>
+                            <w:r>
+                              <w:rPr>
+                                <w:rFonts w:ascii="Consolas" w:hAnsi="Consolas" w:cs="Consolas"/>
+                                <w:sz w:val="14"/>
+                                <w:szCs w:val="14"/>
+                              </w:rPr>
+                              <w:t>(Static Site Generator).</w:t>
                             </w:r>
                           </w:p>
                           <w:p/>
@@ -1435,11 +1959,7 @@
           </mc:Choice>
           <mc:Fallback>
             <w:pict>
-              <v:shapetype w14:anchorId="384BCF1D" id="_x0000_t202" coordsize="21600,21600" o:spt="202" path="m0,0l0,21600,21600,21600,21600,0xe">
-                <v:stroke joinstyle="miter"/>
-                <v:path gradientshapeok="t" o:connecttype="rect"/>
-              </v:shapetype>
-              <v:shape id="Text Box 5" o:spid="_x0000_s1026" type="#_x0000_t202" style="position:absolute;margin-left:5.5pt;margin-top:89.9pt;width:240.3pt;height:693.35pt;z-index:251664384;visibility:visible;mso-wrap-style:square;mso-width-percent:0;mso-height-percent:0;mso-wrap-distance-left:9pt;mso-wrap-distance-top:0;mso-wrap-distance-right:9pt;mso-wrap-distance-bottom:0;mso-position-horizontal:absolute;mso-position-horizontal-relative:text;mso-position-vertical:absolute;mso-position-vertical-relative:text;mso-width-percent:0;mso-height-percent:0;mso-width-relative:margin;mso-height-relative:margin;v-text-anchor:top" o:gfxdata="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" filled="f" stroked="f">
+              <v:shape w14:anchorId="384BCF1D" id="Text Box 5" o:spid="_x0000_s1027" type="#_x0000_t202" style="position:absolute;margin-left:5.35pt;margin-top:90.2pt;width:240.3pt;height:683.75pt;z-index:251664384;visibility:visible;mso-wrap-style:square;mso-width-percent:0;mso-height-percent:0;mso-wrap-distance-left:9pt;mso-wrap-distance-top:0;mso-wrap-distance-right:9pt;mso-wrap-distance-bottom:0;mso-position-horizontal:absolute;mso-position-horizontal-relative:text;mso-position-vertical:absolute;mso-position-vertical-relative:text;mso-width-percent:0;mso-height-percent:0;mso-width-relative:margin;mso-height-relative:margin;v-text-anchor:top" o:gfxdata="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" filled="f" stroked="f">
                 <v:textbox>
                   <w:txbxContent>
                     <w:p>
@@ -1491,23 +2011,6 @@
                           <w:szCs w:val="18"/>
                         </w:rPr>
                       </w:pPr>
-                      <w:r>
-                        <w:rPr>
-                          <w:rFonts w:ascii="Helvetica" w:hAnsi="Helvetica"/>
-                          <w:color w:val="808080" w:themeColor="background1" w:themeShade="80"/>
-                          <w:sz w:val="18"/>
-                          <w:szCs w:val="18"/>
-                        </w:rPr>
-                        <w:t>at</w:t>
-                      </w:r>
-                      <w:r>
-                        <w:rPr>
-                          <w:rFonts w:ascii="Helvetica" w:hAnsi="Helvetica"/>
-                          <w:sz w:val="18"/>
-                          <w:szCs w:val="18"/>
-                        </w:rPr>
-                        <w:t xml:space="preserve"> </w:t>
-                      </w:r>
                       <w:r>
                         <w:rPr>
                           <w:rFonts w:ascii="Helvetica" w:hAnsi="Helvetica"/>
@@ -1558,7 +2061,44 @@
                           <w:sz w:val="18"/>
                           <w:szCs w:val="18"/>
                         </w:rPr>
-                        <w:t>Present (Fulltime)</w:t>
+                        <w:t xml:space="preserve">August </w:t>
+                      </w:r>
+                      <w:r>
+                        <w:rPr>
+                          <w:rFonts w:ascii="Consolas" w:hAnsi="Consolas" w:cs="Consolas"/>
+                          <w:color w:val="A6A6A6" w:themeColor="background1" w:themeShade="A6"/>
+                          <w:sz w:val="18"/>
+                          <w:szCs w:val="18"/>
+                        </w:rPr>
+                        <w:t>201</w:t>
+                      </w:r>
+                      <w:r>
+                        <w:rPr>
+                          <w:rFonts w:ascii="Consolas" w:hAnsi="Consolas" w:cs="Consolas"/>
+                          <w:color w:val="A6A6A6" w:themeColor="background1" w:themeShade="A6"/>
+                          <w:sz w:val="18"/>
+                          <w:szCs w:val="18"/>
+                        </w:rPr>
+                        <w:t>6</w:t>
+                      </w:r>
+                      <w:r>
+                        <w:rPr>
+                          <w:rFonts w:ascii="Consolas" w:hAnsi="Consolas" w:cs="Consolas"/>
+                          <w:color w:val="A6A6A6" w:themeColor="background1" w:themeShade="A6"/>
+                          <w:sz w:val="18"/>
+                          <w:szCs w:val="18"/>
+                        </w:rPr>
+                        <w:t xml:space="preserve"> </w:t>
+                      </w:r>
+                      <w:r>
+                        <w:rPr>
+                          <w:rFonts w:ascii="Consolas" w:hAnsi="Consolas" w:cs="Consolas"/>
+                          <w:caps w:val="0"/>
+                          <w:color w:val="A6A6A6" w:themeColor="background1" w:themeShade="A6"/>
+                          <w:sz w:val="18"/>
+                          <w:szCs w:val="18"/>
+                        </w:rPr>
+                        <w:t>(Fulltime)</w:t>
                       </w:r>
                     </w:p>
                     <w:p>
@@ -1585,7 +2125,7 @@
                           <w:sz w:val="20"/>
                           <w:szCs w:val="20"/>
                         </w:rPr>
-                        <w:t xml:space="preserve">Working with the system development team in developing applications for different platforms: Web applications using </w:t>
+                        <w:t>Developed</w:t>
                       </w:r>
                       <w:r>
                         <w:rPr>
@@ -1595,7 +2135,7 @@
                           <w:sz w:val="20"/>
                           <w:szCs w:val="20"/>
                         </w:rPr>
-                        <w:t xml:space="preserve">JavaServer </w:t>
+                        <w:t xml:space="preserve"> </w:t>
                       </w:r>
                       <w:r>
                         <w:rPr>
@@ -1605,7 +2145,7 @@
                           <w:sz w:val="20"/>
                           <w:szCs w:val="20"/>
                         </w:rPr>
-                        <w:t xml:space="preserve">Faces (JSF), console applications using (Java) and </w:t>
+                        <w:t xml:space="preserve">applications for different platforms: Web applications using </w:t>
                       </w:r>
                       <w:r>
                         <w:rPr>
@@ -1615,7 +2155,7 @@
                           <w:sz w:val="20"/>
                           <w:szCs w:val="20"/>
                         </w:rPr>
-                        <w:t xml:space="preserve">iOS </w:t>
+                        <w:t xml:space="preserve">JavaServer </w:t>
                       </w:r>
                       <w:r>
                         <w:rPr>
@@ -1625,7 +2165,67 @@
                           <w:sz w:val="20"/>
                           <w:szCs w:val="20"/>
                         </w:rPr>
-                        <w:t>applications using (Objective-C).</w:t>
+                        <w:t xml:space="preserve">Faces </w:t>
+                      </w:r>
+                      <w:r>
+                        <w:rPr>
+                          <w:rFonts w:ascii="Helvetica" w:hAnsi="Helvetica"/>
+                          <w:caps w:val="0"/>
+                          <w:color w:val="595959" w:themeColor="text1" w:themeTint="A6"/>
+                          <w:sz w:val="20"/>
+                          <w:szCs w:val="20"/>
+                        </w:rPr>
+                        <w:t>JS</w:t>
+                      </w:r>
+                      <w:r>
+                        <w:rPr>
+                          <w:rFonts w:ascii="Helvetica" w:hAnsi="Helvetica"/>
+                          <w:caps w:val="0"/>
+                          <w:color w:val="595959" w:themeColor="text1" w:themeTint="A6"/>
+                          <w:sz w:val="20"/>
+                          <w:szCs w:val="20"/>
+                        </w:rPr>
+                        <w:t xml:space="preserve">F, console applications using </w:t>
+                      </w:r>
+                      <w:r>
+                        <w:rPr>
+                          <w:rFonts w:ascii="Helvetica" w:hAnsi="Helvetica"/>
+                          <w:caps w:val="0"/>
+                          <w:color w:val="595959" w:themeColor="text1" w:themeTint="A6"/>
+                          <w:sz w:val="20"/>
+                          <w:szCs w:val="20"/>
+                        </w:rPr>
+                        <w:t xml:space="preserve">Java and </w:t>
+                      </w:r>
+                      <w:r>
+                        <w:rPr>
+                          <w:rFonts w:ascii="Helvetica" w:hAnsi="Helvetica"/>
+                          <w:caps w:val="0"/>
+                          <w:color w:val="595959" w:themeColor="text1" w:themeTint="A6"/>
+                          <w:sz w:val="20"/>
+                          <w:szCs w:val="20"/>
+                        </w:rPr>
+                        <w:t xml:space="preserve">iOS </w:t>
+                      </w:r>
+                      <w:r>
+                        <w:rPr>
+                          <w:rFonts w:ascii="Helvetica" w:hAnsi="Helvetica"/>
+                          <w:caps w:val="0"/>
+                          <w:color w:val="595959" w:themeColor="text1" w:themeTint="A6"/>
+                          <w:sz w:val="20"/>
+                          <w:szCs w:val="20"/>
+                        </w:rPr>
+                        <w:t>applications using Objective-C</w:t>
+                      </w:r>
+                      <w:r>
+                        <w:rPr>
+                          <w:rFonts w:ascii="Helvetica" w:hAnsi="Helvetica"/>
+                          <w:caps w:val="0"/>
+                          <w:color w:val="595959" w:themeColor="text1" w:themeTint="A6"/>
+                          <w:sz w:val="20"/>
+                          <w:szCs w:val="20"/>
+                        </w:rPr>
+                        <w:t>.</w:t>
                       </w:r>
                     </w:p>
                     <w:p>
@@ -1665,20 +2265,6 @@
                         <w:rPr>
                           <w:rFonts w:ascii="Helvetica" w:hAnsi="Helvetica"/>
                           <w:caps w:val="0"/>
-                          <w:color w:val="808080" w:themeColor="background1" w:themeShade="80"/>
-                        </w:rPr>
-                        <w:t>at</w:t>
-                      </w:r>
-                      <w:r>
-                        <w:rPr>
-                          <w:rFonts w:ascii="Helvetica" w:hAnsi="Helvetica"/>
-                        </w:rPr>
-                        <w:t xml:space="preserve"> </w:t>
-                      </w:r>
-                      <w:r>
-                        <w:rPr>
-                          <w:rFonts w:ascii="Helvetica" w:hAnsi="Helvetica"/>
-                          <w:caps w:val="0"/>
                         </w:rPr>
                         <w:t>King Faisal Specialist Hospital and Research Centre</w:t>
                       </w:r>
@@ -1772,7 +2358,27 @@
                           <w:sz w:val="20"/>
                           <w:szCs w:val="20"/>
                         </w:rPr>
-                        <w:t>Worked on one of the hospital's Web applications; Emergency Management System (EMS) by enhancing the application and adding administrative features to it, that allow the administrator to configure and setup the emergency unit.</w:t>
+                        <w:t>Developed features for</w:t>
+                      </w:r>
+                      <w:r>
+                        <w:rPr>
+                          <w:rFonts w:ascii="Helvetica" w:hAnsi="Helvetica"/>
+                          <w:caps w:val="0"/>
+                          <w:color w:val="595959" w:themeColor="text1" w:themeTint="A6"/>
+                          <w:sz w:val="20"/>
+                          <w:szCs w:val="20"/>
+                        </w:rPr>
+                        <w:t xml:space="preserve"> </w:t>
+                      </w:r>
+                      <w:r>
+                        <w:rPr>
+                          <w:rFonts w:ascii="Helvetica" w:hAnsi="Helvetica"/>
+                          <w:caps w:val="0"/>
+                          <w:color w:val="595959" w:themeColor="text1" w:themeTint="A6"/>
+                          <w:sz w:val="20"/>
+                          <w:szCs w:val="20"/>
+                        </w:rPr>
+                        <w:t>one of the hospital's Web applications; Emergency Management System (EMS) enhancing the application and adding administrative features to allow the administrator to configure and setup the emergency unit.</w:t>
                       </w:r>
                     </w:p>
                     <w:p>
@@ -1792,7 +2398,7 @@
                           <w:sz w:val="32"/>
                           <w:szCs w:val="32"/>
                         </w:rPr>
-                        <w:t>Educations</w:t>
+                        <w:t>Education</w:t>
                       </w:r>
                     </w:p>
                     <w:p>
@@ -1918,27 +2524,11 @@
                       <w:r>
                         <w:rPr>
                           <w:rFonts w:ascii="Consolas" w:hAnsi="Consolas" w:cs="Consolas"/>
-                          <w:sz w:val="18"/>
-                          <w:szCs w:val="18"/>
-                        </w:rPr>
-                        <w:t>2018</w:t>
-                      </w:r>
-                      <w:r>
-                        <w:rPr>
-                          <w:rFonts w:ascii="Consolas" w:hAnsi="Consolas" w:cs="Consolas"/>
-                          <w:sz w:val="16"/>
-                          <w:szCs w:val="16"/>
-                        </w:rPr>
-                        <w:t xml:space="preserve"> </w:t>
-                      </w:r>
-                      <w:r>
-                        <w:rPr>
-                          <w:rFonts w:ascii="Consolas" w:hAnsi="Consolas" w:cs="Consolas"/>
-                          <w:caps w:val="0"/>
-                          <w:sz w:val="15"/>
-                          <w:szCs w:val="15"/>
-                        </w:rPr>
-                        <w:t>Expedite</w:t>
+                          <w:caps w:val="0"/>
+                          <w:sz w:val="18"/>
+                          <w:szCs w:val="18"/>
+                        </w:rPr>
+                        <w:t>Present</w:t>
                       </w:r>
                       <w:r>
                         <w:rPr>
@@ -1947,47 +2537,6 @@
                           <w:szCs w:val="18"/>
                         </w:rPr>
                         <w:t xml:space="preserve">) </w:t>
-                      </w:r>
-                    </w:p>
-                    <w:p>
-                      <w:pPr>
-                        <w:pStyle w:val="Heading3"/>
-                        <w:tabs>
-                          <w:tab w:val="left" w:pos="2790"/>
-                        </w:tabs>
-                        <w:suppressOverlap/>
-                        <w:rPr>
-                          <w:caps w:val="0"/>
-                          <w:color w:val="595959" w:themeColor="text1" w:themeTint="A6"/>
-                          <w:sz w:val="18"/>
-                          <w:szCs w:val="18"/>
-                        </w:rPr>
-                      </w:pPr>
-                      <w:r>
-                        <w:t xml:space="preserve">GPA: </w:t>
-                      </w:r>
-                      <w:r>
-                        <w:rPr>
-                          <w:b/>
-                          <w:bCs/>
-                        </w:rPr>
-                        <w:t>-</w:t>
-                      </w:r>
-                      <w:r>
-                        <w:t xml:space="preserve"> </w:t>
-                      </w:r>
-                      <w:r>
-                        <w:rPr>
-                          <w:caps w:val="0"/>
-                        </w:rPr>
-                        <w:t xml:space="preserve">out of </w:t>
-                      </w:r>
-                      <w:r>
-                        <w:rPr>
-                          <w:b/>
-                          <w:bCs/>
-                        </w:rPr>
-                        <w:t>4</w:t>
                       </w:r>
                     </w:p>
                     <w:p>
@@ -1997,8 +2546,8 @@
                         <w:suppressOverlap/>
                         <w:rPr>
                           <w:rFonts w:ascii="Helvetica" w:hAnsi="Helvetica"/>
-                          <w:sz w:val="20"/>
-                          <w:szCs w:val="20"/>
+                          <w:sz w:val="22"/>
+                          <w:szCs w:val="22"/>
                         </w:rPr>
                       </w:pPr>
                       <w:r>
@@ -2006,10 +2555,10 @@
                           <w:rStyle w:val="Strong"/>
                           <w:rFonts w:ascii="Helvetica" w:hAnsi="Helvetica"/>
                           <w:caps w:val="0"/>
-                          <w:sz w:val="20"/>
-                          <w:szCs w:val="20"/>
-                        </w:rPr>
-                        <w:t>Imam Muhammad ibn Saud Islamic University</w:t>
+                          <w:sz w:val="22"/>
+                          <w:szCs w:val="22"/>
+                        </w:rPr>
+                        <w:t>Imam University</w:t>
                       </w:r>
                     </w:p>
                     <w:p>
@@ -2152,103 +2701,7 @@
                           <w:sz w:val="32"/>
                           <w:szCs w:val="32"/>
                         </w:rPr>
-                        <w:t>Certifications</w:t>
-                      </w:r>
-                    </w:p>
-                    <w:p>
-                      <w:pPr>
-                        <w:spacing w:line="276" w:lineRule="auto"/>
-                        <w:suppressOverlap/>
-                        <w:rPr>
-                          <w:b/>
-                          <w:bCs/>
-                          <w:sz w:val="22"/>
-                          <w:szCs w:val="22"/>
-                        </w:rPr>
-                      </w:pPr>
-                      <w:r>
-                        <w:rPr>
-                          <w:rFonts w:ascii="Helvetica" w:hAnsi="Helvetica"/>
-                          <w:b/>
-                          <w:bCs/>
-                          <w:sz w:val="22"/>
-                          <w:szCs w:val="22"/>
-                        </w:rPr>
-                        <w:t>Red Hat Certified System Administrator</w:t>
-                      </w:r>
-                      <w:r>
-                        <w:rPr>
-                          <w:b/>
-                          <w:bCs/>
-                          <w:sz w:val="22"/>
-                          <w:szCs w:val="22"/>
-                        </w:rPr>
-                        <w:t xml:space="preserve"> </w:t>
-                      </w:r>
-                    </w:p>
-                    <w:p>
-                      <w:pPr>
-                        <w:spacing w:line="276" w:lineRule="auto"/>
-                        <w:suppressOverlap/>
-                        <w:rPr>
-                          <w:sz w:val="18"/>
-                          <w:szCs w:val="18"/>
-                        </w:rPr>
-                      </w:pPr>
-                      <w:r>
-                        <w:rPr>
-                          <w:rFonts w:ascii="Consolas" w:hAnsi="Consolas" w:cs="Consolas"/>
-                          <w:b/>
-                          <w:bCs/>
-                          <w:color w:val="A6A6A6" w:themeColor="background1" w:themeShade="A6"/>
-                          <w:sz w:val="18"/>
-                          <w:szCs w:val="18"/>
-                        </w:rPr>
-                        <w:t>Red Hat</w:t>
-                      </w:r>
-                      <w:r>
-                        <w:rPr>
-                          <w:sz w:val="18"/>
-                          <w:szCs w:val="18"/>
-                        </w:rPr>
-                        <w:t xml:space="preserve"> </w:t>
-                      </w:r>
-                      <w:r>
-                        <w:rPr>
-                          <w:rFonts w:ascii="Consolas" w:hAnsi="Consolas" w:cs="Consolas"/>
-                          <w:sz w:val="18"/>
-                          <w:szCs w:val="18"/>
-                        </w:rPr>
-                        <w:t>(140-006-149)</w:t>
-                      </w:r>
-                      <w:r>
-                        <w:rPr>
-                          <w:rFonts w:ascii="Consolas" w:hAnsi="Consolas" w:cs="Consolas"/>
-                          <w:color w:val="808080" w:themeColor="background1" w:themeShade="80"/>
-                          <w:sz w:val="18"/>
-                          <w:szCs w:val="18"/>
-                        </w:rPr>
-                        <w:t xml:space="preserve"> January 2014 – 2017.</w:t>
-                      </w:r>
-                    </w:p>
-                    <w:p>
-                      <w:pPr>
-                        <w:spacing w:before="240"/>
-                        <w:rPr>
-                          <w:rFonts w:ascii="Consolas" w:hAnsi="Consolas" w:cs="Consolas"/>
-                          <w:color w:val="000000" w:themeColor="text1"/>
-                          <w:sz w:val="32"/>
-                          <w:szCs w:val="32"/>
-                        </w:rPr>
-                      </w:pPr>
-                      <w:r>
-                        <w:rPr>
-                          <w:rFonts w:ascii="Consolas" w:hAnsi="Consolas" w:cs="Consolas"/>
-                          <w:color w:val="000000" w:themeColor="text1"/>
-                          <w:sz w:val="32"/>
-                          <w:szCs w:val="32"/>
-                        </w:rPr>
-                        <w:t>Awards</w:t>
+                        <w:t>Awards &amp; Achievements</w:t>
                       </w:r>
                     </w:p>
                     <w:p>
@@ -2262,19 +2715,19 @@
                           <w:caps w:val="0"/>
                           <w:color w:val="auto"/>
                           <w:kern w:val="0"/>
+                          <w:sz w:val="28"/>
+                          <w:szCs w:val="28"/>
+                        </w:rPr>
+                      </w:pPr>
+                      <w:r>
+                        <w:rPr>
+                          <w:rStyle w:val="Strong"/>
+                          <w:rFonts w:ascii="Helvetica" w:hAnsi="Helvetica"/>
+                          <w:caps w:val="0"/>
                           <w:sz w:val="22"/>
                           <w:szCs w:val="22"/>
                         </w:rPr>
-                      </w:pPr>
-                      <w:r>
-                        <w:rPr>
-                          <w:rStyle w:val="Strong"/>
-                          <w:rFonts w:ascii="Helvetica" w:hAnsi="Helvetica"/>
-                          <w:caps w:val="0"/>
-                          <w:sz w:val="16"/>
-                          <w:szCs w:val="16"/>
-                        </w:rPr>
-                        <w:t xml:space="preserve">[Winner Most Original] </w:t>
+                        <w:t>Winner Most Original</w:t>
                       </w:r>
                       <w:r>
                         <w:rPr>
@@ -2284,43 +2737,52 @@
                           <w:sz w:val="22"/>
                           <w:szCs w:val="22"/>
                         </w:rPr>
-                        <w:t>Share Your Taste</w:t>
+                        <w:t xml:space="preserve"> Project</w:t>
                       </w:r>
                     </w:p>
                     <w:p>
                       <w:pPr>
                         <w:pStyle w:val="Heading2"/>
-                        <w:suppressOverlap/>
-                        <w:rPr>
-                          <w:rFonts w:ascii="Helvetica" w:hAnsi="Helvetica"/>
-                          <w:caps w:val="0"/>
+                        <w:rPr>
+                          <w:rFonts w:ascii="Helvetica" w:hAnsi="Helvetica"/>
+                          <w:caps w:val="0"/>
+                          <w:sz w:val="16"/>
+                          <w:szCs w:val="16"/>
                         </w:rPr>
                       </w:pPr>
                       <w:r>
                         <w:rPr>
                           <w:rFonts w:ascii="Helvetica" w:hAnsi="Helvetica"/>
                           <w:caps w:val="0"/>
-                          <w:color w:val="808080" w:themeColor="background1" w:themeShade="80"/>
-                        </w:rPr>
-                        <w:t>from</w:t>
-                      </w:r>
-                      <w:r>
-                        <w:rPr>
-                          <w:rFonts w:ascii="Helvetica" w:hAnsi="Helvetica"/>
-                        </w:rPr>
-                        <w:t xml:space="preserve"> </w:t>
-                      </w:r>
-                      <w:r>
-                        <w:rPr>
-                          <w:rFonts w:ascii="Helvetica" w:hAnsi="Helvetica"/>
-                          <w:caps w:val="0"/>
-                        </w:rPr>
-                        <w:t>DuckHacks' Hackathon 2017</w:t>
-                      </w:r>
-                      <w:r>
-                        <w:rPr>
-                          <w:rFonts w:ascii="Helvetica" w:hAnsi="Helvetica"/>
-                          <w:caps w:val="0"/>
+                          <w:sz w:val="16"/>
+                          <w:szCs w:val="16"/>
+                        </w:rPr>
+                        <w:t xml:space="preserve">Stevens Institute of Technology </w:t>
+                      </w:r>
+                      <w:r>
+                        <w:rPr>
+                          <w:rFonts w:ascii="Helvetica" w:hAnsi="Helvetica"/>
+                          <w:caps w:val="0"/>
+                          <w:sz w:val="16"/>
+                          <w:szCs w:val="16"/>
+                        </w:rPr>
+                        <w:t>- DuckHacks</w:t>
+                      </w:r>
+                      <w:r>
+                        <w:rPr>
+                          <w:rFonts w:ascii="Helvetica" w:hAnsi="Helvetica"/>
+                          <w:caps w:val="0"/>
+                          <w:sz w:val="16"/>
+                          <w:szCs w:val="16"/>
+                        </w:rPr>
+                        <w:t xml:space="preserve"> Hackathon 2017</w:t>
+                      </w:r>
+                      <w:r>
+                        <w:rPr>
+                          <w:rFonts w:ascii="Helvetica" w:hAnsi="Helvetica"/>
+                          <w:caps w:val="0"/>
+                          <w:sz w:val="16"/>
+                          <w:szCs w:val="16"/>
                         </w:rPr>
                         <w:t xml:space="preserve"> </w:t>
                       </w:r>
@@ -2328,46 +2790,26 @@
                     <w:p>
                       <w:pPr>
                         <w:rPr>
+                          <w:sz w:val="18"/>
+                          <w:szCs w:val="18"/>
                           <w:lang w:eastAsia="ja-JP"/>
                         </w:rPr>
                       </w:pPr>
                       <w:r>
                         <w:rPr>
-                          <w:rFonts w:ascii="Helvetica" w:hAnsi="Helvetica"/>
-                          <w:color w:val="808080" w:themeColor="background1" w:themeShade="80"/>
-                          <w:sz w:val="18"/>
-                          <w:szCs w:val="18"/>
-                        </w:rPr>
-                        <w:t>l</w:t>
-                      </w:r>
-                      <w:r>
-                        <w:rPr>
-                          <w:rFonts w:ascii="Helvetica" w:hAnsi="Helvetica"/>
-                          <w:color w:val="808080" w:themeColor="background1" w:themeShade="80"/>
-                          <w:sz w:val="18"/>
-                          <w:szCs w:val="18"/>
-                        </w:rPr>
-                        <w:t>ink</w:t>
-                      </w:r>
-                      <w:r>
-                        <w:rPr>
-                          <w:rFonts w:ascii="Helvetica" w:hAnsi="Helvetica"/>
-                          <w:color w:val="808080" w:themeColor="background1" w:themeShade="80"/>
-                          <w:sz w:val="18"/>
-                          <w:szCs w:val="18"/>
-                        </w:rPr>
-                        <w:t xml:space="preserve">  </w:t>
-                      </w:r>
-                      <w:bookmarkStart w:id="1" w:name="_GoBack"/>
-                      <w:bookmarkEnd w:id="1"/>
-                      <w:r>
-                        <w:rPr>
-                          <w:rFonts w:ascii="Helvetica" w:hAnsi="Helvetica"/>
-                          <w:sz w:val="18"/>
-                          <w:szCs w:val="18"/>
-                        </w:rPr>
-                        <w:t xml:space="preserve"> </w:t>
-                      </w:r>
+                          <w:sz w:val="18"/>
+                          <w:szCs w:val="18"/>
+                          <w:lang w:eastAsia="ja-JP"/>
+                        </w:rPr>
+                        <w:t>Google and JPMorgan Chase &amp; Co.</w:t>
+                      </w:r>
+                    </w:p>
+                    <w:p>
+                      <w:pPr>
+                        <w:rPr>
+                          <w:lang w:eastAsia="ja-JP"/>
+                        </w:rPr>
+                      </w:pPr>
                       <w:hyperlink r:id="rId8" w:history="1">
                         <w:r>
                           <w:rPr>
@@ -2463,20 +2905,6 @@
                         <w:rPr>
                           <w:rFonts w:ascii="Helvetica" w:hAnsi="Helvetica"/>
                           <w:caps w:val="0"/>
-                          <w:color w:val="808080" w:themeColor="background1" w:themeShade="80"/>
-                        </w:rPr>
-                        <w:t>from</w:t>
-                      </w:r>
-                      <w:r>
-                        <w:rPr>
-                          <w:rFonts w:ascii="Helvetica" w:hAnsi="Helvetica"/>
-                        </w:rPr>
-                        <w:t xml:space="preserve"> </w:t>
-                      </w:r>
-                      <w:r>
-                        <w:rPr>
-                          <w:rFonts w:ascii="Helvetica" w:hAnsi="Helvetica"/>
-                          <w:caps w:val="0"/>
                           <w:sz w:val="16"/>
                           <w:szCs w:val="16"/>
                         </w:rPr>
@@ -2488,23 +2916,90 @@
                         <w:pStyle w:val="Heading2"/>
                         <w:suppressOverlap/>
                         <w:rPr>
-                          <w:rStyle w:val="Strong"/>
-                          <w:rFonts w:ascii="Helvetica" w:hAnsi="Helvetica"/>
-                          <w:b w:val="0"/>
-                          <w:bCs w:val="0"/>
-                          <w:color w:val="808080" w:themeColor="background1" w:themeShade="80"/>
-                          <w:sz w:val="16"/>
-                          <w:szCs w:val="16"/>
-                        </w:rPr>
-                      </w:pPr>
-                      <w:r>
-                        <w:rPr>
                           <w:rFonts w:ascii="Consolas" w:hAnsi="Consolas" w:cs="Consolas"/>
                           <w:caps w:val="0"/>
                           <w:color w:val="808080" w:themeColor="background1" w:themeShade="80"/>
                           <w:kern w:val="0"/>
                         </w:rPr>
+                      </w:pPr>
+                      <w:r>
+                        <w:rPr>
+                          <w:rFonts w:ascii="Consolas" w:hAnsi="Consolas" w:cs="Consolas"/>
+                          <w:caps w:val="0"/>
+                          <w:color w:val="808080" w:themeColor="background1" w:themeShade="80"/>
+                          <w:kern w:val="0"/>
+                        </w:rPr>
                         <w:t>August 2016.</w:t>
+                      </w:r>
+                    </w:p>
+                    <w:p>
+                      <w:pPr>
+                        <w:spacing w:before="120" w:line="276" w:lineRule="auto"/>
+                        <w:suppressOverlap/>
+                        <w:rPr>
+                          <w:b/>
+                          <w:bCs/>
+                          <w:sz w:val="22"/>
+                          <w:szCs w:val="22"/>
+                        </w:rPr>
+                      </w:pPr>
+                      <w:r>
+                        <w:rPr>
+                          <w:rFonts w:ascii="Helvetica" w:hAnsi="Helvetica"/>
+                          <w:b/>
+                          <w:bCs/>
+                          <w:sz w:val="22"/>
+                          <w:szCs w:val="22"/>
+                        </w:rPr>
+                        <w:t>Red Hat Certified System Administrator</w:t>
+                      </w:r>
+                      <w:r>
+                        <w:rPr>
+                          <w:b/>
+                          <w:bCs/>
+                          <w:sz w:val="22"/>
+                          <w:szCs w:val="22"/>
+                        </w:rPr>
+                        <w:t xml:space="preserve"> </w:t>
+                      </w:r>
+                    </w:p>
+                    <w:p>
+                      <w:pPr>
+                        <w:spacing w:line="276" w:lineRule="auto"/>
+                        <w:suppressOverlap/>
+                        <w:rPr>
+                          <w:color w:val="808080" w:themeColor="background1" w:themeShade="80"/>
+                          <w:sz w:val="18"/>
+                          <w:szCs w:val="18"/>
+                        </w:rPr>
+                      </w:pPr>
+                      <w:r>
+                        <w:rPr>
+                          <w:rFonts w:ascii="Consolas" w:hAnsi="Consolas" w:cs="Consolas"/>
+                          <w:b/>
+                          <w:bCs/>
+                          <w:color w:val="808080" w:themeColor="background1" w:themeShade="80"/>
+                          <w:sz w:val="18"/>
+                          <w:szCs w:val="18"/>
+                        </w:rPr>
+                        <w:t>Red Hat</w:t>
+                      </w:r>
+                      <w:r>
+                        <w:rPr>
+                          <w:color w:val="808080" w:themeColor="background1" w:themeShade="80"/>
+                          <w:sz w:val="18"/>
+                          <w:szCs w:val="18"/>
+                        </w:rPr>
+                        <w:t xml:space="preserve"> </w:t>
+                      </w:r>
+                      <w:r>
+                        <w:rPr>
+                          <w:rFonts w:ascii="Consolas" w:hAnsi="Consolas" w:cs="Consolas"/>
+                          <w:color w:val="808080" w:themeColor="background1" w:themeShade="80"/>
+                          <w:sz w:val="18"/>
+                          <w:szCs w:val="18"/>
+                        </w:rPr>
+                        <w:t>(140-006-149) January 2014 – 2017</w:t>
                       </w:r>
                     </w:p>
                     <w:p>
@@ -2604,7 +3099,25 @@
                           <w:sz w:val="16"/>
                           <w:szCs w:val="16"/>
                         </w:rPr>
-                        <w:t>(Professional).</w:t>
+                        <w:t>(</w:t>
+                      </w:r>
+                      <w:r>
+                        <w:rPr>
+                          <w:rFonts w:ascii="Consolas" w:hAnsi="Consolas" w:cs="Consolas"/>
+                          <w:color w:val="808080" w:themeColor="background1" w:themeShade="80"/>
+                          <w:sz w:val="16"/>
+                          <w:szCs w:val="16"/>
+                        </w:rPr>
+                        <w:t>Fluent</w:t>
+                      </w:r>
+                      <w:r>
+                        <w:rPr>
+                          <w:rFonts w:ascii="Consolas" w:hAnsi="Consolas" w:cs="Consolas"/>
+                          <w:color w:val="808080" w:themeColor="background1" w:themeShade="80"/>
+                          <w:sz w:val="16"/>
+                          <w:szCs w:val="16"/>
+                        </w:rPr>
+                        <w:t>).</w:t>
                       </w:r>
                     </w:p>
                     <w:p>
@@ -2640,6 +3153,24 @@
                       <w:r>
                         <w:rPr>
                           <w:rFonts w:ascii="Consolas" w:hAnsi="Consolas" w:cs="Consolas"/>
+                          <w:b/>
+                          <w:bCs/>
+                          <w:sz w:val="16"/>
+                          <w:szCs w:val="16"/>
+                        </w:rPr>
+                        <w:t>Languages:</w:t>
+                      </w:r>
+                      <w:r>
+                        <w:rPr>
+                          <w:rFonts w:ascii="Consolas" w:hAnsi="Consolas" w:cs="Consolas"/>
+                          <w:sz w:val="16"/>
+                          <w:szCs w:val="16"/>
+                        </w:rPr>
+                        <w:t xml:space="preserve"> </w:t>
+                      </w:r>
+                      <w:r>
+                        <w:rPr>
+                          <w:rFonts w:ascii="Consolas" w:hAnsi="Consolas" w:cs="Consolas"/>
                           <w:sz w:val="16"/>
                           <w:szCs w:val="16"/>
                         </w:rPr>
@@ -2675,10 +3206,44 @@
                       <w:r>
                         <w:rPr>
                           <w:rFonts w:ascii="Consolas" w:hAnsi="Consolas"/>
+                          <w:b/>
+                          <w:bCs/>
                           <w:sz w:val="16"/>
                           <w:szCs w:val="16"/>
                         </w:rPr>
-                        <w:t>Node.js, Express.js, React, GlassFish, Flask, JSF2.</w:t>
+                        <w:t>Frameworks:</w:t>
+                      </w:r>
+                      <w:r>
+                        <w:rPr>
+                          <w:rFonts w:ascii="Consolas" w:hAnsi="Consolas"/>
+                          <w:sz w:val="16"/>
+                          <w:szCs w:val="16"/>
+                        </w:rPr>
+                        <w:t xml:space="preserve"> </w:t>
+                      </w:r>
+                      <w:r>
+                        <w:rPr>
+                          <w:rFonts w:ascii="Consolas" w:hAnsi="Consolas"/>
+                          <w:sz w:val="16"/>
+                          <w:szCs w:val="16"/>
+                        </w:rPr>
+                        <w:t xml:space="preserve">Node.js, </w:t>
+                      </w:r>
+                      <w:r>
+                        <w:rPr>
+                          <w:rFonts w:ascii="Consolas" w:hAnsi="Consolas"/>
+                          <w:sz w:val="16"/>
+                          <w:szCs w:val="16"/>
+                        </w:rPr>
+                        <w:t>Express.js</w:t>
+                      </w:r>
+                      <w:r>
+                        <w:rPr>
+                          <w:rFonts w:ascii="Consolas" w:hAnsi="Consolas"/>
+                          <w:sz w:val="16"/>
+                          <w:szCs w:val="16"/>
+                        </w:rPr>
+                        <w:t>, GlassFish, Flask, JSF2.</w:t>
                       </w:r>
                     </w:p>
                     <w:p>
@@ -2694,18 +3259,100 @@
                       <w:r>
                         <w:rPr>
                           <w:rFonts w:ascii="Consolas" w:hAnsi="Consolas" w:cs="Consolas"/>
+                          <w:b/>
+                          <w:bCs/>
                           <w:sz w:val="16"/>
                           <w:szCs w:val="16"/>
                         </w:rPr>
-                        <w:t xml:space="preserve">HTML5, CSS3, Pelican </w:t>
-                      </w:r>
-                      <w:r>
-                        <w:rPr>
-                          <w:rFonts w:ascii="Consolas" w:hAnsi="Consolas" w:cs="Consolas"/>
-                          <w:sz w:val="14"/>
-                          <w:szCs w:val="14"/>
-                        </w:rPr>
-                        <w:t>(Static Site Generator).</w:t>
+                        <w:t>Front-end:</w:t>
+                      </w:r>
+                      <w:r>
+                        <w:rPr>
+                          <w:rFonts w:ascii="Consolas" w:hAnsi="Consolas" w:cs="Consolas"/>
+                          <w:sz w:val="16"/>
+                          <w:szCs w:val="16"/>
+                        </w:rPr>
+                        <w:t xml:space="preserve"> </w:t>
+                      </w:r>
+                      <w:r>
+                        <w:rPr>
+                          <w:rFonts w:ascii="Consolas" w:hAnsi="Consolas" w:cs="Consolas"/>
+                          <w:sz w:val="16"/>
+                          <w:szCs w:val="16"/>
+                        </w:rPr>
+                        <w:t>HTML5, CSS3</w:t>
+                      </w:r>
+                      <w:r>
+                        <w:rPr>
+                          <w:rFonts w:ascii="Consolas" w:hAnsi="Consolas" w:cs="Consolas"/>
+                          <w:sz w:val="16"/>
+                          <w:szCs w:val="16"/>
+                        </w:rPr>
+                        <w:t>,</w:t>
+                      </w:r>
+                      <w:r>
+                        <w:rPr>
+                          <w:rFonts w:ascii="Consolas" w:hAnsi="Consolas" w:cs="Consolas"/>
+                          <w:sz w:val="16"/>
+                          <w:szCs w:val="16"/>
+                        </w:rPr>
+                        <w:t xml:space="preserve"> </w:t>
+                      </w:r>
+                      <w:r>
+                        <w:rPr>
+                          <w:rFonts w:ascii="Consolas" w:hAnsi="Consolas"/>
+                          <w:sz w:val="16"/>
+                          <w:szCs w:val="16"/>
+                        </w:rPr>
+                        <w:t>React</w:t>
+                      </w:r>
+                      <w:r>
+                        <w:rPr>
+                          <w:rFonts w:ascii="Consolas" w:hAnsi="Consolas"/>
+                          <w:sz w:val="16"/>
+                          <w:szCs w:val="16"/>
+                        </w:rPr>
+                        <w:t>,</w:t>
+                      </w:r>
+                      <w:r>
+                        <w:rPr>
+                          <w:rFonts w:ascii="Consolas" w:hAnsi="Consolas" w:cs="Consolas"/>
+                          <w:sz w:val="16"/>
+                          <w:szCs w:val="16"/>
+                        </w:rPr>
+                        <w:t xml:space="preserve"> </w:t>
+                      </w:r>
+                      <w:r>
+                        <w:rPr>
+                          <w:rFonts w:ascii="Consolas" w:hAnsi="Consolas" w:cs="Consolas"/>
+                          <w:sz w:val="16"/>
+                          <w:szCs w:val="16"/>
+                        </w:rPr>
+                        <w:t>jQuery</w:t>
+                      </w:r>
+                      <w:r>
+                        <w:rPr>
+                          <w:rFonts w:ascii="Consolas" w:hAnsi="Consolas" w:cs="Consolas"/>
+                          <w:sz w:val="16"/>
+                          <w:szCs w:val="16"/>
+                        </w:rPr>
+                        <w:t xml:space="preserve">, </w:t>
+                      </w:r>
+                      <w:r>
+                        <w:rPr>
+                          <w:rFonts w:ascii="Consolas" w:hAnsi="Consolas" w:cs="Consolas"/>
+                          <w:sz w:val="16"/>
+                          <w:szCs w:val="16"/>
+                        </w:rPr>
+                        <w:t>Bootstrap</w:t>
+                      </w:r>
+                      <w:r>
+                        <w:rPr>
+                          <w:rFonts w:ascii="Consolas" w:hAnsi="Consolas" w:cs="Consolas"/>
+                          <w:sz w:val="16"/>
+                          <w:szCs w:val="16"/>
+                        </w:rPr>
+                        <w:t>.</w:t>
                       </w:r>
                     </w:p>
                     <w:p>
@@ -2721,10 +3368,86 @@
                       <w:r>
                         <w:rPr>
                           <w:rFonts w:ascii="Consolas" w:hAnsi="Consolas"/>
+                          <w:b/>
+                          <w:bCs/>
                           <w:sz w:val="16"/>
                           <w:szCs w:val="16"/>
                         </w:rPr>
-                        <w:t>SQL, NoSQL, Redis.</w:t>
+                        <w:t>Data:</w:t>
+                      </w:r>
+                      <w:r>
+                        <w:rPr>
+                          <w:rFonts w:ascii="Consolas" w:hAnsi="Consolas"/>
+                          <w:sz w:val="16"/>
+                          <w:szCs w:val="16"/>
+                        </w:rPr>
+                        <w:t xml:space="preserve"> </w:t>
+                      </w:r>
+                      <w:r>
+                        <w:rPr>
+                          <w:rFonts w:ascii="Consolas" w:hAnsi="Consolas"/>
+                          <w:sz w:val="16"/>
+                          <w:szCs w:val="16"/>
+                        </w:rPr>
+                        <w:t>SQL, NoSQL</w:t>
+                      </w:r>
+                      <w:r>
+                        <w:rPr>
+                          <w:rFonts w:ascii="Consolas" w:hAnsi="Consolas"/>
+                          <w:sz w:val="16"/>
+                          <w:szCs w:val="16"/>
+                        </w:rPr>
+                        <w:t xml:space="preserve"> </w:t>
+                      </w:r>
+                      <w:r>
+                        <w:rPr>
+                          <w:rFonts w:ascii="Consolas" w:hAnsi="Consolas"/>
+                          <w:sz w:val="16"/>
+                          <w:szCs w:val="16"/>
+                        </w:rPr>
+                        <w:t>(</w:t>
+                      </w:r>
+                      <w:r>
+                        <w:rPr>
+                          <w:rFonts w:ascii="Consolas" w:hAnsi="Consolas"/>
+                          <w:sz w:val="16"/>
+                          <w:szCs w:val="16"/>
+                        </w:rPr>
+                        <w:t>MongoDB</w:t>
+                      </w:r>
+                      <w:r>
+                        <w:rPr>
+                          <w:rFonts w:ascii="Consolas" w:hAnsi="Consolas"/>
+                          <w:sz w:val="16"/>
+                          <w:szCs w:val="16"/>
+                        </w:rPr>
+                        <w:t>)</w:t>
+                      </w:r>
+                      <w:r>
+                        <w:rPr>
+                          <w:rFonts w:ascii="Consolas" w:hAnsi="Consolas"/>
+                          <w:sz w:val="16"/>
+                          <w:szCs w:val="16"/>
+                        </w:rPr>
+                        <w:t xml:space="preserve">, </w:t>
+                      </w:r>
+                      <w:proofErr w:type="spellStart"/>
+                      <w:r>
+                        <w:rPr>
+                          <w:rFonts w:ascii="Consolas" w:hAnsi="Consolas"/>
+                          <w:sz w:val="16"/>
+                          <w:szCs w:val="16"/>
+                        </w:rPr>
+                        <w:t>Redis</w:t>
+                      </w:r>
+                      <w:proofErr w:type="spellEnd"/>
+                      <w:r>
+                        <w:rPr>
+                          <w:rFonts w:ascii="Consolas" w:hAnsi="Consolas"/>
+                          <w:sz w:val="16"/>
+                          <w:szCs w:val="16"/>
+                        </w:rPr>
+                        <w:t>.</w:t>
                       </w:r>
                     </w:p>
                     <w:p>
@@ -2740,10 +3463,64 @@
                       <w:r>
                         <w:rPr>
                           <w:rFonts w:ascii="Consolas" w:hAnsi="Consolas"/>
+                          <w:b/>
+                          <w:bCs/>
                           <w:sz w:val="16"/>
                           <w:szCs w:val="16"/>
                         </w:rPr>
-                        <w:t>Git, Mercurial, Perforce.</w:t>
+                        <w:t>Continuous delivery:</w:t>
+                      </w:r>
+                      <w:r>
+                        <w:rPr>
+                          <w:rFonts w:ascii="Consolas" w:hAnsi="Consolas"/>
+                          <w:sz w:val="16"/>
+                          <w:szCs w:val="16"/>
+                        </w:rPr>
+                        <w:t xml:space="preserve"> </w:t>
+                      </w:r>
+                      <w:proofErr w:type="spellStart"/>
+                      <w:r>
+                        <w:rPr>
+                          <w:rFonts w:ascii="Consolas" w:hAnsi="Consolas"/>
+                          <w:sz w:val="16"/>
+                          <w:szCs w:val="16"/>
+                        </w:rPr>
+                        <w:t>Git</w:t>
+                      </w:r>
+                      <w:proofErr w:type="spellEnd"/>
+                      <w:r>
+                        <w:rPr>
+                          <w:rFonts w:ascii="Consolas" w:hAnsi="Consolas"/>
+                          <w:sz w:val="16"/>
+                          <w:szCs w:val="16"/>
+                        </w:rPr>
+                        <w:t>, Mercurial, Perfo</w:t>
+                      </w:r>
+                      <w:bookmarkStart w:id="1" w:name="_GoBack"/>
+                      <w:bookmarkEnd w:id="1"/>
+                      <w:r>
+                        <w:rPr>
+                          <w:rFonts w:ascii="Consolas" w:hAnsi="Consolas"/>
+                          <w:sz w:val="16"/>
+                          <w:szCs w:val="16"/>
+                        </w:rPr>
+                        <w:t xml:space="preserve">rce, </w:t>
+                      </w:r>
+                      <w:r>
+                        <w:rPr>
+                          <w:rFonts w:ascii="Consolas" w:hAnsi="Consolas"/>
+                          <w:sz w:val="16"/>
+                          <w:szCs w:val="16"/>
+                        </w:rPr>
+                        <w:t>Jenkins</w:t>
+                      </w:r>
+                      <w:r>
+                        <w:rPr>
+                          <w:rFonts w:ascii="Consolas" w:hAnsi="Consolas"/>
+                          <w:sz w:val="16"/>
+                          <w:szCs w:val="16"/>
+                        </w:rPr>
+                        <w:t>.</w:t>
                       </w:r>
                     </w:p>
                     <w:p>
@@ -2759,10 +3536,12 @@
                       <w:r>
                         <w:rPr>
                           <w:rFonts w:ascii="Consolas" w:hAnsi="Consolas" w:cs="Consolas"/>
+                          <w:b/>
+                          <w:bCs/>
                           <w:sz w:val="16"/>
                           <w:szCs w:val="16"/>
                         </w:rPr>
-                        <w:t>npm</w:t>
+                        <w:t>Miscellaneous:</w:t>
                       </w:r>
                       <w:r>
                         <w:rPr>
@@ -2770,23 +3549,25 @@
                           <w:sz w:val="16"/>
                           <w:szCs w:val="16"/>
                         </w:rPr>
-                        <w:t>, p</w:t>
-                      </w:r>
+                        <w:t xml:space="preserve"> </w:t>
+                      </w:r>
+                      <w:proofErr w:type="spellStart"/>
                       <w:r>
                         <w:rPr>
                           <w:rFonts w:ascii="Consolas" w:hAnsi="Consolas" w:cs="Consolas"/>
                           <w:sz w:val="16"/>
                           <w:szCs w:val="16"/>
                         </w:rPr>
-                        <w:t xml:space="preserve">ip, </w:t>
-                      </w:r>
+                        <w:t>npm</w:t>
+                      </w:r>
+                      <w:proofErr w:type="spellEnd"/>
                       <w:r>
                         <w:rPr>
                           <w:rFonts w:ascii="Consolas" w:hAnsi="Consolas" w:cs="Consolas"/>
                           <w:sz w:val="16"/>
                           <w:szCs w:val="16"/>
                         </w:rPr>
-                        <w:t xml:space="preserve">APT, </w:t>
+                        <w:t>, p</w:t>
                       </w:r>
                       <w:r>
                         <w:rPr>
@@ -2794,7 +3575,373 @@
                           <w:sz w:val="16"/>
                           <w:szCs w:val="16"/>
                         </w:rPr>
-                        <w:t>Homebrew, gulp.js, Linux.</w:t>
+                        <w:t xml:space="preserve">ip, </w:t>
+                      </w:r>
+                      <w:r>
+                        <w:rPr>
+                          <w:rFonts w:ascii="Consolas" w:hAnsi="Consolas" w:cs="Consolas"/>
+                          <w:sz w:val="16"/>
+                          <w:szCs w:val="16"/>
+                        </w:rPr>
+                        <w:t xml:space="preserve">APT, </w:t>
+                      </w:r>
+                      <w:r>
+                        <w:rPr>
+                          <w:rFonts w:ascii="Consolas" w:hAnsi="Consolas" w:cs="Consolas"/>
+                          <w:sz w:val="16"/>
+                          <w:szCs w:val="16"/>
+                        </w:rPr>
+                        <w:t xml:space="preserve">Homebrew, gulp.js, Linux, </w:t>
+                      </w:r>
+                      <w:r>
+                        <w:rPr>
+                          <w:rFonts w:ascii="Consolas" w:hAnsi="Consolas" w:cs="Consolas"/>
+                          <w:sz w:val="16"/>
+                          <w:szCs w:val="16"/>
+                        </w:rPr>
+                        <w:t xml:space="preserve">Pelican </w:t>
+                      </w:r>
+                      <w:r>
+                        <w:rPr>
+                          <w:rFonts w:ascii="Consolas" w:hAnsi="Consolas" w:cs="Consolas"/>
+                          <w:sz w:val="14"/>
+                          <w:szCs w:val="14"/>
+                        </w:rPr>
+                        <w:t>(Static Site Generator).</w:t>
+                      </w:r>
+                    </w:p>
+                    <w:p/>
+                  </w:txbxContent>
+                </v:textbox>
+                <w10:wrap type="square"/>
+              </v:shape>
+            </w:pict>
+          </mc:Fallback>
+        </mc:AlternateContent>
+      </w:r>
+      <w:r>
+        <w:rPr>
+          <w:noProof/>
+        </w:rPr>
+        <mc:AlternateContent>
+          <mc:Choice Requires="wps">
+            <w:drawing>
+              <wp:anchor distT="0" distB="0" distL="114300" distR="114300" simplePos="0" relativeHeight="251666432" behindDoc="0" locked="0" layoutInCell="1" allowOverlap="1" wp14:anchorId="5D9414C7" wp14:editId="51A3C472">
+                <wp:simplePos x="0" y="0"/>
+                <wp:positionH relativeFrom="column">
+                  <wp:posOffset>3358515</wp:posOffset>
+                </wp:positionH>
+                <wp:positionV relativeFrom="paragraph">
+                  <wp:posOffset>9533227</wp:posOffset>
+                </wp:positionV>
+                <wp:extent cx="1596390" cy="342900"/>
+                <wp:effectExtent l="0" t="0" r="0" b="12700"/>
+                <wp:wrapSquare wrapText="bothSides"/>
+                <wp:docPr id="7" name="Text Box 7"/>
+                <wp:cNvGraphicFramePr/>
+                <a:graphic xmlns:a="http://schemas.openxmlformats.org/drawingml/2006/main">
+                  <a:graphicData uri="http://schemas.microsoft.com/office/word/2010/wordprocessingShape">
+                    <wps:wsp>
+                      <wps:cNvSpPr txBox="1"/>
+                      <wps:spPr>
+                        <a:xfrm>
+                          <a:off x="0" y="0"/>
+                          <a:ext cx="1596390" cy="342900"/>
+                        </a:xfrm>
+                        <a:prstGeom prst="rect">
+                          <a:avLst/>
+                        </a:prstGeom>
+                        <a:noFill/>
+                        <a:ln>
+                          <a:noFill/>
+                        </a:ln>
+                        <a:effectLst/>
+                      </wps:spPr>
+                      <wps:style>
+                        <a:lnRef idx="0">
+                          <a:schemeClr val="accent1"/>
+                        </a:lnRef>
+                        <a:fillRef idx="0">
+                          <a:schemeClr val="accent1"/>
+                        </a:fillRef>
+                        <a:effectRef idx="0">
+                          <a:schemeClr val="accent1"/>
+                        </a:effectRef>
+                        <a:fontRef idx="minor">
+                          <a:schemeClr val="dk1"/>
+                        </a:fontRef>
+                      </wps:style>
+                      <wps:txbx>
+                        <w:txbxContent>
+                          <w:p>
+                            <w:pPr>
+                              <w:rPr>
+                                <w:rFonts w:ascii="Consolas" w:hAnsi="Consolas" w:cs="Consolas"/>
+                                <w:color w:val="A6A6A6" w:themeColor="background1" w:themeShade="A6"/>
+                                <w:sz w:val="16"/>
+                                <w:szCs w:val="16"/>
+                              </w:rPr>
+                            </w:pPr>
+                            <w:r>
+                              <w:rPr>
+                                <w:rFonts w:ascii="Consolas" w:hAnsi="Consolas" w:cs="Consolas"/>
+                                <w:color w:val="A6A6A6" w:themeColor="background1" w:themeShade="A6"/>
+                                <w:sz w:val="16"/>
+                                <w:szCs w:val="16"/>
+                              </w:rPr>
+                              <w:t xml:space="preserve">For digital copy: </w:t>
+                            </w:r>
+                            <w:hyperlink r:id="rId9" w:history="1">
+                              <w:r>
+                                <w:rPr>
+                                  <w:rStyle w:val="Hyperlink"/>
+                                  <w:rFonts w:ascii="Consolas" w:hAnsi="Consolas" w:cs="Consolas"/>
+                                  <w:color w:val="262626" w:themeColor="text1" w:themeTint="D9"/>
+                                  <w:sz w:val="16"/>
+                                  <w:szCs w:val="16"/>
+                                </w:rPr>
+                                <w:t>http://kalua.im/resume</w:t>
+                              </w:r>
+                              <w:r>
+                                <w:rPr>
+                                  <w:rStyle w:val="Hyperlink"/>
+                                  <w:rFonts w:ascii="Consolas" w:hAnsi="Consolas" w:cs="Consolas"/>
+                                  <w:color w:val="262626" w:themeColor="text1" w:themeTint="D9"/>
+                                  <w:sz w:val="16"/>
+                                  <w:szCs w:val="16"/>
+                                </w:rPr>
+                                <w:t>/</w:t>
+                              </w:r>
+                            </w:hyperlink>
+                          </w:p>
+                          <w:p>
+                            <w:pPr>
+                              <w:rPr>
+                                <w:sz w:val="16"/>
+                                <w:szCs w:val="16"/>
+                              </w:rPr>
+                            </w:pPr>
+                          </w:p>
+                        </w:txbxContent>
+                      </wps:txbx>
+                      <wps:bodyPr rot="0" spcFirstLastPara="0" vertOverflow="overflow" horzOverflow="overflow" vert="horz" wrap="square" lIns="91440" tIns="45720" rIns="91440" bIns="45720" numCol="1" spcCol="0" rtlCol="0" fromWordArt="0" anchor="t" anchorCtr="0" forceAA="0" compatLnSpc="1">
+                        <a:prstTxWarp prst="textNoShape">
+                          <a:avLst/>
+                        </a:prstTxWarp>
+                        <a:noAutofit/>
+                      </wps:bodyPr>
+                    </wps:wsp>
+                  </a:graphicData>
+                </a:graphic>
+                <wp14:sizeRelH relativeFrom="margin">
+                  <wp14:pctWidth>0</wp14:pctWidth>
+                </wp14:sizeRelH>
+                <wp14:sizeRelV relativeFrom="margin">
+                  <wp14:pctHeight>0</wp14:pctHeight>
+                </wp14:sizeRelV>
+              </wp:anchor>
+            </w:drawing>
+          </mc:Choice>
+          <mc:Fallback>
+            <w:pict>
+              <v:shapetype w14:anchorId="5D9414C7" id="_x0000_t202" coordsize="21600,21600" o:spt="202" path="m0,0l0,21600,21600,21600,21600,0xe">
+                <v:stroke joinstyle="miter"/>
+                <v:path gradientshapeok="t" o:connecttype="rect"/>
+              </v:shapetype>
+              <v:shape id="Text Box 7" o:spid="_x0000_s1026" type="#_x0000_t202" style="position:absolute;margin-left:264.45pt;margin-top:750.65pt;width:125.7pt;height:27pt;z-index:251666432;visibility:visible;mso-wrap-style:square;mso-width-percent:0;mso-height-percent:0;mso-wrap-distance-left:9pt;mso-wrap-distance-top:0;mso-wrap-distance-right:9pt;mso-wrap-distance-bottom:0;mso-position-horizontal:absolute;mso-position-horizontal-relative:text;mso-position-vertical:absolute;mso-position-vertical-relative:text;mso-width-percent:0;mso-height-percent:0;mso-width-relative:margin;mso-height-relative:margin;v-text-anchor:top" o:gfxdata="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" filled="f" stroked="f">
+                <v:textbox>
+                  <w:txbxContent>
+                    <w:p>
+                      <w:pPr>
+                        <w:rPr>
+                          <w:rFonts w:ascii="Consolas" w:hAnsi="Consolas" w:cs="Consolas"/>
+                          <w:color w:val="A6A6A6" w:themeColor="background1" w:themeShade="A6"/>
+                          <w:sz w:val="16"/>
+                          <w:szCs w:val="16"/>
+                        </w:rPr>
+                      </w:pPr>
+                      <w:r>
+                        <w:rPr>
+                          <w:rFonts w:ascii="Consolas" w:hAnsi="Consolas" w:cs="Consolas"/>
+                          <w:color w:val="A6A6A6" w:themeColor="background1" w:themeShade="A6"/>
+                          <w:sz w:val="16"/>
+                          <w:szCs w:val="16"/>
+                        </w:rPr>
+                        <w:t xml:space="preserve">For digital copy: </w:t>
+                      </w:r>
+                      <w:hyperlink r:id="rId10" w:history="1">
+                        <w:r>
+                          <w:rPr>
+                            <w:rStyle w:val="Hyperlink"/>
+                            <w:rFonts w:ascii="Consolas" w:hAnsi="Consolas" w:cs="Consolas"/>
+                            <w:color w:val="262626" w:themeColor="text1" w:themeTint="D9"/>
+                            <w:sz w:val="16"/>
+                            <w:szCs w:val="16"/>
+                          </w:rPr>
+                          <w:t>http://kalua.im/resume</w:t>
+                        </w:r>
+                        <w:r>
+                          <w:rPr>
+                            <w:rStyle w:val="Hyperlink"/>
+                            <w:rFonts w:ascii="Consolas" w:hAnsi="Consolas" w:cs="Consolas"/>
+                            <w:color w:val="262626" w:themeColor="text1" w:themeTint="D9"/>
+                            <w:sz w:val="16"/>
+                            <w:szCs w:val="16"/>
+                          </w:rPr>
+                          <w:t>/</w:t>
+                        </w:r>
+                      </w:hyperlink>
+                    </w:p>
+                    <w:p>
+                      <w:pPr>
+                        <w:rPr>
+                          <w:sz w:val="16"/>
+                          <w:szCs w:val="16"/>
+                        </w:rPr>
+                      </w:pPr>
+                    </w:p>
+                  </w:txbxContent>
+                </v:textbox>
+                <w10:wrap type="square"/>
+              </v:shape>
+            </w:pict>
+          </mc:Fallback>
+        </mc:AlternateContent>
+      </w:r>
+      <w:r>
+        <w:rPr>
+          <w:noProof/>
+        </w:rPr>
+        <mc:AlternateContent>
+          <mc:Choice Requires="wps">
+            <w:drawing>
+              <wp:anchor distT="0" distB="0" distL="114300" distR="114300" simplePos="0" relativeHeight="251665408" behindDoc="0" locked="0" layoutInCell="1" allowOverlap="1" wp14:anchorId="6FD66C99" wp14:editId="46B1A780">
+                <wp:simplePos x="0" y="0"/>
+                <wp:positionH relativeFrom="column">
+                  <wp:posOffset>3359150</wp:posOffset>
+                </wp:positionH>
+                <wp:positionV relativeFrom="paragraph">
+                  <wp:posOffset>9821691</wp:posOffset>
+                </wp:positionV>
+                <wp:extent cx="1273996" cy="205483"/>
+                <wp:effectExtent l="0" t="0" r="0" b="0"/>
+                <wp:wrapSquare wrapText="bothSides"/>
+                <wp:docPr id="6" name="Text Box 6"/>
+                <wp:cNvGraphicFramePr/>
+                <a:graphic xmlns:a="http://schemas.openxmlformats.org/drawingml/2006/main">
+                  <a:graphicData uri="http://schemas.microsoft.com/office/word/2010/wordprocessingShape">
+                    <wps:wsp>
+                      <wps:cNvSpPr txBox="1"/>
+                      <wps:spPr>
+                        <a:xfrm>
+                          <a:off x="0" y="0"/>
+                          <a:ext cx="1273996" cy="205483"/>
+                        </a:xfrm>
+                        <a:prstGeom prst="rect">
+                          <a:avLst/>
+                        </a:prstGeom>
+                        <a:noFill/>
+                        <a:ln>
+                          <a:noFill/>
+                        </a:ln>
+                        <a:effectLst/>
+                      </wps:spPr>
+                      <wps:style>
+                        <a:lnRef idx="0">
+                          <a:schemeClr val="accent1"/>
+                        </a:lnRef>
+                        <a:fillRef idx="0">
+                          <a:schemeClr val="accent1"/>
+                        </a:fillRef>
+                        <a:effectRef idx="0">
+                          <a:schemeClr val="accent1"/>
+                        </a:effectRef>
+                        <a:fontRef idx="minor">
+                          <a:schemeClr val="dk1"/>
+                        </a:fontRef>
+                      </wps:style>
+                      <wps:txbx>
+                        <w:txbxContent>
+                          <w:p>
+                            <w:pPr>
+                              <w:rPr>
+                                <w:rFonts w:ascii="Consolas" w:hAnsi="Consolas" w:cs="Consolas"/>
+                                <w:color w:val="A6A6A6" w:themeColor="background1" w:themeShade="A6"/>
+                                <w:sz w:val="12"/>
+                                <w:szCs w:val="12"/>
+                              </w:rPr>
+                            </w:pPr>
+                            <w:r>
+                              <w:rPr>
+                                <w:rFonts w:ascii="Consolas" w:hAnsi="Consolas" w:cs="Consolas"/>
+                                <w:color w:val="A6A6A6" w:themeColor="background1" w:themeShade="A6"/>
+                                <w:sz w:val="12"/>
+                                <w:szCs w:val="12"/>
+                              </w:rPr>
+                              <w:t>V</w:t>
+                            </w:r>
+                            <w:r>
+                              <w:rPr>
+                                <w:rFonts w:ascii="Consolas" w:hAnsi="Consolas" w:cs="Consolas"/>
+                                <w:color w:val="A6A6A6" w:themeColor="background1" w:themeShade="A6"/>
+                                <w:sz w:val="12"/>
+                                <w:szCs w:val="12"/>
+                              </w:rPr>
+                              <w:t>ersion 2017.03.002</w:t>
+                            </w:r>
+                          </w:p>
+                          <w:p/>
+                        </w:txbxContent>
+                      </wps:txbx>
+                      <wps:bodyPr rot="0" spcFirstLastPara="0" vertOverflow="overflow" horzOverflow="overflow" vert="horz" wrap="square" lIns="91440" tIns="45720" rIns="91440" bIns="45720" numCol="1" spcCol="0" rtlCol="0" fromWordArt="0" anchor="t" anchorCtr="0" forceAA="0" compatLnSpc="1">
+                        <a:prstTxWarp prst="textNoShape">
+                          <a:avLst/>
+                        </a:prstTxWarp>
+                        <a:noAutofit/>
+                      </wps:bodyPr>
+                    </wps:wsp>
+                  </a:graphicData>
+                </a:graphic>
+                <wp14:sizeRelH relativeFrom="margin">
+                  <wp14:pctWidth>0</wp14:pctWidth>
+                </wp14:sizeRelH>
+                <wp14:sizeRelV relativeFrom="margin">
+                  <wp14:pctHeight>0</wp14:pctHeight>
+                </wp14:sizeRelV>
+              </wp:anchor>
+            </w:drawing>
+          </mc:Choice>
+          <mc:Fallback>
+            <w:pict>
+              <v:shape w14:anchorId="6FD66C99" id="Text Box 6" o:spid="_x0000_s1029" type="#_x0000_t202" style="position:absolute;margin-left:264.5pt;margin-top:773.35pt;width:100.3pt;height:16.2pt;z-index:251665408;visibility:visible;mso-wrap-style:square;mso-width-percent:0;mso-height-percent:0;mso-wrap-distance-left:9pt;mso-wrap-distance-top:0;mso-wrap-distance-right:9pt;mso-wrap-distance-bottom:0;mso-position-horizontal:absolute;mso-position-horizontal-relative:text;mso-position-vertical:absolute;mso-position-vertical-relative:text;mso-width-percent:0;mso-height-percent:0;mso-width-relative:margin;mso-height-relative:margin;v-text-anchor:top" o:gfxdata="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" filled="f" stroked="f">
+                <v:textbox>
+                  <w:txbxContent>
+                    <w:p>
+                      <w:pPr>
+                        <w:rPr>
+                          <w:rFonts w:ascii="Consolas" w:hAnsi="Consolas" w:cs="Consolas"/>
+                          <w:color w:val="A6A6A6" w:themeColor="background1" w:themeShade="A6"/>
+                          <w:sz w:val="12"/>
+                          <w:szCs w:val="12"/>
+                        </w:rPr>
+                      </w:pPr>
+                      <w:r>
+                        <w:rPr>
+                          <w:rFonts w:ascii="Consolas" w:hAnsi="Consolas" w:cs="Consolas"/>
+                          <w:color w:val="A6A6A6" w:themeColor="background1" w:themeShade="A6"/>
+                          <w:sz w:val="12"/>
+                          <w:szCs w:val="12"/>
+                        </w:rPr>
+                        <w:t>V</w:t>
+                      </w:r>
+                      <w:r>
+                        <w:rPr>
+                          <w:rFonts w:ascii="Consolas" w:hAnsi="Consolas" w:cs="Consolas"/>
+                          <w:color w:val="A6A6A6" w:themeColor="background1" w:themeShade="A6"/>
+                          <w:sz w:val="12"/>
+                          <w:szCs w:val="12"/>
+                        </w:rPr>
+                        <w:t>ersion 2017.03.002</w:t>
                       </w:r>
                     </w:p>
                     <w:p/>
@@ -2836,7 +3983,7 @@
                     </pic:cNvPicPr>
                   </pic:nvPicPr>
                   <pic:blipFill>
-                    <a:blip r:embed="rId9">
+                    <a:blip r:embed="rId11">
                       <a:extLst>
                         <a:ext uri="{28A0092B-C50C-407E-A947-70E740481C1C}">
                           <a14:useLocalDpi xmlns:a14="http://schemas.microsoft.com/office/drawing/2010/main" val="0"/>
@@ -2903,7 +4050,7 @@
                     </pic:cNvPicPr>
                   </pic:nvPicPr>
                   <pic:blipFill>
-                    <a:blip r:embed="rId10">
+                    <a:blip r:embed="rId12">
                       <a:extLst>
                         <a:ext uri="{28A0092B-C50C-407E-A947-70E740481C1C}">
                           <a14:useLocalDpi xmlns:a14="http://schemas.microsoft.com/office/drawing/2010/main" val="0"/>
@@ -2968,7 +4115,7 @@
                     <pic:cNvPicPr/>
                   </pic:nvPicPr>
                   <pic:blipFill>
-                    <a:blip r:embed="rId11">
+                    <a:blip r:embed="rId13">
                       <a:extLst>
                         <a:ext uri="{28A0092B-C50C-407E-A947-70E740481C1C}">
                           <a14:useLocalDpi xmlns:a14="http://schemas.microsoft.com/office/drawing/2010/main" val="0"/>
@@ -3170,7 +4317,7 @@
           </mc:Choice>
           <mc:Fallback>
             <w:pict>
-              <v:shape w14:anchorId="7564701D" id="Text Box 17" o:spid="_x0000_s1027" type="#_x0000_t202" style="position:absolute;margin-left:443.05pt;margin-top:39.3pt;width:156pt;height:17.05pt;z-index:251680768;visibility:visible;mso-wrap-style:square;mso-width-percent:0;mso-height-percent:0;mso-wrap-distance-left:9pt;mso-wrap-distance-top:0;mso-wrap-distance-right:9pt;mso-wrap-distance-bottom:0;mso-position-horizontal:absolute;mso-position-horizontal-relative:text;mso-position-vertical:absolute;mso-position-vertical-relative:text;mso-width-percent:0;mso-height-percent:0;mso-width-relative:margin;mso-height-relative:margin;v-text-anchor:top" o:gfxdata="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" filled="f" stroked="f">
+              <v:shape w14:anchorId="7564701D" id="Text Box 17" o:spid="_x0000_s1030" type="#_x0000_t202" style="position:absolute;margin-left:443.05pt;margin-top:39.3pt;width:156pt;height:17.05pt;z-index:251680768;visibility:visible;mso-wrap-style:square;mso-width-percent:0;mso-height-percent:0;mso-wrap-distance-left:9pt;mso-wrap-distance-top:0;mso-wrap-distance-right:9pt;mso-wrap-distance-bottom:0;mso-position-horizontal:absolute;mso-position-horizontal-relative:text;mso-position-vertical:absolute;mso-position-vertical-relative:text;mso-width-percent:0;mso-height-percent:0;mso-width-relative:margin;mso-height-relative:margin;v-text-anchor:top" o:gfxdata="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" filled="f" stroked="f">
                 <v:textbox>
                   <w:txbxContent>
                     <w:p>
@@ -3275,7 +4422,7 @@
                           <w:p>
                             <w:pPr>
                               <w:pStyle w:val="Heading2"/>
-                              <w:spacing w:line="240" w:lineRule="auto"/>
+                              <w:spacing w:before="120" w:line="240" w:lineRule="auto"/>
                               <w:suppressOverlap/>
                               <w:jc w:val="both"/>
                               <w:rPr>
@@ -3392,7 +4539,7 @@
                               </w:rPr>
                               <w:t xml:space="preserve">Details: </w:t>
                             </w:r>
-                            <w:hyperlink r:id="rId12" w:history="1">
+                            <w:hyperlink r:id="rId14" w:history="1">
                               <w:r>
                                 <w:rPr>
                                   <w:rStyle w:val="Hyperlink"/>
@@ -3426,7 +4573,7 @@
                               </w:rPr>
                               <w:t xml:space="preserve">App Store: </w:t>
                             </w:r>
-                            <w:hyperlink r:id="rId13" w:history="1">
+                            <w:hyperlink r:id="rId15" w:history="1">
                               <w:r>
                                 <w:rPr>
                                   <w:rStyle w:val="Hyperlink"/>
@@ -3476,7 +4623,70 @@
                                 <w:color w:val="595959" w:themeColor="text1" w:themeTint="A6"/>
                                 <w:kern w:val="0"/>
                               </w:rPr>
-                              <w:t xml:space="preserve">Worked as the main developer; developing all app’s views that retrieves the user's data from a backend DB by consuming an API. In addition, managing the user's session and implementing some of the iOS 10 SDK features like: </w:t>
+                              <w:t>Worked as the main develope</w:t>
+                            </w:r>
+                            <w:r>
+                              <w:rPr>
+                                <w:rFonts w:ascii="Helvetica" w:hAnsi="Helvetica"/>
+                                <w:caps w:val="0"/>
+                                <w:color w:val="595959" w:themeColor="text1" w:themeTint="A6"/>
+                                <w:kern w:val="0"/>
+                              </w:rPr>
+                              <w:t>r; developing all app</w:t>
+                            </w:r>
+                            <w:r>
+                              <w:rPr>
+                                <w:rFonts w:ascii="Helvetica" w:hAnsi="Helvetica"/>
+                                <w:caps w:val="0"/>
+                                <w:color w:val="595959" w:themeColor="text1" w:themeTint="A6"/>
+                                <w:kern w:val="0"/>
+                              </w:rPr>
+                              <w:t xml:space="preserve"> views that retrieve</w:t>
+                            </w:r>
+                            <w:r>
+                              <w:rPr>
+                                <w:rFonts w:ascii="Helvetica" w:hAnsi="Helvetica"/>
+                                <w:caps w:val="0"/>
+                                <w:color w:val="595959" w:themeColor="text1" w:themeTint="A6"/>
+                                <w:kern w:val="0"/>
+                              </w:rPr>
+                              <w:t xml:space="preserve"> the user's data from a backend DB </w:t>
+                            </w:r>
+                            <w:r>
+                              <w:rPr>
+                                <w:rFonts w:ascii="Helvetica" w:hAnsi="Helvetica"/>
+                                <w:caps w:val="0"/>
+                                <w:color w:val="595959" w:themeColor="text1" w:themeTint="A6"/>
+                                <w:kern w:val="0"/>
+                              </w:rPr>
+                              <w:t>using</w:t>
+                            </w:r>
+                            <w:r>
+                              <w:rPr>
+                                <w:rFonts w:ascii="Helvetica" w:hAnsi="Helvetica"/>
+                                <w:caps w:val="0"/>
+                                <w:color w:val="595959" w:themeColor="text1" w:themeTint="A6"/>
+                                <w:kern w:val="0"/>
+                              </w:rPr>
+                              <w:t xml:space="preserve"> an API. In addition, managing the user's session and implementing some of the iOS 10 SDK features </w:t>
+                            </w:r>
+                            <w:r>
+                              <w:rPr>
+                                <w:rFonts w:ascii="Helvetica" w:hAnsi="Helvetica"/>
+                                <w:caps w:val="0"/>
+                                <w:color w:val="595959" w:themeColor="text1" w:themeTint="A6"/>
+                                <w:kern w:val="0"/>
+                              </w:rPr>
+                              <w:t>such as</w:t>
+                            </w:r>
+                            <w:r>
+                              <w:rPr>
+                                <w:rFonts w:ascii="Helvetica" w:hAnsi="Helvetica"/>
+                                <w:caps w:val="0"/>
+                                <w:color w:val="595959" w:themeColor="text1" w:themeTint="A6"/>
+                                <w:kern w:val="0"/>
+                              </w:rPr>
+                              <w:t xml:space="preserve">: </w:t>
                             </w:r>
                             <w:r>
                               <w:rPr>
@@ -3720,7 +4930,7 @@
                               </w:rPr>
                               <w:t xml:space="preserve">Details: </w:t>
                             </w:r>
-                            <w:hyperlink r:id="rId14" w:history="1">
+                            <w:hyperlink r:id="rId16" w:history="1">
                               <w:r>
                                 <w:rPr>
                                   <w:rStyle w:val="Hyperlink"/>
@@ -3752,7 +4962,25 @@
                                 <w:color w:val="595959" w:themeColor="text1" w:themeTint="A6"/>
                                 <w:kern w:val="0"/>
                               </w:rPr>
-                              <w:t>A health tracking functionality for KFSHRC's patients so they be monitored by their physician.</w:t>
+                              <w:t xml:space="preserve">A health tracking </w:t>
+                            </w:r>
+                            <w:r>
+                              <w:rPr>
+                                <w:rFonts w:ascii="Helvetica" w:hAnsi="Helvetica"/>
+                                <w:caps w:val="0"/>
+                                <w:color w:val="595959" w:themeColor="text1" w:themeTint="A6"/>
+                                <w:kern w:val="0"/>
+                              </w:rPr>
+                              <w:t>application</w:t>
+                            </w:r>
+                            <w:r>
+                              <w:rPr>
+                                <w:rFonts w:ascii="Helvetica" w:hAnsi="Helvetica"/>
+                                <w:caps w:val="0"/>
+                                <w:color w:val="595959" w:themeColor="text1" w:themeTint="A6"/>
+                                <w:kern w:val="0"/>
+                              </w:rPr>
+                              <w:t xml:space="preserve"> for KFSHRC's patients so they be monitored by their physician.</w:t>
                             </w:r>
                           </w:p>
                           <w:p>
@@ -3820,6 +5048,7 @@
                                 <w:kern w:val="0"/>
                               </w:rPr>
                             </w:pPr>
+                            <w:proofErr w:type="spellStart"/>
                             <w:r>
                               <w:rPr>
                                 <w:rFonts w:ascii="Helvetica" w:hAnsi="Helvetica"/>
@@ -3844,7 +5073,21 @@
                                 <w:sz w:val="22"/>
                                 <w:szCs w:val="22"/>
                               </w:rPr>
-                              <w:t>hare Drive</w:t>
+                              <w:t>hare</w:t>
+                            </w:r>
+                            <w:proofErr w:type="spellEnd"/>
+                            <w:r>
+                              <w:rPr>
+                                <w:rFonts w:ascii="Helvetica" w:hAnsi="Helvetica"/>
+                                <w:b/>
+                                <w:bCs/>
+                                <w:caps w:val="0"/>
+                                <w:color w:val="auto"/>
+                                <w:kern w:val="0"/>
+                                <w:sz w:val="22"/>
+                                <w:szCs w:val="22"/>
+                              </w:rPr>
+                              <w:t xml:space="preserve"> Drive</w:t>
                             </w:r>
                           </w:p>
                           <w:p>
@@ -3956,7 +5199,7 @@
                               </w:rPr>
                               <w:t xml:space="preserve">Details: </w:t>
                             </w:r>
-                            <w:hyperlink r:id="rId15" w:history="1">
+                            <w:hyperlink r:id="rId17" w:history="1">
                               <w:r>
                                 <w:rPr>
                                   <w:rStyle w:val="Hyperlink"/>
@@ -3988,7 +5231,43 @@
                                 <w:color w:val="595959" w:themeColor="text1" w:themeTint="A6"/>
                                 <w:kern w:val="0"/>
                               </w:rPr>
-                              <w:t>A collection of Batch, VB Script, and registry files packaged inside of an .exe file that installs, configures, maintains, and monitors a WebDAV client (WebDrive) to connect to Alfresco (ECM). My job was to create all the necessary scripts that install the WebDAV client and configure it based on the user's location, in addition, my job was to ensure that the scripts run as stealth as possible without any popups or command prompts.</w:t>
+                              <w:t xml:space="preserve">A collection of Batch, VB Script, and registry files packaged inside of an .exe file that installs, configures, maintains, and monitors a WebDAV client (WebDrive) to connect to Alfresco (ECM). </w:t>
+                            </w:r>
+                            <w:r>
+                              <w:rPr>
+                                <w:rFonts w:ascii="Helvetica" w:hAnsi="Helvetica"/>
+                                <w:caps w:val="0"/>
+                                <w:color w:val="595959" w:themeColor="text1" w:themeTint="A6"/>
+                                <w:kern w:val="0"/>
+                              </w:rPr>
+                              <w:t>I</w:t>
+                            </w:r>
+                            <w:r>
+                              <w:rPr>
+                                <w:rFonts w:ascii="Helvetica" w:hAnsi="Helvetica"/>
+                                <w:caps w:val="0"/>
+                                <w:color w:val="595959" w:themeColor="text1" w:themeTint="A6"/>
+                                <w:kern w:val="0"/>
+                              </w:rPr>
+                              <w:t xml:space="preserve"> create</w:t>
+                            </w:r>
+                            <w:r>
+                              <w:rPr>
+                                <w:rFonts w:ascii="Helvetica" w:hAnsi="Helvetica"/>
+                                <w:caps w:val="0"/>
+                                <w:color w:val="595959" w:themeColor="text1" w:themeTint="A6"/>
+                                <w:kern w:val="0"/>
+                              </w:rPr>
+                              <w:t>d</w:t>
+                            </w:r>
+                            <w:r>
+                              <w:rPr>
+                                <w:rFonts w:ascii="Helvetica" w:hAnsi="Helvetica"/>
+                                <w:caps w:val="0"/>
+                                <w:color w:val="595959" w:themeColor="text1" w:themeTint="A6"/>
+                                <w:kern w:val="0"/>
+                              </w:rPr>
+                              <w:t xml:space="preserve"> all the necessary scripts that install the WebDAV client and configure it based on the user's location, in addition, my job was to ensure that the scripts run as stealth as possible without any popups or command prompts.</w:t>
                             </w:r>
                           </w:p>
                           <w:p>
@@ -4143,7 +5422,7 @@
                               </w:rPr>
                               <w:t xml:space="preserve">Details: </w:t>
                             </w:r>
-                            <w:hyperlink r:id="rId16" w:history="1">
+                            <w:hyperlink r:id="rId18" w:history="1">
                               <w:r>
                                 <w:rPr>
                                   <w:rStyle w:val="Hyperlink"/>
@@ -4373,7 +5652,7 @@
                               </w:rPr>
                               <w:t xml:space="preserve">Details: </w:t>
                             </w:r>
-                            <w:hyperlink r:id="rId17" w:history="1">
+                            <w:hyperlink r:id="rId19" w:history="1">
                               <w:r>
                                 <w:rPr>
                                   <w:rStyle w:val="Hyperlink"/>
@@ -4404,7 +5683,61 @@
                                 <w:sz w:val="18"/>
                                 <w:szCs w:val="18"/>
                               </w:rPr>
-                              <w:t>Analyzing the user contribution on Twitter to measure the impact on its followers, thru these steps: cleaning, classifying and measuring the impact, then the result is presented to the user in different forms, including the impact of the various hashtags.</w:t>
+                              <w:t>Analyzing user</w:t>
+                            </w:r>
+                            <w:r>
+                              <w:rPr>
+                                <w:rFonts w:ascii="Helvetica" w:hAnsi="Helvetica"/>
+                                <w:color w:val="595959" w:themeColor="text1" w:themeTint="A6"/>
+                                <w:sz w:val="18"/>
+                                <w:szCs w:val="18"/>
+                              </w:rPr>
+                              <w:t>’s</w:t>
+                            </w:r>
+                            <w:r>
+                              <w:rPr>
+                                <w:rFonts w:ascii="Helvetica" w:hAnsi="Helvetica"/>
+                                <w:color w:val="595959" w:themeColor="text1" w:themeTint="A6"/>
+                                <w:sz w:val="18"/>
+                                <w:szCs w:val="18"/>
+                              </w:rPr>
+                              <w:t xml:space="preserve"> contribution</w:t>
+                            </w:r>
+                            <w:r>
+                              <w:rPr>
+                                <w:rFonts w:ascii="Helvetica" w:hAnsi="Helvetica"/>
+                                <w:color w:val="595959" w:themeColor="text1" w:themeTint="A6"/>
+                                <w:sz w:val="18"/>
+                                <w:szCs w:val="18"/>
+                              </w:rPr>
+                              <w:t>s</w:t>
+                            </w:r>
+                            <w:r>
+                              <w:rPr>
+                                <w:rFonts w:ascii="Helvetica" w:hAnsi="Helvetica"/>
+                                <w:color w:val="595959" w:themeColor="text1" w:themeTint="A6"/>
+                                <w:sz w:val="18"/>
+                                <w:szCs w:val="18"/>
+                              </w:rPr>
+                              <w:t xml:space="preserve"> on Twitter to measure the impact on its followers, </w:t>
+                            </w:r>
+                            <w:r>
+                              <w:rPr>
+                                <w:rFonts w:ascii="Helvetica" w:hAnsi="Helvetica"/>
+                                <w:color w:val="595959" w:themeColor="text1" w:themeTint="A6"/>
+                                <w:sz w:val="18"/>
+                                <w:szCs w:val="18"/>
+                              </w:rPr>
+                              <w:t xml:space="preserve">through </w:t>
+                            </w:r>
+                            <w:r>
+                              <w:rPr>
+                                <w:rFonts w:ascii="Helvetica" w:hAnsi="Helvetica"/>
+                                <w:color w:val="595959" w:themeColor="text1" w:themeTint="A6"/>
+                                <w:sz w:val="18"/>
+                                <w:szCs w:val="18"/>
+                              </w:rPr>
+                              <w:t>these steps: cleaning, classifying and measuring the impact, then the result is presented to the user in different forms, including the impact of the various hashtags.</w:t>
                             </w:r>
                             <w:r>
                               <w:rPr>
@@ -4454,7 +5787,7 @@
           </mc:Choice>
           <mc:Fallback>
             <w:pict>
-              <v:shape w14:anchorId="3072F5AA" id="Text Box 3" o:spid="_x0000_s1028" type="#_x0000_t202" style="position:absolute;margin-left:252.4pt;margin-top:63.75pt;width:353.55pt;height:684.1pt;z-index:251662336;visibility:visible;mso-wrap-style:square;mso-width-percent:0;mso-height-percent:0;mso-wrap-distance-left:9pt;mso-wrap-distance-top:0;mso-wrap-distance-right:9pt;mso-wrap-distance-bottom:0;mso-position-horizontal:absolute;mso-position-horizontal-relative:text;mso-position-vertical:absolute;mso-position-vertical-relative:text;mso-width-percent:0;mso-height-percent:0;mso-width-relative:margin;mso-height-relative:margin;v-text-anchor:top" o:gfxdata="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" filled="f" stroked="f">
+              <v:shape w14:anchorId="3072F5AA" id="Text Box 3" o:spid="_x0000_s1031" type="#_x0000_t202" style="position:absolute;margin-left:252.4pt;margin-top:63.75pt;width:353.55pt;height:684.1pt;z-index:251662336;visibility:visible;mso-wrap-style:square;mso-width-percent:0;mso-height-percent:0;mso-wrap-distance-left:9pt;mso-wrap-distance-top:0;mso-wrap-distance-right:9pt;mso-wrap-distance-bottom:0;mso-position-horizontal:absolute;mso-position-horizontal-relative:text;mso-position-vertical:absolute;mso-position-vertical-relative:text;mso-width-percent:0;mso-height-percent:0;mso-width-relative:margin;mso-height-relative:margin;v-text-anchor:top" o:gfxdata="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" filled="f" stroked="f">
                 <v:textbox>
                   <w:txbxContent>
                     <w:p>
@@ -4474,6 +5807,34 @@
                           <w:szCs w:val="36"/>
                         </w:rPr>
                         <w:t>Projects</w:t>
+                      </w:r>
+                    </w:p>
+                    <w:p>
+                      <w:pPr>
+                        <w:pStyle w:val="Heading2"/>
+                        <w:spacing w:before="120" w:line="240" w:lineRule="auto"/>
+                        <w:suppressOverlap/>
+                        <w:jc w:val="both"/>
+                        <w:rPr>
+                          <w:b/>
+                          <w:bCs/>
+                          <w:caps w:val="0"/>
+                          <w:color w:val="auto"/>
+                          <w:kern w:val="0"/>
+                        </w:rPr>
+                      </w:pPr>
+                      <w:r>
+                        <w:rPr>
+                          <w:rFonts w:ascii="Helvetica" w:hAnsi="Helvetica"/>
+                          <w:b/>
+                          <w:bCs/>
+                          <w:caps w:val="0"/>
+                          <w:color w:val="auto"/>
+                          <w:kern w:val="0"/>
+                          <w:sz w:val="22"/>
+                          <w:szCs w:val="22"/>
+                        </w:rPr>
+                        <w:t>Sehaty (My Health)</w:t>
                       </w:r>
                     </w:p>
                     <w:p>
@@ -4492,34 +5853,6 @@
                       </w:pPr>
                       <w:r>
                         <w:rPr>
-                          <w:rFonts w:ascii="Helvetica" w:hAnsi="Helvetica"/>
-                          <w:b/>
-                          <w:bCs/>
-                          <w:caps w:val="0"/>
-                          <w:color w:val="auto"/>
-                          <w:kern w:val="0"/>
-                          <w:sz w:val="22"/>
-                          <w:szCs w:val="22"/>
-                        </w:rPr>
-                        <w:t>Sehaty (My Health)</w:t>
-                      </w:r>
-                    </w:p>
-                    <w:p>
-                      <w:pPr>
-                        <w:pStyle w:val="Heading2"/>
-                        <w:spacing w:line="240" w:lineRule="auto"/>
-                        <w:suppressOverlap/>
-                        <w:jc w:val="both"/>
-                        <w:rPr>
-                          <w:b/>
-                          <w:bCs/>
-                          <w:caps w:val="0"/>
-                          <w:color w:val="auto"/>
-                          <w:kern w:val="0"/>
-                        </w:rPr>
-                      </w:pPr>
-                      <w:r>
-                        <w:rPr>
                           <w:rFonts w:ascii="Consolas" w:hAnsi="Consolas" w:cs="Consolas"/>
                           <w:caps w:val="0"/>
                           <w:color w:val="808080" w:themeColor="background1" w:themeShade="80"/>
@@ -4596,7 +5929,7 @@
                         </w:rPr>
                         <w:t xml:space="preserve">Details: </w:t>
                       </w:r>
-                      <w:hyperlink r:id="rId18" w:history="1">
+                      <w:hyperlink r:id="rId20" w:history="1">
                         <w:r>
                           <w:rPr>
                             <w:rStyle w:val="Hyperlink"/>
@@ -4630,7 +5963,7 @@
                         </w:rPr>
                         <w:t xml:space="preserve">App Store: </w:t>
                       </w:r>
-                      <w:hyperlink r:id="rId19" w:history="1">
+                      <w:hyperlink r:id="rId21" w:history="1">
                         <w:r>
                           <w:rPr>
                             <w:rStyle w:val="Hyperlink"/>
@@ -4680,7 +6013,70 @@
                           <w:color w:val="595959" w:themeColor="text1" w:themeTint="A6"/>
                           <w:kern w:val="0"/>
                         </w:rPr>
-                        <w:t xml:space="preserve">Worked as the main developer; developing all app’s views that retrieves the user's data from a backend DB by consuming an API. In addition, managing the user's session and implementing some of the iOS 10 SDK features like: </w:t>
+                        <w:t>Worked as the main develope</w:t>
+                      </w:r>
+                      <w:r>
+                        <w:rPr>
+                          <w:rFonts w:ascii="Helvetica" w:hAnsi="Helvetica"/>
+                          <w:caps w:val="0"/>
+                          <w:color w:val="595959" w:themeColor="text1" w:themeTint="A6"/>
+                          <w:kern w:val="0"/>
+                        </w:rPr>
+                        <w:t>r; developing all app</w:t>
+                      </w:r>
+                      <w:r>
+                        <w:rPr>
+                          <w:rFonts w:ascii="Helvetica" w:hAnsi="Helvetica"/>
+                          <w:caps w:val="0"/>
+                          <w:color w:val="595959" w:themeColor="text1" w:themeTint="A6"/>
+                          <w:kern w:val="0"/>
+                        </w:rPr>
+                        <w:t xml:space="preserve"> views that retrieve</w:t>
+                      </w:r>
+                      <w:r>
+                        <w:rPr>
+                          <w:rFonts w:ascii="Helvetica" w:hAnsi="Helvetica"/>
+                          <w:caps w:val="0"/>
+                          <w:color w:val="595959" w:themeColor="text1" w:themeTint="A6"/>
+                          <w:kern w:val="0"/>
+                        </w:rPr>
+                        <w:t xml:space="preserve"> the user's data from a backend DB </w:t>
+                      </w:r>
+                      <w:r>
+                        <w:rPr>
+                          <w:rFonts w:ascii="Helvetica" w:hAnsi="Helvetica"/>
+                          <w:caps w:val="0"/>
+                          <w:color w:val="595959" w:themeColor="text1" w:themeTint="A6"/>
+                          <w:kern w:val="0"/>
+                        </w:rPr>
+                        <w:t>using</w:t>
+                      </w:r>
+                      <w:r>
+                        <w:rPr>
+                          <w:rFonts w:ascii="Helvetica" w:hAnsi="Helvetica"/>
+                          <w:caps w:val="0"/>
+                          <w:color w:val="595959" w:themeColor="text1" w:themeTint="A6"/>
+                          <w:kern w:val="0"/>
+                        </w:rPr>
+                        <w:t xml:space="preserve"> an API. In addition, managing the user's session and implementing some of the iOS 10 SDK features </w:t>
+                      </w:r>
+                      <w:r>
+                        <w:rPr>
+                          <w:rFonts w:ascii="Helvetica" w:hAnsi="Helvetica"/>
+                          <w:caps w:val="0"/>
+                          <w:color w:val="595959" w:themeColor="text1" w:themeTint="A6"/>
+                          <w:kern w:val="0"/>
+                        </w:rPr>
+                        <w:t>such as</w:t>
+                      </w:r>
+                      <w:r>
+                        <w:rPr>
+                          <w:rFonts w:ascii="Helvetica" w:hAnsi="Helvetica"/>
+                          <w:caps w:val="0"/>
+                          <w:color w:val="595959" w:themeColor="text1" w:themeTint="A6"/>
+                          <w:kern w:val="0"/>
+                        </w:rPr>
+                        <w:t xml:space="preserve">: </w:t>
                       </w:r>
                       <w:r>
                         <w:rPr>
@@ -4924,7 +6320,7 @@
                         </w:rPr>
                         <w:t xml:space="preserve">Details: </w:t>
                       </w:r>
-                      <w:hyperlink r:id="rId20" w:history="1">
+                      <w:hyperlink r:id="rId22" w:history="1">
                         <w:r>
                           <w:rPr>
                             <w:rStyle w:val="Hyperlink"/>
@@ -4956,7 +6352,25 @@
                           <w:color w:val="595959" w:themeColor="text1" w:themeTint="A6"/>
                           <w:kern w:val="0"/>
                         </w:rPr>
-                        <w:t>A health tracking functionality for KFSHRC's patients so they be monitored by their physician.</w:t>
+                        <w:t xml:space="preserve">A health tracking </w:t>
+                      </w:r>
+                      <w:r>
+                        <w:rPr>
+                          <w:rFonts w:ascii="Helvetica" w:hAnsi="Helvetica"/>
+                          <w:caps w:val="0"/>
+                          <w:color w:val="595959" w:themeColor="text1" w:themeTint="A6"/>
+                          <w:kern w:val="0"/>
+                        </w:rPr>
+                        <w:t>application</w:t>
+                      </w:r>
+                      <w:r>
+                        <w:rPr>
+                          <w:rFonts w:ascii="Helvetica" w:hAnsi="Helvetica"/>
+                          <w:caps w:val="0"/>
+                          <w:color w:val="595959" w:themeColor="text1" w:themeTint="A6"/>
+                          <w:kern w:val="0"/>
+                        </w:rPr>
+                        <w:t xml:space="preserve"> for KFSHRC's patients so they be monitored by their physician.</w:t>
                       </w:r>
                     </w:p>
                     <w:p>
@@ -5175,7 +6589,7 @@
                         </w:rPr>
                         <w:t xml:space="preserve">Details: </w:t>
                       </w:r>
-                      <w:hyperlink r:id="rId21" w:history="1">
+                      <w:hyperlink r:id="rId23" w:history="1">
                         <w:r>
                           <w:rPr>
                             <w:rStyle w:val="Hyperlink"/>
@@ -5207,7 +6621,43 @@
                           <w:color w:val="595959" w:themeColor="text1" w:themeTint="A6"/>
                           <w:kern w:val="0"/>
                         </w:rPr>
-                        <w:t>A collection of Batch, VB Script, and registry files packaged inside of an .exe file that installs, configures, maintains, and monitors a WebDAV client (WebDrive) to connect to Alfresco (ECM). My job was to create all the necessary scripts that install the WebDAV client and configure it based on the user's location, in addition, my job was to ensure that the scripts run as stealth as possible without any popups or command prompts.</w:t>
+                        <w:t xml:space="preserve">A collection of Batch, VB Script, and registry files packaged inside of an .exe file that installs, configures, maintains, and monitors a WebDAV client (WebDrive) to connect to Alfresco (ECM). </w:t>
+                      </w:r>
+                      <w:r>
+                        <w:rPr>
+                          <w:rFonts w:ascii="Helvetica" w:hAnsi="Helvetica"/>
+                          <w:caps w:val="0"/>
+                          <w:color w:val="595959" w:themeColor="text1" w:themeTint="A6"/>
+                          <w:kern w:val="0"/>
+                        </w:rPr>
+                        <w:t>I</w:t>
+                      </w:r>
+                      <w:r>
+                        <w:rPr>
+                          <w:rFonts w:ascii="Helvetica" w:hAnsi="Helvetica"/>
+                          <w:caps w:val="0"/>
+                          <w:color w:val="595959" w:themeColor="text1" w:themeTint="A6"/>
+                          <w:kern w:val="0"/>
+                        </w:rPr>
+                        <w:t xml:space="preserve"> create</w:t>
+                      </w:r>
+                      <w:r>
+                        <w:rPr>
+                          <w:rFonts w:ascii="Helvetica" w:hAnsi="Helvetica"/>
+                          <w:caps w:val="0"/>
+                          <w:color w:val="595959" w:themeColor="text1" w:themeTint="A6"/>
+                          <w:kern w:val="0"/>
+                        </w:rPr>
+                        <w:t>d</w:t>
+                      </w:r>
+                      <w:r>
+                        <w:rPr>
+                          <w:rFonts w:ascii="Helvetica" w:hAnsi="Helvetica"/>
+                          <w:caps w:val="0"/>
+                          <w:color w:val="595959" w:themeColor="text1" w:themeTint="A6"/>
+                          <w:kern w:val="0"/>
+                        </w:rPr>
+                        <w:t xml:space="preserve"> all the necessary scripts that install the WebDAV client and configure it based on the user's location, in addition, my job was to ensure that the scripts run as stealth as possible without any popups or command prompts.</w:t>
                       </w:r>
                     </w:p>
                     <w:p>
@@ -5362,7 +6812,7 @@
                         </w:rPr>
                         <w:t xml:space="preserve">Details: </w:t>
                       </w:r>
-                      <w:hyperlink r:id="rId22" w:history="1">
+                      <w:hyperlink r:id="rId24" w:history="1">
                         <w:r>
                           <w:rPr>
                             <w:rStyle w:val="Hyperlink"/>
@@ -5592,7 +7042,7 @@
                         </w:rPr>
                         <w:t xml:space="preserve">Details: </w:t>
                       </w:r>
-                      <w:hyperlink r:id="rId23" w:history="1">
+                      <w:hyperlink r:id="rId25" w:history="1">
                         <w:r>
                           <w:rPr>
                             <w:rStyle w:val="Hyperlink"/>
@@ -5623,7 +7073,61 @@
                           <w:sz w:val="18"/>
                           <w:szCs w:val="18"/>
                         </w:rPr>
-                        <w:t>Analyzing the user contribution on Twitter to measure the impact on its followers, thru these steps: cleaning, classifying and measuring the impact, then the result is presented to the user in different forms, including the impact of the various hashtags.</w:t>
+                        <w:t>Analyzing user</w:t>
+                      </w:r>
+                      <w:r>
+                        <w:rPr>
+                          <w:rFonts w:ascii="Helvetica" w:hAnsi="Helvetica"/>
+                          <w:color w:val="595959" w:themeColor="text1" w:themeTint="A6"/>
+                          <w:sz w:val="18"/>
+                          <w:szCs w:val="18"/>
+                        </w:rPr>
+                        <w:t>’s</w:t>
+                      </w:r>
+                      <w:r>
+                        <w:rPr>
+                          <w:rFonts w:ascii="Helvetica" w:hAnsi="Helvetica"/>
+                          <w:color w:val="595959" w:themeColor="text1" w:themeTint="A6"/>
+                          <w:sz w:val="18"/>
+                          <w:szCs w:val="18"/>
+                        </w:rPr>
+                        <w:t xml:space="preserve"> contribution</w:t>
+                      </w:r>
+                      <w:r>
+                        <w:rPr>
+                          <w:rFonts w:ascii="Helvetica" w:hAnsi="Helvetica"/>
+                          <w:color w:val="595959" w:themeColor="text1" w:themeTint="A6"/>
+                          <w:sz w:val="18"/>
+                          <w:szCs w:val="18"/>
+                        </w:rPr>
+                        <w:t>s</w:t>
+                      </w:r>
+                      <w:r>
+                        <w:rPr>
+                          <w:rFonts w:ascii="Helvetica" w:hAnsi="Helvetica"/>
+                          <w:color w:val="595959" w:themeColor="text1" w:themeTint="A6"/>
+                          <w:sz w:val="18"/>
+                          <w:szCs w:val="18"/>
+                        </w:rPr>
+                        <w:t xml:space="preserve"> on Twitter to measure the impact on its followers, </w:t>
+                      </w:r>
+                      <w:r>
+                        <w:rPr>
+                          <w:rFonts w:ascii="Helvetica" w:hAnsi="Helvetica"/>
+                          <w:color w:val="595959" w:themeColor="text1" w:themeTint="A6"/>
+                          <w:sz w:val="18"/>
+                          <w:szCs w:val="18"/>
+                        </w:rPr>
+                        <w:t xml:space="preserve">through </w:t>
+                      </w:r>
+                      <w:r>
+                        <w:rPr>
+                          <w:rFonts w:ascii="Helvetica" w:hAnsi="Helvetica"/>
+                          <w:color w:val="595959" w:themeColor="text1" w:themeTint="A6"/>
+                          <w:sz w:val="18"/>
+                          <w:szCs w:val="18"/>
+                        </w:rPr>
+                        <w:t>these steps: cleaning, classifying and measuring the impact, then the result is presented to the user in different forms, including the impact of the various hashtags.</w:t>
                       </w:r>
                       <w:r>
                         <w:rPr>
@@ -5720,7 +7224,7 @@
                                 <w:szCs w:val="14"/>
                               </w:rPr>
                             </w:pPr>
-                            <w:hyperlink r:id="rId24" w:history="1">
+                            <w:hyperlink r:id="rId26" w:history="1">
                               <w:r>
                                 <w:rPr>
                                   <w:rStyle w:val="Hyperlink"/>
@@ -5755,7 +7259,7 @@
           </mc:Choice>
           <mc:Fallback>
             <w:pict>
-              <v:shape w14:anchorId="169F81FA" id="Text Box 14" o:spid="_x0000_s1029" type="#_x0000_t202" style="position:absolute;margin-left:347.6pt;margin-top:19.7pt;width:74.8pt;height:15.35pt;z-index:251674624;visibility:visible;mso-wrap-style:square;mso-width-percent:0;mso-height-percent:0;mso-wrap-distance-left:9pt;mso-wrap-distance-top:0;mso-wrap-distance-right:9pt;mso-wrap-distance-bottom:0;mso-position-horizontal:absolute;mso-position-horizontal-relative:text;mso-position-vertical:absolute;mso-position-vertical-relative:text;mso-width-percent:0;mso-height-percent:0;mso-width-relative:margin;mso-height-relative:margin;v-text-anchor:top" o:gfxdata="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" filled="f" stroked="f">
+              <v:shape w14:anchorId="169F81FA" id="Text Box 14" o:spid="_x0000_s1032" type="#_x0000_t202" style="position:absolute;margin-left:347.6pt;margin-top:19.7pt;width:74.8pt;height:15.35pt;z-index:251674624;visibility:visible;mso-wrap-style:square;mso-width-percent:0;mso-height-percent:0;mso-wrap-distance-left:9pt;mso-wrap-distance-top:0;mso-wrap-distance-right:9pt;mso-wrap-distance-bottom:0;mso-position-horizontal:absolute;mso-position-horizontal-relative:text;mso-position-vertical:absolute;mso-position-vertical-relative:text;mso-width-percent:0;mso-height-percent:0;mso-width-relative:margin;mso-height-relative:margin;v-text-anchor:top" o:gfxdata="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" filled="f" stroked="f">
                 <v:textbox>
                   <w:txbxContent>
                     <w:p>
@@ -5765,7 +7269,7 @@
                           <w:szCs w:val="14"/>
                         </w:rPr>
                       </w:pPr>
-                      <w:hyperlink r:id="rId25" w:history="1">
+                      <w:hyperlink r:id="rId27" w:history="1">
                         <w:r>
                           <w:rPr>
                             <w:rStyle w:val="Hyperlink"/>
@@ -5848,7 +7352,7 @@
                                 <w:szCs w:val="14"/>
                               </w:rPr>
                             </w:pPr>
-                            <w:hyperlink r:id="rId26" w:history="1">
+                            <w:hyperlink r:id="rId28" w:history="1">
                               <w:r>
                                 <w:rPr>
                                   <w:rStyle w:val="Hyperlink"/>
@@ -5883,7 +7387,7 @@
           </mc:Choice>
           <mc:Fallback>
             <w:pict>
-              <v:shape w14:anchorId="382A1761" id="Text Box 15" o:spid="_x0000_s1030" type="#_x0000_t202" style="position:absolute;margin-left:348.4pt;margin-top:38.95pt;width:84pt;height:16.15pt;z-index:251676672;visibility:visible;mso-wrap-style:square;mso-width-percent:0;mso-height-percent:0;mso-wrap-distance-left:9pt;mso-wrap-distance-top:0;mso-wrap-distance-right:9pt;mso-wrap-distance-bottom:0;mso-position-horizontal:absolute;mso-position-horizontal-relative:text;mso-position-vertical:absolute;mso-position-vertical-relative:text;mso-width-percent:0;mso-height-percent:0;mso-width-relative:margin;mso-height-relative:margin;v-text-anchor:top" o:gfxdata="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" filled="f" stroked="f">
+              <v:shape w14:anchorId="382A1761" id="Text Box 15" o:spid="_x0000_s1033" type="#_x0000_t202" style="position:absolute;margin-left:348.4pt;margin-top:38.95pt;width:84pt;height:16.15pt;z-index:251676672;visibility:visible;mso-wrap-style:square;mso-width-percent:0;mso-height-percent:0;mso-wrap-distance-left:9pt;mso-wrap-distance-top:0;mso-wrap-distance-right:9pt;mso-wrap-distance-bottom:0;mso-position-horizontal:absolute;mso-position-horizontal-relative:text;mso-position-vertical:absolute;mso-position-vertical-relative:text;mso-width-percent:0;mso-height-percent:0;mso-width-relative:margin;mso-height-relative:margin;v-text-anchor:top" o:gfxdata="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" filled="f" stroked="f">
                 <v:textbox>
                   <w:txbxContent>
                     <w:p>
@@ -5894,7 +7398,7 @@
                           <w:szCs w:val="14"/>
                         </w:rPr>
                       </w:pPr>
-                      <w:hyperlink r:id="rId27" w:history="1">
+                      <w:hyperlink r:id="rId29" w:history="1">
                         <w:r>
                           <w:rPr>
                             <w:rStyle w:val="Hyperlink"/>
@@ -5922,7 +7426,7 @@
         <mc:AlternateContent>
           <mc:Choice Requires="wps">
             <w:drawing>
-              <wp:anchor distT="0" distB="0" distL="114300" distR="114300" simplePos="0" relativeHeight="251673600" behindDoc="0" locked="0" layoutInCell="1" allowOverlap="1" wp14:anchorId="6D86ECB5" wp14:editId="78B78284">
+              <wp:anchor distT="0" distB="0" distL="114300" distR="114300" simplePos="0" relativeHeight="251673600" behindDoc="0" locked="0" layoutInCell="1" allowOverlap="1" wp14:anchorId="6D86ECB5" wp14:editId="1CC97391">
                 <wp:simplePos x="0" y="0"/>
                 <wp:positionH relativeFrom="column">
                   <wp:posOffset>5023485</wp:posOffset>
@@ -6012,7 +7516,7 @@
                               </w:rPr>
                               <w:t xml:space="preserve"> </w:t>
                             </w:r>
-                            <w:hyperlink r:id="rId28" w:history="1">
+                            <w:hyperlink r:id="rId30" w:history="1">
                               <w:r>
                                 <w:rPr>
                                   <w:rStyle w:val="Hyperlink"/>
@@ -6056,7 +7560,7 @@
           </mc:Choice>
           <mc:Fallback>
             <w:pict>
-              <v:shape w14:anchorId="6D86ECB5" id="Text Box 9" o:spid="_x0000_s1031" type="#_x0000_t202" style="position:absolute;margin-left:395.55pt;margin-top:737.6pt;width:209.55pt;height:19.4pt;z-index:251673600;visibility:visible;mso-wrap-style:square;mso-width-percent:0;mso-height-percent:0;mso-wrap-distance-left:9pt;mso-wrap-distance-top:0;mso-wrap-distance-right:9pt;mso-wrap-distance-bottom:0;mso-position-horizontal:absolute;mso-position-horizontal-relative:text;mso-position-vertical:absolute;mso-position-vertical-relative:text;mso-width-percent:0;mso-height-percent:0;mso-width-relative:margin;mso-height-relative:margin;v-text-anchor:top" o:gfxdata="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" filled="f" stroked="f">
+              <v:shape w14:anchorId="6D86ECB5" id="Text Box 9" o:spid="_x0000_s1034" type="#_x0000_t202" style="position:absolute;margin-left:395.55pt;margin-top:737.6pt;width:209.55pt;height:19.4pt;z-index:251673600;visibility:visible;mso-wrap-style:square;mso-width-percent:0;mso-height-percent:0;mso-wrap-distance-left:9pt;mso-wrap-distance-top:0;mso-wrap-distance-right:9pt;mso-wrap-distance-bottom:0;mso-position-horizontal:absolute;mso-position-horizontal-relative:text;mso-position-vertical:absolute;mso-position-vertical-relative:text;mso-width-percent:0;mso-height-percent:0;mso-width-relative:margin;mso-height-relative:margin;v-text-anchor:top" o:gfxdata="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" filled="f" stroked="f">
                 <v:textbox>
                   <w:txbxContent>
                     <w:p>
@@ -6102,7 +7606,7 @@
                         </w:rPr>
                         <w:t xml:space="preserve"> </w:t>
                       </w:r>
-                      <w:hyperlink r:id="rId29" w:history="1">
+                      <w:hyperlink r:id="rId31" w:history="1">
                         <w:r>
                           <w:rPr>
                             <w:rStyle w:val="Hyperlink"/>
@@ -6136,320 +7640,8 @@
         <w:rPr>
           <w:noProof/>
         </w:rPr>
-        <mc:AlternateContent>
-          <mc:Choice Requires="wps">
-            <w:drawing>
-              <wp:anchor distT="0" distB="0" distL="114300" distR="114300" simplePos="0" relativeHeight="251665408" behindDoc="0" locked="0" layoutInCell="1" allowOverlap="1" wp14:anchorId="6FD66C99" wp14:editId="3316E84E">
-                <wp:simplePos x="0" y="0"/>
-                <wp:positionH relativeFrom="column">
-                  <wp:posOffset>3359475</wp:posOffset>
-                </wp:positionH>
-                <wp:positionV relativeFrom="paragraph">
-                  <wp:posOffset>9800590</wp:posOffset>
-                </wp:positionV>
-                <wp:extent cx="1273996" cy="205483"/>
-                <wp:effectExtent l="0" t="0" r="0" b="0"/>
-                <wp:wrapSquare wrapText="bothSides"/>
-                <wp:docPr id="6" name="Text Box 6"/>
-                <wp:cNvGraphicFramePr/>
-                <a:graphic xmlns:a="http://schemas.openxmlformats.org/drawingml/2006/main">
-                  <a:graphicData uri="http://schemas.microsoft.com/office/word/2010/wordprocessingShape">
-                    <wps:wsp>
-                      <wps:cNvSpPr txBox="1"/>
-                      <wps:spPr>
-                        <a:xfrm>
-                          <a:off x="0" y="0"/>
-                          <a:ext cx="1273996" cy="205483"/>
-                        </a:xfrm>
-                        <a:prstGeom prst="rect">
-                          <a:avLst/>
-                        </a:prstGeom>
-                        <a:noFill/>
-                        <a:ln>
-                          <a:noFill/>
-                        </a:ln>
-                        <a:effectLst/>
-                      </wps:spPr>
-                      <wps:style>
-                        <a:lnRef idx="0">
-                          <a:schemeClr val="accent1"/>
-                        </a:lnRef>
-                        <a:fillRef idx="0">
-                          <a:schemeClr val="accent1"/>
-                        </a:fillRef>
-                        <a:effectRef idx="0">
-                          <a:schemeClr val="accent1"/>
-                        </a:effectRef>
-                        <a:fontRef idx="minor">
-                          <a:schemeClr val="dk1"/>
-                        </a:fontRef>
-                      </wps:style>
-                      <wps:txbx>
-                        <w:txbxContent>
-                          <w:p>
-                            <w:pPr>
-                              <w:rPr>
-                                <w:rFonts w:ascii="Consolas" w:hAnsi="Consolas" w:cs="Consolas"/>
-                                <w:color w:val="A6A6A6" w:themeColor="background1" w:themeShade="A6"/>
-                                <w:sz w:val="16"/>
-                                <w:szCs w:val="16"/>
-                              </w:rPr>
-                            </w:pPr>
-                            <w:r>
-                              <w:rPr>
-                                <w:rFonts w:ascii="Consolas" w:hAnsi="Consolas" w:cs="Consolas"/>
-                                <w:color w:val="A6A6A6" w:themeColor="background1" w:themeShade="A6"/>
-                                <w:sz w:val="16"/>
-                                <w:szCs w:val="16"/>
-                              </w:rPr>
-                              <w:t>Version 2017.03.001</w:t>
-                            </w:r>
-                          </w:p>
-                          <w:p/>
-                        </w:txbxContent>
-                      </wps:txbx>
-                      <wps:bodyPr rot="0" spcFirstLastPara="0" vertOverflow="overflow" horzOverflow="overflow" vert="horz" wrap="square" lIns="91440" tIns="45720" rIns="91440" bIns="45720" numCol="1" spcCol="0" rtlCol="0" fromWordArt="0" anchor="t" anchorCtr="0" forceAA="0" compatLnSpc="1">
-                        <a:prstTxWarp prst="textNoShape">
-                          <a:avLst/>
-                        </a:prstTxWarp>
-                        <a:noAutofit/>
-                      </wps:bodyPr>
-                    </wps:wsp>
-                  </a:graphicData>
-                </a:graphic>
-                <wp14:sizeRelH relativeFrom="margin">
-                  <wp14:pctWidth>0</wp14:pctWidth>
-                </wp14:sizeRelH>
-                <wp14:sizeRelV relativeFrom="margin">
-                  <wp14:pctHeight>0</wp14:pctHeight>
-                </wp14:sizeRelV>
-              </wp:anchor>
-            </w:drawing>
-          </mc:Choice>
-          <mc:Fallback>
-            <w:pict>
-              <v:shape w14:anchorId="6FD66C99" id="Text Box 6" o:spid="_x0000_s1032" type="#_x0000_t202" style="position:absolute;margin-left:264.55pt;margin-top:771.7pt;width:100.3pt;height:16.2pt;z-index:251665408;visibility:visible;mso-wrap-style:square;mso-width-percent:0;mso-height-percent:0;mso-wrap-distance-left:9pt;mso-wrap-distance-top:0;mso-wrap-distance-right:9pt;mso-wrap-distance-bottom:0;mso-position-horizontal:absolute;mso-position-horizontal-relative:text;mso-position-vertical:absolute;mso-position-vertical-relative:text;mso-width-percent:0;mso-height-percent:0;mso-width-relative:margin;mso-height-relative:margin;v-text-anchor:top" o:gfxdata="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" filled="f" stroked="f">
-                <v:textbox>
-                  <w:txbxContent>
-                    <w:p>
-                      <w:pPr>
-                        <w:rPr>
-                          <w:rFonts w:ascii="Consolas" w:hAnsi="Consolas" w:cs="Consolas"/>
-                          <w:color w:val="A6A6A6" w:themeColor="background1" w:themeShade="A6"/>
-                          <w:sz w:val="16"/>
-                          <w:szCs w:val="16"/>
-                        </w:rPr>
-                      </w:pPr>
-                      <w:r>
-                        <w:rPr>
-                          <w:rFonts w:ascii="Consolas" w:hAnsi="Consolas" w:cs="Consolas"/>
-                          <w:color w:val="A6A6A6" w:themeColor="background1" w:themeShade="A6"/>
-                          <w:sz w:val="16"/>
-                          <w:szCs w:val="16"/>
-                        </w:rPr>
-                        <w:t>Version 2017.03.001</w:t>
-                      </w:r>
-                    </w:p>
-                    <w:p/>
-                  </w:txbxContent>
-                </v:textbox>
-                <w10:wrap type="square"/>
-              </v:shape>
-            </w:pict>
-          </mc:Fallback>
-        </mc:AlternateContent>
-      </w:r>
-      <w:r>
-        <w:rPr>
-          <w:noProof/>
-        </w:rPr>
-        <mc:AlternateContent>
-          <mc:Choice Requires="wps">
-            <w:drawing>
-              <wp:anchor distT="0" distB="0" distL="114300" distR="114300" simplePos="0" relativeHeight="251666432" behindDoc="0" locked="0" layoutInCell="1" allowOverlap="1" wp14:anchorId="5D9414C7" wp14:editId="10DAD6F9">
-                <wp:simplePos x="0" y="0"/>
-                <wp:positionH relativeFrom="column">
-                  <wp:posOffset>3358515</wp:posOffset>
-                </wp:positionH>
-                <wp:positionV relativeFrom="paragraph">
-                  <wp:posOffset>9528175</wp:posOffset>
-                </wp:positionV>
-                <wp:extent cx="1596390" cy="342900"/>
-                <wp:effectExtent l="0" t="0" r="0" b="12700"/>
-                <wp:wrapSquare wrapText="bothSides"/>
-                <wp:docPr id="7" name="Text Box 7"/>
-                <wp:cNvGraphicFramePr/>
-                <a:graphic xmlns:a="http://schemas.openxmlformats.org/drawingml/2006/main">
-                  <a:graphicData uri="http://schemas.microsoft.com/office/word/2010/wordprocessingShape">
-                    <wps:wsp>
-                      <wps:cNvSpPr txBox="1"/>
-                      <wps:spPr>
-                        <a:xfrm>
-                          <a:off x="0" y="0"/>
-                          <a:ext cx="1596390" cy="342900"/>
-                        </a:xfrm>
-                        <a:prstGeom prst="rect">
-                          <a:avLst/>
-                        </a:prstGeom>
-                        <a:noFill/>
-                        <a:ln>
-                          <a:noFill/>
-                        </a:ln>
-                        <a:effectLst/>
-                      </wps:spPr>
-                      <wps:style>
-                        <a:lnRef idx="0">
-                          <a:schemeClr val="accent1"/>
-                        </a:lnRef>
-                        <a:fillRef idx="0">
-                          <a:schemeClr val="accent1"/>
-                        </a:fillRef>
-                        <a:effectRef idx="0">
-                          <a:schemeClr val="accent1"/>
-                        </a:effectRef>
-                        <a:fontRef idx="minor">
-                          <a:schemeClr val="dk1"/>
-                        </a:fontRef>
-                      </wps:style>
-                      <wps:txbx>
-                        <w:txbxContent>
-                          <w:p>
-                            <w:pPr>
-                              <w:rPr>
-                                <w:rFonts w:ascii="Consolas" w:hAnsi="Consolas" w:cs="Consolas"/>
-                                <w:color w:val="A6A6A6" w:themeColor="background1" w:themeShade="A6"/>
-                                <w:sz w:val="16"/>
-                                <w:szCs w:val="16"/>
-                              </w:rPr>
-                            </w:pPr>
-                            <w:r>
-                              <w:rPr>
-                                <w:rFonts w:ascii="Consolas" w:hAnsi="Consolas" w:cs="Consolas"/>
-                                <w:color w:val="A6A6A6" w:themeColor="background1" w:themeShade="A6"/>
-                                <w:sz w:val="16"/>
-                                <w:szCs w:val="16"/>
-                              </w:rPr>
-                              <w:t xml:space="preserve">For a digital copy: </w:t>
-                            </w:r>
-                            <w:hyperlink r:id="rId30" w:history="1">
-                              <w:r>
-                                <w:rPr>
-                                  <w:rStyle w:val="Hyperlink"/>
-                                  <w:rFonts w:ascii="Consolas" w:hAnsi="Consolas" w:cs="Consolas"/>
-                                  <w:color w:val="262626" w:themeColor="text1" w:themeTint="D9"/>
-                                  <w:sz w:val="16"/>
-                                  <w:szCs w:val="16"/>
-                                </w:rPr>
-                                <w:t>http://kalua.im/resume</w:t>
-                              </w:r>
-                              <w:r>
-                                <w:rPr>
-                                  <w:rStyle w:val="Hyperlink"/>
-                                  <w:rFonts w:ascii="Consolas" w:hAnsi="Consolas" w:cs="Consolas"/>
-                                  <w:color w:val="262626" w:themeColor="text1" w:themeTint="D9"/>
-                                  <w:sz w:val="16"/>
-                                  <w:szCs w:val="16"/>
-                                </w:rPr>
-                                <w:t>/</w:t>
-                              </w:r>
-                            </w:hyperlink>
-                          </w:p>
-                          <w:p>
-                            <w:pPr>
-                              <w:rPr>
-                                <w:sz w:val="16"/>
-                                <w:szCs w:val="16"/>
-                              </w:rPr>
-                            </w:pPr>
-                          </w:p>
-                        </w:txbxContent>
-                      </wps:txbx>
-                      <wps:bodyPr rot="0" spcFirstLastPara="0" vertOverflow="overflow" horzOverflow="overflow" vert="horz" wrap="square" lIns="91440" tIns="45720" rIns="91440" bIns="45720" numCol="1" spcCol="0" rtlCol="0" fromWordArt="0" anchor="t" anchorCtr="0" forceAA="0" compatLnSpc="1">
-                        <a:prstTxWarp prst="textNoShape">
-                          <a:avLst/>
-                        </a:prstTxWarp>
-                        <a:noAutofit/>
-                      </wps:bodyPr>
-                    </wps:wsp>
-                  </a:graphicData>
-                </a:graphic>
-                <wp14:sizeRelH relativeFrom="margin">
-                  <wp14:pctWidth>0</wp14:pctWidth>
-                </wp14:sizeRelH>
-                <wp14:sizeRelV relativeFrom="margin">
-                  <wp14:pctHeight>0</wp14:pctHeight>
-                </wp14:sizeRelV>
-              </wp:anchor>
-            </w:drawing>
-          </mc:Choice>
-          <mc:Fallback>
-            <w:pict>
-              <v:shape w14:anchorId="5D9414C7" id="Text Box 7" o:spid="_x0000_s1033" type="#_x0000_t202" style="position:absolute;margin-left:264.45pt;margin-top:750.25pt;width:125.7pt;height:27pt;z-index:251666432;visibility:visible;mso-wrap-style:square;mso-width-percent:0;mso-height-percent:0;mso-wrap-distance-left:9pt;mso-wrap-distance-top:0;mso-wrap-distance-right:9pt;mso-wrap-distance-bottom:0;mso-position-horizontal:absolute;mso-position-horizontal-relative:text;mso-position-vertical:absolute;mso-position-vertical-relative:text;mso-width-percent:0;mso-height-percent:0;mso-width-relative:margin;mso-height-relative:margin;v-text-anchor:top" o:gfxdata="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" filled="f" stroked="f">
-                <v:textbox>
-                  <w:txbxContent>
-                    <w:p>
-                      <w:pPr>
-                        <w:rPr>
-                          <w:rFonts w:ascii="Consolas" w:hAnsi="Consolas" w:cs="Consolas"/>
-                          <w:color w:val="A6A6A6" w:themeColor="background1" w:themeShade="A6"/>
-                          <w:sz w:val="16"/>
-                          <w:szCs w:val="16"/>
-                        </w:rPr>
-                      </w:pPr>
-                      <w:r>
-                        <w:rPr>
-                          <w:rFonts w:ascii="Consolas" w:hAnsi="Consolas" w:cs="Consolas"/>
-                          <w:color w:val="A6A6A6" w:themeColor="background1" w:themeShade="A6"/>
-                          <w:sz w:val="16"/>
-                          <w:szCs w:val="16"/>
-                        </w:rPr>
-                        <w:t xml:space="preserve">For a digital copy: </w:t>
-                      </w:r>
-                      <w:hyperlink r:id="rId31" w:history="1">
-                        <w:r>
-                          <w:rPr>
-                            <w:rStyle w:val="Hyperlink"/>
-                            <w:rFonts w:ascii="Consolas" w:hAnsi="Consolas" w:cs="Consolas"/>
-                            <w:color w:val="262626" w:themeColor="text1" w:themeTint="D9"/>
-                            <w:sz w:val="16"/>
-                            <w:szCs w:val="16"/>
-                          </w:rPr>
-                          <w:t>http://kalua.im/resume</w:t>
-                        </w:r>
-                        <w:r>
-                          <w:rPr>
-                            <w:rStyle w:val="Hyperlink"/>
-                            <w:rFonts w:ascii="Consolas" w:hAnsi="Consolas" w:cs="Consolas"/>
-                            <w:color w:val="262626" w:themeColor="text1" w:themeTint="D9"/>
-                            <w:sz w:val="16"/>
-                            <w:szCs w:val="16"/>
-                          </w:rPr>
-                          <w:t>/</w:t>
-                        </w:r>
-                      </w:hyperlink>
-                    </w:p>
-                    <w:p>
-                      <w:pPr>
-                        <w:rPr>
-                          <w:sz w:val="16"/>
-                          <w:szCs w:val="16"/>
-                        </w:rPr>
-                      </w:pPr>
-                    </w:p>
-                  </w:txbxContent>
-                </v:textbox>
-                <w10:wrap type="square"/>
-              </v:shape>
-            </w:pict>
-          </mc:Fallback>
-        </mc:AlternateContent>
-      </w:r>
-      <w:r>
-        <w:rPr>
-          <w:noProof/>
-        </w:rPr>
         <w:drawing>
-          <wp:anchor distT="0" distB="0" distL="114300" distR="114300" simplePos="0" relativeHeight="251667456" behindDoc="0" locked="0" layoutInCell="1" allowOverlap="1" wp14:anchorId="4F522C9F" wp14:editId="3675D1BE">
+          <wp:anchor distT="0" distB="0" distL="114300" distR="114300" simplePos="0" relativeHeight="251667456" behindDoc="0" locked="0" layoutInCell="1" allowOverlap="1" wp14:anchorId="4F522C9F" wp14:editId="2A1E3651">
             <wp:simplePos x="0" y="0"/>
             <wp:positionH relativeFrom="column">
               <wp:posOffset>2991795</wp:posOffset>
@@ -6510,307 +7702,6 @@
             </wp14:sizeRelV>
           </wp:anchor>
         </w:drawing>
-      </w:r>
-      <w:r>
-        <w:rPr>
-          <w:noProof/>
-        </w:rPr>
-        <mc:AlternateContent>
-          <mc:Choice Requires="wps">
-            <w:drawing>
-              <wp:anchor distT="0" distB="0" distL="114300" distR="114300" simplePos="0" relativeHeight="251661312" behindDoc="0" locked="0" layoutInCell="1" allowOverlap="1" wp14:anchorId="5FA23F48" wp14:editId="60FC4435">
-                <wp:simplePos x="0" y="0"/>
-                <wp:positionH relativeFrom="column">
-                  <wp:posOffset>154236</wp:posOffset>
-                </wp:positionH>
-                <wp:positionV relativeFrom="paragraph">
-                  <wp:posOffset>688554</wp:posOffset>
-                </wp:positionV>
-                <wp:extent cx="2893695" cy="454446"/>
-                <wp:effectExtent l="0" t="0" r="0" b="3175"/>
-                <wp:wrapSquare wrapText="bothSides"/>
-                <wp:docPr id="4" name="Text Box 4"/>
-                <wp:cNvGraphicFramePr/>
-                <a:graphic xmlns:a="http://schemas.openxmlformats.org/drawingml/2006/main">
-                  <a:graphicData uri="http://schemas.microsoft.com/office/word/2010/wordprocessingShape">
-                    <wps:wsp>
-                      <wps:cNvSpPr txBox="1"/>
-                      <wps:spPr>
-                        <a:xfrm>
-                          <a:off x="0" y="0"/>
-                          <a:ext cx="2893695" cy="454446"/>
-                        </a:xfrm>
-                        <a:prstGeom prst="rect">
-                          <a:avLst/>
-                        </a:prstGeom>
-                        <a:noFill/>
-                        <a:ln>
-                          <a:noFill/>
-                        </a:ln>
-                        <a:effectLst/>
-                      </wps:spPr>
-                      <wps:style>
-                        <a:lnRef idx="0">
-                          <a:schemeClr val="accent1"/>
-                        </a:lnRef>
-                        <a:fillRef idx="0">
-                          <a:schemeClr val="accent1"/>
-                        </a:fillRef>
-                        <a:effectRef idx="0">
-                          <a:schemeClr val="accent1"/>
-                        </a:effectRef>
-                        <a:fontRef idx="minor">
-                          <a:schemeClr val="dk1"/>
-                        </a:fontRef>
-                      </wps:style>
-                      <wps:txbx>
-                        <w:txbxContent>
-                          <w:p>
-                            <w:pPr>
-                              <w:pStyle w:val="NoSpacing"/>
-                              <w:suppressOverlap/>
-                              <w:rPr>
-                                <w:rStyle w:val="Hyperlink"/>
-                                <w:rFonts w:ascii="Consolas" w:hAnsi="Consolas" w:cs="Consolas"/>
-                                <w:color w:val="7F7F7F" w:themeColor="text1" w:themeTint="80"/>
-                              </w:rPr>
-                            </w:pPr>
-                            <w:r>
-                              <w:rPr>
-                                <w:rFonts w:ascii="Consolas" w:hAnsi="Consolas" w:cs="Consolas"/>
-                                <w:color w:val="7F7F7F" w:themeColor="text1" w:themeTint="80"/>
-                              </w:rPr>
-                              <w:t xml:space="preserve">Riyadh, Saudi Arabia </w:t>
-                            </w:r>
-                            <w:r>
-                              <w:rPr>
-                                <w:rStyle w:val="Emphasis"/>
-                                <w:rFonts w:ascii="Consolas" w:hAnsi="Consolas" w:cs="Consolas"/>
-                                <w:b/>
-                                <w:bCs/>
-                                <w:color w:val="000000" w:themeColor="text1"/>
-                              </w:rPr>
-                              <w:t>|</w:t>
-                            </w:r>
-                            <w:r>
-                              <w:rPr>
-                                <w:rStyle w:val="Emphasis"/>
-                                <w:rFonts w:ascii="Consolas" w:hAnsi="Consolas" w:cs="Consolas"/>
-                                <w:color w:val="7F7F7F" w:themeColor="text1" w:themeTint="80"/>
-                              </w:rPr>
-                              <w:t xml:space="preserve"> </w:t>
-                            </w:r>
-                            <w:r>
-                              <w:rPr>
-                                <w:rStyle w:val="Emphasis"/>
-                                <w:rFonts w:ascii="Consolas" w:hAnsi="Consolas" w:cs="Consolas"/>
-                                <w:color w:val="7F7F7F" w:themeColor="text1" w:themeTint="80"/>
-                              </w:rPr>
-                              <w:t>(</w:t>
-                            </w:r>
-                            <w:r>
-                              <w:rPr>
-                                <w:rFonts w:ascii="Consolas" w:hAnsi="Consolas" w:cs="Consolas"/>
-                                <w:color w:val="7F7F7F" w:themeColor="text1" w:themeTint="80"/>
-                              </w:rPr>
-                              <w:t>+966) 505 250 666</w:t>
-                            </w:r>
-                          </w:p>
-                          <w:p>
-                            <w:pPr>
-                              <w:pStyle w:val="NoSpacing"/>
-                              <w:suppressOverlap/>
-                              <w:rPr>
-                                <w:rFonts w:ascii="Consolas" w:hAnsi="Consolas" w:cs="Consolas"/>
-                                <w:color w:val="7F7F7F" w:themeColor="text1" w:themeTint="80"/>
-                              </w:rPr>
-                            </w:pPr>
-                            <w:r>
-                              <w:rPr>
-                                <w:rFonts w:ascii="Consolas" w:hAnsi="Consolas" w:cs="Consolas"/>
-                                <w:color w:val="7F7F7F" w:themeColor="text1" w:themeTint="80"/>
-                              </w:rPr>
-                              <w:t xml:space="preserve">New York, NY, USA    </w:t>
-                            </w:r>
-                            <w:r>
-                              <w:rPr>
-                                <w:rStyle w:val="Emphasis"/>
-                                <w:rFonts w:ascii="Consolas" w:hAnsi="Consolas" w:cs="Consolas"/>
-                                <w:b/>
-                                <w:bCs/>
-                                <w:color w:val="000000" w:themeColor="text1"/>
-                              </w:rPr>
-                              <w:t>|</w:t>
-                            </w:r>
-                            <w:r>
-                              <w:rPr>
-                                <w:rFonts w:ascii="Consolas" w:hAnsi="Consolas" w:cs="Consolas"/>
-                                <w:color w:val="7F7F7F" w:themeColor="text1" w:themeTint="80"/>
-                              </w:rPr>
-                              <w:t xml:space="preserve"> </w:t>
-                            </w:r>
-                            <w:r>
-                              <w:rPr>
-                                <w:rFonts w:ascii="Consolas" w:hAnsi="Consolas" w:cs="Consolas"/>
-                                <w:color w:val="7F7F7F" w:themeColor="text1" w:themeTint="80"/>
-                              </w:rPr>
-                              <w:t>+</w:t>
-                            </w:r>
-                            <w:r>
-                              <w:rPr>
-                                <w:rFonts w:ascii="Consolas" w:hAnsi="Consolas" w:cs="Consolas"/>
-                                <w:color w:val="7F7F7F" w:themeColor="text1" w:themeTint="80"/>
-                              </w:rPr>
-                              <w:t xml:space="preserve">1(312) 286 - 2828 </w:t>
-                            </w:r>
-                          </w:p>
-                          <w:p>
-                            <w:pPr>
-                              <w:rPr>
-                                <w:sz w:val="26"/>
-                                <w:szCs w:val="26"/>
-                              </w:rPr>
-                            </w:pPr>
-                          </w:p>
-                        </w:txbxContent>
-                      </wps:txbx>
-                      <wps:bodyPr rot="0" spcFirstLastPara="0" vertOverflow="overflow" horzOverflow="overflow" vert="horz" wrap="square" lIns="91440" tIns="45720" rIns="91440" bIns="45720" numCol="1" spcCol="0" rtlCol="0" fromWordArt="0" anchor="t" anchorCtr="0" forceAA="0" compatLnSpc="1">
-                        <a:prstTxWarp prst="textNoShape">
-                          <a:avLst/>
-                        </a:prstTxWarp>
-                        <a:noAutofit/>
-                      </wps:bodyPr>
-                    </wps:wsp>
-                  </a:graphicData>
-                </a:graphic>
-                <wp14:sizeRelH relativeFrom="margin">
-                  <wp14:pctWidth>0</wp14:pctWidth>
-                </wp14:sizeRelH>
-                <wp14:sizeRelV relativeFrom="margin">
-                  <wp14:pctHeight>0</wp14:pctHeight>
-                </wp14:sizeRelV>
-              </wp:anchor>
-            </w:drawing>
-          </mc:Choice>
-          <mc:Fallback>
-            <w:pict>
-              <v:shape w14:anchorId="5FA23F48" id="Text Box 4" o:spid="_x0000_s1034" type="#_x0000_t202" style="position:absolute;margin-left:12.15pt;margin-top:54.2pt;width:227.85pt;height:35.8pt;z-index:251661312;visibility:visible;mso-wrap-style:square;mso-width-percent:0;mso-height-percent:0;mso-wrap-distance-left:9pt;mso-wrap-distance-top:0;mso-wrap-distance-right:9pt;mso-wrap-distance-bottom:0;mso-position-horizontal:absolute;mso-position-horizontal-relative:text;mso-position-vertical:absolute;mso-position-vertical-relative:text;mso-width-percent:0;mso-height-percent:0;mso-width-relative:margin;mso-height-relative:margin;v-text-anchor:top" o:gfxdata="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" filled="f" stroked="f">
-                <v:textbox>
-                  <w:txbxContent>
-                    <w:p>
-                      <w:pPr>
-                        <w:pStyle w:val="NoSpacing"/>
-                        <w:suppressOverlap/>
-                        <w:rPr>
-                          <w:rStyle w:val="Hyperlink"/>
-                          <w:rFonts w:ascii="Consolas" w:hAnsi="Consolas" w:cs="Consolas"/>
-                          <w:color w:val="7F7F7F" w:themeColor="text1" w:themeTint="80"/>
-                        </w:rPr>
-                      </w:pPr>
-                      <w:r>
-                        <w:rPr>
-                          <w:rFonts w:ascii="Consolas" w:hAnsi="Consolas" w:cs="Consolas"/>
-                          <w:color w:val="7F7F7F" w:themeColor="text1" w:themeTint="80"/>
-                        </w:rPr>
-                        <w:t xml:space="preserve">Riyadh, Saudi Arabia </w:t>
-                      </w:r>
-                      <w:r>
-                        <w:rPr>
-                          <w:rStyle w:val="Emphasis"/>
-                          <w:rFonts w:ascii="Consolas" w:hAnsi="Consolas" w:cs="Consolas"/>
-                          <w:b/>
-                          <w:bCs/>
-                          <w:color w:val="000000" w:themeColor="text1"/>
-                        </w:rPr>
-                        <w:t>|</w:t>
-                      </w:r>
-                      <w:r>
-                        <w:rPr>
-                          <w:rStyle w:val="Emphasis"/>
-                          <w:rFonts w:ascii="Consolas" w:hAnsi="Consolas" w:cs="Consolas"/>
-                          <w:color w:val="7F7F7F" w:themeColor="text1" w:themeTint="80"/>
-                        </w:rPr>
-                        <w:t xml:space="preserve"> </w:t>
-                      </w:r>
-                      <w:r>
-                        <w:rPr>
-                          <w:rStyle w:val="Emphasis"/>
-                          <w:rFonts w:ascii="Consolas" w:hAnsi="Consolas" w:cs="Consolas"/>
-                          <w:color w:val="7F7F7F" w:themeColor="text1" w:themeTint="80"/>
-                        </w:rPr>
-                        <w:t>(</w:t>
-                      </w:r>
-                      <w:r>
-                        <w:rPr>
-                          <w:rFonts w:ascii="Consolas" w:hAnsi="Consolas" w:cs="Consolas"/>
-                          <w:color w:val="7F7F7F" w:themeColor="text1" w:themeTint="80"/>
-                        </w:rPr>
-                        <w:t>+966) 505 250 666</w:t>
-                      </w:r>
-                    </w:p>
-                    <w:p>
-                      <w:pPr>
-                        <w:pStyle w:val="NoSpacing"/>
-                        <w:suppressOverlap/>
-                        <w:rPr>
-                          <w:rFonts w:ascii="Consolas" w:hAnsi="Consolas" w:cs="Consolas"/>
-                          <w:color w:val="7F7F7F" w:themeColor="text1" w:themeTint="80"/>
-                        </w:rPr>
-                      </w:pPr>
-                      <w:r>
-                        <w:rPr>
-                          <w:rFonts w:ascii="Consolas" w:hAnsi="Consolas" w:cs="Consolas"/>
-                          <w:color w:val="7F7F7F" w:themeColor="text1" w:themeTint="80"/>
-                        </w:rPr>
-                        <w:t xml:space="preserve">New York, NY, USA    </w:t>
-                      </w:r>
-                      <w:r>
-                        <w:rPr>
-                          <w:rStyle w:val="Emphasis"/>
-                          <w:rFonts w:ascii="Consolas" w:hAnsi="Consolas" w:cs="Consolas"/>
-                          <w:b/>
-                          <w:bCs/>
-                          <w:color w:val="000000" w:themeColor="text1"/>
-                        </w:rPr>
-                        <w:t>|</w:t>
-                      </w:r>
-                      <w:r>
-                        <w:rPr>
-                          <w:rFonts w:ascii="Consolas" w:hAnsi="Consolas" w:cs="Consolas"/>
-                          <w:color w:val="7F7F7F" w:themeColor="text1" w:themeTint="80"/>
-                        </w:rPr>
-                        <w:t xml:space="preserve"> </w:t>
-                      </w:r>
-                      <w:r>
-                        <w:rPr>
-                          <w:rFonts w:ascii="Consolas" w:hAnsi="Consolas" w:cs="Consolas"/>
-                          <w:color w:val="7F7F7F" w:themeColor="text1" w:themeTint="80"/>
-                        </w:rPr>
-                        <w:t>+</w:t>
-                      </w:r>
-                      <w:r>
-                        <w:rPr>
-                          <w:rFonts w:ascii="Consolas" w:hAnsi="Consolas" w:cs="Consolas"/>
-                          <w:color w:val="7F7F7F" w:themeColor="text1" w:themeTint="80"/>
-                        </w:rPr>
-                        <w:t xml:space="preserve">1(312) 286 - 2828 </w:t>
-                      </w:r>
-                    </w:p>
-                    <w:p>
-                      <w:pPr>
-                        <w:rPr>
-                          <w:sz w:val="26"/>
-                          <w:szCs w:val="26"/>
-                        </w:rPr>
-                      </w:pPr>
-                    </w:p>
-                  </w:txbxContent>
-                </v:textbox>
-                <w10:wrap type="square"/>
-              </v:shape>
-            </w:pict>
-          </mc:Fallback>
-        </mc:AlternateContent>
       </w:r>
       <w:r>
         <w:rPr>
@@ -8069,7 +8960,7 @@
 </file>
 
 <file path=customXml/itemProps1.xml><?xml version="1.0" encoding="utf-8"?>
-<ds:datastoreItem xmlns:ds="http://schemas.openxmlformats.org/officeDocument/2006/customXml" ds:itemID="{5274FA11-491B-474B-85C7-77564650B061}">
+<ds:datastoreItem xmlns:ds="http://schemas.openxmlformats.org/officeDocument/2006/customXml" ds:itemID="{037135D1-C7DB-414D-BEE5-E67D3F2B76AF}">
   <ds:schemaRefs>
     <ds:schemaRef ds:uri="http://schemas.openxmlformats.org/officeDocument/2006/bibliography"/>
   </ds:schemaRefs>

--- a/Khalid_Alnuaim_Resume.docx
+++ b/Khalid_Alnuaim_Resume.docx
@@ -2,9 +2,9 @@
 <file path=word/document.xml><?xml version="1.0" encoding="utf-8"?>
 <w:document xmlns:wpc="http://schemas.microsoft.com/office/word/2010/wordprocessingCanvas" xmlns:mo="http://schemas.microsoft.com/office/mac/office/2008/main" xmlns:mc="http://schemas.openxmlformats.org/markup-compatibility/2006" xmlns:mv="urn:schemas-microsoft-com:mac:vml" xmlns:o="urn:schemas-microsoft-com:office:office" xmlns:r="http://schemas.openxmlformats.org/officeDocument/2006/relationships" xmlns:m="http://schemas.openxmlformats.org/officeDocument/2006/math" xmlns:v="urn:schemas-microsoft-com:vml" xmlns:wp14="http://schemas.microsoft.com/office/word/2010/wordprocessingDrawing" xmlns:wp="http://schemas.openxmlformats.org/drawingml/2006/wordprocessingDrawing" xmlns:w10="urn:schemas-microsoft-com:office:word" xmlns:w="http://schemas.openxmlformats.org/wordprocessingml/2006/main" xmlns:w14="http://schemas.microsoft.com/office/word/2010/wordml" xmlns:w15="http://schemas.microsoft.com/office/word/2012/wordml" xmlns:wpg="http://schemas.microsoft.com/office/word/2010/wordprocessingGroup" xmlns:wpi="http://schemas.microsoft.com/office/word/2010/wordprocessingInk" xmlns:wne="http://schemas.microsoft.com/office/word/2006/wordml" xmlns:wps="http://schemas.microsoft.com/office/word/2010/wordprocessingShape" mc:Ignorable="w14 w15 wp14">
   <w:body>
+    <w:bookmarkStart w:id="0" w:name="_GoBack"/>
+    <w:bookmarkEnd w:id="0"/>
     <w:p>
-      <w:bookmarkStart w:id="0" w:name="_GoBack"/>
-      <w:bookmarkEnd w:id="0"/>
       <w:r>
         <w:rPr>
           <w:noProof/>
@@ -771,7 +771,40 @@
                                 <w:sz w:val="16"/>
                                 <w:szCs w:val="16"/>
                               </w:rPr>
-                              <w:t xml:space="preserve">. In addition, managing the user's session and implementing some of the iOS 10 SDK features </w:t>
+                              <w:t>. In addition, managed</w:t>
+                            </w:r>
+                            <w:r>
+                              <w:rPr>
+                                <w:rFonts w:ascii="Helvetica" w:hAnsi="Helvetica"/>
+                                <w:caps w:val="0"/>
+                                <w:color w:val="404040" w:themeColor="text1" w:themeTint="BF"/>
+                                <w:kern w:val="0"/>
+                                <w:sz w:val="16"/>
+                                <w:szCs w:val="16"/>
+                              </w:rPr>
+                              <w:t xml:space="preserve"> the</w:t>
+                            </w:r>
+                            <w:r>
+                              <w:rPr>
+                                <w:rFonts w:ascii="Helvetica" w:hAnsi="Helvetica"/>
+                                <w:caps w:val="0"/>
+                                <w:color w:val="404040" w:themeColor="text1" w:themeTint="BF"/>
+                                <w:kern w:val="0"/>
+                                <w:sz w:val="16"/>
+                                <w:szCs w:val="16"/>
+                              </w:rPr>
+                              <w:t xml:space="preserve"> user's session and implemented</w:t>
+                            </w:r>
+                            <w:r>
+                              <w:rPr>
+                                <w:rFonts w:ascii="Helvetica" w:hAnsi="Helvetica"/>
+                                <w:caps w:val="0"/>
+                                <w:color w:val="404040" w:themeColor="text1" w:themeTint="BF"/>
+                                <w:kern w:val="0"/>
+                                <w:sz w:val="16"/>
+                                <w:szCs w:val="16"/>
+                              </w:rPr>
+                              <w:t xml:space="preserve"> some of the iOS 10 SDK features </w:t>
                             </w:r>
                             <w:r>
                               <w:rPr>
@@ -1092,7 +1125,29 @@
                                 <w:sz w:val="16"/>
                                 <w:szCs w:val="16"/>
                               </w:rPr>
-                              <w:t xml:space="preserve"> for KFSHRC's patients so they be monitored by their </w:t>
+                              <w:t xml:space="preserve"> for KFSHRC's patients so they be monitored</w:t>
+                            </w:r>
+                            <w:r>
+                              <w:rPr>
+                                <w:rFonts w:ascii="Helvetica" w:hAnsi="Helvetica"/>
+                                <w:caps w:val="0"/>
+                                <w:color w:val="404040" w:themeColor="text1" w:themeTint="BF"/>
+                                <w:kern w:val="0"/>
+                                <w:sz w:val="16"/>
+                                <w:szCs w:val="16"/>
+                              </w:rPr>
+                              <w:t xml:space="preserve"> remotely</w:t>
+                            </w:r>
+                            <w:r>
+                              <w:rPr>
+                                <w:rFonts w:ascii="Helvetica" w:hAnsi="Helvetica"/>
+                                <w:caps w:val="0"/>
+                                <w:color w:val="404040" w:themeColor="text1" w:themeTint="BF"/>
+                                <w:kern w:val="0"/>
+                                <w:sz w:val="16"/>
+                                <w:szCs w:val="16"/>
+                              </w:rPr>
+                              <w:t xml:space="preserve"> by their </w:t>
                             </w:r>
                             <w:r>
                               <w:rPr>
@@ -2450,7 +2505,11 @@
           </mc:Choice>
           <mc:Fallback>
             <w:pict>
-              <v:shape w14:anchorId="3072F5AA" id="Text Box 3" o:spid="_x0000_s1028" type="#_x0000_t202" style="position:absolute;margin-left:258.65pt;margin-top:84.65pt;width:335.3pt;height:658pt;z-index:251662336;visibility:visible;mso-wrap-style:square;mso-width-percent:0;mso-height-percent:0;mso-wrap-distance-left:9pt;mso-wrap-distance-top:0;mso-wrap-distance-right:9pt;mso-wrap-distance-bottom:0;mso-position-horizontal:absolute;mso-position-horizontal-relative:text;mso-position-vertical:absolute;mso-position-vertical-relative:text;mso-width-percent:0;mso-height-percent:0;mso-width-relative:margin;mso-height-relative:margin;v-text-anchor:top" o:gfxdata="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" filled="f" stroked="f">
+              <v:shapetype w14:anchorId="3072F5AA" id="_x0000_t202" coordsize="21600,21600" o:spt="202" path="m0,0l0,21600,21600,21600,21600,0xe">
+                <v:stroke joinstyle="miter"/>
+                <v:path gradientshapeok="t" o:connecttype="rect"/>
+              </v:shapetype>
+              <v:shape id="Text Box 3" o:spid="_x0000_s1028" type="#_x0000_t202" style="position:absolute;margin-left:258.65pt;margin-top:84.65pt;width:335.3pt;height:658pt;z-index:251662336;visibility:visible;mso-wrap-style:square;mso-width-percent:0;mso-height-percent:0;mso-wrap-distance-left:9pt;mso-wrap-distance-top:0;mso-wrap-distance-right:9pt;mso-wrap-distance-bottom:0;mso-position-horizontal:absolute;mso-position-horizontal-relative:text;mso-position-vertical:absolute;mso-position-vertical-relative:text;mso-width-percent:0;mso-height-percent:0;mso-width-relative:margin;mso-height-relative:margin;v-text-anchor:top" o:gfxdata="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" filled="f" stroked="f">
                 <v:textbox>
                   <w:txbxContent>
                     <w:p>
@@ -2809,7 +2868,40 @@
                           <w:sz w:val="16"/>
                           <w:szCs w:val="16"/>
                         </w:rPr>
-                        <w:t xml:space="preserve">. In addition, managing the user's session and implementing some of the iOS 10 SDK features </w:t>
+                        <w:t>. In addition, managed</w:t>
+                      </w:r>
+                      <w:r>
+                        <w:rPr>
+                          <w:rFonts w:ascii="Helvetica" w:hAnsi="Helvetica"/>
+                          <w:caps w:val="0"/>
+                          <w:color w:val="404040" w:themeColor="text1" w:themeTint="BF"/>
+                          <w:kern w:val="0"/>
+                          <w:sz w:val="16"/>
+                          <w:szCs w:val="16"/>
+                        </w:rPr>
+                        <w:t xml:space="preserve"> the</w:t>
+                      </w:r>
+                      <w:r>
+                        <w:rPr>
+                          <w:rFonts w:ascii="Helvetica" w:hAnsi="Helvetica"/>
+                          <w:caps w:val="0"/>
+                          <w:color w:val="404040" w:themeColor="text1" w:themeTint="BF"/>
+                          <w:kern w:val="0"/>
+                          <w:sz w:val="16"/>
+                          <w:szCs w:val="16"/>
+                        </w:rPr>
+                        <w:t xml:space="preserve"> user's session and implemented</w:t>
+                      </w:r>
+                      <w:r>
+                        <w:rPr>
+                          <w:rFonts w:ascii="Helvetica" w:hAnsi="Helvetica"/>
+                          <w:caps w:val="0"/>
+                          <w:color w:val="404040" w:themeColor="text1" w:themeTint="BF"/>
+                          <w:kern w:val="0"/>
+                          <w:sz w:val="16"/>
+                          <w:szCs w:val="16"/>
+                        </w:rPr>
+                        <w:t xml:space="preserve"> some of the iOS 10 SDK features </w:t>
                       </w:r>
                       <w:r>
                         <w:rPr>
@@ -3130,7 +3222,29 @@
                           <w:sz w:val="16"/>
                           <w:szCs w:val="16"/>
                         </w:rPr>
-                        <w:t xml:space="preserve"> for KFSHRC's patients so they be monitored by their </w:t>
+                        <w:t xml:space="preserve"> for KFSHRC's patients so they be monitored</w:t>
+                      </w:r>
+                      <w:r>
+                        <w:rPr>
+                          <w:rFonts w:ascii="Helvetica" w:hAnsi="Helvetica"/>
+                          <w:caps w:val="0"/>
+                          <w:color w:val="404040" w:themeColor="text1" w:themeTint="BF"/>
+                          <w:kern w:val="0"/>
+                          <w:sz w:val="16"/>
+                          <w:szCs w:val="16"/>
+                        </w:rPr>
+                        <w:t xml:space="preserve"> remotely</w:t>
+                      </w:r>
+                      <w:r>
+                        <w:rPr>
+                          <w:rFonts w:ascii="Helvetica" w:hAnsi="Helvetica"/>
+                          <w:caps w:val="0"/>
+                          <w:color w:val="404040" w:themeColor="text1" w:themeTint="BF"/>
+                          <w:kern w:val="0"/>
+                          <w:sz w:val="16"/>
+                          <w:szCs w:val="16"/>
+                        </w:rPr>
+                        <w:t xml:space="preserve"> by their </w:t>
                       </w:r>
                       <w:r>
                         <w:rPr>
@@ -4565,7 +4679,25 @@
                                 <w:sz w:val="18"/>
                                 <w:szCs w:val="18"/>
                               </w:rPr>
-                              <w:t>To obtain a summer internship or part-time position as software engineer to improve my knowledge, experience and skills in computer science especially programming and software development.</w:t>
+                              <w:t>To obtain a summer internship or part-time position as software engineer to improve my knowl</w:t>
+                            </w:r>
+                            <w:r>
+                              <w:rPr>
+                                <w:rFonts w:ascii="Helvetica" w:hAnsi="Helvetica"/>
+                                <w:color w:val="000000" w:themeColor="text1"/>
+                                <w:sz w:val="18"/>
+                                <w:szCs w:val="18"/>
+                              </w:rPr>
+                              <w:t>edge, experience and skills in Computer S</w:t>
+                            </w:r>
+                            <w:r>
+                              <w:rPr>
+                                <w:rFonts w:ascii="Helvetica" w:hAnsi="Helvetica"/>
+                                <w:color w:val="000000" w:themeColor="text1"/>
+                                <w:sz w:val="18"/>
+                                <w:szCs w:val="18"/>
+                              </w:rPr>
+                              <w:t>cience especially programming and software development.</w:t>
                             </w:r>
                           </w:p>
                           <w:p>
@@ -6141,7 +6273,25 @@
                           <w:sz w:val="18"/>
                           <w:szCs w:val="18"/>
                         </w:rPr>
-                        <w:t>To obtain a summer internship or part-time position as software engineer to improve my knowledge, experience and skills in computer science especially programming and software development.</w:t>
+                        <w:t>To obtain a summer internship or part-time position as software engineer to improve my knowl</w:t>
+                      </w:r>
+                      <w:r>
+                        <w:rPr>
+                          <w:rFonts w:ascii="Helvetica" w:hAnsi="Helvetica"/>
+                          <w:color w:val="000000" w:themeColor="text1"/>
+                          <w:sz w:val="18"/>
+                          <w:szCs w:val="18"/>
+                        </w:rPr>
+                        <w:t>edge, experience and skills in Computer S</w:t>
+                      </w:r>
+                      <w:r>
+                        <w:rPr>
+                          <w:rFonts w:ascii="Helvetica" w:hAnsi="Helvetica"/>
+                          <w:color w:val="000000" w:themeColor="text1"/>
+                          <w:sz w:val="18"/>
+                          <w:szCs w:val="18"/>
+                        </w:rPr>
+                        <w:t>cience especially programming and software development.</w:t>
                       </w:r>
                     </w:p>
                     <w:p>
@@ -7967,7 +8117,7 @@
                                 <w:sz w:val="12"/>
                                 <w:szCs w:val="12"/>
                               </w:rPr>
-                              <w:t>ersion 2017.04.003</w:t>
+                              <w:t>ersion 2017.04.004</w:t>
                             </w:r>
                           </w:p>
                           <w:p/>
@@ -8021,7 +8171,7 @@
                           <w:sz w:val="12"/>
                           <w:szCs w:val="12"/>
                         </w:rPr>
-                        <w:t>ersion 2017.04.003</w:t>
+                        <w:t>ersion 2017.04.004</w:t>
                       </w:r>
                     </w:p>
                     <w:p/>
@@ -10124,7 +10274,7 @@
 </file>
 
 <file path=customXml/itemProps1.xml><?xml version="1.0" encoding="utf-8"?>
-<ds:datastoreItem xmlns:ds="http://schemas.openxmlformats.org/officeDocument/2006/customXml" ds:itemID="{AE987BE9-A1BF-3842-8BED-B6E4AD76AD98}">
+<ds:datastoreItem xmlns:ds="http://schemas.openxmlformats.org/officeDocument/2006/customXml" ds:itemID="{1491D3CD-5BA9-BB41-9BD8-D7E08848165D}">
   <ds:schemaRefs>
     <ds:schemaRef ds:uri="http://schemas.openxmlformats.org/officeDocument/2006/bibliography"/>
   </ds:schemaRefs>

--- a/Khalid_Alnuaim_Resume.docx
+++ b/Khalid_Alnuaim_Resume.docx
@@ -4667,28 +4667,21 @@
                             <w:pPr>
                               <w:rPr>
                                 <w:rFonts w:ascii="Helvetica" w:hAnsi="Helvetica"/>
-                                <w:sz w:val="16"/>
-                                <w:szCs w:val="16"/>
-                              </w:rPr>
-                            </w:pPr>
-                            <w:r>
-                              <w:rPr>
-                                <w:rStyle w:val="Strong"/>
-                                <w:rFonts w:ascii="Helvetica" w:hAnsi="Helvetica"/>
-                                <w:sz w:val="20"/>
-                                <w:szCs w:val="20"/>
-                              </w:rPr>
-                              <w:t xml:space="preserve">Videogame Server Side Engineer </w:t>
-                            </w:r>
-                            <w:r>
-                              <w:rPr>
-                                <w:rFonts w:ascii="Helvetica" w:hAnsi="Helvetica"/>
                                 <w:b/>
                                 <w:bCs/>
                                 <w:sz w:val="20"/>
                                 <w:szCs w:val="20"/>
                               </w:rPr>
-                              <w:t>Intern</w:t>
+                            </w:pPr>
+                            <w:r>
+                              <w:rPr>
+                                <w:rFonts w:ascii="Helvetica" w:hAnsi="Helvetica"/>
+                                <w:b/>
+                                <w:bCs/>
+                                <w:sz w:val="20"/>
+                                <w:szCs w:val="20"/>
+                              </w:rPr>
+                              <w:t>Software Engineer Intern</w:t>
                             </w:r>
                           </w:p>
                           <w:p>
@@ -6574,28 +6567,21 @@
                       <w:pPr>
                         <w:rPr>
                           <w:rFonts w:ascii="Helvetica" w:hAnsi="Helvetica"/>
-                          <w:sz w:val="16"/>
-                          <w:szCs w:val="16"/>
-                        </w:rPr>
-                      </w:pPr>
-                      <w:r>
-                        <w:rPr>
-                          <w:rStyle w:val="Strong"/>
-                          <w:rFonts w:ascii="Helvetica" w:hAnsi="Helvetica"/>
-                          <w:sz w:val="20"/>
-                          <w:szCs w:val="20"/>
-                        </w:rPr>
-                        <w:t xml:space="preserve">Videogame Server Side Engineer </w:t>
-                      </w:r>
-                      <w:r>
-                        <w:rPr>
-                          <w:rFonts w:ascii="Helvetica" w:hAnsi="Helvetica"/>
                           <w:b/>
                           <w:bCs/>
                           <w:sz w:val="20"/>
                           <w:szCs w:val="20"/>
                         </w:rPr>
-                        <w:t>Intern</w:t>
+                      </w:pPr>
+                      <w:r>
+                        <w:rPr>
+                          <w:rFonts w:ascii="Helvetica" w:hAnsi="Helvetica"/>
+                          <w:b/>
+                          <w:bCs/>
+                          <w:sz w:val="20"/>
+                          <w:szCs w:val="20"/>
+                        </w:rPr>
+                        <w:t>Software Engineer Intern</w:t>
                       </w:r>
                     </w:p>
                     <w:p>
@@ -8804,7 +8790,7 @@
                                 <w:sz w:val="12"/>
                                 <w:szCs w:val="12"/>
                               </w:rPr>
-                              <w:t>ersion 2017.0</w:t>
+                              <w:t>ersion 2017.</w:t>
                             </w:r>
                             <w:r>
                               <w:rPr>
@@ -8813,7 +8799,7 @@
                                 <w:sz w:val="12"/>
                                 <w:szCs w:val="12"/>
                               </w:rPr>
-                              <w:t>9</w:t>
+                              <w:t>10</w:t>
                             </w:r>
                             <w:r>
                               <w:rPr>
@@ -8849,7 +8835,7 @@
                                 <w:sz w:val="12"/>
                                 <w:szCs w:val="12"/>
                               </w:rPr>
-                              <w:t>2</w:t>
+                              <w:t>10</w:t>
                             </w:r>
                             <w:r>
                               <w:rPr>
@@ -8858,7 +8844,7 @@
                                 <w:sz w:val="12"/>
                                 <w:szCs w:val="12"/>
                               </w:rPr>
-                              <w:t>0-0</w:t>
+                              <w:t>-</w:t>
                             </w:r>
                             <w:r>
                               <w:rPr>
@@ -8867,7 +8853,7 @@
                                 <w:sz w:val="12"/>
                                 <w:szCs w:val="12"/>
                               </w:rPr>
-                              <w:t>9</w:t>
+                              <w:t>25</w:t>
                             </w:r>
                             <w:r>
                               <w:rPr>
@@ -8930,7 +8916,7 @@
                           <w:sz w:val="12"/>
                           <w:szCs w:val="12"/>
                         </w:rPr>
-                        <w:t>ersion 2017.0</w:t>
+                        <w:t>ersion 2017.</w:t>
                       </w:r>
                       <w:r>
                         <w:rPr>
@@ -8939,7 +8925,7 @@
                           <w:sz w:val="12"/>
                           <w:szCs w:val="12"/>
                         </w:rPr>
-                        <w:t>9</w:t>
+                        <w:t>10</w:t>
                       </w:r>
                       <w:r>
                         <w:rPr>
@@ -8975,7 +8961,7 @@
                           <w:sz w:val="12"/>
                           <w:szCs w:val="12"/>
                         </w:rPr>
-                        <w:t>2</w:t>
+                        <w:t>10</w:t>
                       </w:r>
                       <w:r>
                         <w:rPr>
@@ -8984,7 +8970,7 @@
                           <w:sz w:val="12"/>
                           <w:szCs w:val="12"/>
                         </w:rPr>
-                        <w:t>0-0</w:t>
+                        <w:t>-</w:t>
                       </w:r>
                       <w:r>
                         <w:rPr>
@@ -8993,7 +8979,7 @@
                           <w:sz w:val="12"/>
                           <w:szCs w:val="12"/>
                         </w:rPr>
-                        <w:t>9</w:t>
+                        <w:t>25</w:t>
                       </w:r>
                       <w:r>
                         <w:rPr>
@@ -11001,7 +10987,7 @@
 </file>
 
 <file path=customXml/itemProps1.xml><?xml version="1.0" encoding="utf-8"?>
-<ds:datastoreItem xmlns:ds="http://schemas.openxmlformats.org/officeDocument/2006/customXml" ds:itemID="{4B7D5949-8F39-D542-BDD7-A1913712B496}">
+<ds:datastoreItem xmlns:ds="http://schemas.openxmlformats.org/officeDocument/2006/customXml" ds:itemID="{F4BEF6CA-AF39-0E44-8875-2921031E4932}">
   <ds:schemaRefs>
     <ds:schemaRef ds:uri="http://schemas.openxmlformats.org/officeDocument/2006/bibliography"/>
   </ds:schemaRefs>

--- a/Khalid_Alnuaim_Resume.docx
+++ b/Khalid_Alnuaim_Resume.docx
@@ -12,18 +12,18 @@
         <mc:AlternateContent>
           <mc:Choice Requires="wps">
             <w:drawing>
-              <wp:anchor distT="0" distB="0" distL="114300" distR="114300" simplePos="0" relativeHeight="251662336" behindDoc="0" locked="0" layoutInCell="1" allowOverlap="1" wp14:anchorId="3072F5AA" wp14:editId="19E8B681">
+              <wp:anchor distT="0" distB="0" distL="114300" distR="114300" simplePos="0" relativeHeight="251673600" behindDoc="0" locked="0" layoutInCell="1" allowOverlap="1" wp14:anchorId="6D86ECB5" wp14:editId="6C7CC74C">
                 <wp:simplePos x="0" y="0"/>
                 <wp:positionH relativeFrom="column">
-                  <wp:posOffset>3289300</wp:posOffset>
+                  <wp:posOffset>4968004</wp:posOffset>
                 </wp:positionH>
                 <wp:positionV relativeFrom="paragraph">
-                  <wp:posOffset>939597</wp:posOffset>
+                  <wp:posOffset>7889757</wp:posOffset>
                 </wp:positionV>
-                <wp:extent cx="4258310" cy="8341995"/>
-                <wp:effectExtent l="0" t="0" r="0" b="0"/>
+                <wp:extent cx="2507615" cy="246380"/>
+                <wp:effectExtent l="0" t="0" r="0" b="7620"/>
                 <wp:wrapSquare wrapText="bothSides"/>
-                <wp:docPr id="3" name="Text Box 3"/>
+                <wp:docPr id="9" name="Text Box 9"/>
                 <wp:cNvGraphicFramePr/>
                 <a:graphic xmlns:a="http://schemas.openxmlformats.org/drawingml/2006/main">
                   <a:graphicData uri="http://schemas.microsoft.com/office/word/2010/wordprocessingShape">
@@ -32,7 +32,7 @@
                       <wps:spPr>
                         <a:xfrm>
                           <a:off x="0" y="0"/>
-                          <a:ext cx="4258310" cy="8341995"/>
+                          <a:ext cx="2507615" cy="246380"/>
                         </a:xfrm>
                         <a:prstGeom prst="rect">
                           <a:avLst/>
@@ -62,6 +62,201 @@
                           <w:p>
                             <w:pPr>
                               <w:rPr>
+                                <w:sz w:val="16"/>
+                                <w:szCs w:val="16"/>
+                              </w:rPr>
+                            </w:pPr>
+                            <w:r>
+                              <w:rPr>
+                                <w:b/>
+                                <w:bCs/>
+                                <w:color w:val="000000" w:themeColor="text1"/>
+                                <w:sz w:val="18"/>
+                                <w:szCs w:val="18"/>
+                              </w:rPr>
+                              <w:t>For more projects:</w:t>
+                            </w:r>
+                            <w:r>
+                              <w:rPr>
+                                <w:b/>
+                                <w:bCs/>
+                                <w:color w:val="000000" w:themeColor="text1"/>
+                                <w:sz w:val="18"/>
+                                <w:szCs w:val="18"/>
+                              </w:rPr>
+                              <w:t xml:space="preserve"> </w:t>
+                            </w:r>
+                            <w:r>
+                              <w:rPr>
+                                <w:b/>
+                                <w:bCs/>
+                                <w:color w:val="000000" w:themeColor="text1"/>
+                                <w:sz w:val="18"/>
+                                <w:szCs w:val="18"/>
+                              </w:rPr>
+                              <w:t xml:space="preserve"> </w:t>
+                            </w:r>
+                            <w:hyperlink r:id="rId7" w:history="1">
+                              <w:r>
+                                <w:rPr>
+                                  <w:rStyle w:val="Hyperlink"/>
+                                  <w:rFonts w:ascii="Consolas" w:hAnsi="Consolas" w:cs="Consolas"/>
+                                  <w:b/>
+                                  <w:bCs/>
+                                  <w:color w:val="000000" w:themeColor="text1"/>
+                                  <w:sz w:val="16"/>
+                                  <w:szCs w:val="16"/>
+                                </w:rPr>
+                                <w:t>http://kalua.im/projects/</w:t>
+                              </w:r>
+                            </w:hyperlink>
+                          </w:p>
+                        </w:txbxContent>
+                      </wps:txbx>
+                      <wps:bodyPr rot="0" spcFirstLastPara="0" vertOverflow="overflow" horzOverflow="overflow" vert="horz" wrap="square" lIns="91440" tIns="45720" rIns="91440" bIns="45720" numCol="1" spcCol="0" rtlCol="0" fromWordArt="0" anchor="t" anchorCtr="0" forceAA="0" compatLnSpc="1">
+                        <a:prstTxWarp prst="textNoShape">
+                          <a:avLst/>
+                        </a:prstTxWarp>
+                        <a:noAutofit/>
+                      </wps:bodyPr>
+                    </wps:wsp>
+                  </a:graphicData>
+                </a:graphic>
+                <wp14:sizeRelH relativeFrom="margin">
+                  <wp14:pctWidth>0</wp14:pctWidth>
+                </wp14:sizeRelH>
+                <wp14:sizeRelV relativeFrom="margin">
+                  <wp14:pctHeight>0</wp14:pctHeight>
+                </wp14:sizeRelV>
+              </wp:anchor>
+            </w:drawing>
+          </mc:Choice>
+          <mc:Fallback>
+            <w:pict>
+              <v:shapetype w14:anchorId="6D86ECB5" id="_x0000_t202" coordsize="21600,21600" o:spt="202" path="m0,0l0,21600,21600,21600,21600,0xe">
+                <v:stroke joinstyle="miter"/>
+                <v:path gradientshapeok="t" o:connecttype="rect"/>
+              </v:shapetype>
+              <v:shape id="Text Box 9" o:spid="_x0000_s1026" type="#_x0000_t202" style="position:absolute;margin-left:391.2pt;margin-top:621.25pt;width:197.45pt;height:19.4pt;z-index:251673600;visibility:visible;mso-wrap-style:square;mso-width-percent:0;mso-height-percent:0;mso-wrap-distance-left:9pt;mso-wrap-distance-top:0;mso-wrap-distance-right:9pt;mso-wrap-distance-bottom:0;mso-position-horizontal:absolute;mso-position-horizontal-relative:text;mso-position-vertical:absolute;mso-position-vertical-relative:text;mso-width-percent:0;mso-height-percent:0;mso-width-relative:margin;mso-height-relative:margin;v-text-anchor:top" o:gfxdata="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" filled="f" stroked="f">
+                <v:textbox>
+                  <w:txbxContent>
+                    <w:p>
+                      <w:pPr>
+                        <w:rPr>
+                          <w:sz w:val="16"/>
+                          <w:szCs w:val="16"/>
+                        </w:rPr>
+                      </w:pPr>
+                      <w:r>
+                        <w:rPr>
+                          <w:b/>
+                          <w:bCs/>
+                          <w:color w:val="000000" w:themeColor="text1"/>
+                          <w:sz w:val="18"/>
+                          <w:szCs w:val="18"/>
+                        </w:rPr>
+                        <w:t>For more projects:</w:t>
+                      </w:r>
+                      <w:r>
+                        <w:rPr>
+                          <w:b/>
+                          <w:bCs/>
+                          <w:color w:val="000000" w:themeColor="text1"/>
+                          <w:sz w:val="18"/>
+                          <w:szCs w:val="18"/>
+                        </w:rPr>
+                        <w:t xml:space="preserve"> </w:t>
+                      </w:r>
+                      <w:r>
+                        <w:rPr>
+                          <w:b/>
+                          <w:bCs/>
+                          <w:color w:val="000000" w:themeColor="text1"/>
+                          <w:sz w:val="18"/>
+                          <w:szCs w:val="18"/>
+                        </w:rPr>
+                        <w:t xml:space="preserve"> </w:t>
+                      </w:r>
+                      <w:hyperlink r:id="rId8" w:history="1">
+                        <w:r>
+                          <w:rPr>
+                            <w:rStyle w:val="Hyperlink"/>
+                            <w:rFonts w:ascii="Consolas" w:hAnsi="Consolas" w:cs="Consolas"/>
+                            <w:b/>
+                            <w:bCs/>
+                            <w:color w:val="000000" w:themeColor="text1"/>
+                            <w:sz w:val="16"/>
+                            <w:szCs w:val="16"/>
+                          </w:rPr>
+                          <w:t>http://kalua.im/projects/</w:t>
+                        </w:r>
+                      </w:hyperlink>
+                    </w:p>
+                  </w:txbxContent>
+                </v:textbox>
+                <w10:wrap type="square"/>
+              </v:shape>
+            </w:pict>
+          </mc:Fallback>
+        </mc:AlternateContent>
+      </w:r>
+      <w:r>
+        <w:rPr>
+          <w:noProof/>
+        </w:rPr>
+        <mc:AlternateContent>
+          <mc:Choice Requires="wps">
+            <w:drawing>
+              <wp:anchor distT="0" distB="0" distL="114300" distR="114300" simplePos="0" relativeHeight="251662336" behindDoc="0" locked="0" layoutInCell="1" allowOverlap="1" wp14:anchorId="3072F5AA" wp14:editId="621AF202">
+                <wp:simplePos x="0" y="0"/>
+                <wp:positionH relativeFrom="column">
+                  <wp:posOffset>3285460</wp:posOffset>
+                </wp:positionH>
+                <wp:positionV relativeFrom="paragraph">
+                  <wp:posOffset>935665</wp:posOffset>
+                </wp:positionV>
+                <wp:extent cx="4258310" cy="8553775"/>
+                <wp:effectExtent l="0" t="0" r="0" b="6350"/>
+                <wp:wrapSquare wrapText="bothSides"/>
+                <wp:docPr id="3" name="Text Box 3"/>
+                <wp:cNvGraphicFramePr/>
+                <a:graphic xmlns:a="http://schemas.openxmlformats.org/drawingml/2006/main">
+                  <a:graphicData uri="http://schemas.microsoft.com/office/word/2010/wordprocessingShape">
+                    <wps:wsp>
+                      <wps:cNvSpPr txBox="1"/>
+                      <wps:spPr>
+                        <a:xfrm>
+                          <a:off x="0" y="0"/>
+                          <a:ext cx="4258310" cy="8553775"/>
+                        </a:xfrm>
+                        <a:prstGeom prst="rect">
+                          <a:avLst/>
+                        </a:prstGeom>
+                        <a:noFill/>
+                        <a:ln>
+                          <a:noFill/>
+                        </a:ln>
+                        <a:effectLst/>
+                      </wps:spPr>
+                      <wps:style>
+                        <a:lnRef idx="0">
+                          <a:schemeClr val="accent1"/>
+                        </a:lnRef>
+                        <a:fillRef idx="0">
+                          <a:schemeClr val="accent1"/>
+                        </a:fillRef>
+                        <a:effectRef idx="0">
+                          <a:schemeClr val="accent1"/>
+                        </a:effectRef>
+                        <a:fontRef idx="minor">
+                          <a:schemeClr val="dk1"/>
+                        </a:fontRef>
+                      </wps:style>
+                      <wps:txbx>
+                        <w:txbxContent>
+                          <w:p>
+                            <w:pPr>
+                              <w:rPr>
                                 <w:rFonts w:ascii="Consolas" w:hAnsi="Consolas" w:cs="Consolas"/>
                                 <w:color w:val="000000" w:themeColor="text1"/>
                                 <w:sz w:val="28"/>
@@ -200,7 +395,7 @@
                               </w:rPr>
                               <w:t xml:space="preserve">Details: </w:t>
                             </w:r>
-                            <w:hyperlink r:id="rId7" w:history="1">
+                            <w:hyperlink r:id="rId9" w:history="1">
                               <w:r>
                                 <w:rPr>
                                   <w:rStyle w:val="Hyperlink"/>
@@ -244,7 +439,7 @@
                               </w:rPr>
                               <w:t xml:space="preserve">App Store: </w:t>
                             </w:r>
-                            <w:hyperlink r:id="rId8" w:history="1">
+                            <w:hyperlink r:id="rId10" w:history="1">
                               <w:r>
                                 <w:rPr>
                                   <w:rStyle w:val="Hyperlink"/>
@@ -708,7 +903,7 @@
                               </w:rPr>
                               <w:t xml:space="preserve">Details: </w:t>
                             </w:r>
-                            <w:hyperlink r:id="rId9" w:history="1">
+                            <w:hyperlink r:id="rId11" w:history="1">
                               <w:r>
                                 <w:rPr>
                                   <w:rStyle w:val="Hyperlink"/>
@@ -1032,7 +1227,7 @@
                               </w:rPr>
                               <w:t xml:space="preserve">Details: </w:t>
                             </w:r>
-                            <w:hyperlink r:id="rId10" w:history="1">
+                            <w:hyperlink r:id="rId12" w:history="1">
                               <w:r>
                                 <w:rPr>
                                   <w:rStyle w:val="Hyperlink"/>
@@ -1353,7 +1548,7 @@
                               </w:rPr>
                               <w:t xml:space="preserve">Details: </w:t>
                             </w:r>
-                            <w:hyperlink r:id="rId11" w:history="1">
+                            <w:hyperlink r:id="rId13" w:history="1">
                               <w:r>
                                 <w:rPr>
                                   <w:rStyle w:val="Hyperlink"/>
@@ -1632,7 +1827,7 @@
                               </w:rPr>
                               <w:t xml:space="preserve">Details: </w:t>
                             </w:r>
-                            <w:hyperlink r:id="rId12" w:history="1">
+                            <w:hyperlink r:id="rId14" w:history="1">
                               <w:r>
                                 <w:rPr>
                                   <w:rStyle w:val="Hyperlink"/>
@@ -1666,7 +1861,7 @@
                               </w:rPr>
                               <w:t xml:space="preserve">App Store: </w:t>
                             </w:r>
-                            <w:hyperlink r:id="rId13" w:history="1">
+                            <w:hyperlink r:id="rId15" w:history="1">
                               <w:r>
                                 <w:rPr>
                                   <w:rStyle w:val="Hyperlink"/>
@@ -1807,100 +2002,46 @@
                           </w:p>
                           <w:p>
                             <w:pPr>
-                              <w:pStyle w:val="Heading2"/>
-                              <w:spacing w:before="120"/>
-                              <w:suppressOverlap/>
-                              <w:jc w:val="both"/>
-                              <w:rPr>
-                                <w:b/>
-                                <w:bCs/>
-                                <w:caps w:val="0"/>
-                                <w:color w:val="auto"/>
-                                <w:kern w:val="0"/>
-                                <w:sz w:val="16"/>
-                                <w:szCs w:val="16"/>
+                              <w:rPr>
+                                <w:sz w:val="14"/>
+                                <w:szCs w:val="14"/>
                               </w:rPr>
                             </w:pPr>
-                            <w:r>
-                              <w:rPr>
-                                <w:rFonts w:ascii="Helvetica" w:hAnsi="Helvetica"/>
-                                <w:b/>
-                                <w:bCs/>
-                                <w:caps w:val="0"/>
-                                <w:color w:val="auto"/>
-                                <w:kern w:val="0"/>
-                                <w:sz w:val="20"/>
-                                <w:szCs w:val="20"/>
-                              </w:rPr>
-                              <w:t>Arabic Tweets Classifier and Assessment</w:t>
-                            </w:r>
                           </w:p>
                           <w:p>
                             <w:pPr>
-                              <w:pStyle w:val="Heading2"/>
-                              <w:suppressOverlap/>
-                              <w:jc w:val="both"/>
-                              <w:rPr>
-                                <w:rFonts w:ascii="Helvetica" w:hAnsi="Helvetica" w:cs="Consolas"/>
-                                <w:caps w:val="0"/>
-                                <w:color w:val="7F7F7F" w:themeColor="text1" w:themeTint="80"/>
-                                <w:kern w:val="0"/>
-                                <w:sz w:val="16"/>
-                                <w:szCs w:val="16"/>
+                              <w:rPr>
+                                <w:sz w:val="14"/>
+                                <w:szCs w:val="14"/>
                               </w:rPr>
                             </w:pPr>
-                            <w:r>
-                              <w:rPr>
-                                <w:rFonts w:ascii="Helvetica" w:hAnsi="Helvetica" w:cs="Consolas"/>
-                                <w:caps w:val="0"/>
-                                <w:color w:val="404040" w:themeColor="text1" w:themeTint="BF"/>
-                                <w:kern w:val="0"/>
-                                <w:sz w:val="16"/>
-                                <w:szCs w:val="16"/>
-                              </w:rPr>
-                              <w:t>Imam Muhammad ibn Saud Islamic University</w:t>
-                            </w:r>
-                            <w:r>
-                              <w:rPr>
-                                <w:rFonts w:ascii="Helvetica" w:hAnsi="Helvetica" w:cs="Consolas"/>
-                                <w:caps w:val="0"/>
-                                <w:color w:val="404040" w:themeColor="text1" w:themeTint="BF"/>
-                                <w:kern w:val="0"/>
-                                <w:sz w:val="16"/>
-                                <w:szCs w:val="16"/>
-                              </w:rPr>
-                              <w:t xml:space="preserve"> (Graduation Project 2013)</w:t>
-                            </w:r>
                           </w:p>
                           <w:p>
                             <w:pPr>
-                              <w:suppressOverlap/>
-                              <w:jc w:val="both"/>
-                              <w:rPr>
-                                <w:rFonts w:ascii="Consolas" w:hAnsi="Consolas" w:cs="Consolas"/>
-                                <w:color w:val="7F7F7F" w:themeColor="text1" w:themeTint="80"/>
-                                <w:sz w:val="16"/>
-                                <w:szCs w:val="16"/>
+                              <w:spacing w:before="180"/>
+                              <w:rPr>
+                                <w:rFonts w:ascii="Consolas" w:hAnsi="Consolas" w:cs="Consolas"/>
+                                <w:color w:val="000000" w:themeColor="text1"/>
+                                <w:sz w:val="28"/>
+                                <w:szCs w:val="28"/>
                               </w:rPr>
                             </w:pPr>
                             <w:r>
                               <w:rPr>
                                 <w:rFonts w:ascii="Consolas" w:hAnsi="Consolas" w:cs="Consolas"/>
-                                <w:color w:val="7F7F7F" w:themeColor="text1" w:themeTint="80"/>
-                                <w:sz w:val="16"/>
-                                <w:szCs w:val="16"/>
-                              </w:rPr>
-                              <w:t>Technologies: C# and .NET</w:t>
+                                <w:color w:val="000000" w:themeColor="text1"/>
+                                <w:sz w:val="28"/>
+                                <w:szCs w:val="28"/>
+                              </w:rPr>
+                              <w:t>Skills</w:t>
                             </w:r>
                           </w:p>
                           <w:p>
                             <w:pPr>
-                              <w:spacing w:line="360" w:lineRule="auto"/>
+                              <w:spacing w:before="60"/>
                               <w:suppressOverlap/>
-                              <w:jc w:val="both"/>
-                              <w:rPr>
-                                <w:rStyle w:val="Hyperlink"/>
-                                <w:color w:val="7F7F7F" w:themeColor="text1" w:themeTint="80"/>
+                              <w:rPr>
+                                <w:rFonts w:ascii="Consolas" w:hAnsi="Consolas" w:cs="Consolas"/>
                                 <w:sz w:val="16"/>
                                 <w:szCs w:val="16"/>
                               </w:rPr>
@@ -1908,216 +2049,236 @@
                             <w:r>
                               <w:rPr>
                                 <w:rFonts w:ascii="Consolas" w:hAnsi="Consolas" w:cs="Consolas"/>
-                                <w:color w:val="7F7F7F" w:themeColor="text1" w:themeTint="80"/>
-                                <w:sz w:val="16"/>
-                                <w:szCs w:val="16"/>
-                              </w:rPr>
-                              <w:t xml:space="preserve">Details: </w:t>
-                            </w:r>
-                            <w:hyperlink r:id="rId14" w:history="1">
-                              <w:r>
-                                <w:rPr>
-                                  <w:rStyle w:val="Hyperlink"/>
-                                  <w:rFonts w:ascii="Consolas" w:hAnsi="Consolas" w:cs="Consolas"/>
-                                  <w:color w:val="404040" w:themeColor="text1" w:themeTint="BF"/>
-                                  <w:sz w:val="16"/>
-                                  <w:szCs w:val="16"/>
-                                </w:rPr>
-                                <w:t>http://kalua.im/link/twitather/</w:t>
-                              </w:r>
-                            </w:hyperlink>
+                                <w:b/>
+                                <w:bCs/>
+                                <w:sz w:val="16"/>
+                                <w:szCs w:val="16"/>
+                              </w:rPr>
+                              <w:t>Languages:</w:t>
+                            </w:r>
+                            <w:r>
+                              <w:rPr>
+                                <w:rFonts w:ascii="Consolas" w:hAnsi="Consolas" w:cs="Consolas"/>
+                                <w:sz w:val="16"/>
+                                <w:szCs w:val="16"/>
+                              </w:rPr>
+                              <w:t xml:space="preserve"> Java, JavaScript, Python, Objective-C</w:t>
+                            </w:r>
                           </w:p>
                           <w:p>
                             <w:pPr>
+                              <w:spacing w:before="60"/>
                               <w:suppressOverlap/>
-                              <w:jc w:val="both"/>
-                              <w:rPr>
-                                <w:rFonts w:ascii="Helvetica" w:hAnsi="Helvetica"/>
-                                <w:color w:val="404040" w:themeColor="text1" w:themeTint="BF"/>
+                              <w:rPr>
+                                <w:rFonts w:ascii="Consolas" w:hAnsi="Consolas"/>
                                 <w:sz w:val="16"/>
                                 <w:szCs w:val="16"/>
                               </w:rPr>
                             </w:pPr>
                             <w:r>
                               <w:rPr>
-                                <w:rFonts w:ascii="Helvetica" w:hAnsi="Helvetica"/>
-                                <w:color w:val="404040" w:themeColor="text1" w:themeTint="BF"/>
-                                <w:sz w:val="16"/>
-                                <w:szCs w:val="16"/>
-                              </w:rPr>
-                              <w:t>Analyzed</w:t>
-                            </w:r>
-                            <w:r>
-                              <w:rPr>
-                                <w:rFonts w:ascii="Helvetica" w:hAnsi="Helvetica"/>
-                                <w:color w:val="404040" w:themeColor="text1" w:themeTint="BF"/>
-                                <w:sz w:val="16"/>
-                                <w:szCs w:val="16"/>
-                              </w:rPr>
-                              <w:t xml:space="preserve"> user</w:t>
-                            </w:r>
-                            <w:r>
-                              <w:rPr>
-                                <w:rFonts w:ascii="Helvetica" w:hAnsi="Helvetica"/>
-                                <w:color w:val="404040" w:themeColor="text1" w:themeTint="BF"/>
-                                <w:sz w:val="16"/>
-                                <w:szCs w:val="16"/>
-                              </w:rPr>
-                              <w:t>’s</w:t>
-                            </w:r>
-                            <w:r>
-                              <w:rPr>
-                                <w:rFonts w:ascii="Helvetica" w:hAnsi="Helvetica"/>
-                                <w:color w:val="404040" w:themeColor="text1" w:themeTint="BF"/>
-                                <w:sz w:val="16"/>
-                                <w:szCs w:val="16"/>
-                              </w:rPr>
-                              <w:t xml:space="preserve"> contribution</w:t>
-                            </w:r>
-                            <w:r>
-                              <w:rPr>
-                                <w:rFonts w:ascii="Helvetica" w:hAnsi="Helvetica"/>
-                                <w:color w:val="404040" w:themeColor="text1" w:themeTint="BF"/>
-                                <w:sz w:val="16"/>
-                                <w:szCs w:val="16"/>
-                              </w:rPr>
-                              <w:t>s</w:t>
-                            </w:r>
-                            <w:r>
-                              <w:rPr>
-                                <w:rFonts w:ascii="Helvetica" w:hAnsi="Helvetica"/>
-                                <w:color w:val="404040" w:themeColor="text1" w:themeTint="BF"/>
-                                <w:sz w:val="16"/>
-                                <w:szCs w:val="16"/>
-                              </w:rPr>
-                              <w:t xml:space="preserve"> on Twitter to measure the impact on </w:t>
-                            </w:r>
-                            <w:r>
-                              <w:rPr>
-                                <w:rFonts w:ascii="Helvetica" w:hAnsi="Helvetica"/>
-                                <w:color w:val="404040" w:themeColor="text1" w:themeTint="BF"/>
-                                <w:sz w:val="16"/>
-                                <w:szCs w:val="16"/>
-                              </w:rPr>
-                              <w:t>the user’s</w:t>
-                            </w:r>
-                            <w:r>
-                              <w:rPr>
-                                <w:rFonts w:ascii="Helvetica" w:hAnsi="Helvetica"/>
-                                <w:color w:val="404040" w:themeColor="text1" w:themeTint="BF"/>
-                                <w:sz w:val="16"/>
-                                <w:szCs w:val="16"/>
-                              </w:rPr>
-                              <w:t xml:space="preserve"> followers.</w:t>
-                            </w:r>
-                            <w:r>
-                              <w:rPr>
-                                <w:rFonts w:ascii="Helvetica" w:hAnsi="Helvetica"/>
-                                <w:color w:val="404040" w:themeColor="text1" w:themeTint="BF"/>
+                                <w:rFonts w:ascii="Consolas" w:hAnsi="Consolas"/>
+                                <w:b/>
+                                <w:bCs/>
+                                <w:sz w:val="16"/>
+                                <w:szCs w:val="16"/>
+                              </w:rPr>
+                              <w:t>Frameworks:</w:t>
+                            </w:r>
+                            <w:r>
+                              <w:rPr>
+                                <w:rFonts w:ascii="Consolas" w:hAnsi="Consolas"/>
+                                <w:sz w:val="16"/>
+                                <w:szCs w:val="16"/>
+                              </w:rPr>
+                              <w:t xml:space="preserve"> Node.js, Express.js, GlassFish, Flask, JSF2</w:t>
+                            </w:r>
+                          </w:p>
+                          <w:p>
+                            <w:pPr>
+                              <w:spacing w:before="60"/>
+                              <w:suppressOverlap/>
+                              <w:rPr>
+                                <w:rFonts w:ascii="Consolas" w:hAnsi="Consolas" w:cs="Consolas"/>
+                                <w:sz w:val="16"/>
+                                <w:szCs w:val="16"/>
+                              </w:rPr>
+                            </w:pPr>
+                            <w:r>
+                              <w:rPr>
+                                <w:rFonts w:ascii="Consolas" w:hAnsi="Consolas" w:cs="Consolas"/>
+                                <w:b/>
+                                <w:bCs/>
+                                <w:sz w:val="16"/>
+                                <w:szCs w:val="16"/>
+                              </w:rPr>
+                              <w:t>Front-end:</w:t>
+                            </w:r>
+                            <w:r>
+                              <w:rPr>
+                                <w:rFonts w:ascii="Consolas" w:hAnsi="Consolas" w:cs="Consolas"/>
+                                <w:sz w:val="16"/>
+                                <w:szCs w:val="16"/>
+                              </w:rPr>
+                              <w:t xml:space="preserve"> HTML5, CSS3, </w:t>
+                            </w:r>
+                            <w:r>
+                              <w:rPr>
+                                <w:rFonts w:ascii="Consolas" w:hAnsi="Consolas"/>
+                                <w:sz w:val="16"/>
+                                <w:szCs w:val="16"/>
+                              </w:rPr>
+                              <w:t>React,</w:t>
+                            </w:r>
+                            <w:r>
+                              <w:rPr>
+                                <w:rFonts w:ascii="Consolas" w:hAnsi="Consolas" w:cs="Consolas"/>
+                                <w:sz w:val="16"/>
+                                <w:szCs w:val="16"/>
+                              </w:rPr>
+                              <w:t xml:space="preserve"> jQuery, Bootstrap</w:t>
+                            </w:r>
+                          </w:p>
+                          <w:p>
+                            <w:pPr>
+                              <w:spacing w:before="60"/>
+                              <w:suppressOverlap/>
+                              <w:rPr>
+                                <w:rFonts w:ascii="Consolas" w:hAnsi="Consolas"/>
+                                <w:sz w:val="16"/>
+                                <w:szCs w:val="16"/>
+                              </w:rPr>
+                            </w:pPr>
+                            <w:r>
+                              <w:rPr>
+                                <w:rFonts w:ascii="Consolas" w:hAnsi="Consolas"/>
+                                <w:b/>
+                                <w:bCs/>
+                                <w:sz w:val="16"/>
+                                <w:szCs w:val="16"/>
+                              </w:rPr>
+                              <w:t>Data:</w:t>
+                            </w:r>
+                            <w:r>
+                              <w:rPr>
+                                <w:rFonts w:ascii="Consolas" w:hAnsi="Consolas"/>
+                                <w:sz w:val="16"/>
+                                <w:szCs w:val="16"/>
+                              </w:rPr>
+                              <w:t xml:space="preserve"> SQL, NoSQL (MongoDB), </w:t>
+                            </w:r>
+                            <w:proofErr w:type="spellStart"/>
+                            <w:r>
+                              <w:rPr>
+                                <w:rFonts w:ascii="Consolas" w:hAnsi="Consolas"/>
+                                <w:sz w:val="16"/>
+                                <w:szCs w:val="16"/>
+                              </w:rPr>
+                              <w:t>Redis</w:t>
+                            </w:r>
+                            <w:proofErr w:type="spellEnd"/>
+                          </w:p>
+                          <w:p>
+                            <w:pPr>
+                              <w:spacing w:before="60"/>
+                              <w:suppressOverlap/>
+                              <w:rPr>
+                                <w:rFonts w:ascii="Consolas" w:hAnsi="Consolas"/>
+                                <w:sz w:val="16"/>
+                                <w:szCs w:val="16"/>
+                              </w:rPr>
+                            </w:pPr>
+                            <w:r>
+                              <w:rPr>
+                                <w:rFonts w:ascii="Consolas" w:hAnsi="Consolas"/>
+                                <w:b/>
+                                <w:bCs/>
+                                <w:sz w:val="16"/>
+                                <w:szCs w:val="16"/>
+                              </w:rPr>
+                              <w:t>Continuous delivery:</w:t>
+                            </w:r>
+                            <w:r>
+                              <w:rPr>
+                                <w:rFonts w:ascii="Consolas" w:hAnsi="Consolas"/>
                                 <w:sz w:val="16"/>
                                 <w:szCs w:val="16"/>
                               </w:rPr>
                               <w:t xml:space="preserve"> </w:t>
                             </w:r>
-                            <w:r>
-                              <w:rPr>
-                                <w:rFonts w:ascii="Helvetica" w:hAnsi="Helvetica"/>
-                                <w:color w:val="404040" w:themeColor="text1" w:themeTint="BF"/>
-                                <w:sz w:val="16"/>
-                                <w:szCs w:val="16"/>
-                              </w:rPr>
-                              <w:t>The application clea</w:t>
-                            </w:r>
-                            <w:r>
-                              <w:rPr>
-                                <w:rFonts w:ascii="Helvetica" w:hAnsi="Helvetica"/>
-                                <w:color w:val="404040" w:themeColor="text1" w:themeTint="BF"/>
-                                <w:sz w:val="16"/>
-                                <w:szCs w:val="16"/>
-                              </w:rPr>
-                              <w:t xml:space="preserve">ned, classified and measured </w:t>
-                            </w:r>
-                            <w:r>
-                              <w:rPr>
-                                <w:rFonts w:ascii="Helvetica" w:hAnsi="Helvetica"/>
-                                <w:color w:val="404040" w:themeColor="text1" w:themeTint="BF"/>
-                                <w:sz w:val="16"/>
-                                <w:szCs w:val="16"/>
-                              </w:rPr>
-                              <w:t xml:space="preserve">the impact, </w:t>
-                            </w:r>
-                            <w:r>
-                              <w:rPr>
-                                <w:rFonts w:ascii="Helvetica" w:hAnsi="Helvetica"/>
-                                <w:color w:val="404040" w:themeColor="text1" w:themeTint="BF"/>
-                                <w:sz w:val="16"/>
-                                <w:szCs w:val="16"/>
-                              </w:rPr>
-                              <w:t>then presented the data in different forms</w:t>
-                            </w:r>
-                            <w:r>
-                              <w:rPr>
-                                <w:rFonts w:ascii="Helvetica" w:hAnsi="Helvetica"/>
-                                <w:color w:val="404040" w:themeColor="text1" w:themeTint="BF"/>
-                                <w:sz w:val="16"/>
-                                <w:szCs w:val="16"/>
-                              </w:rPr>
-                              <w:t>, including the</w:t>
-                            </w:r>
-                            <w:r>
-                              <w:rPr>
-                                <w:rFonts w:ascii="Helvetica" w:hAnsi="Helvetica"/>
-                                <w:color w:val="404040" w:themeColor="text1" w:themeTint="BF"/>
-                                <w:sz w:val="16"/>
-                                <w:szCs w:val="16"/>
-                              </w:rPr>
-                              <w:t xml:space="preserve"> impact of the various hashtags. </w:t>
-                            </w:r>
-                            <w:r>
-                              <w:rPr>
-                                <w:rFonts w:ascii="Helvetica" w:hAnsi="Helvetica"/>
-                                <w:color w:val="404040" w:themeColor="text1" w:themeTint="BF"/>
-                                <w:sz w:val="16"/>
-                                <w:szCs w:val="16"/>
-                              </w:rPr>
-                              <w:t>I implement</w:t>
-                            </w:r>
-                            <w:r>
-                              <w:rPr>
-                                <w:rFonts w:ascii="Helvetica" w:hAnsi="Helvetica"/>
-                                <w:color w:val="404040" w:themeColor="text1" w:themeTint="BF"/>
-                                <w:sz w:val="16"/>
-                                <w:szCs w:val="16"/>
-                              </w:rPr>
-                              <w:t>ed</w:t>
-                            </w:r>
-                            <w:r>
-                              <w:rPr>
-                                <w:rFonts w:ascii="Helvetica" w:hAnsi="Helvetica"/>
-                                <w:color w:val="404040" w:themeColor="text1" w:themeTint="BF"/>
-                                <w:sz w:val="16"/>
-                                <w:szCs w:val="16"/>
-                              </w:rPr>
-                              <w:t xml:space="preserve"> the cleaning functionalities; </w:t>
-                            </w:r>
-                            <w:r>
-                              <w:rPr>
-                                <w:rFonts w:ascii="Helvetica" w:hAnsi="Helvetica"/>
-                                <w:color w:val="404040" w:themeColor="text1" w:themeTint="BF"/>
-                                <w:sz w:val="16"/>
-                                <w:szCs w:val="16"/>
-                              </w:rPr>
-                              <w:t xml:space="preserve">e.g. removing </w:t>
-                            </w:r>
-                            <w:r>
-                              <w:rPr>
-                                <w:rFonts w:ascii="Helvetica" w:hAnsi="Helvetica"/>
-                                <w:color w:val="404040" w:themeColor="text1" w:themeTint="BF"/>
-                                <w:sz w:val="16"/>
-                                <w:szCs w:val="16"/>
-                              </w:rPr>
-                              <w:t>stop words, URLs, hashtags and non-Arabic words.</w:t>
-                            </w:r>
+                            <w:proofErr w:type="spellStart"/>
+                            <w:r>
+                              <w:rPr>
+                                <w:rFonts w:ascii="Consolas" w:hAnsi="Consolas"/>
+                                <w:sz w:val="16"/>
+                                <w:szCs w:val="16"/>
+                              </w:rPr>
+                              <w:t>Git</w:t>
+                            </w:r>
+                            <w:proofErr w:type="spellEnd"/>
+                            <w:r>
+                              <w:rPr>
+                                <w:rFonts w:ascii="Consolas" w:hAnsi="Consolas"/>
+                                <w:sz w:val="16"/>
+                                <w:szCs w:val="16"/>
+                              </w:rPr>
+                              <w:t>, Mercurial, Perforce, Jenkins</w:t>
+                            </w:r>
+                          </w:p>
+                          <w:p>
+                            <w:pPr>
+                              <w:spacing w:before="60"/>
+                              <w:suppressOverlap/>
+                              <w:rPr>
+                                <w:rFonts w:ascii="Consolas" w:hAnsi="Consolas" w:cs="Consolas"/>
+                                <w:sz w:val="16"/>
+                                <w:szCs w:val="16"/>
+                              </w:rPr>
+                            </w:pPr>
+                            <w:r>
+                              <w:rPr>
+                                <w:rFonts w:ascii="Consolas" w:hAnsi="Consolas" w:cs="Consolas"/>
+                                <w:b/>
+                                <w:bCs/>
+                                <w:sz w:val="16"/>
+                                <w:szCs w:val="16"/>
+                              </w:rPr>
+                              <w:t>Miscellaneous:</w:t>
+                            </w:r>
+                            <w:r>
+                              <w:rPr>
+                                <w:rFonts w:ascii="Consolas" w:hAnsi="Consolas" w:cs="Consolas"/>
+                                <w:sz w:val="16"/>
+                                <w:szCs w:val="16"/>
+                              </w:rPr>
+                              <w:t xml:space="preserve"> </w:t>
+                            </w:r>
+                            <w:proofErr w:type="spellStart"/>
+                            <w:r>
+                              <w:rPr>
+                                <w:rFonts w:ascii="Consolas" w:hAnsi="Consolas" w:cs="Consolas"/>
+                                <w:sz w:val="16"/>
+                                <w:szCs w:val="16"/>
+                              </w:rPr>
+                              <w:t>npm</w:t>
+                            </w:r>
+                            <w:proofErr w:type="spellEnd"/>
+                            <w:r>
+                              <w:rPr>
+                                <w:rFonts w:ascii="Consolas" w:hAnsi="Consolas" w:cs="Consolas"/>
+                                <w:sz w:val="16"/>
+                                <w:szCs w:val="16"/>
+                              </w:rPr>
+                              <w:t>, pip, APT, Homebrew, Linux, Pelican (Static Site Generator)</w:t>
+                            </w:r>
+                          </w:p>
+                          <w:p>
+                            <w:pPr>
+                              <w:rPr>
+                                <w:sz w:val="16"/>
+                                <w:szCs w:val="16"/>
+                              </w:rPr>
+                            </w:pPr>
                           </w:p>
                           <w:p>
                             <w:pPr>
@@ -2149,11 +2310,7 @@
           </mc:Choice>
           <mc:Fallback>
             <w:pict>
-              <v:shapetype w14:anchorId="3072F5AA" id="_x0000_t202" coordsize="21600,21600" o:spt="202" path="m0,0l0,21600,21600,21600,21600,0xe">
-                <v:stroke joinstyle="miter"/>
-                <v:path gradientshapeok="t" o:connecttype="rect"/>
-              </v:shapetype>
-              <v:shape id="Text Box 3" o:spid="_x0000_s1026" type="#_x0000_t202" style="position:absolute;margin-left:259pt;margin-top:74pt;width:335.3pt;height:656.85pt;z-index:251662336;visibility:visible;mso-wrap-style:square;mso-width-percent:0;mso-height-percent:0;mso-wrap-distance-left:9pt;mso-wrap-distance-top:0;mso-wrap-distance-right:9pt;mso-wrap-distance-bottom:0;mso-position-horizontal:absolute;mso-position-horizontal-relative:text;mso-position-vertical:absolute;mso-position-vertical-relative:text;mso-width-percent:0;mso-height-percent:0;mso-width-relative:margin;mso-height-relative:margin;v-text-anchor:top" o:gfxdata="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" filled="f" stroked="f">
+              <v:shape w14:anchorId="3072F5AA" id="Text Box 3" o:spid="_x0000_s1027" type="#_x0000_t202" style="position:absolute;margin-left:258.7pt;margin-top:73.65pt;width:335.3pt;height:673.55pt;z-index:251662336;visibility:visible;mso-wrap-style:square;mso-width-percent:0;mso-height-percent:0;mso-wrap-distance-left:9pt;mso-wrap-distance-top:0;mso-wrap-distance-right:9pt;mso-wrap-distance-bottom:0;mso-position-horizontal:absolute;mso-position-horizontal-relative:text;mso-position-vertical:absolute;mso-position-vertical-relative:text;mso-width-percent:0;mso-height-percent:0;mso-width-relative:margin;mso-height-relative:margin;v-text-anchor:top" o:gfxdata="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" filled="f" stroked="f">
                 <v:textbox>
                   <w:txbxContent>
                     <w:p>
@@ -2297,7 +2454,7 @@
                         </w:rPr>
                         <w:t xml:space="preserve">Details: </w:t>
                       </w:r>
-                      <w:hyperlink r:id="rId15" w:history="1">
+                      <w:hyperlink r:id="rId16" w:history="1">
                         <w:r>
                           <w:rPr>
                             <w:rStyle w:val="Hyperlink"/>
@@ -2341,7 +2498,7 @@
                         </w:rPr>
                         <w:t xml:space="preserve">App Store: </w:t>
                       </w:r>
-                      <w:hyperlink r:id="rId16" w:history="1">
+                      <w:hyperlink r:id="rId17" w:history="1">
                         <w:r>
                           <w:rPr>
                             <w:rStyle w:val="Hyperlink"/>
@@ -2805,7 +2962,7 @@
                         </w:rPr>
                         <w:t xml:space="preserve">Details: </w:t>
                       </w:r>
-                      <w:hyperlink r:id="rId17" w:history="1">
+                      <w:hyperlink r:id="rId18" w:history="1">
                         <w:r>
                           <w:rPr>
                             <w:rStyle w:val="Hyperlink"/>
@@ -3129,7 +3286,7 @@
                         </w:rPr>
                         <w:t xml:space="preserve">Details: </w:t>
                       </w:r>
-                      <w:hyperlink r:id="rId18" w:history="1">
+                      <w:hyperlink r:id="rId19" w:history="1">
                         <w:r>
                           <w:rPr>
                             <w:rStyle w:val="Hyperlink"/>
@@ -3450,7 +3607,7 @@
                         </w:rPr>
                         <w:t xml:space="preserve">Details: </w:t>
                       </w:r>
-                      <w:hyperlink r:id="rId19" w:history="1">
+                      <w:hyperlink r:id="rId20" w:history="1">
                         <w:r>
                           <w:rPr>
                             <w:rStyle w:val="Hyperlink"/>
@@ -3729,7 +3886,7 @@
                         </w:rPr>
                         <w:t xml:space="preserve">Details: </w:t>
                       </w:r>
-                      <w:hyperlink r:id="rId20" w:history="1">
+                      <w:hyperlink r:id="rId21" w:history="1">
                         <w:r>
                           <w:rPr>
                             <w:rStyle w:val="Hyperlink"/>
@@ -3763,7 +3920,7 @@
                         </w:rPr>
                         <w:t xml:space="preserve">App Store: </w:t>
                       </w:r>
-                      <w:hyperlink r:id="rId21" w:history="1">
+                      <w:hyperlink r:id="rId22" w:history="1">
                         <w:r>
                           <w:rPr>
                             <w:rStyle w:val="Hyperlink"/>
@@ -3904,100 +4061,46 @@
                     </w:p>
                     <w:p>
                       <w:pPr>
-                        <w:pStyle w:val="Heading2"/>
-                        <w:spacing w:before="120"/>
-                        <w:suppressOverlap/>
-                        <w:jc w:val="both"/>
-                        <w:rPr>
-                          <w:b/>
-                          <w:bCs/>
-                          <w:caps w:val="0"/>
-                          <w:color w:val="auto"/>
-                          <w:kern w:val="0"/>
-                          <w:sz w:val="16"/>
-                          <w:szCs w:val="16"/>
+                        <w:rPr>
+                          <w:sz w:val="14"/>
+                          <w:szCs w:val="14"/>
                         </w:rPr>
                       </w:pPr>
-                      <w:r>
-                        <w:rPr>
-                          <w:rFonts w:ascii="Helvetica" w:hAnsi="Helvetica"/>
-                          <w:b/>
-                          <w:bCs/>
-                          <w:caps w:val="0"/>
-                          <w:color w:val="auto"/>
-                          <w:kern w:val="0"/>
-                          <w:sz w:val="20"/>
-                          <w:szCs w:val="20"/>
-                        </w:rPr>
-                        <w:t>Arabic Tweets Classifier and Assessment</w:t>
-                      </w:r>
                     </w:p>
                     <w:p>
                       <w:pPr>
-                        <w:pStyle w:val="Heading2"/>
-                        <w:suppressOverlap/>
-                        <w:jc w:val="both"/>
-                        <w:rPr>
-                          <w:rFonts w:ascii="Helvetica" w:hAnsi="Helvetica" w:cs="Consolas"/>
-                          <w:caps w:val="0"/>
-                          <w:color w:val="7F7F7F" w:themeColor="text1" w:themeTint="80"/>
-                          <w:kern w:val="0"/>
-                          <w:sz w:val="16"/>
-                          <w:szCs w:val="16"/>
+                        <w:rPr>
+                          <w:sz w:val="14"/>
+                          <w:szCs w:val="14"/>
                         </w:rPr>
                       </w:pPr>
-                      <w:r>
-                        <w:rPr>
-                          <w:rFonts w:ascii="Helvetica" w:hAnsi="Helvetica" w:cs="Consolas"/>
-                          <w:caps w:val="0"/>
-                          <w:color w:val="404040" w:themeColor="text1" w:themeTint="BF"/>
-                          <w:kern w:val="0"/>
-                          <w:sz w:val="16"/>
-                          <w:szCs w:val="16"/>
-                        </w:rPr>
-                        <w:t>Imam Muhammad ibn Saud Islamic University</w:t>
-                      </w:r>
-                      <w:r>
-                        <w:rPr>
-                          <w:rFonts w:ascii="Helvetica" w:hAnsi="Helvetica" w:cs="Consolas"/>
-                          <w:caps w:val="0"/>
-                          <w:color w:val="404040" w:themeColor="text1" w:themeTint="BF"/>
-                          <w:kern w:val="0"/>
-                          <w:sz w:val="16"/>
-                          <w:szCs w:val="16"/>
-                        </w:rPr>
-                        <w:t xml:space="preserve"> (Graduation Project 2013)</w:t>
-                      </w:r>
                     </w:p>
                     <w:p>
                       <w:pPr>
-                        <w:suppressOverlap/>
-                        <w:jc w:val="both"/>
-                        <w:rPr>
-                          <w:rFonts w:ascii="Consolas" w:hAnsi="Consolas" w:cs="Consolas"/>
-                          <w:color w:val="7F7F7F" w:themeColor="text1" w:themeTint="80"/>
-                          <w:sz w:val="16"/>
-                          <w:szCs w:val="16"/>
+                        <w:spacing w:before="180"/>
+                        <w:rPr>
+                          <w:rFonts w:ascii="Consolas" w:hAnsi="Consolas" w:cs="Consolas"/>
+                          <w:color w:val="000000" w:themeColor="text1"/>
+                          <w:sz w:val="28"/>
+                          <w:szCs w:val="28"/>
                         </w:rPr>
                       </w:pPr>
                       <w:r>
                         <w:rPr>
                           <w:rFonts w:ascii="Consolas" w:hAnsi="Consolas" w:cs="Consolas"/>
-                          <w:color w:val="7F7F7F" w:themeColor="text1" w:themeTint="80"/>
-                          <w:sz w:val="16"/>
-                          <w:szCs w:val="16"/>
-                        </w:rPr>
-                        <w:t>Technologies: C# and .NET</w:t>
+                          <w:color w:val="000000" w:themeColor="text1"/>
+                          <w:sz w:val="28"/>
+                          <w:szCs w:val="28"/>
+                        </w:rPr>
+                        <w:t>Skills</w:t>
                       </w:r>
                     </w:p>
                     <w:p>
                       <w:pPr>
-                        <w:spacing w:line="360" w:lineRule="auto"/>
+                        <w:spacing w:before="60"/>
                         <w:suppressOverlap/>
-                        <w:jc w:val="both"/>
-                        <w:rPr>
-                          <w:rStyle w:val="Hyperlink"/>
-                          <w:color w:val="7F7F7F" w:themeColor="text1" w:themeTint="80"/>
+                        <w:rPr>
+                          <w:rFonts w:ascii="Consolas" w:hAnsi="Consolas" w:cs="Consolas"/>
                           <w:sz w:val="16"/>
                           <w:szCs w:val="16"/>
                         </w:rPr>
@@ -4005,216 +4108,236 @@
                       <w:r>
                         <w:rPr>
                           <w:rFonts w:ascii="Consolas" w:hAnsi="Consolas" w:cs="Consolas"/>
-                          <w:color w:val="7F7F7F" w:themeColor="text1" w:themeTint="80"/>
-                          <w:sz w:val="16"/>
-                          <w:szCs w:val="16"/>
-                        </w:rPr>
-                        <w:t xml:space="preserve">Details: </w:t>
-                      </w:r>
-                      <w:hyperlink r:id="rId22" w:history="1">
-                        <w:r>
-                          <w:rPr>
-                            <w:rStyle w:val="Hyperlink"/>
-                            <w:rFonts w:ascii="Consolas" w:hAnsi="Consolas" w:cs="Consolas"/>
-                            <w:color w:val="404040" w:themeColor="text1" w:themeTint="BF"/>
-                            <w:sz w:val="16"/>
-                            <w:szCs w:val="16"/>
-                          </w:rPr>
-                          <w:t>http://kalua.im/link/twitather/</w:t>
-                        </w:r>
-                      </w:hyperlink>
+                          <w:b/>
+                          <w:bCs/>
+                          <w:sz w:val="16"/>
+                          <w:szCs w:val="16"/>
+                        </w:rPr>
+                        <w:t>Languages:</w:t>
+                      </w:r>
+                      <w:r>
+                        <w:rPr>
+                          <w:rFonts w:ascii="Consolas" w:hAnsi="Consolas" w:cs="Consolas"/>
+                          <w:sz w:val="16"/>
+                          <w:szCs w:val="16"/>
+                        </w:rPr>
+                        <w:t xml:space="preserve"> Java, JavaScript, Python, Objective-C</w:t>
+                      </w:r>
                     </w:p>
                     <w:p>
                       <w:pPr>
+                        <w:spacing w:before="60"/>
                         <w:suppressOverlap/>
-                        <w:jc w:val="both"/>
-                        <w:rPr>
-                          <w:rFonts w:ascii="Helvetica" w:hAnsi="Helvetica"/>
-                          <w:color w:val="404040" w:themeColor="text1" w:themeTint="BF"/>
+                        <w:rPr>
+                          <w:rFonts w:ascii="Consolas" w:hAnsi="Consolas"/>
                           <w:sz w:val="16"/>
                           <w:szCs w:val="16"/>
                         </w:rPr>
                       </w:pPr>
                       <w:r>
                         <w:rPr>
-                          <w:rFonts w:ascii="Helvetica" w:hAnsi="Helvetica"/>
-                          <w:color w:val="404040" w:themeColor="text1" w:themeTint="BF"/>
-                          <w:sz w:val="16"/>
-                          <w:szCs w:val="16"/>
-                        </w:rPr>
-                        <w:t>Analyzed</w:t>
-                      </w:r>
-                      <w:r>
-                        <w:rPr>
-                          <w:rFonts w:ascii="Helvetica" w:hAnsi="Helvetica"/>
-                          <w:color w:val="404040" w:themeColor="text1" w:themeTint="BF"/>
-                          <w:sz w:val="16"/>
-                          <w:szCs w:val="16"/>
-                        </w:rPr>
-                        <w:t xml:space="preserve"> user</w:t>
-                      </w:r>
-                      <w:r>
-                        <w:rPr>
-                          <w:rFonts w:ascii="Helvetica" w:hAnsi="Helvetica"/>
-                          <w:color w:val="404040" w:themeColor="text1" w:themeTint="BF"/>
-                          <w:sz w:val="16"/>
-                          <w:szCs w:val="16"/>
-                        </w:rPr>
-                        <w:t>’s</w:t>
-                      </w:r>
-                      <w:r>
-                        <w:rPr>
-                          <w:rFonts w:ascii="Helvetica" w:hAnsi="Helvetica"/>
-                          <w:color w:val="404040" w:themeColor="text1" w:themeTint="BF"/>
-                          <w:sz w:val="16"/>
-                          <w:szCs w:val="16"/>
-                        </w:rPr>
-                        <w:t xml:space="preserve"> contribution</w:t>
-                      </w:r>
-                      <w:r>
-                        <w:rPr>
-                          <w:rFonts w:ascii="Helvetica" w:hAnsi="Helvetica"/>
-                          <w:color w:val="404040" w:themeColor="text1" w:themeTint="BF"/>
-                          <w:sz w:val="16"/>
-                          <w:szCs w:val="16"/>
-                        </w:rPr>
-                        <w:t>s</w:t>
-                      </w:r>
-                      <w:r>
-                        <w:rPr>
-                          <w:rFonts w:ascii="Helvetica" w:hAnsi="Helvetica"/>
-                          <w:color w:val="404040" w:themeColor="text1" w:themeTint="BF"/>
-                          <w:sz w:val="16"/>
-                          <w:szCs w:val="16"/>
-                        </w:rPr>
-                        <w:t xml:space="preserve"> on Twitter to measure the impact on </w:t>
-                      </w:r>
-                      <w:r>
-                        <w:rPr>
-                          <w:rFonts w:ascii="Helvetica" w:hAnsi="Helvetica"/>
-                          <w:color w:val="404040" w:themeColor="text1" w:themeTint="BF"/>
-                          <w:sz w:val="16"/>
-                          <w:szCs w:val="16"/>
-                        </w:rPr>
-                        <w:t>the user’s</w:t>
-                      </w:r>
-                      <w:r>
-                        <w:rPr>
-                          <w:rFonts w:ascii="Helvetica" w:hAnsi="Helvetica"/>
-                          <w:color w:val="404040" w:themeColor="text1" w:themeTint="BF"/>
-                          <w:sz w:val="16"/>
-                          <w:szCs w:val="16"/>
-                        </w:rPr>
-                        <w:t xml:space="preserve"> followers.</w:t>
-                      </w:r>
-                      <w:r>
-                        <w:rPr>
-                          <w:rFonts w:ascii="Helvetica" w:hAnsi="Helvetica"/>
-                          <w:color w:val="404040" w:themeColor="text1" w:themeTint="BF"/>
+                          <w:rFonts w:ascii="Consolas" w:hAnsi="Consolas"/>
+                          <w:b/>
+                          <w:bCs/>
+                          <w:sz w:val="16"/>
+                          <w:szCs w:val="16"/>
+                        </w:rPr>
+                        <w:t>Frameworks:</w:t>
+                      </w:r>
+                      <w:r>
+                        <w:rPr>
+                          <w:rFonts w:ascii="Consolas" w:hAnsi="Consolas"/>
+                          <w:sz w:val="16"/>
+                          <w:szCs w:val="16"/>
+                        </w:rPr>
+                        <w:t xml:space="preserve"> Node.js, Express.js, GlassFish, Flask, JSF2</w:t>
+                      </w:r>
+                    </w:p>
+                    <w:p>
+                      <w:pPr>
+                        <w:spacing w:before="60"/>
+                        <w:suppressOverlap/>
+                        <w:rPr>
+                          <w:rFonts w:ascii="Consolas" w:hAnsi="Consolas" w:cs="Consolas"/>
+                          <w:sz w:val="16"/>
+                          <w:szCs w:val="16"/>
+                        </w:rPr>
+                      </w:pPr>
+                      <w:r>
+                        <w:rPr>
+                          <w:rFonts w:ascii="Consolas" w:hAnsi="Consolas" w:cs="Consolas"/>
+                          <w:b/>
+                          <w:bCs/>
+                          <w:sz w:val="16"/>
+                          <w:szCs w:val="16"/>
+                        </w:rPr>
+                        <w:t>Front-end:</w:t>
+                      </w:r>
+                      <w:r>
+                        <w:rPr>
+                          <w:rFonts w:ascii="Consolas" w:hAnsi="Consolas" w:cs="Consolas"/>
+                          <w:sz w:val="16"/>
+                          <w:szCs w:val="16"/>
+                        </w:rPr>
+                        <w:t xml:space="preserve"> HTML5, CSS3, </w:t>
+                      </w:r>
+                      <w:r>
+                        <w:rPr>
+                          <w:rFonts w:ascii="Consolas" w:hAnsi="Consolas"/>
+                          <w:sz w:val="16"/>
+                          <w:szCs w:val="16"/>
+                        </w:rPr>
+                        <w:t>React,</w:t>
+                      </w:r>
+                      <w:r>
+                        <w:rPr>
+                          <w:rFonts w:ascii="Consolas" w:hAnsi="Consolas" w:cs="Consolas"/>
+                          <w:sz w:val="16"/>
+                          <w:szCs w:val="16"/>
+                        </w:rPr>
+                        <w:t xml:space="preserve"> jQuery, Bootstrap</w:t>
+                      </w:r>
+                    </w:p>
+                    <w:p>
+                      <w:pPr>
+                        <w:spacing w:before="60"/>
+                        <w:suppressOverlap/>
+                        <w:rPr>
+                          <w:rFonts w:ascii="Consolas" w:hAnsi="Consolas"/>
+                          <w:sz w:val="16"/>
+                          <w:szCs w:val="16"/>
+                        </w:rPr>
+                      </w:pPr>
+                      <w:r>
+                        <w:rPr>
+                          <w:rFonts w:ascii="Consolas" w:hAnsi="Consolas"/>
+                          <w:b/>
+                          <w:bCs/>
+                          <w:sz w:val="16"/>
+                          <w:szCs w:val="16"/>
+                        </w:rPr>
+                        <w:t>Data:</w:t>
+                      </w:r>
+                      <w:r>
+                        <w:rPr>
+                          <w:rFonts w:ascii="Consolas" w:hAnsi="Consolas"/>
+                          <w:sz w:val="16"/>
+                          <w:szCs w:val="16"/>
+                        </w:rPr>
+                        <w:t xml:space="preserve"> SQL, NoSQL (MongoDB), </w:t>
+                      </w:r>
+                      <w:proofErr w:type="spellStart"/>
+                      <w:r>
+                        <w:rPr>
+                          <w:rFonts w:ascii="Consolas" w:hAnsi="Consolas"/>
+                          <w:sz w:val="16"/>
+                          <w:szCs w:val="16"/>
+                        </w:rPr>
+                        <w:t>Redis</w:t>
+                      </w:r>
+                      <w:proofErr w:type="spellEnd"/>
+                    </w:p>
+                    <w:p>
+                      <w:pPr>
+                        <w:spacing w:before="60"/>
+                        <w:suppressOverlap/>
+                        <w:rPr>
+                          <w:rFonts w:ascii="Consolas" w:hAnsi="Consolas"/>
+                          <w:sz w:val="16"/>
+                          <w:szCs w:val="16"/>
+                        </w:rPr>
+                      </w:pPr>
+                      <w:r>
+                        <w:rPr>
+                          <w:rFonts w:ascii="Consolas" w:hAnsi="Consolas"/>
+                          <w:b/>
+                          <w:bCs/>
+                          <w:sz w:val="16"/>
+                          <w:szCs w:val="16"/>
+                        </w:rPr>
+                        <w:t>Continuous delivery:</w:t>
+                      </w:r>
+                      <w:r>
+                        <w:rPr>
+                          <w:rFonts w:ascii="Consolas" w:hAnsi="Consolas"/>
                           <w:sz w:val="16"/>
                           <w:szCs w:val="16"/>
                         </w:rPr>
                         <w:t xml:space="preserve"> </w:t>
                       </w:r>
-                      <w:r>
-                        <w:rPr>
-                          <w:rFonts w:ascii="Helvetica" w:hAnsi="Helvetica"/>
-                          <w:color w:val="404040" w:themeColor="text1" w:themeTint="BF"/>
-                          <w:sz w:val="16"/>
-                          <w:szCs w:val="16"/>
-                        </w:rPr>
-                        <w:t>The application clea</w:t>
-                      </w:r>
-                      <w:r>
-                        <w:rPr>
-                          <w:rFonts w:ascii="Helvetica" w:hAnsi="Helvetica"/>
-                          <w:color w:val="404040" w:themeColor="text1" w:themeTint="BF"/>
-                          <w:sz w:val="16"/>
-                          <w:szCs w:val="16"/>
-                        </w:rPr>
-                        <w:t xml:space="preserve">ned, classified and measured </w:t>
-                      </w:r>
-                      <w:r>
-                        <w:rPr>
-                          <w:rFonts w:ascii="Helvetica" w:hAnsi="Helvetica"/>
-                          <w:color w:val="404040" w:themeColor="text1" w:themeTint="BF"/>
-                          <w:sz w:val="16"/>
-                          <w:szCs w:val="16"/>
-                        </w:rPr>
-                        <w:t xml:space="preserve">the impact, </w:t>
-                      </w:r>
-                      <w:r>
-                        <w:rPr>
-                          <w:rFonts w:ascii="Helvetica" w:hAnsi="Helvetica"/>
-                          <w:color w:val="404040" w:themeColor="text1" w:themeTint="BF"/>
-                          <w:sz w:val="16"/>
-                          <w:szCs w:val="16"/>
-                        </w:rPr>
-                        <w:t>then presented the data in different forms</w:t>
-                      </w:r>
-                      <w:r>
-                        <w:rPr>
-                          <w:rFonts w:ascii="Helvetica" w:hAnsi="Helvetica"/>
-                          <w:color w:val="404040" w:themeColor="text1" w:themeTint="BF"/>
-                          <w:sz w:val="16"/>
-                          <w:szCs w:val="16"/>
-                        </w:rPr>
-                        <w:t>, including the</w:t>
-                      </w:r>
-                      <w:r>
-                        <w:rPr>
-                          <w:rFonts w:ascii="Helvetica" w:hAnsi="Helvetica"/>
-                          <w:color w:val="404040" w:themeColor="text1" w:themeTint="BF"/>
-                          <w:sz w:val="16"/>
-                          <w:szCs w:val="16"/>
-                        </w:rPr>
-                        <w:t xml:space="preserve"> impact of the various hashtags. </w:t>
-                      </w:r>
-                      <w:r>
-                        <w:rPr>
-                          <w:rFonts w:ascii="Helvetica" w:hAnsi="Helvetica"/>
-                          <w:color w:val="404040" w:themeColor="text1" w:themeTint="BF"/>
-                          <w:sz w:val="16"/>
-                          <w:szCs w:val="16"/>
-                        </w:rPr>
-                        <w:t>I implement</w:t>
-                      </w:r>
-                      <w:r>
-                        <w:rPr>
-                          <w:rFonts w:ascii="Helvetica" w:hAnsi="Helvetica"/>
-                          <w:color w:val="404040" w:themeColor="text1" w:themeTint="BF"/>
-                          <w:sz w:val="16"/>
-                          <w:szCs w:val="16"/>
-                        </w:rPr>
-                        <w:t>ed</w:t>
-                      </w:r>
-                      <w:r>
-                        <w:rPr>
-                          <w:rFonts w:ascii="Helvetica" w:hAnsi="Helvetica"/>
-                          <w:color w:val="404040" w:themeColor="text1" w:themeTint="BF"/>
-                          <w:sz w:val="16"/>
-                          <w:szCs w:val="16"/>
-                        </w:rPr>
-                        <w:t xml:space="preserve"> the cleaning functionalities; </w:t>
-                      </w:r>
-                      <w:r>
-                        <w:rPr>
-                          <w:rFonts w:ascii="Helvetica" w:hAnsi="Helvetica"/>
-                          <w:color w:val="404040" w:themeColor="text1" w:themeTint="BF"/>
-                          <w:sz w:val="16"/>
-                          <w:szCs w:val="16"/>
-                        </w:rPr>
-                        <w:t xml:space="preserve">e.g. removing </w:t>
-                      </w:r>
-                      <w:r>
-                        <w:rPr>
-                          <w:rFonts w:ascii="Helvetica" w:hAnsi="Helvetica"/>
-                          <w:color w:val="404040" w:themeColor="text1" w:themeTint="BF"/>
-                          <w:sz w:val="16"/>
-                          <w:szCs w:val="16"/>
-                        </w:rPr>
-                        <w:t>stop words, URLs, hashtags and non-Arabic words.</w:t>
-                      </w:r>
+                      <w:proofErr w:type="spellStart"/>
+                      <w:r>
+                        <w:rPr>
+                          <w:rFonts w:ascii="Consolas" w:hAnsi="Consolas"/>
+                          <w:sz w:val="16"/>
+                          <w:szCs w:val="16"/>
+                        </w:rPr>
+                        <w:t>Git</w:t>
+                      </w:r>
+                      <w:proofErr w:type="spellEnd"/>
+                      <w:r>
+                        <w:rPr>
+                          <w:rFonts w:ascii="Consolas" w:hAnsi="Consolas"/>
+                          <w:sz w:val="16"/>
+                          <w:szCs w:val="16"/>
+                        </w:rPr>
+                        <w:t>, Mercurial, Perforce, Jenkins</w:t>
+                      </w:r>
+                    </w:p>
+                    <w:p>
+                      <w:pPr>
+                        <w:spacing w:before="60"/>
+                        <w:suppressOverlap/>
+                        <w:rPr>
+                          <w:rFonts w:ascii="Consolas" w:hAnsi="Consolas" w:cs="Consolas"/>
+                          <w:sz w:val="16"/>
+                          <w:szCs w:val="16"/>
+                        </w:rPr>
+                      </w:pPr>
+                      <w:r>
+                        <w:rPr>
+                          <w:rFonts w:ascii="Consolas" w:hAnsi="Consolas" w:cs="Consolas"/>
+                          <w:b/>
+                          <w:bCs/>
+                          <w:sz w:val="16"/>
+                          <w:szCs w:val="16"/>
+                        </w:rPr>
+                        <w:t>Miscellaneous:</w:t>
+                      </w:r>
+                      <w:r>
+                        <w:rPr>
+                          <w:rFonts w:ascii="Consolas" w:hAnsi="Consolas" w:cs="Consolas"/>
+                          <w:sz w:val="16"/>
+                          <w:szCs w:val="16"/>
+                        </w:rPr>
+                        <w:t xml:space="preserve"> </w:t>
+                      </w:r>
+                      <w:proofErr w:type="spellStart"/>
+                      <w:r>
+                        <w:rPr>
+                          <w:rFonts w:ascii="Consolas" w:hAnsi="Consolas" w:cs="Consolas"/>
+                          <w:sz w:val="16"/>
+                          <w:szCs w:val="16"/>
+                        </w:rPr>
+                        <w:t>npm</w:t>
+                      </w:r>
+                      <w:proofErr w:type="spellEnd"/>
+                      <w:r>
+                        <w:rPr>
+                          <w:rFonts w:ascii="Consolas" w:hAnsi="Consolas" w:cs="Consolas"/>
+                          <w:sz w:val="16"/>
+                          <w:szCs w:val="16"/>
+                        </w:rPr>
+                        <w:t>, pip, APT, Homebrew, Linux, Pelican (Static Site Generator)</w:t>
+                      </w:r>
+                    </w:p>
+                    <w:p>
+                      <w:pPr>
+                        <w:rPr>
+                          <w:sz w:val="16"/>
+                          <w:szCs w:val="16"/>
+                        </w:rPr>
+                      </w:pPr>
                     </w:p>
                     <w:p>
                       <w:pPr>
@@ -4681,7 +4804,7 @@
                                 <w:sz w:val="20"/>
                                 <w:szCs w:val="20"/>
                               </w:rPr>
-                              <w:t>Software Engineer Intern</w:t>
+                              <w:t>Software Engineer</w:t>
                             </w:r>
                           </w:p>
                           <w:p>
@@ -4700,7 +4823,7 @@
                                 <w:sz w:val="16"/>
                                 <w:szCs w:val="16"/>
                               </w:rPr>
-                              <w:t>TURBO Studios</w:t>
+                              <w:t>RVEALR</w:t>
                             </w:r>
                           </w:p>
                           <w:p>
@@ -4723,6 +4846,121 @@
                                 <w:sz w:val="16"/>
                                 <w:szCs w:val="16"/>
                               </w:rPr>
+                              <w:t>February</w:t>
+                            </w:r>
+                            <w:r>
+                              <w:rPr>
+                                <w:rFonts w:ascii="Consolas" w:hAnsi="Consolas" w:cs="Consolas"/>
+                                <w:sz w:val="16"/>
+                                <w:szCs w:val="16"/>
+                              </w:rPr>
+                              <w:t xml:space="preserve"> 2018</w:t>
+                            </w:r>
+                            <w:r>
+                              <w:rPr>
+                                <w:rFonts w:ascii="Consolas" w:hAnsi="Consolas" w:cs="Consolas"/>
+                                <w:sz w:val="16"/>
+                                <w:szCs w:val="16"/>
+                              </w:rPr>
+                              <w:t xml:space="preserve"> – </w:t>
+                            </w:r>
+                            <w:r>
+                              <w:rPr>
+                                <w:rFonts w:ascii="Consolas" w:hAnsi="Consolas" w:cs="Consolas"/>
+                                <w:caps w:val="0"/>
+                                <w:sz w:val="16"/>
+                                <w:szCs w:val="16"/>
+                              </w:rPr>
+                              <w:t>Current</w:t>
+                            </w:r>
+                            <w:r>
+                              <w:rPr>
+                                <w:rFonts w:ascii="Consolas" w:hAnsi="Consolas" w:cs="Consolas"/>
+                                <w:sz w:val="16"/>
+                                <w:szCs w:val="16"/>
+                              </w:rPr>
+                              <w:t xml:space="preserve"> </w:t>
+                            </w:r>
+                            <w:r>
+                              <w:rPr>
+                                <w:rFonts w:ascii="Consolas" w:hAnsi="Consolas" w:cs="Consolas"/>
+                                <w:caps w:val="0"/>
+                                <w:sz w:val="16"/>
+                                <w:szCs w:val="16"/>
+                              </w:rPr>
+                              <w:t>(Part</w:t>
+                            </w:r>
+                            <w:r>
+                              <w:rPr>
+                                <w:rFonts w:ascii="Consolas" w:hAnsi="Consolas" w:cs="Consolas"/>
+                                <w:caps w:val="0"/>
+                                <w:sz w:val="16"/>
+                                <w:szCs w:val="16"/>
+                              </w:rPr>
+                              <w:t>-time)</w:t>
+                            </w:r>
+                          </w:p>
+                          <w:p>
+                            <w:pPr>
+                              <w:rPr>
+                                <w:rFonts w:ascii="Helvetica" w:hAnsi="Helvetica"/>
+                                <w:b/>
+                                <w:bCs/>
+                                <w:sz w:val="20"/>
+                                <w:szCs w:val="20"/>
+                              </w:rPr>
+                            </w:pPr>
+                            <w:r>
+                              <w:rPr>
+                                <w:rFonts w:ascii="Helvetica" w:hAnsi="Helvetica"/>
+                                <w:b/>
+                                <w:bCs/>
+                                <w:sz w:val="20"/>
+                                <w:szCs w:val="20"/>
+                              </w:rPr>
+                              <w:t>Software Engineer Intern</w:t>
+                            </w:r>
+                          </w:p>
+                          <w:p>
+                            <w:pPr>
+                              <w:rPr>
+                                <w:rFonts w:ascii="Helvetica" w:hAnsi="Helvetica"/>
+                                <w:color w:val="404040" w:themeColor="text1" w:themeTint="BF"/>
+                                <w:sz w:val="16"/>
+                                <w:szCs w:val="16"/>
+                              </w:rPr>
+                            </w:pPr>
+                            <w:r>
+                              <w:rPr>
+                                <w:rFonts w:ascii="Helvetica" w:hAnsi="Helvetica"/>
+                                <w:color w:val="404040" w:themeColor="text1" w:themeTint="BF"/>
+                                <w:sz w:val="16"/>
+                                <w:szCs w:val="16"/>
+                              </w:rPr>
+                              <w:t>TURBO Studios</w:t>
+                            </w:r>
+                          </w:p>
+                          <w:p>
+                            <w:pPr>
+                              <w:pStyle w:val="Heading3"/>
+                              <w:tabs>
+                                <w:tab w:val="left" w:pos="5469"/>
+                              </w:tabs>
+                              <w:suppressOverlap/>
+                              <w:rPr>
+                                <w:rFonts w:ascii="Consolas" w:hAnsi="Consolas" w:cs="Consolas"/>
+                                <w:caps w:val="0"/>
+                                <w:sz w:val="16"/>
+                                <w:szCs w:val="16"/>
+                              </w:rPr>
+                            </w:pPr>
+                            <w:r>
+                              <w:rPr>
+                                <w:rFonts w:ascii="Consolas" w:hAnsi="Consolas" w:cs="Consolas"/>
+                                <w:caps w:val="0"/>
+                                <w:sz w:val="16"/>
+                                <w:szCs w:val="16"/>
+                              </w:rPr>
                               <w:t>September</w:t>
                             </w:r>
                             <w:r>
@@ -4748,7 +4986,7 @@
                                 <w:sz w:val="16"/>
                                 <w:szCs w:val="16"/>
                               </w:rPr>
-                              <w:t>Current</w:t>
+                              <w:t>January 2018</w:t>
                             </w:r>
                             <w:r>
                               <w:rPr>
@@ -4784,6 +5022,33 @@
                                 <w:szCs w:val="16"/>
                               </w:rPr>
                               <w:t>)</w:t>
+                            </w:r>
+                          </w:p>
+                          <w:p>
+                            <w:pPr>
+                              <w:pStyle w:val="Heading3"/>
+                              <w:suppressOverlap/>
+                              <w:jc w:val="both"/>
+                              <w:rPr>
+                                <w:rStyle w:val="Strong"/>
+                                <w:rFonts w:ascii="Helvetica" w:hAnsi="Helvetica"/>
+                                <w:b w:val="0"/>
+                                <w:bCs w:val="0"/>
+                                <w:caps w:val="0"/>
+                                <w:color w:val="404040" w:themeColor="text1" w:themeTint="BF"/>
+                                <w:sz w:val="16"/>
+                                <w:szCs w:val="16"/>
+                              </w:rPr>
+                            </w:pPr>
+                            <w:r>
+                              <w:rPr>
+                                <w:rFonts w:ascii="Helvetica" w:hAnsi="Helvetica"/>
+                                <w:caps w:val="0"/>
+                                <w:color w:val="404040" w:themeColor="text1" w:themeTint="BF"/>
+                                <w:sz w:val="16"/>
+                                <w:szCs w:val="16"/>
+                              </w:rPr>
+                              <w:t>Developed a connection to AWS in a supporting tool (Admin Tools) which perform multiple AWS related actions. In addition to Improving and fixing bugs in the back-end system.</w:t>
                             </w:r>
                           </w:p>
                           <w:p>
@@ -5768,398 +6033,6 @@
                               </w:rPr>
                               <w:t>.</w:t>
                             </w:r>
-                          </w:p>
-                          <w:p>
-                            <w:pPr>
-                              <w:spacing w:before="180"/>
-                              <w:rPr>
-                                <w:rFonts w:ascii="Consolas" w:hAnsi="Consolas" w:cs="Consolas"/>
-                                <w:color w:val="000000" w:themeColor="text1"/>
-                                <w:sz w:val="28"/>
-                                <w:szCs w:val="28"/>
-                              </w:rPr>
-                            </w:pPr>
-                            <w:r>
-                              <w:rPr>
-                                <w:rFonts w:ascii="Consolas" w:hAnsi="Consolas" w:cs="Consolas"/>
-                                <w:color w:val="000000" w:themeColor="text1"/>
-                                <w:sz w:val="28"/>
-                                <w:szCs w:val="28"/>
-                              </w:rPr>
-                              <w:t>Skills</w:t>
-                            </w:r>
-                          </w:p>
-                          <w:p>
-                            <w:pPr>
-                              <w:spacing w:before="60"/>
-                              <w:suppressOverlap/>
-                              <w:rPr>
-                                <w:rFonts w:ascii="Consolas" w:hAnsi="Consolas" w:cs="Consolas"/>
-                                <w:sz w:val="16"/>
-                                <w:szCs w:val="16"/>
-                              </w:rPr>
-                            </w:pPr>
-                            <w:r>
-                              <w:rPr>
-                                <w:rFonts w:ascii="Consolas" w:hAnsi="Consolas" w:cs="Consolas"/>
-                                <w:b/>
-                                <w:bCs/>
-                                <w:sz w:val="16"/>
-                                <w:szCs w:val="16"/>
-                              </w:rPr>
-                              <w:t>Languages:</w:t>
-                            </w:r>
-                            <w:r>
-                              <w:rPr>
-                                <w:rFonts w:ascii="Consolas" w:hAnsi="Consolas" w:cs="Consolas"/>
-                                <w:sz w:val="16"/>
-                                <w:szCs w:val="16"/>
-                              </w:rPr>
-                              <w:t xml:space="preserve"> </w:t>
-                            </w:r>
-                            <w:r>
-                              <w:rPr>
-                                <w:rFonts w:ascii="Consolas" w:hAnsi="Consolas" w:cs="Consolas"/>
-                                <w:sz w:val="16"/>
-                                <w:szCs w:val="16"/>
-                              </w:rPr>
-                              <w:t xml:space="preserve">Java, JavaScript, Python, </w:t>
-                            </w:r>
-                            <w:r>
-                              <w:rPr>
-                                <w:rFonts w:ascii="Consolas" w:hAnsi="Consolas" w:cs="Consolas"/>
-                                <w:sz w:val="16"/>
-                                <w:szCs w:val="16"/>
-                              </w:rPr>
-                              <w:t>Objective-C</w:t>
-                            </w:r>
-                          </w:p>
-                          <w:p>
-                            <w:pPr>
-                              <w:spacing w:before="60"/>
-                              <w:suppressOverlap/>
-                              <w:rPr>
-                                <w:rFonts w:ascii="Consolas" w:hAnsi="Consolas"/>
-                                <w:sz w:val="16"/>
-                                <w:szCs w:val="16"/>
-                              </w:rPr>
-                            </w:pPr>
-                            <w:r>
-                              <w:rPr>
-                                <w:rFonts w:ascii="Consolas" w:hAnsi="Consolas"/>
-                                <w:b/>
-                                <w:bCs/>
-                                <w:sz w:val="16"/>
-                                <w:szCs w:val="16"/>
-                              </w:rPr>
-                              <w:t>Frameworks:</w:t>
-                            </w:r>
-                            <w:r>
-                              <w:rPr>
-                                <w:rFonts w:ascii="Consolas" w:hAnsi="Consolas"/>
-                                <w:sz w:val="16"/>
-                                <w:szCs w:val="16"/>
-                              </w:rPr>
-                              <w:t xml:space="preserve"> </w:t>
-                            </w:r>
-                            <w:r>
-                              <w:rPr>
-                                <w:rFonts w:ascii="Consolas" w:hAnsi="Consolas"/>
-                                <w:sz w:val="16"/>
-                                <w:szCs w:val="16"/>
-                              </w:rPr>
-                              <w:t xml:space="preserve">Node.js, </w:t>
-                            </w:r>
-                            <w:r>
-                              <w:rPr>
-                                <w:rFonts w:ascii="Consolas" w:hAnsi="Consolas"/>
-                                <w:sz w:val="16"/>
-                                <w:szCs w:val="16"/>
-                              </w:rPr>
-                              <w:t>Express.js</w:t>
-                            </w:r>
-                            <w:r>
-                              <w:rPr>
-                                <w:rFonts w:ascii="Consolas" w:hAnsi="Consolas"/>
-                                <w:sz w:val="16"/>
-                                <w:szCs w:val="16"/>
-                              </w:rPr>
-                              <w:t>, GlassFish, Flask, JSF2</w:t>
-                            </w:r>
-                          </w:p>
-                          <w:p>
-                            <w:pPr>
-                              <w:spacing w:before="60"/>
-                              <w:suppressOverlap/>
-                              <w:rPr>
-                                <w:rFonts w:ascii="Consolas" w:hAnsi="Consolas" w:cs="Consolas"/>
-                                <w:sz w:val="16"/>
-                                <w:szCs w:val="16"/>
-                              </w:rPr>
-                            </w:pPr>
-                            <w:r>
-                              <w:rPr>
-                                <w:rFonts w:ascii="Consolas" w:hAnsi="Consolas" w:cs="Consolas"/>
-                                <w:b/>
-                                <w:bCs/>
-                                <w:sz w:val="16"/>
-                                <w:szCs w:val="16"/>
-                              </w:rPr>
-                              <w:t>Front-end:</w:t>
-                            </w:r>
-                            <w:r>
-                              <w:rPr>
-                                <w:rFonts w:ascii="Consolas" w:hAnsi="Consolas" w:cs="Consolas"/>
-                                <w:sz w:val="16"/>
-                                <w:szCs w:val="16"/>
-                              </w:rPr>
-                              <w:t xml:space="preserve"> </w:t>
-                            </w:r>
-                            <w:r>
-                              <w:rPr>
-                                <w:rFonts w:ascii="Consolas" w:hAnsi="Consolas" w:cs="Consolas"/>
-                                <w:sz w:val="16"/>
-                                <w:szCs w:val="16"/>
-                              </w:rPr>
-                              <w:t>HTML5, CSS3</w:t>
-                            </w:r>
-                            <w:r>
-                              <w:rPr>
-                                <w:rFonts w:ascii="Consolas" w:hAnsi="Consolas" w:cs="Consolas"/>
-                                <w:sz w:val="16"/>
-                                <w:szCs w:val="16"/>
-                              </w:rPr>
-                              <w:t>,</w:t>
-                            </w:r>
-                            <w:r>
-                              <w:rPr>
-                                <w:rFonts w:ascii="Consolas" w:hAnsi="Consolas" w:cs="Consolas"/>
-                                <w:sz w:val="16"/>
-                                <w:szCs w:val="16"/>
-                              </w:rPr>
-                              <w:t xml:space="preserve"> </w:t>
-                            </w:r>
-                            <w:r>
-                              <w:rPr>
-                                <w:rFonts w:ascii="Consolas" w:hAnsi="Consolas"/>
-                                <w:sz w:val="16"/>
-                                <w:szCs w:val="16"/>
-                              </w:rPr>
-                              <w:t>React,</w:t>
-                            </w:r>
-                            <w:r>
-                              <w:rPr>
-                                <w:rFonts w:ascii="Consolas" w:hAnsi="Consolas" w:cs="Consolas"/>
-                                <w:sz w:val="16"/>
-                                <w:szCs w:val="16"/>
-                              </w:rPr>
-                              <w:t xml:space="preserve"> jQuery, Bootstrap</w:t>
-                            </w:r>
-                          </w:p>
-                          <w:p>
-                            <w:pPr>
-                              <w:spacing w:before="60"/>
-                              <w:suppressOverlap/>
-                              <w:rPr>
-                                <w:rFonts w:ascii="Consolas" w:hAnsi="Consolas"/>
-                                <w:sz w:val="16"/>
-                                <w:szCs w:val="16"/>
-                              </w:rPr>
-                            </w:pPr>
-                            <w:r>
-                              <w:rPr>
-                                <w:rFonts w:ascii="Consolas" w:hAnsi="Consolas"/>
-                                <w:b/>
-                                <w:bCs/>
-                                <w:sz w:val="16"/>
-                                <w:szCs w:val="16"/>
-                              </w:rPr>
-                              <w:t>Data:</w:t>
-                            </w:r>
-                            <w:r>
-                              <w:rPr>
-                                <w:rFonts w:ascii="Consolas" w:hAnsi="Consolas"/>
-                                <w:sz w:val="16"/>
-                                <w:szCs w:val="16"/>
-                              </w:rPr>
-                              <w:t xml:space="preserve"> </w:t>
-                            </w:r>
-                            <w:r>
-                              <w:rPr>
-                                <w:rFonts w:ascii="Consolas" w:hAnsi="Consolas"/>
-                                <w:sz w:val="16"/>
-                                <w:szCs w:val="16"/>
-                              </w:rPr>
-                              <w:t>SQL, NoSQL</w:t>
-                            </w:r>
-                            <w:r>
-                              <w:rPr>
-                                <w:rFonts w:ascii="Consolas" w:hAnsi="Consolas"/>
-                                <w:sz w:val="16"/>
-                                <w:szCs w:val="16"/>
-                              </w:rPr>
-                              <w:t xml:space="preserve"> (MongoDB)</w:t>
-                            </w:r>
-                            <w:r>
-                              <w:rPr>
-                                <w:rFonts w:ascii="Consolas" w:hAnsi="Consolas"/>
-                                <w:sz w:val="16"/>
-                                <w:szCs w:val="16"/>
-                              </w:rPr>
-                              <w:t xml:space="preserve">, </w:t>
-                            </w:r>
-                            <w:proofErr w:type="spellStart"/>
-                            <w:r>
-                              <w:rPr>
-                                <w:rFonts w:ascii="Consolas" w:hAnsi="Consolas"/>
-                                <w:sz w:val="16"/>
-                                <w:szCs w:val="16"/>
-                              </w:rPr>
-                              <w:t>Redis</w:t>
-                            </w:r>
-                            <w:proofErr w:type="spellEnd"/>
-                          </w:p>
-                          <w:p>
-                            <w:pPr>
-                              <w:spacing w:before="60"/>
-                              <w:suppressOverlap/>
-                              <w:rPr>
-                                <w:rFonts w:ascii="Consolas" w:hAnsi="Consolas"/>
-                                <w:sz w:val="16"/>
-                                <w:szCs w:val="16"/>
-                              </w:rPr>
-                            </w:pPr>
-                            <w:r>
-                              <w:rPr>
-                                <w:rFonts w:ascii="Consolas" w:hAnsi="Consolas"/>
-                                <w:b/>
-                                <w:bCs/>
-                                <w:sz w:val="16"/>
-                                <w:szCs w:val="16"/>
-                              </w:rPr>
-                              <w:t>Continuous delivery:</w:t>
-                            </w:r>
-                            <w:r>
-                              <w:rPr>
-                                <w:rFonts w:ascii="Consolas" w:hAnsi="Consolas"/>
-                                <w:sz w:val="16"/>
-                                <w:szCs w:val="16"/>
-                              </w:rPr>
-                              <w:t xml:space="preserve"> </w:t>
-                            </w:r>
-                            <w:proofErr w:type="spellStart"/>
-                            <w:r>
-                              <w:rPr>
-                                <w:rFonts w:ascii="Consolas" w:hAnsi="Consolas"/>
-                                <w:sz w:val="16"/>
-                                <w:szCs w:val="16"/>
-                              </w:rPr>
-                              <w:t>Gi</w:t>
-                            </w:r>
-                            <w:r>
-                              <w:rPr>
-                                <w:rFonts w:ascii="Consolas" w:hAnsi="Consolas"/>
-                                <w:sz w:val="16"/>
-                                <w:szCs w:val="16"/>
-                              </w:rPr>
-                              <w:t>t</w:t>
-                            </w:r>
-                            <w:proofErr w:type="spellEnd"/>
-                            <w:r>
-                              <w:rPr>
-                                <w:rFonts w:ascii="Consolas" w:hAnsi="Consolas"/>
-                                <w:sz w:val="16"/>
-                                <w:szCs w:val="16"/>
-                              </w:rPr>
-                              <w:t>, Mercurial, Perforce, Jenkins</w:t>
-                            </w:r>
-                          </w:p>
-                          <w:p>
-                            <w:pPr>
-                              <w:spacing w:before="60"/>
-                              <w:suppressOverlap/>
-                              <w:rPr>
-                                <w:rFonts w:ascii="Consolas" w:hAnsi="Consolas" w:cs="Consolas"/>
-                                <w:sz w:val="16"/>
-                                <w:szCs w:val="16"/>
-                              </w:rPr>
-                            </w:pPr>
-                            <w:r>
-                              <w:rPr>
-                                <w:rFonts w:ascii="Consolas" w:hAnsi="Consolas" w:cs="Consolas"/>
-                                <w:b/>
-                                <w:bCs/>
-                                <w:sz w:val="16"/>
-                                <w:szCs w:val="16"/>
-                              </w:rPr>
-                              <w:t>Miscellaneous:</w:t>
-                            </w:r>
-                            <w:r>
-                              <w:rPr>
-                                <w:rFonts w:ascii="Consolas" w:hAnsi="Consolas" w:cs="Consolas"/>
-                                <w:sz w:val="16"/>
-                                <w:szCs w:val="16"/>
-                              </w:rPr>
-                              <w:t xml:space="preserve"> </w:t>
-                            </w:r>
-                            <w:proofErr w:type="spellStart"/>
-                            <w:r>
-                              <w:rPr>
-                                <w:rFonts w:ascii="Consolas" w:hAnsi="Consolas" w:cs="Consolas"/>
-                                <w:sz w:val="16"/>
-                                <w:szCs w:val="16"/>
-                              </w:rPr>
-                              <w:t>npm</w:t>
-                            </w:r>
-                            <w:proofErr w:type="spellEnd"/>
-                            <w:r>
-                              <w:rPr>
-                                <w:rFonts w:ascii="Consolas" w:hAnsi="Consolas" w:cs="Consolas"/>
-                                <w:sz w:val="16"/>
-                                <w:szCs w:val="16"/>
-                              </w:rPr>
-                              <w:t>, p</w:t>
-                            </w:r>
-                            <w:r>
-                              <w:rPr>
-                                <w:rFonts w:ascii="Consolas" w:hAnsi="Consolas" w:cs="Consolas"/>
-                                <w:sz w:val="16"/>
-                                <w:szCs w:val="16"/>
-                              </w:rPr>
-                              <w:t xml:space="preserve">ip, </w:t>
-                            </w:r>
-                            <w:r>
-                              <w:rPr>
-                                <w:rFonts w:ascii="Consolas" w:hAnsi="Consolas" w:cs="Consolas"/>
-                                <w:sz w:val="16"/>
-                                <w:szCs w:val="16"/>
-                              </w:rPr>
-                              <w:t xml:space="preserve">APT, </w:t>
-                            </w:r>
-                            <w:r>
-                              <w:rPr>
-                                <w:rFonts w:ascii="Consolas" w:hAnsi="Consolas" w:cs="Consolas"/>
-                                <w:sz w:val="16"/>
-                                <w:szCs w:val="16"/>
-                              </w:rPr>
-                              <w:t xml:space="preserve">Homebrew, Linux, Pelican </w:t>
-                            </w:r>
-                            <w:r>
-                              <w:rPr>
-                                <w:rFonts w:ascii="Consolas" w:hAnsi="Consolas" w:cs="Consolas"/>
-                                <w:sz w:val="16"/>
-                                <w:szCs w:val="16"/>
-                              </w:rPr>
-                              <w:t>(Static Site Generator)</w:t>
-                            </w:r>
-                          </w:p>
-                          <w:p>
-                            <w:pPr>
-                              <w:rPr>
-                                <w:sz w:val="16"/>
-                                <w:szCs w:val="16"/>
-                              </w:rPr>
-                            </w:pPr>
                           </w:p>
                         </w:txbxContent>
                       </wps:txbx>
@@ -6183,7 +6056,7 @@
           </mc:Choice>
           <mc:Fallback>
             <w:pict>
-              <v:shape w14:anchorId="384BCF1D" id="Text Box 5" o:spid="_x0000_s1027" type="#_x0000_t202" style="position:absolute;margin-left:12.25pt;margin-top:75.2pt;width:237.7pt;height:711pt;z-index:251664384;visibility:visible;mso-wrap-style:square;mso-width-percent:0;mso-height-percent:0;mso-wrap-distance-left:9pt;mso-wrap-distance-top:0;mso-wrap-distance-right:9pt;mso-wrap-distance-bottom:0;mso-position-horizontal:absolute;mso-position-horizontal-relative:text;mso-position-vertical:absolute;mso-position-vertical-relative:text;mso-width-percent:0;mso-height-percent:0;mso-width-relative:margin;mso-height-relative:margin;v-text-anchor:top" o:gfxdata="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" filled="f" stroked="f">
+              <v:shape w14:anchorId="384BCF1D" id="Text Box 5" o:spid="_x0000_s1028" type="#_x0000_t202" style="position:absolute;margin-left:12.25pt;margin-top:75.2pt;width:237.7pt;height:711pt;z-index:251664384;visibility:visible;mso-wrap-style:square;mso-width-percent:0;mso-height-percent:0;mso-wrap-distance-left:9pt;mso-wrap-distance-top:0;mso-wrap-distance-right:9pt;mso-wrap-distance-bottom:0;mso-position-horizontal:absolute;mso-position-horizontal-relative:text;mso-position-vertical:absolute;mso-position-vertical-relative:text;mso-width-percent:0;mso-height-percent:0;mso-width-relative:margin;mso-height-relative:margin;v-text-anchor:top" o:gfxdata="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" filled="f" stroked="f">
                 <v:textbox>
                   <w:txbxContent>
                     <w:p>
@@ -6581,7 +6454,7 @@
                           <w:sz w:val="20"/>
                           <w:szCs w:val="20"/>
                         </w:rPr>
-                        <w:t>Software Engineer Intern</w:t>
+                        <w:t>Software Engineer</w:t>
                       </w:r>
                     </w:p>
                     <w:p>
@@ -6600,7 +6473,7 @@
                           <w:sz w:val="16"/>
                           <w:szCs w:val="16"/>
                         </w:rPr>
-                        <w:t>TURBO Studios</w:t>
+                        <w:t>RVEALR</w:t>
                       </w:r>
                     </w:p>
                     <w:p>
@@ -6623,6 +6496,121 @@
                           <w:sz w:val="16"/>
                           <w:szCs w:val="16"/>
                         </w:rPr>
+                        <w:t>February</w:t>
+                      </w:r>
+                      <w:r>
+                        <w:rPr>
+                          <w:rFonts w:ascii="Consolas" w:hAnsi="Consolas" w:cs="Consolas"/>
+                          <w:sz w:val="16"/>
+                          <w:szCs w:val="16"/>
+                        </w:rPr>
+                        <w:t xml:space="preserve"> 2018</w:t>
+                      </w:r>
+                      <w:r>
+                        <w:rPr>
+                          <w:rFonts w:ascii="Consolas" w:hAnsi="Consolas" w:cs="Consolas"/>
+                          <w:sz w:val="16"/>
+                          <w:szCs w:val="16"/>
+                        </w:rPr>
+                        <w:t xml:space="preserve"> – </w:t>
+                      </w:r>
+                      <w:r>
+                        <w:rPr>
+                          <w:rFonts w:ascii="Consolas" w:hAnsi="Consolas" w:cs="Consolas"/>
+                          <w:caps w:val="0"/>
+                          <w:sz w:val="16"/>
+                          <w:szCs w:val="16"/>
+                        </w:rPr>
+                        <w:t>Current</w:t>
+                      </w:r>
+                      <w:r>
+                        <w:rPr>
+                          <w:rFonts w:ascii="Consolas" w:hAnsi="Consolas" w:cs="Consolas"/>
+                          <w:sz w:val="16"/>
+                          <w:szCs w:val="16"/>
+                        </w:rPr>
+                        <w:t xml:space="preserve"> </w:t>
+                      </w:r>
+                      <w:r>
+                        <w:rPr>
+                          <w:rFonts w:ascii="Consolas" w:hAnsi="Consolas" w:cs="Consolas"/>
+                          <w:caps w:val="0"/>
+                          <w:sz w:val="16"/>
+                          <w:szCs w:val="16"/>
+                        </w:rPr>
+                        <w:t>(Part</w:t>
+                      </w:r>
+                      <w:r>
+                        <w:rPr>
+                          <w:rFonts w:ascii="Consolas" w:hAnsi="Consolas" w:cs="Consolas"/>
+                          <w:caps w:val="0"/>
+                          <w:sz w:val="16"/>
+                          <w:szCs w:val="16"/>
+                        </w:rPr>
+                        <w:t>-time)</w:t>
+                      </w:r>
+                    </w:p>
+                    <w:p>
+                      <w:pPr>
+                        <w:rPr>
+                          <w:rFonts w:ascii="Helvetica" w:hAnsi="Helvetica"/>
+                          <w:b/>
+                          <w:bCs/>
+                          <w:sz w:val="20"/>
+                          <w:szCs w:val="20"/>
+                        </w:rPr>
+                      </w:pPr>
+                      <w:r>
+                        <w:rPr>
+                          <w:rFonts w:ascii="Helvetica" w:hAnsi="Helvetica"/>
+                          <w:b/>
+                          <w:bCs/>
+                          <w:sz w:val="20"/>
+                          <w:szCs w:val="20"/>
+                        </w:rPr>
+                        <w:t>Software Engineer Intern</w:t>
+                      </w:r>
+                    </w:p>
+                    <w:p>
+                      <w:pPr>
+                        <w:rPr>
+                          <w:rFonts w:ascii="Helvetica" w:hAnsi="Helvetica"/>
+                          <w:color w:val="404040" w:themeColor="text1" w:themeTint="BF"/>
+                          <w:sz w:val="16"/>
+                          <w:szCs w:val="16"/>
+                        </w:rPr>
+                      </w:pPr>
+                      <w:r>
+                        <w:rPr>
+                          <w:rFonts w:ascii="Helvetica" w:hAnsi="Helvetica"/>
+                          <w:color w:val="404040" w:themeColor="text1" w:themeTint="BF"/>
+                          <w:sz w:val="16"/>
+                          <w:szCs w:val="16"/>
+                        </w:rPr>
+                        <w:t>TURBO Studios</w:t>
+                      </w:r>
+                    </w:p>
+                    <w:p>
+                      <w:pPr>
+                        <w:pStyle w:val="Heading3"/>
+                        <w:tabs>
+                          <w:tab w:val="left" w:pos="5469"/>
+                        </w:tabs>
+                        <w:suppressOverlap/>
+                        <w:rPr>
+                          <w:rFonts w:ascii="Consolas" w:hAnsi="Consolas" w:cs="Consolas"/>
+                          <w:caps w:val="0"/>
+                          <w:sz w:val="16"/>
+                          <w:szCs w:val="16"/>
+                        </w:rPr>
+                      </w:pPr>
+                      <w:r>
+                        <w:rPr>
+                          <w:rFonts w:ascii="Consolas" w:hAnsi="Consolas" w:cs="Consolas"/>
+                          <w:caps w:val="0"/>
+                          <w:sz w:val="16"/>
+                          <w:szCs w:val="16"/>
+                        </w:rPr>
                         <w:t>September</w:t>
                       </w:r>
                       <w:r>
@@ -6648,7 +6636,7 @@
                           <w:sz w:val="16"/>
                           <w:szCs w:val="16"/>
                         </w:rPr>
-                        <w:t>Current</w:t>
+                        <w:t>January 2018</w:t>
                       </w:r>
                       <w:r>
                         <w:rPr>
@@ -6684,6 +6672,33 @@
                           <w:szCs w:val="16"/>
                         </w:rPr>
                         <w:t>)</w:t>
+                      </w:r>
+                    </w:p>
+                    <w:p>
+                      <w:pPr>
+                        <w:pStyle w:val="Heading3"/>
+                        <w:suppressOverlap/>
+                        <w:jc w:val="both"/>
+                        <w:rPr>
+                          <w:rStyle w:val="Strong"/>
+                          <w:rFonts w:ascii="Helvetica" w:hAnsi="Helvetica"/>
+                          <w:b w:val="0"/>
+                          <w:bCs w:val="0"/>
+                          <w:caps w:val="0"/>
+                          <w:color w:val="404040" w:themeColor="text1" w:themeTint="BF"/>
+                          <w:sz w:val="16"/>
+                          <w:szCs w:val="16"/>
+                        </w:rPr>
+                      </w:pPr>
+                      <w:r>
+                        <w:rPr>
+                          <w:rFonts w:ascii="Helvetica" w:hAnsi="Helvetica"/>
+                          <w:caps w:val="0"/>
+                          <w:color w:val="404040" w:themeColor="text1" w:themeTint="BF"/>
+                          <w:sz w:val="16"/>
+                          <w:szCs w:val="16"/>
+                        </w:rPr>
+                        <w:t>Developed a connection to AWS in a supporting tool (Admin Tools) which perform multiple AWS related actions. In addition to Improving and fixing bugs in the back-end system.</w:t>
                       </w:r>
                     </w:p>
                     <w:p>
@@ -7668,398 +7683,6 @@
                         </w:rPr>
                         <w:t>.</w:t>
                       </w:r>
-                    </w:p>
-                    <w:p>
-                      <w:pPr>
-                        <w:spacing w:before="180"/>
-                        <w:rPr>
-                          <w:rFonts w:ascii="Consolas" w:hAnsi="Consolas" w:cs="Consolas"/>
-                          <w:color w:val="000000" w:themeColor="text1"/>
-                          <w:sz w:val="28"/>
-                          <w:szCs w:val="28"/>
-                        </w:rPr>
-                      </w:pPr>
-                      <w:r>
-                        <w:rPr>
-                          <w:rFonts w:ascii="Consolas" w:hAnsi="Consolas" w:cs="Consolas"/>
-                          <w:color w:val="000000" w:themeColor="text1"/>
-                          <w:sz w:val="28"/>
-                          <w:szCs w:val="28"/>
-                        </w:rPr>
-                        <w:t>Skills</w:t>
-                      </w:r>
-                    </w:p>
-                    <w:p>
-                      <w:pPr>
-                        <w:spacing w:before="60"/>
-                        <w:suppressOverlap/>
-                        <w:rPr>
-                          <w:rFonts w:ascii="Consolas" w:hAnsi="Consolas" w:cs="Consolas"/>
-                          <w:sz w:val="16"/>
-                          <w:szCs w:val="16"/>
-                        </w:rPr>
-                      </w:pPr>
-                      <w:r>
-                        <w:rPr>
-                          <w:rFonts w:ascii="Consolas" w:hAnsi="Consolas" w:cs="Consolas"/>
-                          <w:b/>
-                          <w:bCs/>
-                          <w:sz w:val="16"/>
-                          <w:szCs w:val="16"/>
-                        </w:rPr>
-                        <w:t>Languages:</w:t>
-                      </w:r>
-                      <w:r>
-                        <w:rPr>
-                          <w:rFonts w:ascii="Consolas" w:hAnsi="Consolas" w:cs="Consolas"/>
-                          <w:sz w:val="16"/>
-                          <w:szCs w:val="16"/>
-                        </w:rPr>
-                        <w:t xml:space="preserve"> </w:t>
-                      </w:r>
-                      <w:r>
-                        <w:rPr>
-                          <w:rFonts w:ascii="Consolas" w:hAnsi="Consolas" w:cs="Consolas"/>
-                          <w:sz w:val="16"/>
-                          <w:szCs w:val="16"/>
-                        </w:rPr>
-                        <w:t xml:space="preserve">Java, JavaScript, Python, </w:t>
-                      </w:r>
-                      <w:r>
-                        <w:rPr>
-                          <w:rFonts w:ascii="Consolas" w:hAnsi="Consolas" w:cs="Consolas"/>
-                          <w:sz w:val="16"/>
-                          <w:szCs w:val="16"/>
-                        </w:rPr>
-                        <w:t>Objective-C</w:t>
-                      </w:r>
-                    </w:p>
-                    <w:p>
-                      <w:pPr>
-                        <w:spacing w:before="60"/>
-                        <w:suppressOverlap/>
-                        <w:rPr>
-                          <w:rFonts w:ascii="Consolas" w:hAnsi="Consolas"/>
-                          <w:sz w:val="16"/>
-                          <w:szCs w:val="16"/>
-                        </w:rPr>
-                      </w:pPr>
-                      <w:r>
-                        <w:rPr>
-                          <w:rFonts w:ascii="Consolas" w:hAnsi="Consolas"/>
-                          <w:b/>
-                          <w:bCs/>
-                          <w:sz w:val="16"/>
-                          <w:szCs w:val="16"/>
-                        </w:rPr>
-                        <w:t>Frameworks:</w:t>
-                      </w:r>
-                      <w:r>
-                        <w:rPr>
-                          <w:rFonts w:ascii="Consolas" w:hAnsi="Consolas"/>
-                          <w:sz w:val="16"/>
-                          <w:szCs w:val="16"/>
-                        </w:rPr>
-                        <w:t xml:space="preserve"> </w:t>
-                      </w:r>
-                      <w:r>
-                        <w:rPr>
-                          <w:rFonts w:ascii="Consolas" w:hAnsi="Consolas"/>
-                          <w:sz w:val="16"/>
-                          <w:szCs w:val="16"/>
-                        </w:rPr>
-                        <w:t xml:space="preserve">Node.js, </w:t>
-                      </w:r>
-                      <w:r>
-                        <w:rPr>
-                          <w:rFonts w:ascii="Consolas" w:hAnsi="Consolas"/>
-                          <w:sz w:val="16"/>
-                          <w:szCs w:val="16"/>
-                        </w:rPr>
-                        <w:t>Express.js</w:t>
-                      </w:r>
-                      <w:r>
-                        <w:rPr>
-                          <w:rFonts w:ascii="Consolas" w:hAnsi="Consolas"/>
-                          <w:sz w:val="16"/>
-                          <w:szCs w:val="16"/>
-                        </w:rPr>
-                        <w:t>, GlassFish, Flask, JSF2</w:t>
-                      </w:r>
-                    </w:p>
-                    <w:p>
-                      <w:pPr>
-                        <w:spacing w:before="60"/>
-                        <w:suppressOverlap/>
-                        <w:rPr>
-                          <w:rFonts w:ascii="Consolas" w:hAnsi="Consolas" w:cs="Consolas"/>
-                          <w:sz w:val="16"/>
-                          <w:szCs w:val="16"/>
-                        </w:rPr>
-                      </w:pPr>
-                      <w:r>
-                        <w:rPr>
-                          <w:rFonts w:ascii="Consolas" w:hAnsi="Consolas" w:cs="Consolas"/>
-                          <w:b/>
-                          <w:bCs/>
-                          <w:sz w:val="16"/>
-                          <w:szCs w:val="16"/>
-                        </w:rPr>
-                        <w:t>Front-end:</w:t>
-                      </w:r>
-                      <w:r>
-                        <w:rPr>
-                          <w:rFonts w:ascii="Consolas" w:hAnsi="Consolas" w:cs="Consolas"/>
-                          <w:sz w:val="16"/>
-                          <w:szCs w:val="16"/>
-                        </w:rPr>
-                        <w:t xml:space="preserve"> </w:t>
-                      </w:r>
-                      <w:r>
-                        <w:rPr>
-                          <w:rFonts w:ascii="Consolas" w:hAnsi="Consolas" w:cs="Consolas"/>
-                          <w:sz w:val="16"/>
-                          <w:szCs w:val="16"/>
-                        </w:rPr>
-                        <w:t>HTML5, CSS3</w:t>
-                      </w:r>
-                      <w:r>
-                        <w:rPr>
-                          <w:rFonts w:ascii="Consolas" w:hAnsi="Consolas" w:cs="Consolas"/>
-                          <w:sz w:val="16"/>
-                          <w:szCs w:val="16"/>
-                        </w:rPr>
-                        <w:t>,</w:t>
-                      </w:r>
-                      <w:r>
-                        <w:rPr>
-                          <w:rFonts w:ascii="Consolas" w:hAnsi="Consolas" w:cs="Consolas"/>
-                          <w:sz w:val="16"/>
-                          <w:szCs w:val="16"/>
-                        </w:rPr>
-                        <w:t xml:space="preserve"> </w:t>
-                      </w:r>
-                      <w:r>
-                        <w:rPr>
-                          <w:rFonts w:ascii="Consolas" w:hAnsi="Consolas"/>
-                          <w:sz w:val="16"/>
-                          <w:szCs w:val="16"/>
-                        </w:rPr>
-                        <w:t>React,</w:t>
-                      </w:r>
-                      <w:r>
-                        <w:rPr>
-                          <w:rFonts w:ascii="Consolas" w:hAnsi="Consolas" w:cs="Consolas"/>
-                          <w:sz w:val="16"/>
-                          <w:szCs w:val="16"/>
-                        </w:rPr>
-                        <w:t xml:space="preserve"> jQuery, Bootstrap</w:t>
-                      </w:r>
-                    </w:p>
-                    <w:p>
-                      <w:pPr>
-                        <w:spacing w:before="60"/>
-                        <w:suppressOverlap/>
-                        <w:rPr>
-                          <w:rFonts w:ascii="Consolas" w:hAnsi="Consolas"/>
-                          <w:sz w:val="16"/>
-                          <w:szCs w:val="16"/>
-                        </w:rPr>
-                      </w:pPr>
-                      <w:r>
-                        <w:rPr>
-                          <w:rFonts w:ascii="Consolas" w:hAnsi="Consolas"/>
-                          <w:b/>
-                          <w:bCs/>
-                          <w:sz w:val="16"/>
-                          <w:szCs w:val="16"/>
-                        </w:rPr>
-                        <w:t>Data:</w:t>
-                      </w:r>
-                      <w:r>
-                        <w:rPr>
-                          <w:rFonts w:ascii="Consolas" w:hAnsi="Consolas"/>
-                          <w:sz w:val="16"/>
-                          <w:szCs w:val="16"/>
-                        </w:rPr>
-                        <w:t xml:space="preserve"> </w:t>
-                      </w:r>
-                      <w:r>
-                        <w:rPr>
-                          <w:rFonts w:ascii="Consolas" w:hAnsi="Consolas"/>
-                          <w:sz w:val="16"/>
-                          <w:szCs w:val="16"/>
-                        </w:rPr>
-                        <w:t>SQL, NoSQL</w:t>
-                      </w:r>
-                      <w:r>
-                        <w:rPr>
-                          <w:rFonts w:ascii="Consolas" w:hAnsi="Consolas"/>
-                          <w:sz w:val="16"/>
-                          <w:szCs w:val="16"/>
-                        </w:rPr>
-                        <w:t xml:space="preserve"> (MongoDB)</w:t>
-                      </w:r>
-                      <w:r>
-                        <w:rPr>
-                          <w:rFonts w:ascii="Consolas" w:hAnsi="Consolas"/>
-                          <w:sz w:val="16"/>
-                          <w:szCs w:val="16"/>
-                        </w:rPr>
-                        <w:t xml:space="preserve">, </w:t>
-                      </w:r>
-                      <w:proofErr w:type="spellStart"/>
-                      <w:r>
-                        <w:rPr>
-                          <w:rFonts w:ascii="Consolas" w:hAnsi="Consolas"/>
-                          <w:sz w:val="16"/>
-                          <w:szCs w:val="16"/>
-                        </w:rPr>
-                        <w:t>Redis</w:t>
-                      </w:r>
-                      <w:proofErr w:type="spellEnd"/>
-                    </w:p>
-                    <w:p>
-                      <w:pPr>
-                        <w:spacing w:before="60"/>
-                        <w:suppressOverlap/>
-                        <w:rPr>
-                          <w:rFonts w:ascii="Consolas" w:hAnsi="Consolas"/>
-                          <w:sz w:val="16"/>
-                          <w:szCs w:val="16"/>
-                        </w:rPr>
-                      </w:pPr>
-                      <w:r>
-                        <w:rPr>
-                          <w:rFonts w:ascii="Consolas" w:hAnsi="Consolas"/>
-                          <w:b/>
-                          <w:bCs/>
-                          <w:sz w:val="16"/>
-                          <w:szCs w:val="16"/>
-                        </w:rPr>
-                        <w:t>Continuous delivery:</w:t>
-                      </w:r>
-                      <w:r>
-                        <w:rPr>
-                          <w:rFonts w:ascii="Consolas" w:hAnsi="Consolas"/>
-                          <w:sz w:val="16"/>
-                          <w:szCs w:val="16"/>
-                        </w:rPr>
-                        <w:t xml:space="preserve"> </w:t>
-                      </w:r>
-                      <w:proofErr w:type="spellStart"/>
-                      <w:r>
-                        <w:rPr>
-                          <w:rFonts w:ascii="Consolas" w:hAnsi="Consolas"/>
-                          <w:sz w:val="16"/>
-                          <w:szCs w:val="16"/>
-                        </w:rPr>
-                        <w:t>Gi</w:t>
-                      </w:r>
-                      <w:r>
-                        <w:rPr>
-                          <w:rFonts w:ascii="Consolas" w:hAnsi="Consolas"/>
-                          <w:sz w:val="16"/>
-                          <w:szCs w:val="16"/>
-                        </w:rPr>
-                        <w:t>t</w:t>
-                      </w:r>
-                      <w:proofErr w:type="spellEnd"/>
-                      <w:r>
-                        <w:rPr>
-                          <w:rFonts w:ascii="Consolas" w:hAnsi="Consolas"/>
-                          <w:sz w:val="16"/>
-                          <w:szCs w:val="16"/>
-                        </w:rPr>
-                        <w:t>, Mercurial, Perforce, Jenkins</w:t>
-                      </w:r>
-                    </w:p>
-                    <w:p>
-                      <w:pPr>
-                        <w:spacing w:before="60"/>
-                        <w:suppressOverlap/>
-                        <w:rPr>
-                          <w:rFonts w:ascii="Consolas" w:hAnsi="Consolas" w:cs="Consolas"/>
-                          <w:sz w:val="16"/>
-                          <w:szCs w:val="16"/>
-                        </w:rPr>
-                      </w:pPr>
-                      <w:r>
-                        <w:rPr>
-                          <w:rFonts w:ascii="Consolas" w:hAnsi="Consolas" w:cs="Consolas"/>
-                          <w:b/>
-                          <w:bCs/>
-                          <w:sz w:val="16"/>
-                          <w:szCs w:val="16"/>
-                        </w:rPr>
-                        <w:t>Miscellaneous:</w:t>
-                      </w:r>
-                      <w:r>
-                        <w:rPr>
-                          <w:rFonts w:ascii="Consolas" w:hAnsi="Consolas" w:cs="Consolas"/>
-                          <w:sz w:val="16"/>
-                          <w:szCs w:val="16"/>
-                        </w:rPr>
-                        <w:t xml:space="preserve"> </w:t>
-                      </w:r>
-                      <w:proofErr w:type="spellStart"/>
-                      <w:r>
-                        <w:rPr>
-                          <w:rFonts w:ascii="Consolas" w:hAnsi="Consolas" w:cs="Consolas"/>
-                          <w:sz w:val="16"/>
-                          <w:szCs w:val="16"/>
-                        </w:rPr>
-                        <w:t>npm</w:t>
-                      </w:r>
-                      <w:proofErr w:type="spellEnd"/>
-                      <w:r>
-                        <w:rPr>
-                          <w:rFonts w:ascii="Consolas" w:hAnsi="Consolas" w:cs="Consolas"/>
-                          <w:sz w:val="16"/>
-                          <w:szCs w:val="16"/>
-                        </w:rPr>
-                        <w:t>, p</w:t>
-                      </w:r>
-                      <w:r>
-                        <w:rPr>
-                          <w:rFonts w:ascii="Consolas" w:hAnsi="Consolas" w:cs="Consolas"/>
-                          <w:sz w:val="16"/>
-                          <w:szCs w:val="16"/>
-                        </w:rPr>
-                        <w:t xml:space="preserve">ip, </w:t>
-                      </w:r>
-                      <w:r>
-                        <w:rPr>
-                          <w:rFonts w:ascii="Consolas" w:hAnsi="Consolas" w:cs="Consolas"/>
-                          <w:sz w:val="16"/>
-                          <w:szCs w:val="16"/>
-                        </w:rPr>
-                        <w:t xml:space="preserve">APT, </w:t>
-                      </w:r>
-                      <w:r>
-                        <w:rPr>
-                          <w:rFonts w:ascii="Consolas" w:hAnsi="Consolas" w:cs="Consolas"/>
-                          <w:sz w:val="16"/>
-                          <w:szCs w:val="16"/>
-                        </w:rPr>
-                        <w:t xml:space="preserve">Homebrew, Linux, Pelican </w:t>
-                      </w:r>
-                      <w:r>
-                        <w:rPr>
-                          <w:rFonts w:ascii="Consolas" w:hAnsi="Consolas" w:cs="Consolas"/>
-                          <w:sz w:val="16"/>
-                          <w:szCs w:val="16"/>
-                        </w:rPr>
-                        <w:t>(Static Site Generator)</w:t>
-                      </w:r>
-                    </w:p>
-                    <w:p>
-                      <w:pPr>
-                        <w:rPr>
-                          <w:sz w:val="16"/>
-                          <w:szCs w:val="16"/>
-                        </w:rPr>
-                      </w:pPr>
                     </w:p>
                   </w:txbxContent>
                 </v:textbox>
@@ -8451,7 +8074,7 @@
         <mc:AlternateContent>
           <mc:Choice Requires="wps">
             <w:drawing>
-              <wp:anchor distT="0" distB="0" distL="114300" distR="114300" simplePos="0" relativeHeight="251659264" behindDoc="0" locked="0" layoutInCell="1" allowOverlap="1" wp14:anchorId="3013E757" wp14:editId="20228E28">
+              <wp:anchor distT="0" distB="0" distL="114300" distR="114300" simplePos="0" relativeHeight="251659264" behindDoc="0" locked="0" layoutInCell="1" allowOverlap="1" wp14:anchorId="3013E757" wp14:editId="4DE236BE">
                 <wp:simplePos x="0" y="0"/>
                 <wp:positionH relativeFrom="column">
                   <wp:posOffset>3199765</wp:posOffset>
@@ -8513,200 +8136,9 @@
           </mc:Choice>
           <mc:Fallback>
             <w:pict>
-              <v:line w14:anchorId="0BEF77F9" id="Straight Connector 1" o:spid="_x0000_s1026" style="position:absolute;z-index:251659264;visibility:visible;mso-wrap-style:square;mso-width-percent:0;mso-height-percent:0;mso-wrap-distance-left:9pt;mso-wrap-distance-top:0;mso-wrap-distance-right:9pt;mso-wrap-distance-bottom:0;mso-position-horizontal:absolute;mso-position-horizontal-relative:text;mso-position-vertical:absolute;mso-position-vertical-relative:text;mso-width-percent:0;mso-height-percent:0;mso-width-relative:margin;mso-height-relative:margin" from="251.95pt,84.65pt" to="254.2pt,741.15pt" o:gfxdata="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" strokecolor="#d8d8d8 [2732]" strokeweight=".5pt">
+              <v:line w14:anchorId="439E615A" id="Straight Connector 1" o:spid="_x0000_s1026" style="position:absolute;z-index:251659264;visibility:visible;mso-wrap-style:square;mso-width-percent:0;mso-height-percent:0;mso-wrap-distance-left:9pt;mso-wrap-distance-top:0;mso-wrap-distance-right:9pt;mso-wrap-distance-bottom:0;mso-position-horizontal:absolute;mso-position-horizontal-relative:text;mso-position-vertical:absolute;mso-position-vertical-relative:text;mso-width-percent:0;mso-height-percent:0;mso-width-relative:margin;mso-height-relative:margin" from="251.95pt,84.65pt" to="254.2pt,741.15pt" o:gfxdata="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" strokecolor="#d8d8d8 [2732]" strokeweight=".5pt">
                 <v:stroke joinstyle="miter"/>
               </v:line>
-            </w:pict>
-          </mc:Fallback>
-        </mc:AlternateContent>
-      </w:r>
-      <w:r>
-        <w:rPr>
-          <w:noProof/>
-        </w:rPr>
-        <mc:AlternateContent>
-          <mc:Choice Requires="wps">
-            <w:drawing>
-              <wp:anchor distT="0" distB="0" distL="114300" distR="114300" simplePos="0" relativeHeight="251673600" behindDoc="0" locked="0" layoutInCell="1" allowOverlap="1" wp14:anchorId="6D86ECB5" wp14:editId="5A4D11CF">
-                <wp:simplePos x="0" y="0"/>
-                <wp:positionH relativeFrom="column">
-                  <wp:posOffset>5080000</wp:posOffset>
-                </wp:positionH>
-                <wp:positionV relativeFrom="paragraph">
-                  <wp:posOffset>9177020</wp:posOffset>
-                </wp:positionV>
-                <wp:extent cx="2507615" cy="246380"/>
-                <wp:effectExtent l="0" t="0" r="0" b="7620"/>
-                <wp:wrapSquare wrapText="bothSides"/>
-                <wp:docPr id="9" name="Text Box 9"/>
-                <wp:cNvGraphicFramePr/>
-                <a:graphic xmlns:a="http://schemas.openxmlformats.org/drawingml/2006/main">
-                  <a:graphicData uri="http://schemas.microsoft.com/office/word/2010/wordprocessingShape">
-                    <wps:wsp>
-                      <wps:cNvSpPr txBox="1"/>
-                      <wps:spPr>
-                        <a:xfrm>
-                          <a:off x="0" y="0"/>
-                          <a:ext cx="2507615" cy="246380"/>
-                        </a:xfrm>
-                        <a:prstGeom prst="rect">
-                          <a:avLst/>
-                        </a:prstGeom>
-                        <a:noFill/>
-                        <a:ln>
-                          <a:noFill/>
-                        </a:ln>
-                        <a:effectLst/>
-                      </wps:spPr>
-                      <wps:style>
-                        <a:lnRef idx="0">
-                          <a:schemeClr val="accent1"/>
-                        </a:lnRef>
-                        <a:fillRef idx="0">
-                          <a:schemeClr val="accent1"/>
-                        </a:fillRef>
-                        <a:effectRef idx="0">
-                          <a:schemeClr val="accent1"/>
-                        </a:effectRef>
-                        <a:fontRef idx="minor">
-                          <a:schemeClr val="dk1"/>
-                        </a:fontRef>
-                      </wps:style>
-                      <wps:txbx>
-                        <w:txbxContent>
-                          <w:p>
-                            <w:pPr>
-                              <w:rPr>
-                                <w:sz w:val="16"/>
-                                <w:szCs w:val="16"/>
-                              </w:rPr>
-                            </w:pPr>
-                            <w:r>
-                              <w:rPr>
-                                <w:b/>
-                                <w:bCs/>
-                                <w:color w:val="000000" w:themeColor="text1"/>
-                                <w:sz w:val="18"/>
-                                <w:szCs w:val="18"/>
-                              </w:rPr>
-                              <w:t>For more projects:</w:t>
-                            </w:r>
-                            <w:r>
-                              <w:rPr>
-                                <w:b/>
-                                <w:bCs/>
-                                <w:color w:val="000000" w:themeColor="text1"/>
-                                <w:sz w:val="18"/>
-                                <w:szCs w:val="18"/>
-                              </w:rPr>
-                              <w:t xml:space="preserve"> </w:t>
-                            </w:r>
-                            <w:r>
-                              <w:rPr>
-                                <w:b/>
-                                <w:bCs/>
-                                <w:color w:val="000000" w:themeColor="text1"/>
-                                <w:sz w:val="18"/>
-                                <w:szCs w:val="18"/>
-                              </w:rPr>
-                              <w:t xml:space="preserve"> </w:t>
-                            </w:r>
-                            <w:hyperlink r:id="rId27" w:history="1">
-                              <w:r>
-                                <w:rPr>
-                                  <w:rStyle w:val="Hyperlink"/>
-                                  <w:rFonts w:ascii="Consolas" w:hAnsi="Consolas" w:cs="Consolas"/>
-                                  <w:b/>
-                                  <w:bCs/>
-                                  <w:color w:val="000000" w:themeColor="text1"/>
-                                  <w:sz w:val="16"/>
-                                  <w:szCs w:val="16"/>
-                                </w:rPr>
-                                <w:t>http://kalua.im/projects/</w:t>
-                              </w:r>
-                            </w:hyperlink>
-                          </w:p>
-                        </w:txbxContent>
-                      </wps:txbx>
-                      <wps:bodyPr rot="0" spcFirstLastPara="0" vertOverflow="overflow" horzOverflow="overflow" vert="horz" wrap="square" lIns="91440" tIns="45720" rIns="91440" bIns="45720" numCol="1" spcCol="0" rtlCol="0" fromWordArt="0" anchor="t" anchorCtr="0" forceAA="0" compatLnSpc="1">
-                        <a:prstTxWarp prst="textNoShape">
-                          <a:avLst/>
-                        </a:prstTxWarp>
-                        <a:noAutofit/>
-                      </wps:bodyPr>
-                    </wps:wsp>
-                  </a:graphicData>
-                </a:graphic>
-                <wp14:sizeRelH relativeFrom="margin">
-                  <wp14:pctWidth>0</wp14:pctWidth>
-                </wp14:sizeRelH>
-                <wp14:sizeRelV relativeFrom="margin">
-                  <wp14:pctHeight>0</wp14:pctHeight>
-                </wp14:sizeRelV>
-              </wp:anchor>
-            </w:drawing>
-          </mc:Choice>
-          <mc:Fallback>
-            <w:pict>
-              <v:shape w14:anchorId="6D86ECB5" id="Text Box 9" o:spid="_x0000_s1030" type="#_x0000_t202" style="position:absolute;margin-left:400pt;margin-top:722.6pt;width:197.45pt;height:19.4pt;z-index:251673600;visibility:visible;mso-wrap-style:square;mso-width-percent:0;mso-height-percent:0;mso-wrap-distance-left:9pt;mso-wrap-distance-top:0;mso-wrap-distance-right:9pt;mso-wrap-distance-bottom:0;mso-position-horizontal:absolute;mso-position-horizontal-relative:text;mso-position-vertical:absolute;mso-position-vertical-relative:text;mso-width-percent:0;mso-height-percent:0;mso-width-relative:margin;mso-height-relative:margin;v-text-anchor:top" o:gfxdata="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" filled="f" stroked="f">
-                <v:textbox>
-                  <w:txbxContent>
-                    <w:p>
-                      <w:pPr>
-                        <w:rPr>
-                          <w:sz w:val="16"/>
-                          <w:szCs w:val="16"/>
-                        </w:rPr>
-                      </w:pPr>
-                      <w:r>
-                        <w:rPr>
-                          <w:b/>
-                          <w:bCs/>
-                          <w:color w:val="000000" w:themeColor="text1"/>
-                          <w:sz w:val="18"/>
-                          <w:szCs w:val="18"/>
-                        </w:rPr>
-                        <w:t>For more projects:</w:t>
-                      </w:r>
-                      <w:r>
-                        <w:rPr>
-                          <w:b/>
-                          <w:bCs/>
-                          <w:color w:val="000000" w:themeColor="text1"/>
-                          <w:sz w:val="18"/>
-                          <w:szCs w:val="18"/>
-                        </w:rPr>
-                        <w:t xml:space="preserve"> </w:t>
-                      </w:r>
-                      <w:r>
-                        <w:rPr>
-                          <w:b/>
-                          <w:bCs/>
-                          <w:color w:val="000000" w:themeColor="text1"/>
-                          <w:sz w:val="18"/>
-                          <w:szCs w:val="18"/>
-                        </w:rPr>
-                        <w:t xml:space="preserve"> </w:t>
-                      </w:r>
-                      <w:hyperlink r:id="rId28" w:history="1">
-                        <w:r>
-                          <w:rPr>
-                            <w:rStyle w:val="Hyperlink"/>
-                            <w:rFonts w:ascii="Consolas" w:hAnsi="Consolas" w:cs="Consolas"/>
-                            <w:b/>
-                            <w:bCs/>
-                            <w:color w:val="000000" w:themeColor="text1"/>
-                            <w:sz w:val="16"/>
-                            <w:szCs w:val="16"/>
-                          </w:rPr>
-                          <w:t>http://kalua.im/projects/</w:t>
-                        </w:r>
-                      </w:hyperlink>
-                    </w:p>
-                  </w:txbxContent>
-                </v:textbox>
-                <w10:wrap type="square"/>
-              </v:shape>
             </w:pict>
           </mc:Fallback>
         </mc:AlternateContent>
@@ -8790,7 +8222,7 @@
                                 <w:sz w:val="12"/>
                                 <w:szCs w:val="12"/>
                               </w:rPr>
-                              <w:t>ersion 2017.</w:t>
+                              <w:t>ersion 2018</w:t>
                             </w:r>
                             <w:r>
                               <w:rPr>
@@ -8799,7 +8231,7 @@
                                 <w:sz w:val="12"/>
                                 <w:szCs w:val="12"/>
                               </w:rPr>
-                              <w:t>10</w:t>
+                              <w:t>.</w:t>
                             </w:r>
                             <w:r>
                               <w:rPr>
@@ -8808,7 +8240,7 @@
                                 <w:sz w:val="12"/>
                                 <w:szCs w:val="12"/>
                               </w:rPr>
-                              <w:t>.00</w:t>
+                              <w:t>02</w:t>
                             </w:r>
                             <w:r>
                               <w:rPr>
@@ -8817,7 +8249,7 @@
                                 <w:sz w:val="12"/>
                                 <w:szCs w:val="12"/>
                               </w:rPr>
-                              <w:t>1</w:t>
+                              <w:t>.00</w:t>
                             </w:r>
                             <w:r>
                               <w:rPr>
@@ -8826,7 +8258,7 @@
                                 <w:sz w:val="12"/>
                                 <w:szCs w:val="12"/>
                               </w:rPr>
-                              <w:t xml:space="preserve"> (</w:t>
+                              <w:t>1</w:t>
                             </w:r>
                             <w:r>
                               <w:rPr>
@@ -8835,7 +8267,7 @@
                                 <w:sz w:val="12"/>
                                 <w:szCs w:val="12"/>
                               </w:rPr>
-                              <w:t>10</w:t>
+                              <w:t xml:space="preserve"> (</w:t>
                             </w:r>
                             <w:r>
                               <w:rPr>
@@ -8844,7 +8276,7 @@
                                 <w:sz w:val="12"/>
                                 <w:szCs w:val="12"/>
                               </w:rPr>
-                              <w:t>-</w:t>
+                              <w:t>02</w:t>
                             </w:r>
                             <w:r>
                               <w:rPr>
@@ -8853,7 +8285,7 @@
                                 <w:sz w:val="12"/>
                                 <w:szCs w:val="12"/>
                               </w:rPr>
-                              <w:t>25</w:t>
+                              <w:t>-</w:t>
                             </w:r>
                             <w:r>
                               <w:rPr>
@@ -8862,7 +8294,16 @@
                                 <w:sz w:val="12"/>
                                 <w:szCs w:val="12"/>
                               </w:rPr>
-                              <w:t>-2017)</w:t>
+                              <w:t>02-201</w:t>
+                            </w:r>
+                            <w:r>
+                              <w:rPr>
+                                <w:rFonts w:ascii="Consolas" w:hAnsi="Consolas" w:cs="Consolas"/>
+                                <w:color w:val="A6A6A6" w:themeColor="background1" w:themeShade="A6"/>
+                                <w:sz w:val="12"/>
+                                <w:szCs w:val="12"/>
+                              </w:rPr>
+                              <w:t>)</w:t>
                             </w:r>
                           </w:p>
                           <w:p/>
@@ -8916,7 +8357,7 @@
                           <w:sz w:val="12"/>
                           <w:szCs w:val="12"/>
                         </w:rPr>
-                        <w:t>ersion 2017.</w:t>
+                        <w:t>ersion 2018</w:t>
                       </w:r>
                       <w:r>
                         <w:rPr>
@@ -8925,7 +8366,7 @@
                           <w:sz w:val="12"/>
                           <w:szCs w:val="12"/>
                         </w:rPr>
-                        <w:t>10</w:t>
+                        <w:t>.</w:t>
                       </w:r>
                       <w:r>
                         <w:rPr>
@@ -8934,7 +8375,7 @@
                           <w:sz w:val="12"/>
                           <w:szCs w:val="12"/>
                         </w:rPr>
-                        <w:t>.00</w:t>
+                        <w:t>02</w:t>
                       </w:r>
                       <w:r>
                         <w:rPr>
@@ -8943,7 +8384,7 @@
                           <w:sz w:val="12"/>
                           <w:szCs w:val="12"/>
                         </w:rPr>
-                        <w:t>1</w:t>
+                        <w:t>.00</w:t>
                       </w:r>
                       <w:r>
                         <w:rPr>
@@ -8952,7 +8393,7 @@
                           <w:sz w:val="12"/>
                           <w:szCs w:val="12"/>
                         </w:rPr>
-                        <w:t xml:space="preserve"> (</w:t>
+                        <w:t>1</w:t>
                       </w:r>
                       <w:r>
                         <w:rPr>
@@ -8961,7 +8402,7 @@
                           <w:sz w:val="12"/>
                           <w:szCs w:val="12"/>
                         </w:rPr>
-                        <w:t>10</w:t>
+                        <w:t xml:space="preserve"> (</w:t>
                       </w:r>
                       <w:r>
                         <w:rPr>
@@ -8970,7 +8411,7 @@
                           <w:sz w:val="12"/>
                           <w:szCs w:val="12"/>
                         </w:rPr>
-                        <w:t>-</w:t>
+                        <w:t>02</w:t>
                       </w:r>
                       <w:r>
                         <w:rPr>
@@ -8979,7 +8420,7 @@
                           <w:sz w:val="12"/>
                           <w:szCs w:val="12"/>
                         </w:rPr>
-                        <w:t>25</w:t>
+                        <w:t>-</w:t>
                       </w:r>
                       <w:r>
                         <w:rPr>
@@ -8988,7 +8429,16 @@
                           <w:sz w:val="12"/>
                           <w:szCs w:val="12"/>
                         </w:rPr>
-                        <w:t>-2017)</w:t>
+                        <w:t>02-201</w:t>
+                      </w:r>
+                      <w:r>
+                        <w:rPr>
+                          <w:rFonts w:ascii="Consolas" w:hAnsi="Consolas" w:cs="Consolas"/>
+                          <w:color w:val="A6A6A6" w:themeColor="background1" w:themeShade="A6"/>
+                          <w:sz w:val="12"/>
+                          <w:szCs w:val="12"/>
+                        </w:rPr>
+                        <w:t>)</w:t>
                       </w:r>
                     </w:p>
                     <w:p/>
@@ -9061,7 +8511,7 @@
                                 <w:szCs w:val="14"/>
                               </w:rPr>
                             </w:pPr>
-                            <w:hyperlink r:id="rId29" w:history="1">
+                            <w:hyperlink r:id="rId27" w:history="1">
                               <w:r>
                                 <w:rPr>
                                   <w:rStyle w:val="Hyperlink"/>
@@ -10547,6 +9997,7 @@
   <w:style w:type="character" w:default="1" w:styleId="DefaultParagraphFont">
     <w:name w:val="Default Paragraph Font"/>
     <w:uiPriority w:val="1"/>
+    <w:semiHidden/>
     <w:unhideWhenUsed/>
   </w:style>
   <w:style w:type="table" w:default="1" w:styleId="TableNormal">
@@ -10987,7 +10438,7 @@
 </file>
 
 <file path=customXml/itemProps1.xml><?xml version="1.0" encoding="utf-8"?>
-<ds:datastoreItem xmlns:ds="http://schemas.openxmlformats.org/officeDocument/2006/customXml" ds:itemID="{F4BEF6CA-AF39-0E44-8875-2921031E4932}">
+<ds:datastoreItem xmlns:ds="http://schemas.openxmlformats.org/officeDocument/2006/customXml" ds:itemID="{B8274ADB-8714-6F4A-8077-6395668A0C5E}">
   <ds:schemaRefs>
     <ds:schemaRef ds:uri="http://schemas.openxmlformats.org/officeDocument/2006/bibliography"/>
   </ds:schemaRefs>

--- a/Khalid_Alnuaim_Resume.docx
+++ b/Khalid_Alnuaim_Resume.docx
@@ -3,8 +3,6 @@
 <w:document xmlns:wpc="http://schemas.microsoft.com/office/word/2010/wordprocessingCanvas" xmlns:mo="http://schemas.microsoft.com/office/mac/office/2008/main" xmlns:mc="http://schemas.openxmlformats.org/markup-compatibility/2006" xmlns:mv="urn:schemas-microsoft-com:mac:vml" xmlns:o="urn:schemas-microsoft-com:office:office" xmlns:r="http://schemas.openxmlformats.org/officeDocument/2006/relationships" xmlns:m="http://schemas.openxmlformats.org/officeDocument/2006/math" xmlns:v="urn:schemas-microsoft-com:vml" xmlns:wp14="http://schemas.microsoft.com/office/word/2010/wordprocessingDrawing" xmlns:wp="http://schemas.openxmlformats.org/drawingml/2006/wordprocessingDrawing" xmlns:w10="urn:schemas-microsoft-com:office:word" xmlns:w="http://schemas.openxmlformats.org/wordprocessingml/2006/main" xmlns:w14="http://schemas.microsoft.com/office/word/2010/wordml" xmlns:w15="http://schemas.microsoft.com/office/word/2012/wordml" xmlns:wpg="http://schemas.microsoft.com/office/word/2010/wordprocessingGroup" xmlns:wpi="http://schemas.microsoft.com/office/word/2010/wordprocessingInk" xmlns:wne="http://schemas.microsoft.com/office/word/2006/wordml" xmlns:wps="http://schemas.microsoft.com/office/word/2010/wordprocessingShape" mc:Ignorable="w14 w15 wp14">
   <w:body>
     <w:p>
-      <w:bookmarkStart w:id="0" w:name="_GoBack"/>
-      <w:bookmarkEnd w:id="0"/>
       <w:r>
         <w:rPr>
           <w:noProof/>
@@ -8136,7 +8134,7 @@
           </mc:Choice>
           <mc:Fallback>
             <w:pict>
-              <v:line w14:anchorId="439E615A" id="Straight Connector 1" o:spid="_x0000_s1026" style="position:absolute;z-index:251659264;visibility:visible;mso-wrap-style:square;mso-width-percent:0;mso-height-percent:0;mso-wrap-distance-left:9pt;mso-wrap-distance-top:0;mso-wrap-distance-right:9pt;mso-wrap-distance-bottom:0;mso-position-horizontal:absolute;mso-position-horizontal-relative:text;mso-position-vertical:absolute;mso-position-vertical-relative:text;mso-width-percent:0;mso-height-percent:0;mso-width-relative:margin;mso-height-relative:margin" from="251.95pt,84.65pt" to="254.2pt,741.15pt" o:gfxdata="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" strokecolor="#d8d8d8 [2732]" strokeweight=".5pt">
+              <v:line w14:anchorId="73B84701" id="Straight Connector 1" o:spid="_x0000_s1026" style="position:absolute;z-index:251659264;visibility:visible;mso-wrap-style:square;mso-width-percent:0;mso-height-percent:0;mso-wrap-distance-left:9pt;mso-wrap-distance-top:0;mso-wrap-distance-right:9pt;mso-wrap-distance-bottom:0;mso-position-horizontal:absolute;mso-position-horizontal-relative:text;mso-position-vertical:absolute;mso-position-vertical-relative:text;mso-width-percent:0;mso-height-percent:0;mso-width-relative:margin;mso-height-relative:margin" from="251.95pt,84.65pt" to="254.2pt,741.15pt" o:gfxdata="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" strokecolor="#d8d8d8 [2732]" strokeweight=".5pt">
                 <v:stroke joinstyle="miter"/>
               </v:line>
             </w:pict>
@@ -8222,8 +8220,9 @@
                                 <w:sz w:val="12"/>
                                 <w:szCs w:val="12"/>
                               </w:rPr>
-                              <w:t>ersion 2018</w:t>
-                            </w:r>
+                              <w:t xml:space="preserve">ersion </w:t>
+                            </w:r>
+                            <w:bookmarkStart w:id="0" w:name="_GoBack"/>
                             <w:r>
                               <w:rPr>
                                 <w:rFonts w:ascii="Consolas" w:hAnsi="Consolas" w:cs="Consolas"/>
@@ -8231,7 +8230,7 @@
                                 <w:sz w:val="12"/>
                                 <w:szCs w:val="12"/>
                               </w:rPr>
-                              <w:t>.</w:t>
+                              <w:t>2018</w:t>
                             </w:r>
                             <w:r>
                               <w:rPr>
@@ -8240,7 +8239,7 @@
                                 <w:sz w:val="12"/>
                                 <w:szCs w:val="12"/>
                               </w:rPr>
-                              <w:t>02</w:t>
+                              <w:t>.</w:t>
                             </w:r>
                             <w:r>
                               <w:rPr>
@@ -8249,7 +8248,7 @@
                                 <w:sz w:val="12"/>
                                 <w:szCs w:val="12"/>
                               </w:rPr>
-                              <w:t>.00</w:t>
+                              <w:t>02</w:t>
                             </w:r>
                             <w:r>
                               <w:rPr>
@@ -8258,7 +8257,7 @@
                                 <w:sz w:val="12"/>
                                 <w:szCs w:val="12"/>
                               </w:rPr>
-                              <w:t>1</w:t>
+                              <w:t>.00</w:t>
                             </w:r>
                             <w:r>
                               <w:rPr>
@@ -8267,8 +8266,9 @@
                                 <w:sz w:val="12"/>
                                 <w:szCs w:val="12"/>
                               </w:rPr>
-                              <w:t xml:space="preserve"> (</w:t>
-                            </w:r>
+                              <w:t>2</w:t>
+                            </w:r>
+                            <w:bookmarkEnd w:id="0"/>
                             <w:r>
                               <w:rPr>
                                 <w:rFonts w:ascii="Consolas" w:hAnsi="Consolas" w:cs="Consolas"/>
@@ -8276,7 +8276,7 @@
                                 <w:sz w:val="12"/>
                                 <w:szCs w:val="12"/>
                               </w:rPr>
-                              <w:t>02</w:t>
+                              <w:t xml:space="preserve"> (</w:t>
                             </w:r>
                             <w:r>
                               <w:rPr>
@@ -8285,7 +8285,7 @@
                                 <w:sz w:val="12"/>
                                 <w:szCs w:val="12"/>
                               </w:rPr>
-                              <w:t>-</w:t>
+                              <w:t>02</w:t>
                             </w:r>
                             <w:r>
                               <w:rPr>
@@ -8294,7 +8294,34 @@
                                 <w:sz w:val="12"/>
                                 <w:szCs w:val="12"/>
                               </w:rPr>
-                              <w:t>02-201</w:t>
+                              <w:t>-</w:t>
+                            </w:r>
+                            <w:r>
+                              <w:rPr>
+                                <w:rFonts w:ascii="Consolas" w:hAnsi="Consolas" w:cs="Consolas"/>
+                                <w:color w:val="A6A6A6" w:themeColor="background1" w:themeShade="A6"/>
+                                <w:sz w:val="12"/>
+                                <w:szCs w:val="12"/>
+                              </w:rPr>
+                              <w:t>01</w:t>
+                            </w:r>
+                            <w:r>
+                              <w:rPr>
+                                <w:rFonts w:ascii="Consolas" w:hAnsi="Consolas" w:cs="Consolas"/>
+                                <w:color w:val="A6A6A6" w:themeColor="background1" w:themeShade="A6"/>
+                                <w:sz w:val="12"/>
+                                <w:szCs w:val="12"/>
+                              </w:rPr>
+                              <w:t>-201</w:t>
+                            </w:r>
+                            <w:r>
+                              <w:rPr>
+                                <w:rFonts w:ascii="Consolas" w:hAnsi="Consolas" w:cs="Consolas"/>
+                                <w:color w:val="A6A6A6" w:themeColor="background1" w:themeShade="A6"/>
+                                <w:sz w:val="12"/>
+                                <w:szCs w:val="12"/>
+                              </w:rPr>
+                              <w:t>8</w:t>
                             </w:r>
                             <w:r>
                               <w:rPr>
@@ -8357,8 +8384,9 @@
                           <w:sz w:val="12"/>
                           <w:szCs w:val="12"/>
                         </w:rPr>
-                        <w:t>ersion 2018</w:t>
-                      </w:r>
+                        <w:t xml:space="preserve">ersion </w:t>
+                      </w:r>
+                      <w:bookmarkStart w:id="1" w:name="_GoBack"/>
                       <w:r>
                         <w:rPr>
                           <w:rFonts w:ascii="Consolas" w:hAnsi="Consolas" w:cs="Consolas"/>
@@ -8366,7 +8394,7 @@
                           <w:sz w:val="12"/>
                           <w:szCs w:val="12"/>
                         </w:rPr>
-                        <w:t>.</w:t>
+                        <w:t>2018</w:t>
                       </w:r>
                       <w:r>
                         <w:rPr>
@@ -8375,7 +8403,7 @@
                           <w:sz w:val="12"/>
                           <w:szCs w:val="12"/>
                         </w:rPr>
-                        <w:t>02</w:t>
+                        <w:t>.</w:t>
                       </w:r>
                       <w:r>
                         <w:rPr>
@@ -8384,7 +8412,7 @@
                           <w:sz w:val="12"/>
                           <w:szCs w:val="12"/>
                         </w:rPr>
-                        <w:t>.00</w:t>
+                        <w:t>02</w:t>
                       </w:r>
                       <w:r>
                         <w:rPr>
@@ -8393,7 +8421,7 @@
                           <w:sz w:val="12"/>
                           <w:szCs w:val="12"/>
                         </w:rPr>
-                        <w:t>1</w:t>
+                        <w:t>.00</w:t>
                       </w:r>
                       <w:r>
                         <w:rPr>
@@ -8402,8 +8430,9 @@
                           <w:sz w:val="12"/>
                           <w:szCs w:val="12"/>
                         </w:rPr>
-                        <w:t xml:space="preserve"> (</w:t>
-                      </w:r>
+                        <w:t>2</w:t>
+                      </w:r>
+                      <w:bookmarkEnd w:id="1"/>
                       <w:r>
                         <w:rPr>
                           <w:rFonts w:ascii="Consolas" w:hAnsi="Consolas" w:cs="Consolas"/>
@@ -8411,7 +8440,7 @@
                           <w:sz w:val="12"/>
                           <w:szCs w:val="12"/>
                         </w:rPr>
-                        <w:t>02</w:t>
+                        <w:t xml:space="preserve"> (</w:t>
                       </w:r>
                       <w:r>
                         <w:rPr>
@@ -8420,7 +8449,7 @@
                           <w:sz w:val="12"/>
                           <w:szCs w:val="12"/>
                         </w:rPr>
-                        <w:t>-</w:t>
+                        <w:t>02</w:t>
                       </w:r>
                       <w:r>
                         <w:rPr>
@@ -8429,7 +8458,34 @@
                           <w:sz w:val="12"/>
                           <w:szCs w:val="12"/>
                         </w:rPr>
-                        <w:t>02-201</w:t>
+                        <w:t>-</w:t>
+                      </w:r>
+                      <w:r>
+                        <w:rPr>
+                          <w:rFonts w:ascii="Consolas" w:hAnsi="Consolas" w:cs="Consolas"/>
+                          <w:color w:val="A6A6A6" w:themeColor="background1" w:themeShade="A6"/>
+                          <w:sz w:val="12"/>
+                          <w:szCs w:val="12"/>
+                        </w:rPr>
+                        <w:t>01</w:t>
+                      </w:r>
+                      <w:r>
+                        <w:rPr>
+                          <w:rFonts w:ascii="Consolas" w:hAnsi="Consolas" w:cs="Consolas"/>
+                          <w:color w:val="A6A6A6" w:themeColor="background1" w:themeShade="A6"/>
+                          <w:sz w:val="12"/>
+                          <w:szCs w:val="12"/>
+                        </w:rPr>
+                        <w:t>-201</w:t>
+                      </w:r>
+                      <w:r>
+                        <w:rPr>
+                          <w:rFonts w:ascii="Consolas" w:hAnsi="Consolas" w:cs="Consolas"/>
+                          <w:color w:val="A6A6A6" w:themeColor="background1" w:themeShade="A6"/>
+                          <w:sz w:val="12"/>
+                          <w:szCs w:val="12"/>
+                        </w:rPr>
+                        <w:t>8</w:t>
                       </w:r>
                       <w:r>
                         <w:rPr>
@@ -10438,7 +10494,7 @@
 </file>
 
 <file path=customXml/itemProps1.xml><?xml version="1.0" encoding="utf-8"?>
-<ds:datastoreItem xmlns:ds="http://schemas.openxmlformats.org/officeDocument/2006/customXml" ds:itemID="{B8274ADB-8714-6F4A-8077-6395668A0C5E}">
+<ds:datastoreItem xmlns:ds="http://schemas.openxmlformats.org/officeDocument/2006/customXml" ds:itemID="{B2221480-3C0B-BF49-B5A4-6F7F8F069B99}">
   <ds:schemaRefs>
     <ds:schemaRef ds:uri="http://schemas.openxmlformats.org/officeDocument/2006/bibliography"/>
   </ds:schemaRefs>

--- a/Khalid_Alnuaim_Resume.docx
+++ b/Khalid_Alnuaim_Resume.docx
@@ -2,6 +2,8 @@
 <file path=word/document.xml><?xml version="1.0" encoding="utf-8"?>
 <w:document xmlns:wpc="http://schemas.microsoft.com/office/word/2010/wordprocessingCanvas" xmlns:mo="http://schemas.microsoft.com/office/mac/office/2008/main" xmlns:mc="http://schemas.openxmlformats.org/markup-compatibility/2006" xmlns:mv="urn:schemas-microsoft-com:mac:vml" xmlns:o="urn:schemas-microsoft-com:office:office" xmlns:r="http://schemas.openxmlformats.org/officeDocument/2006/relationships" xmlns:m="http://schemas.openxmlformats.org/officeDocument/2006/math" xmlns:v="urn:schemas-microsoft-com:vml" xmlns:wp14="http://schemas.microsoft.com/office/word/2010/wordprocessingDrawing" xmlns:wp="http://schemas.openxmlformats.org/drawingml/2006/wordprocessingDrawing" xmlns:w10="urn:schemas-microsoft-com:office:word" xmlns:w="http://schemas.openxmlformats.org/wordprocessingml/2006/main" xmlns:w14="http://schemas.microsoft.com/office/word/2010/wordml" xmlns:w15="http://schemas.microsoft.com/office/word/2012/wordml" xmlns:wpg="http://schemas.microsoft.com/office/word/2010/wordprocessingGroup" xmlns:wpi="http://schemas.microsoft.com/office/word/2010/wordprocessingInk" xmlns:wne="http://schemas.microsoft.com/office/word/2006/wordml" xmlns:wps="http://schemas.microsoft.com/office/word/2010/wordprocessingShape" mc:Ignorable="w14 w15 wp14">
   <w:body>
+    <w:bookmarkStart w:id="0" w:name="_GoBack"/>
+    <w:bookmarkEnd w:id="0"/>
     <w:p>
       <w:r>
         <w:rPr>
@@ -4444,7 +4446,34 @@
                                 <w:sz w:val="16"/>
                                 <w:szCs w:val="16"/>
                               </w:rPr>
-                              <w:t>To obtain a summer internship or part-time position as software engineer to improve my knowl</w:t>
+                              <w:t xml:space="preserve">To obtain a </w:t>
+                            </w:r>
+                            <w:r>
+                              <w:rPr>
+                                <w:rFonts w:ascii="Helvetica" w:hAnsi="Helvetica"/>
+                                <w:color w:val="000000" w:themeColor="text1"/>
+                                <w:sz w:val="16"/>
+                                <w:szCs w:val="16"/>
+                              </w:rPr>
+                              <w:t>position as software engineer to</w:t>
+                            </w:r>
+                            <w:r>
+                              <w:rPr>
+                                <w:rFonts w:ascii="Helvetica" w:hAnsi="Helvetica"/>
+                                <w:color w:val="000000" w:themeColor="text1"/>
+                                <w:sz w:val="16"/>
+                                <w:szCs w:val="16"/>
+                              </w:rPr>
+                              <w:t xml:space="preserve"> use and</w:t>
+                            </w:r>
+                            <w:r>
+                              <w:rPr>
+                                <w:rFonts w:ascii="Helvetica" w:hAnsi="Helvetica"/>
+                                <w:color w:val="000000" w:themeColor="text1"/>
+                                <w:sz w:val="16"/>
+                                <w:szCs w:val="16"/>
+                              </w:rPr>
+                              <w:t xml:space="preserve"> improve my knowl</w:t>
                             </w:r>
                             <w:r>
                               <w:rPr>
@@ -4609,7 +4638,27 @@
                                 <w:szCs w:val="16"/>
                                 <w:lang w:eastAsia="ja-JP"/>
                               </w:rPr>
-                              <w:t>Expected December 2018</w:t>
+                              <w:t xml:space="preserve">Expected </w:t>
+                            </w:r>
+                            <w:r>
+                              <w:rPr>
+                                <w:rFonts w:ascii="Consolas" w:hAnsi="Consolas"/>
+                                <w:color w:val="404040" w:themeColor="text1" w:themeTint="BF"/>
+                                <w:sz w:val="16"/>
+                                <w:szCs w:val="16"/>
+                                <w:lang w:eastAsia="ja-JP"/>
+                              </w:rPr>
+                              <w:t>May</w:t>
+                            </w:r>
+                            <w:r>
+                              <w:rPr>
+                                <w:rFonts w:ascii="Consolas" w:hAnsi="Consolas"/>
+                                <w:color w:val="404040" w:themeColor="text1" w:themeTint="BF"/>
+                                <w:sz w:val="16"/>
+                                <w:szCs w:val="16"/>
+                                <w:lang w:eastAsia="ja-JP"/>
+                              </w:rPr>
+                              <w:t xml:space="preserve"> 2018</w:t>
                             </w:r>
                           </w:p>
                           <w:p>
@@ -6054,7 +6103,11 @@
           </mc:Choice>
           <mc:Fallback>
             <w:pict>
-              <v:shape w14:anchorId="384BCF1D" id="Text Box 5" o:spid="_x0000_s1028" type="#_x0000_t202" style="position:absolute;margin-left:12.25pt;margin-top:75.2pt;width:237.7pt;height:711pt;z-index:251664384;visibility:visible;mso-wrap-style:square;mso-width-percent:0;mso-height-percent:0;mso-wrap-distance-left:9pt;mso-wrap-distance-top:0;mso-wrap-distance-right:9pt;mso-wrap-distance-bottom:0;mso-position-horizontal:absolute;mso-position-horizontal-relative:text;mso-position-vertical:absolute;mso-position-vertical-relative:text;mso-width-percent:0;mso-height-percent:0;mso-width-relative:margin;mso-height-relative:margin;v-text-anchor:top" o:gfxdata="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" filled="f" stroked="f">
+              <v:shapetype w14:anchorId="384BCF1D" id="_x0000_t202" coordsize="21600,21600" o:spt="202" path="m0,0l0,21600,21600,21600,21600,0xe">
+                <v:stroke joinstyle="miter"/>
+                <v:path gradientshapeok="t" o:connecttype="rect"/>
+              </v:shapetype>
+              <v:shape id="Text Box 5" o:spid="_x0000_s1028" type="#_x0000_t202" style="position:absolute;margin-left:12.25pt;margin-top:75.2pt;width:237.7pt;height:711pt;z-index:251664384;visibility:visible;mso-wrap-style:square;mso-width-percent:0;mso-height-percent:0;mso-wrap-distance-left:9pt;mso-wrap-distance-top:0;mso-wrap-distance-right:9pt;mso-wrap-distance-bottom:0;mso-position-horizontal:absolute;mso-position-horizontal-relative:text;mso-position-vertical:absolute;mso-position-vertical-relative:text;mso-width-percent:0;mso-height-percent:0;mso-width-relative:margin;mso-height-relative:margin;v-text-anchor:top" o:gfxdata="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" filled="f" stroked="f">
                 <v:textbox>
                   <w:txbxContent>
                     <w:p>
@@ -6094,7 +6147,34 @@
                           <w:sz w:val="16"/>
                           <w:szCs w:val="16"/>
                         </w:rPr>
-                        <w:t>To obtain a summer internship or part-time position as software engineer to improve my knowl</w:t>
+                        <w:t xml:space="preserve">To obtain a </w:t>
+                      </w:r>
+                      <w:r>
+                        <w:rPr>
+                          <w:rFonts w:ascii="Helvetica" w:hAnsi="Helvetica"/>
+                          <w:color w:val="000000" w:themeColor="text1"/>
+                          <w:sz w:val="16"/>
+                          <w:szCs w:val="16"/>
+                        </w:rPr>
+                        <w:t>position as software engineer to</w:t>
+                      </w:r>
+                      <w:r>
+                        <w:rPr>
+                          <w:rFonts w:ascii="Helvetica" w:hAnsi="Helvetica"/>
+                          <w:color w:val="000000" w:themeColor="text1"/>
+                          <w:sz w:val="16"/>
+                          <w:szCs w:val="16"/>
+                        </w:rPr>
+                        <w:t xml:space="preserve"> use and</w:t>
+                      </w:r>
+                      <w:r>
+                        <w:rPr>
+                          <w:rFonts w:ascii="Helvetica" w:hAnsi="Helvetica"/>
+                          <w:color w:val="000000" w:themeColor="text1"/>
+                          <w:sz w:val="16"/>
+                          <w:szCs w:val="16"/>
+                        </w:rPr>
+                        <w:t xml:space="preserve"> improve my knowl</w:t>
                       </w:r>
                       <w:r>
                         <w:rPr>
@@ -6259,7 +6339,27 @@
                           <w:szCs w:val="16"/>
                           <w:lang w:eastAsia="ja-JP"/>
                         </w:rPr>
-                        <w:t>Expected December 2018</w:t>
+                        <w:t xml:space="preserve">Expected </w:t>
+                      </w:r>
+                      <w:r>
+                        <w:rPr>
+                          <w:rFonts w:ascii="Consolas" w:hAnsi="Consolas"/>
+                          <w:color w:val="404040" w:themeColor="text1" w:themeTint="BF"/>
+                          <w:sz w:val="16"/>
+                          <w:szCs w:val="16"/>
+                          <w:lang w:eastAsia="ja-JP"/>
+                        </w:rPr>
+                        <w:t>May</w:t>
+                      </w:r>
+                      <w:r>
+                        <w:rPr>
+                          <w:rFonts w:ascii="Consolas" w:hAnsi="Consolas"/>
+                          <w:color w:val="404040" w:themeColor="text1" w:themeTint="BF"/>
+                          <w:sz w:val="16"/>
+                          <w:szCs w:val="16"/>
+                          <w:lang w:eastAsia="ja-JP"/>
+                        </w:rPr>
+                        <w:t xml:space="preserve"> 2018</w:t>
                       </w:r>
                     </w:p>
                     <w:p>
@@ -8220,9 +8320,8 @@
                                 <w:sz w:val="12"/>
                                 <w:szCs w:val="12"/>
                               </w:rPr>
-                              <w:t xml:space="preserve">ersion </w:t>
-                            </w:r>
-                            <w:bookmarkStart w:id="0" w:name="_GoBack"/>
+                              <w:t>ersion 2018</w:t>
+                            </w:r>
                             <w:r>
                               <w:rPr>
                                 <w:rFonts w:ascii="Consolas" w:hAnsi="Consolas" w:cs="Consolas"/>
@@ -8230,7 +8329,7 @@
                                 <w:sz w:val="12"/>
                                 <w:szCs w:val="12"/>
                               </w:rPr>
-                              <w:t>2018</w:t>
+                              <w:t>.</w:t>
                             </w:r>
                             <w:r>
                               <w:rPr>
@@ -8239,7 +8338,7 @@
                                 <w:sz w:val="12"/>
                                 <w:szCs w:val="12"/>
                               </w:rPr>
-                              <w:t>.</w:t>
+                              <w:t>02</w:t>
                             </w:r>
                             <w:r>
                               <w:rPr>
@@ -8248,7 +8347,7 @@
                                 <w:sz w:val="12"/>
                                 <w:szCs w:val="12"/>
                               </w:rPr>
-                              <w:t>02</w:t>
+                              <w:t>.00</w:t>
                             </w:r>
                             <w:r>
                               <w:rPr>
@@ -8257,7 +8356,7 @@
                                 <w:sz w:val="12"/>
                                 <w:szCs w:val="12"/>
                               </w:rPr>
-                              <w:t>.00</w:t>
+                              <w:t>3</w:t>
                             </w:r>
                             <w:r>
                               <w:rPr>
@@ -8266,9 +8365,8 @@
                                 <w:sz w:val="12"/>
                                 <w:szCs w:val="12"/>
                               </w:rPr>
-                              <w:t>2</w:t>
-                            </w:r>
-                            <w:bookmarkEnd w:id="0"/>
+                              <w:t xml:space="preserve"> (</w:t>
+                            </w:r>
                             <w:r>
                               <w:rPr>
                                 <w:rFonts w:ascii="Consolas" w:hAnsi="Consolas" w:cs="Consolas"/>
@@ -8276,7 +8374,7 @@
                                 <w:sz w:val="12"/>
                                 <w:szCs w:val="12"/>
                               </w:rPr>
-                              <w:t xml:space="preserve"> (</w:t>
+                              <w:t>02</w:t>
                             </w:r>
                             <w:r>
                               <w:rPr>
@@ -8285,7 +8383,7 @@
                                 <w:sz w:val="12"/>
                                 <w:szCs w:val="12"/>
                               </w:rPr>
-                              <w:t>02</w:t>
+                              <w:t>-</w:t>
                             </w:r>
                             <w:r>
                               <w:rPr>
@@ -8294,16 +8392,7 @@
                                 <w:sz w:val="12"/>
                                 <w:szCs w:val="12"/>
                               </w:rPr>
-                              <w:t>-</w:t>
-                            </w:r>
-                            <w:r>
-                              <w:rPr>
-                                <w:rFonts w:ascii="Consolas" w:hAnsi="Consolas" w:cs="Consolas"/>
-                                <w:color w:val="A6A6A6" w:themeColor="background1" w:themeShade="A6"/>
-                                <w:sz w:val="12"/>
-                                <w:szCs w:val="12"/>
-                              </w:rPr>
-                              <w:t>01</w:t>
+                              <w:t>12</w:t>
                             </w:r>
                             <w:r>
                               <w:rPr>
@@ -8384,9 +8473,8 @@
                           <w:sz w:val="12"/>
                           <w:szCs w:val="12"/>
                         </w:rPr>
-                        <w:t xml:space="preserve">ersion </w:t>
-                      </w:r>
-                      <w:bookmarkStart w:id="1" w:name="_GoBack"/>
+                        <w:t>ersion 2018</w:t>
+                      </w:r>
                       <w:r>
                         <w:rPr>
                           <w:rFonts w:ascii="Consolas" w:hAnsi="Consolas" w:cs="Consolas"/>
@@ -8394,7 +8482,7 @@
                           <w:sz w:val="12"/>
                           <w:szCs w:val="12"/>
                         </w:rPr>
-                        <w:t>2018</w:t>
+                        <w:t>.</w:t>
                       </w:r>
                       <w:r>
                         <w:rPr>
@@ -8403,7 +8491,7 @@
                           <w:sz w:val="12"/>
                           <w:szCs w:val="12"/>
                         </w:rPr>
-                        <w:t>.</w:t>
+                        <w:t>02</w:t>
                       </w:r>
                       <w:r>
                         <w:rPr>
@@ -8412,7 +8500,7 @@
                           <w:sz w:val="12"/>
                           <w:szCs w:val="12"/>
                         </w:rPr>
-                        <w:t>02</w:t>
+                        <w:t>.00</w:t>
                       </w:r>
                       <w:r>
                         <w:rPr>
@@ -8421,7 +8509,7 @@
                           <w:sz w:val="12"/>
                           <w:szCs w:val="12"/>
                         </w:rPr>
-                        <w:t>.00</w:t>
+                        <w:t>3</w:t>
                       </w:r>
                       <w:r>
                         <w:rPr>
@@ -8430,9 +8518,8 @@
                           <w:sz w:val="12"/>
                           <w:szCs w:val="12"/>
                         </w:rPr>
-                        <w:t>2</w:t>
-                      </w:r>
-                      <w:bookmarkEnd w:id="1"/>
+                        <w:t xml:space="preserve"> (</w:t>
+                      </w:r>
                       <w:r>
                         <w:rPr>
                           <w:rFonts w:ascii="Consolas" w:hAnsi="Consolas" w:cs="Consolas"/>
@@ -8440,7 +8527,7 @@
                           <w:sz w:val="12"/>
                           <w:szCs w:val="12"/>
                         </w:rPr>
-                        <w:t xml:space="preserve"> (</w:t>
+                        <w:t>02</w:t>
                       </w:r>
                       <w:r>
                         <w:rPr>
@@ -8449,7 +8536,7 @@
                           <w:sz w:val="12"/>
                           <w:szCs w:val="12"/>
                         </w:rPr>
-                        <w:t>02</w:t>
+                        <w:t>-</w:t>
                       </w:r>
                       <w:r>
                         <w:rPr>
@@ -8458,16 +8545,7 @@
                           <w:sz w:val="12"/>
                           <w:szCs w:val="12"/>
                         </w:rPr>
-                        <w:t>-</w:t>
-                      </w:r>
-                      <w:r>
-                        <w:rPr>
-                          <w:rFonts w:ascii="Consolas" w:hAnsi="Consolas" w:cs="Consolas"/>
-                          <w:color w:val="A6A6A6" w:themeColor="background1" w:themeShade="A6"/>
-                          <w:sz w:val="12"/>
-                          <w:szCs w:val="12"/>
-                        </w:rPr>
-                        <w:t>01</w:t>
+                        <w:t>12</w:t>
                       </w:r>
                       <w:r>
                         <w:rPr>
@@ -10494,7 +10572,7 @@
 </file>
 
 <file path=customXml/itemProps1.xml><?xml version="1.0" encoding="utf-8"?>
-<ds:datastoreItem xmlns:ds="http://schemas.openxmlformats.org/officeDocument/2006/customXml" ds:itemID="{B2221480-3C0B-BF49-B5A4-6F7F8F069B99}">
+<ds:datastoreItem xmlns:ds="http://schemas.openxmlformats.org/officeDocument/2006/customXml" ds:itemID="{AA941D0E-22AD-6D4A-80EF-FAA9173B1A23}">
   <ds:schemaRefs>
     <ds:schemaRef ds:uri="http://schemas.openxmlformats.org/officeDocument/2006/bibliography"/>
   </ds:schemaRefs>

--- a/Khalid_Alnuaim_Resume.docx
+++ b/Khalid_Alnuaim_Resume.docx
@@ -2,8 +2,6 @@
 <file path=word/document.xml><?xml version="1.0" encoding="utf-8"?>
 <w:document xmlns:wpc="http://schemas.microsoft.com/office/word/2010/wordprocessingCanvas" xmlns:mo="http://schemas.microsoft.com/office/mac/office/2008/main" xmlns:mc="http://schemas.openxmlformats.org/markup-compatibility/2006" xmlns:mv="urn:schemas-microsoft-com:mac:vml" xmlns:o="urn:schemas-microsoft-com:office:office" xmlns:r="http://schemas.openxmlformats.org/officeDocument/2006/relationships" xmlns:m="http://schemas.openxmlformats.org/officeDocument/2006/math" xmlns:v="urn:schemas-microsoft-com:vml" xmlns:wp14="http://schemas.microsoft.com/office/word/2010/wordprocessingDrawing" xmlns:wp="http://schemas.openxmlformats.org/drawingml/2006/wordprocessingDrawing" xmlns:w10="urn:schemas-microsoft-com:office:word" xmlns:w="http://schemas.openxmlformats.org/wordprocessingml/2006/main" xmlns:w14="http://schemas.microsoft.com/office/word/2010/wordml" xmlns:w15="http://schemas.microsoft.com/office/word/2012/wordml" xmlns:wpg="http://schemas.microsoft.com/office/word/2010/wordprocessingGroup" xmlns:wpi="http://schemas.microsoft.com/office/word/2010/wordprocessingInk" xmlns:wne="http://schemas.microsoft.com/office/word/2006/wordml" xmlns:wps="http://schemas.microsoft.com/office/word/2010/wordprocessingShape" mc:Ignorable="w14 w15 wp14">
   <w:body>
-    <w:bookmarkStart w:id="0" w:name="_GoBack"/>
-    <w:bookmarkEnd w:id="0"/>
     <w:p>
       <w:r>
         <w:rPr>
@@ -5663,9 +5661,10 @@
                           <w:p>
                             <w:pPr>
                               <w:rPr>
-                                <w:color w:val="404040" w:themeColor="text1" w:themeTint="BF"/>
-                                <w:sz w:val="14"/>
-                                <w:szCs w:val="14"/>
+                                <w:rFonts w:ascii="Helvetica" w:hAnsi="Helvetica"/>
+                                <w:color w:val="404040" w:themeColor="text1" w:themeTint="BF"/>
+                                <w:sz w:val="12"/>
+                                <w:szCs w:val="12"/>
                                 <w:lang w:eastAsia="ja-JP"/>
                               </w:rPr>
                             </w:pPr>
@@ -5673,9 +5672,10 @@
                               <w:r>
                                 <w:rPr>
                                   <w:rStyle w:val="Hyperlink"/>
+                                  <w:rFonts w:ascii="Helvetica" w:hAnsi="Helvetica"/>
                                   <w:color w:val="404040" w:themeColor="text1" w:themeTint="BF"/>
-                                  <w:sz w:val="14"/>
-                                  <w:szCs w:val="14"/>
+                                  <w:sz w:val="12"/>
+                                  <w:szCs w:val="12"/>
                                 </w:rPr>
                                 <w:t>https://devpost.com/software/mansplaintome</w:t>
                               </w:r>
@@ -5806,24 +5806,60 @@
                           <w:p>
                             <w:pPr>
                               <w:rPr>
-                                <w:color w:val="404040" w:themeColor="text1" w:themeTint="BF"/>
-                                <w:sz w:val="22"/>
-                                <w:szCs w:val="22"/>
+                                <w:rFonts w:ascii="Helvetica" w:hAnsi="Helvetica"/>
+                                <w:color w:val="404040" w:themeColor="text1" w:themeTint="BF"/>
+                                <w:sz w:val="12"/>
+                                <w:szCs w:val="12"/>
                                 <w:lang w:eastAsia="ja-JP"/>
                               </w:rPr>
                             </w:pPr>
-                            <w:hyperlink r:id="rId24" w:history="1">
-                              <w:r>
-                                <w:rPr>
-                                  <w:rStyle w:val="Hyperlink"/>
-                                  <w:rFonts w:ascii="Helvetica" w:hAnsi="Helvetica"/>
-                                  <w:color w:val="404040" w:themeColor="text1" w:themeTint="BF"/>
-                                  <w:sz w:val="14"/>
-                                  <w:szCs w:val="14"/>
-                                </w:rPr>
-                                <w:t>https://devpost.com/software/duckhacks-share-your-taste</w:t>
-                              </w:r>
-                            </w:hyperlink>
+                            <w:r>
+                              <w:rPr>
+                                <w:rFonts w:ascii="Helvetica" w:hAnsi="Helvetica"/>
+                                <w:color w:val="404040" w:themeColor="text1" w:themeTint="BF"/>
+                                <w:sz w:val="12"/>
+                                <w:szCs w:val="12"/>
+                              </w:rPr>
+                              <w:fldChar w:fldCharType="begin"/>
+                            </w:r>
+                            <w:r>
+                              <w:rPr>
+                                <w:rFonts w:ascii="Helvetica" w:hAnsi="Helvetica"/>
+                                <w:color w:val="404040" w:themeColor="text1" w:themeTint="BF"/>
+                                <w:sz w:val="12"/>
+                                <w:szCs w:val="12"/>
+                              </w:rPr>
+                              <w:instrText xml:space="preserve"> HYPERLINK "https://devpost.com/software/duckhacks-share-your-taste" </w:instrText>
+                            </w:r>
+                            <w:r>
+                              <w:rPr>
+                                <w:rFonts w:ascii="Helvetica" w:hAnsi="Helvetica"/>
+                                <w:color w:val="404040" w:themeColor="text1" w:themeTint="BF"/>
+                                <w:sz w:val="12"/>
+                                <w:szCs w:val="12"/>
+                              </w:rPr>
+                              <w:fldChar w:fldCharType="separate"/>
+                            </w:r>
+                            <w:r>
+                              <w:rPr>
+                                <w:rStyle w:val="Hyperlink"/>
+                                <w:rFonts w:ascii="Helvetica" w:hAnsi="Helvetica"/>
+                                <w:color w:val="404040" w:themeColor="text1" w:themeTint="BF"/>
+                                <w:sz w:val="12"/>
+                                <w:szCs w:val="12"/>
+                              </w:rPr>
+                              <w:t>https://devpost.com/software/duckhacks-share-your-taste</w:t>
+                            </w:r>
+                            <w:r>
+                              <w:rPr>
+                                <w:rStyle w:val="Hyperlink"/>
+                                <w:rFonts w:ascii="Helvetica" w:hAnsi="Helvetica"/>
+                                <w:color w:val="404040" w:themeColor="text1" w:themeTint="BF"/>
+                                <w:sz w:val="12"/>
+                                <w:szCs w:val="12"/>
+                              </w:rPr>
+                              <w:fldChar w:fldCharType="end"/>
+                            </w:r>
                           </w:p>
                           <w:p>
                             <w:pPr>
@@ -5927,6 +5963,7 @@
                               <w:spacing w:before="120" w:line="276" w:lineRule="auto"/>
                               <w:suppressOverlap/>
                               <w:rPr>
+                                <w:rFonts w:ascii="Helvetica" w:hAnsi="Helvetica"/>
                                 <w:b/>
                                 <w:bCs/>
                                 <w:sz w:val="18"/>
@@ -5941,7 +5978,29 @@
                                 <w:sz w:val="18"/>
                                 <w:szCs w:val="18"/>
                               </w:rPr>
-                              <w:t>Red Hat Certified System Administrator</w:t>
+                              <w:t>A developer's guide to the Internet of Things (</w:t>
+                            </w:r>
+                            <w:proofErr w:type="spellStart"/>
+                            <w:r>
+                              <w:rPr>
+                                <w:rFonts w:ascii="Helvetica" w:hAnsi="Helvetica"/>
+                                <w:b/>
+                                <w:bCs/>
+                                <w:sz w:val="18"/>
+                                <w:szCs w:val="18"/>
+                              </w:rPr>
+                              <w:t>IoT</w:t>
+                            </w:r>
+                            <w:proofErr w:type="spellEnd"/>
+                            <w:r>
+                              <w:rPr>
+                                <w:rFonts w:ascii="Helvetica" w:hAnsi="Helvetica"/>
+                                <w:b/>
+                                <w:bCs/>
+                                <w:sz w:val="18"/>
+                                <w:szCs w:val="18"/>
+                              </w:rPr>
+                              <w:t>)</w:t>
                             </w:r>
                             <w:r>
                               <w:rPr>
@@ -5958,6 +6017,7 @@
                               <w:spacing w:line="276" w:lineRule="auto"/>
                               <w:suppressOverlap/>
                               <w:rPr>
+                                <w:rFonts w:ascii="Consolas" w:hAnsi="Consolas" w:cs="Consolas"/>
                                 <w:color w:val="7F7F7F" w:themeColor="text1" w:themeTint="80"/>
                                 <w:sz w:val="16"/>
                                 <w:szCs w:val="16"/>
@@ -5970,6 +6030,143 @@
                                 <w:sz w:val="16"/>
                                 <w:szCs w:val="16"/>
                               </w:rPr>
+                              <w:t>Coursera</w:t>
+                            </w:r>
+                            <w:r>
+                              <w:rPr>
+                                <w:color w:val="7F7F7F" w:themeColor="text1" w:themeTint="80"/>
+                                <w:sz w:val="16"/>
+                                <w:szCs w:val="16"/>
+                              </w:rPr>
+                              <w:t xml:space="preserve"> </w:t>
+                            </w:r>
+                            <w:r>
+                              <w:rPr>
+                                <w:rFonts w:ascii="Consolas" w:hAnsi="Consolas" w:cs="Consolas"/>
+                                <w:color w:val="7F7F7F" w:themeColor="text1" w:themeTint="80"/>
+                                <w:sz w:val="16"/>
+                                <w:szCs w:val="16"/>
+                              </w:rPr>
+                              <w:t>(</w:t>
+                            </w:r>
+                            <w:r>
+                              <w:rPr>
+                                <w:rFonts w:ascii="Consolas" w:hAnsi="Consolas" w:cs="Consolas"/>
+                                <w:color w:val="7F7F7F" w:themeColor="text1" w:themeTint="80"/>
+                                <w:sz w:val="16"/>
+                                <w:szCs w:val="16"/>
+                              </w:rPr>
+                              <w:t>9J6KF7RTGT3H</w:t>
+                            </w:r>
+                            <w:r>
+                              <w:rPr>
+                                <w:rFonts w:ascii="Consolas" w:hAnsi="Consolas" w:cs="Consolas"/>
+                                <w:color w:val="7F7F7F" w:themeColor="text1" w:themeTint="80"/>
+                                <w:sz w:val="16"/>
+                                <w:szCs w:val="16"/>
+                              </w:rPr>
+                              <w:t xml:space="preserve">) </w:t>
+                            </w:r>
+                            <w:r>
+                              <w:rPr>
+                                <w:rFonts w:ascii="Consolas" w:hAnsi="Consolas" w:cs="Consolas"/>
+                                <w:color w:val="7F7F7F" w:themeColor="text1" w:themeTint="80"/>
+                                <w:sz w:val="16"/>
+                                <w:szCs w:val="16"/>
+                              </w:rPr>
+                              <w:t>March</w:t>
+                            </w:r>
+                            <w:r>
+                              <w:rPr>
+                                <w:rFonts w:ascii="Consolas" w:hAnsi="Consolas" w:cs="Consolas"/>
+                                <w:color w:val="7F7F7F" w:themeColor="text1" w:themeTint="80"/>
+                                <w:sz w:val="16"/>
+                                <w:szCs w:val="16"/>
+                              </w:rPr>
+                              <w:t xml:space="preserve"> 201</w:t>
+                            </w:r>
+                            <w:r>
+                              <w:rPr>
+                                <w:rFonts w:ascii="Consolas" w:hAnsi="Consolas" w:cs="Consolas"/>
+                                <w:color w:val="7F7F7F" w:themeColor="text1" w:themeTint="80"/>
+                                <w:sz w:val="16"/>
+                                <w:szCs w:val="16"/>
+                              </w:rPr>
+                              <w:t>8</w:t>
+                            </w:r>
+                          </w:p>
+                          <w:p>
+                            <w:pPr>
+                              <w:spacing w:line="276" w:lineRule="auto"/>
+                              <w:suppressOverlap/>
+                              <w:rPr>
+                                <w:rFonts w:ascii="Helvetica" w:hAnsi="Helvetica"/>
+                                <w:color w:val="595959" w:themeColor="text1" w:themeTint="A6"/>
+                                <w:sz w:val="12"/>
+                                <w:szCs w:val="12"/>
+                                <w:u w:val="single"/>
+                              </w:rPr>
+                            </w:pPr>
+                            <w:r>
+                              <w:rPr>
+                                <w:rFonts w:ascii="Helvetica" w:hAnsi="Helvetica"/>
+                                <w:color w:val="404040" w:themeColor="text1" w:themeTint="BF"/>
+                                <w:sz w:val="12"/>
+                                <w:szCs w:val="12"/>
+                                <w:u w:val="single"/>
+                              </w:rPr>
+                              <w:t>https://www.coursera.org/account/accomplishments/verify/9J6KF7RTGT3H</w:t>
+                            </w:r>
+                          </w:p>
+                          <w:p>
+                            <w:pPr>
+                              <w:spacing w:before="120" w:line="276" w:lineRule="auto"/>
+                              <w:suppressOverlap/>
+                              <w:rPr>
+                                <w:b/>
+                                <w:bCs/>
+                                <w:sz w:val="18"/>
+                                <w:szCs w:val="18"/>
+                              </w:rPr>
+                            </w:pPr>
+                            <w:r>
+                              <w:rPr>
+                                <w:rFonts w:ascii="Helvetica" w:hAnsi="Helvetica"/>
+                                <w:b/>
+                                <w:bCs/>
+                                <w:sz w:val="18"/>
+                                <w:szCs w:val="18"/>
+                              </w:rPr>
+                              <w:t>Red Hat Certified System Administrator</w:t>
+                            </w:r>
+                            <w:r>
+                              <w:rPr>
+                                <w:b/>
+                                <w:bCs/>
+                                <w:sz w:val="18"/>
+                                <w:szCs w:val="18"/>
+                              </w:rPr>
+                              <w:t xml:space="preserve"> </w:t>
+                            </w:r>
+                          </w:p>
+                          <w:p>
+                            <w:pPr>
+                              <w:spacing w:line="276" w:lineRule="auto"/>
+                              <w:suppressOverlap/>
+                              <w:rPr>
+                                <w:rFonts w:ascii="Consolas" w:hAnsi="Consolas" w:cs="Consolas"/>
+                                <w:color w:val="7F7F7F" w:themeColor="text1" w:themeTint="80"/>
+                                <w:sz w:val="16"/>
+                                <w:szCs w:val="16"/>
+                              </w:rPr>
+                            </w:pPr>
+                            <w:r>
+                              <w:rPr>
+                                <w:rFonts w:ascii="Consolas" w:hAnsi="Consolas" w:cs="Consolas"/>
+                                <w:color w:val="7F7F7F" w:themeColor="text1" w:themeTint="80"/>
+                                <w:sz w:val="16"/>
+                                <w:szCs w:val="16"/>
+                              </w:rPr>
                               <w:t>Red Hat</w:t>
                             </w:r>
                             <w:r>
@@ -5988,6 +6185,29 @@
                                 <w:szCs w:val="16"/>
                               </w:rPr>
                               <w:t>(140-006-149) January 2014 – 2017</w:t>
+                            </w:r>
+                          </w:p>
+                          <w:p>
+                            <w:pPr>
+                              <w:spacing w:line="276" w:lineRule="auto"/>
+                              <w:suppressOverlap/>
+                              <w:rPr>
+                                <w:rFonts w:ascii="Helvetica" w:hAnsi="Helvetica"/>
+                                <w:color w:val="595959" w:themeColor="text1" w:themeTint="A6"/>
+                                <w:sz w:val="12"/>
+                                <w:szCs w:val="12"/>
+                                <w:u w:val="single"/>
+                              </w:rPr>
+                            </w:pPr>
+                            <w:r>
+                              <w:rPr>
+                                <w:rFonts w:ascii="Helvetica" w:hAnsi="Helvetica"/>
+                                <w:color w:val="404040" w:themeColor="text1" w:themeTint="BF"/>
+                                <w:sz w:val="12"/>
+                                <w:szCs w:val="12"/>
+                                <w:u w:val="single"/>
+                              </w:rPr>
+                              <w:t>https://www.redhat.com/rhtapps/certification/verify/?certId=140-006-149</w:t>
                             </w:r>
                           </w:p>
                           <w:p>
@@ -6009,6 +6229,8 @@
                               </w:rPr>
                               <w:t>Languages</w:t>
                             </w:r>
+                            <w:bookmarkStart w:id="0" w:name="_GoBack"/>
+                            <w:bookmarkEnd w:id="0"/>
                           </w:p>
                           <w:p>
                             <w:pPr>
@@ -6103,11 +6325,7 @@
           </mc:Choice>
           <mc:Fallback>
             <w:pict>
-              <v:shapetype w14:anchorId="384BCF1D" id="_x0000_t202" coordsize="21600,21600" o:spt="202" path="m0,0l0,21600,21600,21600,21600,0xe">
-                <v:stroke joinstyle="miter"/>
-                <v:path gradientshapeok="t" o:connecttype="rect"/>
-              </v:shapetype>
-              <v:shape id="Text Box 5" o:spid="_x0000_s1028" type="#_x0000_t202" style="position:absolute;margin-left:12.25pt;margin-top:75.2pt;width:237.7pt;height:711pt;z-index:251664384;visibility:visible;mso-wrap-style:square;mso-width-percent:0;mso-height-percent:0;mso-wrap-distance-left:9pt;mso-wrap-distance-top:0;mso-wrap-distance-right:9pt;mso-wrap-distance-bottom:0;mso-position-horizontal:absolute;mso-position-horizontal-relative:text;mso-position-vertical:absolute;mso-position-vertical-relative:text;mso-width-percent:0;mso-height-percent:0;mso-width-relative:margin;mso-height-relative:margin;v-text-anchor:top" o:gfxdata="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" filled="f" stroked="f">
+              <v:shape w14:anchorId="384BCF1D" id="Text Box 5" o:spid="_x0000_s1028" type="#_x0000_t202" style="position:absolute;margin-left:12.25pt;margin-top:75.2pt;width:237.7pt;height:711pt;z-index:251664384;visibility:visible;mso-wrap-style:square;mso-width-percent:0;mso-height-percent:0;mso-wrap-distance-left:9pt;mso-wrap-distance-top:0;mso-wrap-distance-right:9pt;mso-wrap-distance-bottom:0;mso-position-horizontal:absolute;mso-position-horizontal-relative:text;mso-position-vertical:absolute;mso-position-vertical-relative:text;mso-width-percent:0;mso-height-percent:0;mso-width-relative:margin;mso-height-relative:margin;v-text-anchor:top" o:gfxdata="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" filled="f" stroked="f">
                 <v:textbox>
                   <w:txbxContent>
                     <w:p>
@@ -7364,19 +7582,21 @@
                     <w:p>
                       <w:pPr>
                         <w:rPr>
-                          <w:color w:val="404040" w:themeColor="text1" w:themeTint="BF"/>
-                          <w:sz w:val="14"/>
-                          <w:szCs w:val="14"/>
+                          <w:rFonts w:ascii="Helvetica" w:hAnsi="Helvetica"/>
+                          <w:color w:val="404040" w:themeColor="text1" w:themeTint="BF"/>
+                          <w:sz w:val="12"/>
+                          <w:szCs w:val="12"/>
                           <w:lang w:eastAsia="ja-JP"/>
                         </w:rPr>
                       </w:pPr>
-                      <w:hyperlink r:id="rId25" w:history="1">
+                      <w:hyperlink r:id="rId24" w:history="1">
                         <w:r>
                           <w:rPr>
                             <w:rStyle w:val="Hyperlink"/>
+                            <w:rFonts w:ascii="Helvetica" w:hAnsi="Helvetica"/>
                             <w:color w:val="404040" w:themeColor="text1" w:themeTint="BF"/>
-                            <w:sz w:val="14"/>
-                            <w:szCs w:val="14"/>
+                            <w:sz w:val="12"/>
+                            <w:szCs w:val="12"/>
                           </w:rPr>
                           <w:t>https://devpost.com/software/mansplaintome</w:t>
                         </w:r>
@@ -7507,24 +7727,60 @@
                     <w:p>
                       <w:pPr>
                         <w:rPr>
-                          <w:color w:val="404040" w:themeColor="text1" w:themeTint="BF"/>
-                          <w:sz w:val="22"/>
-                          <w:szCs w:val="22"/>
+                          <w:rFonts w:ascii="Helvetica" w:hAnsi="Helvetica"/>
+                          <w:color w:val="404040" w:themeColor="text1" w:themeTint="BF"/>
+                          <w:sz w:val="12"/>
+                          <w:szCs w:val="12"/>
                           <w:lang w:eastAsia="ja-JP"/>
                         </w:rPr>
                       </w:pPr>
-                      <w:hyperlink r:id="rId26" w:history="1">
-                        <w:r>
-                          <w:rPr>
-                            <w:rStyle w:val="Hyperlink"/>
-                            <w:rFonts w:ascii="Helvetica" w:hAnsi="Helvetica"/>
-                            <w:color w:val="404040" w:themeColor="text1" w:themeTint="BF"/>
-                            <w:sz w:val="14"/>
-                            <w:szCs w:val="14"/>
-                          </w:rPr>
-                          <w:t>https://devpost.com/software/duckhacks-share-your-taste</w:t>
-                        </w:r>
-                      </w:hyperlink>
+                      <w:r>
+                        <w:rPr>
+                          <w:rFonts w:ascii="Helvetica" w:hAnsi="Helvetica"/>
+                          <w:color w:val="404040" w:themeColor="text1" w:themeTint="BF"/>
+                          <w:sz w:val="12"/>
+                          <w:szCs w:val="12"/>
+                        </w:rPr>
+                        <w:fldChar w:fldCharType="begin"/>
+                      </w:r>
+                      <w:r>
+                        <w:rPr>
+                          <w:rFonts w:ascii="Helvetica" w:hAnsi="Helvetica"/>
+                          <w:color w:val="404040" w:themeColor="text1" w:themeTint="BF"/>
+                          <w:sz w:val="12"/>
+                          <w:szCs w:val="12"/>
+                        </w:rPr>
+                        <w:instrText xml:space="preserve"> HYPERLINK "https://devpost.com/software/duckhacks-share-your-taste" </w:instrText>
+                      </w:r>
+                      <w:r>
+                        <w:rPr>
+                          <w:rFonts w:ascii="Helvetica" w:hAnsi="Helvetica"/>
+                          <w:color w:val="404040" w:themeColor="text1" w:themeTint="BF"/>
+                          <w:sz w:val="12"/>
+                          <w:szCs w:val="12"/>
+                        </w:rPr>
+                        <w:fldChar w:fldCharType="separate"/>
+                      </w:r>
+                      <w:r>
+                        <w:rPr>
+                          <w:rStyle w:val="Hyperlink"/>
+                          <w:rFonts w:ascii="Helvetica" w:hAnsi="Helvetica"/>
+                          <w:color w:val="404040" w:themeColor="text1" w:themeTint="BF"/>
+                          <w:sz w:val="12"/>
+                          <w:szCs w:val="12"/>
+                        </w:rPr>
+                        <w:t>https://devpost.com/software/duckhacks-share-your-taste</w:t>
+                      </w:r>
+                      <w:r>
+                        <w:rPr>
+                          <w:rStyle w:val="Hyperlink"/>
+                          <w:rFonts w:ascii="Helvetica" w:hAnsi="Helvetica"/>
+                          <w:color w:val="404040" w:themeColor="text1" w:themeTint="BF"/>
+                          <w:sz w:val="12"/>
+                          <w:szCs w:val="12"/>
+                        </w:rPr>
+                        <w:fldChar w:fldCharType="end"/>
+                      </w:r>
                     </w:p>
                     <w:p>
                       <w:pPr>
@@ -7628,6 +7884,7 @@
                         <w:spacing w:before="120" w:line="276" w:lineRule="auto"/>
                         <w:suppressOverlap/>
                         <w:rPr>
+                          <w:rFonts w:ascii="Helvetica" w:hAnsi="Helvetica"/>
                           <w:b/>
                           <w:bCs/>
                           <w:sz w:val="18"/>
@@ -7642,7 +7899,29 @@
                           <w:sz w:val="18"/>
                           <w:szCs w:val="18"/>
                         </w:rPr>
-                        <w:t>Red Hat Certified System Administrator</w:t>
+                        <w:t>A developer's guide to the Internet of Things (</w:t>
+                      </w:r>
+                      <w:proofErr w:type="spellStart"/>
+                      <w:r>
+                        <w:rPr>
+                          <w:rFonts w:ascii="Helvetica" w:hAnsi="Helvetica"/>
+                          <w:b/>
+                          <w:bCs/>
+                          <w:sz w:val="18"/>
+                          <w:szCs w:val="18"/>
+                        </w:rPr>
+                        <w:t>IoT</w:t>
+                      </w:r>
+                      <w:proofErr w:type="spellEnd"/>
+                      <w:r>
+                        <w:rPr>
+                          <w:rFonts w:ascii="Helvetica" w:hAnsi="Helvetica"/>
+                          <w:b/>
+                          <w:bCs/>
+                          <w:sz w:val="18"/>
+                          <w:szCs w:val="18"/>
+                        </w:rPr>
+                        <w:t>)</w:t>
                       </w:r>
                       <w:r>
                         <w:rPr>
@@ -7659,6 +7938,7 @@
                         <w:spacing w:line="276" w:lineRule="auto"/>
                         <w:suppressOverlap/>
                         <w:rPr>
+                          <w:rFonts w:ascii="Consolas" w:hAnsi="Consolas" w:cs="Consolas"/>
                           <w:color w:val="7F7F7F" w:themeColor="text1" w:themeTint="80"/>
                           <w:sz w:val="16"/>
                           <w:szCs w:val="16"/>
@@ -7671,6 +7951,143 @@
                           <w:sz w:val="16"/>
                           <w:szCs w:val="16"/>
                         </w:rPr>
+                        <w:t>Coursera</w:t>
+                      </w:r>
+                      <w:r>
+                        <w:rPr>
+                          <w:color w:val="7F7F7F" w:themeColor="text1" w:themeTint="80"/>
+                          <w:sz w:val="16"/>
+                          <w:szCs w:val="16"/>
+                        </w:rPr>
+                        <w:t xml:space="preserve"> </w:t>
+                      </w:r>
+                      <w:r>
+                        <w:rPr>
+                          <w:rFonts w:ascii="Consolas" w:hAnsi="Consolas" w:cs="Consolas"/>
+                          <w:color w:val="7F7F7F" w:themeColor="text1" w:themeTint="80"/>
+                          <w:sz w:val="16"/>
+                          <w:szCs w:val="16"/>
+                        </w:rPr>
+                        <w:t>(</w:t>
+                      </w:r>
+                      <w:r>
+                        <w:rPr>
+                          <w:rFonts w:ascii="Consolas" w:hAnsi="Consolas" w:cs="Consolas"/>
+                          <w:color w:val="7F7F7F" w:themeColor="text1" w:themeTint="80"/>
+                          <w:sz w:val="16"/>
+                          <w:szCs w:val="16"/>
+                        </w:rPr>
+                        <w:t>9J6KF7RTGT3H</w:t>
+                      </w:r>
+                      <w:r>
+                        <w:rPr>
+                          <w:rFonts w:ascii="Consolas" w:hAnsi="Consolas" w:cs="Consolas"/>
+                          <w:color w:val="7F7F7F" w:themeColor="text1" w:themeTint="80"/>
+                          <w:sz w:val="16"/>
+                          <w:szCs w:val="16"/>
+                        </w:rPr>
+                        <w:t xml:space="preserve">) </w:t>
+                      </w:r>
+                      <w:r>
+                        <w:rPr>
+                          <w:rFonts w:ascii="Consolas" w:hAnsi="Consolas" w:cs="Consolas"/>
+                          <w:color w:val="7F7F7F" w:themeColor="text1" w:themeTint="80"/>
+                          <w:sz w:val="16"/>
+                          <w:szCs w:val="16"/>
+                        </w:rPr>
+                        <w:t>March</w:t>
+                      </w:r>
+                      <w:r>
+                        <w:rPr>
+                          <w:rFonts w:ascii="Consolas" w:hAnsi="Consolas" w:cs="Consolas"/>
+                          <w:color w:val="7F7F7F" w:themeColor="text1" w:themeTint="80"/>
+                          <w:sz w:val="16"/>
+                          <w:szCs w:val="16"/>
+                        </w:rPr>
+                        <w:t xml:space="preserve"> 201</w:t>
+                      </w:r>
+                      <w:r>
+                        <w:rPr>
+                          <w:rFonts w:ascii="Consolas" w:hAnsi="Consolas" w:cs="Consolas"/>
+                          <w:color w:val="7F7F7F" w:themeColor="text1" w:themeTint="80"/>
+                          <w:sz w:val="16"/>
+                          <w:szCs w:val="16"/>
+                        </w:rPr>
+                        <w:t>8</w:t>
+                      </w:r>
+                    </w:p>
+                    <w:p>
+                      <w:pPr>
+                        <w:spacing w:line="276" w:lineRule="auto"/>
+                        <w:suppressOverlap/>
+                        <w:rPr>
+                          <w:rFonts w:ascii="Helvetica" w:hAnsi="Helvetica"/>
+                          <w:color w:val="595959" w:themeColor="text1" w:themeTint="A6"/>
+                          <w:sz w:val="12"/>
+                          <w:szCs w:val="12"/>
+                          <w:u w:val="single"/>
+                        </w:rPr>
+                      </w:pPr>
+                      <w:r>
+                        <w:rPr>
+                          <w:rFonts w:ascii="Helvetica" w:hAnsi="Helvetica"/>
+                          <w:color w:val="404040" w:themeColor="text1" w:themeTint="BF"/>
+                          <w:sz w:val="12"/>
+                          <w:szCs w:val="12"/>
+                          <w:u w:val="single"/>
+                        </w:rPr>
+                        <w:t>https://www.coursera.org/account/accomplishments/verify/9J6KF7RTGT3H</w:t>
+                      </w:r>
+                    </w:p>
+                    <w:p>
+                      <w:pPr>
+                        <w:spacing w:before="120" w:line="276" w:lineRule="auto"/>
+                        <w:suppressOverlap/>
+                        <w:rPr>
+                          <w:b/>
+                          <w:bCs/>
+                          <w:sz w:val="18"/>
+                          <w:szCs w:val="18"/>
+                        </w:rPr>
+                      </w:pPr>
+                      <w:r>
+                        <w:rPr>
+                          <w:rFonts w:ascii="Helvetica" w:hAnsi="Helvetica"/>
+                          <w:b/>
+                          <w:bCs/>
+                          <w:sz w:val="18"/>
+                          <w:szCs w:val="18"/>
+                        </w:rPr>
+                        <w:t>Red Hat Certified System Administrator</w:t>
+                      </w:r>
+                      <w:r>
+                        <w:rPr>
+                          <w:b/>
+                          <w:bCs/>
+                          <w:sz w:val="18"/>
+                          <w:szCs w:val="18"/>
+                        </w:rPr>
+                        <w:t xml:space="preserve"> </w:t>
+                      </w:r>
+                    </w:p>
+                    <w:p>
+                      <w:pPr>
+                        <w:spacing w:line="276" w:lineRule="auto"/>
+                        <w:suppressOverlap/>
+                        <w:rPr>
+                          <w:rFonts w:ascii="Consolas" w:hAnsi="Consolas" w:cs="Consolas"/>
+                          <w:color w:val="7F7F7F" w:themeColor="text1" w:themeTint="80"/>
+                          <w:sz w:val="16"/>
+                          <w:szCs w:val="16"/>
+                        </w:rPr>
+                      </w:pPr>
+                      <w:r>
+                        <w:rPr>
+                          <w:rFonts w:ascii="Consolas" w:hAnsi="Consolas" w:cs="Consolas"/>
+                          <w:color w:val="7F7F7F" w:themeColor="text1" w:themeTint="80"/>
+                          <w:sz w:val="16"/>
+                          <w:szCs w:val="16"/>
+                        </w:rPr>
                         <w:t>Red Hat</w:t>
                       </w:r>
                       <w:r>
@@ -7689,6 +8106,29 @@
                           <w:szCs w:val="16"/>
                         </w:rPr>
                         <w:t>(140-006-149) January 2014 – 2017</w:t>
+                      </w:r>
+                    </w:p>
+                    <w:p>
+                      <w:pPr>
+                        <w:spacing w:line="276" w:lineRule="auto"/>
+                        <w:suppressOverlap/>
+                        <w:rPr>
+                          <w:rFonts w:ascii="Helvetica" w:hAnsi="Helvetica"/>
+                          <w:color w:val="595959" w:themeColor="text1" w:themeTint="A6"/>
+                          <w:sz w:val="12"/>
+                          <w:szCs w:val="12"/>
+                          <w:u w:val="single"/>
+                        </w:rPr>
+                      </w:pPr>
+                      <w:r>
+                        <w:rPr>
+                          <w:rFonts w:ascii="Helvetica" w:hAnsi="Helvetica"/>
+                          <w:color w:val="404040" w:themeColor="text1" w:themeTint="BF"/>
+                          <w:sz w:val="12"/>
+                          <w:szCs w:val="12"/>
+                          <w:u w:val="single"/>
+                        </w:rPr>
+                        <w:t>https://www.redhat.com/rhtapps/certification/verify/?certId=140-006-149</w:t>
                       </w:r>
                     </w:p>
                     <w:p>
@@ -7710,6 +8150,8 @@
                         </w:rPr>
                         <w:t>Languages</w:t>
                       </w:r>
+                      <w:bookmarkStart w:id="1" w:name="_GoBack"/>
+                      <w:bookmarkEnd w:id="1"/>
                     </w:p>
                     <w:p>
                       <w:pPr>
@@ -7945,7 +8387,7 @@
           </mc:Choice>
           <mc:Fallback>
             <w:pict>
-              <v:shape w14:anchorId="5FA23F48" id="Text Box 4" o:spid="_x0000_s1028" type="#_x0000_t202" style="position:absolute;margin-left:25.95pt;margin-top:56pt;width:210.35pt;height:17.9pt;z-index:251661312;visibility:visible;mso-wrap-style:square;mso-width-percent:0;mso-height-percent:0;mso-wrap-distance-left:9pt;mso-wrap-distance-top:0;mso-wrap-distance-right:9pt;mso-wrap-distance-bottom:0;mso-position-horizontal:absolute;mso-position-horizontal-relative:text;mso-position-vertical:absolute;mso-position-vertical-relative:text;mso-width-percent:0;mso-height-percent:0;mso-width-relative:margin;mso-height-relative:margin;v-text-anchor:top" o:gfxdata="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" filled="f" stroked="f">
+              <v:shape w14:anchorId="5FA23F48" id="Text Box 4" o:spid="_x0000_s1029" type="#_x0000_t202" style="position:absolute;margin-left:25.95pt;margin-top:56pt;width:210.35pt;height:17.9pt;z-index:251661312;visibility:visible;mso-wrap-style:square;mso-width-percent:0;mso-height-percent:0;mso-wrap-distance-left:9pt;mso-wrap-distance-top:0;mso-wrap-distance-right:9pt;mso-wrap-distance-bottom:0;mso-position-horizontal:absolute;mso-position-horizontal-relative:text;mso-position-vertical:absolute;mso-position-vertical-relative:text;mso-width-percent:0;mso-height-percent:0;mso-width-relative:margin;mso-height-relative:margin;v-text-anchor:top" o:gfxdata="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" filled="f" stroked="f">
                 <v:textbox>
                   <w:txbxContent>
                     <w:p>
@@ -8133,7 +8575,7 @@
           </mc:Choice>
           <mc:Fallback>
             <w:pict>
-              <v:shape w14:anchorId="3BB59B7E" id="Text Box 2" o:spid="_x0000_s1029" type="#_x0000_t202" style="position:absolute;margin-left:15.05pt;margin-top:8.7pt;width:316.85pt;height:45.6pt;z-index:251660288;visibility:visible;mso-wrap-style:square;mso-width-percent:0;mso-height-percent:0;mso-wrap-distance-left:9pt;mso-wrap-distance-top:0;mso-wrap-distance-right:9pt;mso-wrap-distance-bottom:0;mso-position-horizontal:absolute;mso-position-horizontal-relative:text;mso-position-vertical:absolute;mso-position-vertical-relative:text;mso-width-percent:0;mso-height-percent:0;mso-width-relative:margin;mso-height-relative:margin;v-text-anchor:top" o:gfxdata="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" filled="f" stroked="f">
+              <v:shape w14:anchorId="3BB59B7E" id="Text Box 2" o:spid="_x0000_s1030" type="#_x0000_t202" style="position:absolute;margin-left:15.05pt;margin-top:8.7pt;width:316.85pt;height:45.6pt;z-index:251660288;visibility:visible;mso-wrap-style:square;mso-width-percent:0;mso-height-percent:0;mso-wrap-distance-left:9pt;mso-wrap-distance-top:0;mso-wrap-distance-right:9pt;mso-wrap-distance-bottom:0;mso-position-horizontal:absolute;mso-position-horizontal-relative:text;mso-position-vertical:absolute;mso-position-vertical-relative:text;mso-width-percent:0;mso-height-percent:0;mso-width-relative:margin;mso-height-relative:margin;v-text-anchor:top" o:gfxdata="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" filled="f" stroked="f">
                 <v:textbox>
                   <w:txbxContent>
                     <w:p>
@@ -8338,7 +8780,7 @@
                                 <w:sz w:val="12"/>
                                 <w:szCs w:val="12"/>
                               </w:rPr>
-                              <w:t>02</w:t>
+                              <w:t>0</w:t>
                             </w:r>
                             <w:r>
                               <w:rPr>
@@ -8347,7 +8789,7 @@
                                 <w:sz w:val="12"/>
                                 <w:szCs w:val="12"/>
                               </w:rPr>
-                              <w:t>.00</w:t>
+                              <w:t>3</w:t>
                             </w:r>
                             <w:r>
                               <w:rPr>
@@ -8356,7 +8798,7 @@
                                 <w:sz w:val="12"/>
                                 <w:szCs w:val="12"/>
                               </w:rPr>
-                              <w:t>3</w:t>
+                              <w:t>.00</w:t>
                             </w:r>
                             <w:r>
                               <w:rPr>
@@ -8365,7 +8807,7 @@
                                 <w:sz w:val="12"/>
                                 <w:szCs w:val="12"/>
                               </w:rPr>
-                              <w:t xml:space="preserve"> (</w:t>
+                              <w:t>1</w:t>
                             </w:r>
                             <w:r>
                               <w:rPr>
@@ -8374,7 +8816,7 @@
                                 <w:sz w:val="12"/>
                                 <w:szCs w:val="12"/>
                               </w:rPr>
-                              <w:t>02</w:t>
+                              <w:t xml:space="preserve"> (</w:t>
                             </w:r>
                             <w:r>
                               <w:rPr>
@@ -8383,7 +8825,7 @@
                                 <w:sz w:val="12"/>
                                 <w:szCs w:val="12"/>
                               </w:rPr>
-                              <w:t>-</w:t>
+                              <w:t>03</w:t>
                             </w:r>
                             <w:r>
                               <w:rPr>
@@ -8392,7 +8834,16 @@
                                 <w:sz w:val="12"/>
                                 <w:szCs w:val="12"/>
                               </w:rPr>
-                              <w:t>12</w:t>
+                              <w:t>-</w:t>
+                            </w:r>
+                            <w:r>
+                              <w:rPr>
+                                <w:rFonts w:ascii="Consolas" w:hAnsi="Consolas" w:cs="Consolas"/>
+                                <w:color w:val="A6A6A6" w:themeColor="background1" w:themeShade="A6"/>
+                                <w:sz w:val="12"/>
+                                <w:szCs w:val="12"/>
+                              </w:rPr>
+                              <w:t>29</w:t>
                             </w:r>
                             <w:r>
                               <w:rPr>
@@ -8491,7 +8942,7 @@
                           <w:sz w:val="12"/>
                           <w:szCs w:val="12"/>
                         </w:rPr>
-                        <w:t>02</w:t>
+                        <w:t>0</w:t>
                       </w:r>
                       <w:r>
                         <w:rPr>
@@ -8500,7 +8951,7 @@
                           <w:sz w:val="12"/>
                           <w:szCs w:val="12"/>
                         </w:rPr>
-                        <w:t>.00</w:t>
+                        <w:t>3</w:t>
                       </w:r>
                       <w:r>
                         <w:rPr>
@@ -8509,7 +8960,7 @@
                           <w:sz w:val="12"/>
                           <w:szCs w:val="12"/>
                         </w:rPr>
-                        <w:t>3</w:t>
+                        <w:t>.00</w:t>
                       </w:r>
                       <w:r>
                         <w:rPr>
@@ -8518,7 +8969,7 @@
                           <w:sz w:val="12"/>
                           <w:szCs w:val="12"/>
                         </w:rPr>
-                        <w:t xml:space="preserve"> (</w:t>
+                        <w:t>1</w:t>
                       </w:r>
                       <w:r>
                         <w:rPr>
@@ -8527,7 +8978,7 @@
                           <w:sz w:val="12"/>
                           <w:szCs w:val="12"/>
                         </w:rPr>
-                        <w:t>02</w:t>
+                        <w:t xml:space="preserve"> (</w:t>
                       </w:r>
                       <w:r>
                         <w:rPr>
@@ -8536,7 +8987,7 @@
                           <w:sz w:val="12"/>
                           <w:szCs w:val="12"/>
                         </w:rPr>
-                        <w:t>-</w:t>
+                        <w:t>03</w:t>
                       </w:r>
                       <w:r>
                         <w:rPr>
@@ -8545,7 +8996,16 @@
                           <w:sz w:val="12"/>
                           <w:szCs w:val="12"/>
                         </w:rPr>
-                        <w:t>12</w:t>
+                        <w:t>-</w:t>
+                      </w:r>
+                      <w:r>
+                        <w:rPr>
+                          <w:rFonts w:ascii="Consolas" w:hAnsi="Consolas" w:cs="Consolas"/>
+                          <w:color w:val="A6A6A6" w:themeColor="background1" w:themeShade="A6"/>
+                          <w:sz w:val="12"/>
+                          <w:szCs w:val="12"/>
+                        </w:rPr>
+                        <w:t>29</w:t>
                       </w:r>
                       <w:r>
                         <w:rPr>
@@ -8645,7 +9105,7 @@
                                 <w:szCs w:val="14"/>
                               </w:rPr>
                             </w:pPr>
-                            <w:hyperlink r:id="rId27" w:history="1">
+                            <w:hyperlink r:id="rId25" w:history="1">
                               <w:r>
                                 <w:rPr>
                                   <w:rStyle w:val="Hyperlink"/>
@@ -8690,7 +9150,7 @@
                           <w:szCs w:val="14"/>
                         </w:rPr>
                       </w:pPr>
-                      <w:hyperlink r:id="rId30" w:history="1">
+                      <w:hyperlink r:id="rId26" w:history="1">
                         <w:r>
                           <w:rPr>
                             <w:rStyle w:val="Hyperlink"/>
@@ -8801,7 +9261,7 @@
                               </w:rPr>
                               <w:t xml:space="preserve">digital copy: </w:t>
                             </w:r>
-                            <w:hyperlink r:id="rId31" w:history="1">
+                            <w:hyperlink r:id="rId27" w:history="1">
                               <w:r>
                                 <w:rPr>
                                   <w:rStyle w:val="Hyperlink"/>
@@ -8893,7 +9353,7 @@
                         </w:rPr>
                         <w:t xml:space="preserve">digital copy: </w:t>
                       </w:r>
-                      <w:hyperlink r:id="rId32" w:history="1">
+                      <w:hyperlink r:id="rId28" w:history="1">
                         <w:r>
                           <w:rPr>
                             <w:rStyle w:val="Hyperlink"/>
@@ -8962,7 +9422,7 @@
                     </pic:cNvPicPr>
                   </pic:nvPicPr>
                   <pic:blipFill>
-                    <a:blip r:embed="rId33">
+                    <a:blip r:embed="rId29">
                       <a:extLst>
                         <a:ext uri="{28A0092B-C50C-407E-A947-70E740481C1C}">
                           <a14:useLocalDpi xmlns:a14="http://schemas.microsoft.com/office/drawing/2010/main" val="0"/>
@@ -9150,7 +9610,7 @@
                     <pic:cNvPicPr/>
                   </pic:nvPicPr>
                   <pic:blipFill>
-                    <a:blip r:embed="rId34">
+                    <a:blip r:embed="rId30">
                       <a:extLst>
                         <a:ext uri="{28A0092B-C50C-407E-A947-70E740481C1C}">
                           <a14:useLocalDpi xmlns:a14="http://schemas.microsoft.com/office/drawing/2010/main" val="0"/>
@@ -9244,7 +9704,7 @@
                                 <w:szCs w:val="14"/>
                               </w:rPr>
                             </w:pPr>
-                            <w:hyperlink r:id="rId35" w:history="1">
+                            <w:hyperlink r:id="rId31" w:history="1">
                               <w:r>
                                 <w:rPr>
                                   <w:rStyle w:val="Hyperlink"/>
@@ -9290,7 +9750,7 @@
                           <w:szCs w:val="14"/>
                         </w:rPr>
                       </w:pPr>
-                      <w:hyperlink r:id="rId36" w:history="1">
+                      <w:hyperlink r:id="rId32" w:history="1">
                         <w:r>
                           <w:rPr>
                             <w:rStyle w:val="Hyperlink"/>
@@ -9462,7 +9922,7 @@
                     <pic:cNvPicPr/>
                   </pic:nvPicPr>
                   <pic:blipFill>
-                    <a:blip r:embed="rId37">
+                    <a:blip r:embed="rId33">
                       <a:extLst>
                         <a:ext uri="{28A0092B-C50C-407E-A947-70E740481C1C}">
                           <a14:useLocalDpi xmlns:a14="http://schemas.microsoft.com/office/drawing/2010/main" val="0"/>
@@ -9524,7 +9984,7 @@
                     </pic:cNvPicPr>
                   </pic:nvPicPr>
                   <pic:blipFill>
-                    <a:blip r:embed="rId38">
+                    <a:blip r:embed="rId34">
                       <a:extLst>
                         <a:ext uri="{28A0092B-C50C-407E-A947-70E740481C1C}">
                           <a14:useLocalDpi xmlns:a14="http://schemas.microsoft.com/office/drawing/2010/main" val="0"/>
@@ -9591,7 +10051,7 @@
                     </pic:cNvPicPr>
                   </pic:nvPicPr>
                   <pic:blipFill>
-                    <a:blip r:embed="rId39">
+                    <a:blip r:embed="rId35">
                       <a:extLst>
                         <a:ext uri="{28A0092B-C50C-407E-A947-70E740481C1C}">
                           <a14:useLocalDpi xmlns:a14="http://schemas.microsoft.com/office/drawing/2010/main" val="0"/>
@@ -10131,7 +10591,6 @@
   <w:style w:type="character" w:default="1" w:styleId="DefaultParagraphFont">
     <w:name w:val="Default Paragraph Font"/>
     <w:uiPriority w:val="1"/>
-    <w:semiHidden/>
     <w:unhideWhenUsed/>
   </w:style>
   <w:style w:type="table" w:default="1" w:styleId="TableNormal">
@@ -10572,7 +11031,7 @@
 </file>
 
 <file path=customXml/itemProps1.xml><?xml version="1.0" encoding="utf-8"?>
-<ds:datastoreItem xmlns:ds="http://schemas.openxmlformats.org/officeDocument/2006/customXml" ds:itemID="{AA941D0E-22AD-6D4A-80EF-FAA9173B1A23}">
+<ds:datastoreItem xmlns:ds="http://schemas.openxmlformats.org/officeDocument/2006/customXml" ds:itemID="{10660C45-C038-A74E-B3DD-8A333C364E28}">
   <ds:schemaRefs>
     <ds:schemaRef ds:uri="http://schemas.openxmlformats.org/officeDocument/2006/bibliography"/>
   </ds:schemaRefs>

--- a/Khalid_Alnuaim_Resume.docx
+++ b/Khalid_Alnuaim_Resume.docx
@@ -1,8 +1,299 @@
 
 <file path=word/document.xml><?xml version="1.0" encoding="utf-8"?>
-<w:document xmlns:wpc="http://schemas.microsoft.com/office/word/2010/wordprocessingCanvas" xmlns:mo="http://schemas.microsoft.com/office/mac/office/2008/main" xmlns:mc="http://schemas.openxmlformats.org/markup-compatibility/2006" xmlns:mv="urn:schemas-microsoft-com:mac:vml" xmlns:o="urn:schemas-microsoft-com:office:office" xmlns:r="http://schemas.openxmlformats.org/officeDocument/2006/relationships" xmlns:m="http://schemas.openxmlformats.org/officeDocument/2006/math" xmlns:v="urn:schemas-microsoft-com:vml" xmlns:wp14="http://schemas.microsoft.com/office/word/2010/wordprocessingDrawing" xmlns:wp="http://schemas.openxmlformats.org/drawingml/2006/wordprocessingDrawing" xmlns:w10="urn:schemas-microsoft-com:office:word" xmlns:w="http://schemas.openxmlformats.org/wordprocessingml/2006/main" xmlns:w14="http://schemas.microsoft.com/office/word/2010/wordml" xmlns:w15="http://schemas.microsoft.com/office/word/2012/wordml" xmlns:wpg="http://schemas.microsoft.com/office/word/2010/wordprocessingGroup" xmlns:wpi="http://schemas.microsoft.com/office/word/2010/wordprocessingInk" xmlns:wne="http://schemas.microsoft.com/office/word/2006/wordml" xmlns:wps="http://schemas.microsoft.com/office/word/2010/wordprocessingShape" mc:Ignorable="w14 w15 wp14">
+<w:document xmlns:wpc="http://schemas.microsoft.com/office/word/2010/wordprocessingCanvas" xmlns:cx="http://schemas.microsoft.com/office/drawing/2014/chartex" xmlns:cx1="http://schemas.microsoft.com/office/drawing/2015/9/8/chartex" xmlns:cx2="http://schemas.microsoft.com/office/drawing/2015/10/21/chartex" xmlns:cx3="http://schemas.microsoft.com/office/drawing/2016/5/9/chartex" xmlns:cx4="http://schemas.microsoft.com/office/drawing/2016/5/10/chartex" xmlns:cx5="http://schemas.microsoft.com/office/drawing/2016/5/11/chartex" xmlns:cx6="http://schemas.microsoft.com/office/drawing/2016/5/12/chartex" xmlns:cx7="http://schemas.microsoft.com/office/drawing/2016/5/13/chartex" xmlns:cx8="http://schemas.microsoft.com/office/drawing/2016/5/14/chartex" xmlns:mc="http://schemas.openxmlformats.org/markup-compatibility/2006" xmlns:aink="http://schemas.microsoft.com/office/drawing/2016/ink" xmlns:am3d="http://schemas.microsoft.com/office/drawing/2017/model3d" xmlns:o="urn:schemas-microsoft-com:office:office" xmlns:r="http://schemas.openxmlformats.org/officeDocument/2006/relationships" xmlns:m="http://schemas.openxmlformats.org/officeDocument/2006/math" xmlns:v="urn:schemas-microsoft-com:vml" xmlns:wp14="http://schemas.microsoft.com/office/word/2010/wordprocessingDrawing" xmlns:wp="http://schemas.openxmlformats.org/drawingml/2006/wordprocessingDrawing" xmlns:w10="urn:schemas-microsoft-com:office:word" xmlns:w="http://schemas.openxmlformats.org/wordprocessingml/2006/main" xmlns:w14="http://schemas.microsoft.com/office/word/2010/wordml" xmlns:w15="http://schemas.microsoft.com/office/word/2012/wordml" xmlns:w16cid="http://schemas.microsoft.com/office/word/2016/wordml/cid" xmlns:w16se="http://schemas.microsoft.com/office/word/2015/wordml/symex" xmlns:wpg="http://schemas.microsoft.com/office/word/2010/wordprocessingGroup" xmlns:wpi="http://schemas.microsoft.com/office/word/2010/wordprocessingInk" xmlns:wne="http://schemas.microsoft.com/office/word/2006/wordml" xmlns:wps="http://schemas.microsoft.com/office/word/2010/wordprocessingShape" mc:Ignorable="w14 w15 w16se w16cid wp14">
   <w:body>
     <w:p>
+      <w:r>
+        <w:rPr>
+          <w:noProof/>
+        </w:rPr>
+        <mc:AlternateContent>
+          <mc:Choice Requires="wps">
+            <w:drawing>
+              <wp:anchor distT="0" distB="0" distL="114300" distR="114300" simplePos="0" relativeHeight="251661312" behindDoc="0" locked="0" layoutInCell="1" allowOverlap="1" wp14:anchorId="5FA23F48" wp14:editId="281225F8">
+                <wp:simplePos x="0" y="0"/>
+                <wp:positionH relativeFrom="column">
+                  <wp:posOffset>303170</wp:posOffset>
+                </wp:positionH>
+                <wp:positionV relativeFrom="paragraph">
+                  <wp:posOffset>709027</wp:posOffset>
+                </wp:positionV>
+                <wp:extent cx="2748090" cy="227330"/>
+                <wp:effectExtent l="0" t="0" r="0" b="0"/>
+                <wp:wrapSquare wrapText="bothSides"/>
+                <wp:docPr id="4" name="Text Box 4"/>
+                <wp:cNvGraphicFramePr/>
+                <a:graphic xmlns:a="http://schemas.openxmlformats.org/drawingml/2006/main">
+                  <a:graphicData uri="http://schemas.microsoft.com/office/word/2010/wordprocessingShape">
+                    <wps:wsp>
+                      <wps:cNvSpPr txBox="1"/>
+                      <wps:spPr>
+                        <a:xfrm>
+                          <a:off x="0" y="0"/>
+                          <a:ext cx="2748090" cy="227330"/>
+                        </a:xfrm>
+                        <a:prstGeom prst="rect">
+                          <a:avLst/>
+                        </a:prstGeom>
+                        <a:noFill/>
+                        <a:ln>
+                          <a:noFill/>
+                        </a:ln>
+                        <a:effectLst/>
+                      </wps:spPr>
+                      <wps:style>
+                        <a:lnRef idx="0">
+                          <a:schemeClr val="accent1"/>
+                        </a:lnRef>
+                        <a:fillRef idx="0">
+                          <a:schemeClr val="accent1"/>
+                        </a:fillRef>
+                        <a:effectRef idx="0">
+                          <a:schemeClr val="accent1"/>
+                        </a:effectRef>
+                        <a:fontRef idx="minor">
+                          <a:schemeClr val="dk1"/>
+                        </a:fontRef>
+                      </wps:style>
+                      <wps:txbx>
+                        <w:txbxContent>
+                          <w:p>
+                            <w:pPr>
+                              <w:pStyle w:val="NoSpacing"/>
+                              <w:suppressOverlap/>
+                              <w:jc w:val="center"/>
+                              <w:rPr>
+                                <w:rFonts w:ascii="Consolas" w:hAnsi="Consolas" w:cs="Consolas"/>
+                                <w:color w:val="7F7F7F" w:themeColor="text1" w:themeTint="80"/>
+                              </w:rPr>
+                            </w:pPr>
+                            <w:r>
+                              <w:rPr>
+                                <w:rFonts w:ascii="Consolas" w:hAnsi="Consolas" w:cs="Consolas"/>
+                                <w:color w:val="7F7F7F" w:themeColor="text1" w:themeTint="80"/>
+                              </w:rPr>
+                              <w:t>Cambridge</w:t>
+                            </w:r>
+                            <w:r>
+                              <w:rPr>
+                                <w:rFonts w:ascii="Consolas" w:hAnsi="Consolas" w:cs="Consolas"/>
+                                <w:color w:val="7F7F7F" w:themeColor="text1" w:themeTint="80"/>
+                              </w:rPr>
+                              <w:t xml:space="preserve">, </w:t>
+                            </w:r>
+                            <w:r>
+                              <w:rPr>
+                                <w:rFonts w:ascii="Consolas" w:hAnsi="Consolas" w:cs="Consolas"/>
+                                <w:color w:val="7F7F7F" w:themeColor="text1" w:themeTint="80"/>
+                              </w:rPr>
+                              <w:t>MA</w:t>
+                            </w:r>
+                            <w:r>
+                              <w:rPr>
+                                <w:rFonts w:ascii="Consolas" w:hAnsi="Consolas" w:cs="Consolas"/>
+                                <w:color w:val="7F7F7F" w:themeColor="text1" w:themeTint="80"/>
+                              </w:rPr>
+                              <w:t>, USA</w:t>
+                            </w:r>
+                            <w:r>
+                              <w:rPr>
+                                <w:rFonts w:ascii="Consolas" w:hAnsi="Consolas" w:cs="Consolas"/>
+                                <w:color w:val="7F7F7F" w:themeColor="text1" w:themeTint="80"/>
+                              </w:rPr>
+                              <w:t xml:space="preserve"> </w:t>
+                            </w:r>
+                            <w:r>
+                              <w:rPr>
+                                <w:rStyle w:val="Emphasis"/>
+                                <w:rFonts w:ascii="Consolas" w:hAnsi="Consolas" w:cs="Consolas"/>
+                                <w:b/>
+                                <w:bCs/>
+                                <w:color w:val="000000" w:themeColor="text1"/>
+                              </w:rPr>
+                              <w:t>|</w:t>
+                            </w:r>
+                            <w:r>
+                              <w:rPr>
+                                <w:rFonts w:ascii="Consolas" w:hAnsi="Consolas" w:cs="Consolas"/>
+                                <w:color w:val="7F7F7F" w:themeColor="text1" w:themeTint="80"/>
+                              </w:rPr>
+                              <w:t xml:space="preserve"> </w:t>
+                            </w:r>
+                            <w:r>
+                              <w:rPr>
+                                <w:rFonts w:ascii="Consolas" w:hAnsi="Consolas" w:cs="Consolas"/>
+                                <w:color w:val="7F7F7F" w:themeColor="text1" w:themeTint="80"/>
+                              </w:rPr>
+                              <w:t>+</w:t>
+                            </w:r>
+                            <w:r>
+                              <w:rPr>
+                                <w:rFonts w:ascii="Consolas" w:hAnsi="Consolas" w:cs="Consolas"/>
+                                <w:color w:val="7F7F7F" w:themeColor="text1" w:themeTint="80"/>
+                              </w:rPr>
+                              <w:t>1</w:t>
+                            </w:r>
+                            <w:r>
+                              <w:rPr>
+                                <w:rFonts w:ascii="Consolas" w:hAnsi="Consolas" w:cs="Consolas"/>
+                                <w:color w:val="7F7F7F" w:themeColor="text1" w:themeTint="80"/>
+                              </w:rPr>
+                              <w:t xml:space="preserve"> </w:t>
+                            </w:r>
+                            <w:r>
+                              <w:rPr>
+                                <w:rFonts w:ascii="Consolas" w:hAnsi="Consolas" w:cs="Consolas"/>
+                                <w:color w:val="7F7F7F" w:themeColor="text1" w:themeTint="80"/>
+                              </w:rPr>
+                              <w:t>(312) 286 - 2828</w:t>
+                            </w:r>
+                          </w:p>
+                          <w:p>
+                            <w:pPr>
+                              <w:jc w:val="center"/>
+                              <w:rPr>
+                                <w:sz w:val="26"/>
+                                <w:szCs w:val="26"/>
+                              </w:rPr>
+                            </w:pPr>
+                          </w:p>
+                        </w:txbxContent>
+                      </wps:txbx>
+                      <wps:bodyPr rot="0" spcFirstLastPara="0" vertOverflow="overflow" horzOverflow="overflow" vert="horz" wrap="square" lIns="91440" tIns="45720" rIns="91440" bIns="45720" numCol="1" spcCol="0" rtlCol="0" fromWordArt="0" anchor="t" anchorCtr="0" forceAA="0" compatLnSpc="1">
+                        <a:prstTxWarp prst="textNoShape">
+                          <a:avLst/>
+                        </a:prstTxWarp>
+                        <a:noAutofit/>
+                      </wps:bodyPr>
+                    </wps:wsp>
+                  </a:graphicData>
+                </a:graphic>
+                <wp14:sizeRelH relativeFrom="margin">
+                  <wp14:pctWidth>0</wp14:pctWidth>
+                </wp14:sizeRelH>
+                <wp14:sizeRelV relativeFrom="margin">
+                  <wp14:pctHeight>0</wp14:pctHeight>
+                </wp14:sizeRelV>
+              </wp:anchor>
+            </w:drawing>
+          </mc:Choice>
+          <mc:Fallback>
+            <w:pict>
+              <v:shapetype w14:anchorId="5FA23F48" id="_x0000_t202" coordsize="21600,21600" o:spt="202" path="m,l,21600r21600,l21600,xe">
+                <v:stroke joinstyle="miter"/>
+                <v:path gradientshapeok="t" o:connecttype="rect"/>
+              </v:shapetype>
+              <v:shape id="Text Box 4" o:spid="_x0000_s1026" type="#_x0000_t202" style="position:absolute;margin-left:23.85pt;margin-top:55.85pt;width:216.4pt;height:17.9pt;z-index:251661312;visibility:visible;mso-wrap-style:square;mso-width-percent:0;mso-height-percent:0;mso-wrap-distance-left:9pt;mso-wrap-distance-top:0;mso-wrap-distance-right:9pt;mso-wrap-distance-bottom:0;mso-position-horizontal:absolute;mso-position-horizontal-relative:text;mso-position-vertical:absolute;mso-position-vertical-relative:text;mso-width-percent:0;mso-height-percent:0;mso-width-relative:margin;mso-height-relative:margin;v-text-anchor:top" o:gfxdata="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" filled="f" stroked="f">
+                <v:textbox>
+                  <w:txbxContent>
+                    <w:p>
+                      <w:pPr>
+                        <w:pStyle w:val="NoSpacing"/>
+                        <w:suppressOverlap/>
+                        <w:jc w:val="center"/>
+                        <w:rPr>
+                          <w:rFonts w:ascii="Consolas" w:hAnsi="Consolas" w:cs="Consolas"/>
+                          <w:color w:val="7F7F7F" w:themeColor="text1" w:themeTint="80"/>
+                        </w:rPr>
+                      </w:pPr>
+                      <w:r>
+                        <w:rPr>
+                          <w:rFonts w:ascii="Consolas" w:hAnsi="Consolas" w:cs="Consolas"/>
+                          <w:color w:val="7F7F7F" w:themeColor="text1" w:themeTint="80"/>
+                        </w:rPr>
+                        <w:t>Cambridge</w:t>
+                      </w:r>
+                      <w:r>
+                        <w:rPr>
+                          <w:rFonts w:ascii="Consolas" w:hAnsi="Consolas" w:cs="Consolas"/>
+                          <w:color w:val="7F7F7F" w:themeColor="text1" w:themeTint="80"/>
+                        </w:rPr>
+                        <w:t xml:space="preserve">, </w:t>
+                      </w:r>
+                      <w:r>
+                        <w:rPr>
+                          <w:rFonts w:ascii="Consolas" w:hAnsi="Consolas" w:cs="Consolas"/>
+                          <w:color w:val="7F7F7F" w:themeColor="text1" w:themeTint="80"/>
+                        </w:rPr>
+                        <w:t>MA</w:t>
+                      </w:r>
+                      <w:r>
+                        <w:rPr>
+                          <w:rFonts w:ascii="Consolas" w:hAnsi="Consolas" w:cs="Consolas"/>
+                          <w:color w:val="7F7F7F" w:themeColor="text1" w:themeTint="80"/>
+                        </w:rPr>
+                        <w:t>, USA</w:t>
+                      </w:r>
+                      <w:r>
+                        <w:rPr>
+                          <w:rFonts w:ascii="Consolas" w:hAnsi="Consolas" w:cs="Consolas"/>
+                          <w:color w:val="7F7F7F" w:themeColor="text1" w:themeTint="80"/>
+                        </w:rPr>
+                        <w:t xml:space="preserve"> </w:t>
+                      </w:r>
+                      <w:r>
+                        <w:rPr>
+                          <w:rStyle w:val="Emphasis"/>
+                          <w:rFonts w:ascii="Consolas" w:hAnsi="Consolas" w:cs="Consolas"/>
+                          <w:b/>
+                          <w:bCs/>
+                          <w:color w:val="000000" w:themeColor="text1"/>
+                        </w:rPr>
+                        <w:t>|</w:t>
+                      </w:r>
+                      <w:r>
+                        <w:rPr>
+                          <w:rFonts w:ascii="Consolas" w:hAnsi="Consolas" w:cs="Consolas"/>
+                          <w:color w:val="7F7F7F" w:themeColor="text1" w:themeTint="80"/>
+                        </w:rPr>
+                        <w:t xml:space="preserve"> </w:t>
+                      </w:r>
+                      <w:r>
+                        <w:rPr>
+                          <w:rFonts w:ascii="Consolas" w:hAnsi="Consolas" w:cs="Consolas"/>
+                          <w:color w:val="7F7F7F" w:themeColor="text1" w:themeTint="80"/>
+                        </w:rPr>
+                        <w:t>+</w:t>
+                      </w:r>
+                      <w:r>
+                        <w:rPr>
+                          <w:rFonts w:ascii="Consolas" w:hAnsi="Consolas" w:cs="Consolas"/>
+                          <w:color w:val="7F7F7F" w:themeColor="text1" w:themeTint="80"/>
+                        </w:rPr>
+                        <w:t>1</w:t>
+                      </w:r>
+                      <w:r>
+                        <w:rPr>
+                          <w:rFonts w:ascii="Consolas" w:hAnsi="Consolas" w:cs="Consolas"/>
+                          <w:color w:val="7F7F7F" w:themeColor="text1" w:themeTint="80"/>
+                        </w:rPr>
+                        <w:t xml:space="preserve"> </w:t>
+                      </w:r>
+                      <w:r>
+                        <w:rPr>
+                          <w:rFonts w:ascii="Consolas" w:hAnsi="Consolas" w:cs="Consolas"/>
+                          <w:color w:val="7F7F7F" w:themeColor="text1" w:themeTint="80"/>
+                        </w:rPr>
+                        <w:t>(312) 286 - 2828</w:t>
+                      </w:r>
+                    </w:p>
+                    <w:p>
+                      <w:pPr>
+                        <w:jc w:val="center"/>
+                        <w:rPr>
+                          <w:sz w:val="26"/>
+                          <w:szCs w:val="26"/>
+                        </w:rPr>
+                      </w:pPr>
+                    </w:p>
+                  </w:txbxContent>
+                </v:textbox>
+                <w10:wrap type="square"/>
+              </v:shape>
+            </w:pict>
+          </mc:Fallback>
+        </mc:AlternateContent>
+      </w:r>
       <w:r>
         <w:rPr>
           <w:noProof/>
@@ -131,11 +422,7 @@
           </mc:Choice>
           <mc:Fallback>
             <w:pict>
-              <v:shapetype w14:anchorId="6D86ECB5" id="_x0000_t202" coordsize="21600,21600" o:spt="202" path="m0,0l0,21600,21600,21600,21600,0xe">
-                <v:stroke joinstyle="miter"/>
-                <v:path gradientshapeok="t" o:connecttype="rect"/>
-              </v:shapetype>
-              <v:shape id="Text Box 9" o:spid="_x0000_s1026" type="#_x0000_t202" style="position:absolute;margin-left:391.2pt;margin-top:621.25pt;width:197.45pt;height:19.4pt;z-index:251673600;visibility:visible;mso-wrap-style:square;mso-width-percent:0;mso-height-percent:0;mso-wrap-distance-left:9pt;mso-wrap-distance-top:0;mso-wrap-distance-right:9pt;mso-wrap-distance-bottom:0;mso-position-horizontal:absolute;mso-position-horizontal-relative:text;mso-position-vertical:absolute;mso-position-vertical-relative:text;mso-width-percent:0;mso-height-percent:0;mso-width-relative:margin;mso-height-relative:margin;v-text-anchor:top" o:gfxdata="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" filled="f" stroked="f">
+              <v:shape w14:anchorId="6D86ECB5" id="Text Box 9" o:spid="_x0000_s1027" type="#_x0000_t202" style="position:absolute;margin-left:391.2pt;margin-top:621.25pt;width:197.45pt;height:19.4pt;z-index:251673600;visibility:visible;mso-wrap-style:square;mso-width-percent:0;mso-height-percent:0;mso-wrap-distance-left:9pt;mso-wrap-distance-top:0;mso-wrap-distance-right:9pt;mso-wrap-distance-bottom:0;mso-position-horizontal:absolute;mso-position-horizontal-relative:text;mso-position-vertical:absolute;mso-position-vertical-relative:text;mso-width-percent:0;mso-height-percent:0;mso-width-relative:margin;mso-height-relative:margin;v-text-anchor:top" o:gfxdata="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" filled="f" stroked="f">
                 <v:textbox>
                   <w:txbxContent>
                     <w:p>
@@ -257,16 +544,16 @@
                               <w:rPr>
                                 <w:rFonts w:ascii="Consolas" w:hAnsi="Consolas" w:cs="Consolas"/>
                                 <w:color w:val="000000" w:themeColor="text1"/>
-                                <w:sz w:val="28"/>
-                                <w:szCs w:val="28"/>
+                                <w:sz w:val="32"/>
+                                <w:szCs w:val="32"/>
                               </w:rPr>
                             </w:pPr>
                             <w:r>
                               <w:rPr>
                                 <w:rFonts w:ascii="Consolas" w:hAnsi="Consolas" w:cs="Consolas"/>
                                 <w:color w:val="000000" w:themeColor="text1"/>
-                                <w:sz w:val="28"/>
-                                <w:szCs w:val="28"/>
+                                <w:sz w:val="32"/>
+                                <w:szCs w:val="32"/>
                               </w:rPr>
                               <w:t>Projects</w:t>
                             </w:r>
@@ -2020,16 +2307,16 @@
                               <w:rPr>
                                 <w:rFonts w:ascii="Consolas" w:hAnsi="Consolas" w:cs="Consolas"/>
                                 <w:color w:val="000000" w:themeColor="text1"/>
-                                <w:sz w:val="28"/>
-                                <w:szCs w:val="28"/>
+                                <w:sz w:val="32"/>
+                                <w:szCs w:val="32"/>
                               </w:rPr>
                             </w:pPr>
                             <w:r>
                               <w:rPr>
                                 <w:rFonts w:ascii="Consolas" w:hAnsi="Consolas" w:cs="Consolas"/>
                                 <w:color w:val="000000" w:themeColor="text1"/>
-                                <w:sz w:val="28"/>
-                                <w:szCs w:val="28"/>
+                                <w:sz w:val="32"/>
+                                <w:szCs w:val="32"/>
                               </w:rPr>
                               <w:t>Skills</w:t>
                             </w:r>
@@ -2060,7 +2347,39 @@
                                 <w:sz w:val="16"/>
                                 <w:szCs w:val="16"/>
                               </w:rPr>
-                              <w:t xml:space="preserve"> Java, JavaScript, Python, Objective-C</w:t>
+                              <w:t xml:space="preserve"> </w:t>
+                            </w:r>
+                            <w:r>
+                              <w:rPr>
+                                <w:rFonts w:ascii="Consolas" w:hAnsi="Consolas" w:cs="Consolas"/>
+                                <w:sz w:val="16"/>
+                                <w:szCs w:val="16"/>
+                              </w:rPr>
+                              <w:t>JavaScript</w:t>
+                            </w:r>
+                            <w:r>
+                              <w:rPr>
+                                <w:rFonts w:ascii="Consolas" w:hAnsi="Consolas" w:cs="Consolas"/>
+                                <w:sz w:val="16"/>
+                                <w:szCs w:val="16"/>
+                              </w:rPr>
+                              <w:t xml:space="preserve">, </w:t>
+                            </w:r>
+                            <w:r>
+                              <w:rPr>
+                                <w:rFonts w:ascii="Consolas" w:hAnsi="Consolas" w:cs="Consolas"/>
+                                <w:sz w:val="16"/>
+                                <w:szCs w:val="16"/>
+                              </w:rPr>
+                              <w:t>Java</w:t>
+                            </w:r>
+                            <w:r>
+                              <w:rPr>
+                                <w:rFonts w:ascii="Consolas" w:hAnsi="Consolas" w:cs="Consolas"/>
+                                <w:sz w:val="16"/>
+                                <w:szCs w:val="16"/>
+                              </w:rPr>
+                              <w:t>, Python, Objective-C</w:t>
                             </w:r>
                           </w:p>
                           <w:p>
@@ -2089,7 +2408,23 @@
                                 <w:sz w:val="16"/>
                                 <w:szCs w:val="16"/>
                               </w:rPr>
-                              <w:t xml:space="preserve"> Node.js, Express.js, GlassFish, Flask, JSF2</w:t>
+                              <w:t xml:space="preserve"> Node.js, Express.js,</w:t>
+                            </w:r>
+                            <w:r>
+                              <w:rPr>
+                                <w:rFonts w:ascii="Consolas" w:hAnsi="Consolas"/>
+                                <w:sz w:val="16"/>
+                                <w:szCs w:val="16"/>
+                              </w:rPr>
+                              <w:t xml:space="preserve"> React Native,</w:t>
+                            </w:r>
+                            <w:r>
+                              <w:rPr>
+                                <w:rFonts w:ascii="Consolas" w:hAnsi="Consolas"/>
+                                <w:sz w:val="16"/>
+                                <w:szCs w:val="16"/>
+                              </w:rPr>
+                              <w:t xml:space="preserve"> Flask, JSF2</w:t>
                             </w:r>
                           </w:p>
                           <w:p>
@@ -2163,7 +2498,23 @@
                                 <w:sz w:val="16"/>
                                 <w:szCs w:val="16"/>
                               </w:rPr>
-                              <w:t xml:space="preserve"> SQL, NoSQL (MongoDB), </w:t>
+                              <w:t xml:space="preserve"> SQL, </w:t>
+                            </w:r>
+                            <w:r>
+                              <w:rPr>
+                                <w:rFonts w:ascii="Consolas" w:hAnsi="Consolas"/>
+                                <w:sz w:val="16"/>
+                                <w:szCs w:val="16"/>
+                              </w:rPr>
+                              <w:t>NoSQL (</w:t>
+                            </w:r>
+                            <w:r>
+                              <w:rPr>
+                                <w:rFonts w:ascii="Consolas" w:hAnsi="Consolas"/>
+                                <w:sz w:val="16"/>
+                                <w:szCs w:val="16"/>
+                              </w:rPr>
+                              <w:t xml:space="preserve">MongoDB), </w:t>
                             </w:r>
                             <w:proofErr w:type="spellStart"/>
                             <w:r>
@@ -2202,81 +2553,8 @@
                                 <w:sz w:val="16"/>
                                 <w:szCs w:val="16"/>
                               </w:rPr>
-                              <w:t xml:space="preserve"> </w:t>
-                            </w:r>
-                            <w:proofErr w:type="spellStart"/>
-                            <w:r>
-                              <w:rPr>
-                                <w:rFonts w:ascii="Consolas" w:hAnsi="Consolas"/>
-                                <w:sz w:val="16"/>
-                                <w:szCs w:val="16"/>
-                              </w:rPr>
-                              <w:t>Git</w:t>
-                            </w:r>
-                            <w:proofErr w:type="spellEnd"/>
-                            <w:r>
-                              <w:rPr>
-                                <w:rFonts w:ascii="Consolas" w:hAnsi="Consolas"/>
-                                <w:sz w:val="16"/>
-                                <w:szCs w:val="16"/>
-                              </w:rPr>
-                              <w:t>, Mercurial, Perforce, Jenkins</w:t>
-                            </w:r>
-                          </w:p>
-                          <w:p>
-                            <w:pPr>
-                              <w:spacing w:before="60"/>
-                              <w:suppressOverlap/>
-                              <w:rPr>
-                                <w:rFonts w:ascii="Consolas" w:hAnsi="Consolas" w:cs="Consolas"/>
-                                <w:sz w:val="16"/>
-                                <w:szCs w:val="16"/>
-                              </w:rPr>
-                            </w:pPr>
-                            <w:r>
-                              <w:rPr>
-                                <w:rFonts w:ascii="Consolas" w:hAnsi="Consolas" w:cs="Consolas"/>
-                                <w:b/>
-                                <w:bCs/>
-                                <w:sz w:val="16"/>
-                                <w:szCs w:val="16"/>
-                              </w:rPr>
-                              <w:t>Miscellaneous:</w:t>
-                            </w:r>
-                            <w:r>
-                              <w:rPr>
-                                <w:rFonts w:ascii="Consolas" w:hAnsi="Consolas" w:cs="Consolas"/>
-                                <w:sz w:val="16"/>
-                                <w:szCs w:val="16"/>
-                              </w:rPr>
-                              <w:t xml:space="preserve"> </w:t>
-                            </w:r>
-                            <w:proofErr w:type="spellStart"/>
-                            <w:r>
-                              <w:rPr>
-                                <w:rFonts w:ascii="Consolas" w:hAnsi="Consolas" w:cs="Consolas"/>
-                                <w:sz w:val="16"/>
-                                <w:szCs w:val="16"/>
-                              </w:rPr>
-                              <w:t>npm</w:t>
-                            </w:r>
-                            <w:proofErr w:type="spellEnd"/>
-                            <w:r>
-                              <w:rPr>
-                                <w:rFonts w:ascii="Consolas" w:hAnsi="Consolas" w:cs="Consolas"/>
-                                <w:sz w:val="16"/>
-                                <w:szCs w:val="16"/>
-                              </w:rPr>
-                              <w:t>, pip, APT, Homebrew, Linux, Pelican (Static Site Generator)</w:t>
-                            </w:r>
-                          </w:p>
-                          <w:p>
-                            <w:pPr>
-                              <w:rPr>
-                                <w:sz w:val="16"/>
-                                <w:szCs w:val="16"/>
-                              </w:rPr>
-                            </w:pPr>
+                              <w:t xml:space="preserve"> Git, Mercurial, Perforce, Jenkins</w:t>
+                            </w:r>
                           </w:p>
                           <w:p>
                             <w:pPr>
@@ -2308,7 +2586,7 @@
           </mc:Choice>
           <mc:Fallback>
             <w:pict>
-              <v:shape w14:anchorId="3072F5AA" id="Text Box 3" o:spid="_x0000_s1027" type="#_x0000_t202" style="position:absolute;margin-left:258.7pt;margin-top:73.65pt;width:335.3pt;height:673.55pt;z-index:251662336;visibility:visible;mso-wrap-style:square;mso-width-percent:0;mso-height-percent:0;mso-wrap-distance-left:9pt;mso-wrap-distance-top:0;mso-wrap-distance-right:9pt;mso-wrap-distance-bottom:0;mso-position-horizontal:absolute;mso-position-horizontal-relative:text;mso-position-vertical:absolute;mso-position-vertical-relative:text;mso-width-percent:0;mso-height-percent:0;mso-width-relative:margin;mso-height-relative:margin;v-text-anchor:top" o:gfxdata="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" filled="f" stroked="f">
+              <v:shape w14:anchorId="3072F5AA" id="Text Box 3" o:spid="_x0000_s1028" type="#_x0000_t202" style="position:absolute;margin-left:258.7pt;margin-top:73.65pt;width:335.3pt;height:673.55pt;z-index:251662336;visibility:visible;mso-wrap-style:square;mso-width-percent:0;mso-height-percent:0;mso-wrap-distance-left:9pt;mso-wrap-distance-top:0;mso-wrap-distance-right:9pt;mso-wrap-distance-bottom:0;mso-position-horizontal:absolute;mso-position-horizontal-relative:text;mso-position-vertical:absolute;mso-position-vertical-relative:text;mso-width-percent:0;mso-height-percent:0;mso-width-relative:margin;mso-height-relative:margin;v-text-anchor:top" o:gfxdata="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" filled="f" stroked="f">
                 <v:textbox>
                   <w:txbxContent>
                     <w:p>
@@ -2316,16 +2594,16 @@
                         <w:rPr>
                           <w:rFonts w:ascii="Consolas" w:hAnsi="Consolas" w:cs="Consolas"/>
                           <w:color w:val="000000" w:themeColor="text1"/>
-                          <w:sz w:val="28"/>
-                          <w:szCs w:val="28"/>
+                          <w:sz w:val="32"/>
+                          <w:szCs w:val="32"/>
                         </w:rPr>
                       </w:pPr>
                       <w:r>
                         <w:rPr>
                           <w:rFonts w:ascii="Consolas" w:hAnsi="Consolas" w:cs="Consolas"/>
                           <w:color w:val="000000" w:themeColor="text1"/>
-                          <w:sz w:val="28"/>
-                          <w:szCs w:val="28"/>
+                          <w:sz w:val="32"/>
+                          <w:szCs w:val="32"/>
                         </w:rPr>
                         <w:t>Projects</w:t>
                       </w:r>
@@ -4079,16 +4357,16 @@
                         <w:rPr>
                           <w:rFonts w:ascii="Consolas" w:hAnsi="Consolas" w:cs="Consolas"/>
                           <w:color w:val="000000" w:themeColor="text1"/>
-                          <w:sz w:val="28"/>
-                          <w:szCs w:val="28"/>
+                          <w:sz w:val="32"/>
+                          <w:szCs w:val="32"/>
                         </w:rPr>
                       </w:pPr>
                       <w:r>
                         <w:rPr>
                           <w:rFonts w:ascii="Consolas" w:hAnsi="Consolas" w:cs="Consolas"/>
                           <w:color w:val="000000" w:themeColor="text1"/>
-                          <w:sz w:val="28"/>
-                          <w:szCs w:val="28"/>
+                          <w:sz w:val="32"/>
+                          <w:szCs w:val="32"/>
                         </w:rPr>
                         <w:t>Skills</w:t>
                       </w:r>
@@ -4119,7 +4397,39 @@
                           <w:sz w:val="16"/>
                           <w:szCs w:val="16"/>
                         </w:rPr>
-                        <w:t xml:space="preserve"> Java, JavaScript, Python, Objective-C</w:t>
+                        <w:t xml:space="preserve"> </w:t>
+                      </w:r>
+                      <w:r>
+                        <w:rPr>
+                          <w:rFonts w:ascii="Consolas" w:hAnsi="Consolas" w:cs="Consolas"/>
+                          <w:sz w:val="16"/>
+                          <w:szCs w:val="16"/>
+                        </w:rPr>
+                        <w:t>JavaScript</w:t>
+                      </w:r>
+                      <w:r>
+                        <w:rPr>
+                          <w:rFonts w:ascii="Consolas" w:hAnsi="Consolas" w:cs="Consolas"/>
+                          <w:sz w:val="16"/>
+                          <w:szCs w:val="16"/>
+                        </w:rPr>
+                        <w:t xml:space="preserve">, </w:t>
+                      </w:r>
+                      <w:r>
+                        <w:rPr>
+                          <w:rFonts w:ascii="Consolas" w:hAnsi="Consolas" w:cs="Consolas"/>
+                          <w:sz w:val="16"/>
+                          <w:szCs w:val="16"/>
+                        </w:rPr>
+                        <w:t>Java</w:t>
+                      </w:r>
+                      <w:r>
+                        <w:rPr>
+                          <w:rFonts w:ascii="Consolas" w:hAnsi="Consolas" w:cs="Consolas"/>
+                          <w:sz w:val="16"/>
+                          <w:szCs w:val="16"/>
+                        </w:rPr>
+                        <w:t>, Python, Objective-C</w:t>
                       </w:r>
                     </w:p>
                     <w:p>
@@ -4148,7 +4458,23 @@
                           <w:sz w:val="16"/>
                           <w:szCs w:val="16"/>
                         </w:rPr>
-                        <w:t xml:space="preserve"> Node.js, Express.js, GlassFish, Flask, JSF2</w:t>
+                        <w:t xml:space="preserve"> Node.js, Express.js,</w:t>
+                      </w:r>
+                      <w:r>
+                        <w:rPr>
+                          <w:rFonts w:ascii="Consolas" w:hAnsi="Consolas"/>
+                          <w:sz w:val="16"/>
+                          <w:szCs w:val="16"/>
+                        </w:rPr>
+                        <w:t xml:space="preserve"> React Native,</w:t>
+                      </w:r>
+                      <w:r>
+                        <w:rPr>
+                          <w:rFonts w:ascii="Consolas" w:hAnsi="Consolas"/>
+                          <w:sz w:val="16"/>
+                          <w:szCs w:val="16"/>
+                        </w:rPr>
+                        <w:t xml:space="preserve"> Flask, JSF2</w:t>
                       </w:r>
                     </w:p>
                     <w:p>
@@ -4222,7 +4548,23 @@
                           <w:sz w:val="16"/>
                           <w:szCs w:val="16"/>
                         </w:rPr>
-                        <w:t xml:space="preserve"> SQL, NoSQL (MongoDB), </w:t>
+                        <w:t xml:space="preserve"> SQL, </w:t>
+                      </w:r>
+                      <w:r>
+                        <w:rPr>
+                          <w:rFonts w:ascii="Consolas" w:hAnsi="Consolas"/>
+                          <w:sz w:val="16"/>
+                          <w:szCs w:val="16"/>
+                        </w:rPr>
+                        <w:t>NoSQL (</w:t>
+                      </w:r>
+                      <w:r>
+                        <w:rPr>
+                          <w:rFonts w:ascii="Consolas" w:hAnsi="Consolas"/>
+                          <w:sz w:val="16"/>
+                          <w:szCs w:val="16"/>
+                        </w:rPr>
+                        <w:t xml:space="preserve">MongoDB), </w:t>
                       </w:r>
                       <w:proofErr w:type="spellStart"/>
                       <w:r>
@@ -4261,81 +4603,8 @@
                           <w:sz w:val="16"/>
                           <w:szCs w:val="16"/>
                         </w:rPr>
-                        <w:t xml:space="preserve"> </w:t>
-                      </w:r>
-                      <w:proofErr w:type="spellStart"/>
-                      <w:r>
-                        <w:rPr>
-                          <w:rFonts w:ascii="Consolas" w:hAnsi="Consolas"/>
-                          <w:sz w:val="16"/>
-                          <w:szCs w:val="16"/>
-                        </w:rPr>
-                        <w:t>Git</w:t>
-                      </w:r>
-                      <w:proofErr w:type="spellEnd"/>
-                      <w:r>
-                        <w:rPr>
-                          <w:rFonts w:ascii="Consolas" w:hAnsi="Consolas"/>
-                          <w:sz w:val="16"/>
-                          <w:szCs w:val="16"/>
-                        </w:rPr>
-                        <w:t>, Mercurial, Perforce, Jenkins</w:t>
-                      </w:r>
-                    </w:p>
-                    <w:p>
-                      <w:pPr>
-                        <w:spacing w:before="60"/>
-                        <w:suppressOverlap/>
-                        <w:rPr>
-                          <w:rFonts w:ascii="Consolas" w:hAnsi="Consolas" w:cs="Consolas"/>
-                          <w:sz w:val="16"/>
-                          <w:szCs w:val="16"/>
-                        </w:rPr>
-                      </w:pPr>
-                      <w:r>
-                        <w:rPr>
-                          <w:rFonts w:ascii="Consolas" w:hAnsi="Consolas" w:cs="Consolas"/>
-                          <w:b/>
-                          <w:bCs/>
-                          <w:sz w:val="16"/>
-                          <w:szCs w:val="16"/>
-                        </w:rPr>
-                        <w:t>Miscellaneous:</w:t>
-                      </w:r>
-                      <w:r>
-                        <w:rPr>
-                          <w:rFonts w:ascii="Consolas" w:hAnsi="Consolas" w:cs="Consolas"/>
-                          <w:sz w:val="16"/>
-                          <w:szCs w:val="16"/>
-                        </w:rPr>
-                        <w:t xml:space="preserve"> </w:t>
-                      </w:r>
-                      <w:proofErr w:type="spellStart"/>
-                      <w:r>
-                        <w:rPr>
-                          <w:rFonts w:ascii="Consolas" w:hAnsi="Consolas" w:cs="Consolas"/>
-                          <w:sz w:val="16"/>
-                          <w:szCs w:val="16"/>
-                        </w:rPr>
-                        <w:t>npm</w:t>
-                      </w:r>
-                      <w:proofErr w:type="spellEnd"/>
-                      <w:r>
-                        <w:rPr>
-                          <w:rFonts w:ascii="Consolas" w:hAnsi="Consolas" w:cs="Consolas"/>
-                          <w:sz w:val="16"/>
-                          <w:szCs w:val="16"/>
-                        </w:rPr>
-                        <w:t>, pip, APT, Homebrew, Linux, Pelican (Static Site Generator)</w:t>
-                      </w:r>
-                    </w:p>
-                    <w:p>
-                      <w:pPr>
-                        <w:rPr>
-                          <w:sz w:val="16"/>
-                          <w:szCs w:val="16"/>
-                        </w:rPr>
-                      </w:pPr>
+                        <w:t xml:space="preserve"> Git, Mercurial, Perforce, Jenkins</w:t>
+                      </w:r>
                     </w:p>
                     <w:p>
                       <w:pPr>
@@ -4360,7 +4629,7 @@
         <mc:AlternateContent>
           <mc:Choice Requires="wps">
             <w:drawing>
-              <wp:anchor distT="0" distB="0" distL="114300" distR="114300" simplePos="0" relativeHeight="251664384" behindDoc="0" locked="0" layoutInCell="1" allowOverlap="1" wp14:anchorId="384BCF1D" wp14:editId="24EE0153">
+              <wp:anchor distT="0" distB="0" distL="114300" distR="114300" simplePos="0" relativeHeight="251664384" behindDoc="0" locked="0" layoutInCell="1" allowOverlap="1" wp14:anchorId="384BCF1D" wp14:editId="2DA6A0DF">
                 <wp:simplePos x="0" y="0"/>
                 <wp:positionH relativeFrom="column">
                   <wp:posOffset>155575</wp:posOffset>
@@ -4412,16 +4681,16 @@
                               <w:rPr>
                                 <w:rFonts w:ascii="Consolas" w:hAnsi="Consolas" w:cs="Consolas"/>
                                 <w:color w:val="000000" w:themeColor="text1"/>
-                                <w:sz w:val="30"/>
-                                <w:szCs w:val="30"/>
+                                <w:sz w:val="34"/>
+                                <w:szCs w:val="34"/>
                               </w:rPr>
                             </w:pPr>
                             <w:r>
                               <w:rPr>
                                 <w:rFonts w:ascii="Consolas" w:hAnsi="Consolas" w:cs="Consolas"/>
                                 <w:color w:val="000000" w:themeColor="text1"/>
-                                <w:sz w:val="28"/>
-                                <w:szCs w:val="28"/>
+                                <w:sz w:val="32"/>
+                                <w:szCs w:val="32"/>
                               </w:rPr>
                               <w:t>Objectives</w:t>
                             </w:r>
@@ -4433,16 +4702,16 @@
                               <w:rPr>
                                 <w:rFonts w:ascii="Consolas" w:hAnsi="Consolas" w:cs="Consolas"/>
                                 <w:color w:val="000000" w:themeColor="text1"/>
-                                <w:sz w:val="16"/>
-                                <w:szCs w:val="16"/>
+                                <w:sz w:val="14"/>
+                                <w:szCs w:val="14"/>
                               </w:rPr>
                             </w:pPr>
                             <w:r>
                               <w:rPr>
                                 <w:rFonts w:ascii="Helvetica" w:hAnsi="Helvetica"/>
                                 <w:color w:val="000000" w:themeColor="text1"/>
-                                <w:sz w:val="16"/>
-                                <w:szCs w:val="16"/>
+                                <w:sz w:val="14"/>
+                                <w:szCs w:val="14"/>
                               </w:rPr>
                               <w:t xml:space="preserve">To obtain a </w:t>
                             </w:r>
@@ -4450,8 +4719,8 @@
                               <w:rPr>
                                 <w:rFonts w:ascii="Helvetica" w:hAnsi="Helvetica"/>
                                 <w:color w:val="000000" w:themeColor="text1"/>
-                                <w:sz w:val="16"/>
-                                <w:szCs w:val="16"/>
+                                <w:sz w:val="14"/>
+                                <w:szCs w:val="14"/>
                               </w:rPr>
                               <w:t>position as software engineer to</w:t>
                             </w:r>
@@ -4459,8 +4728,8 @@
                               <w:rPr>
                                 <w:rFonts w:ascii="Helvetica" w:hAnsi="Helvetica"/>
                                 <w:color w:val="000000" w:themeColor="text1"/>
-                                <w:sz w:val="16"/>
-                                <w:szCs w:val="16"/>
+                                <w:sz w:val="14"/>
+                                <w:szCs w:val="14"/>
                               </w:rPr>
                               <w:t xml:space="preserve"> use and</w:t>
                             </w:r>
@@ -4468,8 +4737,8 @@
                               <w:rPr>
                                 <w:rFonts w:ascii="Helvetica" w:hAnsi="Helvetica"/>
                                 <w:color w:val="000000" w:themeColor="text1"/>
-                                <w:sz w:val="16"/>
-                                <w:szCs w:val="16"/>
+                                <w:sz w:val="14"/>
+                                <w:szCs w:val="14"/>
                               </w:rPr>
                               <w:t xml:space="preserve"> improve my knowl</w:t>
                             </w:r>
@@ -4477,8 +4746,8 @@
                               <w:rPr>
                                 <w:rFonts w:ascii="Helvetica" w:hAnsi="Helvetica"/>
                                 <w:color w:val="000000" w:themeColor="text1"/>
-                                <w:sz w:val="16"/>
-                                <w:szCs w:val="16"/>
+                                <w:sz w:val="14"/>
+                                <w:szCs w:val="14"/>
                               </w:rPr>
                               <w:t>edge, experience and skills in Computer S</w:t>
                             </w:r>
@@ -4486,8 +4755,8 @@
                               <w:rPr>
                                 <w:rFonts w:ascii="Helvetica" w:hAnsi="Helvetica"/>
                                 <w:color w:val="000000" w:themeColor="text1"/>
-                                <w:sz w:val="16"/>
-                                <w:szCs w:val="16"/>
+                                <w:sz w:val="14"/>
+                                <w:szCs w:val="14"/>
                               </w:rPr>
                               <w:t>cience especially programming and software development.</w:t>
                             </w:r>
@@ -4498,16 +4767,568 @@
                               <w:rPr>
                                 <w:rFonts w:ascii="Consolas" w:hAnsi="Consolas" w:cs="Consolas"/>
                                 <w:color w:val="000000" w:themeColor="text1"/>
-                                <w:sz w:val="30"/>
-                                <w:szCs w:val="30"/>
+                                <w:sz w:val="32"/>
+                                <w:szCs w:val="32"/>
                               </w:rPr>
                             </w:pPr>
                             <w:r>
                               <w:rPr>
                                 <w:rFonts w:ascii="Consolas" w:hAnsi="Consolas" w:cs="Consolas"/>
                                 <w:color w:val="000000" w:themeColor="text1"/>
-                                <w:sz w:val="30"/>
-                                <w:szCs w:val="30"/>
+                                <w:sz w:val="32"/>
+                                <w:szCs w:val="32"/>
+                              </w:rPr>
+                              <w:t>Experiences</w:t>
+                            </w:r>
+                          </w:p>
+                          <w:p>
+                            <w:pPr>
+                              <w:rPr>
+                                <w:rFonts w:ascii="Helvetica" w:hAnsi="Helvetica"/>
+                                <w:sz w:val="14"/>
+                                <w:szCs w:val="14"/>
+                              </w:rPr>
+                            </w:pPr>
+                            <w:r>
+                              <w:rPr>
+                                <w:rStyle w:val="Strong"/>
+                                <w:rFonts w:ascii="Helvetica" w:hAnsi="Helvetica"/>
+                                <w:sz w:val="18"/>
+                                <w:szCs w:val="18"/>
+                              </w:rPr>
+                              <w:t>Software Engineer</w:t>
+                            </w:r>
+                          </w:p>
+                          <w:p>
+                            <w:pPr>
+                              <w:rPr>
+                                <w:rFonts w:ascii="Helvetica" w:hAnsi="Helvetica"/>
+                                <w:color w:val="404040" w:themeColor="text1" w:themeTint="BF"/>
+                                <w:sz w:val="14"/>
+                                <w:szCs w:val="14"/>
+                              </w:rPr>
+                            </w:pPr>
+                            <w:r>
+                              <w:rPr>
+                                <w:rFonts w:ascii="Helvetica" w:hAnsi="Helvetica"/>
+                                <w:color w:val="404040" w:themeColor="text1" w:themeTint="BF"/>
+                                <w:sz w:val="14"/>
+                                <w:szCs w:val="14"/>
+                              </w:rPr>
+                              <w:t>King Faisal Specialist Hospital and Research Centre</w:t>
+                            </w:r>
+                          </w:p>
+                          <w:p>
+                            <w:pPr>
+                              <w:pStyle w:val="Heading3"/>
+                              <w:tabs>
+                                <w:tab w:val="left" w:pos="5469"/>
+                              </w:tabs>
+                              <w:suppressOverlap/>
+                              <w:rPr>
+                                <w:rFonts w:ascii="Consolas" w:hAnsi="Consolas" w:cs="Consolas"/>
+                                <w:sz w:val="14"/>
+                                <w:szCs w:val="14"/>
+                              </w:rPr>
+                            </w:pPr>
+                            <w:r>
+                              <w:rPr>
+                                <w:rFonts w:ascii="Consolas" w:hAnsi="Consolas" w:cs="Consolas"/>
+                                <w:caps w:val="0"/>
+                                <w:sz w:val="14"/>
+                                <w:szCs w:val="14"/>
+                              </w:rPr>
+                              <w:t>November</w:t>
+                            </w:r>
+                            <w:r>
+                              <w:rPr>
+                                <w:rFonts w:ascii="Consolas" w:hAnsi="Consolas" w:cs="Consolas"/>
+                                <w:sz w:val="14"/>
+                                <w:szCs w:val="14"/>
+                              </w:rPr>
+                              <w:t xml:space="preserve"> 2013 – </w:t>
+                            </w:r>
+                            <w:r>
+                              <w:rPr>
+                                <w:rFonts w:ascii="Consolas" w:hAnsi="Consolas" w:cs="Consolas"/>
+                                <w:caps w:val="0"/>
+                                <w:sz w:val="14"/>
+                                <w:szCs w:val="14"/>
+                              </w:rPr>
+                              <w:t>Present</w:t>
+                            </w:r>
+                          </w:p>
+                          <w:p>
+                            <w:pPr>
+                              <w:pStyle w:val="Heading3"/>
+                              <w:suppressOverlap/>
+                              <w:jc w:val="both"/>
+                              <w:rPr>
+                                <w:rStyle w:val="Strong"/>
+                                <w:rFonts w:ascii="Helvetica" w:hAnsi="Helvetica"/>
+                                <w:b w:val="0"/>
+                                <w:bCs w:val="0"/>
+                                <w:caps w:val="0"/>
+                                <w:color w:val="404040" w:themeColor="text1" w:themeTint="BF"/>
+                                <w:sz w:val="14"/>
+                                <w:szCs w:val="14"/>
+                              </w:rPr>
+                            </w:pPr>
+                            <w:r>
+                              <w:rPr>
+                                <w:rFonts w:ascii="Helvetica" w:hAnsi="Helvetica"/>
+                                <w:caps w:val="0"/>
+                                <w:color w:val="404040" w:themeColor="text1" w:themeTint="BF"/>
+                                <w:sz w:val="14"/>
+                                <w:szCs w:val="14"/>
+                              </w:rPr>
+                              <w:t xml:space="preserve">Developed applications for different platforms: Web applications using </w:t>
+                            </w:r>
+                            <w:proofErr w:type="spellStart"/>
+                            <w:r>
+                              <w:rPr>
+                                <w:rFonts w:ascii="Helvetica" w:hAnsi="Helvetica"/>
+                                <w:caps w:val="0"/>
+                                <w:color w:val="404040" w:themeColor="text1" w:themeTint="BF"/>
+                                <w:sz w:val="14"/>
+                                <w:szCs w:val="14"/>
+                              </w:rPr>
+                              <w:t>JavaServer</w:t>
+                            </w:r>
+                            <w:proofErr w:type="spellEnd"/>
+                            <w:r>
+                              <w:rPr>
+                                <w:rFonts w:ascii="Helvetica" w:hAnsi="Helvetica"/>
+                                <w:caps w:val="0"/>
+                                <w:color w:val="404040" w:themeColor="text1" w:themeTint="BF"/>
+                                <w:sz w:val="14"/>
+                                <w:szCs w:val="14"/>
+                              </w:rPr>
+                              <w:t xml:space="preserve"> Faces JSF, console applications using Java and iOS applications using Objective-C.</w:t>
+                            </w:r>
+                          </w:p>
+                          <w:p>
+                            <w:pPr>
+                              <w:rPr>
+                                <w:rFonts w:ascii="Helvetica" w:hAnsi="Helvetica"/>
+                                <w:b/>
+                                <w:bCs/>
+                                <w:sz w:val="18"/>
+                                <w:szCs w:val="18"/>
+                              </w:rPr>
+                            </w:pPr>
+                            <w:r>
+                              <w:rPr>
+                                <w:rFonts w:ascii="Helvetica" w:hAnsi="Helvetica"/>
+                                <w:b/>
+                                <w:bCs/>
+                                <w:sz w:val="18"/>
+                                <w:szCs w:val="18"/>
+                              </w:rPr>
+                              <w:t>Software Engineer</w:t>
+                            </w:r>
+                          </w:p>
+                          <w:p>
+                            <w:pPr>
+                              <w:rPr>
+                                <w:rFonts w:ascii="Helvetica" w:hAnsi="Helvetica"/>
+                                <w:color w:val="404040" w:themeColor="text1" w:themeTint="BF"/>
+                                <w:sz w:val="14"/>
+                                <w:szCs w:val="14"/>
+                              </w:rPr>
+                            </w:pPr>
+                            <w:r>
+                              <w:rPr>
+                                <w:rFonts w:ascii="Helvetica" w:hAnsi="Helvetica"/>
+                                <w:color w:val="404040" w:themeColor="text1" w:themeTint="BF"/>
+                                <w:sz w:val="14"/>
+                                <w:szCs w:val="14"/>
+                              </w:rPr>
+                              <w:t>RVEALR</w:t>
+                            </w:r>
+                          </w:p>
+                          <w:p>
+                            <w:pPr>
+                              <w:pStyle w:val="Heading3"/>
+                              <w:tabs>
+                                <w:tab w:val="left" w:pos="5469"/>
+                              </w:tabs>
+                              <w:suppressOverlap/>
+                              <w:rPr>
+                                <w:rFonts w:ascii="Consolas" w:hAnsi="Consolas" w:cs="Consolas"/>
+                                <w:caps w:val="0"/>
+                                <w:sz w:val="14"/>
+                                <w:szCs w:val="14"/>
+                              </w:rPr>
+                            </w:pPr>
+                            <w:r>
+                              <w:rPr>
+                                <w:rFonts w:ascii="Consolas" w:hAnsi="Consolas" w:cs="Consolas"/>
+                                <w:caps w:val="0"/>
+                                <w:sz w:val="14"/>
+                                <w:szCs w:val="14"/>
+                              </w:rPr>
+                              <w:t>February</w:t>
+                            </w:r>
+                            <w:r>
+                              <w:rPr>
+                                <w:rFonts w:ascii="Consolas" w:hAnsi="Consolas" w:cs="Consolas"/>
+                                <w:sz w:val="14"/>
+                                <w:szCs w:val="14"/>
+                              </w:rPr>
+                              <w:t xml:space="preserve"> 2018 – </w:t>
+                            </w:r>
+                            <w:r>
+                              <w:rPr>
+                                <w:rFonts w:ascii="Consolas" w:hAnsi="Consolas" w:cs="Consolas"/>
+                                <w:caps w:val="0"/>
+                                <w:sz w:val="14"/>
+                                <w:szCs w:val="14"/>
+                              </w:rPr>
+                              <w:t>May 2018</w:t>
+                            </w:r>
+                          </w:p>
+                          <w:p>
+                            <w:pPr>
+                              <w:pStyle w:val="Heading3"/>
+                              <w:suppressOverlap/>
+                              <w:jc w:val="both"/>
+                              <w:rPr>
+                                <w:rStyle w:val="Strong"/>
+                                <w:rFonts w:ascii="Helvetica" w:hAnsi="Helvetica"/>
+                                <w:b w:val="0"/>
+                                <w:bCs w:val="0"/>
+                                <w:caps w:val="0"/>
+                                <w:color w:val="404040" w:themeColor="text1" w:themeTint="BF"/>
+                                <w:sz w:val="14"/>
+                                <w:szCs w:val="14"/>
+                              </w:rPr>
+                            </w:pPr>
+                            <w:r>
+                              <w:rPr>
+                                <w:rFonts w:ascii="Helvetica" w:hAnsi="Helvetica"/>
+                                <w:caps w:val="0"/>
+                                <w:color w:val="404040" w:themeColor="text1" w:themeTint="BF"/>
+                                <w:sz w:val="14"/>
+                                <w:szCs w:val="14"/>
+                              </w:rPr>
+                              <w:t>Prototyped a client dashboard, with multiple views and functionally to allow the client to manage and monitor the resources.</w:t>
+                            </w:r>
+                          </w:p>
+                          <w:p>
+                            <w:pPr>
+                              <w:rPr>
+                                <w:rFonts w:ascii="Helvetica" w:hAnsi="Helvetica"/>
+                                <w:b/>
+                                <w:bCs/>
+                                <w:sz w:val="18"/>
+                                <w:szCs w:val="18"/>
+                              </w:rPr>
+                            </w:pPr>
+                            <w:r>
+                              <w:rPr>
+                                <w:rFonts w:ascii="Helvetica" w:hAnsi="Helvetica"/>
+                                <w:b/>
+                                <w:bCs/>
+                                <w:sz w:val="18"/>
+                                <w:szCs w:val="18"/>
+                              </w:rPr>
+                              <w:t>Software Engineer Intern</w:t>
+                            </w:r>
+                          </w:p>
+                          <w:p>
+                            <w:pPr>
+                              <w:rPr>
+                                <w:rFonts w:ascii="Helvetica" w:hAnsi="Helvetica"/>
+                                <w:color w:val="404040" w:themeColor="text1" w:themeTint="BF"/>
+                                <w:sz w:val="14"/>
+                                <w:szCs w:val="14"/>
+                              </w:rPr>
+                            </w:pPr>
+                            <w:r>
+                              <w:rPr>
+                                <w:rFonts w:ascii="Helvetica" w:hAnsi="Helvetica"/>
+                                <w:color w:val="404040" w:themeColor="text1" w:themeTint="BF"/>
+                                <w:sz w:val="14"/>
+                                <w:szCs w:val="14"/>
+                              </w:rPr>
+                              <w:t>TURBO Studios</w:t>
+                            </w:r>
+                          </w:p>
+                          <w:p>
+                            <w:pPr>
+                              <w:pStyle w:val="Heading3"/>
+                              <w:tabs>
+                                <w:tab w:val="left" w:pos="5469"/>
+                              </w:tabs>
+                              <w:suppressOverlap/>
+                              <w:rPr>
+                                <w:rFonts w:ascii="Consolas" w:hAnsi="Consolas" w:cs="Consolas"/>
+                                <w:caps w:val="0"/>
+                                <w:sz w:val="14"/>
+                                <w:szCs w:val="14"/>
+                              </w:rPr>
+                            </w:pPr>
+                            <w:r>
+                              <w:rPr>
+                                <w:rFonts w:ascii="Consolas" w:hAnsi="Consolas" w:cs="Consolas"/>
+                                <w:caps w:val="0"/>
+                                <w:sz w:val="14"/>
+                                <w:szCs w:val="14"/>
+                              </w:rPr>
+                              <w:t>September</w:t>
+                            </w:r>
+                            <w:r>
+                              <w:rPr>
+                                <w:rFonts w:ascii="Consolas" w:hAnsi="Consolas" w:cs="Consolas"/>
+                                <w:sz w:val="14"/>
+                                <w:szCs w:val="14"/>
+                              </w:rPr>
+                              <w:t xml:space="preserve"> 2017</w:t>
+                            </w:r>
+                            <w:r>
+                              <w:rPr>
+                                <w:rFonts w:ascii="Consolas" w:hAnsi="Consolas" w:cs="Consolas"/>
+                                <w:sz w:val="14"/>
+                                <w:szCs w:val="14"/>
+                              </w:rPr>
+                              <w:t xml:space="preserve"> – </w:t>
+                            </w:r>
+                            <w:r>
+                              <w:rPr>
+                                <w:rFonts w:ascii="Consolas" w:hAnsi="Consolas" w:cs="Consolas"/>
+                                <w:caps w:val="0"/>
+                                <w:sz w:val="14"/>
+                                <w:szCs w:val="14"/>
+                              </w:rPr>
+                              <w:t>January 2018</w:t>
+                            </w:r>
+                          </w:p>
+                          <w:p>
+                            <w:pPr>
+                              <w:pStyle w:val="Heading3"/>
+                              <w:suppressOverlap/>
+                              <w:jc w:val="both"/>
+                              <w:rPr>
+                                <w:rStyle w:val="Strong"/>
+                                <w:rFonts w:ascii="Helvetica" w:hAnsi="Helvetica"/>
+                                <w:b w:val="0"/>
+                                <w:bCs w:val="0"/>
+                                <w:caps w:val="0"/>
+                                <w:color w:val="404040" w:themeColor="text1" w:themeTint="BF"/>
+                                <w:sz w:val="14"/>
+                                <w:szCs w:val="14"/>
+                              </w:rPr>
+                            </w:pPr>
+                            <w:r>
+                              <w:rPr>
+                                <w:rFonts w:ascii="Helvetica" w:hAnsi="Helvetica"/>
+                                <w:caps w:val="0"/>
+                                <w:color w:val="404040" w:themeColor="text1" w:themeTint="BF"/>
+                                <w:sz w:val="14"/>
+                                <w:szCs w:val="14"/>
+                              </w:rPr>
+                              <w:t>Developed a connection to AWS in a supporting tool (Admin Tools) which perform multiple AWS related actions. In addition to Improving and fixing bugs in the back-end system.</w:t>
+                            </w:r>
+                          </w:p>
+                          <w:p>
+                            <w:pPr>
+                              <w:pStyle w:val="Heading2"/>
+                              <w:spacing w:before="120"/>
+                              <w:suppressOverlap/>
+                              <w:rPr>
+                                <w:rStyle w:val="Strong"/>
+                                <w:rFonts w:ascii="Helvetica" w:hAnsi="Helvetica"/>
+                                <w:caps w:val="0"/>
+                                <w:sz w:val="14"/>
+                                <w:szCs w:val="14"/>
+                              </w:rPr>
+                            </w:pPr>
+                            <w:r>
+                              <w:rPr>
+                                <w:rFonts w:ascii="Helvetica" w:hAnsi="Helvetica"/>
+                                <w:b/>
+                                <w:bCs/>
+                                <w:caps w:val="0"/>
+                              </w:rPr>
+                              <w:t>Software Engineer</w:t>
+                            </w:r>
+                            <w:r>
+                              <w:rPr>
+                                <w:rFonts w:ascii="Helvetica" w:hAnsi="Helvetica"/>
+                                <w:b/>
+                                <w:bCs/>
+                                <w:caps w:val="0"/>
+                              </w:rPr>
+                              <w:t xml:space="preserve"> </w:t>
+                            </w:r>
+                            <w:r>
+                              <w:rPr>
+                                <w:rStyle w:val="Strong"/>
+                                <w:rFonts w:ascii="Helvetica" w:hAnsi="Helvetica"/>
+                                <w:caps w:val="0"/>
+                              </w:rPr>
+                              <w:t>Intern</w:t>
+                            </w:r>
+                          </w:p>
+                          <w:p>
+                            <w:pPr>
+                              <w:pStyle w:val="Heading2"/>
+                              <w:suppressOverlap/>
+                              <w:rPr>
+                                <w:rFonts w:ascii="Helvetica" w:hAnsi="Helvetica"/>
+                                <w:color w:val="404040" w:themeColor="text1" w:themeTint="BF"/>
+                                <w:sz w:val="12"/>
+                                <w:szCs w:val="12"/>
+                              </w:rPr>
+                            </w:pPr>
+                            <w:r>
+                              <w:rPr>
+                                <w:rFonts w:ascii="Helvetica" w:hAnsi="Helvetica"/>
+                                <w:caps w:val="0"/>
+                                <w:color w:val="404040" w:themeColor="text1" w:themeTint="BF"/>
+                                <w:sz w:val="14"/>
+                                <w:szCs w:val="14"/>
+                              </w:rPr>
+                              <w:t>King Faisal Specialist Hospital and Research Centre</w:t>
+                            </w:r>
+                          </w:p>
+                          <w:p>
+                            <w:pPr>
+                              <w:pStyle w:val="Heading3"/>
+                              <w:suppressOverlap/>
+                              <w:rPr>
+                                <w:rFonts w:ascii="Consolas" w:hAnsi="Consolas" w:cs="Consolas"/>
+                                <w:sz w:val="14"/>
+                                <w:szCs w:val="14"/>
+                              </w:rPr>
+                            </w:pPr>
+                            <w:r>
+                              <w:rPr>
+                                <w:rFonts w:ascii="Consolas" w:hAnsi="Consolas" w:cs="Consolas"/>
+                                <w:caps w:val="0"/>
+                                <w:sz w:val="14"/>
+                                <w:szCs w:val="14"/>
+                              </w:rPr>
+                              <w:t xml:space="preserve">June </w:t>
+                            </w:r>
+                            <w:r>
+                              <w:rPr>
+                                <w:rFonts w:ascii="Consolas" w:hAnsi="Consolas" w:cs="Consolas"/>
+                                <w:sz w:val="14"/>
+                                <w:szCs w:val="14"/>
+                              </w:rPr>
+                              <w:t xml:space="preserve">2012 – </w:t>
+                            </w:r>
+                            <w:r>
+                              <w:rPr>
+                                <w:rFonts w:ascii="Consolas" w:hAnsi="Consolas" w:cs="Consolas"/>
+                                <w:caps w:val="0"/>
+                                <w:sz w:val="14"/>
+                                <w:szCs w:val="14"/>
+                              </w:rPr>
+                              <w:t xml:space="preserve">August </w:t>
+                            </w:r>
+                            <w:r>
+                              <w:rPr>
+                                <w:rFonts w:ascii="Consolas" w:hAnsi="Consolas" w:cs="Consolas"/>
+                                <w:sz w:val="14"/>
+                                <w:szCs w:val="14"/>
+                              </w:rPr>
+                              <w:t>2012</w:t>
+                            </w:r>
+                          </w:p>
+                          <w:p>
+                            <w:pPr>
+                              <w:pStyle w:val="Heading3"/>
+                              <w:spacing w:after="0"/>
+                              <w:suppressOverlap/>
+                              <w:jc w:val="both"/>
+                              <w:rPr>
+                                <w:rFonts w:ascii="Helvetica" w:hAnsi="Helvetica"/>
+                                <w:caps w:val="0"/>
+                                <w:color w:val="404040" w:themeColor="text1" w:themeTint="BF"/>
+                                <w:sz w:val="14"/>
+                                <w:szCs w:val="14"/>
+                              </w:rPr>
+                            </w:pPr>
+                            <w:r>
+                              <w:rPr>
+                                <w:rFonts w:ascii="Helvetica" w:hAnsi="Helvetica"/>
+                                <w:caps w:val="0"/>
+                                <w:color w:val="404040" w:themeColor="text1" w:themeTint="BF"/>
+                                <w:sz w:val="14"/>
+                                <w:szCs w:val="14"/>
+                              </w:rPr>
+                              <w:t xml:space="preserve">Enhanced </w:t>
+                            </w:r>
+                            <w:r>
+                              <w:rPr>
+                                <w:rFonts w:ascii="Helvetica" w:hAnsi="Helvetica"/>
+                                <w:caps w:val="0"/>
+                                <w:color w:val="404040" w:themeColor="text1" w:themeTint="BF"/>
+                                <w:sz w:val="14"/>
+                                <w:szCs w:val="14"/>
+                              </w:rPr>
+                              <w:t xml:space="preserve">Emergency Management System (EMS) </w:t>
+                            </w:r>
+                            <w:r>
+                              <w:rPr>
+                                <w:rFonts w:ascii="Helvetica" w:hAnsi="Helvetica"/>
+                                <w:caps w:val="0"/>
+                                <w:color w:val="404040" w:themeColor="text1" w:themeTint="BF"/>
+                                <w:sz w:val="14"/>
+                                <w:szCs w:val="14"/>
+                              </w:rPr>
+                              <w:t>by</w:t>
+                            </w:r>
+                            <w:r>
+                              <w:rPr>
+                                <w:rFonts w:ascii="Helvetica" w:hAnsi="Helvetica"/>
+                                <w:caps w:val="0"/>
+                                <w:color w:val="404040" w:themeColor="text1" w:themeTint="BF"/>
+                                <w:sz w:val="14"/>
+                                <w:szCs w:val="14"/>
+                              </w:rPr>
+                              <w:t xml:space="preserve"> adding administrative features to allow the administrator to configure and set</w:t>
+                            </w:r>
+                            <w:r>
+                              <w:rPr>
+                                <w:rFonts w:ascii="Helvetica" w:hAnsi="Helvetica"/>
+                                <w:caps w:val="0"/>
+                                <w:color w:val="404040" w:themeColor="text1" w:themeTint="BF"/>
+                                <w:sz w:val="14"/>
+                                <w:szCs w:val="14"/>
+                              </w:rPr>
+                              <w:t xml:space="preserve"> </w:t>
+                            </w:r>
+                            <w:r>
+                              <w:rPr>
+                                <w:rFonts w:ascii="Helvetica" w:hAnsi="Helvetica"/>
+                                <w:caps w:val="0"/>
+                                <w:color w:val="404040" w:themeColor="text1" w:themeTint="BF"/>
+                                <w:sz w:val="14"/>
+                                <w:szCs w:val="14"/>
+                              </w:rPr>
+                              <w:t>up the emergency unit.</w:t>
+                            </w:r>
+                          </w:p>
+                          <w:p>
+                            <w:pPr>
+                              <w:spacing w:before="180"/>
+                              <w:rPr>
+                                <w:rFonts w:ascii="Consolas" w:hAnsi="Consolas" w:cs="Consolas"/>
+                                <w:color w:val="000000" w:themeColor="text1"/>
+                                <w:sz w:val="32"/>
+                                <w:szCs w:val="32"/>
+                              </w:rPr>
+                            </w:pPr>
+                            <w:r>
+                              <w:rPr>
+                                <w:rFonts w:ascii="Consolas" w:hAnsi="Consolas" w:cs="Consolas"/>
+                                <w:color w:val="000000" w:themeColor="text1"/>
+                                <w:sz w:val="32"/>
+                                <w:szCs w:val="32"/>
                               </w:rPr>
                               <w:t>Education</w:t>
                             </w:r>
@@ -4526,8 +5347,8 @@
                                 <w:caps w:val="0"/>
                                 <w:color w:val="000000" w:themeColor="text1"/>
                                 <w:kern w:val="20"/>
-                                <w:sz w:val="20"/>
-                                <w:szCs w:val="20"/>
+                                <w:sz w:val="18"/>
+                                <w:szCs w:val="18"/>
                               </w:rPr>
                             </w:pPr>
                             <w:r>
@@ -4537,8 +5358,8 @@
                                 <w:caps w:val="0"/>
                                 <w:color w:val="000000" w:themeColor="text1"/>
                                 <w:kern w:val="20"/>
-                                <w:sz w:val="20"/>
-                                <w:szCs w:val="20"/>
+                                <w:sz w:val="18"/>
+                                <w:szCs w:val="18"/>
                               </w:rPr>
                               <w:t>Stevens Institute of Technology</w:t>
                             </w:r>
@@ -4554,8 +5375,8 @@
                               <w:rPr>
                                 <w:rFonts w:ascii="Consolas" w:hAnsi="Consolas" w:cs="Consolas"/>
                                 <w:color w:val="404040" w:themeColor="text1" w:themeTint="BF"/>
-                                <w:sz w:val="16"/>
-                                <w:szCs w:val="16"/>
+                                <w:sz w:val="14"/>
+                                <w:szCs w:val="14"/>
                               </w:rPr>
                             </w:pPr>
                             <w:r>
@@ -4563,8 +5384,8 @@
                                 <w:rFonts w:ascii="Consolas" w:hAnsi="Consolas" w:cs="Consolas"/>
                                 <w:caps w:val="0"/>
                                 <w:color w:val="404040" w:themeColor="text1" w:themeTint="BF"/>
-                                <w:sz w:val="16"/>
-                                <w:szCs w:val="16"/>
+                                <w:sz w:val="14"/>
+                                <w:szCs w:val="14"/>
                               </w:rPr>
                               <w:t>M.S. In</w:t>
                             </w:r>
@@ -4575,8 +5396,8 @@
                                 <w:bCs/>
                                 <w:caps w:val="0"/>
                                 <w:color w:val="404040" w:themeColor="text1" w:themeTint="BF"/>
-                                <w:sz w:val="16"/>
-                                <w:szCs w:val="16"/>
+                                <w:sz w:val="14"/>
+                                <w:szCs w:val="14"/>
                               </w:rPr>
                               <w:t xml:space="preserve"> Computer Science</w:t>
                             </w:r>
@@ -4585,8 +5406,8 @@
                                 <w:rFonts w:ascii="Consolas" w:hAnsi="Consolas" w:cs="Consolas"/>
                                 <w:caps w:val="0"/>
                                 <w:color w:val="404040" w:themeColor="text1" w:themeTint="BF"/>
-                                <w:sz w:val="16"/>
-                                <w:szCs w:val="16"/>
+                                <w:sz w:val="14"/>
+                                <w:szCs w:val="14"/>
                               </w:rPr>
                               <w:t xml:space="preserve"> </w:t>
                             </w:r>
@@ -4594,8 +5415,8 @@
                               <w:rPr>
                                 <w:rFonts w:ascii="Consolas" w:hAnsi="Consolas" w:cs="Consolas"/>
                                 <w:color w:val="404040" w:themeColor="text1" w:themeTint="BF"/>
-                                <w:sz w:val="16"/>
-                                <w:szCs w:val="16"/>
+                                <w:sz w:val="14"/>
+                                <w:szCs w:val="14"/>
                               </w:rPr>
                               <w:t xml:space="preserve">(2017 – </w:t>
                             </w:r>
@@ -4604,81 +5425,19 @@
                                 <w:rFonts w:ascii="Consolas" w:hAnsi="Consolas" w:cs="Consolas"/>
                                 <w:caps w:val="0"/>
                                 <w:color w:val="404040" w:themeColor="text1" w:themeTint="BF"/>
-                                <w:sz w:val="16"/>
-                                <w:szCs w:val="16"/>
-                              </w:rPr>
-                              <w:t>Present</w:t>
-                            </w:r>
-                            <w:r>
-                              <w:rPr>
-                                <w:rFonts w:ascii="Consolas" w:hAnsi="Consolas" w:cs="Consolas"/>
-                                <w:color w:val="404040" w:themeColor="text1" w:themeTint="BF"/>
-                                <w:sz w:val="16"/>
-                                <w:szCs w:val="16"/>
+                                <w:sz w:val="14"/>
+                                <w:szCs w:val="14"/>
+                              </w:rPr>
+                              <w:t>2018</w:t>
+                            </w:r>
+                            <w:r>
+                              <w:rPr>
+                                <w:rFonts w:ascii="Consolas" w:hAnsi="Consolas" w:cs="Consolas"/>
+                                <w:color w:val="404040" w:themeColor="text1" w:themeTint="BF"/>
+                                <w:sz w:val="14"/>
+                                <w:szCs w:val="14"/>
                               </w:rPr>
                               <w:t>)</w:t>
-                            </w:r>
-                          </w:p>
-                          <w:p>
-                            <w:pPr>
-                              <w:rPr>
-                                <w:color w:val="404040" w:themeColor="text1" w:themeTint="BF"/>
-                                <w:sz w:val="22"/>
-                                <w:szCs w:val="22"/>
-                                <w:lang w:eastAsia="ja-JP"/>
-                              </w:rPr>
-                            </w:pPr>
-                            <w:r>
-                              <w:rPr>
-                                <w:rFonts w:ascii="Consolas" w:hAnsi="Consolas"/>
-                                <w:color w:val="404040" w:themeColor="text1" w:themeTint="BF"/>
-                                <w:sz w:val="16"/>
-                                <w:szCs w:val="16"/>
-                                <w:lang w:eastAsia="ja-JP"/>
-                              </w:rPr>
-                              <w:t xml:space="preserve">Expected </w:t>
-                            </w:r>
-                            <w:r>
-                              <w:rPr>
-                                <w:rFonts w:ascii="Consolas" w:hAnsi="Consolas"/>
-                                <w:color w:val="404040" w:themeColor="text1" w:themeTint="BF"/>
-                                <w:sz w:val="16"/>
-                                <w:szCs w:val="16"/>
-                                <w:lang w:eastAsia="ja-JP"/>
-                              </w:rPr>
-                              <w:t>May</w:t>
-                            </w:r>
-                            <w:r>
-                              <w:rPr>
-                                <w:rFonts w:ascii="Consolas" w:hAnsi="Consolas"/>
-                                <w:color w:val="404040" w:themeColor="text1" w:themeTint="BF"/>
-                                <w:sz w:val="16"/>
-                                <w:szCs w:val="16"/>
-                                <w:lang w:eastAsia="ja-JP"/>
-                              </w:rPr>
-                              <w:t xml:space="preserve"> 2018</w:t>
-                            </w:r>
-                          </w:p>
-                          <w:p>
-                            <w:pPr>
-                              <w:pStyle w:val="Heading2"/>
-                              <w:spacing w:before="120"/>
-                              <w:suppressOverlap/>
-                              <w:rPr>
-                                <w:rFonts w:ascii="Helvetica" w:hAnsi="Helvetica"/>
-                                <w:sz w:val="20"/>
-                                <w:szCs w:val="20"/>
-                              </w:rPr>
-                            </w:pPr>
-                            <w:r>
-                              <w:rPr>
-                                <w:rStyle w:val="Strong"/>
-                                <w:rFonts w:ascii="Helvetica" w:hAnsi="Helvetica"/>
-                                <w:caps w:val="0"/>
-                                <w:sz w:val="20"/>
-                                <w:szCs w:val="20"/>
-                              </w:rPr>
-                              <w:t>Imam University</w:t>
                             </w:r>
                           </w:p>
                           <w:p>
@@ -4690,61 +5449,74 @@
                               <w:spacing w:after="0"/>
                               <w:suppressOverlap/>
                               <w:rPr>
-                                <w:rFonts w:ascii="Consolas" w:hAnsi="Consolas" w:cs="Consolas"/>
-                                <w:color w:val="404040" w:themeColor="text1" w:themeTint="BF"/>
-                                <w:sz w:val="16"/>
-                                <w:szCs w:val="16"/>
+                                <w:caps w:val="0"/>
+                                <w:color w:val="404040" w:themeColor="text1" w:themeTint="BF"/>
+                                <w:sz w:val="14"/>
+                                <w:szCs w:val="14"/>
                               </w:rPr>
                             </w:pPr>
                             <w:r>
                               <w:rPr>
-                                <w:rFonts w:ascii="Consolas" w:hAnsi="Consolas" w:cs="Consolas"/>
-                                <w:color w:val="404040" w:themeColor="text1" w:themeTint="BF"/>
-                                <w:sz w:val="16"/>
-                                <w:szCs w:val="16"/>
-                              </w:rPr>
-                              <w:t xml:space="preserve">B.S. </w:t>
-                            </w:r>
-                            <w:r>
-                              <w:rPr>
-                                <w:rFonts w:ascii="Consolas" w:hAnsi="Consolas" w:cs="Consolas"/>
-                                <w:caps w:val="0"/>
-                                <w:color w:val="404040" w:themeColor="text1" w:themeTint="BF"/>
-                                <w:sz w:val="16"/>
-                                <w:szCs w:val="16"/>
-                              </w:rPr>
-                              <w:t>In</w:t>
-                            </w:r>
-                            <w:r>
-                              <w:rPr>
-                                <w:rFonts w:ascii="Consolas" w:hAnsi="Consolas" w:cs="Consolas"/>
+                                <w:color w:val="404040" w:themeColor="text1" w:themeTint="BF"/>
+                                <w:sz w:val="13"/>
+                                <w:szCs w:val="13"/>
+                              </w:rPr>
+                              <w:t xml:space="preserve">GPA: </w:t>
+                            </w:r>
+                            <w:r>
+                              <w:rPr>
                                 <w:b/>
                                 <w:bCs/>
-                                <w:caps w:val="0"/>
-                                <w:color w:val="404040" w:themeColor="text1" w:themeTint="BF"/>
-                                <w:sz w:val="16"/>
-                                <w:szCs w:val="16"/>
-                              </w:rPr>
-                              <w:t xml:space="preserve"> Computer Science</w:t>
-                            </w:r>
-                            <w:r>
-                              <w:rPr>
-                                <w:rFonts w:ascii="Consolas" w:hAnsi="Consolas" w:cs="Consolas"/>
-                                <w:caps w:val="0"/>
-                                <w:color w:val="404040" w:themeColor="text1" w:themeTint="BF"/>
-                                <w:sz w:val="16"/>
-                                <w:szCs w:val="16"/>
+                                <w:color w:val="404040" w:themeColor="text1" w:themeTint="BF"/>
+                                <w:sz w:val="13"/>
+                                <w:szCs w:val="13"/>
+                              </w:rPr>
+                              <w:t>3.7</w:t>
+                            </w:r>
+                            <w:r>
+                              <w:rPr>
+                                <w:color w:val="404040" w:themeColor="text1" w:themeTint="BF"/>
+                                <w:sz w:val="13"/>
+                                <w:szCs w:val="13"/>
                               </w:rPr>
                               <w:t xml:space="preserve"> </w:t>
                             </w:r>
                             <w:r>
                               <w:rPr>
-                                <w:rFonts w:ascii="Consolas" w:hAnsi="Consolas" w:cs="Consolas"/>
-                                <w:color w:val="404040" w:themeColor="text1" w:themeTint="BF"/>
-                                <w:sz w:val="16"/>
-                                <w:szCs w:val="16"/>
-                              </w:rPr>
-                              <w:t xml:space="preserve">(2008 – 2013) </w:t>
+                                <w:caps w:val="0"/>
+                                <w:color w:val="404040" w:themeColor="text1" w:themeTint="BF"/>
+                                <w:sz w:val="13"/>
+                                <w:szCs w:val="13"/>
+                              </w:rPr>
+                              <w:t xml:space="preserve">out of </w:t>
+                            </w:r>
+                            <w:r>
+                              <w:rPr>
+                                <w:b/>
+                                <w:bCs/>
+                                <w:color w:val="404040" w:themeColor="text1" w:themeTint="BF"/>
+                                <w:sz w:val="13"/>
+                                <w:szCs w:val="13"/>
+                              </w:rPr>
+                              <w:t>4</w:t>
+                            </w:r>
+                          </w:p>
+                          <w:p>
+                            <w:pPr>
+                              <w:pStyle w:val="Heading2"/>
+                              <w:spacing w:before="120"/>
+                              <w:suppressOverlap/>
+                              <w:rPr>
+                                <w:rFonts w:ascii="Helvetica" w:hAnsi="Helvetica"/>
+                              </w:rPr>
+                            </w:pPr>
+                            <w:r>
+                              <w:rPr>
+                                <w:rStyle w:val="Strong"/>
+                                <w:rFonts w:ascii="Helvetica" w:hAnsi="Helvetica"/>
+                                <w:caps w:val="0"/>
+                              </w:rPr>
+                              <w:t>Imam University</w:t>
                             </w:r>
                           </w:p>
                           <w:p>
@@ -4756,616 +5528,142 @@
                               <w:spacing w:after="0"/>
                               <w:suppressOverlap/>
                               <w:rPr>
-                                <w:caps w:val="0"/>
-                                <w:color w:val="404040" w:themeColor="text1" w:themeTint="BF"/>
-                                <w:sz w:val="16"/>
-                                <w:szCs w:val="16"/>
+                                <w:rFonts w:ascii="Consolas" w:hAnsi="Consolas" w:cs="Consolas"/>
+                                <w:color w:val="404040" w:themeColor="text1" w:themeTint="BF"/>
+                                <w:sz w:val="14"/>
+                                <w:szCs w:val="14"/>
                               </w:rPr>
                             </w:pPr>
                             <w:r>
                               <w:rPr>
-                                <w:color w:val="404040" w:themeColor="text1" w:themeTint="BF"/>
-                                <w:sz w:val="15"/>
-                                <w:szCs w:val="15"/>
-                              </w:rPr>
-                              <w:t xml:space="preserve">GPA: </w:t>
-                            </w:r>
-                            <w:r>
-                              <w:rPr>
+                                <w:rFonts w:ascii="Consolas" w:hAnsi="Consolas" w:cs="Consolas"/>
+                                <w:color w:val="404040" w:themeColor="text1" w:themeTint="BF"/>
+                                <w:sz w:val="14"/>
+                                <w:szCs w:val="14"/>
+                              </w:rPr>
+                              <w:t xml:space="preserve">B.S. </w:t>
+                            </w:r>
+                            <w:r>
+                              <w:rPr>
+                                <w:rFonts w:ascii="Consolas" w:hAnsi="Consolas" w:cs="Consolas"/>
+                                <w:caps w:val="0"/>
+                                <w:color w:val="404040" w:themeColor="text1" w:themeTint="BF"/>
+                                <w:sz w:val="14"/>
+                                <w:szCs w:val="14"/>
+                              </w:rPr>
+                              <w:t>In</w:t>
+                            </w:r>
+                            <w:r>
+                              <w:rPr>
+                                <w:rFonts w:ascii="Consolas" w:hAnsi="Consolas" w:cs="Consolas"/>
                                 <w:b/>
                                 <w:bCs/>
-                                <w:color w:val="404040" w:themeColor="text1" w:themeTint="BF"/>
-                                <w:sz w:val="15"/>
-                                <w:szCs w:val="15"/>
-                              </w:rPr>
-                              <w:t>4.01</w:t>
-                            </w:r>
-                            <w:r>
-                              <w:rPr>
-                                <w:color w:val="404040" w:themeColor="text1" w:themeTint="BF"/>
-                                <w:sz w:val="15"/>
-                                <w:szCs w:val="15"/>
+                                <w:caps w:val="0"/>
+                                <w:color w:val="404040" w:themeColor="text1" w:themeTint="BF"/>
+                                <w:sz w:val="14"/>
+                                <w:szCs w:val="14"/>
+                              </w:rPr>
+                              <w:t xml:space="preserve"> Computer Science</w:t>
+                            </w:r>
+                            <w:r>
+                              <w:rPr>
+                                <w:rFonts w:ascii="Consolas" w:hAnsi="Consolas" w:cs="Consolas"/>
+                                <w:caps w:val="0"/>
+                                <w:color w:val="404040" w:themeColor="text1" w:themeTint="BF"/>
+                                <w:sz w:val="14"/>
+                                <w:szCs w:val="14"/>
                               </w:rPr>
                               <w:t xml:space="preserve"> </w:t>
                             </w:r>
                             <w:r>
                               <w:rPr>
-                                <w:caps w:val="0"/>
-                                <w:color w:val="404040" w:themeColor="text1" w:themeTint="BF"/>
-                                <w:sz w:val="15"/>
-                                <w:szCs w:val="15"/>
-                              </w:rPr>
-                              <w:t xml:space="preserve">out of </w:t>
-                            </w:r>
-                            <w:r>
-                              <w:rPr>
-                                <w:b/>
-                                <w:bCs/>
-                                <w:color w:val="404040" w:themeColor="text1" w:themeTint="BF"/>
-                                <w:sz w:val="15"/>
-                                <w:szCs w:val="15"/>
-                              </w:rPr>
-                              <w:t>5</w:t>
-                            </w:r>
-                          </w:p>
-                          <w:p>
-                            <w:pPr>
-                              <w:spacing w:before="180"/>
-                              <w:rPr>
-                                <w:rStyle w:val="Strong"/>
-                                <w:rFonts w:ascii="Consolas" w:hAnsi="Consolas" w:cs="Consolas"/>
-                                <w:b w:val="0"/>
-                                <w:bCs w:val="0"/>
-                                <w:color w:val="000000" w:themeColor="text1"/>
-                                <w:sz w:val="28"/>
-                                <w:szCs w:val="28"/>
-                              </w:rPr>
-                            </w:pPr>
-                            <w:r>
-                              <w:rPr>
-                                <w:rFonts w:ascii="Consolas" w:hAnsi="Consolas" w:cs="Consolas"/>
-                                <w:color w:val="000000" w:themeColor="text1"/>
-                                <w:sz w:val="28"/>
-                                <w:szCs w:val="28"/>
-                              </w:rPr>
-                              <w:t>Experiences</w:t>
-                            </w:r>
-                          </w:p>
-                          <w:p>
-                            <w:pPr>
-                              <w:rPr>
-                                <w:rFonts w:ascii="Helvetica" w:hAnsi="Helvetica"/>
-                                <w:b/>
-                                <w:bCs/>
-                                <w:sz w:val="20"/>
-                                <w:szCs w:val="20"/>
-                              </w:rPr>
-                            </w:pPr>
-                            <w:r>
-                              <w:rPr>
-                                <w:rFonts w:ascii="Helvetica" w:hAnsi="Helvetica"/>
-                                <w:b/>
-                                <w:bCs/>
-                                <w:sz w:val="20"/>
-                                <w:szCs w:val="20"/>
-                              </w:rPr>
-                              <w:t>Software Engineer</w:t>
-                            </w:r>
-                          </w:p>
-                          <w:p>
-                            <w:pPr>
-                              <w:rPr>
-                                <w:rFonts w:ascii="Helvetica" w:hAnsi="Helvetica"/>
-                                <w:color w:val="404040" w:themeColor="text1" w:themeTint="BF"/>
-                                <w:sz w:val="16"/>
-                                <w:szCs w:val="16"/>
-                              </w:rPr>
-                            </w:pPr>
-                            <w:r>
-                              <w:rPr>
-                                <w:rFonts w:ascii="Helvetica" w:hAnsi="Helvetica"/>
-                                <w:color w:val="404040" w:themeColor="text1" w:themeTint="BF"/>
-                                <w:sz w:val="16"/>
-                                <w:szCs w:val="16"/>
-                              </w:rPr>
-                              <w:t>RVEALR</w:t>
+                                <w:rFonts w:ascii="Consolas" w:hAnsi="Consolas" w:cs="Consolas"/>
+                                <w:color w:val="404040" w:themeColor="text1" w:themeTint="BF"/>
+                                <w:sz w:val="14"/>
+                                <w:szCs w:val="14"/>
+                              </w:rPr>
+                              <w:t xml:space="preserve">(2008 – 2013) </w:t>
                             </w:r>
                           </w:p>
                           <w:p>
                             <w:pPr>
                               <w:pStyle w:val="Heading3"/>
                               <w:tabs>
-                                <w:tab w:val="left" w:pos="5469"/>
+                                <w:tab w:val="left" w:pos="2790"/>
                               </w:tabs>
+                              <w:spacing w:after="0"/>
                               <w:suppressOverlap/>
                               <w:rPr>
-                                <w:rFonts w:ascii="Consolas" w:hAnsi="Consolas" w:cs="Consolas"/>
-                                <w:sz w:val="16"/>
-                                <w:szCs w:val="16"/>
+                                <w:caps w:val="0"/>
+                                <w:color w:val="404040" w:themeColor="text1" w:themeTint="BF"/>
+                                <w:sz w:val="14"/>
+                                <w:szCs w:val="14"/>
                               </w:rPr>
                             </w:pPr>
                             <w:r>
                               <w:rPr>
-                                <w:rFonts w:ascii="Consolas" w:hAnsi="Consolas" w:cs="Consolas"/>
-                                <w:caps w:val="0"/>
-                                <w:sz w:val="16"/>
-                                <w:szCs w:val="16"/>
-                              </w:rPr>
-                              <w:t>February</w:t>
-                            </w:r>
-                            <w:r>
-                              <w:rPr>
-                                <w:rFonts w:ascii="Consolas" w:hAnsi="Consolas" w:cs="Consolas"/>
-                                <w:sz w:val="16"/>
-                                <w:szCs w:val="16"/>
-                              </w:rPr>
-                              <w:t xml:space="preserve"> 2018</w:t>
-                            </w:r>
-                            <w:r>
-                              <w:rPr>
-                                <w:rFonts w:ascii="Consolas" w:hAnsi="Consolas" w:cs="Consolas"/>
-                                <w:sz w:val="16"/>
-                                <w:szCs w:val="16"/>
-                              </w:rPr>
-                              <w:t xml:space="preserve"> – </w:t>
-                            </w:r>
-                            <w:r>
-                              <w:rPr>
-                                <w:rFonts w:ascii="Consolas" w:hAnsi="Consolas" w:cs="Consolas"/>
-                                <w:caps w:val="0"/>
-                                <w:sz w:val="16"/>
-                                <w:szCs w:val="16"/>
-                              </w:rPr>
-                              <w:t>Current</w:t>
-                            </w:r>
-                            <w:r>
-                              <w:rPr>
-                                <w:rFonts w:ascii="Consolas" w:hAnsi="Consolas" w:cs="Consolas"/>
-                                <w:sz w:val="16"/>
-                                <w:szCs w:val="16"/>
+                                <w:color w:val="404040" w:themeColor="text1" w:themeTint="BF"/>
+                                <w:sz w:val="13"/>
+                                <w:szCs w:val="13"/>
+                              </w:rPr>
+                              <w:t xml:space="preserve">GPA: </w:t>
+                            </w:r>
+                            <w:r>
+                              <w:rPr>
+                                <w:b/>
+                                <w:bCs/>
+                                <w:color w:val="404040" w:themeColor="text1" w:themeTint="BF"/>
+                                <w:sz w:val="13"/>
+                                <w:szCs w:val="13"/>
+                              </w:rPr>
+                              <w:t>4.01</w:t>
+                            </w:r>
+                            <w:r>
+                              <w:rPr>
+                                <w:color w:val="404040" w:themeColor="text1" w:themeTint="BF"/>
+                                <w:sz w:val="13"/>
+                                <w:szCs w:val="13"/>
                               </w:rPr>
                               <w:t xml:space="preserve"> </w:t>
                             </w:r>
                             <w:r>
                               <w:rPr>
-                                <w:rFonts w:ascii="Consolas" w:hAnsi="Consolas" w:cs="Consolas"/>
-                                <w:caps w:val="0"/>
-                                <w:sz w:val="16"/>
-                                <w:szCs w:val="16"/>
-                              </w:rPr>
-                              <w:t>(Part</w:t>
-                            </w:r>
-                            <w:r>
-                              <w:rPr>
-                                <w:rFonts w:ascii="Consolas" w:hAnsi="Consolas" w:cs="Consolas"/>
-                                <w:caps w:val="0"/>
-                                <w:sz w:val="16"/>
-                                <w:szCs w:val="16"/>
-                              </w:rPr>
-                              <w:t>-time)</w:t>
+                                <w:caps w:val="0"/>
+                                <w:color w:val="404040" w:themeColor="text1" w:themeTint="BF"/>
+                                <w:sz w:val="13"/>
+                                <w:szCs w:val="13"/>
+                              </w:rPr>
+                              <w:t xml:space="preserve">out of </w:t>
+                            </w:r>
+                            <w:r>
+                              <w:rPr>
+                                <w:b/>
+                                <w:bCs/>
+                                <w:color w:val="404040" w:themeColor="text1" w:themeTint="BF"/>
+                                <w:sz w:val="13"/>
+                                <w:szCs w:val="13"/>
+                              </w:rPr>
+                              <w:t>5</w:t>
                             </w:r>
                           </w:p>
                           <w:p>
                             <w:pPr>
-                              <w:rPr>
-                                <w:rFonts w:ascii="Helvetica" w:hAnsi="Helvetica"/>
-                                <w:b/>
-                                <w:bCs/>
-                                <w:sz w:val="20"/>
-                                <w:szCs w:val="20"/>
+                              <w:spacing w:before="180"/>
+                              <w:rPr>
+                                <w:rFonts w:ascii="Consolas" w:hAnsi="Consolas" w:cs="Consolas"/>
+                                <w:color w:val="000000" w:themeColor="text1"/>
+                                <w:sz w:val="32"/>
+                                <w:szCs w:val="32"/>
                               </w:rPr>
                             </w:pPr>
                             <w:r>
                               <w:rPr>
-                                <w:rFonts w:ascii="Helvetica" w:hAnsi="Helvetica"/>
-                                <w:b/>
-                                <w:bCs/>
-                                <w:sz w:val="20"/>
-                                <w:szCs w:val="20"/>
-                              </w:rPr>
-                              <w:t>Software Engineer Intern</w:t>
-                            </w:r>
-                          </w:p>
-                          <w:p>
-                            <w:pPr>
-                              <w:rPr>
-                                <w:rFonts w:ascii="Helvetica" w:hAnsi="Helvetica"/>
-                                <w:color w:val="404040" w:themeColor="text1" w:themeTint="BF"/>
-                                <w:sz w:val="16"/>
-                                <w:szCs w:val="16"/>
-                              </w:rPr>
-                            </w:pPr>
-                            <w:r>
-                              <w:rPr>
-                                <w:rFonts w:ascii="Helvetica" w:hAnsi="Helvetica"/>
-                                <w:color w:val="404040" w:themeColor="text1" w:themeTint="BF"/>
-                                <w:sz w:val="16"/>
-                                <w:szCs w:val="16"/>
-                              </w:rPr>
-                              <w:t>TURBO Studios</w:t>
-                            </w:r>
-                          </w:p>
-                          <w:p>
-                            <w:pPr>
-                              <w:pStyle w:val="Heading3"/>
-                              <w:tabs>
-                                <w:tab w:val="left" w:pos="5469"/>
-                              </w:tabs>
-                              <w:suppressOverlap/>
-                              <w:rPr>
-                                <w:rFonts w:ascii="Consolas" w:hAnsi="Consolas" w:cs="Consolas"/>
-                                <w:caps w:val="0"/>
-                                <w:sz w:val="16"/>
-                                <w:szCs w:val="16"/>
-                              </w:rPr>
-                            </w:pPr>
-                            <w:r>
-                              <w:rPr>
-                                <w:rFonts w:ascii="Consolas" w:hAnsi="Consolas" w:cs="Consolas"/>
-                                <w:caps w:val="0"/>
-                                <w:sz w:val="16"/>
-                                <w:szCs w:val="16"/>
-                              </w:rPr>
-                              <w:t>September</w:t>
-                            </w:r>
-                            <w:r>
-                              <w:rPr>
-                                <w:rFonts w:ascii="Consolas" w:hAnsi="Consolas" w:cs="Consolas"/>
-                                <w:sz w:val="16"/>
-                                <w:szCs w:val="16"/>
-                              </w:rPr>
-                              <w:t xml:space="preserve"> 2017</w:t>
-                            </w:r>
-                            <w:r>
-                              <w:rPr>
-                                <w:rFonts w:ascii="Consolas" w:hAnsi="Consolas" w:cs="Consolas"/>
-                                <w:sz w:val="16"/>
-                                <w:szCs w:val="16"/>
-                              </w:rPr>
-                              <w:t xml:space="preserve"> – </w:t>
-                            </w:r>
-                            <w:r>
-                              <w:rPr>
-                                <w:rFonts w:ascii="Consolas" w:hAnsi="Consolas" w:cs="Consolas"/>
-                                <w:caps w:val="0"/>
-                                <w:sz w:val="16"/>
-                                <w:szCs w:val="16"/>
-                              </w:rPr>
-                              <w:t>January 2018</w:t>
-                            </w:r>
-                            <w:r>
-                              <w:rPr>
-                                <w:rFonts w:ascii="Consolas" w:hAnsi="Consolas" w:cs="Consolas"/>
-                                <w:sz w:val="16"/>
-                                <w:szCs w:val="16"/>
-                              </w:rPr>
-                              <w:t xml:space="preserve"> </w:t>
-                            </w:r>
-                            <w:r>
-                              <w:rPr>
-                                <w:rFonts w:ascii="Consolas" w:hAnsi="Consolas" w:cs="Consolas"/>
-                                <w:caps w:val="0"/>
-                                <w:sz w:val="16"/>
-                                <w:szCs w:val="16"/>
-                              </w:rPr>
-                              <w:t>(Part</w:t>
-                            </w:r>
-                            <w:r>
-                              <w:rPr>
-                                <w:rFonts w:ascii="Consolas" w:hAnsi="Consolas" w:cs="Consolas"/>
-                                <w:caps w:val="0"/>
-                                <w:sz w:val="16"/>
-                                <w:szCs w:val="16"/>
-                              </w:rPr>
-                              <w:t>-time</w:t>
-                            </w:r>
-                            <w:r>
-                              <w:rPr>
-                                <w:rFonts w:ascii="Consolas" w:hAnsi="Consolas" w:cs="Consolas"/>
-                                <w:caps w:val="0"/>
-                                <w:sz w:val="16"/>
-                                <w:szCs w:val="16"/>
-                              </w:rPr>
-                              <w:t>)</w:t>
-                            </w:r>
-                          </w:p>
-                          <w:p>
-                            <w:pPr>
-                              <w:pStyle w:val="Heading3"/>
-                              <w:suppressOverlap/>
-                              <w:jc w:val="both"/>
-                              <w:rPr>
-                                <w:rStyle w:val="Strong"/>
-                                <w:rFonts w:ascii="Helvetica" w:hAnsi="Helvetica"/>
-                                <w:b w:val="0"/>
-                                <w:bCs w:val="0"/>
-                                <w:caps w:val="0"/>
-                                <w:color w:val="404040" w:themeColor="text1" w:themeTint="BF"/>
-                                <w:sz w:val="16"/>
-                                <w:szCs w:val="16"/>
-                              </w:rPr>
-                            </w:pPr>
-                            <w:r>
-                              <w:rPr>
-                                <w:rFonts w:ascii="Helvetica" w:hAnsi="Helvetica"/>
-                                <w:caps w:val="0"/>
-                                <w:color w:val="404040" w:themeColor="text1" w:themeTint="BF"/>
-                                <w:sz w:val="16"/>
-                                <w:szCs w:val="16"/>
-                              </w:rPr>
-                              <w:t>Developed a connection to AWS in a supporting tool (Admin Tools) which perform multiple AWS related actions. In addition to Improving and fixing bugs in the back-end system.</w:t>
-                            </w:r>
-                          </w:p>
-                          <w:p>
-                            <w:pPr>
-                              <w:rPr>
-                                <w:rFonts w:ascii="Helvetica" w:hAnsi="Helvetica"/>
-                                <w:sz w:val="16"/>
-                                <w:szCs w:val="16"/>
-                              </w:rPr>
-                            </w:pPr>
-                            <w:r>
-                              <w:rPr>
-                                <w:rStyle w:val="Strong"/>
-                                <w:rFonts w:ascii="Helvetica" w:hAnsi="Helvetica"/>
-                                <w:sz w:val="20"/>
-                                <w:szCs w:val="20"/>
-                              </w:rPr>
-                              <w:t>Applications Development Analyst</w:t>
-                            </w:r>
-                          </w:p>
-                          <w:p>
-                            <w:pPr>
-                              <w:rPr>
-                                <w:rFonts w:ascii="Helvetica" w:hAnsi="Helvetica"/>
-                                <w:color w:val="404040" w:themeColor="text1" w:themeTint="BF"/>
-                                <w:sz w:val="16"/>
-                                <w:szCs w:val="16"/>
-                              </w:rPr>
-                            </w:pPr>
-                            <w:r>
-                              <w:rPr>
-                                <w:rFonts w:ascii="Helvetica" w:hAnsi="Helvetica"/>
-                                <w:color w:val="404040" w:themeColor="text1" w:themeTint="BF"/>
-                                <w:sz w:val="16"/>
-                                <w:szCs w:val="16"/>
-                              </w:rPr>
-                              <w:t>King Faisal Specialist Hospital and Research Centre</w:t>
-                            </w:r>
-                          </w:p>
-                          <w:p>
-                            <w:pPr>
-                              <w:pStyle w:val="Heading3"/>
-                              <w:tabs>
-                                <w:tab w:val="left" w:pos="5469"/>
-                              </w:tabs>
-                              <w:suppressOverlap/>
-                              <w:rPr>
-                                <w:rFonts w:ascii="Consolas" w:hAnsi="Consolas" w:cs="Consolas"/>
-                                <w:sz w:val="16"/>
-                                <w:szCs w:val="16"/>
-                              </w:rPr>
-                            </w:pPr>
-                            <w:r>
-                              <w:rPr>
-                                <w:rFonts w:ascii="Consolas" w:hAnsi="Consolas" w:cs="Consolas"/>
-                                <w:caps w:val="0"/>
-                                <w:sz w:val="16"/>
-                                <w:szCs w:val="16"/>
-                              </w:rPr>
-                              <w:t>November</w:t>
-                            </w:r>
-                            <w:r>
-                              <w:rPr>
-                                <w:rFonts w:ascii="Consolas" w:hAnsi="Consolas" w:cs="Consolas"/>
-                                <w:sz w:val="16"/>
-                                <w:szCs w:val="16"/>
-                              </w:rPr>
-                              <w:t xml:space="preserve"> 2013 – </w:t>
-                            </w:r>
-                            <w:r>
-                              <w:rPr>
-                                <w:rFonts w:ascii="Consolas" w:hAnsi="Consolas" w:cs="Consolas"/>
-                                <w:caps w:val="0"/>
-                                <w:sz w:val="16"/>
-                                <w:szCs w:val="16"/>
-                              </w:rPr>
-                              <w:t>November</w:t>
-                            </w:r>
-                            <w:r>
-                              <w:rPr>
-                                <w:rFonts w:ascii="Consolas" w:hAnsi="Consolas" w:cs="Consolas"/>
-                                <w:sz w:val="16"/>
-                                <w:szCs w:val="16"/>
-                              </w:rPr>
-                              <w:t xml:space="preserve"> </w:t>
-                            </w:r>
-                            <w:r>
-                              <w:rPr>
-                                <w:rFonts w:ascii="Consolas" w:hAnsi="Consolas" w:cs="Consolas"/>
-                                <w:sz w:val="16"/>
-                                <w:szCs w:val="16"/>
-                              </w:rPr>
-                              <w:t xml:space="preserve">2016 </w:t>
-                            </w:r>
-                            <w:r>
-                              <w:rPr>
-                                <w:rFonts w:ascii="Consolas" w:hAnsi="Consolas" w:cs="Consolas"/>
-                                <w:caps w:val="0"/>
-                                <w:sz w:val="16"/>
-                                <w:szCs w:val="16"/>
-                              </w:rPr>
-                              <w:t>(Full</w:t>
-                            </w:r>
-                            <w:r>
-                              <w:rPr>
-                                <w:rFonts w:ascii="Consolas" w:hAnsi="Consolas" w:cs="Consolas"/>
-                                <w:caps w:val="0"/>
-                                <w:sz w:val="16"/>
-                                <w:szCs w:val="16"/>
-                              </w:rPr>
-                              <w:t>-</w:t>
-                            </w:r>
-                            <w:r>
-                              <w:rPr>
-                                <w:rFonts w:ascii="Consolas" w:hAnsi="Consolas" w:cs="Consolas"/>
-                                <w:caps w:val="0"/>
-                                <w:sz w:val="16"/>
-                                <w:szCs w:val="16"/>
-                              </w:rPr>
-                              <w:t>time)</w:t>
-                            </w:r>
-                          </w:p>
-                          <w:p>
-                            <w:pPr>
-                              <w:pStyle w:val="Heading3"/>
-                              <w:suppressOverlap/>
-                              <w:jc w:val="both"/>
-                              <w:rPr>
-                                <w:rStyle w:val="Strong"/>
-                                <w:rFonts w:ascii="Helvetica" w:hAnsi="Helvetica"/>
-                                <w:b w:val="0"/>
-                                <w:bCs w:val="0"/>
-                                <w:caps w:val="0"/>
-                                <w:color w:val="404040" w:themeColor="text1" w:themeTint="BF"/>
-                                <w:sz w:val="16"/>
-                                <w:szCs w:val="16"/>
-                              </w:rPr>
-                            </w:pPr>
-                            <w:r>
-                              <w:rPr>
-                                <w:rFonts w:ascii="Helvetica" w:hAnsi="Helvetica"/>
-                                <w:caps w:val="0"/>
-                                <w:color w:val="404040" w:themeColor="text1" w:themeTint="BF"/>
-                                <w:sz w:val="16"/>
-                                <w:szCs w:val="16"/>
-                              </w:rPr>
-                              <w:t xml:space="preserve">Developed </w:t>
-                            </w:r>
-                            <w:r>
-                              <w:rPr>
-                                <w:rFonts w:ascii="Helvetica" w:hAnsi="Helvetica"/>
-                                <w:caps w:val="0"/>
-                                <w:color w:val="404040" w:themeColor="text1" w:themeTint="BF"/>
-                                <w:sz w:val="16"/>
-                                <w:szCs w:val="16"/>
-                              </w:rPr>
-                              <w:t xml:space="preserve">applications for different platforms: Web applications using </w:t>
-                            </w:r>
-                            <w:r>
-                              <w:rPr>
-                                <w:rFonts w:ascii="Helvetica" w:hAnsi="Helvetica"/>
-                                <w:caps w:val="0"/>
-                                <w:color w:val="404040" w:themeColor="text1" w:themeTint="BF"/>
-                                <w:sz w:val="16"/>
-                                <w:szCs w:val="16"/>
-                              </w:rPr>
-                              <w:t xml:space="preserve">JavaServer </w:t>
-                            </w:r>
-                            <w:r>
-                              <w:rPr>
-                                <w:rFonts w:ascii="Helvetica" w:hAnsi="Helvetica"/>
-                                <w:caps w:val="0"/>
-                                <w:color w:val="404040" w:themeColor="text1" w:themeTint="BF"/>
-                                <w:sz w:val="16"/>
-                                <w:szCs w:val="16"/>
-                              </w:rPr>
-                              <w:t xml:space="preserve">Faces </w:t>
-                            </w:r>
-                            <w:r>
-                              <w:rPr>
-                                <w:rFonts w:ascii="Helvetica" w:hAnsi="Helvetica"/>
-                                <w:caps w:val="0"/>
-                                <w:color w:val="404040" w:themeColor="text1" w:themeTint="BF"/>
-                                <w:sz w:val="16"/>
-                                <w:szCs w:val="16"/>
-                              </w:rPr>
-                              <w:t>JS</w:t>
-                            </w:r>
-                            <w:r>
-                              <w:rPr>
-                                <w:rFonts w:ascii="Helvetica" w:hAnsi="Helvetica"/>
-                                <w:caps w:val="0"/>
-                                <w:color w:val="404040" w:themeColor="text1" w:themeTint="BF"/>
-                                <w:sz w:val="16"/>
-                                <w:szCs w:val="16"/>
-                              </w:rPr>
-                              <w:t xml:space="preserve">F, console applications using </w:t>
-                            </w:r>
-                            <w:r>
-                              <w:rPr>
-                                <w:rFonts w:ascii="Helvetica" w:hAnsi="Helvetica"/>
-                                <w:caps w:val="0"/>
-                                <w:color w:val="404040" w:themeColor="text1" w:themeTint="BF"/>
-                                <w:sz w:val="16"/>
-                                <w:szCs w:val="16"/>
-                              </w:rPr>
-                              <w:t xml:space="preserve">Java and </w:t>
-                            </w:r>
-                            <w:r>
-                              <w:rPr>
-                                <w:rFonts w:ascii="Helvetica" w:hAnsi="Helvetica"/>
-                                <w:caps w:val="0"/>
-                                <w:color w:val="404040" w:themeColor="text1" w:themeTint="BF"/>
-                                <w:sz w:val="16"/>
-                                <w:szCs w:val="16"/>
-                              </w:rPr>
-                              <w:t xml:space="preserve">iOS </w:t>
-                            </w:r>
-                            <w:r>
-                              <w:rPr>
-                                <w:rFonts w:ascii="Helvetica" w:hAnsi="Helvetica"/>
-                                <w:caps w:val="0"/>
-                                <w:color w:val="404040" w:themeColor="text1" w:themeTint="BF"/>
-                                <w:sz w:val="16"/>
-                                <w:szCs w:val="16"/>
-                              </w:rPr>
-                              <w:t>applications using Objective-C</w:t>
-                            </w:r>
-                            <w:r>
-                              <w:rPr>
-                                <w:rFonts w:ascii="Helvetica" w:hAnsi="Helvetica"/>
-                                <w:caps w:val="0"/>
-                                <w:color w:val="404040" w:themeColor="text1" w:themeTint="BF"/>
-                                <w:sz w:val="16"/>
-                                <w:szCs w:val="16"/>
-                              </w:rPr>
-                              <w:t>.</w:t>
-                            </w:r>
-                          </w:p>
-                          <w:p>
-                            <w:pPr>
-                              <w:pStyle w:val="Heading2"/>
-                              <w:spacing w:before="120"/>
-                              <w:suppressOverlap/>
-                              <w:rPr>
-                                <w:rStyle w:val="Strong"/>
-                                <w:rFonts w:ascii="Helvetica" w:hAnsi="Helvetica"/>
-                                <w:caps w:val="0"/>
-                                <w:sz w:val="16"/>
-                                <w:szCs w:val="16"/>
-                              </w:rPr>
-                            </w:pPr>
-                            <w:r>
-                              <w:rPr>
-                                <w:rFonts w:ascii="Helvetica" w:hAnsi="Helvetica"/>
-                                <w:b/>
-                                <w:bCs/>
-                                <w:caps w:val="0"/>
-                                <w:sz w:val="20"/>
-                                <w:szCs w:val="20"/>
-                              </w:rPr>
-                              <w:t xml:space="preserve">Applications Development </w:t>
-                            </w:r>
-                            <w:r>
-                              <w:rPr>
-                                <w:rStyle w:val="Strong"/>
-                                <w:rFonts w:ascii="Helvetica" w:hAnsi="Helvetica"/>
-                                <w:caps w:val="0"/>
-                                <w:sz w:val="20"/>
-                                <w:szCs w:val="20"/>
-                              </w:rPr>
-                              <w:t>Intern</w:t>
+                                <w:rFonts w:ascii="Consolas" w:hAnsi="Consolas" w:cs="Consolas"/>
+                                <w:color w:val="000000" w:themeColor="text1"/>
+                                <w:sz w:val="32"/>
+                                <w:szCs w:val="32"/>
+                              </w:rPr>
+                              <w:t>Awards &amp; Achievements</w:t>
                             </w:r>
                           </w:p>
                           <w:p>
@@ -5374,297 +5672,94 @@
                               <w:suppressOverlap/>
                               <w:rPr>
                                 <w:rFonts w:ascii="Helvetica" w:hAnsi="Helvetica"/>
-                                <w:color w:val="404040" w:themeColor="text1" w:themeTint="BF"/>
-                                <w:sz w:val="14"/>
-                                <w:szCs w:val="14"/>
+                                <w:b/>
+                                <w:bCs/>
+                                <w:caps w:val="0"/>
+                                <w:color w:val="auto"/>
+                                <w:kern w:val="0"/>
+                                <w:sz w:val="16"/>
+                                <w:szCs w:val="16"/>
                               </w:rPr>
                             </w:pPr>
                             <w:r>
                               <w:rPr>
-                                <w:rFonts w:ascii="Helvetica" w:hAnsi="Helvetica"/>
-                                <w:caps w:val="0"/>
-                                <w:color w:val="404040" w:themeColor="text1" w:themeTint="BF"/>
-                                <w:sz w:val="16"/>
-                                <w:szCs w:val="16"/>
-                              </w:rPr>
-                              <w:t>King Faisal Specialist Hospital and Research Centre</w:t>
-                            </w:r>
-                          </w:p>
-                          <w:p>
-                            <w:pPr>
-                              <w:pStyle w:val="Heading3"/>
-                              <w:suppressOverlap/>
-                              <w:rPr>
-                                <w:rFonts w:ascii="Consolas" w:hAnsi="Consolas" w:cs="Consolas"/>
-                                <w:sz w:val="16"/>
-                                <w:szCs w:val="16"/>
-                              </w:rPr>
-                            </w:pPr>
-                            <w:r>
-                              <w:rPr>
-                                <w:rFonts w:ascii="Consolas" w:hAnsi="Consolas" w:cs="Consolas"/>
-                                <w:caps w:val="0"/>
-                                <w:sz w:val="16"/>
-                                <w:szCs w:val="16"/>
-                              </w:rPr>
-                              <w:t xml:space="preserve">June </w:t>
-                            </w:r>
-                            <w:r>
-                              <w:rPr>
-                                <w:rFonts w:ascii="Consolas" w:hAnsi="Consolas" w:cs="Consolas"/>
-                                <w:sz w:val="16"/>
-                                <w:szCs w:val="16"/>
-                              </w:rPr>
-                              <w:t xml:space="preserve">2012 – </w:t>
-                            </w:r>
-                            <w:r>
-                              <w:rPr>
-                                <w:rFonts w:ascii="Consolas" w:hAnsi="Consolas" w:cs="Consolas"/>
-                                <w:caps w:val="0"/>
-                                <w:sz w:val="16"/>
-                                <w:szCs w:val="16"/>
-                              </w:rPr>
-                              <w:t xml:space="preserve">August </w:t>
-                            </w:r>
-                            <w:r>
-                              <w:rPr>
-                                <w:rFonts w:ascii="Consolas" w:hAnsi="Consolas" w:cs="Consolas"/>
-                                <w:sz w:val="16"/>
-                                <w:szCs w:val="16"/>
-                              </w:rPr>
-                              <w:t>2012 (</w:t>
-                            </w:r>
-                            <w:r>
-                              <w:rPr>
-                                <w:rFonts w:ascii="Consolas" w:hAnsi="Consolas" w:cs="Consolas"/>
-                                <w:caps w:val="0"/>
-                                <w:sz w:val="16"/>
-                                <w:szCs w:val="16"/>
-                              </w:rPr>
-                              <w:t>Full-time</w:t>
-                            </w:r>
-                            <w:r>
-                              <w:rPr>
-                                <w:rFonts w:ascii="Consolas" w:hAnsi="Consolas" w:cs="Consolas"/>
-                                <w:sz w:val="16"/>
-                                <w:szCs w:val="16"/>
-                              </w:rPr>
-                              <w:t>)</w:t>
-                            </w:r>
-                          </w:p>
-                          <w:p>
-                            <w:pPr>
-                              <w:pStyle w:val="Heading3"/>
-                              <w:spacing w:after="0"/>
-                              <w:suppressOverlap/>
-                              <w:jc w:val="both"/>
-                              <w:rPr>
-                                <w:rFonts w:ascii="Helvetica" w:hAnsi="Helvetica"/>
-                                <w:color w:val="404040" w:themeColor="text1" w:themeTint="BF"/>
-                                <w:sz w:val="16"/>
-                                <w:szCs w:val="16"/>
-                              </w:rPr>
-                            </w:pPr>
-                            <w:r>
-                              <w:rPr>
-                                <w:rFonts w:ascii="Helvetica" w:hAnsi="Helvetica"/>
-                                <w:caps w:val="0"/>
-                                <w:color w:val="404040" w:themeColor="text1" w:themeTint="BF"/>
-                                <w:sz w:val="16"/>
-                                <w:szCs w:val="16"/>
-                              </w:rPr>
-                              <w:t xml:space="preserve">Enhanced </w:t>
-                            </w:r>
-                            <w:r>
-                              <w:rPr>
-                                <w:rFonts w:ascii="Helvetica" w:hAnsi="Helvetica"/>
-                                <w:caps w:val="0"/>
-                                <w:color w:val="404040" w:themeColor="text1" w:themeTint="BF"/>
-                                <w:sz w:val="16"/>
-                                <w:szCs w:val="16"/>
-                              </w:rPr>
-                              <w:t xml:space="preserve">Emergency Management System (EMS) </w:t>
-                            </w:r>
-                            <w:r>
-                              <w:rPr>
-                                <w:rFonts w:ascii="Helvetica" w:hAnsi="Helvetica"/>
-                                <w:caps w:val="0"/>
-                                <w:color w:val="404040" w:themeColor="text1" w:themeTint="BF"/>
-                                <w:sz w:val="16"/>
-                                <w:szCs w:val="16"/>
-                              </w:rPr>
-                              <w:t>by</w:t>
-                            </w:r>
-                            <w:r>
-                              <w:rPr>
-                                <w:rFonts w:ascii="Helvetica" w:hAnsi="Helvetica"/>
-                                <w:caps w:val="0"/>
-                                <w:color w:val="404040" w:themeColor="text1" w:themeTint="BF"/>
-                                <w:sz w:val="16"/>
-                                <w:szCs w:val="16"/>
-                              </w:rPr>
-                              <w:t xml:space="preserve"> adding administrative features to allow the administrator to configure and set</w:t>
-                            </w:r>
-                            <w:r>
-                              <w:rPr>
-                                <w:rFonts w:ascii="Helvetica" w:hAnsi="Helvetica"/>
-                                <w:caps w:val="0"/>
-                                <w:color w:val="404040" w:themeColor="text1" w:themeTint="BF"/>
-                                <w:sz w:val="16"/>
-                                <w:szCs w:val="16"/>
-                              </w:rPr>
-                              <w:t xml:space="preserve"> </w:t>
-                            </w:r>
-                            <w:r>
-                              <w:rPr>
-                                <w:rFonts w:ascii="Helvetica" w:hAnsi="Helvetica"/>
-                                <w:caps w:val="0"/>
-                                <w:color w:val="404040" w:themeColor="text1" w:themeTint="BF"/>
-                                <w:sz w:val="16"/>
-                                <w:szCs w:val="16"/>
-                              </w:rPr>
-                              <w:t>up the emergency unit.</w:t>
-                            </w:r>
-                          </w:p>
-                          <w:p>
-                            <w:pPr>
-                              <w:spacing w:before="180"/>
-                              <w:rPr>
-                                <w:rFonts w:ascii="Consolas" w:hAnsi="Consolas" w:cs="Consolas"/>
-                                <w:color w:val="000000" w:themeColor="text1"/>
-                                <w:sz w:val="28"/>
-                                <w:szCs w:val="28"/>
-                              </w:rPr>
-                            </w:pPr>
-                            <w:r>
-                              <w:rPr>
-                                <w:rFonts w:ascii="Consolas" w:hAnsi="Consolas" w:cs="Consolas"/>
-                                <w:color w:val="000000" w:themeColor="text1"/>
-                                <w:sz w:val="28"/>
-                                <w:szCs w:val="28"/>
-                              </w:rPr>
-                              <w:t>Awards &amp; Achievements</w:t>
+                                <w:rStyle w:val="Strong"/>
+                                <w:rFonts w:ascii="Helvetica" w:hAnsi="Helvetica"/>
+                                <w:caps w:val="0"/>
+                                <w:sz w:val="16"/>
+                                <w:szCs w:val="16"/>
+                              </w:rPr>
+                              <w:t>Winner Best Hack Using a NYC API</w:t>
                             </w:r>
                           </w:p>
                           <w:p>
                             <w:pPr>
                               <w:pStyle w:val="Heading2"/>
-                              <w:suppressOverlap/>
-                              <w:rPr>
-                                <w:rFonts w:ascii="Helvetica" w:hAnsi="Helvetica"/>
-                                <w:b/>
-                                <w:bCs/>
-                                <w:caps w:val="0"/>
-                                <w:color w:val="auto"/>
-                                <w:kern w:val="0"/>
+                              <w:rPr>
+                                <w:rFonts w:ascii="Helvetica" w:hAnsi="Helvetica"/>
+                                <w:caps w:val="0"/>
+                                <w:color w:val="404040" w:themeColor="text1" w:themeTint="BF"/>
+                                <w:sz w:val="12"/>
+                                <w:szCs w:val="12"/>
                               </w:rPr>
                             </w:pPr>
                             <w:r>
                               <w:rPr>
-                                <w:rStyle w:val="Strong"/>
-                                <w:rFonts w:ascii="Helvetica" w:hAnsi="Helvetica"/>
-                                <w:caps w:val="0"/>
-                              </w:rPr>
-                              <w:t>Winner Best Hack Using a NYC API</w:t>
+                                <w:rFonts w:ascii="Helvetica" w:hAnsi="Helvetica"/>
+                                <w:caps w:val="0"/>
+                                <w:color w:val="404040" w:themeColor="text1" w:themeTint="BF"/>
+                                <w:sz w:val="12"/>
+                                <w:szCs w:val="12"/>
+                              </w:rPr>
+                              <w:t>HackNY Hackathon Spring 2017</w:t>
+                            </w:r>
+                            <w:r>
+                              <w:rPr>
+                                <w:rFonts w:ascii="Helvetica" w:hAnsi="Helvetica"/>
+                                <w:caps w:val="0"/>
+                                <w:color w:val="404040" w:themeColor="text1" w:themeTint="BF"/>
+                                <w:sz w:val="12"/>
+                                <w:szCs w:val="12"/>
+                              </w:rPr>
+                              <w:t xml:space="preserve"> </w:t>
+                            </w:r>
+                            <w:r>
+                              <w:rPr>
+                                <w:rFonts w:ascii="Helvetica" w:hAnsi="Helvetica"/>
+                                <w:caps w:val="0"/>
+                                <w:color w:val="404040" w:themeColor="text1" w:themeTint="BF"/>
+                                <w:sz w:val="12"/>
+                                <w:szCs w:val="12"/>
+                              </w:rPr>
+                              <w:t>(April 2017)</w:t>
                             </w:r>
                           </w:p>
                           <w:p>
                             <w:pPr>
-                              <w:pStyle w:val="Heading2"/>
-                              <w:rPr>
-                                <w:rFonts w:ascii="Helvetica" w:hAnsi="Helvetica"/>
-                                <w:caps w:val="0"/>
+                              <w:rPr>
                                 <w:color w:val="404040" w:themeColor="text1" w:themeTint="BF"/>
                                 <w:sz w:val="14"/>
                                 <w:szCs w:val="14"/>
+                                <w:lang w:eastAsia="ja-JP"/>
                               </w:rPr>
                             </w:pPr>
                             <w:r>
                               <w:rPr>
-                                <w:rFonts w:ascii="Helvetica" w:hAnsi="Helvetica"/>
-                                <w:caps w:val="0"/>
                                 <w:color w:val="404040" w:themeColor="text1" w:themeTint="BF"/>
                                 <w:sz w:val="14"/>
                                 <w:szCs w:val="14"/>
-                              </w:rPr>
-                              <w:t>HackNY Hackathon Spring 2017</w:t>
-                            </w:r>
-                            <w:r>
-                              <w:rPr>
-                                <w:rFonts w:ascii="Helvetica" w:hAnsi="Helvetica"/>
-                                <w:caps w:val="0"/>
-                                <w:color w:val="404040" w:themeColor="text1" w:themeTint="BF"/>
-                                <w:sz w:val="14"/>
-                                <w:szCs w:val="14"/>
-                              </w:rPr>
-                              <w:t xml:space="preserve"> </w:t>
-                            </w:r>
-                            <w:r>
-                              <w:rPr>
-                                <w:rFonts w:ascii="Helvetica" w:hAnsi="Helvetica"/>
-                                <w:caps w:val="0"/>
-                                <w:color w:val="404040" w:themeColor="text1" w:themeTint="BF"/>
-                                <w:sz w:val="14"/>
-                                <w:szCs w:val="14"/>
-                              </w:rPr>
-                              <w:t>(</w:t>
-                            </w:r>
-                            <w:r>
-                              <w:rPr>
-                                <w:rFonts w:ascii="Helvetica" w:hAnsi="Helvetica"/>
-                                <w:caps w:val="0"/>
-                                <w:color w:val="404040" w:themeColor="text1" w:themeTint="BF"/>
-                                <w:sz w:val="14"/>
-                                <w:szCs w:val="14"/>
-                              </w:rPr>
-                              <w:t>April 2017</w:t>
-                            </w:r>
-                            <w:r>
-                              <w:rPr>
-                                <w:rFonts w:ascii="Helvetica" w:hAnsi="Helvetica"/>
-                                <w:caps w:val="0"/>
-                                <w:color w:val="404040" w:themeColor="text1" w:themeTint="BF"/>
-                                <w:sz w:val="14"/>
-                                <w:szCs w:val="14"/>
-                              </w:rPr>
-                              <w:t>)</w:t>
+                                <w:lang w:eastAsia="ja-JP"/>
+                              </w:rPr>
+                              <w:t>Intel, MongoDB, Twilio and others</w:t>
                             </w:r>
                           </w:p>
                           <w:p>
                             <w:pPr>
                               <w:rPr>
-                                <w:color w:val="404040" w:themeColor="text1" w:themeTint="BF"/>
-                                <w:sz w:val="16"/>
-                                <w:szCs w:val="16"/>
-                                <w:lang w:eastAsia="ja-JP"/>
-                              </w:rPr>
-                            </w:pPr>
-                            <w:r>
-                              <w:rPr>
-                                <w:color w:val="404040" w:themeColor="text1" w:themeTint="BF"/>
-                                <w:sz w:val="16"/>
-                                <w:szCs w:val="16"/>
-                                <w:lang w:eastAsia="ja-JP"/>
-                              </w:rPr>
-                              <w:t>Intel, MongoDB, Twil</w:t>
-                            </w:r>
-                            <w:r>
-                              <w:rPr>
-                                <w:color w:val="404040" w:themeColor="text1" w:themeTint="BF"/>
-                                <w:sz w:val="16"/>
-                                <w:szCs w:val="16"/>
-                                <w:lang w:eastAsia="ja-JP"/>
-                              </w:rPr>
-                              <w:t>io and others</w:t>
-                            </w:r>
-                          </w:p>
-                          <w:p>
-                            <w:pPr>
-                              <w:rPr>
-                                <w:rFonts w:ascii="Helvetica" w:hAnsi="Helvetica"/>
-                                <w:color w:val="404040" w:themeColor="text1" w:themeTint="BF"/>
-                                <w:sz w:val="12"/>
-                                <w:szCs w:val="12"/>
+                                <w:rFonts w:ascii="Helvetica" w:hAnsi="Helvetica"/>
+                                <w:color w:val="404040" w:themeColor="text1" w:themeTint="BF"/>
+                                <w:sz w:val="10"/>
+                                <w:szCs w:val="10"/>
                                 <w:lang w:eastAsia="ja-JP"/>
                               </w:rPr>
                             </w:pPr>
@@ -5674,8 +5769,8 @@
                                   <w:rStyle w:val="Hyperlink"/>
                                   <w:rFonts w:ascii="Helvetica" w:hAnsi="Helvetica"/>
                                   <w:color w:val="404040" w:themeColor="text1" w:themeTint="BF"/>
-                                  <w:sz w:val="12"/>
-                                  <w:szCs w:val="12"/>
+                                  <w:sz w:val="10"/>
+                                  <w:szCs w:val="10"/>
                                 </w:rPr>
                                 <w:t>https://devpost.com/software/mansplaintome</w:t>
                               </w:r>
@@ -5693,6 +5788,8 @@
                                 <w:caps w:val="0"/>
                                 <w:color w:val="auto"/>
                                 <w:kern w:val="0"/>
+                                <w:sz w:val="16"/>
+                                <w:szCs w:val="16"/>
                               </w:rPr>
                             </w:pPr>
                             <w:r>
@@ -5700,6 +5797,8 @@
                                 <w:rStyle w:val="Strong"/>
                                 <w:rFonts w:ascii="Helvetica" w:hAnsi="Helvetica"/>
                                 <w:caps w:val="0"/>
+                                <w:sz w:val="16"/>
+                                <w:szCs w:val="16"/>
                               </w:rPr>
                               <w:t>Winner Most Original</w:t>
                             </w:r>
@@ -5708,6 +5807,8 @@
                                 <w:rStyle w:val="Strong"/>
                                 <w:rFonts w:ascii="Helvetica" w:hAnsi="Helvetica"/>
                                 <w:caps w:val="0"/>
+                                <w:sz w:val="16"/>
+                                <w:szCs w:val="16"/>
                               </w:rPr>
                               <w:t xml:space="preserve"> Project</w:t>
                             </w:r>
@@ -5719,8 +5820,8 @@
                                 <w:rFonts w:ascii="Helvetica" w:hAnsi="Helvetica"/>
                                 <w:caps w:val="0"/>
                                 <w:color w:val="404040" w:themeColor="text1" w:themeTint="BF"/>
-                                <w:sz w:val="14"/>
-                                <w:szCs w:val="14"/>
+                                <w:sz w:val="12"/>
+                                <w:szCs w:val="12"/>
                               </w:rPr>
                             </w:pPr>
                             <w:r>
@@ -5728,8 +5829,8 @@
                                 <w:rFonts w:ascii="Helvetica" w:hAnsi="Helvetica"/>
                                 <w:caps w:val="0"/>
                                 <w:color w:val="404040" w:themeColor="text1" w:themeTint="BF"/>
-                                <w:sz w:val="14"/>
-                                <w:szCs w:val="14"/>
+                                <w:sz w:val="12"/>
+                                <w:szCs w:val="12"/>
                               </w:rPr>
                               <w:t>DuckHacks</w:t>
                             </w:r>
@@ -5738,8 +5839,8 @@
                                 <w:rFonts w:ascii="Helvetica" w:hAnsi="Helvetica"/>
                                 <w:caps w:val="0"/>
                                 <w:color w:val="404040" w:themeColor="text1" w:themeTint="BF"/>
-                                <w:sz w:val="14"/>
-                                <w:szCs w:val="14"/>
+                                <w:sz w:val="12"/>
+                                <w:szCs w:val="12"/>
                               </w:rPr>
                               <w:t xml:space="preserve"> Hackathon 2017</w:t>
                             </w:r>
@@ -5748,8 +5849,8 @@
                                 <w:rFonts w:ascii="Helvetica" w:hAnsi="Helvetica"/>
                                 <w:caps w:val="0"/>
                                 <w:color w:val="404040" w:themeColor="text1" w:themeTint="BF"/>
-                                <w:sz w:val="14"/>
-                                <w:szCs w:val="14"/>
+                                <w:sz w:val="12"/>
+                                <w:szCs w:val="12"/>
                               </w:rPr>
                               <w:t xml:space="preserve"> </w:t>
                             </w:r>
@@ -5758,46 +5859,26 @@
                                 <w:rFonts w:ascii="Helvetica" w:hAnsi="Helvetica"/>
                                 <w:caps w:val="0"/>
                                 <w:color w:val="404040" w:themeColor="text1" w:themeTint="BF"/>
-                                <w:sz w:val="14"/>
-                                <w:szCs w:val="14"/>
-                              </w:rPr>
-                              <w:t>(</w:t>
-                            </w:r>
-                            <w:r>
-                              <w:rPr>
-                                <w:rFonts w:ascii="Helvetica" w:hAnsi="Helvetica"/>
-                                <w:caps w:val="0"/>
-                                <w:color w:val="404040" w:themeColor="text1" w:themeTint="BF"/>
-                                <w:sz w:val="14"/>
-                                <w:szCs w:val="14"/>
-                              </w:rPr>
-                              <w:t>March 2017</w:t>
-                            </w:r>
-                            <w:r>
-                              <w:rPr>
-                                <w:rFonts w:ascii="Helvetica" w:hAnsi="Helvetica"/>
-                                <w:caps w:val="0"/>
-                                <w:color w:val="404040" w:themeColor="text1" w:themeTint="BF"/>
-                                <w:sz w:val="14"/>
-                                <w:szCs w:val="14"/>
-                              </w:rPr>
-                              <w:t>)</w:t>
+                                <w:sz w:val="12"/>
+                                <w:szCs w:val="12"/>
+                              </w:rPr>
+                              <w:t>(March 2017)</w:t>
                             </w:r>
                           </w:p>
                           <w:p>
                             <w:pPr>
                               <w:rPr>
                                 <w:color w:val="404040" w:themeColor="text1" w:themeTint="BF"/>
-                                <w:sz w:val="16"/>
-                                <w:szCs w:val="16"/>
+                                <w:sz w:val="14"/>
+                                <w:szCs w:val="14"/>
                                 <w:lang w:eastAsia="ja-JP"/>
                               </w:rPr>
                             </w:pPr>
                             <w:r>
                               <w:rPr>
                                 <w:color w:val="404040" w:themeColor="text1" w:themeTint="BF"/>
-                                <w:sz w:val="16"/>
-                                <w:szCs w:val="16"/>
+                                <w:sz w:val="14"/>
+                                <w:szCs w:val="14"/>
                                 <w:lang w:eastAsia="ja-JP"/>
                               </w:rPr>
                               <w:t>Google and JPMorgan Chase &amp; Co.</w:t>
@@ -5808,84 +5889,35 @@
                               <w:rPr>
                                 <w:rFonts w:ascii="Helvetica" w:hAnsi="Helvetica"/>
                                 <w:color w:val="404040" w:themeColor="text1" w:themeTint="BF"/>
-                                <w:sz w:val="12"/>
-                                <w:szCs w:val="12"/>
+                                <w:sz w:val="10"/>
+                                <w:szCs w:val="10"/>
                                 <w:lang w:eastAsia="ja-JP"/>
                               </w:rPr>
                             </w:pPr>
-                            <w:r>
-                              <w:rPr>
-                                <w:rFonts w:ascii="Helvetica" w:hAnsi="Helvetica"/>
-                                <w:color w:val="404040" w:themeColor="text1" w:themeTint="BF"/>
-                                <w:sz w:val="12"/>
-                                <w:szCs w:val="12"/>
-                              </w:rPr>
-                              <w:fldChar w:fldCharType="begin"/>
-                            </w:r>
-                            <w:r>
-                              <w:rPr>
-                                <w:rFonts w:ascii="Helvetica" w:hAnsi="Helvetica"/>
-                                <w:color w:val="404040" w:themeColor="text1" w:themeTint="BF"/>
-                                <w:sz w:val="12"/>
-                                <w:szCs w:val="12"/>
-                              </w:rPr>
-                              <w:instrText xml:space="preserve"> HYPERLINK "https://devpost.com/software/duckhacks-share-your-taste" </w:instrText>
-                            </w:r>
-                            <w:r>
-                              <w:rPr>
-                                <w:rFonts w:ascii="Helvetica" w:hAnsi="Helvetica"/>
-                                <w:color w:val="404040" w:themeColor="text1" w:themeTint="BF"/>
-                                <w:sz w:val="12"/>
-                                <w:szCs w:val="12"/>
-                              </w:rPr>
-                              <w:fldChar w:fldCharType="separate"/>
-                            </w:r>
-                            <w:r>
-                              <w:rPr>
-                                <w:rStyle w:val="Hyperlink"/>
-                                <w:rFonts w:ascii="Helvetica" w:hAnsi="Helvetica"/>
-                                <w:color w:val="404040" w:themeColor="text1" w:themeTint="BF"/>
-                                <w:sz w:val="12"/>
-                                <w:szCs w:val="12"/>
-                              </w:rPr>
-                              <w:t>https://devpost.com/software/duckhacks-share-your-taste</w:t>
-                            </w:r>
-                            <w:r>
-                              <w:rPr>
-                                <w:rStyle w:val="Hyperlink"/>
-                                <w:rFonts w:ascii="Helvetica" w:hAnsi="Helvetica"/>
-                                <w:color w:val="404040" w:themeColor="text1" w:themeTint="BF"/>
-                                <w:sz w:val="12"/>
-                                <w:szCs w:val="12"/>
-                              </w:rPr>
-                              <w:fldChar w:fldCharType="end"/>
-                            </w:r>
-                          </w:p>
-                          <w:p>
-                            <w:pPr>
-                              <w:pStyle w:val="Heading2"/>
-                              <w:suppressOverlap/>
-                              <w:rPr>
-                                <w:rStyle w:val="Strong"/>
-                                <w:rFonts w:ascii="Helvetica" w:hAnsi="Helvetica"/>
-                                <w:b w:val="0"/>
-                                <w:bCs w:val="0"/>
-                                <w:color w:val="7F7F7F" w:themeColor="text1" w:themeTint="80"/>
-                                <w:sz w:val="14"/>
-                                <w:szCs w:val="14"/>
-                              </w:rPr>
-                            </w:pPr>
-                            <w:r>
-                              <w:rPr>
-                                <w:rFonts w:ascii="Consolas" w:hAnsi="Consolas" w:cs="Consolas"/>
-                                <w:caps w:val="0"/>
-                                <w:color w:val="7F7F7F" w:themeColor="text1" w:themeTint="80"/>
-                                <w:kern w:val="0"/>
-                                <w:sz w:val="16"/>
-                                <w:szCs w:val="16"/>
-                              </w:rPr>
-                              <w:t>March 2017</w:t>
-                            </w:r>
+                            <w:hyperlink r:id="rId24" w:history="1">
+                              <w:r>
+                                <w:rPr>
+                                  <w:rStyle w:val="Hyperlink"/>
+                                  <w:rFonts w:ascii="Helvetica" w:hAnsi="Helvetica"/>
+                                  <w:color w:val="404040" w:themeColor="text1" w:themeTint="BF"/>
+                                  <w:sz w:val="10"/>
+                                  <w:szCs w:val="10"/>
+                                </w:rPr>
+                                <w:t>https://devpos</w:t>
+                              </w:r>
+                              <w:bookmarkStart w:id="0" w:name="_GoBack"/>
+                              <w:bookmarkEnd w:id="0"/>
+                              <w:r>
+                                <w:rPr>
+                                  <w:rStyle w:val="Hyperlink"/>
+                                  <w:rFonts w:ascii="Helvetica" w:hAnsi="Helvetica"/>
+                                  <w:color w:val="404040" w:themeColor="text1" w:themeTint="BF"/>
+                                  <w:sz w:val="10"/>
+                                  <w:szCs w:val="10"/>
+                                </w:rPr>
+                                <w:t>t.com/software/duckhacks-share-your-taste</w:t>
+                              </w:r>
+                            </w:hyperlink>
                           </w:p>
                           <w:p>
                             <w:pPr>
@@ -5899,6 +5931,8 @@
                                 <w:caps w:val="0"/>
                                 <w:color w:val="auto"/>
                                 <w:kern w:val="0"/>
+                                <w:sz w:val="16"/>
+                                <w:szCs w:val="16"/>
                               </w:rPr>
                             </w:pPr>
                             <w:r>
@@ -5906,6 +5940,8 @@
                                 <w:rStyle w:val="Strong"/>
                                 <w:rFonts w:ascii="Helvetica" w:hAnsi="Helvetica"/>
                                 <w:caps w:val="0"/>
+                                <w:sz w:val="16"/>
+                                <w:szCs w:val="16"/>
                               </w:rPr>
                               <w:t>Full Scholarship Recipient</w:t>
                             </w:r>
@@ -5918,17 +5954,17 @@
                                 <w:rFonts w:ascii="Helvetica" w:hAnsi="Helvetica"/>
                                 <w:caps w:val="0"/>
                                 <w:color w:val="404040" w:themeColor="text1" w:themeTint="BF"/>
-                                <w:sz w:val="16"/>
-                                <w:szCs w:val="16"/>
-                              </w:rPr>
-                            </w:pPr>
-                            <w:r>
-                              <w:rPr>
-                                <w:rFonts w:ascii="Helvetica" w:hAnsi="Helvetica"/>
-                                <w:caps w:val="0"/>
-                                <w:color w:val="404040" w:themeColor="text1" w:themeTint="BF"/>
                                 <w:sz w:val="14"/>
                                 <w:szCs w:val="14"/>
+                              </w:rPr>
+                            </w:pPr>
+                            <w:r>
+                              <w:rPr>
+                                <w:rFonts w:ascii="Helvetica" w:hAnsi="Helvetica"/>
+                                <w:caps w:val="0"/>
+                                <w:color w:val="404040" w:themeColor="text1" w:themeTint="BF"/>
+                                <w:sz w:val="12"/>
+                                <w:szCs w:val="12"/>
                               </w:rPr>
                               <w:t xml:space="preserve">King Faisal Specialist Hospital and Research Centre </w:t>
                             </w:r>
@@ -5942,8 +5978,8 @@
                                 <w:caps w:val="0"/>
                                 <w:color w:val="7F7F7F" w:themeColor="text1" w:themeTint="80"/>
                                 <w:kern w:val="0"/>
-                                <w:sz w:val="16"/>
-                                <w:szCs w:val="16"/>
+                                <w:sz w:val="14"/>
+                                <w:szCs w:val="14"/>
                               </w:rPr>
                             </w:pPr>
                             <w:r>
@@ -5952,8 +5988,8 @@
                                 <w:caps w:val="0"/>
                                 <w:color w:val="7F7F7F" w:themeColor="text1" w:themeTint="80"/>
                                 <w:kern w:val="0"/>
-                                <w:sz w:val="16"/>
-                                <w:szCs w:val="16"/>
+                                <w:sz w:val="14"/>
+                                <w:szCs w:val="14"/>
                               </w:rPr>
                               <w:t>August 2016</w:t>
                             </w:r>
@@ -5966,8 +6002,8 @@
                                 <w:rFonts w:ascii="Helvetica" w:hAnsi="Helvetica"/>
                                 <w:b/>
                                 <w:bCs/>
-                                <w:sz w:val="18"/>
-                                <w:szCs w:val="18"/>
+                                <w:sz w:val="16"/>
+                                <w:szCs w:val="16"/>
                               </w:rPr>
                             </w:pPr>
                             <w:r>
@@ -5975,39 +6011,17 @@
                                 <w:rFonts w:ascii="Helvetica" w:hAnsi="Helvetica"/>
                                 <w:b/>
                                 <w:bCs/>
-                                <w:sz w:val="18"/>
-                                <w:szCs w:val="18"/>
-                              </w:rPr>
-                              <w:t>A developer's guide to the Internet of Things (</w:t>
-                            </w:r>
-                            <w:proofErr w:type="spellStart"/>
-                            <w:r>
-                              <w:rPr>
-                                <w:rFonts w:ascii="Helvetica" w:hAnsi="Helvetica"/>
+                                <w:sz w:val="16"/>
+                                <w:szCs w:val="16"/>
+                              </w:rPr>
+                              <w:t>React Nanodegree Program</w:t>
+                            </w:r>
+                            <w:r>
+                              <w:rPr>
                                 <w:b/>
                                 <w:bCs/>
-                                <w:sz w:val="18"/>
-                                <w:szCs w:val="18"/>
-                              </w:rPr>
-                              <w:t>IoT</w:t>
-                            </w:r>
-                            <w:proofErr w:type="spellEnd"/>
-                            <w:r>
-                              <w:rPr>
-                                <w:rFonts w:ascii="Helvetica" w:hAnsi="Helvetica"/>
-                                <w:b/>
-                                <w:bCs/>
-                                <w:sz w:val="18"/>
-                                <w:szCs w:val="18"/>
-                              </w:rPr>
-                              <w:t>)</w:t>
-                            </w:r>
-                            <w:r>
-                              <w:rPr>
-                                <w:b/>
-                                <w:bCs/>
-                                <w:sz w:val="18"/>
-                                <w:szCs w:val="18"/>
+                                <w:sz w:val="16"/>
+                                <w:szCs w:val="16"/>
                               </w:rPr>
                               <w:t xml:space="preserve"> </w:t>
                             </w:r>
@@ -6019,24 +6033,25 @@
                               <w:rPr>
                                 <w:rFonts w:ascii="Consolas" w:hAnsi="Consolas" w:cs="Consolas"/>
                                 <w:color w:val="7F7F7F" w:themeColor="text1" w:themeTint="80"/>
-                                <w:sz w:val="16"/>
-                                <w:szCs w:val="16"/>
+                                <w:sz w:val="14"/>
+                                <w:szCs w:val="14"/>
                               </w:rPr>
                             </w:pPr>
                             <w:r>
                               <w:rPr>
                                 <w:rFonts w:ascii="Consolas" w:hAnsi="Consolas" w:cs="Consolas"/>
                                 <w:color w:val="7F7F7F" w:themeColor="text1" w:themeTint="80"/>
-                                <w:sz w:val="16"/>
-                                <w:szCs w:val="16"/>
-                              </w:rPr>
-                              <w:t>Coursera</w:t>
-                            </w:r>
-                            <w:r>
-                              <w:rPr>
+                                <w:sz w:val="14"/>
+                                <w:szCs w:val="14"/>
+                              </w:rPr>
+                              <w:t>Udacity</w:t>
+                            </w:r>
+                            <w:r>
+                              <w:rPr>
+                                <w:rFonts w:ascii="Consolas" w:hAnsi="Consolas" w:cs="Consolas"/>
                                 <w:color w:val="7F7F7F" w:themeColor="text1" w:themeTint="80"/>
-                                <w:sz w:val="16"/>
-                                <w:szCs w:val="16"/>
+                                <w:sz w:val="14"/>
+                                <w:szCs w:val="14"/>
                               </w:rPr>
                               <w:t xml:space="preserve"> </w:t>
                             </w:r>
@@ -6044,55 +6059,37 @@
                               <w:rPr>
                                 <w:rFonts w:ascii="Consolas" w:hAnsi="Consolas" w:cs="Consolas"/>
                                 <w:color w:val="7F7F7F" w:themeColor="text1" w:themeTint="80"/>
-                                <w:sz w:val="16"/>
-                                <w:szCs w:val="16"/>
-                              </w:rPr>
-                              <w:t>(</w:t>
+                                <w:sz w:val="14"/>
+                                <w:szCs w:val="14"/>
+                              </w:rPr>
+                              <w:t>Feb</w:t>
                             </w:r>
                             <w:r>
                               <w:rPr>
                                 <w:rFonts w:ascii="Consolas" w:hAnsi="Consolas" w:cs="Consolas"/>
                                 <w:color w:val="7F7F7F" w:themeColor="text1" w:themeTint="80"/>
-                                <w:sz w:val="16"/>
-                                <w:szCs w:val="16"/>
-                              </w:rPr>
-                              <w:t>9J6KF7RTGT3H</w:t>
+                                <w:sz w:val="14"/>
+                                <w:szCs w:val="14"/>
+                              </w:rPr>
+                              <w:t>ruary</w:t>
                             </w:r>
                             <w:r>
                               <w:rPr>
                                 <w:rFonts w:ascii="Consolas" w:hAnsi="Consolas" w:cs="Consolas"/>
                                 <w:color w:val="7F7F7F" w:themeColor="text1" w:themeTint="80"/>
-                                <w:sz w:val="16"/>
-                                <w:szCs w:val="16"/>
-                              </w:rPr>
-                              <w:t xml:space="preserve">) </w:t>
+                                <w:sz w:val="14"/>
+                                <w:szCs w:val="14"/>
+                              </w:rPr>
+                              <w:t xml:space="preserve"> 201</w:t>
                             </w:r>
                             <w:r>
                               <w:rPr>
                                 <w:rFonts w:ascii="Consolas" w:hAnsi="Consolas" w:cs="Consolas"/>
                                 <w:color w:val="7F7F7F" w:themeColor="text1" w:themeTint="80"/>
-                                <w:sz w:val="16"/>
-                                <w:szCs w:val="16"/>
-                              </w:rPr>
-                              <w:t>March</w:t>
-                            </w:r>
-                            <w:r>
-                              <w:rPr>
-                                <w:rFonts w:ascii="Consolas" w:hAnsi="Consolas" w:cs="Consolas"/>
-                                <w:color w:val="7F7F7F" w:themeColor="text1" w:themeTint="80"/>
-                                <w:sz w:val="16"/>
-                                <w:szCs w:val="16"/>
-                              </w:rPr>
-                              <w:t xml:space="preserve"> 201</w:t>
-                            </w:r>
-                            <w:r>
-                              <w:rPr>
-                                <w:rFonts w:ascii="Consolas" w:hAnsi="Consolas" w:cs="Consolas"/>
-                                <w:color w:val="7F7F7F" w:themeColor="text1" w:themeTint="80"/>
-                                <w:sz w:val="16"/>
-                                <w:szCs w:val="16"/>
-                              </w:rPr>
-                              <w:t>8</w:t>
+                                <w:sz w:val="14"/>
+                                <w:szCs w:val="14"/>
+                              </w:rPr>
+                              <w:t>9</w:t>
                             </w:r>
                           </w:p>
                           <w:p>
@@ -6102,8 +6099,8 @@
                               <w:rPr>
                                 <w:rFonts w:ascii="Helvetica" w:hAnsi="Helvetica"/>
                                 <w:color w:val="595959" w:themeColor="text1" w:themeTint="A6"/>
-                                <w:sz w:val="12"/>
-                                <w:szCs w:val="12"/>
+                                <w:sz w:val="10"/>
+                                <w:szCs w:val="10"/>
                                 <w:u w:val="single"/>
                               </w:rPr>
                             </w:pPr>
@@ -6111,11 +6108,11 @@
                               <w:rPr>
                                 <w:rFonts w:ascii="Helvetica" w:hAnsi="Helvetica"/>
                                 <w:color w:val="404040" w:themeColor="text1" w:themeTint="BF"/>
-                                <w:sz w:val="12"/>
-                                <w:szCs w:val="12"/>
+                                <w:sz w:val="10"/>
+                                <w:szCs w:val="10"/>
                                 <w:u w:val="single"/>
                               </w:rPr>
-                              <w:t>https://www.coursera.org/account/accomplishments/verify/9J6KF7RTGT3H</w:t>
+                              <w:t>https://confirm.udacity.com/563VRG2S</w:t>
                             </w:r>
                           </w:p>
                           <w:p>
@@ -6123,10 +6120,11 @@
                               <w:spacing w:before="120" w:line="276" w:lineRule="auto"/>
                               <w:suppressOverlap/>
                               <w:rPr>
+                                <w:rFonts w:ascii="Helvetica" w:hAnsi="Helvetica"/>
                                 <w:b/>
                                 <w:bCs/>
-                                <w:sz w:val="18"/>
-                                <w:szCs w:val="18"/>
+                                <w:sz w:val="16"/>
+                                <w:szCs w:val="16"/>
                               </w:rPr>
                             </w:pPr>
                             <w:r>
@@ -6134,17 +6132,17 @@
                                 <w:rFonts w:ascii="Helvetica" w:hAnsi="Helvetica"/>
                                 <w:b/>
                                 <w:bCs/>
-                                <w:sz w:val="18"/>
-                                <w:szCs w:val="18"/>
-                              </w:rPr>
-                              <w:t>Red Hat Certified System Administrator</w:t>
+                                <w:sz w:val="16"/>
+                                <w:szCs w:val="16"/>
+                              </w:rPr>
+                              <w:t>A developer's guide to the Internet of Things (IoT)</w:t>
                             </w:r>
                             <w:r>
                               <w:rPr>
                                 <w:b/>
                                 <w:bCs/>
-                                <w:sz w:val="18"/>
-                                <w:szCs w:val="18"/>
+                                <w:sz w:val="16"/>
+                                <w:szCs w:val="16"/>
                               </w:rPr>
                               <w:t xml:space="preserve"> </w:t>
                             </w:r>
@@ -6156,24 +6154,24 @@
                               <w:rPr>
                                 <w:rFonts w:ascii="Consolas" w:hAnsi="Consolas" w:cs="Consolas"/>
                                 <w:color w:val="7F7F7F" w:themeColor="text1" w:themeTint="80"/>
-                                <w:sz w:val="16"/>
-                                <w:szCs w:val="16"/>
+                                <w:sz w:val="14"/>
+                                <w:szCs w:val="14"/>
                               </w:rPr>
                             </w:pPr>
                             <w:r>
                               <w:rPr>
                                 <w:rFonts w:ascii="Consolas" w:hAnsi="Consolas" w:cs="Consolas"/>
                                 <w:color w:val="7F7F7F" w:themeColor="text1" w:themeTint="80"/>
-                                <w:sz w:val="16"/>
-                                <w:szCs w:val="16"/>
-                              </w:rPr>
-                              <w:t>Red Hat</w:t>
+                                <w:sz w:val="14"/>
+                                <w:szCs w:val="14"/>
+                              </w:rPr>
+                              <w:t>Coursera</w:t>
                             </w:r>
                             <w:r>
                               <w:rPr>
                                 <w:color w:val="7F7F7F" w:themeColor="text1" w:themeTint="80"/>
-                                <w:sz w:val="16"/>
-                                <w:szCs w:val="16"/>
+                                <w:sz w:val="14"/>
+                                <w:szCs w:val="14"/>
                               </w:rPr>
                               <w:t xml:space="preserve"> </w:t>
                             </w:r>
@@ -6181,10 +6179,10 @@
                               <w:rPr>
                                 <w:rFonts w:ascii="Consolas" w:hAnsi="Consolas" w:cs="Consolas"/>
                                 <w:color w:val="7F7F7F" w:themeColor="text1" w:themeTint="80"/>
-                                <w:sz w:val="16"/>
-                                <w:szCs w:val="16"/>
-                              </w:rPr>
-                              <w:t>(140-006-149) January 2014 – 2017</w:t>
+                                <w:sz w:val="14"/>
+                                <w:szCs w:val="14"/>
+                              </w:rPr>
+                              <w:t>(9J6KF7RTGT3H) March 2018</w:t>
                             </w:r>
                           </w:p>
                           <w:p>
@@ -6194,8 +6192,8 @@
                               <w:rPr>
                                 <w:rFonts w:ascii="Helvetica" w:hAnsi="Helvetica"/>
                                 <w:color w:val="595959" w:themeColor="text1" w:themeTint="A6"/>
-                                <w:sz w:val="12"/>
-                                <w:szCs w:val="12"/>
+                                <w:sz w:val="10"/>
+                                <w:szCs w:val="10"/>
                                 <w:u w:val="single"/>
                               </w:rPr>
                             </w:pPr>
@@ -6203,8 +6201,100 @@
                               <w:rPr>
                                 <w:rFonts w:ascii="Helvetica" w:hAnsi="Helvetica"/>
                                 <w:color w:val="404040" w:themeColor="text1" w:themeTint="BF"/>
-                                <w:sz w:val="12"/>
-                                <w:szCs w:val="12"/>
+                                <w:sz w:val="10"/>
+                                <w:szCs w:val="10"/>
+                                <w:u w:val="single"/>
+                              </w:rPr>
+                              <w:t>https://www.coursera.org/account/accomplishments/verify/9J6KF7RTGT3H</w:t>
+                            </w:r>
+                          </w:p>
+                          <w:p>
+                            <w:pPr>
+                              <w:spacing w:before="120" w:line="276" w:lineRule="auto"/>
+                              <w:suppressOverlap/>
+                              <w:rPr>
+                                <w:b/>
+                                <w:bCs/>
+                                <w:sz w:val="16"/>
+                                <w:szCs w:val="16"/>
+                              </w:rPr>
+                            </w:pPr>
+                            <w:r>
+                              <w:rPr>
+                                <w:rFonts w:ascii="Helvetica" w:hAnsi="Helvetica"/>
+                                <w:b/>
+                                <w:bCs/>
+                                <w:sz w:val="16"/>
+                                <w:szCs w:val="16"/>
+                              </w:rPr>
+                              <w:t>Red Hat Certified System Administrator</w:t>
+                            </w:r>
+                            <w:r>
+                              <w:rPr>
+                                <w:b/>
+                                <w:bCs/>
+                                <w:sz w:val="16"/>
+                                <w:szCs w:val="16"/>
+                              </w:rPr>
+                              <w:t xml:space="preserve"> </w:t>
+                            </w:r>
+                          </w:p>
+                          <w:p>
+                            <w:pPr>
+                              <w:spacing w:line="276" w:lineRule="auto"/>
+                              <w:suppressOverlap/>
+                              <w:rPr>
+                                <w:rFonts w:ascii="Consolas" w:hAnsi="Consolas" w:cs="Consolas"/>
+                                <w:color w:val="7F7F7F" w:themeColor="text1" w:themeTint="80"/>
+                                <w:sz w:val="14"/>
+                                <w:szCs w:val="14"/>
+                              </w:rPr>
+                            </w:pPr>
+                            <w:r>
+                              <w:rPr>
+                                <w:rFonts w:ascii="Consolas" w:hAnsi="Consolas" w:cs="Consolas"/>
+                                <w:color w:val="7F7F7F" w:themeColor="text1" w:themeTint="80"/>
+                                <w:sz w:val="14"/>
+                                <w:szCs w:val="14"/>
+                              </w:rPr>
+                              <w:t>Red Hat</w:t>
+                            </w:r>
+                            <w:r>
+                              <w:rPr>
+                                <w:color w:val="7F7F7F" w:themeColor="text1" w:themeTint="80"/>
+                                <w:sz w:val="14"/>
+                                <w:szCs w:val="14"/>
+                              </w:rPr>
+                              <w:t xml:space="preserve"> </w:t>
+                            </w:r>
+                            <w:r>
+                              <w:rPr>
+                                <w:rFonts w:ascii="Consolas" w:hAnsi="Consolas" w:cs="Consolas"/>
+                                <w:color w:val="7F7F7F" w:themeColor="text1" w:themeTint="80"/>
+                                <w:sz w:val="14"/>
+                                <w:szCs w:val="14"/>
+                              </w:rPr>
+                              <w:t>(140-006-149) January 2014</w:t>
+                            </w:r>
+                          </w:p>
+                          <w:p>
+                            <w:pPr>
+                              <w:spacing w:line="276" w:lineRule="auto"/>
+                              <w:suppressOverlap/>
+                              <w:rPr>
+                                <w:rFonts w:ascii="Helvetica" w:hAnsi="Helvetica"/>
+                                <w:color w:val="595959" w:themeColor="text1" w:themeTint="A6"/>
+                                <w:sz w:val="10"/>
+                                <w:szCs w:val="10"/>
+                                <w:u w:val="single"/>
+                              </w:rPr>
+                            </w:pPr>
+                            <w:r>
+                              <w:rPr>
+                                <w:rFonts w:ascii="Helvetica" w:hAnsi="Helvetica"/>
+                                <w:color w:val="404040" w:themeColor="text1" w:themeTint="BF"/>
+                                <w:sz w:val="10"/>
+                                <w:szCs w:val="10"/>
                                 <w:u w:val="single"/>
                               </w:rPr>
                               <w:t>https://www.redhat.com/rhtapps/certification/verify/?certId=140-006-149</w:t>
@@ -6216,29 +6306,27 @@
                               <w:rPr>
                                 <w:rFonts w:ascii="Consolas" w:hAnsi="Consolas" w:cs="Consolas"/>
                                 <w:color w:val="000000" w:themeColor="text1"/>
-                                <w:sz w:val="28"/>
-                                <w:szCs w:val="28"/>
+                                <w:sz w:val="32"/>
+                                <w:szCs w:val="32"/>
                               </w:rPr>
                             </w:pPr>
                             <w:r>
                               <w:rPr>
                                 <w:rFonts w:ascii="Consolas" w:hAnsi="Consolas" w:cs="Consolas"/>
                                 <w:color w:val="000000" w:themeColor="text1"/>
-                                <w:sz w:val="28"/>
-                                <w:szCs w:val="28"/>
+                                <w:sz w:val="32"/>
+                                <w:szCs w:val="32"/>
                               </w:rPr>
                               <w:t>Languages</w:t>
                             </w:r>
-                            <w:bookmarkStart w:id="0" w:name="_GoBack"/>
-                            <w:bookmarkEnd w:id="0"/>
                           </w:p>
                           <w:p>
                             <w:pPr>
                               <w:rPr>
                                 <w:rFonts w:ascii="Consolas" w:hAnsi="Consolas" w:cs="Consolas"/>
                                 <w:color w:val="808080" w:themeColor="background1" w:themeShade="80"/>
-                                <w:sz w:val="14"/>
-                                <w:szCs w:val="14"/>
+                                <w:sz w:val="12"/>
+                                <w:szCs w:val="12"/>
                               </w:rPr>
                             </w:pPr>
                             <w:r>
@@ -6246,15 +6334,15 @@
                                 <w:rFonts w:ascii="Helvetica" w:hAnsi="Helvetica"/>
                                 <w:b/>
                                 <w:bCs/>
-                                <w:sz w:val="18"/>
-                                <w:szCs w:val="18"/>
+                                <w:sz w:val="16"/>
+                                <w:szCs w:val="16"/>
                               </w:rPr>
                               <w:t>English</w:t>
                             </w:r>
                             <w:r>
                               <w:rPr>
-                                <w:sz w:val="18"/>
-                                <w:szCs w:val="18"/>
+                                <w:sz w:val="16"/>
+                                <w:szCs w:val="16"/>
                               </w:rPr>
                               <w:t xml:space="preserve"> </w:t>
                             </w:r>
@@ -6262,8 +6350,8 @@
                               <w:rPr>
                                 <w:rFonts w:ascii="Consolas" w:hAnsi="Consolas" w:cs="Consolas"/>
                                 <w:color w:val="7F7F7F" w:themeColor="text1" w:themeTint="80"/>
-                                <w:sz w:val="14"/>
-                                <w:szCs w:val="14"/>
+                                <w:sz w:val="12"/>
+                                <w:szCs w:val="12"/>
                               </w:rPr>
                               <w:t xml:space="preserve">(Fluent), </w:t>
                             </w:r>
@@ -6272,15 +6360,15 @@
                                 <w:rFonts w:ascii="Helvetica" w:hAnsi="Helvetica"/>
                                 <w:b/>
                                 <w:bCs/>
-                                <w:sz w:val="18"/>
-                                <w:szCs w:val="18"/>
+                                <w:sz w:val="16"/>
+                                <w:szCs w:val="16"/>
                               </w:rPr>
                               <w:t>Arabic</w:t>
                             </w:r>
                             <w:r>
                               <w:rPr>
-                                <w:sz w:val="18"/>
-                                <w:szCs w:val="18"/>
+                                <w:sz w:val="16"/>
+                                <w:szCs w:val="16"/>
                               </w:rPr>
                               <w:t xml:space="preserve"> </w:t>
                             </w:r>
@@ -6288,8 +6376,8 @@
                               <w:rPr>
                                 <w:rFonts w:ascii="Consolas" w:hAnsi="Consolas" w:cs="Consolas"/>
                                 <w:color w:val="7F7F7F" w:themeColor="text1" w:themeTint="80"/>
-                                <w:sz w:val="14"/>
-                                <w:szCs w:val="14"/>
+                                <w:sz w:val="12"/>
+                                <w:szCs w:val="12"/>
                               </w:rPr>
                               <w:t>(Native)</w:t>
                             </w:r>
@@ -6297,8 +6385,8 @@
                               <w:rPr>
                                 <w:rFonts w:ascii="Consolas" w:hAnsi="Consolas" w:cs="Consolas"/>
                                 <w:color w:val="7F7F7F" w:themeColor="text1" w:themeTint="80"/>
-                                <w:sz w:val="14"/>
-                                <w:szCs w:val="14"/>
+                                <w:sz w:val="12"/>
+                                <w:szCs w:val="12"/>
                               </w:rPr>
                               <w:t>.</w:t>
                             </w:r>
@@ -6325,7 +6413,7 @@
           </mc:Choice>
           <mc:Fallback>
             <w:pict>
-              <v:shape w14:anchorId="384BCF1D" id="Text Box 5" o:spid="_x0000_s1028" type="#_x0000_t202" style="position:absolute;margin-left:12.25pt;margin-top:75.2pt;width:237.7pt;height:711pt;z-index:251664384;visibility:visible;mso-wrap-style:square;mso-width-percent:0;mso-height-percent:0;mso-wrap-distance-left:9pt;mso-wrap-distance-top:0;mso-wrap-distance-right:9pt;mso-wrap-distance-bottom:0;mso-position-horizontal:absolute;mso-position-horizontal-relative:text;mso-position-vertical:absolute;mso-position-vertical-relative:text;mso-width-percent:0;mso-height-percent:0;mso-width-relative:margin;mso-height-relative:margin;v-text-anchor:top" o:gfxdata="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" filled="f" stroked="f">
+              <v:shape w14:anchorId="384BCF1D" id="Text Box 5" o:spid="_x0000_s1029" type="#_x0000_t202" style="position:absolute;margin-left:12.25pt;margin-top:75.2pt;width:237.7pt;height:711pt;z-index:251664384;visibility:visible;mso-wrap-style:square;mso-width-percent:0;mso-height-percent:0;mso-wrap-distance-left:9pt;mso-wrap-distance-top:0;mso-wrap-distance-right:9pt;mso-wrap-distance-bottom:0;mso-position-horizontal:absolute;mso-position-horizontal-relative:text;mso-position-vertical:absolute;mso-position-vertical-relative:text;mso-width-percent:0;mso-height-percent:0;mso-width-relative:margin;mso-height-relative:margin;v-text-anchor:top" o:gfxdata="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" filled="f" stroked="f">
                 <v:textbox>
                   <w:txbxContent>
                     <w:p>
@@ -6333,16 +6421,16 @@
                         <w:rPr>
                           <w:rFonts w:ascii="Consolas" w:hAnsi="Consolas" w:cs="Consolas"/>
                           <w:color w:val="000000" w:themeColor="text1"/>
-                          <w:sz w:val="30"/>
-                          <w:szCs w:val="30"/>
+                          <w:sz w:val="34"/>
+                          <w:szCs w:val="34"/>
                         </w:rPr>
                       </w:pPr>
                       <w:r>
                         <w:rPr>
                           <w:rFonts w:ascii="Consolas" w:hAnsi="Consolas" w:cs="Consolas"/>
                           <w:color w:val="000000" w:themeColor="text1"/>
-                          <w:sz w:val="28"/>
-                          <w:szCs w:val="28"/>
+                          <w:sz w:val="32"/>
+                          <w:szCs w:val="32"/>
                         </w:rPr>
                         <w:t>Objectives</w:t>
                       </w:r>
@@ -6354,16 +6442,16 @@
                         <w:rPr>
                           <w:rFonts w:ascii="Consolas" w:hAnsi="Consolas" w:cs="Consolas"/>
                           <w:color w:val="000000" w:themeColor="text1"/>
-                          <w:sz w:val="16"/>
-                          <w:szCs w:val="16"/>
+                          <w:sz w:val="14"/>
+                          <w:szCs w:val="14"/>
                         </w:rPr>
                       </w:pPr>
                       <w:r>
                         <w:rPr>
                           <w:rFonts w:ascii="Helvetica" w:hAnsi="Helvetica"/>
                           <w:color w:val="000000" w:themeColor="text1"/>
-                          <w:sz w:val="16"/>
-                          <w:szCs w:val="16"/>
+                          <w:sz w:val="14"/>
+                          <w:szCs w:val="14"/>
                         </w:rPr>
                         <w:t xml:space="preserve">To obtain a </w:t>
                       </w:r>
@@ -6371,8 +6459,8 @@
                         <w:rPr>
                           <w:rFonts w:ascii="Helvetica" w:hAnsi="Helvetica"/>
                           <w:color w:val="000000" w:themeColor="text1"/>
-                          <w:sz w:val="16"/>
-                          <w:szCs w:val="16"/>
+                          <w:sz w:val="14"/>
+                          <w:szCs w:val="14"/>
                         </w:rPr>
                         <w:t>position as software engineer to</w:t>
                       </w:r>
@@ -6380,8 +6468,8 @@
                         <w:rPr>
                           <w:rFonts w:ascii="Helvetica" w:hAnsi="Helvetica"/>
                           <w:color w:val="000000" w:themeColor="text1"/>
-                          <w:sz w:val="16"/>
-                          <w:szCs w:val="16"/>
+                          <w:sz w:val="14"/>
+                          <w:szCs w:val="14"/>
                         </w:rPr>
                         <w:t xml:space="preserve"> use and</w:t>
                       </w:r>
@@ -6389,8 +6477,8 @@
                         <w:rPr>
                           <w:rFonts w:ascii="Helvetica" w:hAnsi="Helvetica"/>
                           <w:color w:val="000000" w:themeColor="text1"/>
-                          <w:sz w:val="16"/>
-                          <w:szCs w:val="16"/>
+                          <w:sz w:val="14"/>
+                          <w:szCs w:val="14"/>
                         </w:rPr>
                         <w:t xml:space="preserve"> improve my knowl</w:t>
                       </w:r>
@@ -6398,8 +6486,8 @@
                         <w:rPr>
                           <w:rFonts w:ascii="Helvetica" w:hAnsi="Helvetica"/>
                           <w:color w:val="000000" w:themeColor="text1"/>
-                          <w:sz w:val="16"/>
-                          <w:szCs w:val="16"/>
+                          <w:sz w:val="14"/>
+                          <w:szCs w:val="14"/>
                         </w:rPr>
                         <w:t>edge, experience and skills in Computer S</w:t>
                       </w:r>
@@ -6407,8 +6495,8 @@
                         <w:rPr>
                           <w:rFonts w:ascii="Helvetica" w:hAnsi="Helvetica"/>
                           <w:color w:val="000000" w:themeColor="text1"/>
-                          <w:sz w:val="16"/>
-                          <w:szCs w:val="16"/>
+                          <w:sz w:val="14"/>
+                          <w:szCs w:val="14"/>
                         </w:rPr>
                         <w:t>cience especially programming and software development.</w:t>
                       </w:r>
@@ -6419,16 +6507,568 @@
                         <w:rPr>
                           <w:rFonts w:ascii="Consolas" w:hAnsi="Consolas" w:cs="Consolas"/>
                           <w:color w:val="000000" w:themeColor="text1"/>
-                          <w:sz w:val="30"/>
-                          <w:szCs w:val="30"/>
+                          <w:sz w:val="32"/>
+                          <w:szCs w:val="32"/>
                         </w:rPr>
                       </w:pPr>
                       <w:r>
                         <w:rPr>
                           <w:rFonts w:ascii="Consolas" w:hAnsi="Consolas" w:cs="Consolas"/>
                           <w:color w:val="000000" w:themeColor="text1"/>
-                          <w:sz w:val="30"/>
-                          <w:szCs w:val="30"/>
+                          <w:sz w:val="32"/>
+                          <w:szCs w:val="32"/>
+                        </w:rPr>
+                        <w:t>Experiences</w:t>
+                      </w:r>
+                    </w:p>
+                    <w:p>
+                      <w:pPr>
+                        <w:rPr>
+                          <w:rFonts w:ascii="Helvetica" w:hAnsi="Helvetica"/>
+                          <w:sz w:val="14"/>
+                          <w:szCs w:val="14"/>
+                        </w:rPr>
+                      </w:pPr>
+                      <w:r>
+                        <w:rPr>
+                          <w:rStyle w:val="Strong"/>
+                          <w:rFonts w:ascii="Helvetica" w:hAnsi="Helvetica"/>
+                          <w:sz w:val="18"/>
+                          <w:szCs w:val="18"/>
+                        </w:rPr>
+                        <w:t>Software Engineer</w:t>
+                      </w:r>
+                    </w:p>
+                    <w:p>
+                      <w:pPr>
+                        <w:rPr>
+                          <w:rFonts w:ascii="Helvetica" w:hAnsi="Helvetica"/>
+                          <w:color w:val="404040" w:themeColor="text1" w:themeTint="BF"/>
+                          <w:sz w:val="14"/>
+                          <w:szCs w:val="14"/>
+                        </w:rPr>
+                      </w:pPr>
+                      <w:r>
+                        <w:rPr>
+                          <w:rFonts w:ascii="Helvetica" w:hAnsi="Helvetica"/>
+                          <w:color w:val="404040" w:themeColor="text1" w:themeTint="BF"/>
+                          <w:sz w:val="14"/>
+                          <w:szCs w:val="14"/>
+                        </w:rPr>
+                        <w:t>King Faisal Specialist Hospital and Research Centre</w:t>
+                      </w:r>
+                    </w:p>
+                    <w:p>
+                      <w:pPr>
+                        <w:pStyle w:val="Heading3"/>
+                        <w:tabs>
+                          <w:tab w:val="left" w:pos="5469"/>
+                        </w:tabs>
+                        <w:suppressOverlap/>
+                        <w:rPr>
+                          <w:rFonts w:ascii="Consolas" w:hAnsi="Consolas" w:cs="Consolas"/>
+                          <w:sz w:val="14"/>
+                          <w:szCs w:val="14"/>
+                        </w:rPr>
+                      </w:pPr>
+                      <w:r>
+                        <w:rPr>
+                          <w:rFonts w:ascii="Consolas" w:hAnsi="Consolas" w:cs="Consolas"/>
+                          <w:caps w:val="0"/>
+                          <w:sz w:val="14"/>
+                          <w:szCs w:val="14"/>
+                        </w:rPr>
+                        <w:t>November</w:t>
+                      </w:r>
+                      <w:r>
+                        <w:rPr>
+                          <w:rFonts w:ascii="Consolas" w:hAnsi="Consolas" w:cs="Consolas"/>
+                          <w:sz w:val="14"/>
+                          <w:szCs w:val="14"/>
+                        </w:rPr>
+                        <w:t xml:space="preserve"> 2013 – </w:t>
+                      </w:r>
+                      <w:r>
+                        <w:rPr>
+                          <w:rFonts w:ascii="Consolas" w:hAnsi="Consolas" w:cs="Consolas"/>
+                          <w:caps w:val="0"/>
+                          <w:sz w:val="14"/>
+                          <w:szCs w:val="14"/>
+                        </w:rPr>
+                        <w:t>Present</w:t>
+                      </w:r>
+                    </w:p>
+                    <w:p>
+                      <w:pPr>
+                        <w:pStyle w:val="Heading3"/>
+                        <w:suppressOverlap/>
+                        <w:jc w:val="both"/>
+                        <w:rPr>
+                          <w:rStyle w:val="Strong"/>
+                          <w:rFonts w:ascii="Helvetica" w:hAnsi="Helvetica"/>
+                          <w:b w:val="0"/>
+                          <w:bCs w:val="0"/>
+                          <w:caps w:val="0"/>
+                          <w:color w:val="404040" w:themeColor="text1" w:themeTint="BF"/>
+                          <w:sz w:val="14"/>
+                          <w:szCs w:val="14"/>
+                        </w:rPr>
+                      </w:pPr>
+                      <w:r>
+                        <w:rPr>
+                          <w:rFonts w:ascii="Helvetica" w:hAnsi="Helvetica"/>
+                          <w:caps w:val="0"/>
+                          <w:color w:val="404040" w:themeColor="text1" w:themeTint="BF"/>
+                          <w:sz w:val="14"/>
+                          <w:szCs w:val="14"/>
+                        </w:rPr>
+                        <w:t xml:space="preserve">Developed applications for different platforms: Web applications using </w:t>
+                      </w:r>
+                      <w:proofErr w:type="spellStart"/>
+                      <w:r>
+                        <w:rPr>
+                          <w:rFonts w:ascii="Helvetica" w:hAnsi="Helvetica"/>
+                          <w:caps w:val="0"/>
+                          <w:color w:val="404040" w:themeColor="text1" w:themeTint="BF"/>
+                          <w:sz w:val="14"/>
+                          <w:szCs w:val="14"/>
+                        </w:rPr>
+                        <w:t>JavaServer</w:t>
+                      </w:r>
+                      <w:proofErr w:type="spellEnd"/>
+                      <w:r>
+                        <w:rPr>
+                          <w:rFonts w:ascii="Helvetica" w:hAnsi="Helvetica"/>
+                          <w:caps w:val="0"/>
+                          <w:color w:val="404040" w:themeColor="text1" w:themeTint="BF"/>
+                          <w:sz w:val="14"/>
+                          <w:szCs w:val="14"/>
+                        </w:rPr>
+                        <w:t xml:space="preserve"> Faces JSF, console applications using Java and iOS applications using Objective-C.</w:t>
+                      </w:r>
+                    </w:p>
+                    <w:p>
+                      <w:pPr>
+                        <w:rPr>
+                          <w:rFonts w:ascii="Helvetica" w:hAnsi="Helvetica"/>
+                          <w:b/>
+                          <w:bCs/>
+                          <w:sz w:val="18"/>
+                          <w:szCs w:val="18"/>
+                        </w:rPr>
+                      </w:pPr>
+                      <w:r>
+                        <w:rPr>
+                          <w:rFonts w:ascii="Helvetica" w:hAnsi="Helvetica"/>
+                          <w:b/>
+                          <w:bCs/>
+                          <w:sz w:val="18"/>
+                          <w:szCs w:val="18"/>
+                        </w:rPr>
+                        <w:t>Software Engineer</w:t>
+                      </w:r>
+                    </w:p>
+                    <w:p>
+                      <w:pPr>
+                        <w:rPr>
+                          <w:rFonts w:ascii="Helvetica" w:hAnsi="Helvetica"/>
+                          <w:color w:val="404040" w:themeColor="text1" w:themeTint="BF"/>
+                          <w:sz w:val="14"/>
+                          <w:szCs w:val="14"/>
+                        </w:rPr>
+                      </w:pPr>
+                      <w:r>
+                        <w:rPr>
+                          <w:rFonts w:ascii="Helvetica" w:hAnsi="Helvetica"/>
+                          <w:color w:val="404040" w:themeColor="text1" w:themeTint="BF"/>
+                          <w:sz w:val="14"/>
+                          <w:szCs w:val="14"/>
+                        </w:rPr>
+                        <w:t>RVEALR</w:t>
+                      </w:r>
+                    </w:p>
+                    <w:p>
+                      <w:pPr>
+                        <w:pStyle w:val="Heading3"/>
+                        <w:tabs>
+                          <w:tab w:val="left" w:pos="5469"/>
+                        </w:tabs>
+                        <w:suppressOverlap/>
+                        <w:rPr>
+                          <w:rFonts w:ascii="Consolas" w:hAnsi="Consolas" w:cs="Consolas"/>
+                          <w:caps w:val="0"/>
+                          <w:sz w:val="14"/>
+                          <w:szCs w:val="14"/>
+                        </w:rPr>
+                      </w:pPr>
+                      <w:r>
+                        <w:rPr>
+                          <w:rFonts w:ascii="Consolas" w:hAnsi="Consolas" w:cs="Consolas"/>
+                          <w:caps w:val="0"/>
+                          <w:sz w:val="14"/>
+                          <w:szCs w:val="14"/>
+                        </w:rPr>
+                        <w:t>February</w:t>
+                      </w:r>
+                      <w:r>
+                        <w:rPr>
+                          <w:rFonts w:ascii="Consolas" w:hAnsi="Consolas" w:cs="Consolas"/>
+                          <w:sz w:val="14"/>
+                          <w:szCs w:val="14"/>
+                        </w:rPr>
+                        <w:t xml:space="preserve"> 2018 – </w:t>
+                      </w:r>
+                      <w:r>
+                        <w:rPr>
+                          <w:rFonts w:ascii="Consolas" w:hAnsi="Consolas" w:cs="Consolas"/>
+                          <w:caps w:val="0"/>
+                          <w:sz w:val="14"/>
+                          <w:szCs w:val="14"/>
+                        </w:rPr>
+                        <w:t>May 2018</w:t>
+                      </w:r>
+                    </w:p>
+                    <w:p>
+                      <w:pPr>
+                        <w:pStyle w:val="Heading3"/>
+                        <w:suppressOverlap/>
+                        <w:jc w:val="both"/>
+                        <w:rPr>
+                          <w:rStyle w:val="Strong"/>
+                          <w:rFonts w:ascii="Helvetica" w:hAnsi="Helvetica"/>
+                          <w:b w:val="0"/>
+                          <w:bCs w:val="0"/>
+                          <w:caps w:val="0"/>
+                          <w:color w:val="404040" w:themeColor="text1" w:themeTint="BF"/>
+                          <w:sz w:val="14"/>
+                          <w:szCs w:val="14"/>
+                        </w:rPr>
+                      </w:pPr>
+                      <w:r>
+                        <w:rPr>
+                          <w:rFonts w:ascii="Helvetica" w:hAnsi="Helvetica"/>
+                          <w:caps w:val="0"/>
+                          <w:color w:val="404040" w:themeColor="text1" w:themeTint="BF"/>
+                          <w:sz w:val="14"/>
+                          <w:szCs w:val="14"/>
+                        </w:rPr>
+                        <w:t>Prototyped a client dashboard, with multiple views and functionally to allow the client to manage and monitor the resources.</w:t>
+                      </w:r>
+                    </w:p>
+                    <w:p>
+                      <w:pPr>
+                        <w:rPr>
+                          <w:rFonts w:ascii="Helvetica" w:hAnsi="Helvetica"/>
+                          <w:b/>
+                          <w:bCs/>
+                          <w:sz w:val="18"/>
+                          <w:szCs w:val="18"/>
+                        </w:rPr>
+                      </w:pPr>
+                      <w:r>
+                        <w:rPr>
+                          <w:rFonts w:ascii="Helvetica" w:hAnsi="Helvetica"/>
+                          <w:b/>
+                          <w:bCs/>
+                          <w:sz w:val="18"/>
+                          <w:szCs w:val="18"/>
+                        </w:rPr>
+                        <w:t>Software Engineer Intern</w:t>
+                      </w:r>
+                    </w:p>
+                    <w:p>
+                      <w:pPr>
+                        <w:rPr>
+                          <w:rFonts w:ascii="Helvetica" w:hAnsi="Helvetica"/>
+                          <w:color w:val="404040" w:themeColor="text1" w:themeTint="BF"/>
+                          <w:sz w:val="14"/>
+                          <w:szCs w:val="14"/>
+                        </w:rPr>
+                      </w:pPr>
+                      <w:r>
+                        <w:rPr>
+                          <w:rFonts w:ascii="Helvetica" w:hAnsi="Helvetica"/>
+                          <w:color w:val="404040" w:themeColor="text1" w:themeTint="BF"/>
+                          <w:sz w:val="14"/>
+                          <w:szCs w:val="14"/>
+                        </w:rPr>
+                        <w:t>TURBO Studios</w:t>
+                      </w:r>
+                    </w:p>
+                    <w:p>
+                      <w:pPr>
+                        <w:pStyle w:val="Heading3"/>
+                        <w:tabs>
+                          <w:tab w:val="left" w:pos="5469"/>
+                        </w:tabs>
+                        <w:suppressOverlap/>
+                        <w:rPr>
+                          <w:rFonts w:ascii="Consolas" w:hAnsi="Consolas" w:cs="Consolas"/>
+                          <w:caps w:val="0"/>
+                          <w:sz w:val="14"/>
+                          <w:szCs w:val="14"/>
+                        </w:rPr>
+                      </w:pPr>
+                      <w:r>
+                        <w:rPr>
+                          <w:rFonts w:ascii="Consolas" w:hAnsi="Consolas" w:cs="Consolas"/>
+                          <w:caps w:val="0"/>
+                          <w:sz w:val="14"/>
+                          <w:szCs w:val="14"/>
+                        </w:rPr>
+                        <w:t>September</w:t>
+                      </w:r>
+                      <w:r>
+                        <w:rPr>
+                          <w:rFonts w:ascii="Consolas" w:hAnsi="Consolas" w:cs="Consolas"/>
+                          <w:sz w:val="14"/>
+                          <w:szCs w:val="14"/>
+                        </w:rPr>
+                        <w:t xml:space="preserve"> 2017</w:t>
+                      </w:r>
+                      <w:r>
+                        <w:rPr>
+                          <w:rFonts w:ascii="Consolas" w:hAnsi="Consolas" w:cs="Consolas"/>
+                          <w:sz w:val="14"/>
+                          <w:szCs w:val="14"/>
+                        </w:rPr>
+                        <w:t xml:space="preserve"> – </w:t>
+                      </w:r>
+                      <w:r>
+                        <w:rPr>
+                          <w:rFonts w:ascii="Consolas" w:hAnsi="Consolas" w:cs="Consolas"/>
+                          <w:caps w:val="0"/>
+                          <w:sz w:val="14"/>
+                          <w:szCs w:val="14"/>
+                        </w:rPr>
+                        <w:t>January 2018</w:t>
+                      </w:r>
+                    </w:p>
+                    <w:p>
+                      <w:pPr>
+                        <w:pStyle w:val="Heading3"/>
+                        <w:suppressOverlap/>
+                        <w:jc w:val="both"/>
+                        <w:rPr>
+                          <w:rStyle w:val="Strong"/>
+                          <w:rFonts w:ascii="Helvetica" w:hAnsi="Helvetica"/>
+                          <w:b w:val="0"/>
+                          <w:bCs w:val="0"/>
+                          <w:caps w:val="0"/>
+                          <w:color w:val="404040" w:themeColor="text1" w:themeTint="BF"/>
+                          <w:sz w:val="14"/>
+                          <w:szCs w:val="14"/>
+                        </w:rPr>
+                      </w:pPr>
+                      <w:r>
+                        <w:rPr>
+                          <w:rFonts w:ascii="Helvetica" w:hAnsi="Helvetica"/>
+                          <w:caps w:val="0"/>
+                          <w:color w:val="404040" w:themeColor="text1" w:themeTint="BF"/>
+                          <w:sz w:val="14"/>
+                          <w:szCs w:val="14"/>
+                        </w:rPr>
+                        <w:t>Developed a connection to AWS in a supporting tool (Admin Tools) which perform multiple AWS related actions. In addition to Improving and fixing bugs in the back-end system.</w:t>
+                      </w:r>
+                    </w:p>
+                    <w:p>
+                      <w:pPr>
+                        <w:pStyle w:val="Heading2"/>
+                        <w:spacing w:before="120"/>
+                        <w:suppressOverlap/>
+                        <w:rPr>
+                          <w:rStyle w:val="Strong"/>
+                          <w:rFonts w:ascii="Helvetica" w:hAnsi="Helvetica"/>
+                          <w:caps w:val="0"/>
+                          <w:sz w:val="14"/>
+                          <w:szCs w:val="14"/>
+                        </w:rPr>
+                      </w:pPr>
+                      <w:r>
+                        <w:rPr>
+                          <w:rFonts w:ascii="Helvetica" w:hAnsi="Helvetica"/>
+                          <w:b/>
+                          <w:bCs/>
+                          <w:caps w:val="0"/>
+                        </w:rPr>
+                        <w:t>Software Engineer</w:t>
+                      </w:r>
+                      <w:r>
+                        <w:rPr>
+                          <w:rFonts w:ascii="Helvetica" w:hAnsi="Helvetica"/>
+                          <w:b/>
+                          <w:bCs/>
+                          <w:caps w:val="0"/>
+                        </w:rPr>
+                        <w:t xml:space="preserve"> </w:t>
+                      </w:r>
+                      <w:r>
+                        <w:rPr>
+                          <w:rStyle w:val="Strong"/>
+                          <w:rFonts w:ascii="Helvetica" w:hAnsi="Helvetica"/>
+                          <w:caps w:val="0"/>
+                        </w:rPr>
+                        <w:t>Intern</w:t>
+                      </w:r>
+                    </w:p>
+                    <w:p>
+                      <w:pPr>
+                        <w:pStyle w:val="Heading2"/>
+                        <w:suppressOverlap/>
+                        <w:rPr>
+                          <w:rFonts w:ascii="Helvetica" w:hAnsi="Helvetica"/>
+                          <w:color w:val="404040" w:themeColor="text1" w:themeTint="BF"/>
+                          <w:sz w:val="12"/>
+                          <w:szCs w:val="12"/>
+                        </w:rPr>
+                      </w:pPr>
+                      <w:r>
+                        <w:rPr>
+                          <w:rFonts w:ascii="Helvetica" w:hAnsi="Helvetica"/>
+                          <w:caps w:val="0"/>
+                          <w:color w:val="404040" w:themeColor="text1" w:themeTint="BF"/>
+                          <w:sz w:val="14"/>
+                          <w:szCs w:val="14"/>
+                        </w:rPr>
+                        <w:t>King Faisal Specialist Hospital and Research Centre</w:t>
+                      </w:r>
+                    </w:p>
+                    <w:p>
+                      <w:pPr>
+                        <w:pStyle w:val="Heading3"/>
+                        <w:suppressOverlap/>
+                        <w:rPr>
+                          <w:rFonts w:ascii="Consolas" w:hAnsi="Consolas" w:cs="Consolas"/>
+                          <w:sz w:val="14"/>
+                          <w:szCs w:val="14"/>
+                        </w:rPr>
+                      </w:pPr>
+                      <w:r>
+                        <w:rPr>
+                          <w:rFonts w:ascii="Consolas" w:hAnsi="Consolas" w:cs="Consolas"/>
+                          <w:caps w:val="0"/>
+                          <w:sz w:val="14"/>
+                          <w:szCs w:val="14"/>
+                        </w:rPr>
+                        <w:t xml:space="preserve">June </w:t>
+                      </w:r>
+                      <w:r>
+                        <w:rPr>
+                          <w:rFonts w:ascii="Consolas" w:hAnsi="Consolas" w:cs="Consolas"/>
+                          <w:sz w:val="14"/>
+                          <w:szCs w:val="14"/>
+                        </w:rPr>
+                        <w:t xml:space="preserve">2012 – </w:t>
+                      </w:r>
+                      <w:r>
+                        <w:rPr>
+                          <w:rFonts w:ascii="Consolas" w:hAnsi="Consolas" w:cs="Consolas"/>
+                          <w:caps w:val="0"/>
+                          <w:sz w:val="14"/>
+                          <w:szCs w:val="14"/>
+                        </w:rPr>
+                        <w:t xml:space="preserve">August </w:t>
+                      </w:r>
+                      <w:r>
+                        <w:rPr>
+                          <w:rFonts w:ascii="Consolas" w:hAnsi="Consolas" w:cs="Consolas"/>
+                          <w:sz w:val="14"/>
+                          <w:szCs w:val="14"/>
+                        </w:rPr>
+                        <w:t>2012</w:t>
+                      </w:r>
+                    </w:p>
+                    <w:p>
+                      <w:pPr>
+                        <w:pStyle w:val="Heading3"/>
+                        <w:spacing w:after="0"/>
+                        <w:suppressOverlap/>
+                        <w:jc w:val="both"/>
+                        <w:rPr>
+                          <w:rFonts w:ascii="Helvetica" w:hAnsi="Helvetica"/>
+                          <w:caps w:val="0"/>
+                          <w:color w:val="404040" w:themeColor="text1" w:themeTint="BF"/>
+                          <w:sz w:val="14"/>
+                          <w:szCs w:val="14"/>
+                        </w:rPr>
+                      </w:pPr>
+                      <w:r>
+                        <w:rPr>
+                          <w:rFonts w:ascii="Helvetica" w:hAnsi="Helvetica"/>
+                          <w:caps w:val="0"/>
+                          <w:color w:val="404040" w:themeColor="text1" w:themeTint="BF"/>
+                          <w:sz w:val="14"/>
+                          <w:szCs w:val="14"/>
+                        </w:rPr>
+                        <w:t xml:space="preserve">Enhanced </w:t>
+                      </w:r>
+                      <w:r>
+                        <w:rPr>
+                          <w:rFonts w:ascii="Helvetica" w:hAnsi="Helvetica"/>
+                          <w:caps w:val="0"/>
+                          <w:color w:val="404040" w:themeColor="text1" w:themeTint="BF"/>
+                          <w:sz w:val="14"/>
+                          <w:szCs w:val="14"/>
+                        </w:rPr>
+                        <w:t xml:space="preserve">Emergency Management System (EMS) </w:t>
+                      </w:r>
+                      <w:r>
+                        <w:rPr>
+                          <w:rFonts w:ascii="Helvetica" w:hAnsi="Helvetica"/>
+                          <w:caps w:val="0"/>
+                          <w:color w:val="404040" w:themeColor="text1" w:themeTint="BF"/>
+                          <w:sz w:val="14"/>
+                          <w:szCs w:val="14"/>
+                        </w:rPr>
+                        <w:t>by</w:t>
+                      </w:r>
+                      <w:r>
+                        <w:rPr>
+                          <w:rFonts w:ascii="Helvetica" w:hAnsi="Helvetica"/>
+                          <w:caps w:val="0"/>
+                          <w:color w:val="404040" w:themeColor="text1" w:themeTint="BF"/>
+                          <w:sz w:val="14"/>
+                          <w:szCs w:val="14"/>
+                        </w:rPr>
+                        <w:t xml:space="preserve"> adding administrative features to allow the administrator to configure and set</w:t>
+                      </w:r>
+                      <w:r>
+                        <w:rPr>
+                          <w:rFonts w:ascii="Helvetica" w:hAnsi="Helvetica"/>
+                          <w:caps w:val="0"/>
+                          <w:color w:val="404040" w:themeColor="text1" w:themeTint="BF"/>
+                          <w:sz w:val="14"/>
+                          <w:szCs w:val="14"/>
+                        </w:rPr>
+                        <w:t xml:space="preserve"> </w:t>
+                      </w:r>
+                      <w:r>
+                        <w:rPr>
+                          <w:rFonts w:ascii="Helvetica" w:hAnsi="Helvetica"/>
+                          <w:caps w:val="0"/>
+                          <w:color w:val="404040" w:themeColor="text1" w:themeTint="BF"/>
+                          <w:sz w:val="14"/>
+                          <w:szCs w:val="14"/>
+                        </w:rPr>
+                        <w:t>up the emergency unit.</w:t>
+                      </w:r>
+                    </w:p>
+                    <w:p>
+                      <w:pPr>
+                        <w:spacing w:before="180"/>
+                        <w:rPr>
+                          <w:rFonts w:ascii="Consolas" w:hAnsi="Consolas" w:cs="Consolas"/>
+                          <w:color w:val="000000" w:themeColor="text1"/>
+                          <w:sz w:val="32"/>
+                          <w:szCs w:val="32"/>
+                        </w:rPr>
+                      </w:pPr>
+                      <w:r>
+                        <w:rPr>
+                          <w:rFonts w:ascii="Consolas" w:hAnsi="Consolas" w:cs="Consolas"/>
+                          <w:color w:val="000000" w:themeColor="text1"/>
+                          <w:sz w:val="32"/>
+                          <w:szCs w:val="32"/>
                         </w:rPr>
                         <w:t>Education</w:t>
                       </w:r>
@@ -6447,8 +7087,8 @@
                           <w:caps w:val="0"/>
                           <w:color w:val="000000" w:themeColor="text1"/>
                           <w:kern w:val="20"/>
-                          <w:sz w:val="20"/>
-                          <w:szCs w:val="20"/>
+                          <w:sz w:val="18"/>
+                          <w:szCs w:val="18"/>
                         </w:rPr>
                       </w:pPr>
                       <w:r>
@@ -6458,8 +7098,8 @@
                           <w:caps w:val="0"/>
                           <w:color w:val="000000" w:themeColor="text1"/>
                           <w:kern w:val="20"/>
-                          <w:sz w:val="20"/>
-                          <w:szCs w:val="20"/>
+                          <w:sz w:val="18"/>
+                          <w:szCs w:val="18"/>
                         </w:rPr>
                         <w:t>Stevens Institute of Technology</w:t>
                       </w:r>
@@ -6475,8 +7115,8 @@
                         <w:rPr>
                           <w:rFonts w:ascii="Consolas" w:hAnsi="Consolas" w:cs="Consolas"/>
                           <w:color w:val="404040" w:themeColor="text1" w:themeTint="BF"/>
-                          <w:sz w:val="16"/>
-                          <w:szCs w:val="16"/>
+                          <w:sz w:val="14"/>
+                          <w:szCs w:val="14"/>
                         </w:rPr>
                       </w:pPr>
                       <w:r>
@@ -6484,8 +7124,8 @@
                           <w:rFonts w:ascii="Consolas" w:hAnsi="Consolas" w:cs="Consolas"/>
                           <w:caps w:val="0"/>
                           <w:color w:val="404040" w:themeColor="text1" w:themeTint="BF"/>
-                          <w:sz w:val="16"/>
-                          <w:szCs w:val="16"/>
+                          <w:sz w:val="14"/>
+                          <w:szCs w:val="14"/>
                         </w:rPr>
                         <w:t>M.S. In</w:t>
                       </w:r>
@@ -6496,8 +7136,8 @@
                           <w:bCs/>
                           <w:caps w:val="0"/>
                           <w:color w:val="404040" w:themeColor="text1" w:themeTint="BF"/>
-                          <w:sz w:val="16"/>
-                          <w:szCs w:val="16"/>
+                          <w:sz w:val="14"/>
+                          <w:szCs w:val="14"/>
                         </w:rPr>
                         <w:t xml:space="preserve"> Computer Science</w:t>
                       </w:r>
@@ -6506,8 +7146,8 @@
                           <w:rFonts w:ascii="Consolas" w:hAnsi="Consolas" w:cs="Consolas"/>
                           <w:caps w:val="0"/>
                           <w:color w:val="404040" w:themeColor="text1" w:themeTint="BF"/>
-                          <w:sz w:val="16"/>
-                          <w:szCs w:val="16"/>
+                          <w:sz w:val="14"/>
+                          <w:szCs w:val="14"/>
                         </w:rPr>
                         <w:t xml:space="preserve"> </w:t>
                       </w:r>
@@ -6515,8 +7155,8 @@
                         <w:rPr>
                           <w:rFonts w:ascii="Consolas" w:hAnsi="Consolas" w:cs="Consolas"/>
                           <w:color w:val="404040" w:themeColor="text1" w:themeTint="BF"/>
-                          <w:sz w:val="16"/>
-                          <w:szCs w:val="16"/>
+                          <w:sz w:val="14"/>
+                          <w:szCs w:val="14"/>
                         </w:rPr>
                         <w:t xml:space="preserve">(2017 – </w:t>
                       </w:r>
@@ -6525,81 +7165,19 @@
                           <w:rFonts w:ascii="Consolas" w:hAnsi="Consolas" w:cs="Consolas"/>
                           <w:caps w:val="0"/>
                           <w:color w:val="404040" w:themeColor="text1" w:themeTint="BF"/>
-                          <w:sz w:val="16"/>
-                          <w:szCs w:val="16"/>
-                        </w:rPr>
-                        <w:t>Present</w:t>
-                      </w:r>
-                      <w:r>
-                        <w:rPr>
-                          <w:rFonts w:ascii="Consolas" w:hAnsi="Consolas" w:cs="Consolas"/>
-                          <w:color w:val="404040" w:themeColor="text1" w:themeTint="BF"/>
-                          <w:sz w:val="16"/>
-                          <w:szCs w:val="16"/>
+                          <w:sz w:val="14"/>
+                          <w:szCs w:val="14"/>
+                        </w:rPr>
+                        <w:t>2018</w:t>
+                      </w:r>
+                      <w:r>
+                        <w:rPr>
+                          <w:rFonts w:ascii="Consolas" w:hAnsi="Consolas" w:cs="Consolas"/>
+                          <w:color w:val="404040" w:themeColor="text1" w:themeTint="BF"/>
+                          <w:sz w:val="14"/>
+                          <w:szCs w:val="14"/>
                         </w:rPr>
                         <w:t>)</w:t>
-                      </w:r>
-                    </w:p>
-                    <w:p>
-                      <w:pPr>
-                        <w:rPr>
-                          <w:color w:val="404040" w:themeColor="text1" w:themeTint="BF"/>
-                          <w:sz w:val="22"/>
-                          <w:szCs w:val="22"/>
-                          <w:lang w:eastAsia="ja-JP"/>
-                        </w:rPr>
-                      </w:pPr>
-                      <w:r>
-                        <w:rPr>
-                          <w:rFonts w:ascii="Consolas" w:hAnsi="Consolas"/>
-                          <w:color w:val="404040" w:themeColor="text1" w:themeTint="BF"/>
-                          <w:sz w:val="16"/>
-                          <w:szCs w:val="16"/>
-                          <w:lang w:eastAsia="ja-JP"/>
-                        </w:rPr>
-                        <w:t xml:space="preserve">Expected </w:t>
-                      </w:r>
-                      <w:r>
-                        <w:rPr>
-                          <w:rFonts w:ascii="Consolas" w:hAnsi="Consolas"/>
-                          <w:color w:val="404040" w:themeColor="text1" w:themeTint="BF"/>
-                          <w:sz w:val="16"/>
-                          <w:szCs w:val="16"/>
-                          <w:lang w:eastAsia="ja-JP"/>
-                        </w:rPr>
-                        <w:t>May</w:t>
-                      </w:r>
-                      <w:r>
-                        <w:rPr>
-                          <w:rFonts w:ascii="Consolas" w:hAnsi="Consolas"/>
-                          <w:color w:val="404040" w:themeColor="text1" w:themeTint="BF"/>
-                          <w:sz w:val="16"/>
-                          <w:szCs w:val="16"/>
-                          <w:lang w:eastAsia="ja-JP"/>
-                        </w:rPr>
-                        <w:t xml:space="preserve"> 2018</w:t>
-                      </w:r>
-                    </w:p>
-                    <w:p>
-                      <w:pPr>
-                        <w:pStyle w:val="Heading2"/>
-                        <w:spacing w:before="120"/>
-                        <w:suppressOverlap/>
-                        <w:rPr>
-                          <w:rFonts w:ascii="Helvetica" w:hAnsi="Helvetica"/>
-                          <w:sz w:val="20"/>
-                          <w:szCs w:val="20"/>
-                        </w:rPr>
-                      </w:pPr>
-                      <w:r>
-                        <w:rPr>
-                          <w:rStyle w:val="Strong"/>
-                          <w:rFonts w:ascii="Helvetica" w:hAnsi="Helvetica"/>
-                          <w:caps w:val="0"/>
-                          <w:sz w:val="20"/>
-                          <w:szCs w:val="20"/>
-                        </w:rPr>
-                        <w:t>Imam University</w:t>
                       </w:r>
                     </w:p>
                     <w:p>
@@ -6611,61 +7189,74 @@
                         <w:spacing w:after="0"/>
                         <w:suppressOverlap/>
                         <w:rPr>
-                          <w:rFonts w:ascii="Consolas" w:hAnsi="Consolas" w:cs="Consolas"/>
-                          <w:color w:val="404040" w:themeColor="text1" w:themeTint="BF"/>
-                          <w:sz w:val="16"/>
-                          <w:szCs w:val="16"/>
+                          <w:caps w:val="0"/>
+                          <w:color w:val="404040" w:themeColor="text1" w:themeTint="BF"/>
+                          <w:sz w:val="14"/>
+                          <w:szCs w:val="14"/>
                         </w:rPr>
                       </w:pPr>
                       <w:r>
                         <w:rPr>
-                          <w:rFonts w:ascii="Consolas" w:hAnsi="Consolas" w:cs="Consolas"/>
-                          <w:color w:val="404040" w:themeColor="text1" w:themeTint="BF"/>
-                          <w:sz w:val="16"/>
-                          <w:szCs w:val="16"/>
-                        </w:rPr>
-                        <w:t xml:space="preserve">B.S. </w:t>
-                      </w:r>
-                      <w:r>
-                        <w:rPr>
-                          <w:rFonts w:ascii="Consolas" w:hAnsi="Consolas" w:cs="Consolas"/>
-                          <w:caps w:val="0"/>
-                          <w:color w:val="404040" w:themeColor="text1" w:themeTint="BF"/>
-                          <w:sz w:val="16"/>
-                          <w:szCs w:val="16"/>
-                        </w:rPr>
-                        <w:t>In</w:t>
-                      </w:r>
-                      <w:r>
-                        <w:rPr>
-                          <w:rFonts w:ascii="Consolas" w:hAnsi="Consolas" w:cs="Consolas"/>
+                          <w:color w:val="404040" w:themeColor="text1" w:themeTint="BF"/>
+                          <w:sz w:val="13"/>
+                          <w:szCs w:val="13"/>
+                        </w:rPr>
+                        <w:t xml:space="preserve">GPA: </w:t>
+                      </w:r>
+                      <w:r>
+                        <w:rPr>
                           <w:b/>
                           <w:bCs/>
-                          <w:caps w:val="0"/>
-                          <w:color w:val="404040" w:themeColor="text1" w:themeTint="BF"/>
-                          <w:sz w:val="16"/>
-                          <w:szCs w:val="16"/>
-                        </w:rPr>
-                        <w:t xml:space="preserve"> Computer Science</w:t>
-                      </w:r>
-                      <w:r>
-                        <w:rPr>
-                          <w:rFonts w:ascii="Consolas" w:hAnsi="Consolas" w:cs="Consolas"/>
-                          <w:caps w:val="0"/>
-                          <w:color w:val="404040" w:themeColor="text1" w:themeTint="BF"/>
-                          <w:sz w:val="16"/>
-                          <w:szCs w:val="16"/>
+                          <w:color w:val="404040" w:themeColor="text1" w:themeTint="BF"/>
+                          <w:sz w:val="13"/>
+                          <w:szCs w:val="13"/>
+                        </w:rPr>
+                        <w:t>3.7</w:t>
+                      </w:r>
+                      <w:r>
+                        <w:rPr>
+                          <w:color w:val="404040" w:themeColor="text1" w:themeTint="BF"/>
+                          <w:sz w:val="13"/>
+                          <w:szCs w:val="13"/>
                         </w:rPr>
                         <w:t xml:space="preserve"> </w:t>
                       </w:r>
                       <w:r>
                         <w:rPr>
-                          <w:rFonts w:ascii="Consolas" w:hAnsi="Consolas" w:cs="Consolas"/>
-                          <w:color w:val="404040" w:themeColor="text1" w:themeTint="BF"/>
-                          <w:sz w:val="16"/>
-                          <w:szCs w:val="16"/>
-                        </w:rPr>
-                        <w:t xml:space="preserve">(2008 – 2013) </w:t>
+                          <w:caps w:val="0"/>
+                          <w:color w:val="404040" w:themeColor="text1" w:themeTint="BF"/>
+                          <w:sz w:val="13"/>
+                          <w:szCs w:val="13"/>
+                        </w:rPr>
+                        <w:t xml:space="preserve">out of </w:t>
+                      </w:r>
+                      <w:r>
+                        <w:rPr>
+                          <w:b/>
+                          <w:bCs/>
+                          <w:color w:val="404040" w:themeColor="text1" w:themeTint="BF"/>
+                          <w:sz w:val="13"/>
+                          <w:szCs w:val="13"/>
+                        </w:rPr>
+                        <w:t>4</w:t>
+                      </w:r>
+                    </w:p>
+                    <w:p>
+                      <w:pPr>
+                        <w:pStyle w:val="Heading2"/>
+                        <w:spacing w:before="120"/>
+                        <w:suppressOverlap/>
+                        <w:rPr>
+                          <w:rFonts w:ascii="Helvetica" w:hAnsi="Helvetica"/>
+                        </w:rPr>
+                      </w:pPr>
+                      <w:r>
+                        <w:rPr>
+                          <w:rStyle w:val="Strong"/>
+                          <w:rFonts w:ascii="Helvetica" w:hAnsi="Helvetica"/>
+                          <w:caps w:val="0"/>
+                        </w:rPr>
+                        <w:t>Imam University</w:t>
                       </w:r>
                     </w:p>
                     <w:p>
@@ -6677,616 +7268,142 @@
                         <w:spacing w:after="0"/>
                         <w:suppressOverlap/>
                         <w:rPr>
-                          <w:caps w:val="0"/>
-                          <w:color w:val="404040" w:themeColor="text1" w:themeTint="BF"/>
-                          <w:sz w:val="16"/>
-                          <w:szCs w:val="16"/>
+                          <w:rFonts w:ascii="Consolas" w:hAnsi="Consolas" w:cs="Consolas"/>
+                          <w:color w:val="404040" w:themeColor="text1" w:themeTint="BF"/>
+                          <w:sz w:val="14"/>
+                          <w:szCs w:val="14"/>
                         </w:rPr>
                       </w:pPr>
                       <w:r>
                         <w:rPr>
-                          <w:color w:val="404040" w:themeColor="text1" w:themeTint="BF"/>
-                          <w:sz w:val="15"/>
-                          <w:szCs w:val="15"/>
-                        </w:rPr>
-                        <w:t xml:space="preserve">GPA: </w:t>
-                      </w:r>
-                      <w:r>
-                        <w:rPr>
+                          <w:rFonts w:ascii="Consolas" w:hAnsi="Consolas" w:cs="Consolas"/>
+                          <w:color w:val="404040" w:themeColor="text1" w:themeTint="BF"/>
+                          <w:sz w:val="14"/>
+                          <w:szCs w:val="14"/>
+                        </w:rPr>
+                        <w:t xml:space="preserve">B.S. </w:t>
+                      </w:r>
+                      <w:r>
+                        <w:rPr>
+                          <w:rFonts w:ascii="Consolas" w:hAnsi="Consolas" w:cs="Consolas"/>
+                          <w:caps w:val="0"/>
+                          <w:color w:val="404040" w:themeColor="text1" w:themeTint="BF"/>
+                          <w:sz w:val="14"/>
+                          <w:szCs w:val="14"/>
+                        </w:rPr>
+                        <w:t>In</w:t>
+                      </w:r>
+                      <w:r>
+                        <w:rPr>
+                          <w:rFonts w:ascii="Consolas" w:hAnsi="Consolas" w:cs="Consolas"/>
                           <w:b/>
                           <w:bCs/>
-                          <w:color w:val="404040" w:themeColor="text1" w:themeTint="BF"/>
-                          <w:sz w:val="15"/>
-                          <w:szCs w:val="15"/>
-                        </w:rPr>
-                        <w:t>4.01</w:t>
-                      </w:r>
-                      <w:r>
-                        <w:rPr>
-                          <w:color w:val="404040" w:themeColor="text1" w:themeTint="BF"/>
-                          <w:sz w:val="15"/>
-                          <w:szCs w:val="15"/>
+                          <w:caps w:val="0"/>
+                          <w:color w:val="404040" w:themeColor="text1" w:themeTint="BF"/>
+                          <w:sz w:val="14"/>
+                          <w:szCs w:val="14"/>
+                        </w:rPr>
+                        <w:t xml:space="preserve"> Computer Science</w:t>
+                      </w:r>
+                      <w:r>
+                        <w:rPr>
+                          <w:rFonts w:ascii="Consolas" w:hAnsi="Consolas" w:cs="Consolas"/>
+                          <w:caps w:val="0"/>
+                          <w:color w:val="404040" w:themeColor="text1" w:themeTint="BF"/>
+                          <w:sz w:val="14"/>
+                          <w:szCs w:val="14"/>
                         </w:rPr>
                         <w:t xml:space="preserve"> </w:t>
                       </w:r>
                       <w:r>
                         <w:rPr>
-                          <w:caps w:val="0"/>
-                          <w:color w:val="404040" w:themeColor="text1" w:themeTint="BF"/>
-                          <w:sz w:val="15"/>
-                          <w:szCs w:val="15"/>
-                        </w:rPr>
-                        <w:t xml:space="preserve">out of </w:t>
-                      </w:r>
-                      <w:r>
-                        <w:rPr>
-                          <w:b/>
-                          <w:bCs/>
-                          <w:color w:val="404040" w:themeColor="text1" w:themeTint="BF"/>
-                          <w:sz w:val="15"/>
-                          <w:szCs w:val="15"/>
-                        </w:rPr>
-                        <w:t>5</w:t>
-                      </w:r>
-                    </w:p>
-                    <w:p>
-                      <w:pPr>
-                        <w:spacing w:before="180"/>
-                        <w:rPr>
-                          <w:rStyle w:val="Strong"/>
-                          <w:rFonts w:ascii="Consolas" w:hAnsi="Consolas" w:cs="Consolas"/>
-                          <w:b w:val="0"/>
-                          <w:bCs w:val="0"/>
-                          <w:color w:val="000000" w:themeColor="text1"/>
-                          <w:sz w:val="28"/>
-                          <w:szCs w:val="28"/>
-                        </w:rPr>
-                      </w:pPr>
-                      <w:r>
-                        <w:rPr>
-                          <w:rFonts w:ascii="Consolas" w:hAnsi="Consolas" w:cs="Consolas"/>
-                          <w:color w:val="000000" w:themeColor="text1"/>
-                          <w:sz w:val="28"/>
-                          <w:szCs w:val="28"/>
-                        </w:rPr>
-                        <w:t>Experiences</w:t>
-                      </w:r>
-                    </w:p>
-                    <w:p>
-                      <w:pPr>
-                        <w:rPr>
-                          <w:rFonts w:ascii="Helvetica" w:hAnsi="Helvetica"/>
-                          <w:b/>
-                          <w:bCs/>
-                          <w:sz w:val="20"/>
-                          <w:szCs w:val="20"/>
-                        </w:rPr>
-                      </w:pPr>
-                      <w:r>
-                        <w:rPr>
-                          <w:rFonts w:ascii="Helvetica" w:hAnsi="Helvetica"/>
-                          <w:b/>
-                          <w:bCs/>
-                          <w:sz w:val="20"/>
-                          <w:szCs w:val="20"/>
-                        </w:rPr>
-                        <w:t>Software Engineer</w:t>
-                      </w:r>
-                    </w:p>
-                    <w:p>
-                      <w:pPr>
-                        <w:rPr>
-                          <w:rFonts w:ascii="Helvetica" w:hAnsi="Helvetica"/>
-                          <w:color w:val="404040" w:themeColor="text1" w:themeTint="BF"/>
-                          <w:sz w:val="16"/>
-                          <w:szCs w:val="16"/>
-                        </w:rPr>
-                      </w:pPr>
-                      <w:r>
-                        <w:rPr>
-                          <w:rFonts w:ascii="Helvetica" w:hAnsi="Helvetica"/>
-                          <w:color w:val="404040" w:themeColor="text1" w:themeTint="BF"/>
-                          <w:sz w:val="16"/>
-                          <w:szCs w:val="16"/>
-                        </w:rPr>
-                        <w:t>RVEALR</w:t>
+                          <w:rFonts w:ascii="Consolas" w:hAnsi="Consolas" w:cs="Consolas"/>
+                          <w:color w:val="404040" w:themeColor="text1" w:themeTint="BF"/>
+                          <w:sz w:val="14"/>
+                          <w:szCs w:val="14"/>
+                        </w:rPr>
+                        <w:t xml:space="preserve">(2008 – 2013) </w:t>
                       </w:r>
                     </w:p>
                     <w:p>
                       <w:pPr>
                         <w:pStyle w:val="Heading3"/>
                         <w:tabs>
-                          <w:tab w:val="left" w:pos="5469"/>
+                          <w:tab w:val="left" w:pos="2790"/>
                         </w:tabs>
+                        <w:spacing w:after="0"/>
                         <w:suppressOverlap/>
                         <w:rPr>
-                          <w:rFonts w:ascii="Consolas" w:hAnsi="Consolas" w:cs="Consolas"/>
-                          <w:sz w:val="16"/>
-                          <w:szCs w:val="16"/>
+                          <w:caps w:val="0"/>
+                          <w:color w:val="404040" w:themeColor="text1" w:themeTint="BF"/>
+                          <w:sz w:val="14"/>
+                          <w:szCs w:val="14"/>
                         </w:rPr>
                       </w:pPr>
                       <w:r>
                         <w:rPr>
-                          <w:rFonts w:ascii="Consolas" w:hAnsi="Consolas" w:cs="Consolas"/>
-                          <w:caps w:val="0"/>
-                          <w:sz w:val="16"/>
-                          <w:szCs w:val="16"/>
-                        </w:rPr>
-                        <w:t>February</w:t>
-                      </w:r>
-                      <w:r>
-                        <w:rPr>
-                          <w:rFonts w:ascii="Consolas" w:hAnsi="Consolas" w:cs="Consolas"/>
-                          <w:sz w:val="16"/>
-                          <w:szCs w:val="16"/>
-                        </w:rPr>
-                        <w:t xml:space="preserve"> 2018</w:t>
-                      </w:r>
-                      <w:r>
-                        <w:rPr>
-                          <w:rFonts w:ascii="Consolas" w:hAnsi="Consolas" w:cs="Consolas"/>
-                          <w:sz w:val="16"/>
-                          <w:szCs w:val="16"/>
-                        </w:rPr>
-                        <w:t xml:space="preserve"> – </w:t>
-                      </w:r>
-                      <w:r>
-                        <w:rPr>
-                          <w:rFonts w:ascii="Consolas" w:hAnsi="Consolas" w:cs="Consolas"/>
-                          <w:caps w:val="0"/>
-                          <w:sz w:val="16"/>
-                          <w:szCs w:val="16"/>
-                        </w:rPr>
-                        <w:t>Current</w:t>
-                      </w:r>
-                      <w:r>
-                        <w:rPr>
-                          <w:rFonts w:ascii="Consolas" w:hAnsi="Consolas" w:cs="Consolas"/>
-                          <w:sz w:val="16"/>
-                          <w:szCs w:val="16"/>
+                          <w:color w:val="404040" w:themeColor="text1" w:themeTint="BF"/>
+                          <w:sz w:val="13"/>
+                          <w:szCs w:val="13"/>
+                        </w:rPr>
+                        <w:t xml:space="preserve">GPA: </w:t>
+                      </w:r>
+                      <w:r>
+                        <w:rPr>
+                          <w:b/>
+                          <w:bCs/>
+                          <w:color w:val="404040" w:themeColor="text1" w:themeTint="BF"/>
+                          <w:sz w:val="13"/>
+                          <w:szCs w:val="13"/>
+                        </w:rPr>
+                        <w:t>4.01</w:t>
+                      </w:r>
+                      <w:r>
+                        <w:rPr>
+                          <w:color w:val="404040" w:themeColor="text1" w:themeTint="BF"/>
+                          <w:sz w:val="13"/>
+                          <w:szCs w:val="13"/>
                         </w:rPr>
                         <w:t xml:space="preserve"> </w:t>
                       </w:r>
                       <w:r>
                         <w:rPr>
-                          <w:rFonts w:ascii="Consolas" w:hAnsi="Consolas" w:cs="Consolas"/>
-                          <w:caps w:val="0"/>
-                          <w:sz w:val="16"/>
-                          <w:szCs w:val="16"/>
-                        </w:rPr>
-                        <w:t>(Part</w:t>
-                      </w:r>
-                      <w:r>
-                        <w:rPr>
-                          <w:rFonts w:ascii="Consolas" w:hAnsi="Consolas" w:cs="Consolas"/>
-                          <w:caps w:val="0"/>
-                          <w:sz w:val="16"/>
-                          <w:szCs w:val="16"/>
-                        </w:rPr>
-                        <w:t>-time)</w:t>
+                          <w:caps w:val="0"/>
+                          <w:color w:val="404040" w:themeColor="text1" w:themeTint="BF"/>
+                          <w:sz w:val="13"/>
+                          <w:szCs w:val="13"/>
+                        </w:rPr>
+                        <w:t xml:space="preserve">out of </w:t>
+                      </w:r>
+                      <w:r>
+                        <w:rPr>
+                          <w:b/>
+                          <w:bCs/>
+                          <w:color w:val="404040" w:themeColor="text1" w:themeTint="BF"/>
+                          <w:sz w:val="13"/>
+                          <w:szCs w:val="13"/>
+                        </w:rPr>
+                        <w:t>5</w:t>
                       </w:r>
                     </w:p>
                     <w:p>
                       <w:pPr>
-                        <w:rPr>
-                          <w:rFonts w:ascii="Helvetica" w:hAnsi="Helvetica"/>
-                          <w:b/>
-                          <w:bCs/>
-                          <w:sz w:val="20"/>
-                          <w:szCs w:val="20"/>
+                        <w:spacing w:before="180"/>
+                        <w:rPr>
+                          <w:rFonts w:ascii="Consolas" w:hAnsi="Consolas" w:cs="Consolas"/>
+                          <w:color w:val="000000" w:themeColor="text1"/>
+                          <w:sz w:val="32"/>
+                          <w:szCs w:val="32"/>
                         </w:rPr>
                       </w:pPr>
                       <w:r>
                         <w:rPr>
-                          <w:rFonts w:ascii="Helvetica" w:hAnsi="Helvetica"/>
-                          <w:b/>
-                          <w:bCs/>
-                          <w:sz w:val="20"/>
-                          <w:szCs w:val="20"/>
-                        </w:rPr>
-                        <w:t>Software Engineer Intern</w:t>
-                      </w:r>
-                    </w:p>
-                    <w:p>
-                      <w:pPr>
-                        <w:rPr>
-                          <w:rFonts w:ascii="Helvetica" w:hAnsi="Helvetica"/>
-                          <w:color w:val="404040" w:themeColor="text1" w:themeTint="BF"/>
-                          <w:sz w:val="16"/>
-                          <w:szCs w:val="16"/>
-                        </w:rPr>
-                      </w:pPr>
-                      <w:r>
-                        <w:rPr>
-                          <w:rFonts w:ascii="Helvetica" w:hAnsi="Helvetica"/>
-                          <w:color w:val="404040" w:themeColor="text1" w:themeTint="BF"/>
-                          <w:sz w:val="16"/>
-                          <w:szCs w:val="16"/>
-                        </w:rPr>
-                        <w:t>TURBO Studios</w:t>
-                      </w:r>
-                    </w:p>
-                    <w:p>
-                      <w:pPr>
-                        <w:pStyle w:val="Heading3"/>
-                        <w:tabs>
-                          <w:tab w:val="left" w:pos="5469"/>
-                        </w:tabs>
-                        <w:suppressOverlap/>
-                        <w:rPr>
-                          <w:rFonts w:ascii="Consolas" w:hAnsi="Consolas" w:cs="Consolas"/>
-                          <w:caps w:val="0"/>
-                          <w:sz w:val="16"/>
-                          <w:szCs w:val="16"/>
-                        </w:rPr>
-                      </w:pPr>
-                      <w:r>
-                        <w:rPr>
-                          <w:rFonts w:ascii="Consolas" w:hAnsi="Consolas" w:cs="Consolas"/>
-                          <w:caps w:val="0"/>
-                          <w:sz w:val="16"/>
-                          <w:szCs w:val="16"/>
-                        </w:rPr>
-                        <w:t>September</w:t>
-                      </w:r>
-                      <w:r>
-                        <w:rPr>
-                          <w:rFonts w:ascii="Consolas" w:hAnsi="Consolas" w:cs="Consolas"/>
-                          <w:sz w:val="16"/>
-                          <w:szCs w:val="16"/>
-                        </w:rPr>
-                        <w:t xml:space="preserve"> 2017</w:t>
-                      </w:r>
-                      <w:r>
-                        <w:rPr>
-                          <w:rFonts w:ascii="Consolas" w:hAnsi="Consolas" w:cs="Consolas"/>
-                          <w:sz w:val="16"/>
-                          <w:szCs w:val="16"/>
-                        </w:rPr>
-                        <w:t xml:space="preserve"> – </w:t>
-                      </w:r>
-                      <w:r>
-                        <w:rPr>
-                          <w:rFonts w:ascii="Consolas" w:hAnsi="Consolas" w:cs="Consolas"/>
-                          <w:caps w:val="0"/>
-                          <w:sz w:val="16"/>
-                          <w:szCs w:val="16"/>
-                        </w:rPr>
-                        <w:t>January 2018</w:t>
-                      </w:r>
-                      <w:r>
-                        <w:rPr>
-                          <w:rFonts w:ascii="Consolas" w:hAnsi="Consolas" w:cs="Consolas"/>
-                          <w:sz w:val="16"/>
-                          <w:szCs w:val="16"/>
-                        </w:rPr>
-                        <w:t xml:space="preserve"> </w:t>
-                      </w:r>
-                      <w:r>
-                        <w:rPr>
-                          <w:rFonts w:ascii="Consolas" w:hAnsi="Consolas" w:cs="Consolas"/>
-                          <w:caps w:val="0"/>
-                          <w:sz w:val="16"/>
-                          <w:szCs w:val="16"/>
-                        </w:rPr>
-                        <w:t>(Part</w:t>
-                      </w:r>
-                      <w:r>
-                        <w:rPr>
-                          <w:rFonts w:ascii="Consolas" w:hAnsi="Consolas" w:cs="Consolas"/>
-                          <w:caps w:val="0"/>
-                          <w:sz w:val="16"/>
-                          <w:szCs w:val="16"/>
-                        </w:rPr>
-                        <w:t>-time</w:t>
-                      </w:r>
-                      <w:r>
-                        <w:rPr>
-                          <w:rFonts w:ascii="Consolas" w:hAnsi="Consolas" w:cs="Consolas"/>
-                          <w:caps w:val="0"/>
-                          <w:sz w:val="16"/>
-                          <w:szCs w:val="16"/>
-                        </w:rPr>
-                        <w:t>)</w:t>
-                      </w:r>
-                    </w:p>
-                    <w:p>
-                      <w:pPr>
-                        <w:pStyle w:val="Heading3"/>
-                        <w:suppressOverlap/>
-                        <w:jc w:val="both"/>
-                        <w:rPr>
-                          <w:rStyle w:val="Strong"/>
-                          <w:rFonts w:ascii="Helvetica" w:hAnsi="Helvetica"/>
-                          <w:b w:val="0"/>
-                          <w:bCs w:val="0"/>
-                          <w:caps w:val="0"/>
-                          <w:color w:val="404040" w:themeColor="text1" w:themeTint="BF"/>
-                          <w:sz w:val="16"/>
-                          <w:szCs w:val="16"/>
-                        </w:rPr>
-                      </w:pPr>
-                      <w:r>
-                        <w:rPr>
-                          <w:rFonts w:ascii="Helvetica" w:hAnsi="Helvetica"/>
-                          <w:caps w:val="0"/>
-                          <w:color w:val="404040" w:themeColor="text1" w:themeTint="BF"/>
-                          <w:sz w:val="16"/>
-                          <w:szCs w:val="16"/>
-                        </w:rPr>
-                        <w:t>Developed a connection to AWS in a supporting tool (Admin Tools) which perform multiple AWS related actions. In addition to Improving and fixing bugs in the back-end system.</w:t>
-                      </w:r>
-                    </w:p>
-                    <w:p>
-                      <w:pPr>
-                        <w:rPr>
-                          <w:rFonts w:ascii="Helvetica" w:hAnsi="Helvetica"/>
-                          <w:sz w:val="16"/>
-                          <w:szCs w:val="16"/>
-                        </w:rPr>
-                      </w:pPr>
-                      <w:r>
-                        <w:rPr>
-                          <w:rStyle w:val="Strong"/>
-                          <w:rFonts w:ascii="Helvetica" w:hAnsi="Helvetica"/>
-                          <w:sz w:val="20"/>
-                          <w:szCs w:val="20"/>
-                        </w:rPr>
-                        <w:t>Applications Development Analyst</w:t>
-                      </w:r>
-                    </w:p>
-                    <w:p>
-                      <w:pPr>
-                        <w:rPr>
-                          <w:rFonts w:ascii="Helvetica" w:hAnsi="Helvetica"/>
-                          <w:color w:val="404040" w:themeColor="text1" w:themeTint="BF"/>
-                          <w:sz w:val="16"/>
-                          <w:szCs w:val="16"/>
-                        </w:rPr>
-                      </w:pPr>
-                      <w:r>
-                        <w:rPr>
-                          <w:rFonts w:ascii="Helvetica" w:hAnsi="Helvetica"/>
-                          <w:color w:val="404040" w:themeColor="text1" w:themeTint="BF"/>
-                          <w:sz w:val="16"/>
-                          <w:szCs w:val="16"/>
-                        </w:rPr>
-                        <w:t>King Faisal Specialist Hospital and Research Centre</w:t>
-                      </w:r>
-                    </w:p>
-                    <w:p>
-                      <w:pPr>
-                        <w:pStyle w:val="Heading3"/>
-                        <w:tabs>
-                          <w:tab w:val="left" w:pos="5469"/>
-                        </w:tabs>
-                        <w:suppressOverlap/>
-                        <w:rPr>
-                          <w:rFonts w:ascii="Consolas" w:hAnsi="Consolas" w:cs="Consolas"/>
-                          <w:sz w:val="16"/>
-                          <w:szCs w:val="16"/>
-                        </w:rPr>
-                      </w:pPr>
-                      <w:r>
-                        <w:rPr>
-                          <w:rFonts w:ascii="Consolas" w:hAnsi="Consolas" w:cs="Consolas"/>
-                          <w:caps w:val="0"/>
-                          <w:sz w:val="16"/>
-                          <w:szCs w:val="16"/>
-                        </w:rPr>
-                        <w:t>November</w:t>
-                      </w:r>
-                      <w:r>
-                        <w:rPr>
-                          <w:rFonts w:ascii="Consolas" w:hAnsi="Consolas" w:cs="Consolas"/>
-                          <w:sz w:val="16"/>
-                          <w:szCs w:val="16"/>
-                        </w:rPr>
-                        <w:t xml:space="preserve"> 2013 – </w:t>
-                      </w:r>
-                      <w:r>
-                        <w:rPr>
-                          <w:rFonts w:ascii="Consolas" w:hAnsi="Consolas" w:cs="Consolas"/>
-                          <w:caps w:val="0"/>
-                          <w:sz w:val="16"/>
-                          <w:szCs w:val="16"/>
-                        </w:rPr>
-                        <w:t>November</w:t>
-                      </w:r>
-                      <w:r>
-                        <w:rPr>
-                          <w:rFonts w:ascii="Consolas" w:hAnsi="Consolas" w:cs="Consolas"/>
-                          <w:sz w:val="16"/>
-                          <w:szCs w:val="16"/>
-                        </w:rPr>
-                        <w:t xml:space="preserve"> </w:t>
-                      </w:r>
-                      <w:r>
-                        <w:rPr>
-                          <w:rFonts w:ascii="Consolas" w:hAnsi="Consolas" w:cs="Consolas"/>
-                          <w:sz w:val="16"/>
-                          <w:szCs w:val="16"/>
-                        </w:rPr>
-                        <w:t xml:space="preserve">2016 </w:t>
-                      </w:r>
-                      <w:r>
-                        <w:rPr>
-                          <w:rFonts w:ascii="Consolas" w:hAnsi="Consolas" w:cs="Consolas"/>
-                          <w:caps w:val="0"/>
-                          <w:sz w:val="16"/>
-                          <w:szCs w:val="16"/>
-                        </w:rPr>
-                        <w:t>(Full</w:t>
-                      </w:r>
-                      <w:r>
-                        <w:rPr>
-                          <w:rFonts w:ascii="Consolas" w:hAnsi="Consolas" w:cs="Consolas"/>
-                          <w:caps w:val="0"/>
-                          <w:sz w:val="16"/>
-                          <w:szCs w:val="16"/>
-                        </w:rPr>
-                        <w:t>-</w:t>
-                      </w:r>
-                      <w:r>
-                        <w:rPr>
-                          <w:rFonts w:ascii="Consolas" w:hAnsi="Consolas" w:cs="Consolas"/>
-                          <w:caps w:val="0"/>
-                          <w:sz w:val="16"/>
-                          <w:szCs w:val="16"/>
-                        </w:rPr>
-                        <w:t>time)</w:t>
-                      </w:r>
-                    </w:p>
-                    <w:p>
-                      <w:pPr>
-                        <w:pStyle w:val="Heading3"/>
-                        <w:suppressOverlap/>
-                        <w:jc w:val="both"/>
-                        <w:rPr>
-                          <w:rStyle w:val="Strong"/>
-                          <w:rFonts w:ascii="Helvetica" w:hAnsi="Helvetica"/>
-                          <w:b w:val="0"/>
-                          <w:bCs w:val="0"/>
-                          <w:caps w:val="0"/>
-                          <w:color w:val="404040" w:themeColor="text1" w:themeTint="BF"/>
-                          <w:sz w:val="16"/>
-                          <w:szCs w:val="16"/>
-                        </w:rPr>
-                      </w:pPr>
-                      <w:r>
-                        <w:rPr>
-                          <w:rFonts w:ascii="Helvetica" w:hAnsi="Helvetica"/>
-                          <w:caps w:val="0"/>
-                          <w:color w:val="404040" w:themeColor="text1" w:themeTint="BF"/>
-                          <w:sz w:val="16"/>
-                          <w:szCs w:val="16"/>
-                        </w:rPr>
-                        <w:t xml:space="preserve">Developed </w:t>
-                      </w:r>
-                      <w:r>
-                        <w:rPr>
-                          <w:rFonts w:ascii="Helvetica" w:hAnsi="Helvetica"/>
-                          <w:caps w:val="0"/>
-                          <w:color w:val="404040" w:themeColor="text1" w:themeTint="BF"/>
-                          <w:sz w:val="16"/>
-                          <w:szCs w:val="16"/>
-                        </w:rPr>
-                        <w:t xml:space="preserve">applications for different platforms: Web applications using </w:t>
-                      </w:r>
-                      <w:r>
-                        <w:rPr>
-                          <w:rFonts w:ascii="Helvetica" w:hAnsi="Helvetica"/>
-                          <w:caps w:val="0"/>
-                          <w:color w:val="404040" w:themeColor="text1" w:themeTint="BF"/>
-                          <w:sz w:val="16"/>
-                          <w:szCs w:val="16"/>
-                        </w:rPr>
-                        <w:t xml:space="preserve">JavaServer </w:t>
-                      </w:r>
-                      <w:r>
-                        <w:rPr>
-                          <w:rFonts w:ascii="Helvetica" w:hAnsi="Helvetica"/>
-                          <w:caps w:val="0"/>
-                          <w:color w:val="404040" w:themeColor="text1" w:themeTint="BF"/>
-                          <w:sz w:val="16"/>
-                          <w:szCs w:val="16"/>
-                        </w:rPr>
-                        <w:t xml:space="preserve">Faces </w:t>
-                      </w:r>
-                      <w:r>
-                        <w:rPr>
-                          <w:rFonts w:ascii="Helvetica" w:hAnsi="Helvetica"/>
-                          <w:caps w:val="0"/>
-                          <w:color w:val="404040" w:themeColor="text1" w:themeTint="BF"/>
-                          <w:sz w:val="16"/>
-                          <w:szCs w:val="16"/>
-                        </w:rPr>
-                        <w:t>JS</w:t>
-                      </w:r>
-                      <w:r>
-                        <w:rPr>
-                          <w:rFonts w:ascii="Helvetica" w:hAnsi="Helvetica"/>
-                          <w:caps w:val="0"/>
-                          <w:color w:val="404040" w:themeColor="text1" w:themeTint="BF"/>
-                          <w:sz w:val="16"/>
-                          <w:szCs w:val="16"/>
-                        </w:rPr>
-                        <w:t xml:space="preserve">F, console applications using </w:t>
-                      </w:r>
-                      <w:r>
-                        <w:rPr>
-                          <w:rFonts w:ascii="Helvetica" w:hAnsi="Helvetica"/>
-                          <w:caps w:val="0"/>
-                          <w:color w:val="404040" w:themeColor="text1" w:themeTint="BF"/>
-                          <w:sz w:val="16"/>
-                          <w:szCs w:val="16"/>
-                        </w:rPr>
-                        <w:t xml:space="preserve">Java and </w:t>
-                      </w:r>
-                      <w:r>
-                        <w:rPr>
-                          <w:rFonts w:ascii="Helvetica" w:hAnsi="Helvetica"/>
-                          <w:caps w:val="0"/>
-                          <w:color w:val="404040" w:themeColor="text1" w:themeTint="BF"/>
-                          <w:sz w:val="16"/>
-                          <w:szCs w:val="16"/>
-                        </w:rPr>
-                        <w:t xml:space="preserve">iOS </w:t>
-                      </w:r>
-                      <w:r>
-                        <w:rPr>
-                          <w:rFonts w:ascii="Helvetica" w:hAnsi="Helvetica"/>
-                          <w:caps w:val="0"/>
-                          <w:color w:val="404040" w:themeColor="text1" w:themeTint="BF"/>
-                          <w:sz w:val="16"/>
-                          <w:szCs w:val="16"/>
-                        </w:rPr>
-                        <w:t>applications using Objective-C</w:t>
-                      </w:r>
-                      <w:r>
-                        <w:rPr>
-                          <w:rFonts w:ascii="Helvetica" w:hAnsi="Helvetica"/>
-                          <w:caps w:val="0"/>
-                          <w:color w:val="404040" w:themeColor="text1" w:themeTint="BF"/>
-                          <w:sz w:val="16"/>
-                          <w:szCs w:val="16"/>
-                        </w:rPr>
-                        <w:t>.</w:t>
-                      </w:r>
-                    </w:p>
-                    <w:p>
-                      <w:pPr>
-                        <w:pStyle w:val="Heading2"/>
-                        <w:spacing w:before="120"/>
-                        <w:suppressOverlap/>
-                        <w:rPr>
-                          <w:rStyle w:val="Strong"/>
-                          <w:rFonts w:ascii="Helvetica" w:hAnsi="Helvetica"/>
-                          <w:caps w:val="0"/>
-                          <w:sz w:val="16"/>
-                          <w:szCs w:val="16"/>
-                        </w:rPr>
-                      </w:pPr>
-                      <w:r>
-                        <w:rPr>
-                          <w:rFonts w:ascii="Helvetica" w:hAnsi="Helvetica"/>
-                          <w:b/>
-                          <w:bCs/>
-       